--- a/Dokumentasjon/Pedalsport AS.docx
+++ b/Dokumentasjon/Pedalsport AS.docx
@@ -233,11 +233,9 @@
             <w:tcW w:w="4766" w:type="dxa"/>
           </w:tcPr>
           <w:p>
-            <w:proofErr w:type="spellStart"/>
             <w:r>
               <w:t>Brief</w:t>
             </w:r>
-            <w:proofErr w:type="spellEnd"/>
           </w:p>
         </w:tc>
         <w:tc>
@@ -345,13 +343,8 @@
             <w:tcW w:w="4766" w:type="dxa"/>
           </w:tcPr>
           <w:p>
-            <w:proofErr w:type="spellStart"/>
-            <w:r>
-              <w:t>Wideframes</w:t>
-            </w:r>
-            <w:proofErr w:type="spellEnd"/>
-            <w:r>
-              <w:t xml:space="preserve"> (skisser)</w:t>
+            <w:r>
+              <w:t>Wideframes (skisser)</w:t>
             </w:r>
           </w:p>
         </w:tc>
@@ -415,13 +408,8 @@
           </w:tcPr>
           <w:p>
             <w:r>
-              <w:t>Knapper/</w:t>
-            </w:r>
-            <w:proofErr w:type="spellStart"/>
-            <w:r>
-              <w:t>navigasjonsmal</w:t>
-            </w:r>
-            <w:proofErr w:type="spellEnd"/>
+              <w:t>Knapper/navigasjonsmal</w:t>
+            </w:r>
           </w:p>
         </w:tc>
         <w:tc>
@@ -558,13 +546,8 @@
           </w:tcPr>
           <w:p>
             <w:r>
-              <w:t xml:space="preserve">Oppsett av </w:t>
-            </w:r>
-            <w:proofErr w:type="spellStart"/>
-            <w:r>
-              <w:t>template</w:t>
-            </w:r>
-            <w:proofErr w:type="spellEnd"/>
+              <w:t>Oppsett av template</w:t>
+            </w:r>
           </w:p>
         </w:tc>
         <w:tc>
@@ -783,32 +766,12 @@
     </w:tbl>
     <w:p>
       <w:r>
-        <w:t>Plug-</w:t>
-      </w:r>
-      <w:proofErr w:type="spellStart"/>
-      <w:r>
-        <w:t>ins</w:t>
-      </w:r>
-      <w:proofErr w:type="spellEnd"/>
-      <w:r>
-        <w:t xml:space="preserve"> og </w:t>
-      </w:r>
-      <w:proofErr w:type="spellStart"/>
-      <w:r>
-        <w:t>plug-ins</w:t>
-      </w:r>
-      <w:proofErr w:type="spellEnd"/>
-      <w:r>
-        <w:t xml:space="preserve"> relaterte aktiviteter</w:t>
+        <w:t>Plug-ins og plug-ins relaterte aktiviteter</w:t>
       </w:r>
       <w:r>
         <w:br/>
-      </w:r>
-      <w:proofErr w:type="spellStart"/>
-      <w:r>
         <w:t>Powerpoint</w:t>
       </w:r>
-      <w:proofErr w:type="spellEnd"/>
       <w:r>
         <w:br/>
         <w:t>Prototype</w:t>
@@ -858,12 +821,10 @@
       <w:pPr>
         <w:pStyle w:val="Overskrift1"/>
       </w:pPr>
-      <w:proofErr w:type="spellStart"/>
       <w:r>
         <w:lastRenderedPageBreak/>
         <w:t>Brief</w:t>
       </w:r>
-      <w:proofErr w:type="spellEnd"/>
     </w:p>
     <w:p>
       <w:pPr>
@@ -907,18 +868,190 @@
       <w:r>
         <w:t>Blå, RGB: 40, 85, 207</w:t>
       </w:r>
+      <w:r>
+        <w:br/>
+      </w:r>
+      <w:r>
+        <w:rPr>
+          <w:noProof/>
+          <w:lang w:eastAsia="nb-NO"/>
+        </w:rPr>
+        <w:drawing>
+          <wp:inline distT="0" distB="0" distL="0" distR="0">
+            <wp:extent cx="1257300" cy="1257300"/>
+            <wp:effectExtent l="0" t="0" r="0" b="0"/>
+            <wp:docPr id="1" name="Bilde 1"/>
+            <wp:cNvGraphicFramePr>
+              <a:graphicFrameLocks xmlns:a="http://schemas.openxmlformats.org/drawingml/2006/main" noChangeAspect="1"/>
+            </wp:cNvGraphicFramePr>
+            <a:graphic xmlns:a="http://schemas.openxmlformats.org/drawingml/2006/main">
+              <a:graphicData uri="http://schemas.openxmlformats.org/drawingml/2006/picture">
+                <pic:pic xmlns:pic="http://schemas.openxmlformats.org/drawingml/2006/picture">
+                  <pic:nvPicPr>
+                    <pic:cNvPr id="0" name="Farge-blå.jpg"/>
+                    <pic:cNvPicPr/>
+                  </pic:nvPicPr>
+                  <pic:blipFill>
+                    <a:blip r:embed="rId6">
+                      <a:extLst>
+                        <a:ext uri="{28A0092B-C50C-407E-A947-70E740481C1C}">
+                          <a14:useLocalDpi xmlns:a14="http://schemas.microsoft.com/office/drawing/2010/main" val="0"/>
+                        </a:ext>
+                      </a:extLst>
+                    </a:blip>
+                    <a:stretch>
+                      <a:fillRect/>
+                    </a:stretch>
+                  </pic:blipFill>
+                  <pic:spPr>
+                    <a:xfrm>
+                      <a:off x="0" y="0"/>
+                      <a:ext cx="1257300" cy="1257300"/>
+                    </a:xfrm>
+                    <a:prstGeom prst="rect">
+                      <a:avLst/>
+                    </a:prstGeom>
+                  </pic:spPr>
+                </pic:pic>
+              </a:graphicData>
+            </a:graphic>
+          </wp:inline>
+        </w:drawing>
+      </w:r>
+    </w:p>
+    <w:p>
+      <w:r>
+        <w:br/>
+        <w:t>Blå/hvit, RGB: 201, 217, 252</w:t>
+      </w:r>
+      <w:r>
+        <w:br/>
+      </w:r>
+      <w:r>
+        <w:rPr>
+          <w:noProof/>
+          <w:lang w:eastAsia="nb-NO"/>
+        </w:rPr>
+        <w:drawing>
+          <wp:inline distT="0" distB="0" distL="0" distR="0">
+            <wp:extent cx="1257300" cy="1257300"/>
+            <wp:effectExtent l="0" t="0" r="0" b="0"/>
+            <wp:docPr id="2" name="Bilde 2"/>
+            <wp:cNvGraphicFramePr>
+              <a:graphicFrameLocks xmlns:a="http://schemas.openxmlformats.org/drawingml/2006/main" noChangeAspect="1"/>
+            </wp:cNvGraphicFramePr>
+            <a:graphic xmlns:a="http://schemas.openxmlformats.org/drawingml/2006/main">
+              <a:graphicData uri="http://schemas.openxmlformats.org/drawingml/2006/picture">
+                <pic:pic xmlns:pic="http://schemas.openxmlformats.org/drawingml/2006/picture">
+                  <pic:nvPicPr>
+                    <pic:cNvPr id="0" name="Farge-blå_hvit.jpg"/>
+                    <pic:cNvPicPr/>
+                  </pic:nvPicPr>
+                  <pic:blipFill>
+                    <a:blip r:embed="rId7">
+                      <a:extLst>
+                        <a:ext uri="{28A0092B-C50C-407E-A947-70E740481C1C}">
+                          <a14:useLocalDpi xmlns:a14="http://schemas.microsoft.com/office/drawing/2010/main" val="0"/>
+                        </a:ext>
+                      </a:extLst>
+                    </a:blip>
+                    <a:stretch>
+                      <a:fillRect/>
+                    </a:stretch>
+                  </pic:blipFill>
+                  <pic:spPr>
+                    <a:xfrm>
+                      <a:off x="0" y="0"/>
+                      <a:ext cx="1257300" cy="1257300"/>
+                    </a:xfrm>
+                    <a:prstGeom prst="rect">
+                      <a:avLst/>
+                    </a:prstGeom>
+                  </pic:spPr>
+                </pic:pic>
+              </a:graphicData>
+            </a:graphic>
+          </wp:inline>
+        </w:drawing>
+      </w:r>
+      <w:r>
+        <w:br/>
+      </w:r>
+    </w:p>
+    <w:p>
+      <w:r>
+        <w:t>Grå/svart</w:t>
+      </w:r>
+      <w:r>
+        <w:t>, RGB: 51, 53, 57</w:t>
+      </w:r>
+      <w:r>
+        <w:br/>
+      </w:r>
+      <w:r>
+        <w:rPr>
+          <w:noProof/>
+          <w:lang w:eastAsia="nb-NO"/>
+        </w:rPr>
+        <w:drawing>
+          <wp:inline distT="0" distB="0" distL="0" distR="0">
+            <wp:extent cx="1257300" cy="1257300"/>
+            <wp:effectExtent l="0" t="0" r="0" b="0"/>
+            <wp:docPr id="3" name="Bilde 3"/>
+            <wp:cNvGraphicFramePr>
+              <a:graphicFrameLocks xmlns:a="http://schemas.openxmlformats.org/drawingml/2006/main" noChangeAspect="1"/>
+            </wp:cNvGraphicFramePr>
+            <a:graphic xmlns:a="http://schemas.openxmlformats.org/drawingml/2006/main">
+              <a:graphicData uri="http://schemas.openxmlformats.org/drawingml/2006/picture">
+                <pic:pic xmlns:pic="http://schemas.openxmlformats.org/drawingml/2006/picture">
+                  <pic:nvPicPr>
+                    <pic:cNvPr id="0" name="Farge-svart_grå.jpg"/>
+                    <pic:cNvPicPr/>
+                  </pic:nvPicPr>
+                  <pic:blipFill>
+                    <a:blip r:embed="rId8">
+                      <a:extLst>
+                        <a:ext uri="{28A0092B-C50C-407E-A947-70E740481C1C}">
+                          <a14:useLocalDpi xmlns:a14="http://schemas.microsoft.com/office/drawing/2010/main" val="0"/>
+                        </a:ext>
+                      </a:extLst>
+                    </a:blip>
+                    <a:stretch>
+                      <a:fillRect/>
+                    </a:stretch>
+                  </pic:blipFill>
+                  <pic:spPr>
+                    <a:xfrm>
+                      <a:off x="0" y="0"/>
+                      <a:ext cx="1257300" cy="1257300"/>
+                    </a:xfrm>
+                    <a:prstGeom prst="rect">
+                      <a:avLst/>
+                    </a:prstGeom>
+                  </pic:spPr>
+                </pic:pic>
+              </a:graphicData>
+            </a:graphic>
+          </wp:inline>
+        </w:drawing>
+      </w:r>
+    </w:p>
+    <w:p>
+      <w:pPr>
+        <w:rPr>
+          <w:sz w:val="72"/>
+          <w:szCs w:val="72"/>
+        </w:rPr>
+      </w:pPr>
+      <w:r>
+        <w:rPr>
+          <w:sz w:val="72"/>
+          <w:szCs w:val="72"/>
+        </w:rPr>
+        <w:t>Mangler fortsatt begrunnelse?</w:t>
+      </w:r>
       <w:bookmarkStart w:id="0" w:name="_GoBack"/>
       <w:bookmarkEnd w:id="0"/>
-    </w:p>
-    <w:p>
-      <w:r>
-        <w:t>Blå/hvit</w:t>
-      </w:r>
-    </w:p>
-    <w:p>
-      <w:r>
-        <w:t>Grå/svart</w:t>
-      </w:r>
     </w:p>
     <w:sectPr>
       <w:pgSz w:w="11906" w:h="16838"/>
@@ -1220,6 +1353,36 @@
       <w:szCs w:val="52"/>
     </w:rPr>
   </w:style>
+  <w:style w:type="paragraph" w:styleId="Bobletekst">
+    <w:name w:val="Balloon Text"/>
+    <w:basedOn w:val="Normal"/>
+    <w:link w:val="BobletekstTegn"/>
+    <w:uiPriority w:val="99"/>
+    <w:semiHidden/>
+    <w:unhideWhenUsed/>
+    <w:rsid w:val="00386041"/>
+    <w:pPr>
+      <w:spacing w:after="0" w:line="240" w:lineRule="auto"/>
+    </w:pPr>
+    <w:rPr>
+      <w:rFonts w:ascii="Tahoma" w:hAnsi="Tahoma" w:cs="Tahoma"/>
+      <w:sz w:val="16"/>
+      <w:szCs w:val="16"/>
+    </w:rPr>
+  </w:style>
+  <w:style w:type="character" w:customStyle="1" w:styleId="BobletekstTegn">
+    <w:name w:val="Bobletekst Tegn"/>
+    <w:basedOn w:val="Standardskriftforavsnitt"/>
+    <w:link w:val="Bobletekst"/>
+    <w:uiPriority w:val="99"/>
+    <w:semiHidden/>
+    <w:rsid w:val="00386041"/>
+    <w:rPr>
+      <w:rFonts w:ascii="Tahoma" w:hAnsi="Tahoma" w:cs="Tahoma"/>
+      <w:sz w:val="16"/>
+      <w:szCs w:val="16"/>
+    </w:rPr>
+  </w:style>
 </w:styles>
 </file>
 
@@ -1511,6 +1674,36 @@
       <w:kern w:val="28"/>
       <w:sz w:val="52"/>
       <w:szCs w:val="52"/>
+    </w:rPr>
+  </w:style>
+  <w:style w:type="paragraph" w:styleId="Bobletekst">
+    <w:name w:val="Balloon Text"/>
+    <w:basedOn w:val="Normal"/>
+    <w:link w:val="BobletekstTegn"/>
+    <w:uiPriority w:val="99"/>
+    <w:semiHidden/>
+    <w:unhideWhenUsed/>
+    <w:rsid w:val="00386041"/>
+    <w:pPr>
+      <w:spacing w:after="0" w:line="240" w:lineRule="auto"/>
+    </w:pPr>
+    <w:rPr>
+      <w:rFonts w:ascii="Tahoma" w:hAnsi="Tahoma" w:cs="Tahoma"/>
+      <w:sz w:val="16"/>
+      <w:szCs w:val="16"/>
+    </w:rPr>
+  </w:style>
+  <w:style w:type="character" w:customStyle="1" w:styleId="BobletekstTegn">
+    <w:name w:val="Bobletekst Tegn"/>
+    <w:basedOn w:val="Standardskriftforavsnitt"/>
+    <w:link w:val="Bobletekst"/>
+    <w:uiPriority w:val="99"/>
+    <w:semiHidden/>
+    <w:rsid w:val="00386041"/>
+    <w:rPr>
+      <w:rFonts w:ascii="Tahoma" w:hAnsi="Tahoma" w:cs="Tahoma"/>
+      <w:sz w:val="16"/>
+      <w:szCs w:val="16"/>
     </w:rPr>
   </w:style>
 </w:styles>
@@ -1806,7 +1999,7 @@
 </file>
 
 <file path=customXml/itemProps1.xml><?xml version="1.0" encoding="utf-8"?>
-<ds:datastoreItem xmlns:ds="http://schemas.openxmlformats.org/officeDocument/2006/customXml" ds:itemID="{FB203A1F-927F-4DF5-ABAC-9F0C981CA195}">
+<ds:datastoreItem xmlns:ds="http://schemas.openxmlformats.org/officeDocument/2006/customXml" ds:itemID="{FB97C6FC-85E1-4775-984E-649D18AB085F}">
   <ds:schemaRefs>
     <ds:schemaRef ds:uri="http://schemas.openxmlformats.org/officeDocument/2006/bibliography"/>
   </ds:schemaRefs>

--- a/Dokumentasjon/Pedalsport AS.docx
+++ b/Dokumentasjon/Pedalsport AS.docx
@@ -824,6 +824,178 @@
       <w:r>
         <w:lastRenderedPageBreak/>
         <w:t>Brief</w:t>
+      </w:r>
+      <w:bookmarkStart w:id="0" w:name="_GoBack"/>
+      <w:bookmarkEnd w:id="0"/>
+    </w:p>
+    <w:p>
+      <w:r>
+        <w:rPr>
+          <w:rStyle w:val="Sterkutheving"/>
+        </w:rPr>
+        <w:t>Kunde</w:t>
+      </w:r>
+      <w:r>
+        <w:br/>
+        <w:t>Pedalsport er en helt ny butikk som spesialiserer seg på sykler. Butikken ligger på Lysaker og salget foregår derifra, men hvis det går bra vil vi senere åpne en nettbutikk.</w:t>
+      </w:r>
+    </w:p>
+    <w:p>
+      <w:r>
+        <w:rPr>
+          <w:rStyle w:val="Sterkutheving"/>
+        </w:rPr>
+        <w:t>Navn på nettsted</w:t>
+      </w:r>
+      <w:r>
+        <w:br/>
+        <w:t xml:space="preserve">Pedalsport er navnet på firmaet og hjemmesiden er </w:t>
+      </w:r>
+      <w:r>
+        <w:t>www.pedalsport.no</w:t>
+      </w:r>
+    </w:p>
+    <w:p>
+      <w:r>
+        <w:rPr>
+          <w:rStyle w:val="Sterkutheving"/>
+        </w:rPr>
+        <w:t>Mål med nettstedet</w:t>
+      </w:r>
+      <w:r>
+        <w:br/>
+      </w:r>
+      <w:r>
+        <w:t>www.pedalsport.no</w:t>
+      </w:r>
+      <w:r>
+        <w:t xml:space="preserve"> ønsker å informere kunden om Pedalsport som blant annet hvilke produkter vi selger og åpningstider. Man kan også bli medlem slik at man kan få rabatter og nyheter.</w:t>
+      </w:r>
+    </w:p>
+    <w:p>
+      <w:r>
+        <w:rPr>
+          <w:rStyle w:val="Sterkutheving"/>
+        </w:rPr>
+        <w:t>Suksesskriterier</w:t>
+      </w:r>
+      <w:r>
+        <w:br/>
+        <w:t>Pedalsport skal være moderne og ha en nytt design. Innen et år regner vi med at minst 70% av kundene våre har besøkt hjemmesiden vår og tatt den i bruk.</w:t>
+      </w:r>
+    </w:p>
+    <w:p>
+      <w:r>
+        <w:rPr>
+          <w:rStyle w:val="Sterkutheving"/>
+        </w:rPr>
+        <w:t>Innhold på nettstedet</w:t>
+      </w:r>
+      <w:r>
+        <w:br/>
+        <w:t>- En index side</w:t>
+      </w:r>
+      <w:r>
+        <w:br/>
+        <w:t>- En side til butikk</w:t>
+      </w:r>
+      <w:r>
+        <w:br/>
+        <w:t>- En side til verksted</w:t>
+      </w:r>
+      <w:r>
+        <w:br/>
+        <w:t>- En side til kontakt oss</w:t>
+      </w:r>
+      <w:r>
+        <w:br/>
+        <w:t>- En side til sykkelturer</w:t>
+      </w:r>
+      <w:r>
+        <w:br/>
+        <w:t>- To sider vi finner på selv</w:t>
+      </w:r>
+      <w:r>
+        <w:br/>
+        <w:t>- Nyheter og tilbud</w:t>
+      </w:r>
+      <w:r>
+        <w:br/>
+        <w:t>- Viktig informasjon som åpningstider, hvor lokalet ligger og mer.</w:t>
+      </w:r>
+    </w:p>
+    <w:p>
+      <w:r>
+        <w:rPr>
+          <w:rStyle w:val="Sterkutheving"/>
+        </w:rPr>
+        <w:t>Målgrupper</w:t>
+      </w:r>
+      <w:r>
+        <w:br/>
+      </w:r>
+      <w:r>
+        <w:rPr>
+          <w:i/>
+        </w:rPr>
+        <w:t>Primærmålgruppe:</w:t>
+      </w:r>
+      <w:r>
+        <w:br/>
+        <w:t xml:space="preserve"> - Aktive og sporty menn og kvinner i alderen 25 til 50 i Norge. Sykler til jobben og syntes at kvalitet er viktig.</w:t>
+      </w:r>
+    </w:p>
+    <w:p>
+      <w:r>
+        <w:rPr>
+          <w:i/>
+        </w:rPr>
+        <w:t>Sekundærmålgruppe:</w:t>
+      </w:r>
+      <w:r>
+        <w:br/>
+        <w:t xml:space="preserve"> - Ungdom som er interessert i sykkel. Kan for eksempel sykle for et lag.</w:t>
+      </w:r>
+    </w:p>
+    <w:p>
+      <w:r>
+        <w:rPr>
+          <w:rStyle w:val="Sterkutheving"/>
+        </w:rPr>
+        <w:t>Spesielle tekniske løsninger</w:t>
+      </w:r>
+      <w:r>
+        <w:br/>
+        <w:t xml:space="preserve">Dropdownmeny </w:t>
+      </w:r>
+    </w:p>
+    <w:p>
+      <w:r>
+        <w:rPr>
+          <w:rStyle w:val="Sterkutheving"/>
+        </w:rPr>
+        <w:t>Drift og oppdatering</w:t>
+      </w:r>
+      <w:r>
+        <w:br/>
+        <w:t xml:space="preserve">Dette skal håndteres av en ansatt i Pedalsport og den personen har som jobb å oppdatere hjemmesiden. </w:t>
+      </w:r>
+    </w:p>
+    <w:p>
+      <w:r>
+        <w:rPr>
+          <w:rStyle w:val="Sterkutheving"/>
+        </w:rPr>
+        <w:t>Grafisk profil</w:t>
+      </w:r>
+      <w:r>
+        <w:rPr>
+          <w:color w:val="6EEE50"/>
+        </w:rPr>
+        <w:br/>
+      </w:r>
+      <w:r>
+        <w:t xml:space="preserve">Hovedfargene til Pedalsport er blå, hvitblå og mørkegrå. Dette ser friskt og moderne ut, samt det skaper fine kontraster. Vi valgte blå forbi det er en farge som er nøytral og harmonisk, samt den tilpasset til målgruppen vår. Bakgrunnsfargen kommer til å være blåhvit. </w:t>
       </w:r>
     </w:p>
     <w:p>
@@ -1050,8 +1222,6 @@
         </w:rPr>
         <w:t>Mangler fortsatt begrunnelse?</w:t>
       </w:r>
-      <w:bookmarkStart w:id="0" w:name="_GoBack"/>
-      <w:bookmarkEnd w:id="0"/>
     </w:p>
     <w:sectPr>
       <w:pgSz w:w="11906" w:h="16838"/>
@@ -1383,6 +1553,20 @@
       <w:szCs w:val="16"/>
     </w:rPr>
   </w:style>
+  <w:style w:type="character" w:styleId="Sterkutheving">
+    <w:name w:val="Intense Emphasis"/>
+    <w:basedOn w:val="Standardskriftforavsnitt"/>
+    <w:uiPriority w:val="21"/>
+    <w:qFormat/>
+    <w:rsid w:val="00775FE8"/>
+    <w:rPr>
+      <w:b/>
+      <w:bCs/>
+      <w:i/>
+      <w:iCs/>
+      <w:color w:val="4F81BD" w:themeColor="accent1"/>
+    </w:rPr>
+  </w:style>
 </w:styles>
 </file>
 
@@ -1704,6 +1888,20 @@
       <w:rFonts w:ascii="Tahoma" w:hAnsi="Tahoma" w:cs="Tahoma"/>
       <w:sz w:val="16"/>
       <w:szCs w:val="16"/>
+    </w:rPr>
+  </w:style>
+  <w:style w:type="character" w:styleId="Sterkutheving">
+    <w:name w:val="Intense Emphasis"/>
+    <w:basedOn w:val="Standardskriftforavsnitt"/>
+    <w:uiPriority w:val="21"/>
+    <w:qFormat/>
+    <w:rsid w:val="00775FE8"/>
+    <w:rPr>
+      <w:b/>
+      <w:bCs/>
+      <w:i/>
+      <w:iCs/>
+      <w:color w:val="4F81BD" w:themeColor="accent1"/>
     </w:rPr>
   </w:style>
 </w:styles>
@@ -1999,7 +2197,7 @@
 </file>
 
 <file path=customXml/itemProps1.xml><?xml version="1.0" encoding="utf-8"?>
-<ds:datastoreItem xmlns:ds="http://schemas.openxmlformats.org/officeDocument/2006/customXml" ds:itemID="{FB97C6FC-85E1-4775-984E-649D18AB085F}">
+<ds:datastoreItem xmlns:ds="http://schemas.openxmlformats.org/officeDocument/2006/customXml" ds:itemID="{AF9EC3DE-ED4C-42D1-9944-D7EFE1195815}">
   <ds:schemaRefs>
     <ds:schemaRef ds:uri="http://schemas.openxmlformats.org/officeDocument/2006/bibliography"/>
   </ds:schemaRefs>

--- a/Dokumentasjon/Pedalsport AS.docx
+++ b/Dokumentasjon/Pedalsport AS.docx
@@ -233,9 +233,11 @@
             <w:tcW w:w="4766" w:type="dxa"/>
           </w:tcPr>
           <w:p>
+            <w:proofErr w:type="spellStart"/>
             <w:r>
               <w:t>Brief</w:t>
             </w:r>
+            <w:proofErr w:type="spellEnd"/>
           </w:p>
         </w:tc>
         <w:tc>
@@ -343,8 +345,13 @@
             <w:tcW w:w="4766" w:type="dxa"/>
           </w:tcPr>
           <w:p>
-            <w:r>
-              <w:t>Wideframes (skisser)</w:t>
+            <w:proofErr w:type="spellStart"/>
+            <w:r>
+              <w:t>Wideframes</w:t>
+            </w:r>
+            <w:proofErr w:type="spellEnd"/>
+            <w:r>
+              <w:t xml:space="preserve"> (skisser)</w:t>
             </w:r>
           </w:p>
         </w:tc>
@@ -408,8 +415,13 @@
           </w:tcPr>
           <w:p>
             <w:r>
-              <w:t>Knapper/navigasjonsmal</w:t>
-            </w:r>
+              <w:t>Knapper/</w:t>
+            </w:r>
+            <w:proofErr w:type="spellStart"/>
+            <w:r>
+              <w:t>navigasjonsmal</w:t>
+            </w:r>
+            <w:proofErr w:type="spellEnd"/>
           </w:p>
         </w:tc>
         <w:tc>
@@ -546,8 +558,13 @@
           </w:tcPr>
           <w:p>
             <w:r>
-              <w:t>Oppsett av template</w:t>
-            </w:r>
+              <w:t xml:space="preserve">Oppsett av </w:t>
+            </w:r>
+            <w:proofErr w:type="spellStart"/>
+            <w:r>
+              <w:t>template</w:t>
+            </w:r>
+            <w:proofErr w:type="spellEnd"/>
           </w:p>
         </w:tc>
         <w:tc>
@@ -766,12 +783,32 @@
     </w:tbl>
     <w:p>
       <w:r>
-        <w:t>Plug-ins og plug-ins relaterte aktiviteter</w:t>
-      </w:r>
-      <w:r>
-        <w:br/>
+        <w:t>Plug-</w:t>
+      </w:r>
+      <w:proofErr w:type="spellStart"/>
+      <w:r>
+        <w:t>ins</w:t>
+      </w:r>
+      <w:proofErr w:type="spellEnd"/>
+      <w:r>
+        <w:t xml:space="preserve"> og </w:t>
+      </w:r>
+      <w:proofErr w:type="spellStart"/>
+      <w:r>
+        <w:t>plug-ins</w:t>
+      </w:r>
+      <w:proofErr w:type="spellEnd"/>
+      <w:r>
+        <w:t xml:space="preserve"> relaterte aktiviteter</w:t>
+      </w:r>
+      <w:r>
+        <w:br/>
+      </w:r>
+      <w:proofErr w:type="spellStart"/>
+      <w:r>
         <w:t>Powerpoint</w:t>
       </w:r>
+      <w:proofErr w:type="spellEnd"/>
       <w:r>
         <w:br/>
         <w:t>Prototype</w:t>
@@ -821,12 +858,12 @@
       <w:pPr>
         <w:pStyle w:val="Overskrift1"/>
       </w:pPr>
+      <w:proofErr w:type="spellStart"/>
       <w:r>
         <w:lastRenderedPageBreak/>
         <w:t>Brief</w:t>
       </w:r>
-      <w:bookmarkStart w:id="0" w:name="_GoBack"/>
-      <w:bookmarkEnd w:id="0"/>
+      <w:proofErr w:type="spellEnd"/>
     </w:p>
     <w:p>
       <w:r>
@@ -881,7 +918,15 @@
       </w:r>
       <w:r>
         <w:br/>
-        <w:t>Pedalsport skal være moderne og ha en nytt design. Innen et år regner vi med at minst 70% av kundene våre har besøkt hjemmesiden vår og tatt den i bruk.</w:t>
+        <w:t xml:space="preserve">Pedalsport skal være moderne og ha en nytt design. Innen et år regner vi med at minst </w:t>
+      </w:r>
+      <w:proofErr w:type="gramStart"/>
+      <w:r>
+        <w:t>70%</w:t>
+      </w:r>
+      <w:proofErr w:type="gramEnd"/>
+      <w:r>
+        <w:t xml:space="preserve"> av kundene våre har besøkt hjemmesiden vår og tatt den i bruk.</w:t>
       </w:r>
     </w:p>
     <w:p>
@@ -893,7 +938,15 @@
       </w:r>
       <w:r>
         <w:br/>
-        <w:t>- En index side</w:t>
+        <w:t xml:space="preserve">- En </w:t>
+      </w:r>
+      <w:proofErr w:type="spellStart"/>
+      <w:r>
+        <w:t>index</w:t>
+      </w:r>
+      <w:proofErr w:type="spellEnd"/>
+      <w:r>
+        <w:t xml:space="preserve"> side</w:t>
       </w:r>
       <w:r>
         <w:br/>
@@ -966,7 +1019,14 @@
       </w:r>
       <w:r>
         <w:br/>
-        <w:t xml:space="preserve">Dropdownmeny </w:t>
+      </w:r>
+      <w:proofErr w:type="spellStart"/>
+      <w:r>
+        <w:t>Dropdownmeny</w:t>
+      </w:r>
+      <w:proofErr w:type="spellEnd"/>
+      <w:r>
+        <w:t xml:space="preserve"> </w:t>
       </w:r>
     </w:p>
     <w:p>
@@ -995,7 +1055,15 @@
         <w:br/>
       </w:r>
       <w:r>
-        <w:t xml:space="preserve">Hovedfargene til Pedalsport er blå, hvitblå og mørkegrå. Dette ser friskt og moderne ut, samt det skaper fine kontraster. Vi valgte blå forbi det er en farge som er nøytral og harmonisk, samt den tilpasset til målgruppen vår. Bakgrunnsfargen kommer til å være blåhvit. </w:t>
+        <w:t xml:space="preserve">Hovedfargene til Pedalsport er blå, </w:t>
+      </w:r>
+      <w:proofErr w:type="spellStart"/>
+      <w:r>
+        <w:t>hvitblå</w:t>
+      </w:r>
+      <w:proofErr w:type="spellEnd"/>
+      <w:r>
+        <w:t xml:space="preserve"> og mørkegrå. Dette ser friskt og moderne ut, samt det skaper fine kontraster. Vi valgte blå forbi det er en farge som er nøytral og harmonisk, samt den tilpasset til målgruppen vår. Bakgrunnsfargen kommer til å være blåhvit. </w:t>
       </w:r>
     </w:p>
     <w:p>
@@ -1211,17 +1279,102 @@
     <w:p>
       <w:pPr>
         <w:rPr>
-          <w:sz w:val="72"/>
+          <w:sz w:val="24"/>
           <w:szCs w:val="72"/>
         </w:rPr>
       </w:pPr>
       <w:r>
         <w:rPr>
-          <w:sz w:val="72"/>
+          <w:sz w:val="24"/>
           <w:szCs w:val="72"/>
         </w:rPr>
-        <w:t>Mangler fortsatt begrunnelse?</w:t>
-      </w:r>
+        <w:t>Fargene ovenfor er de fargene vi har valgt å ta i bruk på nettsiden vår.</w:t>
+      </w:r>
+      <w:r>
+        <w:rPr>
+          <w:sz w:val="24"/>
+          <w:szCs w:val="72"/>
+        </w:rPr>
+        <w:t xml:space="preserve"> Den skarpe blåfargen vil bli tatt i bruk øverst i menyen på nettsiden og skal være i bakgrunnen til logoen. Vi valgte denne fargen fordi den er ser moderne ut, samt den passer fint med resten av designet.  Skriften i logoen skal være i den mørkegrå fargen nederst, og bakgrunnen skal være transparent slik at den skarpe blå blir bakgrunnen når vi setter logoen over. Bakgrunnsfargen som vi tar i bruk skal være blå/hvit, sånn som det midterste eksempelet.</w:t>
+      </w:r>
+      <w:r>
+        <w:rPr>
+          <w:sz w:val="24"/>
+          <w:szCs w:val="72"/>
+        </w:rPr>
+        <w:t xml:space="preserve"> Denne fargen bruker vi fordi den er med på å skape harmoni, samt den skaper en ro på siden slik</w:t>
+      </w:r>
+      <w:r>
+        <w:rPr>
+          <w:sz w:val="24"/>
+          <w:szCs w:val="72"/>
+        </w:rPr>
+        <w:t xml:space="preserve"> at den blir behagelig å se på.</w:t>
+      </w:r>
+      <w:r>
+        <w:rPr>
+          <w:sz w:val="24"/>
+          <w:szCs w:val="72"/>
+        </w:rPr>
+        <w:t xml:space="preserve"> Hadde vi brukte en helt hvit bakgrunn ville kontrastene blitt for store, og det kunne kjapt ha blitt forstyrrende for øyet.</w:t>
+      </w:r>
+      <w:r>
+        <w:rPr>
+          <w:sz w:val="24"/>
+          <w:szCs w:val="72"/>
+        </w:rPr>
+        <w:t xml:space="preserve"> </w:t>
+      </w:r>
+      <w:bookmarkStart w:id="0" w:name="_GoBack"/>
+      <w:bookmarkEnd w:id="0"/>
+    </w:p>
+    <w:p>
+      <w:pPr>
+        <w:rPr>
+          <w:sz w:val="24"/>
+          <w:szCs w:val="72"/>
+        </w:rPr>
+      </w:pPr>
+    </w:p>
+    <w:p>
+      <w:pPr>
+        <w:rPr>
+          <w:sz w:val="24"/>
+          <w:szCs w:val="72"/>
+        </w:rPr>
+      </w:pPr>
+    </w:p>
+    <w:p>
+      <w:pPr>
+        <w:rPr>
+          <w:sz w:val="24"/>
+          <w:szCs w:val="72"/>
+        </w:rPr>
+      </w:pPr>
+    </w:p>
+    <w:p>
+      <w:pPr>
+        <w:rPr>
+          <w:sz w:val="24"/>
+          <w:szCs w:val="72"/>
+        </w:rPr>
+      </w:pPr>
+    </w:p>
+    <w:p>
+      <w:pPr>
+        <w:rPr>
+          <w:sz w:val="24"/>
+          <w:szCs w:val="72"/>
+        </w:rPr>
+      </w:pPr>
+    </w:p>
+    <w:p>
+      <w:pPr>
+        <w:rPr>
+          <w:sz w:val="24"/>
+          <w:szCs w:val="72"/>
+        </w:rPr>
+      </w:pPr>
     </w:p>
     <w:sectPr>
       <w:pgSz w:w="11906" w:h="16838"/>
@@ -2197,7 +2350,7 @@
 </file>
 
 <file path=customXml/itemProps1.xml><?xml version="1.0" encoding="utf-8"?>
-<ds:datastoreItem xmlns:ds="http://schemas.openxmlformats.org/officeDocument/2006/customXml" ds:itemID="{AF9EC3DE-ED4C-42D1-9944-D7EFE1195815}">
+<ds:datastoreItem xmlns:ds="http://schemas.openxmlformats.org/officeDocument/2006/customXml" ds:itemID="{6135CEA7-6E7F-4AFE-98B5-AD80A00F3F22}">
   <ds:schemaRefs>
     <ds:schemaRef ds:uri="http://schemas.openxmlformats.org/officeDocument/2006/bibliography"/>
   </ds:schemaRefs>

--- a/Dokumentasjon/Pedalsport AS.docx
+++ b/Dokumentasjon/Pedalsport AS.docx
@@ -13,7 +13,19 @@
         <w:rPr>
           <w:lang w:val="nn-NO"/>
         </w:rPr>
-        <w:t>Pedalsport AS – Prosjektdokumentasjon</w:t>
+        <w:t>Pedalsport AS –</w:t>
+      </w:r>
+      <w:r>
+        <w:rPr>
+          <w:lang w:val="nn-NO"/>
+        </w:rPr>
+        <w:t>D</w:t>
+      </w:r>
+      <w:r>
+        <w:rPr>
+          <w:lang w:val="nn-NO"/>
+        </w:rPr>
+        <w:t>okumentasjon</w:t>
       </w:r>
     </w:p>
     <w:p>
@@ -46,11 +58,1258 @@
       <w:pPr>
         <w:pStyle w:val="Overskrift1"/>
       </w:pPr>
+      <w:bookmarkStart w:id="0" w:name="_Toc371334392"/>
       <w:r>
         <w:lastRenderedPageBreak/>
         <w:t>Innholdsfortegnelse</w:t>
       </w:r>
+      <w:bookmarkEnd w:id="0"/>
     </w:p>
+    <w:sdt>
+      <w:sdtPr>
+        <w:id w:val="1710763701"/>
+        <w:docPartObj>
+          <w:docPartGallery w:val="Table of Contents"/>
+          <w:docPartUnique/>
+        </w:docPartObj>
+      </w:sdtPr>
+      <w:sdtEndPr>
+        <w:rPr>
+          <w:rFonts w:asciiTheme="minorHAnsi" w:eastAsiaTheme="minorHAnsi" w:hAnsiTheme="minorHAnsi" w:cstheme="minorBidi"/>
+          <w:color w:val="auto"/>
+          <w:sz w:val="22"/>
+          <w:szCs w:val="22"/>
+          <w:lang w:eastAsia="en-US"/>
+        </w:rPr>
+      </w:sdtEndPr>
+      <w:sdtContent>
+        <w:p>
+          <w:pPr>
+            <w:pStyle w:val="Overskriftforinnholdsfortegnelse"/>
+          </w:pPr>
+          <w:r>
+            <w:t>Innhold</w:t>
+          </w:r>
+        </w:p>
+        <w:p>
+          <w:pPr>
+            <w:pStyle w:val="INNH1"/>
+            <w:tabs>
+              <w:tab w:val="right" w:leader="dot" w:pos="9062"/>
+            </w:tabs>
+            <w:rPr>
+              <w:rFonts w:eastAsiaTheme="minorEastAsia"/>
+              <w:noProof/>
+              <w:lang w:eastAsia="nb-NO"/>
+            </w:rPr>
+          </w:pPr>
+          <w:r>
+            <w:fldChar w:fldCharType="begin"/>
+          </w:r>
+          <w:r>
+            <w:instrText xml:space="preserve"> TOC \o "1-3" \h \z \u </w:instrText>
+          </w:r>
+          <w:r>
+            <w:fldChar w:fldCharType="separate"/>
+          </w:r>
+          <w:hyperlink w:anchor="_Toc371334392" w:history="1">
+            <w:r>
+              <w:rPr>
+                <w:rStyle w:val="Hyperkobling"/>
+                <w:noProof/>
+              </w:rPr>
+              <w:t>Innholdsfortegnelse</w:t>
+            </w:r>
+            <w:r>
+              <w:rPr>
+                <w:noProof/>
+                <w:webHidden/>
+              </w:rPr>
+              <w:tab/>
+            </w:r>
+            <w:r>
+              <w:rPr>
+                <w:noProof/>
+                <w:webHidden/>
+              </w:rPr>
+              <w:fldChar w:fldCharType="begin"/>
+            </w:r>
+            <w:r>
+              <w:rPr>
+                <w:noProof/>
+                <w:webHidden/>
+              </w:rPr>
+              <w:instrText xml:space="preserve"> PAGEREF _Toc371334392 \h </w:instrText>
+            </w:r>
+            <w:r>
+              <w:rPr>
+                <w:noProof/>
+                <w:webHidden/>
+              </w:rPr>
+            </w:r>
+            <w:r>
+              <w:rPr>
+                <w:noProof/>
+                <w:webHidden/>
+              </w:rPr>
+              <w:fldChar w:fldCharType="separate"/>
+            </w:r>
+            <w:r>
+              <w:rPr>
+                <w:noProof/>
+                <w:webHidden/>
+              </w:rPr>
+              <w:t>2</w:t>
+            </w:r>
+            <w:r>
+              <w:rPr>
+                <w:noProof/>
+                <w:webHidden/>
+              </w:rPr>
+              <w:fldChar w:fldCharType="end"/>
+            </w:r>
+          </w:hyperlink>
+        </w:p>
+        <w:p>
+          <w:pPr>
+            <w:pStyle w:val="INNH1"/>
+            <w:tabs>
+              <w:tab w:val="right" w:leader="dot" w:pos="9062"/>
+            </w:tabs>
+            <w:rPr>
+              <w:rFonts w:eastAsiaTheme="minorEastAsia"/>
+              <w:noProof/>
+              <w:lang w:eastAsia="nb-NO"/>
+            </w:rPr>
+          </w:pPr>
+          <w:hyperlink w:anchor="_Toc371334393" w:history="1">
+            <w:r>
+              <w:rPr>
+                <w:rStyle w:val="Hyperkobling"/>
+                <w:noProof/>
+              </w:rPr>
+              <w:t>Prosjektplan</w:t>
+            </w:r>
+            <w:r>
+              <w:rPr>
+                <w:noProof/>
+                <w:webHidden/>
+              </w:rPr>
+              <w:tab/>
+            </w:r>
+            <w:r>
+              <w:rPr>
+                <w:noProof/>
+                <w:webHidden/>
+              </w:rPr>
+              <w:fldChar w:fldCharType="begin"/>
+            </w:r>
+            <w:r>
+              <w:rPr>
+                <w:noProof/>
+                <w:webHidden/>
+              </w:rPr>
+              <w:instrText xml:space="preserve"> PAGEREF _Toc371334393 \h </w:instrText>
+            </w:r>
+            <w:r>
+              <w:rPr>
+                <w:noProof/>
+                <w:webHidden/>
+              </w:rPr>
+            </w:r>
+            <w:r>
+              <w:rPr>
+                <w:noProof/>
+                <w:webHidden/>
+              </w:rPr>
+              <w:fldChar w:fldCharType="separate"/>
+            </w:r>
+            <w:r>
+              <w:rPr>
+                <w:noProof/>
+                <w:webHidden/>
+              </w:rPr>
+              <w:t>3</w:t>
+            </w:r>
+            <w:r>
+              <w:rPr>
+                <w:noProof/>
+                <w:webHidden/>
+              </w:rPr>
+              <w:fldChar w:fldCharType="end"/>
+            </w:r>
+          </w:hyperlink>
+        </w:p>
+        <w:p>
+          <w:pPr>
+            <w:pStyle w:val="INNH1"/>
+            <w:tabs>
+              <w:tab w:val="right" w:leader="dot" w:pos="9062"/>
+            </w:tabs>
+            <w:rPr>
+              <w:rFonts w:eastAsiaTheme="minorEastAsia"/>
+              <w:noProof/>
+              <w:lang w:eastAsia="nb-NO"/>
+            </w:rPr>
+          </w:pPr>
+          <w:hyperlink w:anchor="_Toc371334394" w:history="1">
+            <w:r>
+              <w:rPr>
+                <w:rStyle w:val="Hyperkobling"/>
+                <w:noProof/>
+              </w:rPr>
+              <w:t>Brief</w:t>
+            </w:r>
+            <w:r>
+              <w:rPr>
+                <w:noProof/>
+                <w:webHidden/>
+              </w:rPr>
+              <w:tab/>
+            </w:r>
+            <w:r>
+              <w:rPr>
+                <w:noProof/>
+                <w:webHidden/>
+              </w:rPr>
+              <w:fldChar w:fldCharType="begin"/>
+            </w:r>
+            <w:r>
+              <w:rPr>
+                <w:noProof/>
+                <w:webHidden/>
+              </w:rPr>
+              <w:instrText xml:space="preserve"> PAGEREF _Toc371334394 \h </w:instrText>
+            </w:r>
+            <w:r>
+              <w:rPr>
+                <w:noProof/>
+                <w:webHidden/>
+              </w:rPr>
+            </w:r>
+            <w:r>
+              <w:rPr>
+                <w:noProof/>
+                <w:webHidden/>
+              </w:rPr>
+              <w:fldChar w:fldCharType="separate"/>
+            </w:r>
+            <w:r>
+              <w:rPr>
+                <w:noProof/>
+                <w:webHidden/>
+              </w:rPr>
+              <w:t>4</w:t>
+            </w:r>
+            <w:r>
+              <w:rPr>
+                <w:noProof/>
+                <w:webHidden/>
+              </w:rPr>
+              <w:fldChar w:fldCharType="end"/>
+            </w:r>
+          </w:hyperlink>
+        </w:p>
+        <w:p>
+          <w:pPr>
+            <w:pStyle w:val="INNH2"/>
+            <w:tabs>
+              <w:tab w:val="right" w:leader="dot" w:pos="9062"/>
+            </w:tabs>
+            <w:rPr>
+              <w:rFonts w:eastAsiaTheme="minorEastAsia"/>
+              <w:noProof/>
+              <w:lang w:eastAsia="nb-NO"/>
+            </w:rPr>
+          </w:pPr>
+          <w:hyperlink w:anchor="_Toc371334395" w:history="1">
+            <w:r>
+              <w:rPr>
+                <w:rStyle w:val="Hyperkobling"/>
+                <w:i/>
+                <w:noProof/>
+              </w:rPr>
+              <w:t>Kunde</w:t>
+            </w:r>
+            <w:r>
+              <w:rPr>
+                <w:noProof/>
+                <w:webHidden/>
+              </w:rPr>
+              <w:tab/>
+            </w:r>
+            <w:r>
+              <w:rPr>
+                <w:noProof/>
+                <w:webHidden/>
+              </w:rPr>
+              <w:fldChar w:fldCharType="begin"/>
+            </w:r>
+            <w:r>
+              <w:rPr>
+                <w:noProof/>
+                <w:webHidden/>
+              </w:rPr>
+              <w:instrText xml:space="preserve"> PAGEREF _Toc371334395 \h </w:instrText>
+            </w:r>
+            <w:r>
+              <w:rPr>
+                <w:noProof/>
+                <w:webHidden/>
+              </w:rPr>
+            </w:r>
+            <w:r>
+              <w:rPr>
+                <w:noProof/>
+                <w:webHidden/>
+              </w:rPr>
+              <w:fldChar w:fldCharType="separate"/>
+            </w:r>
+            <w:r>
+              <w:rPr>
+                <w:noProof/>
+                <w:webHidden/>
+              </w:rPr>
+              <w:t>4</w:t>
+            </w:r>
+            <w:r>
+              <w:rPr>
+                <w:noProof/>
+                <w:webHidden/>
+              </w:rPr>
+              <w:fldChar w:fldCharType="end"/>
+            </w:r>
+          </w:hyperlink>
+        </w:p>
+        <w:p>
+          <w:pPr>
+            <w:pStyle w:val="INNH2"/>
+            <w:tabs>
+              <w:tab w:val="right" w:leader="dot" w:pos="9062"/>
+            </w:tabs>
+            <w:rPr>
+              <w:rFonts w:eastAsiaTheme="minorEastAsia"/>
+              <w:noProof/>
+              <w:lang w:eastAsia="nb-NO"/>
+            </w:rPr>
+          </w:pPr>
+          <w:hyperlink w:anchor="_Toc371334396" w:history="1">
+            <w:r>
+              <w:rPr>
+                <w:rStyle w:val="Hyperkobling"/>
+                <w:i/>
+                <w:noProof/>
+              </w:rPr>
+              <w:t>Navn på nettsted</w:t>
+            </w:r>
+            <w:r>
+              <w:rPr>
+                <w:noProof/>
+                <w:webHidden/>
+              </w:rPr>
+              <w:tab/>
+            </w:r>
+            <w:r>
+              <w:rPr>
+                <w:noProof/>
+                <w:webHidden/>
+              </w:rPr>
+              <w:fldChar w:fldCharType="begin"/>
+            </w:r>
+            <w:r>
+              <w:rPr>
+                <w:noProof/>
+                <w:webHidden/>
+              </w:rPr>
+              <w:instrText xml:space="preserve"> PAGEREF _Toc371334396 \h </w:instrText>
+            </w:r>
+            <w:r>
+              <w:rPr>
+                <w:noProof/>
+                <w:webHidden/>
+              </w:rPr>
+            </w:r>
+            <w:r>
+              <w:rPr>
+                <w:noProof/>
+                <w:webHidden/>
+              </w:rPr>
+              <w:fldChar w:fldCharType="separate"/>
+            </w:r>
+            <w:r>
+              <w:rPr>
+                <w:noProof/>
+                <w:webHidden/>
+              </w:rPr>
+              <w:t>4</w:t>
+            </w:r>
+            <w:r>
+              <w:rPr>
+                <w:noProof/>
+                <w:webHidden/>
+              </w:rPr>
+              <w:fldChar w:fldCharType="end"/>
+            </w:r>
+          </w:hyperlink>
+        </w:p>
+        <w:p>
+          <w:pPr>
+            <w:pStyle w:val="INNH2"/>
+            <w:tabs>
+              <w:tab w:val="right" w:leader="dot" w:pos="9062"/>
+            </w:tabs>
+            <w:rPr>
+              <w:rFonts w:eastAsiaTheme="minorEastAsia"/>
+              <w:noProof/>
+              <w:lang w:eastAsia="nb-NO"/>
+            </w:rPr>
+          </w:pPr>
+          <w:hyperlink w:anchor="_Toc371334397" w:history="1">
+            <w:r>
+              <w:rPr>
+                <w:rStyle w:val="Hyperkobling"/>
+                <w:i/>
+                <w:noProof/>
+              </w:rPr>
+              <w:t>Mål med nettstedet</w:t>
+            </w:r>
+            <w:r>
+              <w:rPr>
+                <w:noProof/>
+                <w:webHidden/>
+              </w:rPr>
+              <w:tab/>
+            </w:r>
+            <w:r>
+              <w:rPr>
+                <w:noProof/>
+                <w:webHidden/>
+              </w:rPr>
+              <w:fldChar w:fldCharType="begin"/>
+            </w:r>
+            <w:r>
+              <w:rPr>
+                <w:noProof/>
+                <w:webHidden/>
+              </w:rPr>
+              <w:instrText xml:space="preserve"> PAGEREF _Toc371334397 \h </w:instrText>
+            </w:r>
+            <w:r>
+              <w:rPr>
+                <w:noProof/>
+                <w:webHidden/>
+              </w:rPr>
+            </w:r>
+            <w:r>
+              <w:rPr>
+                <w:noProof/>
+                <w:webHidden/>
+              </w:rPr>
+              <w:fldChar w:fldCharType="separate"/>
+            </w:r>
+            <w:r>
+              <w:rPr>
+                <w:noProof/>
+                <w:webHidden/>
+              </w:rPr>
+              <w:t>4</w:t>
+            </w:r>
+            <w:r>
+              <w:rPr>
+                <w:noProof/>
+                <w:webHidden/>
+              </w:rPr>
+              <w:fldChar w:fldCharType="end"/>
+            </w:r>
+          </w:hyperlink>
+        </w:p>
+        <w:p>
+          <w:pPr>
+            <w:pStyle w:val="INNH2"/>
+            <w:tabs>
+              <w:tab w:val="right" w:leader="dot" w:pos="9062"/>
+            </w:tabs>
+            <w:rPr>
+              <w:rFonts w:eastAsiaTheme="minorEastAsia"/>
+              <w:noProof/>
+              <w:lang w:eastAsia="nb-NO"/>
+            </w:rPr>
+          </w:pPr>
+          <w:hyperlink w:anchor="_Toc371334398" w:history="1">
+            <w:r>
+              <w:rPr>
+                <w:rStyle w:val="Hyperkobling"/>
+                <w:i/>
+                <w:noProof/>
+              </w:rPr>
+              <w:t>Suksesskriterier</w:t>
+            </w:r>
+            <w:r>
+              <w:rPr>
+                <w:noProof/>
+                <w:webHidden/>
+              </w:rPr>
+              <w:tab/>
+            </w:r>
+            <w:r>
+              <w:rPr>
+                <w:noProof/>
+                <w:webHidden/>
+              </w:rPr>
+              <w:fldChar w:fldCharType="begin"/>
+            </w:r>
+            <w:r>
+              <w:rPr>
+                <w:noProof/>
+                <w:webHidden/>
+              </w:rPr>
+              <w:instrText xml:space="preserve"> PAGEREF _Toc371334398 \h </w:instrText>
+            </w:r>
+            <w:r>
+              <w:rPr>
+                <w:noProof/>
+                <w:webHidden/>
+              </w:rPr>
+            </w:r>
+            <w:r>
+              <w:rPr>
+                <w:noProof/>
+                <w:webHidden/>
+              </w:rPr>
+              <w:fldChar w:fldCharType="separate"/>
+            </w:r>
+            <w:r>
+              <w:rPr>
+                <w:noProof/>
+                <w:webHidden/>
+              </w:rPr>
+              <w:t>4</w:t>
+            </w:r>
+            <w:r>
+              <w:rPr>
+                <w:noProof/>
+                <w:webHidden/>
+              </w:rPr>
+              <w:fldChar w:fldCharType="end"/>
+            </w:r>
+          </w:hyperlink>
+        </w:p>
+        <w:p>
+          <w:pPr>
+            <w:pStyle w:val="INNH2"/>
+            <w:tabs>
+              <w:tab w:val="right" w:leader="dot" w:pos="9062"/>
+            </w:tabs>
+            <w:rPr>
+              <w:rFonts w:eastAsiaTheme="minorEastAsia"/>
+              <w:noProof/>
+              <w:lang w:eastAsia="nb-NO"/>
+            </w:rPr>
+          </w:pPr>
+          <w:hyperlink w:anchor="_Toc371334399" w:history="1">
+            <w:r>
+              <w:rPr>
+                <w:rStyle w:val="Hyperkobling"/>
+                <w:i/>
+                <w:noProof/>
+              </w:rPr>
+              <w:t>Innhold på nettstedet</w:t>
+            </w:r>
+            <w:r>
+              <w:rPr>
+                <w:noProof/>
+                <w:webHidden/>
+              </w:rPr>
+              <w:tab/>
+            </w:r>
+            <w:r>
+              <w:rPr>
+                <w:noProof/>
+                <w:webHidden/>
+              </w:rPr>
+              <w:fldChar w:fldCharType="begin"/>
+            </w:r>
+            <w:r>
+              <w:rPr>
+                <w:noProof/>
+                <w:webHidden/>
+              </w:rPr>
+              <w:instrText xml:space="preserve"> PAGEREF _Toc371334399 \h </w:instrText>
+            </w:r>
+            <w:r>
+              <w:rPr>
+                <w:noProof/>
+                <w:webHidden/>
+              </w:rPr>
+            </w:r>
+            <w:r>
+              <w:rPr>
+                <w:noProof/>
+                <w:webHidden/>
+              </w:rPr>
+              <w:fldChar w:fldCharType="separate"/>
+            </w:r>
+            <w:r>
+              <w:rPr>
+                <w:noProof/>
+                <w:webHidden/>
+              </w:rPr>
+              <w:t>4</w:t>
+            </w:r>
+            <w:r>
+              <w:rPr>
+                <w:noProof/>
+                <w:webHidden/>
+              </w:rPr>
+              <w:fldChar w:fldCharType="end"/>
+            </w:r>
+          </w:hyperlink>
+        </w:p>
+        <w:p>
+          <w:pPr>
+            <w:pStyle w:val="INNH2"/>
+            <w:tabs>
+              <w:tab w:val="right" w:leader="dot" w:pos="9062"/>
+            </w:tabs>
+            <w:rPr>
+              <w:rFonts w:eastAsiaTheme="minorEastAsia"/>
+              <w:noProof/>
+              <w:lang w:eastAsia="nb-NO"/>
+            </w:rPr>
+          </w:pPr>
+          <w:hyperlink w:anchor="_Toc371334400" w:history="1">
+            <w:r>
+              <w:rPr>
+                <w:rStyle w:val="Hyperkobling"/>
+                <w:i/>
+                <w:noProof/>
+              </w:rPr>
+              <w:t>Målgrupper</w:t>
+            </w:r>
+            <w:r>
+              <w:rPr>
+                <w:noProof/>
+                <w:webHidden/>
+              </w:rPr>
+              <w:tab/>
+            </w:r>
+            <w:r>
+              <w:rPr>
+                <w:noProof/>
+                <w:webHidden/>
+              </w:rPr>
+              <w:fldChar w:fldCharType="begin"/>
+            </w:r>
+            <w:r>
+              <w:rPr>
+                <w:noProof/>
+                <w:webHidden/>
+              </w:rPr>
+              <w:instrText xml:space="preserve"> PAGEREF _Toc371334400 \h </w:instrText>
+            </w:r>
+            <w:r>
+              <w:rPr>
+                <w:noProof/>
+                <w:webHidden/>
+              </w:rPr>
+            </w:r>
+            <w:r>
+              <w:rPr>
+                <w:noProof/>
+                <w:webHidden/>
+              </w:rPr>
+              <w:fldChar w:fldCharType="separate"/>
+            </w:r>
+            <w:r>
+              <w:rPr>
+                <w:noProof/>
+                <w:webHidden/>
+              </w:rPr>
+              <w:t>4</w:t>
+            </w:r>
+            <w:r>
+              <w:rPr>
+                <w:noProof/>
+                <w:webHidden/>
+              </w:rPr>
+              <w:fldChar w:fldCharType="end"/>
+            </w:r>
+          </w:hyperlink>
+        </w:p>
+        <w:p>
+          <w:pPr>
+            <w:pStyle w:val="INNH2"/>
+            <w:tabs>
+              <w:tab w:val="right" w:leader="dot" w:pos="9062"/>
+            </w:tabs>
+            <w:rPr>
+              <w:rFonts w:eastAsiaTheme="minorEastAsia"/>
+              <w:noProof/>
+              <w:lang w:eastAsia="nb-NO"/>
+            </w:rPr>
+          </w:pPr>
+          <w:hyperlink w:anchor="_Toc371334401" w:history="1">
+            <w:r>
+              <w:rPr>
+                <w:rStyle w:val="Hyperkobling"/>
+                <w:i/>
+                <w:noProof/>
+              </w:rPr>
+              <w:t>Spesielle tekniske løsninger</w:t>
+            </w:r>
+            <w:r>
+              <w:rPr>
+                <w:noProof/>
+                <w:webHidden/>
+              </w:rPr>
+              <w:tab/>
+            </w:r>
+            <w:r>
+              <w:rPr>
+                <w:noProof/>
+                <w:webHidden/>
+              </w:rPr>
+              <w:fldChar w:fldCharType="begin"/>
+            </w:r>
+            <w:r>
+              <w:rPr>
+                <w:noProof/>
+                <w:webHidden/>
+              </w:rPr>
+              <w:instrText xml:space="preserve"> PAGEREF _Toc371334401 \h </w:instrText>
+            </w:r>
+            <w:r>
+              <w:rPr>
+                <w:noProof/>
+                <w:webHidden/>
+              </w:rPr>
+            </w:r>
+            <w:r>
+              <w:rPr>
+                <w:noProof/>
+                <w:webHidden/>
+              </w:rPr>
+              <w:fldChar w:fldCharType="separate"/>
+            </w:r>
+            <w:r>
+              <w:rPr>
+                <w:noProof/>
+                <w:webHidden/>
+              </w:rPr>
+              <w:t>4</w:t>
+            </w:r>
+            <w:r>
+              <w:rPr>
+                <w:noProof/>
+                <w:webHidden/>
+              </w:rPr>
+              <w:fldChar w:fldCharType="end"/>
+            </w:r>
+          </w:hyperlink>
+        </w:p>
+        <w:p>
+          <w:pPr>
+            <w:pStyle w:val="INNH2"/>
+            <w:tabs>
+              <w:tab w:val="right" w:leader="dot" w:pos="9062"/>
+            </w:tabs>
+            <w:rPr>
+              <w:rFonts w:eastAsiaTheme="minorEastAsia"/>
+              <w:noProof/>
+              <w:lang w:eastAsia="nb-NO"/>
+            </w:rPr>
+          </w:pPr>
+          <w:hyperlink w:anchor="_Toc371334402" w:history="1">
+            <w:r>
+              <w:rPr>
+                <w:rStyle w:val="Hyperkobling"/>
+                <w:i/>
+                <w:noProof/>
+              </w:rPr>
+              <w:t>Drift og oppdatering</w:t>
+            </w:r>
+            <w:r>
+              <w:rPr>
+                <w:noProof/>
+                <w:webHidden/>
+              </w:rPr>
+              <w:tab/>
+            </w:r>
+            <w:r>
+              <w:rPr>
+                <w:noProof/>
+                <w:webHidden/>
+              </w:rPr>
+              <w:fldChar w:fldCharType="begin"/>
+            </w:r>
+            <w:r>
+              <w:rPr>
+                <w:noProof/>
+                <w:webHidden/>
+              </w:rPr>
+              <w:instrText xml:space="preserve"> PAGEREF _Toc371334402 \h </w:instrText>
+            </w:r>
+            <w:r>
+              <w:rPr>
+                <w:noProof/>
+                <w:webHidden/>
+              </w:rPr>
+            </w:r>
+            <w:r>
+              <w:rPr>
+                <w:noProof/>
+                <w:webHidden/>
+              </w:rPr>
+              <w:fldChar w:fldCharType="separate"/>
+            </w:r>
+            <w:r>
+              <w:rPr>
+                <w:noProof/>
+                <w:webHidden/>
+              </w:rPr>
+              <w:t>4</w:t>
+            </w:r>
+            <w:r>
+              <w:rPr>
+                <w:noProof/>
+                <w:webHidden/>
+              </w:rPr>
+              <w:fldChar w:fldCharType="end"/>
+            </w:r>
+          </w:hyperlink>
+        </w:p>
+        <w:p>
+          <w:pPr>
+            <w:pStyle w:val="INNH2"/>
+            <w:tabs>
+              <w:tab w:val="right" w:leader="dot" w:pos="9062"/>
+            </w:tabs>
+            <w:rPr>
+              <w:rFonts w:eastAsiaTheme="minorEastAsia"/>
+              <w:noProof/>
+              <w:lang w:eastAsia="nb-NO"/>
+            </w:rPr>
+          </w:pPr>
+          <w:hyperlink w:anchor="_Toc371334403" w:history="1">
+            <w:r>
+              <w:rPr>
+                <w:rStyle w:val="Hyperkobling"/>
+                <w:i/>
+                <w:noProof/>
+              </w:rPr>
+              <w:t>Grafisk profil</w:t>
+            </w:r>
+            <w:r>
+              <w:rPr>
+                <w:noProof/>
+                <w:webHidden/>
+              </w:rPr>
+              <w:tab/>
+            </w:r>
+            <w:r>
+              <w:rPr>
+                <w:noProof/>
+                <w:webHidden/>
+              </w:rPr>
+              <w:fldChar w:fldCharType="begin"/>
+            </w:r>
+            <w:r>
+              <w:rPr>
+                <w:noProof/>
+                <w:webHidden/>
+              </w:rPr>
+              <w:instrText xml:space="preserve"> PAGEREF _Toc371334403 \h </w:instrText>
+            </w:r>
+            <w:r>
+              <w:rPr>
+                <w:noProof/>
+                <w:webHidden/>
+              </w:rPr>
+            </w:r>
+            <w:r>
+              <w:rPr>
+                <w:noProof/>
+                <w:webHidden/>
+              </w:rPr>
+              <w:fldChar w:fldCharType="separate"/>
+            </w:r>
+            <w:r>
+              <w:rPr>
+                <w:noProof/>
+                <w:webHidden/>
+              </w:rPr>
+              <w:t>4</w:t>
+            </w:r>
+            <w:r>
+              <w:rPr>
+                <w:noProof/>
+                <w:webHidden/>
+              </w:rPr>
+              <w:fldChar w:fldCharType="end"/>
+            </w:r>
+          </w:hyperlink>
+        </w:p>
+        <w:p>
+          <w:pPr>
+            <w:pStyle w:val="INNH1"/>
+            <w:tabs>
+              <w:tab w:val="right" w:leader="dot" w:pos="9062"/>
+            </w:tabs>
+            <w:rPr>
+              <w:rFonts w:eastAsiaTheme="minorEastAsia"/>
+              <w:noProof/>
+              <w:lang w:eastAsia="nb-NO"/>
+            </w:rPr>
+          </w:pPr>
+          <w:hyperlink w:anchor="_Toc371334404" w:history="1">
+            <w:r>
+              <w:rPr>
+                <w:rStyle w:val="Hyperkobling"/>
+                <w:noProof/>
+              </w:rPr>
+              <w:t>Navigasjonsstruktur</w:t>
+            </w:r>
+            <w:r>
+              <w:rPr>
+                <w:noProof/>
+                <w:webHidden/>
+              </w:rPr>
+              <w:tab/>
+            </w:r>
+            <w:r>
+              <w:rPr>
+                <w:noProof/>
+                <w:webHidden/>
+              </w:rPr>
+              <w:fldChar w:fldCharType="begin"/>
+            </w:r>
+            <w:r>
+              <w:rPr>
+                <w:noProof/>
+                <w:webHidden/>
+              </w:rPr>
+              <w:instrText xml:space="preserve"> PAGEREF _Toc371334404 \h </w:instrText>
+            </w:r>
+            <w:r>
+              <w:rPr>
+                <w:noProof/>
+                <w:webHidden/>
+              </w:rPr>
+            </w:r>
+            <w:r>
+              <w:rPr>
+                <w:noProof/>
+                <w:webHidden/>
+              </w:rPr>
+              <w:fldChar w:fldCharType="separate"/>
+            </w:r>
+            <w:r>
+              <w:rPr>
+                <w:noProof/>
+                <w:webHidden/>
+              </w:rPr>
+              <w:t>5</w:t>
+            </w:r>
+            <w:r>
+              <w:rPr>
+                <w:noProof/>
+                <w:webHidden/>
+              </w:rPr>
+              <w:fldChar w:fldCharType="end"/>
+            </w:r>
+          </w:hyperlink>
+        </w:p>
+        <w:p>
+          <w:pPr>
+            <w:pStyle w:val="INNH1"/>
+            <w:tabs>
+              <w:tab w:val="right" w:leader="dot" w:pos="9062"/>
+            </w:tabs>
+            <w:rPr>
+              <w:rFonts w:eastAsiaTheme="minorEastAsia"/>
+              <w:noProof/>
+              <w:lang w:eastAsia="nb-NO"/>
+            </w:rPr>
+          </w:pPr>
+          <w:hyperlink w:anchor="_Toc371334405" w:history="1">
+            <w:r>
+              <w:rPr>
+                <w:rStyle w:val="Hyperkobling"/>
+                <w:noProof/>
+              </w:rPr>
+              <w:t>Fargepalett</w:t>
+            </w:r>
+            <w:r>
+              <w:rPr>
+                <w:noProof/>
+                <w:webHidden/>
+              </w:rPr>
+              <w:tab/>
+            </w:r>
+            <w:r>
+              <w:rPr>
+                <w:noProof/>
+                <w:webHidden/>
+              </w:rPr>
+              <w:fldChar w:fldCharType="begin"/>
+            </w:r>
+            <w:r>
+              <w:rPr>
+                <w:noProof/>
+                <w:webHidden/>
+              </w:rPr>
+              <w:instrText xml:space="preserve"> PAGEREF _Toc371334405 \h </w:instrText>
+            </w:r>
+            <w:r>
+              <w:rPr>
+                <w:noProof/>
+                <w:webHidden/>
+              </w:rPr>
+            </w:r>
+            <w:r>
+              <w:rPr>
+                <w:noProof/>
+                <w:webHidden/>
+              </w:rPr>
+              <w:fldChar w:fldCharType="separate"/>
+            </w:r>
+            <w:r>
+              <w:rPr>
+                <w:noProof/>
+                <w:webHidden/>
+              </w:rPr>
+              <w:t>6</w:t>
+            </w:r>
+            <w:r>
+              <w:rPr>
+                <w:noProof/>
+                <w:webHidden/>
+              </w:rPr>
+              <w:fldChar w:fldCharType="end"/>
+            </w:r>
+          </w:hyperlink>
+        </w:p>
+        <w:p>
+          <w:pPr>
+            <w:pStyle w:val="INNH1"/>
+            <w:tabs>
+              <w:tab w:val="right" w:leader="dot" w:pos="9062"/>
+            </w:tabs>
+            <w:rPr>
+              <w:rFonts w:eastAsiaTheme="minorEastAsia"/>
+              <w:noProof/>
+              <w:lang w:eastAsia="nb-NO"/>
+            </w:rPr>
+          </w:pPr>
+          <w:hyperlink w:anchor="_Toc371334406" w:history="1">
+            <w:r>
+              <w:rPr>
+                <w:rStyle w:val="Hyperkobling"/>
+                <w:noProof/>
+              </w:rPr>
+              <w:t>Logo</w:t>
+            </w:r>
+            <w:r>
+              <w:rPr>
+                <w:noProof/>
+                <w:webHidden/>
+              </w:rPr>
+              <w:tab/>
+            </w:r>
+            <w:r>
+              <w:rPr>
+                <w:noProof/>
+                <w:webHidden/>
+              </w:rPr>
+              <w:fldChar w:fldCharType="begin"/>
+            </w:r>
+            <w:r>
+              <w:rPr>
+                <w:noProof/>
+                <w:webHidden/>
+              </w:rPr>
+              <w:instrText xml:space="preserve"> PAGEREF _Toc371334406 \h </w:instrText>
+            </w:r>
+            <w:r>
+              <w:rPr>
+                <w:noProof/>
+                <w:webHidden/>
+              </w:rPr>
+            </w:r>
+            <w:r>
+              <w:rPr>
+                <w:noProof/>
+                <w:webHidden/>
+              </w:rPr>
+              <w:fldChar w:fldCharType="separate"/>
+            </w:r>
+            <w:r>
+              <w:rPr>
+                <w:noProof/>
+                <w:webHidden/>
+              </w:rPr>
+              <w:t>7</w:t>
+            </w:r>
+            <w:r>
+              <w:rPr>
+                <w:noProof/>
+                <w:webHidden/>
+              </w:rPr>
+              <w:fldChar w:fldCharType="end"/>
+            </w:r>
+          </w:hyperlink>
+        </w:p>
+        <w:p>
+          <w:pPr>
+            <w:pStyle w:val="INNH1"/>
+            <w:tabs>
+              <w:tab w:val="right" w:leader="dot" w:pos="9062"/>
+            </w:tabs>
+            <w:rPr>
+              <w:rFonts w:eastAsiaTheme="minorEastAsia"/>
+              <w:noProof/>
+              <w:lang w:eastAsia="nb-NO"/>
+            </w:rPr>
+          </w:pPr>
+          <w:hyperlink w:anchor="_Toc371334407" w:history="1">
+            <w:r>
+              <w:rPr>
+                <w:rStyle w:val="Hyperkobling"/>
+                <w:noProof/>
+              </w:rPr>
+              <w:t>Skisser</w:t>
+            </w:r>
+            <w:r>
+              <w:rPr>
+                <w:noProof/>
+                <w:webHidden/>
+              </w:rPr>
+              <w:tab/>
+            </w:r>
+            <w:r>
+              <w:rPr>
+                <w:noProof/>
+                <w:webHidden/>
+              </w:rPr>
+              <w:fldChar w:fldCharType="begin"/>
+            </w:r>
+            <w:r>
+              <w:rPr>
+                <w:noProof/>
+                <w:webHidden/>
+              </w:rPr>
+              <w:instrText xml:space="preserve"> PAGEREF _Toc371334407 \h </w:instrText>
+            </w:r>
+            <w:r>
+              <w:rPr>
+                <w:noProof/>
+                <w:webHidden/>
+              </w:rPr>
+            </w:r>
+            <w:r>
+              <w:rPr>
+                <w:noProof/>
+                <w:webHidden/>
+              </w:rPr>
+              <w:fldChar w:fldCharType="separate"/>
+            </w:r>
+            <w:r>
+              <w:rPr>
+                <w:noProof/>
+                <w:webHidden/>
+              </w:rPr>
+              <w:t>8</w:t>
+            </w:r>
+            <w:r>
+              <w:rPr>
+                <w:noProof/>
+                <w:webHidden/>
+              </w:rPr>
+              <w:fldChar w:fldCharType="end"/>
+            </w:r>
+          </w:hyperlink>
+        </w:p>
+        <w:p>
+          <w:pPr>
+            <w:pStyle w:val="INNH2"/>
+            <w:tabs>
+              <w:tab w:val="right" w:leader="dot" w:pos="9062"/>
+            </w:tabs>
+            <w:rPr>
+              <w:rFonts w:eastAsiaTheme="minorEastAsia"/>
+              <w:noProof/>
+              <w:lang w:eastAsia="nb-NO"/>
+            </w:rPr>
+          </w:pPr>
+          <w:hyperlink w:anchor="_Toc371334408" w:history="1">
+            <w:r>
+              <w:rPr>
+                <w:rStyle w:val="Hyperkobling"/>
+                <w:noProof/>
+              </w:rPr>
+              <w:t>Butikk</w:t>
+            </w:r>
+            <w:r>
+              <w:rPr>
+                <w:noProof/>
+                <w:webHidden/>
+              </w:rPr>
+              <w:tab/>
+            </w:r>
+            <w:r>
+              <w:rPr>
+                <w:noProof/>
+                <w:webHidden/>
+              </w:rPr>
+              <w:fldChar w:fldCharType="begin"/>
+            </w:r>
+            <w:r>
+              <w:rPr>
+                <w:noProof/>
+                <w:webHidden/>
+              </w:rPr>
+              <w:instrText xml:space="preserve"> PAGEREF _Toc371334408 \h </w:instrText>
+            </w:r>
+            <w:r>
+              <w:rPr>
+                <w:noProof/>
+                <w:webHidden/>
+              </w:rPr>
+            </w:r>
+            <w:r>
+              <w:rPr>
+                <w:noProof/>
+                <w:webHidden/>
+              </w:rPr>
+              <w:fldChar w:fldCharType="separate"/>
+            </w:r>
+            <w:r>
+              <w:rPr>
+                <w:noProof/>
+                <w:webHidden/>
+              </w:rPr>
+              <w:t>8</w:t>
+            </w:r>
+            <w:r>
+              <w:rPr>
+                <w:noProof/>
+                <w:webHidden/>
+              </w:rPr>
+              <w:fldChar w:fldCharType="end"/>
+            </w:r>
+          </w:hyperlink>
+        </w:p>
+        <w:p>
+          <w:r>
+            <w:rPr>
+              <w:b/>
+              <w:bCs/>
+            </w:rPr>
+            <w:fldChar w:fldCharType="end"/>
+          </w:r>
+        </w:p>
+      </w:sdtContent>
+    </w:sdt>
     <w:p/>
     <w:p>
       <w:pPr>
@@ -76,10 +1335,12 @@
       <w:pPr>
         <w:pStyle w:val="Overskrift1"/>
       </w:pPr>
+      <w:bookmarkStart w:id="1" w:name="_Toc371334393"/>
       <w:r>
         <w:lastRenderedPageBreak/>
         <w:t>Prosjektplan</w:t>
       </w:r>
+      <w:bookmarkEnd w:id="1"/>
     </w:p>
     <w:tbl>
       <w:tblPr>
@@ -150,7 +1411,11 @@
           <w:tcPr>
             <w:tcW w:w="1042" w:type="dxa"/>
           </w:tcPr>
-          <w:p/>
+          <w:p>
+            <w:r>
+              <w:t>28.10.13</w:t>
+            </w:r>
+          </w:p>
         </w:tc>
         <w:tc>
           <w:tcPr>
@@ -226,7 +1491,11 @@
           <w:tcPr>
             <w:tcW w:w="1042" w:type="dxa"/>
           </w:tcPr>
-          <w:p/>
+          <w:p>
+            <w:r>
+              <w:t>30.10.13</w:t>
+            </w:r>
+          </w:p>
         </w:tc>
         <w:tc>
           <w:tcPr>
@@ -298,7 +1567,11 @@
           <w:tcPr>
             <w:tcW w:w="1101" w:type="dxa"/>
           </w:tcPr>
-          <w:p/>
+          <w:p>
+            <w:r>
+              <w:t>28.10.13</w:t>
+            </w:r>
+          </w:p>
         </w:tc>
         <w:tc>
           <w:tcPr>
@@ -332,13 +1605,21 @@
           <w:tcPr>
             <w:tcW w:w="1101" w:type="dxa"/>
           </w:tcPr>
-          <w:p/>
+          <w:p>
+            <w:r>
+              <w:t>28.10.13</w:t>
+            </w:r>
+          </w:p>
         </w:tc>
         <w:tc>
           <w:tcPr>
             <w:tcW w:w="1042" w:type="dxa"/>
           </w:tcPr>
-          <w:p/>
+          <w:p>
+            <w:r>
+              <w:t>04.11.13</w:t>
+            </w:r>
+          </w:p>
         </w:tc>
         <w:tc>
           <w:tcPr>
@@ -359,7 +1640,11 @@
           <w:tcPr>
             <w:tcW w:w="2303" w:type="dxa"/>
           </w:tcPr>
-          <w:p/>
+          <w:p>
+            <w:r>
+              <w:t>Simen</w:t>
+            </w:r>
+          </w:p>
         </w:tc>
       </w:tr>
       <w:tr>
@@ -367,22 +1652,31 @@
           <w:tcPr>
             <w:tcW w:w="1101" w:type="dxa"/>
           </w:tcPr>
+          <w:p>
+            <w:r>
+              <w:t>30.10.13</w:t>
+            </w:r>
+          </w:p>
+        </w:tc>
+        <w:tc>
+          <w:tcPr>
+            <w:tcW w:w="1042" w:type="dxa"/>
+          </w:tcPr>
           <w:p/>
         </w:tc>
         <w:tc>
           <w:tcPr>
-            <w:tcW w:w="1042" w:type="dxa"/>
-          </w:tcPr>
-          <w:p/>
-        </w:tc>
-        <w:tc>
-          <w:tcPr>
             <w:tcW w:w="4766" w:type="dxa"/>
           </w:tcPr>
           <w:p>
             <w:r>
-              <w:t>Logo</w:t>
-            </w:r>
+              <w:t>Knapper/</w:t>
+            </w:r>
+            <w:proofErr w:type="spellStart"/>
+            <w:r>
+              <w:t>navigasjonsmal</w:t>
+            </w:r>
+            <w:proofErr w:type="spellEnd"/>
           </w:p>
         </w:tc>
         <w:tc>
@@ -391,7 +1685,7 @@
           </w:tcPr>
           <w:p>
             <w:r>
-              <w:t>Morten</w:t>
+              <w:t>Robert</w:t>
             </w:r>
           </w:p>
         </w:tc>
@@ -401,13 +1695,21 @@
           <w:tcPr>
             <w:tcW w:w="1101" w:type="dxa"/>
           </w:tcPr>
-          <w:p/>
+          <w:p>
+            <w:r>
+              <w:t>04.11.13</w:t>
+            </w:r>
+          </w:p>
         </w:tc>
         <w:tc>
           <w:tcPr>
             <w:tcW w:w="1042" w:type="dxa"/>
           </w:tcPr>
-          <w:p/>
+          <w:p>
+            <w:r>
+              <w:t>04.11.13</w:t>
+            </w:r>
+          </w:p>
         </w:tc>
         <w:tc>
           <w:tcPr>
@@ -415,13 +1717,8 @@
           </w:tcPr>
           <w:p>
             <w:r>
-              <w:t>Knapper/</w:t>
-            </w:r>
-            <w:proofErr w:type="spellStart"/>
-            <w:r>
-              <w:t>navigasjonsmal</w:t>
-            </w:r>
-            <w:proofErr w:type="spellEnd"/>
+              <w:t>Logo</w:t>
+            </w:r>
           </w:p>
         </w:tc>
         <w:tc>
@@ -430,7 +1727,7 @@
           </w:tcPr>
           <w:p>
             <w:r>
-              <w:t>Robert</w:t>
+              <w:t>Morten</w:t>
             </w:r>
           </w:p>
         </w:tc>
@@ -440,25 +1737,41 @@
           <w:tcPr>
             <w:tcW w:w="1101" w:type="dxa"/>
           </w:tcPr>
-          <w:p/>
+          <w:p>
+            <w:r>
+              <w:t>04.11.13</w:t>
+            </w:r>
+          </w:p>
         </w:tc>
         <w:tc>
           <w:tcPr>
             <w:tcW w:w="1042" w:type="dxa"/>
           </w:tcPr>
-          <w:p/>
+          <w:p>
+            <w:r>
+              <w:t>06.11.13</w:t>
+            </w:r>
+          </w:p>
         </w:tc>
         <w:tc>
           <w:tcPr>
             <w:tcW w:w="4766" w:type="dxa"/>
           </w:tcPr>
-          <w:p/>
+          <w:p>
+            <w:r>
+              <w:t>Turforslag</w:t>
+            </w:r>
+          </w:p>
         </w:tc>
         <w:tc>
           <w:tcPr>
             <w:tcW w:w="2303" w:type="dxa"/>
           </w:tcPr>
-          <w:p/>
+          <w:p>
+            <w:r>
+              <w:t>Anders</w:t>
+            </w:r>
+          </w:p>
         </w:tc>
       </w:tr>
       <w:tr>
@@ -466,25 +1779,37 @@
           <w:tcPr>
             <w:tcW w:w="1101" w:type="dxa"/>
           </w:tcPr>
+          <w:p>
+            <w:r>
+              <w:t>04.11.13</w:t>
+            </w:r>
+          </w:p>
+        </w:tc>
+        <w:tc>
+          <w:tcPr>
+            <w:tcW w:w="1042" w:type="dxa"/>
+          </w:tcPr>
           <w:p/>
         </w:tc>
         <w:tc>
           <w:tcPr>
-            <w:tcW w:w="1042" w:type="dxa"/>
-          </w:tcPr>
-          <w:p/>
-        </w:tc>
-        <w:tc>
-          <w:tcPr>
             <w:tcW w:w="4766" w:type="dxa"/>
           </w:tcPr>
-          <w:p/>
+          <w:p>
+            <w:r>
+              <w:t>Beskrivelse av Pedalsport, PDF-format</w:t>
+            </w:r>
+          </w:p>
         </w:tc>
         <w:tc>
           <w:tcPr>
             <w:tcW w:w="2303" w:type="dxa"/>
           </w:tcPr>
-          <w:p/>
+          <w:p>
+            <w:r>
+              <w:t>Anders</w:t>
+            </w:r>
+          </w:p>
         </w:tc>
       </w:tr>
       <w:tr>
@@ -492,25 +1817,42 @@
           <w:tcPr>
             <w:tcW w:w="1101" w:type="dxa"/>
           </w:tcPr>
+          <w:p>
+            <w:r>
+              <w:t>04.11.13</w:t>
+            </w:r>
+          </w:p>
+        </w:tc>
+        <w:tc>
+          <w:tcPr>
+            <w:tcW w:w="1042" w:type="dxa"/>
+          </w:tcPr>
           <w:p/>
         </w:tc>
         <w:tc>
           <w:tcPr>
-            <w:tcW w:w="1042" w:type="dxa"/>
-          </w:tcPr>
-          <w:p/>
-        </w:tc>
-        <w:tc>
-          <w:tcPr>
             <w:tcW w:w="4766" w:type="dxa"/>
           </w:tcPr>
-          <w:p/>
+          <w:p>
+            <w:r>
+              <w:t xml:space="preserve">Oppsett av </w:t>
+            </w:r>
+            <w:proofErr w:type="spellStart"/>
+            <w:r>
+              <w:t>template</w:t>
+            </w:r>
+            <w:proofErr w:type="spellEnd"/>
+          </w:p>
         </w:tc>
         <w:tc>
           <w:tcPr>
             <w:tcW w:w="2303" w:type="dxa"/>
           </w:tcPr>
-          <w:p/>
+          <w:p>
+            <w:r>
+              <w:t>Robert</w:t>
+            </w:r>
+          </w:p>
         </w:tc>
       </w:tr>
       <w:tr>
@@ -518,25 +1860,41 @@
           <w:tcPr>
             <w:tcW w:w="1101" w:type="dxa"/>
           </w:tcPr>
-          <w:p/>
+          <w:p>
+            <w:r>
+              <w:t>06.11.13</w:t>
+            </w:r>
+          </w:p>
         </w:tc>
         <w:tc>
           <w:tcPr>
             <w:tcW w:w="1042" w:type="dxa"/>
           </w:tcPr>
-          <w:p/>
+          <w:p>
+            <w:r>
+              <w:t>06.11.13</w:t>
+            </w:r>
+          </w:p>
         </w:tc>
         <w:tc>
           <w:tcPr>
             <w:tcW w:w="4766" w:type="dxa"/>
           </w:tcPr>
-          <w:p/>
+          <w:p>
+            <w:r>
+              <w:t>Innspilling av turforslag</w:t>
+            </w:r>
+          </w:p>
         </w:tc>
         <w:tc>
           <w:tcPr>
             <w:tcW w:w="2303" w:type="dxa"/>
           </w:tcPr>
-          <w:p/>
+          <w:p>
+            <w:r>
+              <w:t>Morten</w:t>
+            </w:r>
+          </w:p>
         </w:tc>
       </w:tr>
       <w:tr>
@@ -556,16 +1914,7 @@
           <w:tcPr>
             <w:tcW w:w="4766" w:type="dxa"/>
           </w:tcPr>
-          <w:p>
-            <w:r>
-              <w:t xml:space="preserve">Oppsett av </w:t>
-            </w:r>
-            <w:proofErr w:type="spellStart"/>
-            <w:r>
-              <w:t>template</w:t>
-            </w:r>
-            <w:proofErr w:type="spellEnd"/>
-          </w:p>
+          <w:p/>
         </w:tc>
         <w:tc>
           <w:tcPr>
@@ -593,7 +1942,7 @@
           </w:tcPr>
           <w:p>
             <w:r>
-              <w:t>Index</w:t>
+              <w:t>Ta/finne bilder</w:t>
             </w:r>
           </w:p>
         </w:tc>
@@ -623,7 +1972,7 @@
           </w:tcPr>
           <w:p>
             <w:r>
-              <w:t>Butikk</w:t>
+              <w:t>Index</w:t>
             </w:r>
           </w:p>
         </w:tc>
@@ -653,7 +2002,7 @@
           </w:tcPr>
           <w:p>
             <w:r>
-              <w:t>Verksted</w:t>
+              <w:t>Butikk</w:t>
             </w:r>
           </w:p>
         </w:tc>
@@ -683,7 +2032,7 @@
           </w:tcPr>
           <w:p>
             <w:r>
-              <w:t>Sykkelruter</w:t>
+              <w:t>Verksted</w:t>
             </w:r>
           </w:p>
         </w:tc>
@@ -691,7 +2040,11 @@
           <w:tcPr>
             <w:tcW w:w="2303" w:type="dxa"/>
           </w:tcPr>
-          <w:p/>
+          <w:p>
+            <w:r>
+              <w:t>Anders og Morten</w:t>
+            </w:r>
+          </w:p>
         </w:tc>
       </w:tr>
       <w:tr>
@@ -713,7 +2066,7 @@
           </w:tcPr>
           <w:p>
             <w:r>
-              <w:t>Om oss</w:t>
+              <w:t>Sykkelruter</w:t>
             </w:r>
           </w:p>
         </w:tc>
@@ -743,7 +2096,7 @@
           </w:tcPr>
           <w:p>
             <w:r>
-              <w:t>Kontakt oss</w:t>
+              <w:t>Om oss</w:t>
             </w:r>
           </w:p>
         </w:tc>
@@ -771,7 +2124,11 @@
           <w:tcPr>
             <w:tcW w:w="4766" w:type="dxa"/>
           </w:tcPr>
-          <w:p/>
+          <w:p>
+            <w:r>
+              <w:t>Kontakt oss</w:t>
+            </w:r>
+          </w:p>
         </w:tc>
         <w:tc>
           <w:tcPr>
@@ -782,28 +2139,6 @@
       </w:tr>
     </w:tbl>
     <w:p>
-      <w:r>
-        <w:t>Plug-</w:t>
-      </w:r>
-      <w:proofErr w:type="spellStart"/>
-      <w:r>
-        <w:t>ins</w:t>
-      </w:r>
-      <w:proofErr w:type="spellEnd"/>
-      <w:r>
-        <w:t xml:space="preserve"> og </w:t>
-      </w:r>
-      <w:proofErr w:type="spellStart"/>
-      <w:r>
-        <w:t>plug-ins</w:t>
-      </w:r>
-      <w:proofErr w:type="spellEnd"/>
-      <w:r>
-        <w:t xml:space="preserve"> relaterte aktiviteter</w:t>
-      </w:r>
-      <w:r>
-        <w:br/>
-      </w:r>
       <w:proofErr w:type="spellStart"/>
       <w:r>
         <w:t>Powerpoint</w:t>
@@ -817,14 +2152,6 @@
         <w:br/>
       </w:r>
       <w:r>
-        <w:t>Beskrivelse av Pedalsport, PDF-format</w:t>
-      </w:r>
-      <w:r>
-        <w:br/>
-        <w:t>Innspilling av turforslag</w:t>
-      </w:r>
-      <w:r>
-        <w:br/>
         <w:t>Laging og koding av nettsted</w:t>
       </w:r>
       <w:r>
@@ -839,13 +2166,6 @@
         <w:br/>
       </w:r>
       <w:r>
-        <w:t>Ta/finne bilder</w:t>
-      </w:r>
-      <w:r>
-        <w:t xml:space="preserve"> </w:t>
-      </w:r>
-      <w:r>
-        <w:br/>
         <w:t>Redigering av bilder</w:t>
       </w:r>
     </w:p>
@@ -858,34 +2178,54 @@
       <w:pPr>
         <w:pStyle w:val="Overskrift1"/>
       </w:pPr>
+      <w:bookmarkStart w:id="2" w:name="_Toc371334394"/>
       <w:proofErr w:type="spellStart"/>
       <w:r>
         <w:lastRenderedPageBreak/>
         <w:t>Brief</w:t>
       </w:r>
+      <w:bookmarkEnd w:id="2"/>
       <w:proofErr w:type="spellEnd"/>
     </w:p>
     <w:p>
-      <w:r>
-        <w:rPr>
-          <w:rStyle w:val="Sterkutheving"/>
+      <w:bookmarkStart w:id="3" w:name="_Toc371334395"/>
+      <w:r>
+        <w:rPr>
+          <w:rStyle w:val="Overskrift2Tegn"/>
+          <w:i/>
         </w:rPr>
         <w:t>Kunde</w:t>
       </w:r>
-      <w:r>
+      <w:bookmarkEnd w:id="3"/>
+      <w:r>
+        <w:rPr>
+          <w:rStyle w:val="Overskrift2Tegn"/>
+          <w:i/>
+        </w:rPr>
         <w:br/>
+      </w:r>
+      <w:r>
         <w:t>Pedalsport er en helt ny butikk som spesialiserer seg på sykler. Butikken ligger på Lysaker og salget foregår derifra, men hvis det går bra vil vi senere åpne en nettbutikk.</w:t>
       </w:r>
     </w:p>
     <w:p>
-      <w:r>
-        <w:rPr>
-          <w:rStyle w:val="Sterkutheving"/>
+      <w:bookmarkStart w:id="4" w:name="_Toc371334396"/>
+      <w:r>
+        <w:rPr>
+          <w:rStyle w:val="Overskrift2Tegn"/>
+          <w:i/>
         </w:rPr>
         <w:t>Navn på nettsted</w:t>
       </w:r>
-      <w:r>
+      <w:bookmarkEnd w:id="4"/>
+      <w:r>
+        <w:rPr>
+          <w:rStyle w:val="Overskrift2Tegn"/>
+          <w:i/>
+        </w:rPr>
         <w:br/>
+      </w:r>
+      <w:r>
         <w:t xml:space="preserve">Pedalsport er navnet på firmaet og hjemmesiden er </w:t>
       </w:r>
       <w:r>
@@ -893,13 +2233,20 @@
       </w:r>
     </w:p>
     <w:p>
-      <w:r>
-        <w:rPr>
-          <w:rStyle w:val="Sterkutheving"/>
+      <w:bookmarkStart w:id="5" w:name="_Toc371334397"/>
+      <w:r>
+        <w:rPr>
+          <w:rStyle w:val="Overskrift2Tegn"/>
+          <w:i/>
         </w:rPr>
         <w:t>Mål med nettstedet</w:t>
       </w:r>
-      <w:r>
+      <w:bookmarkEnd w:id="5"/>
+      <w:r>
+        <w:rPr>
+          <w:rStyle w:val="Overskrift2Tegn"/>
+          <w:i/>
+        </w:rPr>
         <w:br/>
       </w:r>
       <w:r>
@@ -910,14 +2257,23 @@
       </w:r>
     </w:p>
     <w:p>
-      <w:r>
-        <w:rPr>
-          <w:rStyle w:val="Sterkutheving"/>
+      <w:bookmarkStart w:id="6" w:name="_Toc371334398"/>
+      <w:r>
+        <w:rPr>
+          <w:rStyle w:val="Overskrift2Tegn"/>
+          <w:i/>
         </w:rPr>
         <w:t>Suksesskriterier</w:t>
       </w:r>
-      <w:r>
+      <w:bookmarkEnd w:id="6"/>
+      <w:r>
+        <w:rPr>
+          <w:rStyle w:val="Overskrift2Tegn"/>
+          <w:i/>
+        </w:rPr>
         <w:br/>
+      </w:r>
+      <w:r>
         <w:t xml:space="preserve">Pedalsport skal være moderne og ha en nytt design. Innen et år regner vi med at minst </w:t>
       </w:r>
       <w:proofErr w:type="gramStart"/>
@@ -930,14 +2286,23 @@
       </w:r>
     </w:p>
     <w:p>
-      <w:r>
-        <w:rPr>
-          <w:rStyle w:val="Sterkutheving"/>
+      <w:bookmarkStart w:id="7" w:name="_Toc371334399"/>
+      <w:r>
+        <w:rPr>
+          <w:rStyle w:val="Overskrift2Tegn"/>
+          <w:i/>
         </w:rPr>
         <w:t>Innhold på nettstedet</w:t>
       </w:r>
-      <w:r>
+      <w:bookmarkEnd w:id="7"/>
+      <w:r>
+        <w:rPr>
+          <w:rStyle w:val="Overskrift2Tegn"/>
+          <w:i/>
+        </w:rPr>
         <w:br/>
+      </w:r>
+      <w:r>
         <w:t xml:space="preserve">- En </w:t>
       </w:r>
       <w:proofErr w:type="spellStart"/>
@@ -978,13 +2343,20 @@
       </w:r>
     </w:p>
     <w:p>
-      <w:r>
-        <w:rPr>
-          <w:rStyle w:val="Sterkutheving"/>
+      <w:bookmarkStart w:id="8" w:name="_Toc371334400"/>
+      <w:r>
+        <w:rPr>
+          <w:rStyle w:val="Overskrift2Tegn"/>
+          <w:i/>
         </w:rPr>
         <w:t>Målgrupper</w:t>
       </w:r>
-      <w:r>
+      <w:bookmarkEnd w:id="8"/>
+      <w:r>
+        <w:rPr>
+          <w:rStyle w:val="Overskrift2Tegn"/>
+          <w:i/>
+        </w:rPr>
         <w:br/>
       </w:r>
       <w:r>
@@ -1011,13 +2383,20 @@
       </w:r>
     </w:p>
     <w:p>
-      <w:r>
-        <w:rPr>
-          <w:rStyle w:val="Sterkutheving"/>
+      <w:bookmarkStart w:id="9" w:name="_Toc371334401"/>
+      <w:r>
+        <w:rPr>
+          <w:rStyle w:val="Overskrift2Tegn"/>
+          <w:i/>
         </w:rPr>
         <w:t>Spesielle tekniske løsninger</w:t>
       </w:r>
-      <w:r>
+      <w:bookmarkEnd w:id="9"/>
+      <w:r>
+        <w:rPr>
+          <w:rStyle w:val="Overskrift2Tegn"/>
+          <w:i/>
+        </w:rPr>
         <w:br/>
       </w:r>
       <w:proofErr w:type="spellStart"/>
@@ -1030,27 +2409,40 @@
       </w:r>
     </w:p>
     <w:p>
-      <w:r>
-        <w:rPr>
-          <w:rStyle w:val="Sterkutheving"/>
+      <w:bookmarkStart w:id="10" w:name="_Toc371334402"/>
+      <w:r>
+        <w:rPr>
+          <w:rStyle w:val="Overskrift2Tegn"/>
+          <w:i/>
         </w:rPr>
         <w:t>Drift og oppdatering</w:t>
       </w:r>
-      <w:r>
+      <w:bookmarkEnd w:id="10"/>
+      <w:r>
+        <w:rPr>
+          <w:rStyle w:val="Overskrift2Tegn"/>
+          <w:i/>
+        </w:rPr>
         <w:br/>
+      </w:r>
+      <w:r>
         <w:t xml:space="preserve">Dette skal håndteres av en ansatt i Pedalsport og den personen har som jobb å oppdatere hjemmesiden. </w:t>
       </w:r>
     </w:p>
     <w:p>
-      <w:r>
-        <w:rPr>
-          <w:rStyle w:val="Sterkutheving"/>
+      <w:bookmarkStart w:id="11" w:name="_Toc371334403"/>
+      <w:r>
+        <w:rPr>
+          <w:rStyle w:val="Overskrift2Tegn"/>
+          <w:i/>
         </w:rPr>
         <w:t>Grafisk profil</w:t>
       </w:r>
-      <w:r>
-        <w:rPr>
-          <w:color w:val="6EEE50"/>
+      <w:bookmarkEnd w:id="11"/>
+      <w:r>
+        <w:rPr>
+          <w:rStyle w:val="Overskrift2Tegn"/>
+          <w:i/>
         </w:rPr>
         <w:br/>
       </w:r>
@@ -1085,12 +2477,74 @@
       <w:pPr>
         <w:pStyle w:val="Overskrift1"/>
       </w:pPr>
+      <w:bookmarkStart w:id="12" w:name="_Toc371334404"/>
       <w:r>
         <w:lastRenderedPageBreak/>
         <w:t>Navigasjonsstruktur</w:t>
       </w:r>
+      <w:bookmarkEnd w:id="12"/>
     </w:p>
     <w:p>
+      <w:r>
+        <w:rPr>
+          <w:noProof/>
+          <w:lang w:eastAsia="nb-NO"/>
+        </w:rPr>
+        <w:drawing>
+          <wp:inline distT="0" distB="0" distL="0" distR="0">
+            <wp:extent cx="5762625" cy="3333750"/>
+            <wp:effectExtent l="0" t="0" r="9525" b="0"/>
+            <wp:docPr id="5" name="Bilde 5" descr="D:\ohmo15121\Documents\GitHub\pedalsport\Dokumentasjon\Design\Navigasjon skisse.PNG"/>
+            <wp:cNvGraphicFramePr>
+              <a:graphicFrameLocks xmlns:a="http://schemas.openxmlformats.org/drawingml/2006/main" noChangeAspect="1"/>
+            </wp:cNvGraphicFramePr>
+            <a:graphic xmlns:a="http://schemas.openxmlformats.org/drawingml/2006/main">
+              <a:graphicData uri="http://schemas.openxmlformats.org/drawingml/2006/picture">
+                <pic:pic xmlns:pic="http://schemas.openxmlformats.org/drawingml/2006/picture">
+                  <pic:nvPicPr>
+                    <pic:cNvPr id="0" name="Picture 2" descr="D:\ohmo15121\Documents\GitHub\pedalsport\Dokumentasjon\Design\Navigasjon skisse.PNG"/>
+                    <pic:cNvPicPr>
+                      <a:picLocks noChangeAspect="1" noChangeArrowheads="1"/>
+                    </pic:cNvPicPr>
+                  </pic:nvPicPr>
+                  <pic:blipFill>
+                    <a:blip r:embed="rId6">
+                      <a:extLst>
+                        <a:ext uri="{28A0092B-C50C-407E-A947-70E740481C1C}">
+                          <a14:useLocalDpi xmlns:a14="http://schemas.microsoft.com/office/drawing/2010/main" val="0"/>
+                        </a:ext>
+                      </a:extLst>
+                    </a:blip>
+                    <a:srcRect/>
+                    <a:stretch>
+                      <a:fillRect/>
+                    </a:stretch>
+                  </pic:blipFill>
+                  <pic:spPr bwMode="auto">
+                    <a:xfrm>
+                      <a:off x="0" y="0"/>
+                      <a:ext cx="5762625" cy="3333750"/>
+                    </a:xfrm>
+                    <a:prstGeom prst="rect">
+                      <a:avLst/>
+                    </a:prstGeom>
+                    <a:noFill/>
+                    <a:ln>
+                      <a:noFill/>
+                    </a:ln>
+                  </pic:spPr>
+                </pic:pic>
+              </a:graphicData>
+            </a:graphic>
+          </wp:inline>
+        </w:drawing>
+      </w:r>
+      <w:r>
+        <w:t>Grunnen til at vi valgte å ha navigasjonsstrukture</w:t>
+      </w:r>
+      <w:r>
+        <w:t xml:space="preserve">n vår slik er at vi føler at den er enkel og oversiktlig samt den ikke tar for stor plass på nettstedet. </w:t>
+      </w:r>
       <w:r>
         <w:br w:type="page"/>
       </w:r>
@@ -1099,10 +2553,12 @@
       <w:pPr>
         <w:pStyle w:val="Overskrift1"/>
       </w:pPr>
+      <w:bookmarkStart w:id="13" w:name="_Toc371334405"/>
       <w:r>
         <w:lastRenderedPageBreak/>
         <w:t>Fargepalett</w:t>
       </w:r>
+      <w:bookmarkEnd w:id="13"/>
     </w:p>
     <w:p>
       <w:r>
@@ -1117,7 +2573,7 @@
           <w:lang w:eastAsia="nb-NO"/>
         </w:rPr>
         <w:drawing>
-          <wp:inline distT="0" distB="0" distL="0" distR="0">
+          <wp:inline distT="0" distB="0" distL="0" distR="0" wp14:anchorId="4A9DC034" wp14:editId="20E36BC6">
             <wp:extent cx="1257300" cy="1257300"/>
             <wp:effectExtent l="0" t="0" r="0" b="0"/>
             <wp:docPr id="1" name="Bilde 1"/>
@@ -1129,62 +2585,6 @@
                 <pic:pic xmlns:pic="http://schemas.openxmlformats.org/drawingml/2006/picture">
                   <pic:nvPicPr>
                     <pic:cNvPr id="0" name="Farge-blå.jpg"/>
-                    <pic:cNvPicPr/>
-                  </pic:nvPicPr>
-                  <pic:blipFill>
-                    <a:blip r:embed="rId6">
-                      <a:extLst>
-                        <a:ext uri="{28A0092B-C50C-407E-A947-70E740481C1C}">
-                          <a14:useLocalDpi xmlns:a14="http://schemas.microsoft.com/office/drawing/2010/main" val="0"/>
-                        </a:ext>
-                      </a:extLst>
-                    </a:blip>
-                    <a:stretch>
-                      <a:fillRect/>
-                    </a:stretch>
-                  </pic:blipFill>
-                  <pic:spPr>
-                    <a:xfrm>
-                      <a:off x="0" y="0"/>
-                      <a:ext cx="1257300" cy="1257300"/>
-                    </a:xfrm>
-                    <a:prstGeom prst="rect">
-                      <a:avLst/>
-                    </a:prstGeom>
-                  </pic:spPr>
-                </pic:pic>
-              </a:graphicData>
-            </a:graphic>
-          </wp:inline>
-        </w:drawing>
-      </w:r>
-    </w:p>
-    <w:p>
-      <w:r>
-        <w:br/>
-        <w:t>Blå/hvit, RGB: 201, 217, 252</w:t>
-      </w:r>
-      <w:r>
-        <w:br/>
-      </w:r>
-      <w:r>
-        <w:rPr>
-          <w:noProof/>
-          <w:lang w:eastAsia="nb-NO"/>
-        </w:rPr>
-        <w:drawing>
-          <wp:inline distT="0" distB="0" distL="0" distR="0">
-            <wp:extent cx="1257300" cy="1257300"/>
-            <wp:effectExtent l="0" t="0" r="0" b="0"/>
-            <wp:docPr id="2" name="Bilde 2"/>
-            <wp:cNvGraphicFramePr>
-              <a:graphicFrameLocks xmlns:a="http://schemas.openxmlformats.org/drawingml/2006/main" noChangeAspect="1"/>
-            </wp:cNvGraphicFramePr>
-            <a:graphic xmlns:a="http://schemas.openxmlformats.org/drawingml/2006/main">
-              <a:graphicData uri="http://schemas.openxmlformats.org/drawingml/2006/picture">
-                <pic:pic xmlns:pic="http://schemas.openxmlformats.org/drawingml/2006/picture">
-                  <pic:nvPicPr>
-                    <pic:cNvPr id="0" name="Farge-blå_hvit.jpg"/>
                     <pic:cNvPicPr/>
                   </pic:nvPicPr>
                   <pic:blipFill>
@@ -1214,16 +2614,11 @@
           </wp:inline>
         </w:drawing>
       </w:r>
-      <w:r>
-        <w:br/>
-      </w:r>
     </w:p>
     <w:p>
       <w:r>
-        <w:t>Grå/svart</w:t>
-      </w:r>
-      <w:r>
-        <w:t>, RGB: 51, 53, 57</w:t>
+        <w:br/>
+        <w:t>Blå/hvit, RGB: 201, 217, 252</w:t>
       </w:r>
       <w:r>
         <w:br/>
@@ -1234,10 +2629,10 @@
           <w:lang w:eastAsia="nb-NO"/>
         </w:rPr>
         <w:drawing>
-          <wp:inline distT="0" distB="0" distL="0" distR="0">
+          <wp:inline distT="0" distB="0" distL="0" distR="0" wp14:anchorId="4FAA5F73" wp14:editId="561C946B">
             <wp:extent cx="1257300" cy="1257300"/>
             <wp:effectExtent l="0" t="0" r="0" b="0"/>
-            <wp:docPr id="3" name="Bilde 3"/>
+            <wp:docPr id="2" name="Bilde 2"/>
             <wp:cNvGraphicFramePr>
               <a:graphicFrameLocks xmlns:a="http://schemas.openxmlformats.org/drawingml/2006/main" noChangeAspect="1"/>
             </wp:cNvGraphicFramePr>
@@ -1245,7 +2640,7 @@
               <a:graphicData uri="http://schemas.openxmlformats.org/drawingml/2006/picture">
                 <pic:pic xmlns:pic="http://schemas.openxmlformats.org/drawingml/2006/picture">
                   <pic:nvPicPr>
-                    <pic:cNvPr id="0" name="Farge-svart_grå.jpg"/>
+                    <pic:cNvPr id="0" name="Farge-blå_hvit.jpg"/>
                     <pic:cNvPicPr/>
                   </pic:nvPicPr>
                   <pic:blipFill>
@@ -1275,6 +2670,67 @@
           </wp:inline>
         </w:drawing>
       </w:r>
+      <w:r>
+        <w:br/>
+      </w:r>
+    </w:p>
+    <w:p>
+      <w:r>
+        <w:t>Grå/svart</w:t>
+      </w:r>
+      <w:r>
+        <w:t>, RGB: 51, 53, 57</w:t>
+      </w:r>
+      <w:r>
+        <w:br/>
+      </w:r>
+      <w:r>
+        <w:rPr>
+          <w:noProof/>
+          <w:lang w:eastAsia="nb-NO"/>
+        </w:rPr>
+        <w:drawing>
+          <wp:inline distT="0" distB="0" distL="0" distR="0" wp14:anchorId="2176BE51" wp14:editId="636FDD0D">
+            <wp:extent cx="1257300" cy="1257300"/>
+            <wp:effectExtent l="0" t="0" r="0" b="0"/>
+            <wp:docPr id="3" name="Bilde 3"/>
+            <wp:cNvGraphicFramePr>
+              <a:graphicFrameLocks xmlns:a="http://schemas.openxmlformats.org/drawingml/2006/main" noChangeAspect="1"/>
+            </wp:cNvGraphicFramePr>
+            <a:graphic xmlns:a="http://schemas.openxmlformats.org/drawingml/2006/main">
+              <a:graphicData uri="http://schemas.openxmlformats.org/drawingml/2006/picture">
+                <pic:pic xmlns:pic="http://schemas.openxmlformats.org/drawingml/2006/picture">
+                  <pic:nvPicPr>
+                    <pic:cNvPr id="0" name="Farge-svart_grå.jpg"/>
+                    <pic:cNvPicPr/>
+                  </pic:nvPicPr>
+                  <pic:blipFill>
+                    <a:blip r:embed="rId9">
+                      <a:extLst>
+                        <a:ext uri="{28A0092B-C50C-407E-A947-70E740481C1C}">
+                          <a14:useLocalDpi xmlns:a14="http://schemas.microsoft.com/office/drawing/2010/main" val="0"/>
+                        </a:ext>
+                      </a:extLst>
+                    </a:blip>
+                    <a:stretch>
+                      <a:fillRect/>
+                    </a:stretch>
+                  </pic:blipFill>
+                  <pic:spPr>
+                    <a:xfrm>
+                      <a:off x="0" y="0"/>
+                      <a:ext cx="1257300" cy="1257300"/>
+                    </a:xfrm>
+                    <a:prstGeom prst="rect">
+                      <a:avLst/>
+                    </a:prstGeom>
+                  </pic:spPr>
+                </pic:pic>
+              </a:graphicData>
+            </a:graphic>
+          </wp:inline>
+        </w:drawing>
+      </w:r>
     </w:p>
     <w:p>
       <w:pPr>
@@ -1325,8 +2781,6 @@
         </w:rPr>
         <w:t xml:space="preserve"> </w:t>
       </w:r>
-      <w:bookmarkStart w:id="0" w:name="_GoBack"/>
-      <w:bookmarkEnd w:id="0"/>
     </w:p>
     <w:p>
       <w:pPr>
@@ -1362,11 +2816,147 @@
     </w:p>
     <w:p>
       <w:pPr>
+        <w:pStyle w:val="Overskrift1"/>
+      </w:pPr>
+      <w:bookmarkStart w:id="14" w:name="_Toc371334406"/>
+      <w:r>
+        <w:lastRenderedPageBreak/>
+        <w:t>Logo</w:t>
+      </w:r>
+      <w:bookmarkEnd w:id="14"/>
+    </w:p>
+    <w:p>
+      <w:r>
+        <w:t xml:space="preserve">Logo ble laget ved at Morten lette etter et bilde på Google av noe sykkelrelatert og blått, da blå er en del av vår fargepalett. Deretter gjorde han hvitfargen på sykkelbilde transparent ved bruk av verktøyet på </w:t>
+      </w:r>
+      <w:hyperlink r:id="rId10" w:history="1">
+        <w:r>
+          <w:rPr>
+            <w:rStyle w:val="Hyperkobling"/>
+          </w:rPr>
+          <w:t>www.lunapic.com</w:t>
+        </w:r>
+      </w:hyperlink>
+      <w:r>
+        <w:t>. Så ble bildet la</w:t>
+      </w:r>
+      <w:r>
+        <w:t>gt inn under pedalsport teksten</w:t>
+      </w:r>
+      <w:r>
+        <w:t xml:space="preserve">. Logoen ble deretter lagret for web </w:t>
+      </w:r>
+      <w:proofErr w:type="gramStart"/>
+      <w:r>
+        <w:t>i .</w:t>
+      </w:r>
+      <w:proofErr w:type="spellStart"/>
+      <w:proofErr w:type="gramEnd"/>
+      <w:r>
+        <w:t>gif</w:t>
+      </w:r>
+      <w:proofErr w:type="spellEnd"/>
+      <w:r>
+        <w:t xml:space="preserve"> format, da dette er transparent og passer bra som logo.</w:t>
+      </w:r>
+    </w:p>
+    <w:p>
+      <w:r>
+        <w:br w:type="page"/>
+      </w:r>
+    </w:p>
+    <w:p>
+      <w:pPr>
+        <w:pStyle w:val="Overskrift1"/>
+      </w:pPr>
+      <w:bookmarkStart w:id="15" w:name="_Toc371334407"/>
+      <w:r>
+        <w:lastRenderedPageBreak/>
+        <w:t>Skisser</w:t>
+      </w:r>
+      <w:bookmarkEnd w:id="15"/>
+    </w:p>
+    <w:p>
+      <w:pPr>
+        <w:pStyle w:val="Overskrift2"/>
+        <w:rPr>
+          <w:i/>
+        </w:rPr>
+      </w:pPr>
+      <w:bookmarkStart w:id="16" w:name="_Toc371334408"/>
+      <w:bookmarkStart w:id="17" w:name="_GoBack"/>
+      <w:r>
+        <w:rPr>
+          <w:i/>
+        </w:rPr>
+        <w:t>Butikk</w:t>
+      </w:r>
+      <w:bookmarkEnd w:id="16"/>
+    </w:p>
+    <w:bookmarkEnd w:id="17"/>
+    <w:p>
+      <w:pPr>
         <w:rPr>
           <w:sz w:val="24"/>
           <w:szCs w:val="72"/>
         </w:rPr>
       </w:pPr>
+      <w:r>
+        <w:rPr>
+          <w:noProof/>
+          <w:sz w:val="24"/>
+          <w:szCs w:val="72"/>
+          <w:lang w:eastAsia="nb-NO"/>
+        </w:rPr>
+        <w:drawing>
+          <wp:inline distT="0" distB="0" distL="0" distR="0">
+            <wp:extent cx="5762625" cy="3248025"/>
+            <wp:effectExtent l="0" t="0" r="9525" b="9525"/>
+            <wp:docPr id="6" name="Bilde 6" descr="D:\ohmo15121\Documents\GitHub\pedalsport\Dokumentasjon\Design\Butikk skisse.PNG"/>
+            <wp:cNvGraphicFramePr>
+              <a:graphicFrameLocks xmlns:a="http://schemas.openxmlformats.org/drawingml/2006/main" noChangeAspect="1"/>
+            </wp:cNvGraphicFramePr>
+            <a:graphic xmlns:a="http://schemas.openxmlformats.org/drawingml/2006/main">
+              <a:graphicData uri="http://schemas.openxmlformats.org/drawingml/2006/picture">
+                <pic:pic xmlns:pic="http://schemas.openxmlformats.org/drawingml/2006/picture">
+                  <pic:nvPicPr>
+                    <pic:cNvPr id="0" name="Picture 3" descr="D:\ohmo15121\Documents\GitHub\pedalsport\Dokumentasjon\Design\Butikk skisse.PNG"/>
+                    <pic:cNvPicPr>
+                      <a:picLocks noChangeAspect="1" noChangeArrowheads="1"/>
+                    </pic:cNvPicPr>
+                  </pic:nvPicPr>
+                  <pic:blipFill>
+                    <a:blip r:embed="rId11">
+                      <a:extLst>
+                        <a:ext uri="{28A0092B-C50C-407E-A947-70E740481C1C}">
+                          <a14:useLocalDpi xmlns:a14="http://schemas.microsoft.com/office/drawing/2010/main" val="0"/>
+                        </a:ext>
+                      </a:extLst>
+                    </a:blip>
+                    <a:srcRect/>
+                    <a:stretch>
+                      <a:fillRect/>
+                    </a:stretch>
+                  </pic:blipFill>
+                  <pic:spPr bwMode="auto">
+                    <a:xfrm>
+                      <a:off x="0" y="0"/>
+                      <a:ext cx="5762625" cy="3248025"/>
+                    </a:xfrm>
+                    <a:prstGeom prst="rect">
+                      <a:avLst/>
+                    </a:prstGeom>
+                    <a:noFill/>
+                    <a:ln>
+                      <a:noFill/>
+                    </a:ln>
+                  </pic:spPr>
+                </pic:pic>
+              </a:graphicData>
+            </a:graphic>
+          </wp:inline>
+        </w:drawing>
+      </w:r>
     </w:p>
     <w:p>
       <w:pPr>
@@ -1569,6 +3159,30 @@
       <w:szCs w:val="28"/>
     </w:rPr>
   </w:style>
+  <w:style w:type="paragraph" w:styleId="Overskrift2">
+    <w:name w:val="heading 2"/>
+    <w:basedOn w:val="Normal"/>
+    <w:next w:val="Normal"/>
+    <w:link w:val="Overskrift2Tegn"/>
+    <w:uiPriority w:val="9"/>
+    <w:unhideWhenUsed/>
+    <w:qFormat/>
+    <w:rsid w:val="00536A14"/>
+    <w:pPr>
+      <w:keepNext/>
+      <w:keepLines/>
+      <w:spacing w:before="200" w:after="0"/>
+      <w:outlineLvl w:val="1"/>
+    </w:pPr>
+    <w:rPr>
+      <w:rFonts w:asciiTheme="majorHAnsi" w:eastAsiaTheme="majorEastAsia" w:hAnsiTheme="majorHAnsi" w:cstheme="majorBidi"/>
+      <w:b/>
+      <w:bCs/>
+      <w:color w:val="4F81BD" w:themeColor="accent1"/>
+      <w:sz w:val="26"/>
+      <w:szCs w:val="26"/>
+    </w:rPr>
+  </w:style>
   <w:style w:type="character" w:default="1" w:styleId="Standardskriftforavsnitt">
     <w:name w:val="Default Paragraph Font"/>
     <w:uiPriority w:val="1"/>
@@ -1719,6 +3333,73 @@
       <w:iCs/>
       <w:color w:val="4F81BD" w:themeColor="accent1"/>
     </w:rPr>
+  </w:style>
+  <w:style w:type="character" w:styleId="Hyperkobling">
+    <w:name w:val="Hyperlink"/>
+    <w:basedOn w:val="Standardskriftforavsnitt"/>
+    <w:uiPriority w:val="99"/>
+    <w:unhideWhenUsed/>
+    <w:rsid w:val="007D493E"/>
+    <w:rPr>
+      <w:color w:val="0000FF" w:themeColor="hyperlink"/>
+      <w:u w:val="single"/>
+    </w:rPr>
+  </w:style>
+  <w:style w:type="character" w:customStyle="1" w:styleId="Overskrift2Tegn">
+    <w:name w:val="Overskrift 2 Tegn"/>
+    <w:basedOn w:val="Standardskriftforavsnitt"/>
+    <w:link w:val="Overskrift2"/>
+    <w:uiPriority w:val="9"/>
+    <w:rsid w:val="00536A14"/>
+    <w:rPr>
+      <w:rFonts w:asciiTheme="majorHAnsi" w:eastAsiaTheme="majorEastAsia" w:hAnsiTheme="majorHAnsi" w:cstheme="majorBidi"/>
+      <w:b/>
+      <w:bCs/>
+      <w:color w:val="4F81BD" w:themeColor="accent1"/>
+      <w:sz w:val="26"/>
+      <w:szCs w:val="26"/>
+    </w:rPr>
+  </w:style>
+  <w:style w:type="paragraph" w:styleId="Overskriftforinnholdsfortegnelse">
+    <w:name w:val="TOC Heading"/>
+    <w:basedOn w:val="Overskrift1"/>
+    <w:next w:val="Normal"/>
+    <w:uiPriority w:val="39"/>
+    <w:semiHidden/>
+    <w:unhideWhenUsed/>
+    <w:qFormat/>
+    <w:rsid w:val="00536A14"/>
+    <w:pPr>
+      <w:outlineLvl w:val="9"/>
+    </w:pPr>
+    <w:rPr>
+      <w:lang w:eastAsia="nb-NO"/>
+    </w:rPr>
+  </w:style>
+  <w:style w:type="paragraph" w:styleId="INNH1">
+    <w:name w:val="toc 1"/>
+    <w:basedOn w:val="Normal"/>
+    <w:next w:val="Normal"/>
+    <w:autoRedefine/>
+    <w:uiPriority w:val="39"/>
+    <w:unhideWhenUsed/>
+    <w:rsid w:val="00536A14"/>
+    <w:pPr>
+      <w:spacing w:after="100"/>
+    </w:pPr>
+  </w:style>
+  <w:style w:type="paragraph" w:styleId="INNH2">
+    <w:name w:val="toc 2"/>
+    <w:basedOn w:val="Normal"/>
+    <w:next w:val="Normal"/>
+    <w:autoRedefine/>
+    <w:uiPriority w:val="39"/>
+    <w:unhideWhenUsed/>
+    <w:rsid w:val="00536A14"/>
+    <w:pPr>
+      <w:spacing w:after="100"/>
+      <w:ind w:left="220"/>
+    </w:pPr>
   </w:style>
 </w:styles>
 </file>
@@ -1906,6 +3587,30 @@
       <w:szCs w:val="28"/>
     </w:rPr>
   </w:style>
+  <w:style w:type="paragraph" w:styleId="Overskrift2">
+    <w:name w:val="heading 2"/>
+    <w:basedOn w:val="Normal"/>
+    <w:next w:val="Normal"/>
+    <w:link w:val="Overskrift2Tegn"/>
+    <w:uiPriority w:val="9"/>
+    <w:unhideWhenUsed/>
+    <w:qFormat/>
+    <w:rsid w:val="00536A14"/>
+    <w:pPr>
+      <w:keepNext/>
+      <w:keepLines/>
+      <w:spacing w:before="200" w:after="0"/>
+      <w:outlineLvl w:val="1"/>
+    </w:pPr>
+    <w:rPr>
+      <w:rFonts w:asciiTheme="majorHAnsi" w:eastAsiaTheme="majorEastAsia" w:hAnsiTheme="majorHAnsi" w:cstheme="majorBidi"/>
+      <w:b/>
+      <w:bCs/>
+      <w:color w:val="4F81BD" w:themeColor="accent1"/>
+      <w:sz w:val="26"/>
+      <w:szCs w:val="26"/>
+    </w:rPr>
+  </w:style>
   <w:style w:type="character" w:default="1" w:styleId="Standardskriftforavsnitt">
     <w:name w:val="Default Paragraph Font"/>
     <w:uiPriority w:val="1"/>
@@ -2056,6 +3761,73 @@
       <w:iCs/>
       <w:color w:val="4F81BD" w:themeColor="accent1"/>
     </w:rPr>
+  </w:style>
+  <w:style w:type="character" w:styleId="Hyperkobling">
+    <w:name w:val="Hyperlink"/>
+    <w:basedOn w:val="Standardskriftforavsnitt"/>
+    <w:uiPriority w:val="99"/>
+    <w:unhideWhenUsed/>
+    <w:rsid w:val="007D493E"/>
+    <w:rPr>
+      <w:color w:val="0000FF" w:themeColor="hyperlink"/>
+      <w:u w:val="single"/>
+    </w:rPr>
+  </w:style>
+  <w:style w:type="character" w:customStyle="1" w:styleId="Overskrift2Tegn">
+    <w:name w:val="Overskrift 2 Tegn"/>
+    <w:basedOn w:val="Standardskriftforavsnitt"/>
+    <w:link w:val="Overskrift2"/>
+    <w:uiPriority w:val="9"/>
+    <w:rsid w:val="00536A14"/>
+    <w:rPr>
+      <w:rFonts w:asciiTheme="majorHAnsi" w:eastAsiaTheme="majorEastAsia" w:hAnsiTheme="majorHAnsi" w:cstheme="majorBidi"/>
+      <w:b/>
+      <w:bCs/>
+      <w:color w:val="4F81BD" w:themeColor="accent1"/>
+      <w:sz w:val="26"/>
+      <w:szCs w:val="26"/>
+    </w:rPr>
+  </w:style>
+  <w:style w:type="paragraph" w:styleId="Overskriftforinnholdsfortegnelse">
+    <w:name w:val="TOC Heading"/>
+    <w:basedOn w:val="Overskrift1"/>
+    <w:next w:val="Normal"/>
+    <w:uiPriority w:val="39"/>
+    <w:semiHidden/>
+    <w:unhideWhenUsed/>
+    <w:qFormat/>
+    <w:rsid w:val="00536A14"/>
+    <w:pPr>
+      <w:outlineLvl w:val="9"/>
+    </w:pPr>
+    <w:rPr>
+      <w:lang w:eastAsia="nb-NO"/>
+    </w:rPr>
+  </w:style>
+  <w:style w:type="paragraph" w:styleId="INNH1">
+    <w:name w:val="toc 1"/>
+    <w:basedOn w:val="Normal"/>
+    <w:next w:val="Normal"/>
+    <w:autoRedefine/>
+    <w:uiPriority w:val="39"/>
+    <w:unhideWhenUsed/>
+    <w:rsid w:val="00536A14"/>
+    <w:pPr>
+      <w:spacing w:after="100"/>
+    </w:pPr>
+  </w:style>
+  <w:style w:type="paragraph" w:styleId="INNH2">
+    <w:name w:val="toc 2"/>
+    <w:basedOn w:val="Normal"/>
+    <w:next w:val="Normal"/>
+    <w:autoRedefine/>
+    <w:uiPriority w:val="39"/>
+    <w:unhideWhenUsed/>
+    <w:rsid w:val="00536A14"/>
+    <w:pPr>
+      <w:spacing w:after="100"/>
+      <w:ind w:left="220"/>
+    </w:pPr>
   </w:style>
 </w:styles>
 </file>
@@ -2350,7 +4122,7 @@
 </file>
 
 <file path=customXml/itemProps1.xml><?xml version="1.0" encoding="utf-8"?>
-<ds:datastoreItem xmlns:ds="http://schemas.openxmlformats.org/officeDocument/2006/customXml" ds:itemID="{6135CEA7-6E7F-4AFE-98B5-AD80A00F3F22}">
+<ds:datastoreItem xmlns:ds="http://schemas.openxmlformats.org/officeDocument/2006/customXml" ds:itemID="{BDA5EE2F-CFFB-4879-ABDB-5A9F197A705C}">
   <ds:schemaRefs>
     <ds:schemaRef ds:uri="http://schemas.openxmlformats.org/officeDocument/2006/bibliography"/>
   </ds:schemaRefs>

--- a/Dokumentasjon/Pedalsport AS.docx
+++ b/Dokumentasjon/Pedalsport AS.docx
@@ -58,7 +58,7 @@
       <w:pPr>
         <w:pStyle w:val="Overskrift1"/>
       </w:pPr>
-      <w:bookmarkStart w:id="0" w:name="_Toc371334392"/>
+      <w:bookmarkStart w:id="0" w:name="_Toc371335258"/>
       <w:r>
         <w:lastRenderedPageBreak/>
         <w:t>Innholdsfortegnelse</w:t>
@@ -67,21 +67,22 @@
     </w:p>
     <w:sdt>
       <w:sdtPr>
+        <w:rPr>
+          <w:rFonts w:asciiTheme="minorHAnsi" w:eastAsiaTheme="minorHAnsi" w:hAnsiTheme="minorHAnsi" w:cstheme="minorBidi"/>
+          <w:b w:val="0"/>
+          <w:bCs w:val="0"/>
+          <w:color w:val="auto"/>
+          <w:sz w:val="22"/>
+          <w:szCs w:val="22"/>
+          <w:lang w:eastAsia="en-US"/>
+        </w:rPr>
         <w:id w:val="1710763701"/>
         <w:docPartObj>
           <w:docPartGallery w:val="Table of Contents"/>
           <w:docPartUnique/>
         </w:docPartObj>
       </w:sdtPr>
-      <w:sdtEndPr>
-        <w:rPr>
-          <w:rFonts w:asciiTheme="minorHAnsi" w:eastAsiaTheme="minorHAnsi" w:hAnsiTheme="minorHAnsi" w:cstheme="minorBidi"/>
-          <w:color w:val="auto"/>
-          <w:sz w:val="22"/>
-          <w:szCs w:val="22"/>
-          <w:lang w:eastAsia="en-US"/>
-        </w:rPr>
-      </w:sdtEndPr>
+      <w:sdtEndPr/>
       <w:sdtContent>
         <w:p>
           <w:pPr>
@@ -112,7 +113,7 @@
           <w:r>
             <w:fldChar w:fldCharType="separate"/>
           </w:r>
-          <w:hyperlink w:anchor="_Toc371334392" w:history="1">
+          <w:hyperlink w:anchor="_Toc371335258" w:history="1">
             <w:r>
               <w:rPr>
                 <w:rStyle w:val="Hyperkobling"/>
@@ -139,7 +140,7 @@
                 <w:noProof/>
                 <w:webHidden/>
               </w:rPr>
-              <w:instrText xml:space="preserve"> PAGEREF _Toc371334392 \h </w:instrText>
+              <w:instrText xml:space="preserve"> PAGEREF _Toc371335258 \h </w:instrText>
             </w:r>
             <w:r>
               <w:rPr>
@@ -182,7 +183,7 @@
               <w:lang w:eastAsia="nb-NO"/>
             </w:rPr>
           </w:pPr>
-          <w:hyperlink w:anchor="_Toc371334393" w:history="1">
+          <w:hyperlink w:anchor="_Toc371335259" w:history="1">
             <w:r>
               <w:rPr>
                 <w:rStyle w:val="Hyperkobling"/>
@@ -209,7 +210,7 @@
                 <w:noProof/>
                 <w:webHidden/>
               </w:rPr>
-              <w:instrText xml:space="preserve"> PAGEREF _Toc371334393 \h </w:instrText>
+              <w:instrText xml:space="preserve"> PAGEREF _Toc371335259 \h </w:instrText>
             </w:r>
             <w:r>
               <w:rPr>
@@ -252,7 +253,7 @@
               <w:lang w:eastAsia="nb-NO"/>
             </w:rPr>
           </w:pPr>
-          <w:hyperlink w:anchor="_Toc371334394" w:history="1">
+          <w:hyperlink w:anchor="_Toc371335260" w:history="1">
             <w:r>
               <w:rPr>
                 <w:rStyle w:val="Hyperkobling"/>
@@ -279,7 +280,7 @@
                 <w:noProof/>
                 <w:webHidden/>
               </w:rPr>
-              <w:instrText xml:space="preserve"> PAGEREF _Toc371334394 \h </w:instrText>
+              <w:instrText xml:space="preserve"> PAGEREF _Toc371335260 \h </w:instrText>
             </w:r>
             <w:r>
               <w:rPr>
@@ -322,7 +323,7 @@
               <w:lang w:eastAsia="nb-NO"/>
             </w:rPr>
           </w:pPr>
-          <w:hyperlink w:anchor="_Toc371334395" w:history="1">
+          <w:hyperlink w:anchor="_Toc371335261" w:history="1">
             <w:r>
               <w:rPr>
                 <w:rStyle w:val="Hyperkobling"/>
@@ -350,7 +351,7 @@
                 <w:noProof/>
                 <w:webHidden/>
               </w:rPr>
-              <w:instrText xml:space="preserve"> PAGEREF _Toc371334395 \h </w:instrText>
+              <w:instrText xml:space="preserve"> PAGEREF _Toc371335261 \h </w:instrText>
             </w:r>
             <w:r>
               <w:rPr>
@@ -393,7 +394,7 @@
               <w:lang w:eastAsia="nb-NO"/>
             </w:rPr>
           </w:pPr>
-          <w:hyperlink w:anchor="_Toc371334396" w:history="1">
+          <w:hyperlink w:anchor="_Toc371335262" w:history="1">
             <w:r>
               <w:rPr>
                 <w:rStyle w:val="Hyperkobling"/>
@@ -421,7 +422,7 @@
                 <w:noProof/>
                 <w:webHidden/>
               </w:rPr>
-              <w:instrText xml:space="preserve"> PAGEREF _Toc371334396 \h </w:instrText>
+              <w:instrText xml:space="preserve"> PAGEREF _Toc371335262 \h </w:instrText>
             </w:r>
             <w:r>
               <w:rPr>
@@ -464,7 +465,7 @@
               <w:lang w:eastAsia="nb-NO"/>
             </w:rPr>
           </w:pPr>
-          <w:hyperlink w:anchor="_Toc371334397" w:history="1">
+          <w:hyperlink w:anchor="_Toc371335263" w:history="1">
             <w:r>
               <w:rPr>
                 <w:rStyle w:val="Hyperkobling"/>
@@ -492,7 +493,7 @@
                 <w:noProof/>
                 <w:webHidden/>
               </w:rPr>
-              <w:instrText xml:space="preserve"> PAGEREF _Toc371334397 \h </w:instrText>
+              <w:instrText xml:space="preserve"> PAGEREF _Toc371335263 \h </w:instrText>
             </w:r>
             <w:r>
               <w:rPr>
@@ -535,7 +536,7 @@
               <w:lang w:eastAsia="nb-NO"/>
             </w:rPr>
           </w:pPr>
-          <w:hyperlink w:anchor="_Toc371334398" w:history="1">
+          <w:hyperlink w:anchor="_Toc371335264" w:history="1">
             <w:r>
               <w:rPr>
                 <w:rStyle w:val="Hyperkobling"/>
@@ -563,7 +564,7 @@
                 <w:noProof/>
                 <w:webHidden/>
               </w:rPr>
-              <w:instrText xml:space="preserve"> PAGEREF _Toc371334398 \h </w:instrText>
+              <w:instrText xml:space="preserve"> PAGEREF _Toc371335264 \h </w:instrText>
             </w:r>
             <w:r>
               <w:rPr>
@@ -606,7 +607,7 @@
               <w:lang w:eastAsia="nb-NO"/>
             </w:rPr>
           </w:pPr>
-          <w:hyperlink w:anchor="_Toc371334399" w:history="1">
+          <w:hyperlink w:anchor="_Toc371335265" w:history="1">
             <w:r>
               <w:rPr>
                 <w:rStyle w:val="Hyperkobling"/>
@@ -634,7 +635,7 @@
                 <w:noProof/>
                 <w:webHidden/>
               </w:rPr>
-              <w:instrText xml:space="preserve"> PAGEREF _Toc371334399 \h </w:instrText>
+              <w:instrText xml:space="preserve"> PAGEREF _Toc371335265 \h </w:instrText>
             </w:r>
             <w:r>
               <w:rPr>
@@ -677,7 +678,7 @@
               <w:lang w:eastAsia="nb-NO"/>
             </w:rPr>
           </w:pPr>
-          <w:hyperlink w:anchor="_Toc371334400" w:history="1">
+          <w:hyperlink w:anchor="_Toc371335266" w:history="1">
             <w:r>
               <w:rPr>
                 <w:rStyle w:val="Hyperkobling"/>
@@ -705,7 +706,7 @@
                 <w:noProof/>
                 <w:webHidden/>
               </w:rPr>
-              <w:instrText xml:space="preserve"> PAGEREF _Toc371334400 \h </w:instrText>
+              <w:instrText xml:space="preserve"> PAGEREF _Toc371335266 \h </w:instrText>
             </w:r>
             <w:r>
               <w:rPr>
@@ -748,7 +749,7 @@
               <w:lang w:eastAsia="nb-NO"/>
             </w:rPr>
           </w:pPr>
-          <w:hyperlink w:anchor="_Toc371334401" w:history="1">
+          <w:hyperlink w:anchor="_Toc371335267" w:history="1">
             <w:r>
               <w:rPr>
                 <w:rStyle w:val="Hyperkobling"/>
@@ -776,7 +777,7 @@
                 <w:noProof/>
                 <w:webHidden/>
               </w:rPr>
-              <w:instrText xml:space="preserve"> PAGEREF _Toc371334401 \h </w:instrText>
+              <w:instrText xml:space="preserve"> PAGEREF _Toc371335267 \h </w:instrText>
             </w:r>
             <w:r>
               <w:rPr>
@@ -819,7 +820,7 @@
               <w:lang w:eastAsia="nb-NO"/>
             </w:rPr>
           </w:pPr>
-          <w:hyperlink w:anchor="_Toc371334402" w:history="1">
+          <w:hyperlink w:anchor="_Toc371335268" w:history="1">
             <w:r>
               <w:rPr>
                 <w:rStyle w:val="Hyperkobling"/>
@@ -847,7 +848,7 @@
                 <w:noProof/>
                 <w:webHidden/>
               </w:rPr>
-              <w:instrText xml:space="preserve"> PAGEREF _Toc371334402 \h </w:instrText>
+              <w:instrText xml:space="preserve"> PAGEREF _Toc371335268 \h </w:instrText>
             </w:r>
             <w:r>
               <w:rPr>
@@ -890,7 +891,7 @@
               <w:lang w:eastAsia="nb-NO"/>
             </w:rPr>
           </w:pPr>
-          <w:hyperlink w:anchor="_Toc371334403" w:history="1">
+          <w:hyperlink w:anchor="_Toc371335269" w:history="1">
             <w:r>
               <w:rPr>
                 <w:rStyle w:val="Hyperkobling"/>
@@ -918,7 +919,7 @@
                 <w:noProof/>
                 <w:webHidden/>
               </w:rPr>
-              <w:instrText xml:space="preserve"> PAGEREF _Toc371334403 \h </w:instrText>
+              <w:instrText xml:space="preserve"> PAGEREF _Toc371335269 \h </w:instrText>
             </w:r>
             <w:r>
               <w:rPr>
@@ -961,7 +962,7 @@
               <w:lang w:eastAsia="nb-NO"/>
             </w:rPr>
           </w:pPr>
-          <w:hyperlink w:anchor="_Toc371334404" w:history="1">
+          <w:hyperlink w:anchor="_Toc371335270" w:history="1">
             <w:r>
               <w:rPr>
                 <w:rStyle w:val="Hyperkobling"/>
@@ -988,7 +989,7 @@
                 <w:noProof/>
                 <w:webHidden/>
               </w:rPr>
-              <w:instrText xml:space="preserve"> PAGEREF _Toc371334404 \h </w:instrText>
+              <w:instrText xml:space="preserve"> PAGEREF _Toc371335270 \h </w:instrText>
             </w:r>
             <w:r>
               <w:rPr>
@@ -1031,7 +1032,7 @@
               <w:lang w:eastAsia="nb-NO"/>
             </w:rPr>
           </w:pPr>
-          <w:hyperlink w:anchor="_Toc371334405" w:history="1">
+          <w:hyperlink w:anchor="_Toc371335271" w:history="1">
             <w:r>
               <w:rPr>
                 <w:rStyle w:val="Hyperkobling"/>
@@ -1058,7 +1059,7 @@
                 <w:noProof/>
                 <w:webHidden/>
               </w:rPr>
-              <w:instrText xml:space="preserve"> PAGEREF _Toc371334405 \h </w:instrText>
+              <w:instrText xml:space="preserve"> PAGEREF _Toc371335271 \h </w:instrText>
             </w:r>
             <w:r>
               <w:rPr>
@@ -1101,7 +1102,7 @@
               <w:lang w:eastAsia="nb-NO"/>
             </w:rPr>
           </w:pPr>
-          <w:hyperlink w:anchor="_Toc371334406" w:history="1">
+          <w:hyperlink w:anchor="_Toc371335272" w:history="1">
             <w:r>
               <w:rPr>
                 <w:rStyle w:val="Hyperkobling"/>
@@ -1128,7 +1129,7 @@
                 <w:noProof/>
                 <w:webHidden/>
               </w:rPr>
-              <w:instrText xml:space="preserve"> PAGEREF _Toc371334406 \h </w:instrText>
+              <w:instrText xml:space="preserve"> PAGEREF _Toc371335272 \h </w:instrText>
             </w:r>
             <w:r>
               <w:rPr>
@@ -1171,7 +1172,7 @@
               <w:lang w:eastAsia="nb-NO"/>
             </w:rPr>
           </w:pPr>
-          <w:hyperlink w:anchor="_Toc371334407" w:history="1">
+          <w:hyperlink w:anchor="_Toc371335273" w:history="1">
             <w:r>
               <w:rPr>
                 <w:rStyle w:val="Hyperkobling"/>
@@ -1198,7 +1199,7 @@
                 <w:noProof/>
                 <w:webHidden/>
               </w:rPr>
-              <w:instrText xml:space="preserve"> PAGEREF _Toc371334407 \h </w:instrText>
+              <w:instrText xml:space="preserve"> PAGEREF _Toc371335273 \h </w:instrText>
             </w:r>
             <w:r>
               <w:rPr>
@@ -1241,10 +1242,11 @@
               <w:lang w:eastAsia="nb-NO"/>
             </w:rPr>
           </w:pPr>
-          <w:hyperlink w:anchor="_Toc371334408" w:history="1">
+          <w:hyperlink w:anchor="_Toc371335274" w:history="1">
             <w:r>
               <w:rPr>
                 <w:rStyle w:val="Hyperkobling"/>
+                <w:i/>
                 <w:noProof/>
               </w:rPr>
               <w:t>Butikk</w:t>
@@ -1268,7 +1270,7 @@
                 <w:noProof/>
                 <w:webHidden/>
               </w:rPr>
-              <w:instrText xml:space="preserve"> PAGEREF _Toc371334408 \h </w:instrText>
+              <w:instrText xml:space="preserve"> PAGEREF _Toc371335274 \h </w:instrText>
             </w:r>
             <w:r>
               <w:rPr>
@@ -1289,6 +1291,432 @@
                 <w:webHidden/>
               </w:rPr>
               <w:t>8</w:t>
+            </w:r>
+            <w:r>
+              <w:rPr>
+                <w:noProof/>
+                <w:webHidden/>
+              </w:rPr>
+              <w:fldChar w:fldCharType="end"/>
+            </w:r>
+          </w:hyperlink>
+        </w:p>
+        <w:p>
+          <w:pPr>
+            <w:pStyle w:val="INNH2"/>
+            <w:tabs>
+              <w:tab w:val="right" w:leader="dot" w:pos="9062"/>
+            </w:tabs>
+            <w:rPr>
+              <w:rFonts w:eastAsiaTheme="minorEastAsia"/>
+              <w:noProof/>
+              <w:lang w:eastAsia="nb-NO"/>
+            </w:rPr>
+          </w:pPr>
+          <w:hyperlink w:anchor="_Toc371335275" w:history="1">
+            <w:r>
+              <w:rPr>
+                <w:rStyle w:val="Hyperkobling"/>
+                <w:i/>
+                <w:noProof/>
+              </w:rPr>
+              <w:t>Kontakt Oss</w:t>
+            </w:r>
+            <w:r>
+              <w:rPr>
+                <w:noProof/>
+                <w:webHidden/>
+              </w:rPr>
+              <w:tab/>
+            </w:r>
+            <w:r>
+              <w:rPr>
+                <w:noProof/>
+                <w:webHidden/>
+              </w:rPr>
+              <w:fldChar w:fldCharType="begin"/>
+            </w:r>
+            <w:r>
+              <w:rPr>
+                <w:noProof/>
+                <w:webHidden/>
+              </w:rPr>
+              <w:instrText xml:space="preserve"> PAGEREF _Toc371335275 \h </w:instrText>
+            </w:r>
+            <w:r>
+              <w:rPr>
+                <w:noProof/>
+                <w:webHidden/>
+              </w:rPr>
+            </w:r>
+            <w:r>
+              <w:rPr>
+                <w:noProof/>
+                <w:webHidden/>
+              </w:rPr>
+              <w:fldChar w:fldCharType="separate"/>
+            </w:r>
+            <w:r>
+              <w:rPr>
+                <w:noProof/>
+                <w:webHidden/>
+              </w:rPr>
+              <w:t>8</w:t>
+            </w:r>
+            <w:r>
+              <w:rPr>
+                <w:noProof/>
+                <w:webHidden/>
+              </w:rPr>
+              <w:fldChar w:fldCharType="end"/>
+            </w:r>
+          </w:hyperlink>
+        </w:p>
+        <w:p>
+          <w:pPr>
+            <w:pStyle w:val="INNH2"/>
+            <w:tabs>
+              <w:tab w:val="right" w:leader="dot" w:pos="9062"/>
+            </w:tabs>
+            <w:rPr>
+              <w:rFonts w:eastAsiaTheme="minorEastAsia"/>
+              <w:noProof/>
+              <w:lang w:eastAsia="nb-NO"/>
+            </w:rPr>
+          </w:pPr>
+          <w:hyperlink w:anchor="_Toc371335276" w:history="1">
+            <w:r>
+              <w:rPr>
+                <w:rStyle w:val="Hyperkobling"/>
+                <w:i/>
+                <w:noProof/>
+              </w:rPr>
+              <w:t>Om Oss</w:t>
+            </w:r>
+            <w:r>
+              <w:rPr>
+                <w:noProof/>
+                <w:webHidden/>
+              </w:rPr>
+              <w:tab/>
+            </w:r>
+            <w:r>
+              <w:rPr>
+                <w:noProof/>
+                <w:webHidden/>
+              </w:rPr>
+              <w:fldChar w:fldCharType="begin"/>
+            </w:r>
+            <w:r>
+              <w:rPr>
+                <w:noProof/>
+                <w:webHidden/>
+              </w:rPr>
+              <w:instrText xml:space="preserve"> PAGEREF _Toc371335276 \h </w:instrText>
+            </w:r>
+            <w:r>
+              <w:rPr>
+                <w:noProof/>
+                <w:webHidden/>
+              </w:rPr>
+            </w:r>
+            <w:r>
+              <w:rPr>
+                <w:noProof/>
+                <w:webHidden/>
+              </w:rPr>
+              <w:fldChar w:fldCharType="separate"/>
+            </w:r>
+            <w:r>
+              <w:rPr>
+                <w:noProof/>
+                <w:webHidden/>
+              </w:rPr>
+              <w:t>9</w:t>
+            </w:r>
+            <w:r>
+              <w:rPr>
+                <w:noProof/>
+                <w:webHidden/>
+              </w:rPr>
+              <w:fldChar w:fldCharType="end"/>
+            </w:r>
+          </w:hyperlink>
+        </w:p>
+        <w:p>
+          <w:pPr>
+            <w:pStyle w:val="INNH2"/>
+            <w:tabs>
+              <w:tab w:val="right" w:leader="dot" w:pos="9062"/>
+            </w:tabs>
+            <w:rPr>
+              <w:rFonts w:eastAsiaTheme="minorEastAsia"/>
+              <w:noProof/>
+              <w:lang w:eastAsia="nb-NO"/>
+            </w:rPr>
+          </w:pPr>
+          <w:hyperlink w:anchor="_Toc371335277" w:history="1">
+            <w:r>
+              <w:rPr>
+                <w:rStyle w:val="Hyperkobling"/>
+                <w:i/>
+                <w:noProof/>
+              </w:rPr>
+              <w:t>Pedalbladet</w:t>
+            </w:r>
+            <w:r>
+              <w:rPr>
+                <w:noProof/>
+                <w:webHidden/>
+              </w:rPr>
+              <w:tab/>
+            </w:r>
+            <w:r>
+              <w:rPr>
+                <w:noProof/>
+                <w:webHidden/>
+              </w:rPr>
+              <w:fldChar w:fldCharType="begin"/>
+            </w:r>
+            <w:r>
+              <w:rPr>
+                <w:noProof/>
+                <w:webHidden/>
+              </w:rPr>
+              <w:instrText xml:space="preserve"> PAGEREF _Toc371335277 \h </w:instrText>
+            </w:r>
+            <w:r>
+              <w:rPr>
+                <w:noProof/>
+                <w:webHidden/>
+              </w:rPr>
+            </w:r>
+            <w:r>
+              <w:rPr>
+                <w:noProof/>
+                <w:webHidden/>
+              </w:rPr>
+              <w:fldChar w:fldCharType="separate"/>
+            </w:r>
+            <w:r>
+              <w:rPr>
+                <w:noProof/>
+                <w:webHidden/>
+              </w:rPr>
+              <w:t>9</w:t>
+            </w:r>
+            <w:r>
+              <w:rPr>
+                <w:noProof/>
+                <w:webHidden/>
+              </w:rPr>
+              <w:fldChar w:fldCharType="end"/>
+            </w:r>
+          </w:hyperlink>
+        </w:p>
+        <w:p>
+          <w:pPr>
+            <w:pStyle w:val="INNH2"/>
+            <w:tabs>
+              <w:tab w:val="right" w:leader="dot" w:pos="9062"/>
+            </w:tabs>
+            <w:rPr>
+              <w:rFonts w:eastAsiaTheme="minorEastAsia"/>
+              <w:noProof/>
+              <w:lang w:eastAsia="nb-NO"/>
+            </w:rPr>
+          </w:pPr>
+          <w:hyperlink w:anchor="_Toc371335278" w:history="1">
+            <w:r>
+              <w:rPr>
+                <w:rStyle w:val="Hyperkobling"/>
+                <w:i/>
+                <w:noProof/>
+              </w:rPr>
+              <w:t>Pedalklubben</w:t>
+            </w:r>
+            <w:r>
+              <w:rPr>
+                <w:noProof/>
+                <w:webHidden/>
+              </w:rPr>
+              <w:tab/>
+            </w:r>
+            <w:r>
+              <w:rPr>
+                <w:noProof/>
+                <w:webHidden/>
+              </w:rPr>
+              <w:fldChar w:fldCharType="begin"/>
+            </w:r>
+            <w:r>
+              <w:rPr>
+                <w:noProof/>
+                <w:webHidden/>
+              </w:rPr>
+              <w:instrText xml:space="preserve"> PAGEREF _Toc371335278 \h </w:instrText>
+            </w:r>
+            <w:r>
+              <w:rPr>
+                <w:noProof/>
+                <w:webHidden/>
+              </w:rPr>
+            </w:r>
+            <w:r>
+              <w:rPr>
+                <w:noProof/>
+                <w:webHidden/>
+              </w:rPr>
+              <w:fldChar w:fldCharType="separate"/>
+            </w:r>
+            <w:r>
+              <w:rPr>
+                <w:noProof/>
+                <w:webHidden/>
+              </w:rPr>
+              <w:t>10</w:t>
+            </w:r>
+            <w:r>
+              <w:rPr>
+                <w:noProof/>
+                <w:webHidden/>
+              </w:rPr>
+              <w:fldChar w:fldCharType="end"/>
+            </w:r>
+          </w:hyperlink>
+        </w:p>
+        <w:p>
+          <w:pPr>
+            <w:pStyle w:val="INNH2"/>
+            <w:tabs>
+              <w:tab w:val="right" w:leader="dot" w:pos="9062"/>
+            </w:tabs>
+            <w:rPr>
+              <w:rFonts w:eastAsiaTheme="minorEastAsia"/>
+              <w:noProof/>
+              <w:lang w:eastAsia="nb-NO"/>
+            </w:rPr>
+          </w:pPr>
+          <w:hyperlink w:anchor="_Toc371335279" w:history="1">
+            <w:r>
+              <w:rPr>
+                <w:rStyle w:val="Hyperkobling"/>
+                <w:i/>
+                <w:noProof/>
+              </w:rPr>
+              <w:t>Sykkelruter</w:t>
+            </w:r>
+            <w:r>
+              <w:rPr>
+                <w:noProof/>
+                <w:webHidden/>
+              </w:rPr>
+              <w:tab/>
+            </w:r>
+            <w:r>
+              <w:rPr>
+                <w:noProof/>
+                <w:webHidden/>
+              </w:rPr>
+              <w:fldChar w:fldCharType="begin"/>
+            </w:r>
+            <w:r>
+              <w:rPr>
+                <w:noProof/>
+                <w:webHidden/>
+              </w:rPr>
+              <w:instrText xml:space="preserve"> PAGEREF _Toc371335279 \h </w:instrText>
+            </w:r>
+            <w:r>
+              <w:rPr>
+                <w:noProof/>
+                <w:webHidden/>
+              </w:rPr>
+            </w:r>
+            <w:r>
+              <w:rPr>
+                <w:noProof/>
+                <w:webHidden/>
+              </w:rPr>
+              <w:fldChar w:fldCharType="separate"/>
+            </w:r>
+            <w:r>
+              <w:rPr>
+                <w:noProof/>
+                <w:webHidden/>
+              </w:rPr>
+              <w:t>10</w:t>
+            </w:r>
+            <w:r>
+              <w:rPr>
+                <w:noProof/>
+                <w:webHidden/>
+              </w:rPr>
+              <w:fldChar w:fldCharType="end"/>
+            </w:r>
+          </w:hyperlink>
+        </w:p>
+        <w:p>
+          <w:pPr>
+            <w:pStyle w:val="INNH2"/>
+            <w:tabs>
+              <w:tab w:val="right" w:leader="dot" w:pos="9062"/>
+            </w:tabs>
+            <w:rPr>
+              <w:rFonts w:eastAsiaTheme="minorEastAsia"/>
+              <w:noProof/>
+              <w:lang w:eastAsia="nb-NO"/>
+            </w:rPr>
+          </w:pPr>
+          <w:hyperlink w:anchor="_Toc371335280" w:history="1">
+            <w:r>
+              <w:rPr>
+                <w:rStyle w:val="Hyperkobling"/>
+                <w:i/>
+                <w:noProof/>
+              </w:rPr>
+              <w:t>Verksted</w:t>
+            </w:r>
+            <w:r>
+              <w:rPr>
+                <w:noProof/>
+                <w:webHidden/>
+              </w:rPr>
+              <w:tab/>
+            </w:r>
+            <w:r>
+              <w:rPr>
+                <w:noProof/>
+                <w:webHidden/>
+              </w:rPr>
+              <w:fldChar w:fldCharType="begin"/>
+            </w:r>
+            <w:r>
+              <w:rPr>
+                <w:noProof/>
+                <w:webHidden/>
+              </w:rPr>
+              <w:instrText xml:space="preserve"> PAGEREF _Toc371335280 \h </w:instrText>
+            </w:r>
+            <w:r>
+              <w:rPr>
+                <w:noProof/>
+                <w:webHidden/>
+              </w:rPr>
+            </w:r>
+            <w:r>
+              <w:rPr>
+                <w:noProof/>
+                <w:webHidden/>
+              </w:rPr>
+              <w:fldChar w:fldCharType="separate"/>
+            </w:r>
+            <w:r>
+              <w:rPr>
+                <w:noProof/>
+                <w:webHidden/>
+              </w:rPr>
+              <w:t>11</w:t>
             </w:r>
             <w:r>
               <w:rPr>
@@ -1335,7 +1763,7 @@
       <w:pPr>
         <w:pStyle w:val="Overskrift1"/>
       </w:pPr>
-      <w:bookmarkStart w:id="1" w:name="_Toc371334393"/>
+      <w:bookmarkStart w:id="1" w:name="_Toc371335259"/>
       <w:r>
         <w:lastRenderedPageBreak/>
         <w:t>Prosjektplan</w:t>
@@ -1502,11 +1930,9 @@
             <w:tcW w:w="4766" w:type="dxa"/>
           </w:tcPr>
           <w:p>
-            <w:proofErr w:type="spellStart"/>
             <w:r>
               <w:t>Brief</w:t>
             </w:r>
-            <w:proofErr w:type="spellEnd"/>
           </w:p>
         </w:tc>
         <w:tc>
@@ -1577,7 +2003,13 @@
           <w:tcPr>
             <w:tcW w:w="1042" w:type="dxa"/>
           </w:tcPr>
-          <w:p/>
+          <w:p>
+            <w:r>
+              <w:t>04.10.13</w:t>
+            </w:r>
+            <w:bookmarkStart w:id="2" w:name="_GoBack"/>
+            <w:bookmarkEnd w:id="2"/>
+          </w:p>
         </w:tc>
         <w:tc>
           <w:tcPr>
@@ -1626,13 +2058,8 @@
             <w:tcW w:w="4766" w:type="dxa"/>
           </w:tcPr>
           <w:p>
-            <w:proofErr w:type="spellStart"/>
-            <w:r>
-              <w:t>Wideframes</w:t>
-            </w:r>
-            <w:proofErr w:type="spellEnd"/>
-            <w:r>
-              <w:t xml:space="preserve"> (skisser)</w:t>
+            <w:r>
+              <w:t>Wideframes (skisser)</w:t>
             </w:r>
           </w:p>
         </w:tc>
@@ -1670,13 +2097,8 @@
           </w:tcPr>
           <w:p>
             <w:r>
-              <w:t>Knapper/</w:t>
-            </w:r>
-            <w:proofErr w:type="spellStart"/>
-            <w:r>
-              <w:t>navigasjonsmal</w:t>
-            </w:r>
-            <w:proofErr w:type="spellEnd"/>
+              <w:t>Knapper/navigasjonsmal</w:t>
+            </w:r>
           </w:p>
         </w:tc>
         <w:tc>
@@ -1835,13 +2257,8 @@
           </w:tcPr>
           <w:p>
             <w:r>
-              <w:t xml:space="preserve">Oppsett av </w:t>
-            </w:r>
-            <w:proofErr w:type="spellStart"/>
-            <w:r>
-              <w:t>template</w:t>
-            </w:r>
-            <w:proofErr w:type="spellEnd"/>
+              <w:t>Oppsett av template</w:t>
+            </w:r>
           </w:p>
         </w:tc>
         <w:tc>
@@ -1902,25 +2319,37 @@
           <w:tcPr>
             <w:tcW w:w="1101" w:type="dxa"/>
           </w:tcPr>
+          <w:p>
+            <w:r>
+              <w:t>06.11.13</w:t>
+            </w:r>
+          </w:p>
+        </w:tc>
+        <w:tc>
+          <w:tcPr>
+            <w:tcW w:w="1042" w:type="dxa"/>
+          </w:tcPr>
           <w:p/>
         </w:tc>
         <w:tc>
           <w:tcPr>
-            <w:tcW w:w="1042" w:type="dxa"/>
-          </w:tcPr>
-          <w:p/>
-        </w:tc>
-        <w:tc>
-          <w:tcPr>
             <w:tcW w:w="4766" w:type="dxa"/>
           </w:tcPr>
-          <w:p/>
+          <w:p>
+            <w:r>
+              <w:t>Ta/finne bilder</w:t>
+            </w:r>
+          </w:p>
         </w:tc>
         <w:tc>
           <w:tcPr>
             <w:tcW w:w="2303" w:type="dxa"/>
           </w:tcPr>
-          <w:p/>
+          <w:p>
+            <w:r>
+              <w:t>Alle</w:t>
+            </w:r>
+          </w:p>
         </w:tc>
       </w:tr>
       <w:tr>
@@ -1940,11 +2369,7 @@
           <w:tcPr>
             <w:tcW w:w="4766" w:type="dxa"/>
           </w:tcPr>
-          <w:p>
-            <w:r>
-              <w:t>Ta/finne bilder</w:t>
-            </w:r>
-          </w:p>
+          <w:p/>
         </w:tc>
         <w:tc>
           <w:tcPr>
@@ -1970,11 +2395,7 @@
           <w:tcPr>
             <w:tcW w:w="4766" w:type="dxa"/>
           </w:tcPr>
-          <w:p>
-            <w:r>
-              <w:t>Index</w:t>
-            </w:r>
-          </w:p>
+          <w:p/>
         </w:tc>
         <w:tc>
           <w:tcPr>
@@ -2000,11 +2421,7 @@
           <w:tcPr>
             <w:tcW w:w="4766" w:type="dxa"/>
           </w:tcPr>
-          <w:p>
-            <w:r>
-              <w:t>Butikk</w:t>
-            </w:r>
-          </w:p>
+          <w:p/>
         </w:tc>
         <w:tc>
           <w:tcPr>
@@ -2030,21 +2447,13 @@
           <w:tcPr>
             <w:tcW w:w="4766" w:type="dxa"/>
           </w:tcPr>
-          <w:p>
-            <w:r>
-              <w:t>Verksted</w:t>
-            </w:r>
-          </w:p>
+          <w:p/>
         </w:tc>
         <w:tc>
           <w:tcPr>
             <w:tcW w:w="2303" w:type="dxa"/>
           </w:tcPr>
-          <w:p>
-            <w:r>
-              <w:t>Anders og Morten</w:t>
-            </w:r>
-          </w:p>
+          <w:p/>
         </w:tc>
       </w:tr>
       <w:tr>
@@ -2064,11 +2473,7 @@
           <w:tcPr>
             <w:tcW w:w="4766" w:type="dxa"/>
           </w:tcPr>
-          <w:p>
-            <w:r>
-              <w:t>Sykkelruter</w:t>
-            </w:r>
-          </w:p>
+          <w:p/>
         </w:tc>
         <w:tc>
           <w:tcPr>
@@ -2094,11 +2499,7 @@
           <w:tcPr>
             <w:tcW w:w="4766" w:type="dxa"/>
           </w:tcPr>
-          <w:p>
-            <w:r>
-              <w:t>Om oss</w:t>
-            </w:r>
-          </w:p>
+          <w:p/>
         </w:tc>
         <w:tc>
           <w:tcPr>
@@ -2124,6 +2525,186 @@
           <w:tcPr>
             <w:tcW w:w="4766" w:type="dxa"/>
           </w:tcPr>
+          <w:p/>
+        </w:tc>
+        <w:tc>
+          <w:tcPr>
+            <w:tcW w:w="2303" w:type="dxa"/>
+          </w:tcPr>
+          <w:p/>
+        </w:tc>
+      </w:tr>
+      <w:tr>
+        <w:tc>
+          <w:tcPr>
+            <w:tcW w:w="1101" w:type="dxa"/>
+          </w:tcPr>
+          <w:p/>
+        </w:tc>
+        <w:tc>
+          <w:tcPr>
+            <w:tcW w:w="1042" w:type="dxa"/>
+          </w:tcPr>
+          <w:p/>
+        </w:tc>
+        <w:tc>
+          <w:tcPr>
+            <w:tcW w:w="4766" w:type="dxa"/>
+          </w:tcPr>
+          <w:p>
+            <w:r>
+              <w:t>Index</w:t>
+            </w:r>
+          </w:p>
+        </w:tc>
+        <w:tc>
+          <w:tcPr>
+            <w:tcW w:w="2303" w:type="dxa"/>
+          </w:tcPr>
+          <w:p/>
+        </w:tc>
+      </w:tr>
+      <w:tr>
+        <w:tc>
+          <w:tcPr>
+            <w:tcW w:w="1101" w:type="dxa"/>
+          </w:tcPr>
+          <w:p/>
+        </w:tc>
+        <w:tc>
+          <w:tcPr>
+            <w:tcW w:w="1042" w:type="dxa"/>
+          </w:tcPr>
+          <w:p/>
+        </w:tc>
+        <w:tc>
+          <w:tcPr>
+            <w:tcW w:w="4766" w:type="dxa"/>
+          </w:tcPr>
+          <w:p>
+            <w:r>
+              <w:t>Butikk</w:t>
+            </w:r>
+          </w:p>
+        </w:tc>
+        <w:tc>
+          <w:tcPr>
+            <w:tcW w:w="2303" w:type="dxa"/>
+          </w:tcPr>
+          <w:p/>
+        </w:tc>
+      </w:tr>
+      <w:tr>
+        <w:tc>
+          <w:tcPr>
+            <w:tcW w:w="1101" w:type="dxa"/>
+          </w:tcPr>
+          <w:p/>
+        </w:tc>
+        <w:tc>
+          <w:tcPr>
+            <w:tcW w:w="1042" w:type="dxa"/>
+          </w:tcPr>
+          <w:p/>
+        </w:tc>
+        <w:tc>
+          <w:tcPr>
+            <w:tcW w:w="4766" w:type="dxa"/>
+          </w:tcPr>
+          <w:p>
+            <w:r>
+              <w:t>Verksted</w:t>
+            </w:r>
+          </w:p>
+        </w:tc>
+        <w:tc>
+          <w:tcPr>
+            <w:tcW w:w="2303" w:type="dxa"/>
+          </w:tcPr>
+          <w:p/>
+        </w:tc>
+      </w:tr>
+      <w:tr>
+        <w:tc>
+          <w:tcPr>
+            <w:tcW w:w="1101" w:type="dxa"/>
+          </w:tcPr>
+          <w:p/>
+        </w:tc>
+        <w:tc>
+          <w:tcPr>
+            <w:tcW w:w="1042" w:type="dxa"/>
+          </w:tcPr>
+          <w:p/>
+        </w:tc>
+        <w:tc>
+          <w:tcPr>
+            <w:tcW w:w="4766" w:type="dxa"/>
+          </w:tcPr>
+          <w:p>
+            <w:r>
+              <w:t>Sykkelruter</w:t>
+            </w:r>
+          </w:p>
+        </w:tc>
+        <w:tc>
+          <w:tcPr>
+            <w:tcW w:w="2303" w:type="dxa"/>
+          </w:tcPr>
+          <w:p>
+            <w:r>
+              <w:t>Anders og Morten</w:t>
+            </w:r>
+          </w:p>
+        </w:tc>
+      </w:tr>
+      <w:tr>
+        <w:tc>
+          <w:tcPr>
+            <w:tcW w:w="1101" w:type="dxa"/>
+          </w:tcPr>
+          <w:p/>
+        </w:tc>
+        <w:tc>
+          <w:tcPr>
+            <w:tcW w:w="1042" w:type="dxa"/>
+          </w:tcPr>
+          <w:p/>
+        </w:tc>
+        <w:tc>
+          <w:tcPr>
+            <w:tcW w:w="4766" w:type="dxa"/>
+          </w:tcPr>
+          <w:p>
+            <w:r>
+              <w:t>Om oss</w:t>
+            </w:r>
+          </w:p>
+        </w:tc>
+        <w:tc>
+          <w:tcPr>
+            <w:tcW w:w="2303" w:type="dxa"/>
+          </w:tcPr>
+          <w:p/>
+        </w:tc>
+      </w:tr>
+      <w:tr>
+        <w:tc>
+          <w:tcPr>
+            <w:tcW w:w="1101" w:type="dxa"/>
+          </w:tcPr>
+          <w:p/>
+        </w:tc>
+        <w:tc>
+          <w:tcPr>
+            <w:tcW w:w="1042" w:type="dxa"/>
+          </w:tcPr>
+          <w:p/>
+        </w:tc>
+        <w:tc>
+          <w:tcPr>
+            <w:tcW w:w="4766" w:type="dxa"/>
+          </w:tcPr>
           <w:p>
             <w:r>
               <w:t>Kontakt oss</w:t>
@@ -2139,11 +2720,9 @@
       </w:tr>
     </w:tbl>
     <w:p>
-      <w:proofErr w:type="spellStart"/>
       <w:r>
         <w:t>Powerpoint</w:t>
       </w:r>
-      <w:proofErr w:type="spellEnd"/>
       <w:r>
         <w:br/>
         <w:t>Prototype</w:t>
@@ -2178,17 +2757,15 @@
       <w:pPr>
         <w:pStyle w:val="Overskrift1"/>
       </w:pPr>
-      <w:bookmarkStart w:id="2" w:name="_Toc371334394"/>
-      <w:proofErr w:type="spellStart"/>
+      <w:bookmarkStart w:id="3" w:name="_Toc371335260"/>
       <w:r>
         <w:lastRenderedPageBreak/>
         <w:t>Brief</w:t>
       </w:r>
-      <w:bookmarkEnd w:id="2"/>
-      <w:proofErr w:type="spellEnd"/>
-    </w:p>
-    <w:p>
-      <w:bookmarkStart w:id="3" w:name="_Toc371334395"/>
+      <w:bookmarkEnd w:id="3"/>
+    </w:p>
+    <w:p>
+      <w:bookmarkStart w:id="4" w:name="_Toc371335261"/>
       <w:r>
         <w:rPr>
           <w:rStyle w:val="Overskrift2Tegn"/>
@@ -2196,7 +2773,7 @@
         </w:rPr>
         <w:t>Kunde</w:t>
       </w:r>
-      <w:bookmarkEnd w:id="3"/>
+      <w:bookmarkEnd w:id="4"/>
       <w:r>
         <w:rPr>
           <w:rStyle w:val="Overskrift2Tegn"/>
@@ -2209,7 +2786,7 @@
       </w:r>
     </w:p>
     <w:p>
-      <w:bookmarkStart w:id="4" w:name="_Toc371334396"/>
+      <w:bookmarkStart w:id="5" w:name="_Toc371335262"/>
       <w:r>
         <w:rPr>
           <w:rStyle w:val="Overskrift2Tegn"/>
@@ -2217,7 +2794,7 @@
         </w:rPr>
         <w:t>Navn på nettsted</w:t>
       </w:r>
-      <w:bookmarkEnd w:id="4"/>
+      <w:bookmarkEnd w:id="5"/>
       <w:r>
         <w:rPr>
           <w:rStyle w:val="Overskrift2Tegn"/>
@@ -2233,7 +2810,7 @@
       </w:r>
     </w:p>
     <w:p>
-      <w:bookmarkStart w:id="5" w:name="_Toc371334397"/>
+      <w:bookmarkStart w:id="6" w:name="_Toc371335263"/>
       <w:r>
         <w:rPr>
           <w:rStyle w:val="Overskrift2Tegn"/>
@@ -2241,7 +2818,7 @@
         </w:rPr>
         <w:t>Mål med nettstedet</w:t>
       </w:r>
-      <w:bookmarkEnd w:id="5"/>
+      <w:bookmarkEnd w:id="6"/>
       <w:r>
         <w:rPr>
           <w:rStyle w:val="Overskrift2Tegn"/>
@@ -2257,7 +2834,7 @@
       </w:r>
     </w:p>
     <w:p>
-      <w:bookmarkStart w:id="6" w:name="_Toc371334398"/>
+      <w:bookmarkStart w:id="7" w:name="_Toc371335264"/>
       <w:r>
         <w:rPr>
           <w:rStyle w:val="Overskrift2Tegn"/>
@@ -2265,7 +2842,7 @@
         </w:rPr>
         <w:t>Suksesskriterier</w:t>
       </w:r>
-      <w:bookmarkEnd w:id="6"/>
+      <w:bookmarkEnd w:id="7"/>
       <w:r>
         <w:rPr>
           <w:rStyle w:val="Overskrift2Tegn"/>
@@ -2274,19 +2851,11 @@
         <w:br/>
       </w:r>
       <w:r>
-        <w:t xml:space="preserve">Pedalsport skal være moderne og ha en nytt design. Innen et år regner vi med at minst </w:t>
-      </w:r>
-      <w:proofErr w:type="gramStart"/>
-      <w:r>
-        <w:t>70%</w:t>
-      </w:r>
-      <w:proofErr w:type="gramEnd"/>
-      <w:r>
-        <w:t xml:space="preserve"> av kundene våre har besøkt hjemmesiden vår og tatt den i bruk.</w:t>
-      </w:r>
-    </w:p>
-    <w:p>
-      <w:bookmarkStart w:id="7" w:name="_Toc371334399"/>
+        <w:t>Pedalsport skal være moderne og ha en nytt design. Innen et år regner vi med at minst 70% av kundene våre har besøkt hjemmesiden vår og tatt den i bruk.</w:t>
+      </w:r>
+    </w:p>
+    <w:p>
+      <w:bookmarkStart w:id="8" w:name="_Toc371335265"/>
       <w:r>
         <w:rPr>
           <w:rStyle w:val="Overskrift2Tegn"/>
@@ -2294,7 +2863,7 @@
         </w:rPr>
         <w:t>Innhold på nettstedet</w:t>
       </w:r>
-      <w:bookmarkEnd w:id="7"/>
+      <w:bookmarkEnd w:id="8"/>
       <w:r>
         <w:rPr>
           <w:rStyle w:val="Overskrift2Tegn"/>
@@ -2303,15 +2872,7 @@
         <w:br/>
       </w:r>
       <w:r>
-        <w:t xml:space="preserve">- En </w:t>
-      </w:r>
-      <w:proofErr w:type="spellStart"/>
-      <w:r>
-        <w:t>index</w:t>
-      </w:r>
-      <w:proofErr w:type="spellEnd"/>
-      <w:r>
-        <w:t xml:space="preserve"> side</w:t>
+        <w:t>- En index side</w:t>
       </w:r>
       <w:r>
         <w:br/>
@@ -2343,7 +2904,7 @@
       </w:r>
     </w:p>
     <w:p>
-      <w:bookmarkStart w:id="8" w:name="_Toc371334400"/>
+      <w:bookmarkStart w:id="9" w:name="_Toc371335266"/>
       <w:r>
         <w:rPr>
           <w:rStyle w:val="Overskrift2Tegn"/>
@@ -2351,7 +2912,7 @@
         </w:rPr>
         <w:t>Målgrupper</w:t>
       </w:r>
-      <w:bookmarkEnd w:id="8"/>
+      <w:bookmarkEnd w:id="9"/>
       <w:r>
         <w:rPr>
           <w:rStyle w:val="Overskrift2Tegn"/>
@@ -2383,7 +2944,7 @@
       </w:r>
     </w:p>
     <w:p>
-      <w:bookmarkStart w:id="9" w:name="_Toc371334401"/>
+      <w:bookmarkStart w:id="10" w:name="_Toc371335267"/>
       <w:r>
         <w:rPr>
           <w:rStyle w:val="Overskrift2Tegn"/>
@@ -2391,7 +2952,7 @@
         </w:rPr>
         <w:t>Spesielle tekniske løsninger</w:t>
       </w:r>
-      <w:bookmarkEnd w:id="9"/>
+      <w:bookmarkEnd w:id="10"/>
       <w:r>
         <w:rPr>
           <w:rStyle w:val="Overskrift2Tegn"/>
@@ -2399,17 +2960,12 @@
         </w:rPr>
         <w:br/>
       </w:r>
-      <w:proofErr w:type="spellStart"/>
-      <w:r>
-        <w:t>Dropdownmeny</w:t>
-      </w:r>
-      <w:proofErr w:type="spellEnd"/>
-      <w:r>
-        <w:t xml:space="preserve"> </w:t>
-      </w:r>
-    </w:p>
-    <w:p>
-      <w:bookmarkStart w:id="10" w:name="_Toc371334402"/>
+      <w:r>
+        <w:t xml:space="preserve">Dropdownmeny </w:t>
+      </w:r>
+    </w:p>
+    <w:p>
+      <w:bookmarkStart w:id="11" w:name="_Toc371335268"/>
       <w:r>
         <w:rPr>
           <w:rStyle w:val="Overskrift2Tegn"/>
@@ -2417,7 +2973,7 @@
         </w:rPr>
         <w:t>Drift og oppdatering</w:t>
       </w:r>
-      <w:bookmarkEnd w:id="10"/>
+      <w:bookmarkEnd w:id="11"/>
       <w:r>
         <w:rPr>
           <w:rStyle w:val="Overskrift2Tegn"/>
@@ -2430,7 +2986,7 @@
       </w:r>
     </w:p>
     <w:p>
-      <w:bookmarkStart w:id="11" w:name="_Toc371334403"/>
+      <w:bookmarkStart w:id="12" w:name="_Toc371335269"/>
       <w:r>
         <w:rPr>
           <w:rStyle w:val="Overskrift2Tegn"/>
@@ -2438,7 +2994,7 @@
         </w:rPr>
         <w:t>Grafisk profil</w:t>
       </w:r>
-      <w:bookmarkEnd w:id="11"/>
+      <w:bookmarkEnd w:id="12"/>
       <w:r>
         <w:rPr>
           <w:rStyle w:val="Overskrift2Tegn"/>
@@ -2447,15 +3003,7 @@
         <w:br/>
       </w:r>
       <w:r>
-        <w:t xml:space="preserve">Hovedfargene til Pedalsport er blå, </w:t>
-      </w:r>
-      <w:proofErr w:type="spellStart"/>
-      <w:r>
-        <w:t>hvitblå</w:t>
-      </w:r>
-      <w:proofErr w:type="spellEnd"/>
-      <w:r>
-        <w:t xml:space="preserve"> og mørkegrå. Dette ser friskt og moderne ut, samt det skaper fine kontraster. Vi valgte blå forbi det er en farge som er nøytral og harmonisk, samt den tilpasset til målgruppen vår. Bakgrunnsfargen kommer til å være blåhvit. </w:t>
+        <w:t xml:space="preserve">Hovedfargene til Pedalsport er blå, hvitblå og mørkegrå. Dette ser friskt og moderne ut, samt det skaper fine kontraster. Vi valgte blå forbi det er en farge som er nøytral og harmonisk, samt den tilpasset til målgruppen vår. Bakgrunnsfargen kommer til å være blåhvit. </w:t>
       </w:r>
     </w:p>
     <w:p>
@@ -2477,12 +3025,12 @@
       <w:pPr>
         <w:pStyle w:val="Overskrift1"/>
       </w:pPr>
-      <w:bookmarkStart w:id="12" w:name="_Toc371334404"/>
+      <w:bookmarkStart w:id="13" w:name="_Toc371335270"/>
       <w:r>
         <w:lastRenderedPageBreak/>
         <w:t>Navigasjonsstruktur</w:t>
       </w:r>
-      <w:bookmarkEnd w:id="12"/>
+      <w:bookmarkEnd w:id="13"/>
     </w:p>
     <w:p>
       <w:r>
@@ -2553,12 +3101,12 @@
       <w:pPr>
         <w:pStyle w:val="Overskrift1"/>
       </w:pPr>
-      <w:bookmarkStart w:id="13" w:name="_Toc371334405"/>
+      <w:bookmarkStart w:id="14" w:name="_Toc371335271"/>
       <w:r>
         <w:lastRenderedPageBreak/>
         <w:t>Fargepalett</w:t>
       </w:r>
-      <w:bookmarkEnd w:id="13"/>
+      <w:bookmarkEnd w:id="14"/>
     </w:p>
     <w:p>
       <w:r>
@@ -2818,12 +3366,12 @@
       <w:pPr>
         <w:pStyle w:val="Overskrift1"/>
       </w:pPr>
-      <w:bookmarkStart w:id="14" w:name="_Toc371334406"/>
+      <w:bookmarkStart w:id="15" w:name="_Toc371335272"/>
       <w:r>
         <w:lastRenderedPageBreak/>
         <w:t>Logo</w:t>
       </w:r>
-      <w:bookmarkEnd w:id="14"/>
+      <w:bookmarkEnd w:id="15"/>
     </w:p>
     <w:p>
       <w:r>
@@ -2844,20 +3392,7 @@
         <w:t>gt inn under pedalsport teksten</w:t>
       </w:r>
       <w:r>
-        <w:t xml:space="preserve">. Logoen ble deretter lagret for web </w:t>
-      </w:r>
-      <w:proofErr w:type="gramStart"/>
-      <w:r>
-        <w:t>i .</w:t>
-      </w:r>
-      <w:proofErr w:type="spellStart"/>
-      <w:proofErr w:type="gramEnd"/>
-      <w:r>
-        <w:t>gif</w:t>
-      </w:r>
-      <w:proofErr w:type="spellEnd"/>
-      <w:r>
-        <w:t xml:space="preserve"> format, da dette er transparent og passer bra som logo.</w:t>
+        <w:t>. Logoen ble deretter lagret for web i .gif format, da dette er transparent og passer bra som logo.</w:t>
       </w:r>
     </w:p>
     <w:p>
@@ -2869,12 +3404,12 @@
       <w:pPr>
         <w:pStyle w:val="Overskrift1"/>
       </w:pPr>
-      <w:bookmarkStart w:id="15" w:name="_Toc371334407"/>
+      <w:bookmarkStart w:id="16" w:name="_Toc371335273"/>
       <w:r>
         <w:lastRenderedPageBreak/>
         <w:t>Skisser</w:t>
       </w:r>
-      <w:bookmarkEnd w:id="15"/>
+      <w:bookmarkEnd w:id="16"/>
     </w:p>
     <w:p>
       <w:pPr>
@@ -2883,17 +3418,15 @@
           <w:i/>
         </w:rPr>
       </w:pPr>
-      <w:bookmarkStart w:id="16" w:name="_Toc371334408"/>
-      <w:bookmarkStart w:id="17" w:name="_GoBack"/>
+      <w:bookmarkStart w:id="17" w:name="_Toc371335274"/>
       <w:r>
         <w:rPr>
           <w:i/>
         </w:rPr>
         <w:t>Butikk</w:t>
       </w:r>
-      <w:bookmarkEnd w:id="16"/>
-    </w:p>
-    <w:bookmarkEnd w:id="17"/>
+      <w:bookmarkEnd w:id="17"/>
+    </w:p>
     <w:p>
       <w:pPr>
         <w:rPr>
@@ -2960,11 +3493,474 @@
     </w:p>
     <w:p>
       <w:pPr>
-        <w:rPr>
-          <w:sz w:val="24"/>
-          <w:szCs w:val="72"/>
+        <w:pStyle w:val="Overskrift2"/>
+        <w:rPr>
+          <w:i/>
         </w:rPr>
       </w:pPr>
+      <w:bookmarkStart w:id="18" w:name="_Toc371335275"/>
+      <w:r>
+        <w:rPr>
+          <w:i/>
+        </w:rPr>
+        <w:t>Kontakt Oss</w:t>
+      </w:r>
+      <w:bookmarkEnd w:id="18"/>
+    </w:p>
+    <w:p>
+      <w:pPr>
+        <w:rPr>
+          <w:noProof/>
+          <w:lang w:eastAsia="nb-NO"/>
+        </w:rPr>
+      </w:pPr>
+    </w:p>
+    <w:p>
+      <w:r>
+        <w:rPr>
+          <w:noProof/>
+          <w:lang w:eastAsia="nb-NO"/>
+        </w:rPr>
+        <w:drawing>
+          <wp:inline distT="0" distB="0" distL="0" distR="0">
+            <wp:extent cx="5753100" cy="3086100"/>
+            <wp:effectExtent l="0" t="0" r="0" b="0"/>
+            <wp:docPr id="4" name="Bilde 4" descr="D:\ohmo15121\Documents\GitHub\pedalsport\Dokumentasjon\Design\Skisse\Kontakt oss skisse.PNG"/>
+            <wp:cNvGraphicFramePr>
+              <a:graphicFrameLocks xmlns:a="http://schemas.openxmlformats.org/drawingml/2006/main" noChangeAspect="1"/>
+            </wp:cNvGraphicFramePr>
+            <a:graphic xmlns:a="http://schemas.openxmlformats.org/drawingml/2006/main">
+              <a:graphicData uri="http://schemas.openxmlformats.org/drawingml/2006/picture">
+                <pic:pic xmlns:pic="http://schemas.openxmlformats.org/drawingml/2006/picture">
+                  <pic:nvPicPr>
+                    <pic:cNvPr id="0" name="Picture 1" descr="D:\ohmo15121\Documents\GitHub\pedalsport\Dokumentasjon\Design\Skisse\Kontakt oss skisse.PNG"/>
+                    <pic:cNvPicPr>
+                      <a:picLocks noChangeAspect="1" noChangeArrowheads="1"/>
+                    </pic:cNvPicPr>
+                  </pic:nvPicPr>
+                  <pic:blipFill>
+                    <a:blip r:embed="rId12">
+                      <a:extLst>
+                        <a:ext uri="{28A0092B-C50C-407E-A947-70E740481C1C}">
+                          <a14:useLocalDpi xmlns:a14="http://schemas.microsoft.com/office/drawing/2010/main" val="0"/>
+                        </a:ext>
+                      </a:extLst>
+                    </a:blip>
+                    <a:srcRect/>
+                    <a:stretch>
+                      <a:fillRect/>
+                    </a:stretch>
+                  </pic:blipFill>
+                  <pic:spPr bwMode="auto">
+                    <a:xfrm>
+                      <a:off x="0" y="0"/>
+                      <a:ext cx="5753100" cy="3086100"/>
+                    </a:xfrm>
+                    <a:prstGeom prst="rect">
+                      <a:avLst/>
+                    </a:prstGeom>
+                    <a:noFill/>
+                    <a:ln>
+                      <a:noFill/>
+                    </a:ln>
+                  </pic:spPr>
+                </pic:pic>
+              </a:graphicData>
+            </a:graphic>
+          </wp:inline>
+        </w:drawing>
+      </w:r>
+    </w:p>
+    <w:p>
+      <w:pPr>
+        <w:pStyle w:val="Overskrift2"/>
+        <w:rPr>
+          <w:i/>
+        </w:rPr>
+      </w:pPr>
+      <w:bookmarkStart w:id="19" w:name="_Toc371335276"/>
+      <w:r>
+        <w:rPr>
+          <w:i/>
+        </w:rPr>
+        <w:lastRenderedPageBreak/>
+        <w:t>Om Oss</w:t>
+      </w:r>
+      <w:bookmarkEnd w:id="19"/>
+    </w:p>
+    <w:p>
+      <w:r>
+        <w:rPr>
+          <w:noProof/>
+          <w:lang w:eastAsia="nb-NO"/>
+        </w:rPr>
+        <w:drawing>
+          <wp:inline distT="0" distB="0" distL="0" distR="0">
+            <wp:extent cx="5753100" cy="3286125"/>
+            <wp:effectExtent l="0" t="0" r="0" b="9525"/>
+            <wp:docPr id="7" name="Bilde 7" descr="D:\ohmo15121\Documents\GitHub\pedalsport\Dokumentasjon\Design\Skisse\Om oss skisse.PNG"/>
+            <wp:cNvGraphicFramePr>
+              <a:graphicFrameLocks xmlns:a="http://schemas.openxmlformats.org/drawingml/2006/main" noChangeAspect="1"/>
+            </wp:cNvGraphicFramePr>
+            <a:graphic xmlns:a="http://schemas.openxmlformats.org/drawingml/2006/main">
+              <a:graphicData uri="http://schemas.openxmlformats.org/drawingml/2006/picture">
+                <pic:pic xmlns:pic="http://schemas.openxmlformats.org/drawingml/2006/picture">
+                  <pic:nvPicPr>
+                    <pic:cNvPr id="0" name="Picture 2" descr="D:\ohmo15121\Documents\GitHub\pedalsport\Dokumentasjon\Design\Skisse\Om oss skisse.PNG"/>
+                    <pic:cNvPicPr>
+                      <a:picLocks noChangeAspect="1" noChangeArrowheads="1"/>
+                    </pic:cNvPicPr>
+                  </pic:nvPicPr>
+                  <pic:blipFill>
+                    <a:blip r:embed="rId13">
+                      <a:extLst>
+                        <a:ext uri="{28A0092B-C50C-407E-A947-70E740481C1C}">
+                          <a14:useLocalDpi xmlns:a14="http://schemas.microsoft.com/office/drawing/2010/main" val="0"/>
+                        </a:ext>
+                      </a:extLst>
+                    </a:blip>
+                    <a:srcRect/>
+                    <a:stretch>
+                      <a:fillRect/>
+                    </a:stretch>
+                  </pic:blipFill>
+                  <pic:spPr bwMode="auto">
+                    <a:xfrm>
+                      <a:off x="0" y="0"/>
+                      <a:ext cx="5753100" cy="3286125"/>
+                    </a:xfrm>
+                    <a:prstGeom prst="rect">
+                      <a:avLst/>
+                    </a:prstGeom>
+                    <a:noFill/>
+                    <a:ln>
+                      <a:noFill/>
+                    </a:ln>
+                  </pic:spPr>
+                </pic:pic>
+              </a:graphicData>
+            </a:graphic>
+          </wp:inline>
+        </w:drawing>
+      </w:r>
+    </w:p>
+    <w:p>
+      <w:bookmarkStart w:id="20" w:name="_Toc371335277"/>
+      <w:r>
+        <w:rPr>
+          <w:rStyle w:val="Overskrift2Tegn"/>
+          <w:i/>
+        </w:rPr>
+        <w:t>Pedalbladet</w:t>
+      </w:r>
+      <w:bookmarkEnd w:id="20"/>
+      <w:r>
+        <w:t xml:space="preserve"> (en av de to kreative sidene)</w:t>
+      </w:r>
+    </w:p>
+    <w:p>
+      <w:r>
+        <w:rPr>
+          <w:noProof/>
+          <w:lang w:eastAsia="nb-NO"/>
+        </w:rPr>
+        <w:drawing>
+          <wp:inline distT="0" distB="0" distL="0" distR="0">
+            <wp:extent cx="5753100" cy="3190875"/>
+            <wp:effectExtent l="0" t="0" r="0" b="9525"/>
+            <wp:docPr id="8" name="Bilde 8" descr="D:\ohmo15121\Documents\GitHub\pedalsport\Dokumentasjon\Design\Skisse\Pedalbladet skisse.PNG"/>
+            <wp:cNvGraphicFramePr>
+              <a:graphicFrameLocks xmlns:a="http://schemas.openxmlformats.org/drawingml/2006/main" noChangeAspect="1"/>
+            </wp:cNvGraphicFramePr>
+            <a:graphic xmlns:a="http://schemas.openxmlformats.org/drawingml/2006/main">
+              <a:graphicData uri="http://schemas.openxmlformats.org/drawingml/2006/picture">
+                <pic:pic xmlns:pic="http://schemas.openxmlformats.org/drawingml/2006/picture">
+                  <pic:nvPicPr>
+                    <pic:cNvPr id="0" name="Picture 3" descr="D:\ohmo15121\Documents\GitHub\pedalsport\Dokumentasjon\Design\Skisse\Pedalbladet skisse.PNG"/>
+                    <pic:cNvPicPr>
+                      <a:picLocks noChangeAspect="1" noChangeArrowheads="1"/>
+                    </pic:cNvPicPr>
+                  </pic:nvPicPr>
+                  <pic:blipFill>
+                    <a:blip r:embed="rId14">
+                      <a:extLst>
+                        <a:ext uri="{28A0092B-C50C-407E-A947-70E740481C1C}">
+                          <a14:useLocalDpi xmlns:a14="http://schemas.microsoft.com/office/drawing/2010/main" val="0"/>
+                        </a:ext>
+                      </a:extLst>
+                    </a:blip>
+                    <a:srcRect/>
+                    <a:stretch>
+                      <a:fillRect/>
+                    </a:stretch>
+                  </pic:blipFill>
+                  <pic:spPr bwMode="auto">
+                    <a:xfrm>
+                      <a:off x="0" y="0"/>
+                      <a:ext cx="5753100" cy="3190875"/>
+                    </a:xfrm>
+                    <a:prstGeom prst="rect">
+                      <a:avLst/>
+                    </a:prstGeom>
+                    <a:noFill/>
+                    <a:ln>
+                      <a:noFill/>
+                    </a:ln>
+                  </pic:spPr>
+                </pic:pic>
+              </a:graphicData>
+            </a:graphic>
+          </wp:inline>
+        </w:drawing>
+      </w:r>
+    </w:p>
+    <w:p>
+      <w:pPr>
+        <w:rPr>
+          <w:rStyle w:val="Overskrift2Tegn"/>
+          <w:i/>
+        </w:rPr>
+      </w:pPr>
+    </w:p>
+    <w:p>
+      <w:pPr>
+        <w:rPr>
+          <w:rStyle w:val="Overskrift2Tegn"/>
+          <w:i/>
+        </w:rPr>
+      </w:pPr>
+    </w:p>
+    <w:p>
+      <w:pPr>
+        <w:rPr>
+          <w:rStyle w:val="Overskrift2Tegn"/>
+          <w:i/>
+        </w:rPr>
+      </w:pPr>
+    </w:p>
+    <w:p>
+      <w:pPr>
+        <w:rPr>
+          <w:rStyle w:val="Overskrift2Tegn"/>
+          <w:i/>
+        </w:rPr>
+      </w:pPr>
+    </w:p>
+    <w:p>
+      <w:bookmarkStart w:id="21" w:name="_Toc371335278"/>
+      <w:r>
+        <w:rPr>
+          <w:rStyle w:val="Overskrift2Tegn"/>
+          <w:i/>
+        </w:rPr>
+        <w:lastRenderedPageBreak/>
+        <w:t>Pedalklubben</w:t>
+      </w:r>
+      <w:bookmarkEnd w:id="21"/>
+      <w:r>
+        <w:t xml:space="preserve"> (en av de to kreative sidene)</w:t>
+      </w:r>
+    </w:p>
+    <w:p>
+      <w:r>
+        <w:rPr>
+          <w:noProof/>
+          <w:lang w:eastAsia="nb-NO"/>
+        </w:rPr>
+        <w:drawing>
+          <wp:inline distT="0" distB="0" distL="0" distR="0">
+            <wp:extent cx="5753100" cy="3171825"/>
+            <wp:effectExtent l="0" t="0" r="0" b="9525"/>
+            <wp:docPr id="9" name="Bilde 9" descr="D:\ohmo15121\Documents\GitHub\pedalsport\Dokumentasjon\Design\Skisse\Pedalklubben skisse.PNG"/>
+            <wp:cNvGraphicFramePr>
+              <a:graphicFrameLocks xmlns:a="http://schemas.openxmlformats.org/drawingml/2006/main" noChangeAspect="1"/>
+            </wp:cNvGraphicFramePr>
+            <a:graphic xmlns:a="http://schemas.openxmlformats.org/drawingml/2006/main">
+              <a:graphicData uri="http://schemas.openxmlformats.org/drawingml/2006/picture">
+                <pic:pic xmlns:pic="http://schemas.openxmlformats.org/drawingml/2006/picture">
+                  <pic:nvPicPr>
+                    <pic:cNvPr id="0" name="Picture 4" descr="D:\ohmo15121\Documents\GitHub\pedalsport\Dokumentasjon\Design\Skisse\Pedalklubben skisse.PNG"/>
+                    <pic:cNvPicPr>
+                      <a:picLocks noChangeAspect="1" noChangeArrowheads="1"/>
+                    </pic:cNvPicPr>
+                  </pic:nvPicPr>
+                  <pic:blipFill>
+                    <a:blip r:embed="rId15">
+                      <a:extLst>
+                        <a:ext uri="{28A0092B-C50C-407E-A947-70E740481C1C}">
+                          <a14:useLocalDpi xmlns:a14="http://schemas.microsoft.com/office/drawing/2010/main" val="0"/>
+                        </a:ext>
+                      </a:extLst>
+                    </a:blip>
+                    <a:srcRect/>
+                    <a:stretch>
+                      <a:fillRect/>
+                    </a:stretch>
+                  </pic:blipFill>
+                  <pic:spPr bwMode="auto">
+                    <a:xfrm>
+                      <a:off x="0" y="0"/>
+                      <a:ext cx="5753100" cy="3171825"/>
+                    </a:xfrm>
+                    <a:prstGeom prst="rect">
+                      <a:avLst/>
+                    </a:prstGeom>
+                    <a:noFill/>
+                    <a:ln>
+                      <a:noFill/>
+                    </a:ln>
+                  </pic:spPr>
+                </pic:pic>
+              </a:graphicData>
+            </a:graphic>
+          </wp:inline>
+        </w:drawing>
+      </w:r>
+    </w:p>
+    <w:p>
+      <w:pPr>
+        <w:pStyle w:val="Overskrift2"/>
+        <w:rPr>
+          <w:i/>
+        </w:rPr>
+      </w:pPr>
+      <w:bookmarkStart w:id="22" w:name="_Toc371335279"/>
+      <w:r>
+        <w:rPr>
+          <w:i/>
+        </w:rPr>
+        <w:t>Sykkelruter</w:t>
+      </w:r>
+      <w:bookmarkEnd w:id="22"/>
+    </w:p>
+    <w:p>
+      <w:r>
+        <w:rPr>
+          <w:noProof/>
+          <w:lang w:eastAsia="nb-NO"/>
+        </w:rPr>
+        <w:drawing>
+          <wp:inline distT="0" distB="0" distL="0" distR="0">
+            <wp:extent cx="5753100" cy="3200400"/>
+            <wp:effectExtent l="0" t="0" r="0" b="0"/>
+            <wp:docPr id="10" name="Bilde 10" descr="D:\ohmo15121\Documents\GitHub\pedalsport\Dokumentasjon\Design\Skisse\Sykkelruter skisse.PNG"/>
+            <wp:cNvGraphicFramePr>
+              <a:graphicFrameLocks xmlns:a="http://schemas.openxmlformats.org/drawingml/2006/main" noChangeAspect="1"/>
+            </wp:cNvGraphicFramePr>
+            <a:graphic xmlns:a="http://schemas.openxmlformats.org/drawingml/2006/main">
+              <a:graphicData uri="http://schemas.openxmlformats.org/drawingml/2006/picture">
+                <pic:pic xmlns:pic="http://schemas.openxmlformats.org/drawingml/2006/picture">
+                  <pic:nvPicPr>
+                    <pic:cNvPr id="0" name="Picture 5" descr="D:\ohmo15121\Documents\GitHub\pedalsport\Dokumentasjon\Design\Skisse\Sykkelruter skisse.PNG"/>
+                    <pic:cNvPicPr>
+                      <a:picLocks noChangeAspect="1" noChangeArrowheads="1"/>
+                    </pic:cNvPicPr>
+                  </pic:nvPicPr>
+                  <pic:blipFill>
+                    <a:blip r:embed="rId16">
+                      <a:extLst>
+                        <a:ext uri="{28A0092B-C50C-407E-A947-70E740481C1C}">
+                          <a14:useLocalDpi xmlns:a14="http://schemas.microsoft.com/office/drawing/2010/main" val="0"/>
+                        </a:ext>
+                      </a:extLst>
+                    </a:blip>
+                    <a:srcRect/>
+                    <a:stretch>
+                      <a:fillRect/>
+                    </a:stretch>
+                  </pic:blipFill>
+                  <pic:spPr bwMode="auto">
+                    <a:xfrm>
+                      <a:off x="0" y="0"/>
+                      <a:ext cx="5753100" cy="3200400"/>
+                    </a:xfrm>
+                    <a:prstGeom prst="rect">
+                      <a:avLst/>
+                    </a:prstGeom>
+                    <a:noFill/>
+                    <a:ln>
+                      <a:noFill/>
+                    </a:ln>
+                  </pic:spPr>
+                </pic:pic>
+              </a:graphicData>
+            </a:graphic>
+          </wp:inline>
+        </w:drawing>
+      </w:r>
+    </w:p>
+    <w:p>
+      <w:pPr>
+        <w:pStyle w:val="Overskrift2"/>
+        <w:rPr>
+          <w:i/>
+        </w:rPr>
+      </w:pPr>
+      <w:bookmarkStart w:id="23" w:name="_Toc371335280"/>
+      <w:r>
+        <w:rPr>
+          <w:i/>
+        </w:rPr>
+        <w:lastRenderedPageBreak/>
+        <w:t>Verksted</w:t>
+      </w:r>
+      <w:bookmarkEnd w:id="23"/>
+    </w:p>
+    <w:p>
+      <w:r>
+        <w:rPr>
+          <w:noProof/>
+          <w:lang w:eastAsia="nb-NO"/>
+        </w:rPr>
+        <w:drawing>
+          <wp:inline distT="0" distB="0" distL="0" distR="0">
+            <wp:extent cx="5753100" cy="3276600"/>
+            <wp:effectExtent l="0" t="0" r="0" b="0"/>
+            <wp:docPr id="11" name="Bilde 11" descr="D:\ohmo15121\Documents\GitHub\pedalsport\Dokumentasjon\Design\Skisse\Verksted skisse.PNG"/>
+            <wp:cNvGraphicFramePr>
+              <a:graphicFrameLocks xmlns:a="http://schemas.openxmlformats.org/drawingml/2006/main" noChangeAspect="1"/>
+            </wp:cNvGraphicFramePr>
+            <a:graphic xmlns:a="http://schemas.openxmlformats.org/drawingml/2006/main">
+              <a:graphicData uri="http://schemas.openxmlformats.org/drawingml/2006/picture">
+                <pic:pic xmlns:pic="http://schemas.openxmlformats.org/drawingml/2006/picture">
+                  <pic:nvPicPr>
+                    <pic:cNvPr id="0" name="Picture 6" descr="D:\ohmo15121\Documents\GitHub\pedalsport\Dokumentasjon\Design\Skisse\Verksted skisse.PNG"/>
+                    <pic:cNvPicPr>
+                      <a:picLocks noChangeAspect="1" noChangeArrowheads="1"/>
+                    </pic:cNvPicPr>
+                  </pic:nvPicPr>
+                  <pic:blipFill>
+                    <a:blip r:embed="rId17">
+                      <a:extLst>
+                        <a:ext uri="{28A0092B-C50C-407E-A947-70E740481C1C}">
+                          <a14:useLocalDpi xmlns:a14="http://schemas.microsoft.com/office/drawing/2010/main" val="0"/>
+                        </a:ext>
+                      </a:extLst>
+                    </a:blip>
+                    <a:srcRect/>
+                    <a:stretch>
+                      <a:fillRect/>
+                    </a:stretch>
+                  </pic:blipFill>
+                  <pic:spPr bwMode="auto">
+                    <a:xfrm>
+                      <a:off x="0" y="0"/>
+                      <a:ext cx="5753100" cy="3276600"/>
+                    </a:xfrm>
+                    <a:prstGeom prst="rect">
+                      <a:avLst/>
+                    </a:prstGeom>
+                    <a:noFill/>
+                    <a:ln>
+                      <a:noFill/>
+                    </a:ln>
+                  </pic:spPr>
+                </pic:pic>
+              </a:graphicData>
+            </a:graphic>
+          </wp:inline>
+        </w:drawing>
+      </w:r>
     </w:p>
     <w:sectPr>
       <w:pgSz w:w="11906" w:h="16838"/>
@@ -4122,7 +5118,7 @@
 </file>
 
 <file path=customXml/itemProps1.xml><?xml version="1.0" encoding="utf-8"?>
-<ds:datastoreItem xmlns:ds="http://schemas.openxmlformats.org/officeDocument/2006/customXml" ds:itemID="{BDA5EE2F-CFFB-4879-ABDB-5A9F197A705C}">
+<ds:datastoreItem xmlns:ds="http://schemas.openxmlformats.org/officeDocument/2006/customXml" ds:itemID="{BE0C5BCA-6B4A-4A66-B159-1BDD42A087B1}">
   <ds:schemaRefs>
     <ds:schemaRef ds:uri="http://schemas.openxmlformats.org/officeDocument/2006/bibliography"/>
   </ds:schemaRefs>

--- a/Dokumentasjon/Pedalsport AS.docx
+++ b/Dokumentasjon/Pedalsport AS.docx
@@ -58,7 +58,7 @@
       <w:pPr>
         <w:pStyle w:val="Overskrift1"/>
       </w:pPr>
-      <w:bookmarkStart w:id="0" w:name="_Toc371335258"/>
+      <w:bookmarkStart w:id="0" w:name="_Toc371334392"/>
       <w:r>
         <w:lastRenderedPageBreak/>
         <w:t>Innholdsfortegnelse</w:t>
@@ -67,22 +67,21 @@
     </w:p>
     <w:sdt>
       <w:sdtPr>
-        <w:rPr>
-          <w:rFonts w:asciiTheme="minorHAnsi" w:eastAsiaTheme="minorHAnsi" w:hAnsiTheme="minorHAnsi" w:cstheme="minorBidi"/>
-          <w:b w:val="0"/>
-          <w:bCs w:val="0"/>
-          <w:color w:val="auto"/>
-          <w:sz w:val="22"/>
-          <w:szCs w:val="22"/>
-          <w:lang w:eastAsia="en-US"/>
-        </w:rPr>
         <w:id w:val="1710763701"/>
         <w:docPartObj>
           <w:docPartGallery w:val="Table of Contents"/>
           <w:docPartUnique/>
         </w:docPartObj>
       </w:sdtPr>
-      <w:sdtEndPr/>
+      <w:sdtEndPr>
+        <w:rPr>
+          <w:rFonts w:asciiTheme="minorHAnsi" w:eastAsiaTheme="minorHAnsi" w:hAnsiTheme="minorHAnsi" w:cstheme="minorBidi"/>
+          <w:color w:val="auto"/>
+          <w:sz w:val="22"/>
+          <w:szCs w:val="22"/>
+          <w:lang w:eastAsia="en-US"/>
+        </w:rPr>
+      </w:sdtEndPr>
       <w:sdtContent>
         <w:p>
           <w:pPr>
@@ -113,7 +112,7 @@
           <w:r>
             <w:fldChar w:fldCharType="separate"/>
           </w:r>
-          <w:hyperlink w:anchor="_Toc371335258" w:history="1">
+          <w:hyperlink w:anchor="_Toc371334392" w:history="1">
             <w:r>
               <w:rPr>
                 <w:rStyle w:val="Hyperkobling"/>
@@ -140,7 +139,7 @@
                 <w:noProof/>
                 <w:webHidden/>
               </w:rPr>
-              <w:instrText xml:space="preserve"> PAGEREF _Toc371335258 \h </w:instrText>
+              <w:instrText xml:space="preserve"> PAGEREF _Toc371334392 \h </w:instrText>
             </w:r>
             <w:r>
               <w:rPr>
@@ -183,7 +182,7 @@
               <w:lang w:eastAsia="nb-NO"/>
             </w:rPr>
           </w:pPr>
-          <w:hyperlink w:anchor="_Toc371335259" w:history="1">
+          <w:hyperlink w:anchor="_Toc371334393" w:history="1">
             <w:r>
               <w:rPr>
                 <w:rStyle w:val="Hyperkobling"/>
@@ -210,7 +209,7 @@
                 <w:noProof/>
                 <w:webHidden/>
               </w:rPr>
-              <w:instrText xml:space="preserve"> PAGEREF _Toc371335259 \h </w:instrText>
+              <w:instrText xml:space="preserve"> PAGEREF _Toc371334393 \h </w:instrText>
             </w:r>
             <w:r>
               <w:rPr>
@@ -253,7 +252,7 @@
               <w:lang w:eastAsia="nb-NO"/>
             </w:rPr>
           </w:pPr>
-          <w:hyperlink w:anchor="_Toc371335260" w:history="1">
+          <w:hyperlink w:anchor="_Toc371334394" w:history="1">
             <w:r>
               <w:rPr>
                 <w:rStyle w:val="Hyperkobling"/>
@@ -280,7 +279,7 @@
                 <w:noProof/>
                 <w:webHidden/>
               </w:rPr>
-              <w:instrText xml:space="preserve"> PAGEREF _Toc371335260 \h </w:instrText>
+              <w:instrText xml:space="preserve"> PAGEREF _Toc371334394 \h </w:instrText>
             </w:r>
             <w:r>
               <w:rPr>
@@ -323,7 +322,7 @@
               <w:lang w:eastAsia="nb-NO"/>
             </w:rPr>
           </w:pPr>
-          <w:hyperlink w:anchor="_Toc371335261" w:history="1">
+          <w:hyperlink w:anchor="_Toc371334395" w:history="1">
             <w:r>
               <w:rPr>
                 <w:rStyle w:val="Hyperkobling"/>
@@ -351,7 +350,7 @@
                 <w:noProof/>
                 <w:webHidden/>
               </w:rPr>
-              <w:instrText xml:space="preserve"> PAGEREF _Toc371335261 \h </w:instrText>
+              <w:instrText xml:space="preserve"> PAGEREF _Toc371334395 \h </w:instrText>
             </w:r>
             <w:r>
               <w:rPr>
@@ -394,7 +393,7 @@
               <w:lang w:eastAsia="nb-NO"/>
             </w:rPr>
           </w:pPr>
-          <w:hyperlink w:anchor="_Toc371335262" w:history="1">
+          <w:hyperlink w:anchor="_Toc371334396" w:history="1">
             <w:r>
               <w:rPr>
                 <w:rStyle w:val="Hyperkobling"/>
@@ -422,7 +421,7 @@
                 <w:noProof/>
                 <w:webHidden/>
               </w:rPr>
-              <w:instrText xml:space="preserve"> PAGEREF _Toc371335262 \h </w:instrText>
+              <w:instrText xml:space="preserve"> PAGEREF _Toc371334396 \h </w:instrText>
             </w:r>
             <w:r>
               <w:rPr>
@@ -465,7 +464,7 @@
               <w:lang w:eastAsia="nb-NO"/>
             </w:rPr>
           </w:pPr>
-          <w:hyperlink w:anchor="_Toc371335263" w:history="1">
+          <w:hyperlink w:anchor="_Toc371334397" w:history="1">
             <w:r>
               <w:rPr>
                 <w:rStyle w:val="Hyperkobling"/>
@@ -493,7 +492,7 @@
                 <w:noProof/>
                 <w:webHidden/>
               </w:rPr>
-              <w:instrText xml:space="preserve"> PAGEREF _Toc371335263 \h </w:instrText>
+              <w:instrText xml:space="preserve"> PAGEREF _Toc371334397 \h </w:instrText>
             </w:r>
             <w:r>
               <w:rPr>
@@ -536,7 +535,7 @@
               <w:lang w:eastAsia="nb-NO"/>
             </w:rPr>
           </w:pPr>
-          <w:hyperlink w:anchor="_Toc371335264" w:history="1">
+          <w:hyperlink w:anchor="_Toc371334398" w:history="1">
             <w:r>
               <w:rPr>
                 <w:rStyle w:val="Hyperkobling"/>
@@ -564,7 +563,7 @@
                 <w:noProof/>
                 <w:webHidden/>
               </w:rPr>
-              <w:instrText xml:space="preserve"> PAGEREF _Toc371335264 \h </w:instrText>
+              <w:instrText xml:space="preserve"> PAGEREF _Toc371334398 \h </w:instrText>
             </w:r>
             <w:r>
               <w:rPr>
@@ -607,7 +606,7 @@
               <w:lang w:eastAsia="nb-NO"/>
             </w:rPr>
           </w:pPr>
-          <w:hyperlink w:anchor="_Toc371335265" w:history="1">
+          <w:hyperlink w:anchor="_Toc371334399" w:history="1">
             <w:r>
               <w:rPr>
                 <w:rStyle w:val="Hyperkobling"/>
@@ -635,7 +634,7 @@
                 <w:noProof/>
                 <w:webHidden/>
               </w:rPr>
-              <w:instrText xml:space="preserve"> PAGEREF _Toc371335265 \h </w:instrText>
+              <w:instrText xml:space="preserve"> PAGEREF _Toc371334399 \h </w:instrText>
             </w:r>
             <w:r>
               <w:rPr>
@@ -678,7 +677,7 @@
               <w:lang w:eastAsia="nb-NO"/>
             </w:rPr>
           </w:pPr>
-          <w:hyperlink w:anchor="_Toc371335266" w:history="1">
+          <w:hyperlink w:anchor="_Toc371334400" w:history="1">
             <w:r>
               <w:rPr>
                 <w:rStyle w:val="Hyperkobling"/>
@@ -706,7 +705,7 @@
                 <w:noProof/>
                 <w:webHidden/>
               </w:rPr>
-              <w:instrText xml:space="preserve"> PAGEREF _Toc371335266 \h </w:instrText>
+              <w:instrText xml:space="preserve"> PAGEREF _Toc371334400 \h </w:instrText>
             </w:r>
             <w:r>
               <w:rPr>
@@ -749,7 +748,7 @@
               <w:lang w:eastAsia="nb-NO"/>
             </w:rPr>
           </w:pPr>
-          <w:hyperlink w:anchor="_Toc371335267" w:history="1">
+          <w:hyperlink w:anchor="_Toc371334401" w:history="1">
             <w:r>
               <w:rPr>
                 <w:rStyle w:val="Hyperkobling"/>
@@ -777,7 +776,7 @@
                 <w:noProof/>
                 <w:webHidden/>
               </w:rPr>
-              <w:instrText xml:space="preserve"> PAGEREF _Toc371335267 \h </w:instrText>
+              <w:instrText xml:space="preserve"> PAGEREF _Toc371334401 \h </w:instrText>
             </w:r>
             <w:r>
               <w:rPr>
@@ -820,7 +819,7 @@
               <w:lang w:eastAsia="nb-NO"/>
             </w:rPr>
           </w:pPr>
-          <w:hyperlink w:anchor="_Toc371335268" w:history="1">
+          <w:hyperlink w:anchor="_Toc371334402" w:history="1">
             <w:r>
               <w:rPr>
                 <w:rStyle w:val="Hyperkobling"/>
@@ -848,7 +847,7 @@
                 <w:noProof/>
                 <w:webHidden/>
               </w:rPr>
-              <w:instrText xml:space="preserve"> PAGEREF _Toc371335268 \h </w:instrText>
+              <w:instrText xml:space="preserve"> PAGEREF _Toc371334402 \h </w:instrText>
             </w:r>
             <w:r>
               <w:rPr>
@@ -891,7 +890,7 @@
               <w:lang w:eastAsia="nb-NO"/>
             </w:rPr>
           </w:pPr>
-          <w:hyperlink w:anchor="_Toc371335269" w:history="1">
+          <w:hyperlink w:anchor="_Toc371334403" w:history="1">
             <w:r>
               <w:rPr>
                 <w:rStyle w:val="Hyperkobling"/>
@@ -919,7 +918,7 @@
                 <w:noProof/>
                 <w:webHidden/>
               </w:rPr>
-              <w:instrText xml:space="preserve"> PAGEREF _Toc371335269 \h </w:instrText>
+              <w:instrText xml:space="preserve"> PAGEREF _Toc371334403 \h </w:instrText>
             </w:r>
             <w:r>
               <w:rPr>
@@ -962,7 +961,7 @@
               <w:lang w:eastAsia="nb-NO"/>
             </w:rPr>
           </w:pPr>
-          <w:hyperlink w:anchor="_Toc371335270" w:history="1">
+          <w:hyperlink w:anchor="_Toc371334404" w:history="1">
             <w:r>
               <w:rPr>
                 <w:rStyle w:val="Hyperkobling"/>
@@ -989,7 +988,7 @@
                 <w:noProof/>
                 <w:webHidden/>
               </w:rPr>
-              <w:instrText xml:space="preserve"> PAGEREF _Toc371335270 \h </w:instrText>
+              <w:instrText xml:space="preserve"> PAGEREF _Toc371334404 \h </w:instrText>
             </w:r>
             <w:r>
               <w:rPr>
@@ -1032,7 +1031,7 @@
               <w:lang w:eastAsia="nb-NO"/>
             </w:rPr>
           </w:pPr>
-          <w:hyperlink w:anchor="_Toc371335271" w:history="1">
+          <w:hyperlink w:anchor="_Toc371334405" w:history="1">
             <w:r>
               <w:rPr>
                 <w:rStyle w:val="Hyperkobling"/>
@@ -1059,7 +1058,7 @@
                 <w:noProof/>
                 <w:webHidden/>
               </w:rPr>
-              <w:instrText xml:space="preserve"> PAGEREF _Toc371335271 \h </w:instrText>
+              <w:instrText xml:space="preserve"> PAGEREF _Toc371334405 \h </w:instrText>
             </w:r>
             <w:r>
               <w:rPr>
@@ -1102,7 +1101,7 @@
               <w:lang w:eastAsia="nb-NO"/>
             </w:rPr>
           </w:pPr>
-          <w:hyperlink w:anchor="_Toc371335272" w:history="1">
+          <w:hyperlink w:anchor="_Toc371334406" w:history="1">
             <w:r>
               <w:rPr>
                 <w:rStyle w:val="Hyperkobling"/>
@@ -1129,7 +1128,7 @@
                 <w:noProof/>
                 <w:webHidden/>
               </w:rPr>
-              <w:instrText xml:space="preserve"> PAGEREF _Toc371335272 \h </w:instrText>
+              <w:instrText xml:space="preserve"> PAGEREF _Toc371334406 \h </w:instrText>
             </w:r>
             <w:r>
               <w:rPr>
@@ -1172,7 +1171,7 @@
               <w:lang w:eastAsia="nb-NO"/>
             </w:rPr>
           </w:pPr>
-          <w:hyperlink w:anchor="_Toc371335273" w:history="1">
+          <w:hyperlink w:anchor="_Toc371334407" w:history="1">
             <w:r>
               <w:rPr>
                 <w:rStyle w:val="Hyperkobling"/>
@@ -1199,7 +1198,7 @@
                 <w:noProof/>
                 <w:webHidden/>
               </w:rPr>
-              <w:instrText xml:space="preserve"> PAGEREF _Toc371335273 \h </w:instrText>
+              <w:instrText xml:space="preserve"> PAGEREF _Toc371334407 \h </w:instrText>
             </w:r>
             <w:r>
               <w:rPr>
@@ -1242,11 +1241,10 @@
               <w:lang w:eastAsia="nb-NO"/>
             </w:rPr>
           </w:pPr>
-          <w:hyperlink w:anchor="_Toc371335274" w:history="1">
+          <w:hyperlink w:anchor="_Toc371334408" w:history="1">
             <w:r>
               <w:rPr>
                 <w:rStyle w:val="Hyperkobling"/>
-                <w:i/>
                 <w:noProof/>
               </w:rPr>
               <w:t>Butikk</w:t>
@@ -1270,7 +1268,7 @@
                 <w:noProof/>
                 <w:webHidden/>
               </w:rPr>
-              <w:instrText xml:space="preserve"> PAGEREF _Toc371335274 \h </w:instrText>
+              <w:instrText xml:space="preserve"> PAGEREF _Toc371334408 \h </w:instrText>
             </w:r>
             <w:r>
               <w:rPr>
@@ -1291,432 +1289,6 @@
                 <w:webHidden/>
               </w:rPr>
               <w:t>8</w:t>
-            </w:r>
-            <w:r>
-              <w:rPr>
-                <w:noProof/>
-                <w:webHidden/>
-              </w:rPr>
-              <w:fldChar w:fldCharType="end"/>
-            </w:r>
-          </w:hyperlink>
-        </w:p>
-        <w:p>
-          <w:pPr>
-            <w:pStyle w:val="INNH2"/>
-            <w:tabs>
-              <w:tab w:val="right" w:leader="dot" w:pos="9062"/>
-            </w:tabs>
-            <w:rPr>
-              <w:rFonts w:eastAsiaTheme="minorEastAsia"/>
-              <w:noProof/>
-              <w:lang w:eastAsia="nb-NO"/>
-            </w:rPr>
-          </w:pPr>
-          <w:hyperlink w:anchor="_Toc371335275" w:history="1">
-            <w:r>
-              <w:rPr>
-                <w:rStyle w:val="Hyperkobling"/>
-                <w:i/>
-                <w:noProof/>
-              </w:rPr>
-              <w:t>Kontakt Oss</w:t>
-            </w:r>
-            <w:r>
-              <w:rPr>
-                <w:noProof/>
-                <w:webHidden/>
-              </w:rPr>
-              <w:tab/>
-            </w:r>
-            <w:r>
-              <w:rPr>
-                <w:noProof/>
-                <w:webHidden/>
-              </w:rPr>
-              <w:fldChar w:fldCharType="begin"/>
-            </w:r>
-            <w:r>
-              <w:rPr>
-                <w:noProof/>
-                <w:webHidden/>
-              </w:rPr>
-              <w:instrText xml:space="preserve"> PAGEREF _Toc371335275 \h </w:instrText>
-            </w:r>
-            <w:r>
-              <w:rPr>
-                <w:noProof/>
-                <w:webHidden/>
-              </w:rPr>
-            </w:r>
-            <w:r>
-              <w:rPr>
-                <w:noProof/>
-                <w:webHidden/>
-              </w:rPr>
-              <w:fldChar w:fldCharType="separate"/>
-            </w:r>
-            <w:r>
-              <w:rPr>
-                <w:noProof/>
-                <w:webHidden/>
-              </w:rPr>
-              <w:t>8</w:t>
-            </w:r>
-            <w:r>
-              <w:rPr>
-                <w:noProof/>
-                <w:webHidden/>
-              </w:rPr>
-              <w:fldChar w:fldCharType="end"/>
-            </w:r>
-          </w:hyperlink>
-        </w:p>
-        <w:p>
-          <w:pPr>
-            <w:pStyle w:val="INNH2"/>
-            <w:tabs>
-              <w:tab w:val="right" w:leader="dot" w:pos="9062"/>
-            </w:tabs>
-            <w:rPr>
-              <w:rFonts w:eastAsiaTheme="minorEastAsia"/>
-              <w:noProof/>
-              <w:lang w:eastAsia="nb-NO"/>
-            </w:rPr>
-          </w:pPr>
-          <w:hyperlink w:anchor="_Toc371335276" w:history="1">
-            <w:r>
-              <w:rPr>
-                <w:rStyle w:val="Hyperkobling"/>
-                <w:i/>
-                <w:noProof/>
-              </w:rPr>
-              <w:t>Om Oss</w:t>
-            </w:r>
-            <w:r>
-              <w:rPr>
-                <w:noProof/>
-                <w:webHidden/>
-              </w:rPr>
-              <w:tab/>
-            </w:r>
-            <w:r>
-              <w:rPr>
-                <w:noProof/>
-                <w:webHidden/>
-              </w:rPr>
-              <w:fldChar w:fldCharType="begin"/>
-            </w:r>
-            <w:r>
-              <w:rPr>
-                <w:noProof/>
-                <w:webHidden/>
-              </w:rPr>
-              <w:instrText xml:space="preserve"> PAGEREF _Toc371335276 \h </w:instrText>
-            </w:r>
-            <w:r>
-              <w:rPr>
-                <w:noProof/>
-                <w:webHidden/>
-              </w:rPr>
-            </w:r>
-            <w:r>
-              <w:rPr>
-                <w:noProof/>
-                <w:webHidden/>
-              </w:rPr>
-              <w:fldChar w:fldCharType="separate"/>
-            </w:r>
-            <w:r>
-              <w:rPr>
-                <w:noProof/>
-                <w:webHidden/>
-              </w:rPr>
-              <w:t>9</w:t>
-            </w:r>
-            <w:r>
-              <w:rPr>
-                <w:noProof/>
-                <w:webHidden/>
-              </w:rPr>
-              <w:fldChar w:fldCharType="end"/>
-            </w:r>
-          </w:hyperlink>
-        </w:p>
-        <w:p>
-          <w:pPr>
-            <w:pStyle w:val="INNH2"/>
-            <w:tabs>
-              <w:tab w:val="right" w:leader="dot" w:pos="9062"/>
-            </w:tabs>
-            <w:rPr>
-              <w:rFonts w:eastAsiaTheme="minorEastAsia"/>
-              <w:noProof/>
-              <w:lang w:eastAsia="nb-NO"/>
-            </w:rPr>
-          </w:pPr>
-          <w:hyperlink w:anchor="_Toc371335277" w:history="1">
-            <w:r>
-              <w:rPr>
-                <w:rStyle w:val="Hyperkobling"/>
-                <w:i/>
-                <w:noProof/>
-              </w:rPr>
-              <w:t>Pedalbladet</w:t>
-            </w:r>
-            <w:r>
-              <w:rPr>
-                <w:noProof/>
-                <w:webHidden/>
-              </w:rPr>
-              <w:tab/>
-            </w:r>
-            <w:r>
-              <w:rPr>
-                <w:noProof/>
-                <w:webHidden/>
-              </w:rPr>
-              <w:fldChar w:fldCharType="begin"/>
-            </w:r>
-            <w:r>
-              <w:rPr>
-                <w:noProof/>
-                <w:webHidden/>
-              </w:rPr>
-              <w:instrText xml:space="preserve"> PAGEREF _Toc371335277 \h </w:instrText>
-            </w:r>
-            <w:r>
-              <w:rPr>
-                <w:noProof/>
-                <w:webHidden/>
-              </w:rPr>
-            </w:r>
-            <w:r>
-              <w:rPr>
-                <w:noProof/>
-                <w:webHidden/>
-              </w:rPr>
-              <w:fldChar w:fldCharType="separate"/>
-            </w:r>
-            <w:r>
-              <w:rPr>
-                <w:noProof/>
-                <w:webHidden/>
-              </w:rPr>
-              <w:t>9</w:t>
-            </w:r>
-            <w:r>
-              <w:rPr>
-                <w:noProof/>
-                <w:webHidden/>
-              </w:rPr>
-              <w:fldChar w:fldCharType="end"/>
-            </w:r>
-          </w:hyperlink>
-        </w:p>
-        <w:p>
-          <w:pPr>
-            <w:pStyle w:val="INNH2"/>
-            <w:tabs>
-              <w:tab w:val="right" w:leader="dot" w:pos="9062"/>
-            </w:tabs>
-            <w:rPr>
-              <w:rFonts w:eastAsiaTheme="minorEastAsia"/>
-              <w:noProof/>
-              <w:lang w:eastAsia="nb-NO"/>
-            </w:rPr>
-          </w:pPr>
-          <w:hyperlink w:anchor="_Toc371335278" w:history="1">
-            <w:r>
-              <w:rPr>
-                <w:rStyle w:val="Hyperkobling"/>
-                <w:i/>
-                <w:noProof/>
-              </w:rPr>
-              <w:t>Pedalklubben</w:t>
-            </w:r>
-            <w:r>
-              <w:rPr>
-                <w:noProof/>
-                <w:webHidden/>
-              </w:rPr>
-              <w:tab/>
-            </w:r>
-            <w:r>
-              <w:rPr>
-                <w:noProof/>
-                <w:webHidden/>
-              </w:rPr>
-              <w:fldChar w:fldCharType="begin"/>
-            </w:r>
-            <w:r>
-              <w:rPr>
-                <w:noProof/>
-                <w:webHidden/>
-              </w:rPr>
-              <w:instrText xml:space="preserve"> PAGEREF _Toc371335278 \h </w:instrText>
-            </w:r>
-            <w:r>
-              <w:rPr>
-                <w:noProof/>
-                <w:webHidden/>
-              </w:rPr>
-            </w:r>
-            <w:r>
-              <w:rPr>
-                <w:noProof/>
-                <w:webHidden/>
-              </w:rPr>
-              <w:fldChar w:fldCharType="separate"/>
-            </w:r>
-            <w:r>
-              <w:rPr>
-                <w:noProof/>
-                <w:webHidden/>
-              </w:rPr>
-              <w:t>10</w:t>
-            </w:r>
-            <w:r>
-              <w:rPr>
-                <w:noProof/>
-                <w:webHidden/>
-              </w:rPr>
-              <w:fldChar w:fldCharType="end"/>
-            </w:r>
-          </w:hyperlink>
-        </w:p>
-        <w:p>
-          <w:pPr>
-            <w:pStyle w:val="INNH2"/>
-            <w:tabs>
-              <w:tab w:val="right" w:leader="dot" w:pos="9062"/>
-            </w:tabs>
-            <w:rPr>
-              <w:rFonts w:eastAsiaTheme="minorEastAsia"/>
-              <w:noProof/>
-              <w:lang w:eastAsia="nb-NO"/>
-            </w:rPr>
-          </w:pPr>
-          <w:hyperlink w:anchor="_Toc371335279" w:history="1">
-            <w:r>
-              <w:rPr>
-                <w:rStyle w:val="Hyperkobling"/>
-                <w:i/>
-                <w:noProof/>
-              </w:rPr>
-              <w:t>Sykkelruter</w:t>
-            </w:r>
-            <w:r>
-              <w:rPr>
-                <w:noProof/>
-                <w:webHidden/>
-              </w:rPr>
-              <w:tab/>
-            </w:r>
-            <w:r>
-              <w:rPr>
-                <w:noProof/>
-                <w:webHidden/>
-              </w:rPr>
-              <w:fldChar w:fldCharType="begin"/>
-            </w:r>
-            <w:r>
-              <w:rPr>
-                <w:noProof/>
-                <w:webHidden/>
-              </w:rPr>
-              <w:instrText xml:space="preserve"> PAGEREF _Toc371335279 \h </w:instrText>
-            </w:r>
-            <w:r>
-              <w:rPr>
-                <w:noProof/>
-                <w:webHidden/>
-              </w:rPr>
-            </w:r>
-            <w:r>
-              <w:rPr>
-                <w:noProof/>
-                <w:webHidden/>
-              </w:rPr>
-              <w:fldChar w:fldCharType="separate"/>
-            </w:r>
-            <w:r>
-              <w:rPr>
-                <w:noProof/>
-                <w:webHidden/>
-              </w:rPr>
-              <w:t>10</w:t>
-            </w:r>
-            <w:r>
-              <w:rPr>
-                <w:noProof/>
-                <w:webHidden/>
-              </w:rPr>
-              <w:fldChar w:fldCharType="end"/>
-            </w:r>
-          </w:hyperlink>
-        </w:p>
-        <w:p>
-          <w:pPr>
-            <w:pStyle w:val="INNH2"/>
-            <w:tabs>
-              <w:tab w:val="right" w:leader="dot" w:pos="9062"/>
-            </w:tabs>
-            <w:rPr>
-              <w:rFonts w:eastAsiaTheme="minorEastAsia"/>
-              <w:noProof/>
-              <w:lang w:eastAsia="nb-NO"/>
-            </w:rPr>
-          </w:pPr>
-          <w:hyperlink w:anchor="_Toc371335280" w:history="1">
-            <w:r>
-              <w:rPr>
-                <w:rStyle w:val="Hyperkobling"/>
-                <w:i/>
-                <w:noProof/>
-              </w:rPr>
-              <w:t>Verksted</w:t>
-            </w:r>
-            <w:r>
-              <w:rPr>
-                <w:noProof/>
-                <w:webHidden/>
-              </w:rPr>
-              <w:tab/>
-            </w:r>
-            <w:r>
-              <w:rPr>
-                <w:noProof/>
-                <w:webHidden/>
-              </w:rPr>
-              <w:fldChar w:fldCharType="begin"/>
-            </w:r>
-            <w:r>
-              <w:rPr>
-                <w:noProof/>
-                <w:webHidden/>
-              </w:rPr>
-              <w:instrText xml:space="preserve"> PAGEREF _Toc371335280 \h </w:instrText>
-            </w:r>
-            <w:r>
-              <w:rPr>
-                <w:noProof/>
-                <w:webHidden/>
-              </w:rPr>
-            </w:r>
-            <w:r>
-              <w:rPr>
-                <w:noProof/>
-                <w:webHidden/>
-              </w:rPr>
-              <w:fldChar w:fldCharType="separate"/>
-            </w:r>
-            <w:r>
-              <w:rPr>
-                <w:noProof/>
-                <w:webHidden/>
-              </w:rPr>
-              <w:t>11</w:t>
             </w:r>
             <w:r>
               <w:rPr>
@@ -1763,7 +1335,7 @@
       <w:pPr>
         <w:pStyle w:val="Overskrift1"/>
       </w:pPr>
-      <w:bookmarkStart w:id="1" w:name="_Toc371335259"/>
+      <w:bookmarkStart w:id="1" w:name="_Toc371334393"/>
       <w:r>
         <w:lastRenderedPageBreak/>
         <w:t>Prosjektplan</w:t>
@@ -1930,9 +1502,11 @@
             <w:tcW w:w="4766" w:type="dxa"/>
           </w:tcPr>
           <w:p>
+            <w:proofErr w:type="spellStart"/>
             <w:r>
               <w:t>Brief</w:t>
             </w:r>
+            <w:proofErr w:type="spellEnd"/>
           </w:p>
         </w:tc>
         <w:tc>
@@ -2003,13 +1577,7 @@
           <w:tcPr>
             <w:tcW w:w="1042" w:type="dxa"/>
           </w:tcPr>
-          <w:p>
-            <w:r>
-              <w:t>04.10.13</w:t>
-            </w:r>
-            <w:bookmarkStart w:id="2" w:name="_GoBack"/>
-            <w:bookmarkEnd w:id="2"/>
-          </w:p>
+          <w:p/>
         </w:tc>
         <w:tc>
           <w:tcPr>
@@ -2058,8 +1626,13 @@
             <w:tcW w:w="4766" w:type="dxa"/>
           </w:tcPr>
           <w:p>
-            <w:r>
-              <w:t>Wideframes (skisser)</w:t>
+            <w:proofErr w:type="spellStart"/>
+            <w:r>
+              <w:t>Wideframes</w:t>
+            </w:r>
+            <w:proofErr w:type="spellEnd"/>
+            <w:r>
+              <w:t xml:space="preserve"> (skisser)</w:t>
             </w:r>
           </w:p>
         </w:tc>
@@ -2097,8 +1670,13 @@
           </w:tcPr>
           <w:p>
             <w:r>
-              <w:t>Knapper/navigasjonsmal</w:t>
-            </w:r>
+              <w:t>Knapper/</w:t>
+            </w:r>
+            <w:proofErr w:type="spellStart"/>
+            <w:r>
+              <w:t>navigasjonsmal</w:t>
+            </w:r>
+            <w:proofErr w:type="spellEnd"/>
           </w:p>
         </w:tc>
         <w:tc>
@@ -2257,8 +1835,13 @@
           </w:tcPr>
           <w:p>
             <w:r>
-              <w:t>Oppsett av template</w:t>
-            </w:r>
+              <w:t xml:space="preserve">Oppsett av </w:t>
+            </w:r>
+            <w:proofErr w:type="spellStart"/>
+            <w:r>
+              <w:t>template</w:t>
+            </w:r>
+            <w:proofErr w:type="spellEnd"/>
           </w:p>
         </w:tc>
         <w:tc>
@@ -2319,11 +1902,7 @@
           <w:tcPr>
             <w:tcW w:w="1101" w:type="dxa"/>
           </w:tcPr>
-          <w:p>
-            <w:r>
-              <w:t>06.11.13</w:t>
-            </w:r>
-          </w:p>
+          <w:p/>
         </w:tc>
         <w:tc>
           <w:tcPr>
@@ -2335,21 +1914,13 @@
           <w:tcPr>
             <w:tcW w:w="4766" w:type="dxa"/>
           </w:tcPr>
-          <w:p>
-            <w:r>
-              <w:t>Ta/finne bilder</w:t>
-            </w:r>
-          </w:p>
+          <w:p/>
         </w:tc>
         <w:tc>
           <w:tcPr>
             <w:tcW w:w="2303" w:type="dxa"/>
           </w:tcPr>
-          <w:p>
-            <w:r>
-              <w:t>Alle</w:t>
-            </w:r>
-          </w:p>
+          <w:p/>
         </w:tc>
       </w:tr>
       <w:tr>
@@ -2369,7 +1940,11 @@
           <w:tcPr>
             <w:tcW w:w="4766" w:type="dxa"/>
           </w:tcPr>
-          <w:p/>
+          <w:p>
+            <w:r>
+              <w:t>Ta/finne bilder</w:t>
+            </w:r>
+          </w:p>
         </w:tc>
         <w:tc>
           <w:tcPr>
@@ -2395,7 +1970,11 @@
           <w:tcPr>
             <w:tcW w:w="4766" w:type="dxa"/>
           </w:tcPr>
-          <w:p/>
+          <w:p>
+            <w:r>
+              <w:t>Index</w:t>
+            </w:r>
+          </w:p>
         </w:tc>
         <w:tc>
           <w:tcPr>
@@ -2421,7 +2000,11 @@
           <w:tcPr>
             <w:tcW w:w="4766" w:type="dxa"/>
           </w:tcPr>
-          <w:p/>
+          <w:p>
+            <w:r>
+              <w:t>Butikk</w:t>
+            </w:r>
+          </w:p>
         </w:tc>
         <w:tc>
           <w:tcPr>
@@ -2447,13 +2030,21 @@
           <w:tcPr>
             <w:tcW w:w="4766" w:type="dxa"/>
           </w:tcPr>
-          <w:p/>
+          <w:p>
+            <w:r>
+              <w:t>Verksted</w:t>
+            </w:r>
+          </w:p>
         </w:tc>
         <w:tc>
           <w:tcPr>
             <w:tcW w:w="2303" w:type="dxa"/>
           </w:tcPr>
-          <w:p/>
+          <w:p>
+            <w:r>
+              <w:t>Anders og Morten</w:t>
+            </w:r>
+          </w:p>
         </w:tc>
       </w:tr>
       <w:tr>
@@ -2473,189 +2064,17 @@
           <w:tcPr>
             <w:tcW w:w="4766" w:type="dxa"/>
           </w:tcPr>
+          <w:p>
+            <w:r>
+              <w:t>Sykkelruter</w:t>
+            </w:r>
+          </w:p>
+        </w:tc>
+        <w:tc>
+          <w:tcPr>
+            <w:tcW w:w="2303" w:type="dxa"/>
+          </w:tcPr>
           <w:p/>
-        </w:tc>
-        <w:tc>
-          <w:tcPr>
-            <w:tcW w:w="2303" w:type="dxa"/>
-          </w:tcPr>
-          <w:p/>
-        </w:tc>
-      </w:tr>
-      <w:tr>
-        <w:tc>
-          <w:tcPr>
-            <w:tcW w:w="1101" w:type="dxa"/>
-          </w:tcPr>
-          <w:p/>
-        </w:tc>
-        <w:tc>
-          <w:tcPr>
-            <w:tcW w:w="1042" w:type="dxa"/>
-          </w:tcPr>
-          <w:p/>
-        </w:tc>
-        <w:tc>
-          <w:tcPr>
-            <w:tcW w:w="4766" w:type="dxa"/>
-          </w:tcPr>
-          <w:p/>
-        </w:tc>
-        <w:tc>
-          <w:tcPr>
-            <w:tcW w:w="2303" w:type="dxa"/>
-          </w:tcPr>
-          <w:p/>
-        </w:tc>
-      </w:tr>
-      <w:tr>
-        <w:tc>
-          <w:tcPr>
-            <w:tcW w:w="1101" w:type="dxa"/>
-          </w:tcPr>
-          <w:p/>
-        </w:tc>
-        <w:tc>
-          <w:tcPr>
-            <w:tcW w:w="1042" w:type="dxa"/>
-          </w:tcPr>
-          <w:p/>
-        </w:tc>
-        <w:tc>
-          <w:tcPr>
-            <w:tcW w:w="4766" w:type="dxa"/>
-          </w:tcPr>
-          <w:p/>
-        </w:tc>
-        <w:tc>
-          <w:tcPr>
-            <w:tcW w:w="2303" w:type="dxa"/>
-          </w:tcPr>
-          <w:p/>
-        </w:tc>
-      </w:tr>
-      <w:tr>
-        <w:tc>
-          <w:tcPr>
-            <w:tcW w:w="1101" w:type="dxa"/>
-          </w:tcPr>
-          <w:p/>
-        </w:tc>
-        <w:tc>
-          <w:tcPr>
-            <w:tcW w:w="1042" w:type="dxa"/>
-          </w:tcPr>
-          <w:p/>
-        </w:tc>
-        <w:tc>
-          <w:tcPr>
-            <w:tcW w:w="4766" w:type="dxa"/>
-          </w:tcPr>
-          <w:p>
-            <w:r>
-              <w:t>Index</w:t>
-            </w:r>
-          </w:p>
-        </w:tc>
-        <w:tc>
-          <w:tcPr>
-            <w:tcW w:w="2303" w:type="dxa"/>
-          </w:tcPr>
-          <w:p/>
-        </w:tc>
-      </w:tr>
-      <w:tr>
-        <w:tc>
-          <w:tcPr>
-            <w:tcW w:w="1101" w:type="dxa"/>
-          </w:tcPr>
-          <w:p/>
-        </w:tc>
-        <w:tc>
-          <w:tcPr>
-            <w:tcW w:w="1042" w:type="dxa"/>
-          </w:tcPr>
-          <w:p/>
-        </w:tc>
-        <w:tc>
-          <w:tcPr>
-            <w:tcW w:w="4766" w:type="dxa"/>
-          </w:tcPr>
-          <w:p>
-            <w:r>
-              <w:t>Butikk</w:t>
-            </w:r>
-          </w:p>
-        </w:tc>
-        <w:tc>
-          <w:tcPr>
-            <w:tcW w:w="2303" w:type="dxa"/>
-          </w:tcPr>
-          <w:p/>
-        </w:tc>
-      </w:tr>
-      <w:tr>
-        <w:tc>
-          <w:tcPr>
-            <w:tcW w:w="1101" w:type="dxa"/>
-          </w:tcPr>
-          <w:p/>
-        </w:tc>
-        <w:tc>
-          <w:tcPr>
-            <w:tcW w:w="1042" w:type="dxa"/>
-          </w:tcPr>
-          <w:p/>
-        </w:tc>
-        <w:tc>
-          <w:tcPr>
-            <w:tcW w:w="4766" w:type="dxa"/>
-          </w:tcPr>
-          <w:p>
-            <w:r>
-              <w:t>Verksted</w:t>
-            </w:r>
-          </w:p>
-        </w:tc>
-        <w:tc>
-          <w:tcPr>
-            <w:tcW w:w="2303" w:type="dxa"/>
-          </w:tcPr>
-          <w:p/>
-        </w:tc>
-      </w:tr>
-      <w:tr>
-        <w:tc>
-          <w:tcPr>
-            <w:tcW w:w="1101" w:type="dxa"/>
-          </w:tcPr>
-          <w:p/>
-        </w:tc>
-        <w:tc>
-          <w:tcPr>
-            <w:tcW w:w="1042" w:type="dxa"/>
-          </w:tcPr>
-          <w:p/>
-        </w:tc>
-        <w:tc>
-          <w:tcPr>
-            <w:tcW w:w="4766" w:type="dxa"/>
-          </w:tcPr>
-          <w:p>
-            <w:r>
-              <w:t>Sykkelruter</w:t>
-            </w:r>
-          </w:p>
-        </w:tc>
-        <w:tc>
-          <w:tcPr>
-            <w:tcW w:w="2303" w:type="dxa"/>
-          </w:tcPr>
-          <w:p>
-            <w:r>
-              <w:t>Anders og Morten</w:t>
-            </w:r>
-          </w:p>
         </w:tc>
       </w:tr>
       <w:tr>
@@ -2720,9 +2139,11 @@
       </w:tr>
     </w:tbl>
     <w:p>
+      <w:proofErr w:type="spellStart"/>
       <w:r>
         <w:t>Powerpoint</w:t>
       </w:r>
+      <w:proofErr w:type="spellEnd"/>
       <w:r>
         <w:br/>
         <w:t>Prototype</w:t>
@@ -2757,15 +2178,17 @@
       <w:pPr>
         <w:pStyle w:val="Overskrift1"/>
       </w:pPr>
-      <w:bookmarkStart w:id="3" w:name="_Toc371335260"/>
+      <w:bookmarkStart w:id="2" w:name="_Toc371334394"/>
+      <w:proofErr w:type="spellStart"/>
       <w:r>
         <w:lastRenderedPageBreak/>
         <w:t>Brief</w:t>
       </w:r>
-      <w:bookmarkEnd w:id="3"/>
+      <w:bookmarkEnd w:id="2"/>
+      <w:proofErr w:type="spellEnd"/>
     </w:p>
     <w:p>
-      <w:bookmarkStart w:id="4" w:name="_Toc371335261"/>
+      <w:bookmarkStart w:id="3" w:name="_Toc371334395"/>
       <w:r>
         <w:rPr>
           <w:rStyle w:val="Overskrift2Tegn"/>
@@ -2773,7 +2196,7 @@
         </w:rPr>
         <w:t>Kunde</w:t>
       </w:r>
-      <w:bookmarkEnd w:id="4"/>
+      <w:bookmarkEnd w:id="3"/>
       <w:r>
         <w:rPr>
           <w:rStyle w:val="Overskrift2Tegn"/>
@@ -2786,7 +2209,7 @@
       </w:r>
     </w:p>
     <w:p>
-      <w:bookmarkStart w:id="5" w:name="_Toc371335262"/>
+      <w:bookmarkStart w:id="4" w:name="_Toc371334396"/>
       <w:r>
         <w:rPr>
           <w:rStyle w:val="Overskrift2Tegn"/>
@@ -2794,7 +2217,7 @@
         </w:rPr>
         <w:t>Navn på nettsted</w:t>
       </w:r>
-      <w:bookmarkEnd w:id="5"/>
+      <w:bookmarkEnd w:id="4"/>
       <w:r>
         <w:rPr>
           <w:rStyle w:val="Overskrift2Tegn"/>
@@ -2810,7 +2233,7 @@
       </w:r>
     </w:p>
     <w:p>
-      <w:bookmarkStart w:id="6" w:name="_Toc371335263"/>
+      <w:bookmarkStart w:id="5" w:name="_Toc371334397"/>
       <w:r>
         <w:rPr>
           <w:rStyle w:val="Overskrift2Tegn"/>
@@ -2818,7 +2241,7 @@
         </w:rPr>
         <w:t>Mål med nettstedet</w:t>
       </w:r>
-      <w:bookmarkEnd w:id="6"/>
+      <w:bookmarkEnd w:id="5"/>
       <w:r>
         <w:rPr>
           <w:rStyle w:val="Overskrift2Tegn"/>
@@ -2834,7 +2257,7 @@
       </w:r>
     </w:p>
     <w:p>
-      <w:bookmarkStart w:id="7" w:name="_Toc371335264"/>
+      <w:bookmarkStart w:id="6" w:name="_Toc371334398"/>
       <w:r>
         <w:rPr>
           <w:rStyle w:val="Overskrift2Tegn"/>
@@ -2842,7 +2265,7 @@
         </w:rPr>
         <w:t>Suksesskriterier</w:t>
       </w:r>
-      <w:bookmarkEnd w:id="7"/>
+      <w:bookmarkEnd w:id="6"/>
       <w:r>
         <w:rPr>
           <w:rStyle w:val="Overskrift2Tegn"/>
@@ -2851,11 +2274,19 @@
         <w:br/>
       </w:r>
       <w:r>
-        <w:t>Pedalsport skal være moderne og ha en nytt design. Innen et år regner vi med at minst 70% av kundene våre har besøkt hjemmesiden vår og tatt den i bruk.</w:t>
+        <w:t xml:space="preserve">Pedalsport skal være moderne og ha en nytt design. Innen et år regner vi med at minst </w:t>
+      </w:r>
+      <w:proofErr w:type="gramStart"/>
+      <w:r>
+        <w:t>70%</w:t>
+      </w:r>
+      <w:proofErr w:type="gramEnd"/>
+      <w:r>
+        <w:t xml:space="preserve"> av kundene våre har besøkt hjemmesiden vår og tatt den i bruk.</w:t>
       </w:r>
     </w:p>
     <w:p>
-      <w:bookmarkStart w:id="8" w:name="_Toc371335265"/>
+      <w:bookmarkStart w:id="7" w:name="_Toc371334399"/>
       <w:r>
         <w:rPr>
           <w:rStyle w:val="Overskrift2Tegn"/>
@@ -2863,7 +2294,7 @@
         </w:rPr>
         <w:t>Innhold på nettstedet</w:t>
       </w:r>
-      <w:bookmarkEnd w:id="8"/>
+      <w:bookmarkEnd w:id="7"/>
       <w:r>
         <w:rPr>
           <w:rStyle w:val="Overskrift2Tegn"/>
@@ -2872,7 +2303,15 @@
         <w:br/>
       </w:r>
       <w:r>
-        <w:t>- En index side</w:t>
+        <w:t xml:space="preserve">- En </w:t>
+      </w:r>
+      <w:proofErr w:type="spellStart"/>
+      <w:r>
+        <w:t>index</w:t>
+      </w:r>
+      <w:proofErr w:type="spellEnd"/>
+      <w:r>
+        <w:t xml:space="preserve"> side</w:t>
       </w:r>
       <w:r>
         <w:br/>
@@ -2904,7 +2343,7 @@
       </w:r>
     </w:p>
     <w:p>
-      <w:bookmarkStart w:id="9" w:name="_Toc371335266"/>
+      <w:bookmarkStart w:id="8" w:name="_Toc371334400"/>
       <w:r>
         <w:rPr>
           <w:rStyle w:val="Overskrift2Tegn"/>
@@ -2912,7 +2351,7 @@
         </w:rPr>
         <w:t>Målgrupper</w:t>
       </w:r>
-      <w:bookmarkEnd w:id="9"/>
+      <w:bookmarkEnd w:id="8"/>
       <w:r>
         <w:rPr>
           <w:rStyle w:val="Overskrift2Tegn"/>
@@ -2944,7 +2383,7 @@
       </w:r>
     </w:p>
     <w:p>
-      <w:bookmarkStart w:id="10" w:name="_Toc371335267"/>
+      <w:bookmarkStart w:id="9" w:name="_Toc371334401"/>
       <w:r>
         <w:rPr>
           <w:rStyle w:val="Overskrift2Tegn"/>
@@ -2952,7 +2391,7 @@
         </w:rPr>
         <w:t>Spesielle tekniske løsninger</w:t>
       </w:r>
-      <w:bookmarkEnd w:id="10"/>
+      <w:bookmarkEnd w:id="9"/>
       <w:r>
         <w:rPr>
           <w:rStyle w:val="Overskrift2Tegn"/>
@@ -2960,12 +2399,17 @@
         </w:rPr>
         <w:br/>
       </w:r>
-      <w:r>
-        <w:t xml:space="preserve">Dropdownmeny </w:t>
+      <w:proofErr w:type="spellStart"/>
+      <w:r>
+        <w:t>Dropdownmeny</w:t>
+      </w:r>
+      <w:proofErr w:type="spellEnd"/>
+      <w:r>
+        <w:t xml:space="preserve"> </w:t>
       </w:r>
     </w:p>
     <w:p>
-      <w:bookmarkStart w:id="11" w:name="_Toc371335268"/>
+      <w:bookmarkStart w:id="10" w:name="_Toc371334402"/>
       <w:r>
         <w:rPr>
           <w:rStyle w:val="Overskrift2Tegn"/>
@@ -2973,7 +2417,7 @@
         </w:rPr>
         <w:t>Drift og oppdatering</w:t>
       </w:r>
-      <w:bookmarkEnd w:id="11"/>
+      <w:bookmarkEnd w:id="10"/>
       <w:r>
         <w:rPr>
           <w:rStyle w:val="Overskrift2Tegn"/>
@@ -2986,7 +2430,7 @@
       </w:r>
     </w:p>
     <w:p>
-      <w:bookmarkStart w:id="12" w:name="_Toc371335269"/>
+      <w:bookmarkStart w:id="11" w:name="_Toc371334403"/>
       <w:r>
         <w:rPr>
           <w:rStyle w:val="Overskrift2Tegn"/>
@@ -2994,7 +2438,7 @@
         </w:rPr>
         <w:t>Grafisk profil</w:t>
       </w:r>
-      <w:bookmarkEnd w:id="12"/>
+      <w:bookmarkEnd w:id="11"/>
       <w:r>
         <w:rPr>
           <w:rStyle w:val="Overskrift2Tegn"/>
@@ -3003,7 +2447,15 @@
         <w:br/>
       </w:r>
       <w:r>
-        <w:t xml:space="preserve">Hovedfargene til Pedalsport er blå, hvitblå og mørkegrå. Dette ser friskt og moderne ut, samt det skaper fine kontraster. Vi valgte blå forbi det er en farge som er nøytral og harmonisk, samt den tilpasset til målgruppen vår. Bakgrunnsfargen kommer til å være blåhvit. </w:t>
+        <w:t xml:space="preserve">Hovedfargene til Pedalsport er blå, </w:t>
+      </w:r>
+      <w:proofErr w:type="spellStart"/>
+      <w:r>
+        <w:t>hvitblå</w:t>
+      </w:r>
+      <w:proofErr w:type="spellEnd"/>
+      <w:r>
+        <w:t xml:space="preserve"> og mørkegrå. Dette ser friskt og moderne ut, samt det skaper fine kontraster. Vi valgte blå forbi det er en farge som er nøytral og harmonisk, samt den tilpasset til målgruppen vår. Bakgrunnsfargen kommer til å være blåhvit. </w:t>
       </w:r>
     </w:p>
     <w:p>
@@ -3025,12 +2477,12 @@
       <w:pPr>
         <w:pStyle w:val="Overskrift1"/>
       </w:pPr>
-      <w:bookmarkStart w:id="13" w:name="_Toc371335270"/>
+      <w:bookmarkStart w:id="12" w:name="_Toc371334404"/>
       <w:r>
         <w:lastRenderedPageBreak/>
         <w:t>Navigasjonsstruktur</w:t>
       </w:r>
-      <w:bookmarkEnd w:id="13"/>
+      <w:bookmarkEnd w:id="12"/>
     </w:p>
     <w:p>
       <w:r>
@@ -3101,12 +2553,12 @@
       <w:pPr>
         <w:pStyle w:val="Overskrift1"/>
       </w:pPr>
-      <w:bookmarkStart w:id="14" w:name="_Toc371335271"/>
+      <w:bookmarkStart w:id="13" w:name="_Toc371334405"/>
       <w:r>
         <w:lastRenderedPageBreak/>
         <w:t>Fargepalett</w:t>
       </w:r>
-      <w:bookmarkEnd w:id="14"/>
+      <w:bookmarkEnd w:id="13"/>
     </w:p>
     <w:p>
       <w:r>
@@ -3366,12 +2818,12 @@
       <w:pPr>
         <w:pStyle w:val="Overskrift1"/>
       </w:pPr>
-      <w:bookmarkStart w:id="15" w:name="_Toc371335272"/>
+      <w:bookmarkStart w:id="14" w:name="_Toc371334406"/>
       <w:r>
         <w:lastRenderedPageBreak/>
         <w:t>Logo</w:t>
       </w:r>
-      <w:bookmarkEnd w:id="15"/>
+      <w:bookmarkEnd w:id="14"/>
     </w:p>
     <w:p>
       <w:r>
@@ -3392,7 +2844,20 @@
         <w:t>gt inn under pedalsport teksten</w:t>
       </w:r>
       <w:r>
-        <w:t>. Logoen ble deretter lagret for web i .gif format, da dette er transparent og passer bra som logo.</w:t>
+        <w:t xml:space="preserve">. Logoen ble deretter lagret for web </w:t>
+      </w:r>
+      <w:proofErr w:type="gramStart"/>
+      <w:r>
+        <w:t>i .</w:t>
+      </w:r>
+      <w:proofErr w:type="spellStart"/>
+      <w:proofErr w:type="gramEnd"/>
+      <w:r>
+        <w:t>gif</w:t>
+      </w:r>
+      <w:proofErr w:type="spellEnd"/>
+      <w:r>
+        <w:t xml:space="preserve"> format, da dette er transparent og passer bra som logo.</w:t>
       </w:r>
     </w:p>
     <w:p>
@@ -3404,12 +2869,12 @@
       <w:pPr>
         <w:pStyle w:val="Overskrift1"/>
       </w:pPr>
-      <w:bookmarkStart w:id="16" w:name="_Toc371335273"/>
+      <w:bookmarkStart w:id="15" w:name="_Toc371334407"/>
       <w:r>
         <w:lastRenderedPageBreak/>
         <w:t>Skisser</w:t>
       </w:r>
-      <w:bookmarkEnd w:id="16"/>
+      <w:bookmarkEnd w:id="15"/>
     </w:p>
     <w:p>
       <w:pPr>
@@ -3418,15 +2883,17 @@
           <w:i/>
         </w:rPr>
       </w:pPr>
-      <w:bookmarkStart w:id="17" w:name="_Toc371335274"/>
+      <w:bookmarkStart w:id="16" w:name="_Toc371334408"/>
+      <w:bookmarkStart w:id="17" w:name="_GoBack"/>
       <w:r>
         <w:rPr>
           <w:i/>
         </w:rPr>
         <w:t>Butikk</w:t>
       </w:r>
-      <w:bookmarkEnd w:id="17"/>
+      <w:bookmarkEnd w:id="16"/>
     </w:p>
+    <w:bookmarkEnd w:id="17"/>
     <w:p>
       <w:pPr>
         <w:rPr>
@@ -3493,474 +2960,11 @@
     </w:p>
     <w:p>
       <w:pPr>
-        <w:pStyle w:val="Overskrift2"/>
-        <w:rPr>
-          <w:i/>
+        <w:rPr>
+          <w:sz w:val="24"/>
+          <w:szCs w:val="72"/>
         </w:rPr>
       </w:pPr>
-      <w:bookmarkStart w:id="18" w:name="_Toc371335275"/>
-      <w:r>
-        <w:rPr>
-          <w:i/>
-        </w:rPr>
-        <w:t>Kontakt Oss</w:t>
-      </w:r>
-      <w:bookmarkEnd w:id="18"/>
-    </w:p>
-    <w:p>
-      <w:pPr>
-        <w:rPr>
-          <w:noProof/>
-          <w:lang w:eastAsia="nb-NO"/>
-        </w:rPr>
-      </w:pPr>
-    </w:p>
-    <w:p>
-      <w:r>
-        <w:rPr>
-          <w:noProof/>
-          <w:lang w:eastAsia="nb-NO"/>
-        </w:rPr>
-        <w:drawing>
-          <wp:inline distT="0" distB="0" distL="0" distR="0">
-            <wp:extent cx="5753100" cy="3086100"/>
-            <wp:effectExtent l="0" t="0" r="0" b="0"/>
-            <wp:docPr id="4" name="Bilde 4" descr="D:\ohmo15121\Documents\GitHub\pedalsport\Dokumentasjon\Design\Skisse\Kontakt oss skisse.PNG"/>
-            <wp:cNvGraphicFramePr>
-              <a:graphicFrameLocks xmlns:a="http://schemas.openxmlformats.org/drawingml/2006/main" noChangeAspect="1"/>
-            </wp:cNvGraphicFramePr>
-            <a:graphic xmlns:a="http://schemas.openxmlformats.org/drawingml/2006/main">
-              <a:graphicData uri="http://schemas.openxmlformats.org/drawingml/2006/picture">
-                <pic:pic xmlns:pic="http://schemas.openxmlformats.org/drawingml/2006/picture">
-                  <pic:nvPicPr>
-                    <pic:cNvPr id="0" name="Picture 1" descr="D:\ohmo15121\Documents\GitHub\pedalsport\Dokumentasjon\Design\Skisse\Kontakt oss skisse.PNG"/>
-                    <pic:cNvPicPr>
-                      <a:picLocks noChangeAspect="1" noChangeArrowheads="1"/>
-                    </pic:cNvPicPr>
-                  </pic:nvPicPr>
-                  <pic:blipFill>
-                    <a:blip r:embed="rId12">
-                      <a:extLst>
-                        <a:ext uri="{28A0092B-C50C-407E-A947-70E740481C1C}">
-                          <a14:useLocalDpi xmlns:a14="http://schemas.microsoft.com/office/drawing/2010/main" val="0"/>
-                        </a:ext>
-                      </a:extLst>
-                    </a:blip>
-                    <a:srcRect/>
-                    <a:stretch>
-                      <a:fillRect/>
-                    </a:stretch>
-                  </pic:blipFill>
-                  <pic:spPr bwMode="auto">
-                    <a:xfrm>
-                      <a:off x="0" y="0"/>
-                      <a:ext cx="5753100" cy="3086100"/>
-                    </a:xfrm>
-                    <a:prstGeom prst="rect">
-                      <a:avLst/>
-                    </a:prstGeom>
-                    <a:noFill/>
-                    <a:ln>
-                      <a:noFill/>
-                    </a:ln>
-                  </pic:spPr>
-                </pic:pic>
-              </a:graphicData>
-            </a:graphic>
-          </wp:inline>
-        </w:drawing>
-      </w:r>
-    </w:p>
-    <w:p>
-      <w:pPr>
-        <w:pStyle w:val="Overskrift2"/>
-        <w:rPr>
-          <w:i/>
-        </w:rPr>
-      </w:pPr>
-      <w:bookmarkStart w:id="19" w:name="_Toc371335276"/>
-      <w:r>
-        <w:rPr>
-          <w:i/>
-        </w:rPr>
-        <w:lastRenderedPageBreak/>
-        <w:t>Om Oss</w:t>
-      </w:r>
-      <w:bookmarkEnd w:id="19"/>
-    </w:p>
-    <w:p>
-      <w:r>
-        <w:rPr>
-          <w:noProof/>
-          <w:lang w:eastAsia="nb-NO"/>
-        </w:rPr>
-        <w:drawing>
-          <wp:inline distT="0" distB="0" distL="0" distR="0">
-            <wp:extent cx="5753100" cy="3286125"/>
-            <wp:effectExtent l="0" t="0" r="0" b="9525"/>
-            <wp:docPr id="7" name="Bilde 7" descr="D:\ohmo15121\Documents\GitHub\pedalsport\Dokumentasjon\Design\Skisse\Om oss skisse.PNG"/>
-            <wp:cNvGraphicFramePr>
-              <a:graphicFrameLocks xmlns:a="http://schemas.openxmlformats.org/drawingml/2006/main" noChangeAspect="1"/>
-            </wp:cNvGraphicFramePr>
-            <a:graphic xmlns:a="http://schemas.openxmlformats.org/drawingml/2006/main">
-              <a:graphicData uri="http://schemas.openxmlformats.org/drawingml/2006/picture">
-                <pic:pic xmlns:pic="http://schemas.openxmlformats.org/drawingml/2006/picture">
-                  <pic:nvPicPr>
-                    <pic:cNvPr id="0" name="Picture 2" descr="D:\ohmo15121\Documents\GitHub\pedalsport\Dokumentasjon\Design\Skisse\Om oss skisse.PNG"/>
-                    <pic:cNvPicPr>
-                      <a:picLocks noChangeAspect="1" noChangeArrowheads="1"/>
-                    </pic:cNvPicPr>
-                  </pic:nvPicPr>
-                  <pic:blipFill>
-                    <a:blip r:embed="rId13">
-                      <a:extLst>
-                        <a:ext uri="{28A0092B-C50C-407E-A947-70E740481C1C}">
-                          <a14:useLocalDpi xmlns:a14="http://schemas.microsoft.com/office/drawing/2010/main" val="0"/>
-                        </a:ext>
-                      </a:extLst>
-                    </a:blip>
-                    <a:srcRect/>
-                    <a:stretch>
-                      <a:fillRect/>
-                    </a:stretch>
-                  </pic:blipFill>
-                  <pic:spPr bwMode="auto">
-                    <a:xfrm>
-                      <a:off x="0" y="0"/>
-                      <a:ext cx="5753100" cy="3286125"/>
-                    </a:xfrm>
-                    <a:prstGeom prst="rect">
-                      <a:avLst/>
-                    </a:prstGeom>
-                    <a:noFill/>
-                    <a:ln>
-                      <a:noFill/>
-                    </a:ln>
-                  </pic:spPr>
-                </pic:pic>
-              </a:graphicData>
-            </a:graphic>
-          </wp:inline>
-        </w:drawing>
-      </w:r>
-    </w:p>
-    <w:p>
-      <w:bookmarkStart w:id="20" w:name="_Toc371335277"/>
-      <w:r>
-        <w:rPr>
-          <w:rStyle w:val="Overskrift2Tegn"/>
-          <w:i/>
-        </w:rPr>
-        <w:t>Pedalbladet</w:t>
-      </w:r>
-      <w:bookmarkEnd w:id="20"/>
-      <w:r>
-        <w:t xml:space="preserve"> (en av de to kreative sidene)</w:t>
-      </w:r>
-    </w:p>
-    <w:p>
-      <w:r>
-        <w:rPr>
-          <w:noProof/>
-          <w:lang w:eastAsia="nb-NO"/>
-        </w:rPr>
-        <w:drawing>
-          <wp:inline distT="0" distB="0" distL="0" distR="0">
-            <wp:extent cx="5753100" cy="3190875"/>
-            <wp:effectExtent l="0" t="0" r="0" b="9525"/>
-            <wp:docPr id="8" name="Bilde 8" descr="D:\ohmo15121\Documents\GitHub\pedalsport\Dokumentasjon\Design\Skisse\Pedalbladet skisse.PNG"/>
-            <wp:cNvGraphicFramePr>
-              <a:graphicFrameLocks xmlns:a="http://schemas.openxmlformats.org/drawingml/2006/main" noChangeAspect="1"/>
-            </wp:cNvGraphicFramePr>
-            <a:graphic xmlns:a="http://schemas.openxmlformats.org/drawingml/2006/main">
-              <a:graphicData uri="http://schemas.openxmlformats.org/drawingml/2006/picture">
-                <pic:pic xmlns:pic="http://schemas.openxmlformats.org/drawingml/2006/picture">
-                  <pic:nvPicPr>
-                    <pic:cNvPr id="0" name="Picture 3" descr="D:\ohmo15121\Documents\GitHub\pedalsport\Dokumentasjon\Design\Skisse\Pedalbladet skisse.PNG"/>
-                    <pic:cNvPicPr>
-                      <a:picLocks noChangeAspect="1" noChangeArrowheads="1"/>
-                    </pic:cNvPicPr>
-                  </pic:nvPicPr>
-                  <pic:blipFill>
-                    <a:blip r:embed="rId14">
-                      <a:extLst>
-                        <a:ext uri="{28A0092B-C50C-407E-A947-70E740481C1C}">
-                          <a14:useLocalDpi xmlns:a14="http://schemas.microsoft.com/office/drawing/2010/main" val="0"/>
-                        </a:ext>
-                      </a:extLst>
-                    </a:blip>
-                    <a:srcRect/>
-                    <a:stretch>
-                      <a:fillRect/>
-                    </a:stretch>
-                  </pic:blipFill>
-                  <pic:spPr bwMode="auto">
-                    <a:xfrm>
-                      <a:off x="0" y="0"/>
-                      <a:ext cx="5753100" cy="3190875"/>
-                    </a:xfrm>
-                    <a:prstGeom prst="rect">
-                      <a:avLst/>
-                    </a:prstGeom>
-                    <a:noFill/>
-                    <a:ln>
-                      <a:noFill/>
-                    </a:ln>
-                  </pic:spPr>
-                </pic:pic>
-              </a:graphicData>
-            </a:graphic>
-          </wp:inline>
-        </w:drawing>
-      </w:r>
-    </w:p>
-    <w:p>
-      <w:pPr>
-        <w:rPr>
-          <w:rStyle w:val="Overskrift2Tegn"/>
-          <w:i/>
-        </w:rPr>
-      </w:pPr>
-    </w:p>
-    <w:p>
-      <w:pPr>
-        <w:rPr>
-          <w:rStyle w:val="Overskrift2Tegn"/>
-          <w:i/>
-        </w:rPr>
-      </w:pPr>
-    </w:p>
-    <w:p>
-      <w:pPr>
-        <w:rPr>
-          <w:rStyle w:val="Overskrift2Tegn"/>
-          <w:i/>
-        </w:rPr>
-      </w:pPr>
-    </w:p>
-    <w:p>
-      <w:pPr>
-        <w:rPr>
-          <w:rStyle w:val="Overskrift2Tegn"/>
-          <w:i/>
-        </w:rPr>
-      </w:pPr>
-    </w:p>
-    <w:p>
-      <w:bookmarkStart w:id="21" w:name="_Toc371335278"/>
-      <w:r>
-        <w:rPr>
-          <w:rStyle w:val="Overskrift2Tegn"/>
-          <w:i/>
-        </w:rPr>
-        <w:lastRenderedPageBreak/>
-        <w:t>Pedalklubben</w:t>
-      </w:r>
-      <w:bookmarkEnd w:id="21"/>
-      <w:r>
-        <w:t xml:space="preserve"> (en av de to kreative sidene)</w:t>
-      </w:r>
-    </w:p>
-    <w:p>
-      <w:r>
-        <w:rPr>
-          <w:noProof/>
-          <w:lang w:eastAsia="nb-NO"/>
-        </w:rPr>
-        <w:drawing>
-          <wp:inline distT="0" distB="0" distL="0" distR="0">
-            <wp:extent cx="5753100" cy="3171825"/>
-            <wp:effectExtent l="0" t="0" r="0" b="9525"/>
-            <wp:docPr id="9" name="Bilde 9" descr="D:\ohmo15121\Documents\GitHub\pedalsport\Dokumentasjon\Design\Skisse\Pedalklubben skisse.PNG"/>
-            <wp:cNvGraphicFramePr>
-              <a:graphicFrameLocks xmlns:a="http://schemas.openxmlformats.org/drawingml/2006/main" noChangeAspect="1"/>
-            </wp:cNvGraphicFramePr>
-            <a:graphic xmlns:a="http://schemas.openxmlformats.org/drawingml/2006/main">
-              <a:graphicData uri="http://schemas.openxmlformats.org/drawingml/2006/picture">
-                <pic:pic xmlns:pic="http://schemas.openxmlformats.org/drawingml/2006/picture">
-                  <pic:nvPicPr>
-                    <pic:cNvPr id="0" name="Picture 4" descr="D:\ohmo15121\Documents\GitHub\pedalsport\Dokumentasjon\Design\Skisse\Pedalklubben skisse.PNG"/>
-                    <pic:cNvPicPr>
-                      <a:picLocks noChangeAspect="1" noChangeArrowheads="1"/>
-                    </pic:cNvPicPr>
-                  </pic:nvPicPr>
-                  <pic:blipFill>
-                    <a:blip r:embed="rId15">
-                      <a:extLst>
-                        <a:ext uri="{28A0092B-C50C-407E-A947-70E740481C1C}">
-                          <a14:useLocalDpi xmlns:a14="http://schemas.microsoft.com/office/drawing/2010/main" val="0"/>
-                        </a:ext>
-                      </a:extLst>
-                    </a:blip>
-                    <a:srcRect/>
-                    <a:stretch>
-                      <a:fillRect/>
-                    </a:stretch>
-                  </pic:blipFill>
-                  <pic:spPr bwMode="auto">
-                    <a:xfrm>
-                      <a:off x="0" y="0"/>
-                      <a:ext cx="5753100" cy="3171825"/>
-                    </a:xfrm>
-                    <a:prstGeom prst="rect">
-                      <a:avLst/>
-                    </a:prstGeom>
-                    <a:noFill/>
-                    <a:ln>
-                      <a:noFill/>
-                    </a:ln>
-                  </pic:spPr>
-                </pic:pic>
-              </a:graphicData>
-            </a:graphic>
-          </wp:inline>
-        </w:drawing>
-      </w:r>
-    </w:p>
-    <w:p>
-      <w:pPr>
-        <w:pStyle w:val="Overskrift2"/>
-        <w:rPr>
-          <w:i/>
-        </w:rPr>
-      </w:pPr>
-      <w:bookmarkStart w:id="22" w:name="_Toc371335279"/>
-      <w:r>
-        <w:rPr>
-          <w:i/>
-        </w:rPr>
-        <w:t>Sykkelruter</w:t>
-      </w:r>
-      <w:bookmarkEnd w:id="22"/>
-    </w:p>
-    <w:p>
-      <w:r>
-        <w:rPr>
-          <w:noProof/>
-          <w:lang w:eastAsia="nb-NO"/>
-        </w:rPr>
-        <w:drawing>
-          <wp:inline distT="0" distB="0" distL="0" distR="0">
-            <wp:extent cx="5753100" cy="3200400"/>
-            <wp:effectExtent l="0" t="0" r="0" b="0"/>
-            <wp:docPr id="10" name="Bilde 10" descr="D:\ohmo15121\Documents\GitHub\pedalsport\Dokumentasjon\Design\Skisse\Sykkelruter skisse.PNG"/>
-            <wp:cNvGraphicFramePr>
-              <a:graphicFrameLocks xmlns:a="http://schemas.openxmlformats.org/drawingml/2006/main" noChangeAspect="1"/>
-            </wp:cNvGraphicFramePr>
-            <a:graphic xmlns:a="http://schemas.openxmlformats.org/drawingml/2006/main">
-              <a:graphicData uri="http://schemas.openxmlformats.org/drawingml/2006/picture">
-                <pic:pic xmlns:pic="http://schemas.openxmlformats.org/drawingml/2006/picture">
-                  <pic:nvPicPr>
-                    <pic:cNvPr id="0" name="Picture 5" descr="D:\ohmo15121\Documents\GitHub\pedalsport\Dokumentasjon\Design\Skisse\Sykkelruter skisse.PNG"/>
-                    <pic:cNvPicPr>
-                      <a:picLocks noChangeAspect="1" noChangeArrowheads="1"/>
-                    </pic:cNvPicPr>
-                  </pic:nvPicPr>
-                  <pic:blipFill>
-                    <a:blip r:embed="rId16">
-                      <a:extLst>
-                        <a:ext uri="{28A0092B-C50C-407E-A947-70E740481C1C}">
-                          <a14:useLocalDpi xmlns:a14="http://schemas.microsoft.com/office/drawing/2010/main" val="0"/>
-                        </a:ext>
-                      </a:extLst>
-                    </a:blip>
-                    <a:srcRect/>
-                    <a:stretch>
-                      <a:fillRect/>
-                    </a:stretch>
-                  </pic:blipFill>
-                  <pic:spPr bwMode="auto">
-                    <a:xfrm>
-                      <a:off x="0" y="0"/>
-                      <a:ext cx="5753100" cy="3200400"/>
-                    </a:xfrm>
-                    <a:prstGeom prst="rect">
-                      <a:avLst/>
-                    </a:prstGeom>
-                    <a:noFill/>
-                    <a:ln>
-                      <a:noFill/>
-                    </a:ln>
-                  </pic:spPr>
-                </pic:pic>
-              </a:graphicData>
-            </a:graphic>
-          </wp:inline>
-        </w:drawing>
-      </w:r>
-    </w:p>
-    <w:p>
-      <w:pPr>
-        <w:pStyle w:val="Overskrift2"/>
-        <w:rPr>
-          <w:i/>
-        </w:rPr>
-      </w:pPr>
-      <w:bookmarkStart w:id="23" w:name="_Toc371335280"/>
-      <w:r>
-        <w:rPr>
-          <w:i/>
-        </w:rPr>
-        <w:lastRenderedPageBreak/>
-        <w:t>Verksted</w:t>
-      </w:r>
-      <w:bookmarkEnd w:id="23"/>
-    </w:p>
-    <w:p>
-      <w:r>
-        <w:rPr>
-          <w:noProof/>
-          <w:lang w:eastAsia="nb-NO"/>
-        </w:rPr>
-        <w:drawing>
-          <wp:inline distT="0" distB="0" distL="0" distR="0">
-            <wp:extent cx="5753100" cy="3276600"/>
-            <wp:effectExtent l="0" t="0" r="0" b="0"/>
-            <wp:docPr id="11" name="Bilde 11" descr="D:\ohmo15121\Documents\GitHub\pedalsport\Dokumentasjon\Design\Skisse\Verksted skisse.PNG"/>
-            <wp:cNvGraphicFramePr>
-              <a:graphicFrameLocks xmlns:a="http://schemas.openxmlformats.org/drawingml/2006/main" noChangeAspect="1"/>
-            </wp:cNvGraphicFramePr>
-            <a:graphic xmlns:a="http://schemas.openxmlformats.org/drawingml/2006/main">
-              <a:graphicData uri="http://schemas.openxmlformats.org/drawingml/2006/picture">
-                <pic:pic xmlns:pic="http://schemas.openxmlformats.org/drawingml/2006/picture">
-                  <pic:nvPicPr>
-                    <pic:cNvPr id="0" name="Picture 6" descr="D:\ohmo15121\Documents\GitHub\pedalsport\Dokumentasjon\Design\Skisse\Verksted skisse.PNG"/>
-                    <pic:cNvPicPr>
-                      <a:picLocks noChangeAspect="1" noChangeArrowheads="1"/>
-                    </pic:cNvPicPr>
-                  </pic:nvPicPr>
-                  <pic:blipFill>
-                    <a:blip r:embed="rId17">
-                      <a:extLst>
-                        <a:ext uri="{28A0092B-C50C-407E-A947-70E740481C1C}">
-                          <a14:useLocalDpi xmlns:a14="http://schemas.microsoft.com/office/drawing/2010/main" val="0"/>
-                        </a:ext>
-                      </a:extLst>
-                    </a:blip>
-                    <a:srcRect/>
-                    <a:stretch>
-                      <a:fillRect/>
-                    </a:stretch>
-                  </pic:blipFill>
-                  <pic:spPr bwMode="auto">
-                    <a:xfrm>
-                      <a:off x="0" y="0"/>
-                      <a:ext cx="5753100" cy="3276600"/>
-                    </a:xfrm>
-                    <a:prstGeom prst="rect">
-                      <a:avLst/>
-                    </a:prstGeom>
-                    <a:noFill/>
-                    <a:ln>
-                      <a:noFill/>
-                    </a:ln>
-                  </pic:spPr>
-                </pic:pic>
-              </a:graphicData>
-            </a:graphic>
-          </wp:inline>
-        </w:drawing>
-      </w:r>
     </w:p>
     <w:sectPr>
       <w:pgSz w:w="11906" w:h="16838"/>
@@ -5118,7 +4122,7 @@
 </file>
 
 <file path=customXml/itemProps1.xml><?xml version="1.0" encoding="utf-8"?>
-<ds:datastoreItem xmlns:ds="http://schemas.openxmlformats.org/officeDocument/2006/customXml" ds:itemID="{BE0C5BCA-6B4A-4A66-B159-1BDD42A087B1}">
+<ds:datastoreItem xmlns:ds="http://schemas.openxmlformats.org/officeDocument/2006/customXml" ds:itemID="{BDA5EE2F-CFFB-4879-ABDB-5A9F197A705C}">
   <ds:schemaRefs>
     <ds:schemaRef ds:uri="http://schemas.openxmlformats.org/officeDocument/2006/bibliography"/>
   </ds:schemaRefs>

--- a/Dokumentasjon/Pedalsport AS.docx
+++ b/Dokumentasjon/Pedalsport AS.docx
@@ -58,7 +58,7 @@
       <w:pPr>
         <w:pStyle w:val="Overskrift1"/>
       </w:pPr>
-      <w:bookmarkStart w:id="0" w:name="_Toc371334392"/>
+      <w:bookmarkStart w:id="0" w:name="_Toc371497825"/>
       <w:r>
         <w:lastRenderedPageBreak/>
         <w:t>Innholdsfortegnelse</w:t>
@@ -67,21 +67,22 @@
     </w:p>
     <w:sdt>
       <w:sdtPr>
+        <w:rPr>
+          <w:rFonts w:asciiTheme="minorHAnsi" w:eastAsiaTheme="minorHAnsi" w:hAnsiTheme="minorHAnsi" w:cstheme="minorBidi"/>
+          <w:b w:val="0"/>
+          <w:bCs w:val="0"/>
+          <w:color w:val="auto"/>
+          <w:sz w:val="22"/>
+          <w:szCs w:val="22"/>
+          <w:lang w:eastAsia="en-US"/>
+        </w:rPr>
         <w:id w:val="1710763701"/>
         <w:docPartObj>
           <w:docPartGallery w:val="Table of Contents"/>
           <w:docPartUnique/>
         </w:docPartObj>
       </w:sdtPr>
-      <w:sdtEndPr>
-        <w:rPr>
-          <w:rFonts w:asciiTheme="minorHAnsi" w:eastAsiaTheme="minorHAnsi" w:hAnsiTheme="minorHAnsi" w:cstheme="minorBidi"/>
-          <w:color w:val="auto"/>
-          <w:sz w:val="22"/>
-          <w:szCs w:val="22"/>
-          <w:lang w:eastAsia="en-US"/>
-        </w:rPr>
-      </w:sdtEndPr>
+      <w:sdtEndPr/>
       <w:sdtContent>
         <w:p>
           <w:pPr>
@@ -112,7 +113,7 @@
           <w:r>
             <w:fldChar w:fldCharType="separate"/>
           </w:r>
-          <w:hyperlink w:anchor="_Toc371334392" w:history="1">
+          <w:hyperlink w:anchor="_Toc371497825" w:history="1">
             <w:r>
               <w:rPr>
                 <w:rStyle w:val="Hyperkobling"/>
@@ -139,7 +140,7 @@
                 <w:noProof/>
                 <w:webHidden/>
               </w:rPr>
-              <w:instrText xml:space="preserve"> PAGEREF _Toc371334392 \h </w:instrText>
+              <w:instrText xml:space="preserve"> PAGEREF _Toc371497825 \h </w:instrText>
             </w:r>
             <w:r>
               <w:rPr>
@@ -182,7 +183,7 @@
               <w:lang w:eastAsia="nb-NO"/>
             </w:rPr>
           </w:pPr>
-          <w:hyperlink w:anchor="_Toc371334393" w:history="1">
+          <w:hyperlink w:anchor="_Toc371497826" w:history="1">
             <w:r>
               <w:rPr>
                 <w:rStyle w:val="Hyperkobling"/>
@@ -209,7 +210,7 @@
                 <w:noProof/>
                 <w:webHidden/>
               </w:rPr>
-              <w:instrText xml:space="preserve"> PAGEREF _Toc371334393 \h </w:instrText>
+              <w:instrText xml:space="preserve"> PAGEREF _Toc371497826 \h </w:instrText>
             </w:r>
             <w:r>
               <w:rPr>
@@ -252,7 +253,7 @@
               <w:lang w:eastAsia="nb-NO"/>
             </w:rPr>
           </w:pPr>
-          <w:hyperlink w:anchor="_Toc371334394" w:history="1">
+          <w:hyperlink w:anchor="_Toc371497827" w:history="1">
             <w:r>
               <w:rPr>
                 <w:rStyle w:val="Hyperkobling"/>
@@ -279,7 +280,7 @@
                 <w:noProof/>
                 <w:webHidden/>
               </w:rPr>
-              <w:instrText xml:space="preserve"> PAGEREF _Toc371334394 \h </w:instrText>
+              <w:instrText xml:space="preserve"> PAGEREF _Toc371497827 \h </w:instrText>
             </w:r>
             <w:r>
               <w:rPr>
@@ -322,7 +323,7 @@
               <w:lang w:eastAsia="nb-NO"/>
             </w:rPr>
           </w:pPr>
-          <w:hyperlink w:anchor="_Toc371334395" w:history="1">
+          <w:hyperlink w:anchor="_Toc371497828" w:history="1">
             <w:r>
               <w:rPr>
                 <w:rStyle w:val="Hyperkobling"/>
@@ -350,7 +351,7 @@
                 <w:noProof/>
                 <w:webHidden/>
               </w:rPr>
-              <w:instrText xml:space="preserve"> PAGEREF _Toc371334395 \h </w:instrText>
+              <w:instrText xml:space="preserve"> PAGEREF _Toc371497828 \h </w:instrText>
             </w:r>
             <w:r>
               <w:rPr>
@@ -393,7 +394,7 @@
               <w:lang w:eastAsia="nb-NO"/>
             </w:rPr>
           </w:pPr>
-          <w:hyperlink w:anchor="_Toc371334396" w:history="1">
+          <w:hyperlink w:anchor="_Toc371497829" w:history="1">
             <w:r>
               <w:rPr>
                 <w:rStyle w:val="Hyperkobling"/>
@@ -421,7 +422,7 @@
                 <w:noProof/>
                 <w:webHidden/>
               </w:rPr>
-              <w:instrText xml:space="preserve"> PAGEREF _Toc371334396 \h </w:instrText>
+              <w:instrText xml:space="preserve"> PAGEREF _Toc371497829 \h </w:instrText>
             </w:r>
             <w:r>
               <w:rPr>
@@ -464,7 +465,7 @@
               <w:lang w:eastAsia="nb-NO"/>
             </w:rPr>
           </w:pPr>
-          <w:hyperlink w:anchor="_Toc371334397" w:history="1">
+          <w:hyperlink w:anchor="_Toc371497830" w:history="1">
             <w:r>
               <w:rPr>
                 <w:rStyle w:val="Hyperkobling"/>
@@ -492,7 +493,7 @@
                 <w:noProof/>
                 <w:webHidden/>
               </w:rPr>
-              <w:instrText xml:space="preserve"> PAGEREF _Toc371334397 \h </w:instrText>
+              <w:instrText xml:space="preserve"> PAGEREF _Toc371497830 \h </w:instrText>
             </w:r>
             <w:r>
               <w:rPr>
@@ -535,7 +536,7 @@
               <w:lang w:eastAsia="nb-NO"/>
             </w:rPr>
           </w:pPr>
-          <w:hyperlink w:anchor="_Toc371334398" w:history="1">
+          <w:hyperlink w:anchor="_Toc371497831" w:history="1">
             <w:r>
               <w:rPr>
                 <w:rStyle w:val="Hyperkobling"/>
@@ -563,7 +564,7 @@
                 <w:noProof/>
                 <w:webHidden/>
               </w:rPr>
-              <w:instrText xml:space="preserve"> PAGEREF _Toc371334398 \h </w:instrText>
+              <w:instrText xml:space="preserve"> PAGEREF _Toc371497831 \h </w:instrText>
             </w:r>
             <w:r>
               <w:rPr>
@@ -606,7 +607,7 @@
               <w:lang w:eastAsia="nb-NO"/>
             </w:rPr>
           </w:pPr>
-          <w:hyperlink w:anchor="_Toc371334399" w:history="1">
+          <w:hyperlink w:anchor="_Toc371497832" w:history="1">
             <w:r>
               <w:rPr>
                 <w:rStyle w:val="Hyperkobling"/>
@@ -634,7 +635,7 @@
                 <w:noProof/>
                 <w:webHidden/>
               </w:rPr>
-              <w:instrText xml:space="preserve"> PAGEREF _Toc371334399 \h </w:instrText>
+              <w:instrText xml:space="preserve"> PAGEREF _Toc371497832 \h </w:instrText>
             </w:r>
             <w:r>
               <w:rPr>
@@ -677,7 +678,7 @@
               <w:lang w:eastAsia="nb-NO"/>
             </w:rPr>
           </w:pPr>
-          <w:hyperlink w:anchor="_Toc371334400" w:history="1">
+          <w:hyperlink w:anchor="_Toc371497833" w:history="1">
             <w:r>
               <w:rPr>
                 <w:rStyle w:val="Hyperkobling"/>
@@ -705,7 +706,7 @@
                 <w:noProof/>
                 <w:webHidden/>
               </w:rPr>
-              <w:instrText xml:space="preserve"> PAGEREF _Toc371334400 \h </w:instrText>
+              <w:instrText xml:space="preserve"> PAGEREF _Toc371497833 \h </w:instrText>
             </w:r>
             <w:r>
               <w:rPr>
@@ -748,7 +749,7 @@
               <w:lang w:eastAsia="nb-NO"/>
             </w:rPr>
           </w:pPr>
-          <w:hyperlink w:anchor="_Toc371334401" w:history="1">
+          <w:hyperlink w:anchor="_Toc371497834" w:history="1">
             <w:r>
               <w:rPr>
                 <w:rStyle w:val="Hyperkobling"/>
@@ -776,7 +777,7 @@
                 <w:noProof/>
                 <w:webHidden/>
               </w:rPr>
-              <w:instrText xml:space="preserve"> PAGEREF _Toc371334401 \h </w:instrText>
+              <w:instrText xml:space="preserve"> PAGEREF _Toc371497834 \h </w:instrText>
             </w:r>
             <w:r>
               <w:rPr>
@@ -819,7 +820,7 @@
               <w:lang w:eastAsia="nb-NO"/>
             </w:rPr>
           </w:pPr>
-          <w:hyperlink w:anchor="_Toc371334402" w:history="1">
+          <w:hyperlink w:anchor="_Toc371497835" w:history="1">
             <w:r>
               <w:rPr>
                 <w:rStyle w:val="Hyperkobling"/>
@@ -847,7 +848,7 @@
                 <w:noProof/>
                 <w:webHidden/>
               </w:rPr>
-              <w:instrText xml:space="preserve"> PAGEREF _Toc371334402 \h </w:instrText>
+              <w:instrText xml:space="preserve"> PAGEREF _Toc371497835 \h </w:instrText>
             </w:r>
             <w:r>
               <w:rPr>
@@ -890,7 +891,7 @@
               <w:lang w:eastAsia="nb-NO"/>
             </w:rPr>
           </w:pPr>
-          <w:hyperlink w:anchor="_Toc371334403" w:history="1">
+          <w:hyperlink w:anchor="_Toc371497836" w:history="1">
             <w:r>
               <w:rPr>
                 <w:rStyle w:val="Hyperkobling"/>
@@ -918,7 +919,7 @@
                 <w:noProof/>
                 <w:webHidden/>
               </w:rPr>
-              <w:instrText xml:space="preserve"> PAGEREF _Toc371334403 \h </w:instrText>
+              <w:instrText xml:space="preserve"> PAGEREF _Toc371497836 \h </w:instrText>
             </w:r>
             <w:r>
               <w:rPr>
@@ -961,7 +962,7 @@
               <w:lang w:eastAsia="nb-NO"/>
             </w:rPr>
           </w:pPr>
-          <w:hyperlink w:anchor="_Toc371334404" w:history="1">
+          <w:hyperlink w:anchor="_Toc371497837" w:history="1">
             <w:r>
               <w:rPr>
                 <w:rStyle w:val="Hyperkobling"/>
@@ -988,7 +989,7 @@
                 <w:noProof/>
                 <w:webHidden/>
               </w:rPr>
-              <w:instrText xml:space="preserve"> PAGEREF _Toc371334404 \h </w:instrText>
+              <w:instrText xml:space="preserve"> PAGEREF _Toc371497837 \h </w:instrText>
             </w:r>
             <w:r>
               <w:rPr>
@@ -1031,7 +1032,7 @@
               <w:lang w:eastAsia="nb-NO"/>
             </w:rPr>
           </w:pPr>
-          <w:hyperlink w:anchor="_Toc371334405" w:history="1">
+          <w:hyperlink w:anchor="_Toc371497838" w:history="1">
             <w:r>
               <w:rPr>
                 <w:rStyle w:val="Hyperkobling"/>
@@ -1058,7 +1059,7 @@
                 <w:noProof/>
                 <w:webHidden/>
               </w:rPr>
-              <w:instrText xml:space="preserve"> PAGEREF _Toc371334405 \h </w:instrText>
+              <w:instrText xml:space="preserve"> PAGEREF _Toc371497838 \h </w:instrText>
             </w:r>
             <w:r>
               <w:rPr>
@@ -1101,7 +1102,7 @@
               <w:lang w:eastAsia="nb-NO"/>
             </w:rPr>
           </w:pPr>
-          <w:hyperlink w:anchor="_Toc371334406" w:history="1">
+          <w:hyperlink w:anchor="_Toc371497839" w:history="1">
             <w:r>
               <w:rPr>
                 <w:rStyle w:val="Hyperkobling"/>
@@ -1128,7 +1129,7 @@
                 <w:noProof/>
                 <w:webHidden/>
               </w:rPr>
-              <w:instrText xml:space="preserve"> PAGEREF _Toc371334406 \h </w:instrText>
+              <w:instrText xml:space="preserve"> PAGEREF _Toc371497839 \h </w:instrText>
             </w:r>
             <w:r>
               <w:rPr>
@@ -1171,7 +1172,7 @@
               <w:lang w:eastAsia="nb-NO"/>
             </w:rPr>
           </w:pPr>
-          <w:hyperlink w:anchor="_Toc371334407" w:history="1">
+          <w:hyperlink w:anchor="_Toc371497840" w:history="1">
             <w:r>
               <w:rPr>
                 <w:rStyle w:val="Hyperkobling"/>
@@ -1198,7 +1199,7 @@
                 <w:noProof/>
                 <w:webHidden/>
               </w:rPr>
-              <w:instrText xml:space="preserve"> PAGEREF _Toc371334407 \h </w:instrText>
+              <w:instrText xml:space="preserve"> PAGEREF _Toc371497840 \h </w:instrText>
             </w:r>
             <w:r>
               <w:rPr>
@@ -1241,10 +1242,82 @@
               <w:lang w:eastAsia="nb-NO"/>
             </w:rPr>
           </w:pPr>
-          <w:hyperlink w:anchor="_Toc371334408" w:history="1">
+          <w:hyperlink w:anchor="_Toc371497841" w:history="1">
             <w:r>
               <w:rPr>
                 <w:rStyle w:val="Hyperkobling"/>
+                <w:i/>
+                <w:noProof/>
+              </w:rPr>
+              <w:t>Meny</w:t>
+            </w:r>
+            <w:r>
+              <w:rPr>
+                <w:noProof/>
+                <w:webHidden/>
+              </w:rPr>
+              <w:tab/>
+            </w:r>
+            <w:r>
+              <w:rPr>
+                <w:noProof/>
+                <w:webHidden/>
+              </w:rPr>
+              <w:fldChar w:fldCharType="begin"/>
+            </w:r>
+            <w:r>
+              <w:rPr>
+                <w:noProof/>
+                <w:webHidden/>
+              </w:rPr>
+              <w:instrText xml:space="preserve"> PAGEREF _Toc371497841 \h </w:instrText>
+            </w:r>
+            <w:r>
+              <w:rPr>
+                <w:noProof/>
+                <w:webHidden/>
+              </w:rPr>
+            </w:r>
+            <w:r>
+              <w:rPr>
+                <w:noProof/>
+                <w:webHidden/>
+              </w:rPr>
+              <w:fldChar w:fldCharType="separate"/>
+            </w:r>
+            <w:r>
+              <w:rPr>
+                <w:noProof/>
+                <w:webHidden/>
+              </w:rPr>
+              <w:t>8</w:t>
+            </w:r>
+            <w:r>
+              <w:rPr>
+                <w:noProof/>
+                <w:webHidden/>
+              </w:rPr>
+              <w:fldChar w:fldCharType="end"/>
+            </w:r>
+          </w:hyperlink>
+        </w:p>
+        <w:p>
+          <w:pPr>
+            <w:pStyle w:val="INNH2"/>
+            <w:tabs>
+              <w:tab w:val="right" w:leader="dot" w:pos="9062"/>
+            </w:tabs>
+            <w:rPr>
+              <w:rFonts w:eastAsiaTheme="minorEastAsia"/>
+              <w:noProof/>
+              <w:lang w:eastAsia="nb-NO"/>
+            </w:rPr>
+          </w:pPr>
+          <w:hyperlink w:anchor="_Toc371497842" w:history="1">
+            <w:r>
+              <w:rPr>
+                <w:rStyle w:val="Hyperkobling"/>
+                <w:i/>
                 <w:noProof/>
               </w:rPr>
               <w:t>Butikk</w:t>
@@ -1268,7 +1341,7 @@
                 <w:noProof/>
                 <w:webHidden/>
               </w:rPr>
-              <w:instrText xml:space="preserve"> PAGEREF _Toc371334408 \h </w:instrText>
+              <w:instrText xml:space="preserve"> PAGEREF _Toc371497842 \h </w:instrText>
             </w:r>
             <w:r>
               <w:rPr>
@@ -1289,6 +1362,432 @@
                 <w:webHidden/>
               </w:rPr>
               <w:t>8</w:t>
+            </w:r>
+            <w:r>
+              <w:rPr>
+                <w:noProof/>
+                <w:webHidden/>
+              </w:rPr>
+              <w:fldChar w:fldCharType="end"/>
+            </w:r>
+          </w:hyperlink>
+        </w:p>
+        <w:p>
+          <w:pPr>
+            <w:pStyle w:val="INNH2"/>
+            <w:tabs>
+              <w:tab w:val="right" w:leader="dot" w:pos="9062"/>
+            </w:tabs>
+            <w:rPr>
+              <w:rFonts w:eastAsiaTheme="minorEastAsia"/>
+              <w:noProof/>
+              <w:lang w:eastAsia="nb-NO"/>
+            </w:rPr>
+          </w:pPr>
+          <w:hyperlink w:anchor="_Toc371497843" w:history="1">
+            <w:r>
+              <w:rPr>
+                <w:rStyle w:val="Hyperkobling"/>
+                <w:i/>
+                <w:noProof/>
+              </w:rPr>
+              <w:t>Kontakt Oss</w:t>
+            </w:r>
+            <w:r>
+              <w:rPr>
+                <w:noProof/>
+                <w:webHidden/>
+              </w:rPr>
+              <w:tab/>
+            </w:r>
+            <w:r>
+              <w:rPr>
+                <w:noProof/>
+                <w:webHidden/>
+              </w:rPr>
+              <w:fldChar w:fldCharType="begin"/>
+            </w:r>
+            <w:r>
+              <w:rPr>
+                <w:noProof/>
+                <w:webHidden/>
+              </w:rPr>
+              <w:instrText xml:space="preserve"> PAGEREF _Toc371497843 \h </w:instrText>
+            </w:r>
+            <w:r>
+              <w:rPr>
+                <w:noProof/>
+                <w:webHidden/>
+              </w:rPr>
+            </w:r>
+            <w:r>
+              <w:rPr>
+                <w:noProof/>
+                <w:webHidden/>
+              </w:rPr>
+              <w:fldChar w:fldCharType="separate"/>
+            </w:r>
+            <w:r>
+              <w:rPr>
+                <w:noProof/>
+                <w:webHidden/>
+              </w:rPr>
+              <w:t>8</w:t>
+            </w:r>
+            <w:r>
+              <w:rPr>
+                <w:noProof/>
+                <w:webHidden/>
+              </w:rPr>
+              <w:fldChar w:fldCharType="end"/>
+            </w:r>
+          </w:hyperlink>
+        </w:p>
+        <w:p>
+          <w:pPr>
+            <w:pStyle w:val="INNH2"/>
+            <w:tabs>
+              <w:tab w:val="right" w:leader="dot" w:pos="9062"/>
+            </w:tabs>
+            <w:rPr>
+              <w:rFonts w:eastAsiaTheme="minorEastAsia"/>
+              <w:noProof/>
+              <w:lang w:eastAsia="nb-NO"/>
+            </w:rPr>
+          </w:pPr>
+          <w:hyperlink w:anchor="_Toc371497844" w:history="1">
+            <w:r>
+              <w:rPr>
+                <w:rStyle w:val="Hyperkobling"/>
+                <w:i/>
+                <w:noProof/>
+              </w:rPr>
+              <w:t>Om Oss</w:t>
+            </w:r>
+            <w:r>
+              <w:rPr>
+                <w:noProof/>
+                <w:webHidden/>
+              </w:rPr>
+              <w:tab/>
+            </w:r>
+            <w:r>
+              <w:rPr>
+                <w:noProof/>
+                <w:webHidden/>
+              </w:rPr>
+              <w:fldChar w:fldCharType="begin"/>
+            </w:r>
+            <w:r>
+              <w:rPr>
+                <w:noProof/>
+                <w:webHidden/>
+              </w:rPr>
+              <w:instrText xml:space="preserve"> PAGEREF _Toc371497844 \h </w:instrText>
+            </w:r>
+            <w:r>
+              <w:rPr>
+                <w:noProof/>
+                <w:webHidden/>
+              </w:rPr>
+            </w:r>
+            <w:r>
+              <w:rPr>
+                <w:noProof/>
+                <w:webHidden/>
+              </w:rPr>
+              <w:fldChar w:fldCharType="separate"/>
+            </w:r>
+            <w:r>
+              <w:rPr>
+                <w:noProof/>
+                <w:webHidden/>
+              </w:rPr>
+              <w:t>9</w:t>
+            </w:r>
+            <w:r>
+              <w:rPr>
+                <w:noProof/>
+                <w:webHidden/>
+              </w:rPr>
+              <w:fldChar w:fldCharType="end"/>
+            </w:r>
+          </w:hyperlink>
+        </w:p>
+        <w:p>
+          <w:pPr>
+            <w:pStyle w:val="INNH2"/>
+            <w:tabs>
+              <w:tab w:val="right" w:leader="dot" w:pos="9062"/>
+            </w:tabs>
+            <w:rPr>
+              <w:rFonts w:eastAsiaTheme="minorEastAsia"/>
+              <w:noProof/>
+              <w:lang w:eastAsia="nb-NO"/>
+            </w:rPr>
+          </w:pPr>
+          <w:hyperlink w:anchor="_Toc371497845" w:history="1">
+            <w:r>
+              <w:rPr>
+                <w:rStyle w:val="Hyperkobling"/>
+                <w:i/>
+                <w:noProof/>
+              </w:rPr>
+              <w:t>Pedalbladet</w:t>
+            </w:r>
+            <w:r>
+              <w:rPr>
+                <w:noProof/>
+                <w:webHidden/>
+              </w:rPr>
+              <w:tab/>
+            </w:r>
+            <w:r>
+              <w:rPr>
+                <w:noProof/>
+                <w:webHidden/>
+              </w:rPr>
+              <w:fldChar w:fldCharType="begin"/>
+            </w:r>
+            <w:r>
+              <w:rPr>
+                <w:noProof/>
+                <w:webHidden/>
+              </w:rPr>
+              <w:instrText xml:space="preserve"> PAGEREF _Toc371497845 \h </w:instrText>
+            </w:r>
+            <w:r>
+              <w:rPr>
+                <w:noProof/>
+                <w:webHidden/>
+              </w:rPr>
+            </w:r>
+            <w:r>
+              <w:rPr>
+                <w:noProof/>
+                <w:webHidden/>
+              </w:rPr>
+              <w:fldChar w:fldCharType="separate"/>
+            </w:r>
+            <w:r>
+              <w:rPr>
+                <w:noProof/>
+                <w:webHidden/>
+              </w:rPr>
+              <w:t>9</w:t>
+            </w:r>
+            <w:r>
+              <w:rPr>
+                <w:noProof/>
+                <w:webHidden/>
+              </w:rPr>
+              <w:fldChar w:fldCharType="end"/>
+            </w:r>
+          </w:hyperlink>
+        </w:p>
+        <w:p>
+          <w:pPr>
+            <w:pStyle w:val="INNH2"/>
+            <w:tabs>
+              <w:tab w:val="right" w:leader="dot" w:pos="9062"/>
+            </w:tabs>
+            <w:rPr>
+              <w:rFonts w:eastAsiaTheme="minorEastAsia"/>
+              <w:noProof/>
+              <w:lang w:eastAsia="nb-NO"/>
+            </w:rPr>
+          </w:pPr>
+          <w:hyperlink w:anchor="_Toc371497846" w:history="1">
+            <w:r>
+              <w:rPr>
+                <w:rStyle w:val="Hyperkobling"/>
+                <w:i/>
+                <w:noProof/>
+              </w:rPr>
+              <w:t>Pedalklubben</w:t>
+            </w:r>
+            <w:r>
+              <w:rPr>
+                <w:noProof/>
+                <w:webHidden/>
+              </w:rPr>
+              <w:tab/>
+            </w:r>
+            <w:r>
+              <w:rPr>
+                <w:noProof/>
+                <w:webHidden/>
+              </w:rPr>
+              <w:fldChar w:fldCharType="begin"/>
+            </w:r>
+            <w:r>
+              <w:rPr>
+                <w:noProof/>
+                <w:webHidden/>
+              </w:rPr>
+              <w:instrText xml:space="preserve"> PAGEREF _Toc371497846 \h </w:instrText>
+            </w:r>
+            <w:r>
+              <w:rPr>
+                <w:noProof/>
+                <w:webHidden/>
+              </w:rPr>
+            </w:r>
+            <w:r>
+              <w:rPr>
+                <w:noProof/>
+                <w:webHidden/>
+              </w:rPr>
+              <w:fldChar w:fldCharType="separate"/>
+            </w:r>
+            <w:r>
+              <w:rPr>
+                <w:noProof/>
+                <w:webHidden/>
+              </w:rPr>
+              <w:t>10</w:t>
+            </w:r>
+            <w:r>
+              <w:rPr>
+                <w:noProof/>
+                <w:webHidden/>
+              </w:rPr>
+              <w:fldChar w:fldCharType="end"/>
+            </w:r>
+          </w:hyperlink>
+        </w:p>
+        <w:p>
+          <w:pPr>
+            <w:pStyle w:val="INNH2"/>
+            <w:tabs>
+              <w:tab w:val="right" w:leader="dot" w:pos="9062"/>
+            </w:tabs>
+            <w:rPr>
+              <w:rFonts w:eastAsiaTheme="minorEastAsia"/>
+              <w:noProof/>
+              <w:lang w:eastAsia="nb-NO"/>
+            </w:rPr>
+          </w:pPr>
+          <w:hyperlink w:anchor="_Toc371497847" w:history="1">
+            <w:r>
+              <w:rPr>
+                <w:rStyle w:val="Hyperkobling"/>
+                <w:i/>
+                <w:noProof/>
+              </w:rPr>
+              <w:t>Sykkelruter</w:t>
+            </w:r>
+            <w:r>
+              <w:rPr>
+                <w:noProof/>
+                <w:webHidden/>
+              </w:rPr>
+              <w:tab/>
+            </w:r>
+            <w:r>
+              <w:rPr>
+                <w:noProof/>
+                <w:webHidden/>
+              </w:rPr>
+              <w:fldChar w:fldCharType="begin"/>
+            </w:r>
+            <w:r>
+              <w:rPr>
+                <w:noProof/>
+                <w:webHidden/>
+              </w:rPr>
+              <w:instrText xml:space="preserve"> PAGEREF _Toc371497847 \h </w:instrText>
+            </w:r>
+            <w:r>
+              <w:rPr>
+                <w:noProof/>
+                <w:webHidden/>
+              </w:rPr>
+            </w:r>
+            <w:r>
+              <w:rPr>
+                <w:noProof/>
+                <w:webHidden/>
+              </w:rPr>
+              <w:fldChar w:fldCharType="separate"/>
+            </w:r>
+            <w:r>
+              <w:rPr>
+                <w:noProof/>
+                <w:webHidden/>
+              </w:rPr>
+              <w:t>11</w:t>
+            </w:r>
+            <w:r>
+              <w:rPr>
+                <w:noProof/>
+                <w:webHidden/>
+              </w:rPr>
+              <w:fldChar w:fldCharType="end"/>
+            </w:r>
+          </w:hyperlink>
+        </w:p>
+        <w:p>
+          <w:pPr>
+            <w:pStyle w:val="INNH2"/>
+            <w:tabs>
+              <w:tab w:val="right" w:leader="dot" w:pos="9062"/>
+            </w:tabs>
+            <w:rPr>
+              <w:rFonts w:eastAsiaTheme="minorEastAsia"/>
+              <w:noProof/>
+              <w:lang w:eastAsia="nb-NO"/>
+            </w:rPr>
+          </w:pPr>
+          <w:hyperlink w:anchor="_Toc371497848" w:history="1">
+            <w:r>
+              <w:rPr>
+                <w:rStyle w:val="Hyperkobling"/>
+                <w:i/>
+                <w:noProof/>
+              </w:rPr>
+              <w:t>Verksted</w:t>
+            </w:r>
+            <w:r>
+              <w:rPr>
+                <w:noProof/>
+                <w:webHidden/>
+              </w:rPr>
+              <w:tab/>
+            </w:r>
+            <w:r>
+              <w:rPr>
+                <w:noProof/>
+                <w:webHidden/>
+              </w:rPr>
+              <w:fldChar w:fldCharType="begin"/>
+            </w:r>
+            <w:r>
+              <w:rPr>
+                <w:noProof/>
+                <w:webHidden/>
+              </w:rPr>
+              <w:instrText xml:space="preserve"> PAGEREF _Toc371497848 \h </w:instrText>
+            </w:r>
+            <w:r>
+              <w:rPr>
+                <w:noProof/>
+                <w:webHidden/>
+              </w:rPr>
+            </w:r>
+            <w:r>
+              <w:rPr>
+                <w:noProof/>
+                <w:webHidden/>
+              </w:rPr>
+              <w:fldChar w:fldCharType="separate"/>
+            </w:r>
+            <w:r>
+              <w:rPr>
+                <w:noProof/>
+                <w:webHidden/>
+              </w:rPr>
+              <w:t>11</w:t>
             </w:r>
             <w:r>
               <w:rPr>
@@ -1335,7 +1834,7 @@
       <w:pPr>
         <w:pStyle w:val="Overskrift1"/>
       </w:pPr>
-      <w:bookmarkStart w:id="1" w:name="_Toc371334393"/>
+      <w:bookmarkStart w:id="1" w:name="_Toc371497826"/>
       <w:r>
         <w:lastRenderedPageBreak/>
         <w:t>Prosjektplan</w:t>
@@ -1577,7 +2076,11 @@
           <w:tcPr>
             <w:tcW w:w="1042" w:type="dxa"/>
           </w:tcPr>
-          <w:p/>
+          <w:p>
+            <w:r>
+              <w:t>04.10.13</w:t>
+            </w:r>
+          </w:p>
         </w:tc>
         <w:tc>
           <w:tcPr>
@@ -1771,6 +2274,9 @@
             <w:r>
               <w:t>Anders</w:t>
             </w:r>
+            <w:r>
+              <w:t xml:space="preserve"> og Morten</w:t>
+            </w:r>
           </w:p>
         </w:tc>
       </w:tr>
@@ -1893,6 +2399,44 @@
           <w:p>
             <w:r>
               <w:t>Morten</w:t>
+            </w:r>
+          </w:p>
+        </w:tc>
+      </w:tr>
+      <w:tr>
+        <w:tc>
+          <w:tcPr>
+            <w:tcW w:w="1101" w:type="dxa"/>
+          </w:tcPr>
+          <w:p>
+            <w:r>
+              <w:t>06.11.13</w:t>
+            </w:r>
+          </w:p>
+        </w:tc>
+        <w:tc>
+          <w:tcPr>
+            <w:tcW w:w="1042" w:type="dxa"/>
+          </w:tcPr>
+          <w:p/>
+        </w:tc>
+        <w:tc>
+          <w:tcPr>
+            <w:tcW w:w="4766" w:type="dxa"/>
+          </w:tcPr>
+          <w:p>
+            <w:r>
+              <w:t>Ta/finne bilder</w:t>
+            </w:r>
+          </w:p>
+        </w:tc>
+        <w:tc>
+          <w:tcPr>
+            <w:tcW w:w="2303" w:type="dxa"/>
+          </w:tcPr>
+          <w:p>
+            <w:r>
+              <w:t>Alle</w:t>
             </w:r>
           </w:p>
         </w:tc>
@@ -1940,9 +2484,165 @@
           <w:tcPr>
             <w:tcW w:w="4766" w:type="dxa"/>
           </w:tcPr>
+          <w:p/>
+        </w:tc>
+        <w:tc>
+          <w:tcPr>
+            <w:tcW w:w="2303" w:type="dxa"/>
+          </w:tcPr>
+          <w:p/>
+        </w:tc>
+      </w:tr>
+      <w:tr>
+        <w:tc>
+          <w:tcPr>
+            <w:tcW w:w="1101" w:type="dxa"/>
+          </w:tcPr>
+          <w:p/>
+        </w:tc>
+        <w:tc>
+          <w:tcPr>
+            <w:tcW w:w="1042" w:type="dxa"/>
+          </w:tcPr>
+          <w:p/>
+        </w:tc>
+        <w:tc>
+          <w:tcPr>
+            <w:tcW w:w="4766" w:type="dxa"/>
+          </w:tcPr>
+          <w:p/>
+        </w:tc>
+        <w:tc>
+          <w:tcPr>
+            <w:tcW w:w="2303" w:type="dxa"/>
+          </w:tcPr>
+          <w:p/>
+        </w:tc>
+      </w:tr>
+      <w:tr>
+        <w:tc>
+          <w:tcPr>
+            <w:tcW w:w="1101" w:type="dxa"/>
+          </w:tcPr>
+          <w:p/>
+        </w:tc>
+        <w:tc>
+          <w:tcPr>
+            <w:tcW w:w="1042" w:type="dxa"/>
+          </w:tcPr>
+          <w:p/>
+        </w:tc>
+        <w:tc>
+          <w:tcPr>
+            <w:tcW w:w="4766" w:type="dxa"/>
+          </w:tcPr>
+          <w:p/>
+        </w:tc>
+        <w:tc>
+          <w:tcPr>
+            <w:tcW w:w="2303" w:type="dxa"/>
+          </w:tcPr>
+          <w:p/>
+        </w:tc>
+      </w:tr>
+      <w:tr>
+        <w:tc>
+          <w:tcPr>
+            <w:tcW w:w="1101" w:type="dxa"/>
+          </w:tcPr>
+          <w:p/>
+        </w:tc>
+        <w:tc>
+          <w:tcPr>
+            <w:tcW w:w="1042" w:type="dxa"/>
+          </w:tcPr>
+          <w:p/>
+        </w:tc>
+        <w:tc>
+          <w:tcPr>
+            <w:tcW w:w="4766" w:type="dxa"/>
+          </w:tcPr>
+          <w:p/>
+        </w:tc>
+        <w:tc>
+          <w:tcPr>
+            <w:tcW w:w="2303" w:type="dxa"/>
+          </w:tcPr>
+          <w:p/>
+        </w:tc>
+      </w:tr>
+      <w:tr>
+        <w:tc>
+          <w:tcPr>
+            <w:tcW w:w="1101" w:type="dxa"/>
+          </w:tcPr>
+          <w:p/>
+        </w:tc>
+        <w:tc>
+          <w:tcPr>
+            <w:tcW w:w="1042" w:type="dxa"/>
+          </w:tcPr>
+          <w:p/>
+        </w:tc>
+        <w:tc>
+          <w:tcPr>
+            <w:tcW w:w="4766" w:type="dxa"/>
+          </w:tcPr>
+          <w:p/>
+        </w:tc>
+        <w:tc>
+          <w:tcPr>
+            <w:tcW w:w="2303" w:type="dxa"/>
+          </w:tcPr>
+          <w:p/>
+        </w:tc>
+      </w:tr>
+      <w:tr>
+        <w:tc>
+          <w:tcPr>
+            <w:tcW w:w="1101" w:type="dxa"/>
+          </w:tcPr>
+          <w:p/>
+        </w:tc>
+        <w:tc>
+          <w:tcPr>
+            <w:tcW w:w="1042" w:type="dxa"/>
+          </w:tcPr>
+          <w:p/>
+        </w:tc>
+        <w:tc>
+          <w:tcPr>
+            <w:tcW w:w="4766" w:type="dxa"/>
+          </w:tcPr>
+          <w:p/>
+        </w:tc>
+        <w:tc>
+          <w:tcPr>
+            <w:tcW w:w="2303" w:type="dxa"/>
+          </w:tcPr>
+          <w:p/>
+        </w:tc>
+      </w:tr>
+      <w:tr>
+        <w:tc>
+          <w:tcPr>
+            <w:tcW w:w="1101" w:type="dxa"/>
+          </w:tcPr>
+          <w:p/>
+        </w:tc>
+        <w:tc>
+          <w:tcPr>
+            <w:tcW w:w="1042" w:type="dxa"/>
+          </w:tcPr>
+          <w:p/>
+        </w:tc>
+        <w:tc>
+          <w:tcPr>
+            <w:tcW w:w="4766" w:type="dxa"/>
+          </w:tcPr>
           <w:p>
             <w:r>
-              <w:t>Ta/finne bilder</w:t>
+              <w:t>Index</w:t>
             </w:r>
           </w:p>
         </w:tc>
@@ -1972,7 +2672,7 @@
           </w:tcPr>
           <w:p>
             <w:r>
-              <w:t>Index</w:t>
+              <w:t>Butikk</w:t>
             </w:r>
           </w:p>
         </w:tc>
@@ -2002,7 +2702,7 @@
           </w:tcPr>
           <w:p>
             <w:r>
-              <w:t>Butikk</w:t>
+              <w:t>Verksted</w:t>
             </w:r>
           </w:p>
         </w:tc>
@@ -2032,7 +2732,7 @@
           </w:tcPr>
           <w:p>
             <w:r>
-              <w:t>Verksted</w:t>
+              <w:t>Sykkelruter</w:t>
             </w:r>
           </w:p>
         </w:tc>
@@ -2066,7 +2766,7 @@
           </w:tcPr>
           <w:p>
             <w:r>
-              <w:t>Sykkelruter</w:t>
+              <w:t>Om oss</w:t>
             </w:r>
           </w:p>
         </w:tc>
@@ -2096,36 +2796,6 @@
           </w:tcPr>
           <w:p>
             <w:r>
-              <w:t>Om oss</w:t>
-            </w:r>
-          </w:p>
-        </w:tc>
-        <w:tc>
-          <w:tcPr>
-            <w:tcW w:w="2303" w:type="dxa"/>
-          </w:tcPr>
-          <w:p/>
-        </w:tc>
-      </w:tr>
-      <w:tr>
-        <w:tc>
-          <w:tcPr>
-            <w:tcW w:w="1101" w:type="dxa"/>
-          </w:tcPr>
-          <w:p/>
-        </w:tc>
-        <w:tc>
-          <w:tcPr>
-            <w:tcW w:w="1042" w:type="dxa"/>
-          </w:tcPr>
-          <w:p/>
-        </w:tc>
-        <w:tc>
-          <w:tcPr>
-            <w:tcW w:w="4766" w:type="dxa"/>
-          </w:tcPr>
-          <w:p>
-            <w:r>
               <w:t>Kontakt oss</w:t>
             </w:r>
           </w:p>
@@ -2178,7 +2848,7 @@
       <w:pPr>
         <w:pStyle w:val="Overskrift1"/>
       </w:pPr>
-      <w:bookmarkStart w:id="2" w:name="_Toc371334394"/>
+      <w:bookmarkStart w:id="2" w:name="_Toc371497827"/>
       <w:proofErr w:type="spellStart"/>
       <w:r>
         <w:lastRenderedPageBreak/>
@@ -2188,7 +2858,7 @@
       <w:proofErr w:type="spellEnd"/>
     </w:p>
     <w:p>
-      <w:bookmarkStart w:id="3" w:name="_Toc371334395"/>
+      <w:bookmarkStart w:id="3" w:name="_Toc371497828"/>
       <w:r>
         <w:rPr>
           <w:rStyle w:val="Overskrift2Tegn"/>
@@ -2209,7 +2879,7 @@
       </w:r>
     </w:p>
     <w:p>
-      <w:bookmarkStart w:id="4" w:name="_Toc371334396"/>
+      <w:bookmarkStart w:id="4" w:name="_Toc371497829"/>
       <w:r>
         <w:rPr>
           <w:rStyle w:val="Overskrift2Tegn"/>
@@ -2233,7 +2903,7 @@
       </w:r>
     </w:p>
     <w:p>
-      <w:bookmarkStart w:id="5" w:name="_Toc371334397"/>
+      <w:bookmarkStart w:id="5" w:name="_Toc371497830"/>
       <w:r>
         <w:rPr>
           <w:rStyle w:val="Overskrift2Tegn"/>
@@ -2257,7 +2927,7 @@
       </w:r>
     </w:p>
     <w:p>
-      <w:bookmarkStart w:id="6" w:name="_Toc371334398"/>
+      <w:bookmarkStart w:id="6" w:name="_Toc371497831"/>
       <w:r>
         <w:rPr>
           <w:rStyle w:val="Overskrift2Tegn"/>
@@ -2286,7 +2956,7 @@
       </w:r>
     </w:p>
     <w:p>
-      <w:bookmarkStart w:id="7" w:name="_Toc371334399"/>
+      <w:bookmarkStart w:id="7" w:name="_Toc371497832"/>
       <w:r>
         <w:rPr>
           <w:rStyle w:val="Overskrift2Tegn"/>
@@ -2343,7 +3013,7 @@
       </w:r>
     </w:p>
     <w:p>
-      <w:bookmarkStart w:id="8" w:name="_Toc371334400"/>
+      <w:bookmarkStart w:id="8" w:name="_Toc371497833"/>
       <w:r>
         <w:rPr>
           <w:rStyle w:val="Overskrift2Tegn"/>
@@ -2383,7 +3053,7 @@
       </w:r>
     </w:p>
     <w:p>
-      <w:bookmarkStart w:id="9" w:name="_Toc371334401"/>
+      <w:bookmarkStart w:id="9" w:name="_Toc371497834"/>
       <w:r>
         <w:rPr>
           <w:rStyle w:val="Overskrift2Tegn"/>
@@ -2409,7 +3079,7 @@
       </w:r>
     </w:p>
     <w:p>
-      <w:bookmarkStart w:id="10" w:name="_Toc371334402"/>
+      <w:bookmarkStart w:id="10" w:name="_Toc371497835"/>
       <w:r>
         <w:rPr>
           <w:rStyle w:val="Overskrift2Tegn"/>
@@ -2430,7 +3100,7 @@
       </w:r>
     </w:p>
     <w:p>
-      <w:bookmarkStart w:id="11" w:name="_Toc371334403"/>
+      <w:bookmarkStart w:id="11" w:name="_Toc371497836"/>
       <w:r>
         <w:rPr>
           <w:rStyle w:val="Overskrift2Tegn"/>
@@ -2477,13 +3147,15 @@
       <w:pPr>
         <w:pStyle w:val="Overskrift1"/>
       </w:pPr>
-      <w:bookmarkStart w:id="12" w:name="_Toc371334404"/>
+      <w:bookmarkStart w:id="12" w:name="_Toc371497837"/>
       <w:r>
         <w:lastRenderedPageBreak/>
         <w:t>Navigasjonsstruktur</w:t>
       </w:r>
       <w:bookmarkEnd w:id="12"/>
     </w:p>
+    <w:p/>
+    <w:p/>
     <w:p>
       <w:r>
         <w:rPr>
@@ -2492,58 +3164,28 @@
         </w:rPr>
         <w:drawing>
           <wp:inline distT="0" distB="0" distL="0" distR="0">
-            <wp:extent cx="5762625" cy="3333750"/>
-            <wp:effectExtent l="0" t="0" r="9525" b="0"/>
-            <wp:docPr id="5" name="Bilde 5" descr="D:\ohmo15121\Documents\GitHub\pedalsport\Dokumentasjon\Design\Navigasjon skisse.PNG"/>
-            <wp:cNvGraphicFramePr>
-              <a:graphicFrameLocks xmlns:a="http://schemas.openxmlformats.org/drawingml/2006/main" noChangeAspect="1"/>
-            </wp:cNvGraphicFramePr>
+            <wp:extent cx="5486400" cy="3200400"/>
+            <wp:effectExtent l="0" t="0" r="0" b="0"/>
+            <wp:docPr id="12" name="Diagram 12"/>
+            <wp:cNvGraphicFramePr/>
             <a:graphic xmlns:a="http://schemas.openxmlformats.org/drawingml/2006/main">
-              <a:graphicData uri="http://schemas.openxmlformats.org/drawingml/2006/picture">
-                <pic:pic xmlns:pic="http://schemas.openxmlformats.org/drawingml/2006/picture">
-                  <pic:nvPicPr>
-                    <pic:cNvPr id="0" name="Picture 2" descr="D:\ohmo15121\Documents\GitHub\pedalsport\Dokumentasjon\Design\Navigasjon skisse.PNG"/>
-                    <pic:cNvPicPr>
-                      <a:picLocks noChangeAspect="1" noChangeArrowheads="1"/>
-                    </pic:cNvPicPr>
-                  </pic:nvPicPr>
-                  <pic:blipFill>
-                    <a:blip r:embed="rId6">
-                      <a:extLst>
-                        <a:ext uri="{28A0092B-C50C-407E-A947-70E740481C1C}">
-                          <a14:useLocalDpi xmlns:a14="http://schemas.microsoft.com/office/drawing/2010/main" val="0"/>
-                        </a:ext>
-                      </a:extLst>
-                    </a:blip>
-                    <a:srcRect/>
-                    <a:stretch>
-                      <a:fillRect/>
-                    </a:stretch>
-                  </pic:blipFill>
-                  <pic:spPr bwMode="auto">
-                    <a:xfrm>
-                      <a:off x="0" y="0"/>
-                      <a:ext cx="5762625" cy="3333750"/>
-                    </a:xfrm>
-                    <a:prstGeom prst="rect">
-                      <a:avLst/>
-                    </a:prstGeom>
-                    <a:noFill/>
-                    <a:ln>
-                      <a:noFill/>
-                    </a:ln>
-                  </pic:spPr>
-                </pic:pic>
+              <a:graphicData uri="http://schemas.openxmlformats.org/drawingml/2006/diagram">
+                <dgm:relIds xmlns:dgm="http://schemas.openxmlformats.org/drawingml/2006/diagram" xmlns:r="http://schemas.openxmlformats.org/officeDocument/2006/relationships" r:dm="rId6" r:lo="rId7" r:qs="rId8" r:cs="rId9"/>
               </a:graphicData>
             </a:graphic>
           </wp:inline>
         </w:drawing>
       </w:r>
+    </w:p>
+    <w:p>
       <w:r>
         <w:t>Grunnen til at vi valgte å ha navigasjonsstrukture</w:t>
       </w:r>
       <w:r>
-        <w:t xml:space="preserve">n vår slik er at vi føler at den er enkel og oversiktlig samt den ikke tar for stor plass på nettstedet. </w:t>
+        <w:t xml:space="preserve">n vår slik er at vi føler at den </w:t>
+      </w:r>
+      <w:r>
+        <w:t>er enkel og oversiktlig samt det tar ikke altfor lang tid og komme seg rundt. Du kan klare det på maks 3 trykk.</w:t>
       </w:r>
       <w:r>
         <w:br w:type="page"/>
@@ -2553,7 +3195,7 @@
       <w:pPr>
         <w:pStyle w:val="Overskrift1"/>
       </w:pPr>
-      <w:bookmarkStart w:id="13" w:name="_Toc371334405"/>
+      <w:bookmarkStart w:id="13" w:name="_Toc371497838"/>
       <w:r>
         <w:lastRenderedPageBreak/>
         <w:t>Fargepalett</w:t>
@@ -2588,7 +3230,7 @@
                     <pic:cNvPicPr/>
                   </pic:nvPicPr>
                   <pic:blipFill>
-                    <a:blip r:embed="rId7">
+                    <a:blip r:embed="rId11">
                       <a:extLst>
                         <a:ext uri="{28A0092B-C50C-407E-A947-70E740481C1C}">
                           <a14:useLocalDpi xmlns:a14="http://schemas.microsoft.com/office/drawing/2010/main" val="0"/>
@@ -2644,7 +3286,7 @@
                     <pic:cNvPicPr/>
                   </pic:nvPicPr>
                   <pic:blipFill>
-                    <a:blip r:embed="rId8">
+                    <a:blip r:embed="rId12">
                       <a:extLst>
                         <a:ext uri="{28A0092B-C50C-407E-A947-70E740481C1C}">
                           <a14:useLocalDpi xmlns:a14="http://schemas.microsoft.com/office/drawing/2010/main" val="0"/>
@@ -2673,6 +3315,8 @@
       <w:r>
         <w:br/>
       </w:r>
+      <w:bookmarkStart w:id="14" w:name="_GoBack"/>
+      <w:bookmarkEnd w:id="14"/>
     </w:p>
     <w:p>
       <w:r>
@@ -2705,7 +3349,7 @@
                     <pic:cNvPicPr/>
                   </pic:nvPicPr>
                   <pic:blipFill>
-                    <a:blip r:embed="rId9">
+                    <a:blip r:embed="rId13">
                       <a:extLst>
                         <a:ext uri="{28A0092B-C50C-407E-A947-70E740481C1C}">
                           <a14:useLocalDpi xmlns:a14="http://schemas.microsoft.com/office/drawing/2010/main" val="0"/>
@@ -2818,18 +3462,18 @@
       <w:pPr>
         <w:pStyle w:val="Overskrift1"/>
       </w:pPr>
-      <w:bookmarkStart w:id="14" w:name="_Toc371334406"/>
+      <w:bookmarkStart w:id="15" w:name="_Toc371497839"/>
       <w:r>
         <w:lastRenderedPageBreak/>
         <w:t>Logo</w:t>
       </w:r>
-      <w:bookmarkEnd w:id="14"/>
+      <w:bookmarkEnd w:id="15"/>
     </w:p>
     <w:p>
       <w:r>
         <w:t xml:space="preserve">Logo ble laget ved at Morten lette etter et bilde på Google av noe sykkelrelatert og blått, da blå er en del av vår fargepalett. Deretter gjorde han hvitfargen på sykkelbilde transparent ved bruk av verktøyet på </w:t>
       </w:r>
-      <w:hyperlink r:id="rId10" w:history="1">
+      <w:hyperlink r:id="rId14" w:history="1">
         <w:r>
           <w:rPr>
             <w:rStyle w:val="Hyperkobling"/>
@@ -2869,12 +3513,86 @@
       <w:pPr>
         <w:pStyle w:val="Overskrift1"/>
       </w:pPr>
-      <w:bookmarkStart w:id="15" w:name="_Toc371334407"/>
+      <w:bookmarkStart w:id="16" w:name="_Toc371497840"/>
       <w:r>
         <w:lastRenderedPageBreak/>
         <w:t>Skisser</w:t>
       </w:r>
-      <w:bookmarkEnd w:id="15"/>
+      <w:bookmarkEnd w:id="16"/>
+    </w:p>
+    <w:p>
+      <w:pPr>
+        <w:pStyle w:val="Overskrift2"/>
+        <w:rPr>
+          <w:b w:val="0"/>
+          <w:i/>
+        </w:rPr>
+      </w:pPr>
+      <w:bookmarkStart w:id="17" w:name="_Toc371497841"/>
+      <w:r>
+        <w:rPr>
+          <w:b w:val="0"/>
+          <w:i/>
+        </w:rPr>
+        <w:t>Meny</w:t>
+      </w:r>
+      <w:bookmarkEnd w:id="17"/>
+    </w:p>
+    <w:p>
+      <w:r>
+        <w:rPr>
+          <w:noProof/>
+          <w:lang w:eastAsia="nb-NO"/>
+        </w:rPr>
+        <w:drawing>
+          <wp:inline distT="0" distB="0" distL="0" distR="0" wp14:anchorId="2A7F72FF" wp14:editId="766B65B8">
+            <wp:extent cx="5760720" cy="3332648"/>
+            <wp:effectExtent l="0" t="0" r="0" b="1270"/>
+            <wp:docPr id="5" name="Bilde 5" descr="D:\ohmo15121\Documents\GitHub\pedalsport\Dokumentasjon\Design\Navigasjon skisse.PNG"/>
+            <wp:cNvGraphicFramePr>
+              <a:graphicFrameLocks xmlns:a="http://schemas.openxmlformats.org/drawingml/2006/main" noChangeAspect="1"/>
+            </wp:cNvGraphicFramePr>
+            <a:graphic xmlns:a="http://schemas.openxmlformats.org/drawingml/2006/main">
+              <a:graphicData uri="http://schemas.openxmlformats.org/drawingml/2006/picture">
+                <pic:pic xmlns:pic="http://schemas.openxmlformats.org/drawingml/2006/picture">
+                  <pic:nvPicPr>
+                    <pic:cNvPr id="0" name="Picture 2" descr="D:\ohmo15121\Documents\GitHub\pedalsport\Dokumentasjon\Design\Navigasjon skisse.PNG"/>
+                    <pic:cNvPicPr>
+                      <a:picLocks noChangeAspect="1" noChangeArrowheads="1"/>
+                    </pic:cNvPicPr>
+                  </pic:nvPicPr>
+                  <pic:blipFill>
+                    <a:blip r:embed="rId15">
+                      <a:extLst>
+                        <a:ext uri="{28A0092B-C50C-407E-A947-70E740481C1C}">
+                          <a14:useLocalDpi xmlns:a14="http://schemas.microsoft.com/office/drawing/2010/main" val="0"/>
+                        </a:ext>
+                      </a:extLst>
+                    </a:blip>
+                    <a:srcRect/>
+                    <a:stretch>
+                      <a:fillRect/>
+                    </a:stretch>
+                  </pic:blipFill>
+                  <pic:spPr bwMode="auto">
+                    <a:xfrm>
+                      <a:off x="0" y="0"/>
+                      <a:ext cx="5760720" cy="3332648"/>
+                    </a:xfrm>
+                    <a:prstGeom prst="rect">
+                      <a:avLst/>
+                    </a:prstGeom>
+                    <a:noFill/>
+                    <a:ln>
+                      <a:noFill/>
+                    </a:ln>
+                  </pic:spPr>
+                </pic:pic>
+              </a:graphicData>
+            </a:graphic>
+          </wp:inline>
+        </w:drawing>
+      </w:r>
     </w:p>
     <w:p>
       <w:pPr>
@@ -2883,17 +3601,15 @@
           <w:i/>
         </w:rPr>
       </w:pPr>
-      <w:bookmarkStart w:id="16" w:name="_Toc371334408"/>
-      <w:bookmarkStart w:id="17" w:name="_GoBack"/>
+      <w:bookmarkStart w:id="18" w:name="_Toc371497842"/>
       <w:r>
         <w:rPr>
           <w:i/>
         </w:rPr>
         <w:t>Butikk</w:t>
       </w:r>
-      <w:bookmarkEnd w:id="16"/>
+      <w:bookmarkEnd w:id="18"/>
     </w:p>
-    <w:bookmarkEnd w:id="17"/>
     <w:p>
       <w:pPr>
         <w:rPr>
@@ -2926,7 +3642,7 @@
                     </pic:cNvPicPr>
                   </pic:nvPicPr>
                   <pic:blipFill>
-                    <a:blip r:embed="rId11">
+                    <a:blip r:embed="rId16">
                       <a:extLst>
                         <a:ext uri="{28A0092B-C50C-407E-A947-70E740481C1C}">
                           <a14:useLocalDpi xmlns:a14="http://schemas.microsoft.com/office/drawing/2010/main" val="0"/>
@@ -2960,11 +3676,474 @@
     </w:p>
     <w:p>
       <w:pPr>
+        <w:pStyle w:val="Overskrift2"/>
         <w:rPr>
-          <w:sz w:val="24"/>
-          <w:szCs w:val="72"/>
+          <w:i/>
         </w:rPr>
       </w:pPr>
+      <w:bookmarkStart w:id="19" w:name="_Toc371497843"/>
+      <w:r>
+        <w:rPr>
+          <w:i/>
+        </w:rPr>
+        <w:t>Kontakt Oss</w:t>
+      </w:r>
+      <w:bookmarkEnd w:id="19"/>
+    </w:p>
+    <w:p>
+      <w:pPr>
+        <w:rPr>
+          <w:noProof/>
+          <w:lang w:eastAsia="nb-NO"/>
+        </w:rPr>
+      </w:pPr>
+    </w:p>
+    <w:p>
+      <w:r>
+        <w:rPr>
+          <w:noProof/>
+          <w:lang w:eastAsia="nb-NO"/>
+        </w:rPr>
+        <w:lastRenderedPageBreak/>
+        <w:drawing>
+          <wp:inline distT="0" distB="0" distL="0" distR="0">
+            <wp:extent cx="5753100" cy="3086100"/>
+            <wp:effectExtent l="0" t="0" r="0" b="0"/>
+            <wp:docPr id="4" name="Bilde 4" descr="D:\ohmo15121\Documents\GitHub\pedalsport\Dokumentasjon\Design\Skisse\Kontakt oss skisse.PNG"/>
+            <wp:cNvGraphicFramePr>
+              <a:graphicFrameLocks xmlns:a="http://schemas.openxmlformats.org/drawingml/2006/main" noChangeAspect="1"/>
+            </wp:cNvGraphicFramePr>
+            <a:graphic xmlns:a="http://schemas.openxmlformats.org/drawingml/2006/main">
+              <a:graphicData uri="http://schemas.openxmlformats.org/drawingml/2006/picture">
+                <pic:pic xmlns:pic="http://schemas.openxmlformats.org/drawingml/2006/picture">
+                  <pic:nvPicPr>
+                    <pic:cNvPr id="0" name="Picture 1" descr="D:\ohmo15121\Documents\GitHub\pedalsport\Dokumentasjon\Design\Skisse\Kontakt oss skisse.PNG"/>
+                    <pic:cNvPicPr>
+                      <a:picLocks noChangeAspect="1" noChangeArrowheads="1"/>
+                    </pic:cNvPicPr>
+                  </pic:nvPicPr>
+                  <pic:blipFill>
+                    <a:blip r:embed="rId17">
+                      <a:extLst>
+                        <a:ext uri="{28A0092B-C50C-407E-A947-70E740481C1C}">
+                          <a14:useLocalDpi xmlns:a14="http://schemas.microsoft.com/office/drawing/2010/main" val="0"/>
+                        </a:ext>
+                      </a:extLst>
+                    </a:blip>
+                    <a:srcRect/>
+                    <a:stretch>
+                      <a:fillRect/>
+                    </a:stretch>
+                  </pic:blipFill>
+                  <pic:spPr bwMode="auto">
+                    <a:xfrm>
+                      <a:off x="0" y="0"/>
+                      <a:ext cx="5753100" cy="3086100"/>
+                    </a:xfrm>
+                    <a:prstGeom prst="rect">
+                      <a:avLst/>
+                    </a:prstGeom>
+                    <a:noFill/>
+                    <a:ln>
+                      <a:noFill/>
+                    </a:ln>
+                  </pic:spPr>
+                </pic:pic>
+              </a:graphicData>
+            </a:graphic>
+          </wp:inline>
+        </w:drawing>
+      </w:r>
+    </w:p>
+    <w:p>
+      <w:pPr>
+        <w:pStyle w:val="Overskrift2"/>
+        <w:rPr>
+          <w:i/>
+        </w:rPr>
+      </w:pPr>
+      <w:bookmarkStart w:id="20" w:name="_Toc371497844"/>
+      <w:r>
+        <w:rPr>
+          <w:i/>
+        </w:rPr>
+        <w:t>Om Oss</w:t>
+      </w:r>
+      <w:bookmarkEnd w:id="20"/>
+    </w:p>
+    <w:p>
+      <w:r>
+        <w:rPr>
+          <w:noProof/>
+          <w:lang w:eastAsia="nb-NO"/>
+        </w:rPr>
+        <w:drawing>
+          <wp:inline distT="0" distB="0" distL="0" distR="0">
+            <wp:extent cx="5753100" cy="3286125"/>
+            <wp:effectExtent l="0" t="0" r="0" b="9525"/>
+            <wp:docPr id="7" name="Bilde 7" descr="D:\ohmo15121\Documents\GitHub\pedalsport\Dokumentasjon\Design\Skisse\Om oss skisse.PNG"/>
+            <wp:cNvGraphicFramePr>
+              <a:graphicFrameLocks xmlns:a="http://schemas.openxmlformats.org/drawingml/2006/main" noChangeAspect="1"/>
+            </wp:cNvGraphicFramePr>
+            <a:graphic xmlns:a="http://schemas.openxmlformats.org/drawingml/2006/main">
+              <a:graphicData uri="http://schemas.openxmlformats.org/drawingml/2006/picture">
+                <pic:pic xmlns:pic="http://schemas.openxmlformats.org/drawingml/2006/picture">
+                  <pic:nvPicPr>
+                    <pic:cNvPr id="0" name="Picture 2" descr="D:\ohmo15121\Documents\GitHub\pedalsport\Dokumentasjon\Design\Skisse\Om oss skisse.PNG"/>
+                    <pic:cNvPicPr>
+                      <a:picLocks noChangeAspect="1" noChangeArrowheads="1"/>
+                    </pic:cNvPicPr>
+                  </pic:nvPicPr>
+                  <pic:blipFill>
+                    <a:blip r:embed="rId18">
+                      <a:extLst>
+                        <a:ext uri="{28A0092B-C50C-407E-A947-70E740481C1C}">
+                          <a14:useLocalDpi xmlns:a14="http://schemas.microsoft.com/office/drawing/2010/main" val="0"/>
+                        </a:ext>
+                      </a:extLst>
+                    </a:blip>
+                    <a:srcRect/>
+                    <a:stretch>
+                      <a:fillRect/>
+                    </a:stretch>
+                  </pic:blipFill>
+                  <pic:spPr bwMode="auto">
+                    <a:xfrm>
+                      <a:off x="0" y="0"/>
+                      <a:ext cx="5753100" cy="3286125"/>
+                    </a:xfrm>
+                    <a:prstGeom prst="rect">
+                      <a:avLst/>
+                    </a:prstGeom>
+                    <a:noFill/>
+                    <a:ln>
+                      <a:noFill/>
+                    </a:ln>
+                  </pic:spPr>
+                </pic:pic>
+              </a:graphicData>
+            </a:graphic>
+          </wp:inline>
+        </w:drawing>
+      </w:r>
+    </w:p>
+    <w:p>
+      <w:bookmarkStart w:id="21" w:name="_Toc371497845"/>
+      <w:r>
+        <w:rPr>
+          <w:rStyle w:val="Overskrift2Tegn"/>
+          <w:i/>
+        </w:rPr>
+        <w:t>Pedalbladet</w:t>
+      </w:r>
+      <w:bookmarkEnd w:id="21"/>
+      <w:r>
+        <w:t xml:space="preserve"> (en av de to kreative sidene)</w:t>
+      </w:r>
+    </w:p>
+    <w:p>
+      <w:r>
+        <w:rPr>
+          <w:noProof/>
+          <w:lang w:eastAsia="nb-NO"/>
+        </w:rPr>
+        <w:lastRenderedPageBreak/>
+        <w:drawing>
+          <wp:inline distT="0" distB="0" distL="0" distR="0">
+            <wp:extent cx="5753100" cy="3190875"/>
+            <wp:effectExtent l="0" t="0" r="0" b="9525"/>
+            <wp:docPr id="8" name="Bilde 8" descr="D:\ohmo15121\Documents\GitHub\pedalsport\Dokumentasjon\Design\Skisse\Pedalbladet skisse.PNG"/>
+            <wp:cNvGraphicFramePr>
+              <a:graphicFrameLocks xmlns:a="http://schemas.openxmlformats.org/drawingml/2006/main" noChangeAspect="1"/>
+            </wp:cNvGraphicFramePr>
+            <a:graphic xmlns:a="http://schemas.openxmlformats.org/drawingml/2006/main">
+              <a:graphicData uri="http://schemas.openxmlformats.org/drawingml/2006/picture">
+                <pic:pic xmlns:pic="http://schemas.openxmlformats.org/drawingml/2006/picture">
+                  <pic:nvPicPr>
+                    <pic:cNvPr id="0" name="Picture 3" descr="D:\ohmo15121\Documents\GitHub\pedalsport\Dokumentasjon\Design\Skisse\Pedalbladet skisse.PNG"/>
+                    <pic:cNvPicPr>
+                      <a:picLocks noChangeAspect="1" noChangeArrowheads="1"/>
+                    </pic:cNvPicPr>
+                  </pic:nvPicPr>
+                  <pic:blipFill>
+                    <a:blip r:embed="rId19">
+                      <a:extLst>
+                        <a:ext uri="{28A0092B-C50C-407E-A947-70E740481C1C}">
+                          <a14:useLocalDpi xmlns:a14="http://schemas.microsoft.com/office/drawing/2010/main" val="0"/>
+                        </a:ext>
+                      </a:extLst>
+                    </a:blip>
+                    <a:srcRect/>
+                    <a:stretch>
+                      <a:fillRect/>
+                    </a:stretch>
+                  </pic:blipFill>
+                  <pic:spPr bwMode="auto">
+                    <a:xfrm>
+                      <a:off x="0" y="0"/>
+                      <a:ext cx="5753100" cy="3190875"/>
+                    </a:xfrm>
+                    <a:prstGeom prst="rect">
+                      <a:avLst/>
+                    </a:prstGeom>
+                    <a:noFill/>
+                    <a:ln>
+                      <a:noFill/>
+                    </a:ln>
+                  </pic:spPr>
+                </pic:pic>
+              </a:graphicData>
+            </a:graphic>
+          </wp:inline>
+        </w:drawing>
+      </w:r>
+    </w:p>
+    <w:p>
+      <w:pPr>
+        <w:rPr>
+          <w:rStyle w:val="Overskrift2Tegn"/>
+          <w:i/>
+        </w:rPr>
+      </w:pPr>
+    </w:p>
+    <w:p>
+      <w:pPr>
+        <w:rPr>
+          <w:rStyle w:val="Overskrift2Tegn"/>
+          <w:i/>
+        </w:rPr>
+      </w:pPr>
+    </w:p>
+    <w:p>
+      <w:pPr>
+        <w:rPr>
+          <w:rStyle w:val="Overskrift2Tegn"/>
+          <w:i/>
+        </w:rPr>
+      </w:pPr>
+    </w:p>
+    <w:p>
+      <w:pPr>
+        <w:rPr>
+          <w:rStyle w:val="Overskrift2Tegn"/>
+          <w:i/>
+        </w:rPr>
+      </w:pPr>
+    </w:p>
+    <w:p>
+      <w:bookmarkStart w:id="22" w:name="_Toc371497846"/>
+      <w:r>
+        <w:rPr>
+          <w:rStyle w:val="Overskrift2Tegn"/>
+          <w:i/>
+        </w:rPr>
+        <w:t>Pedalklubben</w:t>
+      </w:r>
+      <w:bookmarkEnd w:id="22"/>
+      <w:r>
+        <w:t xml:space="preserve"> (en av de to kreative sidene)</w:t>
+      </w:r>
+    </w:p>
+    <w:p>
+      <w:r>
+        <w:rPr>
+          <w:noProof/>
+          <w:lang w:eastAsia="nb-NO"/>
+        </w:rPr>
+        <w:drawing>
+          <wp:inline distT="0" distB="0" distL="0" distR="0">
+            <wp:extent cx="5753100" cy="3171825"/>
+            <wp:effectExtent l="0" t="0" r="0" b="9525"/>
+            <wp:docPr id="9" name="Bilde 9" descr="D:\ohmo15121\Documents\GitHub\pedalsport\Dokumentasjon\Design\Skisse\Pedalklubben skisse.PNG"/>
+            <wp:cNvGraphicFramePr>
+              <a:graphicFrameLocks xmlns:a="http://schemas.openxmlformats.org/drawingml/2006/main" noChangeAspect="1"/>
+            </wp:cNvGraphicFramePr>
+            <a:graphic xmlns:a="http://schemas.openxmlformats.org/drawingml/2006/main">
+              <a:graphicData uri="http://schemas.openxmlformats.org/drawingml/2006/picture">
+                <pic:pic xmlns:pic="http://schemas.openxmlformats.org/drawingml/2006/picture">
+                  <pic:nvPicPr>
+                    <pic:cNvPr id="0" name="Picture 4" descr="D:\ohmo15121\Documents\GitHub\pedalsport\Dokumentasjon\Design\Skisse\Pedalklubben skisse.PNG"/>
+                    <pic:cNvPicPr>
+                      <a:picLocks noChangeAspect="1" noChangeArrowheads="1"/>
+                    </pic:cNvPicPr>
+                  </pic:nvPicPr>
+                  <pic:blipFill>
+                    <a:blip r:embed="rId20">
+                      <a:extLst>
+                        <a:ext uri="{28A0092B-C50C-407E-A947-70E740481C1C}">
+                          <a14:useLocalDpi xmlns:a14="http://schemas.microsoft.com/office/drawing/2010/main" val="0"/>
+                        </a:ext>
+                      </a:extLst>
+                    </a:blip>
+                    <a:srcRect/>
+                    <a:stretch>
+                      <a:fillRect/>
+                    </a:stretch>
+                  </pic:blipFill>
+                  <pic:spPr bwMode="auto">
+                    <a:xfrm>
+                      <a:off x="0" y="0"/>
+                      <a:ext cx="5753100" cy="3171825"/>
+                    </a:xfrm>
+                    <a:prstGeom prst="rect">
+                      <a:avLst/>
+                    </a:prstGeom>
+                    <a:noFill/>
+                    <a:ln>
+                      <a:noFill/>
+                    </a:ln>
+                  </pic:spPr>
+                </pic:pic>
+              </a:graphicData>
+            </a:graphic>
+          </wp:inline>
+        </w:drawing>
+      </w:r>
+    </w:p>
+    <w:p>
+      <w:pPr>
+        <w:pStyle w:val="Overskrift2"/>
+        <w:rPr>
+          <w:i/>
+        </w:rPr>
+      </w:pPr>
+      <w:bookmarkStart w:id="23" w:name="_Toc371497847"/>
+      <w:r>
+        <w:rPr>
+          <w:i/>
+        </w:rPr>
+        <w:lastRenderedPageBreak/>
+        <w:t>Sykkelruter</w:t>
+      </w:r>
+      <w:bookmarkEnd w:id="23"/>
+    </w:p>
+    <w:p>
+      <w:r>
+        <w:rPr>
+          <w:noProof/>
+          <w:lang w:eastAsia="nb-NO"/>
+        </w:rPr>
+        <w:drawing>
+          <wp:inline distT="0" distB="0" distL="0" distR="0">
+            <wp:extent cx="5753100" cy="3200400"/>
+            <wp:effectExtent l="0" t="0" r="0" b="0"/>
+            <wp:docPr id="10" name="Bilde 10" descr="D:\ohmo15121\Documents\GitHub\pedalsport\Dokumentasjon\Design\Skisse\Sykkelruter skisse.PNG"/>
+            <wp:cNvGraphicFramePr>
+              <a:graphicFrameLocks xmlns:a="http://schemas.openxmlformats.org/drawingml/2006/main" noChangeAspect="1"/>
+            </wp:cNvGraphicFramePr>
+            <a:graphic xmlns:a="http://schemas.openxmlformats.org/drawingml/2006/main">
+              <a:graphicData uri="http://schemas.openxmlformats.org/drawingml/2006/picture">
+                <pic:pic xmlns:pic="http://schemas.openxmlformats.org/drawingml/2006/picture">
+                  <pic:nvPicPr>
+                    <pic:cNvPr id="0" name="Picture 5" descr="D:\ohmo15121\Documents\GitHub\pedalsport\Dokumentasjon\Design\Skisse\Sykkelruter skisse.PNG"/>
+                    <pic:cNvPicPr>
+                      <a:picLocks noChangeAspect="1" noChangeArrowheads="1"/>
+                    </pic:cNvPicPr>
+                  </pic:nvPicPr>
+                  <pic:blipFill>
+                    <a:blip r:embed="rId21">
+                      <a:extLst>
+                        <a:ext uri="{28A0092B-C50C-407E-A947-70E740481C1C}">
+                          <a14:useLocalDpi xmlns:a14="http://schemas.microsoft.com/office/drawing/2010/main" val="0"/>
+                        </a:ext>
+                      </a:extLst>
+                    </a:blip>
+                    <a:srcRect/>
+                    <a:stretch>
+                      <a:fillRect/>
+                    </a:stretch>
+                  </pic:blipFill>
+                  <pic:spPr bwMode="auto">
+                    <a:xfrm>
+                      <a:off x="0" y="0"/>
+                      <a:ext cx="5753100" cy="3200400"/>
+                    </a:xfrm>
+                    <a:prstGeom prst="rect">
+                      <a:avLst/>
+                    </a:prstGeom>
+                    <a:noFill/>
+                    <a:ln>
+                      <a:noFill/>
+                    </a:ln>
+                  </pic:spPr>
+                </pic:pic>
+              </a:graphicData>
+            </a:graphic>
+          </wp:inline>
+        </w:drawing>
+      </w:r>
+    </w:p>
+    <w:p>
+      <w:pPr>
+        <w:pStyle w:val="Overskrift2"/>
+        <w:rPr>
+          <w:i/>
+        </w:rPr>
+      </w:pPr>
+      <w:bookmarkStart w:id="24" w:name="_Toc371497848"/>
+      <w:r>
+        <w:rPr>
+          <w:i/>
+        </w:rPr>
+        <w:t>Verksted</w:t>
+      </w:r>
+      <w:bookmarkEnd w:id="24"/>
+    </w:p>
+    <w:p>
+      <w:r>
+        <w:rPr>
+          <w:noProof/>
+          <w:lang w:eastAsia="nb-NO"/>
+        </w:rPr>
+        <w:drawing>
+          <wp:inline distT="0" distB="0" distL="0" distR="0">
+            <wp:extent cx="5753100" cy="3276600"/>
+            <wp:effectExtent l="0" t="0" r="0" b="0"/>
+            <wp:docPr id="11" name="Bilde 11" descr="D:\ohmo15121\Documents\GitHub\pedalsport\Dokumentasjon\Design\Skisse\Verksted skisse.PNG"/>
+            <wp:cNvGraphicFramePr>
+              <a:graphicFrameLocks xmlns:a="http://schemas.openxmlformats.org/drawingml/2006/main" noChangeAspect="1"/>
+            </wp:cNvGraphicFramePr>
+            <a:graphic xmlns:a="http://schemas.openxmlformats.org/drawingml/2006/main">
+              <a:graphicData uri="http://schemas.openxmlformats.org/drawingml/2006/picture">
+                <pic:pic xmlns:pic="http://schemas.openxmlformats.org/drawingml/2006/picture">
+                  <pic:nvPicPr>
+                    <pic:cNvPr id="0" name="Picture 6" descr="D:\ohmo15121\Documents\GitHub\pedalsport\Dokumentasjon\Design\Skisse\Verksted skisse.PNG"/>
+                    <pic:cNvPicPr>
+                      <a:picLocks noChangeAspect="1" noChangeArrowheads="1"/>
+                    </pic:cNvPicPr>
+                  </pic:nvPicPr>
+                  <pic:blipFill>
+                    <a:blip r:embed="rId22">
+                      <a:extLst>
+                        <a:ext uri="{28A0092B-C50C-407E-A947-70E740481C1C}">
+                          <a14:useLocalDpi xmlns:a14="http://schemas.microsoft.com/office/drawing/2010/main" val="0"/>
+                        </a:ext>
+                      </a:extLst>
+                    </a:blip>
+                    <a:srcRect/>
+                    <a:stretch>
+                      <a:fillRect/>
+                    </a:stretch>
+                  </pic:blipFill>
+                  <pic:spPr bwMode="auto">
+                    <a:xfrm>
+                      <a:off x="0" y="0"/>
+                      <a:ext cx="5753100" cy="3276600"/>
+                    </a:xfrm>
+                    <a:prstGeom prst="rect">
+                      <a:avLst/>
+                    </a:prstGeom>
+                    <a:noFill/>
+                    <a:ln>
+                      <a:noFill/>
+                    </a:ln>
+                  </pic:spPr>
+                </pic:pic>
+              </a:graphicData>
+            </a:graphic>
+          </wp:inline>
+        </w:drawing>
+      </w:r>
     </w:p>
     <w:sectPr>
       <w:pgSz w:w="11906" w:h="16838"/>
@@ -3832,6 +5011,5713 @@
 </w:styles>
 </file>
 
+<file path=word/diagrams/colors1.xml><?xml version="1.0" encoding="utf-8"?>
+<dgm:colorsDef xmlns:dgm="http://schemas.openxmlformats.org/drawingml/2006/diagram" xmlns:a="http://schemas.openxmlformats.org/drawingml/2006/main" uniqueId="urn:microsoft.com/office/officeart/2005/8/colors/accent1_2">
+  <dgm:title val=""/>
+  <dgm:desc val=""/>
+  <dgm:catLst>
+    <dgm:cat type="accent1" pri="11200"/>
+  </dgm:catLst>
+  <dgm:styleLbl name="node0">
+    <dgm:fillClrLst meth="repeat">
+      <a:schemeClr val="accent1"/>
+    </dgm:fillClrLst>
+    <dgm:linClrLst meth="repeat">
+      <a:schemeClr val="lt1"/>
+    </dgm:linClrLst>
+    <dgm:effectClrLst/>
+    <dgm:txLinClrLst/>
+    <dgm:txFillClrLst/>
+    <dgm:txEffectClrLst/>
+  </dgm:styleLbl>
+  <dgm:styleLbl name="alignNode1">
+    <dgm:fillClrLst meth="repeat">
+      <a:schemeClr val="accent1"/>
+    </dgm:fillClrLst>
+    <dgm:linClrLst meth="repeat">
+      <a:schemeClr val="accent1"/>
+    </dgm:linClrLst>
+    <dgm:effectClrLst/>
+    <dgm:txLinClrLst/>
+    <dgm:txFillClrLst/>
+    <dgm:txEffectClrLst/>
+  </dgm:styleLbl>
+  <dgm:styleLbl name="node1">
+    <dgm:fillClrLst meth="repeat">
+      <a:schemeClr val="accent1"/>
+    </dgm:fillClrLst>
+    <dgm:linClrLst meth="repeat">
+      <a:schemeClr val="lt1"/>
+    </dgm:linClrLst>
+    <dgm:effectClrLst/>
+    <dgm:txLinClrLst/>
+    <dgm:txFillClrLst/>
+    <dgm:txEffectClrLst/>
+  </dgm:styleLbl>
+  <dgm:styleLbl name="lnNode1">
+    <dgm:fillClrLst meth="repeat">
+      <a:schemeClr val="accent1"/>
+    </dgm:fillClrLst>
+    <dgm:linClrLst meth="repeat">
+      <a:schemeClr val="lt1"/>
+    </dgm:linClrLst>
+    <dgm:effectClrLst/>
+    <dgm:txLinClrLst/>
+    <dgm:txFillClrLst/>
+    <dgm:txEffectClrLst/>
+  </dgm:styleLbl>
+  <dgm:styleLbl name="vennNode1">
+    <dgm:fillClrLst meth="repeat">
+      <a:schemeClr val="accent1">
+        <a:alpha val="50000"/>
+      </a:schemeClr>
+    </dgm:fillClrLst>
+    <dgm:linClrLst meth="repeat">
+      <a:schemeClr val="lt1"/>
+    </dgm:linClrLst>
+    <dgm:effectClrLst/>
+    <dgm:txLinClrLst/>
+    <dgm:txFillClrLst/>
+    <dgm:txEffectClrLst/>
+  </dgm:styleLbl>
+  <dgm:styleLbl name="node2">
+    <dgm:fillClrLst meth="repeat">
+      <a:schemeClr val="accent1"/>
+    </dgm:fillClrLst>
+    <dgm:linClrLst meth="repeat">
+      <a:schemeClr val="lt1"/>
+    </dgm:linClrLst>
+    <dgm:effectClrLst/>
+    <dgm:txLinClrLst/>
+    <dgm:txFillClrLst/>
+    <dgm:txEffectClrLst/>
+  </dgm:styleLbl>
+  <dgm:styleLbl name="node3">
+    <dgm:fillClrLst meth="repeat">
+      <a:schemeClr val="accent1"/>
+    </dgm:fillClrLst>
+    <dgm:linClrLst meth="repeat">
+      <a:schemeClr val="lt1"/>
+    </dgm:linClrLst>
+    <dgm:effectClrLst/>
+    <dgm:txLinClrLst/>
+    <dgm:txFillClrLst/>
+    <dgm:txEffectClrLst/>
+  </dgm:styleLbl>
+  <dgm:styleLbl name="node4">
+    <dgm:fillClrLst meth="repeat">
+      <a:schemeClr val="accent1"/>
+    </dgm:fillClrLst>
+    <dgm:linClrLst meth="repeat">
+      <a:schemeClr val="lt1"/>
+    </dgm:linClrLst>
+    <dgm:effectClrLst/>
+    <dgm:txLinClrLst/>
+    <dgm:txFillClrLst/>
+    <dgm:txEffectClrLst/>
+  </dgm:styleLbl>
+  <dgm:styleLbl name="fgImgPlace1">
+    <dgm:fillClrLst meth="repeat">
+      <a:schemeClr val="accent1">
+        <a:tint val="50000"/>
+      </a:schemeClr>
+    </dgm:fillClrLst>
+    <dgm:linClrLst meth="repeat">
+      <a:schemeClr val="lt1"/>
+    </dgm:linClrLst>
+    <dgm:effectClrLst/>
+    <dgm:txLinClrLst/>
+    <dgm:txFillClrLst meth="repeat">
+      <a:schemeClr val="lt1"/>
+    </dgm:txFillClrLst>
+    <dgm:txEffectClrLst/>
+  </dgm:styleLbl>
+  <dgm:styleLbl name="alignImgPlace1">
+    <dgm:fillClrLst meth="repeat">
+      <a:schemeClr val="accent1">
+        <a:tint val="50000"/>
+      </a:schemeClr>
+    </dgm:fillClrLst>
+    <dgm:linClrLst meth="repeat">
+      <a:schemeClr val="lt1"/>
+    </dgm:linClrLst>
+    <dgm:effectClrLst/>
+    <dgm:txLinClrLst/>
+    <dgm:txFillClrLst meth="repeat">
+      <a:schemeClr val="lt1"/>
+    </dgm:txFillClrLst>
+    <dgm:txEffectClrLst/>
+  </dgm:styleLbl>
+  <dgm:styleLbl name="bgImgPlace1">
+    <dgm:fillClrLst meth="repeat">
+      <a:schemeClr val="accent1">
+        <a:tint val="50000"/>
+      </a:schemeClr>
+    </dgm:fillClrLst>
+    <dgm:linClrLst meth="repeat">
+      <a:schemeClr val="lt1"/>
+    </dgm:linClrLst>
+    <dgm:effectClrLst/>
+    <dgm:txLinClrLst/>
+    <dgm:txFillClrLst meth="repeat">
+      <a:schemeClr val="lt1"/>
+    </dgm:txFillClrLst>
+    <dgm:txEffectClrLst/>
+  </dgm:styleLbl>
+  <dgm:styleLbl name="sibTrans2D1">
+    <dgm:fillClrLst meth="repeat">
+      <a:schemeClr val="accent1">
+        <a:tint val="60000"/>
+      </a:schemeClr>
+    </dgm:fillClrLst>
+    <dgm:linClrLst meth="repeat">
+      <a:schemeClr val="accent1">
+        <a:tint val="60000"/>
+      </a:schemeClr>
+    </dgm:linClrLst>
+    <dgm:effectClrLst/>
+    <dgm:txLinClrLst/>
+    <dgm:txFillClrLst/>
+    <dgm:txEffectClrLst/>
+  </dgm:styleLbl>
+  <dgm:styleLbl name="fgSibTrans2D1">
+    <dgm:fillClrLst meth="repeat">
+      <a:schemeClr val="accent1">
+        <a:tint val="60000"/>
+      </a:schemeClr>
+    </dgm:fillClrLst>
+    <dgm:linClrLst meth="repeat">
+      <a:schemeClr val="accent1">
+        <a:tint val="60000"/>
+      </a:schemeClr>
+    </dgm:linClrLst>
+    <dgm:effectClrLst/>
+    <dgm:txLinClrLst/>
+    <dgm:txFillClrLst/>
+    <dgm:txEffectClrLst/>
+  </dgm:styleLbl>
+  <dgm:styleLbl name="bgSibTrans2D1">
+    <dgm:fillClrLst meth="repeat">
+      <a:schemeClr val="accent1">
+        <a:tint val="60000"/>
+      </a:schemeClr>
+    </dgm:fillClrLst>
+    <dgm:linClrLst meth="repeat">
+      <a:schemeClr val="accent1">
+        <a:tint val="60000"/>
+      </a:schemeClr>
+    </dgm:linClrLst>
+    <dgm:effectClrLst/>
+    <dgm:txLinClrLst/>
+    <dgm:txFillClrLst/>
+    <dgm:txEffectClrLst/>
+  </dgm:styleLbl>
+  <dgm:styleLbl name="sibTrans1D1">
+    <dgm:fillClrLst meth="repeat">
+      <a:schemeClr val="accent1"/>
+    </dgm:fillClrLst>
+    <dgm:linClrLst meth="repeat">
+      <a:schemeClr val="accent1"/>
+    </dgm:linClrLst>
+    <dgm:effectClrLst/>
+    <dgm:txLinClrLst/>
+    <dgm:txFillClrLst meth="repeat">
+      <a:schemeClr val="tx1"/>
+    </dgm:txFillClrLst>
+    <dgm:txEffectClrLst/>
+  </dgm:styleLbl>
+  <dgm:styleLbl name="callout">
+    <dgm:fillClrLst meth="repeat">
+      <a:schemeClr val="accent1"/>
+    </dgm:fillClrLst>
+    <dgm:linClrLst meth="repeat">
+      <a:schemeClr val="accent1">
+        <a:tint val="50000"/>
+      </a:schemeClr>
+    </dgm:linClrLst>
+    <dgm:effectClrLst/>
+    <dgm:txLinClrLst/>
+    <dgm:txFillClrLst meth="repeat">
+      <a:schemeClr val="tx1"/>
+    </dgm:txFillClrLst>
+    <dgm:txEffectClrLst/>
+  </dgm:styleLbl>
+  <dgm:styleLbl name="asst0">
+    <dgm:fillClrLst meth="repeat">
+      <a:schemeClr val="accent1"/>
+    </dgm:fillClrLst>
+    <dgm:linClrLst meth="repeat">
+      <a:schemeClr val="lt1"/>
+    </dgm:linClrLst>
+    <dgm:effectClrLst/>
+    <dgm:txLinClrLst/>
+    <dgm:txFillClrLst/>
+    <dgm:txEffectClrLst/>
+  </dgm:styleLbl>
+  <dgm:styleLbl name="asst1">
+    <dgm:fillClrLst meth="repeat">
+      <a:schemeClr val="accent1"/>
+    </dgm:fillClrLst>
+    <dgm:linClrLst meth="repeat">
+      <a:schemeClr val="lt1"/>
+    </dgm:linClrLst>
+    <dgm:effectClrLst/>
+    <dgm:txLinClrLst/>
+    <dgm:txFillClrLst/>
+    <dgm:txEffectClrLst/>
+  </dgm:styleLbl>
+  <dgm:styleLbl name="asst2">
+    <dgm:fillClrLst meth="repeat">
+      <a:schemeClr val="accent1"/>
+    </dgm:fillClrLst>
+    <dgm:linClrLst meth="repeat">
+      <a:schemeClr val="lt1"/>
+    </dgm:linClrLst>
+    <dgm:effectClrLst/>
+    <dgm:txLinClrLst/>
+    <dgm:txFillClrLst/>
+    <dgm:txEffectClrLst/>
+  </dgm:styleLbl>
+  <dgm:styleLbl name="asst3">
+    <dgm:fillClrLst meth="repeat">
+      <a:schemeClr val="accent1"/>
+    </dgm:fillClrLst>
+    <dgm:linClrLst meth="repeat">
+      <a:schemeClr val="lt1"/>
+    </dgm:linClrLst>
+    <dgm:effectClrLst/>
+    <dgm:txLinClrLst/>
+    <dgm:txFillClrLst/>
+    <dgm:txEffectClrLst/>
+  </dgm:styleLbl>
+  <dgm:styleLbl name="asst4">
+    <dgm:fillClrLst meth="repeat">
+      <a:schemeClr val="accent1"/>
+    </dgm:fillClrLst>
+    <dgm:linClrLst meth="repeat">
+      <a:schemeClr val="lt1"/>
+    </dgm:linClrLst>
+    <dgm:effectClrLst/>
+    <dgm:txLinClrLst/>
+    <dgm:txFillClrLst/>
+    <dgm:txEffectClrLst/>
+  </dgm:styleLbl>
+  <dgm:styleLbl name="parChTrans2D1">
+    <dgm:fillClrLst meth="repeat">
+      <a:schemeClr val="accent1">
+        <a:tint val="60000"/>
+      </a:schemeClr>
+    </dgm:fillClrLst>
+    <dgm:linClrLst meth="repeat">
+      <a:schemeClr val="accent1">
+        <a:tint val="60000"/>
+      </a:schemeClr>
+    </dgm:linClrLst>
+    <dgm:effectClrLst/>
+    <dgm:txLinClrLst/>
+    <dgm:txFillClrLst meth="repeat">
+      <a:schemeClr val="lt1"/>
+    </dgm:txFillClrLst>
+    <dgm:txEffectClrLst/>
+  </dgm:styleLbl>
+  <dgm:styleLbl name="parChTrans2D2">
+    <dgm:fillClrLst meth="repeat">
+      <a:schemeClr val="accent1"/>
+    </dgm:fillClrLst>
+    <dgm:linClrLst meth="repeat">
+      <a:schemeClr val="accent1"/>
+    </dgm:linClrLst>
+    <dgm:effectClrLst/>
+    <dgm:txLinClrLst/>
+    <dgm:txFillClrLst meth="repeat">
+      <a:schemeClr val="lt1"/>
+    </dgm:txFillClrLst>
+    <dgm:txEffectClrLst/>
+  </dgm:styleLbl>
+  <dgm:styleLbl name="parChTrans2D3">
+    <dgm:fillClrLst meth="repeat">
+      <a:schemeClr val="accent1"/>
+    </dgm:fillClrLst>
+    <dgm:linClrLst meth="repeat">
+      <a:schemeClr val="accent1"/>
+    </dgm:linClrLst>
+    <dgm:effectClrLst/>
+    <dgm:txLinClrLst/>
+    <dgm:txFillClrLst meth="repeat">
+      <a:schemeClr val="lt1"/>
+    </dgm:txFillClrLst>
+    <dgm:txEffectClrLst/>
+  </dgm:styleLbl>
+  <dgm:styleLbl name="parChTrans2D4">
+    <dgm:fillClrLst meth="repeat">
+      <a:schemeClr val="accent1"/>
+    </dgm:fillClrLst>
+    <dgm:linClrLst meth="repeat">
+      <a:schemeClr val="accent1"/>
+    </dgm:linClrLst>
+    <dgm:effectClrLst/>
+    <dgm:txLinClrLst/>
+    <dgm:txFillClrLst meth="repeat">
+      <a:schemeClr val="lt1"/>
+    </dgm:txFillClrLst>
+    <dgm:txEffectClrLst/>
+  </dgm:styleLbl>
+  <dgm:styleLbl name="parChTrans1D1">
+    <dgm:fillClrLst meth="repeat">
+      <a:schemeClr val="accent1"/>
+    </dgm:fillClrLst>
+    <dgm:linClrLst meth="repeat">
+      <a:schemeClr val="accent1">
+        <a:shade val="60000"/>
+      </a:schemeClr>
+    </dgm:linClrLst>
+    <dgm:effectClrLst/>
+    <dgm:txLinClrLst/>
+    <dgm:txFillClrLst meth="repeat">
+      <a:schemeClr val="tx1"/>
+    </dgm:txFillClrLst>
+    <dgm:txEffectClrLst/>
+  </dgm:styleLbl>
+  <dgm:styleLbl name="parChTrans1D2">
+    <dgm:fillClrLst meth="repeat">
+      <a:schemeClr val="accent1"/>
+    </dgm:fillClrLst>
+    <dgm:linClrLst meth="repeat">
+      <a:schemeClr val="accent1">
+        <a:shade val="60000"/>
+      </a:schemeClr>
+    </dgm:linClrLst>
+    <dgm:effectClrLst/>
+    <dgm:txLinClrLst/>
+    <dgm:txFillClrLst meth="repeat">
+      <a:schemeClr val="tx1"/>
+    </dgm:txFillClrLst>
+    <dgm:txEffectClrLst/>
+  </dgm:styleLbl>
+  <dgm:styleLbl name="parChTrans1D3">
+    <dgm:fillClrLst meth="repeat">
+      <a:schemeClr val="accent1"/>
+    </dgm:fillClrLst>
+    <dgm:linClrLst meth="repeat">
+      <a:schemeClr val="accent1">
+        <a:shade val="80000"/>
+      </a:schemeClr>
+    </dgm:linClrLst>
+    <dgm:effectClrLst/>
+    <dgm:txLinClrLst/>
+    <dgm:txFillClrLst meth="repeat">
+      <a:schemeClr val="tx1"/>
+    </dgm:txFillClrLst>
+    <dgm:txEffectClrLst/>
+  </dgm:styleLbl>
+  <dgm:styleLbl name="parChTrans1D4">
+    <dgm:fillClrLst meth="repeat">
+      <a:schemeClr val="accent1"/>
+    </dgm:fillClrLst>
+    <dgm:linClrLst meth="repeat">
+      <a:schemeClr val="accent1">
+        <a:shade val="80000"/>
+      </a:schemeClr>
+    </dgm:linClrLst>
+    <dgm:effectClrLst/>
+    <dgm:txLinClrLst/>
+    <dgm:txFillClrLst meth="repeat">
+      <a:schemeClr val="tx1"/>
+    </dgm:txFillClrLst>
+    <dgm:txEffectClrLst/>
+  </dgm:styleLbl>
+  <dgm:styleLbl name="fgAcc1">
+    <dgm:fillClrLst meth="repeat">
+      <a:schemeClr val="lt1">
+        <a:alpha val="90000"/>
+      </a:schemeClr>
+    </dgm:fillClrLst>
+    <dgm:linClrLst meth="repeat">
+      <a:schemeClr val="accent1"/>
+    </dgm:linClrLst>
+    <dgm:effectClrLst/>
+    <dgm:txLinClrLst/>
+    <dgm:txFillClrLst meth="repeat">
+      <a:schemeClr val="dk1"/>
+    </dgm:txFillClrLst>
+    <dgm:txEffectClrLst/>
+  </dgm:styleLbl>
+  <dgm:styleLbl name="conFgAcc1">
+    <dgm:fillClrLst meth="repeat">
+      <a:schemeClr val="lt1">
+        <a:alpha val="90000"/>
+      </a:schemeClr>
+    </dgm:fillClrLst>
+    <dgm:linClrLst meth="repeat">
+      <a:schemeClr val="accent1"/>
+    </dgm:linClrLst>
+    <dgm:effectClrLst/>
+    <dgm:txLinClrLst/>
+    <dgm:txFillClrLst meth="repeat">
+      <a:schemeClr val="dk1"/>
+    </dgm:txFillClrLst>
+    <dgm:txEffectClrLst/>
+  </dgm:styleLbl>
+  <dgm:styleLbl name="alignAcc1">
+    <dgm:fillClrLst meth="repeat">
+      <a:schemeClr val="lt1">
+        <a:alpha val="90000"/>
+      </a:schemeClr>
+    </dgm:fillClrLst>
+    <dgm:linClrLst meth="repeat">
+      <a:schemeClr val="accent1"/>
+    </dgm:linClrLst>
+    <dgm:effectClrLst/>
+    <dgm:txLinClrLst/>
+    <dgm:txFillClrLst meth="repeat">
+      <a:schemeClr val="dk1"/>
+    </dgm:txFillClrLst>
+    <dgm:txEffectClrLst/>
+  </dgm:styleLbl>
+  <dgm:styleLbl name="trAlignAcc1">
+    <dgm:fillClrLst meth="repeat">
+      <a:schemeClr val="lt1">
+        <a:alpha val="40000"/>
+      </a:schemeClr>
+    </dgm:fillClrLst>
+    <dgm:linClrLst meth="repeat">
+      <a:schemeClr val="accent1"/>
+    </dgm:linClrLst>
+    <dgm:effectClrLst/>
+    <dgm:txLinClrLst/>
+    <dgm:txFillClrLst meth="repeat">
+      <a:schemeClr val="dk1"/>
+    </dgm:txFillClrLst>
+    <dgm:txEffectClrLst/>
+  </dgm:styleLbl>
+  <dgm:styleLbl name="bgAcc1">
+    <dgm:fillClrLst meth="repeat">
+      <a:schemeClr val="lt1">
+        <a:alpha val="90000"/>
+      </a:schemeClr>
+    </dgm:fillClrLst>
+    <dgm:linClrLst meth="repeat">
+      <a:schemeClr val="accent1"/>
+    </dgm:linClrLst>
+    <dgm:effectClrLst/>
+    <dgm:txLinClrLst/>
+    <dgm:txFillClrLst meth="repeat">
+      <a:schemeClr val="dk1"/>
+    </dgm:txFillClrLst>
+    <dgm:txEffectClrLst/>
+  </dgm:styleLbl>
+  <dgm:styleLbl name="solidFgAcc1">
+    <dgm:fillClrLst meth="repeat">
+      <a:schemeClr val="lt1"/>
+    </dgm:fillClrLst>
+    <dgm:linClrLst meth="repeat">
+      <a:schemeClr val="accent1"/>
+    </dgm:linClrLst>
+    <dgm:effectClrLst/>
+    <dgm:txLinClrLst/>
+    <dgm:txFillClrLst meth="repeat">
+      <a:schemeClr val="dk1"/>
+    </dgm:txFillClrLst>
+    <dgm:txEffectClrLst/>
+  </dgm:styleLbl>
+  <dgm:styleLbl name="solidAlignAcc1">
+    <dgm:fillClrLst meth="repeat">
+      <a:schemeClr val="lt1"/>
+    </dgm:fillClrLst>
+    <dgm:linClrLst meth="repeat">
+      <a:schemeClr val="accent1"/>
+    </dgm:linClrLst>
+    <dgm:effectClrLst/>
+    <dgm:txLinClrLst/>
+    <dgm:txFillClrLst meth="repeat">
+      <a:schemeClr val="dk1"/>
+    </dgm:txFillClrLst>
+    <dgm:txEffectClrLst/>
+  </dgm:styleLbl>
+  <dgm:styleLbl name="solidBgAcc1">
+    <dgm:fillClrLst meth="repeat">
+      <a:schemeClr val="lt1"/>
+    </dgm:fillClrLst>
+    <dgm:linClrLst meth="repeat">
+      <a:schemeClr val="accent1"/>
+    </dgm:linClrLst>
+    <dgm:effectClrLst/>
+    <dgm:txLinClrLst/>
+    <dgm:txFillClrLst meth="repeat">
+      <a:schemeClr val="dk1"/>
+    </dgm:txFillClrLst>
+    <dgm:txEffectClrLst/>
+  </dgm:styleLbl>
+  <dgm:styleLbl name="fgAccFollowNode1">
+    <dgm:fillClrLst meth="repeat">
+      <a:schemeClr val="accent1">
+        <a:alpha val="90000"/>
+        <a:tint val="40000"/>
+      </a:schemeClr>
+    </dgm:fillClrLst>
+    <dgm:linClrLst meth="repeat">
+      <a:schemeClr val="accent1">
+        <a:alpha val="90000"/>
+        <a:tint val="40000"/>
+      </a:schemeClr>
+    </dgm:linClrLst>
+    <dgm:effectClrLst/>
+    <dgm:txLinClrLst/>
+    <dgm:txFillClrLst meth="repeat">
+      <a:schemeClr val="dk1"/>
+    </dgm:txFillClrLst>
+    <dgm:txEffectClrLst/>
+  </dgm:styleLbl>
+  <dgm:styleLbl name="alignAccFollowNode1">
+    <dgm:fillClrLst meth="repeat">
+      <a:schemeClr val="accent1">
+        <a:alpha val="90000"/>
+        <a:tint val="40000"/>
+      </a:schemeClr>
+    </dgm:fillClrLst>
+    <dgm:linClrLst meth="repeat">
+      <a:schemeClr val="accent1">
+        <a:alpha val="90000"/>
+        <a:tint val="40000"/>
+      </a:schemeClr>
+    </dgm:linClrLst>
+    <dgm:effectClrLst/>
+    <dgm:txLinClrLst/>
+    <dgm:txFillClrLst meth="repeat">
+      <a:schemeClr val="dk1"/>
+    </dgm:txFillClrLst>
+    <dgm:txEffectClrLst/>
+  </dgm:styleLbl>
+  <dgm:styleLbl name="bgAccFollowNode1">
+    <dgm:fillClrLst meth="repeat">
+      <a:schemeClr val="accent1">
+        <a:alpha val="90000"/>
+        <a:tint val="40000"/>
+      </a:schemeClr>
+    </dgm:fillClrLst>
+    <dgm:linClrLst meth="repeat">
+      <a:schemeClr val="accent1">
+        <a:alpha val="90000"/>
+        <a:tint val="40000"/>
+      </a:schemeClr>
+    </dgm:linClrLst>
+    <dgm:effectClrLst/>
+    <dgm:txLinClrLst/>
+    <dgm:txFillClrLst meth="repeat">
+      <a:schemeClr val="dk1"/>
+    </dgm:txFillClrLst>
+    <dgm:txEffectClrLst/>
+  </dgm:styleLbl>
+  <dgm:styleLbl name="fgAcc0">
+    <dgm:fillClrLst meth="repeat">
+      <a:schemeClr val="lt1">
+        <a:alpha val="90000"/>
+      </a:schemeClr>
+    </dgm:fillClrLst>
+    <dgm:linClrLst meth="repeat">
+      <a:schemeClr val="accent1"/>
+    </dgm:linClrLst>
+    <dgm:effectClrLst/>
+    <dgm:txLinClrLst/>
+    <dgm:txFillClrLst meth="repeat">
+      <a:schemeClr val="dk1"/>
+    </dgm:txFillClrLst>
+    <dgm:txEffectClrLst/>
+  </dgm:styleLbl>
+  <dgm:styleLbl name="fgAcc2">
+    <dgm:fillClrLst meth="repeat">
+      <a:schemeClr val="lt1">
+        <a:alpha val="90000"/>
+      </a:schemeClr>
+    </dgm:fillClrLst>
+    <dgm:linClrLst meth="repeat">
+      <a:schemeClr val="accent1"/>
+    </dgm:linClrLst>
+    <dgm:effectClrLst/>
+    <dgm:txLinClrLst/>
+    <dgm:txFillClrLst meth="repeat">
+      <a:schemeClr val="dk1"/>
+    </dgm:txFillClrLst>
+    <dgm:txEffectClrLst/>
+  </dgm:styleLbl>
+  <dgm:styleLbl name="fgAcc3">
+    <dgm:fillClrLst meth="repeat">
+      <a:schemeClr val="lt1">
+        <a:alpha val="90000"/>
+      </a:schemeClr>
+    </dgm:fillClrLst>
+    <dgm:linClrLst meth="repeat">
+      <a:schemeClr val="accent1"/>
+    </dgm:linClrLst>
+    <dgm:effectClrLst/>
+    <dgm:txLinClrLst/>
+    <dgm:txFillClrLst meth="repeat">
+      <a:schemeClr val="dk1"/>
+    </dgm:txFillClrLst>
+    <dgm:txEffectClrLst/>
+  </dgm:styleLbl>
+  <dgm:styleLbl name="fgAcc4">
+    <dgm:fillClrLst meth="repeat">
+      <a:schemeClr val="lt1">
+        <a:alpha val="90000"/>
+      </a:schemeClr>
+    </dgm:fillClrLst>
+    <dgm:linClrLst meth="repeat">
+      <a:schemeClr val="accent1"/>
+    </dgm:linClrLst>
+    <dgm:effectClrLst/>
+    <dgm:txLinClrLst/>
+    <dgm:txFillClrLst meth="repeat">
+      <a:schemeClr val="dk1"/>
+    </dgm:txFillClrLst>
+    <dgm:txEffectClrLst/>
+  </dgm:styleLbl>
+  <dgm:styleLbl name="bgShp">
+    <dgm:fillClrLst meth="repeat">
+      <a:schemeClr val="accent1">
+        <a:tint val="40000"/>
+      </a:schemeClr>
+    </dgm:fillClrLst>
+    <dgm:linClrLst meth="repeat">
+      <a:schemeClr val="accent1"/>
+    </dgm:linClrLst>
+    <dgm:effectClrLst/>
+    <dgm:txLinClrLst/>
+    <dgm:txFillClrLst meth="repeat">
+      <a:schemeClr val="dk1"/>
+    </dgm:txFillClrLst>
+    <dgm:txEffectClrLst/>
+  </dgm:styleLbl>
+  <dgm:styleLbl name="dkBgShp">
+    <dgm:fillClrLst meth="repeat">
+      <a:schemeClr val="accent1">
+        <a:shade val="80000"/>
+      </a:schemeClr>
+    </dgm:fillClrLst>
+    <dgm:linClrLst meth="repeat">
+      <a:schemeClr val="accent1"/>
+    </dgm:linClrLst>
+    <dgm:effectClrLst/>
+    <dgm:txLinClrLst/>
+    <dgm:txFillClrLst meth="repeat">
+      <a:schemeClr val="lt1"/>
+    </dgm:txFillClrLst>
+    <dgm:txEffectClrLst/>
+  </dgm:styleLbl>
+  <dgm:styleLbl name="trBgShp">
+    <dgm:fillClrLst meth="repeat">
+      <a:schemeClr val="accent1">
+        <a:tint val="50000"/>
+        <a:alpha val="40000"/>
+      </a:schemeClr>
+    </dgm:fillClrLst>
+    <dgm:linClrLst meth="repeat">
+      <a:schemeClr val="accent1"/>
+    </dgm:linClrLst>
+    <dgm:effectClrLst/>
+    <dgm:txLinClrLst/>
+    <dgm:txFillClrLst meth="repeat">
+      <a:schemeClr val="lt1"/>
+    </dgm:txFillClrLst>
+    <dgm:txEffectClrLst/>
+  </dgm:styleLbl>
+  <dgm:styleLbl name="fgShp">
+    <dgm:fillClrLst meth="repeat">
+      <a:schemeClr val="accent1">
+        <a:tint val="60000"/>
+      </a:schemeClr>
+    </dgm:fillClrLst>
+    <dgm:linClrLst meth="repeat">
+      <a:schemeClr val="lt1"/>
+    </dgm:linClrLst>
+    <dgm:effectClrLst/>
+    <dgm:txLinClrLst/>
+    <dgm:txFillClrLst meth="repeat">
+      <a:schemeClr val="dk1"/>
+    </dgm:txFillClrLst>
+    <dgm:txEffectClrLst/>
+  </dgm:styleLbl>
+  <dgm:styleLbl name="revTx">
+    <dgm:fillClrLst meth="repeat">
+      <a:schemeClr val="lt1">
+        <a:alpha val="0"/>
+      </a:schemeClr>
+    </dgm:fillClrLst>
+    <dgm:linClrLst meth="repeat">
+      <a:schemeClr val="dk1">
+        <a:alpha val="0"/>
+      </a:schemeClr>
+    </dgm:linClrLst>
+    <dgm:effectClrLst/>
+    <dgm:txLinClrLst/>
+    <dgm:txFillClrLst meth="repeat">
+      <a:schemeClr val="tx1"/>
+    </dgm:txFillClrLst>
+    <dgm:txEffectClrLst/>
+  </dgm:styleLbl>
+</dgm:colorsDef>
+</file>
+
+<file path=word/diagrams/data1.xml><?xml version="1.0" encoding="utf-8"?>
+<dgm:dataModel xmlns:dgm="http://schemas.openxmlformats.org/drawingml/2006/diagram" xmlns:a="http://schemas.openxmlformats.org/drawingml/2006/main">
+  <dgm:ptLst>
+    <dgm:pt modelId="{10C0972F-E571-45CA-B0BE-AE7E2F332449}" type="doc">
+      <dgm:prSet loTypeId="urn:microsoft.com/office/officeart/2008/layout/NameandTitleOrganizationalChart" loCatId="hierarchy" qsTypeId="urn:microsoft.com/office/officeart/2005/8/quickstyle/simple1" qsCatId="simple" csTypeId="urn:microsoft.com/office/officeart/2005/8/colors/accent1_2" csCatId="accent1" phldr="1"/>
+      <dgm:spPr/>
+      <dgm:t>
+        <a:bodyPr/>
+        <a:lstStyle/>
+        <a:p>
+          <a:endParaRPr lang="nb-NO"/>
+        </a:p>
+      </dgm:t>
+    </dgm:pt>
+    <dgm:pt modelId="{8B2F624F-230B-45B7-A489-725462697215}">
+      <dgm:prSet phldrT="[Tekst]"/>
+      <dgm:spPr/>
+      <dgm:t>
+        <a:bodyPr/>
+        <a:lstStyle/>
+        <a:p>
+          <a:r>
+            <a:rPr lang="nb-NO"/>
+            <a:t>Velkommen</a:t>
+          </a:r>
+        </a:p>
+      </dgm:t>
+    </dgm:pt>
+    <dgm:pt modelId="{C5ECC1F9-F031-4AE5-B841-071D60102FA9}" type="parTrans" cxnId="{D01D4047-9E3B-413D-ADB1-2C22BC9E00C2}">
+      <dgm:prSet/>
+      <dgm:spPr/>
+      <dgm:t>
+        <a:bodyPr/>
+        <a:lstStyle/>
+        <a:p>
+          <a:endParaRPr lang="nb-NO"/>
+        </a:p>
+      </dgm:t>
+    </dgm:pt>
+    <dgm:pt modelId="{5C20B0C2-F6FD-49AA-89C4-F8CA36771F72}" type="sibTrans" cxnId="{D01D4047-9E3B-413D-ADB1-2C22BC9E00C2}">
+      <dgm:prSet/>
+      <dgm:spPr/>
+      <dgm:t>
+        <a:bodyPr/>
+        <a:lstStyle/>
+        <a:p>
+          <a:endParaRPr lang="nb-NO"/>
+        </a:p>
+      </dgm:t>
+    </dgm:pt>
+    <dgm:pt modelId="{E6447E3B-C75B-455B-8AD2-1D49E0E8CE5D}">
+      <dgm:prSet phldrT="[Tekst]"/>
+      <dgm:spPr/>
+      <dgm:t>
+        <a:bodyPr/>
+        <a:lstStyle/>
+        <a:p>
+          <a:r>
+            <a:rPr lang="nb-NO"/>
+            <a:t>Butikk</a:t>
+          </a:r>
+        </a:p>
+      </dgm:t>
+    </dgm:pt>
+    <dgm:pt modelId="{193CAC05-65EF-48CF-9D9F-5EE2A17F61F9}" type="parTrans" cxnId="{D989D0A0-9143-4363-9D19-8445929CFFE3}">
+      <dgm:prSet/>
+      <dgm:spPr/>
+      <dgm:t>
+        <a:bodyPr/>
+        <a:lstStyle/>
+        <a:p>
+          <a:endParaRPr lang="nb-NO"/>
+        </a:p>
+      </dgm:t>
+    </dgm:pt>
+    <dgm:pt modelId="{7B488DB0-18D0-4163-946F-955ADB23D48B}" type="sibTrans" cxnId="{D989D0A0-9143-4363-9D19-8445929CFFE3}">
+      <dgm:prSet/>
+      <dgm:spPr/>
+      <dgm:t>
+        <a:bodyPr/>
+        <a:lstStyle/>
+        <a:p>
+          <a:endParaRPr lang="nb-NO"/>
+        </a:p>
+      </dgm:t>
+    </dgm:pt>
+    <dgm:pt modelId="{51929EE8-343D-4218-A1EA-8871660E39D2}">
+      <dgm:prSet phldrT="[Tekst]"/>
+      <dgm:spPr/>
+      <dgm:t>
+        <a:bodyPr/>
+        <a:lstStyle/>
+        <a:p>
+          <a:r>
+            <a:rPr lang="nb-NO"/>
+            <a:t>Kontakt Oss</a:t>
+          </a:r>
+        </a:p>
+      </dgm:t>
+    </dgm:pt>
+    <dgm:pt modelId="{DC4A0438-EA7F-461E-BDF8-07F07D4B57C8}" type="parTrans" cxnId="{232001EF-AC7B-449F-A65C-912949EAF09B}">
+      <dgm:prSet/>
+      <dgm:spPr/>
+      <dgm:t>
+        <a:bodyPr/>
+        <a:lstStyle/>
+        <a:p>
+          <a:endParaRPr lang="nb-NO"/>
+        </a:p>
+      </dgm:t>
+    </dgm:pt>
+    <dgm:pt modelId="{43FB041E-EEBC-4F23-8114-E5C52CED2C6E}" type="sibTrans" cxnId="{232001EF-AC7B-449F-A65C-912949EAF09B}">
+      <dgm:prSet/>
+      <dgm:spPr/>
+      <dgm:t>
+        <a:bodyPr/>
+        <a:lstStyle/>
+        <a:p>
+          <a:endParaRPr lang="nb-NO"/>
+        </a:p>
+      </dgm:t>
+    </dgm:pt>
+    <dgm:pt modelId="{08B66755-F33F-48AD-AA05-F92613752ADB}">
+      <dgm:prSet phldrT="[Tekst]"/>
+      <dgm:spPr/>
+      <dgm:t>
+        <a:bodyPr/>
+        <a:lstStyle/>
+        <a:p>
+          <a:r>
+            <a:rPr lang="nb-NO"/>
+            <a:t>Pedalbladet</a:t>
+          </a:r>
+        </a:p>
+      </dgm:t>
+    </dgm:pt>
+    <dgm:pt modelId="{D703F220-DB0B-41B7-A8B2-CA102FA0EF6A}" type="parTrans" cxnId="{B7860E94-B28C-4B5D-8DB0-3CE75E4BE252}">
+      <dgm:prSet/>
+      <dgm:spPr/>
+      <dgm:t>
+        <a:bodyPr/>
+        <a:lstStyle/>
+        <a:p>
+          <a:endParaRPr lang="nb-NO"/>
+        </a:p>
+      </dgm:t>
+    </dgm:pt>
+    <dgm:pt modelId="{3720D471-AB6A-491F-A942-9670126F107E}" type="sibTrans" cxnId="{B7860E94-B28C-4B5D-8DB0-3CE75E4BE252}">
+      <dgm:prSet/>
+      <dgm:spPr/>
+      <dgm:t>
+        <a:bodyPr/>
+        <a:lstStyle/>
+        <a:p>
+          <a:endParaRPr lang="nb-NO"/>
+        </a:p>
+      </dgm:t>
+    </dgm:pt>
+    <dgm:pt modelId="{1DB623A7-33D0-48D3-9181-48F8736E6E8A}">
+      <dgm:prSet phldrT="[Tekst]"/>
+      <dgm:spPr/>
+      <dgm:t>
+        <a:bodyPr/>
+        <a:lstStyle/>
+        <a:p>
+          <a:r>
+            <a:rPr lang="nb-NO"/>
+            <a:t>Om Oss</a:t>
+          </a:r>
+        </a:p>
+      </dgm:t>
+    </dgm:pt>
+    <dgm:pt modelId="{44383839-BF5D-40F0-AB63-3DEDE34A6F0F}" type="parTrans" cxnId="{D04046F3-AA05-4F2C-B536-A337B20D4FC0}">
+      <dgm:prSet/>
+      <dgm:spPr/>
+      <dgm:t>
+        <a:bodyPr/>
+        <a:lstStyle/>
+        <a:p>
+          <a:endParaRPr lang="nb-NO"/>
+        </a:p>
+      </dgm:t>
+    </dgm:pt>
+    <dgm:pt modelId="{7D9107AC-A9D4-4497-B2DD-62D1730D54D1}" type="sibTrans" cxnId="{D04046F3-AA05-4F2C-B536-A337B20D4FC0}">
+      <dgm:prSet/>
+      <dgm:spPr/>
+      <dgm:t>
+        <a:bodyPr/>
+        <a:lstStyle/>
+        <a:p>
+          <a:endParaRPr lang="nb-NO"/>
+        </a:p>
+      </dgm:t>
+    </dgm:pt>
+    <dgm:pt modelId="{BCA3D3E2-94D1-4094-AE7A-72ABDB74898C}">
+      <dgm:prSet phldrT="[Tekst]"/>
+      <dgm:spPr/>
+      <dgm:t>
+        <a:bodyPr/>
+        <a:lstStyle/>
+        <a:p>
+          <a:r>
+            <a:rPr lang="nb-NO"/>
+            <a:t>Pedalklubben</a:t>
+          </a:r>
+        </a:p>
+      </dgm:t>
+    </dgm:pt>
+    <dgm:pt modelId="{D3ACC6D7-C141-4B0B-992B-39F6C7720292}" type="parTrans" cxnId="{37F192E5-0B95-40F1-821B-40EFE5EC224F}">
+      <dgm:prSet/>
+      <dgm:spPr/>
+      <dgm:t>
+        <a:bodyPr/>
+        <a:lstStyle/>
+        <a:p>
+          <a:endParaRPr lang="nb-NO"/>
+        </a:p>
+      </dgm:t>
+    </dgm:pt>
+    <dgm:pt modelId="{8F550E83-ADC0-4E49-9A82-B8D920830220}" type="sibTrans" cxnId="{37F192E5-0B95-40F1-821B-40EFE5EC224F}">
+      <dgm:prSet/>
+      <dgm:spPr/>
+      <dgm:t>
+        <a:bodyPr/>
+        <a:lstStyle/>
+        <a:p>
+          <a:endParaRPr lang="nb-NO"/>
+        </a:p>
+      </dgm:t>
+    </dgm:pt>
+    <dgm:pt modelId="{31970B88-7ABB-480F-AE3A-4A6252C5C509}">
+      <dgm:prSet phldrT="[Tekst]"/>
+      <dgm:spPr/>
+      <dgm:t>
+        <a:bodyPr/>
+        <a:lstStyle/>
+        <a:p>
+          <a:r>
+            <a:rPr lang="nb-NO"/>
+            <a:t>Sykkelruter</a:t>
+          </a:r>
+        </a:p>
+      </dgm:t>
+    </dgm:pt>
+    <dgm:pt modelId="{0132B654-4B76-44C3-8F5A-83276E8A5E1F}" type="parTrans" cxnId="{7283092A-9AB5-4936-B39F-BD8484A5DEA9}">
+      <dgm:prSet/>
+      <dgm:spPr/>
+      <dgm:t>
+        <a:bodyPr/>
+        <a:lstStyle/>
+        <a:p>
+          <a:endParaRPr lang="nb-NO"/>
+        </a:p>
+      </dgm:t>
+    </dgm:pt>
+    <dgm:pt modelId="{FFA2ABF9-D2E5-46BD-940D-384F09EC1B19}" type="sibTrans" cxnId="{7283092A-9AB5-4936-B39F-BD8484A5DEA9}">
+      <dgm:prSet/>
+      <dgm:spPr/>
+      <dgm:t>
+        <a:bodyPr/>
+        <a:lstStyle/>
+        <a:p>
+          <a:endParaRPr lang="nb-NO"/>
+        </a:p>
+      </dgm:t>
+    </dgm:pt>
+    <dgm:pt modelId="{39549630-DF0E-4900-A675-C28EC6B27EA6}">
+      <dgm:prSet phldrT="[Tekst]"/>
+      <dgm:spPr/>
+      <dgm:t>
+        <a:bodyPr/>
+        <a:lstStyle/>
+        <a:p>
+          <a:r>
+            <a:rPr lang="nb-NO"/>
+            <a:t>Verksted</a:t>
+          </a:r>
+        </a:p>
+      </dgm:t>
+    </dgm:pt>
+    <dgm:pt modelId="{30BC2ACF-CBDF-436A-A6EE-7DCBD8760E22}" type="parTrans" cxnId="{7DFFA422-6E0F-4716-B414-5D26B2C18CDA}">
+      <dgm:prSet/>
+      <dgm:spPr/>
+    </dgm:pt>
+    <dgm:pt modelId="{BBBA8655-007E-4C02-87B4-A422B823B7E0}" type="sibTrans" cxnId="{7DFFA422-6E0F-4716-B414-5D26B2C18CDA}">
+      <dgm:prSet/>
+      <dgm:spPr/>
+      <dgm:t>
+        <a:bodyPr/>
+        <a:lstStyle/>
+        <a:p>
+          <a:endParaRPr lang="nb-NO"/>
+        </a:p>
+      </dgm:t>
+    </dgm:pt>
+    <dgm:pt modelId="{D416844D-2CFA-42BB-955A-F615834B5776}">
+      <dgm:prSet/>
+      <dgm:spPr/>
+      <dgm:t>
+        <a:bodyPr/>
+        <a:lstStyle/>
+        <a:p>
+          <a:r>
+            <a:rPr lang="nb-NO"/>
+            <a:t>Forslag til turruter</a:t>
+          </a:r>
+        </a:p>
+      </dgm:t>
+    </dgm:pt>
+    <dgm:pt modelId="{3CA9A65A-3DBD-4125-AF25-3666F5732B85}" type="parTrans" cxnId="{BF3A9D83-C0BC-4924-AD3B-016E0743F774}">
+      <dgm:prSet/>
+      <dgm:spPr/>
+    </dgm:pt>
+    <dgm:pt modelId="{9B4829EA-0C5A-41B5-AA99-72BD638EFA51}" type="sibTrans" cxnId="{BF3A9D83-C0BC-4924-AD3B-016E0743F774}">
+      <dgm:prSet/>
+      <dgm:spPr/>
+      <dgm:t>
+        <a:bodyPr/>
+        <a:lstStyle/>
+        <a:p>
+          <a:endParaRPr lang="nb-NO"/>
+        </a:p>
+      </dgm:t>
+    </dgm:pt>
+    <dgm:pt modelId="{54F34962-7B41-415C-9321-61BCC519E744}" type="pres">
+      <dgm:prSet presAssocID="{10C0972F-E571-45CA-B0BE-AE7E2F332449}" presName="hierChild1" presStyleCnt="0">
+        <dgm:presLayoutVars>
+          <dgm:orgChart val="1"/>
+          <dgm:chPref val="1"/>
+          <dgm:dir/>
+          <dgm:animOne val="branch"/>
+          <dgm:animLvl val="lvl"/>
+          <dgm:resizeHandles/>
+        </dgm:presLayoutVars>
+      </dgm:prSet>
+      <dgm:spPr/>
+    </dgm:pt>
+    <dgm:pt modelId="{88353E80-F01E-466B-945D-856658A15512}" type="pres">
+      <dgm:prSet presAssocID="{8B2F624F-230B-45B7-A489-725462697215}" presName="hierRoot1" presStyleCnt="0">
+        <dgm:presLayoutVars>
+          <dgm:hierBranch val="init"/>
+        </dgm:presLayoutVars>
+      </dgm:prSet>
+      <dgm:spPr/>
+    </dgm:pt>
+    <dgm:pt modelId="{F86BC613-5387-4432-AEA0-F3E6498E674C}" type="pres">
+      <dgm:prSet presAssocID="{8B2F624F-230B-45B7-A489-725462697215}" presName="rootComposite1" presStyleCnt="0"/>
+      <dgm:spPr/>
+    </dgm:pt>
+    <dgm:pt modelId="{D75C035A-10D1-43FC-8945-EBAE063CDADA}" type="pres">
+      <dgm:prSet presAssocID="{8B2F624F-230B-45B7-A489-725462697215}" presName="rootText1" presStyleLbl="node0" presStyleIdx="0" presStyleCnt="1">
+        <dgm:presLayoutVars>
+          <dgm:chMax/>
+          <dgm:chPref val="3"/>
+        </dgm:presLayoutVars>
+      </dgm:prSet>
+      <dgm:spPr/>
+      <dgm:t>
+        <a:bodyPr/>
+        <a:lstStyle/>
+        <a:p>
+          <a:endParaRPr lang="nb-NO"/>
+        </a:p>
+      </dgm:t>
+    </dgm:pt>
+    <dgm:pt modelId="{AF7986BA-9327-4A0A-AFBC-42926911E3E3}" type="pres">
+      <dgm:prSet presAssocID="{8B2F624F-230B-45B7-A489-725462697215}" presName="titleText1" presStyleLbl="fgAcc0" presStyleIdx="0" presStyleCnt="1">
+        <dgm:presLayoutVars>
+          <dgm:chMax val="0"/>
+          <dgm:chPref val="0"/>
+        </dgm:presLayoutVars>
+      </dgm:prSet>
+      <dgm:spPr/>
+    </dgm:pt>
+    <dgm:pt modelId="{F17DB89D-624A-4868-B374-22B0DCEFE413}" type="pres">
+      <dgm:prSet presAssocID="{8B2F624F-230B-45B7-A489-725462697215}" presName="rootConnector1" presStyleLbl="node1" presStyleIdx="0" presStyleCnt="8"/>
+      <dgm:spPr/>
+    </dgm:pt>
+    <dgm:pt modelId="{29F8C62A-5648-4EAC-92D3-D407266B9F50}" type="pres">
+      <dgm:prSet presAssocID="{8B2F624F-230B-45B7-A489-725462697215}" presName="hierChild2" presStyleCnt="0"/>
+      <dgm:spPr/>
+    </dgm:pt>
+    <dgm:pt modelId="{4FFA947B-8DFC-4525-86F7-FE70D7389F8D}" type="pres">
+      <dgm:prSet presAssocID="{193CAC05-65EF-48CF-9D9F-5EE2A17F61F9}" presName="Name37" presStyleLbl="parChTrans1D2" presStyleIdx="0" presStyleCnt="7"/>
+      <dgm:spPr/>
+    </dgm:pt>
+    <dgm:pt modelId="{245BB743-63C2-440C-AB25-0A505D8F8AAA}" type="pres">
+      <dgm:prSet presAssocID="{E6447E3B-C75B-455B-8AD2-1D49E0E8CE5D}" presName="hierRoot2" presStyleCnt="0">
+        <dgm:presLayoutVars>
+          <dgm:hierBranch val="init"/>
+        </dgm:presLayoutVars>
+      </dgm:prSet>
+      <dgm:spPr/>
+    </dgm:pt>
+    <dgm:pt modelId="{82CACAC8-281D-4769-8076-E5AE21BD68E1}" type="pres">
+      <dgm:prSet presAssocID="{E6447E3B-C75B-455B-8AD2-1D49E0E8CE5D}" presName="rootComposite" presStyleCnt="0"/>
+      <dgm:spPr/>
+    </dgm:pt>
+    <dgm:pt modelId="{700B45C9-BBD3-4551-B950-93685DC62124}" type="pres">
+      <dgm:prSet presAssocID="{E6447E3B-C75B-455B-8AD2-1D49E0E8CE5D}" presName="rootText" presStyleLbl="node1" presStyleIdx="0" presStyleCnt="8">
+        <dgm:presLayoutVars>
+          <dgm:chMax/>
+          <dgm:chPref val="3"/>
+        </dgm:presLayoutVars>
+      </dgm:prSet>
+      <dgm:spPr/>
+      <dgm:t>
+        <a:bodyPr/>
+        <a:lstStyle/>
+        <a:p>
+          <a:endParaRPr lang="nb-NO"/>
+        </a:p>
+      </dgm:t>
+    </dgm:pt>
+    <dgm:pt modelId="{66107DF8-FEBA-49A9-9E02-78AEF81972EC}" type="pres">
+      <dgm:prSet presAssocID="{E6447E3B-C75B-455B-8AD2-1D49E0E8CE5D}" presName="titleText2" presStyleLbl="fgAcc1" presStyleIdx="0" presStyleCnt="8">
+        <dgm:presLayoutVars>
+          <dgm:chMax val="0"/>
+          <dgm:chPref val="0"/>
+        </dgm:presLayoutVars>
+      </dgm:prSet>
+      <dgm:spPr/>
+    </dgm:pt>
+    <dgm:pt modelId="{7123A913-1D52-4213-B24E-3416630E868A}" type="pres">
+      <dgm:prSet presAssocID="{E6447E3B-C75B-455B-8AD2-1D49E0E8CE5D}" presName="rootConnector" presStyleLbl="node2" presStyleIdx="0" presStyleCnt="0"/>
+      <dgm:spPr/>
+    </dgm:pt>
+    <dgm:pt modelId="{A8A5EF81-B0BA-49CA-B6D1-8949335D5249}" type="pres">
+      <dgm:prSet presAssocID="{E6447E3B-C75B-455B-8AD2-1D49E0E8CE5D}" presName="hierChild4" presStyleCnt="0"/>
+      <dgm:spPr/>
+    </dgm:pt>
+    <dgm:pt modelId="{1C3E9260-D707-4549-9AB3-75D232881482}" type="pres">
+      <dgm:prSet presAssocID="{E6447E3B-C75B-455B-8AD2-1D49E0E8CE5D}" presName="hierChild5" presStyleCnt="0"/>
+      <dgm:spPr/>
+    </dgm:pt>
+    <dgm:pt modelId="{5E268947-1E41-43F6-A062-691FF6F3B0F4}" type="pres">
+      <dgm:prSet presAssocID="{DC4A0438-EA7F-461E-BDF8-07F07D4B57C8}" presName="Name37" presStyleLbl="parChTrans1D2" presStyleIdx="1" presStyleCnt="7"/>
+      <dgm:spPr/>
+    </dgm:pt>
+    <dgm:pt modelId="{6D8A37B1-39D8-4670-B3DA-385A523637D8}" type="pres">
+      <dgm:prSet presAssocID="{51929EE8-343D-4218-A1EA-8871660E39D2}" presName="hierRoot2" presStyleCnt="0">
+        <dgm:presLayoutVars>
+          <dgm:hierBranch val="init"/>
+        </dgm:presLayoutVars>
+      </dgm:prSet>
+      <dgm:spPr/>
+    </dgm:pt>
+    <dgm:pt modelId="{D19ED62D-9E41-4B93-A540-226480909345}" type="pres">
+      <dgm:prSet presAssocID="{51929EE8-343D-4218-A1EA-8871660E39D2}" presName="rootComposite" presStyleCnt="0"/>
+      <dgm:spPr/>
+    </dgm:pt>
+    <dgm:pt modelId="{16F2FC8D-245D-41C5-B79D-E31FC84F2E33}" type="pres">
+      <dgm:prSet presAssocID="{51929EE8-343D-4218-A1EA-8871660E39D2}" presName="rootText" presStyleLbl="node1" presStyleIdx="1" presStyleCnt="8">
+        <dgm:presLayoutVars>
+          <dgm:chMax/>
+          <dgm:chPref val="3"/>
+        </dgm:presLayoutVars>
+      </dgm:prSet>
+      <dgm:spPr/>
+      <dgm:t>
+        <a:bodyPr/>
+        <a:lstStyle/>
+        <a:p>
+          <a:endParaRPr lang="nb-NO"/>
+        </a:p>
+      </dgm:t>
+    </dgm:pt>
+    <dgm:pt modelId="{DD42ED3A-9CAE-407B-BD5A-489D7A3C085B}" type="pres">
+      <dgm:prSet presAssocID="{51929EE8-343D-4218-A1EA-8871660E39D2}" presName="titleText2" presStyleLbl="fgAcc1" presStyleIdx="1" presStyleCnt="8">
+        <dgm:presLayoutVars>
+          <dgm:chMax val="0"/>
+          <dgm:chPref val="0"/>
+        </dgm:presLayoutVars>
+      </dgm:prSet>
+      <dgm:spPr/>
+    </dgm:pt>
+    <dgm:pt modelId="{6F7DF367-2DCF-42AA-AB85-DFFBD4500EC7}" type="pres">
+      <dgm:prSet presAssocID="{51929EE8-343D-4218-A1EA-8871660E39D2}" presName="rootConnector" presStyleLbl="node2" presStyleIdx="0" presStyleCnt="0"/>
+      <dgm:spPr/>
+    </dgm:pt>
+    <dgm:pt modelId="{3148496A-E6F4-4277-90A8-3E519AE65AB2}" type="pres">
+      <dgm:prSet presAssocID="{51929EE8-343D-4218-A1EA-8871660E39D2}" presName="hierChild4" presStyleCnt="0"/>
+      <dgm:spPr/>
+    </dgm:pt>
+    <dgm:pt modelId="{DEE50FEF-D52B-4708-A42B-A0AB73AA1F16}" type="pres">
+      <dgm:prSet presAssocID="{51929EE8-343D-4218-A1EA-8871660E39D2}" presName="hierChild5" presStyleCnt="0"/>
+      <dgm:spPr/>
+    </dgm:pt>
+    <dgm:pt modelId="{CB3887FD-AF85-439A-B992-47B633B08B56}" type="pres">
+      <dgm:prSet presAssocID="{44383839-BF5D-40F0-AB63-3DEDE34A6F0F}" presName="Name37" presStyleLbl="parChTrans1D2" presStyleIdx="2" presStyleCnt="7"/>
+      <dgm:spPr/>
+    </dgm:pt>
+    <dgm:pt modelId="{36441435-2D47-4035-B6C4-D36A8108C003}" type="pres">
+      <dgm:prSet presAssocID="{1DB623A7-33D0-48D3-9181-48F8736E6E8A}" presName="hierRoot2" presStyleCnt="0">
+        <dgm:presLayoutVars>
+          <dgm:hierBranch val="init"/>
+        </dgm:presLayoutVars>
+      </dgm:prSet>
+      <dgm:spPr/>
+    </dgm:pt>
+    <dgm:pt modelId="{C304A19E-7909-4777-9F0B-F710960B40EA}" type="pres">
+      <dgm:prSet presAssocID="{1DB623A7-33D0-48D3-9181-48F8736E6E8A}" presName="rootComposite" presStyleCnt="0"/>
+      <dgm:spPr/>
+    </dgm:pt>
+    <dgm:pt modelId="{D886F94A-5DBE-4261-98C7-5FAFE06C11D2}" type="pres">
+      <dgm:prSet presAssocID="{1DB623A7-33D0-48D3-9181-48F8736E6E8A}" presName="rootText" presStyleLbl="node1" presStyleIdx="2" presStyleCnt="8">
+        <dgm:presLayoutVars>
+          <dgm:chMax/>
+          <dgm:chPref val="3"/>
+        </dgm:presLayoutVars>
+      </dgm:prSet>
+      <dgm:spPr/>
+    </dgm:pt>
+    <dgm:pt modelId="{68B45C95-A150-4876-B307-6BEAC2EF2B46}" type="pres">
+      <dgm:prSet presAssocID="{1DB623A7-33D0-48D3-9181-48F8736E6E8A}" presName="titleText2" presStyleLbl="fgAcc1" presStyleIdx="2" presStyleCnt="8">
+        <dgm:presLayoutVars>
+          <dgm:chMax val="0"/>
+          <dgm:chPref val="0"/>
+        </dgm:presLayoutVars>
+      </dgm:prSet>
+      <dgm:spPr/>
+    </dgm:pt>
+    <dgm:pt modelId="{E48632DC-F915-4D39-8C16-DA94C62C6700}" type="pres">
+      <dgm:prSet presAssocID="{1DB623A7-33D0-48D3-9181-48F8736E6E8A}" presName="rootConnector" presStyleLbl="node2" presStyleIdx="0" presStyleCnt="0"/>
+      <dgm:spPr/>
+    </dgm:pt>
+    <dgm:pt modelId="{8D6E0BA2-50B2-4D47-A67F-8C5A26A54463}" type="pres">
+      <dgm:prSet presAssocID="{1DB623A7-33D0-48D3-9181-48F8736E6E8A}" presName="hierChild4" presStyleCnt="0"/>
+      <dgm:spPr/>
+    </dgm:pt>
+    <dgm:pt modelId="{6BB290CD-E3FD-4EDD-B869-DF93C3E89CFD}" type="pres">
+      <dgm:prSet presAssocID="{1DB623A7-33D0-48D3-9181-48F8736E6E8A}" presName="hierChild5" presStyleCnt="0"/>
+      <dgm:spPr/>
+    </dgm:pt>
+    <dgm:pt modelId="{4323DE5A-4F58-484E-B14C-2A23B35B8676}" type="pres">
+      <dgm:prSet presAssocID="{D703F220-DB0B-41B7-A8B2-CA102FA0EF6A}" presName="Name37" presStyleLbl="parChTrans1D2" presStyleIdx="3" presStyleCnt="7"/>
+      <dgm:spPr/>
+    </dgm:pt>
+    <dgm:pt modelId="{349A5B49-67FC-4818-BA36-B7BD53D1ABC2}" type="pres">
+      <dgm:prSet presAssocID="{08B66755-F33F-48AD-AA05-F92613752ADB}" presName="hierRoot2" presStyleCnt="0">
+        <dgm:presLayoutVars>
+          <dgm:hierBranch val="init"/>
+        </dgm:presLayoutVars>
+      </dgm:prSet>
+      <dgm:spPr/>
+    </dgm:pt>
+    <dgm:pt modelId="{2E9A0E52-D99A-4715-AB8F-0E077E60253C}" type="pres">
+      <dgm:prSet presAssocID="{08B66755-F33F-48AD-AA05-F92613752ADB}" presName="rootComposite" presStyleCnt="0"/>
+      <dgm:spPr/>
+    </dgm:pt>
+    <dgm:pt modelId="{1FA765BD-3199-4912-976D-438F743D1AE4}" type="pres">
+      <dgm:prSet presAssocID="{08B66755-F33F-48AD-AA05-F92613752ADB}" presName="rootText" presStyleLbl="node1" presStyleIdx="3" presStyleCnt="8">
+        <dgm:presLayoutVars>
+          <dgm:chMax/>
+          <dgm:chPref val="3"/>
+        </dgm:presLayoutVars>
+      </dgm:prSet>
+      <dgm:spPr/>
+    </dgm:pt>
+    <dgm:pt modelId="{1871A7DF-A529-494A-A9D2-31AC49AC0220}" type="pres">
+      <dgm:prSet presAssocID="{08B66755-F33F-48AD-AA05-F92613752ADB}" presName="titleText2" presStyleLbl="fgAcc1" presStyleIdx="3" presStyleCnt="8">
+        <dgm:presLayoutVars>
+          <dgm:chMax val="0"/>
+          <dgm:chPref val="0"/>
+        </dgm:presLayoutVars>
+      </dgm:prSet>
+      <dgm:spPr/>
+    </dgm:pt>
+    <dgm:pt modelId="{7AC39576-9795-4004-AA4E-4D24D2167AE3}" type="pres">
+      <dgm:prSet presAssocID="{08B66755-F33F-48AD-AA05-F92613752ADB}" presName="rootConnector" presStyleLbl="node2" presStyleIdx="0" presStyleCnt="0"/>
+      <dgm:spPr/>
+    </dgm:pt>
+    <dgm:pt modelId="{8452B3EE-394D-4E13-979A-65A421406F15}" type="pres">
+      <dgm:prSet presAssocID="{08B66755-F33F-48AD-AA05-F92613752ADB}" presName="hierChild4" presStyleCnt="0"/>
+      <dgm:spPr/>
+    </dgm:pt>
+    <dgm:pt modelId="{91D42CF2-4977-4FD0-8B3B-C97A14D243EB}" type="pres">
+      <dgm:prSet presAssocID="{08B66755-F33F-48AD-AA05-F92613752ADB}" presName="hierChild5" presStyleCnt="0"/>
+      <dgm:spPr/>
+    </dgm:pt>
+    <dgm:pt modelId="{5D7C3385-0452-4397-A20F-129A261210B0}" type="pres">
+      <dgm:prSet presAssocID="{D3ACC6D7-C141-4B0B-992B-39F6C7720292}" presName="Name37" presStyleLbl="parChTrans1D2" presStyleIdx="4" presStyleCnt="7"/>
+      <dgm:spPr/>
+    </dgm:pt>
+    <dgm:pt modelId="{812CAA92-A1CC-436D-A4E2-8298F6745D55}" type="pres">
+      <dgm:prSet presAssocID="{BCA3D3E2-94D1-4094-AE7A-72ABDB74898C}" presName="hierRoot2" presStyleCnt="0">
+        <dgm:presLayoutVars>
+          <dgm:hierBranch val="init"/>
+        </dgm:presLayoutVars>
+      </dgm:prSet>
+      <dgm:spPr/>
+    </dgm:pt>
+    <dgm:pt modelId="{03C53365-6585-4857-87F2-239779CD1F84}" type="pres">
+      <dgm:prSet presAssocID="{BCA3D3E2-94D1-4094-AE7A-72ABDB74898C}" presName="rootComposite" presStyleCnt="0"/>
+      <dgm:spPr/>
+    </dgm:pt>
+    <dgm:pt modelId="{8E3B85E4-880E-4192-B816-F62BD30682F9}" type="pres">
+      <dgm:prSet presAssocID="{BCA3D3E2-94D1-4094-AE7A-72ABDB74898C}" presName="rootText" presStyleLbl="node1" presStyleIdx="4" presStyleCnt="8">
+        <dgm:presLayoutVars>
+          <dgm:chMax/>
+          <dgm:chPref val="3"/>
+        </dgm:presLayoutVars>
+      </dgm:prSet>
+      <dgm:spPr/>
+      <dgm:t>
+        <a:bodyPr/>
+        <a:lstStyle/>
+        <a:p>
+          <a:endParaRPr lang="nb-NO"/>
+        </a:p>
+      </dgm:t>
+    </dgm:pt>
+    <dgm:pt modelId="{E5033C00-6145-4609-B128-215507707295}" type="pres">
+      <dgm:prSet presAssocID="{BCA3D3E2-94D1-4094-AE7A-72ABDB74898C}" presName="titleText2" presStyleLbl="fgAcc1" presStyleIdx="4" presStyleCnt="8">
+        <dgm:presLayoutVars>
+          <dgm:chMax val="0"/>
+          <dgm:chPref val="0"/>
+        </dgm:presLayoutVars>
+      </dgm:prSet>
+      <dgm:spPr/>
+    </dgm:pt>
+    <dgm:pt modelId="{321EFBD4-DC2C-49A7-B8EC-B797D02C4247}" type="pres">
+      <dgm:prSet presAssocID="{BCA3D3E2-94D1-4094-AE7A-72ABDB74898C}" presName="rootConnector" presStyleLbl="node2" presStyleIdx="0" presStyleCnt="0"/>
+      <dgm:spPr/>
+    </dgm:pt>
+    <dgm:pt modelId="{B481CAA2-191C-469F-907E-04E3F85AC88B}" type="pres">
+      <dgm:prSet presAssocID="{BCA3D3E2-94D1-4094-AE7A-72ABDB74898C}" presName="hierChild4" presStyleCnt="0"/>
+      <dgm:spPr/>
+    </dgm:pt>
+    <dgm:pt modelId="{6279A1D5-AAD8-4747-A130-54E10F309B88}" type="pres">
+      <dgm:prSet presAssocID="{BCA3D3E2-94D1-4094-AE7A-72ABDB74898C}" presName="hierChild5" presStyleCnt="0"/>
+      <dgm:spPr/>
+    </dgm:pt>
+    <dgm:pt modelId="{91038E82-F1A7-411A-8491-E3214C4A1210}" type="pres">
+      <dgm:prSet presAssocID="{0132B654-4B76-44C3-8F5A-83276E8A5E1F}" presName="Name37" presStyleLbl="parChTrans1D2" presStyleIdx="5" presStyleCnt="7"/>
+      <dgm:spPr/>
+    </dgm:pt>
+    <dgm:pt modelId="{27E54EE7-9AF6-4AB4-AC5D-FC7FCBF64719}" type="pres">
+      <dgm:prSet presAssocID="{31970B88-7ABB-480F-AE3A-4A6252C5C509}" presName="hierRoot2" presStyleCnt="0">
+        <dgm:presLayoutVars>
+          <dgm:hierBranch val="init"/>
+        </dgm:presLayoutVars>
+      </dgm:prSet>
+      <dgm:spPr/>
+    </dgm:pt>
+    <dgm:pt modelId="{49D71C57-33C5-4C13-9D21-F2AEA332952A}" type="pres">
+      <dgm:prSet presAssocID="{31970B88-7ABB-480F-AE3A-4A6252C5C509}" presName="rootComposite" presStyleCnt="0"/>
+      <dgm:spPr/>
+    </dgm:pt>
+    <dgm:pt modelId="{1413B93C-678D-4C0B-898B-5E4FA9B46BF0}" type="pres">
+      <dgm:prSet presAssocID="{31970B88-7ABB-480F-AE3A-4A6252C5C509}" presName="rootText" presStyleLbl="node1" presStyleIdx="5" presStyleCnt="8">
+        <dgm:presLayoutVars>
+          <dgm:chMax/>
+          <dgm:chPref val="3"/>
+        </dgm:presLayoutVars>
+      </dgm:prSet>
+      <dgm:spPr/>
+      <dgm:t>
+        <a:bodyPr/>
+        <a:lstStyle/>
+        <a:p>
+          <a:endParaRPr lang="nb-NO"/>
+        </a:p>
+      </dgm:t>
+    </dgm:pt>
+    <dgm:pt modelId="{621DF97C-62CC-4C29-B1B3-AAEF7C79621C}" type="pres">
+      <dgm:prSet presAssocID="{31970B88-7ABB-480F-AE3A-4A6252C5C509}" presName="titleText2" presStyleLbl="fgAcc1" presStyleIdx="5" presStyleCnt="8">
+        <dgm:presLayoutVars>
+          <dgm:chMax val="0"/>
+          <dgm:chPref val="0"/>
+        </dgm:presLayoutVars>
+      </dgm:prSet>
+      <dgm:spPr/>
+    </dgm:pt>
+    <dgm:pt modelId="{04F65A85-0991-4FB0-900B-0492C5736161}" type="pres">
+      <dgm:prSet presAssocID="{31970B88-7ABB-480F-AE3A-4A6252C5C509}" presName="rootConnector" presStyleLbl="node2" presStyleIdx="0" presStyleCnt="0"/>
+      <dgm:spPr/>
+    </dgm:pt>
+    <dgm:pt modelId="{436452EF-ED5F-4B7B-BCC8-8471999C60A6}" type="pres">
+      <dgm:prSet presAssocID="{31970B88-7ABB-480F-AE3A-4A6252C5C509}" presName="hierChild4" presStyleCnt="0"/>
+      <dgm:spPr/>
+    </dgm:pt>
+    <dgm:pt modelId="{AE391432-7ED1-4489-A5A8-53884B2E5884}" type="pres">
+      <dgm:prSet presAssocID="{3CA9A65A-3DBD-4125-AF25-3666F5732B85}" presName="Name37" presStyleLbl="parChTrans1D3" presStyleIdx="0" presStyleCnt="1"/>
+      <dgm:spPr/>
+    </dgm:pt>
+    <dgm:pt modelId="{7DB372E1-872B-489D-B141-73DF2D6C0571}" type="pres">
+      <dgm:prSet presAssocID="{D416844D-2CFA-42BB-955A-F615834B5776}" presName="hierRoot2" presStyleCnt="0">
+        <dgm:presLayoutVars>
+          <dgm:hierBranch val="init"/>
+        </dgm:presLayoutVars>
+      </dgm:prSet>
+      <dgm:spPr/>
+    </dgm:pt>
+    <dgm:pt modelId="{4565C14C-3083-4657-A548-8BCE3DDD3A0F}" type="pres">
+      <dgm:prSet presAssocID="{D416844D-2CFA-42BB-955A-F615834B5776}" presName="rootComposite" presStyleCnt="0"/>
+      <dgm:spPr/>
+    </dgm:pt>
+    <dgm:pt modelId="{5293D964-709C-43D7-AB1B-6B8D323A8F7B}" type="pres">
+      <dgm:prSet presAssocID="{D416844D-2CFA-42BB-955A-F615834B5776}" presName="rootText" presStyleLbl="node1" presStyleIdx="6" presStyleCnt="8">
+        <dgm:presLayoutVars>
+          <dgm:chMax/>
+          <dgm:chPref val="3"/>
+        </dgm:presLayoutVars>
+      </dgm:prSet>
+      <dgm:spPr/>
+      <dgm:t>
+        <a:bodyPr/>
+        <a:lstStyle/>
+        <a:p>
+          <a:endParaRPr lang="nb-NO"/>
+        </a:p>
+      </dgm:t>
+    </dgm:pt>
+    <dgm:pt modelId="{704FE9F2-46D1-4C61-A2C6-F333CE27ED38}" type="pres">
+      <dgm:prSet presAssocID="{D416844D-2CFA-42BB-955A-F615834B5776}" presName="titleText2" presStyleLbl="fgAcc1" presStyleIdx="6" presStyleCnt="8">
+        <dgm:presLayoutVars>
+          <dgm:chMax val="0"/>
+          <dgm:chPref val="0"/>
+        </dgm:presLayoutVars>
+      </dgm:prSet>
+      <dgm:spPr/>
+    </dgm:pt>
+    <dgm:pt modelId="{C20FF9D1-F8FE-42D2-93B2-2C04B2FDAA04}" type="pres">
+      <dgm:prSet presAssocID="{D416844D-2CFA-42BB-955A-F615834B5776}" presName="rootConnector" presStyleLbl="node3" presStyleIdx="0" presStyleCnt="0"/>
+      <dgm:spPr/>
+    </dgm:pt>
+    <dgm:pt modelId="{ED58A0F6-41C2-426A-BBFF-6D687643BA25}" type="pres">
+      <dgm:prSet presAssocID="{D416844D-2CFA-42BB-955A-F615834B5776}" presName="hierChild4" presStyleCnt="0"/>
+      <dgm:spPr/>
+    </dgm:pt>
+    <dgm:pt modelId="{9F942086-6455-4377-91D8-7379D93570A6}" type="pres">
+      <dgm:prSet presAssocID="{D416844D-2CFA-42BB-955A-F615834B5776}" presName="hierChild5" presStyleCnt="0"/>
+      <dgm:spPr/>
+    </dgm:pt>
+    <dgm:pt modelId="{1BD45282-3696-487E-963E-EF20E263D43A}" type="pres">
+      <dgm:prSet presAssocID="{31970B88-7ABB-480F-AE3A-4A6252C5C509}" presName="hierChild5" presStyleCnt="0"/>
+      <dgm:spPr/>
+    </dgm:pt>
+    <dgm:pt modelId="{35FA7783-47A3-4516-B2D3-60667014B08E}" type="pres">
+      <dgm:prSet presAssocID="{30BC2ACF-CBDF-436A-A6EE-7DCBD8760E22}" presName="Name37" presStyleLbl="parChTrans1D2" presStyleIdx="6" presStyleCnt="7"/>
+      <dgm:spPr/>
+    </dgm:pt>
+    <dgm:pt modelId="{7B2B7240-55C2-4B7E-816B-860B716C7052}" type="pres">
+      <dgm:prSet presAssocID="{39549630-DF0E-4900-A675-C28EC6B27EA6}" presName="hierRoot2" presStyleCnt="0">
+        <dgm:presLayoutVars>
+          <dgm:hierBranch val="init"/>
+        </dgm:presLayoutVars>
+      </dgm:prSet>
+      <dgm:spPr/>
+    </dgm:pt>
+    <dgm:pt modelId="{4E8ECBBD-609C-48A3-9EB1-20620F0BD61D}" type="pres">
+      <dgm:prSet presAssocID="{39549630-DF0E-4900-A675-C28EC6B27EA6}" presName="rootComposite" presStyleCnt="0"/>
+      <dgm:spPr/>
+    </dgm:pt>
+    <dgm:pt modelId="{83FA67FB-3D2A-4B83-9ABE-90F49E2C0F33}" type="pres">
+      <dgm:prSet presAssocID="{39549630-DF0E-4900-A675-C28EC6B27EA6}" presName="rootText" presStyleLbl="node1" presStyleIdx="7" presStyleCnt="8">
+        <dgm:presLayoutVars>
+          <dgm:chMax/>
+          <dgm:chPref val="3"/>
+        </dgm:presLayoutVars>
+      </dgm:prSet>
+      <dgm:spPr/>
+      <dgm:t>
+        <a:bodyPr/>
+        <a:lstStyle/>
+        <a:p>
+          <a:endParaRPr lang="nb-NO"/>
+        </a:p>
+      </dgm:t>
+    </dgm:pt>
+    <dgm:pt modelId="{1F58DE43-59C2-4073-B217-3E6EEDF61465}" type="pres">
+      <dgm:prSet presAssocID="{39549630-DF0E-4900-A675-C28EC6B27EA6}" presName="titleText2" presStyleLbl="fgAcc1" presStyleIdx="7" presStyleCnt="8">
+        <dgm:presLayoutVars>
+          <dgm:chMax val="0"/>
+          <dgm:chPref val="0"/>
+        </dgm:presLayoutVars>
+      </dgm:prSet>
+      <dgm:spPr/>
+    </dgm:pt>
+    <dgm:pt modelId="{8A8A7AB5-69F2-48BD-8396-B288DCAD22F8}" type="pres">
+      <dgm:prSet presAssocID="{39549630-DF0E-4900-A675-C28EC6B27EA6}" presName="rootConnector" presStyleLbl="node2" presStyleIdx="0" presStyleCnt="0"/>
+      <dgm:spPr/>
+    </dgm:pt>
+    <dgm:pt modelId="{C1EC8380-BFEB-4D77-BBF2-D697CCCADD03}" type="pres">
+      <dgm:prSet presAssocID="{39549630-DF0E-4900-A675-C28EC6B27EA6}" presName="hierChild4" presStyleCnt="0"/>
+      <dgm:spPr/>
+    </dgm:pt>
+    <dgm:pt modelId="{FEEEE9CB-29AF-40F6-A8D9-18C4B56F0F8B}" type="pres">
+      <dgm:prSet presAssocID="{39549630-DF0E-4900-A675-C28EC6B27EA6}" presName="hierChild5" presStyleCnt="0"/>
+      <dgm:spPr/>
+    </dgm:pt>
+    <dgm:pt modelId="{103916B2-7335-41CD-B12F-7B91A8EBA765}" type="pres">
+      <dgm:prSet presAssocID="{8B2F624F-230B-45B7-A489-725462697215}" presName="hierChild3" presStyleCnt="0"/>
+      <dgm:spPr/>
+    </dgm:pt>
+  </dgm:ptLst>
+  <dgm:cxnLst>
+    <dgm:cxn modelId="{ECE83E92-F9C0-43FB-80FC-018B325CA9E5}" type="presOf" srcId="{44383839-BF5D-40F0-AB63-3DEDE34A6F0F}" destId="{CB3887FD-AF85-439A-B992-47B633B08B56}" srcOrd="0" destOrd="0" presId="urn:microsoft.com/office/officeart/2008/layout/NameandTitleOrganizationalChart"/>
+    <dgm:cxn modelId="{68F4AA6E-12AE-45EF-969B-4D16B3C8D281}" type="presOf" srcId="{39549630-DF0E-4900-A675-C28EC6B27EA6}" destId="{83FA67FB-3D2A-4B83-9ABE-90F49E2C0F33}" srcOrd="0" destOrd="0" presId="urn:microsoft.com/office/officeart/2008/layout/NameandTitleOrganizationalChart"/>
+    <dgm:cxn modelId="{CB8368EC-1CE6-4B22-8092-99F5C217E52B}" type="presOf" srcId="{51929EE8-343D-4218-A1EA-8871660E39D2}" destId="{16F2FC8D-245D-41C5-B79D-E31FC84F2E33}" srcOrd="0" destOrd="0" presId="urn:microsoft.com/office/officeart/2008/layout/NameandTitleOrganizationalChart"/>
+    <dgm:cxn modelId="{EDBA972D-C95C-48D7-8C8D-93939B3E89DE}" type="presOf" srcId="{30BC2ACF-CBDF-436A-A6EE-7DCBD8760E22}" destId="{35FA7783-47A3-4516-B2D3-60667014B08E}" srcOrd="0" destOrd="0" presId="urn:microsoft.com/office/officeart/2008/layout/NameandTitleOrganizationalChart"/>
+    <dgm:cxn modelId="{B7D62BD1-FE1C-476E-ABE2-3DFD086EE27F}" type="presOf" srcId="{193CAC05-65EF-48CF-9D9F-5EE2A17F61F9}" destId="{4FFA947B-8DFC-4525-86F7-FE70D7389F8D}" srcOrd="0" destOrd="0" presId="urn:microsoft.com/office/officeart/2008/layout/NameandTitleOrganizationalChart"/>
+    <dgm:cxn modelId="{D04046F3-AA05-4F2C-B536-A337B20D4FC0}" srcId="{8B2F624F-230B-45B7-A489-725462697215}" destId="{1DB623A7-33D0-48D3-9181-48F8736E6E8A}" srcOrd="2" destOrd="0" parTransId="{44383839-BF5D-40F0-AB63-3DEDE34A6F0F}" sibTransId="{7D9107AC-A9D4-4497-B2DD-62D1730D54D1}"/>
+    <dgm:cxn modelId="{071C45B3-75BD-45D5-B60E-ADD72A2E09DB}" type="presOf" srcId="{9B4829EA-0C5A-41B5-AA99-72BD638EFA51}" destId="{704FE9F2-46D1-4C61-A2C6-F333CE27ED38}" srcOrd="0" destOrd="0" presId="urn:microsoft.com/office/officeart/2008/layout/NameandTitleOrganizationalChart"/>
+    <dgm:cxn modelId="{CE92AB2E-120B-49B5-BB58-9A8B1900FEA7}" type="presOf" srcId="{D416844D-2CFA-42BB-955A-F615834B5776}" destId="{5293D964-709C-43D7-AB1B-6B8D323A8F7B}" srcOrd="0" destOrd="0" presId="urn:microsoft.com/office/officeart/2008/layout/NameandTitleOrganizationalChart"/>
+    <dgm:cxn modelId="{DE23D2FE-057F-4412-B6EC-792172F13AB8}" type="presOf" srcId="{8B2F624F-230B-45B7-A489-725462697215}" destId="{D75C035A-10D1-43FC-8945-EBAE063CDADA}" srcOrd="0" destOrd="0" presId="urn:microsoft.com/office/officeart/2008/layout/NameandTitleOrganizationalChart"/>
+    <dgm:cxn modelId="{D989D0A0-9143-4363-9D19-8445929CFFE3}" srcId="{8B2F624F-230B-45B7-A489-725462697215}" destId="{E6447E3B-C75B-455B-8AD2-1D49E0E8CE5D}" srcOrd="0" destOrd="0" parTransId="{193CAC05-65EF-48CF-9D9F-5EE2A17F61F9}" sibTransId="{7B488DB0-18D0-4163-946F-955ADB23D48B}"/>
+    <dgm:cxn modelId="{6AD1ED40-968B-4550-B676-24F564499F70}" type="presOf" srcId="{0132B654-4B76-44C3-8F5A-83276E8A5E1F}" destId="{91038E82-F1A7-411A-8491-E3214C4A1210}" srcOrd="0" destOrd="0" presId="urn:microsoft.com/office/officeart/2008/layout/NameandTitleOrganizationalChart"/>
+    <dgm:cxn modelId="{B7860E94-B28C-4B5D-8DB0-3CE75E4BE252}" srcId="{8B2F624F-230B-45B7-A489-725462697215}" destId="{08B66755-F33F-48AD-AA05-F92613752ADB}" srcOrd="3" destOrd="0" parTransId="{D703F220-DB0B-41B7-A8B2-CA102FA0EF6A}" sibTransId="{3720D471-AB6A-491F-A942-9670126F107E}"/>
+    <dgm:cxn modelId="{3B864CAE-DB4F-4E5C-99F0-6D1DE60C68DA}" type="presOf" srcId="{08B66755-F33F-48AD-AA05-F92613752ADB}" destId="{7AC39576-9795-4004-AA4E-4D24D2167AE3}" srcOrd="1" destOrd="0" presId="urn:microsoft.com/office/officeart/2008/layout/NameandTitleOrganizationalChart"/>
+    <dgm:cxn modelId="{BB05D553-3C35-4C5F-84DF-92DDE1C6A84C}" type="presOf" srcId="{BCA3D3E2-94D1-4094-AE7A-72ABDB74898C}" destId="{321EFBD4-DC2C-49A7-B8EC-B797D02C4247}" srcOrd="1" destOrd="0" presId="urn:microsoft.com/office/officeart/2008/layout/NameandTitleOrganizationalChart"/>
+    <dgm:cxn modelId="{056E2308-39D8-4317-9560-81F491DD91E2}" type="presOf" srcId="{31970B88-7ABB-480F-AE3A-4A6252C5C509}" destId="{04F65A85-0991-4FB0-900B-0492C5736161}" srcOrd="1" destOrd="0" presId="urn:microsoft.com/office/officeart/2008/layout/NameandTitleOrganizationalChart"/>
+    <dgm:cxn modelId="{37F192E5-0B95-40F1-821B-40EFE5EC224F}" srcId="{8B2F624F-230B-45B7-A489-725462697215}" destId="{BCA3D3E2-94D1-4094-AE7A-72ABDB74898C}" srcOrd="4" destOrd="0" parTransId="{D3ACC6D7-C141-4B0B-992B-39F6C7720292}" sibTransId="{8F550E83-ADC0-4E49-9A82-B8D920830220}"/>
+    <dgm:cxn modelId="{C4ECDC0B-A842-4913-BC32-67F17284D279}" type="presOf" srcId="{E6447E3B-C75B-455B-8AD2-1D49E0E8CE5D}" destId="{7123A913-1D52-4213-B24E-3416630E868A}" srcOrd="1" destOrd="0" presId="urn:microsoft.com/office/officeart/2008/layout/NameandTitleOrganizationalChart"/>
+    <dgm:cxn modelId="{A0EE26C1-44E0-4E96-9A59-76B015B19282}" type="presOf" srcId="{10C0972F-E571-45CA-B0BE-AE7E2F332449}" destId="{54F34962-7B41-415C-9321-61BCC519E744}" srcOrd="0" destOrd="0" presId="urn:microsoft.com/office/officeart/2008/layout/NameandTitleOrganizationalChart"/>
+    <dgm:cxn modelId="{34BE5929-B484-4E52-8034-B2AB09750131}" type="presOf" srcId="{7B488DB0-18D0-4163-946F-955ADB23D48B}" destId="{66107DF8-FEBA-49A9-9E02-78AEF81972EC}" srcOrd="0" destOrd="0" presId="urn:microsoft.com/office/officeart/2008/layout/NameandTitleOrganizationalChart"/>
+    <dgm:cxn modelId="{8B6295D3-2686-480D-B9A4-374314100BF0}" type="presOf" srcId="{1DB623A7-33D0-48D3-9181-48F8736E6E8A}" destId="{E48632DC-F915-4D39-8C16-DA94C62C6700}" srcOrd="1" destOrd="0" presId="urn:microsoft.com/office/officeart/2008/layout/NameandTitleOrganizationalChart"/>
+    <dgm:cxn modelId="{49151C69-3721-4CC9-A9EF-CBCF382C4AC1}" type="presOf" srcId="{8B2F624F-230B-45B7-A489-725462697215}" destId="{F17DB89D-624A-4868-B374-22B0DCEFE413}" srcOrd="1" destOrd="0" presId="urn:microsoft.com/office/officeart/2008/layout/NameandTitleOrganizationalChart"/>
+    <dgm:cxn modelId="{A154FD3B-19D4-47A9-8812-73FB5E6F6BBD}" type="presOf" srcId="{08B66755-F33F-48AD-AA05-F92613752ADB}" destId="{1FA765BD-3199-4912-976D-438F743D1AE4}" srcOrd="0" destOrd="0" presId="urn:microsoft.com/office/officeart/2008/layout/NameandTitleOrganizationalChart"/>
+    <dgm:cxn modelId="{D01D4047-9E3B-413D-ADB1-2C22BC9E00C2}" srcId="{10C0972F-E571-45CA-B0BE-AE7E2F332449}" destId="{8B2F624F-230B-45B7-A489-725462697215}" srcOrd="0" destOrd="0" parTransId="{C5ECC1F9-F031-4AE5-B841-071D60102FA9}" sibTransId="{5C20B0C2-F6FD-49AA-89C4-F8CA36771F72}"/>
+    <dgm:cxn modelId="{20AE1D6F-CD0A-4306-A97D-991B5C258EEF}" type="presOf" srcId="{DC4A0438-EA7F-461E-BDF8-07F07D4B57C8}" destId="{5E268947-1E41-43F6-A062-691FF6F3B0F4}" srcOrd="0" destOrd="0" presId="urn:microsoft.com/office/officeart/2008/layout/NameandTitleOrganizationalChart"/>
+    <dgm:cxn modelId="{FDD2D602-E6E7-49C9-97CC-BB25CD58E1AA}" type="presOf" srcId="{7D9107AC-A9D4-4497-B2DD-62D1730D54D1}" destId="{68B45C95-A150-4876-B307-6BEAC2EF2B46}" srcOrd="0" destOrd="0" presId="urn:microsoft.com/office/officeart/2008/layout/NameandTitleOrganizationalChart"/>
+    <dgm:cxn modelId="{7ABB418F-D26E-4E10-8F49-F071DFED8F4D}" type="presOf" srcId="{3720D471-AB6A-491F-A942-9670126F107E}" destId="{1871A7DF-A529-494A-A9D2-31AC49AC0220}" srcOrd="0" destOrd="0" presId="urn:microsoft.com/office/officeart/2008/layout/NameandTitleOrganizationalChart"/>
+    <dgm:cxn modelId="{1A371956-F6B4-4794-8272-8410EB41E79B}" type="presOf" srcId="{5C20B0C2-F6FD-49AA-89C4-F8CA36771F72}" destId="{AF7986BA-9327-4A0A-AFBC-42926911E3E3}" srcOrd="0" destOrd="0" presId="urn:microsoft.com/office/officeart/2008/layout/NameandTitleOrganizationalChart"/>
+    <dgm:cxn modelId="{852E0ABC-45E1-43D7-BD81-F29A0ABFD885}" type="presOf" srcId="{D703F220-DB0B-41B7-A8B2-CA102FA0EF6A}" destId="{4323DE5A-4F58-484E-B14C-2A23B35B8676}" srcOrd="0" destOrd="0" presId="urn:microsoft.com/office/officeart/2008/layout/NameandTitleOrganizationalChart"/>
+    <dgm:cxn modelId="{95A2F9E5-7FC8-4BED-8DC2-86E4F95B45F5}" type="presOf" srcId="{E6447E3B-C75B-455B-8AD2-1D49E0E8CE5D}" destId="{700B45C9-BBD3-4551-B950-93685DC62124}" srcOrd="0" destOrd="0" presId="urn:microsoft.com/office/officeart/2008/layout/NameandTitleOrganizationalChart"/>
+    <dgm:cxn modelId="{73974958-BC14-445F-9900-680D0F987BA5}" type="presOf" srcId="{D3ACC6D7-C141-4B0B-992B-39F6C7720292}" destId="{5D7C3385-0452-4397-A20F-129A261210B0}" srcOrd="0" destOrd="0" presId="urn:microsoft.com/office/officeart/2008/layout/NameandTitleOrganizationalChart"/>
+    <dgm:cxn modelId="{7DFFA422-6E0F-4716-B414-5D26B2C18CDA}" srcId="{8B2F624F-230B-45B7-A489-725462697215}" destId="{39549630-DF0E-4900-A675-C28EC6B27EA6}" srcOrd="6" destOrd="0" parTransId="{30BC2ACF-CBDF-436A-A6EE-7DCBD8760E22}" sibTransId="{BBBA8655-007E-4C02-87B4-A422B823B7E0}"/>
+    <dgm:cxn modelId="{6D1C1E9A-0533-49DE-AC20-0AE4856A0302}" type="presOf" srcId="{8F550E83-ADC0-4E49-9A82-B8D920830220}" destId="{E5033C00-6145-4609-B128-215507707295}" srcOrd="0" destOrd="0" presId="urn:microsoft.com/office/officeart/2008/layout/NameandTitleOrganizationalChart"/>
+    <dgm:cxn modelId="{232001EF-AC7B-449F-A65C-912949EAF09B}" srcId="{8B2F624F-230B-45B7-A489-725462697215}" destId="{51929EE8-343D-4218-A1EA-8871660E39D2}" srcOrd="1" destOrd="0" parTransId="{DC4A0438-EA7F-461E-BDF8-07F07D4B57C8}" sibTransId="{43FB041E-EEBC-4F23-8114-E5C52CED2C6E}"/>
+    <dgm:cxn modelId="{BF3A9D83-C0BC-4924-AD3B-016E0743F774}" srcId="{31970B88-7ABB-480F-AE3A-4A6252C5C509}" destId="{D416844D-2CFA-42BB-955A-F615834B5776}" srcOrd="0" destOrd="0" parTransId="{3CA9A65A-3DBD-4125-AF25-3666F5732B85}" sibTransId="{9B4829EA-0C5A-41B5-AA99-72BD638EFA51}"/>
+    <dgm:cxn modelId="{969AA0BB-D6F2-44D4-B78D-8BDFC96F9884}" type="presOf" srcId="{FFA2ABF9-D2E5-46BD-940D-384F09EC1B19}" destId="{621DF97C-62CC-4C29-B1B3-AAEF7C79621C}" srcOrd="0" destOrd="0" presId="urn:microsoft.com/office/officeart/2008/layout/NameandTitleOrganizationalChart"/>
+    <dgm:cxn modelId="{4AFEA952-03DA-4FE1-9AD9-C6E749D4576F}" type="presOf" srcId="{1DB623A7-33D0-48D3-9181-48F8736E6E8A}" destId="{D886F94A-5DBE-4261-98C7-5FAFE06C11D2}" srcOrd="0" destOrd="0" presId="urn:microsoft.com/office/officeart/2008/layout/NameandTitleOrganizationalChart"/>
+    <dgm:cxn modelId="{91E44E9D-9C14-47B5-88F5-4DFF9B4994DD}" type="presOf" srcId="{BCA3D3E2-94D1-4094-AE7A-72ABDB74898C}" destId="{8E3B85E4-880E-4192-B816-F62BD30682F9}" srcOrd="0" destOrd="0" presId="urn:microsoft.com/office/officeart/2008/layout/NameandTitleOrganizationalChart"/>
+    <dgm:cxn modelId="{7A7F3B28-1F86-403D-9BB1-F786EC9E74D0}" type="presOf" srcId="{39549630-DF0E-4900-A675-C28EC6B27EA6}" destId="{8A8A7AB5-69F2-48BD-8396-B288DCAD22F8}" srcOrd="1" destOrd="0" presId="urn:microsoft.com/office/officeart/2008/layout/NameandTitleOrganizationalChart"/>
+    <dgm:cxn modelId="{66FC7232-3E6A-4ED1-9E23-0CDA0ABBFC77}" type="presOf" srcId="{3CA9A65A-3DBD-4125-AF25-3666F5732B85}" destId="{AE391432-7ED1-4489-A5A8-53884B2E5884}" srcOrd="0" destOrd="0" presId="urn:microsoft.com/office/officeart/2008/layout/NameandTitleOrganizationalChart"/>
+    <dgm:cxn modelId="{5EC911F1-1F69-407E-943C-AA6E23529662}" type="presOf" srcId="{BBBA8655-007E-4C02-87B4-A422B823B7E0}" destId="{1F58DE43-59C2-4073-B217-3E6EEDF61465}" srcOrd="0" destOrd="0" presId="urn:microsoft.com/office/officeart/2008/layout/NameandTitleOrganizationalChart"/>
+    <dgm:cxn modelId="{7283092A-9AB5-4936-B39F-BD8484A5DEA9}" srcId="{8B2F624F-230B-45B7-A489-725462697215}" destId="{31970B88-7ABB-480F-AE3A-4A6252C5C509}" srcOrd="5" destOrd="0" parTransId="{0132B654-4B76-44C3-8F5A-83276E8A5E1F}" sibTransId="{FFA2ABF9-D2E5-46BD-940D-384F09EC1B19}"/>
+    <dgm:cxn modelId="{A901F43B-BA65-4F49-B3F2-96C415AA00E6}" type="presOf" srcId="{43FB041E-EEBC-4F23-8114-E5C52CED2C6E}" destId="{DD42ED3A-9CAE-407B-BD5A-489D7A3C085B}" srcOrd="0" destOrd="0" presId="urn:microsoft.com/office/officeart/2008/layout/NameandTitleOrganizationalChart"/>
+    <dgm:cxn modelId="{4144BE49-DA46-435E-A465-6C3E747911EB}" type="presOf" srcId="{51929EE8-343D-4218-A1EA-8871660E39D2}" destId="{6F7DF367-2DCF-42AA-AB85-DFFBD4500EC7}" srcOrd="1" destOrd="0" presId="urn:microsoft.com/office/officeart/2008/layout/NameandTitleOrganizationalChart"/>
+    <dgm:cxn modelId="{6F68FF77-EB0F-4A33-BD7E-C2D3A3184865}" type="presOf" srcId="{31970B88-7ABB-480F-AE3A-4A6252C5C509}" destId="{1413B93C-678D-4C0B-898B-5E4FA9B46BF0}" srcOrd="0" destOrd="0" presId="urn:microsoft.com/office/officeart/2008/layout/NameandTitleOrganizationalChart"/>
+    <dgm:cxn modelId="{CA22FA71-46CD-4FC7-AC03-1CC9EFE45C20}" type="presOf" srcId="{D416844D-2CFA-42BB-955A-F615834B5776}" destId="{C20FF9D1-F8FE-42D2-93B2-2C04B2FDAA04}" srcOrd="1" destOrd="0" presId="urn:microsoft.com/office/officeart/2008/layout/NameandTitleOrganizationalChart"/>
+    <dgm:cxn modelId="{87DF6E5C-36EB-4180-B860-EF026A5A38F5}" type="presParOf" srcId="{54F34962-7B41-415C-9321-61BCC519E744}" destId="{88353E80-F01E-466B-945D-856658A15512}" srcOrd="0" destOrd="0" presId="urn:microsoft.com/office/officeart/2008/layout/NameandTitleOrganizationalChart"/>
+    <dgm:cxn modelId="{9D00382C-945B-4D50-913C-0B9A2E6E5804}" type="presParOf" srcId="{88353E80-F01E-466B-945D-856658A15512}" destId="{F86BC613-5387-4432-AEA0-F3E6498E674C}" srcOrd="0" destOrd="0" presId="urn:microsoft.com/office/officeart/2008/layout/NameandTitleOrganizationalChart"/>
+    <dgm:cxn modelId="{8EDF99C6-87B0-40FA-9B24-7603BA57A82D}" type="presParOf" srcId="{F86BC613-5387-4432-AEA0-F3E6498E674C}" destId="{D75C035A-10D1-43FC-8945-EBAE063CDADA}" srcOrd="0" destOrd="0" presId="urn:microsoft.com/office/officeart/2008/layout/NameandTitleOrganizationalChart"/>
+    <dgm:cxn modelId="{A3D9F6E1-DC86-4D06-8B53-CBCF38EFDC4F}" type="presParOf" srcId="{F86BC613-5387-4432-AEA0-F3E6498E674C}" destId="{AF7986BA-9327-4A0A-AFBC-42926911E3E3}" srcOrd="1" destOrd="0" presId="urn:microsoft.com/office/officeart/2008/layout/NameandTitleOrganizationalChart"/>
+    <dgm:cxn modelId="{C074BDC4-B643-4B39-AF59-C6A6A2C2312D}" type="presParOf" srcId="{F86BC613-5387-4432-AEA0-F3E6498E674C}" destId="{F17DB89D-624A-4868-B374-22B0DCEFE413}" srcOrd="2" destOrd="0" presId="urn:microsoft.com/office/officeart/2008/layout/NameandTitleOrganizationalChart"/>
+    <dgm:cxn modelId="{AF3C99CA-E3F9-4BBF-B0B6-095F53373C5C}" type="presParOf" srcId="{88353E80-F01E-466B-945D-856658A15512}" destId="{29F8C62A-5648-4EAC-92D3-D407266B9F50}" srcOrd="1" destOrd="0" presId="urn:microsoft.com/office/officeart/2008/layout/NameandTitleOrganizationalChart"/>
+    <dgm:cxn modelId="{CFA56672-7D13-4184-8018-7F2912746938}" type="presParOf" srcId="{29F8C62A-5648-4EAC-92D3-D407266B9F50}" destId="{4FFA947B-8DFC-4525-86F7-FE70D7389F8D}" srcOrd="0" destOrd="0" presId="urn:microsoft.com/office/officeart/2008/layout/NameandTitleOrganizationalChart"/>
+    <dgm:cxn modelId="{A57F8A5D-4962-4C10-8B2D-E77822807E87}" type="presParOf" srcId="{29F8C62A-5648-4EAC-92D3-D407266B9F50}" destId="{245BB743-63C2-440C-AB25-0A505D8F8AAA}" srcOrd="1" destOrd="0" presId="urn:microsoft.com/office/officeart/2008/layout/NameandTitleOrganizationalChart"/>
+    <dgm:cxn modelId="{40A5947E-6EE9-459A-875C-CDD9E5847A4F}" type="presParOf" srcId="{245BB743-63C2-440C-AB25-0A505D8F8AAA}" destId="{82CACAC8-281D-4769-8076-E5AE21BD68E1}" srcOrd="0" destOrd="0" presId="urn:microsoft.com/office/officeart/2008/layout/NameandTitleOrganizationalChart"/>
+    <dgm:cxn modelId="{652CBCBE-FCAD-4A8C-80A0-D92ADCA39D5A}" type="presParOf" srcId="{82CACAC8-281D-4769-8076-E5AE21BD68E1}" destId="{700B45C9-BBD3-4551-B950-93685DC62124}" srcOrd="0" destOrd="0" presId="urn:microsoft.com/office/officeart/2008/layout/NameandTitleOrganizationalChart"/>
+    <dgm:cxn modelId="{0EB6794A-1CCD-45FA-971E-8F6BA7702FB5}" type="presParOf" srcId="{82CACAC8-281D-4769-8076-E5AE21BD68E1}" destId="{66107DF8-FEBA-49A9-9E02-78AEF81972EC}" srcOrd="1" destOrd="0" presId="urn:microsoft.com/office/officeart/2008/layout/NameandTitleOrganizationalChart"/>
+    <dgm:cxn modelId="{0F6C8863-11D2-43C6-A15F-AA079B87881C}" type="presParOf" srcId="{82CACAC8-281D-4769-8076-E5AE21BD68E1}" destId="{7123A913-1D52-4213-B24E-3416630E868A}" srcOrd="2" destOrd="0" presId="urn:microsoft.com/office/officeart/2008/layout/NameandTitleOrganizationalChart"/>
+    <dgm:cxn modelId="{2D019DE7-8B60-4790-9051-E87C38EEF785}" type="presParOf" srcId="{245BB743-63C2-440C-AB25-0A505D8F8AAA}" destId="{A8A5EF81-B0BA-49CA-B6D1-8949335D5249}" srcOrd="1" destOrd="0" presId="urn:microsoft.com/office/officeart/2008/layout/NameandTitleOrganizationalChart"/>
+    <dgm:cxn modelId="{87AE7126-A836-41C6-88CF-D374AC1A23BC}" type="presParOf" srcId="{245BB743-63C2-440C-AB25-0A505D8F8AAA}" destId="{1C3E9260-D707-4549-9AB3-75D232881482}" srcOrd="2" destOrd="0" presId="urn:microsoft.com/office/officeart/2008/layout/NameandTitleOrganizationalChart"/>
+    <dgm:cxn modelId="{7C7B91E2-3036-4F75-A300-1BB63DEB7E9B}" type="presParOf" srcId="{29F8C62A-5648-4EAC-92D3-D407266B9F50}" destId="{5E268947-1E41-43F6-A062-691FF6F3B0F4}" srcOrd="2" destOrd="0" presId="urn:microsoft.com/office/officeart/2008/layout/NameandTitleOrganizationalChart"/>
+    <dgm:cxn modelId="{1DDF0B16-1823-465C-9B5C-741EE35B0926}" type="presParOf" srcId="{29F8C62A-5648-4EAC-92D3-D407266B9F50}" destId="{6D8A37B1-39D8-4670-B3DA-385A523637D8}" srcOrd="3" destOrd="0" presId="urn:microsoft.com/office/officeart/2008/layout/NameandTitleOrganizationalChart"/>
+    <dgm:cxn modelId="{3B4A7BE9-0BB7-4B67-A2A9-A3469570C126}" type="presParOf" srcId="{6D8A37B1-39D8-4670-B3DA-385A523637D8}" destId="{D19ED62D-9E41-4B93-A540-226480909345}" srcOrd="0" destOrd="0" presId="urn:microsoft.com/office/officeart/2008/layout/NameandTitleOrganizationalChart"/>
+    <dgm:cxn modelId="{39CBEB88-EA9C-40A2-99AA-FE6BACE4A17F}" type="presParOf" srcId="{D19ED62D-9E41-4B93-A540-226480909345}" destId="{16F2FC8D-245D-41C5-B79D-E31FC84F2E33}" srcOrd="0" destOrd="0" presId="urn:microsoft.com/office/officeart/2008/layout/NameandTitleOrganizationalChart"/>
+    <dgm:cxn modelId="{F76E099C-CA38-4B61-9C08-FC090FFAEE42}" type="presParOf" srcId="{D19ED62D-9E41-4B93-A540-226480909345}" destId="{DD42ED3A-9CAE-407B-BD5A-489D7A3C085B}" srcOrd="1" destOrd="0" presId="urn:microsoft.com/office/officeart/2008/layout/NameandTitleOrganizationalChart"/>
+    <dgm:cxn modelId="{ABD39607-405B-410C-8FFF-9BF938A6F25C}" type="presParOf" srcId="{D19ED62D-9E41-4B93-A540-226480909345}" destId="{6F7DF367-2DCF-42AA-AB85-DFFBD4500EC7}" srcOrd="2" destOrd="0" presId="urn:microsoft.com/office/officeart/2008/layout/NameandTitleOrganizationalChart"/>
+    <dgm:cxn modelId="{20661E0D-7B9C-461C-9AFB-392552C94D49}" type="presParOf" srcId="{6D8A37B1-39D8-4670-B3DA-385A523637D8}" destId="{3148496A-E6F4-4277-90A8-3E519AE65AB2}" srcOrd="1" destOrd="0" presId="urn:microsoft.com/office/officeart/2008/layout/NameandTitleOrganizationalChart"/>
+    <dgm:cxn modelId="{E0A3B94A-CD48-4765-A30D-2FDFE8962DD6}" type="presParOf" srcId="{6D8A37B1-39D8-4670-B3DA-385A523637D8}" destId="{DEE50FEF-D52B-4708-A42B-A0AB73AA1F16}" srcOrd="2" destOrd="0" presId="urn:microsoft.com/office/officeart/2008/layout/NameandTitleOrganizationalChart"/>
+    <dgm:cxn modelId="{9F9B5C46-2BCC-439D-86D1-64431BEDF038}" type="presParOf" srcId="{29F8C62A-5648-4EAC-92D3-D407266B9F50}" destId="{CB3887FD-AF85-439A-B992-47B633B08B56}" srcOrd="4" destOrd="0" presId="urn:microsoft.com/office/officeart/2008/layout/NameandTitleOrganizationalChart"/>
+    <dgm:cxn modelId="{4FA303C7-93FA-4B4F-9CF9-9FE35143E138}" type="presParOf" srcId="{29F8C62A-5648-4EAC-92D3-D407266B9F50}" destId="{36441435-2D47-4035-B6C4-D36A8108C003}" srcOrd="5" destOrd="0" presId="urn:microsoft.com/office/officeart/2008/layout/NameandTitleOrganizationalChart"/>
+    <dgm:cxn modelId="{16210D99-8B5C-479C-BE59-676CBAB6DB30}" type="presParOf" srcId="{36441435-2D47-4035-B6C4-D36A8108C003}" destId="{C304A19E-7909-4777-9F0B-F710960B40EA}" srcOrd="0" destOrd="0" presId="urn:microsoft.com/office/officeart/2008/layout/NameandTitleOrganizationalChart"/>
+    <dgm:cxn modelId="{EDB73C86-B994-4CFB-98D5-D383C1B1D90E}" type="presParOf" srcId="{C304A19E-7909-4777-9F0B-F710960B40EA}" destId="{D886F94A-5DBE-4261-98C7-5FAFE06C11D2}" srcOrd="0" destOrd="0" presId="urn:microsoft.com/office/officeart/2008/layout/NameandTitleOrganizationalChart"/>
+    <dgm:cxn modelId="{218E5A9E-C8C0-4F43-A203-5F88933757A7}" type="presParOf" srcId="{C304A19E-7909-4777-9F0B-F710960B40EA}" destId="{68B45C95-A150-4876-B307-6BEAC2EF2B46}" srcOrd="1" destOrd="0" presId="urn:microsoft.com/office/officeart/2008/layout/NameandTitleOrganizationalChart"/>
+    <dgm:cxn modelId="{CDB71D76-449C-49D8-B525-4B9FBB8448AE}" type="presParOf" srcId="{C304A19E-7909-4777-9F0B-F710960B40EA}" destId="{E48632DC-F915-4D39-8C16-DA94C62C6700}" srcOrd="2" destOrd="0" presId="urn:microsoft.com/office/officeart/2008/layout/NameandTitleOrganizationalChart"/>
+    <dgm:cxn modelId="{24726668-538A-43ED-ADF2-FD4A99830D97}" type="presParOf" srcId="{36441435-2D47-4035-B6C4-D36A8108C003}" destId="{8D6E0BA2-50B2-4D47-A67F-8C5A26A54463}" srcOrd="1" destOrd="0" presId="urn:microsoft.com/office/officeart/2008/layout/NameandTitleOrganizationalChart"/>
+    <dgm:cxn modelId="{AA16F81B-2C0C-41DC-A16C-21647A8B0307}" type="presParOf" srcId="{36441435-2D47-4035-B6C4-D36A8108C003}" destId="{6BB290CD-E3FD-4EDD-B869-DF93C3E89CFD}" srcOrd="2" destOrd="0" presId="urn:microsoft.com/office/officeart/2008/layout/NameandTitleOrganizationalChart"/>
+    <dgm:cxn modelId="{23531BAE-0F8E-45A9-944D-7A4F7D315C14}" type="presParOf" srcId="{29F8C62A-5648-4EAC-92D3-D407266B9F50}" destId="{4323DE5A-4F58-484E-B14C-2A23B35B8676}" srcOrd="6" destOrd="0" presId="urn:microsoft.com/office/officeart/2008/layout/NameandTitleOrganizationalChart"/>
+    <dgm:cxn modelId="{C034B344-360A-40BA-9167-FE1D431C17D8}" type="presParOf" srcId="{29F8C62A-5648-4EAC-92D3-D407266B9F50}" destId="{349A5B49-67FC-4818-BA36-B7BD53D1ABC2}" srcOrd="7" destOrd="0" presId="urn:microsoft.com/office/officeart/2008/layout/NameandTitleOrganizationalChart"/>
+    <dgm:cxn modelId="{8DA1417B-6808-400F-8B6B-67125E93CDE1}" type="presParOf" srcId="{349A5B49-67FC-4818-BA36-B7BD53D1ABC2}" destId="{2E9A0E52-D99A-4715-AB8F-0E077E60253C}" srcOrd="0" destOrd="0" presId="urn:microsoft.com/office/officeart/2008/layout/NameandTitleOrganizationalChart"/>
+    <dgm:cxn modelId="{41E5D790-7E50-46EA-AFA2-E68D3DC93A02}" type="presParOf" srcId="{2E9A0E52-D99A-4715-AB8F-0E077E60253C}" destId="{1FA765BD-3199-4912-976D-438F743D1AE4}" srcOrd="0" destOrd="0" presId="urn:microsoft.com/office/officeart/2008/layout/NameandTitleOrganizationalChart"/>
+    <dgm:cxn modelId="{09FA980B-C02A-4D30-BAC5-4B10A0C8D488}" type="presParOf" srcId="{2E9A0E52-D99A-4715-AB8F-0E077E60253C}" destId="{1871A7DF-A529-494A-A9D2-31AC49AC0220}" srcOrd="1" destOrd="0" presId="urn:microsoft.com/office/officeart/2008/layout/NameandTitleOrganizationalChart"/>
+    <dgm:cxn modelId="{6494FA34-D70A-4348-AE67-84654D949678}" type="presParOf" srcId="{2E9A0E52-D99A-4715-AB8F-0E077E60253C}" destId="{7AC39576-9795-4004-AA4E-4D24D2167AE3}" srcOrd="2" destOrd="0" presId="urn:microsoft.com/office/officeart/2008/layout/NameandTitleOrganizationalChart"/>
+    <dgm:cxn modelId="{953C10F2-D5F7-432E-B155-4ACFE2B6B237}" type="presParOf" srcId="{349A5B49-67FC-4818-BA36-B7BD53D1ABC2}" destId="{8452B3EE-394D-4E13-979A-65A421406F15}" srcOrd="1" destOrd="0" presId="urn:microsoft.com/office/officeart/2008/layout/NameandTitleOrganizationalChart"/>
+    <dgm:cxn modelId="{5446389B-E6EB-4E4A-818E-D46A88E0028E}" type="presParOf" srcId="{349A5B49-67FC-4818-BA36-B7BD53D1ABC2}" destId="{91D42CF2-4977-4FD0-8B3B-C97A14D243EB}" srcOrd="2" destOrd="0" presId="urn:microsoft.com/office/officeart/2008/layout/NameandTitleOrganizationalChart"/>
+    <dgm:cxn modelId="{3C4581AB-1A82-4485-84D3-ED432B7D13A6}" type="presParOf" srcId="{29F8C62A-5648-4EAC-92D3-D407266B9F50}" destId="{5D7C3385-0452-4397-A20F-129A261210B0}" srcOrd="8" destOrd="0" presId="urn:microsoft.com/office/officeart/2008/layout/NameandTitleOrganizationalChart"/>
+    <dgm:cxn modelId="{CE1F7BCA-96B9-4B79-A59E-67DE1B72C2BA}" type="presParOf" srcId="{29F8C62A-5648-4EAC-92D3-D407266B9F50}" destId="{812CAA92-A1CC-436D-A4E2-8298F6745D55}" srcOrd="9" destOrd="0" presId="urn:microsoft.com/office/officeart/2008/layout/NameandTitleOrganizationalChart"/>
+    <dgm:cxn modelId="{E14C8CB6-368F-48BD-987F-97CFD5962763}" type="presParOf" srcId="{812CAA92-A1CC-436D-A4E2-8298F6745D55}" destId="{03C53365-6585-4857-87F2-239779CD1F84}" srcOrd="0" destOrd="0" presId="urn:microsoft.com/office/officeart/2008/layout/NameandTitleOrganizationalChart"/>
+    <dgm:cxn modelId="{67F32DD0-C15A-426D-B7DB-254E193649A3}" type="presParOf" srcId="{03C53365-6585-4857-87F2-239779CD1F84}" destId="{8E3B85E4-880E-4192-B816-F62BD30682F9}" srcOrd="0" destOrd="0" presId="urn:microsoft.com/office/officeart/2008/layout/NameandTitleOrganizationalChart"/>
+    <dgm:cxn modelId="{9D84D8DD-08D5-4EA6-BE28-A878947BCE16}" type="presParOf" srcId="{03C53365-6585-4857-87F2-239779CD1F84}" destId="{E5033C00-6145-4609-B128-215507707295}" srcOrd="1" destOrd="0" presId="urn:microsoft.com/office/officeart/2008/layout/NameandTitleOrganizationalChart"/>
+    <dgm:cxn modelId="{E20058EF-E123-4E25-A22A-E21C5FDF13EB}" type="presParOf" srcId="{03C53365-6585-4857-87F2-239779CD1F84}" destId="{321EFBD4-DC2C-49A7-B8EC-B797D02C4247}" srcOrd="2" destOrd="0" presId="urn:microsoft.com/office/officeart/2008/layout/NameandTitleOrganizationalChart"/>
+    <dgm:cxn modelId="{0AAE77EA-229E-4A67-B8B2-8E9E79B40369}" type="presParOf" srcId="{812CAA92-A1CC-436D-A4E2-8298F6745D55}" destId="{B481CAA2-191C-469F-907E-04E3F85AC88B}" srcOrd="1" destOrd="0" presId="urn:microsoft.com/office/officeart/2008/layout/NameandTitleOrganizationalChart"/>
+    <dgm:cxn modelId="{D9CA9385-068D-409A-A4BE-4CC4B206870A}" type="presParOf" srcId="{812CAA92-A1CC-436D-A4E2-8298F6745D55}" destId="{6279A1D5-AAD8-4747-A130-54E10F309B88}" srcOrd="2" destOrd="0" presId="urn:microsoft.com/office/officeart/2008/layout/NameandTitleOrganizationalChart"/>
+    <dgm:cxn modelId="{891E9EA0-4B2D-4DFB-8230-D643A5A2BE39}" type="presParOf" srcId="{29F8C62A-5648-4EAC-92D3-D407266B9F50}" destId="{91038E82-F1A7-411A-8491-E3214C4A1210}" srcOrd="10" destOrd="0" presId="urn:microsoft.com/office/officeart/2008/layout/NameandTitleOrganizationalChart"/>
+    <dgm:cxn modelId="{B0A220CE-88E9-447C-90E8-524CA2554981}" type="presParOf" srcId="{29F8C62A-5648-4EAC-92D3-D407266B9F50}" destId="{27E54EE7-9AF6-4AB4-AC5D-FC7FCBF64719}" srcOrd="11" destOrd="0" presId="urn:microsoft.com/office/officeart/2008/layout/NameandTitleOrganizationalChart"/>
+    <dgm:cxn modelId="{A3341280-F17E-44DD-9D26-58DD0ECB617F}" type="presParOf" srcId="{27E54EE7-9AF6-4AB4-AC5D-FC7FCBF64719}" destId="{49D71C57-33C5-4C13-9D21-F2AEA332952A}" srcOrd="0" destOrd="0" presId="urn:microsoft.com/office/officeart/2008/layout/NameandTitleOrganizationalChart"/>
+    <dgm:cxn modelId="{29F2C514-32D3-4034-AAF0-100F8B57B0D7}" type="presParOf" srcId="{49D71C57-33C5-4C13-9D21-F2AEA332952A}" destId="{1413B93C-678D-4C0B-898B-5E4FA9B46BF0}" srcOrd="0" destOrd="0" presId="urn:microsoft.com/office/officeart/2008/layout/NameandTitleOrganizationalChart"/>
+    <dgm:cxn modelId="{FC26A369-35A2-4ED2-914A-51ED02B72337}" type="presParOf" srcId="{49D71C57-33C5-4C13-9D21-F2AEA332952A}" destId="{621DF97C-62CC-4C29-B1B3-AAEF7C79621C}" srcOrd="1" destOrd="0" presId="urn:microsoft.com/office/officeart/2008/layout/NameandTitleOrganizationalChart"/>
+    <dgm:cxn modelId="{B897072A-104D-4DBA-9D20-3A985F17E83A}" type="presParOf" srcId="{49D71C57-33C5-4C13-9D21-F2AEA332952A}" destId="{04F65A85-0991-4FB0-900B-0492C5736161}" srcOrd="2" destOrd="0" presId="urn:microsoft.com/office/officeart/2008/layout/NameandTitleOrganizationalChart"/>
+    <dgm:cxn modelId="{1A098583-C916-4220-A701-2FE3740C11C5}" type="presParOf" srcId="{27E54EE7-9AF6-4AB4-AC5D-FC7FCBF64719}" destId="{436452EF-ED5F-4B7B-BCC8-8471999C60A6}" srcOrd="1" destOrd="0" presId="urn:microsoft.com/office/officeart/2008/layout/NameandTitleOrganizationalChart"/>
+    <dgm:cxn modelId="{4C7405EC-7306-4E95-B72C-836B8DC6F5F2}" type="presParOf" srcId="{436452EF-ED5F-4B7B-BCC8-8471999C60A6}" destId="{AE391432-7ED1-4489-A5A8-53884B2E5884}" srcOrd="0" destOrd="0" presId="urn:microsoft.com/office/officeart/2008/layout/NameandTitleOrganizationalChart"/>
+    <dgm:cxn modelId="{D63F8593-6A40-41EB-B86B-2C82B7BC2046}" type="presParOf" srcId="{436452EF-ED5F-4B7B-BCC8-8471999C60A6}" destId="{7DB372E1-872B-489D-B141-73DF2D6C0571}" srcOrd="1" destOrd="0" presId="urn:microsoft.com/office/officeart/2008/layout/NameandTitleOrganizationalChart"/>
+    <dgm:cxn modelId="{26FE60B3-7CFD-4326-9AA1-8DE19A8D51F4}" type="presParOf" srcId="{7DB372E1-872B-489D-B141-73DF2D6C0571}" destId="{4565C14C-3083-4657-A548-8BCE3DDD3A0F}" srcOrd="0" destOrd="0" presId="urn:microsoft.com/office/officeart/2008/layout/NameandTitleOrganizationalChart"/>
+    <dgm:cxn modelId="{03EE32AE-60DB-4787-919E-51E96E9F7B2D}" type="presParOf" srcId="{4565C14C-3083-4657-A548-8BCE3DDD3A0F}" destId="{5293D964-709C-43D7-AB1B-6B8D323A8F7B}" srcOrd="0" destOrd="0" presId="urn:microsoft.com/office/officeart/2008/layout/NameandTitleOrganizationalChart"/>
+    <dgm:cxn modelId="{940102D4-B05A-45C6-99E6-E8B8AA9C63C9}" type="presParOf" srcId="{4565C14C-3083-4657-A548-8BCE3DDD3A0F}" destId="{704FE9F2-46D1-4C61-A2C6-F333CE27ED38}" srcOrd="1" destOrd="0" presId="urn:microsoft.com/office/officeart/2008/layout/NameandTitleOrganizationalChart"/>
+    <dgm:cxn modelId="{96182FFD-1ADB-4AF3-8848-EF7BCA03E460}" type="presParOf" srcId="{4565C14C-3083-4657-A548-8BCE3DDD3A0F}" destId="{C20FF9D1-F8FE-42D2-93B2-2C04B2FDAA04}" srcOrd="2" destOrd="0" presId="urn:microsoft.com/office/officeart/2008/layout/NameandTitleOrganizationalChart"/>
+    <dgm:cxn modelId="{1141F8A3-B385-4684-BF31-B11132124E78}" type="presParOf" srcId="{7DB372E1-872B-489D-B141-73DF2D6C0571}" destId="{ED58A0F6-41C2-426A-BBFF-6D687643BA25}" srcOrd="1" destOrd="0" presId="urn:microsoft.com/office/officeart/2008/layout/NameandTitleOrganizationalChart"/>
+    <dgm:cxn modelId="{53391DBA-6E0D-4EC8-989C-4A2586F08921}" type="presParOf" srcId="{7DB372E1-872B-489D-B141-73DF2D6C0571}" destId="{9F942086-6455-4377-91D8-7379D93570A6}" srcOrd="2" destOrd="0" presId="urn:microsoft.com/office/officeart/2008/layout/NameandTitleOrganizationalChart"/>
+    <dgm:cxn modelId="{2A48146B-C28E-4A19-A51F-DBE16725B954}" type="presParOf" srcId="{27E54EE7-9AF6-4AB4-AC5D-FC7FCBF64719}" destId="{1BD45282-3696-487E-963E-EF20E263D43A}" srcOrd="2" destOrd="0" presId="urn:microsoft.com/office/officeart/2008/layout/NameandTitleOrganizationalChart"/>
+    <dgm:cxn modelId="{C615C4B2-87C1-4C4B-BFC8-AEEC1CE09E8B}" type="presParOf" srcId="{29F8C62A-5648-4EAC-92D3-D407266B9F50}" destId="{35FA7783-47A3-4516-B2D3-60667014B08E}" srcOrd="12" destOrd="0" presId="urn:microsoft.com/office/officeart/2008/layout/NameandTitleOrganizationalChart"/>
+    <dgm:cxn modelId="{5D813C37-643B-42B0-84EE-D9948ED31D4E}" type="presParOf" srcId="{29F8C62A-5648-4EAC-92D3-D407266B9F50}" destId="{7B2B7240-55C2-4B7E-816B-860B716C7052}" srcOrd="13" destOrd="0" presId="urn:microsoft.com/office/officeart/2008/layout/NameandTitleOrganizationalChart"/>
+    <dgm:cxn modelId="{AA2FDB56-FFA4-4999-B48B-ABDD82AAD2EF}" type="presParOf" srcId="{7B2B7240-55C2-4B7E-816B-860B716C7052}" destId="{4E8ECBBD-609C-48A3-9EB1-20620F0BD61D}" srcOrd="0" destOrd="0" presId="urn:microsoft.com/office/officeart/2008/layout/NameandTitleOrganizationalChart"/>
+    <dgm:cxn modelId="{4CDD0F94-D211-4461-810D-0B089AEB8836}" type="presParOf" srcId="{4E8ECBBD-609C-48A3-9EB1-20620F0BD61D}" destId="{83FA67FB-3D2A-4B83-9ABE-90F49E2C0F33}" srcOrd="0" destOrd="0" presId="urn:microsoft.com/office/officeart/2008/layout/NameandTitleOrganizationalChart"/>
+    <dgm:cxn modelId="{3AC822F4-D527-4B1E-B36C-DBE0E9CE5FC4}" type="presParOf" srcId="{4E8ECBBD-609C-48A3-9EB1-20620F0BD61D}" destId="{1F58DE43-59C2-4073-B217-3E6EEDF61465}" srcOrd="1" destOrd="0" presId="urn:microsoft.com/office/officeart/2008/layout/NameandTitleOrganizationalChart"/>
+    <dgm:cxn modelId="{B956FBF2-1BAE-4A95-8F91-ED75EF666898}" type="presParOf" srcId="{4E8ECBBD-609C-48A3-9EB1-20620F0BD61D}" destId="{8A8A7AB5-69F2-48BD-8396-B288DCAD22F8}" srcOrd="2" destOrd="0" presId="urn:microsoft.com/office/officeart/2008/layout/NameandTitleOrganizationalChart"/>
+    <dgm:cxn modelId="{E10939F5-A8E8-4C20-9CC7-FA35BCF5A499}" type="presParOf" srcId="{7B2B7240-55C2-4B7E-816B-860B716C7052}" destId="{C1EC8380-BFEB-4D77-BBF2-D697CCCADD03}" srcOrd="1" destOrd="0" presId="urn:microsoft.com/office/officeart/2008/layout/NameandTitleOrganizationalChart"/>
+    <dgm:cxn modelId="{63C7A843-8F09-4DF6-95DE-E7DC6936151A}" type="presParOf" srcId="{7B2B7240-55C2-4B7E-816B-860B716C7052}" destId="{FEEEE9CB-29AF-40F6-A8D9-18C4B56F0F8B}" srcOrd="2" destOrd="0" presId="urn:microsoft.com/office/officeart/2008/layout/NameandTitleOrganizationalChart"/>
+    <dgm:cxn modelId="{D32F02D9-D8F4-47F4-B5A3-9058DFBB9C14}" type="presParOf" srcId="{88353E80-F01E-466B-945D-856658A15512}" destId="{103916B2-7335-41CD-B12F-7B91A8EBA765}" srcOrd="2" destOrd="0" presId="urn:microsoft.com/office/officeart/2008/layout/NameandTitleOrganizationalChart"/>
+  </dgm:cxnLst>
+  <dgm:bg/>
+  <dgm:whole/>
+  <dgm:extLst>
+    <a:ext uri="http://schemas.microsoft.com/office/drawing/2008/diagram">
+      <dsp:dataModelExt xmlns:dsp="http://schemas.microsoft.com/office/drawing/2008/diagram" relId="rId10" minVer="http://schemas.openxmlformats.org/drawingml/2006/diagram"/>
+    </a:ext>
+  </dgm:extLst>
+</dgm:dataModel>
+</file>
+
+<file path=word/diagrams/drawing1.xml><?xml version="1.0" encoding="utf-8"?>
+<dsp:drawing xmlns:dgm="http://schemas.openxmlformats.org/drawingml/2006/diagram" xmlns:dsp="http://schemas.microsoft.com/office/drawing/2008/diagram" xmlns:a="http://schemas.openxmlformats.org/drawingml/2006/main">
+  <dsp:spTree>
+    <dsp:nvGrpSpPr>
+      <dsp:cNvPr id="0" name=""/>
+      <dsp:cNvGrpSpPr/>
+    </dsp:nvGrpSpPr>
+    <dsp:grpSpPr/>
+    <dsp:sp modelId="{35FA7783-47A3-4516-B2D3-60667014B08E}">
+      <dsp:nvSpPr>
+        <dsp:cNvPr id="0" name=""/>
+        <dsp:cNvSpPr/>
+      </dsp:nvSpPr>
+      <dsp:spPr>
+        <a:xfrm>
+          <a:off x="2713804" y="1255223"/>
+          <a:ext cx="2366230" cy="175870"/>
+        </a:xfrm>
+        <a:custGeom>
+          <a:avLst/>
+          <a:gdLst/>
+          <a:ahLst/>
+          <a:cxnLst/>
+          <a:rect l="0" t="0" r="0" b="0"/>
+          <a:pathLst>
+            <a:path>
+              <a:moveTo>
+                <a:pt x="0" y="0"/>
+              </a:moveTo>
+              <a:lnTo>
+                <a:pt x="0" y="104845"/>
+              </a:lnTo>
+              <a:lnTo>
+                <a:pt x="2366230" y="104845"/>
+              </a:lnTo>
+              <a:lnTo>
+                <a:pt x="2366230" y="175870"/>
+              </a:lnTo>
+            </a:path>
+          </a:pathLst>
+        </a:custGeom>
+        <a:noFill/>
+        <a:ln w="25400" cap="flat" cmpd="sng" algn="ctr">
+          <a:solidFill>
+            <a:schemeClr val="accent1">
+              <a:shade val="60000"/>
+              <a:hueOff val="0"/>
+              <a:satOff val="0"/>
+              <a:lumOff val="0"/>
+              <a:alphaOff val="0"/>
+            </a:schemeClr>
+          </a:solidFill>
+          <a:prstDash val="solid"/>
+        </a:ln>
+        <a:effectLst/>
+      </dsp:spPr>
+      <dsp:style>
+        <a:lnRef idx="2">
+          <a:scrgbClr r="0" g="0" b="0"/>
+        </a:lnRef>
+        <a:fillRef idx="0">
+          <a:scrgbClr r="0" g="0" b="0"/>
+        </a:fillRef>
+        <a:effectRef idx="0">
+          <a:scrgbClr r="0" g="0" b="0"/>
+        </a:effectRef>
+        <a:fontRef idx="minor"/>
+      </dsp:style>
+    </dsp:sp>
+    <dsp:sp modelId="{AE391432-7ED1-4489-A5A8-53884B2E5884}">
+      <dsp:nvSpPr>
+        <dsp:cNvPr id="0" name=""/>
+        <dsp:cNvSpPr/>
+      </dsp:nvSpPr>
+      <dsp:spPr>
+        <a:xfrm>
+          <a:off x="4245571" y="1735484"/>
+          <a:ext cx="91440" cy="175870"/>
+        </a:xfrm>
+        <a:custGeom>
+          <a:avLst/>
+          <a:gdLst/>
+          <a:ahLst/>
+          <a:cxnLst/>
+          <a:rect l="0" t="0" r="0" b="0"/>
+          <a:pathLst>
+            <a:path>
+              <a:moveTo>
+                <a:pt x="45720" y="0"/>
+              </a:moveTo>
+              <a:lnTo>
+                <a:pt x="45720" y="175870"/>
+              </a:lnTo>
+            </a:path>
+          </a:pathLst>
+        </a:custGeom>
+        <a:noFill/>
+        <a:ln w="25400" cap="flat" cmpd="sng" algn="ctr">
+          <a:solidFill>
+            <a:schemeClr val="accent1">
+              <a:shade val="80000"/>
+              <a:hueOff val="0"/>
+              <a:satOff val="0"/>
+              <a:lumOff val="0"/>
+              <a:alphaOff val="0"/>
+            </a:schemeClr>
+          </a:solidFill>
+          <a:prstDash val="solid"/>
+        </a:ln>
+        <a:effectLst/>
+      </dsp:spPr>
+      <dsp:style>
+        <a:lnRef idx="2">
+          <a:scrgbClr r="0" g="0" b="0"/>
+        </a:lnRef>
+        <a:fillRef idx="0">
+          <a:scrgbClr r="0" g="0" b="0"/>
+        </a:fillRef>
+        <a:effectRef idx="0">
+          <a:scrgbClr r="0" g="0" b="0"/>
+        </a:effectRef>
+        <a:fontRef idx="minor"/>
+      </dsp:style>
+    </dsp:sp>
+    <dsp:sp modelId="{91038E82-F1A7-411A-8491-E3214C4A1210}">
+      <dsp:nvSpPr>
+        <dsp:cNvPr id="0" name=""/>
+        <dsp:cNvSpPr/>
+      </dsp:nvSpPr>
+      <dsp:spPr>
+        <a:xfrm>
+          <a:off x="2713804" y="1255223"/>
+          <a:ext cx="1577487" cy="175870"/>
+        </a:xfrm>
+        <a:custGeom>
+          <a:avLst/>
+          <a:gdLst/>
+          <a:ahLst/>
+          <a:cxnLst/>
+          <a:rect l="0" t="0" r="0" b="0"/>
+          <a:pathLst>
+            <a:path>
+              <a:moveTo>
+                <a:pt x="0" y="0"/>
+              </a:moveTo>
+              <a:lnTo>
+                <a:pt x="0" y="104845"/>
+              </a:lnTo>
+              <a:lnTo>
+                <a:pt x="1577487" y="104845"/>
+              </a:lnTo>
+              <a:lnTo>
+                <a:pt x="1577487" y="175870"/>
+              </a:lnTo>
+            </a:path>
+          </a:pathLst>
+        </a:custGeom>
+        <a:noFill/>
+        <a:ln w="25400" cap="flat" cmpd="sng" algn="ctr">
+          <a:solidFill>
+            <a:schemeClr val="accent1">
+              <a:shade val="60000"/>
+              <a:hueOff val="0"/>
+              <a:satOff val="0"/>
+              <a:lumOff val="0"/>
+              <a:alphaOff val="0"/>
+            </a:schemeClr>
+          </a:solidFill>
+          <a:prstDash val="solid"/>
+        </a:ln>
+        <a:effectLst/>
+      </dsp:spPr>
+      <dsp:style>
+        <a:lnRef idx="2">
+          <a:scrgbClr r="0" g="0" b="0"/>
+        </a:lnRef>
+        <a:fillRef idx="0">
+          <a:scrgbClr r="0" g="0" b="0"/>
+        </a:fillRef>
+        <a:effectRef idx="0">
+          <a:scrgbClr r="0" g="0" b="0"/>
+        </a:effectRef>
+        <a:fontRef idx="minor"/>
+      </dsp:style>
+    </dsp:sp>
+    <dsp:sp modelId="{5D7C3385-0452-4397-A20F-129A261210B0}">
+      <dsp:nvSpPr>
+        <dsp:cNvPr id="0" name=""/>
+        <dsp:cNvSpPr/>
+      </dsp:nvSpPr>
+      <dsp:spPr>
+        <a:xfrm>
+          <a:off x="2713804" y="1255223"/>
+          <a:ext cx="788743" cy="175870"/>
+        </a:xfrm>
+        <a:custGeom>
+          <a:avLst/>
+          <a:gdLst/>
+          <a:ahLst/>
+          <a:cxnLst/>
+          <a:rect l="0" t="0" r="0" b="0"/>
+          <a:pathLst>
+            <a:path>
+              <a:moveTo>
+                <a:pt x="0" y="0"/>
+              </a:moveTo>
+              <a:lnTo>
+                <a:pt x="0" y="104845"/>
+              </a:lnTo>
+              <a:lnTo>
+                <a:pt x="788743" y="104845"/>
+              </a:lnTo>
+              <a:lnTo>
+                <a:pt x="788743" y="175870"/>
+              </a:lnTo>
+            </a:path>
+          </a:pathLst>
+        </a:custGeom>
+        <a:noFill/>
+        <a:ln w="25400" cap="flat" cmpd="sng" algn="ctr">
+          <a:solidFill>
+            <a:schemeClr val="accent1">
+              <a:shade val="60000"/>
+              <a:hueOff val="0"/>
+              <a:satOff val="0"/>
+              <a:lumOff val="0"/>
+              <a:alphaOff val="0"/>
+            </a:schemeClr>
+          </a:solidFill>
+          <a:prstDash val="solid"/>
+        </a:ln>
+        <a:effectLst/>
+      </dsp:spPr>
+      <dsp:style>
+        <a:lnRef idx="2">
+          <a:scrgbClr r="0" g="0" b="0"/>
+        </a:lnRef>
+        <a:fillRef idx="0">
+          <a:scrgbClr r="0" g="0" b="0"/>
+        </a:fillRef>
+        <a:effectRef idx="0">
+          <a:scrgbClr r="0" g="0" b="0"/>
+        </a:effectRef>
+        <a:fontRef idx="minor"/>
+      </dsp:style>
+    </dsp:sp>
+    <dsp:sp modelId="{4323DE5A-4F58-484E-B14C-2A23B35B8676}">
+      <dsp:nvSpPr>
+        <dsp:cNvPr id="0" name=""/>
+        <dsp:cNvSpPr/>
+      </dsp:nvSpPr>
+      <dsp:spPr>
+        <a:xfrm>
+          <a:off x="2668084" y="1255223"/>
+          <a:ext cx="91440" cy="175870"/>
+        </a:xfrm>
+        <a:custGeom>
+          <a:avLst/>
+          <a:gdLst/>
+          <a:ahLst/>
+          <a:cxnLst/>
+          <a:rect l="0" t="0" r="0" b="0"/>
+          <a:pathLst>
+            <a:path>
+              <a:moveTo>
+                <a:pt x="45720" y="0"/>
+              </a:moveTo>
+              <a:lnTo>
+                <a:pt x="45720" y="175870"/>
+              </a:lnTo>
+            </a:path>
+          </a:pathLst>
+        </a:custGeom>
+        <a:noFill/>
+        <a:ln w="25400" cap="flat" cmpd="sng" algn="ctr">
+          <a:solidFill>
+            <a:schemeClr val="accent1">
+              <a:shade val="60000"/>
+              <a:hueOff val="0"/>
+              <a:satOff val="0"/>
+              <a:lumOff val="0"/>
+              <a:alphaOff val="0"/>
+            </a:schemeClr>
+          </a:solidFill>
+          <a:prstDash val="solid"/>
+        </a:ln>
+        <a:effectLst/>
+      </dsp:spPr>
+      <dsp:style>
+        <a:lnRef idx="2">
+          <a:scrgbClr r="0" g="0" b="0"/>
+        </a:lnRef>
+        <a:fillRef idx="0">
+          <a:scrgbClr r="0" g="0" b="0"/>
+        </a:fillRef>
+        <a:effectRef idx="0">
+          <a:scrgbClr r="0" g="0" b="0"/>
+        </a:effectRef>
+        <a:fontRef idx="minor"/>
+      </dsp:style>
+    </dsp:sp>
+    <dsp:sp modelId="{CB3887FD-AF85-439A-B992-47B633B08B56}">
+      <dsp:nvSpPr>
+        <dsp:cNvPr id="0" name=""/>
+        <dsp:cNvSpPr/>
+      </dsp:nvSpPr>
+      <dsp:spPr>
+        <a:xfrm>
+          <a:off x="1925061" y="1255223"/>
+          <a:ext cx="788743" cy="175870"/>
+        </a:xfrm>
+        <a:custGeom>
+          <a:avLst/>
+          <a:gdLst/>
+          <a:ahLst/>
+          <a:cxnLst/>
+          <a:rect l="0" t="0" r="0" b="0"/>
+          <a:pathLst>
+            <a:path>
+              <a:moveTo>
+                <a:pt x="788743" y="0"/>
+              </a:moveTo>
+              <a:lnTo>
+                <a:pt x="788743" y="104845"/>
+              </a:lnTo>
+              <a:lnTo>
+                <a:pt x="0" y="104845"/>
+              </a:lnTo>
+              <a:lnTo>
+                <a:pt x="0" y="175870"/>
+              </a:lnTo>
+            </a:path>
+          </a:pathLst>
+        </a:custGeom>
+        <a:noFill/>
+        <a:ln w="25400" cap="flat" cmpd="sng" algn="ctr">
+          <a:solidFill>
+            <a:schemeClr val="accent1">
+              <a:shade val="60000"/>
+              <a:hueOff val="0"/>
+              <a:satOff val="0"/>
+              <a:lumOff val="0"/>
+              <a:alphaOff val="0"/>
+            </a:schemeClr>
+          </a:solidFill>
+          <a:prstDash val="solid"/>
+        </a:ln>
+        <a:effectLst/>
+      </dsp:spPr>
+      <dsp:style>
+        <a:lnRef idx="2">
+          <a:scrgbClr r="0" g="0" b="0"/>
+        </a:lnRef>
+        <a:fillRef idx="0">
+          <a:scrgbClr r="0" g="0" b="0"/>
+        </a:fillRef>
+        <a:effectRef idx="0">
+          <a:scrgbClr r="0" g="0" b="0"/>
+        </a:effectRef>
+        <a:fontRef idx="minor"/>
+      </dsp:style>
+    </dsp:sp>
+    <dsp:sp modelId="{5E268947-1E41-43F6-A062-691FF6F3B0F4}">
+      <dsp:nvSpPr>
+        <dsp:cNvPr id="0" name=""/>
+        <dsp:cNvSpPr/>
+      </dsp:nvSpPr>
+      <dsp:spPr>
+        <a:xfrm>
+          <a:off x="1136317" y="1255223"/>
+          <a:ext cx="1577487" cy="175870"/>
+        </a:xfrm>
+        <a:custGeom>
+          <a:avLst/>
+          <a:gdLst/>
+          <a:ahLst/>
+          <a:cxnLst/>
+          <a:rect l="0" t="0" r="0" b="0"/>
+          <a:pathLst>
+            <a:path>
+              <a:moveTo>
+                <a:pt x="1577487" y="0"/>
+              </a:moveTo>
+              <a:lnTo>
+                <a:pt x="1577487" y="104845"/>
+              </a:lnTo>
+              <a:lnTo>
+                <a:pt x="0" y="104845"/>
+              </a:lnTo>
+              <a:lnTo>
+                <a:pt x="0" y="175870"/>
+              </a:lnTo>
+            </a:path>
+          </a:pathLst>
+        </a:custGeom>
+        <a:noFill/>
+        <a:ln w="25400" cap="flat" cmpd="sng" algn="ctr">
+          <a:solidFill>
+            <a:schemeClr val="accent1">
+              <a:shade val="60000"/>
+              <a:hueOff val="0"/>
+              <a:satOff val="0"/>
+              <a:lumOff val="0"/>
+              <a:alphaOff val="0"/>
+            </a:schemeClr>
+          </a:solidFill>
+          <a:prstDash val="solid"/>
+        </a:ln>
+        <a:effectLst/>
+      </dsp:spPr>
+      <dsp:style>
+        <a:lnRef idx="2">
+          <a:scrgbClr r="0" g="0" b="0"/>
+        </a:lnRef>
+        <a:fillRef idx="0">
+          <a:scrgbClr r="0" g="0" b="0"/>
+        </a:fillRef>
+        <a:effectRef idx="0">
+          <a:scrgbClr r="0" g="0" b="0"/>
+        </a:effectRef>
+        <a:fontRef idx="minor"/>
+      </dsp:style>
+    </dsp:sp>
+    <dsp:sp modelId="{4FFA947B-8DFC-4525-86F7-FE70D7389F8D}">
+      <dsp:nvSpPr>
+        <dsp:cNvPr id="0" name=""/>
+        <dsp:cNvSpPr/>
+      </dsp:nvSpPr>
+      <dsp:spPr>
+        <a:xfrm>
+          <a:off x="347574" y="1255223"/>
+          <a:ext cx="2366230" cy="175870"/>
+        </a:xfrm>
+        <a:custGeom>
+          <a:avLst/>
+          <a:gdLst/>
+          <a:ahLst/>
+          <a:cxnLst/>
+          <a:rect l="0" t="0" r="0" b="0"/>
+          <a:pathLst>
+            <a:path>
+              <a:moveTo>
+                <a:pt x="2366230" y="0"/>
+              </a:moveTo>
+              <a:lnTo>
+                <a:pt x="2366230" y="104845"/>
+              </a:lnTo>
+              <a:lnTo>
+                <a:pt x="0" y="104845"/>
+              </a:lnTo>
+              <a:lnTo>
+                <a:pt x="0" y="175870"/>
+              </a:lnTo>
+            </a:path>
+          </a:pathLst>
+        </a:custGeom>
+        <a:noFill/>
+        <a:ln w="25400" cap="flat" cmpd="sng" algn="ctr">
+          <a:solidFill>
+            <a:schemeClr val="accent1">
+              <a:shade val="60000"/>
+              <a:hueOff val="0"/>
+              <a:satOff val="0"/>
+              <a:lumOff val="0"/>
+              <a:alphaOff val="0"/>
+            </a:schemeClr>
+          </a:solidFill>
+          <a:prstDash val="solid"/>
+        </a:ln>
+        <a:effectLst/>
+      </dsp:spPr>
+      <dsp:style>
+        <a:lnRef idx="2">
+          <a:scrgbClr r="0" g="0" b="0"/>
+        </a:lnRef>
+        <a:fillRef idx="0">
+          <a:scrgbClr r="0" g="0" b="0"/>
+        </a:fillRef>
+        <a:effectRef idx="0">
+          <a:scrgbClr r="0" g="0" b="0"/>
+        </a:effectRef>
+        <a:fontRef idx="minor"/>
+      </dsp:style>
+    </dsp:sp>
+    <dsp:sp modelId="{D75C035A-10D1-43FC-8945-EBAE063CDADA}">
+      <dsp:nvSpPr>
+        <dsp:cNvPr id="0" name=""/>
+        <dsp:cNvSpPr/>
+      </dsp:nvSpPr>
+      <dsp:spPr>
+        <a:xfrm>
+          <a:off x="2419852" y="950833"/>
+          <a:ext cx="587904" cy="304390"/>
+        </a:xfrm>
+        <a:prstGeom prst="rect">
+          <a:avLst/>
+        </a:prstGeom>
+        <a:solidFill>
+          <a:schemeClr val="accent1">
+            <a:hueOff val="0"/>
+            <a:satOff val="0"/>
+            <a:lumOff val="0"/>
+            <a:alphaOff val="0"/>
+          </a:schemeClr>
+        </a:solidFill>
+        <a:ln w="25400" cap="flat" cmpd="sng" algn="ctr">
+          <a:solidFill>
+            <a:schemeClr val="lt1">
+              <a:hueOff val="0"/>
+              <a:satOff val="0"/>
+              <a:lumOff val="0"/>
+              <a:alphaOff val="0"/>
+            </a:schemeClr>
+          </a:solidFill>
+          <a:prstDash val="solid"/>
+        </a:ln>
+        <a:effectLst/>
+      </dsp:spPr>
+      <dsp:style>
+        <a:lnRef idx="2">
+          <a:scrgbClr r="0" g="0" b="0"/>
+        </a:lnRef>
+        <a:fillRef idx="1">
+          <a:scrgbClr r="0" g="0" b="0"/>
+        </a:fillRef>
+        <a:effectRef idx="0">
+          <a:scrgbClr r="0" g="0" b="0"/>
+        </a:effectRef>
+        <a:fontRef idx="minor">
+          <a:schemeClr val="lt1"/>
+        </a:fontRef>
+      </dsp:style>
+      <dsp:txBody>
+        <a:bodyPr spcFirstLastPara="0" vert="horz" wrap="square" lIns="5080" tIns="5080" rIns="5080" bIns="42953" numCol="1" spcCol="1270" anchor="ctr" anchorCtr="0">
+          <a:noAutofit/>
+        </a:bodyPr>
+        <a:lstStyle/>
+        <a:p>
+          <a:pPr lvl="0" algn="ctr" defTabSz="355600">
+            <a:lnSpc>
+              <a:spcPct val="90000"/>
+            </a:lnSpc>
+            <a:spcBef>
+              <a:spcPct val="0"/>
+            </a:spcBef>
+            <a:spcAft>
+              <a:spcPct val="35000"/>
+            </a:spcAft>
+          </a:pPr>
+          <a:r>
+            <a:rPr lang="nb-NO" sz="800" kern="1200"/>
+            <a:t>Velkommen</a:t>
+          </a:r>
+        </a:p>
+      </dsp:txBody>
+      <dsp:txXfrm>
+        <a:off x="2419852" y="950833"/>
+        <a:ext cx="587904" cy="304390"/>
+      </dsp:txXfrm>
+    </dsp:sp>
+    <dsp:sp modelId="{AF7986BA-9327-4A0A-AFBC-42926911E3E3}">
+      <dsp:nvSpPr>
+        <dsp:cNvPr id="0" name=""/>
+        <dsp:cNvSpPr/>
+      </dsp:nvSpPr>
+      <dsp:spPr>
+        <a:xfrm>
+          <a:off x="2537433" y="1187581"/>
+          <a:ext cx="529113" cy="101463"/>
+        </a:xfrm>
+        <a:prstGeom prst="rect">
+          <a:avLst/>
+        </a:prstGeom>
+        <a:solidFill>
+          <a:schemeClr val="lt1">
+            <a:alpha val="90000"/>
+            <a:hueOff val="0"/>
+            <a:satOff val="0"/>
+            <a:lumOff val="0"/>
+            <a:alphaOff val="0"/>
+          </a:schemeClr>
+        </a:solidFill>
+        <a:ln w="25400" cap="flat" cmpd="sng" algn="ctr">
+          <a:solidFill>
+            <a:schemeClr val="accent1">
+              <a:hueOff val="0"/>
+              <a:satOff val="0"/>
+              <a:lumOff val="0"/>
+              <a:alphaOff val="0"/>
+            </a:schemeClr>
+          </a:solidFill>
+          <a:prstDash val="solid"/>
+        </a:ln>
+        <a:effectLst/>
+      </dsp:spPr>
+      <dsp:style>
+        <a:lnRef idx="2">
+          <a:scrgbClr r="0" g="0" b="0"/>
+        </a:lnRef>
+        <a:fillRef idx="1">
+          <a:scrgbClr r="0" g="0" b="0"/>
+        </a:fillRef>
+        <a:effectRef idx="0">
+          <a:scrgbClr r="0" g="0" b="0"/>
+        </a:effectRef>
+        <a:fontRef idx="minor"/>
+      </dsp:style>
+      <dsp:txBody>
+        <a:bodyPr spcFirstLastPara="0" vert="horz" wrap="square" lIns="15240" tIns="3810" rIns="15240" bIns="3810" numCol="1" spcCol="1270" anchor="ctr" anchorCtr="0">
+          <a:noAutofit/>
+        </a:bodyPr>
+        <a:lstStyle/>
+        <a:p>
+          <a:pPr lvl="0" algn="r" defTabSz="266700">
+            <a:lnSpc>
+              <a:spcPct val="90000"/>
+            </a:lnSpc>
+            <a:spcBef>
+              <a:spcPct val="0"/>
+            </a:spcBef>
+            <a:spcAft>
+              <a:spcPct val="35000"/>
+            </a:spcAft>
+          </a:pPr>
+          <a:endParaRPr lang="nb-NO" sz="600" kern="1200"/>
+        </a:p>
+      </dsp:txBody>
+      <dsp:txXfrm>
+        <a:off x="2537433" y="1187581"/>
+        <a:ext cx="529113" cy="101463"/>
+      </dsp:txXfrm>
+    </dsp:sp>
+    <dsp:sp modelId="{700B45C9-BBD3-4551-B950-93685DC62124}">
+      <dsp:nvSpPr>
+        <dsp:cNvPr id="0" name=""/>
+        <dsp:cNvSpPr/>
+      </dsp:nvSpPr>
+      <dsp:spPr>
+        <a:xfrm>
+          <a:off x="53621" y="1431094"/>
+          <a:ext cx="587904" cy="304390"/>
+        </a:xfrm>
+        <a:prstGeom prst="rect">
+          <a:avLst/>
+        </a:prstGeom>
+        <a:solidFill>
+          <a:schemeClr val="accent1">
+            <a:hueOff val="0"/>
+            <a:satOff val="0"/>
+            <a:lumOff val="0"/>
+            <a:alphaOff val="0"/>
+          </a:schemeClr>
+        </a:solidFill>
+        <a:ln w="25400" cap="flat" cmpd="sng" algn="ctr">
+          <a:solidFill>
+            <a:schemeClr val="lt1">
+              <a:hueOff val="0"/>
+              <a:satOff val="0"/>
+              <a:lumOff val="0"/>
+              <a:alphaOff val="0"/>
+            </a:schemeClr>
+          </a:solidFill>
+          <a:prstDash val="solid"/>
+        </a:ln>
+        <a:effectLst/>
+      </dsp:spPr>
+      <dsp:style>
+        <a:lnRef idx="2">
+          <a:scrgbClr r="0" g="0" b="0"/>
+        </a:lnRef>
+        <a:fillRef idx="1">
+          <a:scrgbClr r="0" g="0" b="0"/>
+        </a:fillRef>
+        <a:effectRef idx="0">
+          <a:scrgbClr r="0" g="0" b="0"/>
+        </a:effectRef>
+        <a:fontRef idx="minor">
+          <a:schemeClr val="lt1"/>
+        </a:fontRef>
+      </dsp:style>
+      <dsp:txBody>
+        <a:bodyPr spcFirstLastPara="0" vert="horz" wrap="square" lIns="5080" tIns="5080" rIns="5080" bIns="42953" numCol="1" spcCol="1270" anchor="ctr" anchorCtr="0">
+          <a:noAutofit/>
+        </a:bodyPr>
+        <a:lstStyle/>
+        <a:p>
+          <a:pPr lvl="0" algn="ctr" defTabSz="355600">
+            <a:lnSpc>
+              <a:spcPct val="90000"/>
+            </a:lnSpc>
+            <a:spcBef>
+              <a:spcPct val="0"/>
+            </a:spcBef>
+            <a:spcAft>
+              <a:spcPct val="35000"/>
+            </a:spcAft>
+          </a:pPr>
+          <a:r>
+            <a:rPr lang="nb-NO" sz="800" kern="1200"/>
+            <a:t>Butikk</a:t>
+          </a:r>
+        </a:p>
+      </dsp:txBody>
+      <dsp:txXfrm>
+        <a:off x="53621" y="1431094"/>
+        <a:ext cx="587904" cy="304390"/>
+      </dsp:txXfrm>
+    </dsp:sp>
+    <dsp:sp modelId="{66107DF8-FEBA-49A9-9E02-78AEF81972EC}">
+      <dsp:nvSpPr>
+        <dsp:cNvPr id="0" name=""/>
+        <dsp:cNvSpPr/>
+      </dsp:nvSpPr>
+      <dsp:spPr>
+        <a:xfrm>
+          <a:off x="171202" y="1667842"/>
+          <a:ext cx="529113" cy="101463"/>
+        </a:xfrm>
+        <a:prstGeom prst="rect">
+          <a:avLst/>
+        </a:prstGeom>
+        <a:solidFill>
+          <a:schemeClr val="lt1">
+            <a:alpha val="90000"/>
+            <a:hueOff val="0"/>
+            <a:satOff val="0"/>
+            <a:lumOff val="0"/>
+            <a:alphaOff val="0"/>
+          </a:schemeClr>
+        </a:solidFill>
+        <a:ln w="25400" cap="flat" cmpd="sng" algn="ctr">
+          <a:solidFill>
+            <a:schemeClr val="accent1">
+              <a:hueOff val="0"/>
+              <a:satOff val="0"/>
+              <a:lumOff val="0"/>
+              <a:alphaOff val="0"/>
+            </a:schemeClr>
+          </a:solidFill>
+          <a:prstDash val="solid"/>
+        </a:ln>
+        <a:effectLst/>
+      </dsp:spPr>
+      <dsp:style>
+        <a:lnRef idx="2">
+          <a:scrgbClr r="0" g="0" b="0"/>
+        </a:lnRef>
+        <a:fillRef idx="1">
+          <a:scrgbClr r="0" g="0" b="0"/>
+        </a:fillRef>
+        <a:effectRef idx="0">
+          <a:scrgbClr r="0" g="0" b="0"/>
+        </a:effectRef>
+        <a:fontRef idx="minor"/>
+      </dsp:style>
+      <dsp:txBody>
+        <a:bodyPr spcFirstLastPara="0" vert="horz" wrap="square" lIns="15240" tIns="3810" rIns="15240" bIns="3810" numCol="1" spcCol="1270" anchor="ctr" anchorCtr="0">
+          <a:noAutofit/>
+        </a:bodyPr>
+        <a:lstStyle/>
+        <a:p>
+          <a:pPr lvl="0" algn="r" defTabSz="266700">
+            <a:lnSpc>
+              <a:spcPct val="90000"/>
+            </a:lnSpc>
+            <a:spcBef>
+              <a:spcPct val="0"/>
+            </a:spcBef>
+            <a:spcAft>
+              <a:spcPct val="35000"/>
+            </a:spcAft>
+          </a:pPr>
+          <a:endParaRPr lang="nb-NO" sz="600" kern="1200"/>
+        </a:p>
+      </dsp:txBody>
+      <dsp:txXfrm>
+        <a:off x="171202" y="1667842"/>
+        <a:ext cx="529113" cy="101463"/>
+      </dsp:txXfrm>
+    </dsp:sp>
+    <dsp:sp modelId="{16F2FC8D-245D-41C5-B79D-E31FC84F2E33}">
+      <dsp:nvSpPr>
+        <dsp:cNvPr id="0" name=""/>
+        <dsp:cNvSpPr/>
+      </dsp:nvSpPr>
+      <dsp:spPr>
+        <a:xfrm>
+          <a:off x="842365" y="1431094"/>
+          <a:ext cx="587904" cy="304390"/>
+        </a:xfrm>
+        <a:prstGeom prst="rect">
+          <a:avLst/>
+        </a:prstGeom>
+        <a:solidFill>
+          <a:schemeClr val="accent1">
+            <a:hueOff val="0"/>
+            <a:satOff val="0"/>
+            <a:lumOff val="0"/>
+            <a:alphaOff val="0"/>
+          </a:schemeClr>
+        </a:solidFill>
+        <a:ln w="25400" cap="flat" cmpd="sng" algn="ctr">
+          <a:solidFill>
+            <a:schemeClr val="lt1">
+              <a:hueOff val="0"/>
+              <a:satOff val="0"/>
+              <a:lumOff val="0"/>
+              <a:alphaOff val="0"/>
+            </a:schemeClr>
+          </a:solidFill>
+          <a:prstDash val="solid"/>
+        </a:ln>
+        <a:effectLst/>
+      </dsp:spPr>
+      <dsp:style>
+        <a:lnRef idx="2">
+          <a:scrgbClr r="0" g="0" b="0"/>
+        </a:lnRef>
+        <a:fillRef idx="1">
+          <a:scrgbClr r="0" g="0" b="0"/>
+        </a:fillRef>
+        <a:effectRef idx="0">
+          <a:scrgbClr r="0" g="0" b="0"/>
+        </a:effectRef>
+        <a:fontRef idx="minor">
+          <a:schemeClr val="lt1"/>
+        </a:fontRef>
+      </dsp:style>
+      <dsp:txBody>
+        <a:bodyPr spcFirstLastPara="0" vert="horz" wrap="square" lIns="5080" tIns="5080" rIns="5080" bIns="42953" numCol="1" spcCol="1270" anchor="ctr" anchorCtr="0">
+          <a:noAutofit/>
+        </a:bodyPr>
+        <a:lstStyle/>
+        <a:p>
+          <a:pPr lvl="0" algn="ctr" defTabSz="355600">
+            <a:lnSpc>
+              <a:spcPct val="90000"/>
+            </a:lnSpc>
+            <a:spcBef>
+              <a:spcPct val="0"/>
+            </a:spcBef>
+            <a:spcAft>
+              <a:spcPct val="35000"/>
+            </a:spcAft>
+          </a:pPr>
+          <a:r>
+            <a:rPr lang="nb-NO" sz="800" kern="1200"/>
+            <a:t>Kontakt Oss</a:t>
+          </a:r>
+        </a:p>
+      </dsp:txBody>
+      <dsp:txXfrm>
+        <a:off x="842365" y="1431094"/>
+        <a:ext cx="587904" cy="304390"/>
+      </dsp:txXfrm>
+    </dsp:sp>
+    <dsp:sp modelId="{DD42ED3A-9CAE-407B-BD5A-489D7A3C085B}">
+      <dsp:nvSpPr>
+        <dsp:cNvPr id="0" name=""/>
+        <dsp:cNvSpPr/>
+      </dsp:nvSpPr>
+      <dsp:spPr>
+        <a:xfrm>
+          <a:off x="959946" y="1667842"/>
+          <a:ext cx="529113" cy="101463"/>
+        </a:xfrm>
+        <a:prstGeom prst="rect">
+          <a:avLst/>
+        </a:prstGeom>
+        <a:solidFill>
+          <a:schemeClr val="lt1">
+            <a:alpha val="90000"/>
+            <a:hueOff val="0"/>
+            <a:satOff val="0"/>
+            <a:lumOff val="0"/>
+            <a:alphaOff val="0"/>
+          </a:schemeClr>
+        </a:solidFill>
+        <a:ln w="25400" cap="flat" cmpd="sng" algn="ctr">
+          <a:solidFill>
+            <a:schemeClr val="accent1">
+              <a:hueOff val="0"/>
+              <a:satOff val="0"/>
+              <a:lumOff val="0"/>
+              <a:alphaOff val="0"/>
+            </a:schemeClr>
+          </a:solidFill>
+          <a:prstDash val="solid"/>
+        </a:ln>
+        <a:effectLst/>
+      </dsp:spPr>
+      <dsp:style>
+        <a:lnRef idx="2">
+          <a:scrgbClr r="0" g="0" b="0"/>
+        </a:lnRef>
+        <a:fillRef idx="1">
+          <a:scrgbClr r="0" g="0" b="0"/>
+        </a:fillRef>
+        <a:effectRef idx="0">
+          <a:scrgbClr r="0" g="0" b="0"/>
+        </a:effectRef>
+        <a:fontRef idx="minor"/>
+      </dsp:style>
+      <dsp:txBody>
+        <a:bodyPr spcFirstLastPara="0" vert="horz" wrap="square" lIns="15240" tIns="3810" rIns="15240" bIns="3810" numCol="1" spcCol="1270" anchor="ctr" anchorCtr="0">
+          <a:noAutofit/>
+        </a:bodyPr>
+        <a:lstStyle/>
+        <a:p>
+          <a:pPr lvl="0" algn="r" defTabSz="266700">
+            <a:lnSpc>
+              <a:spcPct val="90000"/>
+            </a:lnSpc>
+            <a:spcBef>
+              <a:spcPct val="0"/>
+            </a:spcBef>
+            <a:spcAft>
+              <a:spcPct val="35000"/>
+            </a:spcAft>
+          </a:pPr>
+          <a:endParaRPr lang="nb-NO" sz="600" kern="1200"/>
+        </a:p>
+      </dsp:txBody>
+      <dsp:txXfrm>
+        <a:off x="959946" y="1667842"/>
+        <a:ext cx="529113" cy="101463"/>
+      </dsp:txXfrm>
+    </dsp:sp>
+    <dsp:sp modelId="{D886F94A-5DBE-4261-98C7-5FAFE06C11D2}">
+      <dsp:nvSpPr>
+        <dsp:cNvPr id="0" name=""/>
+        <dsp:cNvSpPr/>
+      </dsp:nvSpPr>
+      <dsp:spPr>
+        <a:xfrm>
+          <a:off x="1631109" y="1431094"/>
+          <a:ext cx="587904" cy="304390"/>
+        </a:xfrm>
+        <a:prstGeom prst="rect">
+          <a:avLst/>
+        </a:prstGeom>
+        <a:solidFill>
+          <a:schemeClr val="accent1">
+            <a:hueOff val="0"/>
+            <a:satOff val="0"/>
+            <a:lumOff val="0"/>
+            <a:alphaOff val="0"/>
+          </a:schemeClr>
+        </a:solidFill>
+        <a:ln w="25400" cap="flat" cmpd="sng" algn="ctr">
+          <a:solidFill>
+            <a:schemeClr val="lt1">
+              <a:hueOff val="0"/>
+              <a:satOff val="0"/>
+              <a:lumOff val="0"/>
+              <a:alphaOff val="0"/>
+            </a:schemeClr>
+          </a:solidFill>
+          <a:prstDash val="solid"/>
+        </a:ln>
+        <a:effectLst/>
+      </dsp:spPr>
+      <dsp:style>
+        <a:lnRef idx="2">
+          <a:scrgbClr r="0" g="0" b="0"/>
+        </a:lnRef>
+        <a:fillRef idx="1">
+          <a:scrgbClr r="0" g="0" b="0"/>
+        </a:fillRef>
+        <a:effectRef idx="0">
+          <a:scrgbClr r="0" g="0" b="0"/>
+        </a:effectRef>
+        <a:fontRef idx="minor">
+          <a:schemeClr val="lt1"/>
+        </a:fontRef>
+      </dsp:style>
+      <dsp:txBody>
+        <a:bodyPr spcFirstLastPara="0" vert="horz" wrap="square" lIns="5080" tIns="5080" rIns="5080" bIns="42953" numCol="1" spcCol="1270" anchor="ctr" anchorCtr="0">
+          <a:noAutofit/>
+        </a:bodyPr>
+        <a:lstStyle/>
+        <a:p>
+          <a:pPr lvl="0" algn="ctr" defTabSz="355600">
+            <a:lnSpc>
+              <a:spcPct val="90000"/>
+            </a:lnSpc>
+            <a:spcBef>
+              <a:spcPct val="0"/>
+            </a:spcBef>
+            <a:spcAft>
+              <a:spcPct val="35000"/>
+            </a:spcAft>
+          </a:pPr>
+          <a:r>
+            <a:rPr lang="nb-NO" sz="800" kern="1200"/>
+            <a:t>Om Oss</a:t>
+          </a:r>
+        </a:p>
+      </dsp:txBody>
+      <dsp:txXfrm>
+        <a:off x="1631109" y="1431094"/>
+        <a:ext cx="587904" cy="304390"/>
+      </dsp:txXfrm>
+    </dsp:sp>
+    <dsp:sp modelId="{68B45C95-A150-4876-B307-6BEAC2EF2B46}">
+      <dsp:nvSpPr>
+        <dsp:cNvPr id="0" name=""/>
+        <dsp:cNvSpPr/>
+      </dsp:nvSpPr>
+      <dsp:spPr>
+        <a:xfrm>
+          <a:off x="1748689" y="1667842"/>
+          <a:ext cx="529113" cy="101463"/>
+        </a:xfrm>
+        <a:prstGeom prst="rect">
+          <a:avLst/>
+        </a:prstGeom>
+        <a:solidFill>
+          <a:schemeClr val="lt1">
+            <a:alpha val="90000"/>
+            <a:hueOff val="0"/>
+            <a:satOff val="0"/>
+            <a:lumOff val="0"/>
+            <a:alphaOff val="0"/>
+          </a:schemeClr>
+        </a:solidFill>
+        <a:ln w="25400" cap="flat" cmpd="sng" algn="ctr">
+          <a:solidFill>
+            <a:schemeClr val="accent1">
+              <a:hueOff val="0"/>
+              <a:satOff val="0"/>
+              <a:lumOff val="0"/>
+              <a:alphaOff val="0"/>
+            </a:schemeClr>
+          </a:solidFill>
+          <a:prstDash val="solid"/>
+        </a:ln>
+        <a:effectLst/>
+      </dsp:spPr>
+      <dsp:style>
+        <a:lnRef idx="2">
+          <a:scrgbClr r="0" g="0" b="0"/>
+        </a:lnRef>
+        <a:fillRef idx="1">
+          <a:scrgbClr r="0" g="0" b="0"/>
+        </a:fillRef>
+        <a:effectRef idx="0">
+          <a:scrgbClr r="0" g="0" b="0"/>
+        </a:effectRef>
+        <a:fontRef idx="minor"/>
+      </dsp:style>
+      <dsp:txBody>
+        <a:bodyPr spcFirstLastPara="0" vert="horz" wrap="square" lIns="15240" tIns="3810" rIns="15240" bIns="3810" numCol="1" spcCol="1270" anchor="ctr" anchorCtr="0">
+          <a:noAutofit/>
+        </a:bodyPr>
+        <a:lstStyle/>
+        <a:p>
+          <a:pPr lvl="0" algn="r" defTabSz="266700">
+            <a:lnSpc>
+              <a:spcPct val="90000"/>
+            </a:lnSpc>
+            <a:spcBef>
+              <a:spcPct val="0"/>
+            </a:spcBef>
+            <a:spcAft>
+              <a:spcPct val="35000"/>
+            </a:spcAft>
+          </a:pPr>
+          <a:endParaRPr lang="nb-NO" sz="600" kern="1200"/>
+        </a:p>
+      </dsp:txBody>
+      <dsp:txXfrm>
+        <a:off x="1748689" y="1667842"/>
+        <a:ext cx="529113" cy="101463"/>
+      </dsp:txXfrm>
+    </dsp:sp>
+    <dsp:sp modelId="{1FA765BD-3199-4912-976D-438F743D1AE4}">
+      <dsp:nvSpPr>
+        <dsp:cNvPr id="0" name=""/>
+        <dsp:cNvSpPr/>
+      </dsp:nvSpPr>
+      <dsp:spPr>
+        <a:xfrm>
+          <a:off x="2419852" y="1431094"/>
+          <a:ext cx="587904" cy="304390"/>
+        </a:xfrm>
+        <a:prstGeom prst="rect">
+          <a:avLst/>
+        </a:prstGeom>
+        <a:solidFill>
+          <a:schemeClr val="accent1">
+            <a:hueOff val="0"/>
+            <a:satOff val="0"/>
+            <a:lumOff val="0"/>
+            <a:alphaOff val="0"/>
+          </a:schemeClr>
+        </a:solidFill>
+        <a:ln w="25400" cap="flat" cmpd="sng" algn="ctr">
+          <a:solidFill>
+            <a:schemeClr val="lt1">
+              <a:hueOff val="0"/>
+              <a:satOff val="0"/>
+              <a:lumOff val="0"/>
+              <a:alphaOff val="0"/>
+            </a:schemeClr>
+          </a:solidFill>
+          <a:prstDash val="solid"/>
+        </a:ln>
+        <a:effectLst/>
+      </dsp:spPr>
+      <dsp:style>
+        <a:lnRef idx="2">
+          <a:scrgbClr r="0" g="0" b="0"/>
+        </a:lnRef>
+        <a:fillRef idx="1">
+          <a:scrgbClr r="0" g="0" b="0"/>
+        </a:fillRef>
+        <a:effectRef idx="0">
+          <a:scrgbClr r="0" g="0" b="0"/>
+        </a:effectRef>
+        <a:fontRef idx="minor">
+          <a:schemeClr val="lt1"/>
+        </a:fontRef>
+      </dsp:style>
+      <dsp:txBody>
+        <a:bodyPr spcFirstLastPara="0" vert="horz" wrap="square" lIns="5080" tIns="5080" rIns="5080" bIns="42953" numCol="1" spcCol="1270" anchor="ctr" anchorCtr="0">
+          <a:noAutofit/>
+        </a:bodyPr>
+        <a:lstStyle/>
+        <a:p>
+          <a:pPr lvl="0" algn="ctr" defTabSz="355600">
+            <a:lnSpc>
+              <a:spcPct val="90000"/>
+            </a:lnSpc>
+            <a:spcBef>
+              <a:spcPct val="0"/>
+            </a:spcBef>
+            <a:spcAft>
+              <a:spcPct val="35000"/>
+            </a:spcAft>
+          </a:pPr>
+          <a:r>
+            <a:rPr lang="nb-NO" sz="800" kern="1200"/>
+            <a:t>Pedalbladet</a:t>
+          </a:r>
+        </a:p>
+      </dsp:txBody>
+      <dsp:txXfrm>
+        <a:off x="2419852" y="1431094"/>
+        <a:ext cx="587904" cy="304390"/>
+      </dsp:txXfrm>
+    </dsp:sp>
+    <dsp:sp modelId="{1871A7DF-A529-494A-A9D2-31AC49AC0220}">
+      <dsp:nvSpPr>
+        <dsp:cNvPr id="0" name=""/>
+        <dsp:cNvSpPr/>
+      </dsp:nvSpPr>
+      <dsp:spPr>
+        <a:xfrm>
+          <a:off x="2537433" y="1667842"/>
+          <a:ext cx="529113" cy="101463"/>
+        </a:xfrm>
+        <a:prstGeom prst="rect">
+          <a:avLst/>
+        </a:prstGeom>
+        <a:solidFill>
+          <a:schemeClr val="lt1">
+            <a:alpha val="90000"/>
+            <a:hueOff val="0"/>
+            <a:satOff val="0"/>
+            <a:lumOff val="0"/>
+            <a:alphaOff val="0"/>
+          </a:schemeClr>
+        </a:solidFill>
+        <a:ln w="25400" cap="flat" cmpd="sng" algn="ctr">
+          <a:solidFill>
+            <a:schemeClr val="accent1">
+              <a:hueOff val="0"/>
+              <a:satOff val="0"/>
+              <a:lumOff val="0"/>
+              <a:alphaOff val="0"/>
+            </a:schemeClr>
+          </a:solidFill>
+          <a:prstDash val="solid"/>
+        </a:ln>
+        <a:effectLst/>
+      </dsp:spPr>
+      <dsp:style>
+        <a:lnRef idx="2">
+          <a:scrgbClr r="0" g="0" b="0"/>
+        </a:lnRef>
+        <a:fillRef idx="1">
+          <a:scrgbClr r="0" g="0" b="0"/>
+        </a:fillRef>
+        <a:effectRef idx="0">
+          <a:scrgbClr r="0" g="0" b="0"/>
+        </a:effectRef>
+        <a:fontRef idx="minor"/>
+      </dsp:style>
+      <dsp:txBody>
+        <a:bodyPr spcFirstLastPara="0" vert="horz" wrap="square" lIns="15240" tIns="3810" rIns="15240" bIns="3810" numCol="1" spcCol="1270" anchor="ctr" anchorCtr="0">
+          <a:noAutofit/>
+        </a:bodyPr>
+        <a:lstStyle/>
+        <a:p>
+          <a:pPr lvl="0" algn="r" defTabSz="266700">
+            <a:lnSpc>
+              <a:spcPct val="90000"/>
+            </a:lnSpc>
+            <a:spcBef>
+              <a:spcPct val="0"/>
+            </a:spcBef>
+            <a:spcAft>
+              <a:spcPct val="35000"/>
+            </a:spcAft>
+          </a:pPr>
+          <a:endParaRPr lang="nb-NO" sz="600" kern="1200"/>
+        </a:p>
+      </dsp:txBody>
+      <dsp:txXfrm>
+        <a:off x="2537433" y="1667842"/>
+        <a:ext cx="529113" cy="101463"/>
+      </dsp:txXfrm>
+    </dsp:sp>
+    <dsp:sp modelId="{8E3B85E4-880E-4192-B816-F62BD30682F9}">
+      <dsp:nvSpPr>
+        <dsp:cNvPr id="0" name=""/>
+        <dsp:cNvSpPr/>
+      </dsp:nvSpPr>
+      <dsp:spPr>
+        <a:xfrm>
+          <a:off x="3208596" y="1431094"/>
+          <a:ext cx="587904" cy="304390"/>
+        </a:xfrm>
+        <a:prstGeom prst="rect">
+          <a:avLst/>
+        </a:prstGeom>
+        <a:solidFill>
+          <a:schemeClr val="accent1">
+            <a:hueOff val="0"/>
+            <a:satOff val="0"/>
+            <a:lumOff val="0"/>
+            <a:alphaOff val="0"/>
+          </a:schemeClr>
+        </a:solidFill>
+        <a:ln w="25400" cap="flat" cmpd="sng" algn="ctr">
+          <a:solidFill>
+            <a:schemeClr val="lt1">
+              <a:hueOff val="0"/>
+              <a:satOff val="0"/>
+              <a:lumOff val="0"/>
+              <a:alphaOff val="0"/>
+            </a:schemeClr>
+          </a:solidFill>
+          <a:prstDash val="solid"/>
+        </a:ln>
+        <a:effectLst/>
+      </dsp:spPr>
+      <dsp:style>
+        <a:lnRef idx="2">
+          <a:scrgbClr r="0" g="0" b="0"/>
+        </a:lnRef>
+        <a:fillRef idx="1">
+          <a:scrgbClr r="0" g="0" b="0"/>
+        </a:fillRef>
+        <a:effectRef idx="0">
+          <a:scrgbClr r="0" g="0" b="0"/>
+        </a:effectRef>
+        <a:fontRef idx="minor">
+          <a:schemeClr val="lt1"/>
+        </a:fontRef>
+      </dsp:style>
+      <dsp:txBody>
+        <a:bodyPr spcFirstLastPara="0" vert="horz" wrap="square" lIns="5080" tIns="5080" rIns="5080" bIns="42953" numCol="1" spcCol="1270" anchor="ctr" anchorCtr="0">
+          <a:noAutofit/>
+        </a:bodyPr>
+        <a:lstStyle/>
+        <a:p>
+          <a:pPr lvl="0" algn="ctr" defTabSz="355600">
+            <a:lnSpc>
+              <a:spcPct val="90000"/>
+            </a:lnSpc>
+            <a:spcBef>
+              <a:spcPct val="0"/>
+            </a:spcBef>
+            <a:spcAft>
+              <a:spcPct val="35000"/>
+            </a:spcAft>
+          </a:pPr>
+          <a:r>
+            <a:rPr lang="nb-NO" sz="800" kern="1200"/>
+            <a:t>Pedalklubben</a:t>
+          </a:r>
+        </a:p>
+      </dsp:txBody>
+      <dsp:txXfrm>
+        <a:off x="3208596" y="1431094"/>
+        <a:ext cx="587904" cy="304390"/>
+      </dsp:txXfrm>
+    </dsp:sp>
+    <dsp:sp modelId="{E5033C00-6145-4609-B128-215507707295}">
+      <dsp:nvSpPr>
+        <dsp:cNvPr id="0" name=""/>
+        <dsp:cNvSpPr/>
+      </dsp:nvSpPr>
+      <dsp:spPr>
+        <a:xfrm>
+          <a:off x="3326177" y="1667842"/>
+          <a:ext cx="529113" cy="101463"/>
+        </a:xfrm>
+        <a:prstGeom prst="rect">
+          <a:avLst/>
+        </a:prstGeom>
+        <a:solidFill>
+          <a:schemeClr val="lt1">
+            <a:alpha val="90000"/>
+            <a:hueOff val="0"/>
+            <a:satOff val="0"/>
+            <a:lumOff val="0"/>
+            <a:alphaOff val="0"/>
+          </a:schemeClr>
+        </a:solidFill>
+        <a:ln w="25400" cap="flat" cmpd="sng" algn="ctr">
+          <a:solidFill>
+            <a:schemeClr val="accent1">
+              <a:hueOff val="0"/>
+              <a:satOff val="0"/>
+              <a:lumOff val="0"/>
+              <a:alphaOff val="0"/>
+            </a:schemeClr>
+          </a:solidFill>
+          <a:prstDash val="solid"/>
+        </a:ln>
+        <a:effectLst/>
+      </dsp:spPr>
+      <dsp:style>
+        <a:lnRef idx="2">
+          <a:scrgbClr r="0" g="0" b="0"/>
+        </a:lnRef>
+        <a:fillRef idx="1">
+          <a:scrgbClr r="0" g="0" b="0"/>
+        </a:fillRef>
+        <a:effectRef idx="0">
+          <a:scrgbClr r="0" g="0" b="0"/>
+        </a:effectRef>
+        <a:fontRef idx="minor"/>
+      </dsp:style>
+      <dsp:txBody>
+        <a:bodyPr spcFirstLastPara="0" vert="horz" wrap="square" lIns="15240" tIns="3810" rIns="15240" bIns="3810" numCol="1" spcCol="1270" anchor="ctr" anchorCtr="0">
+          <a:noAutofit/>
+        </a:bodyPr>
+        <a:lstStyle/>
+        <a:p>
+          <a:pPr lvl="0" algn="r" defTabSz="266700">
+            <a:lnSpc>
+              <a:spcPct val="90000"/>
+            </a:lnSpc>
+            <a:spcBef>
+              <a:spcPct val="0"/>
+            </a:spcBef>
+            <a:spcAft>
+              <a:spcPct val="35000"/>
+            </a:spcAft>
+          </a:pPr>
+          <a:endParaRPr lang="nb-NO" sz="600" kern="1200"/>
+        </a:p>
+      </dsp:txBody>
+      <dsp:txXfrm>
+        <a:off x="3326177" y="1667842"/>
+        <a:ext cx="529113" cy="101463"/>
+      </dsp:txXfrm>
+    </dsp:sp>
+    <dsp:sp modelId="{1413B93C-678D-4C0B-898B-5E4FA9B46BF0}">
+      <dsp:nvSpPr>
+        <dsp:cNvPr id="0" name=""/>
+        <dsp:cNvSpPr/>
+      </dsp:nvSpPr>
+      <dsp:spPr>
+        <a:xfrm>
+          <a:off x="3997339" y="1431094"/>
+          <a:ext cx="587904" cy="304390"/>
+        </a:xfrm>
+        <a:prstGeom prst="rect">
+          <a:avLst/>
+        </a:prstGeom>
+        <a:solidFill>
+          <a:schemeClr val="accent1">
+            <a:hueOff val="0"/>
+            <a:satOff val="0"/>
+            <a:lumOff val="0"/>
+            <a:alphaOff val="0"/>
+          </a:schemeClr>
+        </a:solidFill>
+        <a:ln w="25400" cap="flat" cmpd="sng" algn="ctr">
+          <a:solidFill>
+            <a:schemeClr val="lt1">
+              <a:hueOff val="0"/>
+              <a:satOff val="0"/>
+              <a:lumOff val="0"/>
+              <a:alphaOff val="0"/>
+            </a:schemeClr>
+          </a:solidFill>
+          <a:prstDash val="solid"/>
+        </a:ln>
+        <a:effectLst/>
+      </dsp:spPr>
+      <dsp:style>
+        <a:lnRef idx="2">
+          <a:scrgbClr r="0" g="0" b="0"/>
+        </a:lnRef>
+        <a:fillRef idx="1">
+          <a:scrgbClr r="0" g="0" b="0"/>
+        </a:fillRef>
+        <a:effectRef idx="0">
+          <a:scrgbClr r="0" g="0" b="0"/>
+        </a:effectRef>
+        <a:fontRef idx="minor">
+          <a:schemeClr val="lt1"/>
+        </a:fontRef>
+      </dsp:style>
+      <dsp:txBody>
+        <a:bodyPr spcFirstLastPara="0" vert="horz" wrap="square" lIns="5080" tIns="5080" rIns="5080" bIns="42953" numCol="1" spcCol="1270" anchor="ctr" anchorCtr="0">
+          <a:noAutofit/>
+        </a:bodyPr>
+        <a:lstStyle/>
+        <a:p>
+          <a:pPr lvl="0" algn="ctr" defTabSz="355600">
+            <a:lnSpc>
+              <a:spcPct val="90000"/>
+            </a:lnSpc>
+            <a:spcBef>
+              <a:spcPct val="0"/>
+            </a:spcBef>
+            <a:spcAft>
+              <a:spcPct val="35000"/>
+            </a:spcAft>
+          </a:pPr>
+          <a:r>
+            <a:rPr lang="nb-NO" sz="800" kern="1200"/>
+            <a:t>Sykkelruter</a:t>
+          </a:r>
+        </a:p>
+      </dsp:txBody>
+      <dsp:txXfrm>
+        <a:off x="3997339" y="1431094"/>
+        <a:ext cx="587904" cy="304390"/>
+      </dsp:txXfrm>
+    </dsp:sp>
+    <dsp:sp modelId="{621DF97C-62CC-4C29-B1B3-AAEF7C79621C}">
+      <dsp:nvSpPr>
+        <dsp:cNvPr id="0" name=""/>
+        <dsp:cNvSpPr/>
+      </dsp:nvSpPr>
+      <dsp:spPr>
+        <a:xfrm>
+          <a:off x="4114920" y="1667842"/>
+          <a:ext cx="529113" cy="101463"/>
+        </a:xfrm>
+        <a:prstGeom prst="rect">
+          <a:avLst/>
+        </a:prstGeom>
+        <a:solidFill>
+          <a:schemeClr val="lt1">
+            <a:alpha val="90000"/>
+            <a:hueOff val="0"/>
+            <a:satOff val="0"/>
+            <a:lumOff val="0"/>
+            <a:alphaOff val="0"/>
+          </a:schemeClr>
+        </a:solidFill>
+        <a:ln w="25400" cap="flat" cmpd="sng" algn="ctr">
+          <a:solidFill>
+            <a:schemeClr val="accent1">
+              <a:hueOff val="0"/>
+              <a:satOff val="0"/>
+              <a:lumOff val="0"/>
+              <a:alphaOff val="0"/>
+            </a:schemeClr>
+          </a:solidFill>
+          <a:prstDash val="solid"/>
+        </a:ln>
+        <a:effectLst/>
+      </dsp:spPr>
+      <dsp:style>
+        <a:lnRef idx="2">
+          <a:scrgbClr r="0" g="0" b="0"/>
+        </a:lnRef>
+        <a:fillRef idx="1">
+          <a:scrgbClr r="0" g="0" b="0"/>
+        </a:fillRef>
+        <a:effectRef idx="0">
+          <a:scrgbClr r="0" g="0" b="0"/>
+        </a:effectRef>
+        <a:fontRef idx="minor"/>
+      </dsp:style>
+      <dsp:txBody>
+        <a:bodyPr spcFirstLastPara="0" vert="horz" wrap="square" lIns="15240" tIns="3810" rIns="15240" bIns="3810" numCol="1" spcCol="1270" anchor="ctr" anchorCtr="0">
+          <a:noAutofit/>
+        </a:bodyPr>
+        <a:lstStyle/>
+        <a:p>
+          <a:pPr lvl="0" algn="r" defTabSz="266700">
+            <a:lnSpc>
+              <a:spcPct val="90000"/>
+            </a:lnSpc>
+            <a:spcBef>
+              <a:spcPct val="0"/>
+            </a:spcBef>
+            <a:spcAft>
+              <a:spcPct val="35000"/>
+            </a:spcAft>
+          </a:pPr>
+          <a:endParaRPr lang="nb-NO" sz="600" kern="1200"/>
+        </a:p>
+      </dsp:txBody>
+      <dsp:txXfrm>
+        <a:off x="4114920" y="1667842"/>
+        <a:ext cx="529113" cy="101463"/>
+      </dsp:txXfrm>
+    </dsp:sp>
+    <dsp:sp modelId="{5293D964-709C-43D7-AB1B-6B8D323A8F7B}">
+      <dsp:nvSpPr>
+        <dsp:cNvPr id="0" name=""/>
+        <dsp:cNvSpPr/>
+      </dsp:nvSpPr>
+      <dsp:spPr>
+        <a:xfrm>
+          <a:off x="3997339" y="1911354"/>
+          <a:ext cx="587904" cy="304390"/>
+        </a:xfrm>
+        <a:prstGeom prst="rect">
+          <a:avLst/>
+        </a:prstGeom>
+        <a:solidFill>
+          <a:schemeClr val="accent1">
+            <a:hueOff val="0"/>
+            <a:satOff val="0"/>
+            <a:lumOff val="0"/>
+            <a:alphaOff val="0"/>
+          </a:schemeClr>
+        </a:solidFill>
+        <a:ln w="25400" cap="flat" cmpd="sng" algn="ctr">
+          <a:solidFill>
+            <a:schemeClr val="lt1">
+              <a:hueOff val="0"/>
+              <a:satOff val="0"/>
+              <a:lumOff val="0"/>
+              <a:alphaOff val="0"/>
+            </a:schemeClr>
+          </a:solidFill>
+          <a:prstDash val="solid"/>
+        </a:ln>
+        <a:effectLst/>
+      </dsp:spPr>
+      <dsp:style>
+        <a:lnRef idx="2">
+          <a:scrgbClr r="0" g="0" b="0"/>
+        </a:lnRef>
+        <a:fillRef idx="1">
+          <a:scrgbClr r="0" g="0" b="0"/>
+        </a:fillRef>
+        <a:effectRef idx="0">
+          <a:scrgbClr r="0" g="0" b="0"/>
+        </a:effectRef>
+        <a:fontRef idx="minor">
+          <a:schemeClr val="lt1"/>
+        </a:fontRef>
+      </dsp:style>
+      <dsp:txBody>
+        <a:bodyPr spcFirstLastPara="0" vert="horz" wrap="square" lIns="5080" tIns="5080" rIns="5080" bIns="42953" numCol="1" spcCol="1270" anchor="ctr" anchorCtr="0">
+          <a:noAutofit/>
+        </a:bodyPr>
+        <a:lstStyle/>
+        <a:p>
+          <a:pPr lvl="0" algn="ctr" defTabSz="355600">
+            <a:lnSpc>
+              <a:spcPct val="90000"/>
+            </a:lnSpc>
+            <a:spcBef>
+              <a:spcPct val="0"/>
+            </a:spcBef>
+            <a:spcAft>
+              <a:spcPct val="35000"/>
+            </a:spcAft>
+          </a:pPr>
+          <a:r>
+            <a:rPr lang="nb-NO" sz="800" kern="1200"/>
+            <a:t>Forslag til turruter</a:t>
+          </a:r>
+        </a:p>
+      </dsp:txBody>
+      <dsp:txXfrm>
+        <a:off x="3997339" y="1911354"/>
+        <a:ext cx="587904" cy="304390"/>
+      </dsp:txXfrm>
+    </dsp:sp>
+    <dsp:sp modelId="{704FE9F2-46D1-4C61-A2C6-F333CE27ED38}">
+      <dsp:nvSpPr>
+        <dsp:cNvPr id="0" name=""/>
+        <dsp:cNvSpPr/>
+      </dsp:nvSpPr>
+      <dsp:spPr>
+        <a:xfrm>
+          <a:off x="4114920" y="2148103"/>
+          <a:ext cx="529113" cy="101463"/>
+        </a:xfrm>
+        <a:prstGeom prst="rect">
+          <a:avLst/>
+        </a:prstGeom>
+        <a:solidFill>
+          <a:schemeClr val="lt1">
+            <a:alpha val="90000"/>
+            <a:hueOff val="0"/>
+            <a:satOff val="0"/>
+            <a:lumOff val="0"/>
+            <a:alphaOff val="0"/>
+          </a:schemeClr>
+        </a:solidFill>
+        <a:ln w="25400" cap="flat" cmpd="sng" algn="ctr">
+          <a:solidFill>
+            <a:schemeClr val="accent1">
+              <a:hueOff val="0"/>
+              <a:satOff val="0"/>
+              <a:lumOff val="0"/>
+              <a:alphaOff val="0"/>
+            </a:schemeClr>
+          </a:solidFill>
+          <a:prstDash val="solid"/>
+        </a:ln>
+        <a:effectLst/>
+      </dsp:spPr>
+      <dsp:style>
+        <a:lnRef idx="2">
+          <a:scrgbClr r="0" g="0" b="0"/>
+        </a:lnRef>
+        <a:fillRef idx="1">
+          <a:scrgbClr r="0" g="0" b="0"/>
+        </a:fillRef>
+        <a:effectRef idx="0">
+          <a:scrgbClr r="0" g="0" b="0"/>
+        </a:effectRef>
+        <a:fontRef idx="minor"/>
+      </dsp:style>
+      <dsp:txBody>
+        <a:bodyPr spcFirstLastPara="0" vert="horz" wrap="square" lIns="15240" tIns="3810" rIns="15240" bIns="3810" numCol="1" spcCol="1270" anchor="ctr" anchorCtr="0">
+          <a:noAutofit/>
+        </a:bodyPr>
+        <a:lstStyle/>
+        <a:p>
+          <a:pPr lvl="0" algn="r" defTabSz="266700">
+            <a:lnSpc>
+              <a:spcPct val="90000"/>
+            </a:lnSpc>
+            <a:spcBef>
+              <a:spcPct val="0"/>
+            </a:spcBef>
+            <a:spcAft>
+              <a:spcPct val="35000"/>
+            </a:spcAft>
+          </a:pPr>
+          <a:endParaRPr lang="nb-NO" sz="600" kern="1200"/>
+        </a:p>
+      </dsp:txBody>
+      <dsp:txXfrm>
+        <a:off x="4114920" y="2148103"/>
+        <a:ext cx="529113" cy="101463"/>
+      </dsp:txXfrm>
+    </dsp:sp>
+    <dsp:sp modelId="{83FA67FB-3D2A-4B83-9ABE-90F49E2C0F33}">
+      <dsp:nvSpPr>
+        <dsp:cNvPr id="0" name=""/>
+        <dsp:cNvSpPr/>
+      </dsp:nvSpPr>
+      <dsp:spPr>
+        <a:xfrm>
+          <a:off x="4786083" y="1431094"/>
+          <a:ext cx="587904" cy="304390"/>
+        </a:xfrm>
+        <a:prstGeom prst="rect">
+          <a:avLst/>
+        </a:prstGeom>
+        <a:solidFill>
+          <a:schemeClr val="accent1">
+            <a:hueOff val="0"/>
+            <a:satOff val="0"/>
+            <a:lumOff val="0"/>
+            <a:alphaOff val="0"/>
+          </a:schemeClr>
+        </a:solidFill>
+        <a:ln w="25400" cap="flat" cmpd="sng" algn="ctr">
+          <a:solidFill>
+            <a:schemeClr val="lt1">
+              <a:hueOff val="0"/>
+              <a:satOff val="0"/>
+              <a:lumOff val="0"/>
+              <a:alphaOff val="0"/>
+            </a:schemeClr>
+          </a:solidFill>
+          <a:prstDash val="solid"/>
+        </a:ln>
+        <a:effectLst/>
+      </dsp:spPr>
+      <dsp:style>
+        <a:lnRef idx="2">
+          <a:scrgbClr r="0" g="0" b="0"/>
+        </a:lnRef>
+        <a:fillRef idx="1">
+          <a:scrgbClr r="0" g="0" b="0"/>
+        </a:fillRef>
+        <a:effectRef idx="0">
+          <a:scrgbClr r="0" g="0" b="0"/>
+        </a:effectRef>
+        <a:fontRef idx="minor">
+          <a:schemeClr val="lt1"/>
+        </a:fontRef>
+      </dsp:style>
+      <dsp:txBody>
+        <a:bodyPr spcFirstLastPara="0" vert="horz" wrap="square" lIns="5080" tIns="5080" rIns="5080" bIns="42953" numCol="1" spcCol="1270" anchor="ctr" anchorCtr="0">
+          <a:noAutofit/>
+        </a:bodyPr>
+        <a:lstStyle/>
+        <a:p>
+          <a:pPr lvl="0" algn="ctr" defTabSz="355600">
+            <a:lnSpc>
+              <a:spcPct val="90000"/>
+            </a:lnSpc>
+            <a:spcBef>
+              <a:spcPct val="0"/>
+            </a:spcBef>
+            <a:spcAft>
+              <a:spcPct val="35000"/>
+            </a:spcAft>
+          </a:pPr>
+          <a:r>
+            <a:rPr lang="nb-NO" sz="800" kern="1200"/>
+            <a:t>Verksted</a:t>
+          </a:r>
+        </a:p>
+      </dsp:txBody>
+      <dsp:txXfrm>
+        <a:off x="4786083" y="1431094"/>
+        <a:ext cx="587904" cy="304390"/>
+      </dsp:txXfrm>
+    </dsp:sp>
+    <dsp:sp modelId="{1F58DE43-59C2-4073-B217-3E6EEDF61465}">
+      <dsp:nvSpPr>
+        <dsp:cNvPr id="0" name=""/>
+        <dsp:cNvSpPr/>
+      </dsp:nvSpPr>
+      <dsp:spPr>
+        <a:xfrm>
+          <a:off x="4903664" y="1667842"/>
+          <a:ext cx="529113" cy="101463"/>
+        </a:xfrm>
+        <a:prstGeom prst="rect">
+          <a:avLst/>
+        </a:prstGeom>
+        <a:solidFill>
+          <a:schemeClr val="lt1">
+            <a:alpha val="90000"/>
+            <a:hueOff val="0"/>
+            <a:satOff val="0"/>
+            <a:lumOff val="0"/>
+            <a:alphaOff val="0"/>
+          </a:schemeClr>
+        </a:solidFill>
+        <a:ln w="25400" cap="flat" cmpd="sng" algn="ctr">
+          <a:solidFill>
+            <a:schemeClr val="accent1">
+              <a:hueOff val="0"/>
+              <a:satOff val="0"/>
+              <a:lumOff val="0"/>
+              <a:alphaOff val="0"/>
+            </a:schemeClr>
+          </a:solidFill>
+          <a:prstDash val="solid"/>
+        </a:ln>
+        <a:effectLst/>
+      </dsp:spPr>
+      <dsp:style>
+        <a:lnRef idx="2">
+          <a:scrgbClr r="0" g="0" b="0"/>
+        </a:lnRef>
+        <a:fillRef idx="1">
+          <a:scrgbClr r="0" g="0" b="0"/>
+        </a:fillRef>
+        <a:effectRef idx="0">
+          <a:scrgbClr r="0" g="0" b="0"/>
+        </a:effectRef>
+        <a:fontRef idx="minor"/>
+      </dsp:style>
+      <dsp:txBody>
+        <a:bodyPr spcFirstLastPara="0" vert="horz" wrap="square" lIns="15240" tIns="3810" rIns="15240" bIns="3810" numCol="1" spcCol="1270" anchor="ctr" anchorCtr="0">
+          <a:noAutofit/>
+        </a:bodyPr>
+        <a:lstStyle/>
+        <a:p>
+          <a:pPr lvl="0" algn="r" defTabSz="266700">
+            <a:lnSpc>
+              <a:spcPct val="90000"/>
+            </a:lnSpc>
+            <a:spcBef>
+              <a:spcPct val="0"/>
+            </a:spcBef>
+            <a:spcAft>
+              <a:spcPct val="35000"/>
+            </a:spcAft>
+          </a:pPr>
+          <a:endParaRPr lang="nb-NO" sz="600" kern="1200"/>
+        </a:p>
+      </dsp:txBody>
+      <dsp:txXfrm>
+        <a:off x="4903664" y="1667842"/>
+        <a:ext cx="529113" cy="101463"/>
+      </dsp:txXfrm>
+    </dsp:sp>
+  </dsp:spTree>
+</dsp:drawing>
+</file>
+
+<file path=word/diagrams/layout1.xml><?xml version="1.0" encoding="utf-8"?>
+<dgm:layoutDef xmlns:dgm="http://schemas.openxmlformats.org/drawingml/2006/diagram" xmlns:a="http://schemas.openxmlformats.org/drawingml/2006/main" uniqueId="urn:microsoft.com/office/officeart/2008/layout/NameandTitleOrganizationalChart">
+  <dgm:title val=""/>
+  <dgm:desc val=""/>
+  <dgm:catLst>
+    <dgm:cat type="hierarchy" pri="1250"/>
+  </dgm:catLst>
+  <dgm:sampData>
+    <dgm:dataModel>
+      <dgm:ptLst>
+        <dgm:pt modelId="0" type="doc"/>
+        <dgm:pt modelId="1">
+          <dgm:prSet phldr="1"/>
+        </dgm:pt>
+        <dgm:pt modelId="2" type="asst">
+          <dgm:prSet phldr="1"/>
+        </dgm:pt>
+        <dgm:pt modelId="3">
+          <dgm:prSet phldr="1"/>
+        </dgm:pt>
+        <dgm:pt modelId="4">
+          <dgm:prSet phldr="1"/>
+        </dgm:pt>
+        <dgm:pt modelId="5">
+          <dgm:prSet phldr="1"/>
+        </dgm:pt>
+      </dgm:ptLst>
+      <dgm:cxnLst>
+        <dgm:cxn modelId="5" srcId="0" destId="1" srcOrd="0" destOrd="0"/>
+        <dgm:cxn modelId="6" srcId="1" destId="2" srcOrd="0" destOrd="0"/>
+        <dgm:cxn modelId="7" srcId="1" destId="3" srcOrd="1" destOrd="0"/>
+        <dgm:cxn modelId="8" srcId="1" destId="4" srcOrd="2" destOrd="0"/>
+        <dgm:cxn modelId="9" srcId="1" destId="5" srcOrd="3" destOrd="0"/>
+      </dgm:cxnLst>
+      <dgm:bg/>
+      <dgm:whole/>
+    </dgm:dataModel>
+  </dgm:sampData>
+  <dgm:styleData>
+    <dgm:dataModel>
+      <dgm:ptLst>
+        <dgm:pt modelId="0" type="doc"/>
+        <dgm:pt modelId="1"/>
+        <dgm:pt modelId="12"/>
+        <dgm:pt modelId="13"/>
+      </dgm:ptLst>
+      <dgm:cxnLst>
+        <dgm:cxn modelId="2" srcId="0" destId="1" srcOrd="0" destOrd="0"/>
+        <dgm:cxn modelId="16" srcId="1" destId="12" srcOrd="1" destOrd="0"/>
+        <dgm:cxn modelId="17" srcId="1" destId="13" srcOrd="2" destOrd="0"/>
+      </dgm:cxnLst>
+      <dgm:bg/>
+      <dgm:whole/>
+    </dgm:dataModel>
+  </dgm:styleData>
+  <dgm:clrData>
+    <dgm:dataModel>
+      <dgm:ptLst>
+        <dgm:pt modelId="0" type="doc"/>
+        <dgm:pt modelId="1"/>
+        <dgm:pt modelId="11" type="asst"/>
+        <dgm:pt modelId="12"/>
+        <dgm:pt modelId="13"/>
+        <dgm:pt modelId="14"/>
+      </dgm:ptLst>
+      <dgm:cxnLst>
+        <dgm:cxn modelId="2" srcId="0" destId="1" srcOrd="0" destOrd="0"/>
+        <dgm:cxn modelId="15" srcId="1" destId="11" srcOrd="0" destOrd="0"/>
+        <dgm:cxn modelId="16" srcId="1" destId="12" srcOrd="1" destOrd="0"/>
+        <dgm:cxn modelId="17" srcId="1" destId="13" srcOrd="2" destOrd="0"/>
+        <dgm:cxn modelId="18" srcId="1" destId="14" srcOrd="2" destOrd="0"/>
+      </dgm:cxnLst>
+      <dgm:bg/>
+      <dgm:whole/>
+    </dgm:dataModel>
+  </dgm:clrData>
+  <dgm:layoutNode name="hierChild1">
+    <dgm:varLst>
+      <dgm:orgChart val="1"/>
+      <dgm:chPref val="1"/>
+      <dgm:dir/>
+      <dgm:animOne val="branch"/>
+      <dgm:animLvl val="lvl"/>
+      <dgm:resizeHandles/>
+    </dgm:varLst>
+    <dgm:choose name="Name0">
+      <dgm:if name="Name1" func="var" arg="dir" op="equ" val="norm">
+        <dgm:alg type="hierChild">
+          <dgm:param type="linDir" val="fromL"/>
+        </dgm:alg>
+      </dgm:if>
+      <dgm:else name="Name2">
+        <dgm:alg type="hierChild">
+          <dgm:param type="linDir" val="fromR"/>
+        </dgm:alg>
+      </dgm:else>
+    </dgm:choose>
+    <dgm:shape xmlns:r="http://schemas.openxmlformats.org/officeDocument/2006/relationships" r:blip="">
+      <dgm:adjLst/>
+    </dgm:shape>
+    <dgm:presOf/>
+    <dgm:constrLst>
+      <dgm:constr type="w" for="des" forName="rootComposite1" refType="w" fact="10"/>
+      <dgm:constr type="h" for="des" forName="rootComposite1" refType="w" refFor="des" refForName="rootComposite1" fact="0.5"/>
+      <dgm:constr type="w" for="des" forName="rootComposite" refType="w" fact="10"/>
+      <dgm:constr type="h" for="des" forName="rootComposite" refType="w" refFor="des" refForName="rootComposite1" fact="0.5"/>
+      <dgm:constr type="w" for="des" forName="rootComposite3" refType="w" fact="10"/>
+      <dgm:constr type="h" for="des" forName="rootComposite3" refType="w" refFor="des" refForName="rootComposite1" fact="0.5"/>
+      <dgm:constr type="primFontSz" for="des" ptType="node" op="equ"/>
+      <dgm:constr type="sp" for="des" op="equ"/>
+      <dgm:constr type="sp" for="des" forName="hierRoot1" refType="w" refFor="des" refForName="rootComposite1" fact="0.21"/>
+      <dgm:constr type="sp" for="des" forName="hierRoot2" refType="sp" refFor="des" refForName="hierRoot1"/>
+      <dgm:constr type="sp" for="des" forName="hierRoot3" refType="sp" refFor="des" refForName="hierRoot1"/>
+      <dgm:constr type="sibSp" refType="w" refFor="des" refForName="rootComposite1" fact="0.21"/>
+      <dgm:constr type="sibSp" for="des" forName="hierChild2" refType="sibSp"/>
+      <dgm:constr type="sibSp" for="des" forName="hierChild3" refType="sibSp"/>
+      <dgm:constr type="sibSp" for="des" forName="hierChild4" refType="sibSp"/>
+      <dgm:constr type="sibSp" for="des" forName="hierChild5" refType="sibSp"/>
+      <dgm:constr type="sibSp" for="des" forName="hierChild6" refType="sibSp"/>
+      <dgm:constr type="sibSp" for="des" forName="hierChild7" refType="sibSp"/>
+      <dgm:constr type="secSibSp" refType="w" refFor="des" refForName="rootComposite1" fact="0.21"/>
+      <dgm:constr type="secSibSp" for="des" forName="hierChild2" refType="secSibSp"/>
+      <dgm:constr type="secSibSp" for="des" forName="hierChild3" refType="secSibSp"/>
+      <dgm:constr type="secSibSp" for="des" forName="hierChild4" refType="secSibSp"/>
+      <dgm:constr type="secSibSp" for="des" forName="hierChild5" refType="secSibSp"/>
+      <dgm:constr type="secSibSp" for="des" forName="hierChild6" refType="secSibSp"/>
+      <dgm:constr type="secSibSp" for="des" forName="hierChild7" refType="secSibSp"/>
+    </dgm:constrLst>
+    <dgm:ruleLst/>
+    <dgm:forEach name="Name3" axis="ch">
+      <dgm:forEach name="Name4" axis="self" ptType="node">
+        <dgm:layoutNode name="hierRoot1">
+          <dgm:varLst>
+            <dgm:hierBranch val="init"/>
+          </dgm:varLst>
+          <dgm:choose name="Name5">
+            <dgm:if name="Name6" func="var" arg="hierBranch" op="equ" val="l">
+              <dgm:choose name="Name7">
+                <dgm:if name="Name8" axis="ch" ptType="asst" func="cnt" op="gte" val="1">
+                  <dgm:alg type="hierRoot">
+                    <dgm:param type="hierAlign" val="tR"/>
+                  </dgm:alg>
+                  <dgm:constrLst>
+                    <dgm:constr type="alignOff" val="0.65"/>
+                  </dgm:constrLst>
+                </dgm:if>
+                <dgm:else name="Name9">
+                  <dgm:alg type="hierRoot">
+                    <dgm:param type="hierAlign" val="tR"/>
+                  </dgm:alg>
+                  <dgm:constrLst>
+                    <dgm:constr type="alignOff" val="0.25"/>
+                  </dgm:constrLst>
+                </dgm:else>
+              </dgm:choose>
+            </dgm:if>
+            <dgm:if name="Name10" func="var" arg="hierBranch" op="equ" val="r">
+              <dgm:choose name="Name11">
+                <dgm:if name="Name12" axis="ch" ptType="asst" func="cnt" op="gte" val="1">
+                  <dgm:alg type="hierRoot">
+                    <dgm:param type="hierAlign" val="tL"/>
+                  </dgm:alg>
+                  <dgm:constrLst>
+                    <dgm:constr type="alignOff" val="0.65"/>
+                  </dgm:constrLst>
+                </dgm:if>
+                <dgm:else name="Name13">
+                  <dgm:alg type="hierRoot">
+                    <dgm:param type="hierAlign" val="tL"/>
+                  </dgm:alg>
+                  <dgm:constrLst>
+                    <dgm:constr type="alignOff" val="0.25"/>
+                  </dgm:constrLst>
+                </dgm:else>
+              </dgm:choose>
+            </dgm:if>
+            <dgm:if name="Name14" func="var" arg="hierBranch" op="equ" val="hang">
+              <dgm:alg type="hierRoot"/>
+              <dgm:constrLst>
+                <dgm:constr type="alignOff" val="0.65"/>
+              </dgm:constrLst>
+            </dgm:if>
+            <dgm:else name="Name15">
+              <dgm:alg type="hierRoot"/>
+              <dgm:constrLst>
+                <dgm:constr type="alignOff"/>
+                <dgm:constr type="bendDist" for="des" ptType="parTrans" refType="sp" fact="0.5"/>
+              </dgm:constrLst>
+            </dgm:else>
+          </dgm:choose>
+          <dgm:shape xmlns:r="http://schemas.openxmlformats.org/officeDocument/2006/relationships" r:blip="">
+            <dgm:adjLst/>
+          </dgm:shape>
+          <dgm:presOf/>
+          <dgm:ruleLst/>
+          <dgm:layoutNode name="rootComposite1">
+            <dgm:alg type="composite"/>
+            <dgm:shape xmlns:r="http://schemas.openxmlformats.org/officeDocument/2006/relationships" r:blip="">
+              <dgm:adjLst/>
+            </dgm:shape>
+            <dgm:presOf axis="self" ptType="node" cnt="1"/>
+            <dgm:choose name="Name16">
+              <dgm:if name="Name17" func="var" arg="hierBranch" op="equ" val="init">
+                <dgm:constrLst>
+                  <dgm:constr type="l" for="ch" forName="rootText1"/>
+                  <dgm:constr type="t" for="ch" forName="rootText1"/>
+                  <dgm:constr type="w" for="ch" forName="rootText1" refType="w"/>
+                  <dgm:constr type="h" for="ch" forName="rootText1" refType="h" fact="0.9"/>
+                  <dgm:constr type="l" for="ch" forName="titleText1" refType="w" fact="0.2"/>
+                  <dgm:constr type="t" for="ch" forName="titleText1" refType="h" fact="0.7"/>
+                  <dgm:constr type="w" for="ch" forName="titleText1" refType="w" fact="0.9"/>
+                  <dgm:constr type="h" for="ch" forName="titleText1" refType="h" fact="0.3"/>
+                  <dgm:constr type="primFontSz" for="des" forName="titleText1" refType="primFontSz" refFor="des" refForName="rootText1" op="lte"/>
+                  <dgm:constr type="l" for="ch" forName="rootConnector1"/>
+                  <dgm:constr type="t" for="ch" forName="rootConnector1"/>
+                  <dgm:constr type="w" for="ch" forName="rootConnector1" refType="w" refFor="ch" refForName="rootText1" fact="0.2"/>
+                  <dgm:constr type="h" for="ch" forName="rootConnector1" refType="h" refFor="ch" refForName="rootText1"/>
+                </dgm:constrLst>
+              </dgm:if>
+              <dgm:if name="Name18" func="var" arg="hierBranch" op="equ" val="l">
+                <dgm:constrLst>
+                  <dgm:constr type="l" for="ch" forName="rootText1"/>
+                  <dgm:constr type="t" for="ch" forName="rootText1"/>
+                  <dgm:constr type="w" for="ch" forName="rootText1" refType="w"/>
+                  <dgm:constr type="h" for="ch" forName="rootText1" refType="h" fact="0.9"/>
+                  <dgm:constr type="l" for="ch" forName="titleText1" refType="w" fact="0.2"/>
+                  <dgm:constr type="t" for="ch" forName="titleText1" refType="h" fact="0.7"/>
+                  <dgm:constr type="w" for="ch" forName="titleText1" refType="w" fact="0.9"/>
+                  <dgm:constr type="h" for="ch" forName="titleText1" refType="h" fact="0.3"/>
+                  <dgm:constr type="primFontSz" for="des" forName="titleText1" refType="primFontSz" refFor="des" refForName="rootText1" op="lte"/>
+                  <dgm:constr type="r" for="ch" forName="rootConnector1" refType="w"/>
+                  <dgm:constr type="t" for="ch" forName="rootConnector1"/>
+                  <dgm:constr type="w" for="ch" forName="rootConnector1" refType="w" refFor="ch" refForName="rootText1" fact="0.2"/>
+                  <dgm:constr type="h" for="ch" forName="rootConnector1" refType="h" refFor="ch" refForName="rootText1"/>
+                </dgm:constrLst>
+              </dgm:if>
+              <dgm:if name="Name19" func="var" arg="hierBranch" op="equ" val="r">
+                <dgm:constrLst>
+                  <dgm:constr type="l" for="ch" forName="rootText1"/>
+                  <dgm:constr type="t" for="ch" forName="rootText1"/>
+                  <dgm:constr type="w" for="ch" forName="rootText1" refType="w"/>
+                  <dgm:constr type="h" for="ch" forName="rootText1" refType="h" fact="0.9"/>
+                  <dgm:constr type="l" for="ch" forName="titleText1" refType="w" fact="0.2"/>
+                  <dgm:constr type="t" for="ch" forName="titleText1" refType="h" fact="0.7"/>
+                  <dgm:constr type="w" for="ch" forName="titleText1" refType="w" fact="0.9"/>
+                  <dgm:constr type="h" for="ch" forName="titleText1" refType="h" fact="0.3"/>
+                  <dgm:constr type="primFontSz" for="des" forName="titleText1" refType="primFontSz" refFor="des" refForName="rootText1" op="lte"/>
+                  <dgm:constr type="l" for="ch" forName="rootConnector1"/>
+                  <dgm:constr type="t" for="ch" forName="rootConnector1"/>
+                  <dgm:constr type="w" for="ch" forName="rootConnector1" refType="w" refFor="ch" refForName="rootText1" fact="0.2"/>
+                  <dgm:constr type="h" for="ch" forName="rootConnector1" refType="h" refFor="ch" refForName="rootText1"/>
+                </dgm:constrLst>
+              </dgm:if>
+              <dgm:else name="Name20">
+                <dgm:constrLst>
+                  <dgm:constr type="l" for="ch" forName="rootText1"/>
+                  <dgm:constr type="t" for="ch" forName="rootText1"/>
+                  <dgm:constr type="w" for="ch" forName="rootText1" refType="w"/>
+                  <dgm:constr type="h" for="ch" forName="rootText1" refType="h" fact="0.9"/>
+                  <dgm:constr type="l" for="ch" forName="titleText1" refType="w" fact="0.2"/>
+                  <dgm:constr type="t" for="ch" forName="titleText1" refType="h" fact="0.7"/>
+                  <dgm:constr type="w" for="ch" forName="titleText1" refType="w" fact="0.9"/>
+                  <dgm:constr type="h" for="ch" forName="titleText1" refType="h" fact="0.3"/>
+                  <dgm:constr type="primFontSz" for="des" forName="titleText1" refType="primFontSz" refFor="des" refForName="rootText1" op="lte"/>
+                  <dgm:constr type="r" for="ch" forName="rootConnector1" refType="w"/>
+                  <dgm:constr type="t" for="ch" forName="rootConnector1"/>
+                  <dgm:constr type="w" for="ch" forName="rootConnector1" refType="w" refFor="ch" refForName="rootText1" fact="0.2"/>
+                  <dgm:constr type="h" for="ch" forName="rootConnector1" refType="h" refFor="ch" refForName="rootText1"/>
+                </dgm:constrLst>
+              </dgm:else>
+            </dgm:choose>
+            <dgm:ruleLst/>
+            <dgm:layoutNode name="rootText1" styleLbl="node0">
+              <dgm:varLst>
+                <dgm:chMax/>
+                <dgm:chPref val="3"/>
+              </dgm:varLst>
+              <dgm:alg type="tx"/>
+              <dgm:shape xmlns:r="http://schemas.openxmlformats.org/officeDocument/2006/relationships" type="rect" r:blip="">
+                <dgm:adjLst/>
+              </dgm:shape>
+              <dgm:presOf axis="self" ptType="node" cnt="1"/>
+              <dgm:constrLst>
+                <dgm:constr type="primFontSz" val="65"/>
+                <dgm:constr type="lMarg" refType="primFontSz" fact="0.05"/>
+                <dgm:constr type="rMarg" refType="primFontSz" fact="0.05"/>
+                <dgm:constr type="tMarg" refType="primFontSz" fact="0.05"/>
+                <dgm:constr type="bMarg" refType="h" fact="0.4"/>
+              </dgm:constrLst>
+              <dgm:ruleLst>
+                <dgm:rule type="primFontSz" val="5" fact="NaN" max="NaN"/>
+              </dgm:ruleLst>
+            </dgm:layoutNode>
+            <dgm:layoutNode name="titleText1" styleLbl="fgAcc0">
+              <dgm:varLst>
+                <dgm:chMax val="0"/>
+                <dgm:chPref val="0"/>
+              </dgm:varLst>
+              <dgm:alg type="tx">
+                <dgm:param type="parTxLTRAlign" val="r"/>
+              </dgm:alg>
+              <dgm:shape xmlns:r="http://schemas.openxmlformats.org/officeDocument/2006/relationships" type="rect" r:blip="">
+                <dgm:adjLst/>
+              </dgm:shape>
+              <dgm:presOf axis="followSib" ptType="sibTrans" hideLastTrans="0" cnt="1"/>
+              <dgm:constrLst>
+                <dgm:constr type="primFontSz" val="65"/>
+                <dgm:constr type="lMarg" refType="primFontSz" fact="0.2"/>
+                <dgm:constr type="rMarg" refType="primFontSz" fact="0.2"/>
+                <dgm:constr type="tMarg" refType="primFontSz" fact="0.05"/>
+                <dgm:constr type="bMarg" refType="primFontSz" fact="0.05"/>
+              </dgm:constrLst>
+              <dgm:ruleLst>
+                <dgm:rule type="primFontSz" val="5" fact="NaN" max="NaN"/>
+              </dgm:ruleLst>
+            </dgm:layoutNode>
+            <dgm:layoutNode name="rootConnector1" moveWith="rootText1">
+              <dgm:alg type="sp"/>
+              <dgm:shape xmlns:r="http://schemas.openxmlformats.org/officeDocument/2006/relationships" type="rect" r:blip="" hideGeom="1">
+                <dgm:adjLst/>
+              </dgm:shape>
+              <dgm:presOf axis="self" ptType="node" cnt="1"/>
+              <dgm:constrLst/>
+              <dgm:ruleLst/>
+            </dgm:layoutNode>
+          </dgm:layoutNode>
+          <dgm:layoutNode name="hierChild2">
+            <dgm:choose name="Name21">
+              <dgm:if name="Name22" func="var" arg="hierBranch" op="equ" val="l">
+                <dgm:alg type="hierChild">
+                  <dgm:param type="chAlign" val="r"/>
+                  <dgm:param type="linDir" val="fromT"/>
+                </dgm:alg>
+              </dgm:if>
+              <dgm:if name="Name23" func="var" arg="hierBranch" op="equ" val="r">
+                <dgm:alg type="hierChild">
+                  <dgm:param type="chAlign" val="l"/>
+                  <dgm:param type="linDir" val="fromT"/>
+                </dgm:alg>
+              </dgm:if>
+              <dgm:if name="Name24" func="var" arg="hierBranch" op="equ" val="hang">
+                <dgm:choose name="Name25">
+                  <dgm:if name="Name26" func="var" arg="dir" op="equ" val="norm">
+                    <dgm:alg type="hierChild">
+                      <dgm:param type="chAlign" val="l"/>
+                      <dgm:param type="linDir" val="fromL"/>
+                      <dgm:param type="secChAlign" val="t"/>
+                      <dgm:param type="secLinDir" val="fromT"/>
+                    </dgm:alg>
+                  </dgm:if>
+                  <dgm:else name="Name27">
+                    <dgm:alg type="hierChild">
+                      <dgm:param type="chAlign" val="l"/>
+                      <dgm:param type="linDir" val="fromR"/>
+                      <dgm:param type="secChAlign" val="t"/>
+                      <dgm:param type="secLinDir" val="fromT"/>
+                    </dgm:alg>
+                  </dgm:else>
+                </dgm:choose>
+              </dgm:if>
+              <dgm:else name="Name28">
+                <dgm:choose name="Name29">
+                  <dgm:if name="Name30" func="var" arg="dir" op="equ" val="norm">
+                    <dgm:alg type="hierChild"/>
+                  </dgm:if>
+                  <dgm:else name="Name31">
+                    <dgm:alg type="hierChild">
+                      <dgm:param type="linDir" val="fromR"/>
+                    </dgm:alg>
+                  </dgm:else>
+                </dgm:choose>
+              </dgm:else>
+            </dgm:choose>
+            <dgm:shape xmlns:r="http://schemas.openxmlformats.org/officeDocument/2006/relationships" r:blip="">
+              <dgm:adjLst/>
+            </dgm:shape>
+            <dgm:presOf/>
+            <dgm:constrLst/>
+            <dgm:ruleLst/>
+            <dgm:forEach name="rep2a" axis="ch" ptType="nonAsst">
+              <dgm:forEach name="Name32" axis="precedSib" ptType="parTrans" st="-1" cnt="1">
+                <dgm:choose name="Name33">
+                  <dgm:if name="Name34" func="var" arg="hierBranch" op="equ" val="std">
+                    <dgm:layoutNode name="Name35">
+                      <dgm:alg type="conn">
+                        <dgm:param type="connRout" val="bend"/>
+                        <dgm:param type="dim" val="1D"/>
+                        <dgm:param type="endSty" val="noArr"/>
+                        <dgm:param type="begPts" val="bCtr"/>
+                        <dgm:param type="endPts" val="tCtr"/>
+                        <dgm:param type="bendPt" val="end"/>
+                      </dgm:alg>
+                      <dgm:shape xmlns:r="http://schemas.openxmlformats.org/officeDocument/2006/relationships" type="conn" r:blip="" zOrderOff="-99999">
+                        <dgm:adjLst/>
+                      </dgm:shape>
+                      <dgm:presOf axis="self"/>
+                      <dgm:constrLst>
+                        <dgm:constr type="begPad"/>
+                        <dgm:constr type="endPad"/>
+                      </dgm:constrLst>
+                      <dgm:ruleLst/>
+                    </dgm:layoutNode>
+                  </dgm:if>
+                  <dgm:if name="Name36" func="var" arg="hierBranch" op="equ" val="init">
+                    <dgm:layoutNode name="Name37">
+                      <dgm:choose name="Name38">
+                        <dgm:if name="Name39" axis="self" func="depth" op="lte" val="2">
+                          <dgm:alg type="conn">
+                            <dgm:param type="connRout" val="bend"/>
+                            <dgm:param type="dim" val="1D"/>
+                            <dgm:param type="endSty" val="noArr"/>
+                            <dgm:param type="begPts" val="bCtr"/>
+                            <dgm:param type="endPts" val="tCtr"/>
+                            <dgm:param type="bendPt" val="end"/>
+                          </dgm:alg>
+                        </dgm:if>
+                        <dgm:else name="Name40">
+                          <dgm:alg type="conn">
+                            <dgm:param type="connRout" val="bend"/>
+                            <dgm:param type="dim" val="1D"/>
+                            <dgm:param type="endSty" val="noArr"/>
+                            <dgm:param type="begPts" val="bCtr"/>
+                            <dgm:param type="endPts" val="tCtr"/>
+                            <dgm:param type="bendPt" val="end"/>
+                          </dgm:alg>
+                        </dgm:else>
+                      </dgm:choose>
+                      <dgm:shape xmlns:r="http://schemas.openxmlformats.org/officeDocument/2006/relationships" type="conn" r:blip="" zOrderOff="-99999">
+                        <dgm:adjLst/>
+                      </dgm:shape>
+                      <dgm:presOf axis="self"/>
+                      <dgm:constrLst>
+                        <dgm:constr type="begPad"/>
+                        <dgm:constr type="endPad"/>
+                      </dgm:constrLst>
+                      <dgm:ruleLst/>
+                    </dgm:layoutNode>
+                  </dgm:if>
+                  <dgm:if name="Name41" func="var" arg="hierBranch" op="equ" val="hang">
+                    <dgm:layoutNode name="Name42">
+                      <dgm:alg type="conn">
+                        <dgm:param type="connRout" val="bend"/>
+                        <dgm:param type="dim" val="1D"/>
+                        <dgm:param type="endSty" val="noArr"/>
+                        <dgm:param type="begPts" val="bCtr"/>
+                        <dgm:param type="endPts" val="midL midR"/>
+                      </dgm:alg>
+                      <dgm:shape xmlns:r="http://schemas.openxmlformats.org/officeDocument/2006/relationships" type="conn" r:blip="" zOrderOff="-99999">
+                        <dgm:adjLst/>
+                      </dgm:shape>
+                      <dgm:presOf axis="self"/>
+                      <dgm:constrLst>
+                        <dgm:constr type="begPad"/>
+                        <dgm:constr type="endPad"/>
+                      </dgm:constrLst>
+                      <dgm:ruleLst/>
+                    </dgm:layoutNode>
+                  </dgm:if>
+                  <dgm:else name="Name43">
+                    <dgm:layoutNode name="Name44">
+                      <dgm:choose name="Name45">
+                        <dgm:if name="Name46" axis="self" func="depth" op="lte" val="2">
+                          <dgm:choose name="Name47">
+                            <dgm:if name="Name48" axis="par ch" ptType="node asst" func="cnt" op="gte" val="1">
+                              <dgm:alg type="conn">
+                                <dgm:param type="connRout" val="bend"/>
+                                <dgm:param type="dim" val="1D"/>
+                                <dgm:param type="endSty" val="noArr"/>
+                                <dgm:param type="begPts" val="bCtr"/>
+                                <dgm:param type="endPts" val="midL midR"/>
+                              </dgm:alg>
+                            </dgm:if>
+                            <dgm:else name="Name49">
+                              <dgm:alg type="conn">
+                                <dgm:param type="connRout" val="bend"/>
+                                <dgm:param type="dim" val="1D"/>
+                                <dgm:param type="endSty" val="noArr"/>
+                                <dgm:param type="begPts" val="bCtr"/>
+                                <dgm:param type="endPts" val="midL midR"/>
+                                <dgm:param type="srcNode" val="rootConnector1"/>
+                              </dgm:alg>
+                            </dgm:else>
+                          </dgm:choose>
+                        </dgm:if>
+                        <dgm:else name="Name50">
+                          <dgm:choose name="Name51">
+                            <dgm:if name="Name52" axis="par ch" ptType="node asst" func="cnt" op="gte" val="1">
+                              <dgm:alg type="conn">
+                                <dgm:param type="connRout" val="bend"/>
+                                <dgm:param type="dim" val="1D"/>
+                                <dgm:param type="endSty" val="noArr"/>
+                                <dgm:param type="begPts" val="bCtr"/>
+                                <dgm:param type="endPts" val="midL midR"/>
+                              </dgm:alg>
+                            </dgm:if>
+                            <dgm:else name="Name53">
+                              <dgm:alg type="conn">
+                                <dgm:param type="connRout" val="bend"/>
+                                <dgm:param type="dim" val="1D"/>
+                                <dgm:param type="endSty" val="noArr"/>
+                                <dgm:param type="begPts" val="bCtr"/>
+                                <dgm:param type="endPts" val="midL midR"/>
+                                <dgm:param type="srcNode" val="rootConnector"/>
+                              </dgm:alg>
+                            </dgm:else>
+                          </dgm:choose>
+                        </dgm:else>
+                      </dgm:choose>
+                      <dgm:shape xmlns:r="http://schemas.openxmlformats.org/officeDocument/2006/relationships" type="conn" r:blip="" zOrderOff="-99999">
+                        <dgm:adjLst/>
+                      </dgm:shape>
+                      <dgm:presOf axis="self"/>
+                      <dgm:constrLst>
+                        <dgm:constr type="begPad"/>
+                        <dgm:constr type="endPad"/>
+                      </dgm:constrLst>
+                      <dgm:ruleLst/>
+                    </dgm:layoutNode>
+                  </dgm:else>
+                </dgm:choose>
+              </dgm:forEach>
+              <dgm:layoutNode name="hierRoot2">
+                <dgm:varLst>
+                  <dgm:hierBranch val="init"/>
+                </dgm:varLst>
+                <dgm:choose name="Name54">
+                  <dgm:if name="Name55" func="var" arg="hierBranch" op="equ" val="l">
+                    <dgm:choose name="Name56">
+                      <dgm:if name="Name57" axis="ch" ptType="asst" func="cnt" op="gte" val="1">
+                        <dgm:alg type="hierRoot">
+                          <dgm:param type="hierAlign" val="tR"/>
+                        </dgm:alg>
+                        <dgm:shape xmlns:r="http://schemas.openxmlformats.org/officeDocument/2006/relationships" r:blip="">
+                          <dgm:adjLst/>
+                        </dgm:shape>
+                        <dgm:presOf/>
+                        <dgm:constrLst>
+                          <dgm:constr type="alignOff" val="0.65"/>
+                        </dgm:constrLst>
+                      </dgm:if>
+                      <dgm:else name="Name58">
+                        <dgm:alg type="hierRoot">
+                          <dgm:param type="hierAlign" val="tR"/>
+                        </dgm:alg>
+                        <dgm:shape xmlns:r="http://schemas.openxmlformats.org/officeDocument/2006/relationships" r:blip="">
+                          <dgm:adjLst/>
+                        </dgm:shape>
+                        <dgm:presOf/>
+                        <dgm:constrLst>
+                          <dgm:constr type="alignOff" val="0.25"/>
+                        </dgm:constrLst>
+                      </dgm:else>
+                    </dgm:choose>
+                  </dgm:if>
+                  <dgm:if name="Name59" func="var" arg="hierBranch" op="equ" val="r">
+                    <dgm:choose name="Name60">
+                      <dgm:if name="Name61" axis="ch" ptType="asst" func="cnt" op="gte" val="1">
+                        <dgm:alg type="hierRoot">
+                          <dgm:param type="hierAlign" val="tL"/>
+                        </dgm:alg>
+                        <dgm:shape xmlns:r="http://schemas.openxmlformats.org/officeDocument/2006/relationships" r:blip="">
+                          <dgm:adjLst/>
+                        </dgm:shape>
+                        <dgm:presOf/>
+                        <dgm:constrLst>
+                          <dgm:constr type="alignOff" val="0.65"/>
+                        </dgm:constrLst>
+                      </dgm:if>
+                      <dgm:else name="Name62">
+                        <dgm:alg type="hierRoot">
+                          <dgm:param type="hierAlign" val="tL"/>
+                        </dgm:alg>
+                        <dgm:shape xmlns:r="http://schemas.openxmlformats.org/officeDocument/2006/relationships" r:blip="">
+                          <dgm:adjLst/>
+                        </dgm:shape>
+                        <dgm:presOf/>
+                        <dgm:constrLst>
+                          <dgm:constr type="alignOff" val="0.25"/>
+                        </dgm:constrLst>
+                      </dgm:else>
+                    </dgm:choose>
+                  </dgm:if>
+                  <dgm:if name="Name63" func="var" arg="hierBranch" op="equ" val="std">
+                    <dgm:alg type="hierRoot"/>
+                    <dgm:shape xmlns:r="http://schemas.openxmlformats.org/officeDocument/2006/relationships" r:blip="">
+                      <dgm:adjLst/>
+                    </dgm:shape>
+                    <dgm:presOf/>
+                    <dgm:constrLst>
+                      <dgm:constr type="alignOff"/>
+                      <dgm:constr type="bendDist" for="des" ptType="parTrans" refType="sp" fact="0.5"/>
+                    </dgm:constrLst>
+                  </dgm:if>
+                  <dgm:if name="Name64" func="var" arg="hierBranch" op="equ" val="init">
+                    <dgm:alg type="hierRoot"/>
+                    <dgm:shape xmlns:r="http://schemas.openxmlformats.org/officeDocument/2006/relationships" r:blip="">
+                      <dgm:adjLst/>
+                    </dgm:shape>
+                    <dgm:presOf/>
+                    <dgm:constrLst>
+                      <dgm:constr type="alignOff"/>
+                      <dgm:constr type="bendDist" for="des" ptType="parTrans" refType="sp" fact="0.5"/>
+                    </dgm:constrLst>
+                  </dgm:if>
+                  <dgm:else name="Name65">
+                    <dgm:alg type="hierRoot"/>
+                    <dgm:shape xmlns:r="http://schemas.openxmlformats.org/officeDocument/2006/relationships" r:blip="">
+                      <dgm:adjLst/>
+                    </dgm:shape>
+                    <dgm:presOf/>
+                    <dgm:constrLst>
+                      <dgm:constr type="alignOff" val="0.65"/>
+                    </dgm:constrLst>
+                  </dgm:else>
+                </dgm:choose>
+                <dgm:ruleLst/>
+                <dgm:layoutNode name="rootComposite">
+                  <dgm:alg type="composite"/>
+                  <dgm:shape xmlns:r="http://schemas.openxmlformats.org/officeDocument/2006/relationships" r:blip="">
+                    <dgm:adjLst/>
+                  </dgm:shape>
+                  <dgm:presOf axis="self" ptType="node" cnt="1"/>
+                  <dgm:choose name="Name66">
+                    <dgm:if name="Name67" func="var" arg="hierBranch" op="equ" val="init">
+                      <dgm:constrLst>
+                        <dgm:constr type="l" for="ch" forName="rootText"/>
+                        <dgm:constr type="t" for="ch" forName="rootText"/>
+                        <dgm:constr type="w" for="ch" forName="rootText" refType="w"/>
+                        <dgm:constr type="h" for="ch" forName="rootText" refType="h" fact="0.9"/>
+                        <dgm:constr type="l" for="ch" forName="titleText2" refType="w" fact="0.2"/>
+                        <dgm:constr type="t" for="ch" forName="titleText2" refType="h" fact="0.7"/>
+                        <dgm:constr type="w" for="ch" forName="titleText2" refType="w" fact="0.9"/>
+                        <dgm:constr type="h" for="ch" forName="titleText2" refType="h" fact="0.3"/>
+                        <dgm:constr type="primFontSz" for="des" forName="titleText2" refType="primFontSz" refFor="des" refForName="rootText1" op="lte"/>
+                        <dgm:constr type="l" for="ch" forName="rootConnector"/>
+                        <dgm:constr type="t" for="ch" forName="rootConnector"/>
+                        <dgm:constr type="w" for="ch" forName="rootConnector" refType="w" refFor="ch" refForName="rootText" fact="0.2"/>
+                        <dgm:constr type="h" for="ch" forName="rootConnector" refType="h" refFor="ch" refForName="rootText"/>
+                      </dgm:constrLst>
+                    </dgm:if>
+                    <dgm:if name="Name68" func="var" arg="hierBranch" op="equ" val="l">
+                      <dgm:constrLst>
+                        <dgm:constr type="l" for="ch" forName="rootText"/>
+                        <dgm:constr type="t" for="ch" forName="rootText"/>
+                        <dgm:constr type="w" for="ch" forName="rootText" refType="w"/>
+                        <dgm:constr type="h" for="ch" forName="rootText" refType="h" fact="0.9"/>
+                        <dgm:constr type="l" for="ch" forName="titleText2" refType="w" fact="0.2"/>
+                        <dgm:constr type="t" for="ch" forName="titleText2" refType="h" fact="0.7"/>
+                        <dgm:constr type="w" for="ch" forName="titleText2" refType="w" fact="0.9"/>
+                        <dgm:constr type="h" for="ch" forName="titleText2" refType="h" fact="0.3"/>
+                        <dgm:constr type="primFontSz" for="des" forName="titleText2" refType="primFontSz" refFor="des" refForName="rootText1" op="lte"/>
+                        <dgm:constr type="r" for="ch" forName="rootConnector" refType="w"/>
+                        <dgm:constr type="t" for="ch" forName="rootConnector"/>
+                        <dgm:constr type="w" for="ch" forName="rootConnector" refType="w" refFor="ch" refForName="rootText" fact="0.2"/>
+                        <dgm:constr type="h" for="ch" forName="rootConnector" refType="h" refFor="ch" refForName="rootText"/>
+                      </dgm:constrLst>
+                    </dgm:if>
+                    <dgm:if name="Name69" func="var" arg="hierBranch" op="equ" val="r">
+                      <dgm:constrLst>
+                        <dgm:constr type="l" for="ch" forName="rootText"/>
+                        <dgm:constr type="t" for="ch" forName="rootText"/>
+                        <dgm:constr type="w" for="ch" forName="rootText" refType="w"/>
+                        <dgm:constr type="h" for="ch" forName="rootText" refType="h" fact="0.9"/>
+                        <dgm:constr type="l" for="ch" forName="titleText2" refType="w" fact="0.2"/>
+                        <dgm:constr type="t" for="ch" forName="titleText2" refType="h" fact="0.7"/>
+                        <dgm:constr type="w" for="ch" forName="titleText2" refType="w" fact="0.9"/>
+                        <dgm:constr type="h" for="ch" forName="titleText2" refType="h" fact="0.3"/>
+                        <dgm:constr type="primFontSz" for="des" forName="titleText2" refType="primFontSz" refFor="des" refForName="rootText1" op="lte"/>
+                        <dgm:constr type="l" for="ch" forName="rootConnector"/>
+                        <dgm:constr type="t" for="ch" forName="rootConnector"/>
+                        <dgm:constr type="w" for="ch" forName="rootConnector" refType="w" refFor="ch" refForName="rootText" fact="0.2"/>
+                        <dgm:constr type="h" for="ch" forName="rootConnector" refType="h" refFor="ch" refForName="rootText"/>
+                      </dgm:constrLst>
+                    </dgm:if>
+                    <dgm:else name="Name70">
+                      <dgm:constrLst>
+                        <dgm:constr type="l" for="ch" forName="rootText"/>
+                        <dgm:constr type="t" for="ch" forName="rootText"/>
+                        <dgm:constr type="w" for="ch" forName="rootText" refType="w"/>
+                        <dgm:constr type="h" for="ch" forName="rootText" refType="h" fact="0.9"/>
+                        <dgm:constr type="l" for="ch" forName="titleText2" refType="w" fact="0.2"/>
+                        <dgm:constr type="t" for="ch" forName="titleText2" refType="h" fact="0.7"/>
+                        <dgm:constr type="w" for="ch" forName="titleText2" refType="w" fact="0.9"/>
+                        <dgm:constr type="h" for="ch" forName="titleText2" refType="h" fact="0.3"/>
+                        <dgm:constr type="primFontSz" for="des" forName="titleText2" refType="primFontSz" refFor="des" refForName="rootText1" op="lte"/>
+                        <dgm:constr type="r" for="ch" forName="rootConnector" refType="w"/>
+                        <dgm:constr type="t" for="ch" forName="rootConnector"/>
+                        <dgm:constr type="w" for="ch" forName="rootConnector" refType="w" refFor="ch" refForName="rootText" fact="0.2"/>
+                        <dgm:constr type="h" for="ch" forName="rootConnector" refType="h" refFor="ch" refForName="rootText"/>
+                      </dgm:constrLst>
+                    </dgm:else>
+                  </dgm:choose>
+                  <dgm:ruleLst/>
+                  <dgm:layoutNode name="rootText" styleLbl="node1">
+                    <dgm:varLst>
+                      <dgm:chMax/>
+                      <dgm:chPref val="3"/>
+                    </dgm:varLst>
+                    <dgm:alg type="tx"/>
+                    <dgm:shape xmlns:r="http://schemas.openxmlformats.org/officeDocument/2006/relationships" type="rect" r:blip="">
+                      <dgm:adjLst/>
+                    </dgm:shape>
+                    <dgm:presOf axis="self" ptType="node" cnt="1"/>
+                    <dgm:constrLst>
+                      <dgm:constr type="primFontSz" val="65"/>
+                      <dgm:constr type="lMarg" refType="primFontSz" fact="0.05"/>
+                      <dgm:constr type="rMarg" refType="primFontSz" fact="0.05"/>
+                      <dgm:constr type="tMarg" refType="primFontSz" fact="0.05"/>
+                      <dgm:constr type="bMarg" refType="h" fact="0.4"/>
+                    </dgm:constrLst>
+                    <dgm:ruleLst>
+                      <dgm:rule type="primFontSz" val="5" fact="NaN" max="NaN"/>
+                    </dgm:ruleLst>
+                  </dgm:layoutNode>
+                  <dgm:layoutNode name="titleText2" styleLbl="fgAcc1">
+                    <dgm:varLst>
+                      <dgm:chMax val="0"/>
+                      <dgm:chPref val="0"/>
+                    </dgm:varLst>
+                    <dgm:alg type="tx">
+                      <dgm:param type="parTxLTRAlign" val="r"/>
+                    </dgm:alg>
+                    <dgm:shape xmlns:r="http://schemas.openxmlformats.org/officeDocument/2006/relationships" type="rect" r:blip="">
+                      <dgm:adjLst/>
+                    </dgm:shape>
+                    <dgm:presOf axis="followSib" ptType="sibTrans" hideLastTrans="0" cnt="1"/>
+                    <dgm:constrLst>
+                      <dgm:constr type="primFontSz" val="65"/>
+                      <dgm:constr type="lMarg" refType="primFontSz" fact="0.2"/>
+                      <dgm:constr type="rMarg" refType="primFontSz" fact="0.2"/>
+                      <dgm:constr type="tMarg" refType="primFontSz" fact="0.05"/>
+                      <dgm:constr type="bMarg" refType="primFontSz" fact="0.05"/>
+                    </dgm:constrLst>
+                    <dgm:ruleLst>
+                      <dgm:rule type="primFontSz" val="5" fact="NaN" max="NaN"/>
+                    </dgm:ruleLst>
+                  </dgm:layoutNode>
+                  <dgm:layoutNode name="rootConnector" moveWith="rootText">
+                    <dgm:alg type="sp"/>
+                    <dgm:shape xmlns:r="http://schemas.openxmlformats.org/officeDocument/2006/relationships" type="rect" r:blip="" hideGeom="1">
+                      <dgm:adjLst/>
+                    </dgm:shape>
+                    <dgm:presOf axis="self" ptType="node" cnt="1"/>
+                    <dgm:constrLst/>
+                    <dgm:ruleLst/>
+                  </dgm:layoutNode>
+                </dgm:layoutNode>
+                <dgm:layoutNode name="hierChild4">
+                  <dgm:choose name="Name71">
+                    <dgm:if name="Name72" func="var" arg="hierBranch" op="equ" val="l">
+                      <dgm:alg type="hierChild">
+                        <dgm:param type="chAlign" val="r"/>
+                        <dgm:param type="linDir" val="fromT"/>
+                      </dgm:alg>
+                    </dgm:if>
+                    <dgm:if name="Name73" func="var" arg="hierBranch" op="equ" val="r">
+                      <dgm:alg type="hierChild">
+                        <dgm:param type="chAlign" val="l"/>
+                        <dgm:param type="linDir" val="fromT"/>
+                      </dgm:alg>
+                    </dgm:if>
+                    <dgm:if name="Name74" func="var" arg="hierBranch" op="equ" val="hang">
+                      <dgm:choose name="Name75">
+                        <dgm:if name="Name76" func="var" arg="dir" op="equ" val="norm">
+                          <dgm:alg type="hierChild">
+                            <dgm:param type="chAlign" val="l"/>
+                            <dgm:param type="linDir" val="fromL"/>
+                            <dgm:param type="secChAlign" val="t"/>
+                            <dgm:param type="secLinDir" val="fromT"/>
+                          </dgm:alg>
+                        </dgm:if>
+                        <dgm:else name="Name77">
+                          <dgm:alg type="hierChild">
+                            <dgm:param type="chAlign" val="l"/>
+                            <dgm:param type="linDir" val="fromR"/>
+                            <dgm:param type="secChAlign" val="t"/>
+                            <dgm:param type="secLinDir" val="fromT"/>
+                          </dgm:alg>
+                        </dgm:else>
+                      </dgm:choose>
+                    </dgm:if>
+                    <dgm:if name="Name78" func="var" arg="hierBranch" op="equ" val="std">
+                      <dgm:choose name="Name79">
+                        <dgm:if name="Name80" func="var" arg="dir" op="equ" val="norm">
+                          <dgm:alg type="hierChild"/>
+                        </dgm:if>
+                        <dgm:else name="Name81">
+                          <dgm:alg type="hierChild">
+                            <dgm:param type="linDir" val="fromR"/>
+                          </dgm:alg>
+                        </dgm:else>
+                      </dgm:choose>
+                    </dgm:if>
+                    <dgm:if name="Name82" func="var" arg="hierBranch" op="equ" val="init">
+                      <dgm:choose name="Name83">
+                        <dgm:if name="Name84" func="var" arg="dir" op="equ" val="norm">
+                          <dgm:alg type="hierChild"/>
+                        </dgm:if>
+                        <dgm:else name="Name85">
+                          <dgm:alg type="hierChild">
+                            <dgm:param type="linDir" val="fromR"/>
+                          </dgm:alg>
+                        </dgm:else>
+                      </dgm:choose>
+                    </dgm:if>
+                    <dgm:else name="Name86"/>
+                  </dgm:choose>
+                  <dgm:shape xmlns:r="http://schemas.openxmlformats.org/officeDocument/2006/relationships" r:blip="">
+                    <dgm:adjLst/>
+                  </dgm:shape>
+                  <dgm:presOf/>
+                  <dgm:constrLst/>
+                  <dgm:ruleLst/>
+                  <dgm:forEach name="Name87" ref="rep2a"/>
+                </dgm:layoutNode>
+                <dgm:layoutNode name="hierChild5">
+                  <dgm:choose name="Name88">
+                    <dgm:if name="Name89" func="var" arg="dir" op="equ" val="norm">
+                      <dgm:alg type="hierChild">
+                        <dgm:param type="chAlign" val="l"/>
+                        <dgm:param type="linDir" val="fromL"/>
+                        <dgm:param type="secChAlign" val="t"/>
+                        <dgm:param type="secLinDir" val="fromT"/>
+                      </dgm:alg>
+                    </dgm:if>
+                    <dgm:else name="Name90">
+                      <dgm:alg type="hierChild">
+                        <dgm:param type="chAlign" val="l"/>
+                        <dgm:param type="linDir" val="fromR"/>
+                        <dgm:param type="secChAlign" val="t"/>
+                        <dgm:param type="secLinDir" val="fromT"/>
+                      </dgm:alg>
+                    </dgm:else>
+                  </dgm:choose>
+                  <dgm:shape xmlns:r="http://schemas.openxmlformats.org/officeDocument/2006/relationships" r:blip="">
+                    <dgm:adjLst/>
+                  </dgm:shape>
+                  <dgm:presOf/>
+                  <dgm:constrLst/>
+                  <dgm:ruleLst/>
+                  <dgm:forEach name="Name91" ref="rep2b"/>
+                </dgm:layoutNode>
+              </dgm:layoutNode>
+            </dgm:forEach>
+          </dgm:layoutNode>
+          <dgm:layoutNode name="hierChild3">
+            <dgm:choose name="Name92">
+              <dgm:if name="Name93" func="var" arg="dir" op="equ" val="norm">
+                <dgm:alg type="hierChild">
+                  <dgm:param type="chAlign" val="l"/>
+                  <dgm:param type="linDir" val="fromL"/>
+                  <dgm:param type="secChAlign" val="t"/>
+                  <dgm:param type="secLinDir" val="fromT"/>
+                </dgm:alg>
+              </dgm:if>
+              <dgm:else name="Name94">
+                <dgm:alg type="hierChild">
+                  <dgm:param type="chAlign" val="l"/>
+                  <dgm:param type="linDir" val="fromR"/>
+                  <dgm:param type="secChAlign" val="t"/>
+                  <dgm:param type="secLinDir" val="fromT"/>
+                </dgm:alg>
+              </dgm:else>
+            </dgm:choose>
+            <dgm:shape xmlns:r="http://schemas.openxmlformats.org/officeDocument/2006/relationships" r:blip="">
+              <dgm:adjLst/>
+            </dgm:shape>
+            <dgm:presOf/>
+            <dgm:constrLst/>
+            <dgm:ruleLst/>
+            <dgm:forEach name="rep2b" axis="ch" ptType="asst">
+              <dgm:forEach name="Name95" axis="precedSib" ptType="parTrans" st="-1" cnt="1">
+                <dgm:layoutNode name="Name96">
+                  <dgm:alg type="conn">
+                    <dgm:param type="connRout" val="bend"/>
+                    <dgm:param type="dim" val="1D"/>
+                    <dgm:param type="endSty" val="noArr"/>
+                    <dgm:param type="begPts" val="bCtr"/>
+                    <dgm:param type="endPts" val="midL midR"/>
+                  </dgm:alg>
+                  <dgm:shape xmlns:r="http://schemas.openxmlformats.org/officeDocument/2006/relationships" type="conn" r:blip="" zOrderOff="-99999">
+                    <dgm:adjLst/>
+                  </dgm:shape>
+                  <dgm:presOf axis="self"/>
+                  <dgm:constrLst>
+                    <dgm:constr type="begPad"/>
+                    <dgm:constr type="endPad"/>
+                  </dgm:constrLst>
+                  <dgm:ruleLst/>
+                </dgm:layoutNode>
+              </dgm:forEach>
+              <dgm:layoutNode name="hierRoot3">
+                <dgm:varLst>
+                  <dgm:hierBranch val="init"/>
+                </dgm:varLst>
+                <dgm:choose name="Name97">
+                  <dgm:if name="Name98" func="var" arg="hierBranch" op="equ" val="l">
+                    <dgm:alg type="hierRoot">
+                      <dgm:param type="hierAlign" val="tR"/>
+                    </dgm:alg>
+                    <dgm:shape xmlns:r="http://schemas.openxmlformats.org/officeDocument/2006/relationships" r:blip="">
+                      <dgm:adjLst/>
+                    </dgm:shape>
+                    <dgm:presOf/>
+                    <dgm:constrLst>
+                      <dgm:constr type="alignOff" val="0.65"/>
+                    </dgm:constrLst>
+                  </dgm:if>
+                  <dgm:if name="Name99" func="var" arg="hierBranch" op="equ" val="r">
+                    <dgm:alg type="hierRoot">
+                      <dgm:param type="hierAlign" val="tL"/>
+                    </dgm:alg>
+                    <dgm:shape xmlns:r="http://schemas.openxmlformats.org/officeDocument/2006/relationships" r:blip="">
+                      <dgm:adjLst/>
+                    </dgm:shape>
+                    <dgm:presOf/>
+                    <dgm:constrLst>
+                      <dgm:constr type="alignOff" val="0.65"/>
+                    </dgm:constrLst>
+                  </dgm:if>
+                  <dgm:if name="Name100" func="var" arg="hierBranch" op="equ" val="hang">
+                    <dgm:alg type="hierRoot"/>
+                    <dgm:shape xmlns:r="http://schemas.openxmlformats.org/officeDocument/2006/relationships" r:blip="">
+                      <dgm:adjLst/>
+                    </dgm:shape>
+                    <dgm:presOf/>
+                    <dgm:constrLst>
+                      <dgm:constr type="alignOff" val="0.65"/>
+                    </dgm:constrLst>
+                  </dgm:if>
+                  <dgm:if name="Name101" func="var" arg="hierBranch" op="equ" val="std">
+                    <dgm:alg type="hierRoot"/>
+                    <dgm:shape xmlns:r="http://schemas.openxmlformats.org/officeDocument/2006/relationships" r:blip="">
+                      <dgm:adjLst/>
+                    </dgm:shape>
+                    <dgm:presOf/>
+                    <dgm:constrLst>
+                      <dgm:constr type="alignOff"/>
+                      <dgm:constr type="bendDist" for="des" ptType="parTrans" refType="sp" fact="0.5"/>
+                    </dgm:constrLst>
+                  </dgm:if>
+                  <dgm:if name="Name102" func="var" arg="hierBranch" op="equ" val="init">
+                    <dgm:alg type="hierRoot"/>
+                    <dgm:shape xmlns:r="http://schemas.openxmlformats.org/officeDocument/2006/relationships" r:blip="">
+                      <dgm:adjLst/>
+                    </dgm:shape>
+                    <dgm:presOf/>
+                    <dgm:constrLst>
+                      <dgm:constr type="alignOff"/>
+                      <dgm:constr type="bendDist" for="des" ptType="parTrans" refType="sp" fact="0.5"/>
+                    </dgm:constrLst>
+                  </dgm:if>
+                  <dgm:else name="Name103"/>
+                </dgm:choose>
+                <dgm:ruleLst/>
+                <dgm:layoutNode name="rootComposite3">
+                  <dgm:alg type="composite"/>
+                  <dgm:shape xmlns:r="http://schemas.openxmlformats.org/officeDocument/2006/relationships" r:blip="">
+                    <dgm:adjLst/>
+                  </dgm:shape>
+                  <dgm:presOf axis="self" ptType="node" cnt="1"/>
+                  <dgm:choose name="Name104">
+                    <dgm:if name="Name105" func="var" arg="hierBranch" op="equ" val="init">
+                      <dgm:constrLst>
+                        <dgm:constr type="l" for="ch" forName="rootText3"/>
+                        <dgm:constr type="t" for="ch" forName="rootText3"/>
+                        <dgm:constr type="w" for="ch" forName="rootText3" refType="w"/>
+                        <dgm:constr type="h" for="ch" forName="rootText3" refType="h" fact="0.9"/>
+                        <dgm:constr type="l" for="ch" forName="titleText3" refType="w" fact="0.2"/>
+                        <dgm:constr type="t" for="ch" forName="titleText3" refType="h" fact="0.7"/>
+                        <dgm:constr type="w" for="ch" forName="titleText3" refType="w" fact="0.9"/>
+                        <dgm:constr type="h" for="ch" forName="titleText3" refType="h" fact="0.3"/>
+                        <dgm:constr type="primFontSz" for="des" forName="titleText3" refType="primFontSz" refFor="des" refForName="rootText3" op="lte"/>
+                        <dgm:constr type="l" for="ch" forName="rootConnector3"/>
+                        <dgm:constr type="t" for="ch" forName="rootConnector3"/>
+                        <dgm:constr type="w" for="ch" forName="rootConnector3" refType="w" refFor="ch" refForName="rootText3" fact="0.2"/>
+                        <dgm:constr type="h" for="ch" forName="rootConnector3" refType="h" refFor="ch" refForName="rootText3"/>
+                      </dgm:constrLst>
+                    </dgm:if>
+                    <dgm:if name="Name106" func="var" arg="hierBranch" op="equ" val="l">
+                      <dgm:constrLst>
+                        <dgm:constr type="l" for="ch" forName="rootText3"/>
+                        <dgm:constr type="t" for="ch" forName="rootText3"/>
+                        <dgm:constr type="w" for="ch" forName="rootText3" refType="w"/>
+                        <dgm:constr type="h" for="ch" forName="rootText3" refType="h" fact="0.9"/>
+                        <dgm:constr type="l" for="ch" forName="titleText3" refType="w" fact="0.2"/>
+                        <dgm:constr type="t" for="ch" forName="titleText3" refType="h" fact="0.7"/>
+                        <dgm:constr type="w" for="ch" forName="titleText3" refType="w" fact="0.9"/>
+                        <dgm:constr type="h" for="ch" forName="titleText3" refType="h" fact="0.3"/>
+                        <dgm:constr type="primFontSz" for="des" forName="titleText3" refType="primFontSz" refFor="des" refForName="rootText3" op="lte"/>
+                        <dgm:constr type="r" for="ch" forName="rootConnector3" refType="w"/>
+                        <dgm:constr type="t" for="ch" forName="rootConnector3"/>
+                        <dgm:constr type="w" for="ch" forName="rootConnector3" refType="w" refFor="ch" refForName="rootText3" fact="0.2"/>
+                        <dgm:constr type="h" for="ch" forName="rootConnector3" refType="h" refFor="ch" refForName="rootText3"/>
+                      </dgm:constrLst>
+                    </dgm:if>
+                    <dgm:if name="Name107" func="var" arg="hierBranch" op="equ" val="r">
+                      <dgm:constrLst>
+                        <dgm:constr type="l" for="ch" forName="rootText3"/>
+                        <dgm:constr type="t" for="ch" forName="rootText3"/>
+                        <dgm:constr type="w" for="ch" forName="rootText3" refType="w"/>
+                        <dgm:constr type="h" for="ch" forName="rootText3" refType="h" fact="0.9"/>
+                        <dgm:constr type="l" for="ch" forName="titleText3" refType="w" fact="0.2"/>
+                        <dgm:constr type="t" for="ch" forName="titleText3" refType="h" fact="0.7"/>
+                        <dgm:constr type="w" for="ch" forName="titleText3" refType="w" fact="0.9"/>
+                        <dgm:constr type="h" for="ch" forName="titleText3" refType="h" fact="0.3"/>
+                        <dgm:constr type="primFontSz" for="des" forName="titleText3" refType="primFontSz" refFor="des" refForName="rootText3" op="lte"/>
+                        <dgm:constr type="l" for="ch" forName="rootConnector3"/>
+                        <dgm:constr type="t" for="ch" forName="rootConnector3"/>
+                        <dgm:constr type="w" for="ch" forName="rootConnector3" refType="w" refFor="ch" refForName="rootText3" fact="0.2"/>
+                        <dgm:constr type="h" for="ch" forName="rootConnector3" refType="h" refFor="ch" refForName="rootText3"/>
+                      </dgm:constrLst>
+                    </dgm:if>
+                    <dgm:else name="Name108">
+                      <dgm:constrLst>
+                        <dgm:constr type="l" for="ch" forName="rootText3"/>
+                        <dgm:constr type="t" for="ch" forName="rootText3"/>
+                        <dgm:constr type="w" for="ch" forName="rootText3" refType="w"/>
+                        <dgm:constr type="h" for="ch" forName="rootText3" refType="h" fact="0.9"/>
+                        <dgm:constr type="l" for="ch" forName="titleText3" refType="w" fact="0.2"/>
+                        <dgm:constr type="t" for="ch" forName="titleText3" refType="h" fact="0.7"/>
+                        <dgm:constr type="w" for="ch" forName="titleText3" refType="w" fact="0.9"/>
+                        <dgm:constr type="h" for="ch" forName="titleText3" refType="h" fact="0.3"/>
+                        <dgm:constr type="primFontSz" for="des" forName="titleText3" refType="primFontSz" refFor="des" refForName="rootText3" op="lte"/>
+                        <dgm:constr type="r" for="ch" forName="rootConnector3" refType="w"/>
+                        <dgm:constr type="t" for="ch" forName="rootConnector3"/>
+                        <dgm:constr type="w" for="ch" forName="rootConnector3" refType="w" refFor="ch" refForName="rootText3" fact="0.2"/>
+                        <dgm:constr type="h" for="ch" forName="rootConnector3" refType="h" refFor="ch" refForName="rootText3"/>
+                      </dgm:constrLst>
+                    </dgm:else>
+                  </dgm:choose>
+                  <dgm:ruleLst/>
+                  <dgm:layoutNode name="rootText3" styleLbl="asst1">
+                    <dgm:varLst>
+                      <dgm:chPref val="3"/>
+                    </dgm:varLst>
+                    <dgm:alg type="tx"/>
+                    <dgm:shape xmlns:r="http://schemas.openxmlformats.org/officeDocument/2006/relationships" type="rect" r:blip="">
+                      <dgm:adjLst/>
+                    </dgm:shape>
+                    <dgm:presOf axis="self" ptType="node" cnt="1"/>
+                    <dgm:constrLst>
+                      <dgm:constr type="primFontSz" val="65"/>
+                      <dgm:constr type="lMarg" refType="primFontSz" fact="0.05"/>
+                      <dgm:constr type="rMarg" refType="primFontSz" fact="0.05"/>
+                      <dgm:constr type="tMarg" refType="primFontSz" fact="0.05"/>
+                      <dgm:constr type="bMarg" refType="h" fact="0.4"/>
+                    </dgm:constrLst>
+                    <dgm:ruleLst>
+                      <dgm:rule type="primFontSz" val="5" fact="NaN" max="NaN"/>
+                    </dgm:ruleLst>
+                  </dgm:layoutNode>
+                  <dgm:layoutNode name="titleText3" styleLbl="fgAcc2">
+                    <dgm:varLst>
+                      <dgm:chMax val="0"/>
+                      <dgm:chPref val="0"/>
+                    </dgm:varLst>
+                    <dgm:alg type="tx">
+                      <dgm:param type="parTxLTRAlign" val="r"/>
+                    </dgm:alg>
+                    <dgm:shape xmlns:r="http://schemas.openxmlformats.org/officeDocument/2006/relationships" type="rect" r:blip="">
+                      <dgm:adjLst/>
+                    </dgm:shape>
+                    <dgm:presOf axis="followSib" ptType="sibTrans" hideLastTrans="0" cnt="1"/>
+                    <dgm:constrLst>
+                      <dgm:constr type="primFontSz" val="65"/>
+                      <dgm:constr type="lMarg" refType="primFontSz" fact="0.2"/>
+                      <dgm:constr type="rMarg" refType="primFontSz" fact="0.2"/>
+                      <dgm:constr type="tMarg" refType="primFontSz" fact="0.05"/>
+                      <dgm:constr type="bMarg" refType="primFontSz" fact="0.05"/>
+                    </dgm:constrLst>
+                    <dgm:ruleLst>
+                      <dgm:rule type="primFontSz" val="5" fact="NaN" max="NaN"/>
+                    </dgm:ruleLst>
+                  </dgm:layoutNode>
+                  <dgm:layoutNode name="rootConnector3" moveWith="rootText1">
+                    <dgm:alg type="sp"/>
+                    <dgm:shape xmlns:r="http://schemas.openxmlformats.org/officeDocument/2006/relationships" type="rect" r:blip="" hideGeom="1">
+                      <dgm:adjLst/>
+                    </dgm:shape>
+                    <dgm:presOf axis="self" ptType="node" cnt="1"/>
+                    <dgm:constrLst/>
+                    <dgm:ruleLst/>
+                  </dgm:layoutNode>
+                </dgm:layoutNode>
+                <dgm:layoutNode name="hierChild6">
+                  <dgm:choose name="Name109">
+                    <dgm:if name="Name110" func="var" arg="hierBranch" op="equ" val="l">
+                      <dgm:alg type="hierChild">
+                        <dgm:param type="chAlign" val="r"/>
+                        <dgm:param type="linDir" val="fromT"/>
+                      </dgm:alg>
+                    </dgm:if>
+                    <dgm:if name="Name111" func="var" arg="hierBranch" op="equ" val="r">
+                      <dgm:alg type="hierChild">
+                        <dgm:param type="chAlign" val="l"/>
+                        <dgm:param type="linDir" val="fromT"/>
+                      </dgm:alg>
+                    </dgm:if>
+                    <dgm:if name="Name112" func="var" arg="hierBranch" op="equ" val="hang">
+                      <dgm:choose name="Name113">
+                        <dgm:if name="Name114" func="var" arg="dir" op="equ" val="norm">
+                          <dgm:alg type="hierChild">
+                            <dgm:param type="chAlign" val="l"/>
+                            <dgm:param type="linDir" val="fromL"/>
+                            <dgm:param type="secChAlign" val="t"/>
+                            <dgm:param type="secLinDir" val="fromT"/>
+                          </dgm:alg>
+                        </dgm:if>
+                        <dgm:else name="Name115">
+                          <dgm:alg type="hierChild">
+                            <dgm:param type="chAlign" val="l"/>
+                            <dgm:param type="linDir" val="fromR"/>
+                            <dgm:param type="secChAlign" val="t"/>
+                            <dgm:param type="secLinDir" val="fromT"/>
+                          </dgm:alg>
+                        </dgm:else>
+                      </dgm:choose>
+                    </dgm:if>
+                    <dgm:if name="Name116" func="var" arg="hierBranch" op="equ" val="std">
+                      <dgm:choose name="Name117">
+                        <dgm:if name="Name118" func="var" arg="dir" op="equ" val="norm">
+                          <dgm:alg type="hierChild"/>
+                        </dgm:if>
+                        <dgm:else name="Name119">
+                          <dgm:alg type="hierChild">
+                            <dgm:param type="linDir" val="fromR"/>
+                          </dgm:alg>
+                        </dgm:else>
+                      </dgm:choose>
+                    </dgm:if>
+                    <dgm:if name="Name120" func="var" arg="hierBranch" op="equ" val="init">
+                      <dgm:alg type="hierChild"/>
+                    </dgm:if>
+                    <dgm:else name="Name121"/>
+                  </dgm:choose>
+                  <dgm:shape xmlns:r="http://schemas.openxmlformats.org/officeDocument/2006/relationships" r:blip="">
+                    <dgm:adjLst/>
+                  </dgm:shape>
+                  <dgm:presOf/>
+                  <dgm:constrLst/>
+                  <dgm:ruleLst/>
+                  <dgm:forEach name="Name122" ref="rep2a"/>
+                </dgm:layoutNode>
+                <dgm:layoutNode name="hierChild7">
+                  <dgm:choose name="Name123">
+                    <dgm:if name="Name124" func="var" arg="dir" op="equ" val="norm">
+                      <dgm:alg type="hierChild">
+                        <dgm:param type="chAlign" val="l"/>
+                        <dgm:param type="linDir" val="fromL"/>
+                        <dgm:param type="secChAlign" val="t"/>
+                        <dgm:param type="secLinDir" val="fromT"/>
+                      </dgm:alg>
+                    </dgm:if>
+                    <dgm:else name="Name125">
+                      <dgm:alg type="hierChild">
+                        <dgm:param type="chAlign" val="l"/>
+                        <dgm:param type="linDir" val="fromR"/>
+                        <dgm:param type="secChAlign" val="t"/>
+                        <dgm:param type="secLinDir" val="fromT"/>
+                      </dgm:alg>
+                    </dgm:else>
+                  </dgm:choose>
+                  <dgm:shape xmlns:r="http://schemas.openxmlformats.org/officeDocument/2006/relationships" r:blip="">
+                    <dgm:adjLst/>
+                  </dgm:shape>
+                  <dgm:presOf/>
+                  <dgm:constrLst/>
+                  <dgm:ruleLst/>
+                  <dgm:forEach name="Name126" ref="rep2b"/>
+                </dgm:layoutNode>
+              </dgm:layoutNode>
+            </dgm:forEach>
+          </dgm:layoutNode>
+        </dgm:layoutNode>
+      </dgm:forEach>
+    </dgm:forEach>
+  </dgm:layoutNode>
+</dgm:layoutDef>
+</file>
+
+<file path=word/diagrams/quickStyle1.xml><?xml version="1.0" encoding="utf-8"?>
+<dgm:styleDef xmlns:dgm="http://schemas.openxmlformats.org/drawingml/2006/diagram" xmlns:a="http://schemas.openxmlformats.org/drawingml/2006/main" uniqueId="urn:microsoft.com/office/officeart/2005/8/quickstyle/simple1">
+  <dgm:title val=""/>
+  <dgm:desc val=""/>
+  <dgm:catLst>
+    <dgm:cat type="simple" pri="10100"/>
+  </dgm:catLst>
+  <dgm:scene3d>
+    <a:camera prst="orthographicFront"/>
+    <a:lightRig rig="threePt" dir="t"/>
+  </dgm:scene3d>
+  <dgm:styleLbl name="node0">
+    <dgm:scene3d>
+      <a:camera prst="orthographicFront"/>
+      <a:lightRig rig="threePt" dir="t"/>
+    </dgm:scene3d>
+    <dgm:sp3d/>
+    <dgm:txPr/>
+    <dgm:style>
+      <a:lnRef idx="2">
+        <a:scrgbClr r="0" g="0" b="0"/>
+      </a:lnRef>
+      <a:fillRef idx="1">
+        <a:scrgbClr r="0" g="0" b="0"/>
+      </a:fillRef>
+      <a:effectRef idx="0">
+        <a:scrgbClr r="0" g="0" b="0"/>
+      </a:effectRef>
+      <a:fontRef idx="minor">
+        <a:schemeClr val="lt1"/>
+      </a:fontRef>
+    </dgm:style>
+  </dgm:styleLbl>
+  <dgm:styleLbl name="lnNode1">
+    <dgm:scene3d>
+      <a:camera prst="orthographicFront"/>
+      <a:lightRig rig="threePt" dir="t"/>
+    </dgm:scene3d>
+    <dgm:sp3d/>
+    <dgm:txPr/>
+    <dgm:style>
+      <a:lnRef idx="2">
+        <a:scrgbClr r="0" g="0" b="0"/>
+      </a:lnRef>
+      <a:fillRef idx="1">
+        <a:scrgbClr r="0" g="0" b="0"/>
+      </a:fillRef>
+      <a:effectRef idx="0">
+        <a:scrgbClr r="0" g="0" b="0"/>
+      </a:effectRef>
+      <a:fontRef idx="minor">
+        <a:schemeClr val="lt1"/>
+      </a:fontRef>
+    </dgm:style>
+  </dgm:styleLbl>
+  <dgm:styleLbl name="vennNode1">
+    <dgm:scene3d>
+      <a:camera prst="orthographicFront"/>
+      <a:lightRig rig="threePt" dir="t"/>
+    </dgm:scene3d>
+    <dgm:sp3d/>
+    <dgm:txPr/>
+    <dgm:style>
+      <a:lnRef idx="2">
+        <a:scrgbClr r="0" g="0" b="0"/>
+      </a:lnRef>
+      <a:fillRef idx="1">
+        <a:scrgbClr r="0" g="0" b="0"/>
+      </a:fillRef>
+      <a:effectRef idx="0">
+        <a:scrgbClr r="0" g="0" b="0"/>
+      </a:effectRef>
+      <a:fontRef idx="minor">
+        <a:schemeClr val="tx1"/>
+      </a:fontRef>
+    </dgm:style>
+  </dgm:styleLbl>
+  <dgm:styleLbl name="alignNode1">
+    <dgm:scene3d>
+      <a:camera prst="orthographicFront"/>
+      <a:lightRig rig="threePt" dir="t"/>
+    </dgm:scene3d>
+    <dgm:sp3d/>
+    <dgm:txPr/>
+    <dgm:style>
+      <a:lnRef idx="2">
+        <a:scrgbClr r="0" g="0" b="0"/>
+      </a:lnRef>
+      <a:fillRef idx="1">
+        <a:scrgbClr r="0" g="0" b="0"/>
+      </a:fillRef>
+      <a:effectRef idx="0">
+        <a:scrgbClr r="0" g="0" b="0"/>
+      </a:effectRef>
+      <a:fontRef idx="minor">
+        <a:schemeClr val="lt1"/>
+      </a:fontRef>
+    </dgm:style>
+  </dgm:styleLbl>
+  <dgm:styleLbl name="node1">
+    <dgm:scene3d>
+      <a:camera prst="orthographicFront"/>
+      <a:lightRig rig="threePt" dir="t"/>
+    </dgm:scene3d>
+    <dgm:sp3d/>
+    <dgm:txPr/>
+    <dgm:style>
+      <a:lnRef idx="2">
+        <a:scrgbClr r="0" g="0" b="0"/>
+      </a:lnRef>
+      <a:fillRef idx="1">
+        <a:scrgbClr r="0" g="0" b="0"/>
+      </a:fillRef>
+      <a:effectRef idx="0">
+        <a:scrgbClr r="0" g="0" b="0"/>
+      </a:effectRef>
+      <a:fontRef idx="minor">
+        <a:schemeClr val="lt1"/>
+      </a:fontRef>
+    </dgm:style>
+  </dgm:styleLbl>
+  <dgm:styleLbl name="node2">
+    <dgm:scene3d>
+      <a:camera prst="orthographicFront"/>
+      <a:lightRig rig="threePt" dir="t"/>
+    </dgm:scene3d>
+    <dgm:sp3d/>
+    <dgm:txPr/>
+    <dgm:style>
+      <a:lnRef idx="2">
+        <a:scrgbClr r="0" g="0" b="0"/>
+      </a:lnRef>
+      <a:fillRef idx="1">
+        <a:scrgbClr r="0" g="0" b="0"/>
+      </a:fillRef>
+      <a:effectRef idx="0">
+        <a:scrgbClr r="0" g="0" b="0"/>
+      </a:effectRef>
+      <a:fontRef idx="minor">
+        <a:schemeClr val="lt1"/>
+      </a:fontRef>
+    </dgm:style>
+  </dgm:styleLbl>
+  <dgm:styleLbl name="node3">
+    <dgm:scene3d>
+      <a:camera prst="orthographicFront"/>
+      <a:lightRig rig="threePt" dir="t"/>
+    </dgm:scene3d>
+    <dgm:sp3d/>
+    <dgm:txPr/>
+    <dgm:style>
+      <a:lnRef idx="2">
+        <a:scrgbClr r="0" g="0" b="0"/>
+      </a:lnRef>
+      <a:fillRef idx="1">
+        <a:scrgbClr r="0" g="0" b="0"/>
+      </a:fillRef>
+      <a:effectRef idx="0">
+        <a:scrgbClr r="0" g="0" b="0"/>
+      </a:effectRef>
+      <a:fontRef idx="minor">
+        <a:schemeClr val="lt1"/>
+      </a:fontRef>
+    </dgm:style>
+  </dgm:styleLbl>
+  <dgm:styleLbl name="node4">
+    <dgm:scene3d>
+      <a:camera prst="orthographicFront"/>
+      <a:lightRig rig="threePt" dir="t"/>
+    </dgm:scene3d>
+    <dgm:sp3d/>
+    <dgm:txPr/>
+    <dgm:style>
+      <a:lnRef idx="2">
+        <a:scrgbClr r="0" g="0" b="0"/>
+      </a:lnRef>
+      <a:fillRef idx="1">
+        <a:scrgbClr r="0" g="0" b="0"/>
+      </a:fillRef>
+      <a:effectRef idx="0">
+        <a:scrgbClr r="0" g="0" b="0"/>
+      </a:effectRef>
+      <a:fontRef idx="minor">
+        <a:schemeClr val="lt1"/>
+      </a:fontRef>
+    </dgm:style>
+  </dgm:styleLbl>
+  <dgm:styleLbl name="fgImgPlace1">
+    <dgm:scene3d>
+      <a:camera prst="orthographicFront"/>
+      <a:lightRig rig="threePt" dir="t"/>
+    </dgm:scene3d>
+    <dgm:sp3d/>
+    <dgm:txPr/>
+    <dgm:style>
+      <a:lnRef idx="2">
+        <a:scrgbClr r="0" g="0" b="0"/>
+      </a:lnRef>
+      <a:fillRef idx="1">
+        <a:scrgbClr r="0" g="0" b="0"/>
+      </a:fillRef>
+      <a:effectRef idx="0">
+        <a:scrgbClr r="0" g="0" b="0"/>
+      </a:effectRef>
+      <a:fontRef idx="minor"/>
+    </dgm:style>
+  </dgm:styleLbl>
+  <dgm:styleLbl name="alignImgPlace1">
+    <dgm:scene3d>
+      <a:camera prst="orthographicFront"/>
+      <a:lightRig rig="threePt" dir="t"/>
+    </dgm:scene3d>
+    <dgm:sp3d/>
+    <dgm:txPr/>
+    <dgm:style>
+      <a:lnRef idx="2">
+        <a:scrgbClr r="0" g="0" b="0"/>
+      </a:lnRef>
+      <a:fillRef idx="1">
+        <a:scrgbClr r="0" g="0" b="0"/>
+      </a:fillRef>
+      <a:effectRef idx="0">
+        <a:scrgbClr r="0" g="0" b="0"/>
+      </a:effectRef>
+      <a:fontRef idx="minor"/>
+    </dgm:style>
+  </dgm:styleLbl>
+  <dgm:styleLbl name="bgImgPlace1">
+    <dgm:scene3d>
+      <a:camera prst="orthographicFront"/>
+      <a:lightRig rig="threePt" dir="t"/>
+    </dgm:scene3d>
+    <dgm:sp3d/>
+    <dgm:txPr/>
+    <dgm:style>
+      <a:lnRef idx="2">
+        <a:scrgbClr r="0" g="0" b="0"/>
+      </a:lnRef>
+      <a:fillRef idx="1">
+        <a:scrgbClr r="0" g="0" b="0"/>
+      </a:fillRef>
+      <a:effectRef idx="0">
+        <a:scrgbClr r="0" g="0" b="0"/>
+      </a:effectRef>
+      <a:fontRef idx="minor"/>
+    </dgm:style>
+  </dgm:styleLbl>
+  <dgm:styleLbl name="sibTrans2D1">
+    <dgm:scene3d>
+      <a:camera prst="orthographicFront"/>
+      <a:lightRig rig="threePt" dir="t"/>
+    </dgm:scene3d>
+    <dgm:sp3d/>
+    <dgm:txPr/>
+    <dgm:style>
+      <a:lnRef idx="0">
+        <a:scrgbClr r="0" g="0" b="0"/>
+      </a:lnRef>
+      <a:fillRef idx="1">
+        <a:scrgbClr r="0" g="0" b="0"/>
+      </a:fillRef>
+      <a:effectRef idx="0">
+        <a:scrgbClr r="0" g="0" b="0"/>
+      </a:effectRef>
+      <a:fontRef idx="minor">
+        <a:schemeClr val="lt1"/>
+      </a:fontRef>
+    </dgm:style>
+  </dgm:styleLbl>
+  <dgm:styleLbl name="fgSibTrans2D1">
+    <dgm:scene3d>
+      <a:camera prst="orthographicFront"/>
+      <a:lightRig rig="threePt" dir="t"/>
+    </dgm:scene3d>
+    <dgm:sp3d/>
+    <dgm:txPr/>
+    <dgm:style>
+      <a:lnRef idx="0">
+        <a:scrgbClr r="0" g="0" b="0"/>
+      </a:lnRef>
+      <a:fillRef idx="1">
+        <a:scrgbClr r="0" g="0" b="0"/>
+      </a:fillRef>
+      <a:effectRef idx="0">
+        <a:scrgbClr r="0" g="0" b="0"/>
+      </a:effectRef>
+      <a:fontRef idx="minor">
+        <a:schemeClr val="lt1"/>
+      </a:fontRef>
+    </dgm:style>
+  </dgm:styleLbl>
+  <dgm:styleLbl name="bgSibTrans2D1">
+    <dgm:scene3d>
+      <a:camera prst="orthographicFront"/>
+      <a:lightRig rig="threePt" dir="t"/>
+    </dgm:scene3d>
+    <dgm:sp3d/>
+    <dgm:txPr/>
+    <dgm:style>
+      <a:lnRef idx="0">
+        <a:scrgbClr r="0" g="0" b="0"/>
+      </a:lnRef>
+      <a:fillRef idx="1">
+        <a:scrgbClr r="0" g="0" b="0"/>
+      </a:fillRef>
+      <a:effectRef idx="0">
+        <a:scrgbClr r="0" g="0" b="0"/>
+      </a:effectRef>
+      <a:fontRef idx="minor">
+        <a:schemeClr val="lt1"/>
+      </a:fontRef>
+    </dgm:style>
+  </dgm:styleLbl>
+  <dgm:styleLbl name="sibTrans1D1">
+    <dgm:scene3d>
+      <a:camera prst="orthographicFront"/>
+      <a:lightRig rig="threePt" dir="t"/>
+    </dgm:scene3d>
+    <dgm:sp3d/>
+    <dgm:txPr/>
+    <dgm:style>
+      <a:lnRef idx="1">
+        <a:scrgbClr r="0" g="0" b="0"/>
+      </a:lnRef>
+      <a:fillRef idx="0">
+        <a:scrgbClr r="0" g="0" b="0"/>
+      </a:fillRef>
+      <a:effectRef idx="0">
+        <a:scrgbClr r="0" g="0" b="0"/>
+      </a:effectRef>
+      <a:fontRef idx="minor"/>
+    </dgm:style>
+  </dgm:styleLbl>
+  <dgm:styleLbl name="callout">
+    <dgm:scene3d>
+      <a:camera prst="orthographicFront"/>
+      <a:lightRig rig="threePt" dir="t"/>
+    </dgm:scene3d>
+    <dgm:sp3d/>
+    <dgm:txPr/>
+    <dgm:style>
+      <a:lnRef idx="2">
+        <a:scrgbClr r="0" g="0" b="0"/>
+      </a:lnRef>
+      <a:fillRef idx="1">
+        <a:scrgbClr r="0" g="0" b="0"/>
+      </a:fillRef>
+      <a:effectRef idx="0">
+        <a:scrgbClr r="0" g="0" b="0"/>
+      </a:effectRef>
+      <a:fontRef idx="minor"/>
+    </dgm:style>
+  </dgm:styleLbl>
+  <dgm:styleLbl name="asst0">
+    <dgm:scene3d>
+      <a:camera prst="orthographicFront"/>
+      <a:lightRig rig="threePt" dir="t"/>
+    </dgm:scene3d>
+    <dgm:sp3d/>
+    <dgm:txPr/>
+    <dgm:style>
+      <a:lnRef idx="2">
+        <a:scrgbClr r="0" g="0" b="0"/>
+      </a:lnRef>
+      <a:fillRef idx="1">
+        <a:scrgbClr r="0" g="0" b="0"/>
+      </a:fillRef>
+      <a:effectRef idx="0">
+        <a:scrgbClr r="0" g="0" b="0"/>
+      </a:effectRef>
+      <a:fontRef idx="minor">
+        <a:schemeClr val="lt1"/>
+      </a:fontRef>
+    </dgm:style>
+  </dgm:styleLbl>
+  <dgm:styleLbl name="asst1">
+    <dgm:scene3d>
+      <a:camera prst="orthographicFront"/>
+      <a:lightRig rig="threePt" dir="t"/>
+    </dgm:scene3d>
+    <dgm:sp3d/>
+    <dgm:txPr/>
+    <dgm:style>
+      <a:lnRef idx="2">
+        <a:scrgbClr r="0" g="0" b="0"/>
+      </a:lnRef>
+      <a:fillRef idx="1">
+        <a:scrgbClr r="0" g="0" b="0"/>
+      </a:fillRef>
+      <a:effectRef idx="0">
+        <a:scrgbClr r="0" g="0" b="0"/>
+      </a:effectRef>
+      <a:fontRef idx="minor">
+        <a:schemeClr val="lt1"/>
+      </a:fontRef>
+    </dgm:style>
+  </dgm:styleLbl>
+  <dgm:styleLbl name="asst2">
+    <dgm:scene3d>
+      <a:camera prst="orthographicFront"/>
+      <a:lightRig rig="threePt" dir="t"/>
+    </dgm:scene3d>
+    <dgm:sp3d/>
+    <dgm:txPr/>
+    <dgm:style>
+      <a:lnRef idx="2">
+        <a:scrgbClr r="0" g="0" b="0"/>
+      </a:lnRef>
+      <a:fillRef idx="1">
+        <a:scrgbClr r="0" g="0" b="0"/>
+      </a:fillRef>
+      <a:effectRef idx="0">
+        <a:scrgbClr r="0" g="0" b="0"/>
+      </a:effectRef>
+      <a:fontRef idx="minor">
+        <a:schemeClr val="lt1"/>
+      </a:fontRef>
+    </dgm:style>
+  </dgm:styleLbl>
+  <dgm:styleLbl name="asst3">
+    <dgm:scene3d>
+      <a:camera prst="orthographicFront"/>
+      <a:lightRig rig="threePt" dir="t"/>
+    </dgm:scene3d>
+    <dgm:sp3d/>
+    <dgm:txPr/>
+    <dgm:style>
+      <a:lnRef idx="2">
+        <a:scrgbClr r="0" g="0" b="0"/>
+      </a:lnRef>
+      <a:fillRef idx="1">
+        <a:scrgbClr r="0" g="0" b="0"/>
+      </a:fillRef>
+      <a:effectRef idx="0">
+        <a:scrgbClr r="0" g="0" b="0"/>
+      </a:effectRef>
+      <a:fontRef idx="minor">
+        <a:schemeClr val="lt1"/>
+      </a:fontRef>
+    </dgm:style>
+  </dgm:styleLbl>
+  <dgm:styleLbl name="asst4">
+    <dgm:scene3d>
+      <a:camera prst="orthographicFront"/>
+      <a:lightRig rig="threePt" dir="t"/>
+    </dgm:scene3d>
+    <dgm:sp3d/>
+    <dgm:txPr/>
+    <dgm:style>
+      <a:lnRef idx="2">
+        <a:scrgbClr r="0" g="0" b="0"/>
+      </a:lnRef>
+      <a:fillRef idx="1">
+        <a:scrgbClr r="0" g="0" b="0"/>
+      </a:fillRef>
+      <a:effectRef idx="0">
+        <a:scrgbClr r="0" g="0" b="0"/>
+      </a:effectRef>
+      <a:fontRef idx="minor">
+        <a:schemeClr val="lt1"/>
+      </a:fontRef>
+    </dgm:style>
+  </dgm:styleLbl>
+  <dgm:styleLbl name="parChTrans2D1">
+    <dgm:scene3d>
+      <a:camera prst="orthographicFront"/>
+      <a:lightRig rig="threePt" dir="t"/>
+    </dgm:scene3d>
+    <dgm:sp3d/>
+    <dgm:txPr/>
+    <dgm:style>
+      <a:lnRef idx="2">
+        <a:scrgbClr r="0" g="0" b="0"/>
+      </a:lnRef>
+      <a:fillRef idx="1">
+        <a:scrgbClr r="0" g="0" b="0"/>
+      </a:fillRef>
+      <a:effectRef idx="0">
+        <a:scrgbClr r="0" g="0" b="0"/>
+      </a:effectRef>
+      <a:fontRef idx="minor">
+        <a:schemeClr val="lt1"/>
+      </a:fontRef>
+    </dgm:style>
+  </dgm:styleLbl>
+  <dgm:styleLbl name="parChTrans2D2">
+    <dgm:scene3d>
+      <a:camera prst="orthographicFront"/>
+      <a:lightRig rig="threePt" dir="t"/>
+    </dgm:scene3d>
+    <dgm:sp3d/>
+    <dgm:txPr/>
+    <dgm:style>
+      <a:lnRef idx="2">
+        <a:scrgbClr r="0" g="0" b="0"/>
+      </a:lnRef>
+      <a:fillRef idx="1">
+        <a:scrgbClr r="0" g="0" b="0"/>
+      </a:fillRef>
+      <a:effectRef idx="0">
+        <a:scrgbClr r="0" g="0" b="0"/>
+      </a:effectRef>
+      <a:fontRef idx="minor">
+        <a:schemeClr val="lt1"/>
+      </a:fontRef>
+    </dgm:style>
+  </dgm:styleLbl>
+  <dgm:styleLbl name="parChTrans2D3">
+    <dgm:scene3d>
+      <a:camera prst="orthographicFront"/>
+      <a:lightRig rig="threePt" dir="t"/>
+    </dgm:scene3d>
+    <dgm:sp3d/>
+    <dgm:txPr/>
+    <dgm:style>
+      <a:lnRef idx="2">
+        <a:scrgbClr r="0" g="0" b="0"/>
+      </a:lnRef>
+      <a:fillRef idx="1">
+        <a:scrgbClr r="0" g="0" b="0"/>
+      </a:fillRef>
+      <a:effectRef idx="0">
+        <a:scrgbClr r="0" g="0" b="0"/>
+      </a:effectRef>
+      <a:fontRef idx="minor">
+        <a:schemeClr val="lt1"/>
+      </a:fontRef>
+    </dgm:style>
+  </dgm:styleLbl>
+  <dgm:styleLbl name="parChTrans2D4">
+    <dgm:scene3d>
+      <a:camera prst="orthographicFront"/>
+      <a:lightRig rig="threePt" dir="t"/>
+    </dgm:scene3d>
+    <dgm:sp3d/>
+    <dgm:txPr/>
+    <dgm:style>
+      <a:lnRef idx="2">
+        <a:scrgbClr r="0" g="0" b="0"/>
+      </a:lnRef>
+      <a:fillRef idx="1">
+        <a:scrgbClr r="0" g="0" b="0"/>
+      </a:fillRef>
+      <a:effectRef idx="0">
+        <a:scrgbClr r="0" g="0" b="0"/>
+      </a:effectRef>
+      <a:fontRef idx="minor">
+        <a:schemeClr val="lt1"/>
+      </a:fontRef>
+    </dgm:style>
+  </dgm:styleLbl>
+  <dgm:styleLbl name="parChTrans1D1">
+    <dgm:scene3d>
+      <a:camera prst="orthographicFront"/>
+      <a:lightRig rig="threePt" dir="t"/>
+    </dgm:scene3d>
+    <dgm:sp3d/>
+    <dgm:txPr/>
+    <dgm:style>
+      <a:lnRef idx="2">
+        <a:scrgbClr r="0" g="0" b="0"/>
+      </a:lnRef>
+      <a:fillRef idx="0">
+        <a:scrgbClr r="0" g="0" b="0"/>
+      </a:fillRef>
+      <a:effectRef idx="0">
+        <a:scrgbClr r="0" g="0" b="0"/>
+      </a:effectRef>
+      <a:fontRef idx="minor"/>
+    </dgm:style>
+  </dgm:styleLbl>
+  <dgm:styleLbl name="parChTrans1D2">
+    <dgm:scene3d>
+      <a:camera prst="orthographicFront"/>
+      <a:lightRig rig="threePt" dir="t"/>
+    </dgm:scene3d>
+    <dgm:sp3d/>
+    <dgm:txPr/>
+    <dgm:style>
+      <a:lnRef idx="2">
+        <a:scrgbClr r="0" g="0" b="0"/>
+      </a:lnRef>
+      <a:fillRef idx="0">
+        <a:scrgbClr r="0" g="0" b="0"/>
+      </a:fillRef>
+      <a:effectRef idx="0">
+        <a:scrgbClr r="0" g="0" b="0"/>
+      </a:effectRef>
+      <a:fontRef idx="minor"/>
+    </dgm:style>
+  </dgm:styleLbl>
+  <dgm:styleLbl name="parChTrans1D3">
+    <dgm:scene3d>
+      <a:camera prst="orthographicFront"/>
+      <a:lightRig rig="threePt" dir="t"/>
+    </dgm:scene3d>
+    <dgm:sp3d/>
+    <dgm:txPr/>
+    <dgm:style>
+      <a:lnRef idx="2">
+        <a:scrgbClr r="0" g="0" b="0"/>
+      </a:lnRef>
+      <a:fillRef idx="0">
+        <a:scrgbClr r="0" g="0" b="0"/>
+      </a:fillRef>
+      <a:effectRef idx="0">
+        <a:scrgbClr r="0" g="0" b="0"/>
+      </a:effectRef>
+      <a:fontRef idx="minor"/>
+    </dgm:style>
+  </dgm:styleLbl>
+  <dgm:styleLbl name="parChTrans1D4">
+    <dgm:scene3d>
+      <a:camera prst="orthographicFront"/>
+      <a:lightRig rig="threePt" dir="t"/>
+    </dgm:scene3d>
+    <dgm:sp3d/>
+    <dgm:txPr/>
+    <dgm:style>
+      <a:lnRef idx="2">
+        <a:scrgbClr r="0" g="0" b="0"/>
+      </a:lnRef>
+      <a:fillRef idx="0">
+        <a:scrgbClr r="0" g="0" b="0"/>
+      </a:fillRef>
+      <a:effectRef idx="0">
+        <a:scrgbClr r="0" g="0" b="0"/>
+      </a:effectRef>
+      <a:fontRef idx="minor"/>
+    </dgm:style>
+  </dgm:styleLbl>
+  <dgm:styleLbl name="fgAcc1">
+    <dgm:scene3d>
+      <a:camera prst="orthographicFront"/>
+      <a:lightRig rig="threePt" dir="t"/>
+    </dgm:scene3d>
+    <dgm:sp3d/>
+    <dgm:txPr/>
+    <dgm:style>
+      <a:lnRef idx="2">
+        <a:scrgbClr r="0" g="0" b="0"/>
+      </a:lnRef>
+      <a:fillRef idx="1">
+        <a:scrgbClr r="0" g="0" b="0"/>
+      </a:fillRef>
+      <a:effectRef idx="0">
+        <a:scrgbClr r="0" g="0" b="0"/>
+      </a:effectRef>
+      <a:fontRef idx="minor"/>
+    </dgm:style>
+  </dgm:styleLbl>
+  <dgm:styleLbl name="conFgAcc1">
+    <dgm:scene3d>
+      <a:camera prst="orthographicFront"/>
+      <a:lightRig rig="threePt" dir="t"/>
+    </dgm:scene3d>
+    <dgm:sp3d/>
+    <dgm:txPr/>
+    <dgm:style>
+      <a:lnRef idx="2">
+        <a:scrgbClr r="0" g="0" b="0"/>
+      </a:lnRef>
+      <a:fillRef idx="1">
+        <a:scrgbClr r="0" g="0" b="0"/>
+      </a:fillRef>
+      <a:effectRef idx="0">
+        <a:scrgbClr r="0" g="0" b="0"/>
+      </a:effectRef>
+      <a:fontRef idx="minor"/>
+    </dgm:style>
+  </dgm:styleLbl>
+  <dgm:styleLbl name="alignAcc1">
+    <dgm:scene3d>
+      <a:camera prst="orthographicFront"/>
+      <a:lightRig rig="threePt" dir="t"/>
+    </dgm:scene3d>
+    <dgm:sp3d/>
+    <dgm:txPr/>
+    <dgm:style>
+      <a:lnRef idx="2">
+        <a:scrgbClr r="0" g="0" b="0"/>
+      </a:lnRef>
+      <a:fillRef idx="1">
+        <a:scrgbClr r="0" g="0" b="0"/>
+      </a:fillRef>
+      <a:effectRef idx="0">
+        <a:scrgbClr r="0" g="0" b="0"/>
+      </a:effectRef>
+      <a:fontRef idx="minor"/>
+    </dgm:style>
+  </dgm:styleLbl>
+  <dgm:styleLbl name="trAlignAcc1">
+    <dgm:scene3d>
+      <a:camera prst="orthographicFront"/>
+      <a:lightRig rig="threePt" dir="t"/>
+    </dgm:scene3d>
+    <dgm:sp3d/>
+    <dgm:txPr/>
+    <dgm:style>
+      <a:lnRef idx="1">
+        <a:scrgbClr r="0" g="0" b="0"/>
+      </a:lnRef>
+      <a:fillRef idx="1">
+        <a:scrgbClr r="0" g="0" b="0"/>
+      </a:fillRef>
+      <a:effectRef idx="0">
+        <a:scrgbClr r="0" g="0" b="0"/>
+      </a:effectRef>
+      <a:fontRef idx="minor"/>
+    </dgm:style>
+  </dgm:styleLbl>
+  <dgm:styleLbl name="bgAcc1">
+    <dgm:scene3d>
+      <a:camera prst="orthographicFront"/>
+      <a:lightRig rig="threePt" dir="t"/>
+    </dgm:scene3d>
+    <dgm:sp3d/>
+    <dgm:txPr/>
+    <dgm:style>
+      <a:lnRef idx="2">
+        <a:scrgbClr r="0" g="0" b="0"/>
+      </a:lnRef>
+      <a:fillRef idx="1">
+        <a:scrgbClr r="0" g="0" b="0"/>
+      </a:fillRef>
+      <a:effectRef idx="0">
+        <a:scrgbClr r="0" g="0" b="0"/>
+      </a:effectRef>
+      <a:fontRef idx="minor"/>
+    </dgm:style>
+  </dgm:styleLbl>
+  <dgm:styleLbl name="solidFgAcc1">
+    <dgm:scene3d>
+      <a:camera prst="orthographicFront"/>
+      <a:lightRig rig="threePt" dir="t"/>
+    </dgm:scene3d>
+    <dgm:sp3d/>
+    <dgm:txPr/>
+    <dgm:style>
+      <a:lnRef idx="2">
+        <a:scrgbClr r="0" g="0" b="0"/>
+      </a:lnRef>
+      <a:fillRef idx="1">
+        <a:scrgbClr r="0" g="0" b="0"/>
+      </a:fillRef>
+      <a:effectRef idx="0">
+        <a:scrgbClr r="0" g="0" b="0"/>
+      </a:effectRef>
+      <a:fontRef idx="minor"/>
+    </dgm:style>
+  </dgm:styleLbl>
+  <dgm:styleLbl name="solidAlignAcc1">
+    <dgm:scene3d>
+      <a:camera prst="orthographicFront"/>
+      <a:lightRig rig="threePt" dir="t"/>
+    </dgm:scene3d>
+    <dgm:sp3d/>
+    <dgm:txPr/>
+    <dgm:style>
+      <a:lnRef idx="2">
+        <a:scrgbClr r="0" g="0" b="0"/>
+      </a:lnRef>
+      <a:fillRef idx="1">
+        <a:scrgbClr r="0" g="0" b="0"/>
+      </a:fillRef>
+      <a:effectRef idx="0">
+        <a:scrgbClr r="0" g="0" b="0"/>
+      </a:effectRef>
+      <a:fontRef idx="minor"/>
+    </dgm:style>
+  </dgm:styleLbl>
+  <dgm:styleLbl name="solidBgAcc1">
+    <dgm:scene3d>
+      <a:camera prst="orthographicFront"/>
+      <a:lightRig rig="threePt" dir="t"/>
+    </dgm:scene3d>
+    <dgm:sp3d/>
+    <dgm:txPr/>
+    <dgm:style>
+      <a:lnRef idx="2">
+        <a:scrgbClr r="0" g="0" b="0"/>
+      </a:lnRef>
+      <a:fillRef idx="1">
+        <a:scrgbClr r="0" g="0" b="0"/>
+      </a:fillRef>
+      <a:effectRef idx="0">
+        <a:scrgbClr r="0" g="0" b="0"/>
+      </a:effectRef>
+      <a:fontRef idx="minor"/>
+    </dgm:style>
+  </dgm:styleLbl>
+  <dgm:styleLbl name="fgAccFollowNode1">
+    <dgm:scene3d>
+      <a:camera prst="orthographicFront"/>
+      <a:lightRig rig="threePt" dir="t"/>
+    </dgm:scene3d>
+    <dgm:sp3d/>
+    <dgm:txPr/>
+    <dgm:style>
+      <a:lnRef idx="2">
+        <a:scrgbClr r="0" g="0" b="0"/>
+      </a:lnRef>
+      <a:fillRef idx="1">
+        <a:scrgbClr r="0" g="0" b="0"/>
+      </a:fillRef>
+      <a:effectRef idx="0">
+        <a:scrgbClr r="0" g="0" b="0"/>
+      </a:effectRef>
+      <a:fontRef idx="minor"/>
+    </dgm:style>
+  </dgm:styleLbl>
+  <dgm:styleLbl name="alignAccFollowNode1">
+    <dgm:scene3d>
+      <a:camera prst="orthographicFront"/>
+      <a:lightRig rig="threePt" dir="t"/>
+    </dgm:scene3d>
+    <dgm:sp3d/>
+    <dgm:txPr/>
+    <dgm:style>
+      <a:lnRef idx="2">
+        <a:scrgbClr r="0" g="0" b="0"/>
+      </a:lnRef>
+      <a:fillRef idx="1">
+        <a:scrgbClr r="0" g="0" b="0"/>
+      </a:fillRef>
+      <a:effectRef idx="0">
+        <a:scrgbClr r="0" g="0" b="0"/>
+      </a:effectRef>
+      <a:fontRef idx="minor"/>
+    </dgm:style>
+  </dgm:styleLbl>
+  <dgm:styleLbl name="bgAccFollowNode1">
+    <dgm:scene3d>
+      <a:camera prst="orthographicFront"/>
+      <a:lightRig rig="threePt" dir="t"/>
+    </dgm:scene3d>
+    <dgm:sp3d/>
+    <dgm:txPr/>
+    <dgm:style>
+      <a:lnRef idx="2">
+        <a:scrgbClr r="0" g="0" b="0"/>
+      </a:lnRef>
+      <a:fillRef idx="1">
+        <a:scrgbClr r="0" g="0" b="0"/>
+      </a:fillRef>
+      <a:effectRef idx="0">
+        <a:scrgbClr r="0" g="0" b="0"/>
+      </a:effectRef>
+      <a:fontRef idx="minor"/>
+    </dgm:style>
+  </dgm:styleLbl>
+  <dgm:styleLbl name="fgAcc0">
+    <dgm:scene3d>
+      <a:camera prst="orthographicFront"/>
+      <a:lightRig rig="threePt" dir="t"/>
+    </dgm:scene3d>
+    <dgm:sp3d/>
+    <dgm:txPr/>
+    <dgm:style>
+      <a:lnRef idx="2">
+        <a:scrgbClr r="0" g="0" b="0"/>
+      </a:lnRef>
+      <a:fillRef idx="1">
+        <a:scrgbClr r="0" g="0" b="0"/>
+      </a:fillRef>
+      <a:effectRef idx="0">
+        <a:scrgbClr r="0" g="0" b="0"/>
+      </a:effectRef>
+      <a:fontRef idx="minor"/>
+    </dgm:style>
+  </dgm:styleLbl>
+  <dgm:styleLbl name="fgAcc2">
+    <dgm:scene3d>
+      <a:camera prst="orthographicFront"/>
+      <a:lightRig rig="threePt" dir="t"/>
+    </dgm:scene3d>
+    <dgm:sp3d/>
+    <dgm:txPr/>
+    <dgm:style>
+      <a:lnRef idx="2">
+        <a:scrgbClr r="0" g="0" b="0"/>
+      </a:lnRef>
+      <a:fillRef idx="1">
+        <a:scrgbClr r="0" g="0" b="0"/>
+      </a:fillRef>
+      <a:effectRef idx="0">
+        <a:scrgbClr r="0" g="0" b="0"/>
+      </a:effectRef>
+      <a:fontRef idx="minor"/>
+    </dgm:style>
+  </dgm:styleLbl>
+  <dgm:styleLbl name="fgAcc3">
+    <dgm:scene3d>
+      <a:camera prst="orthographicFront"/>
+      <a:lightRig rig="threePt" dir="t"/>
+    </dgm:scene3d>
+    <dgm:sp3d/>
+    <dgm:txPr/>
+    <dgm:style>
+      <a:lnRef idx="2">
+        <a:scrgbClr r="0" g="0" b="0"/>
+      </a:lnRef>
+      <a:fillRef idx="1">
+        <a:scrgbClr r="0" g="0" b="0"/>
+      </a:fillRef>
+      <a:effectRef idx="0">
+        <a:scrgbClr r="0" g="0" b="0"/>
+      </a:effectRef>
+      <a:fontRef idx="minor"/>
+    </dgm:style>
+  </dgm:styleLbl>
+  <dgm:styleLbl name="fgAcc4">
+    <dgm:scene3d>
+      <a:camera prst="orthographicFront"/>
+      <a:lightRig rig="threePt" dir="t"/>
+    </dgm:scene3d>
+    <dgm:sp3d/>
+    <dgm:txPr/>
+    <dgm:style>
+      <a:lnRef idx="2">
+        <a:scrgbClr r="0" g="0" b="0"/>
+      </a:lnRef>
+      <a:fillRef idx="1">
+        <a:scrgbClr r="0" g="0" b="0"/>
+      </a:fillRef>
+      <a:effectRef idx="0">
+        <a:scrgbClr r="0" g="0" b="0"/>
+      </a:effectRef>
+      <a:fontRef idx="minor"/>
+    </dgm:style>
+  </dgm:styleLbl>
+  <dgm:styleLbl name="bgShp">
+    <dgm:scene3d>
+      <a:camera prst="orthographicFront"/>
+      <a:lightRig rig="threePt" dir="t"/>
+    </dgm:scene3d>
+    <dgm:sp3d/>
+    <dgm:txPr/>
+    <dgm:style>
+      <a:lnRef idx="0">
+        <a:scrgbClr r="0" g="0" b="0"/>
+      </a:lnRef>
+      <a:fillRef idx="1">
+        <a:scrgbClr r="0" g="0" b="0"/>
+      </a:fillRef>
+      <a:effectRef idx="0">
+        <a:scrgbClr r="0" g="0" b="0"/>
+      </a:effectRef>
+      <a:fontRef idx="minor"/>
+    </dgm:style>
+  </dgm:styleLbl>
+  <dgm:styleLbl name="dkBgShp">
+    <dgm:scene3d>
+      <a:camera prst="orthographicFront"/>
+      <a:lightRig rig="threePt" dir="t"/>
+    </dgm:scene3d>
+    <dgm:sp3d/>
+    <dgm:txPr/>
+    <dgm:style>
+      <a:lnRef idx="0">
+        <a:scrgbClr r="0" g="0" b="0"/>
+      </a:lnRef>
+      <a:fillRef idx="1">
+        <a:scrgbClr r="0" g="0" b="0"/>
+      </a:fillRef>
+      <a:effectRef idx="0">
+        <a:scrgbClr r="0" g="0" b="0"/>
+      </a:effectRef>
+      <a:fontRef idx="minor"/>
+    </dgm:style>
+  </dgm:styleLbl>
+  <dgm:styleLbl name="trBgShp">
+    <dgm:scene3d>
+      <a:camera prst="orthographicFront"/>
+      <a:lightRig rig="threePt" dir="t"/>
+    </dgm:scene3d>
+    <dgm:sp3d/>
+    <dgm:txPr/>
+    <dgm:style>
+      <a:lnRef idx="0">
+        <a:scrgbClr r="0" g="0" b="0"/>
+      </a:lnRef>
+      <a:fillRef idx="1">
+        <a:scrgbClr r="0" g="0" b="0"/>
+      </a:fillRef>
+      <a:effectRef idx="0">
+        <a:scrgbClr r="0" g="0" b="0"/>
+      </a:effectRef>
+      <a:fontRef idx="minor"/>
+    </dgm:style>
+  </dgm:styleLbl>
+  <dgm:styleLbl name="fgShp">
+    <dgm:scene3d>
+      <a:camera prst="orthographicFront"/>
+      <a:lightRig rig="threePt" dir="t"/>
+    </dgm:scene3d>
+    <dgm:sp3d/>
+    <dgm:txPr/>
+    <dgm:style>
+      <a:lnRef idx="2">
+        <a:scrgbClr r="0" g="0" b="0"/>
+      </a:lnRef>
+      <a:fillRef idx="1">
+        <a:scrgbClr r="0" g="0" b="0"/>
+      </a:fillRef>
+      <a:effectRef idx="0">
+        <a:scrgbClr r="0" g="0" b="0"/>
+      </a:effectRef>
+      <a:fontRef idx="minor"/>
+    </dgm:style>
+  </dgm:styleLbl>
+  <dgm:styleLbl name="revTx">
+    <dgm:scene3d>
+      <a:camera prst="orthographicFront"/>
+      <a:lightRig rig="threePt" dir="t"/>
+    </dgm:scene3d>
+    <dgm:sp3d/>
+    <dgm:txPr/>
+    <dgm:style>
+      <a:lnRef idx="0">
+        <a:scrgbClr r="0" g="0" b="0"/>
+      </a:lnRef>
+      <a:fillRef idx="0">
+        <a:scrgbClr r="0" g="0" b="0"/>
+      </a:fillRef>
+      <a:effectRef idx="0">
+        <a:scrgbClr r="0" g="0" b="0"/>
+      </a:effectRef>
+      <a:fontRef idx="minor"/>
+    </dgm:style>
+  </dgm:styleLbl>
+</dgm:styleDef>
+</file>
+
 <file path=word/theme/theme1.xml><?xml version="1.0" encoding="utf-8"?>
 <a:theme xmlns:a="http://schemas.openxmlformats.org/drawingml/2006/main" name="Office-tema">
   <a:themeElements>
@@ -4122,7 +11008,7 @@
 </file>
 
 <file path=customXml/itemProps1.xml><?xml version="1.0" encoding="utf-8"?>
-<ds:datastoreItem xmlns:ds="http://schemas.openxmlformats.org/officeDocument/2006/customXml" ds:itemID="{BDA5EE2F-CFFB-4879-ABDB-5A9F197A705C}">
+<ds:datastoreItem xmlns:ds="http://schemas.openxmlformats.org/officeDocument/2006/customXml" ds:itemID="{F8DBEC13-777B-438A-9B29-C5D3DD603EE6}">
   <ds:schemaRefs>
     <ds:schemaRef ds:uri="http://schemas.openxmlformats.org/officeDocument/2006/bibliography"/>
   </ds:schemaRefs>

--- a/Dokumentasjon/Pedalsport AS.docx
+++ b/Dokumentasjon/Pedalsport AS.docx
@@ -58,7 +58,7 @@
       <w:pPr>
         <w:pStyle w:val="Overskrift1"/>
       </w:pPr>
-      <w:bookmarkStart w:id="0" w:name="_Toc371497825"/>
+      <w:bookmarkStart w:id="0" w:name="_Toc371936841"/>
       <w:r>
         <w:lastRenderedPageBreak/>
         <w:t>Innholdsfortegnelse</w:t>
@@ -113,7 +113,7 @@
           <w:r>
             <w:fldChar w:fldCharType="separate"/>
           </w:r>
-          <w:hyperlink w:anchor="_Toc371497825" w:history="1">
+          <w:hyperlink w:anchor="_Toc371936841" w:history="1">
             <w:r>
               <w:rPr>
                 <w:rStyle w:val="Hyperkobling"/>
@@ -140,7 +140,7 @@
                 <w:noProof/>
                 <w:webHidden/>
               </w:rPr>
-              <w:instrText xml:space="preserve"> PAGEREF _Toc371497825 \h </w:instrText>
+              <w:instrText xml:space="preserve"> PAGEREF _Toc371936841 \h </w:instrText>
             </w:r>
             <w:r>
               <w:rPr>
@@ -183,7 +183,7 @@
               <w:lang w:eastAsia="nb-NO"/>
             </w:rPr>
           </w:pPr>
-          <w:hyperlink w:anchor="_Toc371497826" w:history="1">
+          <w:hyperlink w:anchor="_Toc371936842" w:history="1">
             <w:r>
               <w:rPr>
                 <w:rStyle w:val="Hyperkobling"/>
@@ -210,7 +210,7 @@
                 <w:noProof/>
                 <w:webHidden/>
               </w:rPr>
-              <w:instrText xml:space="preserve"> PAGEREF _Toc371497826 \h </w:instrText>
+              <w:instrText xml:space="preserve"> PAGEREF _Toc371936842 \h </w:instrText>
             </w:r>
             <w:r>
               <w:rPr>
@@ -253,7 +253,7 @@
               <w:lang w:eastAsia="nb-NO"/>
             </w:rPr>
           </w:pPr>
-          <w:hyperlink w:anchor="_Toc371497827" w:history="1">
+          <w:hyperlink w:anchor="_Toc371936843" w:history="1">
             <w:r>
               <w:rPr>
                 <w:rStyle w:val="Hyperkobling"/>
@@ -280,7 +280,7 @@
                 <w:noProof/>
                 <w:webHidden/>
               </w:rPr>
-              <w:instrText xml:space="preserve"> PAGEREF _Toc371497827 \h </w:instrText>
+              <w:instrText xml:space="preserve"> PAGEREF _Toc371936843 \h </w:instrText>
             </w:r>
             <w:r>
               <w:rPr>
@@ -323,7 +323,7 @@
               <w:lang w:eastAsia="nb-NO"/>
             </w:rPr>
           </w:pPr>
-          <w:hyperlink w:anchor="_Toc371497828" w:history="1">
+          <w:hyperlink w:anchor="_Toc371936844" w:history="1">
             <w:r>
               <w:rPr>
                 <w:rStyle w:val="Hyperkobling"/>
@@ -351,7 +351,7 @@
                 <w:noProof/>
                 <w:webHidden/>
               </w:rPr>
-              <w:instrText xml:space="preserve"> PAGEREF _Toc371497828 \h </w:instrText>
+              <w:instrText xml:space="preserve"> PAGEREF _Toc371936844 \h </w:instrText>
             </w:r>
             <w:r>
               <w:rPr>
@@ -394,7 +394,7 @@
               <w:lang w:eastAsia="nb-NO"/>
             </w:rPr>
           </w:pPr>
-          <w:hyperlink w:anchor="_Toc371497829" w:history="1">
+          <w:hyperlink w:anchor="_Toc371936845" w:history="1">
             <w:r>
               <w:rPr>
                 <w:rStyle w:val="Hyperkobling"/>
@@ -422,7 +422,7 @@
                 <w:noProof/>
                 <w:webHidden/>
               </w:rPr>
-              <w:instrText xml:space="preserve"> PAGEREF _Toc371497829 \h </w:instrText>
+              <w:instrText xml:space="preserve"> PAGEREF _Toc371936845 \h </w:instrText>
             </w:r>
             <w:r>
               <w:rPr>
@@ -465,7 +465,7 @@
               <w:lang w:eastAsia="nb-NO"/>
             </w:rPr>
           </w:pPr>
-          <w:hyperlink w:anchor="_Toc371497830" w:history="1">
+          <w:hyperlink w:anchor="_Toc371936846" w:history="1">
             <w:r>
               <w:rPr>
                 <w:rStyle w:val="Hyperkobling"/>
@@ -493,7 +493,7 @@
                 <w:noProof/>
                 <w:webHidden/>
               </w:rPr>
-              <w:instrText xml:space="preserve"> PAGEREF _Toc371497830 \h </w:instrText>
+              <w:instrText xml:space="preserve"> PAGEREF _Toc371936846 \h </w:instrText>
             </w:r>
             <w:r>
               <w:rPr>
@@ -536,7 +536,7 @@
               <w:lang w:eastAsia="nb-NO"/>
             </w:rPr>
           </w:pPr>
-          <w:hyperlink w:anchor="_Toc371497831" w:history="1">
+          <w:hyperlink w:anchor="_Toc371936847" w:history="1">
             <w:r>
               <w:rPr>
                 <w:rStyle w:val="Hyperkobling"/>
@@ -564,7 +564,7 @@
                 <w:noProof/>
                 <w:webHidden/>
               </w:rPr>
-              <w:instrText xml:space="preserve"> PAGEREF _Toc371497831 \h </w:instrText>
+              <w:instrText xml:space="preserve"> PAGEREF _Toc371936847 \h </w:instrText>
             </w:r>
             <w:r>
               <w:rPr>
@@ -607,7 +607,7 @@
               <w:lang w:eastAsia="nb-NO"/>
             </w:rPr>
           </w:pPr>
-          <w:hyperlink w:anchor="_Toc371497832" w:history="1">
+          <w:hyperlink w:anchor="_Toc371936848" w:history="1">
             <w:r>
               <w:rPr>
                 <w:rStyle w:val="Hyperkobling"/>
@@ -635,7 +635,7 @@
                 <w:noProof/>
                 <w:webHidden/>
               </w:rPr>
-              <w:instrText xml:space="preserve"> PAGEREF _Toc371497832 \h </w:instrText>
+              <w:instrText xml:space="preserve"> PAGEREF _Toc371936848 \h </w:instrText>
             </w:r>
             <w:r>
               <w:rPr>
@@ -678,7 +678,7 @@
               <w:lang w:eastAsia="nb-NO"/>
             </w:rPr>
           </w:pPr>
-          <w:hyperlink w:anchor="_Toc371497833" w:history="1">
+          <w:hyperlink w:anchor="_Toc371936849" w:history="1">
             <w:r>
               <w:rPr>
                 <w:rStyle w:val="Hyperkobling"/>
@@ -706,7 +706,7 @@
                 <w:noProof/>
                 <w:webHidden/>
               </w:rPr>
-              <w:instrText xml:space="preserve"> PAGEREF _Toc371497833 \h </w:instrText>
+              <w:instrText xml:space="preserve"> PAGEREF _Toc371936849 \h </w:instrText>
             </w:r>
             <w:r>
               <w:rPr>
@@ -749,7 +749,7 @@
               <w:lang w:eastAsia="nb-NO"/>
             </w:rPr>
           </w:pPr>
-          <w:hyperlink w:anchor="_Toc371497834" w:history="1">
+          <w:hyperlink w:anchor="_Toc371936850" w:history="1">
             <w:r>
               <w:rPr>
                 <w:rStyle w:val="Hyperkobling"/>
@@ -777,7 +777,7 @@
                 <w:noProof/>
                 <w:webHidden/>
               </w:rPr>
-              <w:instrText xml:space="preserve"> PAGEREF _Toc371497834 \h </w:instrText>
+              <w:instrText xml:space="preserve"> PAGEREF _Toc371936850 \h </w:instrText>
             </w:r>
             <w:r>
               <w:rPr>
@@ -820,7 +820,7 @@
               <w:lang w:eastAsia="nb-NO"/>
             </w:rPr>
           </w:pPr>
-          <w:hyperlink w:anchor="_Toc371497835" w:history="1">
+          <w:hyperlink w:anchor="_Toc371936851" w:history="1">
             <w:r>
               <w:rPr>
                 <w:rStyle w:val="Hyperkobling"/>
@@ -848,7 +848,7 @@
                 <w:noProof/>
                 <w:webHidden/>
               </w:rPr>
-              <w:instrText xml:space="preserve"> PAGEREF _Toc371497835 \h </w:instrText>
+              <w:instrText xml:space="preserve"> PAGEREF _Toc371936851 \h </w:instrText>
             </w:r>
             <w:r>
               <w:rPr>
@@ -891,7 +891,7 @@
               <w:lang w:eastAsia="nb-NO"/>
             </w:rPr>
           </w:pPr>
-          <w:hyperlink w:anchor="_Toc371497836" w:history="1">
+          <w:hyperlink w:anchor="_Toc371936852" w:history="1">
             <w:r>
               <w:rPr>
                 <w:rStyle w:val="Hyperkobling"/>
@@ -919,7 +919,7 @@
                 <w:noProof/>
                 <w:webHidden/>
               </w:rPr>
-              <w:instrText xml:space="preserve"> PAGEREF _Toc371497836 \h </w:instrText>
+              <w:instrText xml:space="preserve"> PAGEREF _Toc371936852 \h </w:instrText>
             </w:r>
             <w:r>
               <w:rPr>
@@ -962,7 +962,7 @@
               <w:lang w:eastAsia="nb-NO"/>
             </w:rPr>
           </w:pPr>
-          <w:hyperlink w:anchor="_Toc371497837" w:history="1">
+          <w:hyperlink w:anchor="_Toc371936853" w:history="1">
             <w:r>
               <w:rPr>
                 <w:rStyle w:val="Hyperkobling"/>
@@ -989,7 +989,7 @@
                 <w:noProof/>
                 <w:webHidden/>
               </w:rPr>
-              <w:instrText xml:space="preserve"> PAGEREF _Toc371497837 \h </w:instrText>
+              <w:instrText xml:space="preserve"> PAGEREF _Toc371936853 \h </w:instrText>
             </w:r>
             <w:r>
               <w:rPr>
@@ -1032,7 +1032,7 @@
               <w:lang w:eastAsia="nb-NO"/>
             </w:rPr>
           </w:pPr>
-          <w:hyperlink w:anchor="_Toc371497838" w:history="1">
+          <w:hyperlink w:anchor="_Toc371936854" w:history="1">
             <w:r>
               <w:rPr>
                 <w:rStyle w:val="Hyperkobling"/>
@@ -1059,7 +1059,7 @@
                 <w:noProof/>
                 <w:webHidden/>
               </w:rPr>
-              <w:instrText xml:space="preserve"> PAGEREF _Toc371497838 \h </w:instrText>
+              <w:instrText xml:space="preserve"> PAGEREF _Toc371936854 \h </w:instrText>
             </w:r>
             <w:r>
               <w:rPr>
@@ -1102,7 +1102,7 @@
               <w:lang w:eastAsia="nb-NO"/>
             </w:rPr>
           </w:pPr>
-          <w:hyperlink w:anchor="_Toc371497839" w:history="1">
+          <w:hyperlink w:anchor="_Toc371936855" w:history="1">
             <w:r>
               <w:rPr>
                 <w:rStyle w:val="Hyperkobling"/>
@@ -1129,7 +1129,7 @@
                 <w:noProof/>
                 <w:webHidden/>
               </w:rPr>
-              <w:instrText xml:space="preserve"> PAGEREF _Toc371497839 \h </w:instrText>
+              <w:instrText xml:space="preserve"> PAGEREF _Toc371936855 \h </w:instrText>
             </w:r>
             <w:r>
               <w:rPr>
@@ -1172,7 +1172,7 @@
               <w:lang w:eastAsia="nb-NO"/>
             </w:rPr>
           </w:pPr>
-          <w:hyperlink w:anchor="_Toc371497840" w:history="1">
+          <w:hyperlink w:anchor="_Toc371936856" w:history="1">
             <w:r>
               <w:rPr>
                 <w:rStyle w:val="Hyperkobling"/>
@@ -1199,7 +1199,7 @@
                 <w:noProof/>
                 <w:webHidden/>
               </w:rPr>
-              <w:instrText xml:space="preserve"> PAGEREF _Toc371497840 \h </w:instrText>
+              <w:instrText xml:space="preserve"> PAGEREF _Toc371936856 \h </w:instrText>
             </w:r>
             <w:r>
               <w:rPr>
@@ -1242,7 +1242,7 @@
               <w:lang w:eastAsia="nb-NO"/>
             </w:rPr>
           </w:pPr>
-          <w:hyperlink w:anchor="_Toc371497841" w:history="1">
+          <w:hyperlink w:anchor="_Toc371936857" w:history="1">
             <w:r>
               <w:rPr>
                 <w:rStyle w:val="Hyperkobling"/>
@@ -1270,7 +1270,7 @@
                 <w:noProof/>
                 <w:webHidden/>
               </w:rPr>
-              <w:instrText xml:space="preserve"> PAGEREF _Toc371497841 \h </w:instrText>
+              <w:instrText xml:space="preserve"> PAGEREF _Toc371936857 \h </w:instrText>
             </w:r>
             <w:r>
               <w:rPr>
@@ -1313,7 +1313,7 @@
               <w:lang w:eastAsia="nb-NO"/>
             </w:rPr>
           </w:pPr>
-          <w:hyperlink w:anchor="_Toc371497842" w:history="1">
+          <w:hyperlink w:anchor="_Toc371936858" w:history="1">
             <w:r>
               <w:rPr>
                 <w:rStyle w:val="Hyperkobling"/>
@@ -1341,7 +1341,7 @@
                 <w:noProof/>
                 <w:webHidden/>
               </w:rPr>
-              <w:instrText xml:space="preserve"> PAGEREF _Toc371497842 \h </w:instrText>
+              <w:instrText xml:space="preserve"> PAGEREF _Toc371936858 \h </w:instrText>
             </w:r>
             <w:r>
               <w:rPr>
@@ -1384,7 +1384,7 @@
               <w:lang w:eastAsia="nb-NO"/>
             </w:rPr>
           </w:pPr>
-          <w:hyperlink w:anchor="_Toc371497843" w:history="1">
+          <w:hyperlink w:anchor="_Toc371936859" w:history="1">
             <w:r>
               <w:rPr>
                 <w:rStyle w:val="Hyperkobling"/>
@@ -1412,7 +1412,7 @@
                 <w:noProof/>
                 <w:webHidden/>
               </w:rPr>
-              <w:instrText xml:space="preserve"> PAGEREF _Toc371497843 \h </w:instrText>
+              <w:instrText xml:space="preserve"> PAGEREF _Toc371936859 \h </w:instrText>
             </w:r>
             <w:r>
               <w:rPr>
@@ -1455,7 +1455,7 @@
               <w:lang w:eastAsia="nb-NO"/>
             </w:rPr>
           </w:pPr>
-          <w:hyperlink w:anchor="_Toc371497844" w:history="1">
+          <w:hyperlink w:anchor="_Toc371936860" w:history="1">
             <w:r>
               <w:rPr>
                 <w:rStyle w:val="Hyperkobling"/>
@@ -1483,7 +1483,7 @@
                 <w:noProof/>
                 <w:webHidden/>
               </w:rPr>
-              <w:instrText xml:space="preserve"> PAGEREF _Toc371497844 \h </w:instrText>
+              <w:instrText xml:space="preserve"> PAGEREF _Toc371936860 \h </w:instrText>
             </w:r>
             <w:r>
               <w:rPr>
@@ -1526,7 +1526,7 @@
               <w:lang w:eastAsia="nb-NO"/>
             </w:rPr>
           </w:pPr>
-          <w:hyperlink w:anchor="_Toc371497845" w:history="1">
+          <w:hyperlink w:anchor="_Toc371936861" w:history="1">
             <w:r>
               <w:rPr>
                 <w:rStyle w:val="Hyperkobling"/>
@@ -1554,7 +1554,7 @@
                 <w:noProof/>
                 <w:webHidden/>
               </w:rPr>
-              <w:instrText xml:space="preserve"> PAGEREF _Toc371497845 \h </w:instrText>
+              <w:instrText xml:space="preserve"> PAGEREF _Toc371936861 \h </w:instrText>
             </w:r>
             <w:r>
               <w:rPr>
@@ -1597,7 +1597,7 @@
               <w:lang w:eastAsia="nb-NO"/>
             </w:rPr>
           </w:pPr>
-          <w:hyperlink w:anchor="_Toc371497846" w:history="1">
+          <w:hyperlink w:anchor="_Toc371936862" w:history="1">
             <w:r>
               <w:rPr>
                 <w:rStyle w:val="Hyperkobling"/>
@@ -1625,7 +1625,7 @@
                 <w:noProof/>
                 <w:webHidden/>
               </w:rPr>
-              <w:instrText xml:space="preserve"> PAGEREF _Toc371497846 \h </w:instrText>
+              <w:instrText xml:space="preserve"> PAGEREF _Toc371936862 \h </w:instrText>
             </w:r>
             <w:r>
               <w:rPr>
@@ -1668,7 +1668,7 @@
               <w:lang w:eastAsia="nb-NO"/>
             </w:rPr>
           </w:pPr>
-          <w:hyperlink w:anchor="_Toc371497847" w:history="1">
+          <w:hyperlink w:anchor="_Toc371936863" w:history="1">
             <w:r>
               <w:rPr>
                 <w:rStyle w:val="Hyperkobling"/>
@@ -1696,7 +1696,7 @@
                 <w:noProof/>
                 <w:webHidden/>
               </w:rPr>
-              <w:instrText xml:space="preserve"> PAGEREF _Toc371497847 \h </w:instrText>
+              <w:instrText xml:space="preserve"> PAGEREF _Toc371936863 \h </w:instrText>
             </w:r>
             <w:r>
               <w:rPr>
@@ -1739,7 +1739,7 @@
               <w:lang w:eastAsia="nb-NO"/>
             </w:rPr>
           </w:pPr>
-          <w:hyperlink w:anchor="_Toc371497848" w:history="1">
+          <w:hyperlink w:anchor="_Toc371936864" w:history="1">
             <w:r>
               <w:rPr>
                 <w:rStyle w:val="Hyperkobling"/>
@@ -1767,7 +1767,7 @@
                 <w:noProof/>
                 <w:webHidden/>
               </w:rPr>
-              <w:instrText xml:space="preserve"> PAGEREF _Toc371497848 \h </w:instrText>
+              <w:instrText xml:space="preserve"> PAGEREF _Toc371936864 \h </w:instrText>
             </w:r>
             <w:r>
               <w:rPr>
@@ -1834,7 +1834,7 @@
       <w:pPr>
         <w:pStyle w:val="Overskrift1"/>
       </w:pPr>
-      <w:bookmarkStart w:id="1" w:name="_Toc371497826"/>
+      <w:bookmarkStart w:id="1" w:name="_Toc371936842"/>
       <w:r>
         <w:lastRenderedPageBreak/>
         <w:t>Prosjektplan</w:t>
@@ -2001,11 +2001,9 @@
             <w:tcW w:w="4766" w:type="dxa"/>
           </w:tcPr>
           <w:p>
-            <w:proofErr w:type="spellStart"/>
             <w:r>
               <w:t>Brief</w:t>
             </w:r>
-            <w:proofErr w:type="spellEnd"/>
           </w:p>
         </w:tc>
         <w:tc>
@@ -2129,13 +2127,8 @@
             <w:tcW w:w="4766" w:type="dxa"/>
           </w:tcPr>
           <w:p>
-            <w:proofErr w:type="spellStart"/>
-            <w:r>
-              <w:t>Wideframes</w:t>
-            </w:r>
-            <w:proofErr w:type="spellEnd"/>
-            <w:r>
-              <w:t xml:space="preserve"> (skisser)</w:t>
+            <w:r>
+              <w:t>Wideframes (skisser)</w:t>
             </w:r>
           </w:p>
         </w:tc>
@@ -2158,6 +2151,261 @@
           <w:p>
             <w:r>
               <w:t>30.10.13</w:t>
+            </w:r>
+          </w:p>
+        </w:tc>
+        <w:tc>
+          <w:tcPr>
+            <w:tcW w:w="1042" w:type="dxa"/>
+          </w:tcPr>
+          <w:p>
+            <w:r>
+              <w:t>11.11.13</w:t>
+            </w:r>
+          </w:p>
+        </w:tc>
+        <w:tc>
+          <w:tcPr>
+            <w:tcW w:w="4766" w:type="dxa"/>
+          </w:tcPr>
+          <w:p>
+            <w:r>
+              <w:t>Knapper/navigasjonsmal</w:t>
+            </w:r>
+          </w:p>
+        </w:tc>
+        <w:tc>
+          <w:tcPr>
+            <w:tcW w:w="2303" w:type="dxa"/>
+          </w:tcPr>
+          <w:p>
+            <w:r>
+              <w:t>Robert</w:t>
+            </w:r>
+          </w:p>
+        </w:tc>
+      </w:tr>
+      <w:tr>
+        <w:tc>
+          <w:tcPr>
+            <w:tcW w:w="1101" w:type="dxa"/>
+          </w:tcPr>
+          <w:p>
+            <w:r>
+              <w:t>04.11.13</w:t>
+            </w:r>
+          </w:p>
+        </w:tc>
+        <w:tc>
+          <w:tcPr>
+            <w:tcW w:w="1042" w:type="dxa"/>
+          </w:tcPr>
+          <w:p>
+            <w:r>
+              <w:t>04.11.13</w:t>
+            </w:r>
+          </w:p>
+        </w:tc>
+        <w:tc>
+          <w:tcPr>
+            <w:tcW w:w="4766" w:type="dxa"/>
+          </w:tcPr>
+          <w:p>
+            <w:r>
+              <w:t>Logo</w:t>
+            </w:r>
+          </w:p>
+        </w:tc>
+        <w:tc>
+          <w:tcPr>
+            <w:tcW w:w="2303" w:type="dxa"/>
+          </w:tcPr>
+          <w:p>
+            <w:r>
+              <w:t>Morten</w:t>
+            </w:r>
+          </w:p>
+        </w:tc>
+      </w:tr>
+      <w:tr>
+        <w:tc>
+          <w:tcPr>
+            <w:tcW w:w="1101" w:type="dxa"/>
+          </w:tcPr>
+          <w:p>
+            <w:r>
+              <w:t>04.11.13</w:t>
+            </w:r>
+          </w:p>
+        </w:tc>
+        <w:tc>
+          <w:tcPr>
+            <w:tcW w:w="1042" w:type="dxa"/>
+          </w:tcPr>
+          <w:p>
+            <w:r>
+              <w:t>06.11.13</w:t>
+            </w:r>
+          </w:p>
+        </w:tc>
+        <w:tc>
+          <w:tcPr>
+            <w:tcW w:w="4766" w:type="dxa"/>
+          </w:tcPr>
+          <w:p>
+            <w:r>
+              <w:t>Turforslag</w:t>
+            </w:r>
+          </w:p>
+        </w:tc>
+        <w:tc>
+          <w:tcPr>
+            <w:tcW w:w="2303" w:type="dxa"/>
+          </w:tcPr>
+          <w:p>
+            <w:r>
+              <w:t>Anders</w:t>
+            </w:r>
+            <w:r>
+              <w:t xml:space="preserve"> og Morten</w:t>
+            </w:r>
+          </w:p>
+        </w:tc>
+      </w:tr>
+      <w:tr>
+        <w:tc>
+          <w:tcPr>
+            <w:tcW w:w="1101" w:type="dxa"/>
+          </w:tcPr>
+          <w:p>
+            <w:r>
+              <w:t>04.11.13</w:t>
+            </w:r>
+          </w:p>
+        </w:tc>
+        <w:tc>
+          <w:tcPr>
+            <w:tcW w:w="1042" w:type="dxa"/>
+          </w:tcPr>
+          <w:p>
+            <w:r>
+              <w:t>11.11.13</w:t>
+            </w:r>
+          </w:p>
+        </w:tc>
+        <w:tc>
+          <w:tcPr>
+            <w:tcW w:w="4766" w:type="dxa"/>
+          </w:tcPr>
+          <w:p>
+            <w:r>
+              <w:t>Beskrivelse av Pedalsport, PDF-format</w:t>
+            </w:r>
+          </w:p>
+        </w:tc>
+        <w:tc>
+          <w:tcPr>
+            <w:tcW w:w="2303" w:type="dxa"/>
+          </w:tcPr>
+          <w:p>
+            <w:r>
+              <w:t>Anders</w:t>
+            </w:r>
+          </w:p>
+        </w:tc>
+      </w:tr>
+      <w:tr>
+        <w:tc>
+          <w:tcPr>
+            <w:tcW w:w="1101" w:type="dxa"/>
+          </w:tcPr>
+          <w:p>
+            <w:r>
+              <w:t>04.11.13</w:t>
+            </w:r>
+          </w:p>
+        </w:tc>
+        <w:tc>
+          <w:tcPr>
+            <w:tcW w:w="1042" w:type="dxa"/>
+          </w:tcPr>
+          <w:p>
+            <w:r>
+              <w:t>11.11.13</w:t>
+            </w:r>
+          </w:p>
+        </w:tc>
+        <w:tc>
+          <w:tcPr>
+            <w:tcW w:w="4766" w:type="dxa"/>
+          </w:tcPr>
+          <w:p>
+            <w:r>
+              <w:t>Oppsett av template</w:t>
+            </w:r>
+          </w:p>
+        </w:tc>
+        <w:tc>
+          <w:tcPr>
+            <w:tcW w:w="2303" w:type="dxa"/>
+          </w:tcPr>
+          <w:p>
+            <w:r>
+              <w:t>Robert</w:t>
+            </w:r>
+          </w:p>
+        </w:tc>
+      </w:tr>
+      <w:tr>
+        <w:tc>
+          <w:tcPr>
+            <w:tcW w:w="1101" w:type="dxa"/>
+          </w:tcPr>
+          <w:p>
+            <w:r>
+              <w:t>06.11.13</w:t>
+            </w:r>
+          </w:p>
+        </w:tc>
+        <w:tc>
+          <w:tcPr>
+            <w:tcW w:w="1042" w:type="dxa"/>
+          </w:tcPr>
+          <w:p>
+            <w:r>
+              <w:t>06.11.13</w:t>
+            </w:r>
+          </w:p>
+        </w:tc>
+        <w:tc>
+          <w:tcPr>
+            <w:tcW w:w="4766" w:type="dxa"/>
+          </w:tcPr>
+          <w:p>
+            <w:r>
+              <w:t>Innspilling av turforslag</w:t>
+            </w:r>
+          </w:p>
+        </w:tc>
+        <w:tc>
+          <w:tcPr>
+            <w:tcW w:w="2303" w:type="dxa"/>
+          </w:tcPr>
+          <w:p>
+            <w:r>
+              <w:t>Morten</w:t>
+            </w:r>
+          </w:p>
+        </w:tc>
+      </w:tr>
+      <w:tr>
+        <w:tc>
+          <w:tcPr>
+            <w:tcW w:w="1101" w:type="dxa"/>
+          </w:tcPr>
+          <w:p>
+            <w:r>
+              <w:t>06.11.13</w:t>
             </w:r>
           </w:p>
         </w:tc>
@@ -2173,13 +2421,8 @@
           </w:tcPr>
           <w:p>
             <w:r>
-              <w:t>Knapper/</w:t>
-            </w:r>
-            <w:proofErr w:type="spellStart"/>
-            <w:r>
-              <w:t>navigasjonsmal</w:t>
-            </w:r>
-            <w:proofErr w:type="spellEnd"/>
+              <w:t>Ta/finne bilder</w:t>
+            </w:r>
           </w:p>
         </w:tc>
         <w:tc>
@@ -2188,7 +2431,7 @@
           </w:tcPr>
           <w:p>
             <w:r>
-              <w:t>Robert</w:t>
+              <w:t>Alle</w:t>
             </w:r>
           </w:p>
         </w:tc>
@@ -2200,7 +2443,7 @@
           </w:tcPr>
           <w:p>
             <w:r>
-              <w:t>04.11.13</w:t>
+              <w:t>11.11.13</w:t>
             </w:r>
           </w:p>
         </w:tc>
@@ -2210,7 +2453,7 @@
           </w:tcPr>
           <w:p>
             <w:r>
-              <w:t>04.11.13</w:t>
+              <w:t>11.11.13</w:t>
             </w:r>
           </w:p>
         </w:tc>
@@ -2220,7 +2463,7 @@
           </w:tcPr>
           <w:p>
             <w:r>
-              <w:t>Logo</w:t>
+              <w:t>Presentasjon av produktene</w:t>
             </w:r>
           </w:p>
         </w:tc>
@@ -2242,52 +2485,7 @@
           </w:tcPr>
           <w:p>
             <w:r>
-              <w:t>04.11.13</w:t>
-            </w:r>
-          </w:p>
-        </w:tc>
-        <w:tc>
-          <w:tcPr>
-            <w:tcW w:w="1042" w:type="dxa"/>
-          </w:tcPr>
-          <w:p>
-            <w:r>
-              <w:t>06.11.13</w:t>
-            </w:r>
-          </w:p>
-        </w:tc>
-        <w:tc>
-          <w:tcPr>
-            <w:tcW w:w="4766" w:type="dxa"/>
-          </w:tcPr>
-          <w:p>
-            <w:r>
-              <w:t>Turforslag</w:t>
-            </w:r>
-          </w:p>
-        </w:tc>
-        <w:tc>
-          <w:tcPr>
-            <w:tcW w:w="2303" w:type="dxa"/>
-          </w:tcPr>
-          <w:p>
-            <w:r>
-              <w:t>Anders</w:t>
-            </w:r>
-            <w:r>
-              <w:t xml:space="preserve"> og Morten</w:t>
-            </w:r>
-          </w:p>
-        </w:tc>
-      </w:tr>
-      <w:tr>
-        <w:tc>
-          <w:tcPr>
-            <w:tcW w:w="1101" w:type="dxa"/>
-          </w:tcPr>
-          <w:p>
-            <w:r>
-              <w:t>04.11.13</w:t>
+              <w:t>11.11.13</w:t>
             </w:r>
           </w:p>
         </w:tc>
@@ -2303,7 +2501,7 @@
           </w:tcPr>
           <w:p>
             <w:r>
-              <w:t>Beskrivelse av Pedalsport, PDF-format</w:t>
+              <w:t>Index</w:t>
             </w:r>
           </w:p>
         </w:tc>
@@ -2311,11 +2509,7 @@
           <w:tcPr>
             <w:tcW w:w="2303" w:type="dxa"/>
           </w:tcPr>
-          <w:p>
-            <w:r>
-              <w:t>Anders</w:t>
-            </w:r>
-          </w:p>
+          <w:p/>
         </w:tc>
       </w:tr>
       <w:tr>
@@ -2325,7 +2519,7 @@
           </w:tcPr>
           <w:p>
             <w:r>
-              <w:t>04.11.13</w:t>
+              <w:t>11.11.13</w:t>
             </w:r>
           </w:p>
         </w:tc>
@@ -2341,13 +2535,8 @@
           </w:tcPr>
           <w:p>
             <w:r>
-              <w:t xml:space="preserve">Oppsett av </w:t>
-            </w:r>
-            <w:proofErr w:type="spellStart"/>
-            <w:r>
-              <w:t>template</w:t>
-            </w:r>
-            <w:proofErr w:type="spellEnd"/>
+              <w:t>Butikk</w:t>
+            </w:r>
           </w:p>
         </w:tc>
         <w:tc>
@@ -2356,7 +2545,7 @@
           </w:tcPr>
           <w:p>
             <w:r>
-              <w:t>Robert</w:t>
+              <w:t>Morten</w:t>
             </w:r>
           </w:p>
         </w:tc>
@@ -2368,49 +2557,7 @@
           </w:tcPr>
           <w:p>
             <w:r>
-              <w:t>06.11.13</w:t>
-            </w:r>
-          </w:p>
-        </w:tc>
-        <w:tc>
-          <w:tcPr>
-            <w:tcW w:w="1042" w:type="dxa"/>
-          </w:tcPr>
-          <w:p>
-            <w:r>
-              <w:t>06.11.13</w:t>
-            </w:r>
-          </w:p>
-        </w:tc>
-        <w:tc>
-          <w:tcPr>
-            <w:tcW w:w="4766" w:type="dxa"/>
-          </w:tcPr>
-          <w:p>
-            <w:r>
-              <w:t>Innspilling av turforslag</w:t>
-            </w:r>
-          </w:p>
-        </w:tc>
-        <w:tc>
-          <w:tcPr>
-            <w:tcW w:w="2303" w:type="dxa"/>
-          </w:tcPr>
-          <w:p>
-            <w:r>
-              <w:t>Morten</w:t>
-            </w:r>
-          </w:p>
-        </w:tc>
-      </w:tr>
-      <w:tr>
-        <w:tc>
-          <w:tcPr>
-            <w:tcW w:w="1101" w:type="dxa"/>
-          </w:tcPr>
-          <w:p>
-            <w:r>
-              <w:t>06.11.13</w:t>
+              <w:t>11.11.13</w:t>
             </w:r>
           </w:p>
         </w:tc>
@@ -2426,7 +2573,41 @@
           </w:tcPr>
           <w:p>
             <w:r>
-              <w:t>Ta/finne bilder</w:t>
+              <w:t>Verksted</w:t>
+            </w:r>
+          </w:p>
+        </w:tc>
+        <w:tc>
+          <w:tcPr>
+            <w:tcW w:w="2303" w:type="dxa"/>
+          </w:tcPr>
+          <w:p/>
+        </w:tc>
+      </w:tr>
+      <w:tr>
+        <w:tc>
+          <w:tcPr>
+            <w:tcW w:w="1101" w:type="dxa"/>
+          </w:tcPr>
+          <w:p>
+            <w:r>
+              <w:t>11.11.13</w:t>
+            </w:r>
+          </w:p>
+        </w:tc>
+        <w:tc>
+          <w:tcPr>
+            <w:tcW w:w="1042" w:type="dxa"/>
+          </w:tcPr>
+          <w:p/>
+        </w:tc>
+        <w:tc>
+          <w:tcPr>
+            <w:tcW w:w="4766" w:type="dxa"/>
+          </w:tcPr>
+          <w:p>
+            <w:r>
+              <w:t>Sykkelruter</w:t>
             </w:r>
           </w:p>
         </w:tc>
@@ -2436,7 +2617,157 @@
           </w:tcPr>
           <w:p>
             <w:r>
-              <w:t>Alle</w:t>
+              <w:t>Anders og Morten</w:t>
+            </w:r>
+          </w:p>
+        </w:tc>
+      </w:tr>
+      <w:tr>
+        <w:tc>
+          <w:tcPr>
+            <w:tcW w:w="1101" w:type="dxa"/>
+          </w:tcPr>
+          <w:p>
+            <w:r>
+              <w:t>11.11.13</w:t>
+            </w:r>
+          </w:p>
+        </w:tc>
+        <w:tc>
+          <w:tcPr>
+            <w:tcW w:w="1042" w:type="dxa"/>
+          </w:tcPr>
+          <w:p/>
+        </w:tc>
+        <w:tc>
+          <w:tcPr>
+            <w:tcW w:w="4766" w:type="dxa"/>
+          </w:tcPr>
+          <w:p>
+            <w:r>
+              <w:t>Om oss</w:t>
+            </w:r>
+          </w:p>
+        </w:tc>
+        <w:tc>
+          <w:tcPr>
+            <w:tcW w:w="2303" w:type="dxa"/>
+          </w:tcPr>
+          <w:p>
+            <w:r>
+              <w:t>Anders</w:t>
+            </w:r>
+          </w:p>
+        </w:tc>
+      </w:tr>
+      <w:tr>
+        <w:tc>
+          <w:tcPr>
+            <w:tcW w:w="1101" w:type="dxa"/>
+          </w:tcPr>
+          <w:p>
+            <w:r>
+              <w:t>11.11.13</w:t>
+            </w:r>
+          </w:p>
+        </w:tc>
+        <w:tc>
+          <w:tcPr>
+            <w:tcW w:w="1042" w:type="dxa"/>
+          </w:tcPr>
+          <w:p/>
+        </w:tc>
+        <w:tc>
+          <w:tcPr>
+            <w:tcW w:w="4766" w:type="dxa"/>
+          </w:tcPr>
+          <w:p>
+            <w:r>
+              <w:t>Kontakt oss</w:t>
+            </w:r>
+          </w:p>
+        </w:tc>
+        <w:tc>
+          <w:tcPr>
+            <w:tcW w:w="2303" w:type="dxa"/>
+          </w:tcPr>
+          <w:p/>
+        </w:tc>
+      </w:tr>
+      <w:tr>
+        <w:tc>
+          <w:tcPr>
+            <w:tcW w:w="1101" w:type="dxa"/>
+          </w:tcPr>
+          <w:p>
+            <w:r>
+              <w:t>11.11.13</w:t>
+            </w:r>
+          </w:p>
+        </w:tc>
+        <w:tc>
+          <w:tcPr>
+            <w:tcW w:w="1042" w:type="dxa"/>
+          </w:tcPr>
+          <w:p/>
+        </w:tc>
+        <w:tc>
+          <w:tcPr>
+            <w:tcW w:w="4766" w:type="dxa"/>
+          </w:tcPr>
+          <w:p>
+            <w:r>
+              <w:t xml:space="preserve">Pedalbladet </w:t>
+            </w:r>
+          </w:p>
+        </w:tc>
+        <w:tc>
+          <w:tcPr>
+            <w:tcW w:w="2303" w:type="dxa"/>
+          </w:tcPr>
+          <w:p>
+            <w:r>
+              <w:t>Simen</w:t>
+            </w:r>
+          </w:p>
+        </w:tc>
+      </w:tr>
+      <w:tr>
+        <w:tc>
+          <w:tcPr>
+            <w:tcW w:w="1101" w:type="dxa"/>
+          </w:tcPr>
+          <w:p>
+            <w:r>
+              <w:t>11.11.13</w:t>
+            </w:r>
+            <w:bookmarkStart w:id="2" w:name="_GoBack"/>
+            <w:bookmarkEnd w:id="2"/>
+          </w:p>
+        </w:tc>
+        <w:tc>
+          <w:tcPr>
+            <w:tcW w:w="1042" w:type="dxa"/>
+          </w:tcPr>
+          <w:p/>
+        </w:tc>
+        <w:tc>
+          <w:tcPr>
+            <w:tcW w:w="4766" w:type="dxa"/>
+          </w:tcPr>
+          <w:p>
+            <w:r>
+              <w:t>Pedalklubben</w:t>
+            </w:r>
+          </w:p>
+        </w:tc>
+        <w:tc>
+          <w:tcPr>
+            <w:tcW w:w="2303" w:type="dxa"/>
+          </w:tcPr>
+          <w:p>
+            <w:r>
+              <w:t>Simen</w:t>
             </w:r>
           </w:p>
         </w:tc>
@@ -2472,7 +2803,11 @@
           <w:tcPr>
             <w:tcW w:w="1101" w:type="dxa"/>
           </w:tcPr>
-          <w:p/>
+          <w:p>
+            <w:r>
+              <w:t>13.11.13</w:t>
+            </w:r>
+          </w:p>
         </w:tc>
         <w:tc>
           <w:tcPr>
@@ -2484,13 +2819,55 @@
           <w:tcPr>
             <w:tcW w:w="4766" w:type="dxa"/>
           </w:tcPr>
-          <w:p/>
+          <w:p>
+            <w:r>
+              <w:t>Prototype</w:t>
+            </w:r>
+          </w:p>
         </w:tc>
         <w:tc>
           <w:tcPr>
             <w:tcW w:w="2303" w:type="dxa"/>
           </w:tcPr>
           <w:p/>
+        </w:tc>
+      </w:tr>
+      <w:tr>
+        <w:tc>
+          <w:tcPr>
+            <w:tcW w:w="1101" w:type="dxa"/>
+          </w:tcPr>
+          <w:p>
+            <w:r>
+              <w:t>13.11.13</w:t>
+            </w:r>
+          </w:p>
+        </w:tc>
+        <w:tc>
+          <w:tcPr>
+            <w:tcW w:w="1042" w:type="dxa"/>
+          </w:tcPr>
+          <w:p/>
+        </w:tc>
+        <w:tc>
+          <w:tcPr>
+            <w:tcW w:w="4766" w:type="dxa"/>
+          </w:tcPr>
+          <w:p>
+            <w:r>
+              <w:t>Powerpoint</w:t>
+            </w:r>
+          </w:p>
+        </w:tc>
+        <w:tc>
+          <w:tcPr>
+            <w:tcW w:w="2303" w:type="dxa"/>
+          </w:tcPr>
+          <w:p>
+            <w:r>
+              <w:t>Morten</w:t>
+            </w:r>
+          </w:p>
         </w:tc>
       </w:tr>
       <w:tr>
@@ -2519,326 +2896,8 @@
           <w:p/>
         </w:tc>
       </w:tr>
-      <w:tr>
-        <w:tc>
-          <w:tcPr>
-            <w:tcW w:w="1101" w:type="dxa"/>
-          </w:tcPr>
-          <w:p/>
-        </w:tc>
-        <w:tc>
-          <w:tcPr>
-            <w:tcW w:w="1042" w:type="dxa"/>
-          </w:tcPr>
-          <w:p/>
-        </w:tc>
-        <w:tc>
-          <w:tcPr>
-            <w:tcW w:w="4766" w:type="dxa"/>
-          </w:tcPr>
-          <w:p/>
-        </w:tc>
-        <w:tc>
-          <w:tcPr>
-            <w:tcW w:w="2303" w:type="dxa"/>
-          </w:tcPr>
-          <w:p/>
-        </w:tc>
-      </w:tr>
-      <w:tr>
-        <w:tc>
-          <w:tcPr>
-            <w:tcW w:w="1101" w:type="dxa"/>
-          </w:tcPr>
-          <w:p/>
-        </w:tc>
-        <w:tc>
-          <w:tcPr>
-            <w:tcW w:w="1042" w:type="dxa"/>
-          </w:tcPr>
-          <w:p/>
-        </w:tc>
-        <w:tc>
-          <w:tcPr>
-            <w:tcW w:w="4766" w:type="dxa"/>
-          </w:tcPr>
-          <w:p/>
-        </w:tc>
-        <w:tc>
-          <w:tcPr>
-            <w:tcW w:w="2303" w:type="dxa"/>
-          </w:tcPr>
-          <w:p/>
-        </w:tc>
-      </w:tr>
-      <w:tr>
-        <w:tc>
-          <w:tcPr>
-            <w:tcW w:w="1101" w:type="dxa"/>
-          </w:tcPr>
-          <w:p/>
-        </w:tc>
-        <w:tc>
-          <w:tcPr>
-            <w:tcW w:w="1042" w:type="dxa"/>
-          </w:tcPr>
-          <w:p/>
-        </w:tc>
-        <w:tc>
-          <w:tcPr>
-            <w:tcW w:w="4766" w:type="dxa"/>
-          </w:tcPr>
-          <w:p/>
-        </w:tc>
-        <w:tc>
-          <w:tcPr>
-            <w:tcW w:w="2303" w:type="dxa"/>
-          </w:tcPr>
-          <w:p/>
-        </w:tc>
-      </w:tr>
-      <w:tr>
-        <w:tc>
-          <w:tcPr>
-            <w:tcW w:w="1101" w:type="dxa"/>
-          </w:tcPr>
-          <w:p/>
-        </w:tc>
-        <w:tc>
-          <w:tcPr>
-            <w:tcW w:w="1042" w:type="dxa"/>
-          </w:tcPr>
-          <w:p/>
-        </w:tc>
-        <w:tc>
-          <w:tcPr>
-            <w:tcW w:w="4766" w:type="dxa"/>
-          </w:tcPr>
-          <w:p/>
-        </w:tc>
-        <w:tc>
-          <w:tcPr>
-            <w:tcW w:w="2303" w:type="dxa"/>
-          </w:tcPr>
-          <w:p/>
-        </w:tc>
-      </w:tr>
-      <w:tr>
-        <w:tc>
-          <w:tcPr>
-            <w:tcW w:w="1101" w:type="dxa"/>
-          </w:tcPr>
-          <w:p/>
-        </w:tc>
-        <w:tc>
-          <w:tcPr>
-            <w:tcW w:w="1042" w:type="dxa"/>
-          </w:tcPr>
-          <w:p/>
-        </w:tc>
-        <w:tc>
-          <w:tcPr>
-            <w:tcW w:w="4766" w:type="dxa"/>
-          </w:tcPr>
-          <w:p>
-            <w:r>
-              <w:t>Index</w:t>
-            </w:r>
-          </w:p>
-        </w:tc>
-        <w:tc>
-          <w:tcPr>
-            <w:tcW w:w="2303" w:type="dxa"/>
-          </w:tcPr>
-          <w:p/>
-        </w:tc>
-      </w:tr>
-      <w:tr>
-        <w:tc>
-          <w:tcPr>
-            <w:tcW w:w="1101" w:type="dxa"/>
-          </w:tcPr>
-          <w:p/>
-        </w:tc>
-        <w:tc>
-          <w:tcPr>
-            <w:tcW w:w="1042" w:type="dxa"/>
-          </w:tcPr>
-          <w:p/>
-        </w:tc>
-        <w:tc>
-          <w:tcPr>
-            <w:tcW w:w="4766" w:type="dxa"/>
-          </w:tcPr>
-          <w:p>
-            <w:r>
-              <w:t>Butikk</w:t>
-            </w:r>
-          </w:p>
-        </w:tc>
-        <w:tc>
-          <w:tcPr>
-            <w:tcW w:w="2303" w:type="dxa"/>
-          </w:tcPr>
-          <w:p/>
-        </w:tc>
-      </w:tr>
-      <w:tr>
-        <w:tc>
-          <w:tcPr>
-            <w:tcW w:w="1101" w:type="dxa"/>
-          </w:tcPr>
-          <w:p/>
-        </w:tc>
-        <w:tc>
-          <w:tcPr>
-            <w:tcW w:w="1042" w:type="dxa"/>
-          </w:tcPr>
-          <w:p/>
-        </w:tc>
-        <w:tc>
-          <w:tcPr>
-            <w:tcW w:w="4766" w:type="dxa"/>
-          </w:tcPr>
-          <w:p>
-            <w:r>
-              <w:t>Verksted</w:t>
-            </w:r>
-          </w:p>
-        </w:tc>
-        <w:tc>
-          <w:tcPr>
-            <w:tcW w:w="2303" w:type="dxa"/>
-          </w:tcPr>
-          <w:p/>
-        </w:tc>
-      </w:tr>
-      <w:tr>
-        <w:tc>
-          <w:tcPr>
-            <w:tcW w:w="1101" w:type="dxa"/>
-          </w:tcPr>
-          <w:p/>
-        </w:tc>
-        <w:tc>
-          <w:tcPr>
-            <w:tcW w:w="1042" w:type="dxa"/>
-          </w:tcPr>
-          <w:p/>
-        </w:tc>
-        <w:tc>
-          <w:tcPr>
-            <w:tcW w:w="4766" w:type="dxa"/>
-          </w:tcPr>
-          <w:p>
-            <w:r>
-              <w:t>Sykkelruter</w:t>
-            </w:r>
-          </w:p>
-        </w:tc>
-        <w:tc>
-          <w:tcPr>
-            <w:tcW w:w="2303" w:type="dxa"/>
-          </w:tcPr>
-          <w:p>
-            <w:r>
-              <w:t>Anders og Morten</w:t>
-            </w:r>
-          </w:p>
-        </w:tc>
-      </w:tr>
-      <w:tr>
-        <w:tc>
-          <w:tcPr>
-            <w:tcW w:w="1101" w:type="dxa"/>
-          </w:tcPr>
-          <w:p/>
-        </w:tc>
-        <w:tc>
-          <w:tcPr>
-            <w:tcW w:w="1042" w:type="dxa"/>
-          </w:tcPr>
-          <w:p/>
-        </w:tc>
-        <w:tc>
-          <w:tcPr>
-            <w:tcW w:w="4766" w:type="dxa"/>
-          </w:tcPr>
-          <w:p>
-            <w:r>
-              <w:t>Om oss</w:t>
-            </w:r>
-          </w:p>
-        </w:tc>
-        <w:tc>
-          <w:tcPr>
-            <w:tcW w:w="2303" w:type="dxa"/>
-          </w:tcPr>
-          <w:p/>
-        </w:tc>
-      </w:tr>
-      <w:tr>
-        <w:tc>
-          <w:tcPr>
-            <w:tcW w:w="1101" w:type="dxa"/>
-          </w:tcPr>
-          <w:p/>
-        </w:tc>
-        <w:tc>
-          <w:tcPr>
-            <w:tcW w:w="1042" w:type="dxa"/>
-          </w:tcPr>
-          <w:p/>
-        </w:tc>
-        <w:tc>
-          <w:tcPr>
-            <w:tcW w:w="4766" w:type="dxa"/>
-          </w:tcPr>
-          <w:p>
-            <w:r>
-              <w:t>Kontakt oss</w:t>
-            </w:r>
-          </w:p>
-        </w:tc>
-        <w:tc>
-          <w:tcPr>
-            <w:tcW w:w="2303" w:type="dxa"/>
-          </w:tcPr>
-          <w:p/>
-        </w:tc>
-      </w:tr>
     </w:tbl>
-    <w:p>
-      <w:proofErr w:type="spellStart"/>
-      <w:r>
-        <w:t>Powerpoint</w:t>
-      </w:r>
-      <w:proofErr w:type="spellEnd"/>
-      <w:r>
-        <w:br/>
-        <w:t>Prototype</w:t>
-      </w:r>
-      <w:r>
-        <w:br/>
-      </w:r>
-      <w:r>
-        <w:t>Laging og koding av nettsted</w:t>
-      </w:r>
-      <w:r>
-        <w:br/>
-        <w:t xml:space="preserve">Tekniske løsninger </w:t>
-      </w:r>
-      <w:r>
-        <w:br/>
-        <w:t>Presentasjon av produktene</w:t>
-      </w:r>
-      <w:r>
-        <w:br/>
-      </w:r>
-      <w:r>
-        <w:t>Redigering av bilder</w:t>
-      </w:r>
-    </w:p>
+    <w:p/>
     <w:p>
       <w:r>
         <w:br w:type="page"/>
@@ -2848,17 +2907,15 @@
       <w:pPr>
         <w:pStyle w:val="Overskrift1"/>
       </w:pPr>
-      <w:bookmarkStart w:id="2" w:name="_Toc371497827"/>
-      <w:proofErr w:type="spellStart"/>
+      <w:bookmarkStart w:id="3" w:name="_Toc371936843"/>
       <w:r>
         <w:lastRenderedPageBreak/>
         <w:t>Brief</w:t>
       </w:r>
-      <w:bookmarkEnd w:id="2"/>
-      <w:proofErr w:type="spellEnd"/>
+      <w:bookmarkEnd w:id="3"/>
     </w:p>
     <w:p>
-      <w:bookmarkStart w:id="3" w:name="_Toc371497828"/>
+      <w:bookmarkStart w:id="4" w:name="_Toc371936844"/>
       <w:r>
         <w:rPr>
           <w:rStyle w:val="Overskrift2Tegn"/>
@@ -2866,7 +2923,7 @@
         </w:rPr>
         <w:t>Kunde</w:t>
       </w:r>
-      <w:bookmarkEnd w:id="3"/>
+      <w:bookmarkEnd w:id="4"/>
       <w:r>
         <w:rPr>
           <w:rStyle w:val="Overskrift2Tegn"/>
@@ -2879,7 +2936,7 @@
       </w:r>
     </w:p>
     <w:p>
-      <w:bookmarkStart w:id="4" w:name="_Toc371497829"/>
+      <w:bookmarkStart w:id="5" w:name="_Toc371936845"/>
       <w:r>
         <w:rPr>
           <w:rStyle w:val="Overskrift2Tegn"/>
@@ -2887,7 +2944,7 @@
         </w:rPr>
         <w:t>Navn på nettsted</w:t>
       </w:r>
-      <w:bookmarkEnd w:id="4"/>
+      <w:bookmarkEnd w:id="5"/>
       <w:r>
         <w:rPr>
           <w:rStyle w:val="Overskrift2Tegn"/>
@@ -2903,7 +2960,7 @@
       </w:r>
     </w:p>
     <w:p>
-      <w:bookmarkStart w:id="5" w:name="_Toc371497830"/>
+      <w:bookmarkStart w:id="6" w:name="_Toc371936846"/>
       <w:r>
         <w:rPr>
           <w:rStyle w:val="Overskrift2Tegn"/>
@@ -2911,7 +2968,7 @@
         </w:rPr>
         <w:t>Mål med nettstedet</w:t>
       </w:r>
-      <w:bookmarkEnd w:id="5"/>
+      <w:bookmarkEnd w:id="6"/>
       <w:r>
         <w:rPr>
           <w:rStyle w:val="Overskrift2Tegn"/>
@@ -2927,42 +2984,13 @@
       </w:r>
     </w:p>
     <w:p>
-      <w:bookmarkStart w:id="6" w:name="_Toc371497831"/>
+      <w:bookmarkStart w:id="7" w:name="_Toc371936847"/>
       <w:r>
         <w:rPr>
           <w:rStyle w:val="Overskrift2Tegn"/>
           <w:i/>
         </w:rPr>
         <w:t>Suksesskriterier</w:t>
-      </w:r>
-      <w:bookmarkEnd w:id="6"/>
-      <w:r>
-        <w:rPr>
-          <w:rStyle w:val="Overskrift2Tegn"/>
-          <w:i/>
-        </w:rPr>
-        <w:br/>
-      </w:r>
-      <w:r>
-        <w:t xml:space="preserve">Pedalsport skal være moderne og ha en nytt design. Innen et år regner vi med at minst </w:t>
-      </w:r>
-      <w:proofErr w:type="gramStart"/>
-      <w:r>
-        <w:t>70%</w:t>
-      </w:r>
-      <w:proofErr w:type="gramEnd"/>
-      <w:r>
-        <w:t xml:space="preserve"> av kundene våre har besøkt hjemmesiden vår og tatt den i bruk.</w:t>
-      </w:r>
-    </w:p>
-    <w:p>
-      <w:bookmarkStart w:id="7" w:name="_Toc371497832"/>
-      <w:r>
-        <w:rPr>
-          <w:rStyle w:val="Overskrift2Tegn"/>
-          <w:i/>
-        </w:rPr>
-        <w:t>Innhold på nettstedet</w:t>
       </w:r>
       <w:bookmarkEnd w:id="7"/>
       <w:r>
@@ -2973,15 +3001,28 @@
         <w:br/>
       </w:r>
       <w:r>
-        <w:t xml:space="preserve">- En </w:t>
+        <w:t>Pedalsport skal være moderne og ha en nytt design. Innen et år regner vi med at minst 70% av kundene våre har besøkt hjemmesiden vår og tatt den i bruk.</w:t>
       </w:r>
-      <w:proofErr w:type="spellStart"/>
+    </w:p>
+    <w:p>
+      <w:bookmarkStart w:id="8" w:name="_Toc371936848"/>
       <w:r>
-        <w:t>index</w:t>
+        <w:rPr>
+          <w:rStyle w:val="Overskrift2Tegn"/>
+          <w:i/>
+        </w:rPr>
+        <w:t>Innhold på nettstedet</w:t>
       </w:r>
-      <w:proofErr w:type="spellEnd"/>
+      <w:bookmarkEnd w:id="8"/>
       <w:r>
-        <w:t xml:space="preserve"> side</w:t>
+        <w:rPr>
+          <w:rStyle w:val="Overskrift2Tegn"/>
+          <w:i/>
+        </w:rPr>
+        <w:br/>
+      </w:r>
+      <w:r>
+        <w:t>- En index side</w:t>
       </w:r>
       <w:r>
         <w:br/>
@@ -3013,7 +3054,7 @@
       </w:r>
     </w:p>
     <w:p>
-      <w:bookmarkStart w:id="8" w:name="_Toc371497833"/>
+      <w:bookmarkStart w:id="9" w:name="_Toc371936849"/>
       <w:r>
         <w:rPr>
           <w:rStyle w:val="Overskrift2Tegn"/>
@@ -3021,7 +3062,7 @@
         </w:rPr>
         <w:t>Målgrupper</w:t>
       </w:r>
-      <w:bookmarkEnd w:id="8"/>
+      <w:bookmarkEnd w:id="9"/>
       <w:r>
         <w:rPr>
           <w:rStyle w:val="Overskrift2Tegn"/>
@@ -3053,7 +3094,7 @@
       </w:r>
     </w:p>
     <w:p>
-      <w:bookmarkStart w:id="9" w:name="_Toc371497834"/>
+      <w:bookmarkStart w:id="10" w:name="_Toc371936850"/>
       <w:r>
         <w:rPr>
           <w:rStyle w:val="Overskrift2Tegn"/>
@@ -3061,7 +3102,7 @@
         </w:rPr>
         <w:t>Spesielle tekniske løsninger</w:t>
       </w:r>
-      <w:bookmarkEnd w:id="9"/>
+      <w:bookmarkEnd w:id="10"/>
       <w:r>
         <w:rPr>
           <w:rStyle w:val="Overskrift2Tegn"/>
@@ -3069,17 +3110,12 @@
         </w:rPr>
         <w:br/>
       </w:r>
-      <w:proofErr w:type="spellStart"/>
       <w:r>
-        <w:t>Dropdownmeny</w:t>
-      </w:r>
-      <w:proofErr w:type="spellEnd"/>
-      <w:r>
-        <w:t xml:space="preserve"> </w:t>
+        <w:t xml:space="preserve">Dropdownmeny </w:t>
       </w:r>
     </w:p>
     <w:p>
-      <w:bookmarkStart w:id="10" w:name="_Toc371497835"/>
+      <w:bookmarkStart w:id="11" w:name="_Toc371936851"/>
       <w:r>
         <w:rPr>
           <w:rStyle w:val="Overskrift2Tegn"/>
@@ -3087,7 +3123,7 @@
         </w:rPr>
         <w:t>Drift og oppdatering</w:t>
       </w:r>
-      <w:bookmarkEnd w:id="10"/>
+      <w:bookmarkEnd w:id="11"/>
       <w:r>
         <w:rPr>
           <w:rStyle w:val="Overskrift2Tegn"/>
@@ -3100,7 +3136,7 @@
       </w:r>
     </w:p>
     <w:p>
-      <w:bookmarkStart w:id="11" w:name="_Toc371497836"/>
+      <w:bookmarkStart w:id="12" w:name="_Toc371936852"/>
       <w:r>
         <w:rPr>
           <w:rStyle w:val="Overskrift2Tegn"/>
@@ -3108,7 +3144,7 @@
         </w:rPr>
         <w:t>Grafisk profil</w:t>
       </w:r>
-      <w:bookmarkEnd w:id="11"/>
+      <w:bookmarkEnd w:id="12"/>
       <w:r>
         <w:rPr>
           <w:rStyle w:val="Overskrift2Tegn"/>
@@ -3117,15 +3153,7 @@
         <w:br/>
       </w:r>
       <w:r>
-        <w:t xml:space="preserve">Hovedfargene til Pedalsport er blå, </w:t>
-      </w:r>
-      <w:proofErr w:type="spellStart"/>
-      <w:r>
-        <w:t>hvitblå</w:t>
-      </w:r>
-      <w:proofErr w:type="spellEnd"/>
-      <w:r>
-        <w:t xml:space="preserve"> og mørkegrå. Dette ser friskt og moderne ut, samt det skaper fine kontraster. Vi valgte blå forbi det er en farge som er nøytral og harmonisk, samt den tilpasset til målgruppen vår. Bakgrunnsfargen kommer til å være blåhvit. </w:t>
+        <w:t xml:space="preserve">Hovedfargene til Pedalsport er blå, hvitblå og mørkegrå. Dette ser friskt og moderne ut, samt det skaper fine kontraster. Vi valgte blå forbi det er en farge som er nøytral og harmonisk, samt den tilpasset til målgruppen vår. Bakgrunnsfargen kommer til å være blåhvit. </w:t>
       </w:r>
     </w:p>
     <w:p>
@@ -3147,12 +3175,12 @@
       <w:pPr>
         <w:pStyle w:val="Overskrift1"/>
       </w:pPr>
-      <w:bookmarkStart w:id="12" w:name="_Toc371497837"/>
+      <w:bookmarkStart w:id="13" w:name="_Toc371936853"/>
       <w:r>
         <w:lastRenderedPageBreak/>
         <w:t>Navigasjonsstruktur</w:t>
       </w:r>
-      <w:bookmarkEnd w:id="12"/>
+      <w:bookmarkEnd w:id="13"/>
     </w:p>
     <w:p/>
     <w:p/>
@@ -3195,12 +3223,12 @@
       <w:pPr>
         <w:pStyle w:val="Overskrift1"/>
       </w:pPr>
-      <w:bookmarkStart w:id="13" w:name="_Toc371497838"/>
+      <w:bookmarkStart w:id="14" w:name="_Toc371936854"/>
       <w:r>
         <w:lastRenderedPageBreak/>
         <w:t>Fargepalett</w:t>
       </w:r>
-      <w:bookmarkEnd w:id="13"/>
+      <w:bookmarkEnd w:id="14"/>
     </w:p>
     <w:p>
       <w:r>
@@ -3315,8 +3343,6 @@
       <w:r>
         <w:br/>
       </w:r>
-      <w:bookmarkStart w:id="14" w:name="_GoBack"/>
-      <w:bookmarkEnd w:id="14"/>
     </w:p>
     <w:p>
       <w:r>
@@ -3462,7 +3488,7 @@
       <w:pPr>
         <w:pStyle w:val="Overskrift1"/>
       </w:pPr>
-      <w:bookmarkStart w:id="15" w:name="_Toc371497839"/>
+      <w:bookmarkStart w:id="15" w:name="_Toc371936855"/>
       <w:r>
         <w:lastRenderedPageBreak/>
         <w:t>Logo</w:t>
@@ -3488,20 +3514,7 @@
         <w:t>gt inn under pedalsport teksten</w:t>
       </w:r>
       <w:r>
-        <w:t xml:space="preserve">. Logoen ble deretter lagret for web </w:t>
-      </w:r>
-      <w:proofErr w:type="gramStart"/>
-      <w:r>
-        <w:t>i .</w:t>
-      </w:r>
-      <w:proofErr w:type="spellStart"/>
-      <w:proofErr w:type="gramEnd"/>
-      <w:r>
-        <w:t>gif</w:t>
-      </w:r>
-      <w:proofErr w:type="spellEnd"/>
-      <w:r>
-        <w:t xml:space="preserve"> format, da dette er transparent og passer bra som logo.</w:t>
+        <w:t>. Logoen ble deretter lagret for web i .gif format, da dette er transparent og passer bra som logo.</w:t>
       </w:r>
     </w:p>
     <w:p>
@@ -3513,7 +3526,7 @@
       <w:pPr>
         <w:pStyle w:val="Overskrift1"/>
       </w:pPr>
-      <w:bookmarkStart w:id="16" w:name="_Toc371497840"/>
+      <w:bookmarkStart w:id="16" w:name="_Toc371936856"/>
       <w:r>
         <w:lastRenderedPageBreak/>
         <w:t>Skisser</w:t>
@@ -3528,7 +3541,7 @@
           <w:i/>
         </w:rPr>
       </w:pPr>
-      <w:bookmarkStart w:id="17" w:name="_Toc371497841"/>
+      <w:bookmarkStart w:id="17" w:name="_Toc371936857"/>
       <w:r>
         <w:rPr>
           <w:b w:val="0"/>
@@ -3601,7 +3614,7 @@
           <w:i/>
         </w:rPr>
       </w:pPr>
-      <w:bookmarkStart w:id="18" w:name="_Toc371497842"/>
+      <w:bookmarkStart w:id="18" w:name="_Toc371936858"/>
       <w:r>
         <w:rPr>
           <w:i/>
@@ -3681,7 +3694,7 @@
           <w:i/>
         </w:rPr>
       </w:pPr>
-      <w:bookmarkStart w:id="19" w:name="_Toc371497843"/>
+      <w:bookmarkStart w:id="19" w:name="_Toc371936859"/>
       <w:r>
         <w:rPr>
           <w:i/>
@@ -3762,7 +3775,7 @@
           <w:i/>
         </w:rPr>
       </w:pPr>
-      <w:bookmarkStart w:id="20" w:name="_Toc371497844"/>
+      <w:bookmarkStart w:id="20" w:name="_Toc371936860"/>
       <w:r>
         <w:rPr>
           <w:i/>
@@ -3828,7 +3841,7 @@
       </w:r>
     </w:p>
     <w:p>
-      <w:bookmarkStart w:id="21" w:name="_Toc371497845"/>
+      <w:bookmarkStart w:id="21" w:name="_Toc371936861"/>
       <w:r>
         <w:rPr>
           <w:rStyle w:val="Overskrift2Tegn"/>
@@ -3931,7 +3944,7 @@
       </w:pPr>
     </w:p>
     <w:p>
-      <w:bookmarkStart w:id="22" w:name="_Toc371497846"/>
+      <w:bookmarkStart w:id="22" w:name="_Toc371936862"/>
       <w:r>
         <w:rPr>
           <w:rStyle w:val="Overskrift2Tegn"/>
@@ -4007,7 +4020,7 @@
           <w:i/>
         </w:rPr>
       </w:pPr>
-      <w:bookmarkStart w:id="23" w:name="_Toc371497847"/>
+      <w:bookmarkStart w:id="23" w:name="_Toc371936863"/>
       <w:r>
         <w:rPr>
           <w:i/>
@@ -4080,7 +4093,7 @@
           <w:i/>
         </w:rPr>
       </w:pPr>
-      <w:bookmarkStart w:id="24" w:name="_Toc371497848"/>
+      <w:bookmarkStart w:id="24" w:name="_Toc371936864"/>
       <w:r>
         <w:rPr>
           <w:i/>
@@ -6094,6 +6107,13 @@
         </dgm:presLayoutVars>
       </dgm:prSet>
       <dgm:spPr/>
+      <dgm:t>
+        <a:bodyPr/>
+        <a:lstStyle/>
+        <a:p>
+          <a:endParaRPr lang="nb-NO"/>
+        </a:p>
+      </dgm:t>
     </dgm:pt>
     <dgm:pt modelId="{88353E80-F01E-466B-945D-856658A15512}" type="pres">
       <dgm:prSet presAssocID="{8B2F624F-230B-45B7-A489-725462697215}" presName="hierRoot1" presStyleCnt="0">
@@ -6131,10 +6151,24 @@
         </dgm:presLayoutVars>
       </dgm:prSet>
       <dgm:spPr/>
+      <dgm:t>
+        <a:bodyPr/>
+        <a:lstStyle/>
+        <a:p>
+          <a:endParaRPr lang="nb-NO"/>
+        </a:p>
+      </dgm:t>
     </dgm:pt>
     <dgm:pt modelId="{F17DB89D-624A-4868-B374-22B0DCEFE413}" type="pres">
       <dgm:prSet presAssocID="{8B2F624F-230B-45B7-A489-725462697215}" presName="rootConnector1" presStyleLbl="node1" presStyleIdx="0" presStyleCnt="8"/>
       <dgm:spPr/>
+      <dgm:t>
+        <a:bodyPr/>
+        <a:lstStyle/>
+        <a:p>
+          <a:endParaRPr lang="nb-NO"/>
+        </a:p>
+      </dgm:t>
     </dgm:pt>
     <dgm:pt modelId="{29F8C62A-5648-4EAC-92D3-D407266B9F50}" type="pres">
       <dgm:prSet presAssocID="{8B2F624F-230B-45B7-A489-725462697215}" presName="hierChild2" presStyleCnt="0"/>
@@ -6143,6 +6177,13 @@
     <dgm:pt modelId="{4FFA947B-8DFC-4525-86F7-FE70D7389F8D}" type="pres">
       <dgm:prSet presAssocID="{193CAC05-65EF-48CF-9D9F-5EE2A17F61F9}" presName="Name37" presStyleLbl="parChTrans1D2" presStyleIdx="0" presStyleCnt="7"/>
       <dgm:spPr/>
+      <dgm:t>
+        <a:bodyPr/>
+        <a:lstStyle/>
+        <a:p>
+          <a:endParaRPr lang="nb-NO"/>
+        </a:p>
+      </dgm:t>
     </dgm:pt>
     <dgm:pt modelId="{245BB743-63C2-440C-AB25-0A505D8F8AAA}" type="pres">
       <dgm:prSet presAssocID="{E6447E3B-C75B-455B-8AD2-1D49E0E8CE5D}" presName="hierRoot2" presStyleCnt="0">
@@ -6180,10 +6221,24 @@
         </dgm:presLayoutVars>
       </dgm:prSet>
       <dgm:spPr/>
+      <dgm:t>
+        <a:bodyPr/>
+        <a:lstStyle/>
+        <a:p>
+          <a:endParaRPr lang="nb-NO"/>
+        </a:p>
+      </dgm:t>
     </dgm:pt>
     <dgm:pt modelId="{7123A913-1D52-4213-B24E-3416630E868A}" type="pres">
       <dgm:prSet presAssocID="{E6447E3B-C75B-455B-8AD2-1D49E0E8CE5D}" presName="rootConnector" presStyleLbl="node2" presStyleIdx="0" presStyleCnt="0"/>
       <dgm:spPr/>
+      <dgm:t>
+        <a:bodyPr/>
+        <a:lstStyle/>
+        <a:p>
+          <a:endParaRPr lang="nb-NO"/>
+        </a:p>
+      </dgm:t>
     </dgm:pt>
     <dgm:pt modelId="{A8A5EF81-B0BA-49CA-B6D1-8949335D5249}" type="pres">
       <dgm:prSet presAssocID="{E6447E3B-C75B-455B-8AD2-1D49E0E8CE5D}" presName="hierChild4" presStyleCnt="0"/>
@@ -6196,6 +6251,13 @@
     <dgm:pt modelId="{5E268947-1E41-43F6-A062-691FF6F3B0F4}" type="pres">
       <dgm:prSet presAssocID="{DC4A0438-EA7F-461E-BDF8-07F07D4B57C8}" presName="Name37" presStyleLbl="parChTrans1D2" presStyleIdx="1" presStyleCnt="7"/>
       <dgm:spPr/>
+      <dgm:t>
+        <a:bodyPr/>
+        <a:lstStyle/>
+        <a:p>
+          <a:endParaRPr lang="nb-NO"/>
+        </a:p>
+      </dgm:t>
     </dgm:pt>
     <dgm:pt modelId="{6D8A37B1-39D8-4670-B3DA-385A523637D8}" type="pres">
       <dgm:prSet presAssocID="{51929EE8-343D-4218-A1EA-8871660E39D2}" presName="hierRoot2" presStyleCnt="0">
@@ -6233,10 +6295,24 @@
         </dgm:presLayoutVars>
       </dgm:prSet>
       <dgm:spPr/>
+      <dgm:t>
+        <a:bodyPr/>
+        <a:lstStyle/>
+        <a:p>
+          <a:endParaRPr lang="nb-NO"/>
+        </a:p>
+      </dgm:t>
     </dgm:pt>
     <dgm:pt modelId="{6F7DF367-2DCF-42AA-AB85-DFFBD4500EC7}" type="pres">
       <dgm:prSet presAssocID="{51929EE8-343D-4218-A1EA-8871660E39D2}" presName="rootConnector" presStyleLbl="node2" presStyleIdx="0" presStyleCnt="0"/>
       <dgm:spPr/>
+      <dgm:t>
+        <a:bodyPr/>
+        <a:lstStyle/>
+        <a:p>
+          <a:endParaRPr lang="nb-NO"/>
+        </a:p>
+      </dgm:t>
     </dgm:pt>
     <dgm:pt modelId="{3148496A-E6F4-4277-90A8-3E519AE65AB2}" type="pres">
       <dgm:prSet presAssocID="{51929EE8-343D-4218-A1EA-8871660E39D2}" presName="hierChild4" presStyleCnt="0"/>
@@ -6249,6 +6325,13 @@
     <dgm:pt modelId="{CB3887FD-AF85-439A-B992-47B633B08B56}" type="pres">
       <dgm:prSet presAssocID="{44383839-BF5D-40F0-AB63-3DEDE34A6F0F}" presName="Name37" presStyleLbl="parChTrans1D2" presStyleIdx="2" presStyleCnt="7"/>
       <dgm:spPr/>
+      <dgm:t>
+        <a:bodyPr/>
+        <a:lstStyle/>
+        <a:p>
+          <a:endParaRPr lang="nb-NO"/>
+        </a:p>
+      </dgm:t>
     </dgm:pt>
     <dgm:pt modelId="{36441435-2D47-4035-B6C4-D36A8108C003}" type="pres">
       <dgm:prSet presAssocID="{1DB623A7-33D0-48D3-9181-48F8736E6E8A}" presName="hierRoot2" presStyleCnt="0">
@@ -6270,6 +6353,13 @@
         </dgm:presLayoutVars>
       </dgm:prSet>
       <dgm:spPr/>
+      <dgm:t>
+        <a:bodyPr/>
+        <a:lstStyle/>
+        <a:p>
+          <a:endParaRPr lang="nb-NO"/>
+        </a:p>
+      </dgm:t>
     </dgm:pt>
     <dgm:pt modelId="{68B45C95-A150-4876-B307-6BEAC2EF2B46}" type="pres">
       <dgm:prSet presAssocID="{1DB623A7-33D0-48D3-9181-48F8736E6E8A}" presName="titleText2" presStyleLbl="fgAcc1" presStyleIdx="2" presStyleCnt="8">
@@ -6279,10 +6369,24 @@
         </dgm:presLayoutVars>
       </dgm:prSet>
       <dgm:spPr/>
+      <dgm:t>
+        <a:bodyPr/>
+        <a:lstStyle/>
+        <a:p>
+          <a:endParaRPr lang="nb-NO"/>
+        </a:p>
+      </dgm:t>
     </dgm:pt>
     <dgm:pt modelId="{E48632DC-F915-4D39-8C16-DA94C62C6700}" type="pres">
       <dgm:prSet presAssocID="{1DB623A7-33D0-48D3-9181-48F8736E6E8A}" presName="rootConnector" presStyleLbl="node2" presStyleIdx="0" presStyleCnt="0"/>
       <dgm:spPr/>
+      <dgm:t>
+        <a:bodyPr/>
+        <a:lstStyle/>
+        <a:p>
+          <a:endParaRPr lang="nb-NO"/>
+        </a:p>
+      </dgm:t>
     </dgm:pt>
     <dgm:pt modelId="{8D6E0BA2-50B2-4D47-A67F-8C5A26A54463}" type="pres">
       <dgm:prSet presAssocID="{1DB623A7-33D0-48D3-9181-48F8736E6E8A}" presName="hierChild4" presStyleCnt="0"/>
@@ -6295,6 +6399,13 @@
     <dgm:pt modelId="{4323DE5A-4F58-484E-B14C-2A23B35B8676}" type="pres">
       <dgm:prSet presAssocID="{D703F220-DB0B-41B7-A8B2-CA102FA0EF6A}" presName="Name37" presStyleLbl="parChTrans1D2" presStyleIdx="3" presStyleCnt="7"/>
       <dgm:spPr/>
+      <dgm:t>
+        <a:bodyPr/>
+        <a:lstStyle/>
+        <a:p>
+          <a:endParaRPr lang="nb-NO"/>
+        </a:p>
+      </dgm:t>
     </dgm:pt>
     <dgm:pt modelId="{349A5B49-67FC-4818-BA36-B7BD53D1ABC2}" type="pres">
       <dgm:prSet presAssocID="{08B66755-F33F-48AD-AA05-F92613752ADB}" presName="hierRoot2" presStyleCnt="0">
@@ -6316,6 +6427,13 @@
         </dgm:presLayoutVars>
       </dgm:prSet>
       <dgm:spPr/>
+      <dgm:t>
+        <a:bodyPr/>
+        <a:lstStyle/>
+        <a:p>
+          <a:endParaRPr lang="nb-NO"/>
+        </a:p>
+      </dgm:t>
     </dgm:pt>
     <dgm:pt modelId="{1871A7DF-A529-494A-A9D2-31AC49AC0220}" type="pres">
       <dgm:prSet presAssocID="{08B66755-F33F-48AD-AA05-F92613752ADB}" presName="titleText2" presStyleLbl="fgAcc1" presStyleIdx="3" presStyleCnt="8">
@@ -6325,10 +6443,24 @@
         </dgm:presLayoutVars>
       </dgm:prSet>
       <dgm:spPr/>
+      <dgm:t>
+        <a:bodyPr/>
+        <a:lstStyle/>
+        <a:p>
+          <a:endParaRPr lang="nb-NO"/>
+        </a:p>
+      </dgm:t>
     </dgm:pt>
     <dgm:pt modelId="{7AC39576-9795-4004-AA4E-4D24D2167AE3}" type="pres">
       <dgm:prSet presAssocID="{08B66755-F33F-48AD-AA05-F92613752ADB}" presName="rootConnector" presStyleLbl="node2" presStyleIdx="0" presStyleCnt="0"/>
       <dgm:spPr/>
+      <dgm:t>
+        <a:bodyPr/>
+        <a:lstStyle/>
+        <a:p>
+          <a:endParaRPr lang="nb-NO"/>
+        </a:p>
+      </dgm:t>
     </dgm:pt>
     <dgm:pt modelId="{8452B3EE-394D-4E13-979A-65A421406F15}" type="pres">
       <dgm:prSet presAssocID="{08B66755-F33F-48AD-AA05-F92613752ADB}" presName="hierChild4" presStyleCnt="0"/>
@@ -6341,6 +6473,13 @@
     <dgm:pt modelId="{5D7C3385-0452-4397-A20F-129A261210B0}" type="pres">
       <dgm:prSet presAssocID="{D3ACC6D7-C141-4B0B-992B-39F6C7720292}" presName="Name37" presStyleLbl="parChTrans1D2" presStyleIdx="4" presStyleCnt="7"/>
       <dgm:spPr/>
+      <dgm:t>
+        <a:bodyPr/>
+        <a:lstStyle/>
+        <a:p>
+          <a:endParaRPr lang="nb-NO"/>
+        </a:p>
+      </dgm:t>
     </dgm:pt>
     <dgm:pt modelId="{812CAA92-A1CC-436D-A4E2-8298F6745D55}" type="pres">
       <dgm:prSet presAssocID="{BCA3D3E2-94D1-4094-AE7A-72ABDB74898C}" presName="hierRoot2" presStyleCnt="0">
@@ -6378,10 +6517,24 @@
         </dgm:presLayoutVars>
       </dgm:prSet>
       <dgm:spPr/>
+      <dgm:t>
+        <a:bodyPr/>
+        <a:lstStyle/>
+        <a:p>
+          <a:endParaRPr lang="nb-NO"/>
+        </a:p>
+      </dgm:t>
     </dgm:pt>
     <dgm:pt modelId="{321EFBD4-DC2C-49A7-B8EC-B797D02C4247}" type="pres">
       <dgm:prSet presAssocID="{BCA3D3E2-94D1-4094-AE7A-72ABDB74898C}" presName="rootConnector" presStyleLbl="node2" presStyleIdx="0" presStyleCnt="0"/>
       <dgm:spPr/>
+      <dgm:t>
+        <a:bodyPr/>
+        <a:lstStyle/>
+        <a:p>
+          <a:endParaRPr lang="nb-NO"/>
+        </a:p>
+      </dgm:t>
     </dgm:pt>
     <dgm:pt modelId="{B481CAA2-191C-469F-907E-04E3F85AC88B}" type="pres">
       <dgm:prSet presAssocID="{BCA3D3E2-94D1-4094-AE7A-72ABDB74898C}" presName="hierChild4" presStyleCnt="0"/>
@@ -6394,6 +6547,13 @@
     <dgm:pt modelId="{91038E82-F1A7-411A-8491-E3214C4A1210}" type="pres">
       <dgm:prSet presAssocID="{0132B654-4B76-44C3-8F5A-83276E8A5E1F}" presName="Name37" presStyleLbl="parChTrans1D2" presStyleIdx="5" presStyleCnt="7"/>
       <dgm:spPr/>
+      <dgm:t>
+        <a:bodyPr/>
+        <a:lstStyle/>
+        <a:p>
+          <a:endParaRPr lang="nb-NO"/>
+        </a:p>
+      </dgm:t>
     </dgm:pt>
     <dgm:pt modelId="{27E54EE7-9AF6-4AB4-AC5D-FC7FCBF64719}" type="pres">
       <dgm:prSet presAssocID="{31970B88-7ABB-480F-AE3A-4A6252C5C509}" presName="hierRoot2" presStyleCnt="0">
@@ -6431,10 +6591,24 @@
         </dgm:presLayoutVars>
       </dgm:prSet>
       <dgm:spPr/>
+      <dgm:t>
+        <a:bodyPr/>
+        <a:lstStyle/>
+        <a:p>
+          <a:endParaRPr lang="nb-NO"/>
+        </a:p>
+      </dgm:t>
     </dgm:pt>
     <dgm:pt modelId="{04F65A85-0991-4FB0-900B-0492C5736161}" type="pres">
       <dgm:prSet presAssocID="{31970B88-7ABB-480F-AE3A-4A6252C5C509}" presName="rootConnector" presStyleLbl="node2" presStyleIdx="0" presStyleCnt="0"/>
       <dgm:spPr/>
+      <dgm:t>
+        <a:bodyPr/>
+        <a:lstStyle/>
+        <a:p>
+          <a:endParaRPr lang="nb-NO"/>
+        </a:p>
+      </dgm:t>
     </dgm:pt>
     <dgm:pt modelId="{436452EF-ED5F-4B7B-BCC8-8471999C60A6}" type="pres">
       <dgm:prSet presAssocID="{31970B88-7ABB-480F-AE3A-4A6252C5C509}" presName="hierChild4" presStyleCnt="0"/>
@@ -6480,10 +6654,24 @@
         </dgm:presLayoutVars>
       </dgm:prSet>
       <dgm:spPr/>
+      <dgm:t>
+        <a:bodyPr/>
+        <a:lstStyle/>
+        <a:p>
+          <a:endParaRPr lang="nb-NO"/>
+        </a:p>
+      </dgm:t>
     </dgm:pt>
     <dgm:pt modelId="{C20FF9D1-F8FE-42D2-93B2-2C04B2FDAA04}" type="pres">
       <dgm:prSet presAssocID="{D416844D-2CFA-42BB-955A-F615834B5776}" presName="rootConnector" presStyleLbl="node3" presStyleIdx="0" presStyleCnt="0"/>
       <dgm:spPr/>
+      <dgm:t>
+        <a:bodyPr/>
+        <a:lstStyle/>
+        <a:p>
+          <a:endParaRPr lang="nb-NO"/>
+        </a:p>
+      </dgm:t>
     </dgm:pt>
     <dgm:pt modelId="{ED58A0F6-41C2-426A-BBFF-6D687643BA25}" type="pres">
       <dgm:prSet presAssocID="{D416844D-2CFA-42BB-955A-F615834B5776}" presName="hierChild4" presStyleCnt="0"/>
@@ -6537,10 +6725,24 @@
         </dgm:presLayoutVars>
       </dgm:prSet>
       <dgm:spPr/>
+      <dgm:t>
+        <a:bodyPr/>
+        <a:lstStyle/>
+        <a:p>
+          <a:endParaRPr lang="nb-NO"/>
+        </a:p>
+      </dgm:t>
     </dgm:pt>
     <dgm:pt modelId="{8A8A7AB5-69F2-48BD-8396-B288DCAD22F8}" type="pres">
       <dgm:prSet presAssocID="{39549630-DF0E-4900-A675-C28EC6B27EA6}" presName="rootConnector" presStyleLbl="node2" presStyleIdx="0" presStyleCnt="0"/>
       <dgm:spPr/>
+      <dgm:t>
+        <a:bodyPr/>
+        <a:lstStyle/>
+        <a:p>
+          <a:endParaRPr lang="nb-NO"/>
+        </a:p>
+      </dgm:t>
     </dgm:pt>
     <dgm:pt modelId="{C1EC8380-BFEB-4D77-BBF2-D697CCCADD03}" type="pres">
       <dgm:prSet presAssocID="{39549630-DF0E-4900-A675-C28EC6B27EA6}" presName="hierChild4" presStyleCnt="0"/>
@@ -6556,122 +6758,122 @@
     </dgm:pt>
   </dgm:ptLst>
   <dgm:cxnLst>
-    <dgm:cxn modelId="{ECE83E92-F9C0-43FB-80FC-018B325CA9E5}" type="presOf" srcId="{44383839-BF5D-40F0-AB63-3DEDE34A6F0F}" destId="{CB3887FD-AF85-439A-B992-47B633B08B56}" srcOrd="0" destOrd="0" presId="urn:microsoft.com/office/officeart/2008/layout/NameandTitleOrganizationalChart"/>
-    <dgm:cxn modelId="{68F4AA6E-12AE-45EF-969B-4D16B3C8D281}" type="presOf" srcId="{39549630-DF0E-4900-A675-C28EC6B27EA6}" destId="{83FA67FB-3D2A-4B83-9ABE-90F49E2C0F33}" srcOrd="0" destOrd="0" presId="urn:microsoft.com/office/officeart/2008/layout/NameandTitleOrganizationalChart"/>
-    <dgm:cxn modelId="{CB8368EC-1CE6-4B22-8092-99F5C217E52B}" type="presOf" srcId="{51929EE8-343D-4218-A1EA-8871660E39D2}" destId="{16F2FC8D-245D-41C5-B79D-E31FC84F2E33}" srcOrd="0" destOrd="0" presId="urn:microsoft.com/office/officeart/2008/layout/NameandTitleOrganizationalChart"/>
-    <dgm:cxn modelId="{EDBA972D-C95C-48D7-8C8D-93939B3E89DE}" type="presOf" srcId="{30BC2ACF-CBDF-436A-A6EE-7DCBD8760E22}" destId="{35FA7783-47A3-4516-B2D3-60667014B08E}" srcOrd="0" destOrd="0" presId="urn:microsoft.com/office/officeart/2008/layout/NameandTitleOrganizationalChart"/>
-    <dgm:cxn modelId="{B7D62BD1-FE1C-476E-ABE2-3DFD086EE27F}" type="presOf" srcId="{193CAC05-65EF-48CF-9D9F-5EE2A17F61F9}" destId="{4FFA947B-8DFC-4525-86F7-FE70D7389F8D}" srcOrd="0" destOrd="0" presId="urn:microsoft.com/office/officeart/2008/layout/NameandTitleOrganizationalChart"/>
+    <dgm:cxn modelId="{78401921-D026-4D05-9DDD-4B9255C08859}" type="presOf" srcId="{39549630-DF0E-4900-A675-C28EC6B27EA6}" destId="{83FA67FB-3D2A-4B83-9ABE-90F49E2C0F33}" srcOrd="0" destOrd="0" presId="urn:microsoft.com/office/officeart/2008/layout/NameandTitleOrganizationalChart"/>
+    <dgm:cxn modelId="{634F3B78-AFFE-4DF8-8592-F99A9E93D9CE}" type="presOf" srcId="{39549630-DF0E-4900-A675-C28EC6B27EA6}" destId="{8A8A7AB5-69F2-48BD-8396-B288DCAD22F8}" srcOrd="1" destOrd="0" presId="urn:microsoft.com/office/officeart/2008/layout/NameandTitleOrganizationalChart"/>
     <dgm:cxn modelId="{D04046F3-AA05-4F2C-B536-A337B20D4FC0}" srcId="{8B2F624F-230B-45B7-A489-725462697215}" destId="{1DB623A7-33D0-48D3-9181-48F8736E6E8A}" srcOrd="2" destOrd="0" parTransId="{44383839-BF5D-40F0-AB63-3DEDE34A6F0F}" sibTransId="{7D9107AC-A9D4-4497-B2DD-62D1730D54D1}"/>
-    <dgm:cxn modelId="{071C45B3-75BD-45D5-B60E-ADD72A2E09DB}" type="presOf" srcId="{9B4829EA-0C5A-41B5-AA99-72BD638EFA51}" destId="{704FE9F2-46D1-4C61-A2C6-F333CE27ED38}" srcOrd="0" destOrd="0" presId="urn:microsoft.com/office/officeart/2008/layout/NameandTitleOrganizationalChart"/>
-    <dgm:cxn modelId="{CE92AB2E-120B-49B5-BB58-9A8B1900FEA7}" type="presOf" srcId="{D416844D-2CFA-42BB-955A-F615834B5776}" destId="{5293D964-709C-43D7-AB1B-6B8D323A8F7B}" srcOrd="0" destOrd="0" presId="urn:microsoft.com/office/officeart/2008/layout/NameandTitleOrganizationalChart"/>
-    <dgm:cxn modelId="{DE23D2FE-057F-4412-B6EC-792172F13AB8}" type="presOf" srcId="{8B2F624F-230B-45B7-A489-725462697215}" destId="{D75C035A-10D1-43FC-8945-EBAE063CDADA}" srcOrd="0" destOrd="0" presId="urn:microsoft.com/office/officeart/2008/layout/NameandTitleOrganizationalChart"/>
+    <dgm:cxn modelId="{E78DB3DD-0BB6-4E27-81ED-0135876E1445}" type="presOf" srcId="{8B2F624F-230B-45B7-A489-725462697215}" destId="{D75C035A-10D1-43FC-8945-EBAE063CDADA}" srcOrd="0" destOrd="0" presId="urn:microsoft.com/office/officeart/2008/layout/NameandTitleOrganizationalChart"/>
+    <dgm:cxn modelId="{4FC9748F-B14F-42DC-A6BF-F5BC7EB4A7C6}" type="presOf" srcId="{30BC2ACF-CBDF-436A-A6EE-7DCBD8760E22}" destId="{35FA7783-47A3-4516-B2D3-60667014B08E}" srcOrd="0" destOrd="0" presId="urn:microsoft.com/office/officeart/2008/layout/NameandTitleOrganizationalChart"/>
     <dgm:cxn modelId="{D989D0A0-9143-4363-9D19-8445929CFFE3}" srcId="{8B2F624F-230B-45B7-A489-725462697215}" destId="{E6447E3B-C75B-455B-8AD2-1D49E0E8CE5D}" srcOrd="0" destOrd="0" parTransId="{193CAC05-65EF-48CF-9D9F-5EE2A17F61F9}" sibTransId="{7B488DB0-18D0-4163-946F-955ADB23D48B}"/>
-    <dgm:cxn modelId="{6AD1ED40-968B-4550-B676-24F564499F70}" type="presOf" srcId="{0132B654-4B76-44C3-8F5A-83276E8A5E1F}" destId="{91038E82-F1A7-411A-8491-E3214C4A1210}" srcOrd="0" destOrd="0" presId="urn:microsoft.com/office/officeart/2008/layout/NameandTitleOrganizationalChart"/>
+    <dgm:cxn modelId="{12535FBE-A1DA-4BB2-B21F-877F2C6A9CF4}" type="presOf" srcId="{BBBA8655-007E-4C02-87B4-A422B823B7E0}" destId="{1F58DE43-59C2-4073-B217-3E6EEDF61465}" srcOrd="0" destOrd="0" presId="urn:microsoft.com/office/officeart/2008/layout/NameandTitleOrganizationalChart"/>
     <dgm:cxn modelId="{B7860E94-B28C-4B5D-8DB0-3CE75E4BE252}" srcId="{8B2F624F-230B-45B7-A489-725462697215}" destId="{08B66755-F33F-48AD-AA05-F92613752ADB}" srcOrd="3" destOrd="0" parTransId="{D703F220-DB0B-41B7-A8B2-CA102FA0EF6A}" sibTransId="{3720D471-AB6A-491F-A942-9670126F107E}"/>
-    <dgm:cxn modelId="{3B864CAE-DB4F-4E5C-99F0-6D1DE60C68DA}" type="presOf" srcId="{08B66755-F33F-48AD-AA05-F92613752ADB}" destId="{7AC39576-9795-4004-AA4E-4D24D2167AE3}" srcOrd="1" destOrd="0" presId="urn:microsoft.com/office/officeart/2008/layout/NameandTitleOrganizationalChart"/>
-    <dgm:cxn modelId="{BB05D553-3C35-4C5F-84DF-92DDE1C6A84C}" type="presOf" srcId="{BCA3D3E2-94D1-4094-AE7A-72ABDB74898C}" destId="{321EFBD4-DC2C-49A7-B8EC-B797D02C4247}" srcOrd="1" destOrd="0" presId="urn:microsoft.com/office/officeart/2008/layout/NameandTitleOrganizationalChart"/>
-    <dgm:cxn modelId="{056E2308-39D8-4317-9560-81F491DD91E2}" type="presOf" srcId="{31970B88-7ABB-480F-AE3A-4A6252C5C509}" destId="{04F65A85-0991-4FB0-900B-0492C5736161}" srcOrd="1" destOrd="0" presId="urn:microsoft.com/office/officeart/2008/layout/NameandTitleOrganizationalChart"/>
+    <dgm:cxn modelId="{9E27B846-D8A1-4BDE-8E3F-16D302E55F3A}" type="presOf" srcId="{FFA2ABF9-D2E5-46BD-940D-384F09EC1B19}" destId="{621DF97C-62CC-4C29-B1B3-AAEF7C79621C}" srcOrd="0" destOrd="0" presId="urn:microsoft.com/office/officeart/2008/layout/NameandTitleOrganizationalChart"/>
     <dgm:cxn modelId="{37F192E5-0B95-40F1-821B-40EFE5EC224F}" srcId="{8B2F624F-230B-45B7-A489-725462697215}" destId="{BCA3D3E2-94D1-4094-AE7A-72ABDB74898C}" srcOrd="4" destOrd="0" parTransId="{D3ACC6D7-C141-4B0B-992B-39F6C7720292}" sibTransId="{8F550E83-ADC0-4E49-9A82-B8D920830220}"/>
-    <dgm:cxn modelId="{C4ECDC0B-A842-4913-BC32-67F17284D279}" type="presOf" srcId="{E6447E3B-C75B-455B-8AD2-1D49E0E8CE5D}" destId="{7123A913-1D52-4213-B24E-3416630E868A}" srcOrd="1" destOrd="0" presId="urn:microsoft.com/office/officeart/2008/layout/NameandTitleOrganizationalChart"/>
-    <dgm:cxn modelId="{A0EE26C1-44E0-4E96-9A59-76B015B19282}" type="presOf" srcId="{10C0972F-E571-45CA-B0BE-AE7E2F332449}" destId="{54F34962-7B41-415C-9321-61BCC519E744}" srcOrd="0" destOrd="0" presId="urn:microsoft.com/office/officeart/2008/layout/NameandTitleOrganizationalChart"/>
-    <dgm:cxn modelId="{34BE5929-B484-4E52-8034-B2AB09750131}" type="presOf" srcId="{7B488DB0-18D0-4163-946F-955ADB23D48B}" destId="{66107DF8-FEBA-49A9-9E02-78AEF81972EC}" srcOrd="0" destOrd="0" presId="urn:microsoft.com/office/officeart/2008/layout/NameandTitleOrganizationalChart"/>
-    <dgm:cxn modelId="{8B6295D3-2686-480D-B9A4-374314100BF0}" type="presOf" srcId="{1DB623A7-33D0-48D3-9181-48F8736E6E8A}" destId="{E48632DC-F915-4D39-8C16-DA94C62C6700}" srcOrd="1" destOrd="0" presId="urn:microsoft.com/office/officeart/2008/layout/NameandTitleOrganizationalChart"/>
-    <dgm:cxn modelId="{49151C69-3721-4CC9-A9EF-CBCF382C4AC1}" type="presOf" srcId="{8B2F624F-230B-45B7-A489-725462697215}" destId="{F17DB89D-624A-4868-B374-22B0DCEFE413}" srcOrd="1" destOrd="0" presId="urn:microsoft.com/office/officeart/2008/layout/NameandTitleOrganizationalChart"/>
-    <dgm:cxn modelId="{A154FD3B-19D4-47A9-8812-73FB5E6F6BBD}" type="presOf" srcId="{08B66755-F33F-48AD-AA05-F92613752ADB}" destId="{1FA765BD-3199-4912-976D-438F743D1AE4}" srcOrd="0" destOrd="0" presId="urn:microsoft.com/office/officeart/2008/layout/NameandTitleOrganizationalChart"/>
+    <dgm:cxn modelId="{888DF1C8-B46F-42BC-9E9B-DA0F41051A1D}" type="presOf" srcId="{43FB041E-EEBC-4F23-8114-E5C52CED2C6E}" destId="{DD42ED3A-9CAE-407B-BD5A-489D7A3C085B}" srcOrd="0" destOrd="0" presId="urn:microsoft.com/office/officeart/2008/layout/NameandTitleOrganizationalChart"/>
+    <dgm:cxn modelId="{94F398D2-3BCA-4D93-BEF4-0B3E369B5250}" type="presOf" srcId="{D416844D-2CFA-42BB-955A-F615834B5776}" destId="{C20FF9D1-F8FE-42D2-93B2-2C04B2FDAA04}" srcOrd="1" destOrd="0" presId="urn:microsoft.com/office/officeart/2008/layout/NameandTitleOrganizationalChart"/>
+    <dgm:cxn modelId="{82478A56-6899-451B-A35E-0745C5D1DB53}" type="presOf" srcId="{9B4829EA-0C5A-41B5-AA99-72BD638EFA51}" destId="{704FE9F2-46D1-4C61-A2C6-F333CE27ED38}" srcOrd="0" destOrd="0" presId="urn:microsoft.com/office/officeart/2008/layout/NameandTitleOrganizationalChart"/>
+    <dgm:cxn modelId="{375538EB-4314-4701-B21A-26491458AB45}" type="presOf" srcId="{31970B88-7ABB-480F-AE3A-4A6252C5C509}" destId="{1413B93C-678D-4C0B-898B-5E4FA9B46BF0}" srcOrd="0" destOrd="0" presId="urn:microsoft.com/office/officeart/2008/layout/NameandTitleOrganizationalChart"/>
+    <dgm:cxn modelId="{C549EE1A-0E2E-4C38-AE21-EF76315B6C5A}" type="presOf" srcId="{BCA3D3E2-94D1-4094-AE7A-72ABDB74898C}" destId="{8E3B85E4-880E-4192-B816-F62BD30682F9}" srcOrd="0" destOrd="0" presId="urn:microsoft.com/office/officeart/2008/layout/NameandTitleOrganizationalChart"/>
+    <dgm:cxn modelId="{CBED8622-F316-42E0-AA4F-D2EEA0DEC139}" type="presOf" srcId="{1DB623A7-33D0-48D3-9181-48F8736E6E8A}" destId="{D886F94A-5DBE-4261-98C7-5FAFE06C11D2}" srcOrd="0" destOrd="0" presId="urn:microsoft.com/office/officeart/2008/layout/NameandTitleOrganizationalChart"/>
+    <dgm:cxn modelId="{B5AE6174-B2FD-42D1-A8DE-8B7B07C0E56A}" type="presOf" srcId="{10C0972F-E571-45CA-B0BE-AE7E2F332449}" destId="{54F34962-7B41-415C-9321-61BCC519E744}" srcOrd="0" destOrd="0" presId="urn:microsoft.com/office/officeart/2008/layout/NameandTitleOrganizationalChart"/>
+    <dgm:cxn modelId="{E0C09051-E55F-474B-B93B-EFA3402A40B8}" type="presOf" srcId="{E6447E3B-C75B-455B-8AD2-1D49E0E8CE5D}" destId="{700B45C9-BBD3-4551-B950-93685DC62124}" srcOrd="0" destOrd="0" presId="urn:microsoft.com/office/officeart/2008/layout/NameandTitleOrganizationalChart"/>
+    <dgm:cxn modelId="{1BBC5C42-F4D5-4C65-A8C6-5A6BC6B13427}" type="presOf" srcId="{7B488DB0-18D0-4163-946F-955ADB23D48B}" destId="{66107DF8-FEBA-49A9-9E02-78AEF81972EC}" srcOrd="0" destOrd="0" presId="urn:microsoft.com/office/officeart/2008/layout/NameandTitleOrganizationalChart"/>
     <dgm:cxn modelId="{D01D4047-9E3B-413D-ADB1-2C22BC9E00C2}" srcId="{10C0972F-E571-45CA-B0BE-AE7E2F332449}" destId="{8B2F624F-230B-45B7-A489-725462697215}" srcOrd="0" destOrd="0" parTransId="{C5ECC1F9-F031-4AE5-B841-071D60102FA9}" sibTransId="{5C20B0C2-F6FD-49AA-89C4-F8CA36771F72}"/>
-    <dgm:cxn modelId="{20AE1D6F-CD0A-4306-A97D-991B5C258EEF}" type="presOf" srcId="{DC4A0438-EA7F-461E-BDF8-07F07D4B57C8}" destId="{5E268947-1E41-43F6-A062-691FF6F3B0F4}" srcOrd="0" destOrd="0" presId="urn:microsoft.com/office/officeart/2008/layout/NameandTitleOrganizationalChart"/>
-    <dgm:cxn modelId="{FDD2D602-E6E7-49C9-97CC-BB25CD58E1AA}" type="presOf" srcId="{7D9107AC-A9D4-4497-B2DD-62D1730D54D1}" destId="{68B45C95-A150-4876-B307-6BEAC2EF2B46}" srcOrd="0" destOrd="0" presId="urn:microsoft.com/office/officeart/2008/layout/NameandTitleOrganizationalChart"/>
-    <dgm:cxn modelId="{7ABB418F-D26E-4E10-8F49-F071DFED8F4D}" type="presOf" srcId="{3720D471-AB6A-491F-A942-9670126F107E}" destId="{1871A7DF-A529-494A-A9D2-31AC49AC0220}" srcOrd="0" destOrd="0" presId="urn:microsoft.com/office/officeart/2008/layout/NameandTitleOrganizationalChart"/>
-    <dgm:cxn modelId="{1A371956-F6B4-4794-8272-8410EB41E79B}" type="presOf" srcId="{5C20B0C2-F6FD-49AA-89C4-F8CA36771F72}" destId="{AF7986BA-9327-4A0A-AFBC-42926911E3E3}" srcOrd="0" destOrd="0" presId="urn:microsoft.com/office/officeart/2008/layout/NameandTitleOrganizationalChart"/>
-    <dgm:cxn modelId="{852E0ABC-45E1-43D7-BD81-F29A0ABFD885}" type="presOf" srcId="{D703F220-DB0B-41B7-A8B2-CA102FA0EF6A}" destId="{4323DE5A-4F58-484E-B14C-2A23B35B8676}" srcOrd="0" destOrd="0" presId="urn:microsoft.com/office/officeart/2008/layout/NameandTitleOrganizationalChart"/>
-    <dgm:cxn modelId="{95A2F9E5-7FC8-4BED-8DC2-86E4F95B45F5}" type="presOf" srcId="{E6447E3B-C75B-455B-8AD2-1D49E0E8CE5D}" destId="{700B45C9-BBD3-4551-B950-93685DC62124}" srcOrd="0" destOrd="0" presId="urn:microsoft.com/office/officeart/2008/layout/NameandTitleOrganizationalChart"/>
-    <dgm:cxn modelId="{73974958-BC14-445F-9900-680D0F987BA5}" type="presOf" srcId="{D3ACC6D7-C141-4B0B-992B-39F6C7720292}" destId="{5D7C3385-0452-4397-A20F-129A261210B0}" srcOrd="0" destOrd="0" presId="urn:microsoft.com/office/officeart/2008/layout/NameandTitleOrganizationalChart"/>
+    <dgm:cxn modelId="{D75E5188-2C88-4276-916D-8123D666EC99}" type="presOf" srcId="{44383839-BF5D-40F0-AB63-3DEDE34A6F0F}" destId="{CB3887FD-AF85-439A-B992-47B633B08B56}" srcOrd="0" destOrd="0" presId="urn:microsoft.com/office/officeart/2008/layout/NameandTitleOrganizationalChart"/>
+    <dgm:cxn modelId="{A641B32E-205C-4E52-BD63-A080B7F9BE01}" type="presOf" srcId="{51929EE8-343D-4218-A1EA-8871660E39D2}" destId="{6F7DF367-2DCF-42AA-AB85-DFFBD4500EC7}" srcOrd="1" destOrd="0" presId="urn:microsoft.com/office/officeart/2008/layout/NameandTitleOrganizationalChart"/>
+    <dgm:cxn modelId="{063B1E5B-C416-48CC-BEAB-846C5FF39C87}" type="presOf" srcId="{08B66755-F33F-48AD-AA05-F92613752ADB}" destId="{7AC39576-9795-4004-AA4E-4D24D2167AE3}" srcOrd="1" destOrd="0" presId="urn:microsoft.com/office/officeart/2008/layout/NameandTitleOrganizationalChart"/>
+    <dgm:cxn modelId="{FDA2C572-0C15-434C-AB62-0287C3FD130A}" type="presOf" srcId="{D703F220-DB0B-41B7-A8B2-CA102FA0EF6A}" destId="{4323DE5A-4F58-484E-B14C-2A23B35B8676}" srcOrd="0" destOrd="0" presId="urn:microsoft.com/office/officeart/2008/layout/NameandTitleOrganizationalChart"/>
+    <dgm:cxn modelId="{56795AB1-552D-4B42-8143-D2C238745045}" type="presOf" srcId="{08B66755-F33F-48AD-AA05-F92613752ADB}" destId="{1FA765BD-3199-4912-976D-438F743D1AE4}" srcOrd="0" destOrd="0" presId="urn:microsoft.com/office/officeart/2008/layout/NameandTitleOrganizationalChart"/>
+    <dgm:cxn modelId="{23AEF728-4D97-45EB-B8BD-B079C03192D4}" type="presOf" srcId="{3720D471-AB6A-491F-A942-9670126F107E}" destId="{1871A7DF-A529-494A-A9D2-31AC49AC0220}" srcOrd="0" destOrd="0" presId="urn:microsoft.com/office/officeart/2008/layout/NameandTitleOrganizationalChart"/>
+    <dgm:cxn modelId="{745FE70E-5C67-4695-851E-3868B8071D02}" type="presOf" srcId="{51929EE8-343D-4218-A1EA-8871660E39D2}" destId="{16F2FC8D-245D-41C5-B79D-E31FC84F2E33}" srcOrd="0" destOrd="0" presId="urn:microsoft.com/office/officeart/2008/layout/NameandTitleOrganizationalChart"/>
+    <dgm:cxn modelId="{E4DE8E0A-4765-44C7-A452-C068D0AAD4F6}" type="presOf" srcId="{8F550E83-ADC0-4E49-9A82-B8D920830220}" destId="{E5033C00-6145-4609-B128-215507707295}" srcOrd="0" destOrd="0" presId="urn:microsoft.com/office/officeart/2008/layout/NameandTitleOrganizationalChart"/>
+    <dgm:cxn modelId="{AC00BBFA-59C2-4727-AA62-9258C6CA347C}" type="presOf" srcId="{BCA3D3E2-94D1-4094-AE7A-72ABDB74898C}" destId="{321EFBD4-DC2C-49A7-B8EC-B797D02C4247}" srcOrd="1" destOrd="0" presId="urn:microsoft.com/office/officeart/2008/layout/NameandTitleOrganizationalChart"/>
+    <dgm:cxn modelId="{1502C013-6F6D-4643-86BE-BF3EAF4614FC}" type="presOf" srcId="{DC4A0438-EA7F-461E-BDF8-07F07D4B57C8}" destId="{5E268947-1E41-43F6-A062-691FF6F3B0F4}" srcOrd="0" destOrd="0" presId="urn:microsoft.com/office/officeart/2008/layout/NameandTitleOrganizationalChart"/>
     <dgm:cxn modelId="{7DFFA422-6E0F-4716-B414-5D26B2C18CDA}" srcId="{8B2F624F-230B-45B7-A489-725462697215}" destId="{39549630-DF0E-4900-A675-C28EC6B27EA6}" srcOrd="6" destOrd="0" parTransId="{30BC2ACF-CBDF-436A-A6EE-7DCBD8760E22}" sibTransId="{BBBA8655-007E-4C02-87B4-A422B823B7E0}"/>
-    <dgm:cxn modelId="{6D1C1E9A-0533-49DE-AC20-0AE4856A0302}" type="presOf" srcId="{8F550E83-ADC0-4E49-9A82-B8D920830220}" destId="{E5033C00-6145-4609-B128-215507707295}" srcOrd="0" destOrd="0" presId="urn:microsoft.com/office/officeart/2008/layout/NameandTitleOrganizationalChart"/>
+    <dgm:cxn modelId="{5E50F4C2-E2F0-4806-9734-BB3E91E59CA1}" type="presOf" srcId="{7D9107AC-A9D4-4497-B2DD-62D1730D54D1}" destId="{68B45C95-A150-4876-B307-6BEAC2EF2B46}" srcOrd="0" destOrd="0" presId="urn:microsoft.com/office/officeart/2008/layout/NameandTitleOrganizationalChart"/>
+    <dgm:cxn modelId="{B7E98022-732D-432A-8A63-ADFC1947AA84}" type="presOf" srcId="{1DB623A7-33D0-48D3-9181-48F8736E6E8A}" destId="{E48632DC-F915-4D39-8C16-DA94C62C6700}" srcOrd="1" destOrd="0" presId="urn:microsoft.com/office/officeart/2008/layout/NameandTitleOrganizationalChart"/>
+    <dgm:cxn modelId="{31C9BCF1-3D02-4562-B53C-72DD96A0AFB7}" type="presOf" srcId="{193CAC05-65EF-48CF-9D9F-5EE2A17F61F9}" destId="{4FFA947B-8DFC-4525-86F7-FE70D7389F8D}" srcOrd="0" destOrd="0" presId="urn:microsoft.com/office/officeart/2008/layout/NameandTitleOrganizationalChart"/>
+    <dgm:cxn modelId="{F389E7A7-5D15-4DB1-9640-5530D67804F7}" type="presOf" srcId="{0132B654-4B76-44C3-8F5A-83276E8A5E1F}" destId="{91038E82-F1A7-411A-8491-E3214C4A1210}" srcOrd="0" destOrd="0" presId="urn:microsoft.com/office/officeart/2008/layout/NameandTitleOrganizationalChart"/>
+    <dgm:cxn modelId="{B0DF9B3E-9451-4812-B095-C953964F6B01}" type="presOf" srcId="{D416844D-2CFA-42BB-955A-F615834B5776}" destId="{5293D964-709C-43D7-AB1B-6B8D323A8F7B}" srcOrd="0" destOrd="0" presId="urn:microsoft.com/office/officeart/2008/layout/NameandTitleOrganizationalChart"/>
+    <dgm:cxn modelId="{56C554A2-9F90-4708-8693-8C16ECF238DB}" type="presOf" srcId="{E6447E3B-C75B-455B-8AD2-1D49E0E8CE5D}" destId="{7123A913-1D52-4213-B24E-3416630E868A}" srcOrd="1" destOrd="0" presId="urn:microsoft.com/office/officeart/2008/layout/NameandTitleOrganizationalChart"/>
     <dgm:cxn modelId="{232001EF-AC7B-449F-A65C-912949EAF09B}" srcId="{8B2F624F-230B-45B7-A489-725462697215}" destId="{51929EE8-343D-4218-A1EA-8871660E39D2}" srcOrd="1" destOrd="0" parTransId="{DC4A0438-EA7F-461E-BDF8-07F07D4B57C8}" sibTransId="{43FB041E-EEBC-4F23-8114-E5C52CED2C6E}"/>
     <dgm:cxn modelId="{BF3A9D83-C0BC-4924-AD3B-016E0743F774}" srcId="{31970B88-7ABB-480F-AE3A-4A6252C5C509}" destId="{D416844D-2CFA-42BB-955A-F615834B5776}" srcOrd="0" destOrd="0" parTransId="{3CA9A65A-3DBD-4125-AF25-3666F5732B85}" sibTransId="{9B4829EA-0C5A-41B5-AA99-72BD638EFA51}"/>
-    <dgm:cxn modelId="{969AA0BB-D6F2-44D4-B78D-8BDFC96F9884}" type="presOf" srcId="{FFA2ABF9-D2E5-46BD-940D-384F09EC1B19}" destId="{621DF97C-62CC-4C29-B1B3-AAEF7C79621C}" srcOrd="0" destOrd="0" presId="urn:microsoft.com/office/officeart/2008/layout/NameandTitleOrganizationalChart"/>
-    <dgm:cxn modelId="{4AFEA952-03DA-4FE1-9AD9-C6E749D4576F}" type="presOf" srcId="{1DB623A7-33D0-48D3-9181-48F8736E6E8A}" destId="{D886F94A-5DBE-4261-98C7-5FAFE06C11D2}" srcOrd="0" destOrd="0" presId="urn:microsoft.com/office/officeart/2008/layout/NameandTitleOrganizationalChart"/>
-    <dgm:cxn modelId="{91E44E9D-9C14-47B5-88F5-4DFF9B4994DD}" type="presOf" srcId="{BCA3D3E2-94D1-4094-AE7A-72ABDB74898C}" destId="{8E3B85E4-880E-4192-B816-F62BD30682F9}" srcOrd="0" destOrd="0" presId="urn:microsoft.com/office/officeart/2008/layout/NameandTitleOrganizationalChart"/>
-    <dgm:cxn modelId="{7A7F3B28-1F86-403D-9BB1-F786EC9E74D0}" type="presOf" srcId="{39549630-DF0E-4900-A675-C28EC6B27EA6}" destId="{8A8A7AB5-69F2-48BD-8396-B288DCAD22F8}" srcOrd="1" destOrd="0" presId="urn:microsoft.com/office/officeart/2008/layout/NameandTitleOrganizationalChart"/>
-    <dgm:cxn modelId="{66FC7232-3E6A-4ED1-9E23-0CDA0ABBFC77}" type="presOf" srcId="{3CA9A65A-3DBD-4125-AF25-3666F5732B85}" destId="{AE391432-7ED1-4489-A5A8-53884B2E5884}" srcOrd="0" destOrd="0" presId="urn:microsoft.com/office/officeart/2008/layout/NameandTitleOrganizationalChart"/>
-    <dgm:cxn modelId="{5EC911F1-1F69-407E-943C-AA6E23529662}" type="presOf" srcId="{BBBA8655-007E-4C02-87B4-A422B823B7E0}" destId="{1F58DE43-59C2-4073-B217-3E6EEDF61465}" srcOrd="0" destOrd="0" presId="urn:microsoft.com/office/officeart/2008/layout/NameandTitleOrganizationalChart"/>
+    <dgm:cxn modelId="{633424BB-1B60-4ABE-95C8-B9F98CFAE82A}" type="presOf" srcId="{8B2F624F-230B-45B7-A489-725462697215}" destId="{F17DB89D-624A-4868-B374-22B0DCEFE413}" srcOrd="1" destOrd="0" presId="urn:microsoft.com/office/officeart/2008/layout/NameandTitleOrganizationalChart"/>
+    <dgm:cxn modelId="{2BC82C04-CB5F-4D3A-AD63-E874E8F11D5D}" type="presOf" srcId="{5C20B0C2-F6FD-49AA-89C4-F8CA36771F72}" destId="{AF7986BA-9327-4A0A-AFBC-42926911E3E3}" srcOrd="0" destOrd="0" presId="urn:microsoft.com/office/officeart/2008/layout/NameandTitleOrganizationalChart"/>
+    <dgm:cxn modelId="{619960BC-FC93-4A8E-B044-995ABEE905F8}" type="presOf" srcId="{31970B88-7ABB-480F-AE3A-4A6252C5C509}" destId="{04F65A85-0991-4FB0-900B-0492C5736161}" srcOrd="1" destOrd="0" presId="urn:microsoft.com/office/officeart/2008/layout/NameandTitleOrganizationalChart"/>
+    <dgm:cxn modelId="{99C0E7CC-F686-40F4-B7E6-0963B343CE99}" type="presOf" srcId="{3CA9A65A-3DBD-4125-AF25-3666F5732B85}" destId="{AE391432-7ED1-4489-A5A8-53884B2E5884}" srcOrd="0" destOrd="0" presId="urn:microsoft.com/office/officeart/2008/layout/NameandTitleOrganizationalChart"/>
+    <dgm:cxn modelId="{255EF7A2-1BE2-4A01-A915-67A8487E6AC9}" type="presOf" srcId="{D3ACC6D7-C141-4B0B-992B-39F6C7720292}" destId="{5D7C3385-0452-4397-A20F-129A261210B0}" srcOrd="0" destOrd="0" presId="urn:microsoft.com/office/officeart/2008/layout/NameandTitleOrganizationalChart"/>
     <dgm:cxn modelId="{7283092A-9AB5-4936-B39F-BD8484A5DEA9}" srcId="{8B2F624F-230B-45B7-A489-725462697215}" destId="{31970B88-7ABB-480F-AE3A-4A6252C5C509}" srcOrd="5" destOrd="0" parTransId="{0132B654-4B76-44C3-8F5A-83276E8A5E1F}" sibTransId="{FFA2ABF9-D2E5-46BD-940D-384F09EC1B19}"/>
-    <dgm:cxn modelId="{A901F43B-BA65-4F49-B3F2-96C415AA00E6}" type="presOf" srcId="{43FB041E-EEBC-4F23-8114-E5C52CED2C6E}" destId="{DD42ED3A-9CAE-407B-BD5A-489D7A3C085B}" srcOrd="0" destOrd="0" presId="urn:microsoft.com/office/officeart/2008/layout/NameandTitleOrganizationalChart"/>
-    <dgm:cxn modelId="{4144BE49-DA46-435E-A465-6C3E747911EB}" type="presOf" srcId="{51929EE8-343D-4218-A1EA-8871660E39D2}" destId="{6F7DF367-2DCF-42AA-AB85-DFFBD4500EC7}" srcOrd="1" destOrd="0" presId="urn:microsoft.com/office/officeart/2008/layout/NameandTitleOrganizationalChart"/>
-    <dgm:cxn modelId="{6F68FF77-EB0F-4A33-BD7E-C2D3A3184865}" type="presOf" srcId="{31970B88-7ABB-480F-AE3A-4A6252C5C509}" destId="{1413B93C-678D-4C0B-898B-5E4FA9B46BF0}" srcOrd="0" destOrd="0" presId="urn:microsoft.com/office/officeart/2008/layout/NameandTitleOrganizationalChart"/>
-    <dgm:cxn modelId="{CA22FA71-46CD-4FC7-AC03-1CC9EFE45C20}" type="presOf" srcId="{D416844D-2CFA-42BB-955A-F615834B5776}" destId="{C20FF9D1-F8FE-42D2-93B2-2C04B2FDAA04}" srcOrd="1" destOrd="0" presId="urn:microsoft.com/office/officeart/2008/layout/NameandTitleOrganizationalChart"/>
-    <dgm:cxn modelId="{87DF6E5C-36EB-4180-B860-EF026A5A38F5}" type="presParOf" srcId="{54F34962-7B41-415C-9321-61BCC519E744}" destId="{88353E80-F01E-466B-945D-856658A15512}" srcOrd="0" destOrd="0" presId="urn:microsoft.com/office/officeart/2008/layout/NameandTitleOrganizationalChart"/>
-    <dgm:cxn modelId="{9D00382C-945B-4D50-913C-0B9A2E6E5804}" type="presParOf" srcId="{88353E80-F01E-466B-945D-856658A15512}" destId="{F86BC613-5387-4432-AEA0-F3E6498E674C}" srcOrd="0" destOrd="0" presId="urn:microsoft.com/office/officeart/2008/layout/NameandTitleOrganizationalChart"/>
-    <dgm:cxn modelId="{8EDF99C6-87B0-40FA-9B24-7603BA57A82D}" type="presParOf" srcId="{F86BC613-5387-4432-AEA0-F3E6498E674C}" destId="{D75C035A-10D1-43FC-8945-EBAE063CDADA}" srcOrd="0" destOrd="0" presId="urn:microsoft.com/office/officeart/2008/layout/NameandTitleOrganizationalChart"/>
-    <dgm:cxn modelId="{A3D9F6E1-DC86-4D06-8B53-CBCF38EFDC4F}" type="presParOf" srcId="{F86BC613-5387-4432-AEA0-F3E6498E674C}" destId="{AF7986BA-9327-4A0A-AFBC-42926911E3E3}" srcOrd="1" destOrd="0" presId="urn:microsoft.com/office/officeart/2008/layout/NameandTitleOrganizationalChart"/>
-    <dgm:cxn modelId="{C074BDC4-B643-4B39-AF59-C6A6A2C2312D}" type="presParOf" srcId="{F86BC613-5387-4432-AEA0-F3E6498E674C}" destId="{F17DB89D-624A-4868-B374-22B0DCEFE413}" srcOrd="2" destOrd="0" presId="urn:microsoft.com/office/officeart/2008/layout/NameandTitleOrganizationalChart"/>
-    <dgm:cxn modelId="{AF3C99CA-E3F9-4BBF-B0B6-095F53373C5C}" type="presParOf" srcId="{88353E80-F01E-466B-945D-856658A15512}" destId="{29F8C62A-5648-4EAC-92D3-D407266B9F50}" srcOrd="1" destOrd="0" presId="urn:microsoft.com/office/officeart/2008/layout/NameandTitleOrganizationalChart"/>
-    <dgm:cxn modelId="{CFA56672-7D13-4184-8018-7F2912746938}" type="presParOf" srcId="{29F8C62A-5648-4EAC-92D3-D407266B9F50}" destId="{4FFA947B-8DFC-4525-86F7-FE70D7389F8D}" srcOrd="0" destOrd="0" presId="urn:microsoft.com/office/officeart/2008/layout/NameandTitleOrganizationalChart"/>
-    <dgm:cxn modelId="{A57F8A5D-4962-4C10-8B2D-E77822807E87}" type="presParOf" srcId="{29F8C62A-5648-4EAC-92D3-D407266B9F50}" destId="{245BB743-63C2-440C-AB25-0A505D8F8AAA}" srcOrd="1" destOrd="0" presId="urn:microsoft.com/office/officeart/2008/layout/NameandTitleOrganizationalChart"/>
-    <dgm:cxn modelId="{40A5947E-6EE9-459A-875C-CDD9E5847A4F}" type="presParOf" srcId="{245BB743-63C2-440C-AB25-0A505D8F8AAA}" destId="{82CACAC8-281D-4769-8076-E5AE21BD68E1}" srcOrd="0" destOrd="0" presId="urn:microsoft.com/office/officeart/2008/layout/NameandTitleOrganizationalChart"/>
-    <dgm:cxn modelId="{652CBCBE-FCAD-4A8C-80A0-D92ADCA39D5A}" type="presParOf" srcId="{82CACAC8-281D-4769-8076-E5AE21BD68E1}" destId="{700B45C9-BBD3-4551-B950-93685DC62124}" srcOrd="0" destOrd="0" presId="urn:microsoft.com/office/officeart/2008/layout/NameandTitleOrganizationalChart"/>
-    <dgm:cxn modelId="{0EB6794A-1CCD-45FA-971E-8F6BA7702FB5}" type="presParOf" srcId="{82CACAC8-281D-4769-8076-E5AE21BD68E1}" destId="{66107DF8-FEBA-49A9-9E02-78AEF81972EC}" srcOrd="1" destOrd="0" presId="urn:microsoft.com/office/officeart/2008/layout/NameandTitleOrganizationalChart"/>
-    <dgm:cxn modelId="{0F6C8863-11D2-43C6-A15F-AA079B87881C}" type="presParOf" srcId="{82CACAC8-281D-4769-8076-E5AE21BD68E1}" destId="{7123A913-1D52-4213-B24E-3416630E868A}" srcOrd="2" destOrd="0" presId="urn:microsoft.com/office/officeart/2008/layout/NameandTitleOrganizationalChart"/>
-    <dgm:cxn modelId="{2D019DE7-8B60-4790-9051-E87C38EEF785}" type="presParOf" srcId="{245BB743-63C2-440C-AB25-0A505D8F8AAA}" destId="{A8A5EF81-B0BA-49CA-B6D1-8949335D5249}" srcOrd="1" destOrd="0" presId="urn:microsoft.com/office/officeart/2008/layout/NameandTitleOrganizationalChart"/>
-    <dgm:cxn modelId="{87AE7126-A836-41C6-88CF-D374AC1A23BC}" type="presParOf" srcId="{245BB743-63C2-440C-AB25-0A505D8F8AAA}" destId="{1C3E9260-D707-4549-9AB3-75D232881482}" srcOrd="2" destOrd="0" presId="urn:microsoft.com/office/officeart/2008/layout/NameandTitleOrganizationalChart"/>
-    <dgm:cxn modelId="{7C7B91E2-3036-4F75-A300-1BB63DEB7E9B}" type="presParOf" srcId="{29F8C62A-5648-4EAC-92D3-D407266B9F50}" destId="{5E268947-1E41-43F6-A062-691FF6F3B0F4}" srcOrd="2" destOrd="0" presId="urn:microsoft.com/office/officeart/2008/layout/NameandTitleOrganizationalChart"/>
-    <dgm:cxn modelId="{1DDF0B16-1823-465C-9B5C-741EE35B0926}" type="presParOf" srcId="{29F8C62A-5648-4EAC-92D3-D407266B9F50}" destId="{6D8A37B1-39D8-4670-B3DA-385A523637D8}" srcOrd="3" destOrd="0" presId="urn:microsoft.com/office/officeart/2008/layout/NameandTitleOrganizationalChart"/>
-    <dgm:cxn modelId="{3B4A7BE9-0BB7-4B67-A2A9-A3469570C126}" type="presParOf" srcId="{6D8A37B1-39D8-4670-B3DA-385A523637D8}" destId="{D19ED62D-9E41-4B93-A540-226480909345}" srcOrd="0" destOrd="0" presId="urn:microsoft.com/office/officeart/2008/layout/NameandTitleOrganizationalChart"/>
-    <dgm:cxn modelId="{39CBEB88-EA9C-40A2-99AA-FE6BACE4A17F}" type="presParOf" srcId="{D19ED62D-9E41-4B93-A540-226480909345}" destId="{16F2FC8D-245D-41C5-B79D-E31FC84F2E33}" srcOrd="0" destOrd="0" presId="urn:microsoft.com/office/officeart/2008/layout/NameandTitleOrganizationalChart"/>
-    <dgm:cxn modelId="{F76E099C-CA38-4B61-9C08-FC090FFAEE42}" type="presParOf" srcId="{D19ED62D-9E41-4B93-A540-226480909345}" destId="{DD42ED3A-9CAE-407B-BD5A-489D7A3C085B}" srcOrd="1" destOrd="0" presId="urn:microsoft.com/office/officeart/2008/layout/NameandTitleOrganizationalChart"/>
-    <dgm:cxn modelId="{ABD39607-405B-410C-8FFF-9BF938A6F25C}" type="presParOf" srcId="{D19ED62D-9E41-4B93-A540-226480909345}" destId="{6F7DF367-2DCF-42AA-AB85-DFFBD4500EC7}" srcOrd="2" destOrd="0" presId="urn:microsoft.com/office/officeart/2008/layout/NameandTitleOrganizationalChart"/>
-    <dgm:cxn modelId="{20661E0D-7B9C-461C-9AFB-392552C94D49}" type="presParOf" srcId="{6D8A37B1-39D8-4670-B3DA-385A523637D8}" destId="{3148496A-E6F4-4277-90A8-3E519AE65AB2}" srcOrd="1" destOrd="0" presId="urn:microsoft.com/office/officeart/2008/layout/NameandTitleOrganizationalChart"/>
-    <dgm:cxn modelId="{E0A3B94A-CD48-4765-A30D-2FDFE8962DD6}" type="presParOf" srcId="{6D8A37B1-39D8-4670-B3DA-385A523637D8}" destId="{DEE50FEF-D52B-4708-A42B-A0AB73AA1F16}" srcOrd="2" destOrd="0" presId="urn:microsoft.com/office/officeart/2008/layout/NameandTitleOrganizationalChart"/>
-    <dgm:cxn modelId="{9F9B5C46-2BCC-439D-86D1-64431BEDF038}" type="presParOf" srcId="{29F8C62A-5648-4EAC-92D3-D407266B9F50}" destId="{CB3887FD-AF85-439A-B992-47B633B08B56}" srcOrd="4" destOrd="0" presId="urn:microsoft.com/office/officeart/2008/layout/NameandTitleOrganizationalChart"/>
-    <dgm:cxn modelId="{4FA303C7-93FA-4B4F-9CF9-9FE35143E138}" type="presParOf" srcId="{29F8C62A-5648-4EAC-92D3-D407266B9F50}" destId="{36441435-2D47-4035-B6C4-D36A8108C003}" srcOrd="5" destOrd="0" presId="urn:microsoft.com/office/officeart/2008/layout/NameandTitleOrganizationalChart"/>
-    <dgm:cxn modelId="{16210D99-8B5C-479C-BE59-676CBAB6DB30}" type="presParOf" srcId="{36441435-2D47-4035-B6C4-D36A8108C003}" destId="{C304A19E-7909-4777-9F0B-F710960B40EA}" srcOrd="0" destOrd="0" presId="urn:microsoft.com/office/officeart/2008/layout/NameandTitleOrganizationalChart"/>
-    <dgm:cxn modelId="{EDB73C86-B994-4CFB-98D5-D383C1B1D90E}" type="presParOf" srcId="{C304A19E-7909-4777-9F0B-F710960B40EA}" destId="{D886F94A-5DBE-4261-98C7-5FAFE06C11D2}" srcOrd="0" destOrd="0" presId="urn:microsoft.com/office/officeart/2008/layout/NameandTitleOrganizationalChart"/>
-    <dgm:cxn modelId="{218E5A9E-C8C0-4F43-A203-5F88933757A7}" type="presParOf" srcId="{C304A19E-7909-4777-9F0B-F710960B40EA}" destId="{68B45C95-A150-4876-B307-6BEAC2EF2B46}" srcOrd="1" destOrd="0" presId="urn:microsoft.com/office/officeart/2008/layout/NameandTitleOrganizationalChart"/>
-    <dgm:cxn modelId="{CDB71D76-449C-49D8-B525-4B9FBB8448AE}" type="presParOf" srcId="{C304A19E-7909-4777-9F0B-F710960B40EA}" destId="{E48632DC-F915-4D39-8C16-DA94C62C6700}" srcOrd="2" destOrd="0" presId="urn:microsoft.com/office/officeart/2008/layout/NameandTitleOrganizationalChart"/>
-    <dgm:cxn modelId="{24726668-538A-43ED-ADF2-FD4A99830D97}" type="presParOf" srcId="{36441435-2D47-4035-B6C4-D36A8108C003}" destId="{8D6E0BA2-50B2-4D47-A67F-8C5A26A54463}" srcOrd="1" destOrd="0" presId="urn:microsoft.com/office/officeart/2008/layout/NameandTitleOrganizationalChart"/>
-    <dgm:cxn modelId="{AA16F81B-2C0C-41DC-A16C-21647A8B0307}" type="presParOf" srcId="{36441435-2D47-4035-B6C4-D36A8108C003}" destId="{6BB290CD-E3FD-4EDD-B869-DF93C3E89CFD}" srcOrd="2" destOrd="0" presId="urn:microsoft.com/office/officeart/2008/layout/NameandTitleOrganizationalChart"/>
-    <dgm:cxn modelId="{23531BAE-0F8E-45A9-944D-7A4F7D315C14}" type="presParOf" srcId="{29F8C62A-5648-4EAC-92D3-D407266B9F50}" destId="{4323DE5A-4F58-484E-B14C-2A23B35B8676}" srcOrd="6" destOrd="0" presId="urn:microsoft.com/office/officeart/2008/layout/NameandTitleOrganizationalChart"/>
-    <dgm:cxn modelId="{C034B344-360A-40BA-9167-FE1D431C17D8}" type="presParOf" srcId="{29F8C62A-5648-4EAC-92D3-D407266B9F50}" destId="{349A5B49-67FC-4818-BA36-B7BD53D1ABC2}" srcOrd="7" destOrd="0" presId="urn:microsoft.com/office/officeart/2008/layout/NameandTitleOrganizationalChart"/>
-    <dgm:cxn modelId="{8DA1417B-6808-400F-8B6B-67125E93CDE1}" type="presParOf" srcId="{349A5B49-67FC-4818-BA36-B7BD53D1ABC2}" destId="{2E9A0E52-D99A-4715-AB8F-0E077E60253C}" srcOrd="0" destOrd="0" presId="urn:microsoft.com/office/officeart/2008/layout/NameandTitleOrganizationalChart"/>
-    <dgm:cxn modelId="{41E5D790-7E50-46EA-AFA2-E68D3DC93A02}" type="presParOf" srcId="{2E9A0E52-D99A-4715-AB8F-0E077E60253C}" destId="{1FA765BD-3199-4912-976D-438F743D1AE4}" srcOrd="0" destOrd="0" presId="urn:microsoft.com/office/officeart/2008/layout/NameandTitleOrganizationalChart"/>
-    <dgm:cxn modelId="{09FA980B-C02A-4D30-BAC5-4B10A0C8D488}" type="presParOf" srcId="{2E9A0E52-D99A-4715-AB8F-0E077E60253C}" destId="{1871A7DF-A529-494A-A9D2-31AC49AC0220}" srcOrd="1" destOrd="0" presId="urn:microsoft.com/office/officeart/2008/layout/NameandTitleOrganizationalChart"/>
-    <dgm:cxn modelId="{6494FA34-D70A-4348-AE67-84654D949678}" type="presParOf" srcId="{2E9A0E52-D99A-4715-AB8F-0E077E60253C}" destId="{7AC39576-9795-4004-AA4E-4D24D2167AE3}" srcOrd="2" destOrd="0" presId="urn:microsoft.com/office/officeart/2008/layout/NameandTitleOrganizationalChart"/>
-    <dgm:cxn modelId="{953C10F2-D5F7-432E-B155-4ACFE2B6B237}" type="presParOf" srcId="{349A5B49-67FC-4818-BA36-B7BD53D1ABC2}" destId="{8452B3EE-394D-4E13-979A-65A421406F15}" srcOrd="1" destOrd="0" presId="urn:microsoft.com/office/officeart/2008/layout/NameandTitleOrganizationalChart"/>
-    <dgm:cxn modelId="{5446389B-E6EB-4E4A-818E-D46A88E0028E}" type="presParOf" srcId="{349A5B49-67FC-4818-BA36-B7BD53D1ABC2}" destId="{91D42CF2-4977-4FD0-8B3B-C97A14D243EB}" srcOrd="2" destOrd="0" presId="urn:microsoft.com/office/officeart/2008/layout/NameandTitleOrganizationalChart"/>
-    <dgm:cxn modelId="{3C4581AB-1A82-4485-84D3-ED432B7D13A6}" type="presParOf" srcId="{29F8C62A-5648-4EAC-92D3-D407266B9F50}" destId="{5D7C3385-0452-4397-A20F-129A261210B0}" srcOrd="8" destOrd="0" presId="urn:microsoft.com/office/officeart/2008/layout/NameandTitleOrganizationalChart"/>
-    <dgm:cxn modelId="{CE1F7BCA-96B9-4B79-A59E-67DE1B72C2BA}" type="presParOf" srcId="{29F8C62A-5648-4EAC-92D3-D407266B9F50}" destId="{812CAA92-A1CC-436D-A4E2-8298F6745D55}" srcOrd="9" destOrd="0" presId="urn:microsoft.com/office/officeart/2008/layout/NameandTitleOrganizationalChart"/>
-    <dgm:cxn modelId="{E14C8CB6-368F-48BD-987F-97CFD5962763}" type="presParOf" srcId="{812CAA92-A1CC-436D-A4E2-8298F6745D55}" destId="{03C53365-6585-4857-87F2-239779CD1F84}" srcOrd="0" destOrd="0" presId="urn:microsoft.com/office/officeart/2008/layout/NameandTitleOrganizationalChart"/>
-    <dgm:cxn modelId="{67F32DD0-C15A-426D-B7DB-254E193649A3}" type="presParOf" srcId="{03C53365-6585-4857-87F2-239779CD1F84}" destId="{8E3B85E4-880E-4192-B816-F62BD30682F9}" srcOrd="0" destOrd="0" presId="urn:microsoft.com/office/officeart/2008/layout/NameandTitleOrganizationalChart"/>
-    <dgm:cxn modelId="{9D84D8DD-08D5-4EA6-BE28-A878947BCE16}" type="presParOf" srcId="{03C53365-6585-4857-87F2-239779CD1F84}" destId="{E5033C00-6145-4609-B128-215507707295}" srcOrd="1" destOrd="0" presId="urn:microsoft.com/office/officeart/2008/layout/NameandTitleOrganizationalChart"/>
-    <dgm:cxn modelId="{E20058EF-E123-4E25-A22A-E21C5FDF13EB}" type="presParOf" srcId="{03C53365-6585-4857-87F2-239779CD1F84}" destId="{321EFBD4-DC2C-49A7-B8EC-B797D02C4247}" srcOrd="2" destOrd="0" presId="urn:microsoft.com/office/officeart/2008/layout/NameandTitleOrganizationalChart"/>
-    <dgm:cxn modelId="{0AAE77EA-229E-4A67-B8B2-8E9E79B40369}" type="presParOf" srcId="{812CAA92-A1CC-436D-A4E2-8298F6745D55}" destId="{B481CAA2-191C-469F-907E-04E3F85AC88B}" srcOrd="1" destOrd="0" presId="urn:microsoft.com/office/officeart/2008/layout/NameandTitleOrganizationalChart"/>
-    <dgm:cxn modelId="{D9CA9385-068D-409A-A4BE-4CC4B206870A}" type="presParOf" srcId="{812CAA92-A1CC-436D-A4E2-8298F6745D55}" destId="{6279A1D5-AAD8-4747-A130-54E10F309B88}" srcOrd="2" destOrd="0" presId="urn:microsoft.com/office/officeart/2008/layout/NameandTitleOrganizationalChart"/>
-    <dgm:cxn modelId="{891E9EA0-4B2D-4DFB-8230-D643A5A2BE39}" type="presParOf" srcId="{29F8C62A-5648-4EAC-92D3-D407266B9F50}" destId="{91038E82-F1A7-411A-8491-E3214C4A1210}" srcOrd="10" destOrd="0" presId="urn:microsoft.com/office/officeart/2008/layout/NameandTitleOrganizationalChart"/>
-    <dgm:cxn modelId="{B0A220CE-88E9-447C-90E8-524CA2554981}" type="presParOf" srcId="{29F8C62A-5648-4EAC-92D3-D407266B9F50}" destId="{27E54EE7-9AF6-4AB4-AC5D-FC7FCBF64719}" srcOrd="11" destOrd="0" presId="urn:microsoft.com/office/officeart/2008/layout/NameandTitleOrganizationalChart"/>
-    <dgm:cxn modelId="{A3341280-F17E-44DD-9D26-58DD0ECB617F}" type="presParOf" srcId="{27E54EE7-9AF6-4AB4-AC5D-FC7FCBF64719}" destId="{49D71C57-33C5-4C13-9D21-F2AEA332952A}" srcOrd="0" destOrd="0" presId="urn:microsoft.com/office/officeart/2008/layout/NameandTitleOrganizationalChart"/>
-    <dgm:cxn modelId="{29F2C514-32D3-4034-AAF0-100F8B57B0D7}" type="presParOf" srcId="{49D71C57-33C5-4C13-9D21-F2AEA332952A}" destId="{1413B93C-678D-4C0B-898B-5E4FA9B46BF0}" srcOrd="0" destOrd="0" presId="urn:microsoft.com/office/officeart/2008/layout/NameandTitleOrganizationalChart"/>
-    <dgm:cxn modelId="{FC26A369-35A2-4ED2-914A-51ED02B72337}" type="presParOf" srcId="{49D71C57-33C5-4C13-9D21-F2AEA332952A}" destId="{621DF97C-62CC-4C29-B1B3-AAEF7C79621C}" srcOrd="1" destOrd="0" presId="urn:microsoft.com/office/officeart/2008/layout/NameandTitleOrganizationalChart"/>
-    <dgm:cxn modelId="{B897072A-104D-4DBA-9D20-3A985F17E83A}" type="presParOf" srcId="{49D71C57-33C5-4C13-9D21-F2AEA332952A}" destId="{04F65A85-0991-4FB0-900B-0492C5736161}" srcOrd="2" destOrd="0" presId="urn:microsoft.com/office/officeart/2008/layout/NameandTitleOrganizationalChart"/>
-    <dgm:cxn modelId="{1A098583-C916-4220-A701-2FE3740C11C5}" type="presParOf" srcId="{27E54EE7-9AF6-4AB4-AC5D-FC7FCBF64719}" destId="{436452EF-ED5F-4B7B-BCC8-8471999C60A6}" srcOrd="1" destOrd="0" presId="urn:microsoft.com/office/officeart/2008/layout/NameandTitleOrganizationalChart"/>
-    <dgm:cxn modelId="{4C7405EC-7306-4E95-B72C-836B8DC6F5F2}" type="presParOf" srcId="{436452EF-ED5F-4B7B-BCC8-8471999C60A6}" destId="{AE391432-7ED1-4489-A5A8-53884B2E5884}" srcOrd="0" destOrd="0" presId="urn:microsoft.com/office/officeart/2008/layout/NameandTitleOrganizationalChart"/>
-    <dgm:cxn modelId="{D63F8593-6A40-41EB-B86B-2C82B7BC2046}" type="presParOf" srcId="{436452EF-ED5F-4B7B-BCC8-8471999C60A6}" destId="{7DB372E1-872B-489D-B141-73DF2D6C0571}" srcOrd="1" destOrd="0" presId="urn:microsoft.com/office/officeart/2008/layout/NameandTitleOrganizationalChart"/>
-    <dgm:cxn modelId="{26FE60B3-7CFD-4326-9AA1-8DE19A8D51F4}" type="presParOf" srcId="{7DB372E1-872B-489D-B141-73DF2D6C0571}" destId="{4565C14C-3083-4657-A548-8BCE3DDD3A0F}" srcOrd="0" destOrd="0" presId="urn:microsoft.com/office/officeart/2008/layout/NameandTitleOrganizationalChart"/>
-    <dgm:cxn modelId="{03EE32AE-60DB-4787-919E-51E96E9F7B2D}" type="presParOf" srcId="{4565C14C-3083-4657-A548-8BCE3DDD3A0F}" destId="{5293D964-709C-43D7-AB1B-6B8D323A8F7B}" srcOrd="0" destOrd="0" presId="urn:microsoft.com/office/officeart/2008/layout/NameandTitleOrganizationalChart"/>
-    <dgm:cxn modelId="{940102D4-B05A-45C6-99E6-E8B8AA9C63C9}" type="presParOf" srcId="{4565C14C-3083-4657-A548-8BCE3DDD3A0F}" destId="{704FE9F2-46D1-4C61-A2C6-F333CE27ED38}" srcOrd="1" destOrd="0" presId="urn:microsoft.com/office/officeart/2008/layout/NameandTitleOrganizationalChart"/>
-    <dgm:cxn modelId="{96182FFD-1ADB-4AF3-8848-EF7BCA03E460}" type="presParOf" srcId="{4565C14C-3083-4657-A548-8BCE3DDD3A0F}" destId="{C20FF9D1-F8FE-42D2-93B2-2C04B2FDAA04}" srcOrd="2" destOrd="0" presId="urn:microsoft.com/office/officeart/2008/layout/NameandTitleOrganizationalChart"/>
-    <dgm:cxn modelId="{1141F8A3-B385-4684-BF31-B11132124E78}" type="presParOf" srcId="{7DB372E1-872B-489D-B141-73DF2D6C0571}" destId="{ED58A0F6-41C2-426A-BBFF-6D687643BA25}" srcOrd="1" destOrd="0" presId="urn:microsoft.com/office/officeart/2008/layout/NameandTitleOrganizationalChart"/>
-    <dgm:cxn modelId="{53391DBA-6E0D-4EC8-989C-4A2586F08921}" type="presParOf" srcId="{7DB372E1-872B-489D-B141-73DF2D6C0571}" destId="{9F942086-6455-4377-91D8-7379D93570A6}" srcOrd="2" destOrd="0" presId="urn:microsoft.com/office/officeart/2008/layout/NameandTitleOrganizationalChart"/>
-    <dgm:cxn modelId="{2A48146B-C28E-4A19-A51F-DBE16725B954}" type="presParOf" srcId="{27E54EE7-9AF6-4AB4-AC5D-FC7FCBF64719}" destId="{1BD45282-3696-487E-963E-EF20E263D43A}" srcOrd="2" destOrd="0" presId="urn:microsoft.com/office/officeart/2008/layout/NameandTitleOrganizationalChart"/>
-    <dgm:cxn modelId="{C615C4B2-87C1-4C4B-BFC8-AEEC1CE09E8B}" type="presParOf" srcId="{29F8C62A-5648-4EAC-92D3-D407266B9F50}" destId="{35FA7783-47A3-4516-B2D3-60667014B08E}" srcOrd="12" destOrd="0" presId="urn:microsoft.com/office/officeart/2008/layout/NameandTitleOrganizationalChart"/>
-    <dgm:cxn modelId="{5D813C37-643B-42B0-84EE-D9948ED31D4E}" type="presParOf" srcId="{29F8C62A-5648-4EAC-92D3-D407266B9F50}" destId="{7B2B7240-55C2-4B7E-816B-860B716C7052}" srcOrd="13" destOrd="0" presId="urn:microsoft.com/office/officeart/2008/layout/NameandTitleOrganizationalChart"/>
-    <dgm:cxn modelId="{AA2FDB56-FFA4-4999-B48B-ABDD82AAD2EF}" type="presParOf" srcId="{7B2B7240-55C2-4B7E-816B-860B716C7052}" destId="{4E8ECBBD-609C-48A3-9EB1-20620F0BD61D}" srcOrd="0" destOrd="0" presId="urn:microsoft.com/office/officeart/2008/layout/NameandTitleOrganizationalChart"/>
-    <dgm:cxn modelId="{4CDD0F94-D211-4461-810D-0B089AEB8836}" type="presParOf" srcId="{4E8ECBBD-609C-48A3-9EB1-20620F0BD61D}" destId="{83FA67FB-3D2A-4B83-9ABE-90F49E2C0F33}" srcOrd="0" destOrd="0" presId="urn:microsoft.com/office/officeart/2008/layout/NameandTitleOrganizationalChart"/>
-    <dgm:cxn modelId="{3AC822F4-D527-4B1E-B36C-DBE0E9CE5FC4}" type="presParOf" srcId="{4E8ECBBD-609C-48A3-9EB1-20620F0BD61D}" destId="{1F58DE43-59C2-4073-B217-3E6EEDF61465}" srcOrd="1" destOrd="0" presId="urn:microsoft.com/office/officeart/2008/layout/NameandTitleOrganizationalChart"/>
-    <dgm:cxn modelId="{B956FBF2-1BAE-4A95-8F91-ED75EF666898}" type="presParOf" srcId="{4E8ECBBD-609C-48A3-9EB1-20620F0BD61D}" destId="{8A8A7AB5-69F2-48BD-8396-B288DCAD22F8}" srcOrd="2" destOrd="0" presId="urn:microsoft.com/office/officeart/2008/layout/NameandTitleOrganizationalChart"/>
-    <dgm:cxn modelId="{E10939F5-A8E8-4C20-9CC7-FA35BCF5A499}" type="presParOf" srcId="{7B2B7240-55C2-4B7E-816B-860B716C7052}" destId="{C1EC8380-BFEB-4D77-BBF2-D697CCCADD03}" srcOrd="1" destOrd="0" presId="urn:microsoft.com/office/officeart/2008/layout/NameandTitleOrganizationalChart"/>
-    <dgm:cxn modelId="{63C7A843-8F09-4DF6-95DE-E7DC6936151A}" type="presParOf" srcId="{7B2B7240-55C2-4B7E-816B-860B716C7052}" destId="{FEEEE9CB-29AF-40F6-A8D9-18C4B56F0F8B}" srcOrd="2" destOrd="0" presId="urn:microsoft.com/office/officeart/2008/layout/NameandTitleOrganizationalChart"/>
-    <dgm:cxn modelId="{D32F02D9-D8F4-47F4-B5A3-9058DFBB9C14}" type="presParOf" srcId="{88353E80-F01E-466B-945D-856658A15512}" destId="{103916B2-7335-41CD-B12F-7B91A8EBA765}" srcOrd="2" destOrd="0" presId="urn:microsoft.com/office/officeart/2008/layout/NameandTitleOrganizationalChart"/>
+    <dgm:cxn modelId="{E9B24724-D960-420B-AE80-E0BA9E1F1F5E}" type="presParOf" srcId="{54F34962-7B41-415C-9321-61BCC519E744}" destId="{88353E80-F01E-466B-945D-856658A15512}" srcOrd="0" destOrd="0" presId="urn:microsoft.com/office/officeart/2008/layout/NameandTitleOrganizationalChart"/>
+    <dgm:cxn modelId="{386EEA86-4E0E-4861-8D42-9BD9999398D4}" type="presParOf" srcId="{88353E80-F01E-466B-945D-856658A15512}" destId="{F86BC613-5387-4432-AEA0-F3E6498E674C}" srcOrd="0" destOrd="0" presId="urn:microsoft.com/office/officeart/2008/layout/NameandTitleOrganizationalChart"/>
+    <dgm:cxn modelId="{8C35C42F-CD1D-417D-BF5A-790A21BC5DD1}" type="presParOf" srcId="{F86BC613-5387-4432-AEA0-F3E6498E674C}" destId="{D75C035A-10D1-43FC-8945-EBAE063CDADA}" srcOrd="0" destOrd="0" presId="urn:microsoft.com/office/officeart/2008/layout/NameandTitleOrganizationalChart"/>
+    <dgm:cxn modelId="{BA2735DD-1690-40C5-98B5-A7880CADB7AD}" type="presParOf" srcId="{F86BC613-5387-4432-AEA0-F3E6498E674C}" destId="{AF7986BA-9327-4A0A-AFBC-42926911E3E3}" srcOrd="1" destOrd="0" presId="urn:microsoft.com/office/officeart/2008/layout/NameandTitleOrganizationalChart"/>
+    <dgm:cxn modelId="{0FF880A8-224F-469E-AE71-9EA0BAD217D2}" type="presParOf" srcId="{F86BC613-5387-4432-AEA0-F3E6498E674C}" destId="{F17DB89D-624A-4868-B374-22B0DCEFE413}" srcOrd="2" destOrd="0" presId="urn:microsoft.com/office/officeart/2008/layout/NameandTitleOrganizationalChart"/>
+    <dgm:cxn modelId="{0F428B29-88DE-4C64-8083-4F30D9B04658}" type="presParOf" srcId="{88353E80-F01E-466B-945D-856658A15512}" destId="{29F8C62A-5648-4EAC-92D3-D407266B9F50}" srcOrd="1" destOrd="0" presId="urn:microsoft.com/office/officeart/2008/layout/NameandTitleOrganizationalChart"/>
+    <dgm:cxn modelId="{2C852B4D-8643-49CF-8451-400794AA4FC4}" type="presParOf" srcId="{29F8C62A-5648-4EAC-92D3-D407266B9F50}" destId="{4FFA947B-8DFC-4525-86F7-FE70D7389F8D}" srcOrd="0" destOrd="0" presId="urn:microsoft.com/office/officeart/2008/layout/NameandTitleOrganizationalChart"/>
+    <dgm:cxn modelId="{61B553FE-7E75-454B-9B93-9E3E2FFFCD6A}" type="presParOf" srcId="{29F8C62A-5648-4EAC-92D3-D407266B9F50}" destId="{245BB743-63C2-440C-AB25-0A505D8F8AAA}" srcOrd="1" destOrd="0" presId="urn:microsoft.com/office/officeart/2008/layout/NameandTitleOrganizationalChart"/>
+    <dgm:cxn modelId="{C480DD10-DBD5-4B54-B9CF-98EF4E76B955}" type="presParOf" srcId="{245BB743-63C2-440C-AB25-0A505D8F8AAA}" destId="{82CACAC8-281D-4769-8076-E5AE21BD68E1}" srcOrd="0" destOrd="0" presId="urn:microsoft.com/office/officeart/2008/layout/NameandTitleOrganizationalChart"/>
+    <dgm:cxn modelId="{A73ABD2C-1195-45F6-A1AF-3CE86F5A2192}" type="presParOf" srcId="{82CACAC8-281D-4769-8076-E5AE21BD68E1}" destId="{700B45C9-BBD3-4551-B950-93685DC62124}" srcOrd="0" destOrd="0" presId="urn:microsoft.com/office/officeart/2008/layout/NameandTitleOrganizationalChart"/>
+    <dgm:cxn modelId="{06CBF320-C298-412D-A134-DD04F64CB379}" type="presParOf" srcId="{82CACAC8-281D-4769-8076-E5AE21BD68E1}" destId="{66107DF8-FEBA-49A9-9E02-78AEF81972EC}" srcOrd="1" destOrd="0" presId="urn:microsoft.com/office/officeart/2008/layout/NameandTitleOrganizationalChart"/>
+    <dgm:cxn modelId="{438379D3-B9C3-45BF-8826-EB0B3F44E73A}" type="presParOf" srcId="{82CACAC8-281D-4769-8076-E5AE21BD68E1}" destId="{7123A913-1D52-4213-B24E-3416630E868A}" srcOrd="2" destOrd="0" presId="urn:microsoft.com/office/officeart/2008/layout/NameandTitleOrganizationalChart"/>
+    <dgm:cxn modelId="{260C9BB5-A627-4E06-B5FE-FB52957D1694}" type="presParOf" srcId="{245BB743-63C2-440C-AB25-0A505D8F8AAA}" destId="{A8A5EF81-B0BA-49CA-B6D1-8949335D5249}" srcOrd="1" destOrd="0" presId="urn:microsoft.com/office/officeart/2008/layout/NameandTitleOrganizationalChart"/>
+    <dgm:cxn modelId="{B9B4F4B6-6889-4C13-AFC4-1F61E81C584E}" type="presParOf" srcId="{245BB743-63C2-440C-AB25-0A505D8F8AAA}" destId="{1C3E9260-D707-4549-9AB3-75D232881482}" srcOrd="2" destOrd="0" presId="urn:microsoft.com/office/officeart/2008/layout/NameandTitleOrganizationalChart"/>
+    <dgm:cxn modelId="{037BE5F8-B96A-4502-8535-BDE501568674}" type="presParOf" srcId="{29F8C62A-5648-4EAC-92D3-D407266B9F50}" destId="{5E268947-1E41-43F6-A062-691FF6F3B0F4}" srcOrd="2" destOrd="0" presId="urn:microsoft.com/office/officeart/2008/layout/NameandTitleOrganizationalChart"/>
+    <dgm:cxn modelId="{BE2092E8-3EBA-445F-B8E8-077AE7D17E1D}" type="presParOf" srcId="{29F8C62A-5648-4EAC-92D3-D407266B9F50}" destId="{6D8A37B1-39D8-4670-B3DA-385A523637D8}" srcOrd="3" destOrd="0" presId="urn:microsoft.com/office/officeart/2008/layout/NameandTitleOrganizationalChart"/>
+    <dgm:cxn modelId="{0DBCFD96-A347-4F97-98A5-CC684B4095E1}" type="presParOf" srcId="{6D8A37B1-39D8-4670-B3DA-385A523637D8}" destId="{D19ED62D-9E41-4B93-A540-226480909345}" srcOrd="0" destOrd="0" presId="urn:microsoft.com/office/officeart/2008/layout/NameandTitleOrganizationalChart"/>
+    <dgm:cxn modelId="{8293E4B7-2A62-4BC6-A392-6CDFCAA64F5A}" type="presParOf" srcId="{D19ED62D-9E41-4B93-A540-226480909345}" destId="{16F2FC8D-245D-41C5-B79D-E31FC84F2E33}" srcOrd="0" destOrd="0" presId="urn:microsoft.com/office/officeart/2008/layout/NameandTitleOrganizationalChart"/>
+    <dgm:cxn modelId="{C0AF6848-EC3A-4510-B84C-72975AD658E5}" type="presParOf" srcId="{D19ED62D-9E41-4B93-A540-226480909345}" destId="{DD42ED3A-9CAE-407B-BD5A-489D7A3C085B}" srcOrd="1" destOrd="0" presId="urn:microsoft.com/office/officeart/2008/layout/NameandTitleOrganizationalChart"/>
+    <dgm:cxn modelId="{44716372-852A-4A33-813F-B44FFE332E86}" type="presParOf" srcId="{D19ED62D-9E41-4B93-A540-226480909345}" destId="{6F7DF367-2DCF-42AA-AB85-DFFBD4500EC7}" srcOrd="2" destOrd="0" presId="urn:microsoft.com/office/officeart/2008/layout/NameandTitleOrganizationalChart"/>
+    <dgm:cxn modelId="{5B8BFDEC-207C-4A4D-9CD3-95F0FAF96E67}" type="presParOf" srcId="{6D8A37B1-39D8-4670-B3DA-385A523637D8}" destId="{3148496A-E6F4-4277-90A8-3E519AE65AB2}" srcOrd="1" destOrd="0" presId="urn:microsoft.com/office/officeart/2008/layout/NameandTitleOrganizationalChart"/>
+    <dgm:cxn modelId="{FB35F9B5-61E0-4E87-861B-7DCEF7441182}" type="presParOf" srcId="{6D8A37B1-39D8-4670-B3DA-385A523637D8}" destId="{DEE50FEF-D52B-4708-A42B-A0AB73AA1F16}" srcOrd="2" destOrd="0" presId="urn:microsoft.com/office/officeart/2008/layout/NameandTitleOrganizationalChart"/>
+    <dgm:cxn modelId="{F9955B24-B84E-4C72-AA85-AC2EB5139077}" type="presParOf" srcId="{29F8C62A-5648-4EAC-92D3-D407266B9F50}" destId="{CB3887FD-AF85-439A-B992-47B633B08B56}" srcOrd="4" destOrd="0" presId="urn:microsoft.com/office/officeart/2008/layout/NameandTitleOrganizationalChart"/>
+    <dgm:cxn modelId="{DF405829-3B42-49E3-8A97-73A1DCE6A890}" type="presParOf" srcId="{29F8C62A-5648-4EAC-92D3-D407266B9F50}" destId="{36441435-2D47-4035-B6C4-D36A8108C003}" srcOrd="5" destOrd="0" presId="urn:microsoft.com/office/officeart/2008/layout/NameandTitleOrganizationalChart"/>
+    <dgm:cxn modelId="{B81FE0DA-D106-48B7-9B10-36ABFFB0E2DF}" type="presParOf" srcId="{36441435-2D47-4035-B6C4-D36A8108C003}" destId="{C304A19E-7909-4777-9F0B-F710960B40EA}" srcOrd="0" destOrd="0" presId="urn:microsoft.com/office/officeart/2008/layout/NameandTitleOrganizationalChart"/>
+    <dgm:cxn modelId="{7E0F60EF-5866-471D-B410-77933E9A2A7B}" type="presParOf" srcId="{C304A19E-7909-4777-9F0B-F710960B40EA}" destId="{D886F94A-5DBE-4261-98C7-5FAFE06C11D2}" srcOrd="0" destOrd="0" presId="urn:microsoft.com/office/officeart/2008/layout/NameandTitleOrganizationalChart"/>
+    <dgm:cxn modelId="{E25F2296-1FDE-4F57-808A-DD13771A80AD}" type="presParOf" srcId="{C304A19E-7909-4777-9F0B-F710960B40EA}" destId="{68B45C95-A150-4876-B307-6BEAC2EF2B46}" srcOrd="1" destOrd="0" presId="urn:microsoft.com/office/officeart/2008/layout/NameandTitleOrganizationalChart"/>
+    <dgm:cxn modelId="{F9960BEA-B733-4582-8364-8D33F152BB72}" type="presParOf" srcId="{C304A19E-7909-4777-9F0B-F710960B40EA}" destId="{E48632DC-F915-4D39-8C16-DA94C62C6700}" srcOrd="2" destOrd="0" presId="urn:microsoft.com/office/officeart/2008/layout/NameandTitleOrganizationalChart"/>
+    <dgm:cxn modelId="{035B6D68-3397-4D01-B16D-39D47841A287}" type="presParOf" srcId="{36441435-2D47-4035-B6C4-D36A8108C003}" destId="{8D6E0BA2-50B2-4D47-A67F-8C5A26A54463}" srcOrd="1" destOrd="0" presId="urn:microsoft.com/office/officeart/2008/layout/NameandTitleOrganizationalChart"/>
+    <dgm:cxn modelId="{26200399-6F02-4662-9AE2-ECDA92E1E833}" type="presParOf" srcId="{36441435-2D47-4035-B6C4-D36A8108C003}" destId="{6BB290CD-E3FD-4EDD-B869-DF93C3E89CFD}" srcOrd="2" destOrd="0" presId="urn:microsoft.com/office/officeart/2008/layout/NameandTitleOrganizationalChart"/>
+    <dgm:cxn modelId="{B34CA323-0541-4C8E-B3B4-FB0A6B909B5E}" type="presParOf" srcId="{29F8C62A-5648-4EAC-92D3-D407266B9F50}" destId="{4323DE5A-4F58-484E-B14C-2A23B35B8676}" srcOrd="6" destOrd="0" presId="urn:microsoft.com/office/officeart/2008/layout/NameandTitleOrganizationalChart"/>
+    <dgm:cxn modelId="{953F7213-EBC2-4D03-8B11-0A1FB85AD9BC}" type="presParOf" srcId="{29F8C62A-5648-4EAC-92D3-D407266B9F50}" destId="{349A5B49-67FC-4818-BA36-B7BD53D1ABC2}" srcOrd="7" destOrd="0" presId="urn:microsoft.com/office/officeart/2008/layout/NameandTitleOrganizationalChart"/>
+    <dgm:cxn modelId="{B3101A92-BF35-444F-AA9E-F657B058CA7C}" type="presParOf" srcId="{349A5B49-67FC-4818-BA36-B7BD53D1ABC2}" destId="{2E9A0E52-D99A-4715-AB8F-0E077E60253C}" srcOrd="0" destOrd="0" presId="urn:microsoft.com/office/officeart/2008/layout/NameandTitleOrganizationalChart"/>
+    <dgm:cxn modelId="{FC9183B4-3164-4ACA-BB27-12A2ACF1A7A6}" type="presParOf" srcId="{2E9A0E52-D99A-4715-AB8F-0E077E60253C}" destId="{1FA765BD-3199-4912-976D-438F743D1AE4}" srcOrd="0" destOrd="0" presId="urn:microsoft.com/office/officeart/2008/layout/NameandTitleOrganizationalChart"/>
+    <dgm:cxn modelId="{C22C7FD0-DB3C-4CCC-880D-F7A7A53AD9D5}" type="presParOf" srcId="{2E9A0E52-D99A-4715-AB8F-0E077E60253C}" destId="{1871A7DF-A529-494A-A9D2-31AC49AC0220}" srcOrd="1" destOrd="0" presId="urn:microsoft.com/office/officeart/2008/layout/NameandTitleOrganizationalChart"/>
+    <dgm:cxn modelId="{05717B07-BA01-489C-A88C-C1A1248F3415}" type="presParOf" srcId="{2E9A0E52-D99A-4715-AB8F-0E077E60253C}" destId="{7AC39576-9795-4004-AA4E-4D24D2167AE3}" srcOrd="2" destOrd="0" presId="urn:microsoft.com/office/officeart/2008/layout/NameandTitleOrganizationalChart"/>
+    <dgm:cxn modelId="{617E7886-AC76-4D94-8F4C-87ACB773CA9C}" type="presParOf" srcId="{349A5B49-67FC-4818-BA36-B7BD53D1ABC2}" destId="{8452B3EE-394D-4E13-979A-65A421406F15}" srcOrd="1" destOrd="0" presId="urn:microsoft.com/office/officeart/2008/layout/NameandTitleOrganizationalChart"/>
+    <dgm:cxn modelId="{A1DBBF23-6D8B-4B7B-B7B0-15EF763798BA}" type="presParOf" srcId="{349A5B49-67FC-4818-BA36-B7BD53D1ABC2}" destId="{91D42CF2-4977-4FD0-8B3B-C97A14D243EB}" srcOrd="2" destOrd="0" presId="urn:microsoft.com/office/officeart/2008/layout/NameandTitleOrganizationalChart"/>
+    <dgm:cxn modelId="{F319E0D1-8828-4008-BE04-0DE7859BCA16}" type="presParOf" srcId="{29F8C62A-5648-4EAC-92D3-D407266B9F50}" destId="{5D7C3385-0452-4397-A20F-129A261210B0}" srcOrd="8" destOrd="0" presId="urn:microsoft.com/office/officeart/2008/layout/NameandTitleOrganizationalChart"/>
+    <dgm:cxn modelId="{31306078-5A65-4D2C-9868-4E00BFA8F315}" type="presParOf" srcId="{29F8C62A-5648-4EAC-92D3-D407266B9F50}" destId="{812CAA92-A1CC-436D-A4E2-8298F6745D55}" srcOrd="9" destOrd="0" presId="urn:microsoft.com/office/officeart/2008/layout/NameandTitleOrganizationalChart"/>
+    <dgm:cxn modelId="{F5948E24-54A7-4D91-90E6-DFD8E91693F1}" type="presParOf" srcId="{812CAA92-A1CC-436D-A4E2-8298F6745D55}" destId="{03C53365-6585-4857-87F2-239779CD1F84}" srcOrd="0" destOrd="0" presId="urn:microsoft.com/office/officeart/2008/layout/NameandTitleOrganizationalChart"/>
+    <dgm:cxn modelId="{DD408F01-F8FD-46A0-A495-3D4C7038126B}" type="presParOf" srcId="{03C53365-6585-4857-87F2-239779CD1F84}" destId="{8E3B85E4-880E-4192-B816-F62BD30682F9}" srcOrd="0" destOrd="0" presId="urn:microsoft.com/office/officeart/2008/layout/NameandTitleOrganizationalChart"/>
+    <dgm:cxn modelId="{002C48A1-BE2A-4F2A-8917-21332F984488}" type="presParOf" srcId="{03C53365-6585-4857-87F2-239779CD1F84}" destId="{E5033C00-6145-4609-B128-215507707295}" srcOrd="1" destOrd="0" presId="urn:microsoft.com/office/officeart/2008/layout/NameandTitleOrganizationalChart"/>
+    <dgm:cxn modelId="{69088E82-2005-4B79-94AF-8FB8116E1B84}" type="presParOf" srcId="{03C53365-6585-4857-87F2-239779CD1F84}" destId="{321EFBD4-DC2C-49A7-B8EC-B797D02C4247}" srcOrd="2" destOrd="0" presId="urn:microsoft.com/office/officeart/2008/layout/NameandTitleOrganizationalChart"/>
+    <dgm:cxn modelId="{CA363DCB-F115-4A8F-98D1-175815D9292D}" type="presParOf" srcId="{812CAA92-A1CC-436D-A4E2-8298F6745D55}" destId="{B481CAA2-191C-469F-907E-04E3F85AC88B}" srcOrd="1" destOrd="0" presId="urn:microsoft.com/office/officeart/2008/layout/NameandTitleOrganizationalChart"/>
+    <dgm:cxn modelId="{FC0B1A4C-BD3B-4539-ABA5-742516AA7979}" type="presParOf" srcId="{812CAA92-A1CC-436D-A4E2-8298F6745D55}" destId="{6279A1D5-AAD8-4747-A130-54E10F309B88}" srcOrd="2" destOrd="0" presId="urn:microsoft.com/office/officeart/2008/layout/NameandTitleOrganizationalChart"/>
+    <dgm:cxn modelId="{56B9D725-8169-4CF0-8CDA-3043D04A0770}" type="presParOf" srcId="{29F8C62A-5648-4EAC-92D3-D407266B9F50}" destId="{91038E82-F1A7-411A-8491-E3214C4A1210}" srcOrd="10" destOrd="0" presId="urn:microsoft.com/office/officeart/2008/layout/NameandTitleOrganizationalChart"/>
+    <dgm:cxn modelId="{DD66A856-A7AF-40FB-AB6B-070A3DC1ACFA}" type="presParOf" srcId="{29F8C62A-5648-4EAC-92D3-D407266B9F50}" destId="{27E54EE7-9AF6-4AB4-AC5D-FC7FCBF64719}" srcOrd="11" destOrd="0" presId="urn:microsoft.com/office/officeart/2008/layout/NameandTitleOrganizationalChart"/>
+    <dgm:cxn modelId="{BDA86571-54E6-4E7A-87BD-ECD315CC4C6D}" type="presParOf" srcId="{27E54EE7-9AF6-4AB4-AC5D-FC7FCBF64719}" destId="{49D71C57-33C5-4C13-9D21-F2AEA332952A}" srcOrd="0" destOrd="0" presId="urn:microsoft.com/office/officeart/2008/layout/NameandTitleOrganizationalChart"/>
+    <dgm:cxn modelId="{901D4F41-5B9B-4149-8782-D1C6178894C9}" type="presParOf" srcId="{49D71C57-33C5-4C13-9D21-F2AEA332952A}" destId="{1413B93C-678D-4C0B-898B-5E4FA9B46BF0}" srcOrd="0" destOrd="0" presId="urn:microsoft.com/office/officeart/2008/layout/NameandTitleOrganizationalChart"/>
+    <dgm:cxn modelId="{0DB865E6-0CF8-4BE8-86B4-22057AA75EC8}" type="presParOf" srcId="{49D71C57-33C5-4C13-9D21-F2AEA332952A}" destId="{621DF97C-62CC-4C29-B1B3-AAEF7C79621C}" srcOrd="1" destOrd="0" presId="urn:microsoft.com/office/officeart/2008/layout/NameandTitleOrganizationalChart"/>
+    <dgm:cxn modelId="{AC9A4BAD-43D0-48BB-B59D-FFBF0D895B8C}" type="presParOf" srcId="{49D71C57-33C5-4C13-9D21-F2AEA332952A}" destId="{04F65A85-0991-4FB0-900B-0492C5736161}" srcOrd="2" destOrd="0" presId="urn:microsoft.com/office/officeart/2008/layout/NameandTitleOrganizationalChart"/>
+    <dgm:cxn modelId="{95202EDA-DBA8-4157-9A63-3C60660D94BC}" type="presParOf" srcId="{27E54EE7-9AF6-4AB4-AC5D-FC7FCBF64719}" destId="{436452EF-ED5F-4B7B-BCC8-8471999C60A6}" srcOrd="1" destOrd="0" presId="urn:microsoft.com/office/officeart/2008/layout/NameandTitleOrganizationalChart"/>
+    <dgm:cxn modelId="{1A8EABC8-2D8F-4611-A6A4-4FA7971BD9C7}" type="presParOf" srcId="{436452EF-ED5F-4B7B-BCC8-8471999C60A6}" destId="{AE391432-7ED1-4489-A5A8-53884B2E5884}" srcOrd="0" destOrd="0" presId="urn:microsoft.com/office/officeart/2008/layout/NameandTitleOrganizationalChart"/>
+    <dgm:cxn modelId="{711643C4-96F1-4A80-9035-31D9D5915C0D}" type="presParOf" srcId="{436452EF-ED5F-4B7B-BCC8-8471999C60A6}" destId="{7DB372E1-872B-489D-B141-73DF2D6C0571}" srcOrd="1" destOrd="0" presId="urn:microsoft.com/office/officeart/2008/layout/NameandTitleOrganizationalChart"/>
+    <dgm:cxn modelId="{65D86D28-FEF2-419C-A91F-83A6D3ECCD3F}" type="presParOf" srcId="{7DB372E1-872B-489D-B141-73DF2D6C0571}" destId="{4565C14C-3083-4657-A548-8BCE3DDD3A0F}" srcOrd="0" destOrd="0" presId="urn:microsoft.com/office/officeart/2008/layout/NameandTitleOrganizationalChart"/>
+    <dgm:cxn modelId="{4F7DA82A-8663-4401-8757-F06B503CFFFE}" type="presParOf" srcId="{4565C14C-3083-4657-A548-8BCE3DDD3A0F}" destId="{5293D964-709C-43D7-AB1B-6B8D323A8F7B}" srcOrd="0" destOrd="0" presId="urn:microsoft.com/office/officeart/2008/layout/NameandTitleOrganizationalChart"/>
+    <dgm:cxn modelId="{CDA9D8D0-C560-4EA5-B7CE-323FCC195EF4}" type="presParOf" srcId="{4565C14C-3083-4657-A548-8BCE3DDD3A0F}" destId="{704FE9F2-46D1-4C61-A2C6-F333CE27ED38}" srcOrd="1" destOrd="0" presId="urn:microsoft.com/office/officeart/2008/layout/NameandTitleOrganizationalChart"/>
+    <dgm:cxn modelId="{ECBB34AF-5BDC-4E92-B2DE-0E5C3A1732BD}" type="presParOf" srcId="{4565C14C-3083-4657-A548-8BCE3DDD3A0F}" destId="{C20FF9D1-F8FE-42D2-93B2-2C04B2FDAA04}" srcOrd="2" destOrd="0" presId="urn:microsoft.com/office/officeart/2008/layout/NameandTitleOrganizationalChart"/>
+    <dgm:cxn modelId="{038B7A46-2FF5-4C2B-872B-BDC869E33DA0}" type="presParOf" srcId="{7DB372E1-872B-489D-B141-73DF2D6C0571}" destId="{ED58A0F6-41C2-426A-BBFF-6D687643BA25}" srcOrd="1" destOrd="0" presId="urn:microsoft.com/office/officeart/2008/layout/NameandTitleOrganizationalChart"/>
+    <dgm:cxn modelId="{1B35DF63-385A-4EAC-A5AB-40BE62AA735F}" type="presParOf" srcId="{7DB372E1-872B-489D-B141-73DF2D6C0571}" destId="{9F942086-6455-4377-91D8-7379D93570A6}" srcOrd="2" destOrd="0" presId="urn:microsoft.com/office/officeart/2008/layout/NameandTitleOrganizationalChart"/>
+    <dgm:cxn modelId="{8907AA1B-8F14-41F3-8ADE-EB1F5BEB71A6}" type="presParOf" srcId="{27E54EE7-9AF6-4AB4-AC5D-FC7FCBF64719}" destId="{1BD45282-3696-487E-963E-EF20E263D43A}" srcOrd="2" destOrd="0" presId="urn:microsoft.com/office/officeart/2008/layout/NameandTitleOrganizationalChart"/>
+    <dgm:cxn modelId="{F8153E38-70DE-40F0-998C-F064DB6ADA04}" type="presParOf" srcId="{29F8C62A-5648-4EAC-92D3-D407266B9F50}" destId="{35FA7783-47A3-4516-B2D3-60667014B08E}" srcOrd="12" destOrd="0" presId="urn:microsoft.com/office/officeart/2008/layout/NameandTitleOrganizationalChart"/>
+    <dgm:cxn modelId="{C132C688-E0BC-4041-A4A7-BAE31A593B7F}" type="presParOf" srcId="{29F8C62A-5648-4EAC-92D3-D407266B9F50}" destId="{7B2B7240-55C2-4B7E-816B-860B716C7052}" srcOrd="13" destOrd="0" presId="urn:microsoft.com/office/officeart/2008/layout/NameandTitleOrganizationalChart"/>
+    <dgm:cxn modelId="{6A057125-7C8F-4DA3-87A2-876C4C6A79D9}" type="presParOf" srcId="{7B2B7240-55C2-4B7E-816B-860B716C7052}" destId="{4E8ECBBD-609C-48A3-9EB1-20620F0BD61D}" srcOrd="0" destOrd="0" presId="urn:microsoft.com/office/officeart/2008/layout/NameandTitleOrganizationalChart"/>
+    <dgm:cxn modelId="{658E685C-EF6E-457B-A9D4-B3303E7180F0}" type="presParOf" srcId="{4E8ECBBD-609C-48A3-9EB1-20620F0BD61D}" destId="{83FA67FB-3D2A-4B83-9ABE-90F49E2C0F33}" srcOrd="0" destOrd="0" presId="urn:microsoft.com/office/officeart/2008/layout/NameandTitleOrganizationalChart"/>
+    <dgm:cxn modelId="{8BC2A0BF-57AA-40F4-A833-99F0BDECDB90}" type="presParOf" srcId="{4E8ECBBD-609C-48A3-9EB1-20620F0BD61D}" destId="{1F58DE43-59C2-4073-B217-3E6EEDF61465}" srcOrd="1" destOrd="0" presId="urn:microsoft.com/office/officeart/2008/layout/NameandTitleOrganizationalChart"/>
+    <dgm:cxn modelId="{6FC92A4F-21E0-410B-96F3-7823A001E05A}" type="presParOf" srcId="{4E8ECBBD-609C-48A3-9EB1-20620F0BD61D}" destId="{8A8A7AB5-69F2-48BD-8396-B288DCAD22F8}" srcOrd="2" destOrd="0" presId="urn:microsoft.com/office/officeart/2008/layout/NameandTitleOrganizationalChart"/>
+    <dgm:cxn modelId="{D7B06997-9C35-421E-8AEB-8F212863B473}" type="presParOf" srcId="{7B2B7240-55C2-4B7E-816B-860B716C7052}" destId="{C1EC8380-BFEB-4D77-BBF2-D697CCCADD03}" srcOrd="1" destOrd="0" presId="urn:microsoft.com/office/officeart/2008/layout/NameandTitleOrganizationalChart"/>
+    <dgm:cxn modelId="{6DD581F2-C987-4BA6-853D-5A6596DD3432}" type="presParOf" srcId="{7B2B7240-55C2-4B7E-816B-860B716C7052}" destId="{FEEEE9CB-29AF-40F6-A8D9-18C4B56F0F8B}" srcOrd="2" destOrd="0" presId="urn:microsoft.com/office/officeart/2008/layout/NameandTitleOrganizationalChart"/>
+    <dgm:cxn modelId="{F0AC7762-9404-4A2D-BC12-5D0FBF5B08CE}" type="presParOf" srcId="{88353E80-F01E-466B-945D-856658A15512}" destId="{103916B2-7335-41CD-B12F-7B91A8EBA765}" srcOrd="2" destOrd="0" presId="urn:microsoft.com/office/officeart/2008/layout/NameandTitleOrganizationalChart"/>
   </dgm:cxnLst>
   <dgm:bg/>
   <dgm:whole/>
@@ -11008,7 +11210,7 @@
 </file>
 
 <file path=customXml/itemProps1.xml><?xml version="1.0" encoding="utf-8"?>
-<ds:datastoreItem xmlns:ds="http://schemas.openxmlformats.org/officeDocument/2006/customXml" ds:itemID="{F8DBEC13-777B-438A-9B29-C5D3DD603EE6}">
+<ds:datastoreItem xmlns:ds="http://schemas.openxmlformats.org/officeDocument/2006/customXml" ds:itemID="{9F17C5D6-D625-4445-BA2B-23C29313906F}">
   <ds:schemaRefs>
     <ds:schemaRef ds:uri="http://schemas.openxmlformats.org/officeDocument/2006/bibliography"/>
   </ds:schemaRefs>

--- a/Dokumentasjon/Pedalsport AS.docx
+++ b/Dokumentasjon/Pedalsport AS.docx
@@ -2741,6 +2741,44 @@
             <w:r>
               <w:t>11.11.13</w:t>
             </w:r>
+          </w:p>
+        </w:tc>
+        <w:tc>
+          <w:tcPr>
+            <w:tcW w:w="1042" w:type="dxa"/>
+          </w:tcPr>
+          <w:p/>
+        </w:tc>
+        <w:tc>
+          <w:tcPr>
+            <w:tcW w:w="4766" w:type="dxa"/>
+          </w:tcPr>
+          <w:p>
+            <w:r>
+              <w:t>Pedalklubben</w:t>
+            </w:r>
+          </w:p>
+        </w:tc>
+        <w:tc>
+          <w:tcPr>
+            <w:tcW w:w="2303" w:type="dxa"/>
+          </w:tcPr>
+          <w:p>
+            <w:r>
+              <w:t>Simen</w:t>
+            </w:r>
+          </w:p>
+        </w:tc>
+      </w:tr>
+      <w:tr>
+        <w:tc>
+          <w:tcPr>
+            <w:tcW w:w="1101" w:type="dxa"/>
+          </w:tcPr>
+          <w:p>
+            <w:r>
+              <w:t>13.11.13</w:t>
+            </w:r>
             <w:bookmarkStart w:id="2" w:name="_GoBack"/>
             <w:bookmarkEnd w:id="2"/>
           </w:p>
@@ -2757,39 +2795,9 @@
           </w:tcPr>
           <w:p>
             <w:r>
-              <w:t>Pedalklubben</w:t>
+              <w:t>Tagger</w:t>
             </w:r>
           </w:p>
-        </w:tc>
-        <w:tc>
-          <w:tcPr>
-            <w:tcW w:w="2303" w:type="dxa"/>
-          </w:tcPr>
-          <w:p>
-            <w:r>
-              <w:t>Simen</w:t>
-            </w:r>
-          </w:p>
-        </w:tc>
-      </w:tr>
-      <w:tr>
-        <w:tc>
-          <w:tcPr>
-            <w:tcW w:w="1101" w:type="dxa"/>
-          </w:tcPr>
-          <w:p/>
-        </w:tc>
-        <w:tc>
-          <w:tcPr>
-            <w:tcW w:w="1042" w:type="dxa"/>
-          </w:tcPr>
-          <w:p/>
-        </w:tc>
-        <w:tc>
-          <w:tcPr>
-            <w:tcW w:w="4766" w:type="dxa"/>
-          </w:tcPr>
-          <w:p/>
         </w:tc>
         <w:tc>
           <w:tcPr>
@@ -6758,122 +6766,122 @@
     </dgm:pt>
   </dgm:ptLst>
   <dgm:cxnLst>
-    <dgm:cxn modelId="{78401921-D026-4D05-9DDD-4B9255C08859}" type="presOf" srcId="{39549630-DF0E-4900-A675-C28EC6B27EA6}" destId="{83FA67FB-3D2A-4B83-9ABE-90F49E2C0F33}" srcOrd="0" destOrd="0" presId="urn:microsoft.com/office/officeart/2008/layout/NameandTitleOrganizationalChart"/>
-    <dgm:cxn modelId="{634F3B78-AFFE-4DF8-8592-F99A9E93D9CE}" type="presOf" srcId="{39549630-DF0E-4900-A675-C28EC6B27EA6}" destId="{8A8A7AB5-69F2-48BD-8396-B288DCAD22F8}" srcOrd="1" destOrd="0" presId="urn:microsoft.com/office/officeart/2008/layout/NameandTitleOrganizationalChart"/>
+    <dgm:cxn modelId="{CFA58457-E083-4959-97BA-0F5108E8EED0}" type="presOf" srcId="{8B2F624F-230B-45B7-A489-725462697215}" destId="{F17DB89D-624A-4868-B374-22B0DCEFE413}" srcOrd="1" destOrd="0" presId="urn:microsoft.com/office/officeart/2008/layout/NameandTitleOrganizationalChart"/>
+    <dgm:cxn modelId="{E8F4B5B5-C63C-44AD-ACBE-8C939FC55D10}" type="presOf" srcId="{193CAC05-65EF-48CF-9D9F-5EE2A17F61F9}" destId="{4FFA947B-8DFC-4525-86F7-FE70D7389F8D}" srcOrd="0" destOrd="0" presId="urn:microsoft.com/office/officeart/2008/layout/NameandTitleOrganizationalChart"/>
+    <dgm:cxn modelId="{0414AE77-9161-4EC3-AEDE-007CEBEB73D8}" type="presOf" srcId="{39549630-DF0E-4900-A675-C28EC6B27EA6}" destId="{8A8A7AB5-69F2-48BD-8396-B288DCAD22F8}" srcOrd="1" destOrd="0" presId="urn:microsoft.com/office/officeart/2008/layout/NameandTitleOrganizationalChart"/>
+    <dgm:cxn modelId="{D7875E4B-6C40-4873-82A6-A0E2C581505F}" type="presOf" srcId="{1DB623A7-33D0-48D3-9181-48F8736E6E8A}" destId="{E48632DC-F915-4D39-8C16-DA94C62C6700}" srcOrd="1" destOrd="0" presId="urn:microsoft.com/office/officeart/2008/layout/NameandTitleOrganizationalChart"/>
+    <dgm:cxn modelId="{D8B4D46F-EA6E-4083-94A6-FE7D1E042A5E}" type="presOf" srcId="{51929EE8-343D-4218-A1EA-8871660E39D2}" destId="{16F2FC8D-245D-41C5-B79D-E31FC84F2E33}" srcOrd="0" destOrd="0" presId="urn:microsoft.com/office/officeart/2008/layout/NameandTitleOrganizationalChart"/>
     <dgm:cxn modelId="{D04046F3-AA05-4F2C-B536-A337B20D4FC0}" srcId="{8B2F624F-230B-45B7-A489-725462697215}" destId="{1DB623A7-33D0-48D3-9181-48F8736E6E8A}" srcOrd="2" destOrd="0" parTransId="{44383839-BF5D-40F0-AB63-3DEDE34A6F0F}" sibTransId="{7D9107AC-A9D4-4497-B2DD-62D1730D54D1}"/>
-    <dgm:cxn modelId="{E78DB3DD-0BB6-4E27-81ED-0135876E1445}" type="presOf" srcId="{8B2F624F-230B-45B7-A489-725462697215}" destId="{D75C035A-10D1-43FC-8945-EBAE063CDADA}" srcOrd="0" destOrd="0" presId="urn:microsoft.com/office/officeart/2008/layout/NameandTitleOrganizationalChart"/>
-    <dgm:cxn modelId="{4FC9748F-B14F-42DC-A6BF-F5BC7EB4A7C6}" type="presOf" srcId="{30BC2ACF-CBDF-436A-A6EE-7DCBD8760E22}" destId="{35FA7783-47A3-4516-B2D3-60667014B08E}" srcOrd="0" destOrd="0" presId="urn:microsoft.com/office/officeart/2008/layout/NameandTitleOrganizationalChart"/>
+    <dgm:cxn modelId="{0AA195C0-45FF-4FB0-9053-45DFF729B821}" type="presOf" srcId="{3CA9A65A-3DBD-4125-AF25-3666F5732B85}" destId="{AE391432-7ED1-4489-A5A8-53884B2E5884}" srcOrd="0" destOrd="0" presId="urn:microsoft.com/office/officeart/2008/layout/NameandTitleOrganizationalChart"/>
     <dgm:cxn modelId="{D989D0A0-9143-4363-9D19-8445929CFFE3}" srcId="{8B2F624F-230B-45B7-A489-725462697215}" destId="{E6447E3B-C75B-455B-8AD2-1D49E0E8CE5D}" srcOrd="0" destOrd="0" parTransId="{193CAC05-65EF-48CF-9D9F-5EE2A17F61F9}" sibTransId="{7B488DB0-18D0-4163-946F-955ADB23D48B}"/>
-    <dgm:cxn modelId="{12535FBE-A1DA-4BB2-B21F-877F2C6A9CF4}" type="presOf" srcId="{BBBA8655-007E-4C02-87B4-A422B823B7E0}" destId="{1F58DE43-59C2-4073-B217-3E6EEDF61465}" srcOrd="0" destOrd="0" presId="urn:microsoft.com/office/officeart/2008/layout/NameandTitleOrganizationalChart"/>
+    <dgm:cxn modelId="{0CF70C71-F21A-4D36-AB07-6FA163D9AC94}" type="presOf" srcId="{E6447E3B-C75B-455B-8AD2-1D49E0E8CE5D}" destId="{700B45C9-BBD3-4551-B950-93685DC62124}" srcOrd="0" destOrd="0" presId="urn:microsoft.com/office/officeart/2008/layout/NameandTitleOrganizationalChart"/>
+    <dgm:cxn modelId="{E01D72DB-0BEF-4A82-A957-E1AC59CF2E94}" type="presOf" srcId="{5C20B0C2-F6FD-49AA-89C4-F8CA36771F72}" destId="{AF7986BA-9327-4A0A-AFBC-42926911E3E3}" srcOrd="0" destOrd="0" presId="urn:microsoft.com/office/officeart/2008/layout/NameandTitleOrganizationalChart"/>
     <dgm:cxn modelId="{B7860E94-B28C-4B5D-8DB0-3CE75E4BE252}" srcId="{8B2F624F-230B-45B7-A489-725462697215}" destId="{08B66755-F33F-48AD-AA05-F92613752ADB}" srcOrd="3" destOrd="0" parTransId="{D703F220-DB0B-41B7-A8B2-CA102FA0EF6A}" sibTransId="{3720D471-AB6A-491F-A942-9670126F107E}"/>
-    <dgm:cxn modelId="{9E27B846-D8A1-4BDE-8E3F-16D302E55F3A}" type="presOf" srcId="{FFA2ABF9-D2E5-46BD-940D-384F09EC1B19}" destId="{621DF97C-62CC-4C29-B1B3-AAEF7C79621C}" srcOrd="0" destOrd="0" presId="urn:microsoft.com/office/officeart/2008/layout/NameandTitleOrganizationalChart"/>
+    <dgm:cxn modelId="{A46DC54D-333E-4139-884A-5BD3F66ABDBC}" type="presOf" srcId="{30BC2ACF-CBDF-436A-A6EE-7DCBD8760E22}" destId="{35FA7783-47A3-4516-B2D3-60667014B08E}" srcOrd="0" destOrd="0" presId="urn:microsoft.com/office/officeart/2008/layout/NameandTitleOrganizationalChart"/>
+    <dgm:cxn modelId="{82D884A3-D6F7-486D-B67E-07A3333FE9C3}" type="presOf" srcId="{DC4A0438-EA7F-461E-BDF8-07F07D4B57C8}" destId="{5E268947-1E41-43F6-A062-691FF6F3B0F4}" srcOrd="0" destOrd="0" presId="urn:microsoft.com/office/officeart/2008/layout/NameandTitleOrganizationalChart"/>
     <dgm:cxn modelId="{37F192E5-0B95-40F1-821B-40EFE5EC224F}" srcId="{8B2F624F-230B-45B7-A489-725462697215}" destId="{BCA3D3E2-94D1-4094-AE7A-72ABDB74898C}" srcOrd="4" destOrd="0" parTransId="{D3ACC6D7-C141-4B0B-992B-39F6C7720292}" sibTransId="{8F550E83-ADC0-4E49-9A82-B8D920830220}"/>
-    <dgm:cxn modelId="{888DF1C8-B46F-42BC-9E9B-DA0F41051A1D}" type="presOf" srcId="{43FB041E-EEBC-4F23-8114-E5C52CED2C6E}" destId="{DD42ED3A-9CAE-407B-BD5A-489D7A3C085B}" srcOrd="0" destOrd="0" presId="urn:microsoft.com/office/officeart/2008/layout/NameandTitleOrganizationalChart"/>
-    <dgm:cxn modelId="{94F398D2-3BCA-4D93-BEF4-0B3E369B5250}" type="presOf" srcId="{D416844D-2CFA-42BB-955A-F615834B5776}" destId="{C20FF9D1-F8FE-42D2-93B2-2C04B2FDAA04}" srcOrd="1" destOrd="0" presId="urn:microsoft.com/office/officeart/2008/layout/NameandTitleOrganizationalChart"/>
-    <dgm:cxn modelId="{82478A56-6899-451B-A35E-0745C5D1DB53}" type="presOf" srcId="{9B4829EA-0C5A-41B5-AA99-72BD638EFA51}" destId="{704FE9F2-46D1-4C61-A2C6-F333CE27ED38}" srcOrd="0" destOrd="0" presId="urn:microsoft.com/office/officeart/2008/layout/NameandTitleOrganizationalChart"/>
-    <dgm:cxn modelId="{375538EB-4314-4701-B21A-26491458AB45}" type="presOf" srcId="{31970B88-7ABB-480F-AE3A-4A6252C5C509}" destId="{1413B93C-678D-4C0B-898B-5E4FA9B46BF0}" srcOrd="0" destOrd="0" presId="urn:microsoft.com/office/officeart/2008/layout/NameandTitleOrganizationalChart"/>
-    <dgm:cxn modelId="{C549EE1A-0E2E-4C38-AE21-EF76315B6C5A}" type="presOf" srcId="{BCA3D3E2-94D1-4094-AE7A-72ABDB74898C}" destId="{8E3B85E4-880E-4192-B816-F62BD30682F9}" srcOrd="0" destOrd="0" presId="urn:microsoft.com/office/officeart/2008/layout/NameandTitleOrganizationalChart"/>
-    <dgm:cxn modelId="{CBED8622-F316-42E0-AA4F-D2EEA0DEC139}" type="presOf" srcId="{1DB623A7-33D0-48D3-9181-48F8736E6E8A}" destId="{D886F94A-5DBE-4261-98C7-5FAFE06C11D2}" srcOrd="0" destOrd="0" presId="urn:microsoft.com/office/officeart/2008/layout/NameandTitleOrganizationalChart"/>
-    <dgm:cxn modelId="{B5AE6174-B2FD-42D1-A8DE-8B7B07C0E56A}" type="presOf" srcId="{10C0972F-E571-45CA-B0BE-AE7E2F332449}" destId="{54F34962-7B41-415C-9321-61BCC519E744}" srcOrd="0" destOrd="0" presId="urn:microsoft.com/office/officeart/2008/layout/NameandTitleOrganizationalChart"/>
-    <dgm:cxn modelId="{E0C09051-E55F-474B-B93B-EFA3402A40B8}" type="presOf" srcId="{E6447E3B-C75B-455B-8AD2-1D49E0E8CE5D}" destId="{700B45C9-BBD3-4551-B950-93685DC62124}" srcOrd="0" destOrd="0" presId="urn:microsoft.com/office/officeart/2008/layout/NameandTitleOrganizationalChart"/>
-    <dgm:cxn modelId="{1BBC5C42-F4D5-4C65-A8C6-5A6BC6B13427}" type="presOf" srcId="{7B488DB0-18D0-4163-946F-955ADB23D48B}" destId="{66107DF8-FEBA-49A9-9E02-78AEF81972EC}" srcOrd="0" destOrd="0" presId="urn:microsoft.com/office/officeart/2008/layout/NameandTitleOrganizationalChart"/>
+    <dgm:cxn modelId="{136A27BE-9FDF-40AC-86EB-44CD350C517D}" type="presOf" srcId="{39549630-DF0E-4900-A675-C28EC6B27EA6}" destId="{83FA67FB-3D2A-4B83-9ABE-90F49E2C0F33}" srcOrd="0" destOrd="0" presId="urn:microsoft.com/office/officeart/2008/layout/NameandTitleOrganizationalChart"/>
+    <dgm:cxn modelId="{F878E16A-B977-49DC-AC0B-8C8DE8FB50A4}" type="presOf" srcId="{31970B88-7ABB-480F-AE3A-4A6252C5C509}" destId="{1413B93C-678D-4C0B-898B-5E4FA9B46BF0}" srcOrd="0" destOrd="0" presId="urn:microsoft.com/office/officeart/2008/layout/NameandTitleOrganizationalChart"/>
+    <dgm:cxn modelId="{878FCBF8-8D5E-4690-BB95-CD17C5C57195}" type="presOf" srcId="{1DB623A7-33D0-48D3-9181-48F8736E6E8A}" destId="{D886F94A-5DBE-4261-98C7-5FAFE06C11D2}" srcOrd="0" destOrd="0" presId="urn:microsoft.com/office/officeart/2008/layout/NameandTitleOrganizationalChart"/>
+    <dgm:cxn modelId="{9ED4C924-0671-4ABB-82A4-8B98ED6B85F4}" type="presOf" srcId="{08B66755-F33F-48AD-AA05-F92613752ADB}" destId="{1FA765BD-3199-4912-976D-438F743D1AE4}" srcOrd="0" destOrd="0" presId="urn:microsoft.com/office/officeart/2008/layout/NameandTitleOrganizationalChart"/>
+    <dgm:cxn modelId="{1E3479AD-DA11-469C-8C9D-93A279564D60}" type="presOf" srcId="{43FB041E-EEBC-4F23-8114-E5C52CED2C6E}" destId="{DD42ED3A-9CAE-407B-BD5A-489D7A3C085B}" srcOrd="0" destOrd="0" presId="urn:microsoft.com/office/officeart/2008/layout/NameandTitleOrganizationalChart"/>
     <dgm:cxn modelId="{D01D4047-9E3B-413D-ADB1-2C22BC9E00C2}" srcId="{10C0972F-E571-45CA-B0BE-AE7E2F332449}" destId="{8B2F624F-230B-45B7-A489-725462697215}" srcOrd="0" destOrd="0" parTransId="{C5ECC1F9-F031-4AE5-B841-071D60102FA9}" sibTransId="{5C20B0C2-F6FD-49AA-89C4-F8CA36771F72}"/>
-    <dgm:cxn modelId="{D75E5188-2C88-4276-916D-8123D666EC99}" type="presOf" srcId="{44383839-BF5D-40F0-AB63-3DEDE34A6F0F}" destId="{CB3887FD-AF85-439A-B992-47B633B08B56}" srcOrd="0" destOrd="0" presId="urn:microsoft.com/office/officeart/2008/layout/NameandTitleOrganizationalChart"/>
-    <dgm:cxn modelId="{A641B32E-205C-4E52-BD63-A080B7F9BE01}" type="presOf" srcId="{51929EE8-343D-4218-A1EA-8871660E39D2}" destId="{6F7DF367-2DCF-42AA-AB85-DFFBD4500EC7}" srcOrd="1" destOrd="0" presId="urn:microsoft.com/office/officeart/2008/layout/NameandTitleOrganizationalChart"/>
-    <dgm:cxn modelId="{063B1E5B-C416-48CC-BEAB-846C5FF39C87}" type="presOf" srcId="{08B66755-F33F-48AD-AA05-F92613752ADB}" destId="{7AC39576-9795-4004-AA4E-4D24D2167AE3}" srcOrd="1" destOrd="0" presId="urn:microsoft.com/office/officeart/2008/layout/NameandTitleOrganizationalChart"/>
-    <dgm:cxn modelId="{FDA2C572-0C15-434C-AB62-0287C3FD130A}" type="presOf" srcId="{D703F220-DB0B-41B7-A8B2-CA102FA0EF6A}" destId="{4323DE5A-4F58-484E-B14C-2A23B35B8676}" srcOrd="0" destOrd="0" presId="urn:microsoft.com/office/officeart/2008/layout/NameandTitleOrganizationalChart"/>
-    <dgm:cxn modelId="{56795AB1-552D-4B42-8143-D2C238745045}" type="presOf" srcId="{08B66755-F33F-48AD-AA05-F92613752ADB}" destId="{1FA765BD-3199-4912-976D-438F743D1AE4}" srcOrd="0" destOrd="0" presId="urn:microsoft.com/office/officeart/2008/layout/NameandTitleOrganizationalChart"/>
-    <dgm:cxn modelId="{23AEF728-4D97-45EB-B8BD-B079C03192D4}" type="presOf" srcId="{3720D471-AB6A-491F-A942-9670126F107E}" destId="{1871A7DF-A529-494A-A9D2-31AC49AC0220}" srcOrd="0" destOrd="0" presId="urn:microsoft.com/office/officeart/2008/layout/NameandTitleOrganizationalChart"/>
-    <dgm:cxn modelId="{745FE70E-5C67-4695-851E-3868B8071D02}" type="presOf" srcId="{51929EE8-343D-4218-A1EA-8871660E39D2}" destId="{16F2FC8D-245D-41C5-B79D-E31FC84F2E33}" srcOrd="0" destOrd="0" presId="urn:microsoft.com/office/officeart/2008/layout/NameandTitleOrganizationalChart"/>
-    <dgm:cxn modelId="{E4DE8E0A-4765-44C7-A452-C068D0AAD4F6}" type="presOf" srcId="{8F550E83-ADC0-4E49-9A82-B8D920830220}" destId="{E5033C00-6145-4609-B128-215507707295}" srcOrd="0" destOrd="0" presId="urn:microsoft.com/office/officeart/2008/layout/NameandTitleOrganizationalChart"/>
-    <dgm:cxn modelId="{AC00BBFA-59C2-4727-AA62-9258C6CA347C}" type="presOf" srcId="{BCA3D3E2-94D1-4094-AE7A-72ABDB74898C}" destId="{321EFBD4-DC2C-49A7-B8EC-B797D02C4247}" srcOrd="1" destOrd="0" presId="urn:microsoft.com/office/officeart/2008/layout/NameandTitleOrganizationalChart"/>
-    <dgm:cxn modelId="{1502C013-6F6D-4643-86BE-BF3EAF4614FC}" type="presOf" srcId="{DC4A0438-EA7F-461E-BDF8-07F07D4B57C8}" destId="{5E268947-1E41-43F6-A062-691FF6F3B0F4}" srcOrd="0" destOrd="0" presId="urn:microsoft.com/office/officeart/2008/layout/NameandTitleOrganizationalChart"/>
+    <dgm:cxn modelId="{C0C55BAD-BAA6-4850-A778-D18857EF99E6}" type="presOf" srcId="{44383839-BF5D-40F0-AB63-3DEDE34A6F0F}" destId="{CB3887FD-AF85-439A-B992-47B633B08B56}" srcOrd="0" destOrd="0" presId="urn:microsoft.com/office/officeart/2008/layout/NameandTitleOrganizationalChart"/>
+    <dgm:cxn modelId="{5DA92C4D-EC5B-4CDC-8295-709C3A6390E0}" type="presOf" srcId="{9B4829EA-0C5A-41B5-AA99-72BD638EFA51}" destId="{704FE9F2-46D1-4C61-A2C6-F333CE27ED38}" srcOrd="0" destOrd="0" presId="urn:microsoft.com/office/officeart/2008/layout/NameandTitleOrganizationalChart"/>
+    <dgm:cxn modelId="{1787C755-F7BC-4B76-9C82-C5A5838FB2F6}" type="presOf" srcId="{BCA3D3E2-94D1-4094-AE7A-72ABDB74898C}" destId="{8E3B85E4-880E-4192-B816-F62BD30682F9}" srcOrd="0" destOrd="0" presId="urn:microsoft.com/office/officeart/2008/layout/NameandTitleOrganizationalChart"/>
+    <dgm:cxn modelId="{A1E085DE-A195-4130-955E-FD7424327D8F}" type="presOf" srcId="{08B66755-F33F-48AD-AA05-F92613752ADB}" destId="{7AC39576-9795-4004-AA4E-4D24D2167AE3}" srcOrd="1" destOrd="0" presId="urn:microsoft.com/office/officeart/2008/layout/NameandTitleOrganizationalChart"/>
+    <dgm:cxn modelId="{2D682E22-83DE-424E-ADD8-8699627C11AA}" type="presOf" srcId="{51929EE8-343D-4218-A1EA-8871660E39D2}" destId="{6F7DF367-2DCF-42AA-AB85-DFFBD4500EC7}" srcOrd="1" destOrd="0" presId="urn:microsoft.com/office/officeart/2008/layout/NameandTitleOrganizationalChart"/>
+    <dgm:cxn modelId="{4A070A2B-7A38-4130-A8FC-E63D0152B3DC}" type="presOf" srcId="{31970B88-7ABB-480F-AE3A-4A6252C5C509}" destId="{04F65A85-0991-4FB0-900B-0492C5736161}" srcOrd="1" destOrd="0" presId="urn:microsoft.com/office/officeart/2008/layout/NameandTitleOrganizationalChart"/>
     <dgm:cxn modelId="{7DFFA422-6E0F-4716-B414-5D26B2C18CDA}" srcId="{8B2F624F-230B-45B7-A489-725462697215}" destId="{39549630-DF0E-4900-A675-C28EC6B27EA6}" srcOrd="6" destOrd="0" parTransId="{30BC2ACF-CBDF-436A-A6EE-7DCBD8760E22}" sibTransId="{BBBA8655-007E-4C02-87B4-A422B823B7E0}"/>
-    <dgm:cxn modelId="{5E50F4C2-E2F0-4806-9734-BB3E91E59CA1}" type="presOf" srcId="{7D9107AC-A9D4-4497-B2DD-62D1730D54D1}" destId="{68B45C95-A150-4876-B307-6BEAC2EF2B46}" srcOrd="0" destOrd="0" presId="urn:microsoft.com/office/officeart/2008/layout/NameandTitleOrganizationalChart"/>
-    <dgm:cxn modelId="{B7E98022-732D-432A-8A63-ADFC1947AA84}" type="presOf" srcId="{1DB623A7-33D0-48D3-9181-48F8736E6E8A}" destId="{E48632DC-F915-4D39-8C16-DA94C62C6700}" srcOrd="1" destOrd="0" presId="urn:microsoft.com/office/officeart/2008/layout/NameandTitleOrganizationalChart"/>
-    <dgm:cxn modelId="{31C9BCF1-3D02-4562-B53C-72DD96A0AFB7}" type="presOf" srcId="{193CAC05-65EF-48CF-9D9F-5EE2A17F61F9}" destId="{4FFA947B-8DFC-4525-86F7-FE70D7389F8D}" srcOrd="0" destOrd="0" presId="urn:microsoft.com/office/officeart/2008/layout/NameandTitleOrganizationalChart"/>
-    <dgm:cxn modelId="{F389E7A7-5D15-4DB1-9640-5530D67804F7}" type="presOf" srcId="{0132B654-4B76-44C3-8F5A-83276E8A5E1F}" destId="{91038E82-F1A7-411A-8491-E3214C4A1210}" srcOrd="0" destOrd="0" presId="urn:microsoft.com/office/officeart/2008/layout/NameandTitleOrganizationalChart"/>
-    <dgm:cxn modelId="{B0DF9B3E-9451-4812-B095-C953964F6B01}" type="presOf" srcId="{D416844D-2CFA-42BB-955A-F615834B5776}" destId="{5293D964-709C-43D7-AB1B-6B8D323A8F7B}" srcOrd="0" destOrd="0" presId="urn:microsoft.com/office/officeart/2008/layout/NameandTitleOrganizationalChart"/>
-    <dgm:cxn modelId="{56C554A2-9F90-4708-8693-8C16ECF238DB}" type="presOf" srcId="{E6447E3B-C75B-455B-8AD2-1D49E0E8CE5D}" destId="{7123A913-1D52-4213-B24E-3416630E868A}" srcOrd="1" destOrd="0" presId="urn:microsoft.com/office/officeart/2008/layout/NameandTitleOrganizationalChart"/>
+    <dgm:cxn modelId="{825B3282-903C-4D92-99D4-F4D19CC7D02A}" type="presOf" srcId="{D416844D-2CFA-42BB-955A-F615834B5776}" destId="{C20FF9D1-F8FE-42D2-93B2-2C04B2FDAA04}" srcOrd="1" destOrd="0" presId="urn:microsoft.com/office/officeart/2008/layout/NameandTitleOrganizationalChart"/>
+    <dgm:cxn modelId="{C71DE8B1-9462-44C5-9AC8-1904D0A16DE9}" type="presOf" srcId="{BCA3D3E2-94D1-4094-AE7A-72ABDB74898C}" destId="{321EFBD4-DC2C-49A7-B8EC-B797D02C4247}" srcOrd="1" destOrd="0" presId="urn:microsoft.com/office/officeart/2008/layout/NameandTitleOrganizationalChart"/>
+    <dgm:cxn modelId="{C72DDB58-4DC8-4AEB-9594-D4EA8FF8A813}" type="presOf" srcId="{BBBA8655-007E-4C02-87B4-A422B823B7E0}" destId="{1F58DE43-59C2-4073-B217-3E6EEDF61465}" srcOrd="0" destOrd="0" presId="urn:microsoft.com/office/officeart/2008/layout/NameandTitleOrganizationalChart"/>
+    <dgm:cxn modelId="{D7587813-4095-42A8-8318-F5500BFE2E7E}" type="presOf" srcId="{10C0972F-E571-45CA-B0BE-AE7E2F332449}" destId="{54F34962-7B41-415C-9321-61BCC519E744}" srcOrd="0" destOrd="0" presId="urn:microsoft.com/office/officeart/2008/layout/NameandTitleOrganizationalChart"/>
     <dgm:cxn modelId="{232001EF-AC7B-449F-A65C-912949EAF09B}" srcId="{8B2F624F-230B-45B7-A489-725462697215}" destId="{51929EE8-343D-4218-A1EA-8871660E39D2}" srcOrd="1" destOrd="0" parTransId="{DC4A0438-EA7F-461E-BDF8-07F07D4B57C8}" sibTransId="{43FB041E-EEBC-4F23-8114-E5C52CED2C6E}"/>
     <dgm:cxn modelId="{BF3A9D83-C0BC-4924-AD3B-016E0743F774}" srcId="{31970B88-7ABB-480F-AE3A-4A6252C5C509}" destId="{D416844D-2CFA-42BB-955A-F615834B5776}" srcOrd="0" destOrd="0" parTransId="{3CA9A65A-3DBD-4125-AF25-3666F5732B85}" sibTransId="{9B4829EA-0C5A-41B5-AA99-72BD638EFA51}"/>
-    <dgm:cxn modelId="{633424BB-1B60-4ABE-95C8-B9F98CFAE82A}" type="presOf" srcId="{8B2F624F-230B-45B7-A489-725462697215}" destId="{F17DB89D-624A-4868-B374-22B0DCEFE413}" srcOrd="1" destOrd="0" presId="urn:microsoft.com/office/officeart/2008/layout/NameandTitleOrganizationalChart"/>
-    <dgm:cxn modelId="{2BC82C04-CB5F-4D3A-AD63-E874E8F11D5D}" type="presOf" srcId="{5C20B0C2-F6FD-49AA-89C4-F8CA36771F72}" destId="{AF7986BA-9327-4A0A-AFBC-42926911E3E3}" srcOrd="0" destOrd="0" presId="urn:microsoft.com/office/officeart/2008/layout/NameandTitleOrganizationalChart"/>
-    <dgm:cxn modelId="{619960BC-FC93-4A8E-B044-995ABEE905F8}" type="presOf" srcId="{31970B88-7ABB-480F-AE3A-4A6252C5C509}" destId="{04F65A85-0991-4FB0-900B-0492C5736161}" srcOrd="1" destOrd="0" presId="urn:microsoft.com/office/officeart/2008/layout/NameandTitleOrganizationalChart"/>
-    <dgm:cxn modelId="{99C0E7CC-F686-40F4-B7E6-0963B343CE99}" type="presOf" srcId="{3CA9A65A-3DBD-4125-AF25-3666F5732B85}" destId="{AE391432-7ED1-4489-A5A8-53884B2E5884}" srcOrd="0" destOrd="0" presId="urn:microsoft.com/office/officeart/2008/layout/NameandTitleOrganizationalChart"/>
-    <dgm:cxn modelId="{255EF7A2-1BE2-4A01-A915-67A8487E6AC9}" type="presOf" srcId="{D3ACC6D7-C141-4B0B-992B-39F6C7720292}" destId="{5D7C3385-0452-4397-A20F-129A261210B0}" srcOrd="0" destOrd="0" presId="urn:microsoft.com/office/officeart/2008/layout/NameandTitleOrganizationalChart"/>
+    <dgm:cxn modelId="{E5FD0DC6-CDD2-4B57-865A-E2DF5BF70B14}" type="presOf" srcId="{D416844D-2CFA-42BB-955A-F615834B5776}" destId="{5293D964-709C-43D7-AB1B-6B8D323A8F7B}" srcOrd="0" destOrd="0" presId="urn:microsoft.com/office/officeart/2008/layout/NameandTitleOrganizationalChart"/>
+    <dgm:cxn modelId="{74D42107-C728-4DE1-A6BD-A4B16064618D}" type="presOf" srcId="{7D9107AC-A9D4-4497-B2DD-62D1730D54D1}" destId="{68B45C95-A150-4876-B307-6BEAC2EF2B46}" srcOrd="0" destOrd="0" presId="urn:microsoft.com/office/officeart/2008/layout/NameandTitleOrganizationalChart"/>
+    <dgm:cxn modelId="{B67FE594-9BCE-401F-9457-58CD96AD491D}" type="presOf" srcId="{D703F220-DB0B-41B7-A8B2-CA102FA0EF6A}" destId="{4323DE5A-4F58-484E-B14C-2A23B35B8676}" srcOrd="0" destOrd="0" presId="urn:microsoft.com/office/officeart/2008/layout/NameandTitleOrganizationalChart"/>
+    <dgm:cxn modelId="{4728B310-1051-404E-ADB1-E2E126EF581C}" type="presOf" srcId="{7B488DB0-18D0-4163-946F-955ADB23D48B}" destId="{66107DF8-FEBA-49A9-9E02-78AEF81972EC}" srcOrd="0" destOrd="0" presId="urn:microsoft.com/office/officeart/2008/layout/NameandTitleOrganizationalChart"/>
+    <dgm:cxn modelId="{8886A0D8-8A29-4273-9FD9-9DB1F58ABE9C}" type="presOf" srcId="{FFA2ABF9-D2E5-46BD-940D-384F09EC1B19}" destId="{621DF97C-62CC-4C29-B1B3-AAEF7C79621C}" srcOrd="0" destOrd="0" presId="urn:microsoft.com/office/officeart/2008/layout/NameandTitleOrganizationalChart"/>
+    <dgm:cxn modelId="{17E2CF65-1712-47D6-8259-6C766E7A6F3B}" type="presOf" srcId="{3720D471-AB6A-491F-A942-9670126F107E}" destId="{1871A7DF-A529-494A-A9D2-31AC49AC0220}" srcOrd="0" destOrd="0" presId="urn:microsoft.com/office/officeart/2008/layout/NameandTitleOrganizationalChart"/>
     <dgm:cxn modelId="{7283092A-9AB5-4936-B39F-BD8484A5DEA9}" srcId="{8B2F624F-230B-45B7-A489-725462697215}" destId="{31970B88-7ABB-480F-AE3A-4A6252C5C509}" srcOrd="5" destOrd="0" parTransId="{0132B654-4B76-44C3-8F5A-83276E8A5E1F}" sibTransId="{FFA2ABF9-D2E5-46BD-940D-384F09EC1B19}"/>
-    <dgm:cxn modelId="{E9B24724-D960-420B-AE80-E0BA9E1F1F5E}" type="presParOf" srcId="{54F34962-7B41-415C-9321-61BCC519E744}" destId="{88353E80-F01E-466B-945D-856658A15512}" srcOrd="0" destOrd="0" presId="urn:microsoft.com/office/officeart/2008/layout/NameandTitleOrganizationalChart"/>
-    <dgm:cxn modelId="{386EEA86-4E0E-4861-8D42-9BD9999398D4}" type="presParOf" srcId="{88353E80-F01E-466B-945D-856658A15512}" destId="{F86BC613-5387-4432-AEA0-F3E6498E674C}" srcOrd="0" destOrd="0" presId="urn:microsoft.com/office/officeart/2008/layout/NameandTitleOrganizationalChart"/>
-    <dgm:cxn modelId="{8C35C42F-CD1D-417D-BF5A-790A21BC5DD1}" type="presParOf" srcId="{F86BC613-5387-4432-AEA0-F3E6498E674C}" destId="{D75C035A-10D1-43FC-8945-EBAE063CDADA}" srcOrd="0" destOrd="0" presId="urn:microsoft.com/office/officeart/2008/layout/NameandTitleOrganizationalChart"/>
-    <dgm:cxn modelId="{BA2735DD-1690-40C5-98B5-A7880CADB7AD}" type="presParOf" srcId="{F86BC613-5387-4432-AEA0-F3E6498E674C}" destId="{AF7986BA-9327-4A0A-AFBC-42926911E3E3}" srcOrd="1" destOrd="0" presId="urn:microsoft.com/office/officeart/2008/layout/NameandTitleOrganizationalChart"/>
-    <dgm:cxn modelId="{0FF880A8-224F-469E-AE71-9EA0BAD217D2}" type="presParOf" srcId="{F86BC613-5387-4432-AEA0-F3E6498E674C}" destId="{F17DB89D-624A-4868-B374-22B0DCEFE413}" srcOrd="2" destOrd="0" presId="urn:microsoft.com/office/officeart/2008/layout/NameandTitleOrganizationalChart"/>
-    <dgm:cxn modelId="{0F428B29-88DE-4C64-8083-4F30D9B04658}" type="presParOf" srcId="{88353E80-F01E-466B-945D-856658A15512}" destId="{29F8C62A-5648-4EAC-92D3-D407266B9F50}" srcOrd="1" destOrd="0" presId="urn:microsoft.com/office/officeart/2008/layout/NameandTitleOrganizationalChart"/>
-    <dgm:cxn modelId="{2C852B4D-8643-49CF-8451-400794AA4FC4}" type="presParOf" srcId="{29F8C62A-5648-4EAC-92D3-D407266B9F50}" destId="{4FFA947B-8DFC-4525-86F7-FE70D7389F8D}" srcOrd="0" destOrd="0" presId="urn:microsoft.com/office/officeart/2008/layout/NameandTitleOrganizationalChart"/>
-    <dgm:cxn modelId="{61B553FE-7E75-454B-9B93-9E3E2FFFCD6A}" type="presParOf" srcId="{29F8C62A-5648-4EAC-92D3-D407266B9F50}" destId="{245BB743-63C2-440C-AB25-0A505D8F8AAA}" srcOrd="1" destOrd="0" presId="urn:microsoft.com/office/officeart/2008/layout/NameandTitleOrganizationalChart"/>
-    <dgm:cxn modelId="{C480DD10-DBD5-4B54-B9CF-98EF4E76B955}" type="presParOf" srcId="{245BB743-63C2-440C-AB25-0A505D8F8AAA}" destId="{82CACAC8-281D-4769-8076-E5AE21BD68E1}" srcOrd="0" destOrd="0" presId="urn:microsoft.com/office/officeart/2008/layout/NameandTitleOrganizationalChart"/>
-    <dgm:cxn modelId="{A73ABD2C-1195-45F6-A1AF-3CE86F5A2192}" type="presParOf" srcId="{82CACAC8-281D-4769-8076-E5AE21BD68E1}" destId="{700B45C9-BBD3-4551-B950-93685DC62124}" srcOrd="0" destOrd="0" presId="urn:microsoft.com/office/officeart/2008/layout/NameandTitleOrganizationalChart"/>
-    <dgm:cxn modelId="{06CBF320-C298-412D-A134-DD04F64CB379}" type="presParOf" srcId="{82CACAC8-281D-4769-8076-E5AE21BD68E1}" destId="{66107DF8-FEBA-49A9-9E02-78AEF81972EC}" srcOrd="1" destOrd="0" presId="urn:microsoft.com/office/officeart/2008/layout/NameandTitleOrganizationalChart"/>
-    <dgm:cxn modelId="{438379D3-B9C3-45BF-8826-EB0B3F44E73A}" type="presParOf" srcId="{82CACAC8-281D-4769-8076-E5AE21BD68E1}" destId="{7123A913-1D52-4213-B24E-3416630E868A}" srcOrd="2" destOrd="0" presId="urn:microsoft.com/office/officeart/2008/layout/NameandTitleOrganizationalChart"/>
-    <dgm:cxn modelId="{260C9BB5-A627-4E06-B5FE-FB52957D1694}" type="presParOf" srcId="{245BB743-63C2-440C-AB25-0A505D8F8AAA}" destId="{A8A5EF81-B0BA-49CA-B6D1-8949335D5249}" srcOrd="1" destOrd="0" presId="urn:microsoft.com/office/officeart/2008/layout/NameandTitleOrganizationalChart"/>
-    <dgm:cxn modelId="{B9B4F4B6-6889-4C13-AFC4-1F61E81C584E}" type="presParOf" srcId="{245BB743-63C2-440C-AB25-0A505D8F8AAA}" destId="{1C3E9260-D707-4549-9AB3-75D232881482}" srcOrd="2" destOrd="0" presId="urn:microsoft.com/office/officeart/2008/layout/NameandTitleOrganizationalChart"/>
-    <dgm:cxn modelId="{037BE5F8-B96A-4502-8535-BDE501568674}" type="presParOf" srcId="{29F8C62A-5648-4EAC-92D3-D407266B9F50}" destId="{5E268947-1E41-43F6-A062-691FF6F3B0F4}" srcOrd="2" destOrd="0" presId="urn:microsoft.com/office/officeart/2008/layout/NameandTitleOrganizationalChart"/>
-    <dgm:cxn modelId="{BE2092E8-3EBA-445F-B8E8-077AE7D17E1D}" type="presParOf" srcId="{29F8C62A-5648-4EAC-92D3-D407266B9F50}" destId="{6D8A37B1-39D8-4670-B3DA-385A523637D8}" srcOrd="3" destOrd="0" presId="urn:microsoft.com/office/officeart/2008/layout/NameandTitleOrganizationalChart"/>
-    <dgm:cxn modelId="{0DBCFD96-A347-4F97-98A5-CC684B4095E1}" type="presParOf" srcId="{6D8A37B1-39D8-4670-B3DA-385A523637D8}" destId="{D19ED62D-9E41-4B93-A540-226480909345}" srcOrd="0" destOrd="0" presId="urn:microsoft.com/office/officeart/2008/layout/NameandTitleOrganizationalChart"/>
-    <dgm:cxn modelId="{8293E4B7-2A62-4BC6-A392-6CDFCAA64F5A}" type="presParOf" srcId="{D19ED62D-9E41-4B93-A540-226480909345}" destId="{16F2FC8D-245D-41C5-B79D-E31FC84F2E33}" srcOrd="0" destOrd="0" presId="urn:microsoft.com/office/officeart/2008/layout/NameandTitleOrganizationalChart"/>
-    <dgm:cxn modelId="{C0AF6848-EC3A-4510-B84C-72975AD658E5}" type="presParOf" srcId="{D19ED62D-9E41-4B93-A540-226480909345}" destId="{DD42ED3A-9CAE-407B-BD5A-489D7A3C085B}" srcOrd="1" destOrd="0" presId="urn:microsoft.com/office/officeart/2008/layout/NameandTitleOrganizationalChart"/>
-    <dgm:cxn modelId="{44716372-852A-4A33-813F-B44FFE332E86}" type="presParOf" srcId="{D19ED62D-9E41-4B93-A540-226480909345}" destId="{6F7DF367-2DCF-42AA-AB85-DFFBD4500EC7}" srcOrd="2" destOrd="0" presId="urn:microsoft.com/office/officeart/2008/layout/NameandTitleOrganizationalChart"/>
-    <dgm:cxn modelId="{5B8BFDEC-207C-4A4D-9CD3-95F0FAF96E67}" type="presParOf" srcId="{6D8A37B1-39D8-4670-B3DA-385A523637D8}" destId="{3148496A-E6F4-4277-90A8-3E519AE65AB2}" srcOrd="1" destOrd="0" presId="urn:microsoft.com/office/officeart/2008/layout/NameandTitleOrganizationalChart"/>
-    <dgm:cxn modelId="{FB35F9B5-61E0-4E87-861B-7DCEF7441182}" type="presParOf" srcId="{6D8A37B1-39D8-4670-B3DA-385A523637D8}" destId="{DEE50FEF-D52B-4708-A42B-A0AB73AA1F16}" srcOrd="2" destOrd="0" presId="urn:microsoft.com/office/officeart/2008/layout/NameandTitleOrganizationalChart"/>
-    <dgm:cxn modelId="{F9955B24-B84E-4C72-AA85-AC2EB5139077}" type="presParOf" srcId="{29F8C62A-5648-4EAC-92D3-D407266B9F50}" destId="{CB3887FD-AF85-439A-B992-47B633B08B56}" srcOrd="4" destOrd="0" presId="urn:microsoft.com/office/officeart/2008/layout/NameandTitleOrganizationalChart"/>
-    <dgm:cxn modelId="{DF405829-3B42-49E3-8A97-73A1DCE6A890}" type="presParOf" srcId="{29F8C62A-5648-4EAC-92D3-D407266B9F50}" destId="{36441435-2D47-4035-B6C4-D36A8108C003}" srcOrd="5" destOrd="0" presId="urn:microsoft.com/office/officeart/2008/layout/NameandTitleOrganizationalChart"/>
-    <dgm:cxn modelId="{B81FE0DA-D106-48B7-9B10-36ABFFB0E2DF}" type="presParOf" srcId="{36441435-2D47-4035-B6C4-D36A8108C003}" destId="{C304A19E-7909-4777-9F0B-F710960B40EA}" srcOrd="0" destOrd="0" presId="urn:microsoft.com/office/officeart/2008/layout/NameandTitleOrganizationalChart"/>
-    <dgm:cxn modelId="{7E0F60EF-5866-471D-B410-77933E9A2A7B}" type="presParOf" srcId="{C304A19E-7909-4777-9F0B-F710960B40EA}" destId="{D886F94A-5DBE-4261-98C7-5FAFE06C11D2}" srcOrd="0" destOrd="0" presId="urn:microsoft.com/office/officeart/2008/layout/NameandTitleOrganizationalChart"/>
-    <dgm:cxn modelId="{E25F2296-1FDE-4F57-808A-DD13771A80AD}" type="presParOf" srcId="{C304A19E-7909-4777-9F0B-F710960B40EA}" destId="{68B45C95-A150-4876-B307-6BEAC2EF2B46}" srcOrd="1" destOrd="0" presId="urn:microsoft.com/office/officeart/2008/layout/NameandTitleOrganizationalChart"/>
-    <dgm:cxn modelId="{F9960BEA-B733-4582-8364-8D33F152BB72}" type="presParOf" srcId="{C304A19E-7909-4777-9F0B-F710960B40EA}" destId="{E48632DC-F915-4D39-8C16-DA94C62C6700}" srcOrd="2" destOrd="0" presId="urn:microsoft.com/office/officeart/2008/layout/NameandTitleOrganizationalChart"/>
-    <dgm:cxn modelId="{035B6D68-3397-4D01-B16D-39D47841A287}" type="presParOf" srcId="{36441435-2D47-4035-B6C4-D36A8108C003}" destId="{8D6E0BA2-50B2-4D47-A67F-8C5A26A54463}" srcOrd="1" destOrd="0" presId="urn:microsoft.com/office/officeart/2008/layout/NameandTitleOrganizationalChart"/>
-    <dgm:cxn modelId="{26200399-6F02-4662-9AE2-ECDA92E1E833}" type="presParOf" srcId="{36441435-2D47-4035-B6C4-D36A8108C003}" destId="{6BB290CD-E3FD-4EDD-B869-DF93C3E89CFD}" srcOrd="2" destOrd="0" presId="urn:microsoft.com/office/officeart/2008/layout/NameandTitleOrganizationalChart"/>
-    <dgm:cxn modelId="{B34CA323-0541-4C8E-B3B4-FB0A6B909B5E}" type="presParOf" srcId="{29F8C62A-5648-4EAC-92D3-D407266B9F50}" destId="{4323DE5A-4F58-484E-B14C-2A23B35B8676}" srcOrd="6" destOrd="0" presId="urn:microsoft.com/office/officeart/2008/layout/NameandTitleOrganizationalChart"/>
-    <dgm:cxn modelId="{953F7213-EBC2-4D03-8B11-0A1FB85AD9BC}" type="presParOf" srcId="{29F8C62A-5648-4EAC-92D3-D407266B9F50}" destId="{349A5B49-67FC-4818-BA36-B7BD53D1ABC2}" srcOrd="7" destOrd="0" presId="urn:microsoft.com/office/officeart/2008/layout/NameandTitleOrganizationalChart"/>
-    <dgm:cxn modelId="{B3101A92-BF35-444F-AA9E-F657B058CA7C}" type="presParOf" srcId="{349A5B49-67FC-4818-BA36-B7BD53D1ABC2}" destId="{2E9A0E52-D99A-4715-AB8F-0E077E60253C}" srcOrd="0" destOrd="0" presId="urn:microsoft.com/office/officeart/2008/layout/NameandTitleOrganizationalChart"/>
-    <dgm:cxn modelId="{FC9183B4-3164-4ACA-BB27-12A2ACF1A7A6}" type="presParOf" srcId="{2E9A0E52-D99A-4715-AB8F-0E077E60253C}" destId="{1FA765BD-3199-4912-976D-438F743D1AE4}" srcOrd="0" destOrd="0" presId="urn:microsoft.com/office/officeart/2008/layout/NameandTitleOrganizationalChart"/>
-    <dgm:cxn modelId="{C22C7FD0-DB3C-4CCC-880D-F7A7A53AD9D5}" type="presParOf" srcId="{2E9A0E52-D99A-4715-AB8F-0E077E60253C}" destId="{1871A7DF-A529-494A-A9D2-31AC49AC0220}" srcOrd="1" destOrd="0" presId="urn:microsoft.com/office/officeart/2008/layout/NameandTitleOrganizationalChart"/>
-    <dgm:cxn modelId="{05717B07-BA01-489C-A88C-C1A1248F3415}" type="presParOf" srcId="{2E9A0E52-D99A-4715-AB8F-0E077E60253C}" destId="{7AC39576-9795-4004-AA4E-4D24D2167AE3}" srcOrd="2" destOrd="0" presId="urn:microsoft.com/office/officeart/2008/layout/NameandTitleOrganizationalChart"/>
-    <dgm:cxn modelId="{617E7886-AC76-4D94-8F4C-87ACB773CA9C}" type="presParOf" srcId="{349A5B49-67FC-4818-BA36-B7BD53D1ABC2}" destId="{8452B3EE-394D-4E13-979A-65A421406F15}" srcOrd="1" destOrd="0" presId="urn:microsoft.com/office/officeart/2008/layout/NameandTitleOrganizationalChart"/>
-    <dgm:cxn modelId="{A1DBBF23-6D8B-4B7B-B7B0-15EF763798BA}" type="presParOf" srcId="{349A5B49-67FC-4818-BA36-B7BD53D1ABC2}" destId="{91D42CF2-4977-4FD0-8B3B-C97A14D243EB}" srcOrd="2" destOrd="0" presId="urn:microsoft.com/office/officeart/2008/layout/NameandTitleOrganizationalChart"/>
-    <dgm:cxn modelId="{F319E0D1-8828-4008-BE04-0DE7859BCA16}" type="presParOf" srcId="{29F8C62A-5648-4EAC-92D3-D407266B9F50}" destId="{5D7C3385-0452-4397-A20F-129A261210B0}" srcOrd="8" destOrd="0" presId="urn:microsoft.com/office/officeart/2008/layout/NameandTitleOrganizationalChart"/>
-    <dgm:cxn modelId="{31306078-5A65-4D2C-9868-4E00BFA8F315}" type="presParOf" srcId="{29F8C62A-5648-4EAC-92D3-D407266B9F50}" destId="{812CAA92-A1CC-436D-A4E2-8298F6745D55}" srcOrd="9" destOrd="0" presId="urn:microsoft.com/office/officeart/2008/layout/NameandTitleOrganizationalChart"/>
-    <dgm:cxn modelId="{F5948E24-54A7-4D91-90E6-DFD8E91693F1}" type="presParOf" srcId="{812CAA92-A1CC-436D-A4E2-8298F6745D55}" destId="{03C53365-6585-4857-87F2-239779CD1F84}" srcOrd="0" destOrd="0" presId="urn:microsoft.com/office/officeart/2008/layout/NameandTitleOrganizationalChart"/>
-    <dgm:cxn modelId="{DD408F01-F8FD-46A0-A495-3D4C7038126B}" type="presParOf" srcId="{03C53365-6585-4857-87F2-239779CD1F84}" destId="{8E3B85E4-880E-4192-B816-F62BD30682F9}" srcOrd="0" destOrd="0" presId="urn:microsoft.com/office/officeart/2008/layout/NameandTitleOrganizationalChart"/>
-    <dgm:cxn modelId="{002C48A1-BE2A-4F2A-8917-21332F984488}" type="presParOf" srcId="{03C53365-6585-4857-87F2-239779CD1F84}" destId="{E5033C00-6145-4609-B128-215507707295}" srcOrd="1" destOrd="0" presId="urn:microsoft.com/office/officeart/2008/layout/NameandTitleOrganizationalChart"/>
-    <dgm:cxn modelId="{69088E82-2005-4B79-94AF-8FB8116E1B84}" type="presParOf" srcId="{03C53365-6585-4857-87F2-239779CD1F84}" destId="{321EFBD4-DC2C-49A7-B8EC-B797D02C4247}" srcOrd="2" destOrd="0" presId="urn:microsoft.com/office/officeart/2008/layout/NameandTitleOrganizationalChart"/>
-    <dgm:cxn modelId="{CA363DCB-F115-4A8F-98D1-175815D9292D}" type="presParOf" srcId="{812CAA92-A1CC-436D-A4E2-8298F6745D55}" destId="{B481CAA2-191C-469F-907E-04E3F85AC88B}" srcOrd="1" destOrd="0" presId="urn:microsoft.com/office/officeart/2008/layout/NameandTitleOrganizationalChart"/>
-    <dgm:cxn modelId="{FC0B1A4C-BD3B-4539-ABA5-742516AA7979}" type="presParOf" srcId="{812CAA92-A1CC-436D-A4E2-8298F6745D55}" destId="{6279A1D5-AAD8-4747-A130-54E10F309B88}" srcOrd="2" destOrd="0" presId="urn:microsoft.com/office/officeart/2008/layout/NameandTitleOrganizationalChart"/>
-    <dgm:cxn modelId="{56B9D725-8169-4CF0-8CDA-3043D04A0770}" type="presParOf" srcId="{29F8C62A-5648-4EAC-92D3-D407266B9F50}" destId="{91038E82-F1A7-411A-8491-E3214C4A1210}" srcOrd="10" destOrd="0" presId="urn:microsoft.com/office/officeart/2008/layout/NameandTitleOrganizationalChart"/>
-    <dgm:cxn modelId="{DD66A856-A7AF-40FB-AB6B-070A3DC1ACFA}" type="presParOf" srcId="{29F8C62A-5648-4EAC-92D3-D407266B9F50}" destId="{27E54EE7-9AF6-4AB4-AC5D-FC7FCBF64719}" srcOrd="11" destOrd="0" presId="urn:microsoft.com/office/officeart/2008/layout/NameandTitleOrganizationalChart"/>
-    <dgm:cxn modelId="{BDA86571-54E6-4E7A-87BD-ECD315CC4C6D}" type="presParOf" srcId="{27E54EE7-9AF6-4AB4-AC5D-FC7FCBF64719}" destId="{49D71C57-33C5-4C13-9D21-F2AEA332952A}" srcOrd="0" destOrd="0" presId="urn:microsoft.com/office/officeart/2008/layout/NameandTitleOrganizationalChart"/>
-    <dgm:cxn modelId="{901D4F41-5B9B-4149-8782-D1C6178894C9}" type="presParOf" srcId="{49D71C57-33C5-4C13-9D21-F2AEA332952A}" destId="{1413B93C-678D-4C0B-898B-5E4FA9B46BF0}" srcOrd="0" destOrd="0" presId="urn:microsoft.com/office/officeart/2008/layout/NameandTitleOrganizationalChart"/>
-    <dgm:cxn modelId="{0DB865E6-0CF8-4BE8-86B4-22057AA75EC8}" type="presParOf" srcId="{49D71C57-33C5-4C13-9D21-F2AEA332952A}" destId="{621DF97C-62CC-4C29-B1B3-AAEF7C79621C}" srcOrd="1" destOrd="0" presId="urn:microsoft.com/office/officeart/2008/layout/NameandTitleOrganizationalChart"/>
-    <dgm:cxn modelId="{AC9A4BAD-43D0-48BB-B59D-FFBF0D895B8C}" type="presParOf" srcId="{49D71C57-33C5-4C13-9D21-F2AEA332952A}" destId="{04F65A85-0991-4FB0-900B-0492C5736161}" srcOrd="2" destOrd="0" presId="urn:microsoft.com/office/officeart/2008/layout/NameandTitleOrganizationalChart"/>
-    <dgm:cxn modelId="{95202EDA-DBA8-4157-9A63-3C60660D94BC}" type="presParOf" srcId="{27E54EE7-9AF6-4AB4-AC5D-FC7FCBF64719}" destId="{436452EF-ED5F-4B7B-BCC8-8471999C60A6}" srcOrd="1" destOrd="0" presId="urn:microsoft.com/office/officeart/2008/layout/NameandTitleOrganizationalChart"/>
-    <dgm:cxn modelId="{1A8EABC8-2D8F-4611-A6A4-4FA7971BD9C7}" type="presParOf" srcId="{436452EF-ED5F-4B7B-BCC8-8471999C60A6}" destId="{AE391432-7ED1-4489-A5A8-53884B2E5884}" srcOrd="0" destOrd="0" presId="urn:microsoft.com/office/officeart/2008/layout/NameandTitleOrganizationalChart"/>
-    <dgm:cxn modelId="{711643C4-96F1-4A80-9035-31D9D5915C0D}" type="presParOf" srcId="{436452EF-ED5F-4B7B-BCC8-8471999C60A6}" destId="{7DB372E1-872B-489D-B141-73DF2D6C0571}" srcOrd="1" destOrd="0" presId="urn:microsoft.com/office/officeart/2008/layout/NameandTitleOrganizationalChart"/>
-    <dgm:cxn modelId="{65D86D28-FEF2-419C-A91F-83A6D3ECCD3F}" type="presParOf" srcId="{7DB372E1-872B-489D-B141-73DF2D6C0571}" destId="{4565C14C-3083-4657-A548-8BCE3DDD3A0F}" srcOrd="0" destOrd="0" presId="urn:microsoft.com/office/officeart/2008/layout/NameandTitleOrganizationalChart"/>
-    <dgm:cxn modelId="{4F7DA82A-8663-4401-8757-F06B503CFFFE}" type="presParOf" srcId="{4565C14C-3083-4657-A548-8BCE3DDD3A0F}" destId="{5293D964-709C-43D7-AB1B-6B8D323A8F7B}" srcOrd="0" destOrd="0" presId="urn:microsoft.com/office/officeart/2008/layout/NameandTitleOrganizationalChart"/>
-    <dgm:cxn modelId="{CDA9D8D0-C560-4EA5-B7CE-323FCC195EF4}" type="presParOf" srcId="{4565C14C-3083-4657-A548-8BCE3DDD3A0F}" destId="{704FE9F2-46D1-4C61-A2C6-F333CE27ED38}" srcOrd="1" destOrd="0" presId="urn:microsoft.com/office/officeart/2008/layout/NameandTitleOrganizationalChart"/>
-    <dgm:cxn modelId="{ECBB34AF-5BDC-4E92-B2DE-0E5C3A1732BD}" type="presParOf" srcId="{4565C14C-3083-4657-A548-8BCE3DDD3A0F}" destId="{C20FF9D1-F8FE-42D2-93B2-2C04B2FDAA04}" srcOrd="2" destOrd="0" presId="urn:microsoft.com/office/officeart/2008/layout/NameandTitleOrganizationalChart"/>
-    <dgm:cxn modelId="{038B7A46-2FF5-4C2B-872B-BDC869E33DA0}" type="presParOf" srcId="{7DB372E1-872B-489D-B141-73DF2D6C0571}" destId="{ED58A0F6-41C2-426A-BBFF-6D687643BA25}" srcOrd="1" destOrd="0" presId="urn:microsoft.com/office/officeart/2008/layout/NameandTitleOrganizationalChart"/>
-    <dgm:cxn modelId="{1B35DF63-385A-4EAC-A5AB-40BE62AA735F}" type="presParOf" srcId="{7DB372E1-872B-489D-B141-73DF2D6C0571}" destId="{9F942086-6455-4377-91D8-7379D93570A6}" srcOrd="2" destOrd="0" presId="urn:microsoft.com/office/officeart/2008/layout/NameandTitleOrganizationalChart"/>
-    <dgm:cxn modelId="{8907AA1B-8F14-41F3-8ADE-EB1F5BEB71A6}" type="presParOf" srcId="{27E54EE7-9AF6-4AB4-AC5D-FC7FCBF64719}" destId="{1BD45282-3696-487E-963E-EF20E263D43A}" srcOrd="2" destOrd="0" presId="urn:microsoft.com/office/officeart/2008/layout/NameandTitleOrganizationalChart"/>
-    <dgm:cxn modelId="{F8153E38-70DE-40F0-998C-F064DB6ADA04}" type="presParOf" srcId="{29F8C62A-5648-4EAC-92D3-D407266B9F50}" destId="{35FA7783-47A3-4516-B2D3-60667014B08E}" srcOrd="12" destOrd="0" presId="urn:microsoft.com/office/officeart/2008/layout/NameandTitleOrganizationalChart"/>
-    <dgm:cxn modelId="{C132C688-E0BC-4041-A4A7-BAE31A593B7F}" type="presParOf" srcId="{29F8C62A-5648-4EAC-92D3-D407266B9F50}" destId="{7B2B7240-55C2-4B7E-816B-860B716C7052}" srcOrd="13" destOrd="0" presId="urn:microsoft.com/office/officeart/2008/layout/NameandTitleOrganizationalChart"/>
-    <dgm:cxn modelId="{6A057125-7C8F-4DA3-87A2-876C4C6A79D9}" type="presParOf" srcId="{7B2B7240-55C2-4B7E-816B-860B716C7052}" destId="{4E8ECBBD-609C-48A3-9EB1-20620F0BD61D}" srcOrd="0" destOrd="0" presId="urn:microsoft.com/office/officeart/2008/layout/NameandTitleOrganizationalChart"/>
-    <dgm:cxn modelId="{658E685C-EF6E-457B-A9D4-B3303E7180F0}" type="presParOf" srcId="{4E8ECBBD-609C-48A3-9EB1-20620F0BD61D}" destId="{83FA67FB-3D2A-4B83-9ABE-90F49E2C0F33}" srcOrd="0" destOrd="0" presId="urn:microsoft.com/office/officeart/2008/layout/NameandTitleOrganizationalChart"/>
-    <dgm:cxn modelId="{8BC2A0BF-57AA-40F4-A833-99F0BDECDB90}" type="presParOf" srcId="{4E8ECBBD-609C-48A3-9EB1-20620F0BD61D}" destId="{1F58DE43-59C2-4073-B217-3E6EEDF61465}" srcOrd="1" destOrd="0" presId="urn:microsoft.com/office/officeart/2008/layout/NameandTitleOrganizationalChart"/>
-    <dgm:cxn modelId="{6FC92A4F-21E0-410B-96F3-7823A001E05A}" type="presParOf" srcId="{4E8ECBBD-609C-48A3-9EB1-20620F0BD61D}" destId="{8A8A7AB5-69F2-48BD-8396-B288DCAD22F8}" srcOrd="2" destOrd="0" presId="urn:microsoft.com/office/officeart/2008/layout/NameandTitleOrganizationalChart"/>
-    <dgm:cxn modelId="{D7B06997-9C35-421E-8AEB-8F212863B473}" type="presParOf" srcId="{7B2B7240-55C2-4B7E-816B-860B716C7052}" destId="{C1EC8380-BFEB-4D77-BBF2-D697CCCADD03}" srcOrd="1" destOrd="0" presId="urn:microsoft.com/office/officeart/2008/layout/NameandTitleOrganizationalChart"/>
-    <dgm:cxn modelId="{6DD581F2-C987-4BA6-853D-5A6596DD3432}" type="presParOf" srcId="{7B2B7240-55C2-4B7E-816B-860B716C7052}" destId="{FEEEE9CB-29AF-40F6-A8D9-18C4B56F0F8B}" srcOrd="2" destOrd="0" presId="urn:microsoft.com/office/officeart/2008/layout/NameandTitleOrganizationalChart"/>
-    <dgm:cxn modelId="{F0AC7762-9404-4A2D-BC12-5D0FBF5B08CE}" type="presParOf" srcId="{88353E80-F01E-466B-945D-856658A15512}" destId="{103916B2-7335-41CD-B12F-7B91A8EBA765}" srcOrd="2" destOrd="0" presId="urn:microsoft.com/office/officeart/2008/layout/NameandTitleOrganizationalChart"/>
+    <dgm:cxn modelId="{2CAFA1C7-DF51-4D2E-851D-E9300E29A0F9}" type="presOf" srcId="{0132B654-4B76-44C3-8F5A-83276E8A5E1F}" destId="{91038E82-F1A7-411A-8491-E3214C4A1210}" srcOrd="0" destOrd="0" presId="urn:microsoft.com/office/officeart/2008/layout/NameandTitleOrganizationalChart"/>
+    <dgm:cxn modelId="{E3ACC4DE-7189-4432-8BCB-E71E128C41E7}" type="presOf" srcId="{8B2F624F-230B-45B7-A489-725462697215}" destId="{D75C035A-10D1-43FC-8945-EBAE063CDADA}" srcOrd="0" destOrd="0" presId="urn:microsoft.com/office/officeart/2008/layout/NameandTitleOrganizationalChart"/>
+    <dgm:cxn modelId="{F111DB95-BC0E-4F0B-A3B8-A32534F6E686}" type="presOf" srcId="{E6447E3B-C75B-455B-8AD2-1D49E0E8CE5D}" destId="{7123A913-1D52-4213-B24E-3416630E868A}" srcOrd="1" destOrd="0" presId="urn:microsoft.com/office/officeart/2008/layout/NameandTitleOrganizationalChart"/>
+    <dgm:cxn modelId="{8C14B058-D5B9-4713-B429-F3EC42F4E1DC}" type="presOf" srcId="{8F550E83-ADC0-4E49-9A82-B8D920830220}" destId="{E5033C00-6145-4609-B128-215507707295}" srcOrd="0" destOrd="0" presId="urn:microsoft.com/office/officeart/2008/layout/NameandTitleOrganizationalChart"/>
+    <dgm:cxn modelId="{E367CFE1-8E1C-46A3-8A7F-56491F193240}" type="presOf" srcId="{D3ACC6D7-C141-4B0B-992B-39F6C7720292}" destId="{5D7C3385-0452-4397-A20F-129A261210B0}" srcOrd="0" destOrd="0" presId="urn:microsoft.com/office/officeart/2008/layout/NameandTitleOrganizationalChart"/>
+    <dgm:cxn modelId="{66EF506B-3C33-4153-9C1B-E1B3E0994DB9}" type="presParOf" srcId="{54F34962-7B41-415C-9321-61BCC519E744}" destId="{88353E80-F01E-466B-945D-856658A15512}" srcOrd="0" destOrd="0" presId="urn:microsoft.com/office/officeart/2008/layout/NameandTitleOrganizationalChart"/>
+    <dgm:cxn modelId="{8B19A16F-968D-42CD-A4F1-B77395C6408D}" type="presParOf" srcId="{88353E80-F01E-466B-945D-856658A15512}" destId="{F86BC613-5387-4432-AEA0-F3E6498E674C}" srcOrd="0" destOrd="0" presId="urn:microsoft.com/office/officeart/2008/layout/NameandTitleOrganizationalChart"/>
+    <dgm:cxn modelId="{001A0F15-F284-476B-86CF-0D5F4984032B}" type="presParOf" srcId="{F86BC613-5387-4432-AEA0-F3E6498E674C}" destId="{D75C035A-10D1-43FC-8945-EBAE063CDADA}" srcOrd="0" destOrd="0" presId="urn:microsoft.com/office/officeart/2008/layout/NameandTitleOrganizationalChart"/>
+    <dgm:cxn modelId="{0F175906-73B6-4502-BB9C-2E333F2D6A11}" type="presParOf" srcId="{F86BC613-5387-4432-AEA0-F3E6498E674C}" destId="{AF7986BA-9327-4A0A-AFBC-42926911E3E3}" srcOrd="1" destOrd="0" presId="urn:microsoft.com/office/officeart/2008/layout/NameandTitleOrganizationalChart"/>
+    <dgm:cxn modelId="{540D3A94-3603-4330-B730-4CECB51A89AD}" type="presParOf" srcId="{F86BC613-5387-4432-AEA0-F3E6498E674C}" destId="{F17DB89D-624A-4868-B374-22B0DCEFE413}" srcOrd="2" destOrd="0" presId="urn:microsoft.com/office/officeart/2008/layout/NameandTitleOrganizationalChart"/>
+    <dgm:cxn modelId="{8A557264-11C1-40A0-899B-013DAAC480B0}" type="presParOf" srcId="{88353E80-F01E-466B-945D-856658A15512}" destId="{29F8C62A-5648-4EAC-92D3-D407266B9F50}" srcOrd="1" destOrd="0" presId="urn:microsoft.com/office/officeart/2008/layout/NameandTitleOrganizationalChart"/>
+    <dgm:cxn modelId="{3A2AEE3D-4490-48DE-90E5-45CCA750B7E3}" type="presParOf" srcId="{29F8C62A-5648-4EAC-92D3-D407266B9F50}" destId="{4FFA947B-8DFC-4525-86F7-FE70D7389F8D}" srcOrd="0" destOrd="0" presId="urn:microsoft.com/office/officeart/2008/layout/NameandTitleOrganizationalChart"/>
+    <dgm:cxn modelId="{A52E3803-C69A-4D40-9C59-FB196D2B1B9E}" type="presParOf" srcId="{29F8C62A-5648-4EAC-92D3-D407266B9F50}" destId="{245BB743-63C2-440C-AB25-0A505D8F8AAA}" srcOrd="1" destOrd="0" presId="urn:microsoft.com/office/officeart/2008/layout/NameandTitleOrganizationalChart"/>
+    <dgm:cxn modelId="{43A94F29-7C43-4E0C-B46C-8A05860921D5}" type="presParOf" srcId="{245BB743-63C2-440C-AB25-0A505D8F8AAA}" destId="{82CACAC8-281D-4769-8076-E5AE21BD68E1}" srcOrd="0" destOrd="0" presId="urn:microsoft.com/office/officeart/2008/layout/NameandTitleOrganizationalChart"/>
+    <dgm:cxn modelId="{55B44A28-77CC-44DE-80E7-9C1450C32244}" type="presParOf" srcId="{82CACAC8-281D-4769-8076-E5AE21BD68E1}" destId="{700B45C9-BBD3-4551-B950-93685DC62124}" srcOrd="0" destOrd="0" presId="urn:microsoft.com/office/officeart/2008/layout/NameandTitleOrganizationalChart"/>
+    <dgm:cxn modelId="{1F998014-C6FB-4381-8311-DD951AB1D81A}" type="presParOf" srcId="{82CACAC8-281D-4769-8076-E5AE21BD68E1}" destId="{66107DF8-FEBA-49A9-9E02-78AEF81972EC}" srcOrd="1" destOrd="0" presId="urn:microsoft.com/office/officeart/2008/layout/NameandTitleOrganizationalChart"/>
+    <dgm:cxn modelId="{09949AE4-56E8-4834-BEC9-8114DAB81539}" type="presParOf" srcId="{82CACAC8-281D-4769-8076-E5AE21BD68E1}" destId="{7123A913-1D52-4213-B24E-3416630E868A}" srcOrd="2" destOrd="0" presId="urn:microsoft.com/office/officeart/2008/layout/NameandTitleOrganizationalChart"/>
+    <dgm:cxn modelId="{1456CE01-AF34-4ADB-8C7E-564EDDDD11FE}" type="presParOf" srcId="{245BB743-63C2-440C-AB25-0A505D8F8AAA}" destId="{A8A5EF81-B0BA-49CA-B6D1-8949335D5249}" srcOrd="1" destOrd="0" presId="urn:microsoft.com/office/officeart/2008/layout/NameandTitleOrganizationalChart"/>
+    <dgm:cxn modelId="{F174219A-42DD-4AD4-868E-98D5E742E02E}" type="presParOf" srcId="{245BB743-63C2-440C-AB25-0A505D8F8AAA}" destId="{1C3E9260-D707-4549-9AB3-75D232881482}" srcOrd="2" destOrd="0" presId="urn:microsoft.com/office/officeart/2008/layout/NameandTitleOrganizationalChart"/>
+    <dgm:cxn modelId="{2DF4EB72-F46B-4E85-B343-8232EEC161B4}" type="presParOf" srcId="{29F8C62A-5648-4EAC-92D3-D407266B9F50}" destId="{5E268947-1E41-43F6-A062-691FF6F3B0F4}" srcOrd="2" destOrd="0" presId="urn:microsoft.com/office/officeart/2008/layout/NameandTitleOrganizationalChart"/>
+    <dgm:cxn modelId="{4728055F-FA9F-40A2-8649-19A6E5C15405}" type="presParOf" srcId="{29F8C62A-5648-4EAC-92D3-D407266B9F50}" destId="{6D8A37B1-39D8-4670-B3DA-385A523637D8}" srcOrd="3" destOrd="0" presId="urn:microsoft.com/office/officeart/2008/layout/NameandTitleOrganizationalChart"/>
+    <dgm:cxn modelId="{493CEF5E-69AE-4ABE-9E75-74797C5A7FCE}" type="presParOf" srcId="{6D8A37B1-39D8-4670-B3DA-385A523637D8}" destId="{D19ED62D-9E41-4B93-A540-226480909345}" srcOrd="0" destOrd="0" presId="urn:microsoft.com/office/officeart/2008/layout/NameandTitleOrganizationalChart"/>
+    <dgm:cxn modelId="{F470D017-398C-4194-A024-A0F54E2C101A}" type="presParOf" srcId="{D19ED62D-9E41-4B93-A540-226480909345}" destId="{16F2FC8D-245D-41C5-B79D-E31FC84F2E33}" srcOrd="0" destOrd="0" presId="urn:microsoft.com/office/officeart/2008/layout/NameandTitleOrganizationalChart"/>
+    <dgm:cxn modelId="{BFAC10CD-8148-4194-8925-A68380AB8C2A}" type="presParOf" srcId="{D19ED62D-9E41-4B93-A540-226480909345}" destId="{DD42ED3A-9CAE-407B-BD5A-489D7A3C085B}" srcOrd="1" destOrd="0" presId="urn:microsoft.com/office/officeart/2008/layout/NameandTitleOrganizationalChart"/>
+    <dgm:cxn modelId="{58DF933A-36ED-47B7-8738-E170D9E74F4D}" type="presParOf" srcId="{D19ED62D-9E41-4B93-A540-226480909345}" destId="{6F7DF367-2DCF-42AA-AB85-DFFBD4500EC7}" srcOrd="2" destOrd="0" presId="urn:microsoft.com/office/officeart/2008/layout/NameandTitleOrganizationalChart"/>
+    <dgm:cxn modelId="{F8956F83-208D-4166-AE56-25B4F1DBE049}" type="presParOf" srcId="{6D8A37B1-39D8-4670-B3DA-385A523637D8}" destId="{3148496A-E6F4-4277-90A8-3E519AE65AB2}" srcOrd="1" destOrd="0" presId="urn:microsoft.com/office/officeart/2008/layout/NameandTitleOrganizationalChart"/>
+    <dgm:cxn modelId="{B7DECF99-466E-4B32-8A2A-46F6AF8F0D64}" type="presParOf" srcId="{6D8A37B1-39D8-4670-B3DA-385A523637D8}" destId="{DEE50FEF-D52B-4708-A42B-A0AB73AA1F16}" srcOrd="2" destOrd="0" presId="urn:microsoft.com/office/officeart/2008/layout/NameandTitleOrganizationalChart"/>
+    <dgm:cxn modelId="{D6CDD662-491D-4436-BEE7-23042FBB7FF8}" type="presParOf" srcId="{29F8C62A-5648-4EAC-92D3-D407266B9F50}" destId="{CB3887FD-AF85-439A-B992-47B633B08B56}" srcOrd="4" destOrd="0" presId="urn:microsoft.com/office/officeart/2008/layout/NameandTitleOrganizationalChart"/>
+    <dgm:cxn modelId="{E6174E59-8C8E-4E24-911E-C4CA392472F4}" type="presParOf" srcId="{29F8C62A-5648-4EAC-92D3-D407266B9F50}" destId="{36441435-2D47-4035-B6C4-D36A8108C003}" srcOrd="5" destOrd="0" presId="urn:microsoft.com/office/officeart/2008/layout/NameandTitleOrganizationalChart"/>
+    <dgm:cxn modelId="{27DC5EB6-8336-4E49-8EC3-2822C45A3DB9}" type="presParOf" srcId="{36441435-2D47-4035-B6C4-D36A8108C003}" destId="{C304A19E-7909-4777-9F0B-F710960B40EA}" srcOrd="0" destOrd="0" presId="urn:microsoft.com/office/officeart/2008/layout/NameandTitleOrganizationalChart"/>
+    <dgm:cxn modelId="{CB6D7660-1764-4012-A1EA-01C900C7B48C}" type="presParOf" srcId="{C304A19E-7909-4777-9F0B-F710960B40EA}" destId="{D886F94A-5DBE-4261-98C7-5FAFE06C11D2}" srcOrd="0" destOrd="0" presId="urn:microsoft.com/office/officeart/2008/layout/NameandTitleOrganizationalChart"/>
+    <dgm:cxn modelId="{448F05CF-037E-48F8-84E5-3FDF2868F638}" type="presParOf" srcId="{C304A19E-7909-4777-9F0B-F710960B40EA}" destId="{68B45C95-A150-4876-B307-6BEAC2EF2B46}" srcOrd="1" destOrd="0" presId="urn:microsoft.com/office/officeart/2008/layout/NameandTitleOrganizationalChart"/>
+    <dgm:cxn modelId="{002355D0-E781-411C-B417-2B6B2FE0C66B}" type="presParOf" srcId="{C304A19E-7909-4777-9F0B-F710960B40EA}" destId="{E48632DC-F915-4D39-8C16-DA94C62C6700}" srcOrd="2" destOrd="0" presId="urn:microsoft.com/office/officeart/2008/layout/NameandTitleOrganizationalChart"/>
+    <dgm:cxn modelId="{98C3D4FD-6B39-4B0F-AF8B-1539659DB3A4}" type="presParOf" srcId="{36441435-2D47-4035-B6C4-D36A8108C003}" destId="{8D6E0BA2-50B2-4D47-A67F-8C5A26A54463}" srcOrd="1" destOrd="0" presId="urn:microsoft.com/office/officeart/2008/layout/NameandTitleOrganizationalChart"/>
+    <dgm:cxn modelId="{D9F3309F-0500-42FD-BC47-1B94937C52CA}" type="presParOf" srcId="{36441435-2D47-4035-B6C4-D36A8108C003}" destId="{6BB290CD-E3FD-4EDD-B869-DF93C3E89CFD}" srcOrd="2" destOrd="0" presId="urn:microsoft.com/office/officeart/2008/layout/NameandTitleOrganizationalChart"/>
+    <dgm:cxn modelId="{B9BE1559-123D-494B-9250-605D05C88CCA}" type="presParOf" srcId="{29F8C62A-5648-4EAC-92D3-D407266B9F50}" destId="{4323DE5A-4F58-484E-B14C-2A23B35B8676}" srcOrd="6" destOrd="0" presId="urn:microsoft.com/office/officeart/2008/layout/NameandTitleOrganizationalChart"/>
+    <dgm:cxn modelId="{D759B422-099D-4F3D-9F5E-CC8149AC27F7}" type="presParOf" srcId="{29F8C62A-5648-4EAC-92D3-D407266B9F50}" destId="{349A5B49-67FC-4818-BA36-B7BD53D1ABC2}" srcOrd="7" destOrd="0" presId="urn:microsoft.com/office/officeart/2008/layout/NameandTitleOrganizationalChart"/>
+    <dgm:cxn modelId="{8C44B30A-6D07-499F-BB37-BAC8A94FE4D9}" type="presParOf" srcId="{349A5B49-67FC-4818-BA36-B7BD53D1ABC2}" destId="{2E9A0E52-D99A-4715-AB8F-0E077E60253C}" srcOrd="0" destOrd="0" presId="urn:microsoft.com/office/officeart/2008/layout/NameandTitleOrganizationalChart"/>
+    <dgm:cxn modelId="{4C2CD3F9-D675-4521-9469-DDA96F0CFBEB}" type="presParOf" srcId="{2E9A0E52-D99A-4715-AB8F-0E077E60253C}" destId="{1FA765BD-3199-4912-976D-438F743D1AE4}" srcOrd="0" destOrd="0" presId="urn:microsoft.com/office/officeart/2008/layout/NameandTitleOrganizationalChart"/>
+    <dgm:cxn modelId="{C6972279-8853-4549-BA2E-E969133925A0}" type="presParOf" srcId="{2E9A0E52-D99A-4715-AB8F-0E077E60253C}" destId="{1871A7DF-A529-494A-A9D2-31AC49AC0220}" srcOrd="1" destOrd="0" presId="urn:microsoft.com/office/officeart/2008/layout/NameandTitleOrganizationalChart"/>
+    <dgm:cxn modelId="{63CD8818-D8EE-4DBB-B655-2D3B12E56F6F}" type="presParOf" srcId="{2E9A0E52-D99A-4715-AB8F-0E077E60253C}" destId="{7AC39576-9795-4004-AA4E-4D24D2167AE3}" srcOrd="2" destOrd="0" presId="urn:microsoft.com/office/officeart/2008/layout/NameandTitleOrganizationalChart"/>
+    <dgm:cxn modelId="{5F95F7C4-CB4F-4161-AB07-76CEAE39ED6B}" type="presParOf" srcId="{349A5B49-67FC-4818-BA36-B7BD53D1ABC2}" destId="{8452B3EE-394D-4E13-979A-65A421406F15}" srcOrd="1" destOrd="0" presId="urn:microsoft.com/office/officeart/2008/layout/NameandTitleOrganizationalChart"/>
+    <dgm:cxn modelId="{C2808293-132B-4A5D-91F9-1953CDD892F6}" type="presParOf" srcId="{349A5B49-67FC-4818-BA36-B7BD53D1ABC2}" destId="{91D42CF2-4977-4FD0-8B3B-C97A14D243EB}" srcOrd="2" destOrd="0" presId="urn:microsoft.com/office/officeart/2008/layout/NameandTitleOrganizationalChart"/>
+    <dgm:cxn modelId="{E51238B3-B93D-481A-8B0E-36B2812BE452}" type="presParOf" srcId="{29F8C62A-5648-4EAC-92D3-D407266B9F50}" destId="{5D7C3385-0452-4397-A20F-129A261210B0}" srcOrd="8" destOrd="0" presId="urn:microsoft.com/office/officeart/2008/layout/NameandTitleOrganizationalChart"/>
+    <dgm:cxn modelId="{23041A5D-0E14-4D57-89ED-206EAB70180C}" type="presParOf" srcId="{29F8C62A-5648-4EAC-92D3-D407266B9F50}" destId="{812CAA92-A1CC-436D-A4E2-8298F6745D55}" srcOrd="9" destOrd="0" presId="urn:microsoft.com/office/officeart/2008/layout/NameandTitleOrganizationalChart"/>
+    <dgm:cxn modelId="{5CAFBABA-B2B1-4384-BEDF-577F072CD038}" type="presParOf" srcId="{812CAA92-A1CC-436D-A4E2-8298F6745D55}" destId="{03C53365-6585-4857-87F2-239779CD1F84}" srcOrd="0" destOrd="0" presId="urn:microsoft.com/office/officeart/2008/layout/NameandTitleOrganizationalChart"/>
+    <dgm:cxn modelId="{1ACF63C7-51A9-40EC-8F92-17C76A8D820E}" type="presParOf" srcId="{03C53365-6585-4857-87F2-239779CD1F84}" destId="{8E3B85E4-880E-4192-B816-F62BD30682F9}" srcOrd="0" destOrd="0" presId="urn:microsoft.com/office/officeart/2008/layout/NameandTitleOrganizationalChart"/>
+    <dgm:cxn modelId="{58F29B62-59C9-4397-938E-282CDC7E4B0D}" type="presParOf" srcId="{03C53365-6585-4857-87F2-239779CD1F84}" destId="{E5033C00-6145-4609-B128-215507707295}" srcOrd="1" destOrd="0" presId="urn:microsoft.com/office/officeart/2008/layout/NameandTitleOrganizationalChart"/>
+    <dgm:cxn modelId="{B6C1A4CC-95C7-40C1-93FA-09908165E584}" type="presParOf" srcId="{03C53365-6585-4857-87F2-239779CD1F84}" destId="{321EFBD4-DC2C-49A7-B8EC-B797D02C4247}" srcOrd="2" destOrd="0" presId="urn:microsoft.com/office/officeart/2008/layout/NameandTitleOrganizationalChart"/>
+    <dgm:cxn modelId="{C3886A68-BD9E-4ADF-860A-9CCF1834A787}" type="presParOf" srcId="{812CAA92-A1CC-436D-A4E2-8298F6745D55}" destId="{B481CAA2-191C-469F-907E-04E3F85AC88B}" srcOrd="1" destOrd="0" presId="urn:microsoft.com/office/officeart/2008/layout/NameandTitleOrganizationalChart"/>
+    <dgm:cxn modelId="{F5A33D40-7A0B-46E4-B680-33C7D7AA3835}" type="presParOf" srcId="{812CAA92-A1CC-436D-A4E2-8298F6745D55}" destId="{6279A1D5-AAD8-4747-A130-54E10F309B88}" srcOrd="2" destOrd="0" presId="urn:microsoft.com/office/officeart/2008/layout/NameandTitleOrganizationalChart"/>
+    <dgm:cxn modelId="{9028CF2B-1F37-4CF7-A261-B56F1CDFDC54}" type="presParOf" srcId="{29F8C62A-5648-4EAC-92D3-D407266B9F50}" destId="{91038E82-F1A7-411A-8491-E3214C4A1210}" srcOrd="10" destOrd="0" presId="urn:microsoft.com/office/officeart/2008/layout/NameandTitleOrganizationalChart"/>
+    <dgm:cxn modelId="{B88A68B2-9A87-476E-B794-ECF310D060C7}" type="presParOf" srcId="{29F8C62A-5648-4EAC-92D3-D407266B9F50}" destId="{27E54EE7-9AF6-4AB4-AC5D-FC7FCBF64719}" srcOrd="11" destOrd="0" presId="urn:microsoft.com/office/officeart/2008/layout/NameandTitleOrganizationalChart"/>
+    <dgm:cxn modelId="{DA401AC9-9E11-43B4-B25A-591162E4BF0D}" type="presParOf" srcId="{27E54EE7-9AF6-4AB4-AC5D-FC7FCBF64719}" destId="{49D71C57-33C5-4C13-9D21-F2AEA332952A}" srcOrd="0" destOrd="0" presId="urn:microsoft.com/office/officeart/2008/layout/NameandTitleOrganizationalChart"/>
+    <dgm:cxn modelId="{C6F175D7-C122-4B17-A085-7513EBE2FAC7}" type="presParOf" srcId="{49D71C57-33C5-4C13-9D21-F2AEA332952A}" destId="{1413B93C-678D-4C0B-898B-5E4FA9B46BF0}" srcOrd="0" destOrd="0" presId="urn:microsoft.com/office/officeart/2008/layout/NameandTitleOrganizationalChart"/>
+    <dgm:cxn modelId="{48D5F3B5-BB94-43E2-9EE2-695DC2129EF4}" type="presParOf" srcId="{49D71C57-33C5-4C13-9D21-F2AEA332952A}" destId="{621DF97C-62CC-4C29-B1B3-AAEF7C79621C}" srcOrd="1" destOrd="0" presId="urn:microsoft.com/office/officeart/2008/layout/NameandTitleOrganizationalChart"/>
+    <dgm:cxn modelId="{52419619-1AB6-4480-B3A7-9697F8FBBB75}" type="presParOf" srcId="{49D71C57-33C5-4C13-9D21-F2AEA332952A}" destId="{04F65A85-0991-4FB0-900B-0492C5736161}" srcOrd="2" destOrd="0" presId="urn:microsoft.com/office/officeart/2008/layout/NameandTitleOrganizationalChart"/>
+    <dgm:cxn modelId="{CAED6477-1C60-41B7-BAC6-9351021F684B}" type="presParOf" srcId="{27E54EE7-9AF6-4AB4-AC5D-FC7FCBF64719}" destId="{436452EF-ED5F-4B7B-BCC8-8471999C60A6}" srcOrd="1" destOrd="0" presId="urn:microsoft.com/office/officeart/2008/layout/NameandTitleOrganizationalChart"/>
+    <dgm:cxn modelId="{BBDA76AD-8FA4-44F0-9D84-3BDB888CDF4B}" type="presParOf" srcId="{436452EF-ED5F-4B7B-BCC8-8471999C60A6}" destId="{AE391432-7ED1-4489-A5A8-53884B2E5884}" srcOrd="0" destOrd="0" presId="urn:microsoft.com/office/officeart/2008/layout/NameandTitleOrganizationalChart"/>
+    <dgm:cxn modelId="{4EB5BDA3-1072-4CF3-8049-CCCA1E3CD106}" type="presParOf" srcId="{436452EF-ED5F-4B7B-BCC8-8471999C60A6}" destId="{7DB372E1-872B-489D-B141-73DF2D6C0571}" srcOrd="1" destOrd="0" presId="urn:microsoft.com/office/officeart/2008/layout/NameandTitleOrganizationalChart"/>
+    <dgm:cxn modelId="{6EBB53EA-CE20-4487-98D5-347798F536EA}" type="presParOf" srcId="{7DB372E1-872B-489D-B141-73DF2D6C0571}" destId="{4565C14C-3083-4657-A548-8BCE3DDD3A0F}" srcOrd="0" destOrd="0" presId="urn:microsoft.com/office/officeart/2008/layout/NameandTitleOrganizationalChart"/>
+    <dgm:cxn modelId="{432CF12F-226B-4435-A404-821B32C244F5}" type="presParOf" srcId="{4565C14C-3083-4657-A548-8BCE3DDD3A0F}" destId="{5293D964-709C-43D7-AB1B-6B8D323A8F7B}" srcOrd="0" destOrd="0" presId="urn:microsoft.com/office/officeart/2008/layout/NameandTitleOrganizationalChart"/>
+    <dgm:cxn modelId="{15D7934D-A64D-4F04-BD66-D96277AA6AF3}" type="presParOf" srcId="{4565C14C-3083-4657-A548-8BCE3DDD3A0F}" destId="{704FE9F2-46D1-4C61-A2C6-F333CE27ED38}" srcOrd="1" destOrd="0" presId="urn:microsoft.com/office/officeart/2008/layout/NameandTitleOrganizationalChart"/>
+    <dgm:cxn modelId="{C091537E-802A-457D-B091-AB7832E9A397}" type="presParOf" srcId="{4565C14C-3083-4657-A548-8BCE3DDD3A0F}" destId="{C20FF9D1-F8FE-42D2-93B2-2C04B2FDAA04}" srcOrd="2" destOrd="0" presId="urn:microsoft.com/office/officeart/2008/layout/NameandTitleOrganizationalChart"/>
+    <dgm:cxn modelId="{E0A64852-05DA-412C-9EFF-ED37C317DAF5}" type="presParOf" srcId="{7DB372E1-872B-489D-B141-73DF2D6C0571}" destId="{ED58A0F6-41C2-426A-BBFF-6D687643BA25}" srcOrd="1" destOrd="0" presId="urn:microsoft.com/office/officeart/2008/layout/NameandTitleOrganizationalChart"/>
+    <dgm:cxn modelId="{A92C5D1B-5D17-4DC1-805A-B427D8900A08}" type="presParOf" srcId="{7DB372E1-872B-489D-B141-73DF2D6C0571}" destId="{9F942086-6455-4377-91D8-7379D93570A6}" srcOrd="2" destOrd="0" presId="urn:microsoft.com/office/officeart/2008/layout/NameandTitleOrganizationalChart"/>
+    <dgm:cxn modelId="{E869BCBE-FD31-4BC0-91A5-08D1A5F73C60}" type="presParOf" srcId="{27E54EE7-9AF6-4AB4-AC5D-FC7FCBF64719}" destId="{1BD45282-3696-487E-963E-EF20E263D43A}" srcOrd="2" destOrd="0" presId="urn:microsoft.com/office/officeart/2008/layout/NameandTitleOrganizationalChart"/>
+    <dgm:cxn modelId="{2BEFAA1F-4135-4656-B2C7-99FD535511A5}" type="presParOf" srcId="{29F8C62A-5648-4EAC-92D3-D407266B9F50}" destId="{35FA7783-47A3-4516-B2D3-60667014B08E}" srcOrd="12" destOrd="0" presId="urn:microsoft.com/office/officeart/2008/layout/NameandTitleOrganizationalChart"/>
+    <dgm:cxn modelId="{E2D3A0EC-A07C-4217-8B3A-B07F46BB1BDB}" type="presParOf" srcId="{29F8C62A-5648-4EAC-92D3-D407266B9F50}" destId="{7B2B7240-55C2-4B7E-816B-860B716C7052}" srcOrd="13" destOrd="0" presId="urn:microsoft.com/office/officeart/2008/layout/NameandTitleOrganizationalChart"/>
+    <dgm:cxn modelId="{50526224-39B7-427B-AE5C-6F8914987C13}" type="presParOf" srcId="{7B2B7240-55C2-4B7E-816B-860B716C7052}" destId="{4E8ECBBD-609C-48A3-9EB1-20620F0BD61D}" srcOrd="0" destOrd="0" presId="urn:microsoft.com/office/officeart/2008/layout/NameandTitleOrganizationalChart"/>
+    <dgm:cxn modelId="{F2EE3886-94F4-494F-A29A-02DCCF8EBCA7}" type="presParOf" srcId="{4E8ECBBD-609C-48A3-9EB1-20620F0BD61D}" destId="{83FA67FB-3D2A-4B83-9ABE-90F49E2C0F33}" srcOrd="0" destOrd="0" presId="urn:microsoft.com/office/officeart/2008/layout/NameandTitleOrganizationalChart"/>
+    <dgm:cxn modelId="{10212984-7AA9-4D7A-AED7-B366C3459993}" type="presParOf" srcId="{4E8ECBBD-609C-48A3-9EB1-20620F0BD61D}" destId="{1F58DE43-59C2-4073-B217-3E6EEDF61465}" srcOrd="1" destOrd="0" presId="urn:microsoft.com/office/officeart/2008/layout/NameandTitleOrganizationalChart"/>
+    <dgm:cxn modelId="{246548F8-E642-4577-B66D-A4A58AD647C6}" type="presParOf" srcId="{4E8ECBBD-609C-48A3-9EB1-20620F0BD61D}" destId="{8A8A7AB5-69F2-48BD-8396-B288DCAD22F8}" srcOrd="2" destOrd="0" presId="urn:microsoft.com/office/officeart/2008/layout/NameandTitleOrganizationalChart"/>
+    <dgm:cxn modelId="{689FCF8C-1EB4-4B73-B7D0-8712DD08990E}" type="presParOf" srcId="{7B2B7240-55C2-4B7E-816B-860B716C7052}" destId="{C1EC8380-BFEB-4D77-BBF2-D697CCCADD03}" srcOrd="1" destOrd="0" presId="urn:microsoft.com/office/officeart/2008/layout/NameandTitleOrganizationalChart"/>
+    <dgm:cxn modelId="{DF55DFCF-9EBA-43BE-A75D-984AEBF00A41}" type="presParOf" srcId="{7B2B7240-55C2-4B7E-816B-860B716C7052}" destId="{FEEEE9CB-29AF-40F6-A8D9-18C4B56F0F8B}" srcOrd="2" destOrd="0" presId="urn:microsoft.com/office/officeart/2008/layout/NameandTitleOrganizationalChart"/>
+    <dgm:cxn modelId="{B6AF5186-88BE-40BF-800C-C5AFE084FD4C}" type="presParOf" srcId="{88353E80-F01E-466B-945D-856658A15512}" destId="{103916B2-7335-41CD-B12F-7B91A8EBA765}" srcOrd="2" destOrd="0" presId="urn:microsoft.com/office/officeart/2008/layout/NameandTitleOrganizationalChart"/>
   </dgm:cxnLst>
   <dgm:bg/>
   <dgm:whole/>
@@ -11210,7 +11218,7 @@
 </file>
 
 <file path=customXml/itemProps1.xml><?xml version="1.0" encoding="utf-8"?>
-<ds:datastoreItem xmlns:ds="http://schemas.openxmlformats.org/officeDocument/2006/customXml" ds:itemID="{9F17C5D6-D625-4445-BA2B-23C29313906F}">
+<ds:datastoreItem xmlns:ds="http://schemas.openxmlformats.org/officeDocument/2006/customXml" ds:itemID="{2232F862-E6B0-49D0-9589-D9FB491C074E}">
   <ds:schemaRefs>
     <ds:schemaRef ds:uri="http://schemas.openxmlformats.org/officeDocument/2006/bibliography"/>
   </ds:schemaRefs>

--- a/Dokumentasjon/Pedalsport AS.docx
+++ b/Dokumentasjon/Pedalsport AS.docx
@@ -2779,8 +2779,6 @@
             <w:r>
               <w:t>13.11.13</w:t>
             </w:r>
-            <w:bookmarkStart w:id="2" w:name="_GoBack"/>
-            <w:bookmarkEnd w:id="2"/>
           </w:p>
         </w:tc>
         <w:tc>
@@ -2915,15 +2913,15 @@
       <w:pPr>
         <w:pStyle w:val="Overskrift1"/>
       </w:pPr>
-      <w:bookmarkStart w:id="3" w:name="_Toc371936843"/>
+      <w:bookmarkStart w:id="2" w:name="_Toc371936843"/>
       <w:r>
         <w:lastRenderedPageBreak/>
         <w:t>Brief</w:t>
       </w:r>
-      <w:bookmarkEnd w:id="3"/>
+      <w:bookmarkEnd w:id="2"/>
     </w:p>
     <w:p>
-      <w:bookmarkStart w:id="4" w:name="_Toc371936844"/>
+      <w:bookmarkStart w:id="3" w:name="_Toc371936844"/>
       <w:r>
         <w:rPr>
           <w:rStyle w:val="Overskrift2Tegn"/>
@@ -2931,7 +2929,7 @@
         </w:rPr>
         <w:t>Kunde</w:t>
       </w:r>
-      <w:bookmarkEnd w:id="4"/>
+      <w:bookmarkEnd w:id="3"/>
       <w:r>
         <w:rPr>
           <w:rStyle w:val="Overskrift2Tegn"/>
@@ -2944,7 +2942,7 @@
       </w:r>
     </w:p>
     <w:p>
-      <w:bookmarkStart w:id="5" w:name="_Toc371936845"/>
+      <w:bookmarkStart w:id="4" w:name="_Toc371936845"/>
       <w:r>
         <w:rPr>
           <w:rStyle w:val="Overskrift2Tegn"/>
@@ -2952,7 +2950,7 @@
         </w:rPr>
         <w:t>Navn på nettsted</w:t>
       </w:r>
-      <w:bookmarkEnd w:id="5"/>
+      <w:bookmarkEnd w:id="4"/>
       <w:r>
         <w:rPr>
           <w:rStyle w:val="Overskrift2Tegn"/>
@@ -2968,7 +2966,7 @@
       </w:r>
     </w:p>
     <w:p>
-      <w:bookmarkStart w:id="6" w:name="_Toc371936846"/>
+      <w:bookmarkStart w:id="5" w:name="_Toc371936846"/>
       <w:r>
         <w:rPr>
           <w:rStyle w:val="Overskrift2Tegn"/>
@@ -2976,7 +2974,7 @@
         </w:rPr>
         <w:t>Mål med nettstedet</w:t>
       </w:r>
-      <w:bookmarkEnd w:id="6"/>
+      <w:bookmarkEnd w:id="5"/>
       <w:r>
         <w:rPr>
           <w:rStyle w:val="Overskrift2Tegn"/>
@@ -2992,7 +2990,7 @@
       </w:r>
     </w:p>
     <w:p>
-      <w:bookmarkStart w:id="7" w:name="_Toc371936847"/>
+      <w:bookmarkStart w:id="6" w:name="_Toc371936847"/>
       <w:r>
         <w:rPr>
           <w:rStyle w:val="Overskrift2Tegn"/>
@@ -3000,7 +2998,7 @@
         </w:rPr>
         <w:t>Suksesskriterier</w:t>
       </w:r>
-      <w:bookmarkEnd w:id="7"/>
+      <w:bookmarkEnd w:id="6"/>
       <w:r>
         <w:rPr>
           <w:rStyle w:val="Overskrift2Tegn"/>
@@ -3013,7 +3011,7 @@
       </w:r>
     </w:p>
     <w:p>
-      <w:bookmarkStart w:id="8" w:name="_Toc371936848"/>
+      <w:bookmarkStart w:id="7" w:name="_Toc371936848"/>
       <w:r>
         <w:rPr>
           <w:rStyle w:val="Overskrift2Tegn"/>
@@ -3021,7 +3019,7 @@
         </w:rPr>
         <w:t>Innhold på nettstedet</w:t>
       </w:r>
-      <w:bookmarkEnd w:id="8"/>
+      <w:bookmarkEnd w:id="7"/>
       <w:r>
         <w:rPr>
           <w:rStyle w:val="Overskrift2Tegn"/>
@@ -3062,7 +3060,7 @@
       </w:r>
     </w:p>
     <w:p>
-      <w:bookmarkStart w:id="9" w:name="_Toc371936849"/>
+      <w:bookmarkStart w:id="8" w:name="_Toc371936849"/>
       <w:r>
         <w:rPr>
           <w:rStyle w:val="Overskrift2Tegn"/>
@@ -3070,7 +3068,7 @@
         </w:rPr>
         <w:t>Målgrupper</w:t>
       </w:r>
-      <w:bookmarkEnd w:id="9"/>
+      <w:bookmarkEnd w:id="8"/>
       <w:r>
         <w:rPr>
           <w:rStyle w:val="Overskrift2Tegn"/>
@@ -3102,7 +3100,7 @@
       </w:r>
     </w:p>
     <w:p>
-      <w:bookmarkStart w:id="10" w:name="_Toc371936850"/>
+      <w:bookmarkStart w:id="9" w:name="_Toc371936850"/>
       <w:r>
         <w:rPr>
           <w:rStyle w:val="Overskrift2Tegn"/>
@@ -3110,7 +3108,7 @@
         </w:rPr>
         <w:t>Spesielle tekniske løsninger</w:t>
       </w:r>
-      <w:bookmarkEnd w:id="10"/>
+      <w:bookmarkEnd w:id="9"/>
       <w:r>
         <w:rPr>
           <w:rStyle w:val="Overskrift2Tegn"/>
@@ -3123,7 +3121,7 @@
       </w:r>
     </w:p>
     <w:p>
-      <w:bookmarkStart w:id="11" w:name="_Toc371936851"/>
+      <w:bookmarkStart w:id="10" w:name="_Toc371936851"/>
       <w:r>
         <w:rPr>
           <w:rStyle w:val="Overskrift2Tegn"/>
@@ -3131,7 +3129,7 @@
         </w:rPr>
         <w:t>Drift og oppdatering</w:t>
       </w:r>
-      <w:bookmarkEnd w:id="11"/>
+      <w:bookmarkEnd w:id="10"/>
       <w:r>
         <w:rPr>
           <w:rStyle w:val="Overskrift2Tegn"/>
@@ -3144,7 +3142,7 @@
       </w:r>
     </w:p>
     <w:p>
-      <w:bookmarkStart w:id="12" w:name="_Toc371936852"/>
+      <w:bookmarkStart w:id="11" w:name="_Toc371936852"/>
       <w:r>
         <w:rPr>
           <w:rStyle w:val="Overskrift2Tegn"/>
@@ -3152,7 +3150,7 @@
         </w:rPr>
         <w:t>Grafisk profil</w:t>
       </w:r>
-      <w:bookmarkEnd w:id="12"/>
+      <w:bookmarkEnd w:id="11"/>
       <w:r>
         <w:rPr>
           <w:rStyle w:val="Overskrift2Tegn"/>
@@ -3183,12 +3181,12 @@
       <w:pPr>
         <w:pStyle w:val="Overskrift1"/>
       </w:pPr>
-      <w:bookmarkStart w:id="13" w:name="_Toc371936853"/>
+      <w:bookmarkStart w:id="12" w:name="_Toc371936853"/>
       <w:r>
         <w:lastRenderedPageBreak/>
         <w:t>Navigasjonsstruktur</w:t>
       </w:r>
-      <w:bookmarkEnd w:id="13"/>
+      <w:bookmarkEnd w:id="12"/>
     </w:p>
     <w:p/>
     <w:p/>
@@ -3231,12 +3229,12 @@
       <w:pPr>
         <w:pStyle w:val="Overskrift1"/>
       </w:pPr>
-      <w:bookmarkStart w:id="14" w:name="_Toc371936854"/>
+      <w:bookmarkStart w:id="13" w:name="_Toc371936854"/>
       <w:r>
         <w:lastRenderedPageBreak/>
         <w:t>Fargepalett</w:t>
       </w:r>
-      <w:bookmarkEnd w:id="14"/>
+      <w:bookmarkEnd w:id="13"/>
     </w:p>
     <w:p>
       <w:r>
@@ -3429,7 +3427,37 @@
           <w:sz w:val="24"/>
           <w:szCs w:val="72"/>
         </w:rPr>
-        <w:t xml:space="preserve"> Den skarpe blåfargen vil bli tatt i bruk øverst i menyen på nettsiden og skal være i bakgrunnen til logoen. Vi valgte denne fargen fordi den er ser moderne ut, samt den passer fint med resten av designet.  Skriften i logoen skal være i den mørkegrå fargen nederst, og bakgrunnen skal være transparent slik at den skarpe blå blir bakgrunnen når vi setter logoen over. Bakgrunnsfargen som vi tar i bruk skal være blå/hvit, sånn som det midterste eksempelet.</w:t>
+        <w:t xml:space="preserve"> Den skarpe blåfargen vil bli tatt i bruk øverst i menyen på nettsiden og s</w:t>
+      </w:r>
+      <w:r>
+        <w:rPr>
+          <w:sz w:val="24"/>
+          <w:szCs w:val="72"/>
+        </w:rPr>
+        <w:t>kal være i bakgrunnen</w:t>
+      </w:r>
+      <w:bookmarkStart w:id="14" w:name="_GoBack"/>
+      <w:bookmarkEnd w:id="14"/>
+      <w:r>
+        <w:rPr>
+          <w:sz w:val="24"/>
+          <w:szCs w:val="72"/>
+        </w:rPr>
+        <w:t>. Vi valgte denne fargen fordi den er ser moderne ut, samt den passer fint med resten av designet.  Skriften i logoen skal være i den mørkegrå fargen nederst</w:t>
+      </w:r>
+      <w:r>
+        <w:rPr>
+          <w:sz w:val="24"/>
+          <w:szCs w:val="72"/>
+        </w:rPr>
+        <w:t xml:space="preserve"> kombinert med den blå/hvite fargen</w:t>
+      </w:r>
+      <w:r>
+        <w:rPr>
+          <w:sz w:val="24"/>
+          <w:szCs w:val="72"/>
+        </w:rPr>
+        <w:t>, og bakgrunnen skal være transparent slik at den skarpe blå blir bakgrunnen når vi setter logoen over. Bakgrunnsfargen som vi tar i bruk skal være blå/hvit, sånn som det midterste eksempelet.</w:t>
       </w:r>
       <w:r>
         <w:rPr>
@@ -6766,122 +6794,122 @@
     </dgm:pt>
   </dgm:ptLst>
   <dgm:cxnLst>
-    <dgm:cxn modelId="{CFA58457-E083-4959-97BA-0F5108E8EED0}" type="presOf" srcId="{8B2F624F-230B-45B7-A489-725462697215}" destId="{F17DB89D-624A-4868-B374-22B0DCEFE413}" srcOrd="1" destOrd="0" presId="urn:microsoft.com/office/officeart/2008/layout/NameandTitleOrganizationalChart"/>
-    <dgm:cxn modelId="{E8F4B5B5-C63C-44AD-ACBE-8C939FC55D10}" type="presOf" srcId="{193CAC05-65EF-48CF-9D9F-5EE2A17F61F9}" destId="{4FFA947B-8DFC-4525-86F7-FE70D7389F8D}" srcOrd="0" destOrd="0" presId="urn:microsoft.com/office/officeart/2008/layout/NameandTitleOrganizationalChart"/>
-    <dgm:cxn modelId="{0414AE77-9161-4EC3-AEDE-007CEBEB73D8}" type="presOf" srcId="{39549630-DF0E-4900-A675-C28EC6B27EA6}" destId="{8A8A7AB5-69F2-48BD-8396-B288DCAD22F8}" srcOrd="1" destOrd="0" presId="urn:microsoft.com/office/officeart/2008/layout/NameandTitleOrganizationalChart"/>
-    <dgm:cxn modelId="{D7875E4B-6C40-4873-82A6-A0E2C581505F}" type="presOf" srcId="{1DB623A7-33D0-48D3-9181-48F8736E6E8A}" destId="{E48632DC-F915-4D39-8C16-DA94C62C6700}" srcOrd="1" destOrd="0" presId="urn:microsoft.com/office/officeart/2008/layout/NameandTitleOrganizationalChart"/>
-    <dgm:cxn modelId="{D8B4D46F-EA6E-4083-94A6-FE7D1E042A5E}" type="presOf" srcId="{51929EE8-343D-4218-A1EA-8871660E39D2}" destId="{16F2FC8D-245D-41C5-B79D-E31FC84F2E33}" srcOrd="0" destOrd="0" presId="urn:microsoft.com/office/officeart/2008/layout/NameandTitleOrganizationalChart"/>
+    <dgm:cxn modelId="{4D58A98E-01F1-4200-B020-7B8F22B86AC9}" type="presOf" srcId="{3720D471-AB6A-491F-A942-9670126F107E}" destId="{1871A7DF-A529-494A-A9D2-31AC49AC0220}" srcOrd="0" destOrd="0" presId="urn:microsoft.com/office/officeart/2008/layout/NameandTitleOrganizationalChart"/>
+    <dgm:cxn modelId="{0BBA0CA9-6F20-4A5D-A1F8-F681222BEBC3}" type="presOf" srcId="{51929EE8-343D-4218-A1EA-8871660E39D2}" destId="{16F2FC8D-245D-41C5-B79D-E31FC84F2E33}" srcOrd="0" destOrd="0" presId="urn:microsoft.com/office/officeart/2008/layout/NameandTitleOrganizationalChart"/>
+    <dgm:cxn modelId="{E2C53901-FF59-45E0-A0EA-A0A1AB503B7A}" type="presOf" srcId="{3CA9A65A-3DBD-4125-AF25-3666F5732B85}" destId="{AE391432-7ED1-4489-A5A8-53884B2E5884}" srcOrd="0" destOrd="0" presId="urn:microsoft.com/office/officeart/2008/layout/NameandTitleOrganizationalChart"/>
+    <dgm:cxn modelId="{99468DE2-F3AA-4C10-A459-43C3B48B8D4C}" type="presOf" srcId="{D3ACC6D7-C141-4B0B-992B-39F6C7720292}" destId="{5D7C3385-0452-4397-A20F-129A261210B0}" srcOrd="0" destOrd="0" presId="urn:microsoft.com/office/officeart/2008/layout/NameandTitleOrganizationalChart"/>
+    <dgm:cxn modelId="{E5FF8273-D18B-4139-9C33-1488937CB23C}" type="presOf" srcId="{7D9107AC-A9D4-4497-B2DD-62D1730D54D1}" destId="{68B45C95-A150-4876-B307-6BEAC2EF2B46}" srcOrd="0" destOrd="0" presId="urn:microsoft.com/office/officeart/2008/layout/NameandTitleOrganizationalChart"/>
     <dgm:cxn modelId="{D04046F3-AA05-4F2C-B536-A337B20D4FC0}" srcId="{8B2F624F-230B-45B7-A489-725462697215}" destId="{1DB623A7-33D0-48D3-9181-48F8736E6E8A}" srcOrd="2" destOrd="0" parTransId="{44383839-BF5D-40F0-AB63-3DEDE34A6F0F}" sibTransId="{7D9107AC-A9D4-4497-B2DD-62D1730D54D1}"/>
-    <dgm:cxn modelId="{0AA195C0-45FF-4FB0-9053-45DFF729B821}" type="presOf" srcId="{3CA9A65A-3DBD-4125-AF25-3666F5732B85}" destId="{AE391432-7ED1-4489-A5A8-53884B2E5884}" srcOrd="0" destOrd="0" presId="urn:microsoft.com/office/officeart/2008/layout/NameandTitleOrganizationalChart"/>
+    <dgm:cxn modelId="{8B463188-887A-4233-B9F1-C30D27F9D6E3}" type="presOf" srcId="{8B2F624F-230B-45B7-A489-725462697215}" destId="{D75C035A-10D1-43FC-8945-EBAE063CDADA}" srcOrd="0" destOrd="0" presId="urn:microsoft.com/office/officeart/2008/layout/NameandTitleOrganizationalChart"/>
     <dgm:cxn modelId="{D989D0A0-9143-4363-9D19-8445929CFFE3}" srcId="{8B2F624F-230B-45B7-A489-725462697215}" destId="{E6447E3B-C75B-455B-8AD2-1D49E0E8CE5D}" srcOrd="0" destOrd="0" parTransId="{193CAC05-65EF-48CF-9D9F-5EE2A17F61F9}" sibTransId="{7B488DB0-18D0-4163-946F-955ADB23D48B}"/>
-    <dgm:cxn modelId="{0CF70C71-F21A-4D36-AB07-6FA163D9AC94}" type="presOf" srcId="{E6447E3B-C75B-455B-8AD2-1D49E0E8CE5D}" destId="{700B45C9-BBD3-4551-B950-93685DC62124}" srcOrd="0" destOrd="0" presId="urn:microsoft.com/office/officeart/2008/layout/NameandTitleOrganizationalChart"/>
-    <dgm:cxn modelId="{E01D72DB-0BEF-4A82-A957-E1AC59CF2E94}" type="presOf" srcId="{5C20B0C2-F6FD-49AA-89C4-F8CA36771F72}" destId="{AF7986BA-9327-4A0A-AFBC-42926911E3E3}" srcOrd="0" destOrd="0" presId="urn:microsoft.com/office/officeart/2008/layout/NameandTitleOrganizationalChart"/>
+    <dgm:cxn modelId="{DB932889-F7B6-487B-A443-A9EDD50BF136}" type="presOf" srcId="{31970B88-7ABB-480F-AE3A-4A6252C5C509}" destId="{04F65A85-0991-4FB0-900B-0492C5736161}" srcOrd="1" destOrd="0" presId="urn:microsoft.com/office/officeart/2008/layout/NameandTitleOrganizationalChart"/>
+    <dgm:cxn modelId="{508C95BE-09F8-43AB-AE47-2033D405D6E4}" type="presOf" srcId="{1DB623A7-33D0-48D3-9181-48F8736E6E8A}" destId="{E48632DC-F915-4D39-8C16-DA94C62C6700}" srcOrd="1" destOrd="0" presId="urn:microsoft.com/office/officeart/2008/layout/NameandTitleOrganizationalChart"/>
+    <dgm:cxn modelId="{B8DA6912-FC4C-4CC3-92C8-ECAE652E87F5}" type="presOf" srcId="{5C20B0C2-F6FD-49AA-89C4-F8CA36771F72}" destId="{AF7986BA-9327-4A0A-AFBC-42926911E3E3}" srcOrd="0" destOrd="0" presId="urn:microsoft.com/office/officeart/2008/layout/NameandTitleOrganizationalChart"/>
     <dgm:cxn modelId="{B7860E94-B28C-4B5D-8DB0-3CE75E4BE252}" srcId="{8B2F624F-230B-45B7-A489-725462697215}" destId="{08B66755-F33F-48AD-AA05-F92613752ADB}" srcOrd="3" destOrd="0" parTransId="{D703F220-DB0B-41B7-A8B2-CA102FA0EF6A}" sibTransId="{3720D471-AB6A-491F-A942-9670126F107E}"/>
-    <dgm:cxn modelId="{A46DC54D-333E-4139-884A-5BD3F66ABDBC}" type="presOf" srcId="{30BC2ACF-CBDF-436A-A6EE-7DCBD8760E22}" destId="{35FA7783-47A3-4516-B2D3-60667014B08E}" srcOrd="0" destOrd="0" presId="urn:microsoft.com/office/officeart/2008/layout/NameandTitleOrganizationalChart"/>
-    <dgm:cxn modelId="{82D884A3-D6F7-486D-B67E-07A3333FE9C3}" type="presOf" srcId="{DC4A0438-EA7F-461E-BDF8-07F07D4B57C8}" destId="{5E268947-1E41-43F6-A062-691FF6F3B0F4}" srcOrd="0" destOrd="0" presId="urn:microsoft.com/office/officeart/2008/layout/NameandTitleOrganizationalChart"/>
+    <dgm:cxn modelId="{E56A1334-C4F4-4F4F-B2A2-79B396FE7E2B}" type="presOf" srcId="{E6447E3B-C75B-455B-8AD2-1D49E0E8CE5D}" destId="{700B45C9-BBD3-4551-B950-93685DC62124}" srcOrd="0" destOrd="0" presId="urn:microsoft.com/office/officeart/2008/layout/NameandTitleOrganizationalChart"/>
+    <dgm:cxn modelId="{B7EFCFE0-E032-4089-B5F6-64A98FEAD6E9}" type="presOf" srcId="{39549630-DF0E-4900-A675-C28EC6B27EA6}" destId="{83FA67FB-3D2A-4B83-9ABE-90F49E2C0F33}" srcOrd="0" destOrd="0" presId="urn:microsoft.com/office/officeart/2008/layout/NameandTitleOrganizationalChart"/>
+    <dgm:cxn modelId="{10AC6D24-360D-4E5A-977C-3261D97CD04C}" type="presOf" srcId="{10C0972F-E571-45CA-B0BE-AE7E2F332449}" destId="{54F34962-7B41-415C-9321-61BCC519E744}" srcOrd="0" destOrd="0" presId="urn:microsoft.com/office/officeart/2008/layout/NameandTitleOrganizationalChart"/>
     <dgm:cxn modelId="{37F192E5-0B95-40F1-821B-40EFE5EC224F}" srcId="{8B2F624F-230B-45B7-A489-725462697215}" destId="{BCA3D3E2-94D1-4094-AE7A-72ABDB74898C}" srcOrd="4" destOrd="0" parTransId="{D3ACC6D7-C141-4B0B-992B-39F6C7720292}" sibTransId="{8F550E83-ADC0-4E49-9A82-B8D920830220}"/>
-    <dgm:cxn modelId="{136A27BE-9FDF-40AC-86EB-44CD350C517D}" type="presOf" srcId="{39549630-DF0E-4900-A675-C28EC6B27EA6}" destId="{83FA67FB-3D2A-4B83-9ABE-90F49E2C0F33}" srcOrd="0" destOrd="0" presId="urn:microsoft.com/office/officeart/2008/layout/NameandTitleOrganizationalChart"/>
-    <dgm:cxn modelId="{F878E16A-B977-49DC-AC0B-8C8DE8FB50A4}" type="presOf" srcId="{31970B88-7ABB-480F-AE3A-4A6252C5C509}" destId="{1413B93C-678D-4C0B-898B-5E4FA9B46BF0}" srcOrd="0" destOrd="0" presId="urn:microsoft.com/office/officeart/2008/layout/NameandTitleOrganizationalChart"/>
-    <dgm:cxn modelId="{878FCBF8-8D5E-4690-BB95-CD17C5C57195}" type="presOf" srcId="{1DB623A7-33D0-48D3-9181-48F8736E6E8A}" destId="{D886F94A-5DBE-4261-98C7-5FAFE06C11D2}" srcOrd="0" destOrd="0" presId="urn:microsoft.com/office/officeart/2008/layout/NameandTitleOrganizationalChart"/>
-    <dgm:cxn modelId="{9ED4C924-0671-4ABB-82A4-8B98ED6B85F4}" type="presOf" srcId="{08B66755-F33F-48AD-AA05-F92613752ADB}" destId="{1FA765BD-3199-4912-976D-438F743D1AE4}" srcOrd="0" destOrd="0" presId="urn:microsoft.com/office/officeart/2008/layout/NameandTitleOrganizationalChart"/>
-    <dgm:cxn modelId="{1E3479AD-DA11-469C-8C9D-93A279564D60}" type="presOf" srcId="{43FB041E-EEBC-4F23-8114-E5C52CED2C6E}" destId="{DD42ED3A-9CAE-407B-BD5A-489D7A3C085B}" srcOrd="0" destOrd="0" presId="urn:microsoft.com/office/officeart/2008/layout/NameandTitleOrganizationalChart"/>
+    <dgm:cxn modelId="{AD385904-2A08-44F1-9788-B1CA8BE08775}" type="presOf" srcId="{BCA3D3E2-94D1-4094-AE7A-72ABDB74898C}" destId="{321EFBD4-DC2C-49A7-B8EC-B797D02C4247}" srcOrd="1" destOrd="0" presId="urn:microsoft.com/office/officeart/2008/layout/NameandTitleOrganizationalChart"/>
+    <dgm:cxn modelId="{44EB4BB9-1A1F-40C0-A081-EEFB47707EDC}" type="presOf" srcId="{D416844D-2CFA-42BB-955A-F615834B5776}" destId="{5293D964-709C-43D7-AB1B-6B8D323A8F7B}" srcOrd="0" destOrd="0" presId="urn:microsoft.com/office/officeart/2008/layout/NameandTitleOrganizationalChart"/>
+    <dgm:cxn modelId="{7DC0B1DE-F8AB-40F8-B7F9-160E782908BB}" type="presOf" srcId="{8F550E83-ADC0-4E49-9A82-B8D920830220}" destId="{E5033C00-6145-4609-B128-215507707295}" srcOrd="0" destOrd="0" presId="urn:microsoft.com/office/officeart/2008/layout/NameandTitleOrganizationalChart"/>
+    <dgm:cxn modelId="{8B0BEDE4-5088-4102-9A6F-F72F31BD078A}" type="presOf" srcId="{7B488DB0-18D0-4163-946F-955ADB23D48B}" destId="{66107DF8-FEBA-49A9-9E02-78AEF81972EC}" srcOrd="0" destOrd="0" presId="urn:microsoft.com/office/officeart/2008/layout/NameandTitleOrganizationalChart"/>
+    <dgm:cxn modelId="{C1C66C4C-E911-4132-9D13-4B186F75B5E1}" type="presOf" srcId="{39549630-DF0E-4900-A675-C28EC6B27EA6}" destId="{8A8A7AB5-69F2-48BD-8396-B288DCAD22F8}" srcOrd="1" destOrd="0" presId="urn:microsoft.com/office/officeart/2008/layout/NameandTitleOrganizationalChart"/>
+    <dgm:cxn modelId="{AE4171CA-C1DD-4F3C-B9A9-E123E018E6A4}" type="presOf" srcId="{8B2F624F-230B-45B7-A489-725462697215}" destId="{F17DB89D-624A-4868-B374-22B0DCEFE413}" srcOrd="1" destOrd="0" presId="urn:microsoft.com/office/officeart/2008/layout/NameandTitleOrganizationalChart"/>
+    <dgm:cxn modelId="{005B24DD-0929-452D-8158-D6043AC6C65F}" type="presOf" srcId="{31970B88-7ABB-480F-AE3A-4A6252C5C509}" destId="{1413B93C-678D-4C0B-898B-5E4FA9B46BF0}" srcOrd="0" destOrd="0" presId="urn:microsoft.com/office/officeart/2008/layout/NameandTitleOrganizationalChart"/>
     <dgm:cxn modelId="{D01D4047-9E3B-413D-ADB1-2C22BC9E00C2}" srcId="{10C0972F-E571-45CA-B0BE-AE7E2F332449}" destId="{8B2F624F-230B-45B7-A489-725462697215}" srcOrd="0" destOrd="0" parTransId="{C5ECC1F9-F031-4AE5-B841-071D60102FA9}" sibTransId="{5C20B0C2-F6FD-49AA-89C4-F8CA36771F72}"/>
-    <dgm:cxn modelId="{C0C55BAD-BAA6-4850-A778-D18857EF99E6}" type="presOf" srcId="{44383839-BF5D-40F0-AB63-3DEDE34A6F0F}" destId="{CB3887FD-AF85-439A-B992-47B633B08B56}" srcOrd="0" destOrd="0" presId="urn:microsoft.com/office/officeart/2008/layout/NameandTitleOrganizationalChart"/>
-    <dgm:cxn modelId="{5DA92C4D-EC5B-4CDC-8295-709C3A6390E0}" type="presOf" srcId="{9B4829EA-0C5A-41B5-AA99-72BD638EFA51}" destId="{704FE9F2-46D1-4C61-A2C6-F333CE27ED38}" srcOrd="0" destOrd="0" presId="urn:microsoft.com/office/officeart/2008/layout/NameandTitleOrganizationalChart"/>
-    <dgm:cxn modelId="{1787C755-F7BC-4B76-9C82-C5A5838FB2F6}" type="presOf" srcId="{BCA3D3E2-94D1-4094-AE7A-72ABDB74898C}" destId="{8E3B85E4-880E-4192-B816-F62BD30682F9}" srcOrd="0" destOrd="0" presId="urn:microsoft.com/office/officeart/2008/layout/NameandTitleOrganizationalChart"/>
-    <dgm:cxn modelId="{A1E085DE-A195-4130-955E-FD7424327D8F}" type="presOf" srcId="{08B66755-F33F-48AD-AA05-F92613752ADB}" destId="{7AC39576-9795-4004-AA4E-4D24D2167AE3}" srcOrd="1" destOrd="0" presId="urn:microsoft.com/office/officeart/2008/layout/NameandTitleOrganizationalChart"/>
-    <dgm:cxn modelId="{2D682E22-83DE-424E-ADD8-8699627C11AA}" type="presOf" srcId="{51929EE8-343D-4218-A1EA-8871660E39D2}" destId="{6F7DF367-2DCF-42AA-AB85-DFFBD4500EC7}" srcOrd="1" destOrd="0" presId="urn:microsoft.com/office/officeart/2008/layout/NameandTitleOrganizationalChart"/>
-    <dgm:cxn modelId="{4A070A2B-7A38-4130-A8FC-E63D0152B3DC}" type="presOf" srcId="{31970B88-7ABB-480F-AE3A-4A6252C5C509}" destId="{04F65A85-0991-4FB0-900B-0492C5736161}" srcOrd="1" destOrd="0" presId="urn:microsoft.com/office/officeart/2008/layout/NameandTitleOrganizationalChart"/>
+    <dgm:cxn modelId="{CA7592F5-2ADF-4EF2-9FBF-552B5108996A}" type="presOf" srcId="{43FB041E-EEBC-4F23-8114-E5C52CED2C6E}" destId="{DD42ED3A-9CAE-407B-BD5A-489D7A3C085B}" srcOrd="0" destOrd="0" presId="urn:microsoft.com/office/officeart/2008/layout/NameandTitleOrganizationalChart"/>
+    <dgm:cxn modelId="{4E13C597-BF30-4A5C-925C-80DD36C6B644}" type="presOf" srcId="{51929EE8-343D-4218-A1EA-8871660E39D2}" destId="{6F7DF367-2DCF-42AA-AB85-DFFBD4500EC7}" srcOrd="1" destOrd="0" presId="urn:microsoft.com/office/officeart/2008/layout/NameandTitleOrganizationalChart"/>
+    <dgm:cxn modelId="{8E99E3ED-37F4-4775-87F0-E3499645FC3D}" type="presOf" srcId="{DC4A0438-EA7F-461E-BDF8-07F07D4B57C8}" destId="{5E268947-1E41-43F6-A062-691FF6F3B0F4}" srcOrd="0" destOrd="0" presId="urn:microsoft.com/office/officeart/2008/layout/NameandTitleOrganizationalChart"/>
+    <dgm:cxn modelId="{2B388962-3000-4E0F-B7E8-AE1CBCEEFB25}" type="presOf" srcId="{08B66755-F33F-48AD-AA05-F92613752ADB}" destId="{7AC39576-9795-4004-AA4E-4D24D2167AE3}" srcOrd="1" destOrd="0" presId="urn:microsoft.com/office/officeart/2008/layout/NameandTitleOrganizationalChart"/>
+    <dgm:cxn modelId="{EF30C748-7E40-4222-8F4A-0D39BF171EDF}" type="presOf" srcId="{44383839-BF5D-40F0-AB63-3DEDE34A6F0F}" destId="{CB3887FD-AF85-439A-B992-47B633B08B56}" srcOrd="0" destOrd="0" presId="urn:microsoft.com/office/officeart/2008/layout/NameandTitleOrganizationalChart"/>
+    <dgm:cxn modelId="{A15B116F-43AE-458B-B1B1-FA83242AA5B2}" type="presOf" srcId="{193CAC05-65EF-48CF-9D9F-5EE2A17F61F9}" destId="{4FFA947B-8DFC-4525-86F7-FE70D7389F8D}" srcOrd="0" destOrd="0" presId="urn:microsoft.com/office/officeart/2008/layout/NameandTitleOrganizationalChart"/>
+    <dgm:cxn modelId="{5D06038F-51F3-4A4D-9399-3B1ACEB36F2D}" type="presOf" srcId="{1DB623A7-33D0-48D3-9181-48F8736E6E8A}" destId="{D886F94A-5DBE-4261-98C7-5FAFE06C11D2}" srcOrd="0" destOrd="0" presId="urn:microsoft.com/office/officeart/2008/layout/NameandTitleOrganizationalChart"/>
+    <dgm:cxn modelId="{ED9DE50D-87E2-4840-90FA-9F2B95316543}" type="presOf" srcId="{0132B654-4B76-44C3-8F5A-83276E8A5E1F}" destId="{91038E82-F1A7-411A-8491-E3214C4A1210}" srcOrd="0" destOrd="0" presId="urn:microsoft.com/office/officeart/2008/layout/NameandTitleOrganizationalChart"/>
     <dgm:cxn modelId="{7DFFA422-6E0F-4716-B414-5D26B2C18CDA}" srcId="{8B2F624F-230B-45B7-A489-725462697215}" destId="{39549630-DF0E-4900-A675-C28EC6B27EA6}" srcOrd="6" destOrd="0" parTransId="{30BC2ACF-CBDF-436A-A6EE-7DCBD8760E22}" sibTransId="{BBBA8655-007E-4C02-87B4-A422B823B7E0}"/>
-    <dgm:cxn modelId="{825B3282-903C-4D92-99D4-F4D19CC7D02A}" type="presOf" srcId="{D416844D-2CFA-42BB-955A-F615834B5776}" destId="{C20FF9D1-F8FE-42D2-93B2-2C04B2FDAA04}" srcOrd="1" destOrd="0" presId="urn:microsoft.com/office/officeart/2008/layout/NameandTitleOrganizationalChart"/>
-    <dgm:cxn modelId="{C71DE8B1-9462-44C5-9AC8-1904D0A16DE9}" type="presOf" srcId="{BCA3D3E2-94D1-4094-AE7A-72ABDB74898C}" destId="{321EFBD4-DC2C-49A7-B8EC-B797D02C4247}" srcOrd="1" destOrd="0" presId="urn:microsoft.com/office/officeart/2008/layout/NameandTitleOrganizationalChart"/>
-    <dgm:cxn modelId="{C72DDB58-4DC8-4AEB-9594-D4EA8FF8A813}" type="presOf" srcId="{BBBA8655-007E-4C02-87B4-A422B823B7E0}" destId="{1F58DE43-59C2-4073-B217-3E6EEDF61465}" srcOrd="0" destOrd="0" presId="urn:microsoft.com/office/officeart/2008/layout/NameandTitleOrganizationalChart"/>
-    <dgm:cxn modelId="{D7587813-4095-42A8-8318-F5500BFE2E7E}" type="presOf" srcId="{10C0972F-E571-45CA-B0BE-AE7E2F332449}" destId="{54F34962-7B41-415C-9321-61BCC519E744}" srcOrd="0" destOrd="0" presId="urn:microsoft.com/office/officeart/2008/layout/NameandTitleOrganizationalChart"/>
+    <dgm:cxn modelId="{0DC1EDEC-4B07-48C1-AE29-F3ADB24F824F}" type="presOf" srcId="{FFA2ABF9-D2E5-46BD-940D-384F09EC1B19}" destId="{621DF97C-62CC-4C29-B1B3-AAEF7C79621C}" srcOrd="0" destOrd="0" presId="urn:microsoft.com/office/officeart/2008/layout/NameandTitleOrganizationalChart"/>
     <dgm:cxn modelId="{232001EF-AC7B-449F-A65C-912949EAF09B}" srcId="{8B2F624F-230B-45B7-A489-725462697215}" destId="{51929EE8-343D-4218-A1EA-8871660E39D2}" srcOrd="1" destOrd="0" parTransId="{DC4A0438-EA7F-461E-BDF8-07F07D4B57C8}" sibTransId="{43FB041E-EEBC-4F23-8114-E5C52CED2C6E}"/>
     <dgm:cxn modelId="{BF3A9D83-C0BC-4924-AD3B-016E0743F774}" srcId="{31970B88-7ABB-480F-AE3A-4A6252C5C509}" destId="{D416844D-2CFA-42BB-955A-F615834B5776}" srcOrd="0" destOrd="0" parTransId="{3CA9A65A-3DBD-4125-AF25-3666F5732B85}" sibTransId="{9B4829EA-0C5A-41B5-AA99-72BD638EFA51}"/>
-    <dgm:cxn modelId="{E5FD0DC6-CDD2-4B57-865A-E2DF5BF70B14}" type="presOf" srcId="{D416844D-2CFA-42BB-955A-F615834B5776}" destId="{5293D964-709C-43D7-AB1B-6B8D323A8F7B}" srcOrd="0" destOrd="0" presId="urn:microsoft.com/office/officeart/2008/layout/NameandTitleOrganizationalChart"/>
-    <dgm:cxn modelId="{74D42107-C728-4DE1-A6BD-A4B16064618D}" type="presOf" srcId="{7D9107AC-A9D4-4497-B2DD-62D1730D54D1}" destId="{68B45C95-A150-4876-B307-6BEAC2EF2B46}" srcOrd="0" destOrd="0" presId="urn:microsoft.com/office/officeart/2008/layout/NameandTitleOrganizationalChart"/>
-    <dgm:cxn modelId="{B67FE594-9BCE-401F-9457-58CD96AD491D}" type="presOf" srcId="{D703F220-DB0B-41B7-A8B2-CA102FA0EF6A}" destId="{4323DE5A-4F58-484E-B14C-2A23B35B8676}" srcOrd="0" destOrd="0" presId="urn:microsoft.com/office/officeart/2008/layout/NameandTitleOrganizationalChart"/>
-    <dgm:cxn modelId="{4728B310-1051-404E-ADB1-E2E126EF581C}" type="presOf" srcId="{7B488DB0-18D0-4163-946F-955ADB23D48B}" destId="{66107DF8-FEBA-49A9-9E02-78AEF81972EC}" srcOrd="0" destOrd="0" presId="urn:microsoft.com/office/officeart/2008/layout/NameandTitleOrganizationalChart"/>
-    <dgm:cxn modelId="{8886A0D8-8A29-4273-9FD9-9DB1F58ABE9C}" type="presOf" srcId="{FFA2ABF9-D2E5-46BD-940D-384F09EC1B19}" destId="{621DF97C-62CC-4C29-B1B3-AAEF7C79621C}" srcOrd="0" destOrd="0" presId="urn:microsoft.com/office/officeart/2008/layout/NameandTitleOrganizationalChart"/>
-    <dgm:cxn modelId="{17E2CF65-1712-47D6-8259-6C766E7A6F3B}" type="presOf" srcId="{3720D471-AB6A-491F-A942-9670126F107E}" destId="{1871A7DF-A529-494A-A9D2-31AC49AC0220}" srcOrd="0" destOrd="0" presId="urn:microsoft.com/office/officeart/2008/layout/NameandTitleOrganizationalChart"/>
+    <dgm:cxn modelId="{B65DDFDF-9B4D-4B39-8C84-2391A4D6909F}" type="presOf" srcId="{E6447E3B-C75B-455B-8AD2-1D49E0E8CE5D}" destId="{7123A913-1D52-4213-B24E-3416630E868A}" srcOrd="1" destOrd="0" presId="urn:microsoft.com/office/officeart/2008/layout/NameandTitleOrganizationalChart"/>
+    <dgm:cxn modelId="{77C7C990-F4E1-45D5-BEB1-5D178872CA78}" type="presOf" srcId="{D416844D-2CFA-42BB-955A-F615834B5776}" destId="{C20FF9D1-F8FE-42D2-93B2-2C04B2FDAA04}" srcOrd="1" destOrd="0" presId="urn:microsoft.com/office/officeart/2008/layout/NameandTitleOrganizationalChart"/>
+    <dgm:cxn modelId="{0F0E27AE-01DB-49CE-BBAC-7C2B4C3A2DE6}" type="presOf" srcId="{BCA3D3E2-94D1-4094-AE7A-72ABDB74898C}" destId="{8E3B85E4-880E-4192-B816-F62BD30682F9}" srcOrd="0" destOrd="0" presId="urn:microsoft.com/office/officeart/2008/layout/NameandTitleOrganizationalChart"/>
+    <dgm:cxn modelId="{35AD39CD-32A6-43E9-83EF-24A92861204B}" type="presOf" srcId="{BBBA8655-007E-4C02-87B4-A422B823B7E0}" destId="{1F58DE43-59C2-4073-B217-3E6EEDF61465}" srcOrd="0" destOrd="0" presId="urn:microsoft.com/office/officeart/2008/layout/NameandTitleOrganizationalChart"/>
+    <dgm:cxn modelId="{615A47DC-5CA9-4E0A-A210-EF9DE7DF5CC3}" type="presOf" srcId="{08B66755-F33F-48AD-AA05-F92613752ADB}" destId="{1FA765BD-3199-4912-976D-438F743D1AE4}" srcOrd="0" destOrd="0" presId="urn:microsoft.com/office/officeart/2008/layout/NameandTitleOrganizationalChart"/>
+    <dgm:cxn modelId="{92965E00-2482-4DBD-8126-8232B049307E}" type="presOf" srcId="{30BC2ACF-CBDF-436A-A6EE-7DCBD8760E22}" destId="{35FA7783-47A3-4516-B2D3-60667014B08E}" srcOrd="0" destOrd="0" presId="urn:microsoft.com/office/officeart/2008/layout/NameandTitleOrganizationalChart"/>
+    <dgm:cxn modelId="{3E8CE3A4-E8EC-45FB-B4D2-B03039C966F0}" type="presOf" srcId="{9B4829EA-0C5A-41B5-AA99-72BD638EFA51}" destId="{704FE9F2-46D1-4C61-A2C6-F333CE27ED38}" srcOrd="0" destOrd="0" presId="urn:microsoft.com/office/officeart/2008/layout/NameandTitleOrganizationalChart"/>
     <dgm:cxn modelId="{7283092A-9AB5-4936-B39F-BD8484A5DEA9}" srcId="{8B2F624F-230B-45B7-A489-725462697215}" destId="{31970B88-7ABB-480F-AE3A-4A6252C5C509}" srcOrd="5" destOrd="0" parTransId="{0132B654-4B76-44C3-8F5A-83276E8A5E1F}" sibTransId="{FFA2ABF9-D2E5-46BD-940D-384F09EC1B19}"/>
-    <dgm:cxn modelId="{2CAFA1C7-DF51-4D2E-851D-E9300E29A0F9}" type="presOf" srcId="{0132B654-4B76-44C3-8F5A-83276E8A5E1F}" destId="{91038E82-F1A7-411A-8491-E3214C4A1210}" srcOrd="0" destOrd="0" presId="urn:microsoft.com/office/officeart/2008/layout/NameandTitleOrganizationalChart"/>
-    <dgm:cxn modelId="{E3ACC4DE-7189-4432-8BCB-E71E128C41E7}" type="presOf" srcId="{8B2F624F-230B-45B7-A489-725462697215}" destId="{D75C035A-10D1-43FC-8945-EBAE063CDADA}" srcOrd="0" destOrd="0" presId="urn:microsoft.com/office/officeart/2008/layout/NameandTitleOrganizationalChart"/>
-    <dgm:cxn modelId="{F111DB95-BC0E-4F0B-A3B8-A32534F6E686}" type="presOf" srcId="{E6447E3B-C75B-455B-8AD2-1D49E0E8CE5D}" destId="{7123A913-1D52-4213-B24E-3416630E868A}" srcOrd="1" destOrd="0" presId="urn:microsoft.com/office/officeart/2008/layout/NameandTitleOrganizationalChart"/>
-    <dgm:cxn modelId="{8C14B058-D5B9-4713-B429-F3EC42F4E1DC}" type="presOf" srcId="{8F550E83-ADC0-4E49-9A82-B8D920830220}" destId="{E5033C00-6145-4609-B128-215507707295}" srcOrd="0" destOrd="0" presId="urn:microsoft.com/office/officeart/2008/layout/NameandTitleOrganizationalChart"/>
-    <dgm:cxn modelId="{E367CFE1-8E1C-46A3-8A7F-56491F193240}" type="presOf" srcId="{D3ACC6D7-C141-4B0B-992B-39F6C7720292}" destId="{5D7C3385-0452-4397-A20F-129A261210B0}" srcOrd="0" destOrd="0" presId="urn:microsoft.com/office/officeart/2008/layout/NameandTitleOrganizationalChart"/>
-    <dgm:cxn modelId="{66EF506B-3C33-4153-9C1B-E1B3E0994DB9}" type="presParOf" srcId="{54F34962-7B41-415C-9321-61BCC519E744}" destId="{88353E80-F01E-466B-945D-856658A15512}" srcOrd="0" destOrd="0" presId="urn:microsoft.com/office/officeart/2008/layout/NameandTitleOrganizationalChart"/>
-    <dgm:cxn modelId="{8B19A16F-968D-42CD-A4F1-B77395C6408D}" type="presParOf" srcId="{88353E80-F01E-466B-945D-856658A15512}" destId="{F86BC613-5387-4432-AEA0-F3E6498E674C}" srcOrd="0" destOrd="0" presId="urn:microsoft.com/office/officeart/2008/layout/NameandTitleOrganizationalChart"/>
-    <dgm:cxn modelId="{001A0F15-F284-476B-86CF-0D5F4984032B}" type="presParOf" srcId="{F86BC613-5387-4432-AEA0-F3E6498E674C}" destId="{D75C035A-10D1-43FC-8945-EBAE063CDADA}" srcOrd="0" destOrd="0" presId="urn:microsoft.com/office/officeart/2008/layout/NameandTitleOrganizationalChart"/>
-    <dgm:cxn modelId="{0F175906-73B6-4502-BB9C-2E333F2D6A11}" type="presParOf" srcId="{F86BC613-5387-4432-AEA0-F3E6498E674C}" destId="{AF7986BA-9327-4A0A-AFBC-42926911E3E3}" srcOrd="1" destOrd="0" presId="urn:microsoft.com/office/officeart/2008/layout/NameandTitleOrganizationalChart"/>
-    <dgm:cxn modelId="{540D3A94-3603-4330-B730-4CECB51A89AD}" type="presParOf" srcId="{F86BC613-5387-4432-AEA0-F3E6498E674C}" destId="{F17DB89D-624A-4868-B374-22B0DCEFE413}" srcOrd="2" destOrd="0" presId="urn:microsoft.com/office/officeart/2008/layout/NameandTitleOrganizationalChart"/>
-    <dgm:cxn modelId="{8A557264-11C1-40A0-899B-013DAAC480B0}" type="presParOf" srcId="{88353E80-F01E-466B-945D-856658A15512}" destId="{29F8C62A-5648-4EAC-92D3-D407266B9F50}" srcOrd="1" destOrd="0" presId="urn:microsoft.com/office/officeart/2008/layout/NameandTitleOrganizationalChart"/>
-    <dgm:cxn modelId="{3A2AEE3D-4490-48DE-90E5-45CCA750B7E3}" type="presParOf" srcId="{29F8C62A-5648-4EAC-92D3-D407266B9F50}" destId="{4FFA947B-8DFC-4525-86F7-FE70D7389F8D}" srcOrd="0" destOrd="0" presId="urn:microsoft.com/office/officeart/2008/layout/NameandTitleOrganizationalChart"/>
-    <dgm:cxn modelId="{A52E3803-C69A-4D40-9C59-FB196D2B1B9E}" type="presParOf" srcId="{29F8C62A-5648-4EAC-92D3-D407266B9F50}" destId="{245BB743-63C2-440C-AB25-0A505D8F8AAA}" srcOrd="1" destOrd="0" presId="urn:microsoft.com/office/officeart/2008/layout/NameandTitleOrganizationalChart"/>
-    <dgm:cxn modelId="{43A94F29-7C43-4E0C-B46C-8A05860921D5}" type="presParOf" srcId="{245BB743-63C2-440C-AB25-0A505D8F8AAA}" destId="{82CACAC8-281D-4769-8076-E5AE21BD68E1}" srcOrd="0" destOrd="0" presId="urn:microsoft.com/office/officeart/2008/layout/NameandTitleOrganizationalChart"/>
-    <dgm:cxn modelId="{55B44A28-77CC-44DE-80E7-9C1450C32244}" type="presParOf" srcId="{82CACAC8-281D-4769-8076-E5AE21BD68E1}" destId="{700B45C9-BBD3-4551-B950-93685DC62124}" srcOrd="0" destOrd="0" presId="urn:microsoft.com/office/officeart/2008/layout/NameandTitleOrganizationalChart"/>
-    <dgm:cxn modelId="{1F998014-C6FB-4381-8311-DD951AB1D81A}" type="presParOf" srcId="{82CACAC8-281D-4769-8076-E5AE21BD68E1}" destId="{66107DF8-FEBA-49A9-9E02-78AEF81972EC}" srcOrd="1" destOrd="0" presId="urn:microsoft.com/office/officeart/2008/layout/NameandTitleOrganizationalChart"/>
-    <dgm:cxn modelId="{09949AE4-56E8-4834-BEC9-8114DAB81539}" type="presParOf" srcId="{82CACAC8-281D-4769-8076-E5AE21BD68E1}" destId="{7123A913-1D52-4213-B24E-3416630E868A}" srcOrd="2" destOrd="0" presId="urn:microsoft.com/office/officeart/2008/layout/NameandTitleOrganizationalChart"/>
-    <dgm:cxn modelId="{1456CE01-AF34-4ADB-8C7E-564EDDDD11FE}" type="presParOf" srcId="{245BB743-63C2-440C-AB25-0A505D8F8AAA}" destId="{A8A5EF81-B0BA-49CA-B6D1-8949335D5249}" srcOrd="1" destOrd="0" presId="urn:microsoft.com/office/officeart/2008/layout/NameandTitleOrganizationalChart"/>
-    <dgm:cxn modelId="{F174219A-42DD-4AD4-868E-98D5E742E02E}" type="presParOf" srcId="{245BB743-63C2-440C-AB25-0A505D8F8AAA}" destId="{1C3E9260-D707-4549-9AB3-75D232881482}" srcOrd="2" destOrd="0" presId="urn:microsoft.com/office/officeart/2008/layout/NameandTitleOrganizationalChart"/>
-    <dgm:cxn modelId="{2DF4EB72-F46B-4E85-B343-8232EEC161B4}" type="presParOf" srcId="{29F8C62A-5648-4EAC-92D3-D407266B9F50}" destId="{5E268947-1E41-43F6-A062-691FF6F3B0F4}" srcOrd="2" destOrd="0" presId="urn:microsoft.com/office/officeart/2008/layout/NameandTitleOrganizationalChart"/>
-    <dgm:cxn modelId="{4728055F-FA9F-40A2-8649-19A6E5C15405}" type="presParOf" srcId="{29F8C62A-5648-4EAC-92D3-D407266B9F50}" destId="{6D8A37B1-39D8-4670-B3DA-385A523637D8}" srcOrd="3" destOrd="0" presId="urn:microsoft.com/office/officeart/2008/layout/NameandTitleOrganizationalChart"/>
-    <dgm:cxn modelId="{493CEF5E-69AE-4ABE-9E75-74797C5A7FCE}" type="presParOf" srcId="{6D8A37B1-39D8-4670-B3DA-385A523637D8}" destId="{D19ED62D-9E41-4B93-A540-226480909345}" srcOrd="0" destOrd="0" presId="urn:microsoft.com/office/officeart/2008/layout/NameandTitleOrganizationalChart"/>
-    <dgm:cxn modelId="{F470D017-398C-4194-A024-A0F54E2C101A}" type="presParOf" srcId="{D19ED62D-9E41-4B93-A540-226480909345}" destId="{16F2FC8D-245D-41C5-B79D-E31FC84F2E33}" srcOrd="0" destOrd="0" presId="urn:microsoft.com/office/officeart/2008/layout/NameandTitleOrganizationalChart"/>
-    <dgm:cxn modelId="{BFAC10CD-8148-4194-8925-A68380AB8C2A}" type="presParOf" srcId="{D19ED62D-9E41-4B93-A540-226480909345}" destId="{DD42ED3A-9CAE-407B-BD5A-489D7A3C085B}" srcOrd="1" destOrd="0" presId="urn:microsoft.com/office/officeart/2008/layout/NameandTitleOrganizationalChart"/>
-    <dgm:cxn modelId="{58DF933A-36ED-47B7-8738-E170D9E74F4D}" type="presParOf" srcId="{D19ED62D-9E41-4B93-A540-226480909345}" destId="{6F7DF367-2DCF-42AA-AB85-DFFBD4500EC7}" srcOrd="2" destOrd="0" presId="urn:microsoft.com/office/officeart/2008/layout/NameandTitleOrganizationalChart"/>
-    <dgm:cxn modelId="{F8956F83-208D-4166-AE56-25B4F1DBE049}" type="presParOf" srcId="{6D8A37B1-39D8-4670-B3DA-385A523637D8}" destId="{3148496A-E6F4-4277-90A8-3E519AE65AB2}" srcOrd="1" destOrd="0" presId="urn:microsoft.com/office/officeart/2008/layout/NameandTitleOrganizationalChart"/>
-    <dgm:cxn modelId="{B7DECF99-466E-4B32-8A2A-46F6AF8F0D64}" type="presParOf" srcId="{6D8A37B1-39D8-4670-B3DA-385A523637D8}" destId="{DEE50FEF-D52B-4708-A42B-A0AB73AA1F16}" srcOrd="2" destOrd="0" presId="urn:microsoft.com/office/officeart/2008/layout/NameandTitleOrganizationalChart"/>
-    <dgm:cxn modelId="{D6CDD662-491D-4436-BEE7-23042FBB7FF8}" type="presParOf" srcId="{29F8C62A-5648-4EAC-92D3-D407266B9F50}" destId="{CB3887FD-AF85-439A-B992-47B633B08B56}" srcOrd="4" destOrd="0" presId="urn:microsoft.com/office/officeart/2008/layout/NameandTitleOrganizationalChart"/>
-    <dgm:cxn modelId="{E6174E59-8C8E-4E24-911E-C4CA392472F4}" type="presParOf" srcId="{29F8C62A-5648-4EAC-92D3-D407266B9F50}" destId="{36441435-2D47-4035-B6C4-D36A8108C003}" srcOrd="5" destOrd="0" presId="urn:microsoft.com/office/officeart/2008/layout/NameandTitleOrganizationalChart"/>
-    <dgm:cxn modelId="{27DC5EB6-8336-4E49-8EC3-2822C45A3DB9}" type="presParOf" srcId="{36441435-2D47-4035-B6C4-D36A8108C003}" destId="{C304A19E-7909-4777-9F0B-F710960B40EA}" srcOrd="0" destOrd="0" presId="urn:microsoft.com/office/officeart/2008/layout/NameandTitleOrganizationalChart"/>
-    <dgm:cxn modelId="{CB6D7660-1764-4012-A1EA-01C900C7B48C}" type="presParOf" srcId="{C304A19E-7909-4777-9F0B-F710960B40EA}" destId="{D886F94A-5DBE-4261-98C7-5FAFE06C11D2}" srcOrd="0" destOrd="0" presId="urn:microsoft.com/office/officeart/2008/layout/NameandTitleOrganizationalChart"/>
-    <dgm:cxn modelId="{448F05CF-037E-48F8-84E5-3FDF2868F638}" type="presParOf" srcId="{C304A19E-7909-4777-9F0B-F710960B40EA}" destId="{68B45C95-A150-4876-B307-6BEAC2EF2B46}" srcOrd="1" destOrd="0" presId="urn:microsoft.com/office/officeart/2008/layout/NameandTitleOrganizationalChart"/>
-    <dgm:cxn modelId="{002355D0-E781-411C-B417-2B6B2FE0C66B}" type="presParOf" srcId="{C304A19E-7909-4777-9F0B-F710960B40EA}" destId="{E48632DC-F915-4D39-8C16-DA94C62C6700}" srcOrd="2" destOrd="0" presId="urn:microsoft.com/office/officeart/2008/layout/NameandTitleOrganizationalChart"/>
-    <dgm:cxn modelId="{98C3D4FD-6B39-4B0F-AF8B-1539659DB3A4}" type="presParOf" srcId="{36441435-2D47-4035-B6C4-D36A8108C003}" destId="{8D6E0BA2-50B2-4D47-A67F-8C5A26A54463}" srcOrd="1" destOrd="0" presId="urn:microsoft.com/office/officeart/2008/layout/NameandTitleOrganizationalChart"/>
-    <dgm:cxn modelId="{D9F3309F-0500-42FD-BC47-1B94937C52CA}" type="presParOf" srcId="{36441435-2D47-4035-B6C4-D36A8108C003}" destId="{6BB290CD-E3FD-4EDD-B869-DF93C3E89CFD}" srcOrd="2" destOrd="0" presId="urn:microsoft.com/office/officeart/2008/layout/NameandTitleOrganizationalChart"/>
-    <dgm:cxn modelId="{B9BE1559-123D-494B-9250-605D05C88CCA}" type="presParOf" srcId="{29F8C62A-5648-4EAC-92D3-D407266B9F50}" destId="{4323DE5A-4F58-484E-B14C-2A23B35B8676}" srcOrd="6" destOrd="0" presId="urn:microsoft.com/office/officeart/2008/layout/NameandTitleOrganizationalChart"/>
-    <dgm:cxn modelId="{D759B422-099D-4F3D-9F5E-CC8149AC27F7}" type="presParOf" srcId="{29F8C62A-5648-4EAC-92D3-D407266B9F50}" destId="{349A5B49-67FC-4818-BA36-B7BD53D1ABC2}" srcOrd="7" destOrd="0" presId="urn:microsoft.com/office/officeart/2008/layout/NameandTitleOrganizationalChart"/>
-    <dgm:cxn modelId="{8C44B30A-6D07-499F-BB37-BAC8A94FE4D9}" type="presParOf" srcId="{349A5B49-67FC-4818-BA36-B7BD53D1ABC2}" destId="{2E9A0E52-D99A-4715-AB8F-0E077E60253C}" srcOrd="0" destOrd="0" presId="urn:microsoft.com/office/officeart/2008/layout/NameandTitleOrganizationalChart"/>
-    <dgm:cxn modelId="{4C2CD3F9-D675-4521-9469-DDA96F0CFBEB}" type="presParOf" srcId="{2E9A0E52-D99A-4715-AB8F-0E077E60253C}" destId="{1FA765BD-3199-4912-976D-438F743D1AE4}" srcOrd="0" destOrd="0" presId="urn:microsoft.com/office/officeart/2008/layout/NameandTitleOrganizationalChart"/>
-    <dgm:cxn modelId="{C6972279-8853-4549-BA2E-E969133925A0}" type="presParOf" srcId="{2E9A0E52-D99A-4715-AB8F-0E077E60253C}" destId="{1871A7DF-A529-494A-A9D2-31AC49AC0220}" srcOrd="1" destOrd="0" presId="urn:microsoft.com/office/officeart/2008/layout/NameandTitleOrganizationalChart"/>
-    <dgm:cxn modelId="{63CD8818-D8EE-4DBB-B655-2D3B12E56F6F}" type="presParOf" srcId="{2E9A0E52-D99A-4715-AB8F-0E077E60253C}" destId="{7AC39576-9795-4004-AA4E-4D24D2167AE3}" srcOrd="2" destOrd="0" presId="urn:microsoft.com/office/officeart/2008/layout/NameandTitleOrganizationalChart"/>
-    <dgm:cxn modelId="{5F95F7C4-CB4F-4161-AB07-76CEAE39ED6B}" type="presParOf" srcId="{349A5B49-67FC-4818-BA36-B7BD53D1ABC2}" destId="{8452B3EE-394D-4E13-979A-65A421406F15}" srcOrd="1" destOrd="0" presId="urn:microsoft.com/office/officeart/2008/layout/NameandTitleOrganizationalChart"/>
-    <dgm:cxn modelId="{C2808293-132B-4A5D-91F9-1953CDD892F6}" type="presParOf" srcId="{349A5B49-67FC-4818-BA36-B7BD53D1ABC2}" destId="{91D42CF2-4977-4FD0-8B3B-C97A14D243EB}" srcOrd="2" destOrd="0" presId="urn:microsoft.com/office/officeart/2008/layout/NameandTitleOrganizationalChart"/>
-    <dgm:cxn modelId="{E51238B3-B93D-481A-8B0E-36B2812BE452}" type="presParOf" srcId="{29F8C62A-5648-4EAC-92D3-D407266B9F50}" destId="{5D7C3385-0452-4397-A20F-129A261210B0}" srcOrd="8" destOrd="0" presId="urn:microsoft.com/office/officeart/2008/layout/NameandTitleOrganizationalChart"/>
-    <dgm:cxn modelId="{23041A5D-0E14-4D57-89ED-206EAB70180C}" type="presParOf" srcId="{29F8C62A-5648-4EAC-92D3-D407266B9F50}" destId="{812CAA92-A1CC-436D-A4E2-8298F6745D55}" srcOrd="9" destOrd="0" presId="urn:microsoft.com/office/officeart/2008/layout/NameandTitleOrganizationalChart"/>
-    <dgm:cxn modelId="{5CAFBABA-B2B1-4384-BEDF-577F072CD038}" type="presParOf" srcId="{812CAA92-A1CC-436D-A4E2-8298F6745D55}" destId="{03C53365-6585-4857-87F2-239779CD1F84}" srcOrd="0" destOrd="0" presId="urn:microsoft.com/office/officeart/2008/layout/NameandTitleOrganizationalChart"/>
-    <dgm:cxn modelId="{1ACF63C7-51A9-40EC-8F92-17C76A8D820E}" type="presParOf" srcId="{03C53365-6585-4857-87F2-239779CD1F84}" destId="{8E3B85E4-880E-4192-B816-F62BD30682F9}" srcOrd="0" destOrd="0" presId="urn:microsoft.com/office/officeart/2008/layout/NameandTitleOrganizationalChart"/>
-    <dgm:cxn modelId="{58F29B62-59C9-4397-938E-282CDC7E4B0D}" type="presParOf" srcId="{03C53365-6585-4857-87F2-239779CD1F84}" destId="{E5033C00-6145-4609-B128-215507707295}" srcOrd="1" destOrd="0" presId="urn:microsoft.com/office/officeart/2008/layout/NameandTitleOrganizationalChart"/>
-    <dgm:cxn modelId="{B6C1A4CC-95C7-40C1-93FA-09908165E584}" type="presParOf" srcId="{03C53365-6585-4857-87F2-239779CD1F84}" destId="{321EFBD4-DC2C-49A7-B8EC-B797D02C4247}" srcOrd="2" destOrd="0" presId="urn:microsoft.com/office/officeart/2008/layout/NameandTitleOrganizationalChart"/>
-    <dgm:cxn modelId="{C3886A68-BD9E-4ADF-860A-9CCF1834A787}" type="presParOf" srcId="{812CAA92-A1CC-436D-A4E2-8298F6745D55}" destId="{B481CAA2-191C-469F-907E-04E3F85AC88B}" srcOrd="1" destOrd="0" presId="urn:microsoft.com/office/officeart/2008/layout/NameandTitleOrganizationalChart"/>
-    <dgm:cxn modelId="{F5A33D40-7A0B-46E4-B680-33C7D7AA3835}" type="presParOf" srcId="{812CAA92-A1CC-436D-A4E2-8298F6745D55}" destId="{6279A1D5-AAD8-4747-A130-54E10F309B88}" srcOrd="2" destOrd="0" presId="urn:microsoft.com/office/officeart/2008/layout/NameandTitleOrganizationalChart"/>
-    <dgm:cxn modelId="{9028CF2B-1F37-4CF7-A261-B56F1CDFDC54}" type="presParOf" srcId="{29F8C62A-5648-4EAC-92D3-D407266B9F50}" destId="{91038E82-F1A7-411A-8491-E3214C4A1210}" srcOrd="10" destOrd="0" presId="urn:microsoft.com/office/officeart/2008/layout/NameandTitleOrganizationalChart"/>
-    <dgm:cxn modelId="{B88A68B2-9A87-476E-B794-ECF310D060C7}" type="presParOf" srcId="{29F8C62A-5648-4EAC-92D3-D407266B9F50}" destId="{27E54EE7-9AF6-4AB4-AC5D-FC7FCBF64719}" srcOrd="11" destOrd="0" presId="urn:microsoft.com/office/officeart/2008/layout/NameandTitleOrganizationalChart"/>
-    <dgm:cxn modelId="{DA401AC9-9E11-43B4-B25A-591162E4BF0D}" type="presParOf" srcId="{27E54EE7-9AF6-4AB4-AC5D-FC7FCBF64719}" destId="{49D71C57-33C5-4C13-9D21-F2AEA332952A}" srcOrd="0" destOrd="0" presId="urn:microsoft.com/office/officeart/2008/layout/NameandTitleOrganizationalChart"/>
-    <dgm:cxn modelId="{C6F175D7-C122-4B17-A085-7513EBE2FAC7}" type="presParOf" srcId="{49D71C57-33C5-4C13-9D21-F2AEA332952A}" destId="{1413B93C-678D-4C0B-898B-5E4FA9B46BF0}" srcOrd="0" destOrd="0" presId="urn:microsoft.com/office/officeart/2008/layout/NameandTitleOrganizationalChart"/>
-    <dgm:cxn modelId="{48D5F3B5-BB94-43E2-9EE2-695DC2129EF4}" type="presParOf" srcId="{49D71C57-33C5-4C13-9D21-F2AEA332952A}" destId="{621DF97C-62CC-4C29-B1B3-AAEF7C79621C}" srcOrd="1" destOrd="0" presId="urn:microsoft.com/office/officeart/2008/layout/NameandTitleOrganizationalChart"/>
-    <dgm:cxn modelId="{52419619-1AB6-4480-B3A7-9697F8FBBB75}" type="presParOf" srcId="{49D71C57-33C5-4C13-9D21-F2AEA332952A}" destId="{04F65A85-0991-4FB0-900B-0492C5736161}" srcOrd="2" destOrd="0" presId="urn:microsoft.com/office/officeart/2008/layout/NameandTitleOrganizationalChart"/>
-    <dgm:cxn modelId="{CAED6477-1C60-41B7-BAC6-9351021F684B}" type="presParOf" srcId="{27E54EE7-9AF6-4AB4-AC5D-FC7FCBF64719}" destId="{436452EF-ED5F-4B7B-BCC8-8471999C60A6}" srcOrd="1" destOrd="0" presId="urn:microsoft.com/office/officeart/2008/layout/NameandTitleOrganizationalChart"/>
-    <dgm:cxn modelId="{BBDA76AD-8FA4-44F0-9D84-3BDB888CDF4B}" type="presParOf" srcId="{436452EF-ED5F-4B7B-BCC8-8471999C60A6}" destId="{AE391432-7ED1-4489-A5A8-53884B2E5884}" srcOrd="0" destOrd="0" presId="urn:microsoft.com/office/officeart/2008/layout/NameandTitleOrganizationalChart"/>
-    <dgm:cxn modelId="{4EB5BDA3-1072-4CF3-8049-CCCA1E3CD106}" type="presParOf" srcId="{436452EF-ED5F-4B7B-BCC8-8471999C60A6}" destId="{7DB372E1-872B-489D-B141-73DF2D6C0571}" srcOrd="1" destOrd="0" presId="urn:microsoft.com/office/officeart/2008/layout/NameandTitleOrganizationalChart"/>
-    <dgm:cxn modelId="{6EBB53EA-CE20-4487-98D5-347798F536EA}" type="presParOf" srcId="{7DB372E1-872B-489D-B141-73DF2D6C0571}" destId="{4565C14C-3083-4657-A548-8BCE3DDD3A0F}" srcOrd="0" destOrd="0" presId="urn:microsoft.com/office/officeart/2008/layout/NameandTitleOrganizationalChart"/>
-    <dgm:cxn modelId="{432CF12F-226B-4435-A404-821B32C244F5}" type="presParOf" srcId="{4565C14C-3083-4657-A548-8BCE3DDD3A0F}" destId="{5293D964-709C-43D7-AB1B-6B8D323A8F7B}" srcOrd="0" destOrd="0" presId="urn:microsoft.com/office/officeart/2008/layout/NameandTitleOrganizationalChart"/>
-    <dgm:cxn modelId="{15D7934D-A64D-4F04-BD66-D96277AA6AF3}" type="presParOf" srcId="{4565C14C-3083-4657-A548-8BCE3DDD3A0F}" destId="{704FE9F2-46D1-4C61-A2C6-F333CE27ED38}" srcOrd="1" destOrd="0" presId="urn:microsoft.com/office/officeart/2008/layout/NameandTitleOrganizationalChart"/>
-    <dgm:cxn modelId="{C091537E-802A-457D-B091-AB7832E9A397}" type="presParOf" srcId="{4565C14C-3083-4657-A548-8BCE3DDD3A0F}" destId="{C20FF9D1-F8FE-42D2-93B2-2C04B2FDAA04}" srcOrd="2" destOrd="0" presId="urn:microsoft.com/office/officeart/2008/layout/NameandTitleOrganizationalChart"/>
-    <dgm:cxn modelId="{E0A64852-05DA-412C-9EFF-ED37C317DAF5}" type="presParOf" srcId="{7DB372E1-872B-489D-B141-73DF2D6C0571}" destId="{ED58A0F6-41C2-426A-BBFF-6D687643BA25}" srcOrd="1" destOrd="0" presId="urn:microsoft.com/office/officeart/2008/layout/NameandTitleOrganizationalChart"/>
-    <dgm:cxn modelId="{A92C5D1B-5D17-4DC1-805A-B427D8900A08}" type="presParOf" srcId="{7DB372E1-872B-489D-B141-73DF2D6C0571}" destId="{9F942086-6455-4377-91D8-7379D93570A6}" srcOrd="2" destOrd="0" presId="urn:microsoft.com/office/officeart/2008/layout/NameandTitleOrganizationalChart"/>
-    <dgm:cxn modelId="{E869BCBE-FD31-4BC0-91A5-08D1A5F73C60}" type="presParOf" srcId="{27E54EE7-9AF6-4AB4-AC5D-FC7FCBF64719}" destId="{1BD45282-3696-487E-963E-EF20E263D43A}" srcOrd="2" destOrd="0" presId="urn:microsoft.com/office/officeart/2008/layout/NameandTitleOrganizationalChart"/>
-    <dgm:cxn modelId="{2BEFAA1F-4135-4656-B2C7-99FD535511A5}" type="presParOf" srcId="{29F8C62A-5648-4EAC-92D3-D407266B9F50}" destId="{35FA7783-47A3-4516-B2D3-60667014B08E}" srcOrd="12" destOrd="0" presId="urn:microsoft.com/office/officeart/2008/layout/NameandTitleOrganizationalChart"/>
-    <dgm:cxn modelId="{E2D3A0EC-A07C-4217-8B3A-B07F46BB1BDB}" type="presParOf" srcId="{29F8C62A-5648-4EAC-92D3-D407266B9F50}" destId="{7B2B7240-55C2-4B7E-816B-860B716C7052}" srcOrd="13" destOrd="0" presId="urn:microsoft.com/office/officeart/2008/layout/NameandTitleOrganizationalChart"/>
-    <dgm:cxn modelId="{50526224-39B7-427B-AE5C-6F8914987C13}" type="presParOf" srcId="{7B2B7240-55C2-4B7E-816B-860B716C7052}" destId="{4E8ECBBD-609C-48A3-9EB1-20620F0BD61D}" srcOrd="0" destOrd="0" presId="urn:microsoft.com/office/officeart/2008/layout/NameandTitleOrganizationalChart"/>
-    <dgm:cxn modelId="{F2EE3886-94F4-494F-A29A-02DCCF8EBCA7}" type="presParOf" srcId="{4E8ECBBD-609C-48A3-9EB1-20620F0BD61D}" destId="{83FA67FB-3D2A-4B83-9ABE-90F49E2C0F33}" srcOrd="0" destOrd="0" presId="urn:microsoft.com/office/officeart/2008/layout/NameandTitleOrganizationalChart"/>
-    <dgm:cxn modelId="{10212984-7AA9-4D7A-AED7-B366C3459993}" type="presParOf" srcId="{4E8ECBBD-609C-48A3-9EB1-20620F0BD61D}" destId="{1F58DE43-59C2-4073-B217-3E6EEDF61465}" srcOrd="1" destOrd="0" presId="urn:microsoft.com/office/officeart/2008/layout/NameandTitleOrganizationalChart"/>
-    <dgm:cxn modelId="{246548F8-E642-4577-B66D-A4A58AD647C6}" type="presParOf" srcId="{4E8ECBBD-609C-48A3-9EB1-20620F0BD61D}" destId="{8A8A7AB5-69F2-48BD-8396-B288DCAD22F8}" srcOrd="2" destOrd="0" presId="urn:microsoft.com/office/officeart/2008/layout/NameandTitleOrganizationalChart"/>
-    <dgm:cxn modelId="{689FCF8C-1EB4-4B73-B7D0-8712DD08990E}" type="presParOf" srcId="{7B2B7240-55C2-4B7E-816B-860B716C7052}" destId="{C1EC8380-BFEB-4D77-BBF2-D697CCCADD03}" srcOrd="1" destOrd="0" presId="urn:microsoft.com/office/officeart/2008/layout/NameandTitleOrganizationalChart"/>
-    <dgm:cxn modelId="{DF55DFCF-9EBA-43BE-A75D-984AEBF00A41}" type="presParOf" srcId="{7B2B7240-55C2-4B7E-816B-860B716C7052}" destId="{FEEEE9CB-29AF-40F6-A8D9-18C4B56F0F8B}" srcOrd="2" destOrd="0" presId="urn:microsoft.com/office/officeart/2008/layout/NameandTitleOrganizationalChart"/>
-    <dgm:cxn modelId="{B6AF5186-88BE-40BF-800C-C5AFE084FD4C}" type="presParOf" srcId="{88353E80-F01E-466B-945D-856658A15512}" destId="{103916B2-7335-41CD-B12F-7B91A8EBA765}" srcOrd="2" destOrd="0" presId="urn:microsoft.com/office/officeart/2008/layout/NameandTitleOrganizationalChart"/>
+    <dgm:cxn modelId="{4A83EFE0-46BF-4EB0-AA63-D3CCC525C803}" type="presOf" srcId="{D703F220-DB0B-41B7-A8B2-CA102FA0EF6A}" destId="{4323DE5A-4F58-484E-B14C-2A23B35B8676}" srcOrd="0" destOrd="0" presId="urn:microsoft.com/office/officeart/2008/layout/NameandTitleOrganizationalChart"/>
+    <dgm:cxn modelId="{7198D4E0-F24D-422E-8CB8-C7BE1ECE4E6A}" type="presParOf" srcId="{54F34962-7B41-415C-9321-61BCC519E744}" destId="{88353E80-F01E-466B-945D-856658A15512}" srcOrd="0" destOrd="0" presId="urn:microsoft.com/office/officeart/2008/layout/NameandTitleOrganizationalChart"/>
+    <dgm:cxn modelId="{999FB125-6C4A-4D24-8B4D-50B526D65974}" type="presParOf" srcId="{88353E80-F01E-466B-945D-856658A15512}" destId="{F86BC613-5387-4432-AEA0-F3E6498E674C}" srcOrd="0" destOrd="0" presId="urn:microsoft.com/office/officeart/2008/layout/NameandTitleOrganizationalChart"/>
+    <dgm:cxn modelId="{AA584724-22CF-471E-B2B5-23DB95C614F3}" type="presParOf" srcId="{F86BC613-5387-4432-AEA0-F3E6498E674C}" destId="{D75C035A-10D1-43FC-8945-EBAE063CDADA}" srcOrd="0" destOrd="0" presId="urn:microsoft.com/office/officeart/2008/layout/NameandTitleOrganizationalChart"/>
+    <dgm:cxn modelId="{55A8DE12-BBFD-4FD4-B5F9-CDB3B72276BA}" type="presParOf" srcId="{F86BC613-5387-4432-AEA0-F3E6498E674C}" destId="{AF7986BA-9327-4A0A-AFBC-42926911E3E3}" srcOrd="1" destOrd="0" presId="urn:microsoft.com/office/officeart/2008/layout/NameandTitleOrganizationalChart"/>
+    <dgm:cxn modelId="{CB20441B-71F5-4FC0-B040-58FE4552B784}" type="presParOf" srcId="{F86BC613-5387-4432-AEA0-F3E6498E674C}" destId="{F17DB89D-624A-4868-B374-22B0DCEFE413}" srcOrd="2" destOrd="0" presId="urn:microsoft.com/office/officeart/2008/layout/NameandTitleOrganizationalChart"/>
+    <dgm:cxn modelId="{3CAAB3E3-6250-4660-9050-EEC726C1A9A5}" type="presParOf" srcId="{88353E80-F01E-466B-945D-856658A15512}" destId="{29F8C62A-5648-4EAC-92D3-D407266B9F50}" srcOrd="1" destOrd="0" presId="urn:microsoft.com/office/officeart/2008/layout/NameandTitleOrganizationalChart"/>
+    <dgm:cxn modelId="{1D8940F9-9170-451D-862C-23FC374CF428}" type="presParOf" srcId="{29F8C62A-5648-4EAC-92D3-D407266B9F50}" destId="{4FFA947B-8DFC-4525-86F7-FE70D7389F8D}" srcOrd="0" destOrd="0" presId="urn:microsoft.com/office/officeart/2008/layout/NameandTitleOrganizationalChart"/>
+    <dgm:cxn modelId="{86EAACBD-E019-4797-AA9D-2779FB552898}" type="presParOf" srcId="{29F8C62A-5648-4EAC-92D3-D407266B9F50}" destId="{245BB743-63C2-440C-AB25-0A505D8F8AAA}" srcOrd="1" destOrd="0" presId="urn:microsoft.com/office/officeart/2008/layout/NameandTitleOrganizationalChart"/>
+    <dgm:cxn modelId="{9A43641C-A10B-4A26-93BA-2CC94979C901}" type="presParOf" srcId="{245BB743-63C2-440C-AB25-0A505D8F8AAA}" destId="{82CACAC8-281D-4769-8076-E5AE21BD68E1}" srcOrd="0" destOrd="0" presId="urn:microsoft.com/office/officeart/2008/layout/NameandTitleOrganizationalChart"/>
+    <dgm:cxn modelId="{D55E766C-8792-4723-A40D-663A157C532C}" type="presParOf" srcId="{82CACAC8-281D-4769-8076-E5AE21BD68E1}" destId="{700B45C9-BBD3-4551-B950-93685DC62124}" srcOrd="0" destOrd="0" presId="urn:microsoft.com/office/officeart/2008/layout/NameandTitleOrganizationalChart"/>
+    <dgm:cxn modelId="{76036EC2-7980-437D-AF33-4FD74B092D87}" type="presParOf" srcId="{82CACAC8-281D-4769-8076-E5AE21BD68E1}" destId="{66107DF8-FEBA-49A9-9E02-78AEF81972EC}" srcOrd="1" destOrd="0" presId="urn:microsoft.com/office/officeart/2008/layout/NameandTitleOrganizationalChart"/>
+    <dgm:cxn modelId="{F61EC2D4-7948-4F03-9D98-7689769F7650}" type="presParOf" srcId="{82CACAC8-281D-4769-8076-E5AE21BD68E1}" destId="{7123A913-1D52-4213-B24E-3416630E868A}" srcOrd="2" destOrd="0" presId="urn:microsoft.com/office/officeart/2008/layout/NameandTitleOrganizationalChart"/>
+    <dgm:cxn modelId="{1DAAC8C8-36AD-4867-89B2-7C2CC534BEF1}" type="presParOf" srcId="{245BB743-63C2-440C-AB25-0A505D8F8AAA}" destId="{A8A5EF81-B0BA-49CA-B6D1-8949335D5249}" srcOrd="1" destOrd="0" presId="urn:microsoft.com/office/officeart/2008/layout/NameandTitleOrganizationalChart"/>
+    <dgm:cxn modelId="{EB1EC550-0852-4B85-8B52-DBC2D739C134}" type="presParOf" srcId="{245BB743-63C2-440C-AB25-0A505D8F8AAA}" destId="{1C3E9260-D707-4549-9AB3-75D232881482}" srcOrd="2" destOrd="0" presId="urn:microsoft.com/office/officeart/2008/layout/NameandTitleOrganizationalChart"/>
+    <dgm:cxn modelId="{CCA5FCFD-A048-4703-BCA4-5E2254E651FE}" type="presParOf" srcId="{29F8C62A-5648-4EAC-92D3-D407266B9F50}" destId="{5E268947-1E41-43F6-A062-691FF6F3B0F4}" srcOrd="2" destOrd="0" presId="urn:microsoft.com/office/officeart/2008/layout/NameandTitleOrganizationalChart"/>
+    <dgm:cxn modelId="{CD231E74-0EC4-4FC8-95C5-770E75572F88}" type="presParOf" srcId="{29F8C62A-5648-4EAC-92D3-D407266B9F50}" destId="{6D8A37B1-39D8-4670-B3DA-385A523637D8}" srcOrd="3" destOrd="0" presId="urn:microsoft.com/office/officeart/2008/layout/NameandTitleOrganizationalChart"/>
+    <dgm:cxn modelId="{01ABDE25-DADB-4D96-AC25-44C49294E6B5}" type="presParOf" srcId="{6D8A37B1-39D8-4670-B3DA-385A523637D8}" destId="{D19ED62D-9E41-4B93-A540-226480909345}" srcOrd="0" destOrd="0" presId="urn:microsoft.com/office/officeart/2008/layout/NameandTitleOrganizationalChart"/>
+    <dgm:cxn modelId="{095663DD-8E05-46B2-88CE-E6142B9080A9}" type="presParOf" srcId="{D19ED62D-9E41-4B93-A540-226480909345}" destId="{16F2FC8D-245D-41C5-B79D-E31FC84F2E33}" srcOrd="0" destOrd="0" presId="urn:microsoft.com/office/officeart/2008/layout/NameandTitleOrganizationalChart"/>
+    <dgm:cxn modelId="{49B720ED-55B5-4343-84BB-28396DD32B5E}" type="presParOf" srcId="{D19ED62D-9E41-4B93-A540-226480909345}" destId="{DD42ED3A-9CAE-407B-BD5A-489D7A3C085B}" srcOrd="1" destOrd="0" presId="urn:microsoft.com/office/officeart/2008/layout/NameandTitleOrganizationalChart"/>
+    <dgm:cxn modelId="{8FCBEC81-89BC-4F9F-ACFC-42129482175D}" type="presParOf" srcId="{D19ED62D-9E41-4B93-A540-226480909345}" destId="{6F7DF367-2DCF-42AA-AB85-DFFBD4500EC7}" srcOrd="2" destOrd="0" presId="urn:microsoft.com/office/officeart/2008/layout/NameandTitleOrganizationalChart"/>
+    <dgm:cxn modelId="{640C4299-34F7-4C58-ABDA-C1E8B5C7A3D3}" type="presParOf" srcId="{6D8A37B1-39D8-4670-B3DA-385A523637D8}" destId="{3148496A-E6F4-4277-90A8-3E519AE65AB2}" srcOrd="1" destOrd="0" presId="urn:microsoft.com/office/officeart/2008/layout/NameandTitleOrganizationalChart"/>
+    <dgm:cxn modelId="{E43502A4-E7DB-454A-978B-BA545414156B}" type="presParOf" srcId="{6D8A37B1-39D8-4670-B3DA-385A523637D8}" destId="{DEE50FEF-D52B-4708-A42B-A0AB73AA1F16}" srcOrd="2" destOrd="0" presId="urn:microsoft.com/office/officeart/2008/layout/NameandTitleOrganizationalChart"/>
+    <dgm:cxn modelId="{9B673C5E-7D8A-4CE0-8333-BE467BC7EFE1}" type="presParOf" srcId="{29F8C62A-5648-4EAC-92D3-D407266B9F50}" destId="{CB3887FD-AF85-439A-B992-47B633B08B56}" srcOrd="4" destOrd="0" presId="urn:microsoft.com/office/officeart/2008/layout/NameandTitleOrganizationalChart"/>
+    <dgm:cxn modelId="{CA719EA1-9E96-4BC3-95DA-FA9F3EAB47DF}" type="presParOf" srcId="{29F8C62A-5648-4EAC-92D3-D407266B9F50}" destId="{36441435-2D47-4035-B6C4-D36A8108C003}" srcOrd="5" destOrd="0" presId="urn:microsoft.com/office/officeart/2008/layout/NameandTitleOrganizationalChart"/>
+    <dgm:cxn modelId="{1EBCBA79-E85E-47A6-97A4-D2AA13805C66}" type="presParOf" srcId="{36441435-2D47-4035-B6C4-D36A8108C003}" destId="{C304A19E-7909-4777-9F0B-F710960B40EA}" srcOrd="0" destOrd="0" presId="urn:microsoft.com/office/officeart/2008/layout/NameandTitleOrganizationalChart"/>
+    <dgm:cxn modelId="{D7B9670A-5671-48BE-A58A-5B988B711246}" type="presParOf" srcId="{C304A19E-7909-4777-9F0B-F710960B40EA}" destId="{D886F94A-5DBE-4261-98C7-5FAFE06C11D2}" srcOrd="0" destOrd="0" presId="urn:microsoft.com/office/officeart/2008/layout/NameandTitleOrganizationalChart"/>
+    <dgm:cxn modelId="{78530F2B-6CDA-4C35-9B53-D00FCC348467}" type="presParOf" srcId="{C304A19E-7909-4777-9F0B-F710960B40EA}" destId="{68B45C95-A150-4876-B307-6BEAC2EF2B46}" srcOrd="1" destOrd="0" presId="urn:microsoft.com/office/officeart/2008/layout/NameandTitleOrganizationalChart"/>
+    <dgm:cxn modelId="{70F99E34-3321-49A0-821D-C3734A0E3501}" type="presParOf" srcId="{C304A19E-7909-4777-9F0B-F710960B40EA}" destId="{E48632DC-F915-4D39-8C16-DA94C62C6700}" srcOrd="2" destOrd="0" presId="urn:microsoft.com/office/officeart/2008/layout/NameandTitleOrganizationalChart"/>
+    <dgm:cxn modelId="{98028FE7-B4E2-4132-AF53-95FFD2B5A465}" type="presParOf" srcId="{36441435-2D47-4035-B6C4-D36A8108C003}" destId="{8D6E0BA2-50B2-4D47-A67F-8C5A26A54463}" srcOrd="1" destOrd="0" presId="urn:microsoft.com/office/officeart/2008/layout/NameandTitleOrganizationalChart"/>
+    <dgm:cxn modelId="{F83A9A41-2462-4370-A2CF-B609D6EF1473}" type="presParOf" srcId="{36441435-2D47-4035-B6C4-D36A8108C003}" destId="{6BB290CD-E3FD-4EDD-B869-DF93C3E89CFD}" srcOrd="2" destOrd="0" presId="urn:microsoft.com/office/officeart/2008/layout/NameandTitleOrganizationalChart"/>
+    <dgm:cxn modelId="{0EFA96F9-1D9F-4971-BDD8-3ABDC80B7377}" type="presParOf" srcId="{29F8C62A-5648-4EAC-92D3-D407266B9F50}" destId="{4323DE5A-4F58-484E-B14C-2A23B35B8676}" srcOrd="6" destOrd="0" presId="urn:microsoft.com/office/officeart/2008/layout/NameandTitleOrganizationalChart"/>
+    <dgm:cxn modelId="{466C8557-4C2F-4CB6-A506-9A4A15D6CDC6}" type="presParOf" srcId="{29F8C62A-5648-4EAC-92D3-D407266B9F50}" destId="{349A5B49-67FC-4818-BA36-B7BD53D1ABC2}" srcOrd="7" destOrd="0" presId="urn:microsoft.com/office/officeart/2008/layout/NameandTitleOrganizationalChart"/>
+    <dgm:cxn modelId="{CEEBFBFA-A6D1-4233-B6D8-B9A7D8592FB5}" type="presParOf" srcId="{349A5B49-67FC-4818-BA36-B7BD53D1ABC2}" destId="{2E9A0E52-D99A-4715-AB8F-0E077E60253C}" srcOrd="0" destOrd="0" presId="urn:microsoft.com/office/officeart/2008/layout/NameandTitleOrganizationalChart"/>
+    <dgm:cxn modelId="{12C8B778-CB4E-4DDE-B099-CA1AF6BD9390}" type="presParOf" srcId="{2E9A0E52-D99A-4715-AB8F-0E077E60253C}" destId="{1FA765BD-3199-4912-976D-438F743D1AE4}" srcOrd="0" destOrd="0" presId="urn:microsoft.com/office/officeart/2008/layout/NameandTitleOrganizationalChart"/>
+    <dgm:cxn modelId="{F2A82CA7-6A49-4AED-8B14-C6989A1D225F}" type="presParOf" srcId="{2E9A0E52-D99A-4715-AB8F-0E077E60253C}" destId="{1871A7DF-A529-494A-A9D2-31AC49AC0220}" srcOrd="1" destOrd="0" presId="urn:microsoft.com/office/officeart/2008/layout/NameandTitleOrganizationalChart"/>
+    <dgm:cxn modelId="{1000FC67-1808-446F-AAAC-2075AB91638F}" type="presParOf" srcId="{2E9A0E52-D99A-4715-AB8F-0E077E60253C}" destId="{7AC39576-9795-4004-AA4E-4D24D2167AE3}" srcOrd="2" destOrd="0" presId="urn:microsoft.com/office/officeart/2008/layout/NameandTitleOrganizationalChart"/>
+    <dgm:cxn modelId="{1848DCD4-6888-4947-B5C9-F471E5368BA6}" type="presParOf" srcId="{349A5B49-67FC-4818-BA36-B7BD53D1ABC2}" destId="{8452B3EE-394D-4E13-979A-65A421406F15}" srcOrd="1" destOrd="0" presId="urn:microsoft.com/office/officeart/2008/layout/NameandTitleOrganizationalChart"/>
+    <dgm:cxn modelId="{0D1862F3-1927-49A4-9267-CC3EFF35A2E0}" type="presParOf" srcId="{349A5B49-67FC-4818-BA36-B7BD53D1ABC2}" destId="{91D42CF2-4977-4FD0-8B3B-C97A14D243EB}" srcOrd="2" destOrd="0" presId="urn:microsoft.com/office/officeart/2008/layout/NameandTitleOrganizationalChart"/>
+    <dgm:cxn modelId="{49976BF4-233F-433D-9484-5C896D9DFCAC}" type="presParOf" srcId="{29F8C62A-5648-4EAC-92D3-D407266B9F50}" destId="{5D7C3385-0452-4397-A20F-129A261210B0}" srcOrd="8" destOrd="0" presId="urn:microsoft.com/office/officeart/2008/layout/NameandTitleOrganizationalChart"/>
+    <dgm:cxn modelId="{931265F5-B1A4-4D22-A6AC-1C9C99DED39B}" type="presParOf" srcId="{29F8C62A-5648-4EAC-92D3-D407266B9F50}" destId="{812CAA92-A1CC-436D-A4E2-8298F6745D55}" srcOrd="9" destOrd="0" presId="urn:microsoft.com/office/officeart/2008/layout/NameandTitleOrganizationalChart"/>
+    <dgm:cxn modelId="{2971C4AD-233C-475F-93D7-C38DA3322DF3}" type="presParOf" srcId="{812CAA92-A1CC-436D-A4E2-8298F6745D55}" destId="{03C53365-6585-4857-87F2-239779CD1F84}" srcOrd="0" destOrd="0" presId="urn:microsoft.com/office/officeart/2008/layout/NameandTitleOrganizationalChart"/>
+    <dgm:cxn modelId="{A9214F24-A9B3-493E-B81B-DAB4A83C6231}" type="presParOf" srcId="{03C53365-6585-4857-87F2-239779CD1F84}" destId="{8E3B85E4-880E-4192-B816-F62BD30682F9}" srcOrd="0" destOrd="0" presId="urn:microsoft.com/office/officeart/2008/layout/NameandTitleOrganizationalChart"/>
+    <dgm:cxn modelId="{B2686568-413B-40C3-93AF-633853745244}" type="presParOf" srcId="{03C53365-6585-4857-87F2-239779CD1F84}" destId="{E5033C00-6145-4609-B128-215507707295}" srcOrd="1" destOrd="0" presId="urn:microsoft.com/office/officeart/2008/layout/NameandTitleOrganizationalChart"/>
+    <dgm:cxn modelId="{43C6F11B-2FF3-4B0E-BE0C-CA3BA5F3A659}" type="presParOf" srcId="{03C53365-6585-4857-87F2-239779CD1F84}" destId="{321EFBD4-DC2C-49A7-B8EC-B797D02C4247}" srcOrd="2" destOrd="0" presId="urn:microsoft.com/office/officeart/2008/layout/NameandTitleOrganizationalChart"/>
+    <dgm:cxn modelId="{806C329B-6584-419F-B726-76ACF66AA00E}" type="presParOf" srcId="{812CAA92-A1CC-436D-A4E2-8298F6745D55}" destId="{B481CAA2-191C-469F-907E-04E3F85AC88B}" srcOrd="1" destOrd="0" presId="urn:microsoft.com/office/officeart/2008/layout/NameandTitleOrganizationalChart"/>
+    <dgm:cxn modelId="{758E28EC-6817-4D04-A9F6-BB61B7FE90AB}" type="presParOf" srcId="{812CAA92-A1CC-436D-A4E2-8298F6745D55}" destId="{6279A1D5-AAD8-4747-A130-54E10F309B88}" srcOrd="2" destOrd="0" presId="urn:microsoft.com/office/officeart/2008/layout/NameandTitleOrganizationalChart"/>
+    <dgm:cxn modelId="{75F811D7-1B65-46E6-B270-272390FB605D}" type="presParOf" srcId="{29F8C62A-5648-4EAC-92D3-D407266B9F50}" destId="{91038E82-F1A7-411A-8491-E3214C4A1210}" srcOrd="10" destOrd="0" presId="urn:microsoft.com/office/officeart/2008/layout/NameandTitleOrganizationalChart"/>
+    <dgm:cxn modelId="{5853855D-7D95-429D-A64A-A7C648D23C72}" type="presParOf" srcId="{29F8C62A-5648-4EAC-92D3-D407266B9F50}" destId="{27E54EE7-9AF6-4AB4-AC5D-FC7FCBF64719}" srcOrd="11" destOrd="0" presId="urn:microsoft.com/office/officeart/2008/layout/NameandTitleOrganizationalChart"/>
+    <dgm:cxn modelId="{7DE42F6E-7469-4B12-BC0A-2D148EF4629F}" type="presParOf" srcId="{27E54EE7-9AF6-4AB4-AC5D-FC7FCBF64719}" destId="{49D71C57-33C5-4C13-9D21-F2AEA332952A}" srcOrd="0" destOrd="0" presId="urn:microsoft.com/office/officeart/2008/layout/NameandTitleOrganizationalChart"/>
+    <dgm:cxn modelId="{560511E7-64A6-4FB4-8880-049538A572DF}" type="presParOf" srcId="{49D71C57-33C5-4C13-9D21-F2AEA332952A}" destId="{1413B93C-678D-4C0B-898B-5E4FA9B46BF0}" srcOrd="0" destOrd="0" presId="urn:microsoft.com/office/officeart/2008/layout/NameandTitleOrganizationalChart"/>
+    <dgm:cxn modelId="{3B75DE73-0052-47A2-B4AC-882D59A8569E}" type="presParOf" srcId="{49D71C57-33C5-4C13-9D21-F2AEA332952A}" destId="{621DF97C-62CC-4C29-B1B3-AAEF7C79621C}" srcOrd="1" destOrd="0" presId="urn:microsoft.com/office/officeart/2008/layout/NameandTitleOrganizationalChart"/>
+    <dgm:cxn modelId="{43FEBE03-0EC1-4C9B-8963-93C96538BAE2}" type="presParOf" srcId="{49D71C57-33C5-4C13-9D21-F2AEA332952A}" destId="{04F65A85-0991-4FB0-900B-0492C5736161}" srcOrd="2" destOrd="0" presId="urn:microsoft.com/office/officeart/2008/layout/NameandTitleOrganizationalChart"/>
+    <dgm:cxn modelId="{2446FE0D-52E3-4C02-A556-F104DC070BFE}" type="presParOf" srcId="{27E54EE7-9AF6-4AB4-AC5D-FC7FCBF64719}" destId="{436452EF-ED5F-4B7B-BCC8-8471999C60A6}" srcOrd="1" destOrd="0" presId="urn:microsoft.com/office/officeart/2008/layout/NameandTitleOrganizationalChart"/>
+    <dgm:cxn modelId="{6B658F6A-DB76-4412-BCC6-284A48C5558A}" type="presParOf" srcId="{436452EF-ED5F-4B7B-BCC8-8471999C60A6}" destId="{AE391432-7ED1-4489-A5A8-53884B2E5884}" srcOrd="0" destOrd="0" presId="urn:microsoft.com/office/officeart/2008/layout/NameandTitleOrganizationalChart"/>
+    <dgm:cxn modelId="{F6633662-ACFC-451A-8383-B95B4E5DE49B}" type="presParOf" srcId="{436452EF-ED5F-4B7B-BCC8-8471999C60A6}" destId="{7DB372E1-872B-489D-B141-73DF2D6C0571}" srcOrd="1" destOrd="0" presId="urn:microsoft.com/office/officeart/2008/layout/NameandTitleOrganizationalChart"/>
+    <dgm:cxn modelId="{6592680A-A9D6-49B9-8910-097EA6C8F53F}" type="presParOf" srcId="{7DB372E1-872B-489D-B141-73DF2D6C0571}" destId="{4565C14C-3083-4657-A548-8BCE3DDD3A0F}" srcOrd="0" destOrd="0" presId="urn:microsoft.com/office/officeart/2008/layout/NameandTitleOrganizationalChart"/>
+    <dgm:cxn modelId="{EE6763FD-733E-4FB4-B611-0E3DD69773C6}" type="presParOf" srcId="{4565C14C-3083-4657-A548-8BCE3DDD3A0F}" destId="{5293D964-709C-43D7-AB1B-6B8D323A8F7B}" srcOrd="0" destOrd="0" presId="urn:microsoft.com/office/officeart/2008/layout/NameandTitleOrganizationalChart"/>
+    <dgm:cxn modelId="{C107EFF4-6D75-421F-B766-214A4F884561}" type="presParOf" srcId="{4565C14C-3083-4657-A548-8BCE3DDD3A0F}" destId="{704FE9F2-46D1-4C61-A2C6-F333CE27ED38}" srcOrd="1" destOrd="0" presId="urn:microsoft.com/office/officeart/2008/layout/NameandTitleOrganizationalChart"/>
+    <dgm:cxn modelId="{4372E708-42DE-4833-9F3B-EE80DA810506}" type="presParOf" srcId="{4565C14C-3083-4657-A548-8BCE3DDD3A0F}" destId="{C20FF9D1-F8FE-42D2-93B2-2C04B2FDAA04}" srcOrd="2" destOrd="0" presId="urn:microsoft.com/office/officeart/2008/layout/NameandTitleOrganizationalChart"/>
+    <dgm:cxn modelId="{EDD4249E-C3CD-4A39-8A14-69A319910907}" type="presParOf" srcId="{7DB372E1-872B-489D-B141-73DF2D6C0571}" destId="{ED58A0F6-41C2-426A-BBFF-6D687643BA25}" srcOrd="1" destOrd="0" presId="urn:microsoft.com/office/officeart/2008/layout/NameandTitleOrganizationalChart"/>
+    <dgm:cxn modelId="{6007FAC2-6652-4ED1-B85A-D5B1B4B00D3E}" type="presParOf" srcId="{7DB372E1-872B-489D-B141-73DF2D6C0571}" destId="{9F942086-6455-4377-91D8-7379D93570A6}" srcOrd="2" destOrd="0" presId="urn:microsoft.com/office/officeart/2008/layout/NameandTitleOrganizationalChart"/>
+    <dgm:cxn modelId="{83D27B8E-1F0C-49A8-864A-2489F80B6FF5}" type="presParOf" srcId="{27E54EE7-9AF6-4AB4-AC5D-FC7FCBF64719}" destId="{1BD45282-3696-487E-963E-EF20E263D43A}" srcOrd="2" destOrd="0" presId="urn:microsoft.com/office/officeart/2008/layout/NameandTitleOrganizationalChart"/>
+    <dgm:cxn modelId="{B54D9600-62CF-42E3-8481-0A7F52C7D7F8}" type="presParOf" srcId="{29F8C62A-5648-4EAC-92D3-D407266B9F50}" destId="{35FA7783-47A3-4516-B2D3-60667014B08E}" srcOrd="12" destOrd="0" presId="urn:microsoft.com/office/officeart/2008/layout/NameandTitleOrganizationalChart"/>
+    <dgm:cxn modelId="{4C6C68DB-E3C5-4F3B-90AE-2E8DCB87F35A}" type="presParOf" srcId="{29F8C62A-5648-4EAC-92D3-D407266B9F50}" destId="{7B2B7240-55C2-4B7E-816B-860B716C7052}" srcOrd="13" destOrd="0" presId="urn:microsoft.com/office/officeart/2008/layout/NameandTitleOrganizationalChart"/>
+    <dgm:cxn modelId="{E8C0715F-92F4-4F5D-81A0-3AABF37C510D}" type="presParOf" srcId="{7B2B7240-55C2-4B7E-816B-860B716C7052}" destId="{4E8ECBBD-609C-48A3-9EB1-20620F0BD61D}" srcOrd="0" destOrd="0" presId="urn:microsoft.com/office/officeart/2008/layout/NameandTitleOrganizationalChart"/>
+    <dgm:cxn modelId="{93CC8325-AB79-4FB6-9519-73D3340A7700}" type="presParOf" srcId="{4E8ECBBD-609C-48A3-9EB1-20620F0BD61D}" destId="{83FA67FB-3D2A-4B83-9ABE-90F49E2C0F33}" srcOrd="0" destOrd="0" presId="urn:microsoft.com/office/officeart/2008/layout/NameandTitleOrganizationalChart"/>
+    <dgm:cxn modelId="{A74B51C1-B624-472E-83B3-D392C857608E}" type="presParOf" srcId="{4E8ECBBD-609C-48A3-9EB1-20620F0BD61D}" destId="{1F58DE43-59C2-4073-B217-3E6EEDF61465}" srcOrd="1" destOrd="0" presId="urn:microsoft.com/office/officeart/2008/layout/NameandTitleOrganizationalChart"/>
+    <dgm:cxn modelId="{88980BA9-33A1-4162-B5EE-EF39A74E2EA6}" type="presParOf" srcId="{4E8ECBBD-609C-48A3-9EB1-20620F0BD61D}" destId="{8A8A7AB5-69F2-48BD-8396-B288DCAD22F8}" srcOrd="2" destOrd="0" presId="urn:microsoft.com/office/officeart/2008/layout/NameandTitleOrganizationalChart"/>
+    <dgm:cxn modelId="{6630B558-9FB1-48B0-99B2-FA9A9AB84625}" type="presParOf" srcId="{7B2B7240-55C2-4B7E-816B-860B716C7052}" destId="{C1EC8380-BFEB-4D77-BBF2-D697CCCADD03}" srcOrd="1" destOrd="0" presId="urn:microsoft.com/office/officeart/2008/layout/NameandTitleOrganizationalChart"/>
+    <dgm:cxn modelId="{85D81E02-2216-4F09-84C7-B844E557C1C1}" type="presParOf" srcId="{7B2B7240-55C2-4B7E-816B-860B716C7052}" destId="{FEEEE9CB-29AF-40F6-A8D9-18C4B56F0F8B}" srcOrd="2" destOrd="0" presId="urn:microsoft.com/office/officeart/2008/layout/NameandTitleOrganizationalChart"/>
+    <dgm:cxn modelId="{756780C9-D3AE-4DE6-9CD6-6BB5F3DA67C2}" type="presParOf" srcId="{88353E80-F01E-466B-945D-856658A15512}" destId="{103916B2-7335-41CD-B12F-7B91A8EBA765}" srcOrd="2" destOrd="0" presId="urn:microsoft.com/office/officeart/2008/layout/NameandTitleOrganizationalChart"/>
   </dgm:cxnLst>
   <dgm:bg/>
   <dgm:whole/>
@@ -11218,7 +11246,7 @@
 </file>
 
 <file path=customXml/itemProps1.xml><?xml version="1.0" encoding="utf-8"?>
-<ds:datastoreItem xmlns:ds="http://schemas.openxmlformats.org/officeDocument/2006/customXml" ds:itemID="{2232F862-E6B0-49D0-9589-D9FB491C074E}">
+<ds:datastoreItem xmlns:ds="http://schemas.openxmlformats.org/officeDocument/2006/customXml" ds:itemID="{FCE9490B-6A6C-43D9-9D9E-089C28682BA6}">
   <ds:schemaRefs>
     <ds:schemaRef ds:uri="http://schemas.openxmlformats.org/officeDocument/2006/bibliography"/>
   </ds:schemaRefs>

--- a/Dokumentasjon/Pedalsport AS.docx
+++ b/Dokumentasjon/Pedalsport AS.docx
@@ -2001,9 +2001,11 @@
             <w:tcW w:w="4766" w:type="dxa"/>
           </w:tcPr>
           <w:p>
+            <w:proofErr w:type="spellStart"/>
             <w:r>
               <w:t>Brief</w:t>
             </w:r>
+            <w:proofErr w:type="spellEnd"/>
           </w:p>
         </w:tc>
         <w:tc>
@@ -2127,8 +2129,13 @@
             <w:tcW w:w="4766" w:type="dxa"/>
           </w:tcPr>
           <w:p>
-            <w:r>
-              <w:t>Wideframes (skisser)</w:t>
+            <w:proofErr w:type="spellStart"/>
+            <w:r>
+              <w:t>Wideframes</w:t>
+            </w:r>
+            <w:proofErr w:type="spellEnd"/>
+            <w:r>
+              <w:t xml:space="preserve"> (skisser)</w:t>
             </w:r>
           </w:p>
         </w:tc>
@@ -2170,8 +2177,13 @@
           </w:tcPr>
           <w:p>
             <w:r>
-              <w:t>Knapper/navigasjonsmal</w:t>
-            </w:r>
+              <w:t>Knapper/</w:t>
+            </w:r>
+            <w:proofErr w:type="spellStart"/>
+            <w:r>
+              <w:t>navigasjonsmal</w:t>
+            </w:r>
+            <w:proofErr w:type="spellEnd"/>
           </w:p>
         </w:tc>
         <w:tc>
@@ -2341,8 +2353,13 @@
           </w:tcPr>
           <w:p>
             <w:r>
-              <w:t>Oppsett av template</w:t>
-            </w:r>
+              <w:t xml:space="preserve">Oppsett av </w:t>
+            </w:r>
+            <w:proofErr w:type="spellStart"/>
+            <w:r>
+              <w:t>template</w:t>
+            </w:r>
+            <w:proofErr w:type="spellEnd"/>
           </w:p>
         </w:tc>
         <w:tc>
@@ -2860,9 +2877,11 @@
             <w:tcW w:w="4766" w:type="dxa"/>
           </w:tcPr>
           <w:p>
+            <w:proofErr w:type="spellStart"/>
             <w:r>
               <w:t>Powerpoint</w:t>
             </w:r>
+            <w:proofErr w:type="spellEnd"/>
           </w:p>
         </w:tc>
         <w:tc>
@@ -2914,11 +2933,13 @@
         <w:pStyle w:val="Overskrift1"/>
       </w:pPr>
       <w:bookmarkStart w:id="2" w:name="_Toc371936843"/>
+      <w:proofErr w:type="spellStart"/>
       <w:r>
         <w:lastRenderedPageBreak/>
         <w:t>Brief</w:t>
       </w:r>
       <w:bookmarkEnd w:id="2"/>
+      <w:proofErr w:type="spellEnd"/>
     </w:p>
     <w:p>
       <w:bookmarkStart w:id="3" w:name="_Toc371936844"/>
@@ -3007,7 +3028,15 @@
         <w:br/>
       </w:r>
       <w:r>
-        <w:t>Pedalsport skal være moderne og ha en nytt design. Innen et år regner vi med at minst 70% av kundene våre har besøkt hjemmesiden vår og tatt den i bruk.</w:t>
+        <w:t xml:space="preserve">Pedalsport skal være moderne og ha en nytt design. Innen et år regner vi med at minst </w:t>
+      </w:r>
+      <w:proofErr w:type="gramStart"/>
+      <w:r>
+        <w:t>70%</w:t>
+      </w:r>
+      <w:proofErr w:type="gramEnd"/>
+      <w:r>
+        <w:t xml:space="preserve"> av kundene våre har besøkt hjemmesiden vår og tatt den i bruk.</w:t>
       </w:r>
     </w:p>
     <w:p>
@@ -3028,7 +3057,15 @@
         <w:br/>
       </w:r>
       <w:r>
-        <w:t>- En index side</w:t>
+        <w:t xml:space="preserve">- En </w:t>
+      </w:r>
+      <w:proofErr w:type="spellStart"/>
+      <w:r>
+        <w:t>index</w:t>
+      </w:r>
+      <w:proofErr w:type="spellEnd"/>
+      <w:r>
+        <w:t xml:space="preserve"> side</w:t>
       </w:r>
       <w:r>
         <w:br/>
@@ -3116,8 +3153,13 @@
         </w:rPr>
         <w:br/>
       </w:r>
-      <w:r>
-        <w:t xml:space="preserve">Dropdownmeny </w:t>
+      <w:proofErr w:type="spellStart"/>
+      <w:r>
+        <w:t>Dropdownmeny</w:t>
+      </w:r>
+      <w:proofErr w:type="spellEnd"/>
+      <w:r>
+        <w:t xml:space="preserve"> </w:t>
       </w:r>
     </w:p>
     <w:p>
@@ -3159,7 +3201,15 @@
         <w:br/>
       </w:r>
       <w:r>
-        <w:t xml:space="preserve">Hovedfargene til Pedalsport er blå, hvitblå og mørkegrå. Dette ser friskt og moderne ut, samt det skaper fine kontraster. Vi valgte blå forbi det er en farge som er nøytral og harmonisk, samt den tilpasset til målgruppen vår. Bakgrunnsfargen kommer til å være blåhvit. </w:t>
+        <w:t xml:space="preserve">Hovedfargene til Pedalsport er blå, </w:t>
+      </w:r>
+      <w:proofErr w:type="spellStart"/>
+      <w:r>
+        <w:t>hvitblå</w:t>
+      </w:r>
+      <w:proofErr w:type="spellEnd"/>
+      <w:r>
+        <w:t xml:space="preserve"> og mørkegrå. Dette ser friskt og moderne ut, samt det skaper fine kontraster. Vi valgte blå forbi det er en farge som er nøytral og harmonisk, samt den tilpasset til målgruppen vår. Bakgrunnsfargen kommer til å være blåhvit. </w:t>
       </w:r>
     </w:p>
     <w:p>
@@ -3436,8 +3486,6 @@
         </w:rPr>
         <w:t>kal være i bakgrunnen</w:t>
       </w:r>
-      <w:bookmarkStart w:id="14" w:name="_GoBack"/>
-      <w:bookmarkEnd w:id="14"/>
       <w:r>
         <w:rPr>
           <w:sz w:val="24"/>
@@ -3524,16 +3572,28 @@
       <w:pPr>
         <w:pStyle w:val="Overskrift1"/>
       </w:pPr>
-      <w:bookmarkStart w:id="15" w:name="_Toc371936855"/>
+      <w:bookmarkStart w:id="14" w:name="_Toc371936855"/>
       <w:r>
         <w:lastRenderedPageBreak/>
         <w:t>Logo</w:t>
       </w:r>
-      <w:bookmarkEnd w:id="15"/>
+      <w:bookmarkEnd w:id="14"/>
     </w:p>
     <w:p>
       <w:r>
-        <w:t xml:space="preserve">Logo ble laget ved at Morten lette etter et bilde på Google av noe sykkelrelatert og blått, da blå er en del av vår fargepalett. Deretter gjorde han hvitfargen på sykkelbilde transparent ved bruk av verktøyet på </w:t>
+        <w:t>Logo ble la</w:t>
+      </w:r>
+      <w:r>
+        <w:t>get ved at vi</w:t>
+      </w:r>
+      <w:r>
+        <w:t xml:space="preserve"> lette etter et bilde på Google av noe sykkelrelatert og blått, da blå er en del av vår fargepalett. Deretter gjorde </w:t>
+      </w:r>
+      <w:r>
+        <w:t>vi hjulet transparent</w:t>
+      </w:r>
+      <w:r>
+        <w:t xml:space="preserve"> ved bruk av verktøyet på </w:t>
       </w:r>
       <w:hyperlink r:id="rId14" w:history="1">
         <w:r>
@@ -3550,8 +3610,29 @@
         <w:t>gt inn under pedalsport teksten</w:t>
       </w:r>
       <w:r>
-        <w:t>. Logoen ble deretter lagret for web i .gif format, da dette er transparent og passer bra som logo.</w:t>
-      </w:r>
+        <w:t>. Lo</w:t>
+      </w:r>
+      <w:r>
+        <w:t xml:space="preserve">goen ble deretter lagret </w:t>
+      </w:r>
+      <w:proofErr w:type="gramStart"/>
+      <w:r>
+        <w:t>i</w:t>
+      </w:r>
+      <w:r>
+        <w:t xml:space="preserve"> .</w:t>
+      </w:r>
+      <w:proofErr w:type="spellStart"/>
+      <w:proofErr w:type="gramEnd"/>
+      <w:r>
+        <w:t>gif</w:t>
+      </w:r>
+      <w:proofErr w:type="spellEnd"/>
+      <w:r>
+        <w:t xml:space="preserve"> format, da dette er transparent og passer bra som logo.</w:t>
+      </w:r>
+      <w:bookmarkStart w:id="15" w:name="_GoBack"/>
+      <w:bookmarkEnd w:id="15"/>
     </w:p>
     <w:p>
       <w:r>
@@ -6794,122 +6875,122 @@
     </dgm:pt>
   </dgm:ptLst>
   <dgm:cxnLst>
-    <dgm:cxn modelId="{4D58A98E-01F1-4200-B020-7B8F22B86AC9}" type="presOf" srcId="{3720D471-AB6A-491F-A942-9670126F107E}" destId="{1871A7DF-A529-494A-A9D2-31AC49AC0220}" srcOrd="0" destOrd="0" presId="urn:microsoft.com/office/officeart/2008/layout/NameandTitleOrganizationalChart"/>
-    <dgm:cxn modelId="{0BBA0CA9-6F20-4A5D-A1F8-F681222BEBC3}" type="presOf" srcId="{51929EE8-343D-4218-A1EA-8871660E39D2}" destId="{16F2FC8D-245D-41C5-B79D-E31FC84F2E33}" srcOrd="0" destOrd="0" presId="urn:microsoft.com/office/officeart/2008/layout/NameandTitleOrganizationalChart"/>
-    <dgm:cxn modelId="{E2C53901-FF59-45E0-A0EA-A0A1AB503B7A}" type="presOf" srcId="{3CA9A65A-3DBD-4125-AF25-3666F5732B85}" destId="{AE391432-7ED1-4489-A5A8-53884B2E5884}" srcOrd="0" destOrd="0" presId="urn:microsoft.com/office/officeart/2008/layout/NameandTitleOrganizationalChart"/>
-    <dgm:cxn modelId="{99468DE2-F3AA-4C10-A459-43C3B48B8D4C}" type="presOf" srcId="{D3ACC6D7-C141-4B0B-992B-39F6C7720292}" destId="{5D7C3385-0452-4397-A20F-129A261210B0}" srcOrd="0" destOrd="0" presId="urn:microsoft.com/office/officeart/2008/layout/NameandTitleOrganizationalChart"/>
-    <dgm:cxn modelId="{E5FF8273-D18B-4139-9C33-1488937CB23C}" type="presOf" srcId="{7D9107AC-A9D4-4497-B2DD-62D1730D54D1}" destId="{68B45C95-A150-4876-B307-6BEAC2EF2B46}" srcOrd="0" destOrd="0" presId="urn:microsoft.com/office/officeart/2008/layout/NameandTitleOrganizationalChart"/>
+    <dgm:cxn modelId="{0F96A146-63D7-4037-9D04-F35C3FFF106C}" type="presOf" srcId="{7D9107AC-A9D4-4497-B2DD-62D1730D54D1}" destId="{68B45C95-A150-4876-B307-6BEAC2EF2B46}" srcOrd="0" destOrd="0" presId="urn:microsoft.com/office/officeart/2008/layout/NameandTitleOrganizationalChart"/>
+    <dgm:cxn modelId="{5B0FE9A7-7210-4BDD-A26B-A879BF4BFC5F}" type="presOf" srcId="{31970B88-7ABB-480F-AE3A-4A6252C5C509}" destId="{04F65A85-0991-4FB0-900B-0492C5736161}" srcOrd="1" destOrd="0" presId="urn:microsoft.com/office/officeart/2008/layout/NameandTitleOrganizationalChart"/>
+    <dgm:cxn modelId="{2FC8CE15-7B6E-4F9A-93A0-76E7362F277B}" type="presOf" srcId="{7B488DB0-18D0-4163-946F-955ADB23D48B}" destId="{66107DF8-FEBA-49A9-9E02-78AEF81972EC}" srcOrd="0" destOrd="0" presId="urn:microsoft.com/office/officeart/2008/layout/NameandTitleOrganizationalChart"/>
     <dgm:cxn modelId="{D04046F3-AA05-4F2C-B536-A337B20D4FC0}" srcId="{8B2F624F-230B-45B7-A489-725462697215}" destId="{1DB623A7-33D0-48D3-9181-48F8736E6E8A}" srcOrd="2" destOrd="0" parTransId="{44383839-BF5D-40F0-AB63-3DEDE34A6F0F}" sibTransId="{7D9107AC-A9D4-4497-B2DD-62D1730D54D1}"/>
-    <dgm:cxn modelId="{8B463188-887A-4233-B9F1-C30D27F9D6E3}" type="presOf" srcId="{8B2F624F-230B-45B7-A489-725462697215}" destId="{D75C035A-10D1-43FC-8945-EBAE063CDADA}" srcOrd="0" destOrd="0" presId="urn:microsoft.com/office/officeart/2008/layout/NameandTitleOrganizationalChart"/>
+    <dgm:cxn modelId="{412EEA9C-56FB-49EF-AE84-15D418BCBF9F}" type="presOf" srcId="{BCA3D3E2-94D1-4094-AE7A-72ABDB74898C}" destId="{321EFBD4-DC2C-49A7-B8EC-B797D02C4247}" srcOrd="1" destOrd="0" presId="urn:microsoft.com/office/officeart/2008/layout/NameandTitleOrganizationalChart"/>
     <dgm:cxn modelId="{D989D0A0-9143-4363-9D19-8445929CFFE3}" srcId="{8B2F624F-230B-45B7-A489-725462697215}" destId="{E6447E3B-C75B-455B-8AD2-1D49E0E8CE5D}" srcOrd="0" destOrd="0" parTransId="{193CAC05-65EF-48CF-9D9F-5EE2A17F61F9}" sibTransId="{7B488DB0-18D0-4163-946F-955ADB23D48B}"/>
-    <dgm:cxn modelId="{DB932889-F7B6-487B-A443-A9EDD50BF136}" type="presOf" srcId="{31970B88-7ABB-480F-AE3A-4A6252C5C509}" destId="{04F65A85-0991-4FB0-900B-0492C5736161}" srcOrd="1" destOrd="0" presId="urn:microsoft.com/office/officeart/2008/layout/NameandTitleOrganizationalChart"/>
-    <dgm:cxn modelId="{508C95BE-09F8-43AB-AE47-2033D405D6E4}" type="presOf" srcId="{1DB623A7-33D0-48D3-9181-48F8736E6E8A}" destId="{E48632DC-F915-4D39-8C16-DA94C62C6700}" srcOrd="1" destOrd="0" presId="urn:microsoft.com/office/officeart/2008/layout/NameandTitleOrganizationalChart"/>
-    <dgm:cxn modelId="{B8DA6912-FC4C-4CC3-92C8-ECAE652E87F5}" type="presOf" srcId="{5C20B0C2-F6FD-49AA-89C4-F8CA36771F72}" destId="{AF7986BA-9327-4A0A-AFBC-42926911E3E3}" srcOrd="0" destOrd="0" presId="urn:microsoft.com/office/officeart/2008/layout/NameandTitleOrganizationalChart"/>
+    <dgm:cxn modelId="{1230F061-8845-4F43-8F04-5CCB42FD34EA}" type="presOf" srcId="{E6447E3B-C75B-455B-8AD2-1D49E0E8CE5D}" destId="{7123A913-1D52-4213-B24E-3416630E868A}" srcOrd="1" destOrd="0" presId="urn:microsoft.com/office/officeart/2008/layout/NameandTitleOrganizationalChart"/>
     <dgm:cxn modelId="{B7860E94-B28C-4B5D-8DB0-3CE75E4BE252}" srcId="{8B2F624F-230B-45B7-A489-725462697215}" destId="{08B66755-F33F-48AD-AA05-F92613752ADB}" srcOrd="3" destOrd="0" parTransId="{D703F220-DB0B-41B7-A8B2-CA102FA0EF6A}" sibTransId="{3720D471-AB6A-491F-A942-9670126F107E}"/>
-    <dgm:cxn modelId="{E56A1334-C4F4-4F4F-B2A2-79B396FE7E2B}" type="presOf" srcId="{E6447E3B-C75B-455B-8AD2-1D49E0E8CE5D}" destId="{700B45C9-BBD3-4551-B950-93685DC62124}" srcOrd="0" destOrd="0" presId="urn:microsoft.com/office/officeart/2008/layout/NameandTitleOrganizationalChart"/>
-    <dgm:cxn modelId="{B7EFCFE0-E032-4089-B5F6-64A98FEAD6E9}" type="presOf" srcId="{39549630-DF0E-4900-A675-C28EC6B27EA6}" destId="{83FA67FB-3D2A-4B83-9ABE-90F49E2C0F33}" srcOrd="0" destOrd="0" presId="urn:microsoft.com/office/officeart/2008/layout/NameandTitleOrganizationalChart"/>
-    <dgm:cxn modelId="{10AC6D24-360D-4E5A-977C-3261D97CD04C}" type="presOf" srcId="{10C0972F-E571-45CA-B0BE-AE7E2F332449}" destId="{54F34962-7B41-415C-9321-61BCC519E744}" srcOrd="0" destOrd="0" presId="urn:microsoft.com/office/officeart/2008/layout/NameandTitleOrganizationalChart"/>
+    <dgm:cxn modelId="{085877D9-A2D0-49B0-AC26-4F42687DF070}" type="presOf" srcId="{BBBA8655-007E-4C02-87B4-A422B823B7E0}" destId="{1F58DE43-59C2-4073-B217-3E6EEDF61465}" srcOrd="0" destOrd="0" presId="urn:microsoft.com/office/officeart/2008/layout/NameandTitleOrganizationalChart"/>
+    <dgm:cxn modelId="{97EFE547-46DA-4C21-A86F-22B525204B22}" type="presOf" srcId="{8B2F624F-230B-45B7-A489-725462697215}" destId="{F17DB89D-624A-4868-B374-22B0DCEFE413}" srcOrd="1" destOrd="0" presId="urn:microsoft.com/office/officeart/2008/layout/NameandTitleOrganizationalChart"/>
     <dgm:cxn modelId="{37F192E5-0B95-40F1-821B-40EFE5EC224F}" srcId="{8B2F624F-230B-45B7-A489-725462697215}" destId="{BCA3D3E2-94D1-4094-AE7A-72ABDB74898C}" srcOrd="4" destOrd="0" parTransId="{D3ACC6D7-C141-4B0B-992B-39F6C7720292}" sibTransId="{8F550E83-ADC0-4E49-9A82-B8D920830220}"/>
-    <dgm:cxn modelId="{AD385904-2A08-44F1-9788-B1CA8BE08775}" type="presOf" srcId="{BCA3D3E2-94D1-4094-AE7A-72ABDB74898C}" destId="{321EFBD4-DC2C-49A7-B8EC-B797D02C4247}" srcOrd="1" destOrd="0" presId="urn:microsoft.com/office/officeart/2008/layout/NameandTitleOrganizationalChart"/>
-    <dgm:cxn modelId="{44EB4BB9-1A1F-40C0-A081-EEFB47707EDC}" type="presOf" srcId="{D416844D-2CFA-42BB-955A-F615834B5776}" destId="{5293D964-709C-43D7-AB1B-6B8D323A8F7B}" srcOrd="0" destOrd="0" presId="urn:microsoft.com/office/officeart/2008/layout/NameandTitleOrganizationalChart"/>
-    <dgm:cxn modelId="{7DC0B1DE-F8AB-40F8-B7F9-160E782908BB}" type="presOf" srcId="{8F550E83-ADC0-4E49-9A82-B8D920830220}" destId="{E5033C00-6145-4609-B128-215507707295}" srcOrd="0" destOrd="0" presId="urn:microsoft.com/office/officeart/2008/layout/NameandTitleOrganizationalChart"/>
-    <dgm:cxn modelId="{8B0BEDE4-5088-4102-9A6F-F72F31BD078A}" type="presOf" srcId="{7B488DB0-18D0-4163-946F-955ADB23D48B}" destId="{66107DF8-FEBA-49A9-9E02-78AEF81972EC}" srcOrd="0" destOrd="0" presId="urn:microsoft.com/office/officeart/2008/layout/NameandTitleOrganizationalChart"/>
-    <dgm:cxn modelId="{C1C66C4C-E911-4132-9D13-4B186F75B5E1}" type="presOf" srcId="{39549630-DF0E-4900-A675-C28EC6B27EA6}" destId="{8A8A7AB5-69F2-48BD-8396-B288DCAD22F8}" srcOrd="1" destOrd="0" presId="urn:microsoft.com/office/officeart/2008/layout/NameandTitleOrganizationalChart"/>
-    <dgm:cxn modelId="{AE4171CA-C1DD-4F3C-B9A9-E123E018E6A4}" type="presOf" srcId="{8B2F624F-230B-45B7-A489-725462697215}" destId="{F17DB89D-624A-4868-B374-22B0DCEFE413}" srcOrd="1" destOrd="0" presId="urn:microsoft.com/office/officeart/2008/layout/NameandTitleOrganizationalChart"/>
-    <dgm:cxn modelId="{005B24DD-0929-452D-8158-D6043AC6C65F}" type="presOf" srcId="{31970B88-7ABB-480F-AE3A-4A6252C5C509}" destId="{1413B93C-678D-4C0B-898B-5E4FA9B46BF0}" srcOrd="0" destOrd="0" presId="urn:microsoft.com/office/officeart/2008/layout/NameandTitleOrganizationalChart"/>
+    <dgm:cxn modelId="{261E3034-BE6D-4C80-ACC3-67D23E1464C7}" type="presOf" srcId="{51929EE8-343D-4218-A1EA-8871660E39D2}" destId="{16F2FC8D-245D-41C5-B79D-E31FC84F2E33}" srcOrd="0" destOrd="0" presId="urn:microsoft.com/office/officeart/2008/layout/NameandTitleOrganizationalChart"/>
+    <dgm:cxn modelId="{507034EC-ADC7-426B-98D4-4CCE4C50F7D2}" type="presOf" srcId="{D416844D-2CFA-42BB-955A-F615834B5776}" destId="{C20FF9D1-F8FE-42D2-93B2-2C04B2FDAA04}" srcOrd="1" destOrd="0" presId="urn:microsoft.com/office/officeart/2008/layout/NameandTitleOrganizationalChart"/>
+    <dgm:cxn modelId="{86D45871-B6F3-482C-9BB8-54A7CEB1105F}" type="presOf" srcId="{31970B88-7ABB-480F-AE3A-4A6252C5C509}" destId="{1413B93C-678D-4C0B-898B-5E4FA9B46BF0}" srcOrd="0" destOrd="0" presId="urn:microsoft.com/office/officeart/2008/layout/NameandTitleOrganizationalChart"/>
     <dgm:cxn modelId="{D01D4047-9E3B-413D-ADB1-2C22BC9E00C2}" srcId="{10C0972F-E571-45CA-B0BE-AE7E2F332449}" destId="{8B2F624F-230B-45B7-A489-725462697215}" srcOrd="0" destOrd="0" parTransId="{C5ECC1F9-F031-4AE5-B841-071D60102FA9}" sibTransId="{5C20B0C2-F6FD-49AA-89C4-F8CA36771F72}"/>
-    <dgm:cxn modelId="{CA7592F5-2ADF-4EF2-9FBF-552B5108996A}" type="presOf" srcId="{43FB041E-EEBC-4F23-8114-E5C52CED2C6E}" destId="{DD42ED3A-9CAE-407B-BD5A-489D7A3C085B}" srcOrd="0" destOrd="0" presId="urn:microsoft.com/office/officeart/2008/layout/NameandTitleOrganizationalChart"/>
-    <dgm:cxn modelId="{4E13C597-BF30-4A5C-925C-80DD36C6B644}" type="presOf" srcId="{51929EE8-343D-4218-A1EA-8871660E39D2}" destId="{6F7DF367-2DCF-42AA-AB85-DFFBD4500EC7}" srcOrd="1" destOrd="0" presId="urn:microsoft.com/office/officeart/2008/layout/NameandTitleOrganizationalChart"/>
-    <dgm:cxn modelId="{8E99E3ED-37F4-4775-87F0-E3499645FC3D}" type="presOf" srcId="{DC4A0438-EA7F-461E-BDF8-07F07D4B57C8}" destId="{5E268947-1E41-43F6-A062-691FF6F3B0F4}" srcOrd="0" destOrd="0" presId="urn:microsoft.com/office/officeart/2008/layout/NameandTitleOrganizationalChart"/>
-    <dgm:cxn modelId="{2B388962-3000-4E0F-B7E8-AE1CBCEEFB25}" type="presOf" srcId="{08B66755-F33F-48AD-AA05-F92613752ADB}" destId="{7AC39576-9795-4004-AA4E-4D24D2167AE3}" srcOrd="1" destOrd="0" presId="urn:microsoft.com/office/officeart/2008/layout/NameandTitleOrganizationalChart"/>
-    <dgm:cxn modelId="{EF30C748-7E40-4222-8F4A-0D39BF171EDF}" type="presOf" srcId="{44383839-BF5D-40F0-AB63-3DEDE34A6F0F}" destId="{CB3887FD-AF85-439A-B992-47B633B08B56}" srcOrd="0" destOrd="0" presId="urn:microsoft.com/office/officeart/2008/layout/NameandTitleOrganizationalChart"/>
-    <dgm:cxn modelId="{A15B116F-43AE-458B-B1B1-FA83242AA5B2}" type="presOf" srcId="{193CAC05-65EF-48CF-9D9F-5EE2A17F61F9}" destId="{4FFA947B-8DFC-4525-86F7-FE70D7389F8D}" srcOrd="0" destOrd="0" presId="urn:microsoft.com/office/officeart/2008/layout/NameandTitleOrganizationalChart"/>
-    <dgm:cxn modelId="{5D06038F-51F3-4A4D-9399-3B1ACEB36F2D}" type="presOf" srcId="{1DB623A7-33D0-48D3-9181-48F8736E6E8A}" destId="{D886F94A-5DBE-4261-98C7-5FAFE06C11D2}" srcOrd="0" destOrd="0" presId="urn:microsoft.com/office/officeart/2008/layout/NameandTitleOrganizationalChart"/>
-    <dgm:cxn modelId="{ED9DE50D-87E2-4840-90FA-9F2B95316543}" type="presOf" srcId="{0132B654-4B76-44C3-8F5A-83276E8A5E1F}" destId="{91038E82-F1A7-411A-8491-E3214C4A1210}" srcOrd="0" destOrd="0" presId="urn:microsoft.com/office/officeart/2008/layout/NameandTitleOrganizationalChart"/>
+    <dgm:cxn modelId="{B4382128-AAEA-4894-8875-7443AF48F910}" type="presOf" srcId="{E6447E3B-C75B-455B-8AD2-1D49E0E8CE5D}" destId="{700B45C9-BBD3-4551-B950-93685DC62124}" srcOrd="0" destOrd="0" presId="urn:microsoft.com/office/officeart/2008/layout/NameandTitleOrganizationalChart"/>
+    <dgm:cxn modelId="{6A705024-C8EC-4BBD-9ADC-D8853310295B}" type="presOf" srcId="{8B2F624F-230B-45B7-A489-725462697215}" destId="{D75C035A-10D1-43FC-8945-EBAE063CDADA}" srcOrd="0" destOrd="0" presId="urn:microsoft.com/office/officeart/2008/layout/NameandTitleOrganizationalChart"/>
+    <dgm:cxn modelId="{28F36B42-BCD8-41B2-8D6C-D63E20452E52}" type="presOf" srcId="{10C0972F-E571-45CA-B0BE-AE7E2F332449}" destId="{54F34962-7B41-415C-9321-61BCC519E744}" srcOrd="0" destOrd="0" presId="urn:microsoft.com/office/officeart/2008/layout/NameandTitleOrganizationalChart"/>
+    <dgm:cxn modelId="{584728D8-27B5-497A-A463-CD6C14D3D81F}" type="presOf" srcId="{51929EE8-343D-4218-A1EA-8871660E39D2}" destId="{6F7DF367-2DCF-42AA-AB85-DFFBD4500EC7}" srcOrd="1" destOrd="0" presId="urn:microsoft.com/office/officeart/2008/layout/NameandTitleOrganizationalChart"/>
+    <dgm:cxn modelId="{9AA38CAE-E727-4EBA-A46F-F29C46496C1E}" type="presOf" srcId="{D416844D-2CFA-42BB-955A-F615834B5776}" destId="{5293D964-709C-43D7-AB1B-6B8D323A8F7B}" srcOrd="0" destOrd="0" presId="urn:microsoft.com/office/officeart/2008/layout/NameandTitleOrganizationalChart"/>
+    <dgm:cxn modelId="{CA115EE5-8C09-4C86-B53F-9E6290ECBE31}" type="presOf" srcId="{D703F220-DB0B-41B7-A8B2-CA102FA0EF6A}" destId="{4323DE5A-4F58-484E-B14C-2A23B35B8676}" srcOrd="0" destOrd="0" presId="urn:microsoft.com/office/officeart/2008/layout/NameandTitleOrganizationalChart"/>
+    <dgm:cxn modelId="{AC0A58EA-266B-4617-8CAB-18A370DCD7DC}" type="presOf" srcId="{8F550E83-ADC0-4E49-9A82-B8D920830220}" destId="{E5033C00-6145-4609-B128-215507707295}" srcOrd="0" destOrd="0" presId="urn:microsoft.com/office/officeart/2008/layout/NameandTitleOrganizationalChart"/>
     <dgm:cxn modelId="{7DFFA422-6E0F-4716-B414-5D26B2C18CDA}" srcId="{8B2F624F-230B-45B7-A489-725462697215}" destId="{39549630-DF0E-4900-A675-C28EC6B27EA6}" srcOrd="6" destOrd="0" parTransId="{30BC2ACF-CBDF-436A-A6EE-7DCBD8760E22}" sibTransId="{BBBA8655-007E-4C02-87B4-A422B823B7E0}"/>
-    <dgm:cxn modelId="{0DC1EDEC-4B07-48C1-AE29-F3ADB24F824F}" type="presOf" srcId="{FFA2ABF9-D2E5-46BD-940D-384F09EC1B19}" destId="{621DF97C-62CC-4C29-B1B3-AAEF7C79621C}" srcOrd="0" destOrd="0" presId="urn:microsoft.com/office/officeart/2008/layout/NameandTitleOrganizationalChart"/>
+    <dgm:cxn modelId="{F3CB533E-BECA-42CD-AB18-9980DCA17BCA}" type="presOf" srcId="{5C20B0C2-F6FD-49AA-89C4-F8CA36771F72}" destId="{AF7986BA-9327-4A0A-AFBC-42926911E3E3}" srcOrd="0" destOrd="0" presId="urn:microsoft.com/office/officeart/2008/layout/NameandTitleOrganizationalChart"/>
+    <dgm:cxn modelId="{75BF073F-827A-47E5-996D-FEA0EE4B80DB}" type="presOf" srcId="{39549630-DF0E-4900-A675-C28EC6B27EA6}" destId="{8A8A7AB5-69F2-48BD-8396-B288DCAD22F8}" srcOrd="1" destOrd="0" presId="urn:microsoft.com/office/officeart/2008/layout/NameandTitleOrganizationalChart"/>
+    <dgm:cxn modelId="{86640E01-8D91-438F-B140-9A43F7E6B499}" type="presOf" srcId="{9B4829EA-0C5A-41B5-AA99-72BD638EFA51}" destId="{704FE9F2-46D1-4C61-A2C6-F333CE27ED38}" srcOrd="0" destOrd="0" presId="urn:microsoft.com/office/officeart/2008/layout/NameandTitleOrganizationalChart"/>
+    <dgm:cxn modelId="{0EEFF021-F714-43E8-981F-9476A8361189}" type="presOf" srcId="{44383839-BF5D-40F0-AB63-3DEDE34A6F0F}" destId="{CB3887FD-AF85-439A-B992-47B633B08B56}" srcOrd="0" destOrd="0" presId="urn:microsoft.com/office/officeart/2008/layout/NameandTitleOrganizationalChart"/>
+    <dgm:cxn modelId="{E5C2AC0D-5BD9-42E9-A35E-594F1604B6CE}" type="presOf" srcId="{30BC2ACF-CBDF-436A-A6EE-7DCBD8760E22}" destId="{35FA7783-47A3-4516-B2D3-60667014B08E}" srcOrd="0" destOrd="0" presId="urn:microsoft.com/office/officeart/2008/layout/NameandTitleOrganizationalChart"/>
     <dgm:cxn modelId="{232001EF-AC7B-449F-A65C-912949EAF09B}" srcId="{8B2F624F-230B-45B7-A489-725462697215}" destId="{51929EE8-343D-4218-A1EA-8871660E39D2}" srcOrd="1" destOrd="0" parTransId="{DC4A0438-EA7F-461E-BDF8-07F07D4B57C8}" sibTransId="{43FB041E-EEBC-4F23-8114-E5C52CED2C6E}"/>
     <dgm:cxn modelId="{BF3A9D83-C0BC-4924-AD3B-016E0743F774}" srcId="{31970B88-7ABB-480F-AE3A-4A6252C5C509}" destId="{D416844D-2CFA-42BB-955A-F615834B5776}" srcOrd="0" destOrd="0" parTransId="{3CA9A65A-3DBD-4125-AF25-3666F5732B85}" sibTransId="{9B4829EA-0C5A-41B5-AA99-72BD638EFA51}"/>
-    <dgm:cxn modelId="{B65DDFDF-9B4D-4B39-8C84-2391A4D6909F}" type="presOf" srcId="{E6447E3B-C75B-455B-8AD2-1D49E0E8CE5D}" destId="{7123A913-1D52-4213-B24E-3416630E868A}" srcOrd="1" destOrd="0" presId="urn:microsoft.com/office/officeart/2008/layout/NameandTitleOrganizationalChart"/>
-    <dgm:cxn modelId="{77C7C990-F4E1-45D5-BEB1-5D178872CA78}" type="presOf" srcId="{D416844D-2CFA-42BB-955A-F615834B5776}" destId="{C20FF9D1-F8FE-42D2-93B2-2C04B2FDAA04}" srcOrd="1" destOrd="0" presId="urn:microsoft.com/office/officeart/2008/layout/NameandTitleOrganizationalChart"/>
-    <dgm:cxn modelId="{0F0E27AE-01DB-49CE-BBAC-7C2B4C3A2DE6}" type="presOf" srcId="{BCA3D3E2-94D1-4094-AE7A-72ABDB74898C}" destId="{8E3B85E4-880E-4192-B816-F62BD30682F9}" srcOrd="0" destOrd="0" presId="urn:microsoft.com/office/officeart/2008/layout/NameandTitleOrganizationalChart"/>
-    <dgm:cxn modelId="{35AD39CD-32A6-43E9-83EF-24A92861204B}" type="presOf" srcId="{BBBA8655-007E-4C02-87B4-A422B823B7E0}" destId="{1F58DE43-59C2-4073-B217-3E6EEDF61465}" srcOrd="0" destOrd="0" presId="urn:microsoft.com/office/officeart/2008/layout/NameandTitleOrganizationalChart"/>
-    <dgm:cxn modelId="{615A47DC-5CA9-4E0A-A210-EF9DE7DF5CC3}" type="presOf" srcId="{08B66755-F33F-48AD-AA05-F92613752ADB}" destId="{1FA765BD-3199-4912-976D-438F743D1AE4}" srcOrd="0" destOrd="0" presId="urn:microsoft.com/office/officeart/2008/layout/NameandTitleOrganizationalChart"/>
-    <dgm:cxn modelId="{92965E00-2482-4DBD-8126-8232B049307E}" type="presOf" srcId="{30BC2ACF-CBDF-436A-A6EE-7DCBD8760E22}" destId="{35FA7783-47A3-4516-B2D3-60667014B08E}" srcOrd="0" destOrd="0" presId="urn:microsoft.com/office/officeart/2008/layout/NameandTitleOrganizationalChart"/>
-    <dgm:cxn modelId="{3E8CE3A4-E8EC-45FB-B4D2-B03039C966F0}" type="presOf" srcId="{9B4829EA-0C5A-41B5-AA99-72BD638EFA51}" destId="{704FE9F2-46D1-4C61-A2C6-F333CE27ED38}" srcOrd="0" destOrd="0" presId="urn:microsoft.com/office/officeart/2008/layout/NameandTitleOrganizationalChart"/>
+    <dgm:cxn modelId="{00F01C01-2B8B-45A9-83E6-8C0C30655012}" type="presOf" srcId="{BCA3D3E2-94D1-4094-AE7A-72ABDB74898C}" destId="{8E3B85E4-880E-4192-B816-F62BD30682F9}" srcOrd="0" destOrd="0" presId="urn:microsoft.com/office/officeart/2008/layout/NameandTitleOrganizationalChart"/>
+    <dgm:cxn modelId="{B1BF3DD7-5DDD-4344-8361-029FEA6D0D0B}" type="presOf" srcId="{0132B654-4B76-44C3-8F5A-83276E8A5E1F}" destId="{91038E82-F1A7-411A-8491-E3214C4A1210}" srcOrd="0" destOrd="0" presId="urn:microsoft.com/office/officeart/2008/layout/NameandTitleOrganizationalChart"/>
+    <dgm:cxn modelId="{CB4E570E-63F8-43CD-B084-786EAFD04081}" type="presOf" srcId="{08B66755-F33F-48AD-AA05-F92613752ADB}" destId="{1FA765BD-3199-4912-976D-438F743D1AE4}" srcOrd="0" destOrd="0" presId="urn:microsoft.com/office/officeart/2008/layout/NameandTitleOrganizationalChart"/>
+    <dgm:cxn modelId="{12EE27C2-810C-4B14-AD22-94F7F17AAD7A}" type="presOf" srcId="{39549630-DF0E-4900-A675-C28EC6B27EA6}" destId="{83FA67FB-3D2A-4B83-9ABE-90F49E2C0F33}" srcOrd="0" destOrd="0" presId="urn:microsoft.com/office/officeart/2008/layout/NameandTitleOrganizationalChart"/>
+    <dgm:cxn modelId="{95076BC6-259C-4769-A326-BDD91FAD4498}" type="presOf" srcId="{08B66755-F33F-48AD-AA05-F92613752ADB}" destId="{7AC39576-9795-4004-AA4E-4D24D2167AE3}" srcOrd="1" destOrd="0" presId="urn:microsoft.com/office/officeart/2008/layout/NameandTitleOrganizationalChart"/>
+    <dgm:cxn modelId="{27524780-8E3F-4EDF-BC0C-B8C94B97F282}" type="presOf" srcId="{193CAC05-65EF-48CF-9D9F-5EE2A17F61F9}" destId="{4FFA947B-8DFC-4525-86F7-FE70D7389F8D}" srcOrd="0" destOrd="0" presId="urn:microsoft.com/office/officeart/2008/layout/NameandTitleOrganizationalChart"/>
+    <dgm:cxn modelId="{4F9118F9-3CED-49B6-B45F-4B753F46D801}" type="presOf" srcId="{43FB041E-EEBC-4F23-8114-E5C52CED2C6E}" destId="{DD42ED3A-9CAE-407B-BD5A-489D7A3C085B}" srcOrd="0" destOrd="0" presId="urn:microsoft.com/office/officeart/2008/layout/NameandTitleOrganizationalChart"/>
     <dgm:cxn modelId="{7283092A-9AB5-4936-B39F-BD8484A5DEA9}" srcId="{8B2F624F-230B-45B7-A489-725462697215}" destId="{31970B88-7ABB-480F-AE3A-4A6252C5C509}" srcOrd="5" destOrd="0" parTransId="{0132B654-4B76-44C3-8F5A-83276E8A5E1F}" sibTransId="{FFA2ABF9-D2E5-46BD-940D-384F09EC1B19}"/>
-    <dgm:cxn modelId="{4A83EFE0-46BF-4EB0-AA63-D3CCC525C803}" type="presOf" srcId="{D703F220-DB0B-41B7-A8B2-CA102FA0EF6A}" destId="{4323DE5A-4F58-484E-B14C-2A23B35B8676}" srcOrd="0" destOrd="0" presId="urn:microsoft.com/office/officeart/2008/layout/NameandTitleOrganizationalChart"/>
-    <dgm:cxn modelId="{7198D4E0-F24D-422E-8CB8-C7BE1ECE4E6A}" type="presParOf" srcId="{54F34962-7B41-415C-9321-61BCC519E744}" destId="{88353E80-F01E-466B-945D-856658A15512}" srcOrd="0" destOrd="0" presId="urn:microsoft.com/office/officeart/2008/layout/NameandTitleOrganizationalChart"/>
-    <dgm:cxn modelId="{999FB125-6C4A-4D24-8B4D-50B526D65974}" type="presParOf" srcId="{88353E80-F01E-466B-945D-856658A15512}" destId="{F86BC613-5387-4432-AEA0-F3E6498E674C}" srcOrd="0" destOrd="0" presId="urn:microsoft.com/office/officeart/2008/layout/NameandTitleOrganizationalChart"/>
-    <dgm:cxn modelId="{AA584724-22CF-471E-B2B5-23DB95C614F3}" type="presParOf" srcId="{F86BC613-5387-4432-AEA0-F3E6498E674C}" destId="{D75C035A-10D1-43FC-8945-EBAE063CDADA}" srcOrd="0" destOrd="0" presId="urn:microsoft.com/office/officeart/2008/layout/NameandTitleOrganizationalChart"/>
-    <dgm:cxn modelId="{55A8DE12-BBFD-4FD4-B5F9-CDB3B72276BA}" type="presParOf" srcId="{F86BC613-5387-4432-AEA0-F3E6498E674C}" destId="{AF7986BA-9327-4A0A-AFBC-42926911E3E3}" srcOrd="1" destOrd="0" presId="urn:microsoft.com/office/officeart/2008/layout/NameandTitleOrganizationalChart"/>
-    <dgm:cxn modelId="{CB20441B-71F5-4FC0-B040-58FE4552B784}" type="presParOf" srcId="{F86BC613-5387-4432-AEA0-F3E6498E674C}" destId="{F17DB89D-624A-4868-B374-22B0DCEFE413}" srcOrd="2" destOrd="0" presId="urn:microsoft.com/office/officeart/2008/layout/NameandTitleOrganizationalChart"/>
-    <dgm:cxn modelId="{3CAAB3E3-6250-4660-9050-EEC726C1A9A5}" type="presParOf" srcId="{88353E80-F01E-466B-945D-856658A15512}" destId="{29F8C62A-5648-4EAC-92D3-D407266B9F50}" srcOrd="1" destOrd="0" presId="urn:microsoft.com/office/officeart/2008/layout/NameandTitleOrganizationalChart"/>
-    <dgm:cxn modelId="{1D8940F9-9170-451D-862C-23FC374CF428}" type="presParOf" srcId="{29F8C62A-5648-4EAC-92D3-D407266B9F50}" destId="{4FFA947B-8DFC-4525-86F7-FE70D7389F8D}" srcOrd="0" destOrd="0" presId="urn:microsoft.com/office/officeart/2008/layout/NameandTitleOrganizationalChart"/>
-    <dgm:cxn modelId="{86EAACBD-E019-4797-AA9D-2779FB552898}" type="presParOf" srcId="{29F8C62A-5648-4EAC-92D3-D407266B9F50}" destId="{245BB743-63C2-440C-AB25-0A505D8F8AAA}" srcOrd="1" destOrd="0" presId="urn:microsoft.com/office/officeart/2008/layout/NameandTitleOrganizationalChart"/>
-    <dgm:cxn modelId="{9A43641C-A10B-4A26-93BA-2CC94979C901}" type="presParOf" srcId="{245BB743-63C2-440C-AB25-0A505D8F8AAA}" destId="{82CACAC8-281D-4769-8076-E5AE21BD68E1}" srcOrd="0" destOrd="0" presId="urn:microsoft.com/office/officeart/2008/layout/NameandTitleOrganizationalChart"/>
-    <dgm:cxn modelId="{D55E766C-8792-4723-A40D-663A157C532C}" type="presParOf" srcId="{82CACAC8-281D-4769-8076-E5AE21BD68E1}" destId="{700B45C9-BBD3-4551-B950-93685DC62124}" srcOrd="0" destOrd="0" presId="urn:microsoft.com/office/officeart/2008/layout/NameandTitleOrganizationalChart"/>
-    <dgm:cxn modelId="{76036EC2-7980-437D-AF33-4FD74B092D87}" type="presParOf" srcId="{82CACAC8-281D-4769-8076-E5AE21BD68E1}" destId="{66107DF8-FEBA-49A9-9E02-78AEF81972EC}" srcOrd="1" destOrd="0" presId="urn:microsoft.com/office/officeart/2008/layout/NameandTitleOrganizationalChart"/>
-    <dgm:cxn modelId="{F61EC2D4-7948-4F03-9D98-7689769F7650}" type="presParOf" srcId="{82CACAC8-281D-4769-8076-E5AE21BD68E1}" destId="{7123A913-1D52-4213-B24E-3416630E868A}" srcOrd="2" destOrd="0" presId="urn:microsoft.com/office/officeart/2008/layout/NameandTitleOrganizationalChart"/>
-    <dgm:cxn modelId="{1DAAC8C8-36AD-4867-89B2-7C2CC534BEF1}" type="presParOf" srcId="{245BB743-63C2-440C-AB25-0A505D8F8AAA}" destId="{A8A5EF81-B0BA-49CA-B6D1-8949335D5249}" srcOrd="1" destOrd="0" presId="urn:microsoft.com/office/officeart/2008/layout/NameandTitleOrganizationalChart"/>
-    <dgm:cxn modelId="{EB1EC550-0852-4B85-8B52-DBC2D739C134}" type="presParOf" srcId="{245BB743-63C2-440C-AB25-0A505D8F8AAA}" destId="{1C3E9260-D707-4549-9AB3-75D232881482}" srcOrd="2" destOrd="0" presId="urn:microsoft.com/office/officeart/2008/layout/NameandTitleOrganizationalChart"/>
-    <dgm:cxn modelId="{CCA5FCFD-A048-4703-BCA4-5E2254E651FE}" type="presParOf" srcId="{29F8C62A-5648-4EAC-92D3-D407266B9F50}" destId="{5E268947-1E41-43F6-A062-691FF6F3B0F4}" srcOrd="2" destOrd="0" presId="urn:microsoft.com/office/officeart/2008/layout/NameandTitleOrganizationalChart"/>
-    <dgm:cxn modelId="{CD231E74-0EC4-4FC8-95C5-770E75572F88}" type="presParOf" srcId="{29F8C62A-5648-4EAC-92D3-D407266B9F50}" destId="{6D8A37B1-39D8-4670-B3DA-385A523637D8}" srcOrd="3" destOrd="0" presId="urn:microsoft.com/office/officeart/2008/layout/NameandTitleOrganizationalChart"/>
-    <dgm:cxn modelId="{01ABDE25-DADB-4D96-AC25-44C49294E6B5}" type="presParOf" srcId="{6D8A37B1-39D8-4670-B3DA-385A523637D8}" destId="{D19ED62D-9E41-4B93-A540-226480909345}" srcOrd="0" destOrd="0" presId="urn:microsoft.com/office/officeart/2008/layout/NameandTitleOrganizationalChart"/>
-    <dgm:cxn modelId="{095663DD-8E05-46B2-88CE-E6142B9080A9}" type="presParOf" srcId="{D19ED62D-9E41-4B93-A540-226480909345}" destId="{16F2FC8D-245D-41C5-B79D-E31FC84F2E33}" srcOrd="0" destOrd="0" presId="urn:microsoft.com/office/officeart/2008/layout/NameandTitleOrganizationalChart"/>
-    <dgm:cxn modelId="{49B720ED-55B5-4343-84BB-28396DD32B5E}" type="presParOf" srcId="{D19ED62D-9E41-4B93-A540-226480909345}" destId="{DD42ED3A-9CAE-407B-BD5A-489D7A3C085B}" srcOrd="1" destOrd="0" presId="urn:microsoft.com/office/officeart/2008/layout/NameandTitleOrganizationalChart"/>
-    <dgm:cxn modelId="{8FCBEC81-89BC-4F9F-ACFC-42129482175D}" type="presParOf" srcId="{D19ED62D-9E41-4B93-A540-226480909345}" destId="{6F7DF367-2DCF-42AA-AB85-DFFBD4500EC7}" srcOrd="2" destOrd="0" presId="urn:microsoft.com/office/officeart/2008/layout/NameandTitleOrganizationalChart"/>
-    <dgm:cxn modelId="{640C4299-34F7-4C58-ABDA-C1E8B5C7A3D3}" type="presParOf" srcId="{6D8A37B1-39D8-4670-B3DA-385A523637D8}" destId="{3148496A-E6F4-4277-90A8-3E519AE65AB2}" srcOrd="1" destOrd="0" presId="urn:microsoft.com/office/officeart/2008/layout/NameandTitleOrganizationalChart"/>
-    <dgm:cxn modelId="{E43502A4-E7DB-454A-978B-BA545414156B}" type="presParOf" srcId="{6D8A37B1-39D8-4670-B3DA-385A523637D8}" destId="{DEE50FEF-D52B-4708-A42B-A0AB73AA1F16}" srcOrd="2" destOrd="0" presId="urn:microsoft.com/office/officeart/2008/layout/NameandTitleOrganizationalChart"/>
-    <dgm:cxn modelId="{9B673C5E-7D8A-4CE0-8333-BE467BC7EFE1}" type="presParOf" srcId="{29F8C62A-5648-4EAC-92D3-D407266B9F50}" destId="{CB3887FD-AF85-439A-B992-47B633B08B56}" srcOrd="4" destOrd="0" presId="urn:microsoft.com/office/officeart/2008/layout/NameandTitleOrganizationalChart"/>
-    <dgm:cxn modelId="{CA719EA1-9E96-4BC3-95DA-FA9F3EAB47DF}" type="presParOf" srcId="{29F8C62A-5648-4EAC-92D3-D407266B9F50}" destId="{36441435-2D47-4035-B6C4-D36A8108C003}" srcOrd="5" destOrd="0" presId="urn:microsoft.com/office/officeart/2008/layout/NameandTitleOrganizationalChart"/>
-    <dgm:cxn modelId="{1EBCBA79-E85E-47A6-97A4-D2AA13805C66}" type="presParOf" srcId="{36441435-2D47-4035-B6C4-D36A8108C003}" destId="{C304A19E-7909-4777-9F0B-F710960B40EA}" srcOrd="0" destOrd="0" presId="urn:microsoft.com/office/officeart/2008/layout/NameandTitleOrganizationalChart"/>
-    <dgm:cxn modelId="{D7B9670A-5671-48BE-A58A-5B988B711246}" type="presParOf" srcId="{C304A19E-7909-4777-9F0B-F710960B40EA}" destId="{D886F94A-5DBE-4261-98C7-5FAFE06C11D2}" srcOrd="0" destOrd="0" presId="urn:microsoft.com/office/officeart/2008/layout/NameandTitleOrganizationalChart"/>
-    <dgm:cxn modelId="{78530F2B-6CDA-4C35-9B53-D00FCC348467}" type="presParOf" srcId="{C304A19E-7909-4777-9F0B-F710960B40EA}" destId="{68B45C95-A150-4876-B307-6BEAC2EF2B46}" srcOrd="1" destOrd="0" presId="urn:microsoft.com/office/officeart/2008/layout/NameandTitleOrganizationalChart"/>
-    <dgm:cxn modelId="{70F99E34-3321-49A0-821D-C3734A0E3501}" type="presParOf" srcId="{C304A19E-7909-4777-9F0B-F710960B40EA}" destId="{E48632DC-F915-4D39-8C16-DA94C62C6700}" srcOrd="2" destOrd="0" presId="urn:microsoft.com/office/officeart/2008/layout/NameandTitleOrganizationalChart"/>
-    <dgm:cxn modelId="{98028FE7-B4E2-4132-AF53-95FFD2B5A465}" type="presParOf" srcId="{36441435-2D47-4035-B6C4-D36A8108C003}" destId="{8D6E0BA2-50B2-4D47-A67F-8C5A26A54463}" srcOrd="1" destOrd="0" presId="urn:microsoft.com/office/officeart/2008/layout/NameandTitleOrganizationalChart"/>
-    <dgm:cxn modelId="{F83A9A41-2462-4370-A2CF-B609D6EF1473}" type="presParOf" srcId="{36441435-2D47-4035-B6C4-D36A8108C003}" destId="{6BB290CD-E3FD-4EDD-B869-DF93C3E89CFD}" srcOrd="2" destOrd="0" presId="urn:microsoft.com/office/officeart/2008/layout/NameandTitleOrganizationalChart"/>
-    <dgm:cxn modelId="{0EFA96F9-1D9F-4971-BDD8-3ABDC80B7377}" type="presParOf" srcId="{29F8C62A-5648-4EAC-92D3-D407266B9F50}" destId="{4323DE5A-4F58-484E-B14C-2A23B35B8676}" srcOrd="6" destOrd="0" presId="urn:microsoft.com/office/officeart/2008/layout/NameandTitleOrganizationalChart"/>
-    <dgm:cxn modelId="{466C8557-4C2F-4CB6-A506-9A4A15D6CDC6}" type="presParOf" srcId="{29F8C62A-5648-4EAC-92D3-D407266B9F50}" destId="{349A5B49-67FC-4818-BA36-B7BD53D1ABC2}" srcOrd="7" destOrd="0" presId="urn:microsoft.com/office/officeart/2008/layout/NameandTitleOrganizationalChart"/>
-    <dgm:cxn modelId="{CEEBFBFA-A6D1-4233-B6D8-B9A7D8592FB5}" type="presParOf" srcId="{349A5B49-67FC-4818-BA36-B7BD53D1ABC2}" destId="{2E9A0E52-D99A-4715-AB8F-0E077E60253C}" srcOrd="0" destOrd="0" presId="urn:microsoft.com/office/officeart/2008/layout/NameandTitleOrganizationalChart"/>
-    <dgm:cxn modelId="{12C8B778-CB4E-4DDE-B099-CA1AF6BD9390}" type="presParOf" srcId="{2E9A0E52-D99A-4715-AB8F-0E077E60253C}" destId="{1FA765BD-3199-4912-976D-438F743D1AE4}" srcOrd="0" destOrd="0" presId="urn:microsoft.com/office/officeart/2008/layout/NameandTitleOrganizationalChart"/>
-    <dgm:cxn modelId="{F2A82CA7-6A49-4AED-8B14-C6989A1D225F}" type="presParOf" srcId="{2E9A0E52-D99A-4715-AB8F-0E077E60253C}" destId="{1871A7DF-A529-494A-A9D2-31AC49AC0220}" srcOrd="1" destOrd="0" presId="urn:microsoft.com/office/officeart/2008/layout/NameandTitleOrganizationalChart"/>
-    <dgm:cxn modelId="{1000FC67-1808-446F-AAAC-2075AB91638F}" type="presParOf" srcId="{2E9A0E52-D99A-4715-AB8F-0E077E60253C}" destId="{7AC39576-9795-4004-AA4E-4D24D2167AE3}" srcOrd="2" destOrd="0" presId="urn:microsoft.com/office/officeart/2008/layout/NameandTitleOrganizationalChart"/>
-    <dgm:cxn modelId="{1848DCD4-6888-4947-B5C9-F471E5368BA6}" type="presParOf" srcId="{349A5B49-67FC-4818-BA36-B7BD53D1ABC2}" destId="{8452B3EE-394D-4E13-979A-65A421406F15}" srcOrd="1" destOrd="0" presId="urn:microsoft.com/office/officeart/2008/layout/NameandTitleOrganizationalChart"/>
-    <dgm:cxn modelId="{0D1862F3-1927-49A4-9267-CC3EFF35A2E0}" type="presParOf" srcId="{349A5B49-67FC-4818-BA36-B7BD53D1ABC2}" destId="{91D42CF2-4977-4FD0-8B3B-C97A14D243EB}" srcOrd="2" destOrd="0" presId="urn:microsoft.com/office/officeart/2008/layout/NameandTitleOrganizationalChart"/>
-    <dgm:cxn modelId="{49976BF4-233F-433D-9484-5C896D9DFCAC}" type="presParOf" srcId="{29F8C62A-5648-4EAC-92D3-D407266B9F50}" destId="{5D7C3385-0452-4397-A20F-129A261210B0}" srcOrd="8" destOrd="0" presId="urn:microsoft.com/office/officeart/2008/layout/NameandTitleOrganizationalChart"/>
-    <dgm:cxn modelId="{931265F5-B1A4-4D22-A6AC-1C9C99DED39B}" type="presParOf" srcId="{29F8C62A-5648-4EAC-92D3-D407266B9F50}" destId="{812CAA92-A1CC-436D-A4E2-8298F6745D55}" srcOrd="9" destOrd="0" presId="urn:microsoft.com/office/officeart/2008/layout/NameandTitleOrganizationalChart"/>
-    <dgm:cxn modelId="{2971C4AD-233C-475F-93D7-C38DA3322DF3}" type="presParOf" srcId="{812CAA92-A1CC-436D-A4E2-8298F6745D55}" destId="{03C53365-6585-4857-87F2-239779CD1F84}" srcOrd="0" destOrd="0" presId="urn:microsoft.com/office/officeart/2008/layout/NameandTitleOrganizationalChart"/>
-    <dgm:cxn modelId="{A9214F24-A9B3-493E-B81B-DAB4A83C6231}" type="presParOf" srcId="{03C53365-6585-4857-87F2-239779CD1F84}" destId="{8E3B85E4-880E-4192-B816-F62BD30682F9}" srcOrd="0" destOrd="0" presId="urn:microsoft.com/office/officeart/2008/layout/NameandTitleOrganizationalChart"/>
-    <dgm:cxn modelId="{B2686568-413B-40C3-93AF-633853745244}" type="presParOf" srcId="{03C53365-6585-4857-87F2-239779CD1F84}" destId="{E5033C00-6145-4609-B128-215507707295}" srcOrd="1" destOrd="0" presId="urn:microsoft.com/office/officeart/2008/layout/NameandTitleOrganizationalChart"/>
-    <dgm:cxn modelId="{43C6F11B-2FF3-4B0E-BE0C-CA3BA5F3A659}" type="presParOf" srcId="{03C53365-6585-4857-87F2-239779CD1F84}" destId="{321EFBD4-DC2C-49A7-B8EC-B797D02C4247}" srcOrd="2" destOrd="0" presId="urn:microsoft.com/office/officeart/2008/layout/NameandTitleOrganizationalChart"/>
-    <dgm:cxn modelId="{806C329B-6584-419F-B726-76ACF66AA00E}" type="presParOf" srcId="{812CAA92-A1CC-436D-A4E2-8298F6745D55}" destId="{B481CAA2-191C-469F-907E-04E3F85AC88B}" srcOrd="1" destOrd="0" presId="urn:microsoft.com/office/officeart/2008/layout/NameandTitleOrganizationalChart"/>
-    <dgm:cxn modelId="{758E28EC-6817-4D04-A9F6-BB61B7FE90AB}" type="presParOf" srcId="{812CAA92-A1CC-436D-A4E2-8298F6745D55}" destId="{6279A1D5-AAD8-4747-A130-54E10F309B88}" srcOrd="2" destOrd="0" presId="urn:microsoft.com/office/officeart/2008/layout/NameandTitleOrganizationalChart"/>
-    <dgm:cxn modelId="{75F811D7-1B65-46E6-B270-272390FB605D}" type="presParOf" srcId="{29F8C62A-5648-4EAC-92D3-D407266B9F50}" destId="{91038E82-F1A7-411A-8491-E3214C4A1210}" srcOrd="10" destOrd="0" presId="urn:microsoft.com/office/officeart/2008/layout/NameandTitleOrganizationalChart"/>
-    <dgm:cxn modelId="{5853855D-7D95-429D-A64A-A7C648D23C72}" type="presParOf" srcId="{29F8C62A-5648-4EAC-92D3-D407266B9F50}" destId="{27E54EE7-9AF6-4AB4-AC5D-FC7FCBF64719}" srcOrd="11" destOrd="0" presId="urn:microsoft.com/office/officeart/2008/layout/NameandTitleOrganizationalChart"/>
-    <dgm:cxn modelId="{7DE42F6E-7469-4B12-BC0A-2D148EF4629F}" type="presParOf" srcId="{27E54EE7-9AF6-4AB4-AC5D-FC7FCBF64719}" destId="{49D71C57-33C5-4C13-9D21-F2AEA332952A}" srcOrd="0" destOrd="0" presId="urn:microsoft.com/office/officeart/2008/layout/NameandTitleOrganizationalChart"/>
-    <dgm:cxn modelId="{560511E7-64A6-4FB4-8880-049538A572DF}" type="presParOf" srcId="{49D71C57-33C5-4C13-9D21-F2AEA332952A}" destId="{1413B93C-678D-4C0B-898B-5E4FA9B46BF0}" srcOrd="0" destOrd="0" presId="urn:microsoft.com/office/officeart/2008/layout/NameandTitleOrganizationalChart"/>
-    <dgm:cxn modelId="{3B75DE73-0052-47A2-B4AC-882D59A8569E}" type="presParOf" srcId="{49D71C57-33C5-4C13-9D21-F2AEA332952A}" destId="{621DF97C-62CC-4C29-B1B3-AAEF7C79621C}" srcOrd="1" destOrd="0" presId="urn:microsoft.com/office/officeart/2008/layout/NameandTitleOrganizationalChart"/>
-    <dgm:cxn modelId="{43FEBE03-0EC1-4C9B-8963-93C96538BAE2}" type="presParOf" srcId="{49D71C57-33C5-4C13-9D21-F2AEA332952A}" destId="{04F65A85-0991-4FB0-900B-0492C5736161}" srcOrd="2" destOrd="0" presId="urn:microsoft.com/office/officeart/2008/layout/NameandTitleOrganizationalChart"/>
-    <dgm:cxn modelId="{2446FE0D-52E3-4C02-A556-F104DC070BFE}" type="presParOf" srcId="{27E54EE7-9AF6-4AB4-AC5D-FC7FCBF64719}" destId="{436452EF-ED5F-4B7B-BCC8-8471999C60A6}" srcOrd="1" destOrd="0" presId="urn:microsoft.com/office/officeart/2008/layout/NameandTitleOrganizationalChart"/>
-    <dgm:cxn modelId="{6B658F6A-DB76-4412-BCC6-284A48C5558A}" type="presParOf" srcId="{436452EF-ED5F-4B7B-BCC8-8471999C60A6}" destId="{AE391432-7ED1-4489-A5A8-53884B2E5884}" srcOrd="0" destOrd="0" presId="urn:microsoft.com/office/officeart/2008/layout/NameandTitleOrganizationalChart"/>
-    <dgm:cxn modelId="{F6633662-ACFC-451A-8383-B95B4E5DE49B}" type="presParOf" srcId="{436452EF-ED5F-4B7B-BCC8-8471999C60A6}" destId="{7DB372E1-872B-489D-B141-73DF2D6C0571}" srcOrd="1" destOrd="0" presId="urn:microsoft.com/office/officeart/2008/layout/NameandTitleOrganizationalChart"/>
-    <dgm:cxn modelId="{6592680A-A9D6-49B9-8910-097EA6C8F53F}" type="presParOf" srcId="{7DB372E1-872B-489D-B141-73DF2D6C0571}" destId="{4565C14C-3083-4657-A548-8BCE3DDD3A0F}" srcOrd="0" destOrd="0" presId="urn:microsoft.com/office/officeart/2008/layout/NameandTitleOrganizationalChart"/>
-    <dgm:cxn modelId="{EE6763FD-733E-4FB4-B611-0E3DD69773C6}" type="presParOf" srcId="{4565C14C-3083-4657-A548-8BCE3DDD3A0F}" destId="{5293D964-709C-43D7-AB1B-6B8D323A8F7B}" srcOrd="0" destOrd="0" presId="urn:microsoft.com/office/officeart/2008/layout/NameandTitleOrganizationalChart"/>
-    <dgm:cxn modelId="{C107EFF4-6D75-421F-B766-214A4F884561}" type="presParOf" srcId="{4565C14C-3083-4657-A548-8BCE3DDD3A0F}" destId="{704FE9F2-46D1-4C61-A2C6-F333CE27ED38}" srcOrd="1" destOrd="0" presId="urn:microsoft.com/office/officeart/2008/layout/NameandTitleOrganizationalChart"/>
-    <dgm:cxn modelId="{4372E708-42DE-4833-9F3B-EE80DA810506}" type="presParOf" srcId="{4565C14C-3083-4657-A548-8BCE3DDD3A0F}" destId="{C20FF9D1-F8FE-42D2-93B2-2C04B2FDAA04}" srcOrd="2" destOrd="0" presId="urn:microsoft.com/office/officeart/2008/layout/NameandTitleOrganizationalChart"/>
-    <dgm:cxn modelId="{EDD4249E-C3CD-4A39-8A14-69A319910907}" type="presParOf" srcId="{7DB372E1-872B-489D-B141-73DF2D6C0571}" destId="{ED58A0F6-41C2-426A-BBFF-6D687643BA25}" srcOrd="1" destOrd="0" presId="urn:microsoft.com/office/officeart/2008/layout/NameandTitleOrganizationalChart"/>
-    <dgm:cxn modelId="{6007FAC2-6652-4ED1-B85A-D5B1B4B00D3E}" type="presParOf" srcId="{7DB372E1-872B-489D-B141-73DF2D6C0571}" destId="{9F942086-6455-4377-91D8-7379D93570A6}" srcOrd="2" destOrd="0" presId="urn:microsoft.com/office/officeart/2008/layout/NameandTitleOrganizationalChart"/>
-    <dgm:cxn modelId="{83D27B8E-1F0C-49A8-864A-2489F80B6FF5}" type="presParOf" srcId="{27E54EE7-9AF6-4AB4-AC5D-FC7FCBF64719}" destId="{1BD45282-3696-487E-963E-EF20E263D43A}" srcOrd="2" destOrd="0" presId="urn:microsoft.com/office/officeart/2008/layout/NameandTitleOrganizationalChart"/>
-    <dgm:cxn modelId="{B54D9600-62CF-42E3-8481-0A7F52C7D7F8}" type="presParOf" srcId="{29F8C62A-5648-4EAC-92D3-D407266B9F50}" destId="{35FA7783-47A3-4516-B2D3-60667014B08E}" srcOrd="12" destOrd="0" presId="urn:microsoft.com/office/officeart/2008/layout/NameandTitleOrganizationalChart"/>
-    <dgm:cxn modelId="{4C6C68DB-E3C5-4F3B-90AE-2E8DCB87F35A}" type="presParOf" srcId="{29F8C62A-5648-4EAC-92D3-D407266B9F50}" destId="{7B2B7240-55C2-4B7E-816B-860B716C7052}" srcOrd="13" destOrd="0" presId="urn:microsoft.com/office/officeart/2008/layout/NameandTitleOrganizationalChart"/>
-    <dgm:cxn modelId="{E8C0715F-92F4-4F5D-81A0-3AABF37C510D}" type="presParOf" srcId="{7B2B7240-55C2-4B7E-816B-860B716C7052}" destId="{4E8ECBBD-609C-48A3-9EB1-20620F0BD61D}" srcOrd="0" destOrd="0" presId="urn:microsoft.com/office/officeart/2008/layout/NameandTitleOrganizationalChart"/>
-    <dgm:cxn modelId="{93CC8325-AB79-4FB6-9519-73D3340A7700}" type="presParOf" srcId="{4E8ECBBD-609C-48A3-9EB1-20620F0BD61D}" destId="{83FA67FB-3D2A-4B83-9ABE-90F49E2C0F33}" srcOrd="0" destOrd="0" presId="urn:microsoft.com/office/officeart/2008/layout/NameandTitleOrganizationalChart"/>
-    <dgm:cxn modelId="{A74B51C1-B624-472E-83B3-D392C857608E}" type="presParOf" srcId="{4E8ECBBD-609C-48A3-9EB1-20620F0BD61D}" destId="{1F58DE43-59C2-4073-B217-3E6EEDF61465}" srcOrd="1" destOrd="0" presId="urn:microsoft.com/office/officeart/2008/layout/NameandTitleOrganizationalChart"/>
-    <dgm:cxn modelId="{88980BA9-33A1-4162-B5EE-EF39A74E2EA6}" type="presParOf" srcId="{4E8ECBBD-609C-48A3-9EB1-20620F0BD61D}" destId="{8A8A7AB5-69F2-48BD-8396-B288DCAD22F8}" srcOrd="2" destOrd="0" presId="urn:microsoft.com/office/officeart/2008/layout/NameandTitleOrganizationalChart"/>
-    <dgm:cxn modelId="{6630B558-9FB1-48B0-99B2-FA9A9AB84625}" type="presParOf" srcId="{7B2B7240-55C2-4B7E-816B-860B716C7052}" destId="{C1EC8380-BFEB-4D77-BBF2-D697CCCADD03}" srcOrd="1" destOrd="0" presId="urn:microsoft.com/office/officeart/2008/layout/NameandTitleOrganizationalChart"/>
-    <dgm:cxn modelId="{85D81E02-2216-4F09-84C7-B844E557C1C1}" type="presParOf" srcId="{7B2B7240-55C2-4B7E-816B-860B716C7052}" destId="{FEEEE9CB-29AF-40F6-A8D9-18C4B56F0F8B}" srcOrd="2" destOrd="0" presId="urn:microsoft.com/office/officeart/2008/layout/NameandTitleOrganizationalChart"/>
-    <dgm:cxn modelId="{756780C9-D3AE-4DE6-9CD6-6BB5F3DA67C2}" type="presParOf" srcId="{88353E80-F01E-466B-945D-856658A15512}" destId="{103916B2-7335-41CD-B12F-7B91A8EBA765}" srcOrd="2" destOrd="0" presId="urn:microsoft.com/office/officeart/2008/layout/NameandTitleOrganizationalChart"/>
+    <dgm:cxn modelId="{203D0BCE-370A-4E64-B6F8-3691778625C2}" type="presOf" srcId="{FFA2ABF9-D2E5-46BD-940D-384F09EC1B19}" destId="{621DF97C-62CC-4C29-B1B3-AAEF7C79621C}" srcOrd="0" destOrd="0" presId="urn:microsoft.com/office/officeart/2008/layout/NameandTitleOrganizationalChart"/>
+    <dgm:cxn modelId="{B452746B-A673-425C-8712-B092B5B758B8}" type="presOf" srcId="{D3ACC6D7-C141-4B0B-992B-39F6C7720292}" destId="{5D7C3385-0452-4397-A20F-129A261210B0}" srcOrd="0" destOrd="0" presId="urn:microsoft.com/office/officeart/2008/layout/NameandTitleOrganizationalChart"/>
+    <dgm:cxn modelId="{C9874AFF-4A3D-4832-84C0-BF4ABB9F3D3A}" type="presOf" srcId="{DC4A0438-EA7F-461E-BDF8-07F07D4B57C8}" destId="{5E268947-1E41-43F6-A062-691FF6F3B0F4}" srcOrd="0" destOrd="0" presId="urn:microsoft.com/office/officeart/2008/layout/NameandTitleOrganizationalChart"/>
+    <dgm:cxn modelId="{1C365A52-FAAD-4AF6-8DE4-14AAEC15E3C3}" type="presOf" srcId="{3CA9A65A-3DBD-4125-AF25-3666F5732B85}" destId="{AE391432-7ED1-4489-A5A8-53884B2E5884}" srcOrd="0" destOrd="0" presId="urn:microsoft.com/office/officeart/2008/layout/NameandTitleOrganizationalChart"/>
+    <dgm:cxn modelId="{B7E8BF67-6F0E-4404-9DA4-6C706AE70422}" type="presOf" srcId="{1DB623A7-33D0-48D3-9181-48F8736E6E8A}" destId="{E48632DC-F915-4D39-8C16-DA94C62C6700}" srcOrd="1" destOrd="0" presId="urn:microsoft.com/office/officeart/2008/layout/NameandTitleOrganizationalChart"/>
+    <dgm:cxn modelId="{F6767CE5-16AC-4860-872E-D8B4BA486729}" type="presOf" srcId="{3720D471-AB6A-491F-A942-9670126F107E}" destId="{1871A7DF-A529-494A-A9D2-31AC49AC0220}" srcOrd="0" destOrd="0" presId="urn:microsoft.com/office/officeart/2008/layout/NameandTitleOrganizationalChart"/>
+    <dgm:cxn modelId="{4D208E6C-1E5E-4A7B-B0AC-D22BC74A9E56}" type="presOf" srcId="{1DB623A7-33D0-48D3-9181-48F8736E6E8A}" destId="{D886F94A-5DBE-4261-98C7-5FAFE06C11D2}" srcOrd="0" destOrd="0" presId="urn:microsoft.com/office/officeart/2008/layout/NameandTitleOrganizationalChart"/>
+    <dgm:cxn modelId="{7A01DAF2-C1C2-416C-912B-F3B8D7783BA0}" type="presParOf" srcId="{54F34962-7B41-415C-9321-61BCC519E744}" destId="{88353E80-F01E-466B-945D-856658A15512}" srcOrd="0" destOrd="0" presId="urn:microsoft.com/office/officeart/2008/layout/NameandTitleOrganizationalChart"/>
+    <dgm:cxn modelId="{21F3A356-381F-4AFC-A864-2FF00FC0C067}" type="presParOf" srcId="{88353E80-F01E-466B-945D-856658A15512}" destId="{F86BC613-5387-4432-AEA0-F3E6498E674C}" srcOrd="0" destOrd="0" presId="urn:microsoft.com/office/officeart/2008/layout/NameandTitleOrganizationalChart"/>
+    <dgm:cxn modelId="{69F53C39-A0A9-4F4B-A536-216B99B14172}" type="presParOf" srcId="{F86BC613-5387-4432-AEA0-F3E6498E674C}" destId="{D75C035A-10D1-43FC-8945-EBAE063CDADA}" srcOrd="0" destOrd="0" presId="urn:microsoft.com/office/officeart/2008/layout/NameandTitleOrganizationalChart"/>
+    <dgm:cxn modelId="{1D02ED94-ACF5-4EC2-BFB9-E205FAFAF9E5}" type="presParOf" srcId="{F86BC613-5387-4432-AEA0-F3E6498E674C}" destId="{AF7986BA-9327-4A0A-AFBC-42926911E3E3}" srcOrd="1" destOrd="0" presId="urn:microsoft.com/office/officeart/2008/layout/NameandTitleOrganizationalChart"/>
+    <dgm:cxn modelId="{78C84C78-A646-4000-8CF2-5DAC6931D742}" type="presParOf" srcId="{F86BC613-5387-4432-AEA0-F3E6498E674C}" destId="{F17DB89D-624A-4868-B374-22B0DCEFE413}" srcOrd="2" destOrd="0" presId="urn:microsoft.com/office/officeart/2008/layout/NameandTitleOrganizationalChart"/>
+    <dgm:cxn modelId="{7EA0EAA4-28B4-42C9-BEC3-761E7F18E005}" type="presParOf" srcId="{88353E80-F01E-466B-945D-856658A15512}" destId="{29F8C62A-5648-4EAC-92D3-D407266B9F50}" srcOrd="1" destOrd="0" presId="urn:microsoft.com/office/officeart/2008/layout/NameandTitleOrganizationalChart"/>
+    <dgm:cxn modelId="{38A322B1-2043-411B-BDB1-9DD00CA03896}" type="presParOf" srcId="{29F8C62A-5648-4EAC-92D3-D407266B9F50}" destId="{4FFA947B-8DFC-4525-86F7-FE70D7389F8D}" srcOrd="0" destOrd="0" presId="urn:microsoft.com/office/officeart/2008/layout/NameandTitleOrganizationalChart"/>
+    <dgm:cxn modelId="{8E989710-A23C-430A-B53C-016A3E73CCD9}" type="presParOf" srcId="{29F8C62A-5648-4EAC-92D3-D407266B9F50}" destId="{245BB743-63C2-440C-AB25-0A505D8F8AAA}" srcOrd="1" destOrd="0" presId="urn:microsoft.com/office/officeart/2008/layout/NameandTitleOrganizationalChart"/>
+    <dgm:cxn modelId="{D14F108A-E30F-44D9-BCCF-E33DBD151D73}" type="presParOf" srcId="{245BB743-63C2-440C-AB25-0A505D8F8AAA}" destId="{82CACAC8-281D-4769-8076-E5AE21BD68E1}" srcOrd="0" destOrd="0" presId="urn:microsoft.com/office/officeart/2008/layout/NameandTitleOrganizationalChart"/>
+    <dgm:cxn modelId="{6C81ACD5-7554-4DCA-B0F8-CF98488CBF32}" type="presParOf" srcId="{82CACAC8-281D-4769-8076-E5AE21BD68E1}" destId="{700B45C9-BBD3-4551-B950-93685DC62124}" srcOrd="0" destOrd="0" presId="urn:microsoft.com/office/officeart/2008/layout/NameandTitleOrganizationalChart"/>
+    <dgm:cxn modelId="{04C79968-0318-4497-8A45-DB67F4F7CD09}" type="presParOf" srcId="{82CACAC8-281D-4769-8076-E5AE21BD68E1}" destId="{66107DF8-FEBA-49A9-9E02-78AEF81972EC}" srcOrd="1" destOrd="0" presId="urn:microsoft.com/office/officeart/2008/layout/NameandTitleOrganizationalChart"/>
+    <dgm:cxn modelId="{5972B7F4-18B6-49DB-BD3E-74CD9DCC7E2F}" type="presParOf" srcId="{82CACAC8-281D-4769-8076-E5AE21BD68E1}" destId="{7123A913-1D52-4213-B24E-3416630E868A}" srcOrd="2" destOrd="0" presId="urn:microsoft.com/office/officeart/2008/layout/NameandTitleOrganizationalChart"/>
+    <dgm:cxn modelId="{4B9DA968-6B4D-4C92-87F9-8F5CBCE3B953}" type="presParOf" srcId="{245BB743-63C2-440C-AB25-0A505D8F8AAA}" destId="{A8A5EF81-B0BA-49CA-B6D1-8949335D5249}" srcOrd="1" destOrd="0" presId="urn:microsoft.com/office/officeart/2008/layout/NameandTitleOrganizationalChart"/>
+    <dgm:cxn modelId="{ACFC2983-78F8-45B5-A5EE-264C1FBCF3B2}" type="presParOf" srcId="{245BB743-63C2-440C-AB25-0A505D8F8AAA}" destId="{1C3E9260-D707-4549-9AB3-75D232881482}" srcOrd="2" destOrd="0" presId="urn:microsoft.com/office/officeart/2008/layout/NameandTitleOrganizationalChart"/>
+    <dgm:cxn modelId="{082BA5CE-E509-45E6-8DE1-E4FB9F59500F}" type="presParOf" srcId="{29F8C62A-5648-4EAC-92D3-D407266B9F50}" destId="{5E268947-1E41-43F6-A062-691FF6F3B0F4}" srcOrd="2" destOrd="0" presId="urn:microsoft.com/office/officeart/2008/layout/NameandTitleOrganizationalChart"/>
+    <dgm:cxn modelId="{01A08A1E-CCD6-421C-8967-C265DBD6D0EC}" type="presParOf" srcId="{29F8C62A-5648-4EAC-92D3-D407266B9F50}" destId="{6D8A37B1-39D8-4670-B3DA-385A523637D8}" srcOrd="3" destOrd="0" presId="urn:microsoft.com/office/officeart/2008/layout/NameandTitleOrganizationalChart"/>
+    <dgm:cxn modelId="{021FC9F4-5D73-463F-AC36-90A851EDE39E}" type="presParOf" srcId="{6D8A37B1-39D8-4670-B3DA-385A523637D8}" destId="{D19ED62D-9E41-4B93-A540-226480909345}" srcOrd="0" destOrd="0" presId="urn:microsoft.com/office/officeart/2008/layout/NameandTitleOrganizationalChart"/>
+    <dgm:cxn modelId="{1CA24278-12C3-4052-8436-79143FAB82EE}" type="presParOf" srcId="{D19ED62D-9E41-4B93-A540-226480909345}" destId="{16F2FC8D-245D-41C5-B79D-E31FC84F2E33}" srcOrd="0" destOrd="0" presId="urn:microsoft.com/office/officeart/2008/layout/NameandTitleOrganizationalChart"/>
+    <dgm:cxn modelId="{CC5955CC-7A95-411E-BF35-3B5ED1A35F8B}" type="presParOf" srcId="{D19ED62D-9E41-4B93-A540-226480909345}" destId="{DD42ED3A-9CAE-407B-BD5A-489D7A3C085B}" srcOrd="1" destOrd="0" presId="urn:microsoft.com/office/officeart/2008/layout/NameandTitleOrganizationalChart"/>
+    <dgm:cxn modelId="{0F769327-EB95-4CD3-AF0C-E645D7D36D5F}" type="presParOf" srcId="{D19ED62D-9E41-4B93-A540-226480909345}" destId="{6F7DF367-2DCF-42AA-AB85-DFFBD4500EC7}" srcOrd="2" destOrd="0" presId="urn:microsoft.com/office/officeart/2008/layout/NameandTitleOrganizationalChart"/>
+    <dgm:cxn modelId="{086FECEE-3FCD-4063-B6C8-69B89C76B68B}" type="presParOf" srcId="{6D8A37B1-39D8-4670-B3DA-385A523637D8}" destId="{3148496A-E6F4-4277-90A8-3E519AE65AB2}" srcOrd="1" destOrd="0" presId="urn:microsoft.com/office/officeart/2008/layout/NameandTitleOrganizationalChart"/>
+    <dgm:cxn modelId="{632B2227-2D9A-4799-A8A1-4F84C5CA3859}" type="presParOf" srcId="{6D8A37B1-39D8-4670-B3DA-385A523637D8}" destId="{DEE50FEF-D52B-4708-A42B-A0AB73AA1F16}" srcOrd="2" destOrd="0" presId="urn:microsoft.com/office/officeart/2008/layout/NameandTitleOrganizationalChart"/>
+    <dgm:cxn modelId="{650F2190-8123-4678-B9A1-F8BD1F0FD43F}" type="presParOf" srcId="{29F8C62A-5648-4EAC-92D3-D407266B9F50}" destId="{CB3887FD-AF85-439A-B992-47B633B08B56}" srcOrd="4" destOrd="0" presId="urn:microsoft.com/office/officeart/2008/layout/NameandTitleOrganizationalChart"/>
+    <dgm:cxn modelId="{2D334DCF-364C-4C96-BE73-C8EAA9DE230B}" type="presParOf" srcId="{29F8C62A-5648-4EAC-92D3-D407266B9F50}" destId="{36441435-2D47-4035-B6C4-D36A8108C003}" srcOrd="5" destOrd="0" presId="urn:microsoft.com/office/officeart/2008/layout/NameandTitleOrganizationalChart"/>
+    <dgm:cxn modelId="{C8219583-C202-49B2-9E8E-0A97F176D57A}" type="presParOf" srcId="{36441435-2D47-4035-B6C4-D36A8108C003}" destId="{C304A19E-7909-4777-9F0B-F710960B40EA}" srcOrd="0" destOrd="0" presId="urn:microsoft.com/office/officeart/2008/layout/NameandTitleOrganizationalChart"/>
+    <dgm:cxn modelId="{BFA174E6-31DF-4D24-8BC6-9588EA959898}" type="presParOf" srcId="{C304A19E-7909-4777-9F0B-F710960B40EA}" destId="{D886F94A-5DBE-4261-98C7-5FAFE06C11D2}" srcOrd="0" destOrd="0" presId="urn:microsoft.com/office/officeart/2008/layout/NameandTitleOrganizationalChart"/>
+    <dgm:cxn modelId="{6825DCE2-6456-4050-A5B7-6619D9804299}" type="presParOf" srcId="{C304A19E-7909-4777-9F0B-F710960B40EA}" destId="{68B45C95-A150-4876-B307-6BEAC2EF2B46}" srcOrd="1" destOrd="0" presId="urn:microsoft.com/office/officeart/2008/layout/NameandTitleOrganizationalChart"/>
+    <dgm:cxn modelId="{DB9794FD-ED3C-4A07-8216-E9EE03D8D5DC}" type="presParOf" srcId="{C304A19E-7909-4777-9F0B-F710960B40EA}" destId="{E48632DC-F915-4D39-8C16-DA94C62C6700}" srcOrd="2" destOrd="0" presId="urn:microsoft.com/office/officeart/2008/layout/NameandTitleOrganizationalChart"/>
+    <dgm:cxn modelId="{4058A7E0-A843-4B64-8938-E230640FAA86}" type="presParOf" srcId="{36441435-2D47-4035-B6C4-D36A8108C003}" destId="{8D6E0BA2-50B2-4D47-A67F-8C5A26A54463}" srcOrd="1" destOrd="0" presId="urn:microsoft.com/office/officeart/2008/layout/NameandTitleOrganizationalChart"/>
+    <dgm:cxn modelId="{324B1C9D-C637-42D9-A834-459DCA84ED17}" type="presParOf" srcId="{36441435-2D47-4035-B6C4-D36A8108C003}" destId="{6BB290CD-E3FD-4EDD-B869-DF93C3E89CFD}" srcOrd="2" destOrd="0" presId="urn:microsoft.com/office/officeart/2008/layout/NameandTitleOrganizationalChart"/>
+    <dgm:cxn modelId="{EC0B75CB-C5DD-4BEB-B3EE-1EE891A9DDDE}" type="presParOf" srcId="{29F8C62A-5648-4EAC-92D3-D407266B9F50}" destId="{4323DE5A-4F58-484E-B14C-2A23B35B8676}" srcOrd="6" destOrd="0" presId="urn:microsoft.com/office/officeart/2008/layout/NameandTitleOrganizationalChart"/>
+    <dgm:cxn modelId="{B56CE300-380C-447B-A269-BFF82161F8BA}" type="presParOf" srcId="{29F8C62A-5648-4EAC-92D3-D407266B9F50}" destId="{349A5B49-67FC-4818-BA36-B7BD53D1ABC2}" srcOrd="7" destOrd="0" presId="urn:microsoft.com/office/officeart/2008/layout/NameandTitleOrganizationalChart"/>
+    <dgm:cxn modelId="{DA921A4D-0C72-4497-8699-FDAF45E277F9}" type="presParOf" srcId="{349A5B49-67FC-4818-BA36-B7BD53D1ABC2}" destId="{2E9A0E52-D99A-4715-AB8F-0E077E60253C}" srcOrd="0" destOrd="0" presId="urn:microsoft.com/office/officeart/2008/layout/NameandTitleOrganizationalChart"/>
+    <dgm:cxn modelId="{742C23F2-A625-4EFC-A608-DDE73F4FBF59}" type="presParOf" srcId="{2E9A0E52-D99A-4715-AB8F-0E077E60253C}" destId="{1FA765BD-3199-4912-976D-438F743D1AE4}" srcOrd="0" destOrd="0" presId="urn:microsoft.com/office/officeart/2008/layout/NameandTitleOrganizationalChart"/>
+    <dgm:cxn modelId="{EB52CCC8-EA4D-499C-9D4E-B1D735FDF511}" type="presParOf" srcId="{2E9A0E52-D99A-4715-AB8F-0E077E60253C}" destId="{1871A7DF-A529-494A-A9D2-31AC49AC0220}" srcOrd="1" destOrd="0" presId="urn:microsoft.com/office/officeart/2008/layout/NameandTitleOrganizationalChart"/>
+    <dgm:cxn modelId="{FFD4D2FD-9231-40D1-8AC6-A1BEB089A0B8}" type="presParOf" srcId="{2E9A0E52-D99A-4715-AB8F-0E077E60253C}" destId="{7AC39576-9795-4004-AA4E-4D24D2167AE3}" srcOrd="2" destOrd="0" presId="urn:microsoft.com/office/officeart/2008/layout/NameandTitleOrganizationalChart"/>
+    <dgm:cxn modelId="{8D888074-8C40-4CAF-8D9F-AC1199B2C7F6}" type="presParOf" srcId="{349A5B49-67FC-4818-BA36-B7BD53D1ABC2}" destId="{8452B3EE-394D-4E13-979A-65A421406F15}" srcOrd="1" destOrd="0" presId="urn:microsoft.com/office/officeart/2008/layout/NameandTitleOrganizationalChart"/>
+    <dgm:cxn modelId="{9DA7619D-CC3C-444B-9E44-91D8717D7EAE}" type="presParOf" srcId="{349A5B49-67FC-4818-BA36-B7BD53D1ABC2}" destId="{91D42CF2-4977-4FD0-8B3B-C97A14D243EB}" srcOrd="2" destOrd="0" presId="urn:microsoft.com/office/officeart/2008/layout/NameandTitleOrganizationalChart"/>
+    <dgm:cxn modelId="{3066B511-36FD-4F70-951E-FFC621CB5395}" type="presParOf" srcId="{29F8C62A-5648-4EAC-92D3-D407266B9F50}" destId="{5D7C3385-0452-4397-A20F-129A261210B0}" srcOrd="8" destOrd="0" presId="urn:microsoft.com/office/officeart/2008/layout/NameandTitleOrganizationalChart"/>
+    <dgm:cxn modelId="{7F3A9F2C-1F4C-43B7-8C5D-A8E5D5BFC9AD}" type="presParOf" srcId="{29F8C62A-5648-4EAC-92D3-D407266B9F50}" destId="{812CAA92-A1CC-436D-A4E2-8298F6745D55}" srcOrd="9" destOrd="0" presId="urn:microsoft.com/office/officeart/2008/layout/NameandTitleOrganizationalChart"/>
+    <dgm:cxn modelId="{5BFA906F-7700-4E95-9F27-821FD17DCF40}" type="presParOf" srcId="{812CAA92-A1CC-436D-A4E2-8298F6745D55}" destId="{03C53365-6585-4857-87F2-239779CD1F84}" srcOrd="0" destOrd="0" presId="urn:microsoft.com/office/officeart/2008/layout/NameandTitleOrganizationalChart"/>
+    <dgm:cxn modelId="{20FF6232-57CF-4070-99A5-478CBBA7003F}" type="presParOf" srcId="{03C53365-6585-4857-87F2-239779CD1F84}" destId="{8E3B85E4-880E-4192-B816-F62BD30682F9}" srcOrd="0" destOrd="0" presId="urn:microsoft.com/office/officeart/2008/layout/NameandTitleOrganizationalChart"/>
+    <dgm:cxn modelId="{F0217E47-1DCF-4999-8F56-5A5462BF2D18}" type="presParOf" srcId="{03C53365-6585-4857-87F2-239779CD1F84}" destId="{E5033C00-6145-4609-B128-215507707295}" srcOrd="1" destOrd="0" presId="urn:microsoft.com/office/officeart/2008/layout/NameandTitleOrganizationalChart"/>
+    <dgm:cxn modelId="{8958FEEB-00C4-4D4B-9798-293F1280C13F}" type="presParOf" srcId="{03C53365-6585-4857-87F2-239779CD1F84}" destId="{321EFBD4-DC2C-49A7-B8EC-B797D02C4247}" srcOrd="2" destOrd="0" presId="urn:microsoft.com/office/officeart/2008/layout/NameandTitleOrganizationalChart"/>
+    <dgm:cxn modelId="{B06B995F-4C70-492F-8F41-BCEAB713C13F}" type="presParOf" srcId="{812CAA92-A1CC-436D-A4E2-8298F6745D55}" destId="{B481CAA2-191C-469F-907E-04E3F85AC88B}" srcOrd="1" destOrd="0" presId="urn:microsoft.com/office/officeart/2008/layout/NameandTitleOrganizationalChart"/>
+    <dgm:cxn modelId="{86550FC6-0C40-4285-83A8-D94B73D7F0D2}" type="presParOf" srcId="{812CAA92-A1CC-436D-A4E2-8298F6745D55}" destId="{6279A1D5-AAD8-4747-A130-54E10F309B88}" srcOrd="2" destOrd="0" presId="urn:microsoft.com/office/officeart/2008/layout/NameandTitleOrganizationalChart"/>
+    <dgm:cxn modelId="{ABBF8971-7D51-480E-9681-D8B39AE3132D}" type="presParOf" srcId="{29F8C62A-5648-4EAC-92D3-D407266B9F50}" destId="{91038E82-F1A7-411A-8491-E3214C4A1210}" srcOrd="10" destOrd="0" presId="urn:microsoft.com/office/officeart/2008/layout/NameandTitleOrganizationalChart"/>
+    <dgm:cxn modelId="{3A520AE9-5EBF-48C1-9814-62A6B25EACA9}" type="presParOf" srcId="{29F8C62A-5648-4EAC-92D3-D407266B9F50}" destId="{27E54EE7-9AF6-4AB4-AC5D-FC7FCBF64719}" srcOrd="11" destOrd="0" presId="urn:microsoft.com/office/officeart/2008/layout/NameandTitleOrganizationalChart"/>
+    <dgm:cxn modelId="{0C881612-5A5F-43C4-9E63-65C65161F59A}" type="presParOf" srcId="{27E54EE7-9AF6-4AB4-AC5D-FC7FCBF64719}" destId="{49D71C57-33C5-4C13-9D21-F2AEA332952A}" srcOrd="0" destOrd="0" presId="urn:microsoft.com/office/officeart/2008/layout/NameandTitleOrganizationalChart"/>
+    <dgm:cxn modelId="{AD091D51-FEE1-4657-B704-747E3FFD02A9}" type="presParOf" srcId="{49D71C57-33C5-4C13-9D21-F2AEA332952A}" destId="{1413B93C-678D-4C0B-898B-5E4FA9B46BF0}" srcOrd="0" destOrd="0" presId="urn:microsoft.com/office/officeart/2008/layout/NameandTitleOrganizationalChart"/>
+    <dgm:cxn modelId="{202D4268-F65D-4739-AD21-418D7B2869C4}" type="presParOf" srcId="{49D71C57-33C5-4C13-9D21-F2AEA332952A}" destId="{621DF97C-62CC-4C29-B1B3-AAEF7C79621C}" srcOrd="1" destOrd="0" presId="urn:microsoft.com/office/officeart/2008/layout/NameandTitleOrganizationalChart"/>
+    <dgm:cxn modelId="{591DFC13-8D9A-4EA3-88CD-3E511D14D382}" type="presParOf" srcId="{49D71C57-33C5-4C13-9D21-F2AEA332952A}" destId="{04F65A85-0991-4FB0-900B-0492C5736161}" srcOrd="2" destOrd="0" presId="urn:microsoft.com/office/officeart/2008/layout/NameandTitleOrganizationalChart"/>
+    <dgm:cxn modelId="{1EAA6F1B-E609-49FF-8970-838C7F5F98DA}" type="presParOf" srcId="{27E54EE7-9AF6-4AB4-AC5D-FC7FCBF64719}" destId="{436452EF-ED5F-4B7B-BCC8-8471999C60A6}" srcOrd="1" destOrd="0" presId="urn:microsoft.com/office/officeart/2008/layout/NameandTitleOrganizationalChart"/>
+    <dgm:cxn modelId="{928CE51E-680E-4135-9E5B-79C520D4DF04}" type="presParOf" srcId="{436452EF-ED5F-4B7B-BCC8-8471999C60A6}" destId="{AE391432-7ED1-4489-A5A8-53884B2E5884}" srcOrd="0" destOrd="0" presId="urn:microsoft.com/office/officeart/2008/layout/NameandTitleOrganizationalChart"/>
+    <dgm:cxn modelId="{C53B286B-5AF7-4F44-AF47-9ECC1DB62F40}" type="presParOf" srcId="{436452EF-ED5F-4B7B-BCC8-8471999C60A6}" destId="{7DB372E1-872B-489D-B141-73DF2D6C0571}" srcOrd="1" destOrd="0" presId="urn:microsoft.com/office/officeart/2008/layout/NameandTitleOrganizationalChart"/>
+    <dgm:cxn modelId="{F4E213C4-D158-45FD-B758-7DBFA60AC0B4}" type="presParOf" srcId="{7DB372E1-872B-489D-B141-73DF2D6C0571}" destId="{4565C14C-3083-4657-A548-8BCE3DDD3A0F}" srcOrd="0" destOrd="0" presId="urn:microsoft.com/office/officeart/2008/layout/NameandTitleOrganizationalChart"/>
+    <dgm:cxn modelId="{C2A29F40-038D-4D2E-90B2-0B5A0B26B825}" type="presParOf" srcId="{4565C14C-3083-4657-A548-8BCE3DDD3A0F}" destId="{5293D964-709C-43D7-AB1B-6B8D323A8F7B}" srcOrd="0" destOrd="0" presId="urn:microsoft.com/office/officeart/2008/layout/NameandTitleOrganizationalChart"/>
+    <dgm:cxn modelId="{CD493A87-8D5F-4A0C-80D1-D5DA5E765F2E}" type="presParOf" srcId="{4565C14C-3083-4657-A548-8BCE3DDD3A0F}" destId="{704FE9F2-46D1-4C61-A2C6-F333CE27ED38}" srcOrd="1" destOrd="0" presId="urn:microsoft.com/office/officeart/2008/layout/NameandTitleOrganizationalChart"/>
+    <dgm:cxn modelId="{08248276-2AC7-4F88-A6B3-9AE36677E9F1}" type="presParOf" srcId="{4565C14C-3083-4657-A548-8BCE3DDD3A0F}" destId="{C20FF9D1-F8FE-42D2-93B2-2C04B2FDAA04}" srcOrd="2" destOrd="0" presId="urn:microsoft.com/office/officeart/2008/layout/NameandTitleOrganizationalChart"/>
+    <dgm:cxn modelId="{DE2D6E2D-48CF-469D-B2BE-E06A584622E6}" type="presParOf" srcId="{7DB372E1-872B-489D-B141-73DF2D6C0571}" destId="{ED58A0F6-41C2-426A-BBFF-6D687643BA25}" srcOrd="1" destOrd="0" presId="urn:microsoft.com/office/officeart/2008/layout/NameandTitleOrganizationalChart"/>
+    <dgm:cxn modelId="{C025F66C-5E32-4DE8-8129-F61D6F45CF69}" type="presParOf" srcId="{7DB372E1-872B-489D-B141-73DF2D6C0571}" destId="{9F942086-6455-4377-91D8-7379D93570A6}" srcOrd="2" destOrd="0" presId="urn:microsoft.com/office/officeart/2008/layout/NameandTitleOrganizationalChart"/>
+    <dgm:cxn modelId="{A430BA56-8C2D-42AB-BF27-1FC65ACF1812}" type="presParOf" srcId="{27E54EE7-9AF6-4AB4-AC5D-FC7FCBF64719}" destId="{1BD45282-3696-487E-963E-EF20E263D43A}" srcOrd="2" destOrd="0" presId="urn:microsoft.com/office/officeart/2008/layout/NameandTitleOrganizationalChart"/>
+    <dgm:cxn modelId="{2E1AA689-A328-4F88-8AD9-72E2192BF110}" type="presParOf" srcId="{29F8C62A-5648-4EAC-92D3-D407266B9F50}" destId="{35FA7783-47A3-4516-B2D3-60667014B08E}" srcOrd="12" destOrd="0" presId="urn:microsoft.com/office/officeart/2008/layout/NameandTitleOrganizationalChart"/>
+    <dgm:cxn modelId="{F14E3832-F14A-4714-8F2A-521AD304EE9F}" type="presParOf" srcId="{29F8C62A-5648-4EAC-92D3-D407266B9F50}" destId="{7B2B7240-55C2-4B7E-816B-860B716C7052}" srcOrd="13" destOrd="0" presId="urn:microsoft.com/office/officeart/2008/layout/NameandTitleOrganizationalChart"/>
+    <dgm:cxn modelId="{22168DA8-2B9F-4E3C-90E5-907C214A2D39}" type="presParOf" srcId="{7B2B7240-55C2-4B7E-816B-860B716C7052}" destId="{4E8ECBBD-609C-48A3-9EB1-20620F0BD61D}" srcOrd="0" destOrd="0" presId="urn:microsoft.com/office/officeart/2008/layout/NameandTitleOrganizationalChart"/>
+    <dgm:cxn modelId="{79C6F379-F2A1-490C-91A5-3B20A3C575A0}" type="presParOf" srcId="{4E8ECBBD-609C-48A3-9EB1-20620F0BD61D}" destId="{83FA67FB-3D2A-4B83-9ABE-90F49E2C0F33}" srcOrd="0" destOrd="0" presId="urn:microsoft.com/office/officeart/2008/layout/NameandTitleOrganizationalChart"/>
+    <dgm:cxn modelId="{4EF44E8C-5673-4AD5-9321-D9CE809266B1}" type="presParOf" srcId="{4E8ECBBD-609C-48A3-9EB1-20620F0BD61D}" destId="{1F58DE43-59C2-4073-B217-3E6EEDF61465}" srcOrd="1" destOrd="0" presId="urn:microsoft.com/office/officeart/2008/layout/NameandTitleOrganizationalChart"/>
+    <dgm:cxn modelId="{C92AF946-04A2-4759-8EB3-1AA0028000A5}" type="presParOf" srcId="{4E8ECBBD-609C-48A3-9EB1-20620F0BD61D}" destId="{8A8A7AB5-69F2-48BD-8396-B288DCAD22F8}" srcOrd="2" destOrd="0" presId="urn:microsoft.com/office/officeart/2008/layout/NameandTitleOrganizationalChart"/>
+    <dgm:cxn modelId="{9F031A70-C9D4-4642-A215-F1EE1F251C65}" type="presParOf" srcId="{7B2B7240-55C2-4B7E-816B-860B716C7052}" destId="{C1EC8380-BFEB-4D77-BBF2-D697CCCADD03}" srcOrd="1" destOrd="0" presId="urn:microsoft.com/office/officeart/2008/layout/NameandTitleOrganizationalChart"/>
+    <dgm:cxn modelId="{DBC1222F-4562-4277-B9F7-136DDCD5F261}" type="presParOf" srcId="{7B2B7240-55C2-4B7E-816B-860B716C7052}" destId="{FEEEE9CB-29AF-40F6-A8D9-18C4B56F0F8B}" srcOrd="2" destOrd="0" presId="urn:microsoft.com/office/officeart/2008/layout/NameandTitleOrganizationalChart"/>
+    <dgm:cxn modelId="{E2591A67-71CA-45C1-BD6E-DA751B81BF81}" type="presParOf" srcId="{88353E80-F01E-466B-945D-856658A15512}" destId="{103916B2-7335-41CD-B12F-7B91A8EBA765}" srcOrd="2" destOrd="0" presId="urn:microsoft.com/office/officeart/2008/layout/NameandTitleOrganizationalChart"/>
   </dgm:cxnLst>
   <dgm:bg/>
   <dgm:whole/>
@@ -11246,7 +11327,7 @@
 </file>
 
 <file path=customXml/itemProps1.xml><?xml version="1.0" encoding="utf-8"?>
-<ds:datastoreItem xmlns:ds="http://schemas.openxmlformats.org/officeDocument/2006/customXml" ds:itemID="{FCE9490B-6A6C-43D9-9D9E-089C28682BA6}">
+<ds:datastoreItem xmlns:ds="http://schemas.openxmlformats.org/officeDocument/2006/customXml" ds:itemID="{784D1AAD-1444-48DA-8B3F-A531FEF7BD8E}">
   <ds:schemaRefs>
     <ds:schemaRef ds:uri="http://schemas.openxmlformats.org/officeDocument/2006/bibliography"/>
   </ds:schemaRefs>

--- a/Dokumentasjon/Pedalsport AS.docx
+++ b/Dokumentasjon/Pedalsport AS.docx
@@ -5,52 +5,49 @@
     <w:p>
       <w:pPr>
         <w:pStyle w:val="Tittel"/>
-        <w:rPr>
-          <w:lang w:val="nn-NO"/>
-        </w:rPr>
       </w:pPr>
       <w:r>
-        <w:rPr>
-          <w:lang w:val="nn-NO"/>
-        </w:rPr>
-        <w:t>Pedalsport AS –</w:t>
-      </w:r>
-      <w:r>
-        <w:rPr>
-          <w:lang w:val="nn-NO"/>
-        </w:rPr>
-        <w:t>D</w:t>
-      </w:r>
-      <w:r>
-        <w:rPr>
-          <w:lang w:val="nn-NO"/>
-        </w:rPr>
-        <w:t>okumentasjon</w:t>
+        <w:t xml:space="preserve">Pedalsport AS </w:t>
+      </w:r>
+      <w:r>
+        <w:t>– Dokumentasjon</w:t>
       </w:r>
     </w:p>
     <w:p>
-      <w:pPr>
+      <w:r>
         <w:rPr>
-          <w:lang w:val="nn-NO"/>
+          <w:color w:val="000000"/>
         </w:rPr>
-      </w:pPr>
+        <w:t>Pedalsport er en norsk sykkelbutikk som ligger på Lysaker i Bærum.</w:t>
+      </w:r>
       <w:r>
         <w:rPr>
-          <w:lang w:val="nn-NO"/>
+          <w:color w:val="000000"/>
         </w:rPr>
-        <w:t>&lt;Om Pedalsport AS&gt;</w:t>
+        <w:br/>
+        <w:t>Vi spesialiserer oss på salg og reparasjon av sykler.  </w:t>
+      </w:r>
+      <w:r>
+        <w:rPr>
+          <w:color w:val="000000"/>
+        </w:rPr>
+        <w:t xml:space="preserve">På vårt nettsted kan du få rabatter og </w:t>
+      </w:r>
+      <w:r>
+        <w:rPr>
+          <w:color w:val="000000"/>
+        </w:rPr>
+        <w:t>tilbu</w:t>
+      </w:r>
+      <w:r>
+        <w:rPr>
+          <w:color w:val="000000"/>
+        </w:rPr>
+        <w:t>d samt masse av informasjon</w:t>
       </w:r>
     </w:p>
     <w:p>
-      <w:pPr>
-        <w:rPr>
-          <w:lang w:val="nn-NO"/>
-        </w:rPr>
-      </w:pPr>
-      <w:r>
-        <w:rPr>
-          <w:lang w:val="nn-NO"/>
-        </w:rPr>
+      <w:r>
         <w:br w:type="page"/>
       </w:r>
     </w:p>
@@ -58,7 +55,7 @@
       <w:pPr>
         <w:pStyle w:val="Overskrift1"/>
       </w:pPr>
-      <w:bookmarkStart w:id="0" w:name="_Toc371936841"/>
+      <w:bookmarkStart w:id="0" w:name="_Toc372105042"/>
       <w:r>
         <w:lastRenderedPageBreak/>
         <w:t>Innholdsfortegnelse</w:t>
@@ -113,7 +110,7 @@
           <w:r>
             <w:fldChar w:fldCharType="separate"/>
           </w:r>
-          <w:hyperlink w:anchor="_Toc371936841" w:history="1">
+          <w:hyperlink w:anchor="_Toc372105042" w:history="1">
             <w:r>
               <w:rPr>
                 <w:rStyle w:val="Hyperkobling"/>
@@ -140,7 +137,7 @@
                 <w:noProof/>
                 <w:webHidden/>
               </w:rPr>
-              <w:instrText xml:space="preserve"> PAGEREF _Toc371936841 \h </w:instrText>
+              <w:instrText xml:space="preserve"> PAGEREF _Toc372105042 \h </w:instrText>
             </w:r>
             <w:r>
               <w:rPr>
@@ -183,7 +180,7 @@
               <w:lang w:eastAsia="nb-NO"/>
             </w:rPr>
           </w:pPr>
-          <w:hyperlink w:anchor="_Toc371936842" w:history="1">
+          <w:hyperlink w:anchor="_Toc372105043" w:history="1">
             <w:r>
               <w:rPr>
                 <w:rStyle w:val="Hyperkobling"/>
@@ -210,7 +207,7 @@
                 <w:noProof/>
                 <w:webHidden/>
               </w:rPr>
-              <w:instrText xml:space="preserve"> PAGEREF _Toc371936842 \h </w:instrText>
+              <w:instrText xml:space="preserve"> PAGEREF _Toc372105043 \h </w:instrText>
             </w:r>
             <w:r>
               <w:rPr>
@@ -253,7 +250,7 @@
               <w:lang w:eastAsia="nb-NO"/>
             </w:rPr>
           </w:pPr>
-          <w:hyperlink w:anchor="_Toc371936843" w:history="1">
+          <w:hyperlink w:anchor="_Toc372105044" w:history="1">
             <w:r>
               <w:rPr>
                 <w:rStyle w:val="Hyperkobling"/>
@@ -280,7 +277,7 @@
                 <w:noProof/>
                 <w:webHidden/>
               </w:rPr>
-              <w:instrText xml:space="preserve"> PAGEREF _Toc371936843 \h </w:instrText>
+              <w:instrText xml:space="preserve"> PAGEREF _Toc372105044 \h </w:instrText>
             </w:r>
             <w:r>
               <w:rPr>
@@ -323,7 +320,7 @@
               <w:lang w:eastAsia="nb-NO"/>
             </w:rPr>
           </w:pPr>
-          <w:hyperlink w:anchor="_Toc371936844" w:history="1">
+          <w:hyperlink w:anchor="_Toc372105045" w:history="1">
             <w:r>
               <w:rPr>
                 <w:rStyle w:val="Hyperkobling"/>
@@ -351,7 +348,7 @@
                 <w:noProof/>
                 <w:webHidden/>
               </w:rPr>
-              <w:instrText xml:space="preserve"> PAGEREF _Toc371936844 \h </w:instrText>
+              <w:instrText xml:space="preserve"> PAGEREF _Toc372105045 \h </w:instrText>
             </w:r>
             <w:r>
               <w:rPr>
@@ -394,7 +391,7 @@
               <w:lang w:eastAsia="nb-NO"/>
             </w:rPr>
           </w:pPr>
-          <w:hyperlink w:anchor="_Toc371936845" w:history="1">
+          <w:hyperlink w:anchor="_Toc372105046" w:history="1">
             <w:r>
               <w:rPr>
                 <w:rStyle w:val="Hyperkobling"/>
@@ -422,7 +419,7 @@
                 <w:noProof/>
                 <w:webHidden/>
               </w:rPr>
-              <w:instrText xml:space="preserve"> PAGEREF _Toc371936845 \h </w:instrText>
+              <w:instrText xml:space="preserve"> PAGEREF _Toc372105046 \h </w:instrText>
             </w:r>
             <w:r>
               <w:rPr>
@@ -465,7 +462,7 @@
               <w:lang w:eastAsia="nb-NO"/>
             </w:rPr>
           </w:pPr>
-          <w:hyperlink w:anchor="_Toc371936846" w:history="1">
+          <w:hyperlink w:anchor="_Toc372105047" w:history="1">
             <w:r>
               <w:rPr>
                 <w:rStyle w:val="Hyperkobling"/>
@@ -493,7 +490,7 @@
                 <w:noProof/>
                 <w:webHidden/>
               </w:rPr>
-              <w:instrText xml:space="preserve"> PAGEREF _Toc371936846 \h </w:instrText>
+              <w:instrText xml:space="preserve"> PAGEREF _Toc372105047 \h </w:instrText>
             </w:r>
             <w:r>
               <w:rPr>
@@ -536,7 +533,7 @@
               <w:lang w:eastAsia="nb-NO"/>
             </w:rPr>
           </w:pPr>
-          <w:hyperlink w:anchor="_Toc371936847" w:history="1">
+          <w:hyperlink w:anchor="_Toc372105048" w:history="1">
             <w:r>
               <w:rPr>
                 <w:rStyle w:val="Hyperkobling"/>
@@ -564,7 +561,7 @@
                 <w:noProof/>
                 <w:webHidden/>
               </w:rPr>
-              <w:instrText xml:space="preserve"> PAGEREF _Toc371936847 \h </w:instrText>
+              <w:instrText xml:space="preserve"> PAGEREF _Toc372105048 \h </w:instrText>
             </w:r>
             <w:r>
               <w:rPr>
@@ -607,7 +604,7 @@
               <w:lang w:eastAsia="nb-NO"/>
             </w:rPr>
           </w:pPr>
-          <w:hyperlink w:anchor="_Toc371936848" w:history="1">
+          <w:hyperlink w:anchor="_Toc372105049" w:history="1">
             <w:r>
               <w:rPr>
                 <w:rStyle w:val="Hyperkobling"/>
@@ -635,7 +632,7 @@
                 <w:noProof/>
                 <w:webHidden/>
               </w:rPr>
-              <w:instrText xml:space="preserve"> PAGEREF _Toc371936848 \h </w:instrText>
+              <w:instrText xml:space="preserve"> PAGEREF _Toc372105049 \h </w:instrText>
             </w:r>
             <w:r>
               <w:rPr>
@@ -678,7 +675,7 @@
               <w:lang w:eastAsia="nb-NO"/>
             </w:rPr>
           </w:pPr>
-          <w:hyperlink w:anchor="_Toc371936849" w:history="1">
+          <w:hyperlink w:anchor="_Toc372105050" w:history="1">
             <w:r>
               <w:rPr>
                 <w:rStyle w:val="Hyperkobling"/>
@@ -706,7 +703,7 @@
                 <w:noProof/>
                 <w:webHidden/>
               </w:rPr>
-              <w:instrText xml:space="preserve"> PAGEREF _Toc371936849 \h </w:instrText>
+              <w:instrText xml:space="preserve"> PAGEREF _Toc372105050 \h </w:instrText>
             </w:r>
             <w:r>
               <w:rPr>
@@ -749,7 +746,7 @@
               <w:lang w:eastAsia="nb-NO"/>
             </w:rPr>
           </w:pPr>
-          <w:hyperlink w:anchor="_Toc371936850" w:history="1">
+          <w:hyperlink w:anchor="_Toc372105051" w:history="1">
             <w:r>
               <w:rPr>
                 <w:rStyle w:val="Hyperkobling"/>
@@ -777,7 +774,7 @@
                 <w:noProof/>
                 <w:webHidden/>
               </w:rPr>
-              <w:instrText xml:space="preserve"> PAGEREF _Toc371936850 \h </w:instrText>
+              <w:instrText xml:space="preserve"> PAGEREF _Toc372105051 \h </w:instrText>
             </w:r>
             <w:r>
               <w:rPr>
@@ -820,7 +817,7 @@
               <w:lang w:eastAsia="nb-NO"/>
             </w:rPr>
           </w:pPr>
-          <w:hyperlink w:anchor="_Toc371936851" w:history="1">
+          <w:hyperlink w:anchor="_Toc372105052" w:history="1">
             <w:r>
               <w:rPr>
                 <w:rStyle w:val="Hyperkobling"/>
@@ -848,7 +845,7 @@
                 <w:noProof/>
                 <w:webHidden/>
               </w:rPr>
-              <w:instrText xml:space="preserve"> PAGEREF _Toc371936851 \h </w:instrText>
+              <w:instrText xml:space="preserve"> PAGEREF _Toc372105052 \h </w:instrText>
             </w:r>
             <w:r>
               <w:rPr>
@@ -891,7 +888,7 @@
               <w:lang w:eastAsia="nb-NO"/>
             </w:rPr>
           </w:pPr>
-          <w:hyperlink w:anchor="_Toc371936852" w:history="1">
+          <w:hyperlink w:anchor="_Toc372105053" w:history="1">
             <w:r>
               <w:rPr>
                 <w:rStyle w:val="Hyperkobling"/>
@@ -919,7 +916,7 @@
                 <w:noProof/>
                 <w:webHidden/>
               </w:rPr>
-              <w:instrText xml:space="preserve"> PAGEREF _Toc371936852 \h </w:instrText>
+              <w:instrText xml:space="preserve"> PAGEREF _Toc372105053 \h </w:instrText>
             </w:r>
             <w:r>
               <w:rPr>
@@ -962,7 +959,7 @@
               <w:lang w:eastAsia="nb-NO"/>
             </w:rPr>
           </w:pPr>
-          <w:hyperlink w:anchor="_Toc371936853" w:history="1">
+          <w:hyperlink w:anchor="_Toc372105054" w:history="1">
             <w:r>
               <w:rPr>
                 <w:rStyle w:val="Hyperkobling"/>
@@ -989,7 +986,7 @@
                 <w:noProof/>
                 <w:webHidden/>
               </w:rPr>
-              <w:instrText xml:space="preserve"> PAGEREF _Toc371936853 \h </w:instrText>
+              <w:instrText xml:space="preserve"> PAGEREF _Toc372105054 \h </w:instrText>
             </w:r>
             <w:r>
               <w:rPr>
@@ -1032,7 +1029,7 @@
               <w:lang w:eastAsia="nb-NO"/>
             </w:rPr>
           </w:pPr>
-          <w:hyperlink w:anchor="_Toc371936854" w:history="1">
+          <w:hyperlink w:anchor="_Toc372105055" w:history="1">
             <w:r>
               <w:rPr>
                 <w:rStyle w:val="Hyperkobling"/>
@@ -1059,7 +1056,7 @@
                 <w:noProof/>
                 <w:webHidden/>
               </w:rPr>
-              <w:instrText xml:space="preserve"> PAGEREF _Toc371936854 \h </w:instrText>
+              <w:instrText xml:space="preserve"> PAGEREF _Toc372105055 \h </w:instrText>
             </w:r>
             <w:r>
               <w:rPr>
@@ -1102,7 +1099,7 @@
               <w:lang w:eastAsia="nb-NO"/>
             </w:rPr>
           </w:pPr>
-          <w:hyperlink w:anchor="_Toc371936855" w:history="1">
+          <w:hyperlink w:anchor="_Toc372105056" w:history="1">
             <w:r>
               <w:rPr>
                 <w:rStyle w:val="Hyperkobling"/>
@@ -1129,7 +1126,7 @@
                 <w:noProof/>
                 <w:webHidden/>
               </w:rPr>
-              <w:instrText xml:space="preserve"> PAGEREF _Toc371936855 \h </w:instrText>
+              <w:instrText xml:space="preserve"> PAGEREF _Toc372105056 \h </w:instrText>
             </w:r>
             <w:r>
               <w:rPr>
@@ -1149,7 +1146,7 @@
                 <w:noProof/>
                 <w:webHidden/>
               </w:rPr>
-              <w:t>7</w:t>
+              <w:t>8</w:t>
             </w:r>
             <w:r>
               <w:rPr>
@@ -1172,7 +1169,7 @@
               <w:lang w:eastAsia="nb-NO"/>
             </w:rPr>
           </w:pPr>
-          <w:hyperlink w:anchor="_Toc371936856" w:history="1">
+          <w:hyperlink w:anchor="_Toc372105057" w:history="1">
             <w:r>
               <w:rPr>
                 <w:rStyle w:val="Hyperkobling"/>
@@ -1199,7 +1196,7 @@
                 <w:noProof/>
                 <w:webHidden/>
               </w:rPr>
-              <w:instrText xml:space="preserve"> PAGEREF _Toc371936856 \h </w:instrText>
+              <w:instrText xml:space="preserve"> PAGEREF _Toc372105057 \h </w:instrText>
             </w:r>
             <w:r>
               <w:rPr>
@@ -1219,7 +1216,7 @@
                 <w:noProof/>
                 <w:webHidden/>
               </w:rPr>
-              <w:t>8</w:t>
+              <w:t>9</w:t>
             </w:r>
             <w:r>
               <w:rPr>
@@ -1242,7 +1239,7 @@
               <w:lang w:eastAsia="nb-NO"/>
             </w:rPr>
           </w:pPr>
-          <w:hyperlink w:anchor="_Toc371936857" w:history="1">
+          <w:hyperlink w:anchor="_Toc372105058" w:history="1">
             <w:r>
               <w:rPr>
                 <w:rStyle w:val="Hyperkobling"/>
@@ -1270,7 +1267,7 @@
                 <w:noProof/>
                 <w:webHidden/>
               </w:rPr>
-              <w:instrText xml:space="preserve"> PAGEREF _Toc371936857 \h </w:instrText>
+              <w:instrText xml:space="preserve"> PAGEREF _Toc372105058 \h </w:instrText>
             </w:r>
             <w:r>
               <w:rPr>
@@ -1290,7 +1287,7 @@
                 <w:noProof/>
                 <w:webHidden/>
               </w:rPr>
-              <w:t>8</w:t>
+              <w:t>9</w:t>
             </w:r>
             <w:r>
               <w:rPr>
@@ -1313,7 +1310,7 @@
               <w:lang w:eastAsia="nb-NO"/>
             </w:rPr>
           </w:pPr>
-          <w:hyperlink w:anchor="_Toc371936858" w:history="1">
+          <w:hyperlink w:anchor="_Toc372105059" w:history="1">
             <w:r>
               <w:rPr>
                 <w:rStyle w:val="Hyperkobling"/>
@@ -1341,7 +1338,7 @@
                 <w:noProof/>
                 <w:webHidden/>
               </w:rPr>
-              <w:instrText xml:space="preserve"> PAGEREF _Toc371936858 \h </w:instrText>
+              <w:instrText xml:space="preserve"> PAGEREF _Toc372105059 \h </w:instrText>
             </w:r>
             <w:r>
               <w:rPr>
@@ -1361,7 +1358,7 @@
                 <w:noProof/>
                 <w:webHidden/>
               </w:rPr>
-              <w:t>8</w:t>
+              <w:t>9</w:t>
             </w:r>
             <w:r>
               <w:rPr>
@@ -1384,7 +1381,7 @@
               <w:lang w:eastAsia="nb-NO"/>
             </w:rPr>
           </w:pPr>
-          <w:hyperlink w:anchor="_Toc371936859" w:history="1">
+          <w:hyperlink w:anchor="_Toc372105060" w:history="1">
             <w:r>
               <w:rPr>
                 <w:rStyle w:val="Hyperkobling"/>
@@ -1412,7 +1409,7 @@
                 <w:noProof/>
                 <w:webHidden/>
               </w:rPr>
-              <w:instrText xml:space="preserve"> PAGEREF _Toc371936859 \h </w:instrText>
+              <w:instrText xml:space="preserve"> PAGEREF _Toc372105060 \h </w:instrText>
             </w:r>
             <w:r>
               <w:rPr>
@@ -1432,7 +1429,7 @@
                 <w:noProof/>
                 <w:webHidden/>
               </w:rPr>
-              <w:t>8</w:t>
+              <w:t>9</w:t>
             </w:r>
             <w:r>
               <w:rPr>
@@ -1455,7 +1452,7 @@
               <w:lang w:eastAsia="nb-NO"/>
             </w:rPr>
           </w:pPr>
-          <w:hyperlink w:anchor="_Toc371936860" w:history="1">
+          <w:hyperlink w:anchor="_Toc372105061" w:history="1">
             <w:r>
               <w:rPr>
                 <w:rStyle w:val="Hyperkobling"/>
@@ -1483,7 +1480,7 @@
                 <w:noProof/>
                 <w:webHidden/>
               </w:rPr>
-              <w:instrText xml:space="preserve"> PAGEREF _Toc371936860 \h </w:instrText>
+              <w:instrText xml:space="preserve"> PAGEREF _Toc372105061 \h </w:instrText>
             </w:r>
             <w:r>
               <w:rPr>
@@ -1503,7 +1500,7 @@
                 <w:noProof/>
                 <w:webHidden/>
               </w:rPr>
-              <w:t>9</w:t>
+              <w:t>10</w:t>
             </w:r>
             <w:r>
               <w:rPr>
@@ -1526,7 +1523,7 @@
               <w:lang w:eastAsia="nb-NO"/>
             </w:rPr>
           </w:pPr>
-          <w:hyperlink w:anchor="_Toc371936861" w:history="1">
+          <w:hyperlink w:anchor="_Toc372105062" w:history="1">
             <w:r>
               <w:rPr>
                 <w:rStyle w:val="Hyperkobling"/>
@@ -1554,7 +1551,7 @@
                 <w:noProof/>
                 <w:webHidden/>
               </w:rPr>
-              <w:instrText xml:space="preserve"> PAGEREF _Toc371936861 \h </w:instrText>
+              <w:instrText xml:space="preserve"> PAGEREF _Toc372105062 \h </w:instrText>
             </w:r>
             <w:r>
               <w:rPr>
@@ -1574,7 +1571,7 @@
                 <w:noProof/>
                 <w:webHidden/>
               </w:rPr>
-              <w:t>9</w:t>
+              <w:t>10</w:t>
             </w:r>
             <w:r>
               <w:rPr>
@@ -1597,7 +1594,7 @@
               <w:lang w:eastAsia="nb-NO"/>
             </w:rPr>
           </w:pPr>
-          <w:hyperlink w:anchor="_Toc371936862" w:history="1">
+          <w:hyperlink w:anchor="_Toc372105063" w:history="1">
             <w:r>
               <w:rPr>
                 <w:rStyle w:val="Hyperkobling"/>
@@ -1625,7 +1622,7 @@
                 <w:noProof/>
                 <w:webHidden/>
               </w:rPr>
-              <w:instrText xml:space="preserve"> PAGEREF _Toc371936862 \h </w:instrText>
+              <w:instrText xml:space="preserve"> PAGEREF _Toc372105063 \h </w:instrText>
             </w:r>
             <w:r>
               <w:rPr>
@@ -1645,7 +1642,7 @@
                 <w:noProof/>
                 <w:webHidden/>
               </w:rPr>
-              <w:t>10</w:t>
+              <w:t>11</w:t>
             </w:r>
             <w:r>
               <w:rPr>
@@ -1668,7 +1665,7 @@
               <w:lang w:eastAsia="nb-NO"/>
             </w:rPr>
           </w:pPr>
-          <w:hyperlink w:anchor="_Toc371936863" w:history="1">
+          <w:hyperlink w:anchor="_Toc372105064" w:history="1">
             <w:r>
               <w:rPr>
                 <w:rStyle w:val="Hyperkobling"/>
@@ -1696,7 +1693,7 @@
                 <w:noProof/>
                 <w:webHidden/>
               </w:rPr>
-              <w:instrText xml:space="preserve"> PAGEREF _Toc371936863 \h </w:instrText>
+              <w:instrText xml:space="preserve"> PAGEREF _Toc372105064 \h </w:instrText>
             </w:r>
             <w:r>
               <w:rPr>
@@ -1716,7 +1713,7 @@
                 <w:noProof/>
                 <w:webHidden/>
               </w:rPr>
-              <w:t>11</w:t>
+              <w:t>12</w:t>
             </w:r>
             <w:r>
               <w:rPr>
@@ -1739,7 +1736,7 @@
               <w:lang w:eastAsia="nb-NO"/>
             </w:rPr>
           </w:pPr>
-          <w:hyperlink w:anchor="_Toc371936864" w:history="1">
+          <w:hyperlink w:anchor="_Toc372105065" w:history="1">
             <w:r>
               <w:rPr>
                 <w:rStyle w:val="Hyperkobling"/>
@@ -1767,7 +1764,7 @@
                 <w:noProof/>
                 <w:webHidden/>
               </w:rPr>
-              <w:instrText xml:space="preserve"> PAGEREF _Toc371936864 \h </w:instrText>
+              <w:instrText xml:space="preserve"> PAGEREF _Toc372105065 \h </w:instrText>
             </w:r>
             <w:r>
               <w:rPr>
@@ -1787,7 +1784,7 @@
                 <w:noProof/>
                 <w:webHidden/>
               </w:rPr>
-              <w:t>11</w:t>
+              <w:t>12</w:t>
             </w:r>
             <w:r>
               <w:rPr>
@@ -1834,7 +1831,7 @@
       <w:pPr>
         <w:pStyle w:val="Overskrift1"/>
       </w:pPr>
-      <w:bookmarkStart w:id="1" w:name="_Toc371936842"/>
+      <w:bookmarkStart w:id="1" w:name="_Toc372105043"/>
       <w:r>
         <w:lastRenderedPageBreak/>
         <w:t>Prosjektplan</w:t>
@@ -1952,7 +1949,11 @@
           <w:tcPr>
             <w:tcW w:w="1042" w:type="dxa"/>
           </w:tcPr>
-          <w:p/>
+          <w:p>
+            <w:r>
+              <w:t>13.11.13</w:t>
+            </w:r>
+          </w:p>
         </w:tc>
         <w:tc>
           <w:tcPr>
@@ -2001,11 +2002,9 @@
             <w:tcW w:w="4766" w:type="dxa"/>
           </w:tcPr>
           <w:p>
-            <w:proofErr w:type="spellStart"/>
             <w:r>
               <w:t>Brief</w:t>
             </w:r>
-            <w:proofErr w:type="spellEnd"/>
           </w:p>
         </w:tc>
         <w:tc>
@@ -2129,13 +2128,8 @@
             <w:tcW w:w="4766" w:type="dxa"/>
           </w:tcPr>
           <w:p>
-            <w:proofErr w:type="spellStart"/>
-            <w:r>
-              <w:t>Wideframes</w:t>
-            </w:r>
-            <w:proofErr w:type="spellEnd"/>
-            <w:r>
-              <w:t xml:space="preserve"> (skisser)</w:t>
+            <w:r>
+              <w:t>Wideframes (skisser)</w:t>
             </w:r>
           </w:p>
         </w:tc>
@@ -2177,13 +2171,8 @@
           </w:tcPr>
           <w:p>
             <w:r>
-              <w:t>Knapper/</w:t>
-            </w:r>
-            <w:proofErr w:type="spellStart"/>
-            <w:r>
-              <w:t>navigasjonsmal</w:t>
-            </w:r>
-            <w:proofErr w:type="spellEnd"/>
+              <w:t>Knapper/navigasjonsmal</w:t>
+            </w:r>
           </w:p>
         </w:tc>
         <w:tc>
@@ -2353,13 +2342,8 @@
           </w:tcPr>
           <w:p>
             <w:r>
-              <w:t xml:space="preserve">Oppsett av </w:t>
-            </w:r>
-            <w:proofErr w:type="spellStart"/>
-            <w:r>
-              <w:t>template</w:t>
-            </w:r>
-            <w:proofErr w:type="spellEnd"/>
+              <w:t>Oppsett av template</w:t>
+            </w:r>
           </w:p>
         </w:tc>
         <w:tc>
@@ -2390,7 +2374,12 @@
           </w:tcPr>
           <w:p>
             <w:r>
-              <w:t>06.11.13</w:t>
+              <w:t>13</w:t>
+            </w:r>
+            <w:bookmarkStart w:id="2" w:name="_GoBack"/>
+            <w:bookmarkEnd w:id="2"/>
+            <w:r>
+              <w:t>.11.13</w:t>
             </w:r>
           </w:p>
         </w:tc>
@@ -2526,7 +2515,11 @@
           <w:tcPr>
             <w:tcW w:w="2303" w:type="dxa"/>
           </w:tcPr>
-          <w:p/>
+          <w:p>
+            <w:r>
+              <w:t>Anders</w:t>
+            </w:r>
+          </w:p>
         </w:tc>
       </w:tr>
       <w:tr>
@@ -2598,7 +2591,11 @@
           <w:tcPr>
             <w:tcW w:w="2303" w:type="dxa"/>
           </w:tcPr>
-          <w:p/>
+          <w:p>
+            <w:r>
+              <w:t>Simen</w:t>
+            </w:r>
+          </w:p>
         </w:tc>
       </w:tr>
       <w:tr>
@@ -2700,7 +2697,7 @@
           </w:tcPr>
           <w:p>
             <w:r>
-              <w:t>Kontakt oss</w:t>
+              <w:t xml:space="preserve">Pedalbladet </w:t>
             </w:r>
           </w:p>
         </w:tc>
@@ -2708,7 +2705,11 @@
           <w:tcPr>
             <w:tcW w:w="2303" w:type="dxa"/>
           </w:tcPr>
-          <w:p/>
+          <w:p>
+            <w:r>
+              <w:t>Simen</w:t>
+            </w:r>
+          </w:p>
         </w:tc>
       </w:tr>
       <w:tr>
@@ -2734,7 +2735,7 @@
           </w:tcPr>
           <w:p>
             <w:r>
-              <w:t xml:space="preserve">Pedalbladet </w:t>
+              <w:t>Pedalklubben</w:t>
             </w:r>
           </w:p>
         </w:tc>
@@ -2756,7 +2757,7 @@
           </w:tcPr>
           <w:p>
             <w:r>
-              <w:t>11.11.13</w:t>
+              <w:t>13.11.13</w:t>
             </w:r>
           </w:p>
         </w:tc>
@@ -2772,7 +2773,10 @@
           </w:tcPr>
           <w:p>
             <w:r>
-              <w:t>Pedalklubben</w:t>
+              <w:t>Meta-t</w:t>
+            </w:r>
+            <w:r>
+              <w:t>agger</w:t>
             </w:r>
           </w:p>
         </w:tc>
@@ -2782,7 +2786,7 @@
           </w:tcPr>
           <w:p>
             <w:r>
-              <w:t>Simen</w:t>
+              <w:t>Robert</w:t>
             </w:r>
           </w:p>
         </w:tc>
@@ -2810,78 +2814,8 @@
           </w:tcPr>
           <w:p>
             <w:r>
-              <w:t>Tagger</w:t>
-            </w:r>
-          </w:p>
-        </w:tc>
-        <w:tc>
-          <w:tcPr>
-            <w:tcW w:w="2303" w:type="dxa"/>
-          </w:tcPr>
-          <w:p/>
-        </w:tc>
-      </w:tr>
-      <w:tr>
-        <w:tc>
-          <w:tcPr>
-            <w:tcW w:w="1101" w:type="dxa"/>
-          </w:tcPr>
-          <w:p>
-            <w:r>
-              <w:t>13.11.13</w:t>
-            </w:r>
-          </w:p>
-        </w:tc>
-        <w:tc>
-          <w:tcPr>
-            <w:tcW w:w="1042" w:type="dxa"/>
-          </w:tcPr>
-          <w:p/>
-        </w:tc>
-        <w:tc>
-          <w:tcPr>
-            <w:tcW w:w="4766" w:type="dxa"/>
-          </w:tcPr>
-          <w:p>
-            <w:r>
               <w:t>Prototype</w:t>
             </w:r>
-          </w:p>
-        </w:tc>
-        <w:tc>
-          <w:tcPr>
-            <w:tcW w:w="2303" w:type="dxa"/>
-          </w:tcPr>
-          <w:p/>
-        </w:tc>
-      </w:tr>
-      <w:tr>
-        <w:tc>
-          <w:tcPr>
-            <w:tcW w:w="1101" w:type="dxa"/>
-          </w:tcPr>
-          <w:p>
-            <w:r>
-              <w:t>13.11.13</w:t>
-            </w:r>
-          </w:p>
-        </w:tc>
-        <w:tc>
-          <w:tcPr>
-            <w:tcW w:w="1042" w:type="dxa"/>
-          </w:tcPr>
-          <w:p/>
-        </w:tc>
-        <w:tc>
-          <w:tcPr>
-            <w:tcW w:w="4766" w:type="dxa"/>
-          </w:tcPr>
-          <w:p>
-            <w:proofErr w:type="spellStart"/>
-            <w:r>
-              <w:t>Powerpoint</w:t>
-            </w:r>
-            <w:proofErr w:type="spellEnd"/>
           </w:p>
         </w:tc>
         <w:tc>
@@ -2890,35 +2824,9 @@
           </w:tcPr>
           <w:p>
             <w:r>
-              <w:t>Morten</w:t>
+              <w:t>Alle</w:t>
             </w:r>
           </w:p>
-        </w:tc>
-      </w:tr>
-      <w:tr>
-        <w:tc>
-          <w:tcPr>
-            <w:tcW w:w="1101" w:type="dxa"/>
-          </w:tcPr>
-          <w:p/>
-        </w:tc>
-        <w:tc>
-          <w:tcPr>
-            <w:tcW w:w="1042" w:type="dxa"/>
-          </w:tcPr>
-          <w:p/>
-        </w:tc>
-        <w:tc>
-          <w:tcPr>
-            <w:tcW w:w="4766" w:type="dxa"/>
-          </w:tcPr>
-          <w:p/>
-        </w:tc>
-        <w:tc>
-          <w:tcPr>
-            <w:tcW w:w="2303" w:type="dxa"/>
-          </w:tcPr>
-          <w:p/>
         </w:tc>
       </w:tr>
     </w:tbl>
@@ -2932,17 +2840,15 @@
       <w:pPr>
         <w:pStyle w:val="Overskrift1"/>
       </w:pPr>
-      <w:bookmarkStart w:id="2" w:name="_Toc371936843"/>
-      <w:proofErr w:type="spellStart"/>
+      <w:bookmarkStart w:id="3" w:name="_Toc372105044"/>
       <w:r>
         <w:lastRenderedPageBreak/>
         <w:t>Brief</w:t>
       </w:r>
-      <w:bookmarkEnd w:id="2"/>
-      <w:proofErr w:type="spellEnd"/>
+      <w:bookmarkEnd w:id="3"/>
     </w:p>
     <w:p>
-      <w:bookmarkStart w:id="3" w:name="_Toc371936844"/>
+      <w:bookmarkStart w:id="4" w:name="_Toc372105045"/>
       <w:r>
         <w:rPr>
           <w:rStyle w:val="Overskrift2Tegn"/>
@@ -2950,7 +2856,7 @@
         </w:rPr>
         <w:t>Kunde</w:t>
       </w:r>
-      <w:bookmarkEnd w:id="3"/>
+      <w:bookmarkEnd w:id="4"/>
       <w:r>
         <w:rPr>
           <w:rStyle w:val="Overskrift2Tegn"/>
@@ -2963,7 +2869,7 @@
       </w:r>
     </w:p>
     <w:p>
-      <w:bookmarkStart w:id="4" w:name="_Toc371936845"/>
+      <w:bookmarkStart w:id="5" w:name="_Toc372105046"/>
       <w:r>
         <w:rPr>
           <w:rStyle w:val="Overskrift2Tegn"/>
@@ -2971,7 +2877,7 @@
         </w:rPr>
         <w:t>Navn på nettsted</w:t>
       </w:r>
-      <w:bookmarkEnd w:id="4"/>
+      <w:bookmarkEnd w:id="5"/>
       <w:r>
         <w:rPr>
           <w:rStyle w:val="Overskrift2Tegn"/>
@@ -2980,14 +2886,11 @@
         <w:br/>
       </w:r>
       <w:r>
-        <w:t xml:space="preserve">Pedalsport er navnet på firmaet og hjemmesiden er </w:t>
-      </w:r>
-      <w:r>
-        <w:t>www.pedalsport.no</w:t>
+        <w:t>Pedalsport er navnet på firmaet og hjemmesiden er www.pedalsport.no</w:t>
       </w:r>
     </w:p>
     <w:p>
-      <w:bookmarkStart w:id="5" w:name="_Toc371936846"/>
+      <w:bookmarkStart w:id="6" w:name="_Toc372105047"/>
       <w:r>
         <w:rPr>
           <w:rStyle w:val="Overskrift2Tegn"/>
@@ -2995,7 +2898,7 @@
         </w:rPr>
         <w:t>Mål med nettstedet</w:t>
       </w:r>
-      <w:bookmarkEnd w:id="5"/>
+      <w:bookmarkEnd w:id="6"/>
       <w:r>
         <w:rPr>
           <w:rStyle w:val="Overskrift2Tegn"/>
@@ -3004,14 +2907,11 @@
         <w:br/>
       </w:r>
       <w:r>
-        <w:t>www.pedalsport.no</w:t>
-      </w:r>
-      <w:r>
-        <w:t xml:space="preserve"> ønsker å informere kunden om Pedalsport som blant annet hvilke produkter vi selger og åpningstider. Man kan også bli medlem slik at man kan få rabatter og nyheter.</w:t>
+        <w:t>www.pedalsport.no ønsker å informere kunden om Pedalsport som blant annet hvilke produkter vi selger og åpningstider. Man kan også bli medlem slik at man kan få rabatter og nyheter.</w:t>
       </w:r>
     </w:p>
     <w:p>
-      <w:bookmarkStart w:id="6" w:name="_Toc371936847"/>
+      <w:bookmarkStart w:id="7" w:name="_Toc372105048"/>
       <w:r>
         <w:rPr>
           <w:rStyle w:val="Overskrift2Tegn"/>
@@ -3019,7 +2919,7 @@
         </w:rPr>
         <w:t>Suksesskriterier</w:t>
       </w:r>
-      <w:bookmarkEnd w:id="6"/>
+      <w:bookmarkEnd w:id="7"/>
       <w:r>
         <w:rPr>
           <w:rStyle w:val="Overskrift2Tegn"/>
@@ -3030,17 +2930,15 @@
       <w:r>
         <w:t xml:space="preserve">Pedalsport skal være moderne og ha en nytt design. Innen et år regner vi med at minst </w:t>
       </w:r>
-      <w:proofErr w:type="gramStart"/>
-      <w:r>
-        <w:t>70%</w:t>
-      </w:r>
-      <w:proofErr w:type="gramEnd"/>
+      <w:r>
+        <w:t>70 %</w:t>
+      </w:r>
       <w:r>
         <w:t xml:space="preserve"> av kundene våre har besøkt hjemmesiden vår og tatt den i bruk.</w:t>
       </w:r>
     </w:p>
     <w:p>
-      <w:bookmarkStart w:id="7" w:name="_Toc371936848"/>
+      <w:bookmarkStart w:id="8" w:name="_Toc372105049"/>
       <w:r>
         <w:rPr>
           <w:rStyle w:val="Overskrift2Tegn"/>
@@ -3048,7 +2946,7 @@
         </w:rPr>
         <w:t>Innhold på nettstedet</w:t>
       </w:r>
-      <w:bookmarkEnd w:id="7"/>
+      <w:bookmarkEnd w:id="8"/>
       <w:r>
         <w:rPr>
           <w:rStyle w:val="Overskrift2Tegn"/>
@@ -3057,15 +2955,7 @@
         <w:br/>
       </w:r>
       <w:r>
-        <w:t xml:space="preserve">- En </w:t>
-      </w:r>
-      <w:proofErr w:type="spellStart"/>
-      <w:r>
-        <w:t>index</w:t>
-      </w:r>
-      <w:proofErr w:type="spellEnd"/>
-      <w:r>
-        <w:t xml:space="preserve"> side</w:t>
+        <w:t>- En index side</w:t>
       </w:r>
       <w:r>
         <w:br/>
@@ -3097,7 +2987,7 @@
       </w:r>
     </w:p>
     <w:p>
-      <w:bookmarkStart w:id="8" w:name="_Toc371936849"/>
+      <w:bookmarkStart w:id="9" w:name="_Toc372105050"/>
       <w:r>
         <w:rPr>
           <w:rStyle w:val="Overskrift2Tegn"/>
@@ -3105,7 +2995,7 @@
         </w:rPr>
         <w:t>Målgrupper</w:t>
       </w:r>
-      <w:bookmarkEnd w:id="8"/>
+      <w:bookmarkEnd w:id="9"/>
       <w:r>
         <w:rPr>
           <w:rStyle w:val="Overskrift2Tegn"/>
@@ -3137,7 +3027,7 @@
       </w:r>
     </w:p>
     <w:p>
-      <w:bookmarkStart w:id="9" w:name="_Toc371936850"/>
+      <w:bookmarkStart w:id="10" w:name="_Toc372105051"/>
       <w:r>
         <w:rPr>
           <w:rStyle w:val="Overskrift2Tegn"/>
@@ -3145,7 +3035,7 @@
         </w:rPr>
         <w:t>Spesielle tekniske løsninger</w:t>
       </w:r>
-      <w:bookmarkEnd w:id="9"/>
+      <w:bookmarkEnd w:id="10"/>
       <w:r>
         <w:rPr>
           <w:rStyle w:val="Overskrift2Tegn"/>
@@ -3153,17 +3043,12 @@
         </w:rPr>
         <w:br/>
       </w:r>
-      <w:proofErr w:type="spellStart"/>
-      <w:r>
-        <w:t>Dropdownmeny</w:t>
-      </w:r>
-      <w:proofErr w:type="spellEnd"/>
-      <w:r>
-        <w:t xml:space="preserve"> </w:t>
+      <w:r>
+        <w:t xml:space="preserve">Dropdownmeny </w:t>
       </w:r>
     </w:p>
     <w:p>
-      <w:bookmarkStart w:id="10" w:name="_Toc371936851"/>
+      <w:bookmarkStart w:id="11" w:name="_Toc372105052"/>
       <w:r>
         <w:rPr>
           <w:rStyle w:val="Overskrift2Tegn"/>
@@ -3171,7 +3056,7 @@
         </w:rPr>
         <w:t>Drift og oppdatering</w:t>
       </w:r>
-      <w:bookmarkEnd w:id="10"/>
+      <w:bookmarkEnd w:id="11"/>
       <w:r>
         <w:rPr>
           <w:rStyle w:val="Overskrift2Tegn"/>
@@ -3184,7 +3069,7 @@
       </w:r>
     </w:p>
     <w:p>
-      <w:bookmarkStart w:id="11" w:name="_Toc371936852"/>
+      <w:bookmarkStart w:id="12" w:name="_Toc372105053"/>
       <w:r>
         <w:rPr>
           <w:rStyle w:val="Overskrift2Tegn"/>
@@ -3192,7 +3077,7 @@
         </w:rPr>
         <w:t>Grafisk profil</w:t>
       </w:r>
-      <w:bookmarkEnd w:id="11"/>
+      <w:bookmarkEnd w:id="12"/>
       <w:r>
         <w:rPr>
           <w:rStyle w:val="Overskrift2Tegn"/>
@@ -3201,15 +3086,7 @@
         <w:br/>
       </w:r>
       <w:r>
-        <w:t xml:space="preserve">Hovedfargene til Pedalsport er blå, </w:t>
-      </w:r>
-      <w:proofErr w:type="spellStart"/>
-      <w:r>
-        <w:t>hvitblå</w:t>
-      </w:r>
-      <w:proofErr w:type="spellEnd"/>
-      <w:r>
-        <w:t xml:space="preserve"> og mørkegrå. Dette ser friskt og moderne ut, samt det skaper fine kontraster. Vi valgte blå forbi det er en farge som er nøytral og harmonisk, samt den tilpasset til målgruppen vår. Bakgrunnsfargen kommer til å være blåhvit. </w:t>
+        <w:t xml:space="preserve">Hovedfargene til Pedalsport er blå, hvitblå og mørkegrå. Dette ser friskt og moderne ut, samt det skaper fine kontraster. Vi valgte blå forbi det er en farge som er nøytral og harmonisk, samt den tilpasset til målgruppen vår. Bakgrunnsfargen kommer til å være blåhvit. </w:t>
       </w:r>
     </w:p>
     <w:p>
@@ -3231,12 +3108,12 @@
       <w:pPr>
         <w:pStyle w:val="Overskrift1"/>
       </w:pPr>
-      <w:bookmarkStart w:id="12" w:name="_Toc371936853"/>
+      <w:bookmarkStart w:id="13" w:name="_Toc372105054"/>
       <w:r>
         <w:lastRenderedPageBreak/>
         <w:t>Navigasjonsstruktur</w:t>
       </w:r>
-      <w:bookmarkEnd w:id="12"/>
+      <w:bookmarkEnd w:id="13"/>
     </w:p>
     <w:p/>
     <w:p/>
@@ -3247,7 +3124,7 @@
           <w:lang w:eastAsia="nb-NO"/>
         </w:rPr>
         <w:drawing>
-          <wp:inline distT="0" distB="0" distL="0" distR="0">
+          <wp:inline distT="0" distB="0" distL="0" distR="0" wp14:anchorId="21FA3F61" wp14:editId="185E40D6">
             <wp:extent cx="5486400" cy="3200400"/>
             <wp:effectExtent l="0" t="0" r="0" b="0"/>
             <wp:docPr id="12" name="Diagram 12"/>
@@ -3272,6 +3149,9 @@
         <w:t>er enkel og oversiktlig samt det tar ikke altfor lang tid og komme seg rundt. Du kan klare det på maks 3 trykk.</w:t>
       </w:r>
       <w:r>
+        <w:t xml:space="preserve"> En dropdown meny vil gjøre navigeringen lettere for sykkelruter.</w:t>
+      </w:r>
+      <w:r>
         <w:br w:type="page"/>
       </w:r>
     </w:p>
@@ -3279,12 +3159,12 @@
       <w:pPr>
         <w:pStyle w:val="Overskrift1"/>
       </w:pPr>
-      <w:bookmarkStart w:id="13" w:name="_Toc371936854"/>
+      <w:bookmarkStart w:id="14" w:name="_Toc372105055"/>
       <w:r>
         <w:lastRenderedPageBreak/>
         <w:t>Fargepalett</w:t>
       </w:r>
-      <w:bookmarkEnd w:id="13"/>
+      <w:bookmarkEnd w:id="14"/>
     </w:p>
     <w:p>
       <w:r>
@@ -3299,7 +3179,7 @@
           <w:lang w:eastAsia="nb-NO"/>
         </w:rPr>
         <w:drawing>
-          <wp:inline distT="0" distB="0" distL="0" distR="0" wp14:anchorId="4A9DC034" wp14:editId="20E36BC6">
+          <wp:inline distT="0" distB="0" distL="0" distR="0" wp14:anchorId="72EA07FD" wp14:editId="1741623C">
             <wp:extent cx="1257300" cy="1257300"/>
             <wp:effectExtent l="0" t="0" r="0" b="0"/>
             <wp:docPr id="1" name="Bilde 1"/>
@@ -3355,7 +3235,7 @@
           <w:lang w:eastAsia="nb-NO"/>
         </w:rPr>
         <w:drawing>
-          <wp:inline distT="0" distB="0" distL="0" distR="0" wp14:anchorId="4FAA5F73" wp14:editId="561C946B">
+          <wp:inline distT="0" distB="0" distL="0" distR="0" wp14:anchorId="42624BDF" wp14:editId="50058D11">
             <wp:extent cx="1257300" cy="1257300"/>
             <wp:effectExtent l="0" t="0" r="0" b="0"/>
             <wp:docPr id="2" name="Bilde 2"/>
@@ -3416,7 +3296,7 @@
           <w:lang w:eastAsia="nb-NO"/>
         </w:rPr>
         <w:drawing>
-          <wp:inline distT="0" distB="0" distL="0" distR="0" wp14:anchorId="2176BE51" wp14:editId="636FDD0D">
+          <wp:inline distT="0" distB="0" distL="0" distR="0" wp14:anchorId="0001A3F7" wp14:editId="59FBE597">
             <wp:extent cx="1257300" cy="1257300"/>
             <wp:effectExtent l="0" t="0" r="0" b="0"/>
             <wp:docPr id="3" name="Bilde 3"/>
@@ -3459,6 +3339,62 @@
       </w:r>
     </w:p>
     <w:p>
+      <w:r>
+        <w:rPr>
+          <w:noProof/>
+          <w:lang w:eastAsia="nb-NO"/>
+        </w:rPr>
+        <w:drawing>
+          <wp:inline distT="0" distB="0" distL="0" distR="0" wp14:anchorId="2FA3A7CD" wp14:editId="346931EC">
+            <wp:extent cx="2495550" cy="1819672"/>
+            <wp:effectExtent l="0" t="0" r="0" b="9525"/>
+            <wp:docPr id="13" name="Bilde 13" descr="D:\ohmo15121\Documents\GitHub\pedalsport\Dokumentasjon\Design\Farger\2013-11-07_13-15-40.png"/>
+            <wp:cNvGraphicFramePr>
+              <a:graphicFrameLocks xmlns:a="http://schemas.openxmlformats.org/drawingml/2006/main" noChangeAspect="1"/>
+            </wp:cNvGraphicFramePr>
+            <a:graphic xmlns:a="http://schemas.openxmlformats.org/drawingml/2006/main">
+              <a:graphicData uri="http://schemas.openxmlformats.org/drawingml/2006/picture">
+                <pic:pic xmlns:pic="http://schemas.openxmlformats.org/drawingml/2006/picture">
+                  <pic:nvPicPr>
+                    <pic:cNvPr id="0" name="Picture 1" descr="D:\ohmo15121\Documents\GitHub\pedalsport\Dokumentasjon\Design\Farger\2013-11-07_13-15-40.png"/>
+                    <pic:cNvPicPr>
+                      <a:picLocks noChangeAspect="1" noChangeArrowheads="1"/>
+                    </pic:cNvPicPr>
+                  </pic:nvPicPr>
+                  <pic:blipFill>
+                    <a:blip r:embed="rId14">
+                      <a:extLst>
+                        <a:ext uri="{28A0092B-C50C-407E-A947-70E740481C1C}">
+                          <a14:useLocalDpi xmlns:a14="http://schemas.microsoft.com/office/drawing/2010/main" val="0"/>
+                        </a:ext>
+                      </a:extLst>
+                    </a:blip>
+                    <a:srcRect/>
+                    <a:stretch>
+                      <a:fillRect/>
+                    </a:stretch>
+                  </pic:blipFill>
+                  <pic:spPr bwMode="auto">
+                    <a:xfrm>
+                      <a:off x="0" y="0"/>
+                      <a:ext cx="2495550" cy="1819672"/>
+                    </a:xfrm>
+                    <a:prstGeom prst="rect">
+                      <a:avLst/>
+                    </a:prstGeom>
+                    <a:noFill/>
+                    <a:ln>
+                      <a:noFill/>
+                    </a:ln>
+                  </pic:spPr>
+                </pic:pic>
+              </a:graphicData>
+            </a:graphic>
+          </wp:inline>
+        </w:drawing>
+      </w:r>
+    </w:p>
+    <w:p>
       <w:pPr>
         <w:rPr>
           <w:sz w:val="24"/>
@@ -3477,7 +3413,28 @@
           <w:sz w:val="24"/>
           <w:szCs w:val="72"/>
         </w:rPr>
-        <w:t xml:space="preserve"> Den skarpe blåfargen vil bli tatt i bruk øverst i menyen på nettsiden og s</w:t>
+        <w:t xml:space="preserve"> De</w:t>
+      </w:r>
+      <w:r>
+        <w:rPr>
+          <w:sz w:val="24"/>
+          <w:szCs w:val="72"/>
+        </w:rPr>
+        <w:t xml:space="preserve"> skarpe blåfargen</w:t>
+      </w:r>
+      <w:r>
+        <w:rPr>
+          <w:sz w:val="24"/>
+          <w:szCs w:val="72"/>
+        </w:rPr>
+        <w:t>e</w:t>
+      </w:r>
+      <w:r>
+        <w:rPr>
+          <w:sz w:val="24"/>
+          <w:szCs w:val="72"/>
+        </w:rPr>
+        <w:t xml:space="preserve"> vil bli tatt i bruk øverst i menyen på nettsiden og s</w:t>
       </w:r>
       <w:r>
         <w:rPr>
@@ -3491,7 +3448,14 @@
           <w:sz w:val="24"/>
           <w:szCs w:val="72"/>
         </w:rPr>
-        <w:t>. Vi valgte denne fargen fordi den er ser moderne ut, samt den passer fint med resten av designet.  Skriften i logoen skal være i den mørkegrå fargen nederst</w:t>
+        <w:t>. Vi valgte denne fargen fordi den er ser moderne ut, samt den passer fint med resten av designet.  Skriften i logoen skal være i den mørkegrå fa</w:t>
+      </w:r>
+      <w:r>
+        <w:rPr>
+          <w:sz w:val="24"/>
+          <w:szCs w:val="72"/>
+        </w:rPr>
+        <w:t>rgen</w:t>
       </w:r>
       <w:r>
         <w:rPr>
@@ -3505,28 +3469,57 @@
           <w:sz w:val="24"/>
           <w:szCs w:val="72"/>
         </w:rPr>
-        <w:t>, og bakgrunnen skal være transparent slik at den skarpe blå blir bakgrunnen når vi setter logoen over. Bakgrunnsfargen som vi tar i bruk skal være blå/hvit, sånn som det midterste eksempelet.</w:t>
+        <w:t>, og bakgrunnen skal være transparent slik at den skarpe blå</w:t>
       </w:r>
       <w:r>
         <w:rPr>
           <w:sz w:val="24"/>
           <w:szCs w:val="72"/>
         </w:rPr>
-        <w:t xml:space="preserve"> Denne fargen bruker vi fordi den er med på å skape harmoni, samt den skaper en ro på siden slik</w:t>
+        <w:t xml:space="preserve"> fargen</w:t>
       </w:r>
       <w:r>
         <w:rPr>
           <w:sz w:val="24"/>
           <w:szCs w:val="72"/>
         </w:rPr>
-        <w:t xml:space="preserve"> at den blir behagelig å se på.</w:t>
+        <w:t xml:space="preserve"> blir bakgrunnen når vi setter logoen over. Bakgrunnsfargen som vi tar i bruk skal være </w:t>
       </w:r>
       <w:r>
         <w:rPr>
           <w:sz w:val="24"/>
           <w:szCs w:val="72"/>
         </w:rPr>
-        <w:t xml:space="preserve"> Hadde vi brukte en helt hvit bakgrunn ville kontrastene blitt for store, og det kunne kjapt ha blitt forstyrrende for øyet.</w:t>
+        <w:t xml:space="preserve">hvit. </w:t>
+      </w:r>
+      <w:r>
+        <w:rPr>
+          <w:sz w:val="24"/>
+          <w:szCs w:val="72"/>
+        </w:rPr>
+        <w:t xml:space="preserve">Denne fargen bruker vi fordi den er med på </w:t>
+      </w:r>
+      <w:r>
+        <w:rPr>
+          <w:sz w:val="24"/>
+          <w:szCs w:val="72"/>
+        </w:rPr>
+        <w:lastRenderedPageBreak/>
+        <w:t>å skape harmoni, samt den skaper en ro på siden slik</w:t>
+      </w:r>
+      <w:r>
+        <w:rPr>
+          <w:sz w:val="24"/>
+          <w:szCs w:val="72"/>
+        </w:rPr>
+        <w:t xml:space="preserve"> at den blir behagelig å se på</w:t>
+      </w:r>
+      <w:r>
+        <w:rPr>
+          <w:sz w:val="24"/>
+          <w:szCs w:val="72"/>
+        </w:rPr>
+        <w:t xml:space="preserve"> og den passer for alle og enhver.</w:t>
       </w:r>
       <w:r>
         <w:rPr>
@@ -3570,14 +3563,29 @@
     </w:p>
     <w:p>
       <w:pPr>
+        <w:rPr>
+          <w:rFonts w:asciiTheme="majorHAnsi" w:eastAsiaTheme="majorEastAsia" w:hAnsiTheme="majorHAnsi" w:cstheme="majorBidi"/>
+          <w:b/>
+          <w:bCs/>
+          <w:color w:val="365F91" w:themeColor="accent1" w:themeShade="BF"/>
+          <w:sz w:val="28"/>
+          <w:szCs w:val="28"/>
+        </w:rPr>
+      </w:pPr>
+      <w:r>
+        <w:br w:type="page"/>
+      </w:r>
+    </w:p>
+    <w:p>
+      <w:pPr>
         <w:pStyle w:val="Overskrift1"/>
       </w:pPr>
-      <w:bookmarkStart w:id="14" w:name="_Toc371936855"/>
+      <w:bookmarkStart w:id="15" w:name="_Toc372105056"/>
       <w:r>
         <w:lastRenderedPageBreak/>
         <w:t>Logo</w:t>
       </w:r>
-      <w:bookmarkEnd w:id="14"/>
+      <w:bookmarkEnd w:id="15"/>
     </w:p>
     <w:p>
       <w:r>
@@ -3587,7 +3595,19 @@
         <w:t>get ved at vi</w:t>
       </w:r>
       <w:r>
-        <w:t xml:space="preserve"> lette etter et bilde på Google av noe sykkelrelatert og blått, da blå er en del av vår fargepalett. Deretter gjorde </w:t>
+        <w:t xml:space="preserve"> lette etter et bilde på Googl</w:t>
+      </w:r>
+      <w:r>
+        <w:t>e av noe sykkelrelatert</w:t>
+      </w:r>
+      <w:r>
+        <w:t>.</w:t>
+      </w:r>
+      <w:r>
+        <w:t xml:space="preserve"> Vi endte opp med et hjul, noe som passer bra inn som en «o» i logoen.</w:t>
+      </w:r>
+      <w:r>
+        <w:t xml:space="preserve"> Deretter gjorde </w:t>
       </w:r>
       <w:r>
         <w:t>vi hjulet transparent</w:t>
@@ -3595,7 +3615,7 @@
       <w:r>
         <w:t xml:space="preserve"> ved bruk av verktøyet på </w:t>
       </w:r>
-      <w:hyperlink r:id="rId14" w:history="1">
+      <w:hyperlink r:id="rId15" w:history="1">
         <w:r>
           <w:rPr>
             <w:rStyle w:val="Hyperkobling"/>
@@ -3604,36 +3624,98 @@
         </w:r>
       </w:hyperlink>
       <w:r>
-        <w:t>. Så ble bildet la</w:t>
-      </w:r>
-      <w:r>
-        <w:t>gt inn under pedalsport teksten</w:t>
-      </w:r>
-      <w:r>
-        <w:t>. Lo</w:t>
-      </w:r>
-      <w:r>
-        <w:t xml:space="preserve">goen ble deretter lagret </w:t>
-      </w:r>
-      <w:proofErr w:type="gramStart"/>
-      <w:r>
-        <w:t>i</w:t>
-      </w:r>
-      <w:r>
-        <w:t xml:space="preserve"> .</w:t>
-      </w:r>
-      <w:proofErr w:type="spellStart"/>
-      <w:proofErr w:type="gramEnd"/>
-      <w:r>
-        <w:t>gif</w:t>
-      </w:r>
-      <w:proofErr w:type="spellEnd"/>
-      <w:r>
-        <w:t xml:space="preserve"> format, da dette er transparent og passer bra som logo.</w:t>
-      </w:r>
-      <w:bookmarkStart w:id="15" w:name="_GoBack"/>
-      <w:bookmarkEnd w:id="15"/>
+        <w:t>.</w:t>
+      </w:r>
+      <w:r>
+        <w:t xml:space="preserve"> Deretter skrev vi teksten</w:t>
+      </w:r>
+      <w:r>
+        <w:t xml:space="preserve"> og endret fargene slik at det passer til fargepaletten. Så ble</w:t>
+      </w:r>
+      <w:r>
+        <w:t xml:space="preserve"> l</w:t>
+      </w:r>
+      <w:r>
+        <w:t>o</w:t>
+      </w:r>
+      <w:r>
+        <w:t>goen</w:t>
+      </w:r>
+      <w:r>
+        <w:t xml:space="preserve"> deretter lagret i</w:t>
+      </w:r>
+      <w:r>
+        <w:t xml:space="preserve"> .png</w:t>
+      </w:r>
+      <w:r>
+        <w:t xml:space="preserve"> format, da dette er tra</w:t>
+      </w:r>
+      <w:r>
+        <w:t>nsparent og passer bra som logo, samt ikke tar opp altfor stor plass slik at siden er rask å laste inn.</w:t>
+      </w:r>
     </w:p>
+    <w:p>
+      <w:r>
+        <w:t>Hjul:</w:t>
+      </w:r>
+    </w:p>
+    <w:p>
+      <w:r>
+        <w:rPr>
+          <w:noProof/>
+          <w:lang w:eastAsia="nb-NO"/>
+        </w:rPr>
+        <w:drawing>
+          <wp:inline distT="0" distB="0" distL="0" distR="0" wp14:anchorId="42AD0B64" wp14:editId="039AE14F">
+            <wp:extent cx="485775" cy="485775"/>
+            <wp:effectExtent l="0" t="0" r="9525" b="9525"/>
+            <wp:docPr id="14" name="Bilde 14" descr="D:\ohmo15121\Documents\GitHub\pedalsport\Dokumentasjon\Design\Bilder\ikonbilder\clipart-bicycle-brake-256x256-1003.png"/>
+            <wp:cNvGraphicFramePr>
+              <a:graphicFrameLocks xmlns:a="http://schemas.openxmlformats.org/drawingml/2006/main" noChangeAspect="1"/>
+            </wp:cNvGraphicFramePr>
+            <a:graphic xmlns:a="http://schemas.openxmlformats.org/drawingml/2006/main">
+              <a:graphicData uri="http://schemas.openxmlformats.org/drawingml/2006/picture">
+                <pic:pic xmlns:pic="http://schemas.openxmlformats.org/drawingml/2006/picture">
+                  <pic:nvPicPr>
+                    <pic:cNvPr id="0" name="Picture 2" descr="D:\ohmo15121\Documents\GitHub\pedalsport\Dokumentasjon\Design\Bilder\ikonbilder\clipart-bicycle-brake-256x256-1003.png"/>
+                    <pic:cNvPicPr>
+                      <a:picLocks noChangeAspect="1" noChangeArrowheads="1"/>
+                    </pic:cNvPicPr>
+                  </pic:nvPicPr>
+                  <pic:blipFill>
+                    <a:blip r:embed="rId16" cstate="print">
+                      <a:extLst>
+                        <a:ext uri="{28A0092B-C50C-407E-A947-70E740481C1C}">
+                          <a14:useLocalDpi xmlns:a14="http://schemas.microsoft.com/office/drawing/2010/main" val="0"/>
+                        </a:ext>
+                      </a:extLst>
+                    </a:blip>
+                    <a:srcRect/>
+                    <a:stretch>
+                      <a:fillRect/>
+                    </a:stretch>
+                  </pic:blipFill>
+                  <pic:spPr bwMode="auto">
+                    <a:xfrm>
+                      <a:off x="0" y="0"/>
+                      <a:ext cx="485775" cy="485775"/>
+                    </a:xfrm>
+                    <a:prstGeom prst="rect">
+                      <a:avLst/>
+                    </a:prstGeom>
+                    <a:noFill/>
+                    <a:ln>
+                      <a:noFill/>
+                    </a:ln>
+                  </pic:spPr>
+                </pic:pic>
+              </a:graphicData>
+            </a:graphic>
+          </wp:inline>
+        </w:drawing>
+      </w:r>
+    </w:p>
+    <w:p/>
     <w:p>
       <w:r>
         <w:br w:type="page"/>
@@ -3643,7 +3725,7 @@
       <w:pPr>
         <w:pStyle w:val="Overskrift1"/>
       </w:pPr>
-      <w:bookmarkStart w:id="16" w:name="_Toc371936856"/>
+      <w:bookmarkStart w:id="16" w:name="_Toc372105057"/>
       <w:r>
         <w:lastRenderedPageBreak/>
         <w:t>Skisser</w:t>
@@ -3658,7 +3740,7 @@
           <w:i/>
         </w:rPr>
       </w:pPr>
-      <w:bookmarkStart w:id="17" w:name="_Toc371936857"/>
+      <w:bookmarkStart w:id="17" w:name="_Toc372105058"/>
       <w:r>
         <w:rPr>
           <w:b w:val="0"/>
@@ -3675,7 +3757,7 @@
           <w:lang w:eastAsia="nb-NO"/>
         </w:rPr>
         <w:drawing>
-          <wp:inline distT="0" distB="0" distL="0" distR="0" wp14:anchorId="2A7F72FF" wp14:editId="766B65B8">
+          <wp:inline distT="0" distB="0" distL="0" distR="0" wp14:anchorId="67C24F57" wp14:editId="246AACED">
             <wp:extent cx="5760720" cy="3332648"/>
             <wp:effectExtent l="0" t="0" r="0" b="1270"/>
             <wp:docPr id="5" name="Bilde 5" descr="D:\ohmo15121\Documents\GitHub\pedalsport\Dokumentasjon\Design\Navigasjon skisse.PNG"/>
@@ -3692,7 +3774,7 @@
                     </pic:cNvPicPr>
                   </pic:nvPicPr>
                   <pic:blipFill>
-                    <a:blip r:embed="rId15">
+                    <a:blip r:embed="rId17">
                       <a:extLst>
                         <a:ext uri="{28A0092B-C50C-407E-A947-70E740481C1C}">
                           <a14:useLocalDpi xmlns:a14="http://schemas.microsoft.com/office/drawing/2010/main" val="0"/>
@@ -3731,7 +3813,7 @@
           <w:i/>
         </w:rPr>
       </w:pPr>
-      <w:bookmarkStart w:id="18" w:name="_Toc371936858"/>
+      <w:bookmarkStart w:id="18" w:name="_Toc372105059"/>
       <w:r>
         <w:rPr>
           <w:i/>
@@ -3755,7 +3837,7 @@
           <w:lang w:eastAsia="nb-NO"/>
         </w:rPr>
         <w:drawing>
-          <wp:inline distT="0" distB="0" distL="0" distR="0">
+          <wp:inline distT="0" distB="0" distL="0" distR="0" wp14:anchorId="2B78BE4A" wp14:editId="5228ED94">
             <wp:extent cx="5762625" cy="3248025"/>
             <wp:effectExtent l="0" t="0" r="9525" b="9525"/>
             <wp:docPr id="6" name="Bilde 6" descr="D:\ohmo15121\Documents\GitHub\pedalsport\Dokumentasjon\Design\Butikk skisse.PNG"/>
@@ -3772,7 +3854,7 @@
                     </pic:cNvPicPr>
                   </pic:nvPicPr>
                   <pic:blipFill>
-                    <a:blip r:embed="rId16">
+                    <a:blip r:embed="rId18">
                       <a:extLst>
                         <a:ext uri="{28A0092B-C50C-407E-A947-70E740481C1C}">
                           <a14:useLocalDpi xmlns:a14="http://schemas.microsoft.com/office/drawing/2010/main" val="0"/>
@@ -3811,7 +3893,7 @@
           <w:i/>
         </w:rPr>
       </w:pPr>
-      <w:bookmarkStart w:id="19" w:name="_Toc371936859"/>
+      <w:bookmarkStart w:id="19" w:name="_Toc372105060"/>
       <w:r>
         <w:rPr>
           <w:i/>
@@ -3836,7 +3918,7 @@
         </w:rPr>
         <w:lastRenderedPageBreak/>
         <w:drawing>
-          <wp:inline distT="0" distB="0" distL="0" distR="0">
+          <wp:inline distT="0" distB="0" distL="0" distR="0" wp14:anchorId="072F38A9" wp14:editId="399D6278">
             <wp:extent cx="5753100" cy="3086100"/>
             <wp:effectExtent l="0" t="0" r="0" b="0"/>
             <wp:docPr id="4" name="Bilde 4" descr="D:\ohmo15121\Documents\GitHub\pedalsport\Dokumentasjon\Design\Skisse\Kontakt oss skisse.PNG"/>
@@ -3853,7 +3935,7 @@
                     </pic:cNvPicPr>
                   </pic:nvPicPr>
                   <pic:blipFill>
-                    <a:blip r:embed="rId17">
+                    <a:blip r:embed="rId19">
                       <a:extLst>
                         <a:ext uri="{28A0092B-C50C-407E-A947-70E740481C1C}">
                           <a14:useLocalDpi xmlns:a14="http://schemas.microsoft.com/office/drawing/2010/main" val="0"/>
@@ -3892,7 +3974,7 @@
           <w:i/>
         </w:rPr>
       </w:pPr>
-      <w:bookmarkStart w:id="20" w:name="_Toc371936860"/>
+      <w:bookmarkStart w:id="20" w:name="_Toc372105061"/>
       <w:r>
         <w:rPr>
           <w:i/>
@@ -3908,7 +3990,7 @@
           <w:lang w:eastAsia="nb-NO"/>
         </w:rPr>
         <w:drawing>
-          <wp:inline distT="0" distB="0" distL="0" distR="0">
+          <wp:inline distT="0" distB="0" distL="0" distR="0" wp14:anchorId="65D75C79" wp14:editId="120387B8">
             <wp:extent cx="5753100" cy="3286125"/>
             <wp:effectExtent l="0" t="0" r="0" b="9525"/>
             <wp:docPr id="7" name="Bilde 7" descr="D:\ohmo15121\Documents\GitHub\pedalsport\Dokumentasjon\Design\Skisse\Om oss skisse.PNG"/>
@@ -3925,7 +4007,7 @@
                     </pic:cNvPicPr>
                   </pic:nvPicPr>
                   <pic:blipFill>
-                    <a:blip r:embed="rId18">
+                    <a:blip r:embed="rId20">
                       <a:extLst>
                         <a:ext uri="{28A0092B-C50C-407E-A947-70E740481C1C}">
                           <a14:useLocalDpi xmlns:a14="http://schemas.microsoft.com/office/drawing/2010/main" val="0"/>
@@ -3958,7 +4040,7 @@
       </w:r>
     </w:p>
     <w:p>
-      <w:bookmarkStart w:id="21" w:name="_Toc371936861"/>
+      <w:bookmarkStart w:id="21" w:name="_Toc372105062"/>
       <w:r>
         <w:rPr>
           <w:rStyle w:val="Overskrift2Tegn"/>
@@ -3979,7 +4061,7 @@
         </w:rPr>
         <w:lastRenderedPageBreak/>
         <w:drawing>
-          <wp:inline distT="0" distB="0" distL="0" distR="0">
+          <wp:inline distT="0" distB="0" distL="0" distR="0" wp14:anchorId="2C7A57B1" wp14:editId="6C82DD77">
             <wp:extent cx="5753100" cy="3190875"/>
             <wp:effectExtent l="0" t="0" r="0" b="9525"/>
             <wp:docPr id="8" name="Bilde 8" descr="D:\ohmo15121\Documents\GitHub\pedalsport\Dokumentasjon\Design\Skisse\Pedalbladet skisse.PNG"/>
@@ -3996,7 +4078,7 @@
                     </pic:cNvPicPr>
                   </pic:nvPicPr>
                   <pic:blipFill>
-                    <a:blip r:embed="rId19">
+                    <a:blip r:embed="rId21">
                       <a:extLst>
                         <a:ext uri="{28A0092B-C50C-407E-A947-70E740481C1C}">
                           <a14:useLocalDpi xmlns:a14="http://schemas.microsoft.com/office/drawing/2010/main" val="0"/>
@@ -4061,7 +4143,7 @@
       </w:pPr>
     </w:p>
     <w:p>
-      <w:bookmarkStart w:id="22" w:name="_Toc371936862"/>
+      <w:bookmarkStart w:id="22" w:name="_Toc372105063"/>
       <w:r>
         <w:rPr>
           <w:rStyle w:val="Overskrift2Tegn"/>
@@ -4081,7 +4163,7 @@
           <w:lang w:eastAsia="nb-NO"/>
         </w:rPr>
         <w:drawing>
-          <wp:inline distT="0" distB="0" distL="0" distR="0">
+          <wp:inline distT="0" distB="0" distL="0" distR="0" wp14:anchorId="737718F6" wp14:editId="3B058370">
             <wp:extent cx="5753100" cy="3171825"/>
             <wp:effectExtent l="0" t="0" r="0" b="9525"/>
             <wp:docPr id="9" name="Bilde 9" descr="D:\ohmo15121\Documents\GitHub\pedalsport\Dokumentasjon\Design\Skisse\Pedalklubben skisse.PNG"/>
@@ -4098,7 +4180,7 @@
                     </pic:cNvPicPr>
                   </pic:nvPicPr>
                   <pic:blipFill>
-                    <a:blip r:embed="rId20">
+                    <a:blip r:embed="rId22">
                       <a:extLst>
                         <a:ext uri="{28A0092B-C50C-407E-A947-70E740481C1C}">
                           <a14:useLocalDpi xmlns:a14="http://schemas.microsoft.com/office/drawing/2010/main" val="0"/>
@@ -4137,7 +4219,7 @@
           <w:i/>
         </w:rPr>
       </w:pPr>
-      <w:bookmarkStart w:id="23" w:name="_Toc371936863"/>
+      <w:bookmarkStart w:id="23" w:name="_Toc372105064"/>
       <w:r>
         <w:rPr>
           <w:i/>
@@ -4154,7 +4236,7 @@
           <w:lang w:eastAsia="nb-NO"/>
         </w:rPr>
         <w:drawing>
-          <wp:inline distT="0" distB="0" distL="0" distR="0">
+          <wp:inline distT="0" distB="0" distL="0" distR="0" wp14:anchorId="5D903315" wp14:editId="00048CD7">
             <wp:extent cx="5753100" cy="3200400"/>
             <wp:effectExtent l="0" t="0" r="0" b="0"/>
             <wp:docPr id="10" name="Bilde 10" descr="D:\ohmo15121\Documents\GitHub\pedalsport\Dokumentasjon\Design\Skisse\Sykkelruter skisse.PNG"/>
@@ -4171,7 +4253,7 @@
                     </pic:cNvPicPr>
                   </pic:nvPicPr>
                   <pic:blipFill>
-                    <a:blip r:embed="rId21">
+                    <a:blip r:embed="rId23">
                       <a:extLst>
                         <a:ext uri="{28A0092B-C50C-407E-A947-70E740481C1C}">
                           <a14:useLocalDpi xmlns:a14="http://schemas.microsoft.com/office/drawing/2010/main" val="0"/>
@@ -4210,7 +4292,7 @@
           <w:i/>
         </w:rPr>
       </w:pPr>
-      <w:bookmarkStart w:id="24" w:name="_Toc371936864"/>
+      <w:bookmarkStart w:id="24" w:name="_Toc372105065"/>
       <w:r>
         <w:rPr>
           <w:i/>
@@ -4226,7 +4308,7 @@
           <w:lang w:eastAsia="nb-NO"/>
         </w:rPr>
         <w:drawing>
-          <wp:inline distT="0" distB="0" distL="0" distR="0">
+          <wp:inline distT="0" distB="0" distL="0" distR="0" wp14:anchorId="499BD046" wp14:editId="7991E1CC">
             <wp:extent cx="5753100" cy="3276600"/>
             <wp:effectExtent l="0" t="0" r="0" b="0"/>
             <wp:docPr id="11" name="Bilde 11" descr="D:\ohmo15121\Documents\GitHub\pedalsport\Dokumentasjon\Design\Skisse\Verksted skisse.PNG"/>
@@ -4243,7 +4325,7 @@
                     </pic:cNvPicPr>
                   </pic:nvPicPr>
                   <pic:blipFill>
-                    <a:blip r:embed="rId22">
+                    <a:blip r:embed="rId24">
                       <a:extLst>
                         <a:ext uri="{28A0092B-C50C-407E-A947-70E740481C1C}">
                           <a14:useLocalDpi xmlns:a14="http://schemas.microsoft.com/office/drawing/2010/main" val="0"/>
@@ -6875,122 +6957,122 @@
     </dgm:pt>
   </dgm:ptLst>
   <dgm:cxnLst>
-    <dgm:cxn modelId="{0F96A146-63D7-4037-9D04-F35C3FFF106C}" type="presOf" srcId="{7D9107AC-A9D4-4497-B2DD-62D1730D54D1}" destId="{68B45C95-A150-4876-B307-6BEAC2EF2B46}" srcOrd="0" destOrd="0" presId="urn:microsoft.com/office/officeart/2008/layout/NameandTitleOrganizationalChart"/>
-    <dgm:cxn modelId="{5B0FE9A7-7210-4BDD-A26B-A879BF4BFC5F}" type="presOf" srcId="{31970B88-7ABB-480F-AE3A-4A6252C5C509}" destId="{04F65A85-0991-4FB0-900B-0492C5736161}" srcOrd="1" destOrd="0" presId="urn:microsoft.com/office/officeart/2008/layout/NameandTitleOrganizationalChart"/>
-    <dgm:cxn modelId="{2FC8CE15-7B6E-4F9A-93A0-76E7362F277B}" type="presOf" srcId="{7B488DB0-18D0-4163-946F-955ADB23D48B}" destId="{66107DF8-FEBA-49A9-9E02-78AEF81972EC}" srcOrd="0" destOrd="0" presId="urn:microsoft.com/office/officeart/2008/layout/NameandTitleOrganizationalChart"/>
+    <dgm:cxn modelId="{710CB163-26AD-4C1D-9F1C-B0CC3C5B3B25}" type="presOf" srcId="{44383839-BF5D-40F0-AB63-3DEDE34A6F0F}" destId="{CB3887FD-AF85-439A-B992-47B633B08B56}" srcOrd="0" destOrd="0" presId="urn:microsoft.com/office/officeart/2008/layout/NameandTitleOrganizationalChart"/>
+    <dgm:cxn modelId="{0CD18AA9-AD5F-4F89-9270-713877B9345B}" type="presOf" srcId="{0132B654-4B76-44C3-8F5A-83276E8A5E1F}" destId="{91038E82-F1A7-411A-8491-E3214C4A1210}" srcOrd="0" destOrd="0" presId="urn:microsoft.com/office/officeart/2008/layout/NameandTitleOrganizationalChart"/>
+    <dgm:cxn modelId="{8DE3B028-635E-4114-9060-41C94EF0FF20}" type="presOf" srcId="{8F550E83-ADC0-4E49-9A82-B8D920830220}" destId="{E5033C00-6145-4609-B128-215507707295}" srcOrd="0" destOrd="0" presId="urn:microsoft.com/office/officeart/2008/layout/NameandTitleOrganizationalChart"/>
+    <dgm:cxn modelId="{2C04355C-ABB2-4475-9DF4-04AB0779879D}" type="presOf" srcId="{39549630-DF0E-4900-A675-C28EC6B27EA6}" destId="{8A8A7AB5-69F2-48BD-8396-B288DCAD22F8}" srcOrd="1" destOrd="0" presId="urn:microsoft.com/office/officeart/2008/layout/NameandTitleOrganizationalChart"/>
     <dgm:cxn modelId="{D04046F3-AA05-4F2C-B536-A337B20D4FC0}" srcId="{8B2F624F-230B-45B7-A489-725462697215}" destId="{1DB623A7-33D0-48D3-9181-48F8736E6E8A}" srcOrd="2" destOrd="0" parTransId="{44383839-BF5D-40F0-AB63-3DEDE34A6F0F}" sibTransId="{7D9107AC-A9D4-4497-B2DD-62D1730D54D1}"/>
-    <dgm:cxn modelId="{412EEA9C-56FB-49EF-AE84-15D418BCBF9F}" type="presOf" srcId="{BCA3D3E2-94D1-4094-AE7A-72ABDB74898C}" destId="{321EFBD4-DC2C-49A7-B8EC-B797D02C4247}" srcOrd="1" destOrd="0" presId="urn:microsoft.com/office/officeart/2008/layout/NameandTitleOrganizationalChart"/>
+    <dgm:cxn modelId="{979A6DA0-EEF0-4DC9-8E9B-E609F6671051}" type="presOf" srcId="{8B2F624F-230B-45B7-A489-725462697215}" destId="{D75C035A-10D1-43FC-8945-EBAE063CDADA}" srcOrd="0" destOrd="0" presId="urn:microsoft.com/office/officeart/2008/layout/NameandTitleOrganizationalChart"/>
     <dgm:cxn modelId="{D989D0A0-9143-4363-9D19-8445929CFFE3}" srcId="{8B2F624F-230B-45B7-A489-725462697215}" destId="{E6447E3B-C75B-455B-8AD2-1D49E0E8CE5D}" srcOrd="0" destOrd="0" parTransId="{193CAC05-65EF-48CF-9D9F-5EE2A17F61F9}" sibTransId="{7B488DB0-18D0-4163-946F-955ADB23D48B}"/>
-    <dgm:cxn modelId="{1230F061-8845-4F43-8F04-5CCB42FD34EA}" type="presOf" srcId="{E6447E3B-C75B-455B-8AD2-1D49E0E8CE5D}" destId="{7123A913-1D52-4213-B24E-3416630E868A}" srcOrd="1" destOrd="0" presId="urn:microsoft.com/office/officeart/2008/layout/NameandTitleOrganizationalChart"/>
+    <dgm:cxn modelId="{E0E1A47F-4288-4FE2-98B9-F6201BF68FFF}" type="presOf" srcId="{193CAC05-65EF-48CF-9D9F-5EE2A17F61F9}" destId="{4FFA947B-8DFC-4525-86F7-FE70D7389F8D}" srcOrd="0" destOrd="0" presId="urn:microsoft.com/office/officeart/2008/layout/NameandTitleOrganizationalChart"/>
+    <dgm:cxn modelId="{CF4CACDD-76A2-49F7-9B35-D25072E357CA}" type="presOf" srcId="{5C20B0C2-F6FD-49AA-89C4-F8CA36771F72}" destId="{AF7986BA-9327-4A0A-AFBC-42926911E3E3}" srcOrd="0" destOrd="0" presId="urn:microsoft.com/office/officeart/2008/layout/NameandTitleOrganizationalChart"/>
+    <dgm:cxn modelId="{6DF02694-F379-4BC5-BF65-FA082308F203}" type="presOf" srcId="{7D9107AC-A9D4-4497-B2DD-62D1730D54D1}" destId="{68B45C95-A150-4876-B307-6BEAC2EF2B46}" srcOrd="0" destOrd="0" presId="urn:microsoft.com/office/officeart/2008/layout/NameandTitleOrganizationalChart"/>
+    <dgm:cxn modelId="{AA9649E9-A96A-4CDB-9BA6-A5B798EFE225}" type="presOf" srcId="{D416844D-2CFA-42BB-955A-F615834B5776}" destId="{C20FF9D1-F8FE-42D2-93B2-2C04B2FDAA04}" srcOrd="1" destOrd="0" presId="urn:microsoft.com/office/officeart/2008/layout/NameandTitleOrganizationalChart"/>
     <dgm:cxn modelId="{B7860E94-B28C-4B5D-8DB0-3CE75E4BE252}" srcId="{8B2F624F-230B-45B7-A489-725462697215}" destId="{08B66755-F33F-48AD-AA05-F92613752ADB}" srcOrd="3" destOrd="0" parTransId="{D703F220-DB0B-41B7-A8B2-CA102FA0EF6A}" sibTransId="{3720D471-AB6A-491F-A942-9670126F107E}"/>
-    <dgm:cxn modelId="{085877D9-A2D0-49B0-AC26-4F42687DF070}" type="presOf" srcId="{BBBA8655-007E-4C02-87B4-A422B823B7E0}" destId="{1F58DE43-59C2-4073-B217-3E6EEDF61465}" srcOrd="0" destOrd="0" presId="urn:microsoft.com/office/officeart/2008/layout/NameandTitleOrganizationalChart"/>
-    <dgm:cxn modelId="{97EFE547-46DA-4C21-A86F-22B525204B22}" type="presOf" srcId="{8B2F624F-230B-45B7-A489-725462697215}" destId="{F17DB89D-624A-4868-B374-22B0DCEFE413}" srcOrd="1" destOrd="0" presId="urn:microsoft.com/office/officeart/2008/layout/NameandTitleOrganizationalChart"/>
+    <dgm:cxn modelId="{E8966949-E4A0-4BFD-8867-FAB9BB94B6A4}" type="presOf" srcId="{31970B88-7ABB-480F-AE3A-4A6252C5C509}" destId="{1413B93C-678D-4C0B-898B-5E4FA9B46BF0}" srcOrd="0" destOrd="0" presId="urn:microsoft.com/office/officeart/2008/layout/NameandTitleOrganizationalChart"/>
+    <dgm:cxn modelId="{F5AC4C51-3851-4D28-8A36-1D741DC0EB09}" type="presOf" srcId="{D416844D-2CFA-42BB-955A-F615834B5776}" destId="{5293D964-709C-43D7-AB1B-6B8D323A8F7B}" srcOrd="0" destOrd="0" presId="urn:microsoft.com/office/officeart/2008/layout/NameandTitleOrganizationalChart"/>
+    <dgm:cxn modelId="{918ED1A6-4E5D-46EE-A39A-29F5CCBA16D6}" type="presOf" srcId="{10C0972F-E571-45CA-B0BE-AE7E2F332449}" destId="{54F34962-7B41-415C-9321-61BCC519E744}" srcOrd="0" destOrd="0" presId="urn:microsoft.com/office/officeart/2008/layout/NameandTitleOrganizationalChart"/>
     <dgm:cxn modelId="{37F192E5-0B95-40F1-821B-40EFE5EC224F}" srcId="{8B2F624F-230B-45B7-A489-725462697215}" destId="{BCA3D3E2-94D1-4094-AE7A-72ABDB74898C}" srcOrd="4" destOrd="0" parTransId="{D3ACC6D7-C141-4B0B-992B-39F6C7720292}" sibTransId="{8F550E83-ADC0-4E49-9A82-B8D920830220}"/>
-    <dgm:cxn modelId="{261E3034-BE6D-4C80-ACC3-67D23E1464C7}" type="presOf" srcId="{51929EE8-343D-4218-A1EA-8871660E39D2}" destId="{16F2FC8D-245D-41C5-B79D-E31FC84F2E33}" srcOrd="0" destOrd="0" presId="urn:microsoft.com/office/officeart/2008/layout/NameandTitleOrganizationalChart"/>
-    <dgm:cxn modelId="{507034EC-ADC7-426B-98D4-4CCE4C50F7D2}" type="presOf" srcId="{D416844D-2CFA-42BB-955A-F615834B5776}" destId="{C20FF9D1-F8FE-42D2-93B2-2C04B2FDAA04}" srcOrd="1" destOrd="0" presId="urn:microsoft.com/office/officeart/2008/layout/NameandTitleOrganizationalChart"/>
-    <dgm:cxn modelId="{86D45871-B6F3-482C-9BB8-54A7CEB1105F}" type="presOf" srcId="{31970B88-7ABB-480F-AE3A-4A6252C5C509}" destId="{1413B93C-678D-4C0B-898B-5E4FA9B46BF0}" srcOrd="0" destOrd="0" presId="urn:microsoft.com/office/officeart/2008/layout/NameandTitleOrganizationalChart"/>
+    <dgm:cxn modelId="{921DF808-7ED1-4407-ADC1-5BC105B94D80}" type="presOf" srcId="{E6447E3B-C75B-455B-8AD2-1D49E0E8CE5D}" destId="{700B45C9-BBD3-4551-B950-93685DC62124}" srcOrd="0" destOrd="0" presId="urn:microsoft.com/office/officeart/2008/layout/NameandTitleOrganizationalChart"/>
+    <dgm:cxn modelId="{68141BD9-7BB7-40A2-BE90-FEC664B991E3}" type="presOf" srcId="{3CA9A65A-3DBD-4125-AF25-3666F5732B85}" destId="{AE391432-7ED1-4489-A5A8-53884B2E5884}" srcOrd="0" destOrd="0" presId="urn:microsoft.com/office/officeart/2008/layout/NameandTitleOrganizationalChart"/>
+    <dgm:cxn modelId="{18562ABF-57A1-4838-B636-61916CEED794}" type="presOf" srcId="{31970B88-7ABB-480F-AE3A-4A6252C5C509}" destId="{04F65A85-0991-4FB0-900B-0492C5736161}" srcOrd="1" destOrd="0" presId="urn:microsoft.com/office/officeart/2008/layout/NameandTitleOrganizationalChart"/>
+    <dgm:cxn modelId="{01F3628C-B83A-4994-87EF-4B5D0CC6728C}" type="presOf" srcId="{9B4829EA-0C5A-41B5-AA99-72BD638EFA51}" destId="{704FE9F2-46D1-4C61-A2C6-F333CE27ED38}" srcOrd="0" destOrd="0" presId="urn:microsoft.com/office/officeart/2008/layout/NameandTitleOrganizationalChart"/>
+    <dgm:cxn modelId="{205DA971-BC76-4D6E-977A-9083B9DF2314}" type="presOf" srcId="{1DB623A7-33D0-48D3-9181-48F8736E6E8A}" destId="{D886F94A-5DBE-4261-98C7-5FAFE06C11D2}" srcOrd="0" destOrd="0" presId="urn:microsoft.com/office/officeart/2008/layout/NameandTitleOrganizationalChart"/>
+    <dgm:cxn modelId="{D59A1573-4F4F-4952-AC4C-515DE49A3289}" type="presOf" srcId="{DC4A0438-EA7F-461E-BDF8-07F07D4B57C8}" destId="{5E268947-1E41-43F6-A062-691FF6F3B0F4}" srcOrd="0" destOrd="0" presId="urn:microsoft.com/office/officeart/2008/layout/NameandTitleOrganizationalChart"/>
+    <dgm:cxn modelId="{5BD80B76-60C9-4433-8DAF-4B4A108551B2}" type="presOf" srcId="{BCA3D3E2-94D1-4094-AE7A-72ABDB74898C}" destId="{8E3B85E4-880E-4192-B816-F62BD30682F9}" srcOrd="0" destOrd="0" presId="urn:microsoft.com/office/officeart/2008/layout/NameandTitleOrganizationalChart"/>
     <dgm:cxn modelId="{D01D4047-9E3B-413D-ADB1-2C22BC9E00C2}" srcId="{10C0972F-E571-45CA-B0BE-AE7E2F332449}" destId="{8B2F624F-230B-45B7-A489-725462697215}" srcOrd="0" destOrd="0" parTransId="{C5ECC1F9-F031-4AE5-B841-071D60102FA9}" sibTransId="{5C20B0C2-F6FD-49AA-89C4-F8CA36771F72}"/>
-    <dgm:cxn modelId="{B4382128-AAEA-4894-8875-7443AF48F910}" type="presOf" srcId="{E6447E3B-C75B-455B-8AD2-1D49E0E8CE5D}" destId="{700B45C9-BBD3-4551-B950-93685DC62124}" srcOrd="0" destOrd="0" presId="urn:microsoft.com/office/officeart/2008/layout/NameandTitleOrganizationalChart"/>
-    <dgm:cxn modelId="{6A705024-C8EC-4BBD-9ADC-D8853310295B}" type="presOf" srcId="{8B2F624F-230B-45B7-A489-725462697215}" destId="{D75C035A-10D1-43FC-8945-EBAE063CDADA}" srcOrd="0" destOrd="0" presId="urn:microsoft.com/office/officeart/2008/layout/NameandTitleOrganizationalChart"/>
-    <dgm:cxn modelId="{28F36B42-BCD8-41B2-8D6C-D63E20452E52}" type="presOf" srcId="{10C0972F-E571-45CA-B0BE-AE7E2F332449}" destId="{54F34962-7B41-415C-9321-61BCC519E744}" srcOrd="0" destOrd="0" presId="urn:microsoft.com/office/officeart/2008/layout/NameandTitleOrganizationalChart"/>
-    <dgm:cxn modelId="{584728D8-27B5-497A-A463-CD6C14D3D81F}" type="presOf" srcId="{51929EE8-343D-4218-A1EA-8871660E39D2}" destId="{6F7DF367-2DCF-42AA-AB85-DFFBD4500EC7}" srcOrd="1" destOrd="0" presId="urn:microsoft.com/office/officeart/2008/layout/NameandTitleOrganizationalChart"/>
-    <dgm:cxn modelId="{9AA38CAE-E727-4EBA-A46F-F29C46496C1E}" type="presOf" srcId="{D416844D-2CFA-42BB-955A-F615834B5776}" destId="{5293D964-709C-43D7-AB1B-6B8D323A8F7B}" srcOrd="0" destOrd="0" presId="urn:microsoft.com/office/officeart/2008/layout/NameandTitleOrganizationalChart"/>
-    <dgm:cxn modelId="{CA115EE5-8C09-4C86-B53F-9E6290ECBE31}" type="presOf" srcId="{D703F220-DB0B-41B7-A8B2-CA102FA0EF6A}" destId="{4323DE5A-4F58-484E-B14C-2A23B35B8676}" srcOrd="0" destOrd="0" presId="urn:microsoft.com/office/officeart/2008/layout/NameandTitleOrganizationalChart"/>
-    <dgm:cxn modelId="{AC0A58EA-266B-4617-8CAB-18A370DCD7DC}" type="presOf" srcId="{8F550E83-ADC0-4E49-9A82-B8D920830220}" destId="{E5033C00-6145-4609-B128-215507707295}" srcOrd="0" destOrd="0" presId="urn:microsoft.com/office/officeart/2008/layout/NameandTitleOrganizationalChart"/>
+    <dgm:cxn modelId="{D151F9A9-A582-414A-8068-CC8CABE79D73}" type="presOf" srcId="{08B66755-F33F-48AD-AA05-F92613752ADB}" destId="{1FA765BD-3199-4912-976D-438F743D1AE4}" srcOrd="0" destOrd="0" presId="urn:microsoft.com/office/officeart/2008/layout/NameandTitleOrganizationalChart"/>
+    <dgm:cxn modelId="{9C9337B2-167E-47F5-BB27-41DE6BA09866}" type="presOf" srcId="{BCA3D3E2-94D1-4094-AE7A-72ABDB74898C}" destId="{321EFBD4-DC2C-49A7-B8EC-B797D02C4247}" srcOrd="1" destOrd="0" presId="urn:microsoft.com/office/officeart/2008/layout/NameandTitleOrganizationalChart"/>
+    <dgm:cxn modelId="{95CF81B9-1F2E-40FD-8B4F-BD60BAD5B68F}" type="presOf" srcId="{D3ACC6D7-C141-4B0B-992B-39F6C7720292}" destId="{5D7C3385-0452-4397-A20F-129A261210B0}" srcOrd="0" destOrd="0" presId="urn:microsoft.com/office/officeart/2008/layout/NameandTitleOrganizationalChart"/>
     <dgm:cxn modelId="{7DFFA422-6E0F-4716-B414-5D26B2C18CDA}" srcId="{8B2F624F-230B-45B7-A489-725462697215}" destId="{39549630-DF0E-4900-A675-C28EC6B27EA6}" srcOrd="6" destOrd="0" parTransId="{30BC2ACF-CBDF-436A-A6EE-7DCBD8760E22}" sibTransId="{BBBA8655-007E-4C02-87B4-A422B823B7E0}"/>
-    <dgm:cxn modelId="{F3CB533E-BECA-42CD-AB18-9980DCA17BCA}" type="presOf" srcId="{5C20B0C2-F6FD-49AA-89C4-F8CA36771F72}" destId="{AF7986BA-9327-4A0A-AFBC-42926911E3E3}" srcOrd="0" destOrd="0" presId="urn:microsoft.com/office/officeart/2008/layout/NameandTitleOrganizationalChart"/>
-    <dgm:cxn modelId="{75BF073F-827A-47E5-996D-FEA0EE4B80DB}" type="presOf" srcId="{39549630-DF0E-4900-A675-C28EC6B27EA6}" destId="{8A8A7AB5-69F2-48BD-8396-B288DCAD22F8}" srcOrd="1" destOrd="0" presId="urn:microsoft.com/office/officeart/2008/layout/NameandTitleOrganizationalChart"/>
-    <dgm:cxn modelId="{86640E01-8D91-438F-B140-9A43F7E6B499}" type="presOf" srcId="{9B4829EA-0C5A-41B5-AA99-72BD638EFA51}" destId="{704FE9F2-46D1-4C61-A2C6-F333CE27ED38}" srcOrd="0" destOrd="0" presId="urn:microsoft.com/office/officeart/2008/layout/NameandTitleOrganizationalChart"/>
-    <dgm:cxn modelId="{0EEFF021-F714-43E8-981F-9476A8361189}" type="presOf" srcId="{44383839-BF5D-40F0-AB63-3DEDE34A6F0F}" destId="{CB3887FD-AF85-439A-B992-47B633B08B56}" srcOrd="0" destOrd="0" presId="urn:microsoft.com/office/officeart/2008/layout/NameandTitleOrganizationalChart"/>
-    <dgm:cxn modelId="{E5C2AC0D-5BD9-42E9-A35E-594F1604B6CE}" type="presOf" srcId="{30BC2ACF-CBDF-436A-A6EE-7DCBD8760E22}" destId="{35FA7783-47A3-4516-B2D3-60667014B08E}" srcOrd="0" destOrd="0" presId="urn:microsoft.com/office/officeart/2008/layout/NameandTitleOrganizationalChart"/>
+    <dgm:cxn modelId="{A7C17152-A548-4DDA-AB09-160B7110D8E1}" type="presOf" srcId="{43FB041E-EEBC-4F23-8114-E5C52CED2C6E}" destId="{DD42ED3A-9CAE-407B-BD5A-489D7A3C085B}" srcOrd="0" destOrd="0" presId="urn:microsoft.com/office/officeart/2008/layout/NameandTitleOrganizationalChart"/>
+    <dgm:cxn modelId="{9C7243E2-9672-4CA7-A4E1-86F3B37E3BC7}" type="presOf" srcId="{51929EE8-343D-4218-A1EA-8871660E39D2}" destId="{16F2FC8D-245D-41C5-B79D-E31FC84F2E33}" srcOrd="0" destOrd="0" presId="urn:microsoft.com/office/officeart/2008/layout/NameandTitleOrganizationalChart"/>
+    <dgm:cxn modelId="{0A1F8259-BC73-4158-8870-85BF8C2D9F74}" type="presOf" srcId="{E6447E3B-C75B-455B-8AD2-1D49E0E8CE5D}" destId="{7123A913-1D52-4213-B24E-3416630E868A}" srcOrd="1" destOrd="0" presId="urn:microsoft.com/office/officeart/2008/layout/NameandTitleOrganizationalChart"/>
+    <dgm:cxn modelId="{45F0D061-61E9-4AC9-8194-2E0DDA71C34B}" type="presOf" srcId="{30BC2ACF-CBDF-436A-A6EE-7DCBD8760E22}" destId="{35FA7783-47A3-4516-B2D3-60667014B08E}" srcOrd="0" destOrd="0" presId="urn:microsoft.com/office/officeart/2008/layout/NameandTitleOrganizationalChart"/>
     <dgm:cxn modelId="{232001EF-AC7B-449F-A65C-912949EAF09B}" srcId="{8B2F624F-230B-45B7-A489-725462697215}" destId="{51929EE8-343D-4218-A1EA-8871660E39D2}" srcOrd="1" destOrd="0" parTransId="{DC4A0438-EA7F-461E-BDF8-07F07D4B57C8}" sibTransId="{43FB041E-EEBC-4F23-8114-E5C52CED2C6E}"/>
     <dgm:cxn modelId="{BF3A9D83-C0BC-4924-AD3B-016E0743F774}" srcId="{31970B88-7ABB-480F-AE3A-4A6252C5C509}" destId="{D416844D-2CFA-42BB-955A-F615834B5776}" srcOrd="0" destOrd="0" parTransId="{3CA9A65A-3DBD-4125-AF25-3666F5732B85}" sibTransId="{9B4829EA-0C5A-41B5-AA99-72BD638EFA51}"/>
-    <dgm:cxn modelId="{00F01C01-2B8B-45A9-83E6-8C0C30655012}" type="presOf" srcId="{BCA3D3E2-94D1-4094-AE7A-72ABDB74898C}" destId="{8E3B85E4-880E-4192-B816-F62BD30682F9}" srcOrd="0" destOrd="0" presId="urn:microsoft.com/office/officeart/2008/layout/NameandTitleOrganizationalChart"/>
-    <dgm:cxn modelId="{B1BF3DD7-5DDD-4344-8361-029FEA6D0D0B}" type="presOf" srcId="{0132B654-4B76-44C3-8F5A-83276E8A5E1F}" destId="{91038E82-F1A7-411A-8491-E3214C4A1210}" srcOrd="0" destOrd="0" presId="urn:microsoft.com/office/officeart/2008/layout/NameandTitleOrganizationalChart"/>
-    <dgm:cxn modelId="{CB4E570E-63F8-43CD-B084-786EAFD04081}" type="presOf" srcId="{08B66755-F33F-48AD-AA05-F92613752ADB}" destId="{1FA765BD-3199-4912-976D-438F743D1AE4}" srcOrd="0" destOrd="0" presId="urn:microsoft.com/office/officeart/2008/layout/NameandTitleOrganizationalChart"/>
-    <dgm:cxn modelId="{12EE27C2-810C-4B14-AD22-94F7F17AAD7A}" type="presOf" srcId="{39549630-DF0E-4900-A675-C28EC6B27EA6}" destId="{83FA67FB-3D2A-4B83-9ABE-90F49E2C0F33}" srcOrd="0" destOrd="0" presId="urn:microsoft.com/office/officeart/2008/layout/NameandTitleOrganizationalChart"/>
-    <dgm:cxn modelId="{95076BC6-259C-4769-A326-BDD91FAD4498}" type="presOf" srcId="{08B66755-F33F-48AD-AA05-F92613752ADB}" destId="{7AC39576-9795-4004-AA4E-4D24D2167AE3}" srcOrd="1" destOrd="0" presId="urn:microsoft.com/office/officeart/2008/layout/NameandTitleOrganizationalChart"/>
-    <dgm:cxn modelId="{27524780-8E3F-4EDF-BC0C-B8C94B97F282}" type="presOf" srcId="{193CAC05-65EF-48CF-9D9F-5EE2A17F61F9}" destId="{4FFA947B-8DFC-4525-86F7-FE70D7389F8D}" srcOrd="0" destOrd="0" presId="urn:microsoft.com/office/officeart/2008/layout/NameandTitleOrganizationalChart"/>
-    <dgm:cxn modelId="{4F9118F9-3CED-49B6-B45F-4B753F46D801}" type="presOf" srcId="{43FB041E-EEBC-4F23-8114-E5C52CED2C6E}" destId="{DD42ED3A-9CAE-407B-BD5A-489D7A3C085B}" srcOrd="0" destOrd="0" presId="urn:microsoft.com/office/officeart/2008/layout/NameandTitleOrganizationalChart"/>
+    <dgm:cxn modelId="{8691C449-370C-436B-9556-2A2A409C8AE7}" type="presOf" srcId="{1DB623A7-33D0-48D3-9181-48F8736E6E8A}" destId="{E48632DC-F915-4D39-8C16-DA94C62C6700}" srcOrd="1" destOrd="0" presId="urn:microsoft.com/office/officeart/2008/layout/NameandTitleOrganizationalChart"/>
+    <dgm:cxn modelId="{681C9059-C801-4348-A65F-C2B4039F58C3}" type="presOf" srcId="{D703F220-DB0B-41B7-A8B2-CA102FA0EF6A}" destId="{4323DE5A-4F58-484E-B14C-2A23B35B8676}" srcOrd="0" destOrd="0" presId="urn:microsoft.com/office/officeart/2008/layout/NameandTitleOrganizationalChart"/>
+    <dgm:cxn modelId="{D26AF2AF-A954-426E-9F24-F45016CF3914}" type="presOf" srcId="{39549630-DF0E-4900-A675-C28EC6B27EA6}" destId="{83FA67FB-3D2A-4B83-9ABE-90F49E2C0F33}" srcOrd="0" destOrd="0" presId="urn:microsoft.com/office/officeart/2008/layout/NameandTitleOrganizationalChart"/>
     <dgm:cxn modelId="{7283092A-9AB5-4936-B39F-BD8484A5DEA9}" srcId="{8B2F624F-230B-45B7-A489-725462697215}" destId="{31970B88-7ABB-480F-AE3A-4A6252C5C509}" srcOrd="5" destOrd="0" parTransId="{0132B654-4B76-44C3-8F5A-83276E8A5E1F}" sibTransId="{FFA2ABF9-D2E5-46BD-940D-384F09EC1B19}"/>
-    <dgm:cxn modelId="{203D0BCE-370A-4E64-B6F8-3691778625C2}" type="presOf" srcId="{FFA2ABF9-D2E5-46BD-940D-384F09EC1B19}" destId="{621DF97C-62CC-4C29-B1B3-AAEF7C79621C}" srcOrd="0" destOrd="0" presId="urn:microsoft.com/office/officeart/2008/layout/NameandTitleOrganizationalChart"/>
-    <dgm:cxn modelId="{B452746B-A673-425C-8712-B092B5B758B8}" type="presOf" srcId="{D3ACC6D7-C141-4B0B-992B-39F6C7720292}" destId="{5D7C3385-0452-4397-A20F-129A261210B0}" srcOrd="0" destOrd="0" presId="urn:microsoft.com/office/officeart/2008/layout/NameandTitleOrganizationalChart"/>
-    <dgm:cxn modelId="{C9874AFF-4A3D-4832-84C0-BF4ABB9F3D3A}" type="presOf" srcId="{DC4A0438-EA7F-461E-BDF8-07F07D4B57C8}" destId="{5E268947-1E41-43F6-A062-691FF6F3B0F4}" srcOrd="0" destOrd="0" presId="urn:microsoft.com/office/officeart/2008/layout/NameandTitleOrganizationalChart"/>
-    <dgm:cxn modelId="{1C365A52-FAAD-4AF6-8DE4-14AAEC15E3C3}" type="presOf" srcId="{3CA9A65A-3DBD-4125-AF25-3666F5732B85}" destId="{AE391432-7ED1-4489-A5A8-53884B2E5884}" srcOrd="0" destOrd="0" presId="urn:microsoft.com/office/officeart/2008/layout/NameandTitleOrganizationalChart"/>
-    <dgm:cxn modelId="{B7E8BF67-6F0E-4404-9DA4-6C706AE70422}" type="presOf" srcId="{1DB623A7-33D0-48D3-9181-48F8736E6E8A}" destId="{E48632DC-F915-4D39-8C16-DA94C62C6700}" srcOrd="1" destOrd="0" presId="urn:microsoft.com/office/officeart/2008/layout/NameandTitleOrganizationalChart"/>
-    <dgm:cxn modelId="{F6767CE5-16AC-4860-872E-D8B4BA486729}" type="presOf" srcId="{3720D471-AB6A-491F-A942-9670126F107E}" destId="{1871A7DF-A529-494A-A9D2-31AC49AC0220}" srcOrd="0" destOrd="0" presId="urn:microsoft.com/office/officeart/2008/layout/NameandTitleOrganizationalChart"/>
-    <dgm:cxn modelId="{4D208E6C-1E5E-4A7B-B0AC-D22BC74A9E56}" type="presOf" srcId="{1DB623A7-33D0-48D3-9181-48F8736E6E8A}" destId="{D886F94A-5DBE-4261-98C7-5FAFE06C11D2}" srcOrd="0" destOrd="0" presId="urn:microsoft.com/office/officeart/2008/layout/NameandTitleOrganizationalChart"/>
-    <dgm:cxn modelId="{7A01DAF2-C1C2-416C-912B-F3B8D7783BA0}" type="presParOf" srcId="{54F34962-7B41-415C-9321-61BCC519E744}" destId="{88353E80-F01E-466B-945D-856658A15512}" srcOrd="0" destOrd="0" presId="urn:microsoft.com/office/officeart/2008/layout/NameandTitleOrganizationalChart"/>
-    <dgm:cxn modelId="{21F3A356-381F-4AFC-A864-2FF00FC0C067}" type="presParOf" srcId="{88353E80-F01E-466B-945D-856658A15512}" destId="{F86BC613-5387-4432-AEA0-F3E6498E674C}" srcOrd="0" destOrd="0" presId="urn:microsoft.com/office/officeart/2008/layout/NameandTitleOrganizationalChart"/>
-    <dgm:cxn modelId="{69F53C39-A0A9-4F4B-A536-216B99B14172}" type="presParOf" srcId="{F86BC613-5387-4432-AEA0-F3E6498E674C}" destId="{D75C035A-10D1-43FC-8945-EBAE063CDADA}" srcOrd="0" destOrd="0" presId="urn:microsoft.com/office/officeart/2008/layout/NameandTitleOrganizationalChart"/>
-    <dgm:cxn modelId="{1D02ED94-ACF5-4EC2-BFB9-E205FAFAF9E5}" type="presParOf" srcId="{F86BC613-5387-4432-AEA0-F3E6498E674C}" destId="{AF7986BA-9327-4A0A-AFBC-42926911E3E3}" srcOrd="1" destOrd="0" presId="urn:microsoft.com/office/officeart/2008/layout/NameandTitleOrganizationalChart"/>
-    <dgm:cxn modelId="{78C84C78-A646-4000-8CF2-5DAC6931D742}" type="presParOf" srcId="{F86BC613-5387-4432-AEA0-F3E6498E674C}" destId="{F17DB89D-624A-4868-B374-22B0DCEFE413}" srcOrd="2" destOrd="0" presId="urn:microsoft.com/office/officeart/2008/layout/NameandTitleOrganizationalChart"/>
-    <dgm:cxn modelId="{7EA0EAA4-28B4-42C9-BEC3-761E7F18E005}" type="presParOf" srcId="{88353E80-F01E-466B-945D-856658A15512}" destId="{29F8C62A-5648-4EAC-92D3-D407266B9F50}" srcOrd="1" destOrd="0" presId="urn:microsoft.com/office/officeart/2008/layout/NameandTitleOrganizationalChart"/>
-    <dgm:cxn modelId="{38A322B1-2043-411B-BDB1-9DD00CA03896}" type="presParOf" srcId="{29F8C62A-5648-4EAC-92D3-D407266B9F50}" destId="{4FFA947B-8DFC-4525-86F7-FE70D7389F8D}" srcOrd="0" destOrd="0" presId="urn:microsoft.com/office/officeart/2008/layout/NameandTitleOrganizationalChart"/>
-    <dgm:cxn modelId="{8E989710-A23C-430A-B53C-016A3E73CCD9}" type="presParOf" srcId="{29F8C62A-5648-4EAC-92D3-D407266B9F50}" destId="{245BB743-63C2-440C-AB25-0A505D8F8AAA}" srcOrd="1" destOrd="0" presId="urn:microsoft.com/office/officeart/2008/layout/NameandTitleOrganizationalChart"/>
-    <dgm:cxn modelId="{D14F108A-E30F-44D9-BCCF-E33DBD151D73}" type="presParOf" srcId="{245BB743-63C2-440C-AB25-0A505D8F8AAA}" destId="{82CACAC8-281D-4769-8076-E5AE21BD68E1}" srcOrd="0" destOrd="0" presId="urn:microsoft.com/office/officeart/2008/layout/NameandTitleOrganizationalChart"/>
-    <dgm:cxn modelId="{6C81ACD5-7554-4DCA-B0F8-CF98488CBF32}" type="presParOf" srcId="{82CACAC8-281D-4769-8076-E5AE21BD68E1}" destId="{700B45C9-BBD3-4551-B950-93685DC62124}" srcOrd="0" destOrd="0" presId="urn:microsoft.com/office/officeart/2008/layout/NameandTitleOrganizationalChart"/>
-    <dgm:cxn modelId="{04C79968-0318-4497-8A45-DB67F4F7CD09}" type="presParOf" srcId="{82CACAC8-281D-4769-8076-E5AE21BD68E1}" destId="{66107DF8-FEBA-49A9-9E02-78AEF81972EC}" srcOrd="1" destOrd="0" presId="urn:microsoft.com/office/officeart/2008/layout/NameandTitleOrganizationalChart"/>
-    <dgm:cxn modelId="{5972B7F4-18B6-49DB-BD3E-74CD9DCC7E2F}" type="presParOf" srcId="{82CACAC8-281D-4769-8076-E5AE21BD68E1}" destId="{7123A913-1D52-4213-B24E-3416630E868A}" srcOrd="2" destOrd="0" presId="urn:microsoft.com/office/officeart/2008/layout/NameandTitleOrganizationalChart"/>
-    <dgm:cxn modelId="{4B9DA968-6B4D-4C92-87F9-8F5CBCE3B953}" type="presParOf" srcId="{245BB743-63C2-440C-AB25-0A505D8F8AAA}" destId="{A8A5EF81-B0BA-49CA-B6D1-8949335D5249}" srcOrd="1" destOrd="0" presId="urn:microsoft.com/office/officeart/2008/layout/NameandTitleOrganizationalChart"/>
-    <dgm:cxn modelId="{ACFC2983-78F8-45B5-A5EE-264C1FBCF3B2}" type="presParOf" srcId="{245BB743-63C2-440C-AB25-0A505D8F8AAA}" destId="{1C3E9260-D707-4549-9AB3-75D232881482}" srcOrd="2" destOrd="0" presId="urn:microsoft.com/office/officeart/2008/layout/NameandTitleOrganizationalChart"/>
-    <dgm:cxn modelId="{082BA5CE-E509-45E6-8DE1-E4FB9F59500F}" type="presParOf" srcId="{29F8C62A-5648-4EAC-92D3-D407266B9F50}" destId="{5E268947-1E41-43F6-A062-691FF6F3B0F4}" srcOrd="2" destOrd="0" presId="urn:microsoft.com/office/officeart/2008/layout/NameandTitleOrganizationalChart"/>
-    <dgm:cxn modelId="{01A08A1E-CCD6-421C-8967-C265DBD6D0EC}" type="presParOf" srcId="{29F8C62A-5648-4EAC-92D3-D407266B9F50}" destId="{6D8A37B1-39D8-4670-B3DA-385A523637D8}" srcOrd="3" destOrd="0" presId="urn:microsoft.com/office/officeart/2008/layout/NameandTitleOrganizationalChart"/>
-    <dgm:cxn modelId="{021FC9F4-5D73-463F-AC36-90A851EDE39E}" type="presParOf" srcId="{6D8A37B1-39D8-4670-B3DA-385A523637D8}" destId="{D19ED62D-9E41-4B93-A540-226480909345}" srcOrd="0" destOrd="0" presId="urn:microsoft.com/office/officeart/2008/layout/NameandTitleOrganizationalChart"/>
-    <dgm:cxn modelId="{1CA24278-12C3-4052-8436-79143FAB82EE}" type="presParOf" srcId="{D19ED62D-9E41-4B93-A540-226480909345}" destId="{16F2FC8D-245D-41C5-B79D-E31FC84F2E33}" srcOrd="0" destOrd="0" presId="urn:microsoft.com/office/officeart/2008/layout/NameandTitleOrganizationalChart"/>
-    <dgm:cxn modelId="{CC5955CC-7A95-411E-BF35-3B5ED1A35F8B}" type="presParOf" srcId="{D19ED62D-9E41-4B93-A540-226480909345}" destId="{DD42ED3A-9CAE-407B-BD5A-489D7A3C085B}" srcOrd="1" destOrd="0" presId="urn:microsoft.com/office/officeart/2008/layout/NameandTitleOrganizationalChart"/>
-    <dgm:cxn modelId="{0F769327-EB95-4CD3-AF0C-E645D7D36D5F}" type="presParOf" srcId="{D19ED62D-9E41-4B93-A540-226480909345}" destId="{6F7DF367-2DCF-42AA-AB85-DFFBD4500EC7}" srcOrd="2" destOrd="0" presId="urn:microsoft.com/office/officeart/2008/layout/NameandTitleOrganizationalChart"/>
-    <dgm:cxn modelId="{086FECEE-3FCD-4063-B6C8-69B89C76B68B}" type="presParOf" srcId="{6D8A37B1-39D8-4670-B3DA-385A523637D8}" destId="{3148496A-E6F4-4277-90A8-3E519AE65AB2}" srcOrd="1" destOrd="0" presId="urn:microsoft.com/office/officeart/2008/layout/NameandTitleOrganizationalChart"/>
-    <dgm:cxn modelId="{632B2227-2D9A-4799-A8A1-4F84C5CA3859}" type="presParOf" srcId="{6D8A37B1-39D8-4670-B3DA-385A523637D8}" destId="{DEE50FEF-D52B-4708-A42B-A0AB73AA1F16}" srcOrd="2" destOrd="0" presId="urn:microsoft.com/office/officeart/2008/layout/NameandTitleOrganizationalChart"/>
-    <dgm:cxn modelId="{650F2190-8123-4678-B9A1-F8BD1F0FD43F}" type="presParOf" srcId="{29F8C62A-5648-4EAC-92D3-D407266B9F50}" destId="{CB3887FD-AF85-439A-B992-47B633B08B56}" srcOrd="4" destOrd="0" presId="urn:microsoft.com/office/officeart/2008/layout/NameandTitleOrganizationalChart"/>
-    <dgm:cxn modelId="{2D334DCF-364C-4C96-BE73-C8EAA9DE230B}" type="presParOf" srcId="{29F8C62A-5648-4EAC-92D3-D407266B9F50}" destId="{36441435-2D47-4035-B6C4-D36A8108C003}" srcOrd="5" destOrd="0" presId="urn:microsoft.com/office/officeart/2008/layout/NameandTitleOrganizationalChart"/>
-    <dgm:cxn modelId="{C8219583-C202-49B2-9E8E-0A97F176D57A}" type="presParOf" srcId="{36441435-2D47-4035-B6C4-D36A8108C003}" destId="{C304A19E-7909-4777-9F0B-F710960B40EA}" srcOrd="0" destOrd="0" presId="urn:microsoft.com/office/officeart/2008/layout/NameandTitleOrganizationalChart"/>
-    <dgm:cxn modelId="{BFA174E6-31DF-4D24-8BC6-9588EA959898}" type="presParOf" srcId="{C304A19E-7909-4777-9F0B-F710960B40EA}" destId="{D886F94A-5DBE-4261-98C7-5FAFE06C11D2}" srcOrd="0" destOrd="0" presId="urn:microsoft.com/office/officeart/2008/layout/NameandTitleOrganizationalChart"/>
-    <dgm:cxn modelId="{6825DCE2-6456-4050-A5B7-6619D9804299}" type="presParOf" srcId="{C304A19E-7909-4777-9F0B-F710960B40EA}" destId="{68B45C95-A150-4876-B307-6BEAC2EF2B46}" srcOrd="1" destOrd="0" presId="urn:microsoft.com/office/officeart/2008/layout/NameandTitleOrganizationalChart"/>
-    <dgm:cxn modelId="{DB9794FD-ED3C-4A07-8216-E9EE03D8D5DC}" type="presParOf" srcId="{C304A19E-7909-4777-9F0B-F710960B40EA}" destId="{E48632DC-F915-4D39-8C16-DA94C62C6700}" srcOrd="2" destOrd="0" presId="urn:microsoft.com/office/officeart/2008/layout/NameandTitleOrganizationalChart"/>
-    <dgm:cxn modelId="{4058A7E0-A843-4B64-8938-E230640FAA86}" type="presParOf" srcId="{36441435-2D47-4035-B6C4-D36A8108C003}" destId="{8D6E0BA2-50B2-4D47-A67F-8C5A26A54463}" srcOrd="1" destOrd="0" presId="urn:microsoft.com/office/officeart/2008/layout/NameandTitleOrganizationalChart"/>
-    <dgm:cxn modelId="{324B1C9D-C637-42D9-A834-459DCA84ED17}" type="presParOf" srcId="{36441435-2D47-4035-B6C4-D36A8108C003}" destId="{6BB290CD-E3FD-4EDD-B869-DF93C3E89CFD}" srcOrd="2" destOrd="0" presId="urn:microsoft.com/office/officeart/2008/layout/NameandTitleOrganizationalChart"/>
-    <dgm:cxn modelId="{EC0B75CB-C5DD-4BEB-B3EE-1EE891A9DDDE}" type="presParOf" srcId="{29F8C62A-5648-4EAC-92D3-D407266B9F50}" destId="{4323DE5A-4F58-484E-B14C-2A23B35B8676}" srcOrd="6" destOrd="0" presId="urn:microsoft.com/office/officeart/2008/layout/NameandTitleOrganizationalChart"/>
-    <dgm:cxn modelId="{B56CE300-380C-447B-A269-BFF82161F8BA}" type="presParOf" srcId="{29F8C62A-5648-4EAC-92D3-D407266B9F50}" destId="{349A5B49-67FC-4818-BA36-B7BD53D1ABC2}" srcOrd="7" destOrd="0" presId="urn:microsoft.com/office/officeart/2008/layout/NameandTitleOrganizationalChart"/>
-    <dgm:cxn modelId="{DA921A4D-0C72-4497-8699-FDAF45E277F9}" type="presParOf" srcId="{349A5B49-67FC-4818-BA36-B7BD53D1ABC2}" destId="{2E9A0E52-D99A-4715-AB8F-0E077E60253C}" srcOrd="0" destOrd="0" presId="urn:microsoft.com/office/officeart/2008/layout/NameandTitleOrganizationalChart"/>
-    <dgm:cxn modelId="{742C23F2-A625-4EFC-A608-DDE73F4FBF59}" type="presParOf" srcId="{2E9A0E52-D99A-4715-AB8F-0E077E60253C}" destId="{1FA765BD-3199-4912-976D-438F743D1AE4}" srcOrd="0" destOrd="0" presId="urn:microsoft.com/office/officeart/2008/layout/NameandTitleOrganizationalChart"/>
-    <dgm:cxn modelId="{EB52CCC8-EA4D-499C-9D4E-B1D735FDF511}" type="presParOf" srcId="{2E9A0E52-D99A-4715-AB8F-0E077E60253C}" destId="{1871A7DF-A529-494A-A9D2-31AC49AC0220}" srcOrd="1" destOrd="0" presId="urn:microsoft.com/office/officeart/2008/layout/NameandTitleOrganizationalChart"/>
-    <dgm:cxn modelId="{FFD4D2FD-9231-40D1-8AC6-A1BEB089A0B8}" type="presParOf" srcId="{2E9A0E52-D99A-4715-AB8F-0E077E60253C}" destId="{7AC39576-9795-4004-AA4E-4D24D2167AE3}" srcOrd="2" destOrd="0" presId="urn:microsoft.com/office/officeart/2008/layout/NameandTitleOrganizationalChart"/>
-    <dgm:cxn modelId="{8D888074-8C40-4CAF-8D9F-AC1199B2C7F6}" type="presParOf" srcId="{349A5B49-67FC-4818-BA36-B7BD53D1ABC2}" destId="{8452B3EE-394D-4E13-979A-65A421406F15}" srcOrd="1" destOrd="0" presId="urn:microsoft.com/office/officeart/2008/layout/NameandTitleOrganizationalChart"/>
-    <dgm:cxn modelId="{9DA7619D-CC3C-444B-9E44-91D8717D7EAE}" type="presParOf" srcId="{349A5B49-67FC-4818-BA36-B7BD53D1ABC2}" destId="{91D42CF2-4977-4FD0-8B3B-C97A14D243EB}" srcOrd="2" destOrd="0" presId="urn:microsoft.com/office/officeart/2008/layout/NameandTitleOrganizationalChart"/>
-    <dgm:cxn modelId="{3066B511-36FD-4F70-951E-FFC621CB5395}" type="presParOf" srcId="{29F8C62A-5648-4EAC-92D3-D407266B9F50}" destId="{5D7C3385-0452-4397-A20F-129A261210B0}" srcOrd="8" destOrd="0" presId="urn:microsoft.com/office/officeart/2008/layout/NameandTitleOrganizationalChart"/>
-    <dgm:cxn modelId="{7F3A9F2C-1F4C-43B7-8C5D-A8E5D5BFC9AD}" type="presParOf" srcId="{29F8C62A-5648-4EAC-92D3-D407266B9F50}" destId="{812CAA92-A1CC-436D-A4E2-8298F6745D55}" srcOrd="9" destOrd="0" presId="urn:microsoft.com/office/officeart/2008/layout/NameandTitleOrganizationalChart"/>
-    <dgm:cxn modelId="{5BFA906F-7700-4E95-9F27-821FD17DCF40}" type="presParOf" srcId="{812CAA92-A1CC-436D-A4E2-8298F6745D55}" destId="{03C53365-6585-4857-87F2-239779CD1F84}" srcOrd="0" destOrd="0" presId="urn:microsoft.com/office/officeart/2008/layout/NameandTitleOrganizationalChart"/>
-    <dgm:cxn modelId="{20FF6232-57CF-4070-99A5-478CBBA7003F}" type="presParOf" srcId="{03C53365-6585-4857-87F2-239779CD1F84}" destId="{8E3B85E4-880E-4192-B816-F62BD30682F9}" srcOrd="0" destOrd="0" presId="urn:microsoft.com/office/officeart/2008/layout/NameandTitleOrganizationalChart"/>
-    <dgm:cxn modelId="{F0217E47-1DCF-4999-8F56-5A5462BF2D18}" type="presParOf" srcId="{03C53365-6585-4857-87F2-239779CD1F84}" destId="{E5033C00-6145-4609-B128-215507707295}" srcOrd="1" destOrd="0" presId="urn:microsoft.com/office/officeart/2008/layout/NameandTitleOrganizationalChart"/>
-    <dgm:cxn modelId="{8958FEEB-00C4-4D4B-9798-293F1280C13F}" type="presParOf" srcId="{03C53365-6585-4857-87F2-239779CD1F84}" destId="{321EFBD4-DC2C-49A7-B8EC-B797D02C4247}" srcOrd="2" destOrd="0" presId="urn:microsoft.com/office/officeart/2008/layout/NameandTitleOrganizationalChart"/>
-    <dgm:cxn modelId="{B06B995F-4C70-492F-8F41-BCEAB713C13F}" type="presParOf" srcId="{812CAA92-A1CC-436D-A4E2-8298F6745D55}" destId="{B481CAA2-191C-469F-907E-04E3F85AC88B}" srcOrd="1" destOrd="0" presId="urn:microsoft.com/office/officeart/2008/layout/NameandTitleOrganizationalChart"/>
-    <dgm:cxn modelId="{86550FC6-0C40-4285-83A8-D94B73D7F0D2}" type="presParOf" srcId="{812CAA92-A1CC-436D-A4E2-8298F6745D55}" destId="{6279A1D5-AAD8-4747-A130-54E10F309B88}" srcOrd="2" destOrd="0" presId="urn:microsoft.com/office/officeart/2008/layout/NameandTitleOrganizationalChart"/>
-    <dgm:cxn modelId="{ABBF8971-7D51-480E-9681-D8B39AE3132D}" type="presParOf" srcId="{29F8C62A-5648-4EAC-92D3-D407266B9F50}" destId="{91038E82-F1A7-411A-8491-E3214C4A1210}" srcOrd="10" destOrd="0" presId="urn:microsoft.com/office/officeart/2008/layout/NameandTitleOrganizationalChart"/>
-    <dgm:cxn modelId="{3A520AE9-5EBF-48C1-9814-62A6B25EACA9}" type="presParOf" srcId="{29F8C62A-5648-4EAC-92D3-D407266B9F50}" destId="{27E54EE7-9AF6-4AB4-AC5D-FC7FCBF64719}" srcOrd="11" destOrd="0" presId="urn:microsoft.com/office/officeart/2008/layout/NameandTitleOrganizationalChart"/>
-    <dgm:cxn modelId="{0C881612-5A5F-43C4-9E63-65C65161F59A}" type="presParOf" srcId="{27E54EE7-9AF6-4AB4-AC5D-FC7FCBF64719}" destId="{49D71C57-33C5-4C13-9D21-F2AEA332952A}" srcOrd="0" destOrd="0" presId="urn:microsoft.com/office/officeart/2008/layout/NameandTitleOrganizationalChart"/>
-    <dgm:cxn modelId="{AD091D51-FEE1-4657-B704-747E3FFD02A9}" type="presParOf" srcId="{49D71C57-33C5-4C13-9D21-F2AEA332952A}" destId="{1413B93C-678D-4C0B-898B-5E4FA9B46BF0}" srcOrd="0" destOrd="0" presId="urn:microsoft.com/office/officeart/2008/layout/NameandTitleOrganizationalChart"/>
-    <dgm:cxn modelId="{202D4268-F65D-4739-AD21-418D7B2869C4}" type="presParOf" srcId="{49D71C57-33C5-4C13-9D21-F2AEA332952A}" destId="{621DF97C-62CC-4C29-B1B3-AAEF7C79621C}" srcOrd="1" destOrd="0" presId="urn:microsoft.com/office/officeart/2008/layout/NameandTitleOrganizationalChart"/>
-    <dgm:cxn modelId="{591DFC13-8D9A-4EA3-88CD-3E511D14D382}" type="presParOf" srcId="{49D71C57-33C5-4C13-9D21-F2AEA332952A}" destId="{04F65A85-0991-4FB0-900B-0492C5736161}" srcOrd="2" destOrd="0" presId="urn:microsoft.com/office/officeart/2008/layout/NameandTitleOrganizationalChart"/>
-    <dgm:cxn modelId="{1EAA6F1B-E609-49FF-8970-838C7F5F98DA}" type="presParOf" srcId="{27E54EE7-9AF6-4AB4-AC5D-FC7FCBF64719}" destId="{436452EF-ED5F-4B7B-BCC8-8471999C60A6}" srcOrd="1" destOrd="0" presId="urn:microsoft.com/office/officeart/2008/layout/NameandTitleOrganizationalChart"/>
-    <dgm:cxn modelId="{928CE51E-680E-4135-9E5B-79C520D4DF04}" type="presParOf" srcId="{436452EF-ED5F-4B7B-BCC8-8471999C60A6}" destId="{AE391432-7ED1-4489-A5A8-53884B2E5884}" srcOrd="0" destOrd="0" presId="urn:microsoft.com/office/officeart/2008/layout/NameandTitleOrganizationalChart"/>
-    <dgm:cxn modelId="{C53B286B-5AF7-4F44-AF47-9ECC1DB62F40}" type="presParOf" srcId="{436452EF-ED5F-4B7B-BCC8-8471999C60A6}" destId="{7DB372E1-872B-489D-B141-73DF2D6C0571}" srcOrd="1" destOrd="0" presId="urn:microsoft.com/office/officeart/2008/layout/NameandTitleOrganizationalChart"/>
-    <dgm:cxn modelId="{F4E213C4-D158-45FD-B758-7DBFA60AC0B4}" type="presParOf" srcId="{7DB372E1-872B-489D-B141-73DF2D6C0571}" destId="{4565C14C-3083-4657-A548-8BCE3DDD3A0F}" srcOrd="0" destOrd="0" presId="urn:microsoft.com/office/officeart/2008/layout/NameandTitleOrganizationalChart"/>
-    <dgm:cxn modelId="{C2A29F40-038D-4D2E-90B2-0B5A0B26B825}" type="presParOf" srcId="{4565C14C-3083-4657-A548-8BCE3DDD3A0F}" destId="{5293D964-709C-43D7-AB1B-6B8D323A8F7B}" srcOrd="0" destOrd="0" presId="urn:microsoft.com/office/officeart/2008/layout/NameandTitleOrganizationalChart"/>
-    <dgm:cxn modelId="{CD493A87-8D5F-4A0C-80D1-D5DA5E765F2E}" type="presParOf" srcId="{4565C14C-3083-4657-A548-8BCE3DDD3A0F}" destId="{704FE9F2-46D1-4C61-A2C6-F333CE27ED38}" srcOrd="1" destOrd="0" presId="urn:microsoft.com/office/officeart/2008/layout/NameandTitleOrganizationalChart"/>
-    <dgm:cxn modelId="{08248276-2AC7-4F88-A6B3-9AE36677E9F1}" type="presParOf" srcId="{4565C14C-3083-4657-A548-8BCE3DDD3A0F}" destId="{C20FF9D1-F8FE-42D2-93B2-2C04B2FDAA04}" srcOrd="2" destOrd="0" presId="urn:microsoft.com/office/officeart/2008/layout/NameandTitleOrganizationalChart"/>
-    <dgm:cxn modelId="{DE2D6E2D-48CF-469D-B2BE-E06A584622E6}" type="presParOf" srcId="{7DB372E1-872B-489D-B141-73DF2D6C0571}" destId="{ED58A0F6-41C2-426A-BBFF-6D687643BA25}" srcOrd="1" destOrd="0" presId="urn:microsoft.com/office/officeart/2008/layout/NameandTitleOrganizationalChart"/>
-    <dgm:cxn modelId="{C025F66C-5E32-4DE8-8129-F61D6F45CF69}" type="presParOf" srcId="{7DB372E1-872B-489D-B141-73DF2D6C0571}" destId="{9F942086-6455-4377-91D8-7379D93570A6}" srcOrd="2" destOrd="0" presId="urn:microsoft.com/office/officeart/2008/layout/NameandTitleOrganizationalChart"/>
-    <dgm:cxn modelId="{A430BA56-8C2D-42AB-BF27-1FC65ACF1812}" type="presParOf" srcId="{27E54EE7-9AF6-4AB4-AC5D-FC7FCBF64719}" destId="{1BD45282-3696-487E-963E-EF20E263D43A}" srcOrd="2" destOrd="0" presId="urn:microsoft.com/office/officeart/2008/layout/NameandTitleOrganizationalChart"/>
-    <dgm:cxn modelId="{2E1AA689-A328-4F88-8AD9-72E2192BF110}" type="presParOf" srcId="{29F8C62A-5648-4EAC-92D3-D407266B9F50}" destId="{35FA7783-47A3-4516-B2D3-60667014B08E}" srcOrd="12" destOrd="0" presId="urn:microsoft.com/office/officeart/2008/layout/NameandTitleOrganizationalChart"/>
-    <dgm:cxn modelId="{F14E3832-F14A-4714-8F2A-521AD304EE9F}" type="presParOf" srcId="{29F8C62A-5648-4EAC-92D3-D407266B9F50}" destId="{7B2B7240-55C2-4B7E-816B-860B716C7052}" srcOrd="13" destOrd="0" presId="urn:microsoft.com/office/officeart/2008/layout/NameandTitleOrganizationalChart"/>
-    <dgm:cxn modelId="{22168DA8-2B9F-4E3C-90E5-907C214A2D39}" type="presParOf" srcId="{7B2B7240-55C2-4B7E-816B-860B716C7052}" destId="{4E8ECBBD-609C-48A3-9EB1-20620F0BD61D}" srcOrd="0" destOrd="0" presId="urn:microsoft.com/office/officeart/2008/layout/NameandTitleOrganizationalChart"/>
-    <dgm:cxn modelId="{79C6F379-F2A1-490C-91A5-3B20A3C575A0}" type="presParOf" srcId="{4E8ECBBD-609C-48A3-9EB1-20620F0BD61D}" destId="{83FA67FB-3D2A-4B83-9ABE-90F49E2C0F33}" srcOrd="0" destOrd="0" presId="urn:microsoft.com/office/officeart/2008/layout/NameandTitleOrganizationalChart"/>
-    <dgm:cxn modelId="{4EF44E8C-5673-4AD5-9321-D9CE809266B1}" type="presParOf" srcId="{4E8ECBBD-609C-48A3-9EB1-20620F0BD61D}" destId="{1F58DE43-59C2-4073-B217-3E6EEDF61465}" srcOrd="1" destOrd="0" presId="urn:microsoft.com/office/officeart/2008/layout/NameandTitleOrganizationalChart"/>
-    <dgm:cxn modelId="{C92AF946-04A2-4759-8EB3-1AA0028000A5}" type="presParOf" srcId="{4E8ECBBD-609C-48A3-9EB1-20620F0BD61D}" destId="{8A8A7AB5-69F2-48BD-8396-B288DCAD22F8}" srcOrd="2" destOrd="0" presId="urn:microsoft.com/office/officeart/2008/layout/NameandTitleOrganizationalChart"/>
-    <dgm:cxn modelId="{9F031A70-C9D4-4642-A215-F1EE1F251C65}" type="presParOf" srcId="{7B2B7240-55C2-4B7E-816B-860B716C7052}" destId="{C1EC8380-BFEB-4D77-BBF2-D697CCCADD03}" srcOrd="1" destOrd="0" presId="urn:microsoft.com/office/officeart/2008/layout/NameandTitleOrganizationalChart"/>
-    <dgm:cxn modelId="{DBC1222F-4562-4277-B9F7-136DDCD5F261}" type="presParOf" srcId="{7B2B7240-55C2-4B7E-816B-860B716C7052}" destId="{FEEEE9CB-29AF-40F6-A8D9-18C4B56F0F8B}" srcOrd="2" destOrd="0" presId="urn:microsoft.com/office/officeart/2008/layout/NameandTitleOrganizationalChart"/>
-    <dgm:cxn modelId="{E2591A67-71CA-45C1-BD6E-DA751B81BF81}" type="presParOf" srcId="{88353E80-F01E-466B-945D-856658A15512}" destId="{103916B2-7335-41CD-B12F-7B91A8EBA765}" srcOrd="2" destOrd="0" presId="urn:microsoft.com/office/officeart/2008/layout/NameandTitleOrganizationalChart"/>
+    <dgm:cxn modelId="{F679C222-8B51-4F0F-B9AD-0889A8B3AC57}" type="presOf" srcId="{7B488DB0-18D0-4163-946F-955ADB23D48B}" destId="{66107DF8-FEBA-49A9-9E02-78AEF81972EC}" srcOrd="0" destOrd="0" presId="urn:microsoft.com/office/officeart/2008/layout/NameandTitleOrganizationalChart"/>
+    <dgm:cxn modelId="{0389AF55-73FA-4476-80FC-306E3BEC8F56}" type="presOf" srcId="{51929EE8-343D-4218-A1EA-8871660E39D2}" destId="{6F7DF367-2DCF-42AA-AB85-DFFBD4500EC7}" srcOrd="1" destOrd="0" presId="urn:microsoft.com/office/officeart/2008/layout/NameandTitleOrganizationalChart"/>
+    <dgm:cxn modelId="{82B86EB8-36FB-4C9F-A2BE-6C81055E1711}" type="presOf" srcId="{3720D471-AB6A-491F-A942-9670126F107E}" destId="{1871A7DF-A529-494A-A9D2-31AC49AC0220}" srcOrd="0" destOrd="0" presId="urn:microsoft.com/office/officeart/2008/layout/NameandTitleOrganizationalChart"/>
+    <dgm:cxn modelId="{B8CCBE1B-2CBC-4CFF-A455-BACC14FF5157}" type="presOf" srcId="{FFA2ABF9-D2E5-46BD-940D-384F09EC1B19}" destId="{621DF97C-62CC-4C29-B1B3-AAEF7C79621C}" srcOrd="0" destOrd="0" presId="urn:microsoft.com/office/officeart/2008/layout/NameandTitleOrganizationalChart"/>
+    <dgm:cxn modelId="{07D3F855-4361-4FE4-A9E4-F4A19862D729}" type="presOf" srcId="{08B66755-F33F-48AD-AA05-F92613752ADB}" destId="{7AC39576-9795-4004-AA4E-4D24D2167AE3}" srcOrd="1" destOrd="0" presId="urn:microsoft.com/office/officeart/2008/layout/NameandTitleOrganizationalChart"/>
+    <dgm:cxn modelId="{CF1C9EAA-2103-4160-99CD-49FE94A9F92E}" type="presOf" srcId="{BBBA8655-007E-4C02-87B4-A422B823B7E0}" destId="{1F58DE43-59C2-4073-B217-3E6EEDF61465}" srcOrd="0" destOrd="0" presId="urn:microsoft.com/office/officeart/2008/layout/NameandTitleOrganizationalChart"/>
+    <dgm:cxn modelId="{D1E1D5C0-4F7B-411B-87FB-E230B2B86F66}" type="presOf" srcId="{8B2F624F-230B-45B7-A489-725462697215}" destId="{F17DB89D-624A-4868-B374-22B0DCEFE413}" srcOrd="1" destOrd="0" presId="urn:microsoft.com/office/officeart/2008/layout/NameandTitleOrganizationalChart"/>
+    <dgm:cxn modelId="{E8FD56FA-CA5E-4487-A9E6-BF29E9D3B7FE}" type="presParOf" srcId="{54F34962-7B41-415C-9321-61BCC519E744}" destId="{88353E80-F01E-466B-945D-856658A15512}" srcOrd="0" destOrd="0" presId="urn:microsoft.com/office/officeart/2008/layout/NameandTitleOrganizationalChart"/>
+    <dgm:cxn modelId="{57EF20B9-A985-47A9-BBD8-70D8AA1AFFA9}" type="presParOf" srcId="{88353E80-F01E-466B-945D-856658A15512}" destId="{F86BC613-5387-4432-AEA0-F3E6498E674C}" srcOrd="0" destOrd="0" presId="urn:microsoft.com/office/officeart/2008/layout/NameandTitleOrganizationalChart"/>
+    <dgm:cxn modelId="{075CC8F7-5D13-4BD1-9D8D-4C37115C8857}" type="presParOf" srcId="{F86BC613-5387-4432-AEA0-F3E6498E674C}" destId="{D75C035A-10D1-43FC-8945-EBAE063CDADA}" srcOrd="0" destOrd="0" presId="urn:microsoft.com/office/officeart/2008/layout/NameandTitleOrganizationalChart"/>
+    <dgm:cxn modelId="{878FAE66-C675-40F7-824A-40D11AAB1AA2}" type="presParOf" srcId="{F86BC613-5387-4432-AEA0-F3E6498E674C}" destId="{AF7986BA-9327-4A0A-AFBC-42926911E3E3}" srcOrd="1" destOrd="0" presId="urn:microsoft.com/office/officeart/2008/layout/NameandTitleOrganizationalChart"/>
+    <dgm:cxn modelId="{CD3F9217-7F59-4DAE-9F7A-6D4CEB469EF7}" type="presParOf" srcId="{F86BC613-5387-4432-AEA0-F3E6498E674C}" destId="{F17DB89D-624A-4868-B374-22B0DCEFE413}" srcOrd="2" destOrd="0" presId="urn:microsoft.com/office/officeart/2008/layout/NameandTitleOrganizationalChart"/>
+    <dgm:cxn modelId="{413E232F-6E73-4698-AE61-503DFC00C010}" type="presParOf" srcId="{88353E80-F01E-466B-945D-856658A15512}" destId="{29F8C62A-5648-4EAC-92D3-D407266B9F50}" srcOrd="1" destOrd="0" presId="urn:microsoft.com/office/officeart/2008/layout/NameandTitleOrganizationalChart"/>
+    <dgm:cxn modelId="{E2DC8B2A-DE5E-4CF7-8FB9-FF544B95575B}" type="presParOf" srcId="{29F8C62A-5648-4EAC-92D3-D407266B9F50}" destId="{4FFA947B-8DFC-4525-86F7-FE70D7389F8D}" srcOrd="0" destOrd="0" presId="urn:microsoft.com/office/officeart/2008/layout/NameandTitleOrganizationalChart"/>
+    <dgm:cxn modelId="{30ACD79C-ADE9-41CB-A5E0-E6B6AC4D5BEA}" type="presParOf" srcId="{29F8C62A-5648-4EAC-92D3-D407266B9F50}" destId="{245BB743-63C2-440C-AB25-0A505D8F8AAA}" srcOrd="1" destOrd="0" presId="urn:microsoft.com/office/officeart/2008/layout/NameandTitleOrganizationalChart"/>
+    <dgm:cxn modelId="{EACC1EAD-3D3D-4DB1-9CF6-4241C6EB41AB}" type="presParOf" srcId="{245BB743-63C2-440C-AB25-0A505D8F8AAA}" destId="{82CACAC8-281D-4769-8076-E5AE21BD68E1}" srcOrd="0" destOrd="0" presId="urn:microsoft.com/office/officeart/2008/layout/NameandTitleOrganizationalChart"/>
+    <dgm:cxn modelId="{9B82D9D1-502B-4AF9-A8FB-63104C964C43}" type="presParOf" srcId="{82CACAC8-281D-4769-8076-E5AE21BD68E1}" destId="{700B45C9-BBD3-4551-B950-93685DC62124}" srcOrd="0" destOrd="0" presId="urn:microsoft.com/office/officeart/2008/layout/NameandTitleOrganizationalChart"/>
+    <dgm:cxn modelId="{4F6039E8-B4D6-430C-862E-0770D120FF85}" type="presParOf" srcId="{82CACAC8-281D-4769-8076-E5AE21BD68E1}" destId="{66107DF8-FEBA-49A9-9E02-78AEF81972EC}" srcOrd="1" destOrd="0" presId="urn:microsoft.com/office/officeart/2008/layout/NameandTitleOrganizationalChart"/>
+    <dgm:cxn modelId="{EA3848C8-2EE5-404F-8DBA-A127C4BFAF58}" type="presParOf" srcId="{82CACAC8-281D-4769-8076-E5AE21BD68E1}" destId="{7123A913-1D52-4213-B24E-3416630E868A}" srcOrd="2" destOrd="0" presId="urn:microsoft.com/office/officeart/2008/layout/NameandTitleOrganizationalChart"/>
+    <dgm:cxn modelId="{396B94B9-D26A-4963-B528-369CE3C47366}" type="presParOf" srcId="{245BB743-63C2-440C-AB25-0A505D8F8AAA}" destId="{A8A5EF81-B0BA-49CA-B6D1-8949335D5249}" srcOrd="1" destOrd="0" presId="urn:microsoft.com/office/officeart/2008/layout/NameandTitleOrganizationalChart"/>
+    <dgm:cxn modelId="{F427EC9A-6C7A-4DDA-8B04-ADD81F305EC7}" type="presParOf" srcId="{245BB743-63C2-440C-AB25-0A505D8F8AAA}" destId="{1C3E9260-D707-4549-9AB3-75D232881482}" srcOrd="2" destOrd="0" presId="urn:microsoft.com/office/officeart/2008/layout/NameandTitleOrganizationalChart"/>
+    <dgm:cxn modelId="{EE251560-3B74-4FA8-AD36-7EE56542E65D}" type="presParOf" srcId="{29F8C62A-5648-4EAC-92D3-D407266B9F50}" destId="{5E268947-1E41-43F6-A062-691FF6F3B0F4}" srcOrd="2" destOrd="0" presId="urn:microsoft.com/office/officeart/2008/layout/NameandTitleOrganizationalChart"/>
+    <dgm:cxn modelId="{47E65264-3713-45FD-A0FE-76D12884F050}" type="presParOf" srcId="{29F8C62A-5648-4EAC-92D3-D407266B9F50}" destId="{6D8A37B1-39D8-4670-B3DA-385A523637D8}" srcOrd="3" destOrd="0" presId="urn:microsoft.com/office/officeart/2008/layout/NameandTitleOrganizationalChart"/>
+    <dgm:cxn modelId="{B551B319-FA58-489B-B7E0-BD80E00DE8F3}" type="presParOf" srcId="{6D8A37B1-39D8-4670-B3DA-385A523637D8}" destId="{D19ED62D-9E41-4B93-A540-226480909345}" srcOrd="0" destOrd="0" presId="urn:microsoft.com/office/officeart/2008/layout/NameandTitleOrganizationalChart"/>
+    <dgm:cxn modelId="{737B7383-84B6-4B6B-9D0B-101EA098D73D}" type="presParOf" srcId="{D19ED62D-9E41-4B93-A540-226480909345}" destId="{16F2FC8D-245D-41C5-B79D-E31FC84F2E33}" srcOrd="0" destOrd="0" presId="urn:microsoft.com/office/officeart/2008/layout/NameandTitleOrganizationalChart"/>
+    <dgm:cxn modelId="{7F04E603-BF9D-4F10-9515-58D5F0DB3836}" type="presParOf" srcId="{D19ED62D-9E41-4B93-A540-226480909345}" destId="{DD42ED3A-9CAE-407B-BD5A-489D7A3C085B}" srcOrd="1" destOrd="0" presId="urn:microsoft.com/office/officeart/2008/layout/NameandTitleOrganizationalChart"/>
+    <dgm:cxn modelId="{A45C4263-47EE-4910-B25D-ED423C4FA417}" type="presParOf" srcId="{D19ED62D-9E41-4B93-A540-226480909345}" destId="{6F7DF367-2DCF-42AA-AB85-DFFBD4500EC7}" srcOrd="2" destOrd="0" presId="urn:microsoft.com/office/officeart/2008/layout/NameandTitleOrganizationalChart"/>
+    <dgm:cxn modelId="{9670D10C-0382-48B7-8673-644556014A34}" type="presParOf" srcId="{6D8A37B1-39D8-4670-B3DA-385A523637D8}" destId="{3148496A-E6F4-4277-90A8-3E519AE65AB2}" srcOrd="1" destOrd="0" presId="urn:microsoft.com/office/officeart/2008/layout/NameandTitleOrganizationalChart"/>
+    <dgm:cxn modelId="{8F9F9B1A-A21B-4AA2-A511-16EDB3A28C12}" type="presParOf" srcId="{6D8A37B1-39D8-4670-B3DA-385A523637D8}" destId="{DEE50FEF-D52B-4708-A42B-A0AB73AA1F16}" srcOrd="2" destOrd="0" presId="urn:microsoft.com/office/officeart/2008/layout/NameandTitleOrganizationalChart"/>
+    <dgm:cxn modelId="{3A8D1459-3240-4B9A-82B7-C03EA0D60153}" type="presParOf" srcId="{29F8C62A-5648-4EAC-92D3-D407266B9F50}" destId="{CB3887FD-AF85-439A-B992-47B633B08B56}" srcOrd="4" destOrd="0" presId="urn:microsoft.com/office/officeart/2008/layout/NameandTitleOrganizationalChart"/>
+    <dgm:cxn modelId="{A9D03A68-C4F6-4D12-95E4-CCB85FE5C7CA}" type="presParOf" srcId="{29F8C62A-5648-4EAC-92D3-D407266B9F50}" destId="{36441435-2D47-4035-B6C4-D36A8108C003}" srcOrd="5" destOrd="0" presId="urn:microsoft.com/office/officeart/2008/layout/NameandTitleOrganizationalChart"/>
+    <dgm:cxn modelId="{245F3B74-5F9D-4825-A116-2119A0229487}" type="presParOf" srcId="{36441435-2D47-4035-B6C4-D36A8108C003}" destId="{C304A19E-7909-4777-9F0B-F710960B40EA}" srcOrd="0" destOrd="0" presId="urn:microsoft.com/office/officeart/2008/layout/NameandTitleOrganizationalChart"/>
+    <dgm:cxn modelId="{5FD7DB46-5C1E-43D3-9ABB-0BDBE6F3DADA}" type="presParOf" srcId="{C304A19E-7909-4777-9F0B-F710960B40EA}" destId="{D886F94A-5DBE-4261-98C7-5FAFE06C11D2}" srcOrd="0" destOrd="0" presId="urn:microsoft.com/office/officeart/2008/layout/NameandTitleOrganizationalChart"/>
+    <dgm:cxn modelId="{0DDD688A-BF6A-4498-88DC-04E316308C7B}" type="presParOf" srcId="{C304A19E-7909-4777-9F0B-F710960B40EA}" destId="{68B45C95-A150-4876-B307-6BEAC2EF2B46}" srcOrd="1" destOrd="0" presId="urn:microsoft.com/office/officeart/2008/layout/NameandTitleOrganizationalChart"/>
+    <dgm:cxn modelId="{18A144C2-7227-4388-9A89-25A4D7FC6122}" type="presParOf" srcId="{C304A19E-7909-4777-9F0B-F710960B40EA}" destId="{E48632DC-F915-4D39-8C16-DA94C62C6700}" srcOrd="2" destOrd="0" presId="urn:microsoft.com/office/officeart/2008/layout/NameandTitleOrganizationalChart"/>
+    <dgm:cxn modelId="{1F24315C-05D0-45CF-B436-0BC3B0E6288C}" type="presParOf" srcId="{36441435-2D47-4035-B6C4-D36A8108C003}" destId="{8D6E0BA2-50B2-4D47-A67F-8C5A26A54463}" srcOrd="1" destOrd="0" presId="urn:microsoft.com/office/officeart/2008/layout/NameandTitleOrganizationalChart"/>
+    <dgm:cxn modelId="{B1C86B8F-04C2-4531-96D4-0C12D5E75E00}" type="presParOf" srcId="{36441435-2D47-4035-B6C4-D36A8108C003}" destId="{6BB290CD-E3FD-4EDD-B869-DF93C3E89CFD}" srcOrd="2" destOrd="0" presId="urn:microsoft.com/office/officeart/2008/layout/NameandTitleOrganizationalChart"/>
+    <dgm:cxn modelId="{204FACEF-890F-4870-882B-DA1C353A4D01}" type="presParOf" srcId="{29F8C62A-5648-4EAC-92D3-D407266B9F50}" destId="{4323DE5A-4F58-484E-B14C-2A23B35B8676}" srcOrd="6" destOrd="0" presId="urn:microsoft.com/office/officeart/2008/layout/NameandTitleOrganizationalChart"/>
+    <dgm:cxn modelId="{E16CA670-C016-4CEB-B75B-E2D0A7257249}" type="presParOf" srcId="{29F8C62A-5648-4EAC-92D3-D407266B9F50}" destId="{349A5B49-67FC-4818-BA36-B7BD53D1ABC2}" srcOrd="7" destOrd="0" presId="urn:microsoft.com/office/officeart/2008/layout/NameandTitleOrganizationalChart"/>
+    <dgm:cxn modelId="{AECE45FB-029D-431D-AF24-E56445949504}" type="presParOf" srcId="{349A5B49-67FC-4818-BA36-B7BD53D1ABC2}" destId="{2E9A0E52-D99A-4715-AB8F-0E077E60253C}" srcOrd="0" destOrd="0" presId="urn:microsoft.com/office/officeart/2008/layout/NameandTitleOrganizationalChart"/>
+    <dgm:cxn modelId="{445E6245-5AB8-4D5B-B4E7-9055D06AF5A4}" type="presParOf" srcId="{2E9A0E52-D99A-4715-AB8F-0E077E60253C}" destId="{1FA765BD-3199-4912-976D-438F743D1AE4}" srcOrd="0" destOrd="0" presId="urn:microsoft.com/office/officeart/2008/layout/NameandTitleOrganizationalChart"/>
+    <dgm:cxn modelId="{6838CE7F-879E-44B6-B5B5-E953C72EB658}" type="presParOf" srcId="{2E9A0E52-D99A-4715-AB8F-0E077E60253C}" destId="{1871A7DF-A529-494A-A9D2-31AC49AC0220}" srcOrd="1" destOrd="0" presId="urn:microsoft.com/office/officeart/2008/layout/NameandTitleOrganizationalChart"/>
+    <dgm:cxn modelId="{5B232E49-49DA-4561-BE7E-76B2692DF679}" type="presParOf" srcId="{2E9A0E52-D99A-4715-AB8F-0E077E60253C}" destId="{7AC39576-9795-4004-AA4E-4D24D2167AE3}" srcOrd="2" destOrd="0" presId="urn:microsoft.com/office/officeart/2008/layout/NameandTitleOrganizationalChart"/>
+    <dgm:cxn modelId="{EF09B278-1255-46CE-A62F-B2A7FBF56E35}" type="presParOf" srcId="{349A5B49-67FC-4818-BA36-B7BD53D1ABC2}" destId="{8452B3EE-394D-4E13-979A-65A421406F15}" srcOrd="1" destOrd="0" presId="urn:microsoft.com/office/officeart/2008/layout/NameandTitleOrganizationalChart"/>
+    <dgm:cxn modelId="{096A074D-3D94-42DE-B3BB-10DBDFC2D89B}" type="presParOf" srcId="{349A5B49-67FC-4818-BA36-B7BD53D1ABC2}" destId="{91D42CF2-4977-4FD0-8B3B-C97A14D243EB}" srcOrd="2" destOrd="0" presId="urn:microsoft.com/office/officeart/2008/layout/NameandTitleOrganizationalChart"/>
+    <dgm:cxn modelId="{CD3CD85C-611B-430A-94DA-BF1C683E6A71}" type="presParOf" srcId="{29F8C62A-5648-4EAC-92D3-D407266B9F50}" destId="{5D7C3385-0452-4397-A20F-129A261210B0}" srcOrd="8" destOrd="0" presId="urn:microsoft.com/office/officeart/2008/layout/NameandTitleOrganizationalChart"/>
+    <dgm:cxn modelId="{E2F6C6EE-EE10-42C6-A5F5-3860AED14DE2}" type="presParOf" srcId="{29F8C62A-5648-4EAC-92D3-D407266B9F50}" destId="{812CAA92-A1CC-436D-A4E2-8298F6745D55}" srcOrd="9" destOrd="0" presId="urn:microsoft.com/office/officeart/2008/layout/NameandTitleOrganizationalChart"/>
+    <dgm:cxn modelId="{48256C7F-0E42-4A89-9721-BA501E0FF3C6}" type="presParOf" srcId="{812CAA92-A1CC-436D-A4E2-8298F6745D55}" destId="{03C53365-6585-4857-87F2-239779CD1F84}" srcOrd="0" destOrd="0" presId="urn:microsoft.com/office/officeart/2008/layout/NameandTitleOrganizationalChart"/>
+    <dgm:cxn modelId="{EF1071E9-906E-4456-8CBB-45EC8D26A04F}" type="presParOf" srcId="{03C53365-6585-4857-87F2-239779CD1F84}" destId="{8E3B85E4-880E-4192-B816-F62BD30682F9}" srcOrd="0" destOrd="0" presId="urn:microsoft.com/office/officeart/2008/layout/NameandTitleOrganizationalChart"/>
+    <dgm:cxn modelId="{50367732-52AD-4B7D-89D3-1662C99502B3}" type="presParOf" srcId="{03C53365-6585-4857-87F2-239779CD1F84}" destId="{E5033C00-6145-4609-B128-215507707295}" srcOrd="1" destOrd="0" presId="urn:microsoft.com/office/officeart/2008/layout/NameandTitleOrganizationalChart"/>
+    <dgm:cxn modelId="{50116F77-E53A-4B3A-9627-C1193ECB7029}" type="presParOf" srcId="{03C53365-6585-4857-87F2-239779CD1F84}" destId="{321EFBD4-DC2C-49A7-B8EC-B797D02C4247}" srcOrd="2" destOrd="0" presId="urn:microsoft.com/office/officeart/2008/layout/NameandTitleOrganizationalChart"/>
+    <dgm:cxn modelId="{7C127DBF-3300-4DEE-9396-961170FBF7B2}" type="presParOf" srcId="{812CAA92-A1CC-436D-A4E2-8298F6745D55}" destId="{B481CAA2-191C-469F-907E-04E3F85AC88B}" srcOrd="1" destOrd="0" presId="urn:microsoft.com/office/officeart/2008/layout/NameandTitleOrganizationalChart"/>
+    <dgm:cxn modelId="{33A39436-9A36-4E7D-A2BB-EB5DF2D9D560}" type="presParOf" srcId="{812CAA92-A1CC-436D-A4E2-8298F6745D55}" destId="{6279A1D5-AAD8-4747-A130-54E10F309B88}" srcOrd="2" destOrd="0" presId="urn:microsoft.com/office/officeart/2008/layout/NameandTitleOrganizationalChart"/>
+    <dgm:cxn modelId="{F61AD2ED-764F-46CC-AC98-A812248A4F55}" type="presParOf" srcId="{29F8C62A-5648-4EAC-92D3-D407266B9F50}" destId="{91038E82-F1A7-411A-8491-E3214C4A1210}" srcOrd="10" destOrd="0" presId="urn:microsoft.com/office/officeart/2008/layout/NameandTitleOrganizationalChart"/>
+    <dgm:cxn modelId="{6CBBAF29-6789-4931-BA46-2397888BAD98}" type="presParOf" srcId="{29F8C62A-5648-4EAC-92D3-D407266B9F50}" destId="{27E54EE7-9AF6-4AB4-AC5D-FC7FCBF64719}" srcOrd="11" destOrd="0" presId="urn:microsoft.com/office/officeart/2008/layout/NameandTitleOrganizationalChart"/>
+    <dgm:cxn modelId="{3412C643-97C5-4C76-A5CD-BB7AF7751333}" type="presParOf" srcId="{27E54EE7-9AF6-4AB4-AC5D-FC7FCBF64719}" destId="{49D71C57-33C5-4C13-9D21-F2AEA332952A}" srcOrd="0" destOrd="0" presId="urn:microsoft.com/office/officeart/2008/layout/NameandTitleOrganizationalChart"/>
+    <dgm:cxn modelId="{A696317C-D5E1-4335-AC48-7B198C607340}" type="presParOf" srcId="{49D71C57-33C5-4C13-9D21-F2AEA332952A}" destId="{1413B93C-678D-4C0B-898B-5E4FA9B46BF0}" srcOrd="0" destOrd="0" presId="urn:microsoft.com/office/officeart/2008/layout/NameandTitleOrganizationalChart"/>
+    <dgm:cxn modelId="{5C0B2AB4-D346-4983-8B1B-7797115CFCD0}" type="presParOf" srcId="{49D71C57-33C5-4C13-9D21-F2AEA332952A}" destId="{621DF97C-62CC-4C29-B1B3-AAEF7C79621C}" srcOrd="1" destOrd="0" presId="urn:microsoft.com/office/officeart/2008/layout/NameandTitleOrganizationalChart"/>
+    <dgm:cxn modelId="{FE387196-98A9-4FEB-B20C-6A0AC362ABE5}" type="presParOf" srcId="{49D71C57-33C5-4C13-9D21-F2AEA332952A}" destId="{04F65A85-0991-4FB0-900B-0492C5736161}" srcOrd="2" destOrd="0" presId="urn:microsoft.com/office/officeart/2008/layout/NameandTitleOrganizationalChart"/>
+    <dgm:cxn modelId="{3E3F167D-9AF7-49AC-9E52-234DDF9F9EE5}" type="presParOf" srcId="{27E54EE7-9AF6-4AB4-AC5D-FC7FCBF64719}" destId="{436452EF-ED5F-4B7B-BCC8-8471999C60A6}" srcOrd="1" destOrd="0" presId="urn:microsoft.com/office/officeart/2008/layout/NameandTitleOrganizationalChart"/>
+    <dgm:cxn modelId="{D927F0BF-DCF3-480B-8553-73DCF98B4732}" type="presParOf" srcId="{436452EF-ED5F-4B7B-BCC8-8471999C60A6}" destId="{AE391432-7ED1-4489-A5A8-53884B2E5884}" srcOrd="0" destOrd="0" presId="urn:microsoft.com/office/officeart/2008/layout/NameandTitleOrganizationalChart"/>
+    <dgm:cxn modelId="{F6DE083B-15ED-4820-A826-CEA4079D85A7}" type="presParOf" srcId="{436452EF-ED5F-4B7B-BCC8-8471999C60A6}" destId="{7DB372E1-872B-489D-B141-73DF2D6C0571}" srcOrd="1" destOrd="0" presId="urn:microsoft.com/office/officeart/2008/layout/NameandTitleOrganizationalChart"/>
+    <dgm:cxn modelId="{E1D18893-9292-47D4-B51C-22E1C677594A}" type="presParOf" srcId="{7DB372E1-872B-489D-B141-73DF2D6C0571}" destId="{4565C14C-3083-4657-A548-8BCE3DDD3A0F}" srcOrd="0" destOrd="0" presId="urn:microsoft.com/office/officeart/2008/layout/NameandTitleOrganizationalChart"/>
+    <dgm:cxn modelId="{28DBD324-BB50-4337-B808-332BC066C2C6}" type="presParOf" srcId="{4565C14C-3083-4657-A548-8BCE3DDD3A0F}" destId="{5293D964-709C-43D7-AB1B-6B8D323A8F7B}" srcOrd="0" destOrd="0" presId="urn:microsoft.com/office/officeart/2008/layout/NameandTitleOrganizationalChart"/>
+    <dgm:cxn modelId="{0374DBAF-19B4-42B4-8863-7917B288E939}" type="presParOf" srcId="{4565C14C-3083-4657-A548-8BCE3DDD3A0F}" destId="{704FE9F2-46D1-4C61-A2C6-F333CE27ED38}" srcOrd="1" destOrd="0" presId="urn:microsoft.com/office/officeart/2008/layout/NameandTitleOrganizationalChart"/>
+    <dgm:cxn modelId="{7538C39D-837E-47E2-A3C5-4CA490BE555C}" type="presParOf" srcId="{4565C14C-3083-4657-A548-8BCE3DDD3A0F}" destId="{C20FF9D1-F8FE-42D2-93B2-2C04B2FDAA04}" srcOrd="2" destOrd="0" presId="urn:microsoft.com/office/officeart/2008/layout/NameandTitleOrganizationalChart"/>
+    <dgm:cxn modelId="{583EC6BC-0EAB-4EB6-BC6C-ABF683F6DBB2}" type="presParOf" srcId="{7DB372E1-872B-489D-B141-73DF2D6C0571}" destId="{ED58A0F6-41C2-426A-BBFF-6D687643BA25}" srcOrd="1" destOrd="0" presId="urn:microsoft.com/office/officeart/2008/layout/NameandTitleOrganizationalChart"/>
+    <dgm:cxn modelId="{B317E11C-8280-420E-9784-4D86A1E462C6}" type="presParOf" srcId="{7DB372E1-872B-489D-B141-73DF2D6C0571}" destId="{9F942086-6455-4377-91D8-7379D93570A6}" srcOrd="2" destOrd="0" presId="urn:microsoft.com/office/officeart/2008/layout/NameandTitleOrganizationalChart"/>
+    <dgm:cxn modelId="{21A07467-C4FD-448E-BA10-B0A5B9DB43AC}" type="presParOf" srcId="{27E54EE7-9AF6-4AB4-AC5D-FC7FCBF64719}" destId="{1BD45282-3696-487E-963E-EF20E263D43A}" srcOrd="2" destOrd="0" presId="urn:microsoft.com/office/officeart/2008/layout/NameandTitleOrganizationalChart"/>
+    <dgm:cxn modelId="{B6FDE201-56C4-46B2-896C-A0FD930654F1}" type="presParOf" srcId="{29F8C62A-5648-4EAC-92D3-D407266B9F50}" destId="{35FA7783-47A3-4516-B2D3-60667014B08E}" srcOrd="12" destOrd="0" presId="urn:microsoft.com/office/officeart/2008/layout/NameandTitleOrganizationalChart"/>
+    <dgm:cxn modelId="{D454A40B-201C-4939-B43B-6E4D5DE38EFE}" type="presParOf" srcId="{29F8C62A-5648-4EAC-92D3-D407266B9F50}" destId="{7B2B7240-55C2-4B7E-816B-860B716C7052}" srcOrd="13" destOrd="0" presId="urn:microsoft.com/office/officeart/2008/layout/NameandTitleOrganizationalChart"/>
+    <dgm:cxn modelId="{CA288226-36FD-475C-9839-85DC507B6970}" type="presParOf" srcId="{7B2B7240-55C2-4B7E-816B-860B716C7052}" destId="{4E8ECBBD-609C-48A3-9EB1-20620F0BD61D}" srcOrd="0" destOrd="0" presId="urn:microsoft.com/office/officeart/2008/layout/NameandTitleOrganizationalChart"/>
+    <dgm:cxn modelId="{EEC45CBC-86A4-4594-AF8C-297C09E976B5}" type="presParOf" srcId="{4E8ECBBD-609C-48A3-9EB1-20620F0BD61D}" destId="{83FA67FB-3D2A-4B83-9ABE-90F49E2C0F33}" srcOrd="0" destOrd="0" presId="urn:microsoft.com/office/officeart/2008/layout/NameandTitleOrganizationalChart"/>
+    <dgm:cxn modelId="{5F8C35DE-7345-4E97-82E3-C14E01D5F7EB}" type="presParOf" srcId="{4E8ECBBD-609C-48A3-9EB1-20620F0BD61D}" destId="{1F58DE43-59C2-4073-B217-3E6EEDF61465}" srcOrd="1" destOrd="0" presId="urn:microsoft.com/office/officeart/2008/layout/NameandTitleOrganizationalChart"/>
+    <dgm:cxn modelId="{2C47BE78-4556-4E91-A80A-E0C8C72C1A59}" type="presParOf" srcId="{4E8ECBBD-609C-48A3-9EB1-20620F0BD61D}" destId="{8A8A7AB5-69F2-48BD-8396-B288DCAD22F8}" srcOrd="2" destOrd="0" presId="urn:microsoft.com/office/officeart/2008/layout/NameandTitleOrganizationalChart"/>
+    <dgm:cxn modelId="{EC64073E-4714-4AA4-903C-99478B4540A0}" type="presParOf" srcId="{7B2B7240-55C2-4B7E-816B-860B716C7052}" destId="{C1EC8380-BFEB-4D77-BBF2-D697CCCADD03}" srcOrd="1" destOrd="0" presId="urn:microsoft.com/office/officeart/2008/layout/NameandTitleOrganizationalChart"/>
+    <dgm:cxn modelId="{FB181885-E5AA-4F5C-A64D-2522ED5A094E}" type="presParOf" srcId="{7B2B7240-55C2-4B7E-816B-860B716C7052}" destId="{FEEEE9CB-29AF-40F6-A8D9-18C4B56F0F8B}" srcOrd="2" destOrd="0" presId="urn:microsoft.com/office/officeart/2008/layout/NameandTitleOrganizationalChart"/>
+    <dgm:cxn modelId="{EEEB83ED-08AD-41ED-B931-B9C3DA2AC86D}" type="presParOf" srcId="{88353E80-F01E-466B-945D-856658A15512}" destId="{103916B2-7335-41CD-B12F-7B91A8EBA765}" srcOrd="2" destOrd="0" presId="urn:microsoft.com/office/officeart/2008/layout/NameandTitleOrganizationalChart"/>
   </dgm:cxnLst>
   <dgm:bg/>
   <dgm:whole/>
@@ -11327,7 +11409,7 @@
 </file>
 
 <file path=customXml/itemProps1.xml><?xml version="1.0" encoding="utf-8"?>
-<ds:datastoreItem xmlns:ds="http://schemas.openxmlformats.org/officeDocument/2006/customXml" ds:itemID="{784D1AAD-1444-48DA-8B3F-A531FEF7BD8E}">
+<ds:datastoreItem xmlns:ds="http://schemas.openxmlformats.org/officeDocument/2006/customXml" ds:itemID="{6C08D49D-C465-41F3-8BF2-E417355E096E}">
   <ds:schemaRefs>
     <ds:schemaRef ds:uri="http://schemas.openxmlformats.org/officeDocument/2006/bibliography"/>
   </ds:schemaRefs>

--- a/Dokumentasjon/Pedalsport AS.docx
+++ b/Dokumentasjon/Pedalsport AS.docx
@@ -25,13 +25,7 @@
           <w:color w:val="000000"/>
         </w:rPr>
         <w:br/>
-        <w:t>Vi spesialiserer oss på salg og reparasjon av sykler.  </w:t>
-      </w:r>
-      <w:r>
-        <w:rPr>
-          <w:color w:val="000000"/>
-        </w:rPr>
-        <w:t xml:space="preserve">På vårt nettsted kan du få rabatter og </w:t>
+        <w:t xml:space="preserve">Vi spesialiserer oss på salg og reparasjon av sykler.  På vårt nettsted kan du få rabatter og </w:t>
       </w:r>
       <w:r>
         <w:rPr>
@@ -2002,9 +1996,11 @@
             <w:tcW w:w="4766" w:type="dxa"/>
           </w:tcPr>
           <w:p>
+            <w:proofErr w:type="spellStart"/>
             <w:r>
               <w:t>Brief</w:t>
             </w:r>
+            <w:proofErr w:type="spellEnd"/>
           </w:p>
         </w:tc>
         <w:tc>
@@ -2128,8 +2124,13 @@
             <w:tcW w:w="4766" w:type="dxa"/>
           </w:tcPr>
           <w:p>
-            <w:r>
-              <w:t>Wideframes (skisser)</w:t>
+            <w:proofErr w:type="spellStart"/>
+            <w:r>
+              <w:t>Wideframes</w:t>
+            </w:r>
+            <w:proofErr w:type="spellEnd"/>
+            <w:r>
+              <w:t xml:space="preserve"> (skisser)</w:t>
             </w:r>
           </w:p>
         </w:tc>
@@ -2171,8 +2172,13 @@
           </w:tcPr>
           <w:p>
             <w:r>
-              <w:t>Knapper/navigasjonsmal</w:t>
-            </w:r>
+              <w:t>Knapper/</w:t>
+            </w:r>
+            <w:proofErr w:type="spellStart"/>
+            <w:r>
+              <w:t>navigasjonsmal</w:t>
+            </w:r>
+            <w:proofErr w:type="spellEnd"/>
           </w:p>
         </w:tc>
         <w:tc>
@@ -2342,8 +2348,13 @@
           </w:tcPr>
           <w:p>
             <w:r>
-              <w:t>Oppsett av template</w:t>
-            </w:r>
+              <w:t xml:space="preserve">Oppsett av </w:t>
+            </w:r>
+            <w:proofErr w:type="spellStart"/>
+            <w:r>
+              <w:t>template</w:t>
+            </w:r>
+            <w:proofErr w:type="spellEnd"/>
           </w:p>
         </w:tc>
         <w:tc>
@@ -2376,8 +2387,6 @@
             <w:r>
               <w:t>13</w:t>
             </w:r>
-            <w:bookmarkStart w:id="2" w:name="_GoBack"/>
-            <w:bookmarkEnd w:id="2"/>
             <w:r>
               <w:t>.11.13</w:t>
             </w:r>
@@ -2840,15 +2849,17 @@
       <w:pPr>
         <w:pStyle w:val="Overskrift1"/>
       </w:pPr>
-      <w:bookmarkStart w:id="3" w:name="_Toc372105044"/>
+      <w:bookmarkStart w:id="2" w:name="_Toc372105044"/>
+      <w:proofErr w:type="spellStart"/>
       <w:r>
         <w:lastRenderedPageBreak/>
         <w:t>Brief</w:t>
       </w:r>
-      <w:bookmarkEnd w:id="3"/>
+      <w:bookmarkEnd w:id="2"/>
+      <w:proofErr w:type="spellEnd"/>
     </w:p>
     <w:p>
-      <w:bookmarkStart w:id="4" w:name="_Toc372105045"/>
+      <w:bookmarkStart w:id="3" w:name="_Toc372105045"/>
       <w:r>
         <w:rPr>
           <w:rStyle w:val="Overskrift2Tegn"/>
@@ -2856,7 +2867,7 @@
         </w:rPr>
         <w:t>Kunde</w:t>
       </w:r>
-      <w:bookmarkEnd w:id="4"/>
+      <w:bookmarkEnd w:id="3"/>
       <w:r>
         <w:rPr>
           <w:rStyle w:val="Overskrift2Tegn"/>
@@ -2869,7 +2880,7 @@
       </w:r>
     </w:p>
     <w:p>
-      <w:bookmarkStart w:id="5" w:name="_Toc372105046"/>
+      <w:bookmarkStart w:id="4" w:name="_Toc372105046"/>
       <w:r>
         <w:rPr>
           <w:rStyle w:val="Overskrift2Tegn"/>
@@ -2877,7 +2888,7 @@
         </w:rPr>
         <w:t>Navn på nettsted</w:t>
       </w:r>
-      <w:bookmarkEnd w:id="5"/>
+      <w:bookmarkEnd w:id="4"/>
       <w:r>
         <w:rPr>
           <w:rStyle w:val="Overskrift2Tegn"/>
@@ -2890,7 +2901,7 @@
       </w:r>
     </w:p>
     <w:p>
-      <w:bookmarkStart w:id="6" w:name="_Toc372105047"/>
+      <w:bookmarkStart w:id="5" w:name="_Toc372105047"/>
       <w:r>
         <w:rPr>
           <w:rStyle w:val="Overskrift2Tegn"/>
@@ -2898,7 +2909,7 @@
         </w:rPr>
         <w:t>Mål med nettstedet</w:t>
       </w:r>
-      <w:bookmarkEnd w:id="6"/>
+      <w:bookmarkEnd w:id="5"/>
       <w:r>
         <w:rPr>
           <w:rStyle w:val="Overskrift2Tegn"/>
@@ -2911,7 +2922,7 @@
       </w:r>
     </w:p>
     <w:p>
-      <w:bookmarkStart w:id="7" w:name="_Toc372105048"/>
+      <w:bookmarkStart w:id="6" w:name="_Toc372105048"/>
       <w:r>
         <w:rPr>
           <w:rStyle w:val="Overskrift2Tegn"/>
@@ -2919,7 +2930,7 @@
         </w:rPr>
         <w:t>Suksesskriterier</w:t>
       </w:r>
-      <w:bookmarkEnd w:id="7"/>
+      <w:bookmarkEnd w:id="6"/>
       <w:r>
         <w:rPr>
           <w:rStyle w:val="Overskrift2Tegn"/>
@@ -2938,7 +2949,7 @@
       </w:r>
     </w:p>
     <w:p>
-      <w:bookmarkStart w:id="8" w:name="_Toc372105049"/>
+      <w:bookmarkStart w:id="7" w:name="_Toc372105049"/>
       <w:r>
         <w:rPr>
           <w:rStyle w:val="Overskrift2Tegn"/>
@@ -2946,7 +2957,7 @@
         </w:rPr>
         <w:t>Innhold på nettstedet</w:t>
       </w:r>
-      <w:bookmarkEnd w:id="8"/>
+      <w:bookmarkEnd w:id="7"/>
       <w:r>
         <w:rPr>
           <w:rStyle w:val="Overskrift2Tegn"/>
@@ -2955,7 +2966,15 @@
         <w:br/>
       </w:r>
       <w:r>
-        <w:t>- En index side</w:t>
+        <w:t xml:space="preserve">- En </w:t>
+      </w:r>
+      <w:proofErr w:type="spellStart"/>
+      <w:r>
+        <w:t>index</w:t>
+      </w:r>
+      <w:proofErr w:type="spellEnd"/>
+      <w:r>
+        <w:t xml:space="preserve"> side</w:t>
       </w:r>
       <w:r>
         <w:br/>
@@ -2987,7 +3006,7 @@
       </w:r>
     </w:p>
     <w:p>
-      <w:bookmarkStart w:id="9" w:name="_Toc372105050"/>
+      <w:bookmarkStart w:id="8" w:name="_Toc372105050"/>
       <w:r>
         <w:rPr>
           <w:rStyle w:val="Overskrift2Tegn"/>
@@ -2995,7 +3014,7 @@
         </w:rPr>
         <w:t>Målgrupper</w:t>
       </w:r>
-      <w:bookmarkEnd w:id="9"/>
+      <w:bookmarkEnd w:id="8"/>
       <w:r>
         <w:rPr>
           <w:rStyle w:val="Overskrift2Tegn"/>
@@ -3027,7 +3046,7 @@
       </w:r>
     </w:p>
     <w:p>
-      <w:bookmarkStart w:id="10" w:name="_Toc372105051"/>
+      <w:bookmarkStart w:id="9" w:name="_Toc372105051"/>
       <w:r>
         <w:rPr>
           <w:rStyle w:val="Overskrift2Tegn"/>
@@ -3035,7 +3054,7 @@
         </w:rPr>
         <w:t>Spesielle tekniske løsninger</w:t>
       </w:r>
-      <w:bookmarkEnd w:id="10"/>
+      <w:bookmarkEnd w:id="9"/>
       <w:r>
         <w:rPr>
           <w:rStyle w:val="Overskrift2Tegn"/>
@@ -3043,12 +3062,17 @@
         </w:rPr>
         <w:br/>
       </w:r>
-      <w:r>
-        <w:t xml:space="preserve">Dropdownmeny </w:t>
+      <w:proofErr w:type="spellStart"/>
+      <w:r>
+        <w:t>Dropdownmeny</w:t>
+      </w:r>
+      <w:proofErr w:type="spellEnd"/>
+      <w:r>
+        <w:t xml:space="preserve"> </w:t>
       </w:r>
     </w:p>
     <w:p>
-      <w:bookmarkStart w:id="11" w:name="_Toc372105052"/>
+      <w:bookmarkStart w:id="10" w:name="_Toc372105052"/>
       <w:r>
         <w:rPr>
           <w:rStyle w:val="Overskrift2Tegn"/>
@@ -3056,7 +3080,7 @@
         </w:rPr>
         <w:t>Drift og oppdatering</w:t>
       </w:r>
-      <w:bookmarkEnd w:id="11"/>
+      <w:bookmarkEnd w:id="10"/>
       <w:r>
         <w:rPr>
           <w:rStyle w:val="Overskrift2Tegn"/>
@@ -3069,7 +3093,7 @@
       </w:r>
     </w:p>
     <w:p>
-      <w:bookmarkStart w:id="12" w:name="_Toc372105053"/>
+      <w:bookmarkStart w:id="11" w:name="_Toc372105053"/>
       <w:r>
         <w:rPr>
           <w:rStyle w:val="Overskrift2Tegn"/>
@@ -3077,7 +3101,7 @@
         </w:rPr>
         <w:t>Grafisk profil</w:t>
       </w:r>
-      <w:bookmarkEnd w:id="12"/>
+      <w:bookmarkEnd w:id="11"/>
       <w:r>
         <w:rPr>
           <w:rStyle w:val="Overskrift2Tegn"/>
@@ -3086,7 +3110,15 @@
         <w:br/>
       </w:r>
       <w:r>
-        <w:t xml:space="preserve">Hovedfargene til Pedalsport er blå, hvitblå og mørkegrå. Dette ser friskt og moderne ut, samt det skaper fine kontraster. Vi valgte blå forbi det er en farge som er nøytral og harmonisk, samt den tilpasset til målgruppen vår. Bakgrunnsfargen kommer til å være blåhvit. </w:t>
+        <w:t xml:space="preserve">Hovedfargene til Pedalsport er blå, </w:t>
+      </w:r>
+      <w:proofErr w:type="spellStart"/>
+      <w:r>
+        <w:t>hvitblå</w:t>
+      </w:r>
+      <w:proofErr w:type="spellEnd"/>
+      <w:r>
+        <w:t xml:space="preserve"> og mørkegrå. Dette ser friskt og moderne ut, samt det skaper fine kontraster. Vi valgte blå forbi det er en farge som er nøytral og harmonisk, samt den tilpasset til målgruppen vår. Bakgrunnsfargen kommer til å være blåhvit. </w:t>
       </w:r>
     </w:p>
     <w:p>
@@ -3108,12 +3140,12 @@
       <w:pPr>
         <w:pStyle w:val="Overskrift1"/>
       </w:pPr>
-      <w:bookmarkStart w:id="13" w:name="_Toc372105054"/>
+      <w:bookmarkStart w:id="12" w:name="_Toc372105054"/>
       <w:r>
         <w:lastRenderedPageBreak/>
         <w:t>Navigasjonsstruktur</w:t>
       </w:r>
-      <w:bookmarkEnd w:id="13"/>
+      <w:bookmarkEnd w:id="12"/>
     </w:p>
     <w:p/>
     <w:p/>
@@ -3124,7 +3156,7 @@
           <w:lang w:eastAsia="nb-NO"/>
         </w:rPr>
         <w:drawing>
-          <wp:inline distT="0" distB="0" distL="0" distR="0" wp14:anchorId="21FA3F61" wp14:editId="185E40D6">
+          <wp:inline distT="0" distB="0" distL="0" distR="0" wp14:anchorId="5204D004" wp14:editId="1DAD186D">
             <wp:extent cx="5486400" cy="3200400"/>
             <wp:effectExtent l="0" t="0" r="0" b="0"/>
             <wp:docPr id="12" name="Diagram 12"/>
@@ -3149,8 +3181,377 @@
         <w:t>er enkel og oversiktlig samt det tar ikke altfor lang tid og komme seg rundt. Du kan klare det på maks 3 trykk.</w:t>
       </w:r>
       <w:r>
-        <w:t xml:space="preserve"> En dropdown meny vil gjøre navigeringen lettere for sykkelruter.</w:t>
-      </w:r>
+        <w:t xml:space="preserve"> En </w:t>
+      </w:r>
+      <w:proofErr w:type="spellStart"/>
+      <w:r>
+        <w:t>dropdown</w:t>
+      </w:r>
+      <w:proofErr w:type="spellEnd"/>
+      <w:r>
+        <w:t xml:space="preserve"> meny vil gjøre navigeringen lettere for sykkelruter.</w:t>
+      </w:r>
+    </w:p>
+    <w:p/>
+    <w:p>
+      <w:pPr>
+        <w:pStyle w:val="Overskrift1"/>
+      </w:pPr>
+      <w:r>
+        <w:lastRenderedPageBreak/>
+        <w:t>Plug-</w:t>
+      </w:r>
+      <w:proofErr w:type="spellStart"/>
+      <w:r>
+        <w:t>ins</w:t>
+      </w:r>
+      <w:proofErr w:type="spellEnd"/>
+    </w:p>
+    <w:p>
+      <w:pPr>
+        <w:pStyle w:val="Overskrift1"/>
+      </w:pPr>
+      <w:r>
+        <w:rPr>
+          <w:noProof/>
+          <w:lang w:eastAsia="nb-NO"/>
+        </w:rPr>
+        <w:drawing>
+          <wp:inline distT="0" distB="0" distL="0" distR="0" wp14:anchorId="4B38243C" wp14:editId="10F9779C">
+            <wp:extent cx="4676775" cy="3107743"/>
+            <wp:effectExtent l="0" t="0" r="0" b="0"/>
+            <wp:docPr id="16" name="Bilde 16"/>
+            <wp:cNvGraphicFramePr>
+              <a:graphicFrameLocks xmlns:a="http://schemas.openxmlformats.org/drawingml/2006/main" noChangeAspect="1"/>
+            </wp:cNvGraphicFramePr>
+            <a:graphic xmlns:a="http://schemas.openxmlformats.org/drawingml/2006/main">
+              <a:graphicData uri="http://schemas.openxmlformats.org/drawingml/2006/picture">
+                <pic:pic xmlns:pic="http://schemas.openxmlformats.org/drawingml/2006/picture">
+                  <pic:nvPicPr>
+                    <pic:cNvPr id="0" name=""/>
+                    <pic:cNvPicPr/>
+                  </pic:nvPicPr>
+                  <pic:blipFill>
+                    <a:blip r:embed="rId11"/>
+                    <a:stretch>
+                      <a:fillRect/>
+                    </a:stretch>
+                  </pic:blipFill>
+                  <pic:spPr>
+                    <a:xfrm>
+                      <a:off x="0" y="0"/>
+                      <a:ext cx="4675530" cy="3106916"/>
+                    </a:xfrm>
+                    <a:prstGeom prst="rect">
+                      <a:avLst/>
+                    </a:prstGeom>
+                  </pic:spPr>
+                </pic:pic>
+              </a:graphicData>
+            </a:graphic>
+          </wp:inline>
+        </w:drawing>
+      </w:r>
+      <w:r>
+        <w:t xml:space="preserve"> </w:t>
+      </w:r>
+    </w:p>
+    <w:p>
+      <w:r>
+        <w:t xml:space="preserve">Ovenfor kan du se </w:t>
+      </w:r>
+      <w:proofErr w:type="spellStart"/>
+      <w:r>
+        <w:t>plug-inen</w:t>
+      </w:r>
+      <w:proofErr w:type="spellEnd"/>
+      <w:r>
+        <w:t xml:space="preserve"> som vi har brukt på sykkeltur sidene våre.</w:t>
+      </w:r>
+      <w:r>
+        <w:t xml:space="preserve"> Denne er fra </w:t>
+      </w:r>
+      <w:hyperlink r:id="rId12" w:history="1">
+        <w:r>
+          <w:rPr>
+            <w:rStyle w:val="Hyperkobling"/>
+          </w:rPr>
+          <w:t>http://www.lommekjent.no/</w:t>
+        </w:r>
+      </w:hyperlink>
+      <w:r>
+        <w:t xml:space="preserve"> og koden til hver </w:t>
+      </w:r>
+      <w:proofErr w:type="spellStart"/>
+      <w:r>
+        <w:t>plug</w:t>
+      </w:r>
+      <w:proofErr w:type="spellEnd"/>
+      <w:r>
+        <w:t xml:space="preserve">-in finner man på siden for turen. For å endre størrelse på bildet så endret vi på </w:t>
+      </w:r>
+      <w:proofErr w:type="spellStart"/>
+      <w:r>
+        <w:t>height</w:t>
+      </w:r>
+      <w:proofErr w:type="spellEnd"/>
+      <w:r>
+        <w:t xml:space="preserve"> og </w:t>
+      </w:r>
+      <w:proofErr w:type="spellStart"/>
+      <w:r>
+        <w:t>width</w:t>
+      </w:r>
+      <w:proofErr w:type="spellEnd"/>
+      <w:r>
+        <w:t>. Nedenfor er et eksempel på en av kodene:</w:t>
+      </w:r>
+    </w:p>
+    <w:p>
+      <w:r>
+        <w:t>&lt;</w:t>
+      </w:r>
+      <w:proofErr w:type="spellStart"/>
+      <w:r>
+        <w:t>iframe</w:t>
+      </w:r>
+      <w:proofErr w:type="spellEnd"/>
+      <w:r>
+        <w:t xml:space="preserve"> </w:t>
+      </w:r>
+      <w:proofErr w:type="spellStart"/>
+      <w:r>
+        <w:t>src</w:t>
+      </w:r>
+      <w:proofErr w:type="spellEnd"/>
+      <w:r>
+        <w:t>="http://www.lommekjent.no/ruter/1212932/</w:t>
+      </w:r>
+      <w:proofErr w:type="spellStart"/>
+      <w:r>
+        <w:t>embed</w:t>
+      </w:r>
+      <w:proofErr w:type="spellEnd"/>
+      <w:r>
+        <w:t xml:space="preserve">" </w:t>
+      </w:r>
+      <w:proofErr w:type="spellStart"/>
+      <w:r>
+        <w:t>height</w:t>
+      </w:r>
+      <w:proofErr w:type="spellEnd"/>
+      <w:r>
+        <w:t xml:space="preserve">="500px" </w:t>
+      </w:r>
+      <w:proofErr w:type="spellStart"/>
+      <w:r>
+        <w:t>width</w:t>
+      </w:r>
+      <w:proofErr w:type="spellEnd"/>
+      <w:r>
+        <w:t>="</w:t>
+      </w:r>
+      <w:proofErr w:type="gramStart"/>
+      <w:r>
+        <w:t>100%</w:t>
+      </w:r>
+      <w:proofErr w:type="gramEnd"/>
+      <w:r>
+        <w:t xml:space="preserve">" </w:t>
+      </w:r>
+      <w:proofErr w:type="spellStart"/>
+      <w:r>
+        <w:t>frameborder</w:t>
+      </w:r>
+      <w:proofErr w:type="spellEnd"/>
+      <w:r>
+        <w:t>="0"&gt;&lt;/</w:t>
+      </w:r>
+      <w:proofErr w:type="spellStart"/>
+      <w:r>
+        <w:t>iframe</w:t>
+      </w:r>
+      <w:proofErr w:type="spellEnd"/>
+      <w:r>
+        <w:t>&gt;</w:t>
+      </w:r>
+    </w:p>
+    <w:p/>
+    <w:p>
+      <w:r>
+        <w:rPr>
+          <w:noProof/>
+          <w:lang w:eastAsia="nb-NO"/>
+        </w:rPr>
+        <w:drawing>
+          <wp:inline distT="0" distB="0" distL="0" distR="0" wp14:anchorId="56BBFE7D" wp14:editId="0E717989">
+            <wp:extent cx="3333750" cy="1990725"/>
+            <wp:effectExtent l="0" t="0" r="0" b="9525"/>
+            <wp:docPr id="17" name="Bilde 17"/>
+            <wp:cNvGraphicFramePr>
+              <a:graphicFrameLocks xmlns:a="http://schemas.openxmlformats.org/drawingml/2006/main" noChangeAspect="1"/>
+            </wp:cNvGraphicFramePr>
+            <a:graphic xmlns:a="http://schemas.openxmlformats.org/drawingml/2006/main">
+              <a:graphicData uri="http://schemas.openxmlformats.org/drawingml/2006/picture">
+                <pic:pic xmlns:pic="http://schemas.openxmlformats.org/drawingml/2006/picture">
+                  <pic:nvPicPr>
+                    <pic:cNvPr id="0" name=""/>
+                    <pic:cNvPicPr/>
+                  </pic:nvPicPr>
+                  <pic:blipFill>
+                    <a:blip r:embed="rId13"/>
+                    <a:stretch>
+                      <a:fillRect/>
+                    </a:stretch>
+                  </pic:blipFill>
+                  <pic:spPr>
+                    <a:xfrm>
+                      <a:off x="0" y="0"/>
+                      <a:ext cx="3333750" cy="1990725"/>
+                    </a:xfrm>
+                    <a:prstGeom prst="rect">
+                      <a:avLst/>
+                    </a:prstGeom>
+                  </pic:spPr>
+                </pic:pic>
+              </a:graphicData>
+            </a:graphic>
+          </wp:inline>
+        </w:drawing>
+      </w:r>
+      <w:r>
+        <w:t xml:space="preserve"> </w:t>
+      </w:r>
+    </w:p>
+    <w:p>
+      <w:r>
+        <w:t xml:space="preserve">Ovenfor er en annen </w:t>
+      </w:r>
+      <w:proofErr w:type="spellStart"/>
+      <w:r>
+        <w:t>plug</w:t>
+      </w:r>
+      <w:proofErr w:type="spellEnd"/>
+      <w:r>
+        <w:t xml:space="preserve">-in som vi har tatt i bruk på «om oss» -siden vår. Denne koden fant vi på ruter sin hjemmeside </w:t>
+      </w:r>
+      <w:hyperlink r:id="rId14" w:history="1">
+        <w:r>
+          <w:rPr>
+            <w:rStyle w:val="Hyperkobling"/>
+          </w:rPr>
+          <w:t>https://ruter.no/verdt-a-vite/bedrift/widget/</w:t>
+        </w:r>
+      </w:hyperlink>
+      <w:r>
+        <w:t xml:space="preserve"> </w:t>
+      </w:r>
+      <w:r>
+        <w:t xml:space="preserve">hvor man selv kan stille inn hvor man skal reise fra og til. For å endre størrelsen på bildet så endret vi på </w:t>
+      </w:r>
+      <w:proofErr w:type="spellStart"/>
+      <w:r>
+        <w:t>height</w:t>
+      </w:r>
+      <w:proofErr w:type="spellEnd"/>
+      <w:r>
+        <w:t xml:space="preserve"> og </w:t>
+      </w:r>
+      <w:proofErr w:type="spellStart"/>
+      <w:r>
+        <w:t>width</w:t>
+      </w:r>
+      <w:proofErr w:type="spellEnd"/>
+      <w:r>
+        <w:t xml:space="preserve">. Nedenfor er koden til </w:t>
+      </w:r>
+      <w:proofErr w:type="spellStart"/>
+      <w:r>
+        <w:t>plug-inen</w:t>
+      </w:r>
+      <w:proofErr w:type="spellEnd"/>
+      <w:r>
+        <w:t>:</w:t>
+      </w:r>
+    </w:p>
+    <w:p>
+      <w:r>
+        <w:t>&lt;</w:t>
+      </w:r>
+      <w:proofErr w:type="spellStart"/>
+      <w:r>
+        <w:t>iframe</w:t>
+      </w:r>
+      <w:proofErr w:type="spellEnd"/>
+      <w:r>
+        <w:t xml:space="preserve"> src='https</w:t>
+      </w:r>
+      <w:proofErr w:type="gramStart"/>
+      <w:r>
+        <w:t>://</w:t>
+      </w:r>
+      <w:proofErr w:type="gramEnd"/>
+      <w:r>
+        <w:t xml:space="preserve">reiseplanlegger.ruter.no/iframe-search.html#Til%20(3012554)Lysaker%20brygge%20%5Bbuss%5D%20(Oslo)%7CLysaker' </w:t>
+      </w:r>
+      <w:proofErr w:type="spellStart"/>
+      <w:r>
+        <w:t>allowTransparency</w:t>
+      </w:r>
+      <w:proofErr w:type="spellEnd"/>
+      <w:r>
+        <w:t xml:space="preserve">='true' </w:t>
+      </w:r>
+      <w:proofErr w:type="spellStart"/>
+      <w:r>
+        <w:t>frameborder</w:t>
+      </w:r>
+      <w:proofErr w:type="spellEnd"/>
+      <w:r>
+        <w:t xml:space="preserve">='0' </w:t>
+      </w:r>
+      <w:proofErr w:type="spellStart"/>
+      <w:r>
+        <w:t>scrolling</w:t>
+      </w:r>
+      <w:proofErr w:type="spellEnd"/>
+      <w:r>
+        <w:t>='</w:t>
+      </w:r>
+      <w:proofErr w:type="spellStart"/>
+      <w:r>
+        <w:t>no</w:t>
+      </w:r>
+      <w:proofErr w:type="spellEnd"/>
+      <w:r>
+        <w:t xml:space="preserve">' </w:t>
+      </w:r>
+      <w:proofErr w:type="spellStart"/>
+      <w:r>
+        <w:t>height</w:t>
+      </w:r>
+      <w:proofErr w:type="spellEnd"/>
+      <w:r>
+        <w:t xml:space="preserve">='188' </w:t>
+      </w:r>
+      <w:proofErr w:type="spellStart"/>
+      <w:r>
+        <w:t>width</w:t>
+      </w:r>
+      <w:proofErr w:type="spellEnd"/>
+      <w:r>
+        <w:t>='340'&gt;&lt;/</w:t>
+      </w:r>
+      <w:proofErr w:type="spellStart"/>
+      <w:r>
+        <w:t>iframe</w:t>
+      </w:r>
+      <w:proofErr w:type="spellEnd"/>
+      <w:r>
+        <w:t xml:space="preserve">&gt; </w:t>
+      </w:r>
+      <w:bookmarkStart w:id="13" w:name="_GoBack"/>
+      <w:bookmarkEnd w:id="13"/>
       <w:r>
         <w:br w:type="page"/>
       </w:r>
@@ -3194,7 +3595,7 @@
                     <pic:cNvPicPr/>
                   </pic:nvPicPr>
                   <pic:blipFill>
-                    <a:blip r:embed="rId11">
+                    <a:blip r:embed="rId15">
                       <a:extLst>
                         <a:ext uri="{28A0092B-C50C-407E-A947-70E740481C1C}">
                           <a14:useLocalDpi xmlns:a14="http://schemas.microsoft.com/office/drawing/2010/main" val="0"/>
@@ -3250,7 +3651,7 @@
                     <pic:cNvPicPr/>
                   </pic:nvPicPr>
                   <pic:blipFill>
-                    <a:blip r:embed="rId12">
+                    <a:blip r:embed="rId16">
                       <a:extLst>
                         <a:ext uri="{28A0092B-C50C-407E-A947-70E740481C1C}">
                           <a14:useLocalDpi xmlns:a14="http://schemas.microsoft.com/office/drawing/2010/main" val="0"/>
@@ -3311,7 +3712,7 @@
                     <pic:cNvPicPr/>
                   </pic:nvPicPr>
                   <pic:blipFill>
-                    <a:blip r:embed="rId13">
+                    <a:blip r:embed="rId17">
                       <a:extLst>
                         <a:ext uri="{28A0092B-C50C-407E-A947-70E740481C1C}">
                           <a14:useLocalDpi xmlns:a14="http://schemas.microsoft.com/office/drawing/2010/main" val="0"/>
@@ -3362,7 +3763,7 @@
                     </pic:cNvPicPr>
                   </pic:nvPicPr>
                   <pic:blipFill>
-                    <a:blip r:embed="rId14">
+                    <a:blip r:embed="rId18">
                       <a:extLst>
                         <a:ext uri="{28A0092B-C50C-407E-A947-70E740481C1C}">
                           <a14:useLocalDpi xmlns:a14="http://schemas.microsoft.com/office/drawing/2010/main" val="0"/>
@@ -3615,7 +4016,7 @@
       <w:r>
         <w:t xml:space="preserve"> ved bruk av verktøyet på </w:t>
       </w:r>
-      <w:hyperlink r:id="rId15" w:history="1">
+      <w:hyperlink r:id="rId19" w:history="1">
         <w:r>
           <w:rPr>
             <w:rStyle w:val="Hyperkobling"/>
@@ -3642,11 +4043,21 @@
         <w:t>goen</w:t>
       </w:r>
       <w:r>
-        <w:t xml:space="preserve"> deretter lagret i</w:t>
-      </w:r>
-      <w:r>
-        <w:t xml:space="preserve"> .png</w:t>
-      </w:r>
+        <w:t xml:space="preserve"> deretter lagret </w:t>
+      </w:r>
+      <w:proofErr w:type="gramStart"/>
+      <w:r>
+        <w:t>i</w:t>
+      </w:r>
+      <w:r>
+        <w:t xml:space="preserve"> .</w:t>
+      </w:r>
+      <w:proofErr w:type="spellStart"/>
+      <w:proofErr w:type="gramEnd"/>
+      <w:r>
+        <w:t>png</w:t>
+      </w:r>
+      <w:proofErr w:type="spellEnd"/>
       <w:r>
         <w:t xml:space="preserve"> format, da dette er tra</w:t>
       </w:r>
@@ -3683,7 +4094,7 @@
                     </pic:cNvPicPr>
                   </pic:nvPicPr>
                   <pic:blipFill>
-                    <a:blip r:embed="rId16" cstate="print">
+                    <a:blip r:embed="rId20" cstate="print">
                       <a:extLst>
                         <a:ext uri="{28A0092B-C50C-407E-A947-70E740481C1C}">
                           <a14:useLocalDpi xmlns:a14="http://schemas.microsoft.com/office/drawing/2010/main" val="0"/>
@@ -3774,7 +4185,7 @@
                     </pic:cNvPicPr>
                   </pic:nvPicPr>
                   <pic:blipFill>
-                    <a:blip r:embed="rId17">
+                    <a:blip r:embed="rId21">
                       <a:extLst>
                         <a:ext uri="{28A0092B-C50C-407E-A947-70E740481C1C}">
                           <a14:useLocalDpi xmlns:a14="http://schemas.microsoft.com/office/drawing/2010/main" val="0"/>
@@ -3854,7 +4265,7 @@
                     </pic:cNvPicPr>
                   </pic:nvPicPr>
                   <pic:blipFill>
-                    <a:blip r:embed="rId18">
+                    <a:blip r:embed="rId22">
                       <a:extLst>
                         <a:ext uri="{28A0092B-C50C-407E-A947-70E740481C1C}">
                           <a14:useLocalDpi xmlns:a14="http://schemas.microsoft.com/office/drawing/2010/main" val="0"/>
@@ -3935,7 +4346,7 @@
                     </pic:cNvPicPr>
                   </pic:nvPicPr>
                   <pic:blipFill>
-                    <a:blip r:embed="rId19">
+                    <a:blip r:embed="rId23">
                       <a:extLst>
                         <a:ext uri="{28A0092B-C50C-407E-A947-70E740481C1C}">
                           <a14:useLocalDpi xmlns:a14="http://schemas.microsoft.com/office/drawing/2010/main" val="0"/>
@@ -4007,7 +4418,7 @@
                     </pic:cNvPicPr>
                   </pic:nvPicPr>
                   <pic:blipFill>
-                    <a:blip r:embed="rId20">
+                    <a:blip r:embed="rId24">
                       <a:extLst>
                         <a:ext uri="{28A0092B-C50C-407E-A947-70E740481C1C}">
                           <a14:useLocalDpi xmlns:a14="http://schemas.microsoft.com/office/drawing/2010/main" val="0"/>
@@ -4078,7 +4489,7 @@
                     </pic:cNvPicPr>
                   </pic:nvPicPr>
                   <pic:blipFill>
-                    <a:blip r:embed="rId21">
+                    <a:blip r:embed="rId25">
                       <a:extLst>
                         <a:ext uri="{28A0092B-C50C-407E-A947-70E740481C1C}">
                           <a14:useLocalDpi xmlns:a14="http://schemas.microsoft.com/office/drawing/2010/main" val="0"/>
@@ -4180,7 +4591,7 @@
                     </pic:cNvPicPr>
                   </pic:nvPicPr>
                   <pic:blipFill>
-                    <a:blip r:embed="rId22">
+                    <a:blip r:embed="rId26">
                       <a:extLst>
                         <a:ext uri="{28A0092B-C50C-407E-A947-70E740481C1C}">
                           <a14:useLocalDpi xmlns:a14="http://schemas.microsoft.com/office/drawing/2010/main" val="0"/>
@@ -4253,7 +4664,7 @@
                     </pic:cNvPicPr>
                   </pic:nvPicPr>
                   <pic:blipFill>
-                    <a:blip r:embed="rId23">
+                    <a:blip r:embed="rId27">
                       <a:extLst>
                         <a:ext uri="{28A0092B-C50C-407E-A947-70E740481C1C}">
                           <a14:useLocalDpi xmlns:a14="http://schemas.microsoft.com/office/drawing/2010/main" val="0"/>
@@ -4325,7 +4736,7 @@
                     </pic:cNvPicPr>
                   </pic:nvPicPr>
                   <pic:blipFill>
-                    <a:blip r:embed="rId24">
+                    <a:blip r:embed="rId28">
                       <a:extLst>
                         <a:ext uri="{28A0092B-C50C-407E-A947-70E740481C1C}">
                           <a14:useLocalDpi xmlns:a14="http://schemas.microsoft.com/office/drawing/2010/main" val="0"/>
@@ -6065,7 +6476,7 @@
         <a:p>
           <a:r>
             <a:rPr lang="nb-NO"/>
-            <a:t>Kontakt Oss</a:t>
+            <a:t>Verksted</a:t>
           </a:r>
         </a:p>
       </dgm:t>
@@ -6101,7 +6512,7 @@
         <a:p>
           <a:r>
             <a:rPr lang="nb-NO"/>
-            <a:t>Pedalbladet</a:t>
+            <a:t>Logo</a:t>
           </a:r>
         </a:p>
       </dgm:t>
@@ -6137,7 +6548,7 @@
         <a:p>
           <a:r>
             <a:rPr lang="nb-NO"/>
-            <a:t>Om Oss</a:t>
+            <a:t>Sykkelruter</a:t>
           </a:r>
         </a:p>
       </dgm:t>
@@ -6173,7 +6584,7 @@
         <a:p>
           <a:r>
             <a:rPr lang="nb-NO"/>
-            <a:t>Pedalklubben</a:t>
+            <a:t>Magasin</a:t>
           </a:r>
         </a:p>
       </dgm:t>
@@ -6209,7 +6620,7 @@
         <a:p>
           <a:r>
             <a:rPr lang="nb-NO"/>
-            <a:t>Sykkelruter</a:t>
+            <a:t>Pedalklubb</a:t>
           </a:r>
         </a:p>
       </dgm:t>
@@ -6236,7 +6647,7 @@
         </a:p>
       </dgm:t>
     </dgm:pt>
-    <dgm:pt modelId="{39549630-DF0E-4900-A675-C28EC6B27EA6}">
+    <dgm:pt modelId="{5BDB842B-24E4-472D-ABF1-A345A5DC3794}">
       <dgm:prSet phldrT="[Tekst]"/>
       <dgm:spPr/>
       <dgm:t>
@@ -6245,16 +6656,12 @@
         <a:p>
           <a:r>
             <a:rPr lang="nb-NO"/>
-            <a:t>Verksted</a:t>
+            <a:t>Om oss</a:t>
           </a:r>
         </a:p>
       </dgm:t>
     </dgm:pt>
-    <dgm:pt modelId="{30BC2ACF-CBDF-436A-A6EE-7DCBD8760E22}" type="parTrans" cxnId="{7DFFA422-6E0F-4716-B414-5D26B2C18CDA}">
-      <dgm:prSet/>
-      <dgm:spPr/>
-    </dgm:pt>
-    <dgm:pt modelId="{BBBA8655-007E-4C02-87B4-A422B823B7E0}" type="sibTrans" cxnId="{7DFFA422-6E0F-4716-B414-5D26B2C18CDA}">
+    <dgm:pt modelId="{F536E106-2E86-4608-BA02-330B9EC0F95A}" type="parTrans" cxnId="{8C81D7E8-30FC-4D98-99AD-724BD35284C5}">
       <dgm:prSet/>
       <dgm:spPr/>
       <dgm:t>
@@ -6265,8 +6672,19 @@
         </a:p>
       </dgm:t>
     </dgm:pt>
-    <dgm:pt modelId="{D416844D-2CFA-42BB-955A-F615834B5776}">
+    <dgm:pt modelId="{0AB59812-1F86-4DA6-9564-A4F6939729AD}" type="sibTrans" cxnId="{8C81D7E8-30FC-4D98-99AD-724BD35284C5}">
       <dgm:prSet/>
+      <dgm:spPr/>
+      <dgm:t>
+        <a:bodyPr/>
+        <a:lstStyle/>
+        <a:p>
+          <a:endParaRPr lang="nb-NO"/>
+        </a:p>
+      </dgm:t>
+    </dgm:pt>
+    <dgm:pt modelId="{4C751006-95FF-4F37-9F53-522C0798AFEE}">
+      <dgm:prSet phldrT="[Tekst]"/>
       <dgm:spPr/>
       <dgm:t>
         <a:bodyPr/>
@@ -6274,16 +6692,23 @@
         <a:p>
           <a:r>
             <a:rPr lang="nb-NO"/>
-            <a:t>Forslag til turruter</a:t>
+            <a:t>Forslag til turer</a:t>
           </a:r>
         </a:p>
       </dgm:t>
     </dgm:pt>
-    <dgm:pt modelId="{3CA9A65A-3DBD-4125-AF25-3666F5732B85}" type="parTrans" cxnId="{BF3A9D83-C0BC-4924-AD3B-016E0743F774}">
+    <dgm:pt modelId="{97EC1C52-D28A-44DE-ADBB-3FF13CD1E6FB}" type="parTrans" cxnId="{4A65C3B1-D855-4341-883C-AFA855B7BF51}">
       <dgm:prSet/>
       <dgm:spPr/>
+      <dgm:t>
+        <a:bodyPr/>
+        <a:lstStyle/>
+        <a:p>
+          <a:endParaRPr lang="nb-NO"/>
+        </a:p>
+      </dgm:t>
     </dgm:pt>
-    <dgm:pt modelId="{9B4829EA-0C5A-41B5-AA99-72BD638EFA51}" type="sibTrans" cxnId="{BF3A9D83-C0BC-4924-AD3B-016E0743F774}">
+    <dgm:pt modelId="{9630901C-2F34-4C3D-AD89-391C0ECEE485}" type="sibTrans" cxnId="{4A65C3B1-D855-4341-883C-AFA855B7BF51}">
       <dgm:prSet/>
       <dgm:spPr/>
       <dgm:t>
@@ -6591,6 +7016,66 @@
       <dgm:prSet presAssocID="{1DB623A7-33D0-48D3-9181-48F8736E6E8A}" presName="hierChild4" presStyleCnt="0"/>
       <dgm:spPr/>
     </dgm:pt>
+    <dgm:pt modelId="{77CBB890-ECA9-4C46-93B2-05C2D1D3C4EB}" type="pres">
+      <dgm:prSet presAssocID="{97EC1C52-D28A-44DE-ADBB-3FF13CD1E6FB}" presName="Name37" presStyleLbl="parChTrans1D3" presStyleIdx="0" presStyleCnt="1"/>
+      <dgm:spPr/>
+    </dgm:pt>
+    <dgm:pt modelId="{5F379F78-C596-4445-BE70-E9265ED3E15A}" type="pres">
+      <dgm:prSet presAssocID="{4C751006-95FF-4F37-9F53-522C0798AFEE}" presName="hierRoot2" presStyleCnt="0">
+        <dgm:presLayoutVars>
+          <dgm:hierBranch val="init"/>
+        </dgm:presLayoutVars>
+      </dgm:prSet>
+      <dgm:spPr/>
+    </dgm:pt>
+    <dgm:pt modelId="{2ABDE95C-4183-4417-8634-471CA2052827}" type="pres">
+      <dgm:prSet presAssocID="{4C751006-95FF-4F37-9F53-522C0798AFEE}" presName="rootComposite" presStyleCnt="0"/>
+      <dgm:spPr/>
+    </dgm:pt>
+    <dgm:pt modelId="{2B70FCC4-0820-425F-84BD-7344A420621A}" type="pres">
+      <dgm:prSet presAssocID="{4C751006-95FF-4F37-9F53-522C0798AFEE}" presName="rootText" presStyleLbl="node1" presStyleIdx="3" presStyleCnt="8">
+        <dgm:presLayoutVars>
+          <dgm:chMax/>
+          <dgm:chPref val="3"/>
+        </dgm:presLayoutVars>
+      </dgm:prSet>
+      <dgm:spPr/>
+      <dgm:t>
+        <a:bodyPr/>
+        <a:lstStyle/>
+        <a:p>
+          <a:endParaRPr lang="nb-NO"/>
+        </a:p>
+      </dgm:t>
+    </dgm:pt>
+    <dgm:pt modelId="{7B0C2FA5-E37E-47A8-9CA4-0A6FB5D26659}" type="pres">
+      <dgm:prSet presAssocID="{4C751006-95FF-4F37-9F53-522C0798AFEE}" presName="titleText2" presStyleLbl="fgAcc1" presStyleIdx="3" presStyleCnt="8">
+        <dgm:presLayoutVars>
+          <dgm:chMax val="0"/>
+          <dgm:chPref val="0"/>
+        </dgm:presLayoutVars>
+      </dgm:prSet>
+      <dgm:spPr/>
+    </dgm:pt>
+    <dgm:pt modelId="{0A0E9E52-D5BD-4B64-9A62-8FA6113B2ED0}" type="pres">
+      <dgm:prSet presAssocID="{4C751006-95FF-4F37-9F53-522C0798AFEE}" presName="rootConnector" presStyleLbl="node3" presStyleIdx="0" presStyleCnt="0"/>
+      <dgm:spPr/>
+      <dgm:t>
+        <a:bodyPr/>
+        <a:lstStyle/>
+        <a:p>
+          <a:endParaRPr lang="nb-NO"/>
+        </a:p>
+      </dgm:t>
+    </dgm:pt>
+    <dgm:pt modelId="{ED5ADF42-AA7B-4A54-864F-78D0C8BDD7FC}" type="pres">
+      <dgm:prSet presAssocID="{4C751006-95FF-4F37-9F53-522C0798AFEE}" presName="hierChild4" presStyleCnt="0"/>
+      <dgm:spPr/>
+    </dgm:pt>
+    <dgm:pt modelId="{11294295-DDA6-43AD-A793-C47D65485437}" type="pres">
+      <dgm:prSet presAssocID="{4C751006-95FF-4F37-9F53-522C0798AFEE}" presName="hierChild5" presStyleCnt="0"/>
+      <dgm:spPr/>
+    </dgm:pt>
     <dgm:pt modelId="{6BB290CD-E3FD-4EDD-B869-DF93C3E89CFD}" type="pres">
       <dgm:prSet presAssocID="{1DB623A7-33D0-48D3-9181-48F8736E6E8A}" presName="hierChild5" presStyleCnt="0"/>
       <dgm:spPr/>
@@ -6619,7 +7104,7 @@
       <dgm:spPr/>
     </dgm:pt>
     <dgm:pt modelId="{1FA765BD-3199-4912-976D-438F743D1AE4}" type="pres">
-      <dgm:prSet presAssocID="{08B66755-F33F-48AD-AA05-F92613752ADB}" presName="rootText" presStyleLbl="node1" presStyleIdx="3" presStyleCnt="8">
+      <dgm:prSet presAssocID="{08B66755-F33F-48AD-AA05-F92613752ADB}" presName="rootText" presStyleLbl="node1" presStyleIdx="4" presStyleCnt="8">
         <dgm:presLayoutVars>
           <dgm:chMax/>
           <dgm:chPref val="3"/>
@@ -6635,7 +7120,7 @@
       </dgm:t>
     </dgm:pt>
     <dgm:pt modelId="{1871A7DF-A529-494A-A9D2-31AC49AC0220}" type="pres">
-      <dgm:prSet presAssocID="{08B66755-F33F-48AD-AA05-F92613752ADB}" presName="titleText2" presStyleLbl="fgAcc1" presStyleIdx="3" presStyleCnt="8">
+      <dgm:prSet presAssocID="{08B66755-F33F-48AD-AA05-F92613752ADB}" presName="titleText2" presStyleLbl="fgAcc1" presStyleIdx="4" presStyleCnt="8">
         <dgm:presLayoutVars>
           <dgm:chMax val="0"/>
           <dgm:chPref val="0"/>
@@ -6693,7 +7178,7 @@
       <dgm:spPr/>
     </dgm:pt>
     <dgm:pt modelId="{8E3B85E4-880E-4192-B816-F62BD30682F9}" type="pres">
-      <dgm:prSet presAssocID="{BCA3D3E2-94D1-4094-AE7A-72ABDB74898C}" presName="rootText" presStyleLbl="node1" presStyleIdx="4" presStyleCnt="8">
+      <dgm:prSet presAssocID="{BCA3D3E2-94D1-4094-AE7A-72ABDB74898C}" presName="rootText" presStyleLbl="node1" presStyleIdx="5" presStyleCnt="8">
         <dgm:presLayoutVars>
           <dgm:chMax/>
           <dgm:chPref val="3"/>
@@ -6709,7 +7194,7 @@
       </dgm:t>
     </dgm:pt>
     <dgm:pt modelId="{E5033C00-6145-4609-B128-215507707295}" type="pres">
-      <dgm:prSet presAssocID="{BCA3D3E2-94D1-4094-AE7A-72ABDB74898C}" presName="titleText2" presStyleLbl="fgAcc1" presStyleIdx="4" presStyleCnt="8">
+      <dgm:prSet presAssocID="{BCA3D3E2-94D1-4094-AE7A-72ABDB74898C}" presName="titleText2" presStyleLbl="fgAcc1" presStyleIdx="5" presStyleCnt="8">
         <dgm:presLayoutVars>
           <dgm:chMax val="0"/>
           <dgm:chPref val="0"/>
@@ -6767,7 +7252,7 @@
       <dgm:spPr/>
     </dgm:pt>
     <dgm:pt modelId="{1413B93C-678D-4C0B-898B-5E4FA9B46BF0}" type="pres">
-      <dgm:prSet presAssocID="{31970B88-7ABB-480F-AE3A-4A6252C5C509}" presName="rootText" presStyleLbl="node1" presStyleIdx="5" presStyleCnt="8">
+      <dgm:prSet presAssocID="{31970B88-7ABB-480F-AE3A-4A6252C5C509}" presName="rootText" presStyleLbl="node1" presStyleIdx="6" presStyleCnt="8">
         <dgm:presLayoutVars>
           <dgm:chMax/>
           <dgm:chPref val="3"/>
@@ -6783,7 +7268,7 @@
       </dgm:t>
     </dgm:pt>
     <dgm:pt modelId="{621DF97C-62CC-4C29-B1B3-AAEF7C79621C}" type="pres">
-      <dgm:prSet presAssocID="{31970B88-7ABB-480F-AE3A-4A6252C5C509}" presName="titleText2" presStyleLbl="fgAcc1" presStyleIdx="5" presStyleCnt="8">
+      <dgm:prSet presAssocID="{31970B88-7ABB-480F-AE3A-4A6252C5C509}" presName="titleText2" presStyleLbl="fgAcc1" presStyleIdx="6" presStyleCnt="8">
         <dgm:presLayoutVars>
           <dgm:chMax val="0"/>
           <dgm:chPref val="0"/>
@@ -6813,24 +7298,28 @@
       <dgm:prSet presAssocID="{31970B88-7ABB-480F-AE3A-4A6252C5C509}" presName="hierChild4" presStyleCnt="0"/>
       <dgm:spPr/>
     </dgm:pt>
-    <dgm:pt modelId="{AE391432-7ED1-4489-A5A8-53884B2E5884}" type="pres">
-      <dgm:prSet presAssocID="{3CA9A65A-3DBD-4125-AF25-3666F5732B85}" presName="Name37" presStyleLbl="parChTrans1D3" presStyleIdx="0" presStyleCnt="1"/>
+    <dgm:pt modelId="{1BD45282-3696-487E-963E-EF20E263D43A}" type="pres">
+      <dgm:prSet presAssocID="{31970B88-7ABB-480F-AE3A-4A6252C5C509}" presName="hierChild5" presStyleCnt="0"/>
       <dgm:spPr/>
     </dgm:pt>
-    <dgm:pt modelId="{7DB372E1-872B-489D-B141-73DF2D6C0571}" type="pres">
-      <dgm:prSet presAssocID="{D416844D-2CFA-42BB-955A-F615834B5776}" presName="hierRoot2" presStyleCnt="0">
+    <dgm:pt modelId="{AF970B47-8468-49C4-85E9-02C1AF8BDBFD}" type="pres">
+      <dgm:prSet presAssocID="{F536E106-2E86-4608-BA02-330B9EC0F95A}" presName="Name37" presStyleLbl="parChTrans1D2" presStyleIdx="6" presStyleCnt="7"/>
+      <dgm:spPr/>
+    </dgm:pt>
+    <dgm:pt modelId="{B5A5A36D-D581-4838-830D-75CA10525676}" type="pres">
+      <dgm:prSet presAssocID="{5BDB842B-24E4-472D-ABF1-A345A5DC3794}" presName="hierRoot2" presStyleCnt="0">
         <dgm:presLayoutVars>
           <dgm:hierBranch val="init"/>
         </dgm:presLayoutVars>
       </dgm:prSet>
       <dgm:spPr/>
     </dgm:pt>
-    <dgm:pt modelId="{4565C14C-3083-4657-A548-8BCE3DDD3A0F}" type="pres">
-      <dgm:prSet presAssocID="{D416844D-2CFA-42BB-955A-F615834B5776}" presName="rootComposite" presStyleCnt="0"/>
+    <dgm:pt modelId="{F83B3763-356F-41D0-B880-6D5C6FC422C1}" type="pres">
+      <dgm:prSet presAssocID="{5BDB842B-24E4-472D-ABF1-A345A5DC3794}" presName="rootComposite" presStyleCnt="0"/>
       <dgm:spPr/>
     </dgm:pt>
-    <dgm:pt modelId="{5293D964-709C-43D7-AB1B-6B8D323A8F7B}" type="pres">
-      <dgm:prSet presAssocID="{D416844D-2CFA-42BB-955A-F615834B5776}" presName="rootText" presStyleLbl="node1" presStyleIdx="6" presStyleCnt="8">
+    <dgm:pt modelId="{C9B5F607-CD7E-49B8-A054-245A06679BF2}" type="pres">
+      <dgm:prSet presAssocID="{5BDB842B-24E4-472D-ABF1-A345A5DC3794}" presName="rootText" presStyleLbl="node1" presStyleIdx="7" presStyleCnt="8">
         <dgm:presLayoutVars>
           <dgm:chMax/>
           <dgm:chPref val="3"/>
@@ -6845,13 +7334,17 @@
         </a:p>
       </dgm:t>
     </dgm:pt>
-    <dgm:pt modelId="{704FE9F2-46D1-4C61-A2C6-F333CE27ED38}" type="pres">
-      <dgm:prSet presAssocID="{D416844D-2CFA-42BB-955A-F615834B5776}" presName="titleText2" presStyleLbl="fgAcc1" presStyleIdx="6" presStyleCnt="8">
+    <dgm:pt modelId="{250DD6C1-E71D-4478-839F-9B75B204807A}" type="pres">
+      <dgm:prSet presAssocID="{5BDB842B-24E4-472D-ABF1-A345A5DC3794}" presName="titleText2" presStyleLbl="fgAcc1" presStyleIdx="7" presStyleCnt="8">
         <dgm:presLayoutVars>
           <dgm:chMax val="0"/>
           <dgm:chPref val="0"/>
         </dgm:presLayoutVars>
       </dgm:prSet>
+      <dgm:spPr/>
+    </dgm:pt>
+    <dgm:pt modelId="{8115496D-3576-47BE-8067-A2963223A862}" type="pres">
+      <dgm:prSet presAssocID="{5BDB842B-24E4-472D-ABF1-A345A5DC3794}" presName="rootConnector" presStyleLbl="node2" presStyleIdx="0" presStyleCnt="0"/>
       <dgm:spPr/>
       <dgm:t>
         <a:bodyPr/>
@@ -6861,94 +7354,12 @@
         </a:p>
       </dgm:t>
     </dgm:pt>
-    <dgm:pt modelId="{C20FF9D1-F8FE-42D2-93B2-2C04B2FDAA04}" type="pres">
-      <dgm:prSet presAssocID="{D416844D-2CFA-42BB-955A-F615834B5776}" presName="rootConnector" presStyleLbl="node3" presStyleIdx="0" presStyleCnt="0"/>
-      <dgm:spPr/>
-      <dgm:t>
-        <a:bodyPr/>
-        <a:lstStyle/>
-        <a:p>
-          <a:endParaRPr lang="nb-NO"/>
-        </a:p>
-      </dgm:t>
-    </dgm:pt>
-    <dgm:pt modelId="{ED58A0F6-41C2-426A-BBFF-6D687643BA25}" type="pres">
-      <dgm:prSet presAssocID="{D416844D-2CFA-42BB-955A-F615834B5776}" presName="hierChild4" presStyleCnt="0"/>
+    <dgm:pt modelId="{813FFB0E-7454-438B-80B8-0ADFA3931A9F}" type="pres">
+      <dgm:prSet presAssocID="{5BDB842B-24E4-472D-ABF1-A345A5DC3794}" presName="hierChild4" presStyleCnt="0"/>
       <dgm:spPr/>
     </dgm:pt>
-    <dgm:pt modelId="{9F942086-6455-4377-91D8-7379D93570A6}" type="pres">
-      <dgm:prSet presAssocID="{D416844D-2CFA-42BB-955A-F615834B5776}" presName="hierChild5" presStyleCnt="0"/>
-      <dgm:spPr/>
-    </dgm:pt>
-    <dgm:pt modelId="{1BD45282-3696-487E-963E-EF20E263D43A}" type="pres">
-      <dgm:prSet presAssocID="{31970B88-7ABB-480F-AE3A-4A6252C5C509}" presName="hierChild5" presStyleCnt="0"/>
-      <dgm:spPr/>
-    </dgm:pt>
-    <dgm:pt modelId="{35FA7783-47A3-4516-B2D3-60667014B08E}" type="pres">
-      <dgm:prSet presAssocID="{30BC2ACF-CBDF-436A-A6EE-7DCBD8760E22}" presName="Name37" presStyleLbl="parChTrans1D2" presStyleIdx="6" presStyleCnt="7"/>
-      <dgm:spPr/>
-    </dgm:pt>
-    <dgm:pt modelId="{7B2B7240-55C2-4B7E-816B-860B716C7052}" type="pres">
-      <dgm:prSet presAssocID="{39549630-DF0E-4900-A675-C28EC6B27EA6}" presName="hierRoot2" presStyleCnt="0">
-        <dgm:presLayoutVars>
-          <dgm:hierBranch val="init"/>
-        </dgm:presLayoutVars>
-      </dgm:prSet>
-      <dgm:spPr/>
-    </dgm:pt>
-    <dgm:pt modelId="{4E8ECBBD-609C-48A3-9EB1-20620F0BD61D}" type="pres">
-      <dgm:prSet presAssocID="{39549630-DF0E-4900-A675-C28EC6B27EA6}" presName="rootComposite" presStyleCnt="0"/>
-      <dgm:spPr/>
-    </dgm:pt>
-    <dgm:pt modelId="{83FA67FB-3D2A-4B83-9ABE-90F49E2C0F33}" type="pres">
-      <dgm:prSet presAssocID="{39549630-DF0E-4900-A675-C28EC6B27EA6}" presName="rootText" presStyleLbl="node1" presStyleIdx="7" presStyleCnt="8">
-        <dgm:presLayoutVars>
-          <dgm:chMax/>
-          <dgm:chPref val="3"/>
-        </dgm:presLayoutVars>
-      </dgm:prSet>
-      <dgm:spPr/>
-      <dgm:t>
-        <a:bodyPr/>
-        <a:lstStyle/>
-        <a:p>
-          <a:endParaRPr lang="nb-NO"/>
-        </a:p>
-      </dgm:t>
-    </dgm:pt>
-    <dgm:pt modelId="{1F58DE43-59C2-4073-B217-3E6EEDF61465}" type="pres">
-      <dgm:prSet presAssocID="{39549630-DF0E-4900-A675-C28EC6B27EA6}" presName="titleText2" presStyleLbl="fgAcc1" presStyleIdx="7" presStyleCnt="8">
-        <dgm:presLayoutVars>
-          <dgm:chMax val="0"/>
-          <dgm:chPref val="0"/>
-        </dgm:presLayoutVars>
-      </dgm:prSet>
-      <dgm:spPr/>
-      <dgm:t>
-        <a:bodyPr/>
-        <a:lstStyle/>
-        <a:p>
-          <a:endParaRPr lang="nb-NO"/>
-        </a:p>
-      </dgm:t>
-    </dgm:pt>
-    <dgm:pt modelId="{8A8A7AB5-69F2-48BD-8396-B288DCAD22F8}" type="pres">
-      <dgm:prSet presAssocID="{39549630-DF0E-4900-A675-C28EC6B27EA6}" presName="rootConnector" presStyleLbl="node2" presStyleIdx="0" presStyleCnt="0"/>
-      <dgm:spPr/>
-      <dgm:t>
-        <a:bodyPr/>
-        <a:lstStyle/>
-        <a:p>
-          <a:endParaRPr lang="nb-NO"/>
-        </a:p>
-      </dgm:t>
-    </dgm:pt>
-    <dgm:pt modelId="{C1EC8380-BFEB-4D77-BBF2-D697CCCADD03}" type="pres">
-      <dgm:prSet presAssocID="{39549630-DF0E-4900-A675-C28EC6B27EA6}" presName="hierChild4" presStyleCnt="0"/>
-      <dgm:spPr/>
-    </dgm:pt>
-    <dgm:pt modelId="{FEEEE9CB-29AF-40F6-A8D9-18C4B56F0F8B}" type="pres">
-      <dgm:prSet presAssocID="{39549630-DF0E-4900-A675-C28EC6B27EA6}" presName="hierChild5" presStyleCnt="0"/>
+    <dgm:pt modelId="{DA8F4082-E5E7-4A8C-91B5-E460CB762F5B}" type="pres">
+      <dgm:prSet presAssocID="{5BDB842B-24E4-472D-ABF1-A345A5DC3794}" presName="hierChild5" presStyleCnt="0"/>
       <dgm:spPr/>
     </dgm:pt>
     <dgm:pt modelId="{103916B2-7335-41CD-B12F-7B91A8EBA765}" type="pres">
@@ -6957,122 +7368,122 @@
     </dgm:pt>
   </dgm:ptLst>
   <dgm:cxnLst>
-    <dgm:cxn modelId="{710CB163-26AD-4C1D-9F1C-B0CC3C5B3B25}" type="presOf" srcId="{44383839-BF5D-40F0-AB63-3DEDE34A6F0F}" destId="{CB3887FD-AF85-439A-B992-47B633B08B56}" srcOrd="0" destOrd="0" presId="urn:microsoft.com/office/officeart/2008/layout/NameandTitleOrganizationalChart"/>
-    <dgm:cxn modelId="{0CD18AA9-AD5F-4F89-9270-713877B9345B}" type="presOf" srcId="{0132B654-4B76-44C3-8F5A-83276E8A5E1F}" destId="{91038E82-F1A7-411A-8491-E3214C4A1210}" srcOrd="0" destOrd="0" presId="urn:microsoft.com/office/officeart/2008/layout/NameandTitleOrganizationalChart"/>
-    <dgm:cxn modelId="{8DE3B028-635E-4114-9060-41C94EF0FF20}" type="presOf" srcId="{8F550E83-ADC0-4E49-9A82-B8D920830220}" destId="{E5033C00-6145-4609-B128-215507707295}" srcOrd="0" destOrd="0" presId="urn:microsoft.com/office/officeart/2008/layout/NameandTitleOrganizationalChart"/>
-    <dgm:cxn modelId="{2C04355C-ABB2-4475-9DF4-04AB0779879D}" type="presOf" srcId="{39549630-DF0E-4900-A675-C28EC6B27EA6}" destId="{8A8A7AB5-69F2-48BD-8396-B288DCAD22F8}" srcOrd="1" destOrd="0" presId="urn:microsoft.com/office/officeart/2008/layout/NameandTitleOrganizationalChart"/>
+    <dgm:cxn modelId="{9A8A26EF-DD68-464F-9AFF-010BC30E49F4}" type="presOf" srcId="{0132B654-4B76-44C3-8F5A-83276E8A5E1F}" destId="{91038E82-F1A7-411A-8491-E3214C4A1210}" srcOrd="0" destOrd="0" presId="urn:microsoft.com/office/officeart/2008/layout/NameandTitleOrganizationalChart"/>
+    <dgm:cxn modelId="{4A65C3B1-D855-4341-883C-AFA855B7BF51}" srcId="{1DB623A7-33D0-48D3-9181-48F8736E6E8A}" destId="{4C751006-95FF-4F37-9F53-522C0798AFEE}" srcOrd="0" destOrd="0" parTransId="{97EC1C52-D28A-44DE-ADBB-3FF13CD1E6FB}" sibTransId="{9630901C-2F34-4C3D-AD89-391C0ECEE485}"/>
+    <dgm:cxn modelId="{F3393FEA-EE6F-47C8-AED6-D0D35CBFE7C1}" type="presOf" srcId="{5BDB842B-24E4-472D-ABF1-A345A5DC3794}" destId="{8115496D-3576-47BE-8067-A2963223A862}" srcOrd="1" destOrd="0" presId="urn:microsoft.com/office/officeart/2008/layout/NameandTitleOrganizationalChart"/>
+    <dgm:cxn modelId="{6DAD7A36-EC02-474A-BBE3-D37E13082141}" type="presOf" srcId="{193CAC05-65EF-48CF-9D9F-5EE2A17F61F9}" destId="{4FFA947B-8DFC-4525-86F7-FE70D7389F8D}" srcOrd="0" destOrd="0" presId="urn:microsoft.com/office/officeart/2008/layout/NameandTitleOrganizationalChart"/>
+    <dgm:cxn modelId="{51AF925A-4E71-48D4-89A0-F1C11F50D7B1}" type="presOf" srcId="{8B2F624F-230B-45B7-A489-725462697215}" destId="{D75C035A-10D1-43FC-8945-EBAE063CDADA}" srcOrd="0" destOrd="0" presId="urn:microsoft.com/office/officeart/2008/layout/NameandTitleOrganizationalChart"/>
+    <dgm:cxn modelId="{D6C95B53-297B-4CB1-8DB0-134F7BB01B3C}" type="presOf" srcId="{08B66755-F33F-48AD-AA05-F92613752ADB}" destId="{1FA765BD-3199-4912-976D-438F743D1AE4}" srcOrd="0" destOrd="0" presId="urn:microsoft.com/office/officeart/2008/layout/NameandTitleOrganizationalChart"/>
+    <dgm:cxn modelId="{9D5EF48A-55BA-420E-933B-9C8384E99805}" type="presOf" srcId="{D3ACC6D7-C141-4B0B-992B-39F6C7720292}" destId="{5D7C3385-0452-4397-A20F-129A261210B0}" srcOrd="0" destOrd="0" presId="urn:microsoft.com/office/officeart/2008/layout/NameandTitleOrganizationalChart"/>
+    <dgm:cxn modelId="{EA5E8213-5BF0-44CD-A4CE-FA22394E97A9}" type="presOf" srcId="{3720D471-AB6A-491F-A942-9670126F107E}" destId="{1871A7DF-A529-494A-A9D2-31AC49AC0220}" srcOrd="0" destOrd="0" presId="urn:microsoft.com/office/officeart/2008/layout/NameandTitleOrganizationalChart"/>
+    <dgm:cxn modelId="{9F9EDD35-1AF1-4430-AE3E-0ED006E61B2E}" type="presOf" srcId="{1DB623A7-33D0-48D3-9181-48F8736E6E8A}" destId="{D886F94A-5DBE-4261-98C7-5FAFE06C11D2}" srcOrd="0" destOrd="0" presId="urn:microsoft.com/office/officeart/2008/layout/NameandTitleOrganizationalChart"/>
+    <dgm:cxn modelId="{D989D0A0-9143-4363-9D19-8445929CFFE3}" srcId="{8B2F624F-230B-45B7-A489-725462697215}" destId="{E6447E3B-C75B-455B-8AD2-1D49E0E8CE5D}" srcOrd="0" destOrd="0" parTransId="{193CAC05-65EF-48CF-9D9F-5EE2A17F61F9}" sibTransId="{7B488DB0-18D0-4163-946F-955ADB23D48B}"/>
+    <dgm:cxn modelId="{616ADC9A-4EEE-49CA-ACE2-3A8A181C213A}" type="presOf" srcId="{7B488DB0-18D0-4163-946F-955ADB23D48B}" destId="{66107DF8-FEBA-49A9-9E02-78AEF81972EC}" srcOrd="0" destOrd="0" presId="urn:microsoft.com/office/officeart/2008/layout/NameandTitleOrganizationalChart"/>
+    <dgm:cxn modelId="{3DC4725B-2FE9-4347-8A08-9E75BF5245E3}" type="presOf" srcId="{BCA3D3E2-94D1-4094-AE7A-72ABDB74898C}" destId="{8E3B85E4-880E-4192-B816-F62BD30682F9}" srcOrd="0" destOrd="0" presId="urn:microsoft.com/office/officeart/2008/layout/NameandTitleOrganizationalChart"/>
+    <dgm:cxn modelId="{77F21922-AD99-4DBB-A512-27568ACFD620}" type="presOf" srcId="{F536E106-2E86-4608-BA02-330B9EC0F95A}" destId="{AF970B47-8468-49C4-85E9-02C1AF8BDBFD}" srcOrd="0" destOrd="0" presId="urn:microsoft.com/office/officeart/2008/layout/NameandTitleOrganizationalChart"/>
+    <dgm:cxn modelId="{015E52FA-734F-4D57-B595-57724E35AE2C}" type="presOf" srcId="{FFA2ABF9-D2E5-46BD-940D-384F09EC1B19}" destId="{621DF97C-62CC-4C29-B1B3-AAEF7C79621C}" srcOrd="0" destOrd="0" presId="urn:microsoft.com/office/officeart/2008/layout/NameandTitleOrganizationalChart"/>
+    <dgm:cxn modelId="{66602B2E-E526-44F8-A9D2-E6DEF5FCE530}" type="presOf" srcId="{43FB041E-EEBC-4F23-8114-E5C52CED2C6E}" destId="{DD42ED3A-9CAE-407B-BD5A-489D7A3C085B}" srcOrd="0" destOrd="0" presId="urn:microsoft.com/office/officeart/2008/layout/NameandTitleOrganizationalChart"/>
+    <dgm:cxn modelId="{C51C0C64-678C-4149-9EE2-9DD864FF692A}" type="presOf" srcId="{5BDB842B-24E4-472D-ABF1-A345A5DC3794}" destId="{C9B5F607-CD7E-49B8-A054-245A06679BF2}" srcOrd="0" destOrd="0" presId="urn:microsoft.com/office/officeart/2008/layout/NameandTitleOrganizationalChart"/>
+    <dgm:cxn modelId="{1D9E698E-0CF4-4715-ACF9-AFD46A00E8AA}" type="presOf" srcId="{44383839-BF5D-40F0-AB63-3DEDE34A6F0F}" destId="{CB3887FD-AF85-439A-B992-47B633B08B56}" srcOrd="0" destOrd="0" presId="urn:microsoft.com/office/officeart/2008/layout/NameandTitleOrganizationalChart"/>
+    <dgm:cxn modelId="{232001EF-AC7B-449F-A65C-912949EAF09B}" srcId="{8B2F624F-230B-45B7-A489-725462697215}" destId="{51929EE8-343D-4218-A1EA-8871660E39D2}" srcOrd="1" destOrd="0" parTransId="{DC4A0438-EA7F-461E-BDF8-07F07D4B57C8}" sibTransId="{43FB041E-EEBC-4F23-8114-E5C52CED2C6E}"/>
+    <dgm:cxn modelId="{20A8D424-FE3A-4B4B-9A36-005843A6602E}" type="presOf" srcId="{DC4A0438-EA7F-461E-BDF8-07F07D4B57C8}" destId="{5E268947-1E41-43F6-A062-691FF6F3B0F4}" srcOrd="0" destOrd="0" presId="urn:microsoft.com/office/officeart/2008/layout/NameandTitleOrganizationalChart"/>
     <dgm:cxn modelId="{D04046F3-AA05-4F2C-B536-A337B20D4FC0}" srcId="{8B2F624F-230B-45B7-A489-725462697215}" destId="{1DB623A7-33D0-48D3-9181-48F8736E6E8A}" srcOrd="2" destOrd="0" parTransId="{44383839-BF5D-40F0-AB63-3DEDE34A6F0F}" sibTransId="{7D9107AC-A9D4-4497-B2DD-62D1730D54D1}"/>
-    <dgm:cxn modelId="{979A6DA0-EEF0-4DC9-8E9B-E609F6671051}" type="presOf" srcId="{8B2F624F-230B-45B7-A489-725462697215}" destId="{D75C035A-10D1-43FC-8945-EBAE063CDADA}" srcOrd="0" destOrd="0" presId="urn:microsoft.com/office/officeart/2008/layout/NameandTitleOrganizationalChart"/>
-    <dgm:cxn modelId="{D989D0A0-9143-4363-9D19-8445929CFFE3}" srcId="{8B2F624F-230B-45B7-A489-725462697215}" destId="{E6447E3B-C75B-455B-8AD2-1D49E0E8CE5D}" srcOrd="0" destOrd="0" parTransId="{193CAC05-65EF-48CF-9D9F-5EE2A17F61F9}" sibTransId="{7B488DB0-18D0-4163-946F-955ADB23D48B}"/>
-    <dgm:cxn modelId="{E0E1A47F-4288-4FE2-98B9-F6201BF68FFF}" type="presOf" srcId="{193CAC05-65EF-48CF-9D9F-5EE2A17F61F9}" destId="{4FFA947B-8DFC-4525-86F7-FE70D7389F8D}" srcOrd="0" destOrd="0" presId="urn:microsoft.com/office/officeart/2008/layout/NameandTitleOrganizationalChart"/>
-    <dgm:cxn modelId="{CF4CACDD-76A2-49F7-9B35-D25072E357CA}" type="presOf" srcId="{5C20B0C2-F6FD-49AA-89C4-F8CA36771F72}" destId="{AF7986BA-9327-4A0A-AFBC-42926911E3E3}" srcOrd="0" destOrd="0" presId="urn:microsoft.com/office/officeart/2008/layout/NameandTitleOrganizationalChart"/>
-    <dgm:cxn modelId="{6DF02694-F379-4BC5-BF65-FA082308F203}" type="presOf" srcId="{7D9107AC-A9D4-4497-B2DD-62D1730D54D1}" destId="{68B45C95-A150-4876-B307-6BEAC2EF2B46}" srcOrd="0" destOrd="0" presId="urn:microsoft.com/office/officeart/2008/layout/NameandTitleOrganizationalChart"/>
-    <dgm:cxn modelId="{AA9649E9-A96A-4CDB-9BA6-A5B798EFE225}" type="presOf" srcId="{D416844D-2CFA-42BB-955A-F615834B5776}" destId="{C20FF9D1-F8FE-42D2-93B2-2C04B2FDAA04}" srcOrd="1" destOrd="0" presId="urn:microsoft.com/office/officeart/2008/layout/NameandTitleOrganizationalChart"/>
+    <dgm:cxn modelId="{D3F6D1D2-7097-4DAC-B47F-2272F399A047}" type="presOf" srcId="{10C0972F-E571-45CA-B0BE-AE7E2F332449}" destId="{54F34962-7B41-415C-9321-61BCC519E744}" srcOrd="0" destOrd="0" presId="urn:microsoft.com/office/officeart/2008/layout/NameandTitleOrganizationalChart"/>
+    <dgm:cxn modelId="{8C81D7E8-30FC-4D98-99AD-724BD35284C5}" srcId="{8B2F624F-230B-45B7-A489-725462697215}" destId="{5BDB842B-24E4-472D-ABF1-A345A5DC3794}" srcOrd="6" destOrd="0" parTransId="{F536E106-2E86-4608-BA02-330B9EC0F95A}" sibTransId="{0AB59812-1F86-4DA6-9564-A4F6939729AD}"/>
+    <dgm:cxn modelId="{9247DFD7-2FCA-49C8-B2BF-2FBFAFE29865}" type="presOf" srcId="{1DB623A7-33D0-48D3-9181-48F8736E6E8A}" destId="{E48632DC-F915-4D39-8C16-DA94C62C6700}" srcOrd="1" destOrd="0" presId="urn:microsoft.com/office/officeart/2008/layout/NameandTitleOrganizationalChart"/>
+    <dgm:cxn modelId="{1C10E897-716D-4B25-A1DA-6236E3A1FCD1}" type="presOf" srcId="{5C20B0C2-F6FD-49AA-89C4-F8CA36771F72}" destId="{AF7986BA-9327-4A0A-AFBC-42926911E3E3}" srcOrd="0" destOrd="0" presId="urn:microsoft.com/office/officeart/2008/layout/NameandTitleOrganizationalChart"/>
+    <dgm:cxn modelId="{E8AD9330-298B-4DD7-A63C-5D618A8F6636}" type="presOf" srcId="{31970B88-7ABB-480F-AE3A-4A6252C5C509}" destId="{1413B93C-678D-4C0B-898B-5E4FA9B46BF0}" srcOrd="0" destOrd="0" presId="urn:microsoft.com/office/officeart/2008/layout/NameandTitleOrganizationalChart"/>
+    <dgm:cxn modelId="{83D75240-56F8-458D-9571-C7661D79E0D8}" type="presOf" srcId="{8B2F624F-230B-45B7-A489-725462697215}" destId="{F17DB89D-624A-4868-B374-22B0DCEFE413}" srcOrd="1" destOrd="0" presId="urn:microsoft.com/office/officeart/2008/layout/NameandTitleOrganizationalChart"/>
+    <dgm:cxn modelId="{CD72FB33-17AA-40F4-BBB7-0EA79F8F787D}" type="presOf" srcId="{31970B88-7ABB-480F-AE3A-4A6252C5C509}" destId="{04F65A85-0991-4FB0-900B-0492C5736161}" srcOrd="1" destOrd="0" presId="urn:microsoft.com/office/officeart/2008/layout/NameandTitleOrganizationalChart"/>
+    <dgm:cxn modelId="{A5A2B46B-59D6-42F0-A925-529B01859333}" type="presOf" srcId="{9630901C-2F34-4C3D-AD89-391C0ECEE485}" destId="{7B0C2FA5-E37E-47A8-9CA4-0A6FB5D26659}" srcOrd="0" destOrd="0" presId="urn:microsoft.com/office/officeart/2008/layout/NameandTitleOrganizationalChart"/>
+    <dgm:cxn modelId="{FFB8A4D0-AB06-4151-BA90-E8B6ABCECCD1}" type="presOf" srcId="{0AB59812-1F86-4DA6-9564-A4F6939729AD}" destId="{250DD6C1-E71D-4478-839F-9B75B204807A}" srcOrd="0" destOrd="0" presId="urn:microsoft.com/office/officeart/2008/layout/NameandTitleOrganizationalChart"/>
+    <dgm:cxn modelId="{A9813DCC-9578-4E47-9EA9-CB6DF3BFD4D8}" type="presOf" srcId="{4C751006-95FF-4F37-9F53-522C0798AFEE}" destId="{0A0E9E52-D5BD-4B64-9A62-8FA6113B2ED0}" srcOrd="1" destOrd="0" presId="urn:microsoft.com/office/officeart/2008/layout/NameandTitleOrganizationalChart"/>
+    <dgm:cxn modelId="{FAB4D790-7EE5-4DA5-98CA-5BA79C6AFB06}" type="presOf" srcId="{8F550E83-ADC0-4E49-9A82-B8D920830220}" destId="{E5033C00-6145-4609-B128-215507707295}" srcOrd="0" destOrd="0" presId="urn:microsoft.com/office/officeart/2008/layout/NameandTitleOrganizationalChart"/>
+    <dgm:cxn modelId="{F628304F-DDEC-49CB-A210-422EADD8818F}" type="presOf" srcId="{97EC1C52-D28A-44DE-ADBB-3FF13CD1E6FB}" destId="{77CBB890-ECA9-4C46-93B2-05C2D1D3C4EB}" srcOrd="0" destOrd="0" presId="urn:microsoft.com/office/officeart/2008/layout/NameandTitleOrganizationalChart"/>
+    <dgm:cxn modelId="{D237F11C-A15D-4269-B96C-61AED6616D3C}" type="presOf" srcId="{E6447E3B-C75B-455B-8AD2-1D49E0E8CE5D}" destId="{700B45C9-BBD3-4551-B950-93685DC62124}" srcOrd="0" destOrd="0" presId="urn:microsoft.com/office/officeart/2008/layout/NameandTitleOrganizationalChart"/>
+    <dgm:cxn modelId="{D01D4047-9E3B-413D-ADB1-2C22BC9E00C2}" srcId="{10C0972F-E571-45CA-B0BE-AE7E2F332449}" destId="{8B2F624F-230B-45B7-A489-725462697215}" srcOrd="0" destOrd="0" parTransId="{C5ECC1F9-F031-4AE5-B841-071D60102FA9}" sibTransId="{5C20B0C2-F6FD-49AA-89C4-F8CA36771F72}"/>
+    <dgm:cxn modelId="{5A2B1FCE-C7FA-4671-8DB8-E9A1308DE5C2}" type="presOf" srcId="{51929EE8-343D-4218-A1EA-8871660E39D2}" destId="{6F7DF367-2DCF-42AA-AB85-DFFBD4500EC7}" srcOrd="1" destOrd="0" presId="urn:microsoft.com/office/officeart/2008/layout/NameandTitleOrganizationalChart"/>
+    <dgm:cxn modelId="{DDB41407-7E7D-4490-A076-93DE20148608}" type="presOf" srcId="{51929EE8-343D-4218-A1EA-8871660E39D2}" destId="{16F2FC8D-245D-41C5-B79D-E31FC84F2E33}" srcOrd="0" destOrd="0" presId="urn:microsoft.com/office/officeart/2008/layout/NameandTitleOrganizationalChart"/>
+    <dgm:cxn modelId="{37F192E5-0B95-40F1-821B-40EFE5EC224F}" srcId="{8B2F624F-230B-45B7-A489-725462697215}" destId="{BCA3D3E2-94D1-4094-AE7A-72ABDB74898C}" srcOrd="4" destOrd="0" parTransId="{D3ACC6D7-C141-4B0B-992B-39F6C7720292}" sibTransId="{8F550E83-ADC0-4E49-9A82-B8D920830220}"/>
+    <dgm:cxn modelId="{954C41C6-39CF-4CC9-922F-BD3D2A41D0DF}" type="presOf" srcId="{4C751006-95FF-4F37-9F53-522C0798AFEE}" destId="{2B70FCC4-0820-425F-84BD-7344A420621A}" srcOrd="0" destOrd="0" presId="urn:microsoft.com/office/officeart/2008/layout/NameandTitleOrganizationalChart"/>
+    <dgm:cxn modelId="{8088CA4D-F210-4DFE-AA7C-72155E95FCB8}" type="presOf" srcId="{E6447E3B-C75B-455B-8AD2-1D49E0E8CE5D}" destId="{7123A913-1D52-4213-B24E-3416630E868A}" srcOrd="1" destOrd="0" presId="urn:microsoft.com/office/officeart/2008/layout/NameandTitleOrganizationalChart"/>
+    <dgm:cxn modelId="{B7CA818A-1AAB-44A9-A2DC-461B21350520}" type="presOf" srcId="{08B66755-F33F-48AD-AA05-F92613752ADB}" destId="{7AC39576-9795-4004-AA4E-4D24D2167AE3}" srcOrd="1" destOrd="0" presId="urn:microsoft.com/office/officeart/2008/layout/NameandTitleOrganizationalChart"/>
+    <dgm:cxn modelId="{7283092A-9AB5-4936-B39F-BD8484A5DEA9}" srcId="{8B2F624F-230B-45B7-A489-725462697215}" destId="{31970B88-7ABB-480F-AE3A-4A6252C5C509}" srcOrd="5" destOrd="0" parTransId="{0132B654-4B76-44C3-8F5A-83276E8A5E1F}" sibTransId="{FFA2ABF9-D2E5-46BD-940D-384F09EC1B19}"/>
+    <dgm:cxn modelId="{9950E6B0-0BFB-4B44-BCAB-149AA1885B43}" type="presOf" srcId="{D703F220-DB0B-41B7-A8B2-CA102FA0EF6A}" destId="{4323DE5A-4F58-484E-B14C-2A23B35B8676}" srcOrd="0" destOrd="0" presId="urn:microsoft.com/office/officeart/2008/layout/NameandTitleOrganizationalChart"/>
+    <dgm:cxn modelId="{2BFD655B-4206-4200-ACE0-585FF774060C}" type="presOf" srcId="{7D9107AC-A9D4-4497-B2DD-62D1730D54D1}" destId="{68B45C95-A150-4876-B307-6BEAC2EF2B46}" srcOrd="0" destOrd="0" presId="urn:microsoft.com/office/officeart/2008/layout/NameandTitleOrganizationalChart"/>
+    <dgm:cxn modelId="{879AEAE0-0987-435B-998C-40FA08D117B6}" type="presOf" srcId="{BCA3D3E2-94D1-4094-AE7A-72ABDB74898C}" destId="{321EFBD4-DC2C-49A7-B8EC-B797D02C4247}" srcOrd="1" destOrd="0" presId="urn:microsoft.com/office/officeart/2008/layout/NameandTitleOrganizationalChart"/>
     <dgm:cxn modelId="{B7860E94-B28C-4B5D-8DB0-3CE75E4BE252}" srcId="{8B2F624F-230B-45B7-A489-725462697215}" destId="{08B66755-F33F-48AD-AA05-F92613752ADB}" srcOrd="3" destOrd="0" parTransId="{D703F220-DB0B-41B7-A8B2-CA102FA0EF6A}" sibTransId="{3720D471-AB6A-491F-A942-9670126F107E}"/>
-    <dgm:cxn modelId="{E8966949-E4A0-4BFD-8867-FAB9BB94B6A4}" type="presOf" srcId="{31970B88-7ABB-480F-AE3A-4A6252C5C509}" destId="{1413B93C-678D-4C0B-898B-5E4FA9B46BF0}" srcOrd="0" destOrd="0" presId="urn:microsoft.com/office/officeart/2008/layout/NameandTitleOrganizationalChart"/>
-    <dgm:cxn modelId="{F5AC4C51-3851-4D28-8A36-1D741DC0EB09}" type="presOf" srcId="{D416844D-2CFA-42BB-955A-F615834B5776}" destId="{5293D964-709C-43D7-AB1B-6B8D323A8F7B}" srcOrd="0" destOrd="0" presId="urn:microsoft.com/office/officeart/2008/layout/NameandTitleOrganizationalChart"/>
-    <dgm:cxn modelId="{918ED1A6-4E5D-46EE-A39A-29F5CCBA16D6}" type="presOf" srcId="{10C0972F-E571-45CA-B0BE-AE7E2F332449}" destId="{54F34962-7B41-415C-9321-61BCC519E744}" srcOrd="0" destOrd="0" presId="urn:microsoft.com/office/officeart/2008/layout/NameandTitleOrganizationalChart"/>
-    <dgm:cxn modelId="{37F192E5-0B95-40F1-821B-40EFE5EC224F}" srcId="{8B2F624F-230B-45B7-A489-725462697215}" destId="{BCA3D3E2-94D1-4094-AE7A-72ABDB74898C}" srcOrd="4" destOrd="0" parTransId="{D3ACC6D7-C141-4B0B-992B-39F6C7720292}" sibTransId="{8F550E83-ADC0-4E49-9A82-B8D920830220}"/>
-    <dgm:cxn modelId="{921DF808-7ED1-4407-ADC1-5BC105B94D80}" type="presOf" srcId="{E6447E3B-C75B-455B-8AD2-1D49E0E8CE5D}" destId="{700B45C9-BBD3-4551-B950-93685DC62124}" srcOrd="0" destOrd="0" presId="urn:microsoft.com/office/officeart/2008/layout/NameandTitleOrganizationalChart"/>
-    <dgm:cxn modelId="{68141BD9-7BB7-40A2-BE90-FEC664B991E3}" type="presOf" srcId="{3CA9A65A-3DBD-4125-AF25-3666F5732B85}" destId="{AE391432-7ED1-4489-A5A8-53884B2E5884}" srcOrd="0" destOrd="0" presId="urn:microsoft.com/office/officeart/2008/layout/NameandTitleOrganizationalChart"/>
-    <dgm:cxn modelId="{18562ABF-57A1-4838-B636-61916CEED794}" type="presOf" srcId="{31970B88-7ABB-480F-AE3A-4A6252C5C509}" destId="{04F65A85-0991-4FB0-900B-0492C5736161}" srcOrd="1" destOrd="0" presId="urn:microsoft.com/office/officeart/2008/layout/NameandTitleOrganizationalChart"/>
-    <dgm:cxn modelId="{01F3628C-B83A-4994-87EF-4B5D0CC6728C}" type="presOf" srcId="{9B4829EA-0C5A-41B5-AA99-72BD638EFA51}" destId="{704FE9F2-46D1-4C61-A2C6-F333CE27ED38}" srcOrd="0" destOrd="0" presId="urn:microsoft.com/office/officeart/2008/layout/NameandTitleOrganizationalChart"/>
-    <dgm:cxn modelId="{205DA971-BC76-4D6E-977A-9083B9DF2314}" type="presOf" srcId="{1DB623A7-33D0-48D3-9181-48F8736E6E8A}" destId="{D886F94A-5DBE-4261-98C7-5FAFE06C11D2}" srcOrd="0" destOrd="0" presId="urn:microsoft.com/office/officeart/2008/layout/NameandTitleOrganizationalChart"/>
-    <dgm:cxn modelId="{D59A1573-4F4F-4952-AC4C-515DE49A3289}" type="presOf" srcId="{DC4A0438-EA7F-461E-BDF8-07F07D4B57C8}" destId="{5E268947-1E41-43F6-A062-691FF6F3B0F4}" srcOrd="0" destOrd="0" presId="urn:microsoft.com/office/officeart/2008/layout/NameandTitleOrganizationalChart"/>
-    <dgm:cxn modelId="{5BD80B76-60C9-4433-8DAF-4B4A108551B2}" type="presOf" srcId="{BCA3D3E2-94D1-4094-AE7A-72ABDB74898C}" destId="{8E3B85E4-880E-4192-B816-F62BD30682F9}" srcOrd="0" destOrd="0" presId="urn:microsoft.com/office/officeart/2008/layout/NameandTitleOrganizationalChart"/>
-    <dgm:cxn modelId="{D01D4047-9E3B-413D-ADB1-2C22BC9E00C2}" srcId="{10C0972F-E571-45CA-B0BE-AE7E2F332449}" destId="{8B2F624F-230B-45B7-A489-725462697215}" srcOrd="0" destOrd="0" parTransId="{C5ECC1F9-F031-4AE5-B841-071D60102FA9}" sibTransId="{5C20B0C2-F6FD-49AA-89C4-F8CA36771F72}"/>
-    <dgm:cxn modelId="{D151F9A9-A582-414A-8068-CC8CABE79D73}" type="presOf" srcId="{08B66755-F33F-48AD-AA05-F92613752ADB}" destId="{1FA765BD-3199-4912-976D-438F743D1AE4}" srcOrd="0" destOrd="0" presId="urn:microsoft.com/office/officeart/2008/layout/NameandTitleOrganizationalChart"/>
-    <dgm:cxn modelId="{9C9337B2-167E-47F5-BB27-41DE6BA09866}" type="presOf" srcId="{BCA3D3E2-94D1-4094-AE7A-72ABDB74898C}" destId="{321EFBD4-DC2C-49A7-B8EC-B797D02C4247}" srcOrd="1" destOrd="0" presId="urn:microsoft.com/office/officeart/2008/layout/NameandTitleOrganizationalChart"/>
-    <dgm:cxn modelId="{95CF81B9-1F2E-40FD-8B4F-BD60BAD5B68F}" type="presOf" srcId="{D3ACC6D7-C141-4B0B-992B-39F6C7720292}" destId="{5D7C3385-0452-4397-A20F-129A261210B0}" srcOrd="0" destOrd="0" presId="urn:microsoft.com/office/officeart/2008/layout/NameandTitleOrganizationalChart"/>
-    <dgm:cxn modelId="{7DFFA422-6E0F-4716-B414-5D26B2C18CDA}" srcId="{8B2F624F-230B-45B7-A489-725462697215}" destId="{39549630-DF0E-4900-A675-C28EC6B27EA6}" srcOrd="6" destOrd="0" parTransId="{30BC2ACF-CBDF-436A-A6EE-7DCBD8760E22}" sibTransId="{BBBA8655-007E-4C02-87B4-A422B823B7E0}"/>
-    <dgm:cxn modelId="{A7C17152-A548-4DDA-AB09-160B7110D8E1}" type="presOf" srcId="{43FB041E-EEBC-4F23-8114-E5C52CED2C6E}" destId="{DD42ED3A-9CAE-407B-BD5A-489D7A3C085B}" srcOrd="0" destOrd="0" presId="urn:microsoft.com/office/officeart/2008/layout/NameandTitleOrganizationalChart"/>
-    <dgm:cxn modelId="{9C7243E2-9672-4CA7-A4E1-86F3B37E3BC7}" type="presOf" srcId="{51929EE8-343D-4218-A1EA-8871660E39D2}" destId="{16F2FC8D-245D-41C5-B79D-E31FC84F2E33}" srcOrd="0" destOrd="0" presId="urn:microsoft.com/office/officeart/2008/layout/NameandTitleOrganizationalChart"/>
-    <dgm:cxn modelId="{0A1F8259-BC73-4158-8870-85BF8C2D9F74}" type="presOf" srcId="{E6447E3B-C75B-455B-8AD2-1D49E0E8CE5D}" destId="{7123A913-1D52-4213-B24E-3416630E868A}" srcOrd="1" destOrd="0" presId="urn:microsoft.com/office/officeart/2008/layout/NameandTitleOrganizationalChart"/>
-    <dgm:cxn modelId="{45F0D061-61E9-4AC9-8194-2E0DDA71C34B}" type="presOf" srcId="{30BC2ACF-CBDF-436A-A6EE-7DCBD8760E22}" destId="{35FA7783-47A3-4516-B2D3-60667014B08E}" srcOrd="0" destOrd="0" presId="urn:microsoft.com/office/officeart/2008/layout/NameandTitleOrganizationalChart"/>
-    <dgm:cxn modelId="{232001EF-AC7B-449F-A65C-912949EAF09B}" srcId="{8B2F624F-230B-45B7-A489-725462697215}" destId="{51929EE8-343D-4218-A1EA-8871660E39D2}" srcOrd="1" destOrd="0" parTransId="{DC4A0438-EA7F-461E-BDF8-07F07D4B57C8}" sibTransId="{43FB041E-EEBC-4F23-8114-E5C52CED2C6E}"/>
-    <dgm:cxn modelId="{BF3A9D83-C0BC-4924-AD3B-016E0743F774}" srcId="{31970B88-7ABB-480F-AE3A-4A6252C5C509}" destId="{D416844D-2CFA-42BB-955A-F615834B5776}" srcOrd="0" destOrd="0" parTransId="{3CA9A65A-3DBD-4125-AF25-3666F5732B85}" sibTransId="{9B4829EA-0C5A-41B5-AA99-72BD638EFA51}"/>
-    <dgm:cxn modelId="{8691C449-370C-436B-9556-2A2A409C8AE7}" type="presOf" srcId="{1DB623A7-33D0-48D3-9181-48F8736E6E8A}" destId="{E48632DC-F915-4D39-8C16-DA94C62C6700}" srcOrd="1" destOrd="0" presId="urn:microsoft.com/office/officeart/2008/layout/NameandTitleOrganizationalChart"/>
-    <dgm:cxn modelId="{681C9059-C801-4348-A65F-C2B4039F58C3}" type="presOf" srcId="{D703F220-DB0B-41B7-A8B2-CA102FA0EF6A}" destId="{4323DE5A-4F58-484E-B14C-2A23B35B8676}" srcOrd="0" destOrd="0" presId="urn:microsoft.com/office/officeart/2008/layout/NameandTitleOrganizationalChart"/>
-    <dgm:cxn modelId="{D26AF2AF-A954-426E-9F24-F45016CF3914}" type="presOf" srcId="{39549630-DF0E-4900-A675-C28EC6B27EA6}" destId="{83FA67FB-3D2A-4B83-9ABE-90F49E2C0F33}" srcOrd="0" destOrd="0" presId="urn:microsoft.com/office/officeart/2008/layout/NameandTitleOrganizationalChart"/>
-    <dgm:cxn modelId="{7283092A-9AB5-4936-B39F-BD8484A5DEA9}" srcId="{8B2F624F-230B-45B7-A489-725462697215}" destId="{31970B88-7ABB-480F-AE3A-4A6252C5C509}" srcOrd="5" destOrd="0" parTransId="{0132B654-4B76-44C3-8F5A-83276E8A5E1F}" sibTransId="{FFA2ABF9-D2E5-46BD-940D-384F09EC1B19}"/>
-    <dgm:cxn modelId="{F679C222-8B51-4F0F-B9AD-0889A8B3AC57}" type="presOf" srcId="{7B488DB0-18D0-4163-946F-955ADB23D48B}" destId="{66107DF8-FEBA-49A9-9E02-78AEF81972EC}" srcOrd="0" destOrd="0" presId="urn:microsoft.com/office/officeart/2008/layout/NameandTitleOrganizationalChart"/>
-    <dgm:cxn modelId="{0389AF55-73FA-4476-80FC-306E3BEC8F56}" type="presOf" srcId="{51929EE8-343D-4218-A1EA-8871660E39D2}" destId="{6F7DF367-2DCF-42AA-AB85-DFFBD4500EC7}" srcOrd="1" destOrd="0" presId="urn:microsoft.com/office/officeart/2008/layout/NameandTitleOrganizationalChart"/>
-    <dgm:cxn modelId="{82B86EB8-36FB-4C9F-A2BE-6C81055E1711}" type="presOf" srcId="{3720D471-AB6A-491F-A942-9670126F107E}" destId="{1871A7DF-A529-494A-A9D2-31AC49AC0220}" srcOrd="0" destOrd="0" presId="urn:microsoft.com/office/officeart/2008/layout/NameandTitleOrganizationalChart"/>
-    <dgm:cxn modelId="{B8CCBE1B-2CBC-4CFF-A455-BACC14FF5157}" type="presOf" srcId="{FFA2ABF9-D2E5-46BD-940D-384F09EC1B19}" destId="{621DF97C-62CC-4C29-B1B3-AAEF7C79621C}" srcOrd="0" destOrd="0" presId="urn:microsoft.com/office/officeart/2008/layout/NameandTitleOrganizationalChart"/>
-    <dgm:cxn modelId="{07D3F855-4361-4FE4-A9E4-F4A19862D729}" type="presOf" srcId="{08B66755-F33F-48AD-AA05-F92613752ADB}" destId="{7AC39576-9795-4004-AA4E-4D24D2167AE3}" srcOrd="1" destOrd="0" presId="urn:microsoft.com/office/officeart/2008/layout/NameandTitleOrganizationalChart"/>
-    <dgm:cxn modelId="{CF1C9EAA-2103-4160-99CD-49FE94A9F92E}" type="presOf" srcId="{BBBA8655-007E-4C02-87B4-A422B823B7E0}" destId="{1F58DE43-59C2-4073-B217-3E6EEDF61465}" srcOrd="0" destOrd="0" presId="urn:microsoft.com/office/officeart/2008/layout/NameandTitleOrganizationalChart"/>
-    <dgm:cxn modelId="{D1E1D5C0-4F7B-411B-87FB-E230B2B86F66}" type="presOf" srcId="{8B2F624F-230B-45B7-A489-725462697215}" destId="{F17DB89D-624A-4868-B374-22B0DCEFE413}" srcOrd="1" destOrd="0" presId="urn:microsoft.com/office/officeart/2008/layout/NameandTitleOrganizationalChart"/>
-    <dgm:cxn modelId="{E8FD56FA-CA5E-4487-A9E6-BF29E9D3B7FE}" type="presParOf" srcId="{54F34962-7B41-415C-9321-61BCC519E744}" destId="{88353E80-F01E-466B-945D-856658A15512}" srcOrd="0" destOrd="0" presId="urn:microsoft.com/office/officeart/2008/layout/NameandTitleOrganizationalChart"/>
-    <dgm:cxn modelId="{57EF20B9-A985-47A9-BBD8-70D8AA1AFFA9}" type="presParOf" srcId="{88353E80-F01E-466B-945D-856658A15512}" destId="{F86BC613-5387-4432-AEA0-F3E6498E674C}" srcOrd="0" destOrd="0" presId="urn:microsoft.com/office/officeart/2008/layout/NameandTitleOrganizationalChart"/>
-    <dgm:cxn modelId="{075CC8F7-5D13-4BD1-9D8D-4C37115C8857}" type="presParOf" srcId="{F86BC613-5387-4432-AEA0-F3E6498E674C}" destId="{D75C035A-10D1-43FC-8945-EBAE063CDADA}" srcOrd="0" destOrd="0" presId="urn:microsoft.com/office/officeart/2008/layout/NameandTitleOrganizationalChart"/>
-    <dgm:cxn modelId="{878FAE66-C675-40F7-824A-40D11AAB1AA2}" type="presParOf" srcId="{F86BC613-5387-4432-AEA0-F3E6498E674C}" destId="{AF7986BA-9327-4A0A-AFBC-42926911E3E3}" srcOrd="1" destOrd="0" presId="urn:microsoft.com/office/officeart/2008/layout/NameandTitleOrganizationalChart"/>
-    <dgm:cxn modelId="{CD3F9217-7F59-4DAE-9F7A-6D4CEB469EF7}" type="presParOf" srcId="{F86BC613-5387-4432-AEA0-F3E6498E674C}" destId="{F17DB89D-624A-4868-B374-22B0DCEFE413}" srcOrd="2" destOrd="0" presId="urn:microsoft.com/office/officeart/2008/layout/NameandTitleOrganizationalChart"/>
-    <dgm:cxn modelId="{413E232F-6E73-4698-AE61-503DFC00C010}" type="presParOf" srcId="{88353E80-F01E-466B-945D-856658A15512}" destId="{29F8C62A-5648-4EAC-92D3-D407266B9F50}" srcOrd="1" destOrd="0" presId="urn:microsoft.com/office/officeart/2008/layout/NameandTitleOrganizationalChart"/>
-    <dgm:cxn modelId="{E2DC8B2A-DE5E-4CF7-8FB9-FF544B95575B}" type="presParOf" srcId="{29F8C62A-5648-4EAC-92D3-D407266B9F50}" destId="{4FFA947B-8DFC-4525-86F7-FE70D7389F8D}" srcOrd="0" destOrd="0" presId="urn:microsoft.com/office/officeart/2008/layout/NameandTitleOrganizationalChart"/>
-    <dgm:cxn modelId="{30ACD79C-ADE9-41CB-A5E0-E6B6AC4D5BEA}" type="presParOf" srcId="{29F8C62A-5648-4EAC-92D3-D407266B9F50}" destId="{245BB743-63C2-440C-AB25-0A505D8F8AAA}" srcOrd="1" destOrd="0" presId="urn:microsoft.com/office/officeart/2008/layout/NameandTitleOrganizationalChart"/>
-    <dgm:cxn modelId="{EACC1EAD-3D3D-4DB1-9CF6-4241C6EB41AB}" type="presParOf" srcId="{245BB743-63C2-440C-AB25-0A505D8F8AAA}" destId="{82CACAC8-281D-4769-8076-E5AE21BD68E1}" srcOrd="0" destOrd="0" presId="urn:microsoft.com/office/officeart/2008/layout/NameandTitleOrganizationalChart"/>
-    <dgm:cxn modelId="{9B82D9D1-502B-4AF9-A8FB-63104C964C43}" type="presParOf" srcId="{82CACAC8-281D-4769-8076-E5AE21BD68E1}" destId="{700B45C9-BBD3-4551-B950-93685DC62124}" srcOrd="0" destOrd="0" presId="urn:microsoft.com/office/officeart/2008/layout/NameandTitleOrganizationalChart"/>
-    <dgm:cxn modelId="{4F6039E8-B4D6-430C-862E-0770D120FF85}" type="presParOf" srcId="{82CACAC8-281D-4769-8076-E5AE21BD68E1}" destId="{66107DF8-FEBA-49A9-9E02-78AEF81972EC}" srcOrd="1" destOrd="0" presId="urn:microsoft.com/office/officeart/2008/layout/NameandTitleOrganizationalChart"/>
-    <dgm:cxn modelId="{EA3848C8-2EE5-404F-8DBA-A127C4BFAF58}" type="presParOf" srcId="{82CACAC8-281D-4769-8076-E5AE21BD68E1}" destId="{7123A913-1D52-4213-B24E-3416630E868A}" srcOrd="2" destOrd="0" presId="urn:microsoft.com/office/officeart/2008/layout/NameandTitleOrganizationalChart"/>
-    <dgm:cxn modelId="{396B94B9-D26A-4963-B528-369CE3C47366}" type="presParOf" srcId="{245BB743-63C2-440C-AB25-0A505D8F8AAA}" destId="{A8A5EF81-B0BA-49CA-B6D1-8949335D5249}" srcOrd="1" destOrd="0" presId="urn:microsoft.com/office/officeart/2008/layout/NameandTitleOrganizationalChart"/>
-    <dgm:cxn modelId="{F427EC9A-6C7A-4DDA-8B04-ADD81F305EC7}" type="presParOf" srcId="{245BB743-63C2-440C-AB25-0A505D8F8AAA}" destId="{1C3E9260-D707-4549-9AB3-75D232881482}" srcOrd="2" destOrd="0" presId="urn:microsoft.com/office/officeart/2008/layout/NameandTitleOrganizationalChart"/>
-    <dgm:cxn modelId="{EE251560-3B74-4FA8-AD36-7EE56542E65D}" type="presParOf" srcId="{29F8C62A-5648-4EAC-92D3-D407266B9F50}" destId="{5E268947-1E41-43F6-A062-691FF6F3B0F4}" srcOrd="2" destOrd="0" presId="urn:microsoft.com/office/officeart/2008/layout/NameandTitleOrganizationalChart"/>
-    <dgm:cxn modelId="{47E65264-3713-45FD-A0FE-76D12884F050}" type="presParOf" srcId="{29F8C62A-5648-4EAC-92D3-D407266B9F50}" destId="{6D8A37B1-39D8-4670-B3DA-385A523637D8}" srcOrd="3" destOrd="0" presId="urn:microsoft.com/office/officeart/2008/layout/NameandTitleOrganizationalChart"/>
-    <dgm:cxn modelId="{B551B319-FA58-489B-B7E0-BD80E00DE8F3}" type="presParOf" srcId="{6D8A37B1-39D8-4670-B3DA-385A523637D8}" destId="{D19ED62D-9E41-4B93-A540-226480909345}" srcOrd="0" destOrd="0" presId="urn:microsoft.com/office/officeart/2008/layout/NameandTitleOrganizationalChart"/>
-    <dgm:cxn modelId="{737B7383-84B6-4B6B-9D0B-101EA098D73D}" type="presParOf" srcId="{D19ED62D-9E41-4B93-A540-226480909345}" destId="{16F2FC8D-245D-41C5-B79D-E31FC84F2E33}" srcOrd="0" destOrd="0" presId="urn:microsoft.com/office/officeart/2008/layout/NameandTitleOrganizationalChart"/>
-    <dgm:cxn modelId="{7F04E603-BF9D-4F10-9515-58D5F0DB3836}" type="presParOf" srcId="{D19ED62D-9E41-4B93-A540-226480909345}" destId="{DD42ED3A-9CAE-407B-BD5A-489D7A3C085B}" srcOrd="1" destOrd="0" presId="urn:microsoft.com/office/officeart/2008/layout/NameandTitleOrganizationalChart"/>
-    <dgm:cxn modelId="{A45C4263-47EE-4910-B25D-ED423C4FA417}" type="presParOf" srcId="{D19ED62D-9E41-4B93-A540-226480909345}" destId="{6F7DF367-2DCF-42AA-AB85-DFFBD4500EC7}" srcOrd="2" destOrd="0" presId="urn:microsoft.com/office/officeart/2008/layout/NameandTitleOrganizationalChart"/>
-    <dgm:cxn modelId="{9670D10C-0382-48B7-8673-644556014A34}" type="presParOf" srcId="{6D8A37B1-39D8-4670-B3DA-385A523637D8}" destId="{3148496A-E6F4-4277-90A8-3E519AE65AB2}" srcOrd="1" destOrd="0" presId="urn:microsoft.com/office/officeart/2008/layout/NameandTitleOrganizationalChart"/>
-    <dgm:cxn modelId="{8F9F9B1A-A21B-4AA2-A511-16EDB3A28C12}" type="presParOf" srcId="{6D8A37B1-39D8-4670-B3DA-385A523637D8}" destId="{DEE50FEF-D52B-4708-A42B-A0AB73AA1F16}" srcOrd="2" destOrd="0" presId="urn:microsoft.com/office/officeart/2008/layout/NameandTitleOrganizationalChart"/>
-    <dgm:cxn modelId="{3A8D1459-3240-4B9A-82B7-C03EA0D60153}" type="presParOf" srcId="{29F8C62A-5648-4EAC-92D3-D407266B9F50}" destId="{CB3887FD-AF85-439A-B992-47B633B08B56}" srcOrd="4" destOrd="0" presId="urn:microsoft.com/office/officeart/2008/layout/NameandTitleOrganizationalChart"/>
-    <dgm:cxn modelId="{A9D03A68-C4F6-4D12-95E4-CCB85FE5C7CA}" type="presParOf" srcId="{29F8C62A-5648-4EAC-92D3-D407266B9F50}" destId="{36441435-2D47-4035-B6C4-D36A8108C003}" srcOrd="5" destOrd="0" presId="urn:microsoft.com/office/officeart/2008/layout/NameandTitleOrganizationalChart"/>
-    <dgm:cxn modelId="{245F3B74-5F9D-4825-A116-2119A0229487}" type="presParOf" srcId="{36441435-2D47-4035-B6C4-D36A8108C003}" destId="{C304A19E-7909-4777-9F0B-F710960B40EA}" srcOrd="0" destOrd="0" presId="urn:microsoft.com/office/officeart/2008/layout/NameandTitleOrganizationalChart"/>
-    <dgm:cxn modelId="{5FD7DB46-5C1E-43D3-9ABB-0BDBE6F3DADA}" type="presParOf" srcId="{C304A19E-7909-4777-9F0B-F710960B40EA}" destId="{D886F94A-5DBE-4261-98C7-5FAFE06C11D2}" srcOrd="0" destOrd="0" presId="urn:microsoft.com/office/officeart/2008/layout/NameandTitleOrganizationalChart"/>
-    <dgm:cxn modelId="{0DDD688A-BF6A-4498-88DC-04E316308C7B}" type="presParOf" srcId="{C304A19E-7909-4777-9F0B-F710960B40EA}" destId="{68B45C95-A150-4876-B307-6BEAC2EF2B46}" srcOrd="1" destOrd="0" presId="urn:microsoft.com/office/officeart/2008/layout/NameandTitleOrganizationalChart"/>
-    <dgm:cxn modelId="{18A144C2-7227-4388-9A89-25A4D7FC6122}" type="presParOf" srcId="{C304A19E-7909-4777-9F0B-F710960B40EA}" destId="{E48632DC-F915-4D39-8C16-DA94C62C6700}" srcOrd="2" destOrd="0" presId="urn:microsoft.com/office/officeart/2008/layout/NameandTitleOrganizationalChart"/>
-    <dgm:cxn modelId="{1F24315C-05D0-45CF-B436-0BC3B0E6288C}" type="presParOf" srcId="{36441435-2D47-4035-B6C4-D36A8108C003}" destId="{8D6E0BA2-50B2-4D47-A67F-8C5A26A54463}" srcOrd="1" destOrd="0" presId="urn:microsoft.com/office/officeart/2008/layout/NameandTitleOrganizationalChart"/>
-    <dgm:cxn modelId="{B1C86B8F-04C2-4531-96D4-0C12D5E75E00}" type="presParOf" srcId="{36441435-2D47-4035-B6C4-D36A8108C003}" destId="{6BB290CD-E3FD-4EDD-B869-DF93C3E89CFD}" srcOrd="2" destOrd="0" presId="urn:microsoft.com/office/officeart/2008/layout/NameandTitleOrganizationalChart"/>
-    <dgm:cxn modelId="{204FACEF-890F-4870-882B-DA1C353A4D01}" type="presParOf" srcId="{29F8C62A-5648-4EAC-92D3-D407266B9F50}" destId="{4323DE5A-4F58-484E-B14C-2A23B35B8676}" srcOrd="6" destOrd="0" presId="urn:microsoft.com/office/officeart/2008/layout/NameandTitleOrganizationalChart"/>
-    <dgm:cxn modelId="{E16CA670-C016-4CEB-B75B-E2D0A7257249}" type="presParOf" srcId="{29F8C62A-5648-4EAC-92D3-D407266B9F50}" destId="{349A5B49-67FC-4818-BA36-B7BD53D1ABC2}" srcOrd="7" destOrd="0" presId="urn:microsoft.com/office/officeart/2008/layout/NameandTitleOrganizationalChart"/>
-    <dgm:cxn modelId="{AECE45FB-029D-431D-AF24-E56445949504}" type="presParOf" srcId="{349A5B49-67FC-4818-BA36-B7BD53D1ABC2}" destId="{2E9A0E52-D99A-4715-AB8F-0E077E60253C}" srcOrd="0" destOrd="0" presId="urn:microsoft.com/office/officeart/2008/layout/NameandTitleOrganizationalChart"/>
-    <dgm:cxn modelId="{445E6245-5AB8-4D5B-B4E7-9055D06AF5A4}" type="presParOf" srcId="{2E9A0E52-D99A-4715-AB8F-0E077E60253C}" destId="{1FA765BD-3199-4912-976D-438F743D1AE4}" srcOrd="0" destOrd="0" presId="urn:microsoft.com/office/officeart/2008/layout/NameandTitleOrganizationalChart"/>
-    <dgm:cxn modelId="{6838CE7F-879E-44B6-B5B5-E953C72EB658}" type="presParOf" srcId="{2E9A0E52-D99A-4715-AB8F-0E077E60253C}" destId="{1871A7DF-A529-494A-A9D2-31AC49AC0220}" srcOrd="1" destOrd="0" presId="urn:microsoft.com/office/officeart/2008/layout/NameandTitleOrganizationalChart"/>
-    <dgm:cxn modelId="{5B232E49-49DA-4561-BE7E-76B2692DF679}" type="presParOf" srcId="{2E9A0E52-D99A-4715-AB8F-0E077E60253C}" destId="{7AC39576-9795-4004-AA4E-4D24D2167AE3}" srcOrd="2" destOrd="0" presId="urn:microsoft.com/office/officeart/2008/layout/NameandTitleOrganizationalChart"/>
-    <dgm:cxn modelId="{EF09B278-1255-46CE-A62F-B2A7FBF56E35}" type="presParOf" srcId="{349A5B49-67FC-4818-BA36-B7BD53D1ABC2}" destId="{8452B3EE-394D-4E13-979A-65A421406F15}" srcOrd="1" destOrd="0" presId="urn:microsoft.com/office/officeart/2008/layout/NameandTitleOrganizationalChart"/>
-    <dgm:cxn modelId="{096A074D-3D94-42DE-B3BB-10DBDFC2D89B}" type="presParOf" srcId="{349A5B49-67FC-4818-BA36-B7BD53D1ABC2}" destId="{91D42CF2-4977-4FD0-8B3B-C97A14D243EB}" srcOrd="2" destOrd="0" presId="urn:microsoft.com/office/officeart/2008/layout/NameandTitleOrganizationalChart"/>
-    <dgm:cxn modelId="{CD3CD85C-611B-430A-94DA-BF1C683E6A71}" type="presParOf" srcId="{29F8C62A-5648-4EAC-92D3-D407266B9F50}" destId="{5D7C3385-0452-4397-A20F-129A261210B0}" srcOrd="8" destOrd="0" presId="urn:microsoft.com/office/officeart/2008/layout/NameandTitleOrganizationalChart"/>
-    <dgm:cxn modelId="{E2F6C6EE-EE10-42C6-A5F5-3860AED14DE2}" type="presParOf" srcId="{29F8C62A-5648-4EAC-92D3-D407266B9F50}" destId="{812CAA92-A1CC-436D-A4E2-8298F6745D55}" srcOrd="9" destOrd="0" presId="urn:microsoft.com/office/officeart/2008/layout/NameandTitleOrganizationalChart"/>
-    <dgm:cxn modelId="{48256C7F-0E42-4A89-9721-BA501E0FF3C6}" type="presParOf" srcId="{812CAA92-A1CC-436D-A4E2-8298F6745D55}" destId="{03C53365-6585-4857-87F2-239779CD1F84}" srcOrd="0" destOrd="0" presId="urn:microsoft.com/office/officeart/2008/layout/NameandTitleOrganizationalChart"/>
-    <dgm:cxn modelId="{EF1071E9-906E-4456-8CBB-45EC8D26A04F}" type="presParOf" srcId="{03C53365-6585-4857-87F2-239779CD1F84}" destId="{8E3B85E4-880E-4192-B816-F62BD30682F9}" srcOrd="0" destOrd="0" presId="urn:microsoft.com/office/officeart/2008/layout/NameandTitleOrganizationalChart"/>
-    <dgm:cxn modelId="{50367732-52AD-4B7D-89D3-1662C99502B3}" type="presParOf" srcId="{03C53365-6585-4857-87F2-239779CD1F84}" destId="{E5033C00-6145-4609-B128-215507707295}" srcOrd="1" destOrd="0" presId="urn:microsoft.com/office/officeart/2008/layout/NameandTitleOrganizationalChart"/>
-    <dgm:cxn modelId="{50116F77-E53A-4B3A-9627-C1193ECB7029}" type="presParOf" srcId="{03C53365-6585-4857-87F2-239779CD1F84}" destId="{321EFBD4-DC2C-49A7-B8EC-B797D02C4247}" srcOrd="2" destOrd="0" presId="urn:microsoft.com/office/officeart/2008/layout/NameandTitleOrganizationalChart"/>
-    <dgm:cxn modelId="{7C127DBF-3300-4DEE-9396-961170FBF7B2}" type="presParOf" srcId="{812CAA92-A1CC-436D-A4E2-8298F6745D55}" destId="{B481CAA2-191C-469F-907E-04E3F85AC88B}" srcOrd="1" destOrd="0" presId="urn:microsoft.com/office/officeart/2008/layout/NameandTitleOrganizationalChart"/>
-    <dgm:cxn modelId="{33A39436-9A36-4E7D-A2BB-EB5DF2D9D560}" type="presParOf" srcId="{812CAA92-A1CC-436D-A4E2-8298F6745D55}" destId="{6279A1D5-AAD8-4747-A130-54E10F309B88}" srcOrd="2" destOrd="0" presId="urn:microsoft.com/office/officeart/2008/layout/NameandTitleOrganizationalChart"/>
-    <dgm:cxn modelId="{F61AD2ED-764F-46CC-AC98-A812248A4F55}" type="presParOf" srcId="{29F8C62A-5648-4EAC-92D3-D407266B9F50}" destId="{91038E82-F1A7-411A-8491-E3214C4A1210}" srcOrd="10" destOrd="0" presId="urn:microsoft.com/office/officeart/2008/layout/NameandTitleOrganizationalChart"/>
-    <dgm:cxn modelId="{6CBBAF29-6789-4931-BA46-2397888BAD98}" type="presParOf" srcId="{29F8C62A-5648-4EAC-92D3-D407266B9F50}" destId="{27E54EE7-9AF6-4AB4-AC5D-FC7FCBF64719}" srcOrd="11" destOrd="0" presId="urn:microsoft.com/office/officeart/2008/layout/NameandTitleOrganizationalChart"/>
-    <dgm:cxn modelId="{3412C643-97C5-4C76-A5CD-BB7AF7751333}" type="presParOf" srcId="{27E54EE7-9AF6-4AB4-AC5D-FC7FCBF64719}" destId="{49D71C57-33C5-4C13-9D21-F2AEA332952A}" srcOrd="0" destOrd="0" presId="urn:microsoft.com/office/officeart/2008/layout/NameandTitleOrganizationalChart"/>
-    <dgm:cxn modelId="{A696317C-D5E1-4335-AC48-7B198C607340}" type="presParOf" srcId="{49D71C57-33C5-4C13-9D21-F2AEA332952A}" destId="{1413B93C-678D-4C0B-898B-5E4FA9B46BF0}" srcOrd="0" destOrd="0" presId="urn:microsoft.com/office/officeart/2008/layout/NameandTitleOrganizationalChart"/>
-    <dgm:cxn modelId="{5C0B2AB4-D346-4983-8B1B-7797115CFCD0}" type="presParOf" srcId="{49D71C57-33C5-4C13-9D21-F2AEA332952A}" destId="{621DF97C-62CC-4C29-B1B3-AAEF7C79621C}" srcOrd="1" destOrd="0" presId="urn:microsoft.com/office/officeart/2008/layout/NameandTitleOrganizationalChart"/>
-    <dgm:cxn modelId="{FE387196-98A9-4FEB-B20C-6A0AC362ABE5}" type="presParOf" srcId="{49D71C57-33C5-4C13-9D21-F2AEA332952A}" destId="{04F65A85-0991-4FB0-900B-0492C5736161}" srcOrd="2" destOrd="0" presId="urn:microsoft.com/office/officeart/2008/layout/NameandTitleOrganizationalChart"/>
-    <dgm:cxn modelId="{3E3F167D-9AF7-49AC-9E52-234DDF9F9EE5}" type="presParOf" srcId="{27E54EE7-9AF6-4AB4-AC5D-FC7FCBF64719}" destId="{436452EF-ED5F-4B7B-BCC8-8471999C60A6}" srcOrd="1" destOrd="0" presId="urn:microsoft.com/office/officeart/2008/layout/NameandTitleOrganizationalChart"/>
-    <dgm:cxn modelId="{D927F0BF-DCF3-480B-8553-73DCF98B4732}" type="presParOf" srcId="{436452EF-ED5F-4B7B-BCC8-8471999C60A6}" destId="{AE391432-7ED1-4489-A5A8-53884B2E5884}" srcOrd="0" destOrd="0" presId="urn:microsoft.com/office/officeart/2008/layout/NameandTitleOrganizationalChart"/>
-    <dgm:cxn modelId="{F6DE083B-15ED-4820-A826-CEA4079D85A7}" type="presParOf" srcId="{436452EF-ED5F-4B7B-BCC8-8471999C60A6}" destId="{7DB372E1-872B-489D-B141-73DF2D6C0571}" srcOrd="1" destOrd="0" presId="urn:microsoft.com/office/officeart/2008/layout/NameandTitleOrganizationalChart"/>
-    <dgm:cxn modelId="{E1D18893-9292-47D4-B51C-22E1C677594A}" type="presParOf" srcId="{7DB372E1-872B-489D-B141-73DF2D6C0571}" destId="{4565C14C-3083-4657-A548-8BCE3DDD3A0F}" srcOrd="0" destOrd="0" presId="urn:microsoft.com/office/officeart/2008/layout/NameandTitleOrganizationalChart"/>
-    <dgm:cxn modelId="{28DBD324-BB50-4337-B808-332BC066C2C6}" type="presParOf" srcId="{4565C14C-3083-4657-A548-8BCE3DDD3A0F}" destId="{5293D964-709C-43D7-AB1B-6B8D323A8F7B}" srcOrd="0" destOrd="0" presId="urn:microsoft.com/office/officeart/2008/layout/NameandTitleOrganizationalChart"/>
-    <dgm:cxn modelId="{0374DBAF-19B4-42B4-8863-7917B288E939}" type="presParOf" srcId="{4565C14C-3083-4657-A548-8BCE3DDD3A0F}" destId="{704FE9F2-46D1-4C61-A2C6-F333CE27ED38}" srcOrd="1" destOrd="0" presId="urn:microsoft.com/office/officeart/2008/layout/NameandTitleOrganizationalChart"/>
-    <dgm:cxn modelId="{7538C39D-837E-47E2-A3C5-4CA490BE555C}" type="presParOf" srcId="{4565C14C-3083-4657-A548-8BCE3DDD3A0F}" destId="{C20FF9D1-F8FE-42D2-93B2-2C04B2FDAA04}" srcOrd="2" destOrd="0" presId="urn:microsoft.com/office/officeart/2008/layout/NameandTitleOrganizationalChart"/>
-    <dgm:cxn modelId="{583EC6BC-0EAB-4EB6-BC6C-ABF683F6DBB2}" type="presParOf" srcId="{7DB372E1-872B-489D-B141-73DF2D6C0571}" destId="{ED58A0F6-41C2-426A-BBFF-6D687643BA25}" srcOrd="1" destOrd="0" presId="urn:microsoft.com/office/officeart/2008/layout/NameandTitleOrganizationalChart"/>
-    <dgm:cxn modelId="{B317E11C-8280-420E-9784-4D86A1E462C6}" type="presParOf" srcId="{7DB372E1-872B-489D-B141-73DF2D6C0571}" destId="{9F942086-6455-4377-91D8-7379D93570A6}" srcOrd="2" destOrd="0" presId="urn:microsoft.com/office/officeart/2008/layout/NameandTitleOrganizationalChart"/>
-    <dgm:cxn modelId="{21A07467-C4FD-448E-BA10-B0A5B9DB43AC}" type="presParOf" srcId="{27E54EE7-9AF6-4AB4-AC5D-FC7FCBF64719}" destId="{1BD45282-3696-487E-963E-EF20E263D43A}" srcOrd="2" destOrd="0" presId="urn:microsoft.com/office/officeart/2008/layout/NameandTitleOrganizationalChart"/>
-    <dgm:cxn modelId="{B6FDE201-56C4-46B2-896C-A0FD930654F1}" type="presParOf" srcId="{29F8C62A-5648-4EAC-92D3-D407266B9F50}" destId="{35FA7783-47A3-4516-B2D3-60667014B08E}" srcOrd="12" destOrd="0" presId="urn:microsoft.com/office/officeart/2008/layout/NameandTitleOrganizationalChart"/>
-    <dgm:cxn modelId="{D454A40B-201C-4939-B43B-6E4D5DE38EFE}" type="presParOf" srcId="{29F8C62A-5648-4EAC-92D3-D407266B9F50}" destId="{7B2B7240-55C2-4B7E-816B-860B716C7052}" srcOrd="13" destOrd="0" presId="urn:microsoft.com/office/officeart/2008/layout/NameandTitleOrganizationalChart"/>
-    <dgm:cxn modelId="{CA288226-36FD-475C-9839-85DC507B6970}" type="presParOf" srcId="{7B2B7240-55C2-4B7E-816B-860B716C7052}" destId="{4E8ECBBD-609C-48A3-9EB1-20620F0BD61D}" srcOrd="0" destOrd="0" presId="urn:microsoft.com/office/officeart/2008/layout/NameandTitleOrganizationalChart"/>
-    <dgm:cxn modelId="{EEC45CBC-86A4-4594-AF8C-297C09E976B5}" type="presParOf" srcId="{4E8ECBBD-609C-48A3-9EB1-20620F0BD61D}" destId="{83FA67FB-3D2A-4B83-9ABE-90F49E2C0F33}" srcOrd="0" destOrd="0" presId="urn:microsoft.com/office/officeart/2008/layout/NameandTitleOrganizationalChart"/>
-    <dgm:cxn modelId="{5F8C35DE-7345-4E97-82E3-C14E01D5F7EB}" type="presParOf" srcId="{4E8ECBBD-609C-48A3-9EB1-20620F0BD61D}" destId="{1F58DE43-59C2-4073-B217-3E6EEDF61465}" srcOrd="1" destOrd="0" presId="urn:microsoft.com/office/officeart/2008/layout/NameandTitleOrganizationalChart"/>
-    <dgm:cxn modelId="{2C47BE78-4556-4E91-A80A-E0C8C72C1A59}" type="presParOf" srcId="{4E8ECBBD-609C-48A3-9EB1-20620F0BD61D}" destId="{8A8A7AB5-69F2-48BD-8396-B288DCAD22F8}" srcOrd="2" destOrd="0" presId="urn:microsoft.com/office/officeart/2008/layout/NameandTitleOrganizationalChart"/>
-    <dgm:cxn modelId="{EC64073E-4714-4AA4-903C-99478B4540A0}" type="presParOf" srcId="{7B2B7240-55C2-4B7E-816B-860B716C7052}" destId="{C1EC8380-BFEB-4D77-BBF2-D697CCCADD03}" srcOrd="1" destOrd="0" presId="urn:microsoft.com/office/officeart/2008/layout/NameandTitleOrganizationalChart"/>
-    <dgm:cxn modelId="{FB181885-E5AA-4F5C-A64D-2522ED5A094E}" type="presParOf" srcId="{7B2B7240-55C2-4B7E-816B-860B716C7052}" destId="{FEEEE9CB-29AF-40F6-A8D9-18C4B56F0F8B}" srcOrd="2" destOrd="0" presId="urn:microsoft.com/office/officeart/2008/layout/NameandTitleOrganizationalChart"/>
-    <dgm:cxn modelId="{EEEB83ED-08AD-41ED-B931-B9C3DA2AC86D}" type="presParOf" srcId="{88353E80-F01E-466B-945D-856658A15512}" destId="{103916B2-7335-41CD-B12F-7B91A8EBA765}" srcOrd="2" destOrd="0" presId="urn:microsoft.com/office/officeart/2008/layout/NameandTitleOrganizationalChart"/>
+    <dgm:cxn modelId="{B1FC53E3-8A36-4A98-A9C8-3E8553F78978}" type="presParOf" srcId="{54F34962-7B41-415C-9321-61BCC519E744}" destId="{88353E80-F01E-466B-945D-856658A15512}" srcOrd="0" destOrd="0" presId="urn:microsoft.com/office/officeart/2008/layout/NameandTitleOrganizationalChart"/>
+    <dgm:cxn modelId="{27BD3858-C56B-48DC-A8D0-285F95DCA649}" type="presParOf" srcId="{88353E80-F01E-466B-945D-856658A15512}" destId="{F86BC613-5387-4432-AEA0-F3E6498E674C}" srcOrd="0" destOrd="0" presId="urn:microsoft.com/office/officeart/2008/layout/NameandTitleOrganizationalChart"/>
+    <dgm:cxn modelId="{23AF6062-ED5E-435C-8171-83A35024EF68}" type="presParOf" srcId="{F86BC613-5387-4432-AEA0-F3E6498E674C}" destId="{D75C035A-10D1-43FC-8945-EBAE063CDADA}" srcOrd="0" destOrd="0" presId="urn:microsoft.com/office/officeart/2008/layout/NameandTitleOrganizationalChart"/>
+    <dgm:cxn modelId="{4368FEAB-AAC5-4422-BECF-59C797802CF5}" type="presParOf" srcId="{F86BC613-5387-4432-AEA0-F3E6498E674C}" destId="{AF7986BA-9327-4A0A-AFBC-42926911E3E3}" srcOrd="1" destOrd="0" presId="urn:microsoft.com/office/officeart/2008/layout/NameandTitleOrganizationalChart"/>
+    <dgm:cxn modelId="{F8315363-B997-4CE2-9F22-2473FCCCC554}" type="presParOf" srcId="{F86BC613-5387-4432-AEA0-F3E6498E674C}" destId="{F17DB89D-624A-4868-B374-22B0DCEFE413}" srcOrd="2" destOrd="0" presId="urn:microsoft.com/office/officeart/2008/layout/NameandTitleOrganizationalChart"/>
+    <dgm:cxn modelId="{4BC71DE2-1D86-49A5-9DF5-D96DC0CFF244}" type="presParOf" srcId="{88353E80-F01E-466B-945D-856658A15512}" destId="{29F8C62A-5648-4EAC-92D3-D407266B9F50}" srcOrd="1" destOrd="0" presId="urn:microsoft.com/office/officeart/2008/layout/NameandTitleOrganizationalChart"/>
+    <dgm:cxn modelId="{341D0692-5743-4490-BC2A-36234B05776D}" type="presParOf" srcId="{29F8C62A-5648-4EAC-92D3-D407266B9F50}" destId="{4FFA947B-8DFC-4525-86F7-FE70D7389F8D}" srcOrd="0" destOrd="0" presId="urn:microsoft.com/office/officeart/2008/layout/NameandTitleOrganizationalChart"/>
+    <dgm:cxn modelId="{0519EE75-F6F5-47B1-9522-C52D502CA4BA}" type="presParOf" srcId="{29F8C62A-5648-4EAC-92D3-D407266B9F50}" destId="{245BB743-63C2-440C-AB25-0A505D8F8AAA}" srcOrd="1" destOrd="0" presId="urn:microsoft.com/office/officeart/2008/layout/NameandTitleOrganizationalChart"/>
+    <dgm:cxn modelId="{8F10ED08-A162-4336-A230-FC1FC7FF322A}" type="presParOf" srcId="{245BB743-63C2-440C-AB25-0A505D8F8AAA}" destId="{82CACAC8-281D-4769-8076-E5AE21BD68E1}" srcOrd="0" destOrd="0" presId="urn:microsoft.com/office/officeart/2008/layout/NameandTitleOrganizationalChart"/>
+    <dgm:cxn modelId="{FDE48709-2E8C-49F0-9055-E1B7B0BE937F}" type="presParOf" srcId="{82CACAC8-281D-4769-8076-E5AE21BD68E1}" destId="{700B45C9-BBD3-4551-B950-93685DC62124}" srcOrd="0" destOrd="0" presId="urn:microsoft.com/office/officeart/2008/layout/NameandTitleOrganizationalChart"/>
+    <dgm:cxn modelId="{CAB13829-11D0-483F-B3AB-B912E3088D4F}" type="presParOf" srcId="{82CACAC8-281D-4769-8076-E5AE21BD68E1}" destId="{66107DF8-FEBA-49A9-9E02-78AEF81972EC}" srcOrd="1" destOrd="0" presId="urn:microsoft.com/office/officeart/2008/layout/NameandTitleOrganizationalChart"/>
+    <dgm:cxn modelId="{BC27D6B3-FD1E-4B55-8985-5CB761FA859F}" type="presParOf" srcId="{82CACAC8-281D-4769-8076-E5AE21BD68E1}" destId="{7123A913-1D52-4213-B24E-3416630E868A}" srcOrd="2" destOrd="0" presId="urn:microsoft.com/office/officeart/2008/layout/NameandTitleOrganizationalChart"/>
+    <dgm:cxn modelId="{F35E615D-9338-410F-B01B-7B8D1ADDF025}" type="presParOf" srcId="{245BB743-63C2-440C-AB25-0A505D8F8AAA}" destId="{A8A5EF81-B0BA-49CA-B6D1-8949335D5249}" srcOrd="1" destOrd="0" presId="urn:microsoft.com/office/officeart/2008/layout/NameandTitleOrganizationalChart"/>
+    <dgm:cxn modelId="{293EA8C0-A37B-4BE1-A393-2FDF5C4AC538}" type="presParOf" srcId="{245BB743-63C2-440C-AB25-0A505D8F8AAA}" destId="{1C3E9260-D707-4549-9AB3-75D232881482}" srcOrd="2" destOrd="0" presId="urn:microsoft.com/office/officeart/2008/layout/NameandTitleOrganizationalChart"/>
+    <dgm:cxn modelId="{BEF12A01-E88B-4F0A-A408-693A05F212C2}" type="presParOf" srcId="{29F8C62A-5648-4EAC-92D3-D407266B9F50}" destId="{5E268947-1E41-43F6-A062-691FF6F3B0F4}" srcOrd="2" destOrd="0" presId="urn:microsoft.com/office/officeart/2008/layout/NameandTitleOrganizationalChart"/>
+    <dgm:cxn modelId="{E9803053-7E1A-460C-924D-6DC83016BA47}" type="presParOf" srcId="{29F8C62A-5648-4EAC-92D3-D407266B9F50}" destId="{6D8A37B1-39D8-4670-B3DA-385A523637D8}" srcOrd="3" destOrd="0" presId="urn:microsoft.com/office/officeart/2008/layout/NameandTitleOrganizationalChart"/>
+    <dgm:cxn modelId="{A4C22EA7-1E78-4AD1-A2C0-1B7B7CCE7ECA}" type="presParOf" srcId="{6D8A37B1-39D8-4670-B3DA-385A523637D8}" destId="{D19ED62D-9E41-4B93-A540-226480909345}" srcOrd="0" destOrd="0" presId="urn:microsoft.com/office/officeart/2008/layout/NameandTitleOrganizationalChart"/>
+    <dgm:cxn modelId="{FAE34A3B-7236-4790-8015-975E7B0CCC00}" type="presParOf" srcId="{D19ED62D-9E41-4B93-A540-226480909345}" destId="{16F2FC8D-245D-41C5-B79D-E31FC84F2E33}" srcOrd="0" destOrd="0" presId="urn:microsoft.com/office/officeart/2008/layout/NameandTitleOrganizationalChart"/>
+    <dgm:cxn modelId="{C091C138-1F33-4545-8F6C-69EE9379320A}" type="presParOf" srcId="{D19ED62D-9E41-4B93-A540-226480909345}" destId="{DD42ED3A-9CAE-407B-BD5A-489D7A3C085B}" srcOrd="1" destOrd="0" presId="urn:microsoft.com/office/officeart/2008/layout/NameandTitleOrganizationalChart"/>
+    <dgm:cxn modelId="{88FF7C48-B555-4C05-9D82-0F4E6ABFF232}" type="presParOf" srcId="{D19ED62D-9E41-4B93-A540-226480909345}" destId="{6F7DF367-2DCF-42AA-AB85-DFFBD4500EC7}" srcOrd="2" destOrd="0" presId="urn:microsoft.com/office/officeart/2008/layout/NameandTitleOrganizationalChart"/>
+    <dgm:cxn modelId="{44036F5F-6831-4F31-9362-08C02A8D9D8C}" type="presParOf" srcId="{6D8A37B1-39D8-4670-B3DA-385A523637D8}" destId="{3148496A-E6F4-4277-90A8-3E519AE65AB2}" srcOrd="1" destOrd="0" presId="urn:microsoft.com/office/officeart/2008/layout/NameandTitleOrganizationalChart"/>
+    <dgm:cxn modelId="{0B6E9364-A3FA-4B03-A677-FDC205E61537}" type="presParOf" srcId="{6D8A37B1-39D8-4670-B3DA-385A523637D8}" destId="{DEE50FEF-D52B-4708-A42B-A0AB73AA1F16}" srcOrd="2" destOrd="0" presId="urn:microsoft.com/office/officeart/2008/layout/NameandTitleOrganizationalChart"/>
+    <dgm:cxn modelId="{1236AB34-E170-4767-9DE4-D576717CBB31}" type="presParOf" srcId="{29F8C62A-5648-4EAC-92D3-D407266B9F50}" destId="{CB3887FD-AF85-439A-B992-47B633B08B56}" srcOrd="4" destOrd="0" presId="urn:microsoft.com/office/officeart/2008/layout/NameandTitleOrganizationalChart"/>
+    <dgm:cxn modelId="{0317D4F9-0520-4C37-B340-D0D5D05BF4D8}" type="presParOf" srcId="{29F8C62A-5648-4EAC-92D3-D407266B9F50}" destId="{36441435-2D47-4035-B6C4-D36A8108C003}" srcOrd="5" destOrd="0" presId="urn:microsoft.com/office/officeart/2008/layout/NameandTitleOrganizationalChart"/>
+    <dgm:cxn modelId="{9B5F957D-EA0C-4815-9621-ADD579822C58}" type="presParOf" srcId="{36441435-2D47-4035-B6C4-D36A8108C003}" destId="{C304A19E-7909-4777-9F0B-F710960B40EA}" srcOrd="0" destOrd="0" presId="urn:microsoft.com/office/officeart/2008/layout/NameandTitleOrganizationalChart"/>
+    <dgm:cxn modelId="{9A715CDF-EE48-4E39-9F06-28C10484DB5D}" type="presParOf" srcId="{C304A19E-7909-4777-9F0B-F710960B40EA}" destId="{D886F94A-5DBE-4261-98C7-5FAFE06C11D2}" srcOrd="0" destOrd="0" presId="urn:microsoft.com/office/officeart/2008/layout/NameandTitleOrganizationalChart"/>
+    <dgm:cxn modelId="{EC5B1611-B32B-4974-8FBD-EB499396F194}" type="presParOf" srcId="{C304A19E-7909-4777-9F0B-F710960B40EA}" destId="{68B45C95-A150-4876-B307-6BEAC2EF2B46}" srcOrd="1" destOrd="0" presId="urn:microsoft.com/office/officeart/2008/layout/NameandTitleOrganizationalChart"/>
+    <dgm:cxn modelId="{81D5F67F-DFE5-44E6-A021-9C9CBA700102}" type="presParOf" srcId="{C304A19E-7909-4777-9F0B-F710960B40EA}" destId="{E48632DC-F915-4D39-8C16-DA94C62C6700}" srcOrd="2" destOrd="0" presId="urn:microsoft.com/office/officeart/2008/layout/NameandTitleOrganizationalChart"/>
+    <dgm:cxn modelId="{CEE31542-36EB-421B-A168-CC15C5AEFC87}" type="presParOf" srcId="{36441435-2D47-4035-B6C4-D36A8108C003}" destId="{8D6E0BA2-50B2-4D47-A67F-8C5A26A54463}" srcOrd="1" destOrd="0" presId="urn:microsoft.com/office/officeart/2008/layout/NameandTitleOrganizationalChart"/>
+    <dgm:cxn modelId="{E532F093-8A87-4874-A58D-C8D8855F0390}" type="presParOf" srcId="{8D6E0BA2-50B2-4D47-A67F-8C5A26A54463}" destId="{77CBB890-ECA9-4C46-93B2-05C2D1D3C4EB}" srcOrd="0" destOrd="0" presId="urn:microsoft.com/office/officeart/2008/layout/NameandTitleOrganizationalChart"/>
+    <dgm:cxn modelId="{656DE082-9BA9-4974-B50D-5E668845EFA9}" type="presParOf" srcId="{8D6E0BA2-50B2-4D47-A67F-8C5A26A54463}" destId="{5F379F78-C596-4445-BE70-E9265ED3E15A}" srcOrd="1" destOrd="0" presId="urn:microsoft.com/office/officeart/2008/layout/NameandTitleOrganizationalChart"/>
+    <dgm:cxn modelId="{A78B0519-A0DD-4DCB-A220-B1DFC2E0AA98}" type="presParOf" srcId="{5F379F78-C596-4445-BE70-E9265ED3E15A}" destId="{2ABDE95C-4183-4417-8634-471CA2052827}" srcOrd="0" destOrd="0" presId="urn:microsoft.com/office/officeart/2008/layout/NameandTitleOrganizationalChart"/>
+    <dgm:cxn modelId="{50481EDB-A788-4E15-B8BF-39CD439B1324}" type="presParOf" srcId="{2ABDE95C-4183-4417-8634-471CA2052827}" destId="{2B70FCC4-0820-425F-84BD-7344A420621A}" srcOrd="0" destOrd="0" presId="urn:microsoft.com/office/officeart/2008/layout/NameandTitleOrganizationalChart"/>
+    <dgm:cxn modelId="{CAEC11FB-3D7B-45C3-AC02-FA5A46B55909}" type="presParOf" srcId="{2ABDE95C-4183-4417-8634-471CA2052827}" destId="{7B0C2FA5-E37E-47A8-9CA4-0A6FB5D26659}" srcOrd="1" destOrd="0" presId="urn:microsoft.com/office/officeart/2008/layout/NameandTitleOrganizationalChart"/>
+    <dgm:cxn modelId="{7A6E2F42-6EA1-48AB-B193-60A03C133ADC}" type="presParOf" srcId="{2ABDE95C-4183-4417-8634-471CA2052827}" destId="{0A0E9E52-D5BD-4B64-9A62-8FA6113B2ED0}" srcOrd="2" destOrd="0" presId="urn:microsoft.com/office/officeart/2008/layout/NameandTitleOrganizationalChart"/>
+    <dgm:cxn modelId="{9488D6EA-F5F3-4E0E-9B4F-933DB19C3468}" type="presParOf" srcId="{5F379F78-C596-4445-BE70-E9265ED3E15A}" destId="{ED5ADF42-AA7B-4A54-864F-78D0C8BDD7FC}" srcOrd="1" destOrd="0" presId="urn:microsoft.com/office/officeart/2008/layout/NameandTitleOrganizationalChart"/>
+    <dgm:cxn modelId="{C73FD030-1945-43A8-949E-4316F12BF5D7}" type="presParOf" srcId="{5F379F78-C596-4445-BE70-E9265ED3E15A}" destId="{11294295-DDA6-43AD-A793-C47D65485437}" srcOrd="2" destOrd="0" presId="urn:microsoft.com/office/officeart/2008/layout/NameandTitleOrganizationalChart"/>
+    <dgm:cxn modelId="{5094F1D6-B419-425A-96DB-3D74B01CA521}" type="presParOf" srcId="{36441435-2D47-4035-B6C4-D36A8108C003}" destId="{6BB290CD-E3FD-4EDD-B869-DF93C3E89CFD}" srcOrd="2" destOrd="0" presId="urn:microsoft.com/office/officeart/2008/layout/NameandTitleOrganizationalChart"/>
+    <dgm:cxn modelId="{21A1CD09-C6AD-4DD5-823D-9B01C03ABD81}" type="presParOf" srcId="{29F8C62A-5648-4EAC-92D3-D407266B9F50}" destId="{4323DE5A-4F58-484E-B14C-2A23B35B8676}" srcOrd="6" destOrd="0" presId="urn:microsoft.com/office/officeart/2008/layout/NameandTitleOrganizationalChart"/>
+    <dgm:cxn modelId="{C1DD341C-0DE3-4893-BE62-AF7C7A728E72}" type="presParOf" srcId="{29F8C62A-5648-4EAC-92D3-D407266B9F50}" destId="{349A5B49-67FC-4818-BA36-B7BD53D1ABC2}" srcOrd="7" destOrd="0" presId="urn:microsoft.com/office/officeart/2008/layout/NameandTitleOrganizationalChart"/>
+    <dgm:cxn modelId="{68657A20-C145-4B1C-AB06-7A111AC60F0C}" type="presParOf" srcId="{349A5B49-67FC-4818-BA36-B7BD53D1ABC2}" destId="{2E9A0E52-D99A-4715-AB8F-0E077E60253C}" srcOrd="0" destOrd="0" presId="urn:microsoft.com/office/officeart/2008/layout/NameandTitleOrganizationalChart"/>
+    <dgm:cxn modelId="{53F7FD8D-AC14-4288-BB0D-2B75F69E1DFF}" type="presParOf" srcId="{2E9A0E52-D99A-4715-AB8F-0E077E60253C}" destId="{1FA765BD-3199-4912-976D-438F743D1AE4}" srcOrd="0" destOrd="0" presId="urn:microsoft.com/office/officeart/2008/layout/NameandTitleOrganizationalChart"/>
+    <dgm:cxn modelId="{A5F5846B-7109-414A-B69F-24BC36FA0A75}" type="presParOf" srcId="{2E9A0E52-D99A-4715-AB8F-0E077E60253C}" destId="{1871A7DF-A529-494A-A9D2-31AC49AC0220}" srcOrd="1" destOrd="0" presId="urn:microsoft.com/office/officeart/2008/layout/NameandTitleOrganizationalChart"/>
+    <dgm:cxn modelId="{A01378D4-B918-41D7-8752-29DEE22030F3}" type="presParOf" srcId="{2E9A0E52-D99A-4715-AB8F-0E077E60253C}" destId="{7AC39576-9795-4004-AA4E-4D24D2167AE3}" srcOrd="2" destOrd="0" presId="urn:microsoft.com/office/officeart/2008/layout/NameandTitleOrganizationalChart"/>
+    <dgm:cxn modelId="{E94E224E-8E59-4D83-89E5-8BF9051532EC}" type="presParOf" srcId="{349A5B49-67FC-4818-BA36-B7BD53D1ABC2}" destId="{8452B3EE-394D-4E13-979A-65A421406F15}" srcOrd="1" destOrd="0" presId="urn:microsoft.com/office/officeart/2008/layout/NameandTitleOrganizationalChart"/>
+    <dgm:cxn modelId="{E8C3D6C0-8F72-43BA-BD99-D69EDE1A6DA7}" type="presParOf" srcId="{349A5B49-67FC-4818-BA36-B7BD53D1ABC2}" destId="{91D42CF2-4977-4FD0-8B3B-C97A14D243EB}" srcOrd="2" destOrd="0" presId="urn:microsoft.com/office/officeart/2008/layout/NameandTitleOrganizationalChart"/>
+    <dgm:cxn modelId="{3BF91A6B-8573-4854-9712-216B7353B931}" type="presParOf" srcId="{29F8C62A-5648-4EAC-92D3-D407266B9F50}" destId="{5D7C3385-0452-4397-A20F-129A261210B0}" srcOrd="8" destOrd="0" presId="urn:microsoft.com/office/officeart/2008/layout/NameandTitleOrganizationalChart"/>
+    <dgm:cxn modelId="{124C611B-E274-4AC5-8F4C-02C98F8C8AA0}" type="presParOf" srcId="{29F8C62A-5648-4EAC-92D3-D407266B9F50}" destId="{812CAA92-A1CC-436D-A4E2-8298F6745D55}" srcOrd="9" destOrd="0" presId="urn:microsoft.com/office/officeart/2008/layout/NameandTitleOrganizationalChart"/>
+    <dgm:cxn modelId="{CE2117A6-9CEC-4216-95FC-8D33DCBEA595}" type="presParOf" srcId="{812CAA92-A1CC-436D-A4E2-8298F6745D55}" destId="{03C53365-6585-4857-87F2-239779CD1F84}" srcOrd="0" destOrd="0" presId="urn:microsoft.com/office/officeart/2008/layout/NameandTitleOrganizationalChart"/>
+    <dgm:cxn modelId="{32A23E98-889D-480E-8BF9-842B5AC20287}" type="presParOf" srcId="{03C53365-6585-4857-87F2-239779CD1F84}" destId="{8E3B85E4-880E-4192-B816-F62BD30682F9}" srcOrd="0" destOrd="0" presId="urn:microsoft.com/office/officeart/2008/layout/NameandTitleOrganizationalChart"/>
+    <dgm:cxn modelId="{9640998D-3272-49C2-A026-81EB61E9D976}" type="presParOf" srcId="{03C53365-6585-4857-87F2-239779CD1F84}" destId="{E5033C00-6145-4609-B128-215507707295}" srcOrd="1" destOrd="0" presId="urn:microsoft.com/office/officeart/2008/layout/NameandTitleOrganizationalChart"/>
+    <dgm:cxn modelId="{7A978BC1-2221-44CC-836D-7AAB976F03E0}" type="presParOf" srcId="{03C53365-6585-4857-87F2-239779CD1F84}" destId="{321EFBD4-DC2C-49A7-B8EC-B797D02C4247}" srcOrd="2" destOrd="0" presId="urn:microsoft.com/office/officeart/2008/layout/NameandTitleOrganizationalChart"/>
+    <dgm:cxn modelId="{0E3274D4-F908-47B9-A5B1-5428808FC3E4}" type="presParOf" srcId="{812CAA92-A1CC-436D-A4E2-8298F6745D55}" destId="{B481CAA2-191C-469F-907E-04E3F85AC88B}" srcOrd="1" destOrd="0" presId="urn:microsoft.com/office/officeart/2008/layout/NameandTitleOrganizationalChart"/>
+    <dgm:cxn modelId="{AE39BD70-A0A9-4EA3-80AE-646D858B11BB}" type="presParOf" srcId="{812CAA92-A1CC-436D-A4E2-8298F6745D55}" destId="{6279A1D5-AAD8-4747-A130-54E10F309B88}" srcOrd="2" destOrd="0" presId="urn:microsoft.com/office/officeart/2008/layout/NameandTitleOrganizationalChart"/>
+    <dgm:cxn modelId="{00635009-77B5-43EF-AE99-AEDAE7320B07}" type="presParOf" srcId="{29F8C62A-5648-4EAC-92D3-D407266B9F50}" destId="{91038E82-F1A7-411A-8491-E3214C4A1210}" srcOrd="10" destOrd="0" presId="urn:microsoft.com/office/officeart/2008/layout/NameandTitleOrganizationalChart"/>
+    <dgm:cxn modelId="{9C5DF75F-2C8E-4544-A1C6-5D8D647C79FC}" type="presParOf" srcId="{29F8C62A-5648-4EAC-92D3-D407266B9F50}" destId="{27E54EE7-9AF6-4AB4-AC5D-FC7FCBF64719}" srcOrd="11" destOrd="0" presId="urn:microsoft.com/office/officeart/2008/layout/NameandTitleOrganizationalChart"/>
+    <dgm:cxn modelId="{D58407B6-1954-48E1-AF72-2E87204CAE55}" type="presParOf" srcId="{27E54EE7-9AF6-4AB4-AC5D-FC7FCBF64719}" destId="{49D71C57-33C5-4C13-9D21-F2AEA332952A}" srcOrd="0" destOrd="0" presId="urn:microsoft.com/office/officeart/2008/layout/NameandTitleOrganizationalChart"/>
+    <dgm:cxn modelId="{25C4B04F-EEF2-4E2B-BFE3-F2D09A358DEC}" type="presParOf" srcId="{49D71C57-33C5-4C13-9D21-F2AEA332952A}" destId="{1413B93C-678D-4C0B-898B-5E4FA9B46BF0}" srcOrd="0" destOrd="0" presId="urn:microsoft.com/office/officeart/2008/layout/NameandTitleOrganizationalChart"/>
+    <dgm:cxn modelId="{AEB42C4E-8110-478C-90A3-F6A5738CF9BF}" type="presParOf" srcId="{49D71C57-33C5-4C13-9D21-F2AEA332952A}" destId="{621DF97C-62CC-4C29-B1B3-AAEF7C79621C}" srcOrd="1" destOrd="0" presId="urn:microsoft.com/office/officeart/2008/layout/NameandTitleOrganizationalChart"/>
+    <dgm:cxn modelId="{79C0BE66-BFF9-47CC-A2B4-BA789431EFEA}" type="presParOf" srcId="{49D71C57-33C5-4C13-9D21-F2AEA332952A}" destId="{04F65A85-0991-4FB0-900B-0492C5736161}" srcOrd="2" destOrd="0" presId="urn:microsoft.com/office/officeart/2008/layout/NameandTitleOrganizationalChart"/>
+    <dgm:cxn modelId="{49B54980-1605-4738-82E8-53179D16476A}" type="presParOf" srcId="{27E54EE7-9AF6-4AB4-AC5D-FC7FCBF64719}" destId="{436452EF-ED5F-4B7B-BCC8-8471999C60A6}" srcOrd="1" destOrd="0" presId="urn:microsoft.com/office/officeart/2008/layout/NameandTitleOrganizationalChart"/>
+    <dgm:cxn modelId="{80E4C9CA-28A4-40C0-9FB9-D8703C0C0939}" type="presParOf" srcId="{27E54EE7-9AF6-4AB4-AC5D-FC7FCBF64719}" destId="{1BD45282-3696-487E-963E-EF20E263D43A}" srcOrd="2" destOrd="0" presId="urn:microsoft.com/office/officeart/2008/layout/NameandTitleOrganizationalChart"/>
+    <dgm:cxn modelId="{B51BC575-D14E-48F5-937B-E23158635CC5}" type="presParOf" srcId="{29F8C62A-5648-4EAC-92D3-D407266B9F50}" destId="{AF970B47-8468-49C4-85E9-02C1AF8BDBFD}" srcOrd="12" destOrd="0" presId="urn:microsoft.com/office/officeart/2008/layout/NameandTitleOrganizationalChart"/>
+    <dgm:cxn modelId="{366CCF4F-4319-4A3E-95C4-8F636E87288C}" type="presParOf" srcId="{29F8C62A-5648-4EAC-92D3-D407266B9F50}" destId="{B5A5A36D-D581-4838-830D-75CA10525676}" srcOrd="13" destOrd="0" presId="urn:microsoft.com/office/officeart/2008/layout/NameandTitleOrganizationalChart"/>
+    <dgm:cxn modelId="{50C4338D-7FD4-4D9E-BCE3-49C015E565B0}" type="presParOf" srcId="{B5A5A36D-D581-4838-830D-75CA10525676}" destId="{F83B3763-356F-41D0-B880-6D5C6FC422C1}" srcOrd="0" destOrd="0" presId="urn:microsoft.com/office/officeart/2008/layout/NameandTitleOrganizationalChart"/>
+    <dgm:cxn modelId="{093E2F2A-0E34-44EE-B48C-01ABD331C284}" type="presParOf" srcId="{F83B3763-356F-41D0-B880-6D5C6FC422C1}" destId="{C9B5F607-CD7E-49B8-A054-245A06679BF2}" srcOrd="0" destOrd="0" presId="urn:microsoft.com/office/officeart/2008/layout/NameandTitleOrganizationalChart"/>
+    <dgm:cxn modelId="{DB78F233-6259-47FE-BDA4-4B55F54860E6}" type="presParOf" srcId="{F83B3763-356F-41D0-B880-6D5C6FC422C1}" destId="{250DD6C1-E71D-4478-839F-9B75B204807A}" srcOrd="1" destOrd="0" presId="urn:microsoft.com/office/officeart/2008/layout/NameandTitleOrganizationalChart"/>
+    <dgm:cxn modelId="{FE3945BB-AADD-4A12-92B2-C809566981EB}" type="presParOf" srcId="{F83B3763-356F-41D0-B880-6D5C6FC422C1}" destId="{8115496D-3576-47BE-8067-A2963223A862}" srcOrd="2" destOrd="0" presId="urn:microsoft.com/office/officeart/2008/layout/NameandTitleOrganizationalChart"/>
+    <dgm:cxn modelId="{E22410B8-32E4-4EBE-A5ED-74974BCB8486}" type="presParOf" srcId="{B5A5A36D-D581-4838-830D-75CA10525676}" destId="{813FFB0E-7454-438B-80B8-0ADFA3931A9F}" srcOrd="1" destOrd="0" presId="urn:microsoft.com/office/officeart/2008/layout/NameandTitleOrganizationalChart"/>
+    <dgm:cxn modelId="{FEB8A6FC-C012-4DF9-9E2F-339DD71F0BC9}" type="presParOf" srcId="{B5A5A36D-D581-4838-830D-75CA10525676}" destId="{DA8F4082-E5E7-4A8C-91B5-E460CB762F5B}" srcOrd="2" destOrd="0" presId="urn:microsoft.com/office/officeart/2008/layout/NameandTitleOrganizationalChart"/>
+    <dgm:cxn modelId="{0E16EBB0-F592-46AC-9D4F-C79B16EBCF47}" type="presParOf" srcId="{88353E80-F01E-466B-945D-856658A15512}" destId="{103916B2-7335-41CD-B12F-7B91A8EBA765}" srcOrd="2" destOrd="0" presId="urn:microsoft.com/office/officeart/2008/layout/NameandTitleOrganizationalChart"/>
   </dgm:cxnLst>
   <dgm:bg/>
   <dgm:whole/>
@@ -7092,7 +7503,7 @@
       <dsp:cNvGrpSpPr/>
     </dsp:nvGrpSpPr>
     <dsp:grpSpPr/>
-    <dsp:sp modelId="{35FA7783-47A3-4516-B2D3-60667014B08E}">
+    <dsp:sp modelId="{AF970B47-8468-49C4-85E9-02C1AF8BDBFD}">
       <dsp:nvSpPr>
         <dsp:cNvPr id="0" name=""/>
         <dsp:cNvSpPr/>
@@ -7130,61 +7541,6 @@
           <a:solidFill>
             <a:schemeClr val="accent1">
               <a:shade val="60000"/>
-              <a:hueOff val="0"/>
-              <a:satOff val="0"/>
-              <a:lumOff val="0"/>
-              <a:alphaOff val="0"/>
-            </a:schemeClr>
-          </a:solidFill>
-          <a:prstDash val="solid"/>
-        </a:ln>
-        <a:effectLst/>
-      </dsp:spPr>
-      <dsp:style>
-        <a:lnRef idx="2">
-          <a:scrgbClr r="0" g="0" b="0"/>
-        </a:lnRef>
-        <a:fillRef idx="0">
-          <a:scrgbClr r="0" g="0" b="0"/>
-        </a:fillRef>
-        <a:effectRef idx="0">
-          <a:scrgbClr r="0" g="0" b="0"/>
-        </a:effectRef>
-        <a:fontRef idx="minor"/>
-      </dsp:style>
-    </dsp:sp>
-    <dsp:sp modelId="{AE391432-7ED1-4489-A5A8-53884B2E5884}">
-      <dsp:nvSpPr>
-        <dsp:cNvPr id="0" name=""/>
-        <dsp:cNvSpPr/>
-      </dsp:nvSpPr>
-      <dsp:spPr>
-        <a:xfrm>
-          <a:off x="4245571" y="1735484"/>
-          <a:ext cx="91440" cy="175870"/>
-        </a:xfrm>
-        <a:custGeom>
-          <a:avLst/>
-          <a:gdLst/>
-          <a:ahLst/>
-          <a:cxnLst/>
-          <a:rect l="0" t="0" r="0" b="0"/>
-          <a:pathLst>
-            <a:path>
-              <a:moveTo>
-                <a:pt x="45720" y="0"/>
-              </a:moveTo>
-              <a:lnTo>
-                <a:pt x="45720" y="175870"/>
-              </a:lnTo>
-            </a:path>
-          </a:pathLst>
-        </a:custGeom>
-        <a:noFill/>
-        <a:ln w="25400" cap="flat" cmpd="sng" algn="ctr">
-          <a:solidFill>
-            <a:schemeClr val="accent1">
-              <a:shade val="80000"/>
               <a:hueOff val="0"/>
               <a:satOff val="0"/>
               <a:lumOff val="0"/>
@@ -7362,6 +7718,61 @@
           <a:solidFill>
             <a:schemeClr val="accent1">
               <a:shade val="60000"/>
+              <a:hueOff val="0"/>
+              <a:satOff val="0"/>
+              <a:lumOff val="0"/>
+              <a:alphaOff val="0"/>
+            </a:schemeClr>
+          </a:solidFill>
+          <a:prstDash val="solid"/>
+        </a:ln>
+        <a:effectLst/>
+      </dsp:spPr>
+      <dsp:style>
+        <a:lnRef idx="2">
+          <a:scrgbClr r="0" g="0" b="0"/>
+        </a:lnRef>
+        <a:fillRef idx="0">
+          <a:scrgbClr r="0" g="0" b="0"/>
+        </a:fillRef>
+        <a:effectRef idx="0">
+          <a:scrgbClr r="0" g="0" b="0"/>
+        </a:effectRef>
+        <a:fontRef idx="minor"/>
+      </dsp:style>
+    </dsp:sp>
+    <dsp:sp modelId="{77CBB890-ECA9-4C46-93B2-05C2D1D3C4EB}">
+      <dsp:nvSpPr>
+        <dsp:cNvPr id="0" name=""/>
+        <dsp:cNvSpPr/>
+      </dsp:nvSpPr>
+      <dsp:spPr>
+        <a:xfrm>
+          <a:off x="1879341" y="1735484"/>
+          <a:ext cx="91440" cy="175870"/>
+        </a:xfrm>
+        <a:custGeom>
+          <a:avLst/>
+          <a:gdLst/>
+          <a:ahLst/>
+          <a:cxnLst/>
+          <a:rect l="0" t="0" r="0" b="0"/>
+          <a:pathLst>
+            <a:path>
+              <a:moveTo>
+                <a:pt x="45720" y="0"/>
+              </a:moveTo>
+              <a:lnTo>
+                <a:pt x="45720" y="175870"/>
+              </a:lnTo>
+            </a:path>
+          </a:pathLst>
+        </a:custGeom>
+        <a:noFill/>
+        <a:ln w="25400" cap="flat" cmpd="sng" algn="ctr">
+          <a:solidFill>
+            <a:schemeClr val="accent1">
+              <a:shade val="80000"/>
               <a:hueOff val="0"/>
               <a:satOff val="0"/>
               <a:lumOff val="0"/>
@@ -7617,12 +8028,12 @@
         </a:fontRef>
       </dsp:style>
       <dsp:txBody>
-        <a:bodyPr spcFirstLastPara="0" vert="horz" wrap="square" lIns="5080" tIns="5080" rIns="5080" bIns="42953" numCol="1" spcCol="1270" anchor="ctr" anchorCtr="0">
+        <a:bodyPr spcFirstLastPara="0" vert="horz" wrap="square" lIns="5715" tIns="5715" rIns="5715" bIns="42953" numCol="1" spcCol="1270" anchor="ctr" anchorCtr="0">
           <a:noAutofit/>
         </a:bodyPr>
         <a:lstStyle/>
         <a:p>
-          <a:pPr lvl="0" algn="ctr" defTabSz="355600">
+          <a:pPr lvl="0" algn="ctr" defTabSz="400050">
             <a:lnSpc>
               <a:spcPct val="90000"/>
             </a:lnSpc>
@@ -7634,7 +8045,7 @@
             </a:spcAft>
           </a:pPr>
           <a:r>
-            <a:rPr lang="nb-NO" sz="800" kern="1200"/>
+            <a:rPr lang="nb-NO" sz="900" kern="1200"/>
             <a:t>Velkommen</a:t>
           </a:r>
         </a:p>
@@ -7765,12 +8176,12 @@
         </a:fontRef>
       </dsp:style>
       <dsp:txBody>
-        <a:bodyPr spcFirstLastPara="0" vert="horz" wrap="square" lIns="5080" tIns="5080" rIns="5080" bIns="42953" numCol="1" spcCol="1270" anchor="ctr" anchorCtr="0">
+        <a:bodyPr spcFirstLastPara="0" vert="horz" wrap="square" lIns="5715" tIns="5715" rIns="5715" bIns="42953" numCol="1" spcCol="1270" anchor="ctr" anchorCtr="0">
           <a:noAutofit/>
         </a:bodyPr>
         <a:lstStyle/>
         <a:p>
-          <a:pPr lvl="0" algn="ctr" defTabSz="355600">
+          <a:pPr lvl="0" algn="ctr" defTabSz="400050">
             <a:lnSpc>
               <a:spcPct val="90000"/>
             </a:lnSpc>
@@ -7782,7 +8193,7 @@
             </a:spcAft>
           </a:pPr>
           <a:r>
-            <a:rPr lang="nb-NO" sz="800" kern="1200"/>
+            <a:rPr lang="nb-NO" sz="900" kern="1200"/>
             <a:t>Butikk</a:t>
           </a:r>
         </a:p>
@@ -7913,12 +8324,12 @@
         </a:fontRef>
       </dsp:style>
       <dsp:txBody>
-        <a:bodyPr spcFirstLastPara="0" vert="horz" wrap="square" lIns="5080" tIns="5080" rIns="5080" bIns="42953" numCol="1" spcCol="1270" anchor="ctr" anchorCtr="0">
+        <a:bodyPr spcFirstLastPara="0" vert="horz" wrap="square" lIns="5715" tIns="5715" rIns="5715" bIns="42953" numCol="1" spcCol="1270" anchor="ctr" anchorCtr="0">
           <a:noAutofit/>
         </a:bodyPr>
         <a:lstStyle/>
         <a:p>
-          <a:pPr lvl="0" algn="ctr" defTabSz="355600">
+          <a:pPr lvl="0" algn="ctr" defTabSz="400050">
             <a:lnSpc>
               <a:spcPct val="90000"/>
             </a:lnSpc>
@@ -7930,8 +8341,8 @@
             </a:spcAft>
           </a:pPr>
           <a:r>
-            <a:rPr lang="nb-NO" sz="800" kern="1200"/>
-            <a:t>Kontakt Oss</a:t>
+            <a:rPr lang="nb-NO" sz="900" kern="1200"/>
+            <a:t>Verksted</a:t>
           </a:r>
         </a:p>
       </dsp:txBody>
@@ -8061,12 +8472,12 @@
         </a:fontRef>
       </dsp:style>
       <dsp:txBody>
-        <a:bodyPr spcFirstLastPara="0" vert="horz" wrap="square" lIns="5080" tIns="5080" rIns="5080" bIns="42953" numCol="1" spcCol="1270" anchor="ctr" anchorCtr="0">
+        <a:bodyPr spcFirstLastPara="0" vert="horz" wrap="square" lIns="5715" tIns="5715" rIns="5715" bIns="42953" numCol="1" spcCol="1270" anchor="ctr" anchorCtr="0">
           <a:noAutofit/>
         </a:bodyPr>
         <a:lstStyle/>
         <a:p>
-          <a:pPr lvl="0" algn="ctr" defTabSz="355600">
+          <a:pPr lvl="0" algn="ctr" defTabSz="400050">
             <a:lnSpc>
               <a:spcPct val="90000"/>
             </a:lnSpc>
@@ -8078,8 +8489,8 @@
             </a:spcAft>
           </a:pPr>
           <a:r>
-            <a:rPr lang="nb-NO" sz="800" kern="1200"/>
-            <a:t>Om Oss</a:t>
+            <a:rPr lang="nb-NO" sz="900" kern="1200"/>
+            <a:t>Sykkelruter</a:t>
           </a:r>
         </a:p>
       </dsp:txBody>
@@ -8160,6 +8571,154 @@
         <a:ext cx="529113" cy="101463"/>
       </dsp:txXfrm>
     </dsp:sp>
+    <dsp:sp modelId="{2B70FCC4-0820-425F-84BD-7344A420621A}">
+      <dsp:nvSpPr>
+        <dsp:cNvPr id="0" name=""/>
+        <dsp:cNvSpPr/>
+      </dsp:nvSpPr>
+      <dsp:spPr>
+        <a:xfrm>
+          <a:off x="1631109" y="1911354"/>
+          <a:ext cx="587904" cy="304390"/>
+        </a:xfrm>
+        <a:prstGeom prst="rect">
+          <a:avLst/>
+        </a:prstGeom>
+        <a:solidFill>
+          <a:schemeClr val="accent1">
+            <a:hueOff val="0"/>
+            <a:satOff val="0"/>
+            <a:lumOff val="0"/>
+            <a:alphaOff val="0"/>
+          </a:schemeClr>
+        </a:solidFill>
+        <a:ln w="25400" cap="flat" cmpd="sng" algn="ctr">
+          <a:solidFill>
+            <a:schemeClr val="lt1">
+              <a:hueOff val="0"/>
+              <a:satOff val="0"/>
+              <a:lumOff val="0"/>
+              <a:alphaOff val="0"/>
+            </a:schemeClr>
+          </a:solidFill>
+          <a:prstDash val="solid"/>
+        </a:ln>
+        <a:effectLst/>
+      </dsp:spPr>
+      <dsp:style>
+        <a:lnRef idx="2">
+          <a:scrgbClr r="0" g="0" b="0"/>
+        </a:lnRef>
+        <a:fillRef idx="1">
+          <a:scrgbClr r="0" g="0" b="0"/>
+        </a:fillRef>
+        <a:effectRef idx="0">
+          <a:scrgbClr r="0" g="0" b="0"/>
+        </a:effectRef>
+        <a:fontRef idx="minor">
+          <a:schemeClr val="lt1"/>
+        </a:fontRef>
+      </dsp:style>
+      <dsp:txBody>
+        <a:bodyPr spcFirstLastPara="0" vert="horz" wrap="square" lIns="5715" tIns="5715" rIns="5715" bIns="42953" numCol="1" spcCol="1270" anchor="ctr" anchorCtr="0">
+          <a:noAutofit/>
+        </a:bodyPr>
+        <a:lstStyle/>
+        <a:p>
+          <a:pPr lvl="0" algn="ctr" defTabSz="400050">
+            <a:lnSpc>
+              <a:spcPct val="90000"/>
+            </a:lnSpc>
+            <a:spcBef>
+              <a:spcPct val="0"/>
+            </a:spcBef>
+            <a:spcAft>
+              <a:spcPct val="35000"/>
+            </a:spcAft>
+          </a:pPr>
+          <a:r>
+            <a:rPr lang="nb-NO" sz="900" kern="1200"/>
+            <a:t>Forslag til turer</a:t>
+          </a:r>
+        </a:p>
+      </dsp:txBody>
+      <dsp:txXfrm>
+        <a:off x="1631109" y="1911354"/>
+        <a:ext cx="587904" cy="304390"/>
+      </dsp:txXfrm>
+    </dsp:sp>
+    <dsp:sp modelId="{7B0C2FA5-E37E-47A8-9CA4-0A6FB5D26659}">
+      <dsp:nvSpPr>
+        <dsp:cNvPr id="0" name=""/>
+        <dsp:cNvSpPr/>
+      </dsp:nvSpPr>
+      <dsp:spPr>
+        <a:xfrm>
+          <a:off x="1748689" y="2148103"/>
+          <a:ext cx="529113" cy="101463"/>
+        </a:xfrm>
+        <a:prstGeom prst="rect">
+          <a:avLst/>
+        </a:prstGeom>
+        <a:solidFill>
+          <a:schemeClr val="lt1">
+            <a:alpha val="90000"/>
+            <a:hueOff val="0"/>
+            <a:satOff val="0"/>
+            <a:lumOff val="0"/>
+            <a:alphaOff val="0"/>
+          </a:schemeClr>
+        </a:solidFill>
+        <a:ln w="25400" cap="flat" cmpd="sng" algn="ctr">
+          <a:solidFill>
+            <a:schemeClr val="accent1">
+              <a:hueOff val="0"/>
+              <a:satOff val="0"/>
+              <a:lumOff val="0"/>
+              <a:alphaOff val="0"/>
+            </a:schemeClr>
+          </a:solidFill>
+          <a:prstDash val="solid"/>
+        </a:ln>
+        <a:effectLst/>
+      </dsp:spPr>
+      <dsp:style>
+        <a:lnRef idx="2">
+          <a:scrgbClr r="0" g="0" b="0"/>
+        </a:lnRef>
+        <a:fillRef idx="1">
+          <a:scrgbClr r="0" g="0" b="0"/>
+        </a:fillRef>
+        <a:effectRef idx="0">
+          <a:scrgbClr r="0" g="0" b="0"/>
+        </a:effectRef>
+        <a:fontRef idx="minor"/>
+      </dsp:style>
+      <dsp:txBody>
+        <a:bodyPr spcFirstLastPara="0" vert="horz" wrap="square" lIns="15240" tIns="3810" rIns="15240" bIns="3810" numCol="1" spcCol="1270" anchor="ctr" anchorCtr="0">
+          <a:noAutofit/>
+        </a:bodyPr>
+        <a:lstStyle/>
+        <a:p>
+          <a:pPr lvl="0" algn="r" defTabSz="266700">
+            <a:lnSpc>
+              <a:spcPct val="90000"/>
+            </a:lnSpc>
+            <a:spcBef>
+              <a:spcPct val="0"/>
+            </a:spcBef>
+            <a:spcAft>
+              <a:spcPct val="35000"/>
+            </a:spcAft>
+          </a:pPr>
+          <a:endParaRPr lang="nb-NO" sz="600" kern="1200"/>
+        </a:p>
+      </dsp:txBody>
+      <dsp:txXfrm>
+        <a:off x="1748689" y="2148103"/>
+        <a:ext cx="529113" cy="101463"/>
+      </dsp:txXfrm>
+    </dsp:sp>
     <dsp:sp modelId="{1FA765BD-3199-4912-976D-438F743D1AE4}">
       <dsp:nvSpPr>
         <dsp:cNvPr id="0" name=""/>
@@ -8209,12 +8768,12 @@
         </a:fontRef>
       </dsp:style>
       <dsp:txBody>
-        <a:bodyPr spcFirstLastPara="0" vert="horz" wrap="square" lIns="5080" tIns="5080" rIns="5080" bIns="42953" numCol="1" spcCol="1270" anchor="ctr" anchorCtr="0">
+        <a:bodyPr spcFirstLastPara="0" vert="horz" wrap="square" lIns="5715" tIns="5715" rIns="5715" bIns="42953" numCol="1" spcCol="1270" anchor="ctr" anchorCtr="0">
           <a:noAutofit/>
         </a:bodyPr>
         <a:lstStyle/>
         <a:p>
-          <a:pPr lvl="0" algn="ctr" defTabSz="355600">
+          <a:pPr lvl="0" algn="ctr" defTabSz="400050">
             <a:lnSpc>
               <a:spcPct val="90000"/>
             </a:lnSpc>
@@ -8226,8 +8785,8 @@
             </a:spcAft>
           </a:pPr>
           <a:r>
-            <a:rPr lang="nb-NO" sz="800" kern="1200"/>
-            <a:t>Pedalbladet</a:t>
+            <a:rPr lang="nb-NO" sz="900" kern="1200"/>
+            <a:t>Logo</a:t>
           </a:r>
         </a:p>
       </dsp:txBody>
@@ -8357,12 +8916,12 @@
         </a:fontRef>
       </dsp:style>
       <dsp:txBody>
-        <a:bodyPr spcFirstLastPara="0" vert="horz" wrap="square" lIns="5080" tIns="5080" rIns="5080" bIns="42953" numCol="1" spcCol="1270" anchor="ctr" anchorCtr="0">
+        <a:bodyPr spcFirstLastPara="0" vert="horz" wrap="square" lIns="5715" tIns="5715" rIns="5715" bIns="42953" numCol="1" spcCol="1270" anchor="ctr" anchorCtr="0">
           <a:noAutofit/>
         </a:bodyPr>
         <a:lstStyle/>
         <a:p>
-          <a:pPr lvl="0" algn="ctr" defTabSz="355600">
+          <a:pPr lvl="0" algn="ctr" defTabSz="400050">
             <a:lnSpc>
               <a:spcPct val="90000"/>
             </a:lnSpc>
@@ -8374,8 +8933,8 @@
             </a:spcAft>
           </a:pPr>
           <a:r>
-            <a:rPr lang="nb-NO" sz="800" kern="1200"/>
-            <a:t>Pedalklubben</a:t>
+            <a:rPr lang="nb-NO" sz="900" kern="1200"/>
+            <a:t>Magasin</a:t>
           </a:r>
         </a:p>
       </dsp:txBody>
@@ -8505,12 +9064,12 @@
         </a:fontRef>
       </dsp:style>
       <dsp:txBody>
-        <a:bodyPr spcFirstLastPara="0" vert="horz" wrap="square" lIns="5080" tIns="5080" rIns="5080" bIns="42953" numCol="1" spcCol="1270" anchor="ctr" anchorCtr="0">
+        <a:bodyPr spcFirstLastPara="0" vert="horz" wrap="square" lIns="5715" tIns="5715" rIns="5715" bIns="42953" numCol="1" spcCol="1270" anchor="ctr" anchorCtr="0">
           <a:noAutofit/>
         </a:bodyPr>
         <a:lstStyle/>
         <a:p>
-          <a:pPr lvl="0" algn="ctr" defTabSz="355600">
+          <a:pPr lvl="0" algn="ctr" defTabSz="400050">
             <a:lnSpc>
               <a:spcPct val="90000"/>
             </a:lnSpc>
@@ -8522,8 +9081,8 @@
             </a:spcAft>
           </a:pPr>
           <a:r>
-            <a:rPr lang="nb-NO" sz="800" kern="1200"/>
-            <a:t>Sykkelruter</a:t>
+            <a:rPr lang="nb-NO" sz="900" kern="1200"/>
+            <a:t>Pedalklubb</a:t>
           </a:r>
         </a:p>
       </dsp:txBody>
@@ -8604,155 +9163,7 @@
         <a:ext cx="529113" cy="101463"/>
       </dsp:txXfrm>
     </dsp:sp>
-    <dsp:sp modelId="{5293D964-709C-43D7-AB1B-6B8D323A8F7B}">
-      <dsp:nvSpPr>
-        <dsp:cNvPr id="0" name=""/>
-        <dsp:cNvSpPr/>
-      </dsp:nvSpPr>
-      <dsp:spPr>
-        <a:xfrm>
-          <a:off x="3997339" y="1911354"/>
-          <a:ext cx="587904" cy="304390"/>
-        </a:xfrm>
-        <a:prstGeom prst="rect">
-          <a:avLst/>
-        </a:prstGeom>
-        <a:solidFill>
-          <a:schemeClr val="accent1">
-            <a:hueOff val="0"/>
-            <a:satOff val="0"/>
-            <a:lumOff val="0"/>
-            <a:alphaOff val="0"/>
-          </a:schemeClr>
-        </a:solidFill>
-        <a:ln w="25400" cap="flat" cmpd="sng" algn="ctr">
-          <a:solidFill>
-            <a:schemeClr val="lt1">
-              <a:hueOff val="0"/>
-              <a:satOff val="0"/>
-              <a:lumOff val="0"/>
-              <a:alphaOff val="0"/>
-            </a:schemeClr>
-          </a:solidFill>
-          <a:prstDash val="solid"/>
-        </a:ln>
-        <a:effectLst/>
-      </dsp:spPr>
-      <dsp:style>
-        <a:lnRef idx="2">
-          <a:scrgbClr r="0" g="0" b="0"/>
-        </a:lnRef>
-        <a:fillRef idx="1">
-          <a:scrgbClr r="0" g="0" b="0"/>
-        </a:fillRef>
-        <a:effectRef idx="0">
-          <a:scrgbClr r="0" g="0" b="0"/>
-        </a:effectRef>
-        <a:fontRef idx="minor">
-          <a:schemeClr val="lt1"/>
-        </a:fontRef>
-      </dsp:style>
-      <dsp:txBody>
-        <a:bodyPr spcFirstLastPara="0" vert="horz" wrap="square" lIns="5080" tIns="5080" rIns="5080" bIns="42953" numCol="1" spcCol="1270" anchor="ctr" anchorCtr="0">
-          <a:noAutofit/>
-        </a:bodyPr>
-        <a:lstStyle/>
-        <a:p>
-          <a:pPr lvl="0" algn="ctr" defTabSz="355600">
-            <a:lnSpc>
-              <a:spcPct val="90000"/>
-            </a:lnSpc>
-            <a:spcBef>
-              <a:spcPct val="0"/>
-            </a:spcBef>
-            <a:spcAft>
-              <a:spcPct val="35000"/>
-            </a:spcAft>
-          </a:pPr>
-          <a:r>
-            <a:rPr lang="nb-NO" sz="800" kern="1200"/>
-            <a:t>Forslag til turruter</a:t>
-          </a:r>
-        </a:p>
-      </dsp:txBody>
-      <dsp:txXfrm>
-        <a:off x="3997339" y="1911354"/>
-        <a:ext cx="587904" cy="304390"/>
-      </dsp:txXfrm>
-    </dsp:sp>
-    <dsp:sp modelId="{704FE9F2-46D1-4C61-A2C6-F333CE27ED38}">
-      <dsp:nvSpPr>
-        <dsp:cNvPr id="0" name=""/>
-        <dsp:cNvSpPr/>
-      </dsp:nvSpPr>
-      <dsp:spPr>
-        <a:xfrm>
-          <a:off x="4114920" y="2148103"/>
-          <a:ext cx="529113" cy="101463"/>
-        </a:xfrm>
-        <a:prstGeom prst="rect">
-          <a:avLst/>
-        </a:prstGeom>
-        <a:solidFill>
-          <a:schemeClr val="lt1">
-            <a:alpha val="90000"/>
-            <a:hueOff val="0"/>
-            <a:satOff val="0"/>
-            <a:lumOff val="0"/>
-            <a:alphaOff val="0"/>
-          </a:schemeClr>
-        </a:solidFill>
-        <a:ln w="25400" cap="flat" cmpd="sng" algn="ctr">
-          <a:solidFill>
-            <a:schemeClr val="accent1">
-              <a:hueOff val="0"/>
-              <a:satOff val="0"/>
-              <a:lumOff val="0"/>
-              <a:alphaOff val="0"/>
-            </a:schemeClr>
-          </a:solidFill>
-          <a:prstDash val="solid"/>
-        </a:ln>
-        <a:effectLst/>
-      </dsp:spPr>
-      <dsp:style>
-        <a:lnRef idx="2">
-          <a:scrgbClr r="0" g="0" b="0"/>
-        </a:lnRef>
-        <a:fillRef idx="1">
-          <a:scrgbClr r="0" g="0" b="0"/>
-        </a:fillRef>
-        <a:effectRef idx="0">
-          <a:scrgbClr r="0" g="0" b="0"/>
-        </a:effectRef>
-        <a:fontRef idx="minor"/>
-      </dsp:style>
-      <dsp:txBody>
-        <a:bodyPr spcFirstLastPara="0" vert="horz" wrap="square" lIns="15240" tIns="3810" rIns="15240" bIns="3810" numCol="1" spcCol="1270" anchor="ctr" anchorCtr="0">
-          <a:noAutofit/>
-        </a:bodyPr>
-        <a:lstStyle/>
-        <a:p>
-          <a:pPr lvl="0" algn="r" defTabSz="266700">
-            <a:lnSpc>
-              <a:spcPct val="90000"/>
-            </a:lnSpc>
-            <a:spcBef>
-              <a:spcPct val="0"/>
-            </a:spcBef>
-            <a:spcAft>
-              <a:spcPct val="35000"/>
-            </a:spcAft>
-          </a:pPr>
-          <a:endParaRPr lang="nb-NO" sz="600" kern="1200"/>
-        </a:p>
-      </dsp:txBody>
-      <dsp:txXfrm>
-        <a:off x="4114920" y="2148103"/>
-        <a:ext cx="529113" cy="101463"/>
-      </dsp:txXfrm>
-    </dsp:sp>
-    <dsp:sp modelId="{83FA67FB-3D2A-4B83-9ABE-90F49E2C0F33}">
+    <dsp:sp modelId="{C9B5F607-CD7E-49B8-A054-245A06679BF2}">
       <dsp:nvSpPr>
         <dsp:cNvPr id="0" name=""/>
         <dsp:cNvSpPr/>
@@ -8801,12 +9212,12 @@
         </a:fontRef>
       </dsp:style>
       <dsp:txBody>
-        <a:bodyPr spcFirstLastPara="0" vert="horz" wrap="square" lIns="5080" tIns="5080" rIns="5080" bIns="42953" numCol="1" spcCol="1270" anchor="ctr" anchorCtr="0">
+        <a:bodyPr spcFirstLastPara="0" vert="horz" wrap="square" lIns="5715" tIns="5715" rIns="5715" bIns="42953" numCol="1" spcCol="1270" anchor="ctr" anchorCtr="0">
           <a:noAutofit/>
         </a:bodyPr>
         <a:lstStyle/>
         <a:p>
-          <a:pPr lvl="0" algn="ctr" defTabSz="355600">
+          <a:pPr lvl="0" algn="ctr" defTabSz="400050">
             <a:lnSpc>
               <a:spcPct val="90000"/>
             </a:lnSpc>
@@ -8818,8 +9229,8 @@
             </a:spcAft>
           </a:pPr>
           <a:r>
-            <a:rPr lang="nb-NO" sz="800" kern="1200"/>
-            <a:t>Verksted</a:t>
+            <a:rPr lang="nb-NO" sz="900" kern="1200"/>
+            <a:t>Om oss</a:t>
           </a:r>
         </a:p>
       </dsp:txBody>
@@ -8828,7 +9239,7 @@
         <a:ext cx="587904" cy="304390"/>
       </dsp:txXfrm>
     </dsp:sp>
-    <dsp:sp modelId="{1F58DE43-59C2-4073-B217-3E6EEDF61465}">
+    <dsp:sp modelId="{250DD6C1-E71D-4478-839F-9B75B204807A}">
       <dsp:nvSpPr>
         <dsp:cNvPr id="0" name=""/>
         <dsp:cNvSpPr/>
@@ -11409,7 +11820,7 @@
 </file>
 
 <file path=customXml/itemProps1.xml><?xml version="1.0" encoding="utf-8"?>
-<ds:datastoreItem xmlns:ds="http://schemas.openxmlformats.org/officeDocument/2006/customXml" ds:itemID="{6C08D49D-C465-41F3-8BF2-E417355E096E}">
+<ds:datastoreItem xmlns:ds="http://schemas.openxmlformats.org/officeDocument/2006/customXml" ds:itemID="{A4D9C2F6-4B35-4185-A417-CDD6843224DC}">
   <ds:schemaRefs>
     <ds:schemaRef ds:uri="http://schemas.openxmlformats.org/officeDocument/2006/bibliography"/>
   </ds:schemaRefs>

--- a/Dokumentasjon/Pedalsport AS.docx
+++ b/Dokumentasjon/Pedalsport AS.docx
@@ -1996,11 +1996,9 @@
             <w:tcW w:w="4766" w:type="dxa"/>
           </w:tcPr>
           <w:p>
-            <w:proofErr w:type="spellStart"/>
             <w:r>
               <w:t>Brief</w:t>
             </w:r>
-            <w:proofErr w:type="spellEnd"/>
           </w:p>
         </w:tc>
         <w:tc>
@@ -2124,13 +2122,8 @@
             <w:tcW w:w="4766" w:type="dxa"/>
           </w:tcPr>
           <w:p>
-            <w:proofErr w:type="spellStart"/>
-            <w:r>
-              <w:t>Wideframes</w:t>
-            </w:r>
-            <w:proofErr w:type="spellEnd"/>
-            <w:r>
-              <w:t xml:space="preserve"> (skisser)</w:t>
+            <w:r>
+              <w:t>Wideframes (skisser)</w:t>
             </w:r>
           </w:p>
         </w:tc>
@@ -2172,13 +2165,8 @@
           </w:tcPr>
           <w:p>
             <w:r>
-              <w:t>Knapper/</w:t>
-            </w:r>
-            <w:proofErr w:type="spellStart"/>
-            <w:r>
-              <w:t>navigasjonsmal</w:t>
-            </w:r>
-            <w:proofErr w:type="spellEnd"/>
+              <w:t>Knapper/navigasjonsmal</w:t>
+            </w:r>
           </w:p>
         </w:tc>
         <w:tc>
@@ -2348,13 +2336,8 @@
           </w:tcPr>
           <w:p>
             <w:r>
-              <w:t xml:space="preserve">Oppsett av </w:t>
-            </w:r>
-            <w:proofErr w:type="spellStart"/>
-            <w:r>
-              <w:t>template</w:t>
-            </w:r>
-            <w:proofErr w:type="spellEnd"/>
+              <w:t>Oppsett av template</w:t>
+            </w:r>
           </w:p>
         </w:tc>
         <w:tc>
@@ -2428,7 +2411,11 @@
           <w:tcPr>
             <w:tcW w:w="1042" w:type="dxa"/>
           </w:tcPr>
-          <w:p/>
+          <w:p>
+            <w:r>
+              <w:t>18.11.13</w:t>
+            </w:r>
+          </w:p>
         </w:tc>
         <w:tc>
           <w:tcPr>
@@ -2508,7 +2495,11 @@
           <w:tcPr>
             <w:tcW w:w="1042" w:type="dxa"/>
           </w:tcPr>
-          <w:p/>
+          <w:p>
+            <w:r>
+              <w:t>18.11.13</w:t>
+            </w:r>
+          </w:p>
         </w:tc>
         <w:tc>
           <w:tcPr>
@@ -2546,7 +2537,11 @@
           <w:tcPr>
             <w:tcW w:w="1042" w:type="dxa"/>
           </w:tcPr>
-          <w:p/>
+          <w:p>
+            <w:r>
+              <w:t>17.11.13</w:t>
+            </w:r>
+          </w:p>
         </w:tc>
         <w:tc>
           <w:tcPr>
@@ -2584,7 +2579,11 @@
           <w:tcPr>
             <w:tcW w:w="1042" w:type="dxa"/>
           </w:tcPr>
-          <w:p/>
+          <w:p>
+            <w:r>
+              <w:t>18.11.13</w:t>
+            </w:r>
+          </w:p>
         </w:tc>
         <w:tc>
           <w:tcPr>
@@ -2622,7 +2621,11 @@
           <w:tcPr>
             <w:tcW w:w="1042" w:type="dxa"/>
           </w:tcPr>
-          <w:p/>
+          <w:p>
+            <w:r>
+              <w:t>18.11.13</w:t>
+            </w:r>
+          </w:p>
         </w:tc>
         <w:tc>
           <w:tcPr>
@@ -2660,7 +2663,11 @@
           <w:tcPr>
             <w:tcW w:w="1042" w:type="dxa"/>
           </w:tcPr>
-          <w:p/>
+          <w:p>
+            <w:r>
+              <w:t>18.11.13</w:t>
+            </w:r>
+          </w:p>
         </w:tc>
         <w:tc>
           <w:tcPr>
@@ -2698,7 +2705,11 @@
           <w:tcPr>
             <w:tcW w:w="1042" w:type="dxa"/>
           </w:tcPr>
-          <w:p/>
+          <w:p>
+            <w:r>
+              <w:t>18.11.13</w:t>
+            </w:r>
+          </w:p>
         </w:tc>
         <w:tc>
           <w:tcPr>
@@ -2736,7 +2747,11 @@
           <w:tcPr>
             <w:tcW w:w="1042" w:type="dxa"/>
           </w:tcPr>
-          <w:p/>
+          <w:p>
+            <w:r>
+              <w:t>18.11.13</w:t>
+            </w:r>
+          </w:p>
         </w:tc>
         <w:tc>
           <w:tcPr>
@@ -2774,7 +2789,11 @@
           <w:tcPr>
             <w:tcW w:w="1042" w:type="dxa"/>
           </w:tcPr>
-          <w:p/>
+          <w:p>
+            <w:r>
+              <w:t>18.11.13</w:t>
+            </w:r>
+          </w:p>
         </w:tc>
         <w:tc>
           <w:tcPr>
@@ -2815,7 +2834,11 @@
           <w:tcPr>
             <w:tcW w:w="1042" w:type="dxa"/>
           </w:tcPr>
-          <w:p/>
+          <w:p>
+            <w:r>
+              <w:t>18.11.13</w:t>
+            </w:r>
+          </w:p>
         </w:tc>
         <w:tc>
           <w:tcPr>
@@ -2850,13 +2873,11 @@
         <w:pStyle w:val="Overskrift1"/>
       </w:pPr>
       <w:bookmarkStart w:id="2" w:name="_Toc372105044"/>
-      <w:proofErr w:type="spellStart"/>
       <w:r>
         <w:lastRenderedPageBreak/>
         <w:t>Brief</w:t>
       </w:r>
       <w:bookmarkEnd w:id="2"/>
-      <w:proofErr w:type="spellEnd"/>
     </w:p>
     <w:p>
       <w:bookmarkStart w:id="3" w:name="_Toc372105045"/>
@@ -2966,15 +2987,7 @@
         <w:br/>
       </w:r>
       <w:r>
-        <w:t xml:space="preserve">- En </w:t>
-      </w:r>
-      <w:proofErr w:type="spellStart"/>
-      <w:r>
-        <w:t>index</w:t>
-      </w:r>
-      <w:proofErr w:type="spellEnd"/>
-      <w:r>
-        <w:t xml:space="preserve"> side</w:t>
+        <w:t>- En index side</w:t>
       </w:r>
       <w:r>
         <w:br/>
@@ -3062,13 +3075,8 @@
         </w:rPr>
         <w:br/>
       </w:r>
-      <w:proofErr w:type="spellStart"/>
-      <w:r>
-        <w:t>Dropdownmeny</w:t>
-      </w:r>
-      <w:proofErr w:type="spellEnd"/>
-      <w:r>
-        <w:t xml:space="preserve"> </w:t>
+      <w:r>
+        <w:t xml:space="preserve">Dropdownmeny </w:t>
       </w:r>
     </w:p>
     <w:p>
@@ -3110,15 +3118,7 @@
         <w:br/>
       </w:r>
       <w:r>
-        <w:t xml:space="preserve">Hovedfargene til Pedalsport er blå, </w:t>
-      </w:r>
-      <w:proofErr w:type="spellStart"/>
-      <w:r>
-        <w:t>hvitblå</w:t>
-      </w:r>
-      <w:proofErr w:type="spellEnd"/>
-      <w:r>
-        <w:t xml:space="preserve"> og mørkegrå. Dette ser friskt og moderne ut, samt det skaper fine kontraster. Vi valgte blå forbi det er en farge som er nøytral og harmonisk, samt den tilpasset til målgruppen vår. Bakgrunnsfargen kommer til å være blåhvit. </w:t>
+        <w:t xml:space="preserve">Hovedfargene til Pedalsport er blå, hvitblå og mørkegrå. Dette ser friskt og moderne ut, samt det skaper fine kontraster. Vi valgte blå forbi det er en farge som er nøytral og harmonisk, samt den tilpasset til målgruppen vår. Bakgrunnsfargen kommer til å være blåhvit. </w:t>
       </w:r>
     </w:p>
     <w:p>
@@ -3181,15 +3181,7 @@
         <w:t>er enkel og oversiktlig samt det tar ikke altfor lang tid og komme seg rundt. Du kan klare det på maks 3 trykk.</w:t>
       </w:r>
       <w:r>
-        <w:t xml:space="preserve"> En </w:t>
-      </w:r>
-      <w:proofErr w:type="spellStart"/>
-      <w:r>
-        <w:t>dropdown</w:t>
-      </w:r>
-      <w:proofErr w:type="spellEnd"/>
-      <w:r>
-        <w:t xml:space="preserve"> meny vil gjøre navigeringen lettere for sykkelruter.</w:t>
+        <w:t xml:space="preserve"> En dropdown meny vil gjøre navigeringen lettere for sykkelruter.</w:t>
       </w:r>
     </w:p>
     <w:p/>
@@ -3199,13 +3191,8 @@
       </w:pPr>
       <w:r>
         <w:lastRenderedPageBreak/>
-        <w:t>Plug-</w:t>
-      </w:r>
-      <w:proofErr w:type="spellStart"/>
-      <w:r>
-        <w:t>ins</w:t>
-      </w:r>
-      <w:proofErr w:type="spellEnd"/>
+        <w:t>Plug-ins</w:t>
+      </w:r>
     </w:p>
     <w:p>
       <w:pPr>
@@ -3258,15 +3245,7 @@
     </w:p>
     <w:p>
       <w:r>
-        <w:t xml:space="preserve">Ovenfor kan du se </w:t>
-      </w:r>
-      <w:proofErr w:type="spellStart"/>
-      <w:r>
-        <w:t>plug-inen</w:t>
-      </w:r>
-      <w:proofErr w:type="spellEnd"/>
-      <w:r>
-        <w:t xml:space="preserve"> som vi har brukt på sykkeltur sidene våre.</w:t>
+        <w:t>Ovenfor kan du se plug-inen som vi har brukt på sykkeltur sidene våre.</w:t>
       </w:r>
       <w:r>
         <w:t xml:space="preserve"> Denne er fra </w:t>
@@ -3280,100 +3259,12 @@
         </w:r>
       </w:hyperlink>
       <w:r>
-        <w:t xml:space="preserve"> og koden til hver </w:t>
-      </w:r>
-      <w:proofErr w:type="spellStart"/>
-      <w:r>
-        <w:t>plug</w:t>
-      </w:r>
-      <w:proofErr w:type="spellEnd"/>
-      <w:r>
-        <w:t xml:space="preserve">-in finner man på siden for turen. For å endre størrelse på bildet så endret vi på </w:t>
-      </w:r>
-      <w:proofErr w:type="spellStart"/>
-      <w:r>
-        <w:t>height</w:t>
-      </w:r>
-      <w:proofErr w:type="spellEnd"/>
-      <w:r>
-        <w:t xml:space="preserve"> og </w:t>
-      </w:r>
-      <w:proofErr w:type="spellStart"/>
-      <w:r>
-        <w:t>width</w:t>
-      </w:r>
-      <w:proofErr w:type="spellEnd"/>
-      <w:r>
-        <w:t>. Nedenfor er et eksempel på en av kodene:</w:t>
+        <w:t xml:space="preserve"> og koden til hver plug-in finner man på siden for turen. For å endre størrelse på bildet så endret vi på height og width. Nedenfor er et eksempel på en av kodene:</w:t>
       </w:r>
     </w:p>
     <w:p>
       <w:r>
-        <w:t>&lt;</w:t>
-      </w:r>
-      <w:proofErr w:type="spellStart"/>
-      <w:r>
-        <w:t>iframe</w:t>
-      </w:r>
-      <w:proofErr w:type="spellEnd"/>
-      <w:r>
-        <w:t xml:space="preserve"> </w:t>
-      </w:r>
-      <w:proofErr w:type="spellStart"/>
-      <w:r>
-        <w:t>src</w:t>
-      </w:r>
-      <w:proofErr w:type="spellEnd"/>
-      <w:r>
-        <w:t>="http://www.lommekjent.no/ruter/1212932/</w:t>
-      </w:r>
-      <w:proofErr w:type="spellStart"/>
-      <w:r>
-        <w:t>embed</w:t>
-      </w:r>
-      <w:proofErr w:type="spellEnd"/>
-      <w:r>
-        <w:t xml:space="preserve">" </w:t>
-      </w:r>
-      <w:proofErr w:type="spellStart"/>
-      <w:r>
-        <w:t>height</w:t>
-      </w:r>
-      <w:proofErr w:type="spellEnd"/>
-      <w:r>
-        <w:t xml:space="preserve">="500px" </w:t>
-      </w:r>
-      <w:proofErr w:type="spellStart"/>
-      <w:r>
-        <w:t>width</w:t>
-      </w:r>
-      <w:proofErr w:type="spellEnd"/>
-      <w:r>
-        <w:t>="</w:t>
-      </w:r>
-      <w:proofErr w:type="gramStart"/>
-      <w:r>
-        <w:t>100%</w:t>
-      </w:r>
-      <w:proofErr w:type="gramEnd"/>
-      <w:r>
-        <w:t xml:space="preserve">" </w:t>
-      </w:r>
-      <w:proofErr w:type="spellStart"/>
-      <w:r>
-        <w:t>frameborder</w:t>
-      </w:r>
-      <w:proofErr w:type="spellEnd"/>
-      <w:r>
-        <w:t>="0"&gt;&lt;/</w:t>
-      </w:r>
-      <w:proofErr w:type="spellStart"/>
-      <w:r>
-        <w:t>iframe</w:t>
-      </w:r>
-      <w:proofErr w:type="spellEnd"/>
-      <w:r>
-        <w:t>&gt;</w:t>
+        <w:t>&lt;iframe src="http://www.lommekjent.no/ruter/1212932/embed" height="500px" width="100%" frameborder="0"&gt;&lt;/iframe&gt;</w:t>
       </w:r>
     </w:p>
     <w:p/>
@@ -3425,15 +3316,7 @@
     </w:p>
     <w:p>
       <w:r>
-        <w:t xml:space="preserve">Ovenfor er en annen </w:t>
-      </w:r>
-      <w:proofErr w:type="spellStart"/>
-      <w:r>
-        <w:t>plug</w:t>
-      </w:r>
-      <w:proofErr w:type="spellEnd"/>
-      <w:r>
-        <w:t xml:space="preserve">-in som vi har tatt i bruk på «om oss» -siden vår. Denne koden fant vi på ruter sin hjemmeside </w:t>
+        <w:t xml:space="preserve">Ovenfor er en annen plug-in som vi har tatt i bruk på «om oss» -siden vår. Denne koden fant vi på ruter sin hjemmeside </w:t>
       </w:r>
       <w:hyperlink r:id="rId14" w:history="1">
         <w:r>
@@ -3447,112 +3330,25 @@
         <w:t xml:space="preserve"> </w:t>
       </w:r>
       <w:r>
-        <w:t xml:space="preserve">hvor man selv kan stille inn hvor man skal reise fra og til. For å endre størrelsen på bildet så endret vi på </w:t>
-      </w:r>
-      <w:proofErr w:type="spellStart"/>
-      <w:r>
-        <w:t>height</w:t>
-      </w:r>
-      <w:proofErr w:type="spellEnd"/>
-      <w:r>
-        <w:t xml:space="preserve"> og </w:t>
-      </w:r>
-      <w:proofErr w:type="spellStart"/>
-      <w:r>
-        <w:t>width</w:t>
-      </w:r>
-      <w:proofErr w:type="spellEnd"/>
-      <w:r>
-        <w:t xml:space="preserve">. Nedenfor er koden til </w:t>
-      </w:r>
-      <w:proofErr w:type="spellStart"/>
-      <w:r>
-        <w:t>plug-inen</w:t>
-      </w:r>
-      <w:proofErr w:type="spellEnd"/>
-      <w:r>
-        <w:t>:</w:t>
+        <w:t>hvor man selv kan stille inn hvor man skal reise fra og til. For å endre størrelsen på bildet så endret vi på height og width. Nedenfor er koden til plug-inen:</w:t>
       </w:r>
     </w:p>
     <w:p>
-      <w:r>
-        <w:t>&lt;</w:t>
-      </w:r>
-      <w:proofErr w:type="spellStart"/>
-      <w:r>
-        <w:t>iframe</w:t>
-      </w:r>
-      <w:proofErr w:type="spellEnd"/>
-      <w:r>
-        <w:t xml:space="preserve"> src='https</w:t>
-      </w:r>
-      <w:proofErr w:type="gramStart"/>
-      <w:r>
-        <w:t>://</w:t>
-      </w:r>
-      <w:proofErr w:type="gramEnd"/>
-      <w:r>
-        <w:t xml:space="preserve">reiseplanlegger.ruter.no/iframe-search.html#Til%20(3012554)Lysaker%20brygge%20%5Bbuss%5D%20(Oslo)%7CLysaker' </w:t>
-      </w:r>
-      <w:proofErr w:type="spellStart"/>
-      <w:r>
-        <w:t>allowTransparency</w:t>
-      </w:r>
-      <w:proofErr w:type="spellEnd"/>
-      <w:r>
-        <w:t xml:space="preserve">='true' </w:t>
-      </w:r>
-      <w:proofErr w:type="spellStart"/>
-      <w:r>
-        <w:t>frameborder</w:t>
-      </w:r>
-      <w:proofErr w:type="spellEnd"/>
-      <w:r>
-        <w:t xml:space="preserve">='0' </w:t>
-      </w:r>
-      <w:proofErr w:type="spellStart"/>
-      <w:r>
-        <w:t>scrolling</w:t>
-      </w:r>
-      <w:proofErr w:type="spellEnd"/>
-      <w:r>
-        <w:t>='</w:t>
-      </w:r>
-      <w:proofErr w:type="spellStart"/>
-      <w:r>
-        <w:t>no</w:t>
-      </w:r>
-      <w:proofErr w:type="spellEnd"/>
-      <w:r>
-        <w:t xml:space="preserve">' </w:t>
-      </w:r>
-      <w:proofErr w:type="spellStart"/>
-      <w:r>
-        <w:t>height</w:t>
-      </w:r>
-      <w:proofErr w:type="spellEnd"/>
-      <w:r>
-        <w:t xml:space="preserve">='188' </w:t>
-      </w:r>
-      <w:proofErr w:type="spellStart"/>
-      <w:r>
-        <w:t>width</w:t>
-      </w:r>
-      <w:proofErr w:type="spellEnd"/>
-      <w:r>
-        <w:t>='340'&gt;&lt;/</w:t>
-      </w:r>
-      <w:proofErr w:type="spellStart"/>
-      <w:r>
-        <w:t>iframe</w:t>
-      </w:r>
-      <w:proofErr w:type="spellEnd"/>
-      <w:r>
-        <w:t xml:space="preserve">&gt; </w:t>
-      </w:r>
-      <w:bookmarkStart w:id="13" w:name="_GoBack"/>
-      <w:bookmarkEnd w:id="13"/>
-      <w:r>
+      <w:pPr>
+        <w:rPr>
+          <w:lang w:val="en-US"/>
+        </w:rPr>
+      </w:pPr>
+      <w:r>
+        <w:rPr>
+          <w:lang w:val="en-US"/>
+        </w:rPr>
+        <w:t xml:space="preserve">&lt;iframe src='https://reiseplanlegger.ruter.no/iframe-search.html#Til%20(3012554)Lysaker%20brygge%20%5Bbuss%5D%20(Oslo)%7CLysaker' allowTransparency='true' frameborder='0' scrolling='no' height='188' width='340'&gt;&lt;/iframe&gt; </w:t>
+      </w:r>
+      <w:r>
+        <w:rPr>
+          <w:lang w:val="en-US"/>
+        </w:rPr>
         <w:br w:type="page"/>
       </w:r>
     </w:p>
@@ -3560,12 +3356,12 @@
       <w:pPr>
         <w:pStyle w:val="Overskrift1"/>
       </w:pPr>
-      <w:bookmarkStart w:id="14" w:name="_Toc372105055"/>
+      <w:bookmarkStart w:id="13" w:name="_Toc372105055"/>
       <w:r>
         <w:lastRenderedPageBreak/>
         <w:t>Fargepalett</w:t>
       </w:r>
-      <w:bookmarkEnd w:id="14"/>
+      <w:bookmarkEnd w:id="13"/>
     </w:p>
     <w:p>
       <w:r>
@@ -3981,89 +3777,25 @@
       <w:pPr>
         <w:pStyle w:val="Overskrift1"/>
       </w:pPr>
-      <w:bookmarkStart w:id="15" w:name="_Toc372105056"/>
+      <w:bookmarkStart w:id="14" w:name="_Toc372105056"/>
       <w:r>
         <w:lastRenderedPageBreak/>
-        <w:t>Logo</w:t>
-      </w:r>
-      <w:bookmarkEnd w:id="15"/>
+        <w:t>Log</w:t>
+      </w:r>
+      <w:bookmarkEnd w:id="14"/>
+      <w:r>
+        <w:t>o</w:t>
+      </w:r>
     </w:p>
     <w:p>
       <w:r>
-        <w:t>Logo ble la</w:t>
-      </w:r>
-      <w:r>
-        <w:t>get ved at vi</w:t>
-      </w:r>
-      <w:r>
-        <w:t xml:space="preserve"> lette etter et bilde på Googl</w:t>
-      </w:r>
-      <w:r>
-        <w:t>e av noe sykkelrelatert</w:t>
-      </w:r>
-      <w:r>
-        <w:t>.</w:t>
-      </w:r>
-      <w:r>
-        <w:t xml:space="preserve"> Vi endte opp med et hjul, noe som passer bra inn som en «o» i logoen.</w:t>
-      </w:r>
-      <w:r>
-        <w:t xml:space="preserve"> Deretter gjorde </w:t>
-      </w:r>
-      <w:r>
-        <w:t>vi hjulet transparent</w:t>
-      </w:r>
-      <w:r>
-        <w:t xml:space="preserve"> ved bruk av verktøyet på </w:t>
-      </w:r>
-      <w:hyperlink r:id="rId19" w:history="1">
-        <w:r>
-          <w:rPr>
-            <w:rStyle w:val="Hyperkobling"/>
-          </w:rPr>
-          <w:t>www.lunapic.com</w:t>
-        </w:r>
-      </w:hyperlink>
-      <w:r>
-        <w:t>.</w:t>
-      </w:r>
-      <w:r>
-        <w:t xml:space="preserve"> Deretter skrev vi teksten</w:t>
-      </w:r>
-      <w:r>
-        <w:t xml:space="preserve"> og endret fargene slik at det passer til fargepaletten. Så ble</w:t>
-      </w:r>
-      <w:r>
-        <w:t xml:space="preserve"> l</w:t>
-      </w:r>
-      <w:r>
-        <w:t>o</w:t>
-      </w:r>
-      <w:r>
-        <w:t>goen</w:t>
-      </w:r>
-      <w:r>
-        <w:t xml:space="preserve"> deretter lagret </w:t>
-      </w:r>
-      <w:proofErr w:type="gramStart"/>
-      <w:r>
-        <w:t>i</w:t>
-      </w:r>
-      <w:r>
-        <w:t xml:space="preserve"> .</w:t>
-      </w:r>
-      <w:proofErr w:type="spellStart"/>
-      <w:proofErr w:type="gramEnd"/>
-      <w:r>
-        <w:t>png</w:t>
-      </w:r>
-      <w:proofErr w:type="spellEnd"/>
-      <w:r>
-        <w:t xml:space="preserve"> format, da dette er tra</w:t>
-      </w:r>
-      <w:r>
-        <w:t>nsparent og passer bra som logo, samt ikke tar opp altfor stor plass slik at siden er rask å laste inn.</w:t>
-      </w:r>
+        <w:t xml:space="preserve">Vi ville ha en logo som beskrev butikken og viste hva det var vi solgte. Vi fant ut at et hjul passer bra som en «o» i «pedalsport», dermed fant vi et hjul. Fargene på teksten ble laget slik at det passer overens med </w:t>
+      </w:r>
+      <w:r>
+        <w:t>fargepaletten, for å skape en følelse av en sammenhengende nettside. Bakgrunnen ble gjort transparent slik at den matcher hvilken som helst bakgrunn.</w:t>
+      </w:r>
+      <w:bookmarkStart w:id="15" w:name="_GoBack"/>
+      <w:bookmarkEnd w:id="15"/>
     </w:p>
     <w:p>
       <w:r>
@@ -4094,7 +3826,7 @@
                     </pic:cNvPicPr>
                   </pic:nvPicPr>
                   <pic:blipFill>
-                    <a:blip r:embed="rId20" cstate="print">
+                    <a:blip r:embed="rId19" cstate="print">
                       <a:extLst>
                         <a:ext uri="{28A0092B-C50C-407E-A947-70E740481C1C}">
                           <a14:useLocalDpi xmlns:a14="http://schemas.microsoft.com/office/drawing/2010/main" val="0"/>
@@ -4185,7 +3917,7 @@
                     </pic:cNvPicPr>
                   </pic:nvPicPr>
                   <pic:blipFill>
-                    <a:blip r:embed="rId21">
+                    <a:blip r:embed="rId20">
                       <a:extLst>
                         <a:ext uri="{28A0092B-C50C-407E-A947-70E740481C1C}">
                           <a14:useLocalDpi xmlns:a14="http://schemas.microsoft.com/office/drawing/2010/main" val="0"/>
@@ -4265,7 +3997,7 @@
                     </pic:cNvPicPr>
                   </pic:nvPicPr>
                   <pic:blipFill>
-                    <a:blip r:embed="rId22">
+                    <a:blip r:embed="rId21">
                       <a:extLst>
                         <a:ext uri="{28A0092B-C50C-407E-A947-70E740481C1C}">
                           <a14:useLocalDpi xmlns:a14="http://schemas.microsoft.com/office/drawing/2010/main" val="0"/>
@@ -4346,7 +4078,7 @@
                     </pic:cNvPicPr>
                   </pic:nvPicPr>
                   <pic:blipFill>
-                    <a:blip r:embed="rId23">
+                    <a:blip r:embed="rId22">
                       <a:extLst>
                         <a:ext uri="{28A0092B-C50C-407E-A947-70E740481C1C}">
                           <a14:useLocalDpi xmlns:a14="http://schemas.microsoft.com/office/drawing/2010/main" val="0"/>
@@ -4418,7 +4150,7 @@
                     </pic:cNvPicPr>
                   </pic:nvPicPr>
                   <pic:blipFill>
-                    <a:blip r:embed="rId24">
+                    <a:blip r:embed="rId23">
                       <a:extLst>
                         <a:ext uri="{28A0092B-C50C-407E-A947-70E740481C1C}">
                           <a14:useLocalDpi xmlns:a14="http://schemas.microsoft.com/office/drawing/2010/main" val="0"/>
@@ -4489,7 +4221,7 @@
                     </pic:cNvPicPr>
                   </pic:nvPicPr>
                   <pic:blipFill>
-                    <a:blip r:embed="rId25">
+                    <a:blip r:embed="rId24">
                       <a:extLst>
                         <a:ext uri="{28A0092B-C50C-407E-A947-70E740481C1C}">
                           <a14:useLocalDpi xmlns:a14="http://schemas.microsoft.com/office/drawing/2010/main" val="0"/>
@@ -4591,7 +4323,7 @@
                     </pic:cNvPicPr>
                   </pic:nvPicPr>
                   <pic:blipFill>
-                    <a:blip r:embed="rId26">
+                    <a:blip r:embed="rId25">
                       <a:extLst>
                         <a:ext uri="{28A0092B-C50C-407E-A947-70E740481C1C}">
                           <a14:useLocalDpi xmlns:a14="http://schemas.microsoft.com/office/drawing/2010/main" val="0"/>
@@ -4664,7 +4396,7 @@
                     </pic:cNvPicPr>
                   </pic:nvPicPr>
                   <pic:blipFill>
-                    <a:blip r:embed="rId27">
+                    <a:blip r:embed="rId26">
                       <a:extLst>
                         <a:ext uri="{28A0092B-C50C-407E-A947-70E740481C1C}">
                           <a14:useLocalDpi xmlns:a14="http://schemas.microsoft.com/office/drawing/2010/main" val="0"/>
@@ -4736,7 +4468,7 @@
                     </pic:cNvPicPr>
                   </pic:nvPicPr>
                   <pic:blipFill>
-                    <a:blip r:embed="rId28">
+                    <a:blip r:embed="rId27">
                       <a:extLst>
                         <a:ext uri="{28A0092B-C50C-407E-A947-70E740481C1C}">
                           <a14:useLocalDpi xmlns:a14="http://schemas.microsoft.com/office/drawing/2010/main" val="0"/>
@@ -7019,6 +6751,13 @@
     <dgm:pt modelId="{77CBB890-ECA9-4C46-93B2-05C2D1D3C4EB}" type="pres">
       <dgm:prSet presAssocID="{97EC1C52-D28A-44DE-ADBB-3FF13CD1E6FB}" presName="Name37" presStyleLbl="parChTrans1D3" presStyleIdx="0" presStyleCnt="1"/>
       <dgm:spPr/>
+      <dgm:t>
+        <a:bodyPr/>
+        <a:lstStyle/>
+        <a:p>
+          <a:endParaRPr lang="nb-NO"/>
+        </a:p>
+      </dgm:t>
     </dgm:pt>
     <dgm:pt modelId="{5F379F78-C596-4445-BE70-E9265ED3E15A}" type="pres">
       <dgm:prSet presAssocID="{4C751006-95FF-4F37-9F53-522C0798AFEE}" presName="hierRoot2" presStyleCnt="0">
@@ -7056,6 +6795,13 @@
         </dgm:presLayoutVars>
       </dgm:prSet>
       <dgm:spPr/>
+      <dgm:t>
+        <a:bodyPr/>
+        <a:lstStyle/>
+        <a:p>
+          <a:endParaRPr lang="nb-NO"/>
+        </a:p>
+      </dgm:t>
     </dgm:pt>
     <dgm:pt modelId="{0A0E9E52-D5BD-4B64-9A62-8FA6113B2ED0}" type="pres">
       <dgm:prSet presAssocID="{4C751006-95FF-4F37-9F53-522C0798AFEE}" presName="rootConnector" presStyleLbl="node3" presStyleIdx="0" presStyleCnt="0"/>
@@ -7305,6 +7051,13 @@
     <dgm:pt modelId="{AF970B47-8468-49C4-85E9-02C1AF8BDBFD}" type="pres">
       <dgm:prSet presAssocID="{F536E106-2E86-4608-BA02-330B9EC0F95A}" presName="Name37" presStyleLbl="parChTrans1D2" presStyleIdx="6" presStyleCnt="7"/>
       <dgm:spPr/>
+      <dgm:t>
+        <a:bodyPr/>
+        <a:lstStyle/>
+        <a:p>
+          <a:endParaRPr lang="nb-NO"/>
+        </a:p>
+      </dgm:t>
     </dgm:pt>
     <dgm:pt modelId="{B5A5A36D-D581-4838-830D-75CA10525676}" type="pres">
       <dgm:prSet presAssocID="{5BDB842B-24E4-472D-ABF1-A345A5DC3794}" presName="hierRoot2" presStyleCnt="0">
@@ -7342,6 +7095,13 @@
         </dgm:presLayoutVars>
       </dgm:prSet>
       <dgm:spPr/>
+      <dgm:t>
+        <a:bodyPr/>
+        <a:lstStyle/>
+        <a:p>
+          <a:endParaRPr lang="nb-NO"/>
+        </a:p>
+      </dgm:t>
     </dgm:pt>
     <dgm:pt modelId="{8115496D-3576-47BE-8067-A2963223A862}" type="pres">
       <dgm:prSet presAssocID="{5BDB842B-24E4-472D-ABF1-A345A5DC3794}" presName="rootConnector" presStyleLbl="node2" presStyleIdx="0" presStyleCnt="0"/>
@@ -7368,122 +7128,122 @@
     </dgm:pt>
   </dgm:ptLst>
   <dgm:cxnLst>
-    <dgm:cxn modelId="{9A8A26EF-DD68-464F-9AFF-010BC30E49F4}" type="presOf" srcId="{0132B654-4B76-44C3-8F5A-83276E8A5E1F}" destId="{91038E82-F1A7-411A-8491-E3214C4A1210}" srcOrd="0" destOrd="0" presId="urn:microsoft.com/office/officeart/2008/layout/NameandTitleOrganizationalChart"/>
     <dgm:cxn modelId="{4A65C3B1-D855-4341-883C-AFA855B7BF51}" srcId="{1DB623A7-33D0-48D3-9181-48F8736E6E8A}" destId="{4C751006-95FF-4F37-9F53-522C0798AFEE}" srcOrd="0" destOrd="0" parTransId="{97EC1C52-D28A-44DE-ADBB-3FF13CD1E6FB}" sibTransId="{9630901C-2F34-4C3D-AD89-391C0ECEE485}"/>
-    <dgm:cxn modelId="{F3393FEA-EE6F-47C8-AED6-D0D35CBFE7C1}" type="presOf" srcId="{5BDB842B-24E4-472D-ABF1-A345A5DC3794}" destId="{8115496D-3576-47BE-8067-A2963223A862}" srcOrd="1" destOrd="0" presId="urn:microsoft.com/office/officeart/2008/layout/NameandTitleOrganizationalChart"/>
-    <dgm:cxn modelId="{6DAD7A36-EC02-474A-BBE3-D37E13082141}" type="presOf" srcId="{193CAC05-65EF-48CF-9D9F-5EE2A17F61F9}" destId="{4FFA947B-8DFC-4525-86F7-FE70D7389F8D}" srcOrd="0" destOrd="0" presId="urn:microsoft.com/office/officeart/2008/layout/NameandTitleOrganizationalChart"/>
-    <dgm:cxn modelId="{51AF925A-4E71-48D4-89A0-F1C11F50D7B1}" type="presOf" srcId="{8B2F624F-230B-45B7-A489-725462697215}" destId="{D75C035A-10D1-43FC-8945-EBAE063CDADA}" srcOrd="0" destOrd="0" presId="urn:microsoft.com/office/officeart/2008/layout/NameandTitleOrganizationalChart"/>
-    <dgm:cxn modelId="{D6C95B53-297B-4CB1-8DB0-134F7BB01B3C}" type="presOf" srcId="{08B66755-F33F-48AD-AA05-F92613752ADB}" destId="{1FA765BD-3199-4912-976D-438F743D1AE4}" srcOrd="0" destOrd="0" presId="urn:microsoft.com/office/officeart/2008/layout/NameandTitleOrganizationalChart"/>
-    <dgm:cxn modelId="{9D5EF48A-55BA-420E-933B-9C8384E99805}" type="presOf" srcId="{D3ACC6D7-C141-4B0B-992B-39F6C7720292}" destId="{5D7C3385-0452-4397-A20F-129A261210B0}" srcOrd="0" destOrd="0" presId="urn:microsoft.com/office/officeart/2008/layout/NameandTitleOrganizationalChart"/>
-    <dgm:cxn modelId="{EA5E8213-5BF0-44CD-A4CE-FA22394E97A9}" type="presOf" srcId="{3720D471-AB6A-491F-A942-9670126F107E}" destId="{1871A7DF-A529-494A-A9D2-31AC49AC0220}" srcOrd="0" destOrd="0" presId="urn:microsoft.com/office/officeart/2008/layout/NameandTitleOrganizationalChart"/>
-    <dgm:cxn modelId="{9F9EDD35-1AF1-4430-AE3E-0ED006E61B2E}" type="presOf" srcId="{1DB623A7-33D0-48D3-9181-48F8736E6E8A}" destId="{D886F94A-5DBE-4261-98C7-5FAFE06C11D2}" srcOrd="0" destOrd="0" presId="urn:microsoft.com/office/officeart/2008/layout/NameandTitleOrganizationalChart"/>
+    <dgm:cxn modelId="{8029A865-08E9-4562-9BEB-35622BE549A9}" type="presOf" srcId="{1DB623A7-33D0-48D3-9181-48F8736E6E8A}" destId="{D886F94A-5DBE-4261-98C7-5FAFE06C11D2}" srcOrd="0" destOrd="0" presId="urn:microsoft.com/office/officeart/2008/layout/NameandTitleOrganizationalChart"/>
+    <dgm:cxn modelId="{004FF0AE-F814-4265-AEBC-D33C61C3E280}" type="presOf" srcId="{7B488DB0-18D0-4163-946F-955ADB23D48B}" destId="{66107DF8-FEBA-49A9-9E02-78AEF81972EC}" srcOrd="0" destOrd="0" presId="urn:microsoft.com/office/officeart/2008/layout/NameandTitleOrganizationalChart"/>
+    <dgm:cxn modelId="{6076F8EC-0556-4417-A276-ADA7DB2EC5A3}" type="presOf" srcId="{193CAC05-65EF-48CF-9D9F-5EE2A17F61F9}" destId="{4FFA947B-8DFC-4525-86F7-FE70D7389F8D}" srcOrd="0" destOrd="0" presId="urn:microsoft.com/office/officeart/2008/layout/NameandTitleOrganizationalChart"/>
+    <dgm:cxn modelId="{60C21541-2D96-4AEB-B4C0-006CD0BA16C5}" type="presOf" srcId="{5BDB842B-24E4-472D-ABF1-A345A5DC3794}" destId="{8115496D-3576-47BE-8067-A2963223A862}" srcOrd="1" destOrd="0" presId="urn:microsoft.com/office/officeart/2008/layout/NameandTitleOrganizationalChart"/>
+    <dgm:cxn modelId="{DF335DF9-611C-4D10-BA41-790600F9C0F6}" type="presOf" srcId="{43FB041E-EEBC-4F23-8114-E5C52CED2C6E}" destId="{DD42ED3A-9CAE-407B-BD5A-489D7A3C085B}" srcOrd="0" destOrd="0" presId="urn:microsoft.com/office/officeart/2008/layout/NameandTitleOrganizationalChart"/>
+    <dgm:cxn modelId="{7A89BD23-D185-4F98-A4B5-B0B63D358340}" type="presOf" srcId="{D703F220-DB0B-41B7-A8B2-CA102FA0EF6A}" destId="{4323DE5A-4F58-484E-B14C-2A23B35B8676}" srcOrd="0" destOrd="0" presId="urn:microsoft.com/office/officeart/2008/layout/NameandTitleOrganizationalChart"/>
+    <dgm:cxn modelId="{3FC1206C-0ED6-4670-94FF-1FB4BAB4966F}" type="presOf" srcId="{31970B88-7ABB-480F-AE3A-4A6252C5C509}" destId="{1413B93C-678D-4C0B-898B-5E4FA9B46BF0}" srcOrd="0" destOrd="0" presId="urn:microsoft.com/office/officeart/2008/layout/NameandTitleOrganizationalChart"/>
+    <dgm:cxn modelId="{3740D30D-F02A-417C-A7A9-3E2B598E6BB3}" type="presOf" srcId="{BCA3D3E2-94D1-4094-AE7A-72ABDB74898C}" destId="{8E3B85E4-880E-4192-B816-F62BD30682F9}" srcOrd="0" destOrd="0" presId="urn:microsoft.com/office/officeart/2008/layout/NameandTitleOrganizationalChart"/>
+    <dgm:cxn modelId="{5CFE3F9C-1ACA-4B83-80D3-23D503FC2FF6}" type="presOf" srcId="{4C751006-95FF-4F37-9F53-522C0798AFEE}" destId="{2B70FCC4-0820-425F-84BD-7344A420621A}" srcOrd="0" destOrd="0" presId="urn:microsoft.com/office/officeart/2008/layout/NameandTitleOrganizationalChart"/>
+    <dgm:cxn modelId="{E01CBF48-D361-43DC-BDDA-877DE52DD6C8}" type="presOf" srcId="{F536E106-2E86-4608-BA02-330B9EC0F95A}" destId="{AF970B47-8468-49C4-85E9-02C1AF8BDBFD}" srcOrd="0" destOrd="0" presId="urn:microsoft.com/office/officeart/2008/layout/NameandTitleOrganizationalChart"/>
+    <dgm:cxn modelId="{68FC7032-40D4-44D1-BF74-289CEBADB180}" type="presOf" srcId="{08B66755-F33F-48AD-AA05-F92613752ADB}" destId="{7AC39576-9795-4004-AA4E-4D24D2167AE3}" srcOrd="1" destOrd="0" presId="urn:microsoft.com/office/officeart/2008/layout/NameandTitleOrganizationalChart"/>
+    <dgm:cxn modelId="{51D3684B-3BE3-4F41-8EEE-B450391B2461}" type="presOf" srcId="{9630901C-2F34-4C3D-AD89-391C0ECEE485}" destId="{7B0C2FA5-E37E-47A8-9CA4-0A6FB5D26659}" srcOrd="0" destOrd="0" presId="urn:microsoft.com/office/officeart/2008/layout/NameandTitleOrganizationalChart"/>
+    <dgm:cxn modelId="{9355B7DC-C42A-463D-BA11-E9CF908A6457}" type="presOf" srcId="{0132B654-4B76-44C3-8F5A-83276E8A5E1F}" destId="{91038E82-F1A7-411A-8491-E3214C4A1210}" srcOrd="0" destOrd="0" presId="urn:microsoft.com/office/officeart/2008/layout/NameandTitleOrganizationalChart"/>
+    <dgm:cxn modelId="{D0147376-533B-4835-896E-53B5EC74DA85}" type="presOf" srcId="{8B2F624F-230B-45B7-A489-725462697215}" destId="{F17DB89D-624A-4868-B374-22B0DCEFE413}" srcOrd="1" destOrd="0" presId="urn:microsoft.com/office/officeart/2008/layout/NameandTitleOrganizationalChart"/>
     <dgm:cxn modelId="{D989D0A0-9143-4363-9D19-8445929CFFE3}" srcId="{8B2F624F-230B-45B7-A489-725462697215}" destId="{E6447E3B-C75B-455B-8AD2-1D49E0E8CE5D}" srcOrd="0" destOrd="0" parTransId="{193CAC05-65EF-48CF-9D9F-5EE2A17F61F9}" sibTransId="{7B488DB0-18D0-4163-946F-955ADB23D48B}"/>
-    <dgm:cxn modelId="{616ADC9A-4EEE-49CA-ACE2-3A8A181C213A}" type="presOf" srcId="{7B488DB0-18D0-4163-946F-955ADB23D48B}" destId="{66107DF8-FEBA-49A9-9E02-78AEF81972EC}" srcOrd="0" destOrd="0" presId="urn:microsoft.com/office/officeart/2008/layout/NameandTitleOrganizationalChart"/>
-    <dgm:cxn modelId="{3DC4725B-2FE9-4347-8A08-9E75BF5245E3}" type="presOf" srcId="{BCA3D3E2-94D1-4094-AE7A-72ABDB74898C}" destId="{8E3B85E4-880E-4192-B816-F62BD30682F9}" srcOrd="0" destOrd="0" presId="urn:microsoft.com/office/officeart/2008/layout/NameandTitleOrganizationalChart"/>
-    <dgm:cxn modelId="{77F21922-AD99-4DBB-A512-27568ACFD620}" type="presOf" srcId="{F536E106-2E86-4608-BA02-330B9EC0F95A}" destId="{AF970B47-8468-49C4-85E9-02C1AF8BDBFD}" srcOrd="0" destOrd="0" presId="urn:microsoft.com/office/officeart/2008/layout/NameandTitleOrganizationalChart"/>
-    <dgm:cxn modelId="{015E52FA-734F-4D57-B595-57724E35AE2C}" type="presOf" srcId="{FFA2ABF9-D2E5-46BD-940D-384F09EC1B19}" destId="{621DF97C-62CC-4C29-B1B3-AAEF7C79621C}" srcOrd="0" destOrd="0" presId="urn:microsoft.com/office/officeart/2008/layout/NameandTitleOrganizationalChart"/>
-    <dgm:cxn modelId="{66602B2E-E526-44F8-A9D2-E6DEF5FCE530}" type="presOf" srcId="{43FB041E-EEBC-4F23-8114-E5C52CED2C6E}" destId="{DD42ED3A-9CAE-407B-BD5A-489D7A3C085B}" srcOrd="0" destOrd="0" presId="urn:microsoft.com/office/officeart/2008/layout/NameandTitleOrganizationalChart"/>
-    <dgm:cxn modelId="{C51C0C64-678C-4149-9EE2-9DD864FF692A}" type="presOf" srcId="{5BDB842B-24E4-472D-ABF1-A345A5DC3794}" destId="{C9B5F607-CD7E-49B8-A054-245A06679BF2}" srcOrd="0" destOrd="0" presId="urn:microsoft.com/office/officeart/2008/layout/NameandTitleOrganizationalChart"/>
-    <dgm:cxn modelId="{1D9E698E-0CF4-4715-ACF9-AFD46A00E8AA}" type="presOf" srcId="{44383839-BF5D-40F0-AB63-3DEDE34A6F0F}" destId="{CB3887FD-AF85-439A-B992-47B633B08B56}" srcOrd="0" destOrd="0" presId="urn:microsoft.com/office/officeart/2008/layout/NameandTitleOrganizationalChart"/>
+    <dgm:cxn modelId="{B6C6343E-432F-4988-9C3F-E3A9E578AD93}" type="presOf" srcId="{8F550E83-ADC0-4E49-9A82-B8D920830220}" destId="{E5033C00-6145-4609-B128-215507707295}" srcOrd="0" destOrd="0" presId="urn:microsoft.com/office/officeart/2008/layout/NameandTitleOrganizationalChart"/>
+    <dgm:cxn modelId="{18BD8C0B-C787-4FF6-9F91-0C506DAF892A}" type="presOf" srcId="{4C751006-95FF-4F37-9F53-522C0798AFEE}" destId="{0A0E9E52-D5BD-4B64-9A62-8FA6113B2ED0}" srcOrd="1" destOrd="0" presId="urn:microsoft.com/office/officeart/2008/layout/NameandTitleOrganizationalChart"/>
+    <dgm:cxn modelId="{BD57A428-4D98-46F7-ABBA-E9742D9DFECF}" type="presOf" srcId="{7D9107AC-A9D4-4497-B2DD-62D1730D54D1}" destId="{68B45C95-A150-4876-B307-6BEAC2EF2B46}" srcOrd="0" destOrd="0" presId="urn:microsoft.com/office/officeart/2008/layout/NameandTitleOrganizationalChart"/>
+    <dgm:cxn modelId="{B1D08A46-FCE8-4B63-B285-427DF87B81B8}" type="presOf" srcId="{51929EE8-343D-4218-A1EA-8871660E39D2}" destId="{6F7DF367-2DCF-42AA-AB85-DFFBD4500EC7}" srcOrd="1" destOrd="0" presId="urn:microsoft.com/office/officeart/2008/layout/NameandTitleOrganizationalChart"/>
+    <dgm:cxn modelId="{65513886-D68F-4A33-8A1D-D5CE787416D2}" type="presOf" srcId="{8B2F624F-230B-45B7-A489-725462697215}" destId="{D75C035A-10D1-43FC-8945-EBAE063CDADA}" srcOrd="0" destOrd="0" presId="urn:microsoft.com/office/officeart/2008/layout/NameandTitleOrganizationalChart"/>
     <dgm:cxn modelId="{232001EF-AC7B-449F-A65C-912949EAF09B}" srcId="{8B2F624F-230B-45B7-A489-725462697215}" destId="{51929EE8-343D-4218-A1EA-8871660E39D2}" srcOrd="1" destOrd="0" parTransId="{DC4A0438-EA7F-461E-BDF8-07F07D4B57C8}" sibTransId="{43FB041E-EEBC-4F23-8114-E5C52CED2C6E}"/>
-    <dgm:cxn modelId="{20A8D424-FE3A-4B4B-9A36-005843A6602E}" type="presOf" srcId="{DC4A0438-EA7F-461E-BDF8-07F07D4B57C8}" destId="{5E268947-1E41-43F6-A062-691FF6F3B0F4}" srcOrd="0" destOrd="0" presId="urn:microsoft.com/office/officeart/2008/layout/NameandTitleOrganizationalChart"/>
     <dgm:cxn modelId="{D04046F3-AA05-4F2C-B536-A337B20D4FC0}" srcId="{8B2F624F-230B-45B7-A489-725462697215}" destId="{1DB623A7-33D0-48D3-9181-48F8736E6E8A}" srcOrd="2" destOrd="0" parTransId="{44383839-BF5D-40F0-AB63-3DEDE34A6F0F}" sibTransId="{7D9107AC-A9D4-4497-B2DD-62D1730D54D1}"/>
-    <dgm:cxn modelId="{D3F6D1D2-7097-4DAC-B47F-2272F399A047}" type="presOf" srcId="{10C0972F-E571-45CA-B0BE-AE7E2F332449}" destId="{54F34962-7B41-415C-9321-61BCC519E744}" srcOrd="0" destOrd="0" presId="urn:microsoft.com/office/officeart/2008/layout/NameandTitleOrganizationalChart"/>
+    <dgm:cxn modelId="{5449360E-A5A8-425D-83F0-F61EB01F0DB7}" type="presOf" srcId="{DC4A0438-EA7F-461E-BDF8-07F07D4B57C8}" destId="{5E268947-1E41-43F6-A062-691FF6F3B0F4}" srcOrd="0" destOrd="0" presId="urn:microsoft.com/office/officeart/2008/layout/NameandTitleOrganizationalChart"/>
+    <dgm:cxn modelId="{55DA4535-3381-4B46-97ED-D811126E23F9}" type="presOf" srcId="{10C0972F-E571-45CA-B0BE-AE7E2F332449}" destId="{54F34962-7B41-415C-9321-61BCC519E744}" srcOrd="0" destOrd="0" presId="urn:microsoft.com/office/officeart/2008/layout/NameandTitleOrganizationalChart"/>
+    <dgm:cxn modelId="{AEC3EA19-974D-43E6-9A1F-C24872A2E427}" type="presOf" srcId="{E6447E3B-C75B-455B-8AD2-1D49E0E8CE5D}" destId="{7123A913-1D52-4213-B24E-3416630E868A}" srcOrd="1" destOrd="0" presId="urn:microsoft.com/office/officeart/2008/layout/NameandTitleOrganizationalChart"/>
     <dgm:cxn modelId="{8C81D7E8-30FC-4D98-99AD-724BD35284C5}" srcId="{8B2F624F-230B-45B7-A489-725462697215}" destId="{5BDB842B-24E4-472D-ABF1-A345A5DC3794}" srcOrd="6" destOrd="0" parTransId="{F536E106-2E86-4608-BA02-330B9EC0F95A}" sibTransId="{0AB59812-1F86-4DA6-9564-A4F6939729AD}"/>
-    <dgm:cxn modelId="{9247DFD7-2FCA-49C8-B2BF-2FBFAFE29865}" type="presOf" srcId="{1DB623A7-33D0-48D3-9181-48F8736E6E8A}" destId="{E48632DC-F915-4D39-8C16-DA94C62C6700}" srcOrd="1" destOrd="0" presId="urn:microsoft.com/office/officeart/2008/layout/NameandTitleOrganizationalChart"/>
-    <dgm:cxn modelId="{1C10E897-716D-4B25-A1DA-6236E3A1FCD1}" type="presOf" srcId="{5C20B0C2-F6FD-49AA-89C4-F8CA36771F72}" destId="{AF7986BA-9327-4A0A-AFBC-42926911E3E3}" srcOrd="0" destOrd="0" presId="urn:microsoft.com/office/officeart/2008/layout/NameandTitleOrganizationalChart"/>
-    <dgm:cxn modelId="{E8AD9330-298B-4DD7-A63C-5D618A8F6636}" type="presOf" srcId="{31970B88-7ABB-480F-AE3A-4A6252C5C509}" destId="{1413B93C-678D-4C0B-898B-5E4FA9B46BF0}" srcOrd="0" destOrd="0" presId="urn:microsoft.com/office/officeart/2008/layout/NameandTitleOrganizationalChart"/>
-    <dgm:cxn modelId="{83D75240-56F8-458D-9571-C7661D79E0D8}" type="presOf" srcId="{8B2F624F-230B-45B7-A489-725462697215}" destId="{F17DB89D-624A-4868-B374-22B0DCEFE413}" srcOrd="1" destOrd="0" presId="urn:microsoft.com/office/officeart/2008/layout/NameandTitleOrganizationalChart"/>
-    <dgm:cxn modelId="{CD72FB33-17AA-40F4-BBB7-0EA79F8F787D}" type="presOf" srcId="{31970B88-7ABB-480F-AE3A-4A6252C5C509}" destId="{04F65A85-0991-4FB0-900B-0492C5736161}" srcOrd="1" destOrd="0" presId="urn:microsoft.com/office/officeart/2008/layout/NameandTitleOrganizationalChart"/>
-    <dgm:cxn modelId="{A5A2B46B-59D6-42F0-A925-529B01859333}" type="presOf" srcId="{9630901C-2F34-4C3D-AD89-391C0ECEE485}" destId="{7B0C2FA5-E37E-47A8-9CA4-0A6FB5D26659}" srcOrd="0" destOrd="0" presId="urn:microsoft.com/office/officeart/2008/layout/NameandTitleOrganizationalChart"/>
-    <dgm:cxn modelId="{FFB8A4D0-AB06-4151-BA90-E8B6ABCECCD1}" type="presOf" srcId="{0AB59812-1F86-4DA6-9564-A4F6939729AD}" destId="{250DD6C1-E71D-4478-839F-9B75B204807A}" srcOrd="0" destOrd="0" presId="urn:microsoft.com/office/officeart/2008/layout/NameandTitleOrganizationalChart"/>
-    <dgm:cxn modelId="{A9813DCC-9578-4E47-9EA9-CB6DF3BFD4D8}" type="presOf" srcId="{4C751006-95FF-4F37-9F53-522C0798AFEE}" destId="{0A0E9E52-D5BD-4B64-9A62-8FA6113B2ED0}" srcOrd="1" destOrd="0" presId="urn:microsoft.com/office/officeart/2008/layout/NameandTitleOrganizationalChart"/>
-    <dgm:cxn modelId="{FAB4D790-7EE5-4DA5-98CA-5BA79C6AFB06}" type="presOf" srcId="{8F550E83-ADC0-4E49-9A82-B8D920830220}" destId="{E5033C00-6145-4609-B128-215507707295}" srcOrd="0" destOrd="0" presId="urn:microsoft.com/office/officeart/2008/layout/NameandTitleOrganizationalChart"/>
-    <dgm:cxn modelId="{F628304F-DDEC-49CB-A210-422EADD8818F}" type="presOf" srcId="{97EC1C52-D28A-44DE-ADBB-3FF13CD1E6FB}" destId="{77CBB890-ECA9-4C46-93B2-05C2D1D3C4EB}" srcOrd="0" destOrd="0" presId="urn:microsoft.com/office/officeart/2008/layout/NameandTitleOrganizationalChart"/>
-    <dgm:cxn modelId="{D237F11C-A15D-4269-B96C-61AED6616D3C}" type="presOf" srcId="{E6447E3B-C75B-455B-8AD2-1D49E0E8CE5D}" destId="{700B45C9-BBD3-4551-B950-93685DC62124}" srcOrd="0" destOrd="0" presId="urn:microsoft.com/office/officeart/2008/layout/NameandTitleOrganizationalChart"/>
+    <dgm:cxn modelId="{A7AFE5FB-E1E3-4557-B133-341780337D2D}" type="presOf" srcId="{3720D471-AB6A-491F-A942-9670126F107E}" destId="{1871A7DF-A529-494A-A9D2-31AC49AC0220}" srcOrd="0" destOrd="0" presId="urn:microsoft.com/office/officeart/2008/layout/NameandTitleOrganizationalChart"/>
+    <dgm:cxn modelId="{C76C581B-33D3-40D4-8B76-C94F6D1AF0A9}" type="presOf" srcId="{51929EE8-343D-4218-A1EA-8871660E39D2}" destId="{16F2FC8D-245D-41C5-B79D-E31FC84F2E33}" srcOrd="0" destOrd="0" presId="urn:microsoft.com/office/officeart/2008/layout/NameandTitleOrganizationalChart"/>
+    <dgm:cxn modelId="{1AED6E77-688E-44A9-804E-49118912E0CC}" type="presOf" srcId="{E6447E3B-C75B-455B-8AD2-1D49E0E8CE5D}" destId="{700B45C9-BBD3-4551-B950-93685DC62124}" srcOrd="0" destOrd="0" presId="urn:microsoft.com/office/officeart/2008/layout/NameandTitleOrganizationalChart"/>
+    <dgm:cxn modelId="{F25F1777-BC5D-42E1-B6A8-FC04A2B51C41}" type="presOf" srcId="{1DB623A7-33D0-48D3-9181-48F8736E6E8A}" destId="{E48632DC-F915-4D39-8C16-DA94C62C6700}" srcOrd="1" destOrd="0" presId="urn:microsoft.com/office/officeart/2008/layout/NameandTitleOrganizationalChart"/>
+    <dgm:cxn modelId="{00A56B99-E15E-4C83-AF76-FD89A86099B2}" type="presOf" srcId="{5BDB842B-24E4-472D-ABF1-A345A5DC3794}" destId="{C9B5F607-CD7E-49B8-A054-245A06679BF2}" srcOrd="0" destOrd="0" presId="urn:microsoft.com/office/officeart/2008/layout/NameandTitleOrganizationalChart"/>
+    <dgm:cxn modelId="{13757659-BEDF-4CC8-B06D-3E9A65240967}" type="presOf" srcId="{97EC1C52-D28A-44DE-ADBB-3FF13CD1E6FB}" destId="{77CBB890-ECA9-4C46-93B2-05C2D1D3C4EB}" srcOrd="0" destOrd="0" presId="urn:microsoft.com/office/officeart/2008/layout/NameandTitleOrganizationalChart"/>
     <dgm:cxn modelId="{D01D4047-9E3B-413D-ADB1-2C22BC9E00C2}" srcId="{10C0972F-E571-45CA-B0BE-AE7E2F332449}" destId="{8B2F624F-230B-45B7-A489-725462697215}" srcOrd="0" destOrd="0" parTransId="{C5ECC1F9-F031-4AE5-B841-071D60102FA9}" sibTransId="{5C20B0C2-F6FD-49AA-89C4-F8CA36771F72}"/>
-    <dgm:cxn modelId="{5A2B1FCE-C7FA-4671-8DB8-E9A1308DE5C2}" type="presOf" srcId="{51929EE8-343D-4218-A1EA-8871660E39D2}" destId="{6F7DF367-2DCF-42AA-AB85-DFFBD4500EC7}" srcOrd="1" destOrd="0" presId="urn:microsoft.com/office/officeart/2008/layout/NameandTitleOrganizationalChart"/>
-    <dgm:cxn modelId="{DDB41407-7E7D-4490-A076-93DE20148608}" type="presOf" srcId="{51929EE8-343D-4218-A1EA-8871660E39D2}" destId="{16F2FC8D-245D-41C5-B79D-E31FC84F2E33}" srcOrd="0" destOrd="0" presId="urn:microsoft.com/office/officeart/2008/layout/NameandTitleOrganizationalChart"/>
+    <dgm:cxn modelId="{D957B57E-4110-4C6A-B686-755E3B7C03B6}" type="presOf" srcId="{08B66755-F33F-48AD-AA05-F92613752ADB}" destId="{1FA765BD-3199-4912-976D-438F743D1AE4}" srcOrd="0" destOrd="0" presId="urn:microsoft.com/office/officeart/2008/layout/NameandTitleOrganizationalChart"/>
     <dgm:cxn modelId="{37F192E5-0B95-40F1-821B-40EFE5EC224F}" srcId="{8B2F624F-230B-45B7-A489-725462697215}" destId="{BCA3D3E2-94D1-4094-AE7A-72ABDB74898C}" srcOrd="4" destOrd="0" parTransId="{D3ACC6D7-C141-4B0B-992B-39F6C7720292}" sibTransId="{8F550E83-ADC0-4E49-9A82-B8D920830220}"/>
-    <dgm:cxn modelId="{954C41C6-39CF-4CC9-922F-BD3D2A41D0DF}" type="presOf" srcId="{4C751006-95FF-4F37-9F53-522C0798AFEE}" destId="{2B70FCC4-0820-425F-84BD-7344A420621A}" srcOrd="0" destOrd="0" presId="urn:microsoft.com/office/officeart/2008/layout/NameandTitleOrganizationalChart"/>
-    <dgm:cxn modelId="{8088CA4D-F210-4DFE-AA7C-72155E95FCB8}" type="presOf" srcId="{E6447E3B-C75B-455B-8AD2-1D49E0E8CE5D}" destId="{7123A913-1D52-4213-B24E-3416630E868A}" srcOrd="1" destOrd="0" presId="urn:microsoft.com/office/officeart/2008/layout/NameandTitleOrganizationalChart"/>
-    <dgm:cxn modelId="{B7CA818A-1AAB-44A9-A2DC-461B21350520}" type="presOf" srcId="{08B66755-F33F-48AD-AA05-F92613752ADB}" destId="{7AC39576-9795-4004-AA4E-4D24D2167AE3}" srcOrd="1" destOrd="0" presId="urn:microsoft.com/office/officeart/2008/layout/NameandTitleOrganizationalChart"/>
+    <dgm:cxn modelId="{2111E07F-8374-4DFA-A7A5-723952D864AA}" type="presOf" srcId="{5C20B0C2-F6FD-49AA-89C4-F8CA36771F72}" destId="{AF7986BA-9327-4A0A-AFBC-42926911E3E3}" srcOrd="0" destOrd="0" presId="urn:microsoft.com/office/officeart/2008/layout/NameandTitleOrganizationalChart"/>
+    <dgm:cxn modelId="{795F0C86-4589-4743-AC33-2B20E6A75374}" type="presOf" srcId="{FFA2ABF9-D2E5-46BD-940D-384F09EC1B19}" destId="{621DF97C-62CC-4C29-B1B3-AAEF7C79621C}" srcOrd="0" destOrd="0" presId="urn:microsoft.com/office/officeart/2008/layout/NameandTitleOrganizationalChart"/>
+    <dgm:cxn modelId="{43E8CD94-7C19-4B2D-9441-8D37DC780644}" type="presOf" srcId="{BCA3D3E2-94D1-4094-AE7A-72ABDB74898C}" destId="{321EFBD4-DC2C-49A7-B8EC-B797D02C4247}" srcOrd="1" destOrd="0" presId="urn:microsoft.com/office/officeart/2008/layout/NameandTitleOrganizationalChart"/>
+    <dgm:cxn modelId="{B2E25516-3455-4334-B85E-6A21BFE195F4}" type="presOf" srcId="{0AB59812-1F86-4DA6-9564-A4F6939729AD}" destId="{250DD6C1-E71D-4478-839F-9B75B204807A}" srcOrd="0" destOrd="0" presId="urn:microsoft.com/office/officeart/2008/layout/NameandTitleOrganizationalChart"/>
     <dgm:cxn modelId="{7283092A-9AB5-4936-B39F-BD8484A5DEA9}" srcId="{8B2F624F-230B-45B7-A489-725462697215}" destId="{31970B88-7ABB-480F-AE3A-4A6252C5C509}" srcOrd="5" destOrd="0" parTransId="{0132B654-4B76-44C3-8F5A-83276E8A5E1F}" sibTransId="{FFA2ABF9-D2E5-46BD-940D-384F09EC1B19}"/>
-    <dgm:cxn modelId="{9950E6B0-0BFB-4B44-BCAB-149AA1885B43}" type="presOf" srcId="{D703F220-DB0B-41B7-A8B2-CA102FA0EF6A}" destId="{4323DE5A-4F58-484E-B14C-2A23B35B8676}" srcOrd="0" destOrd="0" presId="urn:microsoft.com/office/officeart/2008/layout/NameandTitleOrganizationalChart"/>
-    <dgm:cxn modelId="{2BFD655B-4206-4200-ACE0-585FF774060C}" type="presOf" srcId="{7D9107AC-A9D4-4497-B2DD-62D1730D54D1}" destId="{68B45C95-A150-4876-B307-6BEAC2EF2B46}" srcOrd="0" destOrd="0" presId="urn:microsoft.com/office/officeart/2008/layout/NameandTitleOrganizationalChart"/>
-    <dgm:cxn modelId="{879AEAE0-0987-435B-998C-40FA08D117B6}" type="presOf" srcId="{BCA3D3E2-94D1-4094-AE7A-72ABDB74898C}" destId="{321EFBD4-DC2C-49A7-B8EC-B797D02C4247}" srcOrd="1" destOrd="0" presId="urn:microsoft.com/office/officeart/2008/layout/NameandTitleOrganizationalChart"/>
+    <dgm:cxn modelId="{E7D0FBCB-594C-42B1-B90D-36A7F8BA54E5}" type="presOf" srcId="{44383839-BF5D-40F0-AB63-3DEDE34A6F0F}" destId="{CB3887FD-AF85-439A-B992-47B633B08B56}" srcOrd="0" destOrd="0" presId="urn:microsoft.com/office/officeart/2008/layout/NameandTitleOrganizationalChart"/>
+    <dgm:cxn modelId="{4FF3DB59-115B-4E74-A321-01B3423C6BCF}" type="presOf" srcId="{31970B88-7ABB-480F-AE3A-4A6252C5C509}" destId="{04F65A85-0991-4FB0-900B-0492C5736161}" srcOrd="1" destOrd="0" presId="urn:microsoft.com/office/officeart/2008/layout/NameandTitleOrganizationalChart"/>
+    <dgm:cxn modelId="{01A1D827-BA8D-4B68-BAF6-7CF9B7DE732D}" type="presOf" srcId="{D3ACC6D7-C141-4B0B-992B-39F6C7720292}" destId="{5D7C3385-0452-4397-A20F-129A261210B0}" srcOrd="0" destOrd="0" presId="urn:microsoft.com/office/officeart/2008/layout/NameandTitleOrganizationalChart"/>
     <dgm:cxn modelId="{B7860E94-B28C-4B5D-8DB0-3CE75E4BE252}" srcId="{8B2F624F-230B-45B7-A489-725462697215}" destId="{08B66755-F33F-48AD-AA05-F92613752ADB}" srcOrd="3" destOrd="0" parTransId="{D703F220-DB0B-41B7-A8B2-CA102FA0EF6A}" sibTransId="{3720D471-AB6A-491F-A942-9670126F107E}"/>
-    <dgm:cxn modelId="{B1FC53E3-8A36-4A98-A9C8-3E8553F78978}" type="presParOf" srcId="{54F34962-7B41-415C-9321-61BCC519E744}" destId="{88353E80-F01E-466B-945D-856658A15512}" srcOrd="0" destOrd="0" presId="urn:microsoft.com/office/officeart/2008/layout/NameandTitleOrganizationalChart"/>
-    <dgm:cxn modelId="{27BD3858-C56B-48DC-A8D0-285F95DCA649}" type="presParOf" srcId="{88353E80-F01E-466B-945D-856658A15512}" destId="{F86BC613-5387-4432-AEA0-F3E6498E674C}" srcOrd="0" destOrd="0" presId="urn:microsoft.com/office/officeart/2008/layout/NameandTitleOrganizationalChart"/>
-    <dgm:cxn modelId="{23AF6062-ED5E-435C-8171-83A35024EF68}" type="presParOf" srcId="{F86BC613-5387-4432-AEA0-F3E6498E674C}" destId="{D75C035A-10D1-43FC-8945-EBAE063CDADA}" srcOrd="0" destOrd="0" presId="urn:microsoft.com/office/officeart/2008/layout/NameandTitleOrganizationalChart"/>
-    <dgm:cxn modelId="{4368FEAB-AAC5-4422-BECF-59C797802CF5}" type="presParOf" srcId="{F86BC613-5387-4432-AEA0-F3E6498E674C}" destId="{AF7986BA-9327-4A0A-AFBC-42926911E3E3}" srcOrd="1" destOrd="0" presId="urn:microsoft.com/office/officeart/2008/layout/NameandTitleOrganizationalChart"/>
-    <dgm:cxn modelId="{F8315363-B997-4CE2-9F22-2473FCCCC554}" type="presParOf" srcId="{F86BC613-5387-4432-AEA0-F3E6498E674C}" destId="{F17DB89D-624A-4868-B374-22B0DCEFE413}" srcOrd="2" destOrd="0" presId="urn:microsoft.com/office/officeart/2008/layout/NameandTitleOrganizationalChart"/>
-    <dgm:cxn modelId="{4BC71DE2-1D86-49A5-9DF5-D96DC0CFF244}" type="presParOf" srcId="{88353E80-F01E-466B-945D-856658A15512}" destId="{29F8C62A-5648-4EAC-92D3-D407266B9F50}" srcOrd="1" destOrd="0" presId="urn:microsoft.com/office/officeart/2008/layout/NameandTitleOrganizationalChart"/>
-    <dgm:cxn modelId="{341D0692-5743-4490-BC2A-36234B05776D}" type="presParOf" srcId="{29F8C62A-5648-4EAC-92D3-D407266B9F50}" destId="{4FFA947B-8DFC-4525-86F7-FE70D7389F8D}" srcOrd="0" destOrd="0" presId="urn:microsoft.com/office/officeart/2008/layout/NameandTitleOrganizationalChart"/>
-    <dgm:cxn modelId="{0519EE75-F6F5-47B1-9522-C52D502CA4BA}" type="presParOf" srcId="{29F8C62A-5648-4EAC-92D3-D407266B9F50}" destId="{245BB743-63C2-440C-AB25-0A505D8F8AAA}" srcOrd="1" destOrd="0" presId="urn:microsoft.com/office/officeart/2008/layout/NameandTitleOrganizationalChart"/>
-    <dgm:cxn modelId="{8F10ED08-A162-4336-A230-FC1FC7FF322A}" type="presParOf" srcId="{245BB743-63C2-440C-AB25-0A505D8F8AAA}" destId="{82CACAC8-281D-4769-8076-E5AE21BD68E1}" srcOrd="0" destOrd="0" presId="urn:microsoft.com/office/officeart/2008/layout/NameandTitleOrganizationalChart"/>
-    <dgm:cxn modelId="{FDE48709-2E8C-49F0-9055-E1B7B0BE937F}" type="presParOf" srcId="{82CACAC8-281D-4769-8076-E5AE21BD68E1}" destId="{700B45C9-BBD3-4551-B950-93685DC62124}" srcOrd="0" destOrd="0" presId="urn:microsoft.com/office/officeart/2008/layout/NameandTitleOrganizationalChart"/>
-    <dgm:cxn modelId="{CAB13829-11D0-483F-B3AB-B912E3088D4F}" type="presParOf" srcId="{82CACAC8-281D-4769-8076-E5AE21BD68E1}" destId="{66107DF8-FEBA-49A9-9E02-78AEF81972EC}" srcOrd="1" destOrd="0" presId="urn:microsoft.com/office/officeart/2008/layout/NameandTitleOrganizationalChart"/>
-    <dgm:cxn modelId="{BC27D6B3-FD1E-4B55-8985-5CB761FA859F}" type="presParOf" srcId="{82CACAC8-281D-4769-8076-E5AE21BD68E1}" destId="{7123A913-1D52-4213-B24E-3416630E868A}" srcOrd="2" destOrd="0" presId="urn:microsoft.com/office/officeart/2008/layout/NameandTitleOrganizationalChart"/>
-    <dgm:cxn modelId="{F35E615D-9338-410F-B01B-7B8D1ADDF025}" type="presParOf" srcId="{245BB743-63C2-440C-AB25-0A505D8F8AAA}" destId="{A8A5EF81-B0BA-49CA-B6D1-8949335D5249}" srcOrd="1" destOrd="0" presId="urn:microsoft.com/office/officeart/2008/layout/NameandTitleOrganizationalChart"/>
-    <dgm:cxn modelId="{293EA8C0-A37B-4BE1-A393-2FDF5C4AC538}" type="presParOf" srcId="{245BB743-63C2-440C-AB25-0A505D8F8AAA}" destId="{1C3E9260-D707-4549-9AB3-75D232881482}" srcOrd="2" destOrd="0" presId="urn:microsoft.com/office/officeart/2008/layout/NameandTitleOrganizationalChart"/>
-    <dgm:cxn modelId="{BEF12A01-E88B-4F0A-A408-693A05F212C2}" type="presParOf" srcId="{29F8C62A-5648-4EAC-92D3-D407266B9F50}" destId="{5E268947-1E41-43F6-A062-691FF6F3B0F4}" srcOrd="2" destOrd="0" presId="urn:microsoft.com/office/officeart/2008/layout/NameandTitleOrganizationalChart"/>
-    <dgm:cxn modelId="{E9803053-7E1A-460C-924D-6DC83016BA47}" type="presParOf" srcId="{29F8C62A-5648-4EAC-92D3-D407266B9F50}" destId="{6D8A37B1-39D8-4670-B3DA-385A523637D8}" srcOrd="3" destOrd="0" presId="urn:microsoft.com/office/officeart/2008/layout/NameandTitleOrganizationalChart"/>
-    <dgm:cxn modelId="{A4C22EA7-1E78-4AD1-A2C0-1B7B7CCE7ECA}" type="presParOf" srcId="{6D8A37B1-39D8-4670-B3DA-385A523637D8}" destId="{D19ED62D-9E41-4B93-A540-226480909345}" srcOrd="0" destOrd="0" presId="urn:microsoft.com/office/officeart/2008/layout/NameandTitleOrganizationalChart"/>
-    <dgm:cxn modelId="{FAE34A3B-7236-4790-8015-975E7B0CCC00}" type="presParOf" srcId="{D19ED62D-9E41-4B93-A540-226480909345}" destId="{16F2FC8D-245D-41C5-B79D-E31FC84F2E33}" srcOrd="0" destOrd="0" presId="urn:microsoft.com/office/officeart/2008/layout/NameandTitleOrganizationalChart"/>
-    <dgm:cxn modelId="{C091C138-1F33-4545-8F6C-69EE9379320A}" type="presParOf" srcId="{D19ED62D-9E41-4B93-A540-226480909345}" destId="{DD42ED3A-9CAE-407B-BD5A-489D7A3C085B}" srcOrd="1" destOrd="0" presId="urn:microsoft.com/office/officeart/2008/layout/NameandTitleOrganizationalChart"/>
-    <dgm:cxn modelId="{88FF7C48-B555-4C05-9D82-0F4E6ABFF232}" type="presParOf" srcId="{D19ED62D-9E41-4B93-A540-226480909345}" destId="{6F7DF367-2DCF-42AA-AB85-DFFBD4500EC7}" srcOrd="2" destOrd="0" presId="urn:microsoft.com/office/officeart/2008/layout/NameandTitleOrganizationalChart"/>
-    <dgm:cxn modelId="{44036F5F-6831-4F31-9362-08C02A8D9D8C}" type="presParOf" srcId="{6D8A37B1-39D8-4670-B3DA-385A523637D8}" destId="{3148496A-E6F4-4277-90A8-3E519AE65AB2}" srcOrd="1" destOrd="0" presId="urn:microsoft.com/office/officeart/2008/layout/NameandTitleOrganizationalChart"/>
-    <dgm:cxn modelId="{0B6E9364-A3FA-4B03-A677-FDC205E61537}" type="presParOf" srcId="{6D8A37B1-39D8-4670-B3DA-385A523637D8}" destId="{DEE50FEF-D52B-4708-A42B-A0AB73AA1F16}" srcOrd="2" destOrd="0" presId="urn:microsoft.com/office/officeart/2008/layout/NameandTitleOrganizationalChart"/>
-    <dgm:cxn modelId="{1236AB34-E170-4767-9DE4-D576717CBB31}" type="presParOf" srcId="{29F8C62A-5648-4EAC-92D3-D407266B9F50}" destId="{CB3887FD-AF85-439A-B992-47B633B08B56}" srcOrd="4" destOrd="0" presId="urn:microsoft.com/office/officeart/2008/layout/NameandTitleOrganizationalChart"/>
-    <dgm:cxn modelId="{0317D4F9-0520-4C37-B340-D0D5D05BF4D8}" type="presParOf" srcId="{29F8C62A-5648-4EAC-92D3-D407266B9F50}" destId="{36441435-2D47-4035-B6C4-D36A8108C003}" srcOrd="5" destOrd="0" presId="urn:microsoft.com/office/officeart/2008/layout/NameandTitleOrganizationalChart"/>
-    <dgm:cxn modelId="{9B5F957D-EA0C-4815-9621-ADD579822C58}" type="presParOf" srcId="{36441435-2D47-4035-B6C4-D36A8108C003}" destId="{C304A19E-7909-4777-9F0B-F710960B40EA}" srcOrd="0" destOrd="0" presId="urn:microsoft.com/office/officeart/2008/layout/NameandTitleOrganizationalChart"/>
-    <dgm:cxn modelId="{9A715CDF-EE48-4E39-9F06-28C10484DB5D}" type="presParOf" srcId="{C304A19E-7909-4777-9F0B-F710960B40EA}" destId="{D886F94A-5DBE-4261-98C7-5FAFE06C11D2}" srcOrd="0" destOrd="0" presId="urn:microsoft.com/office/officeart/2008/layout/NameandTitleOrganizationalChart"/>
-    <dgm:cxn modelId="{EC5B1611-B32B-4974-8FBD-EB499396F194}" type="presParOf" srcId="{C304A19E-7909-4777-9F0B-F710960B40EA}" destId="{68B45C95-A150-4876-B307-6BEAC2EF2B46}" srcOrd="1" destOrd="0" presId="urn:microsoft.com/office/officeart/2008/layout/NameandTitleOrganizationalChart"/>
-    <dgm:cxn modelId="{81D5F67F-DFE5-44E6-A021-9C9CBA700102}" type="presParOf" srcId="{C304A19E-7909-4777-9F0B-F710960B40EA}" destId="{E48632DC-F915-4D39-8C16-DA94C62C6700}" srcOrd="2" destOrd="0" presId="urn:microsoft.com/office/officeart/2008/layout/NameandTitleOrganizationalChart"/>
-    <dgm:cxn modelId="{CEE31542-36EB-421B-A168-CC15C5AEFC87}" type="presParOf" srcId="{36441435-2D47-4035-B6C4-D36A8108C003}" destId="{8D6E0BA2-50B2-4D47-A67F-8C5A26A54463}" srcOrd="1" destOrd="0" presId="urn:microsoft.com/office/officeart/2008/layout/NameandTitleOrganizationalChart"/>
-    <dgm:cxn modelId="{E532F093-8A87-4874-A58D-C8D8855F0390}" type="presParOf" srcId="{8D6E0BA2-50B2-4D47-A67F-8C5A26A54463}" destId="{77CBB890-ECA9-4C46-93B2-05C2D1D3C4EB}" srcOrd="0" destOrd="0" presId="urn:microsoft.com/office/officeart/2008/layout/NameandTitleOrganizationalChart"/>
-    <dgm:cxn modelId="{656DE082-9BA9-4974-B50D-5E668845EFA9}" type="presParOf" srcId="{8D6E0BA2-50B2-4D47-A67F-8C5A26A54463}" destId="{5F379F78-C596-4445-BE70-E9265ED3E15A}" srcOrd="1" destOrd="0" presId="urn:microsoft.com/office/officeart/2008/layout/NameandTitleOrganizationalChart"/>
-    <dgm:cxn modelId="{A78B0519-A0DD-4DCB-A220-B1DFC2E0AA98}" type="presParOf" srcId="{5F379F78-C596-4445-BE70-E9265ED3E15A}" destId="{2ABDE95C-4183-4417-8634-471CA2052827}" srcOrd="0" destOrd="0" presId="urn:microsoft.com/office/officeart/2008/layout/NameandTitleOrganizationalChart"/>
-    <dgm:cxn modelId="{50481EDB-A788-4E15-B8BF-39CD439B1324}" type="presParOf" srcId="{2ABDE95C-4183-4417-8634-471CA2052827}" destId="{2B70FCC4-0820-425F-84BD-7344A420621A}" srcOrd="0" destOrd="0" presId="urn:microsoft.com/office/officeart/2008/layout/NameandTitleOrganizationalChart"/>
-    <dgm:cxn modelId="{CAEC11FB-3D7B-45C3-AC02-FA5A46B55909}" type="presParOf" srcId="{2ABDE95C-4183-4417-8634-471CA2052827}" destId="{7B0C2FA5-E37E-47A8-9CA4-0A6FB5D26659}" srcOrd="1" destOrd="0" presId="urn:microsoft.com/office/officeart/2008/layout/NameandTitleOrganizationalChart"/>
-    <dgm:cxn modelId="{7A6E2F42-6EA1-48AB-B193-60A03C133ADC}" type="presParOf" srcId="{2ABDE95C-4183-4417-8634-471CA2052827}" destId="{0A0E9E52-D5BD-4B64-9A62-8FA6113B2ED0}" srcOrd="2" destOrd="0" presId="urn:microsoft.com/office/officeart/2008/layout/NameandTitleOrganizationalChart"/>
-    <dgm:cxn modelId="{9488D6EA-F5F3-4E0E-9B4F-933DB19C3468}" type="presParOf" srcId="{5F379F78-C596-4445-BE70-E9265ED3E15A}" destId="{ED5ADF42-AA7B-4A54-864F-78D0C8BDD7FC}" srcOrd="1" destOrd="0" presId="urn:microsoft.com/office/officeart/2008/layout/NameandTitleOrganizationalChart"/>
-    <dgm:cxn modelId="{C73FD030-1945-43A8-949E-4316F12BF5D7}" type="presParOf" srcId="{5F379F78-C596-4445-BE70-E9265ED3E15A}" destId="{11294295-DDA6-43AD-A793-C47D65485437}" srcOrd="2" destOrd="0" presId="urn:microsoft.com/office/officeart/2008/layout/NameandTitleOrganizationalChart"/>
-    <dgm:cxn modelId="{5094F1D6-B419-425A-96DB-3D74B01CA521}" type="presParOf" srcId="{36441435-2D47-4035-B6C4-D36A8108C003}" destId="{6BB290CD-E3FD-4EDD-B869-DF93C3E89CFD}" srcOrd="2" destOrd="0" presId="urn:microsoft.com/office/officeart/2008/layout/NameandTitleOrganizationalChart"/>
-    <dgm:cxn modelId="{21A1CD09-C6AD-4DD5-823D-9B01C03ABD81}" type="presParOf" srcId="{29F8C62A-5648-4EAC-92D3-D407266B9F50}" destId="{4323DE5A-4F58-484E-B14C-2A23B35B8676}" srcOrd="6" destOrd="0" presId="urn:microsoft.com/office/officeart/2008/layout/NameandTitleOrganizationalChart"/>
-    <dgm:cxn modelId="{C1DD341C-0DE3-4893-BE62-AF7C7A728E72}" type="presParOf" srcId="{29F8C62A-5648-4EAC-92D3-D407266B9F50}" destId="{349A5B49-67FC-4818-BA36-B7BD53D1ABC2}" srcOrd="7" destOrd="0" presId="urn:microsoft.com/office/officeart/2008/layout/NameandTitleOrganizationalChart"/>
-    <dgm:cxn modelId="{68657A20-C145-4B1C-AB06-7A111AC60F0C}" type="presParOf" srcId="{349A5B49-67FC-4818-BA36-B7BD53D1ABC2}" destId="{2E9A0E52-D99A-4715-AB8F-0E077E60253C}" srcOrd="0" destOrd="0" presId="urn:microsoft.com/office/officeart/2008/layout/NameandTitleOrganizationalChart"/>
-    <dgm:cxn modelId="{53F7FD8D-AC14-4288-BB0D-2B75F69E1DFF}" type="presParOf" srcId="{2E9A0E52-D99A-4715-AB8F-0E077E60253C}" destId="{1FA765BD-3199-4912-976D-438F743D1AE4}" srcOrd="0" destOrd="0" presId="urn:microsoft.com/office/officeart/2008/layout/NameandTitleOrganizationalChart"/>
-    <dgm:cxn modelId="{A5F5846B-7109-414A-B69F-24BC36FA0A75}" type="presParOf" srcId="{2E9A0E52-D99A-4715-AB8F-0E077E60253C}" destId="{1871A7DF-A529-494A-A9D2-31AC49AC0220}" srcOrd="1" destOrd="0" presId="urn:microsoft.com/office/officeart/2008/layout/NameandTitleOrganizationalChart"/>
-    <dgm:cxn modelId="{A01378D4-B918-41D7-8752-29DEE22030F3}" type="presParOf" srcId="{2E9A0E52-D99A-4715-AB8F-0E077E60253C}" destId="{7AC39576-9795-4004-AA4E-4D24D2167AE3}" srcOrd="2" destOrd="0" presId="urn:microsoft.com/office/officeart/2008/layout/NameandTitleOrganizationalChart"/>
-    <dgm:cxn modelId="{E94E224E-8E59-4D83-89E5-8BF9051532EC}" type="presParOf" srcId="{349A5B49-67FC-4818-BA36-B7BD53D1ABC2}" destId="{8452B3EE-394D-4E13-979A-65A421406F15}" srcOrd="1" destOrd="0" presId="urn:microsoft.com/office/officeart/2008/layout/NameandTitleOrganizationalChart"/>
-    <dgm:cxn modelId="{E8C3D6C0-8F72-43BA-BD99-D69EDE1A6DA7}" type="presParOf" srcId="{349A5B49-67FC-4818-BA36-B7BD53D1ABC2}" destId="{91D42CF2-4977-4FD0-8B3B-C97A14D243EB}" srcOrd="2" destOrd="0" presId="urn:microsoft.com/office/officeart/2008/layout/NameandTitleOrganizationalChart"/>
-    <dgm:cxn modelId="{3BF91A6B-8573-4854-9712-216B7353B931}" type="presParOf" srcId="{29F8C62A-5648-4EAC-92D3-D407266B9F50}" destId="{5D7C3385-0452-4397-A20F-129A261210B0}" srcOrd="8" destOrd="0" presId="urn:microsoft.com/office/officeart/2008/layout/NameandTitleOrganizationalChart"/>
-    <dgm:cxn modelId="{124C611B-E274-4AC5-8F4C-02C98F8C8AA0}" type="presParOf" srcId="{29F8C62A-5648-4EAC-92D3-D407266B9F50}" destId="{812CAA92-A1CC-436D-A4E2-8298F6745D55}" srcOrd="9" destOrd="0" presId="urn:microsoft.com/office/officeart/2008/layout/NameandTitleOrganizationalChart"/>
-    <dgm:cxn modelId="{CE2117A6-9CEC-4216-95FC-8D33DCBEA595}" type="presParOf" srcId="{812CAA92-A1CC-436D-A4E2-8298F6745D55}" destId="{03C53365-6585-4857-87F2-239779CD1F84}" srcOrd="0" destOrd="0" presId="urn:microsoft.com/office/officeart/2008/layout/NameandTitleOrganizationalChart"/>
-    <dgm:cxn modelId="{32A23E98-889D-480E-8BF9-842B5AC20287}" type="presParOf" srcId="{03C53365-6585-4857-87F2-239779CD1F84}" destId="{8E3B85E4-880E-4192-B816-F62BD30682F9}" srcOrd="0" destOrd="0" presId="urn:microsoft.com/office/officeart/2008/layout/NameandTitleOrganizationalChart"/>
-    <dgm:cxn modelId="{9640998D-3272-49C2-A026-81EB61E9D976}" type="presParOf" srcId="{03C53365-6585-4857-87F2-239779CD1F84}" destId="{E5033C00-6145-4609-B128-215507707295}" srcOrd="1" destOrd="0" presId="urn:microsoft.com/office/officeart/2008/layout/NameandTitleOrganizationalChart"/>
-    <dgm:cxn modelId="{7A978BC1-2221-44CC-836D-7AAB976F03E0}" type="presParOf" srcId="{03C53365-6585-4857-87F2-239779CD1F84}" destId="{321EFBD4-DC2C-49A7-B8EC-B797D02C4247}" srcOrd="2" destOrd="0" presId="urn:microsoft.com/office/officeart/2008/layout/NameandTitleOrganizationalChart"/>
-    <dgm:cxn modelId="{0E3274D4-F908-47B9-A5B1-5428808FC3E4}" type="presParOf" srcId="{812CAA92-A1CC-436D-A4E2-8298F6745D55}" destId="{B481CAA2-191C-469F-907E-04E3F85AC88B}" srcOrd="1" destOrd="0" presId="urn:microsoft.com/office/officeart/2008/layout/NameandTitleOrganizationalChart"/>
-    <dgm:cxn modelId="{AE39BD70-A0A9-4EA3-80AE-646D858B11BB}" type="presParOf" srcId="{812CAA92-A1CC-436D-A4E2-8298F6745D55}" destId="{6279A1D5-AAD8-4747-A130-54E10F309B88}" srcOrd="2" destOrd="0" presId="urn:microsoft.com/office/officeart/2008/layout/NameandTitleOrganizationalChart"/>
-    <dgm:cxn modelId="{00635009-77B5-43EF-AE99-AEDAE7320B07}" type="presParOf" srcId="{29F8C62A-5648-4EAC-92D3-D407266B9F50}" destId="{91038E82-F1A7-411A-8491-E3214C4A1210}" srcOrd="10" destOrd="0" presId="urn:microsoft.com/office/officeart/2008/layout/NameandTitleOrganizationalChart"/>
-    <dgm:cxn modelId="{9C5DF75F-2C8E-4544-A1C6-5D8D647C79FC}" type="presParOf" srcId="{29F8C62A-5648-4EAC-92D3-D407266B9F50}" destId="{27E54EE7-9AF6-4AB4-AC5D-FC7FCBF64719}" srcOrd="11" destOrd="0" presId="urn:microsoft.com/office/officeart/2008/layout/NameandTitleOrganizationalChart"/>
-    <dgm:cxn modelId="{D58407B6-1954-48E1-AF72-2E87204CAE55}" type="presParOf" srcId="{27E54EE7-9AF6-4AB4-AC5D-FC7FCBF64719}" destId="{49D71C57-33C5-4C13-9D21-F2AEA332952A}" srcOrd="0" destOrd="0" presId="urn:microsoft.com/office/officeart/2008/layout/NameandTitleOrganizationalChart"/>
-    <dgm:cxn modelId="{25C4B04F-EEF2-4E2B-BFE3-F2D09A358DEC}" type="presParOf" srcId="{49D71C57-33C5-4C13-9D21-F2AEA332952A}" destId="{1413B93C-678D-4C0B-898B-5E4FA9B46BF0}" srcOrd="0" destOrd="0" presId="urn:microsoft.com/office/officeart/2008/layout/NameandTitleOrganizationalChart"/>
-    <dgm:cxn modelId="{AEB42C4E-8110-478C-90A3-F6A5738CF9BF}" type="presParOf" srcId="{49D71C57-33C5-4C13-9D21-F2AEA332952A}" destId="{621DF97C-62CC-4C29-B1B3-AAEF7C79621C}" srcOrd="1" destOrd="0" presId="urn:microsoft.com/office/officeart/2008/layout/NameandTitleOrganizationalChart"/>
-    <dgm:cxn modelId="{79C0BE66-BFF9-47CC-A2B4-BA789431EFEA}" type="presParOf" srcId="{49D71C57-33C5-4C13-9D21-F2AEA332952A}" destId="{04F65A85-0991-4FB0-900B-0492C5736161}" srcOrd="2" destOrd="0" presId="urn:microsoft.com/office/officeart/2008/layout/NameandTitleOrganizationalChart"/>
-    <dgm:cxn modelId="{49B54980-1605-4738-82E8-53179D16476A}" type="presParOf" srcId="{27E54EE7-9AF6-4AB4-AC5D-FC7FCBF64719}" destId="{436452EF-ED5F-4B7B-BCC8-8471999C60A6}" srcOrd="1" destOrd="0" presId="urn:microsoft.com/office/officeart/2008/layout/NameandTitleOrganizationalChart"/>
-    <dgm:cxn modelId="{80E4C9CA-28A4-40C0-9FB9-D8703C0C0939}" type="presParOf" srcId="{27E54EE7-9AF6-4AB4-AC5D-FC7FCBF64719}" destId="{1BD45282-3696-487E-963E-EF20E263D43A}" srcOrd="2" destOrd="0" presId="urn:microsoft.com/office/officeart/2008/layout/NameandTitleOrganizationalChart"/>
-    <dgm:cxn modelId="{B51BC575-D14E-48F5-937B-E23158635CC5}" type="presParOf" srcId="{29F8C62A-5648-4EAC-92D3-D407266B9F50}" destId="{AF970B47-8468-49C4-85E9-02C1AF8BDBFD}" srcOrd="12" destOrd="0" presId="urn:microsoft.com/office/officeart/2008/layout/NameandTitleOrganizationalChart"/>
-    <dgm:cxn modelId="{366CCF4F-4319-4A3E-95C4-8F636E87288C}" type="presParOf" srcId="{29F8C62A-5648-4EAC-92D3-D407266B9F50}" destId="{B5A5A36D-D581-4838-830D-75CA10525676}" srcOrd="13" destOrd="0" presId="urn:microsoft.com/office/officeart/2008/layout/NameandTitleOrganizationalChart"/>
-    <dgm:cxn modelId="{50C4338D-7FD4-4D9E-BCE3-49C015E565B0}" type="presParOf" srcId="{B5A5A36D-D581-4838-830D-75CA10525676}" destId="{F83B3763-356F-41D0-B880-6D5C6FC422C1}" srcOrd="0" destOrd="0" presId="urn:microsoft.com/office/officeart/2008/layout/NameandTitleOrganizationalChart"/>
-    <dgm:cxn modelId="{093E2F2A-0E34-44EE-B48C-01ABD331C284}" type="presParOf" srcId="{F83B3763-356F-41D0-B880-6D5C6FC422C1}" destId="{C9B5F607-CD7E-49B8-A054-245A06679BF2}" srcOrd="0" destOrd="0" presId="urn:microsoft.com/office/officeart/2008/layout/NameandTitleOrganizationalChart"/>
-    <dgm:cxn modelId="{DB78F233-6259-47FE-BDA4-4B55F54860E6}" type="presParOf" srcId="{F83B3763-356F-41D0-B880-6D5C6FC422C1}" destId="{250DD6C1-E71D-4478-839F-9B75B204807A}" srcOrd="1" destOrd="0" presId="urn:microsoft.com/office/officeart/2008/layout/NameandTitleOrganizationalChart"/>
-    <dgm:cxn modelId="{FE3945BB-AADD-4A12-92B2-C809566981EB}" type="presParOf" srcId="{F83B3763-356F-41D0-B880-6D5C6FC422C1}" destId="{8115496D-3576-47BE-8067-A2963223A862}" srcOrd="2" destOrd="0" presId="urn:microsoft.com/office/officeart/2008/layout/NameandTitleOrganizationalChart"/>
-    <dgm:cxn modelId="{E22410B8-32E4-4EBE-A5ED-74974BCB8486}" type="presParOf" srcId="{B5A5A36D-D581-4838-830D-75CA10525676}" destId="{813FFB0E-7454-438B-80B8-0ADFA3931A9F}" srcOrd="1" destOrd="0" presId="urn:microsoft.com/office/officeart/2008/layout/NameandTitleOrganizationalChart"/>
-    <dgm:cxn modelId="{FEB8A6FC-C012-4DF9-9E2F-339DD71F0BC9}" type="presParOf" srcId="{B5A5A36D-D581-4838-830D-75CA10525676}" destId="{DA8F4082-E5E7-4A8C-91B5-E460CB762F5B}" srcOrd="2" destOrd="0" presId="urn:microsoft.com/office/officeart/2008/layout/NameandTitleOrganizationalChart"/>
-    <dgm:cxn modelId="{0E16EBB0-F592-46AC-9D4F-C79B16EBCF47}" type="presParOf" srcId="{88353E80-F01E-466B-945D-856658A15512}" destId="{103916B2-7335-41CD-B12F-7B91A8EBA765}" srcOrd="2" destOrd="0" presId="urn:microsoft.com/office/officeart/2008/layout/NameandTitleOrganizationalChart"/>
+    <dgm:cxn modelId="{14370900-4E6F-428A-AEAA-A2543A1C90D3}" type="presParOf" srcId="{54F34962-7B41-415C-9321-61BCC519E744}" destId="{88353E80-F01E-466B-945D-856658A15512}" srcOrd="0" destOrd="0" presId="urn:microsoft.com/office/officeart/2008/layout/NameandTitleOrganizationalChart"/>
+    <dgm:cxn modelId="{595CBA65-CFC7-4E31-8844-283D35D2F72C}" type="presParOf" srcId="{88353E80-F01E-466B-945D-856658A15512}" destId="{F86BC613-5387-4432-AEA0-F3E6498E674C}" srcOrd="0" destOrd="0" presId="urn:microsoft.com/office/officeart/2008/layout/NameandTitleOrganizationalChart"/>
+    <dgm:cxn modelId="{EAEF4DDD-B735-4687-83B4-07EF722D13D8}" type="presParOf" srcId="{F86BC613-5387-4432-AEA0-F3E6498E674C}" destId="{D75C035A-10D1-43FC-8945-EBAE063CDADA}" srcOrd="0" destOrd="0" presId="urn:microsoft.com/office/officeart/2008/layout/NameandTitleOrganizationalChart"/>
+    <dgm:cxn modelId="{FEED5B50-D36E-4D1A-AD46-D5201665EC5C}" type="presParOf" srcId="{F86BC613-5387-4432-AEA0-F3E6498E674C}" destId="{AF7986BA-9327-4A0A-AFBC-42926911E3E3}" srcOrd="1" destOrd="0" presId="urn:microsoft.com/office/officeart/2008/layout/NameandTitleOrganizationalChart"/>
+    <dgm:cxn modelId="{2551FF0A-B60C-411D-85EB-C3C860C05672}" type="presParOf" srcId="{F86BC613-5387-4432-AEA0-F3E6498E674C}" destId="{F17DB89D-624A-4868-B374-22B0DCEFE413}" srcOrd="2" destOrd="0" presId="urn:microsoft.com/office/officeart/2008/layout/NameandTitleOrganizationalChart"/>
+    <dgm:cxn modelId="{67479E62-667D-43AD-B4B8-283C402340AC}" type="presParOf" srcId="{88353E80-F01E-466B-945D-856658A15512}" destId="{29F8C62A-5648-4EAC-92D3-D407266B9F50}" srcOrd="1" destOrd="0" presId="urn:microsoft.com/office/officeart/2008/layout/NameandTitleOrganizationalChart"/>
+    <dgm:cxn modelId="{4486A793-18AE-41F9-95F3-F911239B06B3}" type="presParOf" srcId="{29F8C62A-5648-4EAC-92D3-D407266B9F50}" destId="{4FFA947B-8DFC-4525-86F7-FE70D7389F8D}" srcOrd="0" destOrd="0" presId="urn:microsoft.com/office/officeart/2008/layout/NameandTitleOrganizationalChart"/>
+    <dgm:cxn modelId="{982A6BF6-A2E1-4929-9ECB-E0E44EEC6EBF}" type="presParOf" srcId="{29F8C62A-5648-4EAC-92D3-D407266B9F50}" destId="{245BB743-63C2-440C-AB25-0A505D8F8AAA}" srcOrd="1" destOrd="0" presId="urn:microsoft.com/office/officeart/2008/layout/NameandTitleOrganizationalChart"/>
+    <dgm:cxn modelId="{A9EC9C55-C5D8-4D57-A4B9-DFD63255D07E}" type="presParOf" srcId="{245BB743-63C2-440C-AB25-0A505D8F8AAA}" destId="{82CACAC8-281D-4769-8076-E5AE21BD68E1}" srcOrd="0" destOrd="0" presId="urn:microsoft.com/office/officeart/2008/layout/NameandTitleOrganizationalChart"/>
+    <dgm:cxn modelId="{DAD7F9B1-E6BE-475F-AA37-67203F99F034}" type="presParOf" srcId="{82CACAC8-281D-4769-8076-E5AE21BD68E1}" destId="{700B45C9-BBD3-4551-B950-93685DC62124}" srcOrd="0" destOrd="0" presId="urn:microsoft.com/office/officeart/2008/layout/NameandTitleOrganizationalChart"/>
+    <dgm:cxn modelId="{226EB144-3CDE-4D36-97FD-A010C51B2484}" type="presParOf" srcId="{82CACAC8-281D-4769-8076-E5AE21BD68E1}" destId="{66107DF8-FEBA-49A9-9E02-78AEF81972EC}" srcOrd="1" destOrd="0" presId="urn:microsoft.com/office/officeart/2008/layout/NameandTitleOrganizationalChart"/>
+    <dgm:cxn modelId="{A75EFF06-3B48-4DA9-9D29-C2BC39D3000B}" type="presParOf" srcId="{82CACAC8-281D-4769-8076-E5AE21BD68E1}" destId="{7123A913-1D52-4213-B24E-3416630E868A}" srcOrd="2" destOrd="0" presId="urn:microsoft.com/office/officeart/2008/layout/NameandTitleOrganizationalChart"/>
+    <dgm:cxn modelId="{FEA282D2-4493-4119-BF7E-2B4AAAACAC82}" type="presParOf" srcId="{245BB743-63C2-440C-AB25-0A505D8F8AAA}" destId="{A8A5EF81-B0BA-49CA-B6D1-8949335D5249}" srcOrd="1" destOrd="0" presId="urn:microsoft.com/office/officeart/2008/layout/NameandTitleOrganizationalChart"/>
+    <dgm:cxn modelId="{4D322A2E-1126-40E1-8597-7478B58D7226}" type="presParOf" srcId="{245BB743-63C2-440C-AB25-0A505D8F8AAA}" destId="{1C3E9260-D707-4549-9AB3-75D232881482}" srcOrd="2" destOrd="0" presId="urn:microsoft.com/office/officeart/2008/layout/NameandTitleOrganizationalChart"/>
+    <dgm:cxn modelId="{82C4FF8C-CAF7-4FC3-B97F-756FA2D5C2E7}" type="presParOf" srcId="{29F8C62A-5648-4EAC-92D3-D407266B9F50}" destId="{5E268947-1E41-43F6-A062-691FF6F3B0F4}" srcOrd="2" destOrd="0" presId="urn:microsoft.com/office/officeart/2008/layout/NameandTitleOrganizationalChart"/>
+    <dgm:cxn modelId="{8C4DCB5A-A141-484D-9241-A1F81F322AE8}" type="presParOf" srcId="{29F8C62A-5648-4EAC-92D3-D407266B9F50}" destId="{6D8A37B1-39D8-4670-B3DA-385A523637D8}" srcOrd="3" destOrd="0" presId="urn:microsoft.com/office/officeart/2008/layout/NameandTitleOrganizationalChart"/>
+    <dgm:cxn modelId="{AF0EEDD6-0639-457B-96BB-C12CE2947543}" type="presParOf" srcId="{6D8A37B1-39D8-4670-B3DA-385A523637D8}" destId="{D19ED62D-9E41-4B93-A540-226480909345}" srcOrd="0" destOrd="0" presId="urn:microsoft.com/office/officeart/2008/layout/NameandTitleOrganizationalChart"/>
+    <dgm:cxn modelId="{D9979537-490C-4063-ACA3-A30BCC6C5C11}" type="presParOf" srcId="{D19ED62D-9E41-4B93-A540-226480909345}" destId="{16F2FC8D-245D-41C5-B79D-E31FC84F2E33}" srcOrd="0" destOrd="0" presId="urn:microsoft.com/office/officeart/2008/layout/NameandTitleOrganizationalChart"/>
+    <dgm:cxn modelId="{EEF5E654-7EB7-4FF1-96AC-D910FF02B954}" type="presParOf" srcId="{D19ED62D-9E41-4B93-A540-226480909345}" destId="{DD42ED3A-9CAE-407B-BD5A-489D7A3C085B}" srcOrd="1" destOrd="0" presId="urn:microsoft.com/office/officeart/2008/layout/NameandTitleOrganizationalChart"/>
+    <dgm:cxn modelId="{E904E5E4-042F-41ED-804C-7B25EBC5DB3B}" type="presParOf" srcId="{D19ED62D-9E41-4B93-A540-226480909345}" destId="{6F7DF367-2DCF-42AA-AB85-DFFBD4500EC7}" srcOrd="2" destOrd="0" presId="urn:microsoft.com/office/officeart/2008/layout/NameandTitleOrganizationalChart"/>
+    <dgm:cxn modelId="{70E192FF-71E4-43A2-B34F-AC5035571B65}" type="presParOf" srcId="{6D8A37B1-39D8-4670-B3DA-385A523637D8}" destId="{3148496A-E6F4-4277-90A8-3E519AE65AB2}" srcOrd="1" destOrd="0" presId="urn:microsoft.com/office/officeart/2008/layout/NameandTitleOrganizationalChart"/>
+    <dgm:cxn modelId="{FD3A353C-A201-4102-9107-A585F4EEA5AC}" type="presParOf" srcId="{6D8A37B1-39D8-4670-B3DA-385A523637D8}" destId="{DEE50FEF-D52B-4708-A42B-A0AB73AA1F16}" srcOrd="2" destOrd="0" presId="urn:microsoft.com/office/officeart/2008/layout/NameandTitleOrganizationalChart"/>
+    <dgm:cxn modelId="{DC6EE96F-CEF2-47B0-805B-90CA63FBB913}" type="presParOf" srcId="{29F8C62A-5648-4EAC-92D3-D407266B9F50}" destId="{CB3887FD-AF85-439A-B992-47B633B08B56}" srcOrd="4" destOrd="0" presId="urn:microsoft.com/office/officeart/2008/layout/NameandTitleOrganizationalChart"/>
+    <dgm:cxn modelId="{15C1EF99-8CAE-44BA-9957-DC10E7DDF9E1}" type="presParOf" srcId="{29F8C62A-5648-4EAC-92D3-D407266B9F50}" destId="{36441435-2D47-4035-B6C4-D36A8108C003}" srcOrd="5" destOrd="0" presId="urn:microsoft.com/office/officeart/2008/layout/NameandTitleOrganizationalChart"/>
+    <dgm:cxn modelId="{492E7CEA-FE89-4E52-87E4-D3DBEACDDBD6}" type="presParOf" srcId="{36441435-2D47-4035-B6C4-D36A8108C003}" destId="{C304A19E-7909-4777-9F0B-F710960B40EA}" srcOrd="0" destOrd="0" presId="urn:microsoft.com/office/officeart/2008/layout/NameandTitleOrganizationalChart"/>
+    <dgm:cxn modelId="{2FD15DED-36BF-4AF0-A3DD-021DD7E5B325}" type="presParOf" srcId="{C304A19E-7909-4777-9F0B-F710960B40EA}" destId="{D886F94A-5DBE-4261-98C7-5FAFE06C11D2}" srcOrd="0" destOrd="0" presId="urn:microsoft.com/office/officeart/2008/layout/NameandTitleOrganizationalChart"/>
+    <dgm:cxn modelId="{2C24D4CB-F0E8-43D0-B5A9-3E54B2FD1307}" type="presParOf" srcId="{C304A19E-7909-4777-9F0B-F710960B40EA}" destId="{68B45C95-A150-4876-B307-6BEAC2EF2B46}" srcOrd="1" destOrd="0" presId="urn:microsoft.com/office/officeart/2008/layout/NameandTitleOrganizationalChart"/>
+    <dgm:cxn modelId="{11483441-AE13-428B-8CAD-181E628A0C42}" type="presParOf" srcId="{C304A19E-7909-4777-9F0B-F710960B40EA}" destId="{E48632DC-F915-4D39-8C16-DA94C62C6700}" srcOrd="2" destOrd="0" presId="urn:microsoft.com/office/officeart/2008/layout/NameandTitleOrganizationalChart"/>
+    <dgm:cxn modelId="{46D99FC8-A756-4D5E-88EB-D6776FF59EE2}" type="presParOf" srcId="{36441435-2D47-4035-B6C4-D36A8108C003}" destId="{8D6E0BA2-50B2-4D47-A67F-8C5A26A54463}" srcOrd="1" destOrd="0" presId="urn:microsoft.com/office/officeart/2008/layout/NameandTitleOrganizationalChart"/>
+    <dgm:cxn modelId="{7D72F485-E104-472B-8193-ACA5543113F2}" type="presParOf" srcId="{8D6E0BA2-50B2-4D47-A67F-8C5A26A54463}" destId="{77CBB890-ECA9-4C46-93B2-05C2D1D3C4EB}" srcOrd="0" destOrd="0" presId="urn:microsoft.com/office/officeart/2008/layout/NameandTitleOrganizationalChart"/>
+    <dgm:cxn modelId="{92F66130-3480-4704-8651-8768567A40A5}" type="presParOf" srcId="{8D6E0BA2-50B2-4D47-A67F-8C5A26A54463}" destId="{5F379F78-C596-4445-BE70-E9265ED3E15A}" srcOrd="1" destOrd="0" presId="urn:microsoft.com/office/officeart/2008/layout/NameandTitleOrganizationalChart"/>
+    <dgm:cxn modelId="{F3605FBB-F443-422A-8912-3E84CA265891}" type="presParOf" srcId="{5F379F78-C596-4445-BE70-E9265ED3E15A}" destId="{2ABDE95C-4183-4417-8634-471CA2052827}" srcOrd="0" destOrd="0" presId="urn:microsoft.com/office/officeart/2008/layout/NameandTitleOrganizationalChart"/>
+    <dgm:cxn modelId="{17745310-14E4-4D57-AB79-099BAF250022}" type="presParOf" srcId="{2ABDE95C-4183-4417-8634-471CA2052827}" destId="{2B70FCC4-0820-425F-84BD-7344A420621A}" srcOrd="0" destOrd="0" presId="urn:microsoft.com/office/officeart/2008/layout/NameandTitleOrganizationalChart"/>
+    <dgm:cxn modelId="{E0153DD9-C54E-41D1-A172-325C1D31DAF9}" type="presParOf" srcId="{2ABDE95C-4183-4417-8634-471CA2052827}" destId="{7B0C2FA5-E37E-47A8-9CA4-0A6FB5D26659}" srcOrd="1" destOrd="0" presId="urn:microsoft.com/office/officeart/2008/layout/NameandTitleOrganizationalChart"/>
+    <dgm:cxn modelId="{13C6BD58-EB6D-47F9-856A-C4ACF1F8060E}" type="presParOf" srcId="{2ABDE95C-4183-4417-8634-471CA2052827}" destId="{0A0E9E52-D5BD-4B64-9A62-8FA6113B2ED0}" srcOrd="2" destOrd="0" presId="urn:microsoft.com/office/officeart/2008/layout/NameandTitleOrganizationalChart"/>
+    <dgm:cxn modelId="{6723A0A4-DE62-4180-B996-8B17747CA1DF}" type="presParOf" srcId="{5F379F78-C596-4445-BE70-E9265ED3E15A}" destId="{ED5ADF42-AA7B-4A54-864F-78D0C8BDD7FC}" srcOrd="1" destOrd="0" presId="urn:microsoft.com/office/officeart/2008/layout/NameandTitleOrganizationalChart"/>
+    <dgm:cxn modelId="{21033B78-CF66-4354-8B33-7FAB606E9E6A}" type="presParOf" srcId="{5F379F78-C596-4445-BE70-E9265ED3E15A}" destId="{11294295-DDA6-43AD-A793-C47D65485437}" srcOrd="2" destOrd="0" presId="urn:microsoft.com/office/officeart/2008/layout/NameandTitleOrganizationalChart"/>
+    <dgm:cxn modelId="{0C7795E7-F79D-4FF7-9902-FAF715F89B1C}" type="presParOf" srcId="{36441435-2D47-4035-B6C4-D36A8108C003}" destId="{6BB290CD-E3FD-4EDD-B869-DF93C3E89CFD}" srcOrd="2" destOrd="0" presId="urn:microsoft.com/office/officeart/2008/layout/NameandTitleOrganizationalChart"/>
+    <dgm:cxn modelId="{87E3DA52-FC8E-4B2D-982C-5C9A2C942CD2}" type="presParOf" srcId="{29F8C62A-5648-4EAC-92D3-D407266B9F50}" destId="{4323DE5A-4F58-484E-B14C-2A23B35B8676}" srcOrd="6" destOrd="0" presId="urn:microsoft.com/office/officeart/2008/layout/NameandTitleOrganizationalChart"/>
+    <dgm:cxn modelId="{B3FCF9E1-136D-4E1C-A2A9-6BB2ABB1D7C1}" type="presParOf" srcId="{29F8C62A-5648-4EAC-92D3-D407266B9F50}" destId="{349A5B49-67FC-4818-BA36-B7BD53D1ABC2}" srcOrd="7" destOrd="0" presId="urn:microsoft.com/office/officeart/2008/layout/NameandTitleOrganizationalChart"/>
+    <dgm:cxn modelId="{8BF4CEE1-D7E2-4CB4-ABA1-DBEA3589A153}" type="presParOf" srcId="{349A5B49-67FC-4818-BA36-B7BD53D1ABC2}" destId="{2E9A0E52-D99A-4715-AB8F-0E077E60253C}" srcOrd="0" destOrd="0" presId="urn:microsoft.com/office/officeart/2008/layout/NameandTitleOrganizationalChart"/>
+    <dgm:cxn modelId="{6AE54431-AC69-4F38-8F2D-AB0417DD78E4}" type="presParOf" srcId="{2E9A0E52-D99A-4715-AB8F-0E077E60253C}" destId="{1FA765BD-3199-4912-976D-438F743D1AE4}" srcOrd="0" destOrd="0" presId="urn:microsoft.com/office/officeart/2008/layout/NameandTitleOrganizationalChart"/>
+    <dgm:cxn modelId="{36D5BBB3-B30F-41E3-BAC1-8110E50734E2}" type="presParOf" srcId="{2E9A0E52-D99A-4715-AB8F-0E077E60253C}" destId="{1871A7DF-A529-494A-A9D2-31AC49AC0220}" srcOrd="1" destOrd="0" presId="urn:microsoft.com/office/officeart/2008/layout/NameandTitleOrganizationalChart"/>
+    <dgm:cxn modelId="{BCF730A3-6A1F-401A-B31A-C433521B79D2}" type="presParOf" srcId="{2E9A0E52-D99A-4715-AB8F-0E077E60253C}" destId="{7AC39576-9795-4004-AA4E-4D24D2167AE3}" srcOrd="2" destOrd="0" presId="urn:microsoft.com/office/officeart/2008/layout/NameandTitleOrganizationalChart"/>
+    <dgm:cxn modelId="{3DC2298B-FA6C-4745-A5B3-CA36D980C9F0}" type="presParOf" srcId="{349A5B49-67FC-4818-BA36-B7BD53D1ABC2}" destId="{8452B3EE-394D-4E13-979A-65A421406F15}" srcOrd="1" destOrd="0" presId="urn:microsoft.com/office/officeart/2008/layout/NameandTitleOrganizationalChart"/>
+    <dgm:cxn modelId="{EBDEF765-4578-4C99-9CBE-BDEFDFE585D8}" type="presParOf" srcId="{349A5B49-67FC-4818-BA36-B7BD53D1ABC2}" destId="{91D42CF2-4977-4FD0-8B3B-C97A14D243EB}" srcOrd="2" destOrd="0" presId="urn:microsoft.com/office/officeart/2008/layout/NameandTitleOrganizationalChart"/>
+    <dgm:cxn modelId="{C861FCB3-963F-4BC8-A5D2-370A84C7FF93}" type="presParOf" srcId="{29F8C62A-5648-4EAC-92D3-D407266B9F50}" destId="{5D7C3385-0452-4397-A20F-129A261210B0}" srcOrd="8" destOrd="0" presId="urn:microsoft.com/office/officeart/2008/layout/NameandTitleOrganizationalChart"/>
+    <dgm:cxn modelId="{F802993A-D4BB-42BD-B7CC-8212C4206005}" type="presParOf" srcId="{29F8C62A-5648-4EAC-92D3-D407266B9F50}" destId="{812CAA92-A1CC-436D-A4E2-8298F6745D55}" srcOrd="9" destOrd="0" presId="urn:microsoft.com/office/officeart/2008/layout/NameandTitleOrganizationalChart"/>
+    <dgm:cxn modelId="{C1C5A8E9-E533-4693-8EC1-4FB5D8B83A8C}" type="presParOf" srcId="{812CAA92-A1CC-436D-A4E2-8298F6745D55}" destId="{03C53365-6585-4857-87F2-239779CD1F84}" srcOrd="0" destOrd="0" presId="urn:microsoft.com/office/officeart/2008/layout/NameandTitleOrganizationalChart"/>
+    <dgm:cxn modelId="{BE36F04C-0976-485A-88E2-30FF026777A6}" type="presParOf" srcId="{03C53365-6585-4857-87F2-239779CD1F84}" destId="{8E3B85E4-880E-4192-B816-F62BD30682F9}" srcOrd="0" destOrd="0" presId="urn:microsoft.com/office/officeart/2008/layout/NameandTitleOrganizationalChart"/>
+    <dgm:cxn modelId="{CB99CF76-756A-490E-B89F-1F0E4E88C3DC}" type="presParOf" srcId="{03C53365-6585-4857-87F2-239779CD1F84}" destId="{E5033C00-6145-4609-B128-215507707295}" srcOrd="1" destOrd="0" presId="urn:microsoft.com/office/officeart/2008/layout/NameandTitleOrganizationalChart"/>
+    <dgm:cxn modelId="{64A6D8DB-B761-47B8-81E5-5D8038F929C7}" type="presParOf" srcId="{03C53365-6585-4857-87F2-239779CD1F84}" destId="{321EFBD4-DC2C-49A7-B8EC-B797D02C4247}" srcOrd="2" destOrd="0" presId="urn:microsoft.com/office/officeart/2008/layout/NameandTitleOrganizationalChart"/>
+    <dgm:cxn modelId="{D34EBC99-5ECE-41AB-BDE4-5B8B66C98635}" type="presParOf" srcId="{812CAA92-A1CC-436D-A4E2-8298F6745D55}" destId="{B481CAA2-191C-469F-907E-04E3F85AC88B}" srcOrd="1" destOrd="0" presId="urn:microsoft.com/office/officeart/2008/layout/NameandTitleOrganizationalChart"/>
+    <dgm:cxn modelId="{C9146E39-E4C0-4C31-A083-F0D890D11E4A}" type="presParOf" srcId="{812CAA92-A1CC-436D-A4E2-8298F6745D55}" destId="{6279A1D5-AAD8-4747-A130-54E10F309B88}" srcOrd="2" destOrd="0" presId="urn:microsoft.com/office/officeart/2008/layout/NameandTitleOrganizationalChart"/>
+    <dgm:cxn modelId="{EF430A60-E54B-43E0-8FFC-A23929830D60}" type="presParOf" srcId="{29F8C62A-5648-4EAC-92D3-D407266B9F50}" destId="{91038E82-F1A7-411A-8491-E3214C4A1210}" srcOrd="10" destOrd="0" presId="urn:microsoft.com/office/officeart/2008/layout/NameandTitleOrganizationalChart"/>
+    <dgm:cxn modelId="{3FAF5599-6052-49D2-AC69-F91403DAD48E}" type="presParOf" srcId="{29F8C62A-5648-4EAC-92D3-D407266B9F50}" destId="{27E54EE7-9AF6-4AB4-AC5D-FC7FCBF64719}" srcOrd="11" destOrd="0" presId="urn:microsoft.com/office/officeart/2008/layout/NameandTitleOrganizationalChart"/>
+    <dgm:cxn modelId="{7E207ECB-0F60-410B-8C38-8F2188257112}" type="presParOf" srcId="{27E54EE7-9AF6-4AB4-AC5D-FC7FCBF64719}" destId="{49D71C57-33C5-4C13-9D21-F2AEA332952A}" srcOrd="0" destOrd="0" presId="urn:microsoft.com/office/officeart/2008/layout/NameandTitleOrganizationalChart"/>
+    <dgm:cxn modelId="{49AE10E3-3F53-4E4C-81C9-3501ED8332E3}" type="presParOf" srcId="{49D71C57-33C5-4C13-9D21-F2AEA332952A}" destId="{1413B93C-678D-4C0B-898B-5E4FA9B46BF0}" srcOrd="0" destOrd="0" presId="urn:microsoft.com/office/officeart/2008/layout/NameandTitleOrganizationalChart"/>
+    <dgm:cxn modelId="{0CA8B0F4-F444-4D12-AC33-615D4BD00DD2}" type="presParOf" srcId="{49D71C57-33C5-4C13-9D21-F2AEA332952A}" destId="{621DF97C-62CC-4C29-B1B3-AAEF7C79621C}" srcOrd="1" destOrd="0" presId="urn:microsoft.com/office/officeart/2008/layout/NameandTitleOrganizationalChart"/>
+    <dgm:cxn modelId="{AA90417D-DFE3-44B9-9359-1831BB6838C5}" type="presParOf" srcId="{49D71C57-33C5-4C13-9D21-F2AEA332952A}" destId="{04F65A85-0991-4FB0-900B-0492C5736161}" srcOrd="2" destOrd="0" presId="urn:microsoft.com/office/officeart/2008/layout/NameandTitleOrganizationalChart"/>
+    <dgm:cxn modelId="{E0A6C5BC-B0E8-4A87-8EAE-96BBEE535BDD}" type="presParOf" srcId="{27E54EE7-9AF6-4AB4-AC5D-FC7FCBF64719}" destId="{436452EF-ED5F-4B7B-BCC8-8471999C60A6}" srcOrd="1" destOrd="0" presId="urn:microsoft.com/office/officeart/2008/layout/NameandTitleOrganizationalChart"/>
+    <dgm:cxn modelId="{5335EA8C-091F-4AB6-A7F2-3330D2ACFCBC}" type="presParOf" srcId="{27E54EE7-9AF6-4AB4-AC5D-FC7FCBF64719}" destId="{1BD45282-3696-487E-963E-EF20E263D43A}" srcOrd="2" destOrd="0" presId="urn:microsoft.com/office/officeart/2008/layout/NameandTitleOrganizationalChart"/>
+    <dgm:cxn modelId="{D710A97E-797B-45B9-BAE4-786F2FCB349B}" type="presParOf" srcId="{29F8C62A-5648-4EAC-92D3-D407266B9F50}" destId="{AF970B47-8468-49C4-85E9-02C1AF8BDBFD}" srcOrd="12" destOrd="0" presId="urn:microsoft.com/office/officeart/2008/layout/NameandTitleOrganizationalChart"/>
+    <dgm:cxn modelId="{97E396AC-A654-417B-AEC2-C902E1564FBE}" type="presParOf" srcId="{29F8C62A-5648-4EAC-92D3-D407266B9F50}" destId="{B5A5A36D-D581-4838-830D-75CA10525676}" srcOrd="13" destOrd="0" presId="urn:microsoft.com/office/officeart/2008/layout/NameandTitleOrganizationalChart"/>
+    <dgm:cxn modelId="{C1F0F257-3D6F-4465-A044-B576DA6B7702}" type="presParOf" srcId="{B5A5A36D-D581-4838-830D-75CA10525676}" destId="{F83B3763-356F-41D0-B880-6D5C6FC422C1}" srcOrd="0" destOrd="0" presId="urn:microsoft.com/office/officeart/2008/layout/NameandTitleOrganizationalChart"/>
+    <dgm:cxn modelId="{9033273B-589E-4518-8782-CCCDB96D81CB}" type="presParOf" srcId="{F83B3763-356F-41D0-B880-6D5C6FC422C1}" destId="{C9B5F607-CD7E-49B8-A054-245A06679BF2}" srcOrd="0" destOrd="0" presId="urn:microsoft.com/office/officeart/2008/layout/NameandTitleOrganizationalChart"/>
+    <dgm:cxn modelId="{0685551D-5C73-4A49-9485-70CC7324FFD5}" type="presParOf" srcId="{F83B3763-356F-41D0-B880-6D5C6FC422C1}" destId="{250DD6C1-E71D-4478-839F-9B75B204807A}" srcOrd="1" destOrd="0" presId="urn:microsoft.com/office/officeart/2008/layout/NameandTitleOrganizationalChart"/>
+    <dgm:cxn modelId="{90217CDE-68FC-4F29-9055-0B1DFD4A356A}" type="presParOf" srcId="{F83B3763-356F-41D0-B880-6D5C6FC422C1}" destId="{8115496D-3576-47BE-8067-A2963223A862}" srcOrd="2" destOrd="0" presId="urn:microsoft.com/office/officeart/2008/layout/NameandTitleOrganizationalChart"/>
+    <dgm:cxn modelId="{067B91CE-01AC-49FE-A0B6-7DDC7C32D460}" type="presParOf" srcId="{B5A5A36D-D581-4838-830D-75CA10525676}" destId="{813FFB0E-7454-438B-80B8-0ADFA3931A9F}" srcOrd="1" destOrd="0" presId="urn:microsoft.com/office/officeart/2008/layout/NameandTitleOrganizationalChart"/>
+    <dgm:cxn modelId="{1B7EE2D0-1FCF-4D5A-8D75-EDF3629DD1DE}" type="presParOf" srcId="{B5A5A36D-D581-4838-830D-75CA10525676}" destId="{DA8F4082-E5E7-4A8C-91B5-E460CB762F5B}" srcOrd="2" destOrd="0" presId="urn:microsoft.com/office/officeart/2008/layout/NameandTitleOrganizationalChart"/>
+    <dgm:cxn modelId="{15F97AE0-45D6-40D8-93E9-61556A3A87A2}" type="presParOf" srcId="{88353E80-F01E-466B-945D-856658A15512}" destId="{103916B2-7335-41CD-B12F-7B91A8EBA765}" srcOrd="2" destOrd="0" presId="urn:microsoft.com/office/officeart/2008/layout/NameandTitleOrganizationalChart"/>
   </dgm:cxnLst>
   <dgm:bg/>
   <dgm:whole/>
@@ -11820,7 +11580,7 @@
 </file>
 
 <file path=customXml/itemProps1.xml><?xml version="1.0" encoding="utf-8"?>
-<ds:datastoreItem xmlns:ds="http://schemas.openxmlformats.org/officeDocument/2006/customXml" ds:itemID="{A4D9C2F6-4B35-4185-A417-CDD6843224DC}">
+<ds:datastoreItem xmlns:ds="http://schemas.openxmlformats.org/officeDocument/2006/customXml" ds:itemID="{878051AE-6F3F-4BE1-ADAE-F192406BD26E}">
   <ds:schemaRefs>
     <ds:schemaRef ds:uri="http://schemas.openxmlformats.org/officeDocument/2006/bibliography"/>
   </ds:schemaRefs>

--- a/Dokumentasjon/Pedalsport AS.docx
+++ b/Dokumentasjon/Pedalsport AS.docx
@@ -38,6 +38,12 @@
           <w:color w:val="000000"/>
         </w:rPr>
         <w:t>d samt masse av informasjon</w:t>
+      </w:r>
+      <w:r>
+        <w:rPr>
+          <w:color w:val="000000"/>
+        </w:rPr>
+        <w:t xml:space="preserve"> om oss.</w:t>
       </w:r>
     </w:p>
     <w:p>
@@ -1996,9 +2002,11 @@
             <w:tcW w:w="4766" w:type="dxa"/>
           </w:tcPr>
           <w:p>
+            <w:proofErr w:type="spellStart"/>
             <w:r>
               <w:t>Brief</w:t>
             </w:r>
+            <w:proofErr w:type="spellEnd"/>
           </w:p>
         </w:tc>
         <w:tc>
@@ -2122,8 +2130,13 @@
             <w:tcW w:w="4766" w:type="dxa"/>
           </w:tcPr>
           <w:p>
-            <w:r>
-              <w:t>Wideframes (skisser)</w:t>
+            <w:proofErr w:type="spellStart"/>
+            <w:r>
+              <w:t>Wideframes</w:t>
+            </w:r>
+            <w:proofErr w:type="spellEnd"/>
+            <w:r>
+              <w:t xml:space="preserve"> (skisser)</w:t>
             </w:r>
           </w:p>
         </w:tc>
@@ -2165,8 +2178,13 @@
           </w:tcPr>
           <w:p>
             <w:r>
-              <w:t>Knapper/navigasjonsmal</w:t>
-            </w:r>
+              <w:t>Knapper/</w:t>
+            </w:r>
+            <w:proofErr w:type="spellStart"/>
+            <w:r>
+              <w:t>navigasjonsmal</w:t>
+            </w:r>
+            <w:proofErr w:type="spellEnd"/>
           </w:p>
         </w:tc>
         <w:tc>
@@ -2336,8 +2354,13 @@
           </w:tcPr>
           <w:p>
             <w:r>
-              <w:t>Oppsett av template</w:t>
-            </w:r>
+              <w:t xml:space="preserve">Oppsett av </w:t>
+            </w:r>
+            <w:proofErr w:type="spellStart"/>
+            <w:r>
+              <w:t>template</w:t>
+            </w:r>
+            <w:proofErr w:type="spellEnd"/>
           </w:p>
         </w:tc>
         <w:tc>
@@ -2873,11 +2896,13 @@
         <w:pStyle w:val="Overskrift1"/>
       </w:pPr>
       <w:bookmarkStart w:id="2" w:name="_Toc372105044"/>
+      <w:proofErr w:type="spellStart"/>
       <w:r>
         <w:lastRenderedPageBreak/>
         <w:t>Brief</w:t>
       </w:r>
       <w:bookmarkEnd w:id="2"/>
+      <w:proofErr w:type="spellEnd"/>
     </w:p>
     <w:p>
       <w:bookmarkStart w:id="3" w:name="_Toc372105045"/>
@@ -2987,7 +3012,15 @@
         <w:br/>
       </w:r>
       <w:r>
-        <w:t>- En index side</w:t>
+        <w:t xml:space="preserve">- En </w:t>
+      </w:r>
+      <w:proofErr w:type="spellStart"/>
+      <w:r>
+        <w:t>index</w:t>
+      </w:r>
+      <w:proofErr w:type="spellEnd"/>
+      <w:r>
+        <w:t xml:space="preserve"> side</w:t>
       </w:r>
       <w:r>
         <w:br/>
@@ -2999,7 +3032,13 @@
       </w:r>
       <w:r>
         <w:br/>
-        <w:t>- En side til kontakt oss</w:t>
+        <w:t xml:space="preserve">- En side til </w:t>
+      </w:r>
+      <w:r>
+        <w:t>om</w:t>
+      </w:r>
+      <w:r>
+        <w:t xml:space="preserve"> oss</w:t>
       </w:r>
       <w:r>
         <w:br/>
@@ -3055,7 +3094,13 @@
       </w:r>
       <w:r>
         <w:br/>
-        <w:t xml:space="preserve"> - Ungdom som er interessert i sykkel. Kan for eksempel sykle for et lag.</w:t>
+        <w:t xml:space="preserve"> - </w:t>
+      </w:r>
+      <w:r>
+        <w:t>Barn og unge</w:t>
+      </w:r>
+      <w:r>
+        <w:t xml:space="preserve"> som er interessert i sykkel. Kan for eksempel sykle for et lag.</w:t>
       </w:r>
     </w:p>
     <w:p>
@@ -3075,8 +3120,22 @@
         </w:rPr>
         <w:br/>
       </w:r>
-      <w:r>
-        <w:t xml:space="preserve">Dropdownmeny </w:t>
+      <w:proofErr w:type="spellStart"/>
+      <w:r>
+        <w:t>Dropdownmeny</w:t>
+      </w:r>
+      <w:proofErr w:type="spellEnd"/>
+      <w:r>
+        <w:br/>
+        <w:t xml:space="preserve">Diverse </w:t>
+      </w:r>
+      <w:proofErr w:type="spellStart"/>
+      <w:r>
+        <w:t>widgets</w:t>
+      </w:r>
+      <w:proofErr w:type="spellEnd"/>
+      <w:r>
+        <w:t xml:space="preserve"> </w:t>
       </w:r>
     </w:p>
     <w:p>
@@ -3118,28 +3177,37 @@
         <w:br/>
       </w:r>
       <w:r>
-        <w:t xml:space="preserve">Hovedfargene til Pedalsport er blå, hvitblå og mørkegrå. Dette ser friskt og moderne ut, samt det skaper fine kontraster. Vi valgte blå forbi det er en farge som er nøytral og harmonisk, samt den tilpasset til målgruppen vår. Bakgrunnsfargen kommer til å være blåhvit. </w:t>
-      </w:r>
-    </w:p>
-    <w:p>
-      <w:pPr>
-        <w:rPr>
-          <w:rFonts w:asciiTheme="majorHAnsi" w:eastAsiaTheme="majorEastAsia" w:hAnsiTheme="majorHAnsi" w:cstheme="majorBidi"/>
-          <w:b/>
-          <w:bCs/>
-          <w:color w:val="365F91" w:themeColor="accent1" w:themeShade="BF"/>
-          <w:sz w:val="28"/>
-          <w:szCs w:val="28"/>
-        </w:rPr>
-      </w:pPr>
-      <w:r>
-        <w:br w:type="page"/>
+        <w:t xml:space="preserve">Hovedfargene til Pedalsport er blå, </w:t>
+      </w:r>
+      <w:r>
+        <w:t>grå</w:t>
+      </w:r>
+      <w:r>
+        <w:t xml:space="preserve"> og </w:t>
+      </w:r>
+      <w:r>
+        <w:t>svart</w:t>
+      </w:r>
+      <w:r>
+        <w:t xml:space="preserve">. Dette ser friskt og moderne ut, samt det skaper fine kontraster. Vi valgte blå forbi det er en farge som er nøytral og harmonisk, samt den tilpasset til målgruppen vår. Bakgrunnsfargen kommer til å være </w:t>
+      </w:r>
+      <w:r>
+        <w:t>lysegrå</w:t>
+      </w:r>
+      <w:r>
+        <w:t xml:space="preserve">. </w:t>
+      </w:r>
+      <w:r>
+        <w:t>Det er viktig at siden er enkel og behagelig å se på.</w:t>
       </w:r>
     </w:p>
     <w:p>
       <w:pPr>
         <w:pStyle w:val="Overskrift1"/>
       </w:pPr>
+      <w:r>
+        <w:br w:type="page"/>
+      </w:r>
       <w:bookmarkStart w:id="12" w:name="_Toc372105054"/>
       <w:r>
         <w:lastRenderedPageBreak/>
@@ -3147,7 +3215,10 @@
       </w:r>
       <w:bookmarkEnd w:id="12"/>
     </w:p>
-    <w:p/>
+    <w:p>
+      <w:bookmarkStart w:id="13" w:name="_GoBack"/>
+      <w:bookmarkEnd w:id="13"/>
+    </w:p>
     <w:p/>
     <w:p>
       <w:r>
@@ -3181,7 +3252,18 @@
         <w:t>er enkel og oversiktlig samt det tar ikke altfor lang tid og komme seg rundt. Du kan klare det på maks 3 trykk.</w:t>
       </w:r>
       <w:r>
-        <w:t xml:space="preserve"> En dropdown meny vil gjøre navigeringen lettere for sykkelruter.</w:t>
+        <w:t xml:space="preserve"> En </w:t>
+      </w:r>
+      <w:proofErr w:type="spellStart"/>
+      <w:r>
+        <w:t>dropdown</w:t>
+      </w:r>
+      <w:proofErr w:type="spellEnd"/>
+      <w:r>
+        <w:t xml:space="preserve"> meny vil gjøre navig</w:t>
+      </w:r>
+      <w:r>
+        <w:t xml:space="preserve">eringen lettere for sykkelruter og gi bedre oversikt. </w:t>
       </w:r>
     </w:p>
     <w:p/>
@@ -3191,8 +3273,13 @@
       </w:pPr>
       <w:r>
         <w:lastRenderedPageBreak/>
-        <w:t>Plug-ins</w:t>
-      </w:r>
+        <w:t>Plug-</w:t>
+      </w:r>
+      <w:proofErr w:type="spellStart"/>
+      <w:r>
+        <w:t>ins</w:t>
+      </w:r>
+      <w:proofErr w:type="spellEnd"/>
     </w:p>
     <w:p>
       <w:pPr>
@@ -3245,7 +3332,15 @@
     </w:p>
     <w:p>
       <w:r>
-        <w:t>Ovenfor kan du se plug-inen som vi har brukt på sykkeltur sidene våre.</w:t>
+        <w:t xml:space="preserve">Ovenfor kan du se </w:t>
+      </w:r>
+      <w:proofErr w:type="spellStart"/>
+      <w:r>
+        <w:t>plug-inen</w:t>
+      </w:r>
+      <w:proofErr w:type="spellEnd"/>
+      <w:r>
+        <w:t xml:space="preserve"> som vi har brukt på sykkeltur sidene våre.</w:t>
       </w:r>
       <w:r>
         <w:t xml:space="preserve"> Denne er fra </w:t>
@@ -3259,12 +3354,100 @@
         </w:r>
       </w:hyperlink>
       <w:r>
-        <w:t xml:space="preserve"> og koden til hver plug-in finner man på siden for turen. For å endre størrelse på bildet så endret vi på height og width. Nedenfor er et eksempel på en av kodene:</w:t>
+        <w:t xml:space="preserve"> og koden til hver </w:t>
+      </w:r>
+      <w:proofErr w:type="spellStart"/>
+      <w:r>
+        <w:t>plug</w:t>
+      </w:r>
+      <w:proofErr w:type="spellEnd"/>
+      <w:r>
+        <w:t xml:space="preserve">-in finner man på siden for turen. For å endre størrelse på bildet så endret vi på </w:t>
+      </w:r>
+      <w:proofErr w:type="spellStart"/>
+      <w:r>
+        <w:t>height</w:t>
+      </w:r>
+      <w:proofErr w:type="spellEnd"/>
+      <w:r>
+        <w:t xml:space="preserve"> og </w:t>
+      </w:r>
+      <w:proofErr w:type="spellStart"/>
+      <w:r>
+        <w:t>width</w:t>
+      </w:r>
+      <w:proofErr w:type="spellEnd"/>
+      <w:r>
+        <w:t>. Nedenfor er et eksempel på en av kodene:</w:t>
       </w:r>
     </w:p>
     <w:p>
       <w:r>
-        <w:t>&lt;iframe src="http://www.lommekjent.no/ruter/1212932/embed" height="500px" width="100%" frameborder="0"&gt;&lt;/iframe&gt;</w:t>
+        <w:t>&lt;</w:t>
+      </w:r>
+      <w:proofErr w:type="spellStart"/>
+      <w:r>
+        <w:t>iframe</w:t>
+      </w:r>
+      <w:proofErr w:type="spellEnd"/>
+      <w:r>
+        <w:t xml:space="preserve"> </w:t>
+      </w:r>
+      <w:proofErr w:type="spellStart"/>
+      <w:r>
+        <w:t>src</w:t>
+      </w:r>
+      <w:proofErr w:type="spellEnd"/>
+      <w:r>
+        <w:t>="http://www.lommekjent.no/ruter/1212932/</w:t>
+      </w:r>
+      <w:proofErr w:type="spellStart"/>
+      <w:r>
+        <w:t>embed</w:t>
+      </w:r>
+      <w:proofErr w:type="spellEnd"/>
+      <w:r>
+        <w:t xml:space="preserve">" </w:t>
+      </w:r>
+      <w:proofErr w:type="spellStart"/>
+      <w:r>
+        <w:t>height</w:t>
+      </w:r>
+      <w:proofErr w:type="spellEnd"/>
+      <w:r>
+        <w:t xml:space="preserve">="500px" </w:t>
+      </w:r>
+      <w:proofErr w:type="spellStart"/>
+      <w:r>
+        <w:t>width</w:t>
+      </w:r>
+      <w:proofErr w:type="spellEnd"/>
+      <w:r>
+        <w:t>="</w:t>
+      </w:r>
+      <w:proofErr w:type="gramStart"/>
+      <w:r>
+        <w:t>100%</w:t>
+      </w:r>
+      <w:proofErr w:type="gramEnd"/>
+      <w:r>
+        <w:t xml:space="preserve">" </w:t>
+      </w:r>
+      <w:proofErr w:type="spellStart"/>
+      <w:r>
+        <w:t>frameborder</w:t>
+      </w:r>
+      <w:proofErr w:type="spellEnd"/>
+      <w:r>
+        <w:t>="0"&gt;&lt;/</w:t>
+      </w:r>
+      <w:proofErr w:type="spellStart"/>
+      <w:r>
+        <w:t>iframe</w:t>
+      </w:r>
+      <w:proofErr w:type="spellEnd"/>
+      <w:r>
+        <w:t>&gt;</w:t>
       </w:r>
     </w:p>
     <w:p/>
@@ -3316,7 +3499,15 @@
     </w:p>
     <w:p>
       <w:r>
-        <w:t xml:space="preserve">Ovenfor er en annen plug-in som vi har tatt i bruk på «om oss» -siden vår. Denne koden fant vi på ruter sin hjemmeside </w:t>
+        <w:t xml:space="preserve">Ovenfor er en annen </w:t>
+      </w:r>
+      <w:proofErr w:type="spellStart"/>
+      <w:r>
+        <w:t>plug</w:t>
+      </w:r>
+      <w:proofErr w:type="spellEnd"/>
+      <w:r>
+        <w:t xml:space="preserve">-in som vi har tatt i bruk på «om oss» -siden vår. Denne koden fant vi på ruter sin hjemmeside </w:t>
       </w:r>
       <w:hyperlink r:id="rId14" w:history="1">
         <w:r>
@@ -3330,25 +3521,110 @@
         <w:t xml:space="preserve"> </w:t>
       </w:r>
       <w:r>
-        <w:t>hvor man selv kan stille inn hvor man skal reise fra og til. For å endre størrelsen på bildet så endret vi på height og width. Nedenfor er koden til plug-inen:</w:t>
+        <w:t xml:space="preserve">hvor man selv kan stille inn hvor man skal reise fra og til. For å endre størrelsen på bildet så endret vi på </w:t>
+      </w:r>
+      <w:proofErr w:type="spellStart"/>
+      <w:r>
+        <w:t>height</w:t>
+      </w:r>
+      <w:proofErr w:type="spellEnd"/>
+      <w:r>
+        <w:t xml:space="preserve"> og </w:t>
+      </w:r>
+      <w:proofErr w:type="spellStart"/>
+      <w:r>
+        <w:t>width</w:t>
+      </w:r>
+      <w:proofErr w:type="spellEnd"/>
+      <w:r>
+        <w:t xml:space="preserve">. Nedenfor er koden til </w:t>
+      </w:r>
+      <w:proofErr w:type="spellStart"/>
+      <w:r>
+        <w:t>plug-inen</w:t>
+      </w:r>
+      <w:proofErr w:type="spellEnd"/>
+      <w:r>
+        <w:t>:</w:t>
       </w:r>
     </w:p>
     <w:p>
-      <w:pPr>
-        <w:rPr>
-          <w:lang w:val="en-US"/>
-        </w:rPr>
-      </w:pPr>
-      <w:r>
-        <w:rPr>
-          <w:lang w:val="en-US"/>
-        </w:rPr>
-        <w:t xml:space="preserve">&lt;iframe src='https://reiseplanlegger.ruter.no/iframe-search.html#Til%20(3012554)Lysaker%20brygge%20%5Bbuss%5D%20(Oslo)%7CLysaker' allowTransparency='true' frameborder='0' scrolling='no' height='188' width='340'&gt;&lt;/iframe&gt; </w:t>
-      </w:r>
-      <w:r>
-        <w:rPr>
-          <w:lang w:val="en-US"/>
-        </w:rPr>
+      <w:r>
+        <w:t>&lt;</w:t>
+      </w:r>
+      <w:proofErr w:type="spellStart"/>
+      <w:r>
+        <w:t>iframe</w:t>
+      </w:r>
+      <w:proofErr w:type="spellEnd"/>
+      <w:r>
+        <w:t xml:space="preserve"> src='https</w:t>
+      </w:r>
+      <w:proofErr w:type="gramStart"/>
+      <w:r>
+        <w:t>://</w:t>
+      </w:r>
+      <w:proofErr w:type="gramEnd"/>
+      <w:r>
+        <w:t xml:space="preserve">reiseplanlegger.ruter.no/iframe-search.html#Til%20(3012554)Lysaker%20brygge%20%5Bbuss%5D%20(Oslo)%7CLysaker' </w:t>
+      </w:r>
+      <w:proofErr w:type="spellStart"/>
+      <w:r>
+        <w:t>allowTransparency</w:t>
+      </w:r>
+      <w:proofErr w:type="spellEnd"/>
+      <w:r>
+        <w:t xml:space="preserve">='true' </w:t>
+      </w:r>
+      <w:proofErr w:type="spellStart"/>
+      <w:r>
+        <w:t>frameborder</w:t>
+      </w:r>
+      <w:proofErr w:type="spellEnd"/>
+      <w:r>
+        <w:t xml:space="preserve">='0' </w:t>
+      </w:r>
+      <w:proofErr w:type="spellStart"/>
+      <w:r>
+        <w:t>scrolling</w:t>
+      </w:r>
+      <w:proofErr w:type="spellEnd"/>
+      <w:r>
+        <w:t>='</w:t>
+      </w:r>
+      <w:proofErr w:type="spellStart"/>
+      <w:r>
+        <w:t>no</w:t>
+      </w:r>
+      <w:proofErr w:type="spellEnd"/>
+      <w:r>
+        <w:t xml:space="preserve">' </w:t>
+      </w:r>
+      <w:proofErr w:type="spellStart"/>
+      <w:r>
+        <w:t>height</w:t>
+      </w:r>
+      <w:proofErr w:type="spellEnd"/>
+      <w:r>
+        <w:t xml:space="preserve">='188' </w:t>
+      </w:r>
+      <w:proofErr w:type="spellStart"/>
+      <w:r>
+        <w:t>width</w:t>
+      </w:r>
+      <w:proofErr w:type="spellEnd"/>
+      <w:r>
+        <w:t>='340'&gt;&lt;/</w:t>
+      </w:r>
+      <w:proofErr w:type="spellStart"/>
+      <w:r>
+        <w:t>iframe</w:t>
+      </w:r>
+      <w:proofErr w:type="spellEnd"/>
+      <w:r>
+        <w:t xml:space="preserve">&gt; </w:t>
+      </w:r>
+      <w:r>
         <w:br w:type="page"/>
       </w:r>
     </w:p>
@@ -3356,12 +3632,12 @@
       <w:pPr>
         <w:pStyle w:val="Overskrift1"/>
       </w:pPr>
-      <w:bookmarkStart w:id="13" w:name="_Toc372105055"/>
+      <w:bookmarkStart w:id="14" w:name="_Toc372105055"/>
       <w:r>
         <w:lastRenderedPageBreak/>
         <w:t>Fargepalett</w:t>
       </w:r>
-      <w:bookmarkEnd w:id="13"/>
+      <w:bookmarkEnd w:id="14"/>
     </w:p>
     <w:p>
       <w:r>
@@ -3645,21 +3921,14 @@
           <w:sz w:val="24"/>
           <w:szCs w:val="72"/>
         </w:rPr>
-        <w:t>. Vi valgte denne fargen fordi den er ser moderne ut, samt den passer fint med resten av designet.  Skriften i logoen skal være i den mørkegrå fa</w:t>
+        <w:t xml:space="preserve">. Vi valgte denne fargen fordi den er ser moderne ut, samt den passer fint med resten av designet.  Skriften i logoen skal være </w:t>
       </w:r>
       <w:r>
         <w:rPr>
           <w:sz w:val="24"/>
           <w:szCs w:val="72"/>
         </w:rPr>
-        <w:t>rgen</w:t>
-      </w:r>
-      <w:r>
-        <w:rPr>
-          <w:sz w:val="24"/>
-          <w:szCs w:val="72"/>
-        </w:rPr>
-        <w:t xml:space="preserve"> kombinert med den blå/hvite fargen</w:t>
+        <w:t>svart</w:t>
       </w:r>
       <w:r>
         <w:rPr>
@@ -3687,14 +3956,21 @@
           <w:sz w:val="24"/>
           <w:szCs w:val="72"/>
         </w:rPr>
-        <w:t xml:space="preserve">hvit. </w:t>
+        <w:t>lysegrå</w:t>
       </w:r>
       <w:r>
         <w:rPr>
           <w:sz w:val="24"/>
           <w:szCs w:val="72"/>
         </w:rPr>
-        <w:t xml:space="preserve">Denne fargen bruker vi fordi den er med på </w:t>
+        <w:t xml:space="preserve">. </w:t>
+      </w:r>
+      <w:r>
+        <w:rPr>
+          <w:sz w:val="24"/>
+          <w:szCs w:val="72"/>
+        </w:rPr>
+        <w:t xml:space="preserve">Denne fargen bruker vi fordi den er med på å skape harmoni, samt den skaper en ro </w:t>
       </w:r>
       <w:r>
         <w:rPr>
@@ -3702,7 +3978,7 @@
           <w:szCs w:val="72"/>
         </w:rPr>
         <w:lastRenderedPageBreak/>
-        <w:t>å skape harmoni, samt den skaper en ro på siden slik</w:t>
+        <w:t>på siden slik</w:t>
       </w:r>
       <w:r>
         <w:rPr>
@@ -3724,6 +4000,13 @@
           <w:szCs w:val="72"/>
         </w:rPr>
         <w:t xml:space="preserve"> </w:t>
+      </w:r>
+      <w:r>
+        <w:rPr>
+          <w:sz w:val="24"/>
+          <w:szCs w:val="72"/>
+        </w:rPr>
+        <w:t>Bakgrunnsfargen matcher oss fint med fargen på skriften i logoen.</w:t>
       </w:r>
     </w:p>
     <w:p>
@@ -3777,12 +4060,12 @@
       <w:pPr>
         <w:pStyle w:val="Overskrift1"/>
       </w:pPr>
-      <w:bookmarkStart w:id="14" w:name="_Toc372105056"/>
+      <w:bookmarkStart w:id="15" w:name="_Toc372105056"/>
       <w:r>
         <w:lastRenderedPageBreak/>
         <w:t>Log</w:t>
       </w:r>
-      <w:bookmarkEnd w:id="14"/>
+      <w:bookmarkEnd w:id="15"/>
       <w:r>
         <w:t>o</w:t>
       </w:r>
@@ -3794,8 +4077,6 @@
       <w:r>
         <w:t>fargepaletten, for å skape en følelse av en sammenhengende nettside. Bakgrunnen ble gjort transparent slik at den matcher hvilken som helst bakgrunn.</w:t>
       </w:r>
-      <w:bookmarkStart w:id="15" w:name="_GoBack"/>
-      <w:bookmarkEnd w:id="15"/>
     </w:p>
     <w:p>
       <w:r>
@@ -7128,122 +7409,122 @@
     </dgm:pt>
   </dgm:ptLst>
   <dgm:cxnLst>
+    <dgm:cxn modelId="{B1CF69A6-EC46-4499-A943-4AEE77D5C200}" type="presOf" srcId="{E6447E3B-C75B-455B-8AD2-1D49E0E8CE5D}" destId="{700B45C9-BBD3-4551-B950-93685DC62124}" srcOrd="0" destOrd="0" presId="urn:microsoft.com/office/officeart/2008/layout/NameandTitleOrganizationalChart"/>
     <dgm:cxn modelId="{4A65C3B1-D855-4341-883C-AFA855B7BF51}" srcId="{1DB623A7-33D0-48D3-9181-48F8736E6E8A}" destId="{4C751006-95FF-4F37-9F53-522C0798AFEE}" srcOrd="0" destOrd="0" parTransId="{97EC1C52-D28A-44DE-ADBB-3FF13CD1E6FB}" sibTransId="{9630901C-2F34-4C3D-AD89-391C0ECEE485}"/>
-    <dgm:cxn modelId="{8029A865-08E9-4562-9BEB-35622BE549A9}" type="presOf" srcId="{1DB623A7-33D0-48D3-9181-48F8736E6E8A}" destId="{D886F94A-5DBE-4261-98C7-5FAFE06C11D2}" srcOrd="0" destOrd="0" presId="urn:microsoft.com/office/officeart/2008/layout/NameandTitleOrganizationalChart"/>
-    <dgm:cxn modelId="{004FF0AE-F814-4265-AEBC-D33C61C3E280}" type="presOf" srcId="{7B488DB0-18D0-4163-946F-955ADB23D48B}" destId="{66107DF8-FEBA-49A9-9E02-78AEF81972EC}" srcOrd="0" destOrd="0" presId="urn:microsoft.com/office/officeart/2008/layout/NameandTitleOrganizationalChart"/>
-    <dgm:cxn modelId="{6076F8EC-0556-4417-A276-ADA7DB2EC5A3}" type="presOf" srcId="{193CAC05-65EF-48CF-9D9F-5EE2A17F61F9}" destId="{4FFA947B-8DFC-4525-86F7-FE70D7389F8D}" srcOrd="0" destOrd="0" presId="urn:microsoft.com/office/officeart/2008/layout/NameandTitleOrganizationalChart"/>
-    <dgm:cxn modelId="{60C21541-2D96-4AEB-B4C0-006CD0BA16C5}" type="presOf" srcId="{5BDB842B-24E4-472D-ABF1-A345A5DC3794}" destId="{8115496D-3576-47BE-8067-A2963223A862}" srcOrd="1" destOrd="0" presId="urn:microsoft.com/office/officeart/2008/layout/NameandTitleOrganizationalChart"/>
-    <dgm:cxn modelId="{DF335DF9-611C-4D10-BA41-790600F9C0F6}" type="presOf" srcId="{43FB041E-EEBC-4F23-8114-E5C52CED2C6E}" destId="{DD42ED3A-9CAE-407B-BD5A-489D7A3C085B}" srcOrd="0" destOrd="0" presId="urn:microsoft.com/office/officeart/2008/layout/NameandTitleOrganizationalChart"/>
-    <dgm:cxn modelId="{7A89BD23-D185-4F98-A4B5-B0B63D358340}" type="presOf" srcId="{D703F220-DB0B-41B7-A8B2-CA102FA0EF6A}" destId="{4323DE5A-4F58-484E-B14C-2A23B35B8676}" srcOrd="0" destOrd="0" presId="urn:microsoft.com/office/officeart/2008/layout/NameandTitleOrganizationalChart"/>
-    <dgm:cxn modelId="{3FC1206C-0ED6-4670-94FF-1FB4BAB4966F}" type="presOf" srcId="{31970B88-7ABB-480F-AE3A-4A6252C5C509}" destId="{1413B93C-678D-4C0B-898B-5E4FA9B46BF0}" srcOrd="0" destOrd="0" presId="urn:microsoft.com/office/officeart/2008/layout/NameandTitleOrganizationalChart"/>
-    <dgm:cxn modelId="{3740D30D-F02A-417C-A7A9-3E2B598E6BB3}" type="presOf" srcId="{BCA3D3E2-94D1-4094-AE7A-72ABDB74898C}" destId="{8E3B85E4-880E-4192-B816-F62BD30682F9}" srcOrd="0" destOrd="0" presId="urn:microsoft.com/office/officeart/2008/layout/NameandTitleOrganizationalChart"/>
-    <dgm:cxn modelId="{5CFE3F9C-1ACA-4B83-80D3-23D503FC2FF6}" type="presOf" srcId="{4C751006-95FF-4F37-9F53-522C0798AFEE}" destId="{2B70FCC4-0820-425F-84BD-7344A420621A}" srcOrd="0" destOrd="0" presId="urn:microsoft.com/office/officeart/2008/layout/NameandTitleOrganizationalChart"/>
-    <dgm:cxn modelId="{E01CBF48-D361-43DC-BDDA-877DE52DD6C8}" type="presOf" srcId="{F536E106-2E86-4608-BA02-330B9EC0F95A}" destId="{AF970B47-8468-49C4-85E9-02C1AF8BDBFD}" srcOrd="0" destOrd="0" presId="urn:microsoft.com/office/officeart/2008/layout/NameandTitleOrganizationalChart"/>
-    <dgm:cxn modelId="{68FC7032-40D4-44D1-BF74-289CEBADB180}" type="presOf" srcId="{08B66755-F33F-48AD-AA05-F92613752ADB}" destId="{7AC39576-9795-4004-AA4E-4D24D2167AE3}" srcOrd="1" destOrd="0" presId="urn:microsoft.com/office/officeart/2008/layout/NameandTitleOrganizationalChart"/>
-    <dgm:cxn modelId="{51D3684B-3BE3-4F41-8EEE-B450391B2461}" type="presOf" srcId="{9630901C-2F34-4C3D-AD89-391C0ECEE485}" destId="{7B0C2FA5-E37E-47A8-9CA4-0A6FB5D26659}" srcOrd="0" destOrd="0" presId="urn:microsoft.com/office/officeart/2008/layout/NameandTitleOrganizationalChart"/>
-    <dgm:cxn modelId="{9355B7DC-C42A-463D-BA11-E9CF908A6457}" type="presOf" srcId="{0132B654-4B76-44C3-8F5A-83276E8A5E1F}" destId="{91038E82-F1A7-411A-8491-E3214C4A1210}" srcOrd="0" destOrd="0" presId="urn:microsoft.com/office/officeart/2008/layout/NameandTitleOrganizationalChart"/>
-    <dgm:cxn modelId="{D0147376-533B-4835-896E-53B5EC74DA85}" type="presOf" srcId="{8B2F624F-230B-45B7-A489-725462697215}" destId="{F17DB89D-624A-4868-B374-22B0DCEFE413}" srcOrd="1" destOrd="0" presId="urn:microsoft.com/office/officeart/2008/layout/NameandTitleOrganizationalChart"/>
+    <dgm:cxn modelId="{41685C36-94EE-494E-BB71-7E6FC9FC2370}" type="presOf" srcId="{0AB59812-1F86-4DA6-9564-A4F6939729AD}" destId="{250DD6C1-E71D-4478-839F-9B75B204807A}" srcOrd="0" destOrd="0" presId="urn:microsoft.com/office/officeart/2008/layout/NameandTitleOrganizationalChart"/>
+    <dgm:cxn modelId="{6E123056-3427-4451-A768-13DB2B393084}" type="presOf" srcId="{3720D471-AB6A-491F-A942-9670126F107E}" destId="{1871A7DF-A529-494A-A9D2-31AC49AC0220}" srcOrd="0" destOrd="0" presId="urn:microsoft.com/office/officeart/2008/layout/NameandTitleOrganizationalChart"/>
+    <dgm:cxn modelId="{1D37D599-079F-4596-85D2-73FC25D7B597}" type="presOf" srcId="{DC4A0438-EA7F-461E-BDF8-07F07D4B57C8}" destId="{5E268947-1E41-43F6-A062-691FF6F3B0F4}" srcOrd="0" destOrd="0" presId="urn:microsoft.com/office/officeart/2008/layout/NameandTitleOrganizationalChart"/>
+    <dgm:cxn modelId="{10545D1C-DB2B-43C3-AEFA-CF60710AF8E0}" type="presOf" srcId="{4C751006-95FF-4F37-9F53-522C0798AFEE}" destId="{0A0E9E52-D5BD-4B64-9A62-8FA6113B2ED0}" srcOrd="1" destOrd="0" presId="urn:microsoft.com/office/officeart/2008/layout/NameandTitleOrganizationalChart"/>
+    <dgm:cxn modelId="{02777BCE-EAE1-4817-8C56-5DD28FCFE3F9}" type="presOf" srcId="{BCA3D3E2-94D1-4094-AE7A-72ABDB74898C}" destId="{8E3B85E4-880E-4192-B816-F62BD30682F9}" srcOrd="0" destOrd="0" presId="urn:microsoft.com/office/officeart/2008/layout/NameandTitleOrganizationalChart"/>
+    <dgm:cxn modelId="{A2440685-1B11-4CF6-9BDE-CA4351810FC1}" type="presOf" srcId="{5BDB842B-24E4-472D-ABF1-A345A5DC3794}" destId="{8115496D-3576-47BE-8067-A2963223A862}" srcOrd="1" destOrd="0" presId="urn:microsoft.com/office/officeart/2008/layout/NameandTitleOrganizationalChart"/>
+    <dgm:cxn modelId="{67B0B1F3-D6A8-433A-86D1-CD2D48F91669}" type="presOf" srcId="{D703F220-DB0B-41B7-A8B2-CA102FA0EF6A}" destId="{4323DE5A-4F58-484E-B14C-2A23B35B8676}" srcOrd="0" destOrd="0" presId="urn:microsoft.com/office/officeart/2008/layout/NameandTitleOrganizationalChart"/>
     <dgm:cxn modelId="{D989D0A0-9143-4363-9D19-8445929CFFE3}" srcId="{8B2F624F-230B-45B7-A489-725462697215}" destId="{E6447E3B-C75B-455B-8AD2-1D49E0E8CE5D}" srcOrd="0" destOrd="0" parTransId="{193CAC05-65EF-48CF-9D9F-5EE2A17F61F9}" sibTransId="{7B488DB0-18D0-4163-946F-955ADB23D48B}"/>
-    <dgm:cxn modelId="{B6C6343E-432F-4988-9C3F-E3A9E578AD93}" type="presOf" srcId="{8F550E83-ADC0-4E49-9A82-B8D920830220}" destId="{E5033C00-6145-4609-B128-215507707295}" srcOrd="0" destOrd="0" presId="urn:microsoft.com/office/officeart/2008/layout/NameandTitleOrganizationalChart"/>
-    <dgm:cxn modelId="{18BD8C0B-C787-4FF6-9F91-0C506DAF892A}" type="presOf" srcId="{4C751006-95FF-4F37-9F53-522C0798AFEE}" destId="{0A0E9E52-D5BD-4B64-9A62-8FA6113B2ED0}" srcOrd="1" destOrd="0" presId="urn:microsoft.com/office/officeart/2008/layout/NameandTitleOrganizationalChart"/>
-    <dgm:cxn modelId="{BD57A428-4D98-46F7-ABBA-E9742D9DFECF}" type="presOf" srcId="{7D9107AC-A9D4-4497-B2DD-62D1730D54D1}" destId="{68B45C95-A150-4876-B307-6BEAC2EF2B46}" srcOrd="0" destOrd="0" presId="urn:microsoft.com/office/officeart/2008/layout/NameandTitleOrganizationalChart"/>
-    <dgm:cxn modelId="{B1D08A46-FCE8-4B63-B285-427DF87B81B8}" type="presOf" srcId="{51929EE8-343D-4218-A1EA-8871660E39D2}" destId="{6F7DF367-2DCF-42AA-AB85-DFFBD4500EC7}" srcOrd="1" destOrd="0" presId="urn:microsoft.com/office/officeart/2008/layout/NameandTitleOrganizationalChart"/>
-    <dgm:cxn modelId="{65513886-D68F-4A33-8A1D-D5CE787416D2}" type="presOf" srcId="{8B2F624F-230B-45B7-A489-725462697215}" destId="{D75C035A-10D1-43FC-8945-EBAE063CDADA}" srcOrd="0" destOrd="0" presId="urn:microsoft.com/office/officeart/2008/layout/NameandTitleOrganizationalChart"/>
+    <dgm:cxn modelId="{A51CCBC4-A368-40A7-9681-E6B504376E7B}" type="presOf" srcId="{193CAC05-65EF-48CF-9D9F-5EE2A17F61F9}" destId="{4FFA947B-8DFC-4525-86F7-FE70D7389F8D}" srcOrd="0" destOrd="0" presId="urn:microsoft.com/office/officeart/2008/layout/NameandTitleOrganizationalChart"/>
+    <dgm:cxn modelId="{EFD2ED35-4F19-4F26-9C94-EBD21D6978A0}" type="presOf" srcId="{10C0972F-E571-45CA-B0BE-AE7E2F332449}" destId="{54F34962-7B41-415C-9321-61BCC519E744}" srcOrd="0" destOrd="0" presId="urn:microsoft.com/office/officeart/2008/layout/NameandTitleOrganizationalChart"/>
+    <dgm:cxn modelId="{C50E8DAA-54DB-4CF7-832E-3DF85CB6A6AA}" type="presOf" srcId="{31970B88-7ABB-480F-AE3A-4A6252C5C509}" destId="{04F65A85-0991-4FB0-900B-0492C5736161}" srcOrd="1" destOrd="0" presId="urn:microsoft.com/office/officeart/2008/layout/NameandTitleOrganizationalChart"/>
+    <dgm:cxn modelId="{06E2CCAE-19C2-4B8E-9386-F4E33DFE992D}" type="presOf" srcId="{7D9107AC-A9D4-4497-B2DD-62D1730D54D1}" destId="{68B45C95-A150-4876-B307-6BEAC2EF2B46}" srcOrd="0" destOrd="0" presId="urn:microsoft.com/office/officeart/2008/layout/NameandTitleOrganizationalChart"/>
+    <dgm:cxn modelId="{AE07FA40-9780-47B4-AAE0-04F63A7865D8}" type="presOf" srcId="{8F550E83-ADC0-4E49-9A82-B8D920830220}" destId="{E5033C00-6145-4609-B128-215507707295}" srcOrd="0" destOrd="0" presId="urn:microsoft.com/office/officeart/2008/layout/NameandTitleOrganizationalChart"/>
+    <dgm:cxn modelId="{CE69DF3D-A2F5-420B-A6C8-B89835E22322}" type="presOf" srcId="{1DB623A7-33D0-48D3-9181-48F8736E6E8A}" destId="{E48632DC-F915-4D39-8C16-DA94C62C6700}" srcOrd="1" destOrd="0" presId="urn:microsoft.com/office/officeart/2008/layout/NameandTitleOrganizationalChart"/>
     <dgm:cxn modelId="{232001EF-AC7B-449F-A65C-912949EAF09B}" srcId="{8B2F624F-230B-45B7-A489-725462697215}" destId="{51929EE8-343D-4218-A1EA-8871660E39D2}" srcOrd="1" destOrd="0" parTransId="{DC4A0438-EA7F-461E-BDF8-07F07D4B57C8}" sibTransId="{43FB041E-EEBC-4F23-8114-E5C52CED2C6E}"/>
     <dgm:cxn modelId="{D04046F3-AA05-4F2C-B536-A337B20D4FC0}" srcId="{8B2F624F-230B-45B7-A489-725462697215}" destId="{1DB623A7-33D0-48D3-9181-48F8736E6E8A}" srcOrd="2" destOrd="0" parTransId="{44383839-BF5D-40F0-AB63-3DEDE34A6F0F}" sibTransId="{7D9107AC-A9D4-4497-B2DD-62D1730D54D1}"/>
-    <dgm:cxn modelId="{5449360E-A5A8-425D-83F0-F61EB01F0DB7}" type="presOf" srcId="{DC4A0438-EA7F-461E-BDF8-07F07D4B57C8}" destId="{5E268947-1E41-43F6-A062-691FF6F3B0F4}" srcOrd="0" destOrd="0" presId="urn:microsoft.com/office/officeart/2008/layout/NameandTitleOrganizationalChart"/>
-    <dgm:cxn modelId="{55DA4535-3381-4B46-97ED-D811126E23F9}" type="presOf" srcId="{10C0972F-E571-45CA-B0BE-AE7E2F332449}" destId="{54F34962-7B41-415C-9321-61BCC519E744}" srcOrd="0" destOrd="0" presId="urn:microsoft.com/office/officeart/2008/layout/NameandTitleOrganizationalChart"/>
-    <dgm:cxn modelId="{AEC3EA19-974D-43E6-9A1F-C24872A2E427}" type="presOf" srcId="{E6447E3B-C75B-455B-8AD2-1D49E0E8CE5D}" destId="{7123A913-1D52-4213-B24E-3416630E868A}" srcOrd="1" destOrd="0" presId="urn:microsoft.com/office/officeart/2008/layout/NameandTitleOrganizationalChart"/>
+    <dgm:cxn modelId="{0D84E954-383F-468A-9EA3-3DFC402B6352}" type="presOf" srcId="{1DB623A7-33D0-48D3-9181-48F8736E6E8A}" destId="{D886F94A-5DBE-4261-98C7-5FAFE06C11D2}" srcOrd="0" destOrd="0" presId="urn:microsoft.com/office/officeart/2008/layout/NameandTitleOrganizationalChart"/>
+    <dgm:cxn modelId="{CF289EAB-C7DE-4848-B43D-F9646CFA4E86}" type="presOf" srcId="{08B66755-F33F-48AD-AA05-F92613752ADB}" destId="{7AC39576-9795-4004-AA4E-4D24D2167AE3}" srcOrd="1" destOrd="0" presId="urn:microsoft.com/office/officeart/2008/layout/NameandTitleOrganizationalChart"/>
+    <dgm:cxn modelId="{F718DA00-FA04-4194-A448-81C91C23C962}" type="presOf" srcId="{97EC1C52-D28A-44DE-ADBB-3FF13CD1E6FB}" destId="{77CBB890-ECA9-4C46-93B2-05C2D1D3C4EB}" srcOrd="0" destOrd="0" presId="urn:microsoft.com/office/officeart/2008/layout/NameandTitleOrganizationalChart"/>
+    <dgm:cxn modelId="{20C7CE06-552A-4C77-9C5E-2465C036D3BE}" type="presOf" srcId="{7B488DB0-18D0-4163-946F-955ADB23D48B}" destId="{66107DF8-FEBA-49A9-9E02-78AEF81972EC}" srcOrd="0" destOrd="0" presId="urn:microsoft.com/office/officeart/2008/layout/NameandTitleOrganizationalChart"/>
+    <dgm:cxn modelId="{8F269D88-9431-4725-B492-107F8EEE17C9}" type="presOf" srcId="{0132B654-4B76-44C3-8F5A-83276E8A5E1F}" destId="{91038E82-F1A7-411A-8491-E3214C4A1210}" srcOrd="0" destOrd="0" presId="urn:microsoft.com/office/officeart/2008/layout/NameandTitleOrganizationalChart"/>
     <dgm:cxn modelId="{8C81D7E8-30FC-4D98-99AD-724BD35284C5}" srcId="{8B2F624F-230B-45B7-A489-725462697215}" destId="{5BDB842B-24E4-472D-ABF1-A345A5DC3794}" srcOrd="6" destOrd="0" parTransId="{F536E106-2E86-4608-BA02-330B9EC0F95A}" sibTransId="{0AB59812-1F86-4DA6-9564-A4F6939729AD}"/>
-    <dgm:cxn modelId="{A7AFE5FB-E1E3-4557-B133-341780337D2D}" type="presOf" srcId="{3720D471-AB6A-491F-A942-9670126F107E}" destId="{1871A7DF-A529-494A-A9D2-31AC49AC0220}" srcOrd="0" destOrd="0" presId="urn:microsoft.com/office/officeart/2008/layout/NameandTitleOrganizationalChart"/>
-    <dgm:cxn modelId="{C76C581B-33D3-40D4-8B76-C94F6D1AF0A9}" type="presOf" srcId="{51929EE8-343D-4218-A1EA-8871660E39D2}" destId="{16F2FC8D-245D-41C5-B79D-E31FC84F2E33}" srcOrd="0" destOrd="0" presId="urn:microsoft.com/office/officeart/2008/layout/NameandTitleOrganizationalChart"/>
-    <dgm:cxn modelId="{1AED6E77-688E-44A9-804E-49118912E0CC}" type="presOf" srcId="{E6447E3B-C75B-455B-8AD2-1D49E0E8CE5D}" destId="{700B45C9-BBD3-4551-B950-93685DC62124}" srcOrd="0" destOrd="0" presId="urn:microsoft.com/office/officeart/2008/layout/NameandTitleOrganizationalChart"/>
-    <dgm:cxn modelId="{F25F1777-BC5D-42E1-B6A8-FC04A2B51C41}" type="presOf" srcId="{1DB623A7-33D0-48D3-9181-48F8736E6E8A}" destId="{E48632DC-F915-4D39-8C16-DA94C62C6700}" srcOrd="1" destOrd="0" presId="urn:microsoft.com/office/officeart/2008/layout/NameandTitleOrganizationalChart"/>
-    <dgm:cxn modelId="{00A56B99-E15E-4C83-AF76-FD89A86099B2}" type="presOf" srcId="{5BDB842B-24E4-472D-ABF1-A345A5DC3794}" destId="{C9B5F607-CD7E-49B8-A054-245A06679BF2}" srcOrd="0" destOrd="0" presId="urn:microsoft.com/office/officeart/2008/layout/NameandTitleOrganizationalChart"/>
-    <dgm:cxn modelId="{13757659-BEDF-4CC8-B06D-3E9A65240967}" type="presOf" srcId="{97EC1C52-D28A-44DE-ADBB-3FF13CD1E6FB}" destId="{77CBB890-ECA9-4C46-93B2-05C2D1D3C4EB}" srcOrd="0" destOrd="0" presId="urn:microsoft.com/office/officeart/2008/layout/NameandTitleOrganizationalChart"/>
+    <dgm:cxn modelId="{2C7682C6-3F4D-4B88-B8A1-ED61A8519662}" type="presOf" srcId="{9630901C-2F34-4C3D-AD89-391C0ECEE485}" destId="{7B0C2FA5-E37E-47A8-9CA4-0A6FB5D26659}" srcOrd="0" destOrd="0" presId="urn:microsoft.com/office/officeart/2008/layout/NameandTitleOrganizationalChart"/>
+    <dgm:cxn modelId="{E6D089F0-D53C-4F30-9B0A-92CC963EEC35}" type="presOf" srcId="{31970B88-7ABB-480F-AE3A-4A6252C5C509}" destId="{1413B93C-678D-4C0B-898B-5E4FA9B46BF0}" srcOrd="0" destOrd="0" presId="urn:microsoft.com/office/officeart/2008/layout/NameandTitleOrganizationalChart"/>
+    <dgm:cxn modelId="{19E33EF2-48B7-484A-BA7A-49B228996699}" type="presOf" srcId="{08B66755-F33F-48AD-AA05-F92613752ADB}" destId="{1FA765BD-3199-4912-976D-438F743D1AE4}" srcOrd="0" destOrd="0" presId="urn:microsoft.com/office/officeart/2008/layout/NameandTitleOrganizationalChart"/>
+    <dgm:cxn modelId="{A1C4137B-D845-41A4-8223-B337E347A1B0}" type="presOf" srcId="{E6447E3B-C75B-455B-8AD2-1D49E0E8CE5D}" destId="{7123A913-1D52-4213-B24E-3416630E868A}" srcOrd="1" destOrd="0" presId="urn:microsoft.com/office/officeart/2008/layout/NameandTitleOrganizationalChart"/>
+    <dgm:cxn modelId="{49C5FDE2-CE10-499F-BBAA-3D0A2D71D74B}" type="presOf" srcId="{8B2F624F-230B-45B7-A489-725462697215}" destId="{F17DB89D-624A-4868-B374-22B0DCEFE413}" srcOrd="1" destOrd="0" presId="urn:microsoft.com/office/officeart/2008/layout/NameandTitleOrganizationalChart"/>
+    <dgm:cxn modelId="{842B7FA8-BE02-4FDB-9078-3518CCD4583C}" type="presOf" srcId="{51929EE8-343D-4218-A1EA-8871660E39D2}" destId="{16F2FC8D-245D-41C5-B79D-E31FC84F2E33}" srcOrd="0" destOrd="0" presId="urn:microsoft.com/office/officeart/2008/layout/NameandTitleOrganizationalChart"/>
+    <dgm:cxn modelId="{A59E47F9-BC34-4702-87D7-7D64B2F2907A}" type="presOf" srcId="{4C751006-95FF-4F37-9F53-522C0798AFEE}" destId="{2B70FCC4-0820-425F-84BD-7344A420621A}" srcOrd="0" destOrd="0" presId="urn:microsoft.com/office/officeart/2008/layout/NameandTitleOrganizationalChart"/>
+    <dgm:cxn modelId="{21AAE3F2-35A0-48F4-89DA-72FBA2392813}" type="presOf" srcId="{BCA3D3E2-94D1-4094-AE7A-72ABDB74898C}" destId="{321EFBD4-DC2C-49A7-B8EC-B797D02C4247}" srcOrd="1" destOrd="0" presId="urn:microsoft.com/office/officeart/2008/layout/NameandTitleOrganizationalChart"/>
+    <dgm:cxn modelId="{E4A4AECC-FB0B-4221-9FB1-1BCCC79A8248}" type="presOf" srcId="{D3ACC6D7-C141-4B0B-992B-39F6C7720292}" destId="{5D7C3385-0452-4397-A20F-129A261210B0}" srcOrd="0" destOrd="0" presId="urn:microsoft.com/office/officeart/2008/layout/NameandTitleOrganizationalChart"/>
     <dgm:cxn modelId="{D01D4047-9E3B-413D-ADB1-2C22BC9E00C2}" srcId="{10C0972F-E571-45CA-B0BE-AE7E2F332449}" destId="{8B2F624F-230B-45B7-A489-725462697215}" srcOrd="0" destOrd="0" parTransId="{C5ECC1F9-F031-4AE5-B841-071D60102FA9}" sibTransId="{5C20B0C2-F6FD-49AA-89C4-F8CA36771F72}"/>
-    <dgm:cxn modelId="{D957B57E-4110-4C6A-B686-755E3B7C03B6}" type="presOf" srcId="{08B66755-F33F-48AD-AA05-F92613752ADB}" destId="{1FA765BD-3199-4912-976D-438F743D1AE4}" srcOrd="0" destOrd="0" presId="urn:microsoft.com/office/officeart/2008/layout/NameandTitleOrganizationalChart"/>
+    <dgm:cxn modelId="{E63988DC-369C-403D-B82E-AE08C9EC44D5}" type="presOf" srcId="{5BDB842B-24E4-472D-ABF1-A345A5DC3794}" destId="{C9B5F607-CD7E-49B8-A054-245A06679BF2}" srcOrd="0" destOrd="0" presId="urn:microsoft.com/office/officeart/2008/layout/NameandTitleOrganizationalChart"/>
+    <dgm:cxn modelId="{2A875D7B-B952-46D0-834D-A51A3B052441}" type="presOf" srcId="{FFA2ABF9-D2E5-46BD-940D-384F09EC1B19}" destId="{621DF97C-62CC-4C29-B1B3-AAEF7C79621C}" srcOrd="0" destOrd="0" presId="urn:microsoft.com/office/officeart/2008/layout/NameandTitleOrganizationalChart"/>
     <dgm:cxn modelId="{37F192E5-0B95-40F1-821B-40EFE5EC224F}" srcId="{8B2F624F-230B-45B7-A489-725462697215}" destId="{BCA3D3E2-94D1-4094-AE7A-72ABDB74898C}" srcOrd="4" destOrd="0" parTransId="{D3ACC6D7-C141-4B0B-992B-39F6C7720292}" sibTransId="{8F550E83-ADC0-4E49-9A82-B8D920830220}"/>
-    <dgm:cxn modelId="{2111E07F-8374-4DFA-A7A5-723952D864AA}" type="presOf" srcId="{5C20B0C2-F6FD-49AA-89C4-F8CA36771F72}" destId="{AF7986BA-9327-4A0A-AFBC-42926911E3E3}" srcOrd="0" destOrd="0" presId="urn:microsoft.com/office/officeart/2008/layout/NameandTitleOrganizationalChart"/>
-    <dgm:cxn modelId="{795F0C86-4589-4743-AC33-2B20E6A75374}" type="presOf" srcId="{FFA2ABF9-D2E5-46BD-940D-384F09EC1B19}" destId="{621DF97C-62CC-4C29-B1B3-AAEF7C79621C}" srcOrd="0" destOrd="0" presId="urn:microsoft.com/office/officeart/2008/layout/NameandTitleOrganizationalChart"/>
-    <dgm:cxn modelId="{43E8CD94-7C19-4B2D-9441-8D37DC780644}" type="presOf" srcId="{BCA3D3E2-94D1-4094-AE7A-72ABDB74898C}" destId="{321EFBD4-DC2C-49A7-B8EC-B797D02C4247}" srcOrd="1" destOrd="0" presId="urn:microsoft.com/office/officeart/2008/layout/NameandTitleOrganizationalChart"/>
-    <dgm:cxn modelId="{B2E25516-3455-4334-B85E-6A21BFE195F4}" type="presOf" srcId="{0AB59812-1F86-4DA6-9564-A4F6939729AD}" destId="{250DD6C1-E71D-4478-839F-9B75B204807A}" srcOrd="0" destOrd="0" presId="urn:microsoft.com/office/officeart/2008/layout/NameandTitleOrganizationalChart"/>
+    <dgm:cxn modelId="{DCB30CA1-9E8A-4624-A436-9EE8830CD53C}" type="presOf" srcId="{44383839-BF5D-40F0-AB63-3DEDE34A6F0F}" destId="{CB3887FD-AF85-439A-B992-47B633B08B56}" srcOrd="0" destOrd="0" presId="urn:microsoft.com/office/officeart/2008/layout/NameandTitleOrganizationalChart"/>
+    <dgm:cxn modelId="{34B0B070-8E70-4CB0-8CF6-5EFEA91EDBB3}" type="presOf" srcId="{F536E106-2E86-4608-BA02-330B9EC0F95A}" destId="{AF970B47-8468-49C4-85E9-02C1AF8BDBFD}" srcOrd="0" destOrd="0" presId="urn:microsoft.com/office/officeart/2008/layout/NameandTitleOrganizationalChart"/>
     <dgm:cxn modelId="{7283092A-9AB5-4936-B39F-BD8484A5DEA9}" srcId="{8B2F624F-230B-45B7-A489-725462697215}" destId="{31970B88-7ABB-480F-AE3A-4A6252C5C509}" srcOrd="5" destOrd="0" parTransId="{0132B654-4B76-44C3-8F5A-83276E8A5E1F}" sibTransId="{FFA2ABF9-D2E5-46BD-940D-384F09EC1B19}"/>
-    <dgm:cxn modelId="{E7D0FBCB-594C-42B1-B90D-36A7F8BA54E5}" type="presOf" srcId="{44383839-BF5D-40F0-AB63-3DEDE34A6F0F}" destId="{CB3887FD-AF85-439A-B992-47B633B08B56}" srcOrd="0" destOrd="0" presId="urn:microsoft.com/office/officeart/2008/layout/NameandTitleOrganizationalChart"/>
-    <dgm:cxn modelId="{4FF3DB59-115B-4E74-A321-01B3423C6BCF}" type="presOf" srcId="{31970B88-7ABB-480F-AE3A-4A6252C5C509}" destId="{04F65A85-0991-4FB0-900B-0492C5736161}" srcOrd="1" destOrd="0" presId="urn:microsoft.com/office/officeart/2008/layout/NameandTitleOrganizationalChart"/>
-    <dgm:cxn modelId="{01A1D827-BA8D-4B68-BAF6-7CF9B7DE732D}" type="presOf" srcId="{D3ACC6D7-C141-4B0B-992B-39F6C7720292}" destId="{5D7C3385-0452-4397-A20F-129A261210B0}" srcOrd="0" destOrd="0" presId="urn:microsoft.com/office/officeart/2008/layout/NameandTitleOrganizationalChart"/>
+    <dgm:cxn modelId="{B5011A98-E250-42B3-A14B-EB3F5C155BFD}" type="presOf" srcId="{43FB041E-EEBC-4F23-8114-E5C52CED2C6E}" destId="{DD42ED3A-9CAE-407B-BD5A-489D7A3C085B}" srcOrd="0" destOrd="0" presId="urn:microsoft.com/office/officeart/2008/layout/NameandTitleOrganizationalChart"/>
+    <dgm:cxn modelId="{5C0B1069-96EA-47E6-9A0F-4BEFED2CAE07}" type="presOf" srcId="{5C20B0C2-F6FD-49AA-89C4-F8CA36771F72}" destId="{AF7986BA-9327-4A0A-AFBC-42926911E3E3}" srcOrd="0" destOrd="0" presId="urn:microsoft.com/office/officeart/2008/layout/NameandTitleOrganizationalChart"/>
+    <dgm:cxn modelId="{ADE3C2DB-EF14-4C1F-B325-017EAFE00A2B}" type="presOf" srcId="{8B2F624F-230B-45B7-A489-725462697215}" destId="{D75C035A-10D1-43FC-8945-EBAE063CDADA}" srcOrd="0" destOrd="0" presId="urn:microsoft.com/office/officeart/2008/layout/NameandTitleOrganizationalChart"/>
+    <dgm:cxn modelId="{A4981785-9310-43C9-B466-8503432B3B1D}" type="presOf" srcId="{51929EE8-343D-4218-A1EA-8871660E39D2}" destId="{6F7DF367-2DCF-42AA-AB85-DFFBD4500EC7}" srcOrd="1" destOrd="0" presId="urn:microsoft.com/office/officeart/2008/layout/NameandTitleOrganizationalChart"/>
     <dgm:cxn modelId="{B7860E94-B28C-4B5D-8DB0-3CE75E4BE252}" srcId="{8B2F624F-230B-45B7-A489-725462697215}" destId="{08B66755-F33F-48AD-AA05-F92613752ADB}" srcOrd="3" destOrd="0" parTransId="{D703F220-DB0B-41B7-A8B2-CA102FA0EF6A}" sibTransId="{3720D471-AB6A-491F-A942-9670126F107E}"/>
-    <dgm:cxn modelId="{14370900-4E6F-428A-AEAA-A2543A1C90D3}" type="presParOf" srcId="{54F34962-7B41-415C-9321-61BCC519E744}" destId="{88353E80-F01E-466B-945D-856658A15512}" srcOrd="0" destOrd="0" presId="urn:microsoft.com/office/officeart/2008/layout/NameandTitleOrganizationalChart"/>
-    <dgm:cxn modelId="{595CBA65-CFC7-4E31-8844-283D35D2F72C}" type="presParOf" srcId="{88353E80-F01E-466B-945D-856658A15512}" destId="{F86BC613-5387-4432-AEA0-F3E6498E674C}" srcOrd="0" destOrd="0" presId="urn:microsoft.com/office/officeart/2008/layout/NameandTitleOrganizationalChart"/>
-    <dgm:cxn modelId="{EAEF4DDD-B735-4687-83B4-07EF722D13D8}" type="presParOf" srcId="{F86BC613-5387-4432-AEA0-F3E6498E674C}" destId="{D75C035A-10D1-43FC-8945-EBAE063CDADA}" srcOrd="0" destOrd="0" presId="urn:microsoft.com/office/officeart/2008/layout/NameandTitleOrganizationalChart"/>
-    <dgm:cxn modelId="{FEED5B50-D36E-4D1A-AD46-D5201665EC5C}" type="presParOf" srcId="{F86BC613-5387-4432-AEA0-F3E6498E674C}" destId="{AF7986BA-9327-4A0A-AFBC-42926911E3E3}" srcOrd="1" destOrd="0" presId="urn:microsoft.com/office/officeart/2008/layout/NameandTitleOrganizationalChart"/>
-    <dgm:cxn modelId="{2551FF0A-B60C-411D-85EB-C3C860C05672}" type="presParOf" srcId="{F86BC613-5387-4432-AEA0-F3E6498E674C}" destId="{F17DB89D-624A-4868-B374-22B0DCEFE413}" srcOrd="2" destOrd="0" presId="urn:microsoft.com/office/officeart/2008/layout/NameandTitleOrganizationalChart"/>
-    <dgm:cxn modelId="{67479E62-667D-43AD-B4B8-283C402340AC}" type="presParOf" srcId="{88353E80-F01E-466B-945D-856658A15512}" destId="{29F8C62A-5648-4EAC-92D3-D407266B9F50}" srcOrd="1" destOrd="0" presId="urn:microsoft.com/office/officeart/2008/layout/NameandTitleOrganizationalChart"/>
-    <dgm:cxn modelId="{4486A793-18AE-41F9-95F3-F911239B06B3}" type="presParOf" srcId="{29F8C62A-5648-4EAC-92D3-D407266B9F50}" destId="{4FFA947B-8DFC-4525-86F7-FE70D7389F8D}" srcOrd="0" destOrd="0" presId="urn:microsoft.com/office/officeart/2008/layout/NameandTitleOrganizationalChart"/>
-    <dgm:cxn modelId="{982A6BF6-A2E1-4929-9ECB-E0E44EEC6EBF}" type="presParOf" srcId="{29F8C62A-5648-4EAC-92D3-D407266B9F50}" destId="{245BB743-63C2-440C-AB25-0A505D8F8AAA}" srcOrd="1" destOrd="0" presId="urn:microsoft.com/office/officeart/2008/layout/NameandTitleOrganizationalChart"/>
-    <dgm:cxn modelId="{A9EC9C55-C5D8-4D57-A4B9-DFD63255D07E}" type="presParOf" srcId="{245BB743-63C2-440C-AB25-0A505D8F8AAA}" destId="{82CACAC8-281D-4769-8076-E5AE21BD68E1}" srcOrd="0" destOrd="0" presId="urn:microsoft.com/office/officeart/2008/layout/NameandTitleOrganizationalChart"/>
-    <dgm:cxn modelId="{DAD7F9B1-E6BE-475F-AA37-67203F99F034}" type="presParOf" srcId="{82CACAC8-281D-4769-8076-E5AE21BD68E1}" destId="{700B45C9-BBD3-4551-B950-93685DC62124}" srcOrd="0" destOrd="0" presId="urn:microsoft.com/office/officeart/2008/layout/NameandTitleOrganizationalChart"/>
-    <dgm:cxn modelId="{226EB144-3CDE-4D36-97FD-A010C51B2484}" type="presParOf" srcId="{82CACAC8-281D-4769-8076-E5AE21BD68E1}" destId="{66107DF8-FEBA-49A9-9E02-78AEF81972EC}" srcOrd="1" destOrd="0" presId="urn:microsoft.com/office/officeart/2008/layout/NameandTitleOrganizationalChart"/>
-    <dgm:cxn modelId="{A75EFF06-3B48-4DA9-9D29-C2BC39D3000B}" type="presParOf" srcId="{82CACAC8-281D-4769-8076-E5AE21BD68E1}" destId="{7123A913-1D52-4213-B24E-3416630E868A}" srcOrd="2" destOrd="0" presId="urn:microsoft.com/office/officeart/2008/layout/NameandTitleOrganizationalChart"/>
-    <dgm:cxn modelId="{FEA282D2-4493-4119-BF7E-2B4AAAACAC82}" type="presParOf" srcId="{245BB743-63C2-440C-AB25-0A505D8F8AAA}" destId="{A8A5EF81-B0BA-49CA-B6D1-8949335D5249}" srcOrd="1" destOrd="0" presId="urn:microsoft.com/office/officeart/2008/layout/NameandTitleOrganizationalChart"/>
-    <dgm:cxn modelId="{4D322A2E-1126-40E1-8597-7478B58D7226}" type="presParOf" srcId="{245BB743-63C2-440C-AB25-0A505D8F8AAA}" destId="{1C3E9260-D707-4549-9AB3-75D232881482}" srcOrd="2" destOrd="0" presId="urn:microsoft.com/office/officeart/2008/layout/NameandTitleOrganizationalChart"/>
-    <dgm:cxn modelId="{82C4FF8C-CAF7-4FC3-B97F-756FA2D5C2E7}" type="presParOf" srcId="{29F8C62A-5648-4EAC-92D3-D407266B9F50}" destId="{5E268947-1E41-43F6-A062-691FF6F3B0F4}" srcOrd="2" destOrd="0" presId="urn:microsoft.com/office/officeart/2008/layout/NameandTitleOrganizationalChart"/>
-    <dgm:cxn modelId="{8C4DCB5A-A141-484D-9241-A1F81F322AE8}" type="presParOf" srcId="{29F8C62A-5648-4EAC-92D3-D407266B9F50}" destId="{6D8A37B1-39D8-4670-B3DA-385A523637D8}" srcOrd="3" destOrd="0" presId="urn:microsoft.com/office/officeart/2008/layout/NameandTitleOrganizationalChart"/>
-    <dgm:cxn modelId="{AF0EEDD6-0639-457B-96BB-C12CE2947543}" type="presParOf" srcId="{6D8A37B1-39D8-4670-B3DA-385A523637D8}" destId="{D19ED62D-9E41-4B93-A540-226480909345}" srcOrd="0" destOrd="0" presId="urn:microsoft.com/office/officeart/2008/layout/NameandTitleOrganizationalChart"/>
-    <dgm:cxn modelId="{D9979537-490C-4063-ACA3-A30BCC6C5C11}" type="presParOf" srcId="{D19ED62D-9E41-4B93-A540-226480909345}" destId="{16F2FC8D-245D-41C5-B79D-E31FC84F2E33}" srcOrd="0" destOrd="0" presId="urn:microsoft.com/office/officeart/2008/layout/NameandTitleOrganizationalChart"/>
-    <dgm:cxn modelId="{EEF5E654-7EB7-4FF1-96AC-D910FF02B954}" type="presParOf" srcId="{D19ED62D-9E41-4B93-A540-226480909345}" destId="{DD42ED3A-9CAE-407B-BD5A-489D7A3C085B}" srcOrd="1" destOrd="0" presId="urn:microsoft.com/office/officeart/2008/layout/NameandTitleOrganizationalChart"/>
-    <dgm:cxn modelId="{E904E5E4-042F-41ED-804C-7B25EBC5DB3B}" type="presParOf" srcId="{D19ED62D-9E41-4B93-A540-226480909345}" destId="{6F7DF367-2DCF-42AA-AB85-DFFBD4500EC7}" srcOrd="2" destOrd="0" presId="urn:microsoft.com/office/officeart/2008/layout/NameandTitleOrganizationalChart"/>
-    <dgm:cxn modelId="{70E192FF-71E4-43A2-B34F-AC5035571B65}" type="presParOf" srcId="{6D8A37B1-39D8-4670-B3DA-385A523637D8}" destId="{3148496A-E6F4-4277-90A8-3E519AE65AB2}" srcOrd="1" destOrd="0" presId="urn:microsoft.com/office/officeart/2008/layout/NameandTitleOrganizationalChart"/>
-    <dgm:cxn modelId="{FD3A353C-A201-4102-9107-A585F4EEA5AC}" type="presParOf" srcId="{6D8A37B1-39D8-4670-B3DA-385A523637D8}" destId="{DEE50FEF-D52B-4708-A42B-A0AB73AA1F16}" srcOrd="2" destOrd="0" presId="urn:microsoft.com/office/officeart/2008/layout/NameandTitleOrganizationalChart"/>
-    <dgm:cxn modelId="{DC6EE96F-CEF2-47B0-805B-90CA63FBB913}" type="presParOf" srcId="{29F8C62A-5648-4EAC-92D3-D407266B9F50}" destId="{CB3887FD-AF85-439A-B992-47B633B08B56}" srcOrd="4" destOrd="0" presId="urn:microsoft.com/office/officeart/2008/layout/NameandTitleOrganizationalChart"/>
-    <dgm:cxn modelId="{15C1EF99-8CAE-44BA-9957-DC10E7DDF9E1}" type="presParOf" srcId="{29F8C62A-5648-4EAC-92D3-D407266B9F50}" destId="{36441435-2D47-4035-B6C4-D36A8108C003}" srcOrd="5" destOrd="0" presId="urn:microsoft.com/office/officeart/2008/layout/NameandTitleOrganizationalChart"/>
-    <dgm:cxn modelId="{492E7CEA-FE89-4E52-87E4-D3DBEACDDBD6}" type="presParOf" srcId="{36441435-2D47-4035-B6C4-D36A8108C003}" destId="{C304A19E-7909-4777-9F0B-F710960B40EA}" srcOrd="0" destOrd="0" presId="urn:microsoft.com/office/officeart/2008/layout/NameandTitleOrganizationalChart"/>
-    <dgm:cxn modelId="{2FD15DED-36BF-4AF0-A3DD-021DD7E5B325}" type="presParOf" srcId="{C304A19E-7909-4777-9F0B-F710960B40EA}" destId="{D886F94A-5DBE-4261-98C7-5FAFE06C11D2}" srcOrd="0" destOrd="0" presId="urn:microsoft.com/office/officeart/2008/layout/NameandTitleOrganizationalChart"/>
-    <dgm:cxn modelId="{2C24D4CB-F0E8-43D0-B5A9-3E54B2FD1307}" type="presParOf" srcId="{C304A19E-7909-4777-9F0B-F710960B40EA}" destId="{68B45C95-A150-4876-B307-6BEAC2EF2B46}" srcOrd="1" destOrd="0" presId="urn:microsoft.com/office/officeart/2008/layout/NameandTitleOrganizationalChart"/>
-    <dgm:cxn modelId="{11483441-AE13-428B-8CAD-181E628A0C42}" type="presParOf" srcId="{C304A19E-7909-4777-9F0B-F710960B40EA}" destId="{E48632DC-F915-4D39-8C16-DA94C62C6700}" srcOrd="2" destOrd="0" presId="urn:microsoft.com/office/officeart/2008/layout/NameandTitleOrganizationalChart"/>
-    <dgm:cxn modelId="{46D99FC8-A756-4D5E-88EB-D6776FF59EE2}" type="presParOf" srcId="{36441435-2D47-4035-B6C4-D36A8108C003}" destId="{8D6E0BA2-50B2-4D47-A67F-8C5A26A54463}" srcOrd="1" destOrd="0" presId="urn:microsoft.com/office/officeart/2008/layout/NameandTitleOrganizationalChart"/>
-    <dgm:cxn modelId="{7D72F485-E104-472B-8193-ACA5543113F2}" type="presParOf" srcId="{8D6E0BA2-50B2-4D47-A67F-8C5A26A54463}" destId="{77CBB890-ECA9-4C46-93B2-05C2D1D3C4EB}" srcOrd="0" destOrd="0" presId="urn:microsoft.com/office/officeart/2008/layout/NameandTitleOrganizationalChart"/>
-    <dgm:cxn modelId="{92F66130-3480-4704-8651-8768567A40A5}" type="presParOf" srcId="{8D6E0BA2-50B2-4D47-A67F-8C5A26A54463}" destId="{5F379F78-C596-4445-BE70-E9265ED3E15A}" srcOrd="1" destOrd="0" presId="urn:microsoft.com/office/officeart/2008/layout/NameandTitleOrganizationalChart"/>
-    <dgm:cxn modelId="{F3605FBB-F443-422A-8912-3E84CA265891}" type="presParOf" srcId="{5F379F78-C596-4445-BE70-E9265ED3E15A}" destId="{2ABDE95C-4183-4417-8634-471CA2052827}" srcOrd="0" destOrd="0" presId="urn:microsoft.com/office/officeart/2008/layout/NameandTitleOrganizationalChart"/>
-    <dgm:cxn modelId="{17745310-14E4-4D57-AB79-099BAF250022}" type="presParOf" srcId="{2ABDE95C-4183-4417-8634-471CA2052827}" destId="{2B70FCC4-0820-425F-84BD-7344A420621A}" srcOrd="0" destOrd="0" presId="urn:microsoft.com/office/officeart/2008/layout/NameandTitleOrganizationalChart"/>
-    <dgm:cxn modelId="{E0153DD9-C54E-41D1-A172-325C1D31DAF9}" type="presParOf" srcId="{2ABDE95C-4183-4417-8634-471CA2052827}" destId="{7B0C2FA5-E37E-47A8-9CA4-0A6FB5D26659}" srcOrd="1" destOrd="0" presId="urn:microsoft.com/office/officeart/2008/layout/NameandTitleOrganizationalChart"/>
-    <dgm:cxn modelId="{13C6BD58-EB6D-47F9-856A-C4ACF1F8060E}" type="presParOf" srcId="{2ABDE95C-4183-4417-8634-471CA2052827}" destId="{0A0E9E52-D5BD-4B64-9A62-8FA6113B2ED0}" srcOrd="2" destOrd="0" presId="urn:microsoft.com/office/officeart/2008/layout/NameandTitleOrganizationalChart"/>
-    <dgm:cxn modelId="{6723A0A4-DE62-4180-B996-8B17747CA1DF}" type="presParOf" srcId="{5F379F78-C596-4445-BE70-E9265ED3E15A}" destId="{ED5ADF42-AA7B-4A54-864F-78D0C8BDD7FC}" srcOrd="1" destOrd="0" presId="urn:microsoft.com/office/officeart/2008/layout/NameandTitleOrganizationalChart"/>
-    <dgm:cxn modelId="{21033B78-CF66-4354-8B33-7FAB606E9E6A}" type="presParOf" srcId="{5F379F78-C596-4445-BE70-E9265ED3E15A}" destId="{11294295-DDA6-43AD-A793-C47D65485437}" srcOrd="2" destOrd="0" presId="urn:microsoft.com/office/officeart/2008/layout/NameandTitleOrganizationalChart"/>
-    <dgm:cxn modelId="{0C7795E7-F79D-4FF7-9902-FAF715F89B1C}" type="presParOf" srcId="{36441435-2D47-4035-B6C4-D36A8108C003}" destId="{6BB290CD-E3FD-4EDD-B869-DF93C3E89CFD}" srcOrd="2" destOrd="0" presId="urn:microsoft.com/office/officeart/2008/layout/NameandTitleOrganizationalChart"/>
-    <dgm:cxn modelId="{87E3DA52-FC8E-4B2D-982C-5C9A2C942CD2}" type="presParOf" srcId="{29F8C62A-5648-4EAC-92D3-D407266B9F50}" destId="{4323DE5A-4F58-484E-B14C-2A23B35B8676}" srcOrd="6" destOrd="0" presId="urn:microsoft.com/office/officeart/2008/layout/NameandTitleOrganizationalChart"/>
-    <dgm:cxn modelId="{B3FCF9E1-136D-4E1C-A2A9-6BB2ABB1D7C1}" type="presParOf" srcId="{29F8C62A-5648-4EAC-92D3-D407266B9F50}" destId="{349A5B49-67FC-4818-BA36-B7BD53D1ABC2}" srcOrd="7" destOrd="0" presId="urn:microsoft.com/office/officeart/2008/layout/NameandTitleOrganizationalChart"/>
-    <dgm:cxn modelId="{8BF4CEE1-D7E2-4CB4-ABA1-DBEA3589A153}" type="presParOf" srcId="{349A5B49-67FC-4818-BA36-B7BD53D1ABC2}" destId="{2E9A0E52-D99A-4715-AB8F-0E077E60253C}" srcOrd="0" destOrd="0" presId="urn:microsoft.com/office/officeart/2008/layout/NameandTitleOrganizationalChart"/>
-    <dgm:cxn modelId="{6AE54431-AC69-4F38-8F2D-AB0417DD78E4}" type="presParOf" srcId="{2E9A0E52-D99A-4715-AB8F-0E077E60253C}" destId="{1FA765BD-3199-4912-976D-438F743D1AE4}" srcOrd="0" destOrd="0" presId="urn:microsoft.com/office/officeart/2008/layout/NameandTitleOrganizationalChart"/>
-    <dgm:cxn modelId="{36D5BBB3-B30F-41E3-BAC1-8110E50734E2}" type="presParOf" srcId="{2E9A0E52-D99A-4715-AB8F-0E077E60253C}" destId="{1871A7DF-A529-494A-A9D2-31AC49AC0220}" srcOrd="1" destOrd="0" presId="urn:microsoft.com/office/officeart/2008/layout/NameandTitleOrganizationalChart"/>
-    <dgm:cxn modelId="{BCF730A3-6A1F-401A-B31A-C433521B79D2}" type="presParOf" srcId="{2E9A0E52-D99A-4715-AB8F-0E077E60253C}" destId="{7AC39576-9795-4004-AA4E-4D24D2167AE3}" srcOrd="2" destOrd="0" presId="urn:microsoft.com/office/officeart/2008/layout/NameandTitleOrganizationalChart"/>
-    <dgm:cxn modelId="{3DC2298B-FA6C-4745-A5B3-CA36D980C9F0}" type="presParOf" srcId="{349A5B49-67FC-4818-BA36-B7BD53D1ABC2}" destId="{8452B3EE-394D-4E13-979A-65A421406F15}" srcOrd="1" destOrd="0" presId="urn:microsoft.com/office/officeart/2008/layout/NameandTitleOrganizationalChart"/>
-    <dgm:cxn modelId="{EBDEF765-4578-4C99-9CBE-BDEFDFE585D8}" type="presParOf" srcId="{349A5B49-67FC-4818-BA36-B7BD53D1ABC2}" destId="{91D42CF2-4977-4FD0-8B3B-C97A14D243EB}" srcOrd="2" destOrd="0" presId="urn:microsoft.com/office/officeart/2008/layout/NameandTitleOrganizationalChart"/>
-    <dgm:cxn modelId="{C861FCB3-963F-4BC8-A5D2-370A84C7FF93}" type="presParOf" srcId="{29F8C62A-5648-4EAC-92D3-D407266B9F50}" destId="{5D7C3385-0452-4397-A20F-129A261210B0}" srcOrd="8" destOrd="0" presId="urn:microsoft.com/office/officeart/2008/layout/NameandTitleOrganizationalChart"/>
-    <dgm:cxn modelId="{F802993A-D4BB-42BD-B7CC-8212C4206005}" type="presParOf" srcId="{29F8C62A-5648-4EAC-92D3-D407266B9F50}" destId="{812CAA92-A1CC-436D-A4E2-8298F6745D55}" srcOrd="9" destOrd="0" presId="urn:microsoft.com/office/officeart/2008/layout/NameandTitleOrganizationalChart"/>
-    <dgm:cxn modelId="{C1C5A8E9-E533-4693-8EC1-4FB5D8B83A8C}" type="presParOf" srcId="{812CAA92-A1CC-436D-A4E2-8298F6745D55}" destId="{03C53365-6585-4857-87F2-239779CD1F84}" srcOrd="0" destOrd="0" presId="urn:microsoft.com/office/officeart/2008/layout/NameandTitleOrganizationalChart"/>
-    <dgm:cxn modelId="{BE36F04C-0976-485A-88E2-30FF026777A6}" type="presParOf" srcId="{03C53365-6585-4857-87F2-239779CD1F84}" destId="{8E3B85E4-880E-4192-B816-F62BD30682F9}" srcOrd="0" destOrd="0" presId="urn:microsoft.com/office/officeart/2008/layout/NameandTitleOrganizationalChart"/>
-    <dgm:cxn modelId="{CB99CF76-756A-490E-B89F-1F0E4E88C3DC}" type="presParOf" srcId="{03C53365-6585-4857-87F2-239779CD1F84}" destId="{E5033C00-6145-4609-B128-215507707295}" srcOrd="1" destOrd="0" presId="urn:microsoft.com/office/officeart/2008/layout/NameandTitleOrganizationalChart"/>
-    <dgm:cxn modelId="{64A6D8DB-B761-47B8-81E5-5D8038F929C7}" type="presParOf" srcId="{03C53365-6585-4857-87F2-239779CD1F84}" destId="{321EFBD4-DC2C-49A7-B8EC-B797D02C4247}" srcOrd="2" destOrd="0" presId="urn:microsoft.com/office/officeart/2008/layout/NameandTitleOrganizationalChart"/>
-    <dgm:cxn modelId="{D34EBC99-5ECE-41AB-BDE4-5B8B66C98635}" type="presParOf" srcId="{812CAA92-A1CC-436D-A4E2-8298F6745D55}" destId="{B481CAA2-191C-469F-907E-04E3F85AC88B}" srcOrd="1" destOrd="0" presId="urn:microsoft.com/office/officeart/2008/layout/NameandTitleOrganizationalChart"/>
-    <dgm:cxn modelId="{C9146E39-E4C0-4C31-A083-F0D890D11E4A}" type="presParOf" srcId="{812CAA92-A1CC-436D-A4E2-8298F6745D55}" destId="{6279A1D5-AAD8-4747-A130-54E10F309B88}" srcOrd="2" destOrd="0" presId="urn:microsoft.com/office/officeart/2008/layout/NameandTitleOrganizationalChart"/>
-    <dgm:cxn modelId="{EF430A60-E54B-43E0-8FFC-A23929830D60}" type="presParOf" srcId="{29F8C62A-5648-4EAC-92D3-D407266B9F50}" destId="{91038E82-F1A7-411A-8491-E3214C4A1210}" srcOrd="10" destOrd="0" presId="urn:microsoft.com/office/officeart/2008/layout/NameandTitleOrganizationalChart"/>
-    <dgm:cxn modelId="{3FAF5599-6052-49D2-AC69-F91403DAD48E}" type="presParOf" srcId="{29F8C62A-5648-4EAC-92D3-D407266B9F50}" destId="{27E54EE7-9AF6-4AB4-AC5D-FC7FCBF64719}" srcOrd="11" destOrd="0" presId="urn:microsoft.com/office/officeart/2008/layout/NameandTitleOrganizationalChart"/>
-    <dgm:cxn modelId="{7E207ECB-0F60-410B-8C38-8F2188257112}" type="presParOf" srcId="{27E54EE7-9AF6-4AB4-AC5D-FC7FCBF64719}" destId="{49D71C57-33C5-4C13-9D21-F2AEA332952A}" srcOrd="0" destOrd="0" presId="urn:microsoft.com/office/officeart/2008/layout/NameandTitleOrganizationalChart"/>
-    <dgm:cxn modelId="{49AE10E3-3F53-4E4C-81C9-3501ED8332E3}" type="presParOf" srcId="{49D71C57-33C5-4C13-9D21-F2AEA332952A}" destId="{1413B93C-678D-4C0B-898B-5E4FA9B46BF0}" srcOrd="0" destOrd="0" presId="urn:microsoft.com/office/officeart/2008/layout/NameandTitleOrganizationalChart"/>
-    <dgm:cxn modelId="{0CA8B0F4-F444-4D12-AC33-615D4BD00DD2}" type="presParOf" srcId="{49D71C57-33C5-4C13-9D21-F2AEA332952A}" destId="{621DF97C-62CC-4C29-B1B3-AAEF7C79621C}" srcOrd="1" destOrd="0" presId="urn:microsoft.com/office/officeart/2008/layout/NameandTitleOrganizationalChart"/>
-    <dgm:cxn modelId="{AA90417D-DFE3-44B9-9359-1831BB6838C5}" type="presParOf" srcId="{49D71C57-33C5-4C13-9D21-F2AEA332952A}" destId="{04F65A85-0991-4FB0-900B-0492C5736161}" srcOrd="2" destOrd="0" presId="urn:microsoft.com/office/officeart/2008/layout/NameandTitleOrganizationalChart"/>
-    <dgm:cxn modelId="{E0A6C5BC-B0E8-4A87-8EAE-96BBEE535BDD}" type="presParOf" srcId="{27E54EE7-9AF6-4AB4-AC5D-FC7FCBF64719}" destId="{436452EF-ED5F-4B7B-BCC8-8471999C60A6}" srcOrd="1" destOrd="0" presId="urn:microsoft.com/office/officeart/2008/layout/NameandTitleOrganizationalChart"/>
-    <dgm:cxn modelId="{5335EA8C-091F-4AB6-A7F2-3330D2ACFCBC}" type="presParOf" srcId="{27E54EE7-9AF6-4AB4-AC5D-FC7FCBF64719}" destId="{1BD45282-3696-487E-963E-EF20E263D43A}" srcOrd="2" destOrd="0" presId="urn:microsoft.com/office/officeart/2008/layout/NameandTitleOrganizationalChart"/>
-    <dgm:cxn modelId="{D710A97E-797B-45B9-BAE4-786F2FCB349B}" type="presParOf" srcId="{29F8C62A-5648-4EAC-92D3-D407266B9F50}" destId="{AF970B47-8468-49C4-85E9-02C1AF8BDBFD}" srcOrd="12" destOrd="0" presId="urn:microsoft.com/office/officeart/2008/layout/NameandTitleOrganizationalChart"/>
-    <dgm:cxn modelId="{97E396AC-A654-417B-AEC2-C902E1564FBE}" type="presParOf" srcId="{29F8C62A-5648-4EAC-92D3-D407266B9F50}" destId="{B5A5A36D-D581-4838-830D-75CA10525676}" srcOrd="13" destOrd="0" presId="urn:microsoft.com/office/officeart/2008/layout/NameandTitleOrganizationalChart"/>
-    <dgm:cxn modelId="{C1F0F257-3D6F-4465-A044-B576DA6B7702}" type="presParOf" srcId="{B5A5A36D-D581-4838-830D-75CA10525676}" destId="{F83B3763-356F-41D0-B880-6D5C6FC422C1}" srcOrd="0" destOrd="0" presId="urn:microsoft.com/office/officeart/2008/layout/NameandTitleOrganizationalChart"/>
-    <dgm:cxn modelId="{9033273B-589E-4518-8782-CCCDB96D81CB}" type="presParOf" srcId="{F83B3763-356F-41D0-B880-6D5C6FC422C1}" destId="{C9B5F607-CD7E-49B8-A054-245A06679BF2}" srcOrd="0" destOrd="0" presId="urn:microsoft.com/office/officeart/2008/layout/NameandTitleOrganizationalChart"/>
-    <dgm:cxn modelId="{0685551D-5C73-4A49-9485-70CC7324FFD5}" type="presParOf" srcId="{F83B3763-356F-41D0-B880-6D5C6FC422C1}" destId="{250DD6C1-E71D-4478-839F-9B75B204807A}" srcOrd="1" destOrd="0" presId="urn:microsoft.com/office/officeart/2008/layout/NameandTitleOrganizationalChart"/>
-    <dgm:cxn modelId="{90217CDE-68FC-4F29-9055-0B1DFD4A356A}" type="presParOf" srcId="{F83B3763-356F-41D0-B880-6D5C6FC422C1}" destId="{8115496D-3576-47BE-8067-A2963223A862}" srcOrd="2" destOrd="0" presId="urn:microsoft.com/office/officeart/2008/layout/NameandTitleOrganizationalChart"/>
-    <dgm:cxn modelId="{067B91CE-01AC-49FE-A0B6-7DDC7C32D460}" type="presParOf" srcId="{B5A5A36D-D581-4838-830D-75CA10525676}" destId="{813FFB0E-7454-438B-80B8-0ADFA3931A9F}" srcOrd="1" destOrd="0" presId="urn:microsoft.com/office/officeart/2008/layout/NameandTitleOrganizationalChart"/>
-    <dgm:cxn modelId="{1B7EE2D0-1FCF-4D5A-8D75-EDF3629DD1DE}" type="presParOf" srcId="{B5A5A36D-D581-4838-830D-75CA10525676}" destId="{DA8F4082-E5E7-4A8C-91B5-E460CB762F5B}" srcOrd="2" destOrd="0" presId="urn:microsoft.com/office/officeart/2008/layout/NameandTitleOrganizationalChart"/>
-    <dgm:cxn modelId="{15F97AE0-45D6-40D8-93E9-61556A3A87A2}" type="presParOf" srcId="{88353E80-F01E-466B-945D-856658A15512}" destId="{103916B2-7335-41CD-B12F-7B91A8EBA765}" srcOrd="2" destOrd="0" presId="urn:microsoft.com/office/officeart/2008/layout/NameandTitleOrganizationalChart"/>
+    <dgm:cxn modelId="{172F195B-0CC3-443E-827A-96FDCBC61103}" type="presParOf" srcId="{54F34962-7B41-415C-9321-61BCC519E744}" destId="{88353E80-F01E-466B-945D-856658A15512}" srcOrd="0" destOrd="0" presId="urn:microsoft.com/office/officeart/2008/layout/NameandTitleOrganizationalChart"/>
+    <dgm:cxn modelId="{26CF9A04-38FE-46F7-BAB9-ABF991F1025D}" type="presParOf" srcId="{88353E80-F01E-466B-945D-856658A15512}" destId="{F86BC613-5387-4432-AEA0-F3E6498E674C}" srcOrd="0" destOrd="0" presId="urn:microsoft.com/office/officeart/2008/layout/NameandTitleOrganizationalChart"/>
+    <dgm:cxn modelId="{ADFE62A6-6676-4CEC-90DA-E128F5A9CB7A}" type="presParOf" srcId="{F86BC613-5387-4432-AEA0-F3E6498E674C}" destId="{D75C035A-10D1-43FC-8945-EBAE063CDADA}" srcOrd="0" destOrd="0" presId="urn:microsoft.com/office/officeart/2008/layout/NameandTitleOrganizationalChart"/>
+    <dgm:cxn modelId="{97FCD888-148D-494D-842D-E12CB8B436E3}" type="presParOf" srcId="{F86BC613-5387-4432-AEA0-F3E6498E674C}" destId="{AF7986BA-9327-4A0A-AFBC-42926911E3E3}" srcOrd="1" destOrd="0" presId="urn:microsoft.com/office/officeart/2008/layout/NameandTitleOrganizationalChart"/>
+    <dgm:cxn modelId="{2E48DFAC-AAD7-4810-BA99-E594E36FF2CA}" type="presParOf" srcId="{F86BC613-5387-4432-AEA0-F3E6498E674C}" destId="{F17DB89D-624A-4868-B374-22B0DCEFE413}" srcOrd="2" destOrd="0" presId="urn:microsoft.com/office/officeart/2008/layout/NameandTitleOrganizationalChart"/>
+    <dgm:cxn modelId="{19CBF41E-5271-4BA1-A697-5046820DA200}" type="presParOf" srcId="{88353E80-F01E-466B-945D-856658A15512}" destId="{29F8C62A-5648-4EAC-92D3-D407266B9F50}" srcOrd="1" destOrd="0" presId="urn:microsoft.com/office/officeart/2008/layout/NameandTitleOrganizationalChart"/>
+    <dgm:cxn modelId="{A9482C41-6B43-4174-B772-CEF23C9D96AE}" type="presParOf" srcId="{29F8C62A-5648-4EAC-92D3-D407266B9F50}" destId="{4FFA947B-8DFC-4525-86F7-FE70D7389F8D}" srcOrd="0" destOrd="0" presId="urn:microsoft.com/office/officeart/2008/layout/NameandTitleOrganizationalChart"/>
+    <dgm:cxn modelId="{C887B0E9-5C8E-4D1C-9C27-EBAFFDF46BD6}" type="presParOf" srcId="{29F8C62A-5648-4EAC-92D3-D407266B9F50}" destId="{245BB743-63C2-440C-AB25-0A505D8F8AAA}" srcOrd="1" destOrd="0" presId="urn:microsoft.com/office/officeart/2008/layout/NameandTitleOrganizationalChart"/>
+    <dgm:cxn modelId="{A1F5A11A-1C58-4C2C-8C94-7312F9EF96BB}" type="presParOf" srcId="{245BB743-63C2-440C-AB25-0A505D8F8AAA}" destId="{82CACAC8-281D-4769-8076-E5AE21BD68E1}" srcOrd="0" destOrd="0" presId="urn:microsoft.com/office/officeart/2008/layout/NameandTitleOrganizationalChart"/>
+    <dgm:cxn modelId="{A84490B5-9415-4FBB-B017-727C42FFA40D}" type="presParOf" srcId="{82CACAC8-281D-4769-8076-E5AE21BD68E1}" destId="{700B45C9-BBD3-4551-B950-93685DC62124}" srcOrd="0" destOrd="0" presId="urn:microsoft.com/office/officeart/2008/layout/NameandTitleOrganizationalChart"/>
+    <dgm:cxn modelId="{15031D5E-04ED-4D13-BAA6-B116FD955F4D}" type="presParOf" srcId="{82CACAC8-281D-4769-8076-E5AE21BD68E1}" destId="{66107DF8-FEBA-49A9-9E02-78AEF81972EC}" srcOrd="1" destOrd="0" presId="urn:microsoft.com/office/officeart/2008/layout/NameandTitleOrganizationalChart"/>
+    <dgm:cxn modelId="{D6106BB0-CD0B-423D-98EE-819EDDEBAD55}" type="presParOf" srcId="{82CACAC8-281D-4769-8076-E5AE21BD68E1}" destId="{7123A913-1D52-4213-B24E-3416630E868A}" srcOrd="2" destOrd="0" presId="urn:microsoft.com/office/officeart/2008/layout/NameandTitleOrganizationalChart"/>
+    <dgm:cxn modelId="{9E5C88BA-F2C5-40FC-9C2F-49343DABFC67}" type="presParOf" srcId="{245BB743-63C2-440C-AB25-0A505D8F8AAA}" destId="{A8A5EF81-B0BA-49CA-B6D1-8949335D5249}" srcOrd="1" destOrd="0" presId="urn:microsoft.com/office/officeart/2008/layout/NameandTitleOrganizationalChart"/>
+    <dgm:cxn modelId="{18405EE3-5095-4638-9AD5-2309D847E2D7}" type="presParOf" srcId="{245BB743-63C2-440C-AB25-0A505D8F8AAA}" destId="{1C3E9260-D707-4549-9AB3-75D232881482}" srcOrd="2" destOrd="0" presId="urn:microsoft.com/office/officeart/2008/layout/NameandTitleOrganizationalChart"/>
+    <dgm:cxn modelId="{BA1727DD-0DCA-4AC2-9B1D-9D6B515C9C07}" type="presParOf" srcId="{29F8C62A-5648-4EAC-92D3-D407266B9F50}" destId="{5E268947-1E41-43F6-A062-691FF6F3B0F4}" srcOrd="2" destOrd="0" presId="urn:microsoft.com/office/officeart/2008/layout/NameandTitleOrganizationalChart"/>
+    <dgm:cxn modelId="{1D755AF7-1FFC-4837-8032-01731B546E00}" type="presParOf" srcId="{29F8C62A-5648-4EAC-92D3-D407266B9F50}" destId="{6D8A37B1-39D8-4670-B3DA-385A523637D8}" srcOrd="3" destOrd="0" presId="urn:microsoft.com/office/officeart/2008/layout/NameandTitleOrganizationalChart"/>
+    <dgm:cxn modelId="{F3C33EF2-70DA-455F-A793-BBD818560DC8}" type="presParOf" srcId="{6D8A37B1-39D8-4670-B3DA-385A523637D8}" destId="{D19ED62D-9E41-4B93-A540-226480909345}" srcOrd="0" destOrd="0" presId="urn:microsoft.com/office/officeart/2008/layout/NameandTitleOrganizationalChart"/>
+    <dgm:cxn modelId="{A07F7DFA-60B8-4B24-BD62-15F4A8FC6F03}" type="presParOf" srcId="{D19ED62D-9E41-4B93-A540-226480909345}" destId="{16F2FC8D-245D-41C5-B79D-E31FC84F2E33}" srcOrd="0" destOrd="0" presId="urn:microsoft.com/office/officeart/2008/layout/NameandTitleOrganizationalChart"/>
+    <dgm:cxn modelId="{CC4BA679-3AD8-46E6-B9F0-2108EEE6D189}" type="presParOf" srcId="{D19ED62D-9E41-4B93-A540-226480909345}" destId="{DD42ED3A-9CAE-407B-BD5A-489D7A3C085B}" srcOrd="1" destOrd="0" presId="urn:microsoft.com/office/officeart/2008/layout/NameandTitleOrganizationalChart"/>
+    <dgm:cxn modelId="{64D14CAE-B348-4D9D-B8D2-AEFCE2526265}" type="presParOf" srcId="{D19ED62D-9E41-4B93-A540-226480909345}" destId="{6F7DF367-2DCF-42AA-AB85-DFFBD4500EC7}" srcOrd="2" destOrd="0" presId="urn:microsoft.com/office/officeart/2008/layout/NameandTitleOrganizationalChart"/>
+    <dgm:cxn modelId="{E4779D4F-6FCB-45B4-B595-4A854E7EB3A9}" type="presParOf" srcId="{6D8A37B1-39D8-4670-B3DA-385A523637D8}" destId="{3148496A-E6F4-4277-90A8-3E519AE65AB2}" srcOrd="1" destOrd="0" presId="urn:microsoft.com/office/officeart/2008/layout/NameandTitleOrganizationalChart"/>
+    <dgm:cxn modelId="{A23EF2C6-4C15-41DC-832E-6864543295AA}" type="presParOf" srcId="{6D8A37B1-39D8-4670-B3DA-385A523637D8}" destId="{DEE50FEF-D52B-4708-A42B-A0AB73AA1F16}" srcOrd="2" destOrd="0" presId="urn:microsoft.com/office/officeart/2008/layout/NameandTitleOrganizationalChart"/>
+    <dgm:cxn modelId="{F2C1A062-C6A4-4EA8-B21A-C5B8A1DA030A}" type="presParOf" srcId="{29F8C62A-5648-4EAC-92D3-D407266B9F50}" destId="{CB3887FD-AF85-439A-B992-47B633B08B56}" srcOrd="4" destOrd="0" presId="urn:microsoft.com/office/officeart/2008/layout/NameandTitleOrganizationalChart"/>
+    <dgm:cxn modelId="{0E2D8A77-9628-45E5-BC36-0B4BCA2621DD}" type="presParOf" srcId="{29F8C62A-5648-4EAC-92D3-D407266B9F50}" destId="{36441435-2D47-4035-B6C4-D36A8108C003}" srcOrd="5" destOrd="0" presId="urn:microsoft.com/office/officeart/2008/layout/NameandTitleOrganizationalChart"/>
+    <dgm:cxn modelId="{ED9AC4E6-594A-48C6-B3F4-E93E34D9BB75}" type="presParOf" srcId="{36441435-2D47-4035-B6C4-D36A8108C003}" destId="{C304A19E-7909-4777-9F0B-F710960B40EA}" srcOrd="0" destOrd="0" presId="urn:microsoft.com/office/officeart/2008/layout/NameandTitleOrganizationalChart"/>
+    <dgm:cxn modelId="{4D5C7E7D-DB50-4BC2-A40E-2F2822996971}" type="presParOf" srcId="{C304A19E-7909-4777-9F0B-F710960B40EA}" destId="{D886F94A-5DBE-4261-98C7-5FAFE06C11D2}" srcOrd="0" destOrd="0" presId="urn:microsoft.com/office/officeart/2008/layout/NameandTitleOrganizationalChart"/>
+    <dgm:cxn modelId="{4CF0D07F-7E1D-4645-BD80-33BE5417B894}" type="presParOf" srcId="{C304A19E-7909-4777-9F0B-F710960B40EA}" destId="{68B45C95-A150-4876-B307-6BEAC2EF2B46}" srcOrd="1" destOrd="0" presId="urn:microsoft.com/office/officeart/2008/layout/NameandTitleOrganizationalChart"/>
+    <dgm:cxn modelId="{7D29A5C0-97A8-4E12-833B-42E016F1D359}" type="presParOf" srcId="{C304A19E-7909-4777-9F0B-F710960B40EA}" destId="{E48632DC-F915-4D39-8C16-DA94C62C6700}" srcOrd="2" destOrd="0" presId="urn:microsoft.com/office/officeart/2008/layout/NameandTitleOrganizationalChart"/>
+    <dgm:cxn modelId="{26BBC25F-332F-43BA-AD14-2432D44D98BF}" type="presParOf" srcId="{36441435-2D47-4035-B6C4-D36A8108C003}" destId="{8D6E0BA2-50B2-4D47-A67F-8C5A26A54463}" srcOrd="1" destOrd="0" presId="urn:microsoft.com/office/officeart/2008/layout/NameandTitleOrganizationalChart"/>
+    <dgm:cxn modelId="{C4B683F3-F41B-4926-88AD-602E3C0BC836}" type="presParOf" srcId="{8D6E0BA2-50B2-4D47-A67F-8C5A26A54463}" destId="{77CBB890-ECA9-4C46-93B2-05C2D1D3C4EB}" srcOrd="0" destOrd="0" presId="urn:microsoft.com/office/officeart/2008/layout/NameandTitleOrganizationalChart"/>
+    <dgm:cxn modelId="{1C799EE6-AF90-4878-9E4C-84FE43F61623}" type="presParOf" srcId="{8D6E0BA2-50B2-4D47-A67F-8C5A26A54463}" destId="{5F379F78-C596-4445-BE70-E9265ED3E15A}" srcOrd="1" destOrd="0" presId="urn:microsoft.com/office/officeart/2008/layout/NameandTitleOrganizationalChart"/>
+    <dgm:cxn modelId="{A3C26236-2427-48A8-8DB4-0720E51DAD35}" type="presParOf" srcId="{5F379F78-C596-4445-BE70-E9265ED3E15A}" destId="{2ABDE95C-4183-4417-8634-471CA2052827}" srcOrd="0" destOrd="0" presId="urn:microsoft.com/office/officeart/2008/layout/NameandTitleOrganizationalChart"/>
+    <dgm:cxn modelId="{77E8AAF2-A0B1-4D3B-97C4-D148E5347545}" type="presParOf" srcId="{2ABDE95C-4183-4417-8634-471CA2052827}" destId="{2B70FCC4-0820-425F-84BD-7344A420621A}" srcOrd="0" destOrd="0" presId="urn:microsoft.com/office/officeart/2008/layout/NameandTitleOrganizationalChart"/>
+    <dgm:cxn modelId="{D54E2619-C512-483A-84CC-FBA69570A842}" type="presParOf" srcId="{2ABDE95C-4183-4417-8634-471CA2052827}" destId="{7B0C2FA5-E37E-47A8-9CA4-0A6FB5D26659}" srcOrd="1" destOrd="0" presId="urn:microsoft.com/office/officeart/2008/layout/NameandTitleOrganizationalChart"/>
+    <dgm:cxn modelId="{60E3026E-FC6D-438F-BA66-2A48BE63CB9F}" type="presParOf" srcId="{2ABDE95C-4183-4417-8634-471CA2052827}" destId="{0A0E9E52-D5BD-4B64-9A62-8FA6113B2ED0}" srcOrd="2" destOrd="0" presId="urn:microsoft.com/office/officeart/2008/layout/NameandTitleOrganizationalChart"/>
+    <dgm:cxn modelId="{F4A1A92D-DC2F-47E7-A27D-DD5EFB78A093}" type="presParOf" srcId="{5F379F78-C596-4445-BE70-E9265ED3E15A}" destId="{ED5ADF42-AA7B-4A54-864F-78D0C8BDD7FC}" srcOrd="1" destOrd="0" presId="urn:microsoft.com/office/officeart/2008/layout/NameandTitleOrganizationalChart"/>
+    <dgm:cxn modelId="{FD883527-438D-4ABE-B31D-72EA52658E50}" type="presParOf" srcId="{5F379F78-C596-4445-BE70-E9265ED3E15A}" destId="{11294295-DDA6-43AD-A793-C47D65485437}" srcOrd="2" destOrd="0" presId="urn:microsoft.com/office/officeart/2008/layout/NameandTitleOrganizationalChart"/>
+    <dgm:cxn modelId="{9BEF12E7-30CA-4731-ACFC-74742F3A8369}" type="presParOf" srcId="{36441435-2D47-4035-B6C4-D36A8108C003}" destId="{6BB290CD-E3FD-4EDD-B869-DF93C3E89CFD}" srcOrd="2" destOrd="0" presId="urn:microsoft.com/office/officeart/2008/layout/NameandTitleOrganizationalChart"/>
+    <dgm:cxn modelId="{707F86AF-E100-4119-86CD-400711C426D9}" type="presParOf" srcId="{29F8C62A-5648-4EAC-92D3-D407266B9F50}" destId="{4323DE5A-4F58-484E-B14C-2A23B35B8676}" srcOrd="6" destOrd="0" presId="urn:microsoft.com/office/officeart/2008/layout/NameandTitleOrganizationalChart"/>
+    <dgm:cxn modelId="{99FB9BC5-B9F9-4E80-9890-067B837882A8}" type="presParOf" srcId="{29F8C62A-5648-4EAC-92D3-D407266B9F50}" destId="{349A5B49-67FC-4818-BA36-B7BD53D1ABC2}" srcOrd="7" destOrd="0" presId="urn:microsoft.com/office/officeart/2008/layout/NameandTitleOrganizationalChart"/>
+    <dgm:cxn modelId="{773C4E9C-1C9F-4407-A007-C6A9F5334517}" type="presParOf" srcId="{349A5B49-67FC-4818-BA36-B7BD53D1ABC2}" destId="{2E9A0E52-D99A-4715-AB8F-0E077E60253C}" srcOrd="0" destOrd="0" presId="urn:microsoft.com/office/officeart/2008/layout/NameandTitleOrganizationalChart"/>
+    <dgm:cxn modelId="{9F703700-2F6E-489E-9D55-903DBBBAC126}" type="presParOf" srcId="{2E9A0E52-D99A-4715-AB8F-0E077E60253C}" destId="{1FA765BD-3199-4912-976D-438F743D1AE4}" srcOrd="0" destOrd="0" presId="urn:microsoft.com/office/officeart/2008/layout/NameandTitleOrganizationalChart"/>
+    <dgm:cxn modelId="{365987DA-AE67-45D4-8C04-5CCD6CA0D0DE}" type="presParOf" srcId="{2E9A0E52-D99A-4715-AB8F-0E077E60253C}" destId="{1871A7DF-A529-494A-A9D2-31AC49AC0220}" srcOrd="1" destOrd="0" presId="urn:microsoft.com/office/officeart/2008/layout/NameandTitleOrganizationalChart"/>
+    <dgm:cxn modelId="{26935FA6-F46D-45A3-888F-603B4E496D4E}" type="presParOf" srcId="{2E9A0E52-D99A-4715-AB8F-0E077E60253C}" destId="{7AC39576-9795-4004-AA4E-4D24D2167AE3}" srcOrd="2" destOrd="0" presId="urn:microsoft.com/office/officeart/2008/layout/NameandTitleOrganizationalChart"/>
+    <dgm:cxn modelId="{8FDF46DD-4BB0-4423-8D2C-41A39E43385E}" type="presParOf" srcId="{349A5B49-67FC-4818-BA36-B7BD53D1ABC2}" destId="{8452B3EE-394D-4E13-979A-65A421406F15}" srcOrd="1" destOrd="0" presId="urn:microsoft.com/office/officeart/2008/layout/NameandTitleOrganizationalChart"/>
+    <dgm:cxn modelId="{98336070-E655-482A-B569-B3D051DE6F0B}" type="presParOf" srcId="{349A5B49-67FC-4818-BA36-B7BD53D1ABC2}" destId="{91D42CF2-4977-4FD0-8B3B-C97A14D243EB}" srcOrd="2" destOrd="0" presId="urn:microsoft.com/office/officeart/2008/layout/NameandTitleOrganizationalChart"/>
+    <dgm:cxn modelId="{D0D41461-C874-4C77-A672-55408C62514E}" type="presParOf" srcId="{29F8C62A-5648-4EAC-92D3-D407266B9F50}" destId="{5D7C3385-0452-4397-A20F-129A261210B0}" srcOrd="8" destOrd="0" presId="urn:microsoft.com/office/officeart/2008/layout/NameandTitleOrganizationalChart"/>
+    <dgm:cxn modelId="{DB68297D-AEAA-4512-9D59-5DF1BB96EAC2}" type="presParOf" srcId="{29F8C62A-5648-4EAC-92D3-D407266B9F50}" destId="{812CAA92-A1CC-436D-A4E2-8298F6745D55}" srcOrd="9" destOrd="0" presId="urn:microsoft.com/office/officeart/2008/layout/NameandTitleOrganizationalChart"/>
+    <dgm:cxn modelId="{2799A711-6136-4484-B92B-90FE92D6370C}" type="presParOf" srcId="{812CAA92-A1CC-436D-A4E2-8298F6745D55}" destId="{03C53365-6585-4857-87F2-239779CD1F84}" srcOrd="0" destOrd="0" presId="urn:microsoft.com/office/officeart/2008/layout/NameandTitleOrganizationalChart"/>
+    <dgm:cxn modelId="{79B36C34-4126-49BB-831D-10E54398C476}" type="presParOf" srcId="{03C53365-6585-4857-87F2-239779CD1F84}" destId="{8E3B85E4-880E-4192-B816-F62BD30682F9}" srcOrd="0" destOrd="0" presId="urn:microsoft.com/office/officeart/2008/layout/NameandTitleOrganizationalChart"/>
+    <dgm:cxn modelId="{946EF184-9A7B-4FAF-A64B-0125C5888AB9}" type="presParOf" srcId="{03C53365-6585-4857-87F2-239779CD1F84}" destId="{E5033C00-6145-4609-B128-215507707295}" srcOrd="1" destOrd="0" presId="urn:microsoft.com/office/officeart/2008/layout/NameandTitleOrganizationalChart"/>
+    <dgm:cxn modelId="{10B3A429-07E8-4FCA-9150-5D4FFB5124F6}" type="presParOf" srcId="{03C53365-6585-4857-87F2-239779CD1F84}" destId="{321EFBD4-DC2C-49A7-B8EC-B797D02C4247}" srcOrd="2" destOrd="0" presId="urn:microsoft.com/office/officeart/2008/layout/NameandTitleOrganizationalChart"/>
+    <dgm:cxn modelId="{D612B51E-C3D5-4081-B34D-5D82A4F8D616}" type="presParOf" srcId="{812CAA92-A1CC-436D-A4E2-8298F6745D55}" destId="{B481CAA2-191C-469F-907E-04E3F85AC88B}" srcOrd="1" destOrd="0" presId="urn:microsoft.com/office/officeart/2008/layout/NameandTitleOrganizationalChart"/>
+    <dgm:cxn modelId="{77F3433D-E807-4900-BB4C-B5548EACBC43}" type="presParOf" srcId="{812CAA92-A1CC-436D-A4E2-8298F6745D55}" destId="{6279A1D5-AAD8-4747-A130-54E10F309B88}" srcOrd="2" destOrd="0" presId="urn:microsoft.com/office/officeart/2008/layout/NameandTitleOrganizationalChart"/>
+    <dgm:cxn modelId="{673FC81E-1653-45D3-953C-132444C695ED}" type="presParOf" srcId="{29F8C62A-5648-4EAC-92D3-D407266B9F50}" destId="{91038E82-F1A7-411A-8491-E3214C4A1210}" srcOrd="10" destOrd="0" presId="urn:microsoft.com/office/officeart/2008/layout/NameandTitleOrganizationalChart"/>
+    <dgm:cxn modelId="{8CC5D741-19B8-4833-93F2-0B7EE3A36098}" type="presParOf" srcId="{29F8C62A-5648-4EAC-92D3-D407266B9F50}" destId="{27E54EE7-9AF6-4AB4-AC5D-FC7FCBF64719}" srcOrd="11" destOrd="0" presId="urn:microsoft.com/office/officeart/2008/layout/NameandTitleOrganizationalChart"/>
+    <dgm:cxn modelId="{013DC3F0-2A1A-44FA-9A7D-74AACD033771}" type="presParOf" srcId="{27E54EE7-9AF6-4AB4-AC5D-FC7FCBF64719}" destId="{49D71C57-33C5-4C13-9D21-F2AEA332952A}" srcOrd="0" destOrd="0" presId="urn:microsoft.com/office/officeart/2008/layout/NameandTitleOrganizationalChart"/>
+    <dgm:cxn modelId="{5CF09F8C-3552-4DCA-95AE-F8D6B74669B9}" type="presParOf" srcId="{49D71C57-33C5-4C13-9D21-F2AEA332952A}" destId="{1413B93C-678D-4C0B-898B-5E4FA9B46BF0}" srcOrd="0" destOrd="0" presId="urn:microsoft.com/office/officeart/2008/layout/NameandTitleOrganizationalChart"/>
+    <dgm:cxn modelId="{FD091128-9A82-4B70-9C13-E8EA96FF0DF2}" type="presParOf" srcId="{49D71C57-33C5-4C13-9D21-F2AEA332952A}" destId="{621DF97C-62CC-4C29-B1B3-AAEF7C79621C}" srcOrd="1" destOrd="0" presId="urn:microsoft.com/office/officeart/2008/layout/NameandTitleOrganizationalChart"/>
+    <dgm:cxn modelId="{72C5FC80-63AE-4592-8006-E3FEBD4849D1}" type="presParOf" srcId="{49D71C57-33C5-4C13-9D21-F2AEA332952A}" destId="{04F65A85-0991-4FB0-900B-0492C5736161}" srcOrd="2" destOrd="0" presId="urn:microsoft.com/office/officeart/2008/layout/NameandTitleOrganizationalChart"/>
+    <dgm:cxn modelId="{0D861673-A028-471E-BC5B-361C47C5E006}" type="presParOf" srcId="{27E54EE7-9AF6-4AB4-AC5D-FC7FCBF64719}" destId="{436452EF-ED5F-4B7B-BCC8-8471999C60A6}" srcOrd="1" destOrd="0" presId="urn:microsoft.com/office/officeart/2008/layout/NameandTitleOrganizationalChart"/>
+    <dgm:cxn modelId="{96FBEAC5-4E71-442C-A40B-A5D61B25A1C0}" type="presParOf" srcId="{27E54EE7-9AF6-4AB4-AC5D-FC7FCBF64719}" destId="{1BD45282-3696-487E-963E-EF20E263D43A}" srcOrd="2" destOrd="0" presId="urn:microsoft.com/office/officeart/2008/layout/NameandTitleOrganizationalChart"/>
+    <dgm:cxn modelId="{DA891027-52B5-417B-8A00-85B59076B539}" type="presParOf" srcId="{29F8C62A-5648-4EAC-92D3-D407266B9F50}" destId="{AF970B47-8468-49C4-85E9-02C1AF8BDBFD}" srcOrd="12" destOrd="0" presId="urn:microsoft.com/office/officeart/2008/layout/NameandTitleOrganizationalChart"/>
+    <dgm:cxn modelId="{4C2FFCCE-0127-43EE-87CB-903ABE0B29CB}" type="presParOf" srcId="{29F8C62A-5648-4EAC-92D3-D407266B9F50}" destId="{B5A5A36D-D581-4838-830D-75CA10525676}" srcOrd="13" destOrd="0" presId="urn:microsoft.com/office/officeart/2008/layout/NameandTitleOrganizationalChart"/>
+    <dgm:cxn modelId="{E1AEA9CF-A9D5-49C8-8444-41FDF11F17B4}" type="presParOf" srcId="{B5A5A36D-D581-4838-830D-75CA10525676}" destId="{F83B3763-356F-41D0-B880-6D5C6FC422C1}" srcOrd="0" destOrd="0" presId="urn:microsoft.com/office/officeart/2008/layout/NameandTitleOrganizationalChart"/>
+    <dgm:cxn modelId="{52122247-7AD9-4444-9589-1DC89F5B597F}" type="presParOf" srcId="{F83B3763-356F-41D0-B880-6D5C6FC422C1}" destId="{C9B5F607-CD7E-49B8-A054-245A06679BF2}" srcOrd="0" destOrd="0" presId="urn:microsoft.com/office/officeart/2008/layout/NameandTitleOrganizationalChart"/>
+    <dgm:cxn modelId="{02C609FA-C192-45C3-9ADF-CDCFBE2994F8}" type="presParOf" srcId="{F83B3763-356F-41D0-B880-6D5C6FC422C1}" destId="{250DD6C1-E71D-4478-839F-9B75B204807A}" srcOrd="1" destOrd="0" presId="urn:microsoft.com/office/officeart/2008/layout/NameandTitleOrganizationalChart"/>
+    <dgm:cxn modelId="{26EBD695-65C8-424F-B4F9-568EB6FC3EB2}" type="presParOf" srcId="{F83B3763-356F-41D0-B880-6D5C6FC422C1}" destId="{8115496D-3576-47BE-8067-A2963223A862}" srcOrd="2" destOrd="0" presId="urn:microsoft.com/office/officeart/2008/layout/NameandTitleOrganizationalChart"/>
+    <dgm:cxn modelId="{06143DF4-8864-47B1-B105-E07FEE06A8B9}" type="presParOf" srcId="{B5A5A36D-D581-4838-830D-75CA10525676}" destId="{813FFB0E-7454-438B-80B8-0ADFA3931A9F}" srcOrd="1" destOrd="0" presId="urn:microsoft.com/office/officeart/2008/layout/NameandTitleOrganizationalChart"/>
+    <dgm:cxn modelId="{DE59AD58-7112-4022-8DB7-DB769F9510BC}" type="presParOf" srcId="{B5A5A36D-D581-4838-830D-75CA10525676}" destId="{DA8F4082-E5E7-4A8C-91B5-E460CB762F5B}" srcOrd="2" destOrd="0" presId="urn:microsoft.com/office/officeart/2008/layout/NameandTitleOrganizationalChart"/>
+    <dgm:cxn modelId="{F9777022-D356-4355-A629-AFBEAF17F48D}" type="presParOf" srcId="{88353E80-F01E-466B-945D-856658A15512}" destId="{103916B2-7335-41CD-B12F-7B91A8EBA765}" srcOrd="2" destOrd="0" presId="urn:microsoft.com/office/officeart/2008/layout/NameandTitleOrganizationalChart"/>
   </dgm:cxnLst>
   <dgm:bg/>
   <dgm:whole/>
@@ -11580,7 +11861,7 @@
 </file>
 
 <file path=customXml/itemProps1.xml><?xml version="1.0" encoding="utf-8"?>
-<ds:datastoreItem xmlns:ds="http://schemas.openxmlformats.org/officeDocument/2006/customXml" ds:itemID="{878051AE-6F3F-4BE1-ADAE-F192406BD26E}">
+<ds:datastoreItem xmlns:ds="http://schemas.openxmlformats.org/officeDocument/2006/customXml" ds:itemID="{34E9336D-7BF0-4B8E-A793-0D5AFBE774FB}">
   <ds:schemaRefs>
     <ds:schemaRef ds:uri="http://schemas.openxmlformats.org/officeDocument/2006/bibliography"/>
   </ds:schemaRefs>

--- a/Dokumentasjon/Pedalsport AS.docx
+++ b/Dokumentasjon/Pedalsport AS.docx
@@ -1731,71 +1731,80 @@
               <w:tab w:val="right" w:leader="dot" w:pos="9062"/>
             </w:tabs>
             <w:rPr>
+              <w:noProof/>
+            </w:rPr>
+          </w:pPr>
+          <w:hyperlink w:anchor="_Toc372105065" w:history="1">
+            <w:r>
+              <w:rPr>
+                <w:rStyle w:val="Hyperkobling"/>
+                <w:i/>
+                <w:noProof/>
+              </w:rPr>
+              <w:t>Verksted</w:t>
+            </w:r>
+            <w:r>
+              <w:rPr>
+                <w:noProof/>
+                <w:webHidden/>
+              </w:rPr>
+              <w:tab/>
+            </w:r>
+            <w:r>
+              <w:rPr>
+                <w:noProof/>
+                <w:webHidden/>
+              </w:rPr>
+              <w:fldChar w:fldCharType="begin"/>
+            </w:r>
+            <w:r>
+              <w:rPr>
+                <w:noProof/>
+                <w:webHidden/>
+              </w:rPr>
+              <w:instrText xml:space="preserve"> PAGEREF _Toc372105065 \h </w:instrText>
+            </w:r>
+            <w:r>
+              <w:rPr>
+                <w:noProof/>
+                <w:webHidden/>
+              </w:rPr>
+            </w:r>
+            <w:r>
+              <w:rPr>
+                <w:noProof/>
+                <w:webHidden/>
+              </w:rPr>
+              <w:fldChar w:fldCharType="separate"/>
+            </w:r>
+            <w:r>
+              <w:rPr>
+                <w:noProof/>
+                <w:webHidden/>
+              </w:rPr>
+              <w:t>12</w:t>
+            </w:r>
+            <w:r>
+              <w:rPr>
+                <w:noProof/>
+                <w:webHidden/>
+              </w:rPr>
+              <w:fldChar w:fldCharType="end"/>
+            </w:r>
+          </w:hyperlink>
+        </w:p>
+        <w:p>
+          <w:pPr>
+            <w:pStyle w:val="INNH1"/>
+            <w:tabs>
+              <w:tab w:val="right" w:leader="dot" w:pos="9062"/>
+            </w:tabs>
+            <w:rPr>
               <w:rFonts w:eastAsiaTheme="minorEastAsia"/>
               <w:noProof/>
               <w:lang w:eastAsia="nb-NO"/>
             </w:rPr>
           </w:pPr>
-          <w:hyperlink w:anchor="_Toc372105065" w:history="1">
-            <w:r>
-              <w:rPr>
-                <w:rStyle w:val="Hyperkobling"/>
-                <w:i/>
-                <w:noProof/>
-              </w:rPr>
-              <w:t>Verksted</w:t>
-            </w:r>
-            <w:r>
-              <w:rPr>
-                <w:noProof/>
-                <w:webHidden/>
-              </w:rPr>
-              <w:tab/>
-            </w:r>
-            <w:r>
-              <w:rPr>
-                <w:noProof/>
-                <w:webHidden/>
-              </w:rPr>
-              <w:fldChar w:fldCharType="begin"/>
-            </w:r>
-            <w:r>
-              <w:rPr>
-                <w:noProof/>
-                <w:webHidden/>
-              </w:rPr>
-              <w:instrText xml:space="preserve"> PAGEREF _Toc372105065 \h </w:instrText>
-            </w:r>
-            <w:r>
-              <w:rPr>
-                <w:noProof/>
-                <w:webHidden/>
-              </w:rPr>
-            </w:r>
-            <w:r>
-              <w:rPr>
-                <w:noProof/>
-                <w:webHidden/>
-              </w:rPr>
-              <w:fldChar w:fldCharType="separate"/>
-            </w:r>
-            <w:r>
-              <w:rPr>
-                <w:noProof/>
-                <w:webHidden/>
-              </w:rPr>
-              <w:t>12</w:t>
-            </w:r>
-            <w:r>
-              <w:rPr>
-                <w:noProof/>
-                <w:webHidden/>
-              </w:rPr>
-              <w:fldChar w:fldCharType="end"/>
-            </w:r>
-          </w:hyperlink>
-        </w:p>
-        <w:p>
           <w:r>
             <w:rPr>
               <w:b/>
@@ -1803,7 +1812,65 @@
             </w:rPr>
             <w:fldChar w:fldCharType="end"/>
           </w:r>
+          <w:hyperlink w:anchor="_Toc372105057" w:history="1">
+            <w:r>
+              <w:rPr>
+                <w:rStyle w:val="Hyperkobling"/>
+                <w:noProof/>
+              </w:rPr>
+              <w:t>Kilder</w:t>
+            </w:r>
+            <w:r>
+              <w:rPr>
+                <w:noProof/>
+                <w:webHidden/>
+              </w:rPr>
+              <w:tab/>
+            </w:r>
+            <w:r>
+              <w:rPr>
+                <w:noProof/>
+                <w:webHidden/>
+              </w:rPr>
+              <w:fldChar w:fldCharType="begin"/>
+            </w:r>
+            <w:r>
+              <w:rPr>
+                <w:noProof/>
+                <w:webHidden/>
+              </w:rPr>
+              <w:instrText xml:space="preserve"> PAGEREF _Toc372105057 \h </w:instrText>
+            </w:r>
+            <w:r>
+              <w:rPr>
+                <w:noProof/>
+                <w:webHidden/>
+              </w:rPr>
+            </w:r>
+            <w:r>
+              <w:rPr>
+                <w:noProof/>
+                <w:webHidden/>
+              </w:rPr>
+              <w:fldChar w:fldCharType="separate"/>
+            </w:r>
+            <w:r>
+              <w:rPr>
+                <w:noProof/>
+                <w:webHidden/>
+              </w:rPr>
+              <w:t>9</w:t>
+            </w:r>
+            <w:r>
+              <w:rPr>
+                <w:noProof/>
+                <w:webHidden/>
+              </w:rPr>
+              <w:fldChar w:fldCharType="end"/>
+            </w:r>
+          </w:hyperlink>
         </w:p>
+        <w:p/>
       </w:sdtContent>
     </w:sdt>
     <w:p/>
@@ -3215,10 +3282,7 @@
       </w:r>
       <w:bookmarkEnd w:id="12"/>
     </w:p>
-    <w:p>
-      <w:bookmarkStart w:id="13" w:name="_GoBack"/>
-      <w:bookmarkEnd w:id="13"/>
-    </w:p>
+    <w:p/>
     <w:p/>
     <w:p>
       <w:r>
@@ -3234,7 +3298,7 @@
             <wp:cNvGraphicFramePr/>
             <a:graphic xmlns:a="http://schemas.openxmlformats.org/drawingml/2006/main">
               <a:graphicData uri="http://schemas.openxmlformats.org/drawingml/2006/diagram">
-                <dgm:relIds xmlns:dgm="http://schemas.openxmlformats.org/drawingml/2006/diagram" xmlns:r="http://schemas.openxmlformats.org/officeDocument/2006/relationships" r:dm="rId6" r:lo="rId7" r:qs="rId8" r:cs="rId9"/>
+                <dgm:relIds xmlns:dgm="http://schemas.openxmlformats.org/drawingml/2006/diagram" xmlns:r="http://schemas.openxmlformats.org/officeDocument/2006/relationships" r:dm="rId8" r:lo="rId9" r:qs="rId10" r:cs="rId11"/>
               </a:graphicData>
             </a:graphic>
           </wp:inline>
@@ -3306,7 +3370,7 @@
                     <pic:cNvPicPr/>
                   </pic:nvPicPr>
                   <pic:blipFill>
-                    <a:blip r:embed="rId11"/>
+                    <a:blip r:embed="rId13"/>
                     <a:stretch>
                       <a:fillRect/>
                     </a:stretch>
@@ -3345,7 +3409,7 @@
       <w:r>
         <w:t xml:space="preserve"> Denne er fra </w:t>
       </w:r>
-      <w:hyperlink r:id="rId12" w:history="1">
+      <w:hyperlink r:id="rId14" w:history="1">
         <w:r>
           <w:rPr>
             <w:rStyle w:val="Hyperkobling"/>
@@ -3362,95 +3426,101 @@
       </w:r>
       <w:proofErr w:type="spellEnd"/>
       <w:r>
-        <w:t xml:space="preserve">-in finner man på siden for turen. For å endre størrelse på bildet så endret vi på </w:t>
-      </w:r>
-      <w:proofErr w:type="spellStart"/>
-      <w:r>
-        <w:t>height</w:t>
-      </w:r>
-      <w:proofErr w:type="spellEnd"/>
-      <w:r>
-        <w:t xml:space="preserve"> og </w:t>
-      </w:r>
-      <w:proofErr w:type="spellStart"/>
-      <w:r>
-        <w:t>width</w:t>
-      </w:r>
-      <w:proofErr w:type="spellEnd"/>
-      <w:r>
-        <w:t>. Nedenfor er et eksempel på en av kodene:</w:t>
+        <w:t>-in finner man på siden for turen. Nedenfor er et eksempel på en av kodene:</w:t>
       </w:r>
     </w:p>
     <w:p>
-      <w:r>
+      <w:pPr>
+        <w:rPr>
+          <w:lang w:val="en-US"/>
+        </w:rPr>
+      </w:pPr>
+      <w:r>
+        <w:rPr>
+          <w:lang w:val="en-US"/>
+        </w:rPr>
         <w:t>&lt;</w:t>
       </w:r>
       <w:proofErr w:type="spellStart"/>
       <w:r>
+        <w:rPr>
+          <w:lang w:val="en-US"/>
+        </w:rPr>
         <w:t>iframe</w:t>
       </w:r>
       <w:proofErr w:type="spellEnd"/>
       <w:r>
+        <w:rPr>
+          <w:lang w:val="en-US"/>
+        </w:rPr>
         <w:t xml:space="preserve"> </w:t>
       </w:r>
+      <w:r>
+        <w:rPr>
+          <w:lang w:val="en-US"/>
+        </w:rPr>
+        <w:t>class=</w:t>
+      </w:r>
+      <w:r>
+        <w:rPr>
+          <w:lang w:val="en-US"/>
+        </w:rPr>
+        <w:t>"</w:t>
+      </w:r>
+      <w:r>
+        <w:rPr>
+          <w:lang w:val="en-US"/>
+        </w:rPr>
+        <w:t>map</w:t>
+      </w:r>
+      <w:r>
+        <w:rPr>
+          <w:lang w:val="en-US"/>
+        </w:rPr>
+        <w:t>"</w:t>
+      </w:r>
+      <w:r>
+        <w:rPr>
+          <w:lang w:val="en-US"/>
+        </w:rPr>
+        <w:t xml:space="preserve"> </w:t>
+      </w:r>
       <w:proofErr w:type="spellStart"/>
       <w:r>
+        <w:rPr>
+          <w:lang w:val="en-US"/>
+        </w:rPr>
         <w:t>src</w:t>
       </w:r>
       <w:proofErr w:type="spellEnd"/>
       <w:r>
-        <w:t>="http://www.lommekjent.no/ruter/1212932/</w:t>
+        <w:rPr>
+          <w:lang w:val="en-US"/>
+        </w:rPr>
+        <w:t>="http://www.lommekjent.no/ruter/1212932/embed" &gt;&lt;/</w:t>
       </w:r>
       <w:proofErr w:type="spellStart"/>
       <w:r>
-        <w:t>embed</w:t>
+        <w:rPr>
+          <w:lang w:val="en-US"/>
+        </w:rPr>
+        <w:t>iframe</w:t>
       </w:r>
       <w:proofErr w:type="spellEnd"/>
       <w:r>
-        <w:t xml:space="preserve">" </w:t>
-      </w:r>
-      <w:proofErr w:type="spellStart"/>
-      <w:r>
-        <w:t>height</w:t>
-      </w:r>
-      <w:proofErr w:type="spellEnd"/>
-      <w:r>
-        <w:t xml:space="preserve">="500px" </w:t>
-      </w:r>
-      <w:proofErr w:type="spellStart"/>
-      <w:r>
-        <w:t>width</w:t>
-      </w:r>
-      <w:proofErr w:type="spellEnd"/>
-      <w:r>
-        <w:t>="</w:t>
-      </w:r>
-      <w:proofErr w:type="gramStart"/>
-      <w:r>
-        <w:t>100%</w:t>
-      </w:r>
-      <w:proofErr w:type="gramEnd"/>
-      <w:r>
-        <w:t xml:space="preserve">" </w:t>
-      </w:r>
-      <w:proofErr w:type="spellStart"/>
-      <w:r>
-        <w:t>frameborder</w:t>
-      </w:r>
-      <w:proofErr w:type="spellEnd"/>
-      <w:r>
-        <w:t>="0"&gt;&lt;/</w:t>
-      </w:r>
-      <w:proofErr w:type="spellStart"/>
-      <w:r>
-        <w:t>iframe</w:t>
-      </w:r>
-      <w:proofErr w:type="spellEnd"/>
-      <w:r>
+        <w:rPr>
+          <w:lang w:val="en-US"/>
+        </w:rPr>
         <w:t>&gt;</w:t>
       </w:r>
     </w:p>
-    <w:p/>
+    <w:p>
+      <w:pPr>
+        <w:rPr>
+          <w:lang w:val="en-US"/>
+        </w:rPr>
+      </w:pPr>
+    </w:p>
     <w:p>
       <w:r>
         <w:rPr>
@@ -3473,7 +3543,7 @@
                     <pic:cNvPicPr/>
                   </pic:nvPicPr>
                   <pic:blipFill>
-                    <a:blip r:embed="rId13"/>
+                    <a:blip r:embed="rId15"/>
                     <a:stretch>
                       <a:fillRect/>
                     </a:stretch>
@@ -3509,7 +3579,7 @@
       <w:r>
         <w:t xml:space="preserve">-in som vi har tatt i bruk på «om oss» -siden vår. Denne koden fant vi på ruter sin hjemmeside </w:t>
       </w:r>
-      <w:hyperlink r:id="rId14" w:history="1">
+      <w:hyperlink r:id="rId16" w:history="1">
         <w:r>
           <w:rPr>
             <w:rStyle w:val="Hyperkobling"/>
@@ -3521,23 +3591,13 @@
         <w:t xml:space="preserve"> </w:t>
       </w:r>
       <w:r>
-        <w:t xml:space="preserve">hvor man selv kan stille inn hvor man skal reise fra og til. For å endre størrelsen på bildet så endret vi på </w:t>
-      </w:r>
-      <w:proofErr w:type="spellStart"/>
-      <w:r>
-        <w:t>height</w:t>
-      </w:r>
-      <w:proofErr w:type="spellEnd"/>
-      <w:r>
-        <w:t xml:space="preserve"> og </w:t>
-      </w:r>
-      <w:proofErr w:type="spellStart"/>
-      <w:r>
-        <w:t>width</w:t>
-      </w:r>
-      <w:proofErr w:type="spellEnd"/>
-      <w:r>
-        <w:t xml:space="preserve">. Nedenfor er koden til </w:t>
+        <w:t>hvor man selv kan stille inn h</w:t>
+      </w:r>
+      <w:r>
+        <w:t>vor man skal reise fra og til.</w:t>
+      </w:r>
+      <w:r>
+        <w:t xml:space="preserve"> Nedenfor er koden til </w:t>
       </w:r>
       <w:proofErr w:type="spellStart"/>
       <w:r>
@@ -3586,7 +3646,10 @@
       </w:r>
       <w:proofErr w:type="spellStart"/>
       <w:r>
-        <w:t>scrolling</w:t>
+        <w:t>scrolli</w:t>
+      </w:r>
+      <w:r>
+        <w:t>ng</w:t>
       </w:r>
       <w:proofErr w:type="spellEnd"/>
       <w:r>
@@ -3598,23 +3661,10 @@
       </w:r>
       <w:proofErr w:type="spellEnd"/>
       <w:r>
-        <w:t xml:space="preserve">' </w:t>
-      </w:r>
-      <w:proofErr w:type="spellStart"/>
-      <w:r>
-        <w:t>height</w:t>
-      </w:r>
-      <w:proofErr w:type="spellEnd"/>
-      <w:r>
-        <w:t xml:space="preserve">='188' </w:t>
-      </w:r>
-      <w:proofErr w:type="spellStart"/>
-      <w:r>
-        <w:t>width</w:t>
-      </w:r>
-      <w:proofErr w:type="spellEnd"/>
-      <w:r>
-        <w:t>='340'&gt;&lt;/</w:t>
+        <w:t>'</w:t>
+      </w:r>
+      <w:r>
+        <w:t>&gt;&lt;/</w:t>
       </w:r>
       <w:proofErr w:type="spellStart"/>
       <w:r>
@@ -3632,16 +3682,72 @@
       <w:pPr>
         <w:pStyle w:val="Overskrift1"/>
       </w:pPr>
-      <w:bookmarkStart w:id="14" w:name="_Toc372105055"/>
+      <w:bookmarkStart w:id="13" w:name="_Toc372105055"/>
       <w:r>
         <w:lastRenderedPageBreak/>
         <w:t>Fargepalett</w:t>
       </w:r>
-      <w:bookmarkEnd w:id="14"/>
+      <w:bookmarkEnd w:id="13"/>
     </w:p>
     <w:p>
       <w:r>
-        <w:t>Blå, RGB: 40, 85, 207</w:t>
+        <w:t>Blåfarger i RGB</w:t>
+      </w:r>
+      <w:r>
+        <w:t>:</w:t>
+      </w:r>
+      <w:r>
+        <w:br/>
+        <w:t xml:space="preserve">(63, 146, 210) </w:t>
+      </w:r>
+      <w:r>
+        <w:tab/>
+      </w:r>
+      <w:r>
+        <w:tab/>
+      </w:r>
+      <w:r>
+        <w:tab/>
+      </w:r>
+      <w:r>
+        <w:tab/>
+        <w:t xml:space="preserve">    </w:t>
+      </w:r>
+      <w:r>
+        <w:t>(37, 86, 123)</w:t>
+      </w:r>
+      <w:r>
+        <w:br/>
+        <w:t xml:space="preserve"> </w:t>
+      </w:r>
+      <w:r>
+        <w:tab/>
+      </w:r>
+      <w:r>
+        <w:tab/>
+        <w:t xml:space="preserve">          </w:t>
+      </w:r>
+      <w:r>
+        <w:t>(11, 97, 164)</w:t>
+      </w:r>
+      <w:r>
+        <w:br/>
+      </w:r>
+      <w:r>
+        <w:t xml:space="preserve">(102, 163, 210) </w:t>
+      </w:r>
+      <w:r>
+        <w:tab/>
+      </w:r>
+      <w:r>
+        <w:tab/>
+      </w:r>
+      <w:r>
+        <w:tab/>
+        <w:t xml:space="preserve">                   </w:t>
+      </w:r>
+      <w:r>
+        <w:t>(3, 62, 107)</w:t>
       </w:r>
       <w:r>
         <w:br/>
@@ -3652,10 +3758,10 @@
           <w:lang w:eastAsia="nb-NO"/>
         </w:rPr>
         <w:drawing>
-          <wp:inline distT="0" distB="0" distL="0" distR="0" wp14:anchorId="72EA07FD" wp14:editId="1741623C">
-            <wp:extent cx="1257300" cy="1257300"/>
+          <wp:inline distT="0" distB="0" distL="0" distR="0" wp14:anchorId="28F0D3E8" wp14:editId="39FE36F6">
+            <wp:extent cx="3162300" cy="2305844"/>
             <wp:effectExtent l="0" t="0" r="0" b="0"/>
-            <wp:docPr id="1" name="Bilde 1"/>
+            <wp:docPr id="15" name="Bilde 15" descr="C:\Users\Robert\Documents\GitHub\pedalsport\Dokumentasjon\Design\Farger\2013-11-07_13-15-40.png"/>
             <wp:cNvGraphicFramePr>
               <a:graphicFrameLocks xmlns:a="http://schemas.openxmlformats.org/drawingml/2006/main" noChangeAspect="1"/>
             </wp:cNvGraphicFramePr>
@@ -3663,125 +3769,10 @@
               <a:graphicData uri="http://schemas.openxmlformats.org/drawingml/2006/picture">
                 <pic:pic xmlns:pic="http://schemas.openxmlformats.org/drawingml/2006/picture">
                   <pic:nvPicPr>
-                    <pic:cNvPr id="0" name="Farge-blå.jpg"/>
-                    <pic:cNvPicPr/>
-                  </pic:nvPicPr>
-                  <pic:blipFill>
-                    <a:blip r:embed="rId15">
-                      <a:extLst>
-                        <a:ext uri="{28A0092B-C50C-407E-A947-70E740481C1C}">
-                          <a14:useLocalDpi xmlns:a14="http://schemas.microsoft.com/office/drawing/2010/main" val="0"/>
-                        </a:ext>
-                      </a:extLst>
-                    </a:blip>
-                    <a:stretch>
-                      <a:fillRect/>
-                    </a:stretch>
-                  </pic:blipFill>
-                  <pic:spPr>
-                    <a:xfrm>
-                      <a:off x="0" y="0"/>
-                      <a:ext cx="1257300" cy="1257300"/>
-                    </a:xfrm>
-                    <a:prstGeom prst="rect">
-                      <a:avLst/>
-                    </a:prstGeom>
-                  </pic:spPr>
-                </pic:pic>
-              </a:graphicData>
-            </a:graphic>
-          </wp:inline>
-        </w:drawing>
-      </w:r>
-    </w:p>
-    <w:p>
-      <w:r>
-        <w:br/>
-        <w:t>Blå/hvit, RGB: 201, 217, 252</w:t>
-      </w:r>
-      <w:r>
-        <w:br/>
-      </w:r>
-      <w:r>
-        <w:rPr>
-          <w:noProof/>
-          <w:lang w:eastAsia="nb-NO"/>
-        </w:rPr>
-        <w:drawing>
-          <wp:inline distT="0" distB="0" distL="0" distR="0" wp14:anchorId="42624BDF" wp14:editId="50058D11">
-            <wp:extent cx="1257300" cy="1257300"/>
-            <wp:effectExtent l="0" t="0" r="0" b="0"/>
-            <wp:docPr id="2" name="Bilde 2"/>
-            <wp:cNvGraphicFramePr>
-              <a:graphicFrameLocks xmlns:a="http://schemas.openxmlformats.org/drawingml/2006/main" noChangeAspect="1"/>
-            </wp:cNvGraphicFramePr>
-            <a:graphic xmlns:a="http://schemas.openxmlformats.org/drawingml/2006/main">
-              <a:graphicData uri="http://schemas.openxmlformats.org/drawingml/2006/picture">
-                <pic:pic xmlns:pic="http://schemas.openxmlformats.org/drawingml/2006/picture">
-                  <pic:nvPicPr>
-                    <pic:cNvPr id="0" name="Farge-blå_hvit.jpg"/>
-                    <pic:cNvPicPr/>
-                  </pic:nvPicPr>
-                  <pic:blipFill>
-                    <a:blip r:embed="rId16">
-                      <a:extLst>
-                        <a:ext uri="{28A0092B-C50C-407E-A947-70E740481C1C}">
-                          <a14:useLocalDpi xmlns:a14="http://schemas.microsoft.com/office/drawing/2010/main" val="0"/>
-                        </a:ext>
-                      </a:extLst>
-                    </a:blip>
-                    <a:stretch>
-                      <a:fillRect/>
-                    </a:stretch>
-                  </pic:blipFill>
-                  <pic:spPr>
-                    <a:xfrm>
-                      <a:off x="0" y="0"/>
-                      <a:ext cx="1257300" cy="1257300"/>
-                    </a:xfrm>
-                    <a:prstGeom prst="rect">
-                      <a:avLst/>
-                    </a:prstGeom>
-                  </pic:spPr>
-                </pic:pic>
-              </a:graphicData>
-            </a:graphic>
-          </wp:inline>
-        </w:drawing>
-      </w:r>
-      <w:r>
-        <w:br/>
-      </w:r>
-    </w:p>
-    <w:p>
-      <w:r>
-        <w:t>Grå/svart</w:t>
-      </w:r>
-      <w:r>
-        <w:t>, RGB: 51, 53, 57</w:t>
-      </w:r>
-      <w:r>
-        <w:br/>
-      </w:r>
-      <w:r>
-        <w:rPr>
-          <w:noProof/>
-          <w:lang w:eastAsia="nb-NO"/>
-        </w:rPr>
-        <w:drawing>
-          <wp:inline distT="0" distB="0" distL="0" distR="0" wp14:anchorId="0001A3F7" wp14:editId="59FBE597">
-            <wp:extent cx="1257300" cy="1257300"/>
-            <wp:effectExtent l="0" t="0" r="0" b="0"/>
-            <wp:docPr id="3" name="Bilde 3"/>
-            <wp:cNvGraphicFramePr>
-              <a:graphicFrameLocks xmlns:a="http://schemas.openxmlformats.org/drawingml/2006/main" noChangeAspect="1"/>
-            </wp:cNvGraphicFramePr>
-            <a:graphic xmlns:a="http://schemas.openxmlformats.org/drawingml/2006/main">
-              <a:graphicData uri="http://schemas.openxmlformats.org/drawingml/2006/picture">
-                <pic:pic xmlns:pic="http://schemas.openxmlformats.org/drawingml/2006/picture">
-                  <pic:nvPicPr>
-                    <pic:cNvPr id="0" name="Farge-svart_grå.jpg"/>
-                    <pic:cNvPicPr/>
+                    <pic:cNvPr id="0" name="Picture 1" descr="C:\Users\Robert\Documents\GitHub\pedalsport\Dokumentasjon\Design\Farger\2013-11-07_13-15-40.png"/>
+                    <pic:cNvPicPr>
+                      <a:picLocks noChangeAspect="1" noChangeArrowheads="1"/>
+                    </pic:cNvPicPr>
                   </pic:nvPicPr>
                   <pic:blipFill>
                     <a:blip r:embed="rId17">
@@ -3791,18 +3782,23 @@
                         </a:ext>
                       </a:extLst>
                     </a:blip>
+                    <a:srcRect/>
                     <a:stretch>
                       <a:fillRect/>
                     </a:stretch>
                   </pic:blipFill>
-                  <pic:spPr>
+                  <pic:spPr bwMode="auto">
                     <a:xfrm>
                       <a:off x="0" y="0"/>
-                      <a:ext cx="1257300" cy="1257300"/>
+                      <a:ext cx="3162300" cy="2305844"/>
                     </a:xfrm>
                     <a:prstGeom prst="rect">
                       <a:avLst/>
                     </a:prstGeom>
+                    <a:noFill/>
+                    <a:ln>
+                      <a:noFill/>
+                    </a:ln>
                   </pic:spPr>
                 </pic:pic>
               </a:graphicData>
@@ -3812,16 +3808,35 @@
       </w:r>
     </w:p>
     <w:p>
+      <w:proofErr w:type="spellStart"/>
+      <w:r>
+        <w:t>Gråfarger</w:t>
+      </w:r>
+      <w:proofErr w:type="spellEnd"/>
+      <w:r>
+        <w:t>:</w:t>
+      </w:r>
+      <w:r>
+        <w:br/>
+        <w:t>Lys grå: RGB 238</w:t>
+      </w:r>
+      <w:r>
+        <w:tab/>
+        <w:t>Grå: RGB 209</w:t>
+      </w:r>
+      <w:r>
+        <w:br/>
+      </w:r>
       <w:r>
         <w:rPr>
           <w:noProof/>
           <w:lang w:eastAsia="nb-NO"/>
         </w:rPr>
         <w:drawing>
-          <wp:inline distT="0" distB="0" distL="0" distR="0" wp14:anchorId="2FA3A7CD" wp14:editId="346931EC">
-            <wp:extent cx="2495550" cy="1819672"/>
-            <wp:effectExtent l="0" t="0" r="0" b="9525"/>
-            <wp:docPr id="13" name="Bilde 13" descr="D:\ohmo15121\Documents\GitHub\pedalsport\Dokumentasjon\Design\Farger\2013-11-07_13-15-40.png"/>
+          <wp:inline distT="0" distB="0" distL="0" distR="0" wp14:anchorId="3971AD28" wp14:editId="590C9BA4">
+            <wp:extent cx="1343025" cy="1343025"/>
+            <wp:effectExtent l="0" t="0" r="9525" b="9525"/>
+            <wp:docPr id="19" name="Bilde 19" descr="C:\Users\Robert\Documents\GitHub\pedalsport\Dokumentasjon\Design\Farger\lysgrå.png"/>
             <wp:cNvGraphicFramePr>
               <a:graphicFrameLocks xmlns:a="http://schemas.openxmlformats.org/drawingml/2006/main" noChangeAspect="1"/>
             </wp:cNvGraphicFramePr>
@@ -3829,7 +3844,7 @@
               <a:graphicData uri="http://schemas.openxmlformats.org/drawingml/2006/picture">
                 <pic:pic xmlns:pic="http://schemas.openxmlformats.org/drawingml/2006/picture">
                   <pic:nvPicPr>
-                    <pic:cNvPr id="0" name="Picture 1" descr="D:\ohmo15121\Documents\GitHub\pedalsport\Dokumentasjon\Design\Farger\2013-11-07_13-15-40.png"/>
+                    <pic:cNvPr id="0" name="Picture 3" descr="C:\Users\Robert\Documents\GitHub\pedalsport\Dokumentasjon\Design\Farger\lysgrå.png"/>
                     <pic:cNvPicPr>
                       <a:picLocks noChangeAspect="1" noChangeArrowheads="1"/>
                     </pic:cNvPicPr>
@@ -3850,7 +3865,7 @@
                   <pic:spPr bwMode="auto">
                     <a:xfrm>
                       <a:off x="0" y="0"/>
-                      <a:ext cx="2495550" cy="1819672"/>
+                      <a:ext cx="1343025" cy="1343025"/>
                     </a:xfrm>
                     <a:prstGeom prst="rect">
                       <a:avLst/>
@@ -3866,6 +3881,60 @@
           </wp:inline>
         </w:drawing>
       </w:r>
+      <w:r>
+        <w:rPr>
+          <w:noProof/>
+          <w:lang w:eastAsia="nb-NO"/>
+        </w:rPr>
+        <w:drawing>
+          <wp:inline distT="0" distB="0" distL="0" distR="0" wp14:anchorId="4A7E5085" wp14:editId="6AE3E0C5">
+            <wp:extent cx="1343025" cy="1343025"/>
+            <wp:effectExtent l="0" t="0" r="9525" b="9525"/>
+            <wp:docPr id="18" name="Bilde 18" descr="C:\Users\Robert\Documents\GitHub\pedalsport\Dokumentasjon\Design\Farger\Grå.png"/>
+            <wp:cNvGraphicFramePr>
+              <a:graphicFrameLocks xmlns:a="http://schemas.openxmlformats.org/drawingml/2006/main" noChangeAspect="1"/>
+            </wp:cNvGraphicFramePr>
+            <a:graphic xmlns:a="http://schemas.openxmlformats.org/drawingml/2006/main">
+              <a:graphicData uri="http://schemas.openxmlformats.org/drawingml/2006/picture">
+                <pic:pic xmlns:pic="http://schemas.openxmlformats.org/drawingml/2006/picture">
+                  <pic:nvPicPr>
+                    <pic:cNvPr id="0" name="Picture 2" descr="C:\Users\Robert\Documents\GitHub\pedalsport\Dokumentasjon\Design\Farger\Grå.png"/>
+                    <pic:cNvPicPr>
+                      <a:picLocks noChangeAspect="1" noChangeArrowheads="1"/>
+                    </pic:cNvPicPr>
+                  </pic:nvPicPr>
+                  <pic:blipFill>
+                    <a:blip r:embed="rId19">
+                      <a:extLst>
+                        <a:ext uri="{28A0092B-C50C-407E-A947-70E740481C1C}">
+                          <a14:useLocalDpi xmlns:a14="http://schemas.microsoft.com/office/drawing/2010/main" val="0"/>
+                        </a:ext>
+                      </a:extLst>
+                    </a:blip>
+                    <a:srcRect/>
+                    <a:stretch>
+                      <a:fillRect/>
+                    </a:stretch>
+                  </pic:blipFill>
+                  <pic:spPr bwMode="auto">
+                    <a:xfrm>
+                      <a:off x="0" y="0"/>
+                      <a:ext cx="1343025" cy="1343025"/>
+                    </a:xfrm>
+                    <a:prstGeom prst="rect">
+                      <a:avLst/>
+                    </a:prstGeom>
+                    <a:noFill/>
+                    <a:ln>
+                      <a:noFill/>
+                    </a:ln>
+                  </pic:spPr>
+                </pic:pic>
+              </a:graphicData>
+            </a:graphic>
+          </wp:inline>
+        </w:drawing>
+      </w:r>
     </w:p>
     <w:p>
       <w:pPr>
@@ -3886,14 +3955,14 @@
           <w:sz w:val="24"/>
           <w:szCs w:val="72"/>
         </w:rPr>
-        <w:t xml:space="preserve"> De</w:t>
+        <w:t xml:space="preserve"> B</w:t>
       </w:r>
       <w:r>
         <w:rPr>
           <w:sz w:val="24"/>
           <w:szCs w:val="72"/>
         </w:rPr>
-        <w:t xml:space="preserve"> skarpe blåfargen</w:t>
+        <w:t>låfargen</w:t>
       </w:r>
       <w:r>
         <w:rPr>
@@ -3914,116 +3983,45 @@
           <w:sz w:val="24"/>
           <w:szCs w:val="72"/>
         </w:rPr>
-        <w:t>kal være i bakgrunnen</w:t>
+        <w:t xml:space="preserve">kal være </w:t>
       </w:r>
       <w:r>
         <w:rPr>
           <w:sz w:val="24"/>
           <w:szCs w:val="72"/>
         </w:rPr>
-        <w:t xml:space="preserve">. Vi valgte denne fargen fordi den er ser moderne ut, samt den passer fint med resten av designet.  Skriften i logoen skal være </w:t>
+        <w:t>i navigasjonselementer</w:t>
       </w:r>
       <w:r>
         <w:rPr>
           <w:sz w:val="24"/>
           <w:szCs w:val="72"/>
         </w:rPr>
-        <w:t>svart</w:t>
+        <w:t>. Vi valgte denne far</w:t>
       </w:r>
       <w:r>
         <w:rPr>
           <w:sz w:val="24"/>
           <w:szCs w:val="72"/>
         </w:rPr>
-        <w:t>, og bakgrunnen skal være transparent slik at den skarpe blå</w:t>
-      </w:r>
+        <w:t xml:space="preserve">gen fordi den er ser moderne ut og er nøytral. </w:t>
+      </w:r>
+      <w:proofErr w:type="spellStart"/>
       <w:r>
         <w:rPr>
           <w:sz w:val="24"/>
           <w:szCs w:val="72"/>
         </w:rPr>
-        <w:t xml:space="preserve"> fargen</w:t>
-      </w:r>
+        <w:t>Gråfargen</w:t>
+      </w:r>
+      <w:proofErr w:type="spellEnd"/>
       <w:r>
         <w:rPr>
           <w:sz w:val="24"/>
           <w:szCs w:val="72"/>
         </w:rPr>
-        <w:t xml:space="preserve"> blir bakgrunnen når vi setter logoen over. Bakgrunnsfargen som vi tar i bruk skal være </w:t>
-      </w:r>
-      <w:r>
-        <w:rPr>
-          <w:sz w:val="24"/>
-          <w:szCs w:val="72"/>
-        </w:rPr>
-        <w:t>lysegrå</w:t>
-      </w:r>
-      <w:r>
-        <w:rPr>
-          <w:sz w:val="24"/>
-          <w:szCs w:val="72"/>
-        </w:rPr>
-        <w:t xml:space="preserve">. </w:t>
-      </w:r>
-      <w:r>
-        <w:rPr>
-          <w:sz w:val="24"/>
-          <w:szCs w:val="72"/>
-        </w:rPr>
-        <w:t xml:space="preserve">Denne fargen bruker vi fordi den er med på å skape harmoni, samt den skaper en ro </w:t>
-      </w:r>
-      <w:r>
-        <w:rPr>
-          <w:sz w:val="24"/>
-          <w:szCs w:val="72"/>
-        </w:rPr>
-        <w:lastRenderedPageBreak/>
-        <w:t>på siden slik</w:t>
-      </w:r>
-      <w:r>
-        <w:rPr>
-          <w:sz w:val="24"/>
-          <w:szCs w:val="72"/>
-        </w:rPr>
-        <w:t xml:space="preserve"> at den blir behagelig å se på</w:t>
-      </w:r>
-      <w:r>
-        <w:rPr>
-          <w:sz w:val="24"/>
-          <w:szCs w:val="72"/>
-        </w:rPr>
-        <w:t xml:space="preserve"> og den passer for alle og enhver.</w:t>
-      </w:r>
-      <w:r>
-        <w:rPr>
-          <w:sz w:val="24"/>
-          <w:szCs w:val="72"/>
-        </w:rPr>
-        <w:t xml:space="preserve"> </w:t>
-      </w:r>
-      <w:r>
-        <w:rPr>
-          <w:sz w:val="24"/>
-          <w:szCs w:val="72"/>
-        </w:rPr>
-        <w:t>Bakgrunnsfargen matcher oss fint med fargen på skriften i logoen.</w:t>
-      </w:r>
-    </w:p>
-    <w:p>
-      <w:pPr>
-        <w:rPr>
-          <w:sz w:val="24"/>
-          <w:szCs w:val="72"/>
-        </w:rPr>
-      </w:pPr>
-    </w:p>
-    <w:p>
-      <w:pPr>
-        <w:rPr>
-          <w:sz w:val="24"/>
-          <w:szCs w:val="72"/>
-        </w:rPr>
-      </w:pPr>
+        <w:t xml:space="preserve"> vil skape kontrast mot blåfargen uten å gi konflikt mellom farger, og passer bra. Gråtonene er direkte gråtoner til blåfargene. Skrift og markeringer vil være i sort for å skape merkbare skiller. Logoen kommer til å være sort/grå for å gi den blikkfang og kontrast. Lys grå vil bli brukt som bakgrunn for å gjøre tekst lett å lese i sort og gi et ordentlig skille mellom brukergrensesnittet og innholdet. </w:t>
+      </w:r>
     </w:p>
     <w:p>
       <w:pPr>
@@ -4060,19 +4058,31 @@
       <w:pPr>
         <w:pStyle w:val="Overskrift1"/>
       </w:pPr>
-      <w:bookmarkStart w:id="15" w:name="_Toc372105056"/>
+      <w:bookmarkStart w:id="14" w:name="_Toc372105056"/>
       <w:r>
         <w:lastRenderedPageBreak/>
         <w:t>Log</w:t>
       </w:r>
-      <w:bookmarkEnd w:id="15"/>
+      <w:bookmarkEnd w:id="14"/>
       <w:r>
         <w:t>o</w:t>
       </w:r>
     </w:p>
     <w:p>
       <w:r>
-        <w:t xml:space="preserve">Vi ville ha en logo som beskrev butikken og viste hva det var vi solgte. Vi fant ut at et hjul passer bra som en «o» i «pedalsport», dermed fant vi et hjul. Fargene på teksten ble laget slik at det passer overens med </w:t>
+        <w:t xml:space="preserve">Vi ville ha en logo som beskrev butikken og viste hva det var vi solgte. Vi fant ut at et hjul passer bra som en «o» i «pedalsport», </w:t>
+      </w:r>
+      <w:r>
+        <w:t>men eikene på et hjul er vanskelig å se i liten størrelse</w:t>
+      </w:r>
+      <w:r>
+        <w:t>.</w:t>
+      </w:r>
+      <w:r>
+        <w:t xml:space="preserve"> Derfor fant vi en oljebrems, som liknet og hadde noe med sykkel å gjøre.</w:t>
+      </w:r>
+      <w:r>
+        <w:t xml:space="preserve"> Fargene på teksten ble laget slik at det passer overens med </w:t>
       </w:r>
       <w:r>
         <w:t>fargepaletten, for å skape en følelse av en sammenhengende nettside. Bakgrunnen ble gjort transparent slik at den matcher hvilken som helst bakgrunn.</w:t>
@@ -4080,7 +4090,10 @@
     </w:p>
     <w:p>
       <w:r>
-        <w:t>Hjul:</w:t>
+        <w:t>Brems</w:t>
+      </w:r>
+      <w:r>
+        <w:t>:</w:t>
       </w:r>
     </w:p>
     <w:p>
@@ -4107,7 +4120,7 @@
                     </pic:cNvPicPr>
                   </pic:nvPicPr>
                   <pic:blipFill>
-                    <a:blip r:embed="rId19" cstate="print">
+                    <a:blip r:embed="rId20" cstate="print">
                       <a:extLst>
                         <a:ext uri="{28A0092B-C50C-407E-A947-70E740481C1C}">
                           <a14:useLocalDpi xmlns:a14="http://schemas.microsoft.com/office/drawing/2010/main" val="0"/>
@@ -4149,12 +4162,108 @@
       <w:pPr>
         <w:pStyle w:val="Overskrift1"/>
       </w:pPr>
-      <w:bookmarkStart w:id="16" w:name="_Toc372105057"/>
+      <w:bookmarkStart w:id="15" w:name="_Toc372105057"/>
       <w:r>
         <w:lastRenderedPageBreak/>
         <w:t>Skisser</w:t>
       </w:r>
-      <w:bookmarkEnd w:id="16"/>
+      <w:bookmarkEnd w:id="15"/>
+    </w:p>
+    <w:p>
+      <w:pPr>
+        <w:rPr>
+          <w:rStyle w:val="Svakutheving"/>
+          <w:u w:val="single"/>
+        </w:rPr>
+      </w:pPr>
+      <w:r>
+        <w:rPr>
+          <w:rStyle w:val="Svakutheving"/>
+          <w:u w:val="single"/>
+        </w:rPr>
+        <w:t>Kommentar fra gruppen:</w:t>
+      </w:r>
+    </w:p>
+    <w:p>
+      <w:pPr>
+        <w:rPr>
+          <w:rStyle w:val="Svakutheving"/>
+        </w:rPr>
+      </w:pPr>
+      <w:r>
+        <w:rPr>
+          <w:rStyle w:val="Svakutheving"/>
+        </w:rPr>
+        <w:t>Siden formålet med skisser er å lage en plan fra begynnelsen, har vi ikke endret disse til å passe med nettsiden i dens ferdige stadium.</w:t>
+      </w:r>
+    </w:p>
+    <w:p>
+      <w:pPr>
+        <w:rPr>
+          <w:rStyle w:val="Svakutheving"/>
+        </w:rPr>
+      </w:pPr>
+      <w:r>
+        <w:rPr>
+          <w:rStyle w:val="Svakutheving"/>
+        </w:rPr>
+        <w:t xml:space="preserve">Nettsiden skulle originalt være venstrestilt, men midtstilte nettsider er mer behagelig for brukere og ser estetisk bedre ut </w:t>
+      </w:r>
+      <w:proofErr w:type="spellStart"/>
+      <w:r>
+        <w:rPr>
+          <w:rStyle w:val="Svakutheving"/>
+        </w:rPr>
+        <w:t>pga</w:t>
+      </w:r>
+      <w:proofErr w:type="spellEnd"/>
+      <w:r>
+        <w:rPr>
+          <w:rStyle w:val="Svakutheving"/>
+        </w:rPr>
+        <w:t xml:space="preserve"> symmetri. Derfor endret vi dette under utvikling. </w:t>
+      </w:r>
+    </w:p>
+    <w:p>
+      <w:pPr>
+        <w:rPr>
+          <w:rStyle w:val="Svakutheving"/>
+        </w:rPr>
+      </w:pPr>
+      <w:r>
+        <w:rPr>
+          <w:rStyle w:val="Svakutheving"/>
+        </w:rPr>
+        <w:t xml:space="preserve">Noen skisser ble endret i ferdig design </w:t>
+      </w:r>
+      <w:proofErr w:type="spellStart"/>
+      <w:r>
+        <w:rPr>
+          <w:rStyle w:val="Svakutheving"/>
+        </w:rPr>
+        <w:t>pga</w:t>
+      </w:r>
+      <w:proofErr w:type="spellEnd"/>
+      <w:r>
+        <w:rPr>
+          <w:rStyle w:val="Svakutheving"/>
+        </w:rPr>
+        <w:t xml:space="preserve"> overflødige elementer eller </w:t>
+      </w:r>
+      <w:proofErr w:type="spellStart"/>
+      <w:r>
+        <w:rPr>
+          <w:rStyle w:val="Svakutheving"/>
+        </w:rPr>
+        <w:t>midstilling</w:t>
+      </w:r>
+      <w:proofErr w:type="spellEnd"/>
+      <w:r>
+        <w:rPr>
+          <w:rStyle w:val="Svakutheving"/>
+        </w:rPr>
+        <w:t xml:space="preserve"> av siden. </w:t>
+      </w:r>
     </w:p>
     <w:p>
       <w:pPr>
@@ -4164,7 +4273,7 @@
           <w:i/>
         </w:rPr>
       </w:pPr>
-      <w:bookmarkStart w:id="17" w:name="_Toc372105058"/>
+      <w:bookmarkStart w:id="16" w:name="_Toc372105058"/>
       <w:r>
         <w:rPr>
           <w:b w:val="0"/>
@@ -4172,7 +4281,7 @@
         </w:rPr>
         <w:t>Meny</w:t>
       </w:r>
-      <w:bookmarkEnd w:id="17"/>
+      <w:bookmarkEnd w:id="16"/>
     </w:p>
     <w:p>
       <w:r>
@@ -4198,7 +4307,7 @@
                     </pic:cNvPicPr>
                   </pic:nvPicPr>
                   <pic:blipFill>
-                    <a:blip r:embed="rId20">
+                    <a:blip r:embed="rId21">
                       <a:extLst>
                         <a:ext uri="{28A0092B-C50C-407E-A947-70E740481C1C}">
                           <a14:useLocalDpi xmlns:a14="http://schemas.microsoft.com/office/drawing/2010/main" val="0"/>
@@ -4237,14 +4346,15 @@
           <w:i/>
         </w:rPr>
       </w:pPr>
-      <w:bookmarkStart w:id="18" w:name="_Toc372105059"/>
+      <w:bookmarkStart w:id="17" w:name="_Toc372105059"/>
       <w:r>
         <w:rPr>
           <w:i/>
         </w:rPr>
+        <w:lastRenderedPageBreak/>
         <w:t>Butikk</w:t>
       </w:r>
-      <w:bookmarkEnd w:id="18"/>
+      <w:bookmarkEnd w:id="17"/>
     </w:p>
     <w:p>
       <w:pPr>
@@ -4278,7 +4388,7 @@
                     </pic:cNvPicPr>
                   </pic:nvPicPr>
                   <pic:blipFill>
-                    <a:blip r:embed="rId21">
+                    <a:blip r:embed="rId22">
                       <a:extLst>
                         <a:ext uri="{28A0092B-C50C-407E-A947-70E740481C1C}">
                           <a14:useLocalDpi xmlns:a14="http://schemas.microsoft.com/office/drawing/2010/main" val="0"/>
@@ -4317,14 +4427,14 @@
           <w:i/>
         </w:rPr>
       </w:pPr>
-      <w:bookmarkStart w:id="19" w:name="_Toc372105060"/>
+      <w:bookmarkStart w:id="18" w:name="_Toc372105060"/>
       <w:r>
         <w:rPr>
           <w:i/>
         </w:rPr>
         <w:t>Kontakt Oss</w:t>
       </w:r>
-      <w:bookmarkEnd w:id="19"/>
+      <w:bookmarkEnd w:id="18"/>
     </w:p>
     <w:p>
       <w:pPr>
@@ -4340,7 +4450,6 @@
           <w:noProof/>
           <w:lang w:eastAsia="nb-NO"/>
         </w:rPr>
-        <w:lastRenderedPageBreak/>
         <w:drawing>
           <wp:inline distT="0" distB="0" distL="0" distR="0" wp14:anchorId="072F38A9" wp14:editId="399D6278">
             <wp:extent cx="5753100" cy="3086100"/>
@@ -4359,7 +4468,7 @@
                     </pic:cNvPicPr>
                   </pic:nvPicPr>
                   <pic:blipFill>
-                    <a:blip r:embed="rId22">
+                    <a:blip r:embed="rId23">
                       <a:extLst>
                         <a:ext uri="{28A0092B-C50C-407E-A947-70E740481C1C}">
                           <a14:useLocalDpi xmlns:a14="http://schemas.microsoft.com/office/drawing/2010/main" val="0"/>
@@ -4398,14 +4507,15 @@
           <w:i/>
         </w:rPr>
       </w:pPr>
-      <w:bookmarkStart w:id="20" w:name="_Toc372105061"/>
+      <w:bookmarkStart w:id="19" w:name="_Toc372105061"/>
       <w:r>
         <w:rPr>
           <w:i/>
         </w:rPr>
+        <w:lastRenderedPageBreak/>
         <w:t>Om Oss</w:t>
       </w:r>
-      <w:bookmarkEnd w:id="20"/>
+      <w:bookmarkEnd w:id="19"/>
     </w:p>
     <w:p>
       <w:r>
@@ -4431,7 +4541,7 @@
                     </pic:cNvPicPr>
                   </pic:nvPicPr>
                   <pic:blipFill>
-                    <a:blip r:embed="rId23">
+                    <a:blip r:embed="rId24">
                       <a:extLst>
                         <a:ext uri="{28A0092B-C50C-407E-A947-70E740481C1C}">
                           <a14:useLocalDpi xmlns:a14="http://schemas.microsoft.com/office/drawing/2010/main" val="0"/>
@@ -4464,7 +4574,7 @@
       </w:r>
     </w:p>
     <w:p>
-      <w:bookmarkStart w:id="21" w:name="_Toc372105062"/>
+      <w:bookmarkStart w:id="20" w:name="_Toc372105062"/>
       <w:r>
         <w:rPr>
           <w:rStyle w:val="Overskrift2Tegn"/>
@@ -4472,7 +4582,7 @@
         </w:rPr>
         <w:t>Pedalbladet</w:t>
       </w:r>
-      <w:bookmarkEnd w:id="21"/>
+      <w:bookmarkEnd w:id="20"/>
       <w:r>
         <w:t xml:space="preserve"> (en av de to kreative sidene)</w:t>
       </w:r>
@@ -4483,7 +4593,6 @@
           <w:noProof/>
           <w:lang w:eastAsia="nb-NO"/>
         </w:rPr>
-        <w:lastRenderedPageBreak/>
         <w:drawing>
           <wp:inline distT="0" distB="0" distL="0" distR="0" wp14:anchorId="2C7A57B1" wp14:editId="6C82DD77">
             <wp:extent cx="5753100" cy="3190875"/>
@@ -4502,7 +4611,7 @@
                     </pic:cNvPicPr>
                   </pic:nvPicPr>
                   <pic:blipFill>
-                    <a:blip r:embed="rId24">
+                    <a:blip r:embed="rId25">
                       <a:extLst>
                         <a:ext uri="{28A0092B-C50C-407E-A947-70E740481C1C}">
                           <a14:useLocalDpi xmlns:a14="http://schemas.microsoft.com/office/drawing/2010/main" val="0"/>
@@ -4567,15 +4676,16 @@
       </w:pPr>
     </w:p>
     <w:p>
-      <w:bookmarkStart w:id="22" w:name="_Toc372105063"/>
+      <w:bookmarkStart w:id="21" w:name="_Toc372105063"/>
       <w:r>
         <w:rPr>
           <w:rStyle w:val="Overskrift2Tegn"/>
           <w:i/>
         </w:rPr>
+        <w:lastRenderedPageBreak/>
         <w:t>Pedalklubben</w:t>
       </w:r>
-      <w:bookmarkEnd w:id="22"/>
+      <w:bookmarkEnd w:id="21"/>
       <w:r>
         <w:t xml:space="preserve"> (en av de to kreative sidene)</w:t>
       </w:r>
@@ -4604,7 +4714,7 @@
                     </pic:cNvPicPr>
                   </pic:nvPicPr>
                   <pic:blipFill>
-                    <a:blip r:embed="rId25">
+                    <a:blip r:embed="rId26">
                       <a:extLst>
                         <a:ext uri="{28A0092B-C50C-407E-A947-70E740481C1C}">
                           <a14:useLocalDpi xmlns:a14="http://schemas.microsoft.com/office/drawing/2010/main" val="0"/>
@@ -4643,15 +4753,14 @@
           <w:i/>
         </w:rPr>
       </w:pPr>
-      <w:bookmarkStart w:id="23" w:name="_Toc372105064"/>
+      <w:bookmarkStart w:id="22" w:name="_Toc372105064"/>
       <w:r>
         <w:rPr>
           <w:i/>
         </w:rPr>
-        <w:lastRenderedPageBreak/>
         <w:t>Sykkelruter</w:t>
       </w:r>
-      <w:bookmarkEnd w:id="23"/>
+      <w:bookmarkEnd w:id="22"/>
     </w:p>
     <w:p>
       <w:r>
@@ -4677,7 +4786,7 @@
                     </pic:cNvPicPr>
                   </pic:nvPicPr>
                   <pic:blipFill>
-                    <a:blip r:embed="rId26">
+                    <a:blip r:embed="rId27">
                       <a:extLst>
                         <a:ext uri="{28A0092B-C50C-407E-A947-70E740481C1C}">
                           <a14:useLocalDpi xmlns:a14="http://schemas.microsoft.com/office/drawing/2010/main" val="0"/>
@@ -4716,14 +4825,15 @@
           <w:i/>
         </w:rPr>
       </w:pPr>
-      <w:bookmarkStart w:id="24" w:name="_Toc372105065"/>
+      <w:bookmarkStart w:id="23" w:name="_Toc372105065"/>
       <w:r>
         <w:rPr>
           <w:i/>
         </w:rPr>
+        <w:lastRenderedPageBreak/>
         <w:t>Verksted</w:t>
       </w:r>
-      <w:bookmarkEnd w:id="24"/>
+      <w:bookmarkEnd w:id="23"/>
     </w:p>
     <w:p>
       <w:r>
@@ -4749,7 +4859,7 @@
                     </pic:cNvPicPr>
                   </pic:nvPicPr>
                   <pic:blipFill>
-                    <a:blip r:embed="rId27">
+                    <a:blip r:embed="rId28">
                       <a:extLst>
                         <a:ext uri="{28A0092B-C50C-407E-A947-70E740481C1C}">
                           <a14:useLocalDpi xmlns:a14="http://schemas.microsoft.com/office/drawing/2010/main" val="0"/>
@@ -4781,7 +4891,322 @@
         </w:drawing>
       </w:r>
     </w:p>
+    <w:p>
+      <w:r>
+        <w:br w:type="page"/>
+      </w:r>
+    </w:p>
+    <w:p>
+      <w:pPr>
+        <w:pStyle w:val="Overskrift1"/>
+      </w:pPr>
+      <w:r>
+        <w:lastRenderedPageBreak/>
+        <w:t>Kilder:</w:t>
+      </w:r>
+    </w:p>
+    <w:p>
+      <w:pPr>
+        <w:pStyle w:val="Ingenmellomrom"/>
+      </w:pPr>
+      <w:r>
+        <w:t xml:space="preserve">Sykkel navigasjonsbar </w:t>
+      </w:r>
+      <w:r>
+        <w:softHyphen/>
+        <w:t>- http://www.veryicon.com/icons/transport/transport/bike.html</w:t>
+      </w:r>
+    </w:p>
+    <w:p>
+      <w:pPr>
+        <w:pStyle w:val="Ingenmellomrom"/>
+      </w:pPr>
+      <w:r>
+        <w:t>Blå sykkel - http://www.northwestmilitary.com/news/airlifter-blog/2011/05/Blue-bike-program-gets-McChord-Filed-moving-joint-base-lewis-mcchord/</w:t>
+      </w:r>
+    </w:p>
+    <w:p>
+      <w:pPr>
+        <w:pStyle w:val="Ingenmellomrom"/>
+      </w:pPr>
+      <w:r>
+        <w:t>Kart ikon - http://www.iconarchive.com/show/refresh-cl-icons-by-tpdkdesign.net/System-Map-icon.html</w:t>
+      </w:r>
+    </w:p>
+    <w:p>
+      <w:pPr>
+        <w:pStyle w:val="Ingenmellomrom"/>
+      </w:pPr>
+      <w:r>
+        <w:t>Logo ikon - http://www.i2clipart.com/clipart-bicycle-brake-512x512-1003</w:t>
+      </w:r>
+    </w:p>
+    <w:p>
+      <w:pPr>
+        <w:pStyle w:val="Ingenmellomrom"/>
+      </w:pPr>
+      <w:r>
+        <w:t>Sykkel ikon - http://vector.me/files/images/7/1/716245/bike_clip_art.jpg</w:t>
+      </w:r>
+    </w:p>
+    <w:p>
+      <w:pPr>
+        <w:pStyle w:val="Ingenmellomrom"/>
+      </w:pPr>
+      <w:r>
+        <w:t>Verksted - http://all-free-download.com/free-vector/vector-clip-art/method_adjustable_wrench_icon_style_clip_art_9190.html</w:t>
+      </w:r>
+    </w:p>
+    <w:p>
+      <w:pPr>
+        <w:pStyle w:val="Ingenmellomrom"/>
+      </w:pPr>
+      <w:r>
+        <w:t>Kontaktbok - http://digyourselfoutofdebt.net/wp-content/themes/michael/images/Address_Book_Icon.png</w:t>
+      </w:r>
+    </w:p>
+    <w:p>
+      <w:pPr>
+        <w:pStyle w:val="Ingenmellomrom"/>
+      </w:pPr>
+      <w:r>
+        <w:t xml:space="preserve">(Dette er et ikon av </w:t>
+      </w:r>
+      <w:proofErr w:type="spellStart"/>
+      <w:r>
+        <w:t>apple</w:t>
+      </w:r>
+      <w:proofErr w:type="spellEnd"/>
+      <w:r>
+        <w:t xml:space="preserve"> med åpen lisens for bruk)</w:t>
+      </w:r>
+    </w:p>
+    <w:p>
+      <w:pPr>
+        <w:pStyle w:val="Ingenmellomrom"/>
+      </w:pPr>
+      <w:r>
+        <w:t>Avis - http://www.awicons.com/stock-icons/aqua/magazine/</w:t>
+      </w:r>
+    </w:p>
+    <w:p>
+      <w:pPr>
+        <w:pStyle w:val="Ingenmellomrom"/>
+      </w:pPr>
+      <w:r>
+        <w:t>(Gratis for non-</w:t>
+      </w:r>
+      <w:proofErr w:type="spellStart"/>
+      <w:r>
+        <w:t>commercial</w:t>
+      </w:r>
+      <w:proofErr w:type="spellEnd"/>
+      <w:r>
+        <w:t xml:space="preserve"> </w:t>
+      </w:r>
+      <w:proofErr w:type="spellStart"/>
+      <w:r>
+        <w:t>use</w:t>
+      </w:r>
+      <w:proofErr w:type="spellEnd"/>
+      <w:r>
+        <w:t xml:space="preserve"> som resten)</w:t>
+      </w:r>
+    </w:p>
+    <w:p>
+      <w:pPr>
+        <w:pStyle w:val="Ingenmellomrom"/>
+      </w:pPr>
+      <w:r>
+        <w:t xml:space="preserve">Bilde i </w:t>
+      </w:r>
+      <w:proofErr w:type="spellStart"/>
+      <w:r>
+        <w:t>index</w:t>
+      </w:r>
+      <w:proofErr w:type="spellEnd"/>
+      <w:r>
+        <w:t xml:space="preserve"> -http://www.blogto.com/announcements/2011/04/a_jack_of_all_trades_bike_store_on_bloor_street/ (gratis å kopiere, </w:t>
+      </w:r>
+      <w:proofErr w:type="spellStart"/>
+      <w:r>
+        <w:t>distrubiere</w:t>
+      </w:r>
+      <w:proofErr w:type="spellEnd"/>
+      <w:r>
+        <w:t xml:space="preserve"> og overføre)</w:t>
+      </w:r>
+    </w:p>
+    <w:p>
+      <w:pPr>
+        <w:pStyle w:val="Ingenmellomrom"/>
+        <w:rPr>
+          <w:lang w:val="en-US"/>
+        </w:rPr>
+      </w:pPr>
+      <w:r>
+        <w:rPr>
+          <w:lang w:val="en-US"/>
+        </w:rPr>
+        <w:t>Download-ikon - http://www.iconarchive.com/show/aquave-metal-icons-by-vargas21/Download-icon.html</w:t>
+      </w:r>
+    </w:p>
+    <w:p>
+      <w:pPr>
+        <w:pStyle w:val="Ingenmellomrom"/>
+      </w:pPr>
+      <w:r>
+        <w:t>Lyd-ikon - http://findicons.com/icon/70189/sound</w:t>
+      </w:r>
+    </w:p>
+    <w:p>
+      <w:pPr>
+        <w:pStyle w:val="Ingenmellomrom"/>
+      </w:pPr>
+      <w:r>
+        <w:t>Hjelm - http://publicsafety.tufts.edu/police/files/Bicycle-Helmet2.jpg</w:t>
+      </w:r>
+    </w:p>
+    <w:p>
+      <w:pPr>
+        <w:pStyle w:val="Ingenmellomrom"/>
+      </w:pPr>
+    </w:p>
+    <w:p>
+      <w:pPr>
+        <w:pStyle w:val="Ingenmellomrom"/>
+        <w:rPr>
+          <w:b/>
+        </w:rPr>
+      </w:pPr>
+      <w:r>
+        <w:rPr>
+          <w:b/>
+        </w:rPr>
+        <w:t>Produktmagasin:</w:t>
+      </w:r>
+    </w:p>
+    <w:p>
+      <w:pPr>
+        <w:pStyle w:val="Ingenmellomrom"/>
+      </w:pPr>
+      <w:r>
+        <w:t>http://www.birksport.no/images/</w:t>
+      </w:r>
+      <w:proofErr w:type="gramStart"/>
+      <w:r>
+        <w:t>birksport%20images</w:t>
+      </w:r>
+      <w:proofErr w:type="gramEnd"/>
+      <w:r>
+        <w:t>/dynamite-202-girls-lowres.jpg</w:t>
+      </w:r>
+    </w:p>
+    <w:p>
+      <w:pPr>
+        <w:pStyle w:val="Ingenmellomrom"/>
+      </w:pPr>
+      <w:r>
+        <w:t>http://www.birksport.no/images/</w:t>
+      </w:r>
+      <w:proofErr w:type="gramStart"/>
+      <w:r>
+        <w:t>birksport%20images</w:t>
+      </w:r>
+      <w:proofErr w:type="gramEnd"/>
+      <w:r>
+        <w:t>/fazer-163-main-photo-lowres.jpg</w:t>
+      </w:r>
+    </w:p>
+    <w:p>
+      <w:pPr>
+        <w:pStyle w:val="Ingenmellomrom"/>
+      </w:pPr>
+      <w:r>
+        <w:t>http://www.birksport.no/images/</w:t>
+      </w:r>
+      <w:proofErr w:type="gramStart"/>
+      <w:r>
+        <w:t>birksport%20images</w:t>
+      </w:r>
+      <w:proofErr w:type="gramEnd"/>
+      <w:r>
+        <w:t xml:space="preserve">/Superior%20Team%2024%20Issue.jpg </w:t>
+      </w:r>
+    </w:p>
+    <w:p>
+      <w:pPr>
+        <w:pStyle w:val="Ingenmellomrom"/>
+      </w:pPr>
+      <w:r>
+        <w:t>http://www.triathlonbusiness.com/wp-content/uploads/2013/05/130501_Fuji-Bike</w:t>
+      </w:r>
+    </w:p>
+    <w:p>
+      <w:pPr>
+        <w:pStyle w:val="Ingenmellomrom"/>
+        <w:rPr>
+          <w:lang w:val="en-US"/>
+        </w:rPr>
+      </w:pPr>
+      <w:r>
+        <w:rPr>
+          <w:lang w:val="en-US"/>
+        </w:rPr>
+        <w:t xml:space="preserve">http://www.700bike.com/wp-content/uploads/2013/02/2013_FUJI_Altamira_SL.jpg s-Norcom-Straight.jpg </w:t>
+      </w:r>
+    </w:p>
+    <w:p>
+      <w:pPr>
+        <w:pStyle w:val="Ingenmellomrom"/>
+        <w:rPr>
+          <w:lang w:val="en-US"/>
+        </w:rPr>
+      </w:pPr>
+      <w:r>
+        <w:rPr>
+          <w:lang w:val="en-US"/>
+        </w:rPr>
+        <w:t>http://www.mestersykkel.no/users/mestersykkel1_mystore_no/images/15148_Corratec_Revolution_carbon_terrengsykkel_1.jpg</w:t>
+      </w:r>
+    </w:p>
+    <w:p>
+      <w:pPr>
+        <w:pStyle w:val="Ingenmellomrom"/>
+        <w:rPr>
+          <w:lang w:val="en-US"/>
+        </w:rPr>
+      </w:pPr>
+      <w:r>
+        <w:rPr>
+          <w:lang w:val="en-US"/>
+        </w:rPr>
+        <w:t>http://www.mestersykkel.no/users/mestersykkel1_mystore_no/images/26995_Corratec_X-Vert_S.04_1.jpg</w:t>
+      </w:r>
+    </w:p>
+    <w:p>
+      <w:pPr>
+        <w:pStyle w:val="Ingenmellomrom"/>
+      </w:pPr>
+      <w:r>
+        <w:t>http://www.birksport.no/images/</w:t>
+      </w:r>
+      <w:proofErr w:type="gramStart"/>
+      <w:r>
+        <w:t>birksport%20images</w:t>
+      </w:r>
+      <w:proofErr w:type="gramEnd"/>
+      <w:r>
+        <w:t>/full_superior13_powerflexd24v.jpg</w:t>
+      </w:r>
+    </w:p>
     <w:sectPr>
+      <w:headerReference w:type="even" r:id="rId29"/>
+      <w:headerReference w:type="default" r:id="rId30"/>
+      <w:footerReference w:type="even" r:id="rId31"/>
+      <w:footerReference w:type="default" r:id="rId32"/>
+      <w:headerReference w:type="first" r:id="rId33"/>
+      <w:footerReference w:type="first" r:id="rId34"/>
       <w:pgSz w:w="11906" w:h="16838"/>
       <w:pgMar w:top="1417" w:right="1417" w:bottom="1417" w:left="1417" w:header="708" w:footer="708" w:gutter="0"/>
       <w:cols w:space="708"/>
@@ -4789,6 +5214,170 @@
     </w:sectPr>
   </w:body>
 </w:document>
+</file>
+
+<file path=word/endnotes.xml><?xml version="1.0" encoding="utf-8"?>
+<w:endnotes xmlns:wpc="http://schemas.microsoft.com/office/word/2010/wordprocessingCanvas" xmlns:mc="http://schemas.openxmlformats.org/markup-compatibility/2006" xmlns:o="urn:schemas-microsoft-com:office:office" xmlns:r="http://schemas.openxmlformats.org/officeDocument/2006/relationships" xmlns:m="http://schemas.openxmlformats.org/officeDocument/2006/math" xmlns:v="urn:schemas-microsoft-com:vml" xmlns:wp14="http://schemas.microsoft.com/office/word/2010/wordprocessingDrawing" xmlns:wp="http://schemas.openxmlformats.org/drawingml/2006/wordprocessingDrawing" xmlns:w10="urn:schemas-microsoft-com:office:word" xmlns:w="http://schemas.openxmlformats.org/wordprocessingml/2006/main" xmlns:w14="http://schemas.microsoft.com/office/word/2010/wordml" xmlns:wpg="http://schemas.microsoft.com/office/word/2010/wordprocessingGroup" xmlns:wpi="http://schemas.microsoft.com/office/word/2010/wordprocessingInk" xmlns:wne="http://schemas.microsoft.com/office/word/2006/wordml" xmlns:wps="http://schemas.microsoft.com/office/word/2010/wordprocessingShape" mc:Ignorable="w14 wp14">
+  <w:endnote w:type="separator" w:id="-1">
+    <w:p>
+      <w:pPr>
+        <w:spacing w:after="0" w:line="240" w:lineRule="auto"/>
+      </w:pPr>
+      <w:r>
+        <w:separator/>
+      </w:r>
+    </w:p>
+  </w:endnote>
+  <w:endnote w:type="continuationSeparator" w:id="0">
+    <w:p>
+      <w:pPr>
+        <w:spacing w:after="0" w:line="240" w:lineRule="auto"/>
+      </w:pPr>
+      <w:r>
+        <w:continuationSeparator/>
+      </w:r>
+    </w:p>
+  </w:endnote>
+</w:endnotes>
+</file>
+
+<file path=word/footer1.xml><?xml version="1.0" encoding="utf-8"?>
+<w:ftr xmlns:wpc="http://schemas.microsoft.com/office/word/2010/wordprocessingCanvas" xmlns:mc="http://schemas.openxmlformats.org/markup-compatibility/2006" xmlns:o="urn:schemas-microsoft-com:office:office" xmlns:r="http://schemas.openxmlformats.org/officeDocument/2006/relationships" xmlns:m="http://schemas.openxmlformats.org/officeDocument/2006/math" xmlns:v="urn:schemas-microsoft-com:vml" xmlns:wp14="http://schemas.microsoft.com/office/word/2010/wordprocessingDrawing" xmlns:wp="http://schemas.openxmlformats.org/drawingml/2006/wordprocessingDrawing" xmlns:w10="urn:schemas-microsoft-com:office:word" xmlns:w="http://schemas.openxmlformats.org/wordprocessingml/2006/main" xmlns:w14="http://schemas.microsoft.com/office/word/2010/wordml" xmlns:wpg="http://schemas.microsoft.com/office/word/2010/wordprocessingGroup" xmlns:wpi="http://schemas.microsoft.com/office/word/2010/wordprocessingInk" xmlns:wne="http://schemas.microsoft.com/office/word/2006/wordml" xmlns:wps="http://schemas.microsoft.com/office/word/2010/wordprocessingShape" mc:Ignorable="w14 wp14">
+  <w:p>
+    <w:pPr>
+      <w:pStyle w:val="Bunntekst"/>
+    </w:pPr>
+  </w:p>
+</w:ftr>
+</file>
+
+<file path=word/footer2.xml><?xml version="1.0" encoding="utf-8"?>
+<w:ftr xmlns:wpc="http://schemas.microsoft.com/office/word/2010/wordprocessingCanvas" xmlns:mc="http://schemas.openxmlformats.org/markup-compatibility/2006" xmlns:o="urn:schemas-microsoft-com:office:office" xmlns:r="http://schemas.openxmlformats.org/officeDocument/2006/relationships" xmlns:m="http://schemas.openxmlformats.org/officeDocument/2006/math" xmlns:v="urn:schemas-microsoft-com:vml" xmlns:wp14="http://schemas.microsoft.com/office/word/2010/wordprocessingDrawing" xmlns:wp="http://schemas.openxmlformats.org/drawingml/2006/wordprocessingDrawing" xmlns:w10="urn:schemas-microsoft-com:office:word" xmlns:w="http://schemas.openxmlformats.org/wordprocessingml/2006/main" xmlns:w14="http://schemas.microsoft.com/office/word/2010/wordml" xmlns:wpg="http://schemas.microsoft.com/office/word/2010/wordprocessingGroup" xmlns:wpi="http://schemas.microsoft.com/office/word/2010/wordprocessingInk" xmlns:wne="http://schemas.microsoft.com/office/word/2006/wordml" xmlns:wps="http://schemas.microsoft.com/office/word/2010/wordprocessingShape" mc:Ignorable="w14 wp14">
+  <w:p>
+    <w:pPr>
+      <w:pStyle w:val="Bunntekst"/>
+      <w:jc w:val="center"/>
+    </w:pPr>
+    <w:r>
+      <w:t>-</w:t>
+    </w:r>
+    <w:sdt>
+      <w:sdtPr>
+        <w:id w:val="1022757781"/>
+        <w:docPartObj>
+          <w:docPartGallery w:val="Page Numbers (Bottom of Page)"/>
+          <w:docPartUnique/>
+        </w:docPartObj>
+      </w:sdtPr>
+      <w:sdtContent>
+        <w:r>
+          <w:fldChar w:fldCharType="begin"/>
+        </w:r>
+        <w:r>
+          <w:instrText>PAGE   \* MERGEFORMAT</w:instrText>
+        </w:r>
+        <w:r>
+          <w:fldChar w:fldCharType="separate"/>
+        </w:r>
+        <w:r>
+          <w:rPr>
+            <w:noProof/>
+          </w:rPr>
+          <w:t>1</w:t>
+        </w:r>
+        <w:r>
+          <w:fldChar w:fldCharType="end"/>
+        </w:r>
+        <w:r>
+          <w:t>-</w:t>
+        </w:r>
+      </w:sdtContent>
+    </w:sdt>
+  </w:p>
+  <w:p>
+    <w:pPr>
+      <w:pStyle w:val="Bunntekst"/>
+    </w:pPr>
+  </w:p>
+</w:ftr>
+</file>
+
+<file path=word/footer3.xml><?xml version="1.0" encoding="utf-8"?>
+<w:ftr xmlns:wpc="http://schemas.microsoft.com/office/word/2010/wordprocessingCanvas" xmlns:mc="http://schemas.openxmlformats.org/markup-compatibility/2006" xmlns:o="urn:schemas-microsoft-com:office:office" xmlns:r="http://schemas.openxmlformats.org/officeDocument/2006/relationships" xmlns:m="http://schemas.openxmlformats.org/officeDocument/2006/math" xmlns:v="urn:schemas-microsoft-com:vml" xmlns:wp14="http://schemas.microsoft.com/office/word/2010/wordprocessingDrawing" xmlns:wp="http://schemas.openxmlformats.org/drawingml/2006/wordprocessingDrawing" xmlns:w10="urn:schemas-microsoft-com:office:word" xmlns:w="http://schemas.openxmlformats.org/wordprocessingml/2006/main" xmlns:w14="http://schemas.microsoft.com/office/word/2010/wordml" xmlns:wpg="http://schemas.microsoft.com/office/word/2010/wordprocessingGroup" xmlns:wpi="http://schemas.microsoft.com/office/word/2010/wordprocessingInk" xmlns:wne="http://schemas.microsoft.com/office/word/2006/wordml" xmlns:wps="http://schemas.microsoft.com/office/word/2010/wordprocessingShape" mc:Ignorable="w14 wp14">
+  <w:p>
+    <w:pPr>
+      <w:pStyle w:val="Bunntekst"/>
+    </w:pPr>
+  </w:p>
+</w:ftr>
+</file>
+
+<file path=word/footnotes.xml><?xml version="1.0" encoding="utf-8"?>
+<w:footnotes xmlns:wpc="http://schemas.microsoft.com/office/word/2010/wordprocessingCanvas" xmlns:mc="http://schemas.openxmlformats.org/markup-compatibility/2006" xmlns:o="urn:schemas-microsoft-com:office:office" xmlns:r="http://schemas.openxmlformats.org/officeDocument/2006/relationships" xmlns:m="http://schemas.openxmlformats.org/officeDocument/2006/math" xmlns:v="urn:schemas-microsoft-com:vml" xmlns:wp14="http://schemas.microsoft.com/office/word/2010/wordprocessingDrawing" xmlns:wp="http://schemas.openxmlformats.org/drawingml/2006/wordprocessingDrawing" xmlns:w10="urn:schemas-microsoft-com:office:word" xmlns:w="http://schemas.openxmlformats.org/wordprocessingml/2006/main" xmlns:w14="http://schemas.microsoft.com/office/word/2010/wordml" xmlns:wpg="http://schemas.microsoft.com/office/word/2010/wordprocessingGroup" xmlns:wpi="http://schemas.microsoft.com/office/word/2010/wordprocessingInk" xmlns:wne="http://schemas.microsoft.com/office/word/2006/wordml" xmlns:wps="http://schemas.microsoft.com/office/word/2010/wordprocessingShape" mc:Ignorable="w14 wp14">
+  <w:footnote w:type="separator" w:id="-1">
+    <w:p>
+      <w:pPr>
+        <w:spacing w:after="0" w:line="240" w:lineRule="auto"/>
+      </w:pPr>
+      <w:r>
+        <w:separator/>
+      </w:r>
+    </w:p>
+  </w:footnote>
+  <w:footnote w:type="continuationSeparator" w:id="0">
+    <w:p>
+      <w:pPr>
+        <w:spacing w:after="0" w:line="240" w:lineRule="auto"/>
+      </w:pPr>
+      <w:r>
+        <w:continuationSeparator/>
+      </w:r>
+    </w:p>
+  </w:footnote>
+</w:footnotes>
+</file>
+
+<file path=word/header1.xml><?xml version="1.0" encoding="utf-8"?>
+<w:hdr xmlns:wpc="http://schemas.microsoft.com/office/word/2010/wordprocessingCanvas" xmlns:mc="http://schemas.openxmlformats.org/markup-compatibility/2006" xmlns:o="urn:schemas-microsoft-com:office:office" xmlns:r="http://schemas.openxmlformats.org/officeDocument/2006/relationships" xmlns:m="http://schemas.openxmlformats.org/officeDocument/2006/math" xmlns:v="urn:schemas-microsoft-com:vml" xmlns:wp14="http://schemas.microsoft.com/office/word/2010/wordprocessingDrawing" xmlns:wp="http://schemas.openxmlformats.org/drawingml/2006/wordprocessingDrawing" xmlns:w10="urn:schemas-microsoft-com:office:word" xmlns:w="http://schemas.openxmlformats.org/wordprocessingml/2006/main" xmlns:w14="http://schemas.microsoft.com/office/word/2010/wordml" xmlns:wpg="http://schemas.microsoft.com/office/word/2010/wordprocessingGroup" xmlns:wpi="http://schemas.microsoft.com/office/word/2010/wordprocessingInk" xmlns:wne="http://schemas.microsoft.com/office/word/2006/wordml" xmlns:wps="http://schemas.microsoft.com/office/word/2010/wordprocessingShape" mc:Ignorable="w14 wp14">
+  <w:p>
+    <w:pPr>
+      <w:pStyle w:val="Topptekst"/>
+    </w:pPr>
+  </w:p>
+</w:hdr>
+</file>
+
+<file path=word/header2.xml><?xml version="1.0" encoding="utf-8"?>
+<w:hdr xmlns:wpc="http://schemas.microsoft.com/office/word/2010/wordprocessingCanvas" xmlns:mc="http://schemas.openxmlformats.org/markup-compatibility/2006" xmlns:o="urn:schemas-microsoft-com:office:office" xmlns:r="http://schemas.openxmlformats.org/officeDocument/2006/relationships" xmlns:m="http://schemas.openxmlformats.org/officeDocument/2006/math" xmlns:v="urn:schemas-microsoft-com:vml" xmlns:wp14="http://schemas.microsoft.com/office/word/2010/wordprocessingDrawing" xmlns:wp="http://schemas.openxmlformats.org/drawingml/2006/wordprocessingDrawing" xmlns:w10="urn:schemas-microsoft-com:office:word" xmlns:w="http://schemas.openxmlformats.org/wordprocessingml/2006/main" xmlns:w14="http://schemas.microsoft.com/office/word/2010/wordml" xmlns:wpg="http://schemas.microsoft.com/office/word/2010/wordprocessingGroup" xmlns:wpi="http://schemas.microsoft.com/office/word/2010/wordprocessingInk" xmlns:wne="http://schemas.microsoft.com/office/word/2006/wordml" xmlns:wps="http://schemas.microsoft.com/office/word/2010/wordprocessingShape" mc:Ignorable="w14 wp14">
+  <w:p>
+    <w:pPr>
+      <w:pStyle w:val="Topptekst"/>
+    </w:pPr>
+    <w:r>
+      <w:t xml:space="preserve">Simen Dahl, Anders </w:t>
+    </w:r>
+    <w:proofErr w:type="spellStart"/>
+    <w:r>
+      <w:t>Brunæs</w:t>
+    </w:r>
+    <w:proofErr w:type="spellEnd"/>
+    <w:r>
+      <w:t>, Morten Hovind, Robert Maikher</w:t>
+    </w:r>
+    <w:bookmarkStart w:id="24" w:name="_GoBack"/>
+    <w:bookmarkEnd w:id="24"/>
+  </w:p>
+</w:hdr>
+</file>
+
+<file path=word/header3.xml><?xml version="1.0" encoding="utf-8"?>
+<w:hdr xmlns:wpc="http://schemas.microsoft.com/office/word/2010/wordprocessingCanvas" xmlns:mc="http://schemas.openxmlformats.org/markup-compatibility/2006" xmlns:o="urn:schemas-microsoft-com:office:office" xmlns:r="http://schemas.openxmlformats.org/officeDocument/2006/relationships" xmlns:m="http://schemas.openxmlformats.org/officeDocument/2006/math" xmlns:v="urn:schemas-microsoft-com:vml" xmlns:wp14="http://schemas.microsoft.com/office/word/2010/wordprocessingDrawing" xmlns:wp="http://schemas.openxmlformats.org/drawingml/2006/wordprocessingDrawing" xmlns:w10="urn:schemas-microsoft-com:office:word" xmlns:w="http://schemas.openxmlformats.org/wordprocessingml/2006/main" xmlns:w14="http://schemas.microsoft.com/office/word/2010/wordml" xmlns:wpg="http://schemas.microsoft.com/office/word/2010/wordprocessingGroup" xmlns:wpi="http://schemas.microsoft.com/office/word/2010/wordprocessingInk" xmlns:wne="http://schemas.microsoft.com/office/word/2006/wordml" xmlns:wps="http://schemas.microsoft.com/office/word/2010/wordprocessingShape" mc:Ignorable="w14 wp14">
+  <w:p>
+    <w:pPr>
+      <w:pStyle w:val="Topptekst"/>
+    </w:pPr>
+  </w:p>
+</w:hdr>
 </file>
 
 <file path=word/styles.xml><?xml version="1.0" encoding="utf-8"?>
@@ -5001,7 +5590,6 @@
   <w:style w:type="character" w:default="1" w:styleId="Standardskriftforavsnitt">
     <w:name w:val="Default Paragraph Font"/>
     <w:uiPriority w:val="1"/>
-    <w:semiHidden/>
     <w:unhideWhenUsed/>
   </w:style>
   <w:style w:type="table" w:default="1" w:styleId="Vanligtabell">
@@ -5216,6 +5804,71 @@
       <w:ind w:left="220"/>
     </w:pPr>
   </w:style>
+  <w:style w:type="character" w:styleId="Svakutheving">
+    <w:name w:val="Subtle Emphasis"/>
+    <w:basedOn w:val="Standardskriftforavsnitt"/>
+    <w:uiPriority w:val="19"/>
+    <w:qFormat/>
+    <w:rsid w:val="00574E2B"/>
+    <w:rPr>
+      <w:i/>
+      <w:iCs/>
+      <w:color w:val="808080" w:themeColor="text1" w:themeTint="7F"/>
+    </w:rPr>
+  </w:style>
+  <w:style w:type="paragraph" w:styleId="Ingenmellomrom">
+    <w:name w:val="No Spacing"/>
+    <w:uiPriority w:val="1"/>
+    <w:qFormat/>
+    <w:rsid w:val="00574E2B"/>
+    <w:pPr>
+      <w:spacing w:after="0" w:line="240" w:lineRule="auto"/>
+    </w:pPr>
+  </w:style>
+  <w:style w:type="paragraph" w:styleId="Topptekst">
+    <w:name w:val="header"/>
+    <w:basedOn w:val="Normal"/>
+    <w:link w:val="TopptekstTegn"/>
+    <w:uiPriority w:val="99"/>
+    <w:unhideWhenUsed/>
+    <w:rsid w:val="008A6DCA"/>
+    <w:pPr>
+      <w:tabs>
+        <w:tab w:val="center" w:pos="4536"/>
+        <w:tab w:val="right" w:pos="9072"/>
+      </w:tabs>
+      <w:spacing w:after="0" w:line="240" w:lineRule="auto"/>
+    </w:pPr>
+  </w:style>
+  <w:style w:type="character" w:customStyle="1" w:styleId="TopptekstTegn">
+    <w:name w:val="Topptekst Tegn"/>
+    <w:basedOn w:val="Standardskriftforavsnitt"/>
+    <w:link w:val="Topptekst"/>
+    <w:uiPriority w:val="99"/>
+    <w:rsid w:val="008A6DCA"/>
+  </w:style>
+  <w:style w:type="paragraph" w:styleId="Bunntekst">
+    <w:name w:val="footer"/>
+    <w:basedOn w:val="Normal"/>
+    <w:link w:val="BunntekstTegn"/>
+    <w:uiPriority w:val="99"/>
+    <w:unhideWhenUsed/>
+    <w:rsid w:val="008A6DCA"/>
+    <w:pPr>
+      <w:tabs>
+        <w:tab w:val="center" w:pos="4536"/>
+        <w:tab w:val="right" w:pos="9072"/>
+      </w:tabs>
+      <w:spacing w:after="0" w:line="240" w:lineRule="auto"/>
+    </w:pPr>
+  </w:style>
+  <w:style w:type="character" w:customStyle="1" w:styleId="BunntekstTegn">
+    <w:name w:val="Bunntekst Tegn"/>
+    <w:basedOn w:val="Standardskriftforavsnitt"/>
+    <w:link w:val="Bunntekst"/>
+    <w:uiPriority w:val="99"/>
+    <w:rsid w:val="008A6DCA"/>
+  </w:style>
 </w:styles>
 </file>
 
@@ -5429,7 +6082,6 @@
   <w:style w:type="character" w:default="1" w:styleId="Standardskriftforavsnitt">
     <w:name w:val="Default Paragraph Font"/>
     <w:uiPriority w:val="1"/>
-    <w:semiHidden/>
     <w:unhideWhenUsed/>
   </w:style>
   <w:style w:type="table" w:default="1" w:styleId="Vanligtabell">
@@ -5643,6 +6295,71 @@
       <w:spacing w:after="100"/>
       <w:ind w:left="220"/>
     </w:pPr>
+  </w:style>
+  <w:style w:type="character" w:styleId="Svakutheving">
+    <w:name w:val="Subtle Emphasis"/>
+    <w:basedOn w:val="Standardskriftforavsnitt"/>
+    <w:uiPriority w:val="19"/>
+    <w:qFormat/>
+    <w:rsid w:val="00574E2B"/>
+    <w:rPr>
+      <w:i/>
+      <w:iCs/>
+      <w:color w:val="808080" w:themeColor="text1" w:themeTint="7F"/>
+    </w:rPr>
+  </w:style>
+  <w:style w:type="paragraph" w:styleId="Ingenmellomrom">
+    <w:name w:val="No Spacing"/>
+    <w:uiPriority w:val="1"/>
+    <w:qFormat/>
+    <w:rsid w:val="00574E2B"/>
+    <w:pPr>
+      <w:spacing w:after="0" w:line="240" w:lineRule="auto"/>
+    </w:pPr>
+  </w:style>
+  <w:style w:type="paragraph" w:styleId="Topptekst">
+    <w:name w:val="header"/>
+    <w:basedOn w:val="Normal"/>
+    <w:link w:val="TopptekstTegn"/>
+    <w:uiPriority w:val="99"/>
+    <w:unhideWhenUsed/>
+    <w:rsid w:val="008A6DCA"/>
+    <w:pPr>
+      <w:tabs>
+        <w:tab w:val="center" w:pos="4536"/>
+        <w:tab w:val="right" w:pos="9072"/>
+      </w:tabs>
+      <w:spacing w:after="0" w:line="240" w:lineRule="auto"/>
+    </w:pPr>
+  </w:style>
+  <w:style w:type="character" w:customStyle="1" w:styleId="TopptekstTegn">
+    <w:name w:val="Topptekst Tegn"/>
+    <w:basedOn w:val="Standardskriftforavsnitt"/>
+    <w:link w:val="Topptekst"/>
+    <w:uiPriority w:val="99"/>
+    <w:rsid w:val="008A6DCA"/>
+  </w:style>
+  <w:style w:type="paragraph" w:styleId="Bunntekst">
+    <w:name w:val="footer"/>
+    <w:basedOn w:val="Normal"/>
+    <w:link w:val="BunntekstTegn"/>
+    <w:uiPriority w:val="99"/>
+    <w:unhideWhenUsed/>
+    <w:rsid w:val="008A6DCA"/>
+    <w:pPr>
+      <w:tabs>
+        <w:tab w:val="center" w:pos="4536"/>
+        <w:tab w:val="right" w:pos="9072"/>
+      </w:tabs>
+      <w:spacing w:after="0" w:line="240" w:lineRule="auto"/>
+    </w:pPr>
+  </w:style>
+  <w:style w:type="character" w:customStyle="1" w:styleId="BunntekstTegn">
+    <w:name w:val="Bunntekst Tegn"/>
+    <w:basedOn w:val="Standardskriftforavsnitt"/>
+    <w:link w:val="Bunntekst"/>
+    <w:uiPriority w:val="99"/>
+    <w:rsid w:val="008A6DCA"/>
   </w:style>
 </w:styles>
 </file>
@@ -7409,128 +8126,128 @@
     </dgm:pt>
   </dgm:ptLst>
   <dgm:cxnLst>
-    <dgm:cxn modelId="{B1CF69A6-EC46-4499-A943-4AEE77D5C200}" type="presOf" srcId="{E6447E3B-C75B-455B-8AD2-1D49E0E8CE5D}" destId="{700B45C9-BBD3-4551-B950-93685DC62124}" srcOrd="0" destOrd="0" presId="urn:microsoft.com/office/officeart/2008/layout/NameandTitleOrganizationalChart"/>
+    <dgm:cxn modelId="{18787145-5B2F-423C-BD63-2C34B57BCB48}" type="presOf" srcId="{4C751006-95FF-4F37-9F53-522C0798AFEE}" destId="{2B70FCC4-0820-425F-84BD-7344A420621A}" srcOrd="0" destOrd="0" presId="urn:microsoft.com/office/officeart/2008/layout/NameandTitleOrganizationalChart"/>
     <dgm:cxn modelId="{4A65C3B1-D855-4341-883C-AFA855B7BF51}" srcId="{1DB623A7-33D0-48D3-9181-48F8736E6E8A}" destId="{4C751006-95FF-4F37-9F53-522C0798AFEE}" srcOrd="0" destOrd="0" parTransId="{97EC1C52-D28A-44DE-ADBB-3FF13CD1E6FB}" sibTransId="{9630901C-2F34-4C3D-AD89-391C0ECEE485}"/>
-    <dgm:cxn modelId="{41685C36-94EE-494E-BB71-7E6FC9FC2370}" type="presOf" srcId="{0AB59812-1F86-4DA6-9564-A4F6939729AD}" destId="{250DD6C1-E71D-4478-839F-9B75B204807A}" srcOrd="0" destOrd="0" presId="urn:microsoft.com/office/officeart/2008/layout/NameandTitleOrganizationalChart"/>
-    <dgm:cxn modelId="{6E123056-3427-4451-A768-13DB2B393084}" type="presOf" srcId="{3720D471-AB6A-491F-A942-9670126F107E}" destId="{1871A7DF-A529-494A-A9D2-31AC49AC0220}" srcOrd="0" destOrd="0" presId="urn:microsoft.com/office/officeart/2008/layout/NameandTitleOrganizationalChart"/>
-    <dgm:cxn modelId="{1D37D599-079F-4596-85D2-73FC25D7B597}" type="presOf" srcId="{DC4A0438-EA7F-461E-BDF8-07F07D4B57C8}" destId="{5E268947-1E41-43F6-A062-691FF6F3B0F4}" srcOrd="0" destOrd="0" presId="urn:microsoft.com/office/officeart/2008/layout/NameandTitleOrganizationalChart"/>
-    <dgm:cxn modelId="{10545D1C-DB2B-43C3-AEFA-CF60710AF8E0}" type="presOf" srcId="{4C751006-95FF-4F37-9F53-522C0798AFEE}" destId="{0A0E9E52-D5BD-4B64-9A62-8FA6113B2ED0}" srcOrd="1" destOrd="0" presId="urn:microsoft.com/office/officeart/2008/layout/NameandTitleOrganizationalChart"/>
-    <dgm:cxn modelId="{02777BCE-EAE1-4817-8C56-5DD28FCFE3F9}" type="presOf" srcId="{BCA3D3E2-94D1-4094-AE7A-72ABDB74898C}" destId="{8E3B85E4-880E-4192-B816-F62BD30682F9}" srcOrd="0" destOrd="0" presId="urn:microsoft.com/office/officeart/2008/layout/NameandTitleOrganizationalChart"/>
-    <dgm:cxn modelId="{A2440685-1B11-4CF6-9BDE-CA4351810FC1}" type="presOf" srcId="{5BDB842B-24E4-472D-ABF1-A345A5DC3794}" destId="{8115496D-3576-47BE-8067-A2963223A862}" srcOrd="1" destOrd="0" presId="urn:microsoft.com/office/officeart/2008/layout/NameandTitleOrganizationalChart"/>
-    <dgm:cxn modelId="{67B0B1F3-D6A8-433A-86D1-CD2D48F91669}" type="presOf" srcId="{D703F220-DB0B-41B7-A8B2-CA102FA0EF6A}" destId="{4323DE5A-4F58-484E-B14C-2A23B35B8676}" srcOrd="0" destOrd="0" presId="urn:microsoft.com/office/officeart/2008/layout/NameandTitleOrganizationalChart"/>
+    <dgm:cxn modelId="{E0E94962-E679-487E-9507-86C994C662F6}" type="presOf" srcId="{7D9107AC-A9D4-4497-B2DD-62D1730D54D1}" destId="{68B45C95-A150-4876-B307-6BEAC2EF2B46}" srcOrd="0" destOrd="0" presId="urn:microsoft.com/office/officeart/2008/layout/NameandTitleOrganizationalChart"/>
+    <dgm:cxn modelId="{60EB6B02-6496-44A2-BEF1-5844B9FA3209}" type="presOf" srcId="{8F550E83-ADC0-4E49-9A82-B8D920830220}" destId="{E5033C00-6145-4609-B128-215507707295}" srcOrd="0" destOrd="0" presId="urn:microsoft.com/office/officeart/2008/layout/NameandTitleOrganizationalChart"/>
+    <dgm:cxn modelId="{A4C5A1D4-EEB0-4200-98D2-A85340E256C3}" type="presOf" srcId="{8B2F624F-230B-45B7-A489-725462697215}" destId="{D75C035A-10D1-43FC-8945-EBAE063CDADA}" srcOrd="0" destOrd="0" presId="urn:microsoft.com/office/officeart/2008/layout/NameandTitleOrganizationalChart"/>
+    <dgm:cxn modelId="{34B9831E-B673-43ED-A56E-317E35C7F8BC}" type="presOf" srcId="{97EC1C52-D28A-44DE-ADBB-3FF13CD1E6FB}" destId="{77CBB890-ECA9-4C46-93B2-05C2D1D3C4EB}" srcOrd="0" destOrd="0" presId="urn:microsoft.com/office/officeart/2008/layout/NameandTitleOrganizationalChart"/>
+    <dgm:cxn modelId="{4F29A0D4-7955-49C9-B887-1E63CE080A4B}" type="presOf" srcId="{10C0972F-E571-45CA-B0BE-AE7E2F332449}" destId="{54F34962-7B41-415C-9321-61BCC519E744}" srcOrd="0" destOrd="0" presId="urn:microsoft.com/office/officeart/2008/layout/NameandTitleOrganizationalChart"/>
+    <dgm:cxn modelId="{D6829226-8EB2-45C9-83B2-187B2015FB91}" type="presOf" srcId="{31970B88-7ABB-480F-AE3A-4A6252C5C509}" destId="{1413B93C-678D-4C0B-898B-5E4FA9B46BF0}" srcOrd="0" destOrd="0" presId="urn:microsoft.com/office/officeart/2008/layout/NameandTitleOrganizationalChart"/>
+    <dgm:cxn modelId="{B47E2083-A878-4A7B-8352-73C91A8E9A2C}" type="presOf" srcId="{44383839-BF5D-40F0-AB63-3DEDE34A6F0F}" destId="{CB3887FD-AF85-439A-B992-47B633B08B56}" srcOrd="0" destOrd="0" presId="urn:microsoft.com/office/officeart/2008/layout/NameandTitleOrganizationalChart"/>
+    <dgm:cxn modelId="{84E93A19-7E8A-40C4-9814-DCF7485CA28F}" type="presOf" srcId="{193CAC05-65EF-48CF-9D9F-5EE2A17F61F9}" destId="{4FFA947B-8DFC-4525-86F7-FE70D7389F8D}" srcOrd="0" destOrd="0" presId="urn:microsoft.com/office/officeart/2008/layout/NameandTitleOrganizationalChart"/>
+    <dgm:cxn modelId="{E258D138-04E3-4EB5-BE75-51DBFAEF75D5}" type="presOf" srcId="{7B488DB0-18D0-4163-946F-955ADB23D48B}" destId="{66107DF8-FEBA-49A9-9E02-78AEF81972EC}" srcOrd="0" destOrd="0" presId="urn:microsoft.com/office/officeart/2008/layout/NameandTitleOrganizationalChart"/>
+    <dgm:cxn modelId="{5E5360F5-073A-41A0-95A4-B23FE095843A}" type="presOf" srcId="{1DB623A7-33D0-48D3-9181-48F8736E6E8A}" destId="{D886F94A-5DBE-4261-98C7-5FAFE06C11D2}" srcOrd="0" destOrd="0" presId="urn:microsoft.com/office/officeart/2008/layout/NameandTitleOrganizationalChart"/>
+    <dgm:cxn modelId="{51ADF3C5-0082-4841-8036-1AE3E74094FC}" type="presOf" srcId="{51929EE8-343D-4218-A1EA-8871660E39D2}" destId="{6F7DF367-2DCF-42AA-AB85-DFFBD4500EC7}" srcOrd="1" destOrd="0" presId="urn:microsoft.com/office/officeart/2008/layout/NameandTitleOrganizationalChart"/>
+    <dgm:cxn modelId="{4A65B76F-627C-40D4-983D-ADAC34904ADD}" type="presOf" srcId="{08B66755-F33F-48AD-AA05-F92613752ADB}" destId="{1FA765BD-3199-4912-976D-438F743D1AE4}" srcOrd="0" destOrd="0" presId="urn:microsoft.com/office/officeart/2008/layout/NameandTitleOrganizationalChart"/>
+    <dgm:cxn modelId="{4B8F5AE0-DF0F-4CE3-99E0-31FBB25C20B6}" type="presOf" srcId="{43FB041E-EEBC-4F23-8114-E5C52CED2C6E}" destId="{DD42ED3A-9CAE-407B-BD5A-489D7A3C085B}" srcOrd="0" destOrd="0" presId="urn:microsoft.com/office/officeart/2008/layout/NameandTitleOrganizationalChart"/>
     <dgm:cxn modelId="{D989D0A0-9143-4363-9D19-8445929CFFE3}" srcId="{8B2F624F-230B-45B7-A489-725462697215}" destId="{E6447E3B-C75B-455B-8AD2-1D49E0E8CE5D}" srcOrd="0" destOrd="0" parTransId="{193CAC05-65EF-48CF-9D9F-5EE2A17F61F9}" sibTransId="{7B488DB0-18D0-4163-946F-955ADB23D48B}"/>
-    <dgm:cxn modelId="{A51CCBC4-A368-40A7-9681-E6B504376E7B}" type="presOf" srcId="{193CAC05-65EF-48CF-9D9F-5EE2A17F61F9}" destId="{4FFA947B-8DFC-4525-86F7-FE70D7389F8D}" srcOrd="0" destOrd="0" presId="urn:microsoft.com/office/officeart/2008/layout/NameandTitleOrganizationalChart"/>
-    <dgm:cxn modelId="{EFD2ED35-4F19-4F26-9C94-EBD21D6978A0}" type="presOf" srcId="{10C0972F-E571-45CA-B0BE-AE7E2F332449}" destId="{54F34962-7B41-415C-9321-61BCC519E744}" srcOrd="0" destOrd="0" presId="urn:microsoft.com/office/officeart/2008/layout/NameandTitleOrganizationalChart"/>
-    <dgm:cxn modelId="{C50E8DAA-54DB-4CF7-832E-3DF85CB6A6AA}" type="presOf" srcId="{31970B88-7ABB-480F-AE3A-4A6252C5C509}" destId="{04F65A85-0991-4FB0-900B-0492C5736161}" srcOrd="1" destOrd="0" presId="urn:microsoft.com/office/officeart/2008/layout/NameandTitleOrganizationalChart"/>
-    <dgm:cxn modelId="{06E2CCAE-19C2-4B8E-9386-F4E33DFE992D}" type="presOf" srcId="{7D9107AC-A9D4-4497-B2DD-62D1730D54D1}" destId="{68B45C95-A150-4876-B307-6BEAC2EF2B46}" srcOrd="0" destOrd="0" presId="urn:microsoft.com/office/officeart/2008/layout/NameandTitleOrganizationalChart"/>
-    <dgm:cxn modelId="{AE07FA40-9780-47B4-AAE0-04F63A7865D8}" type="presOf" srcId="{8F550E83-ADC0-4E49-9A82-B8D920830220}" destId="{E5033C00-6145-4609-B128-215507707295}" srcOrd="0" destOrd="0" presId="urn:microsoft.com/office/officeart/2008/layout/NameandTitleOrganizationalChart"/>
-    <dgm:cxn modelId="{CE69DF3D-A2F5-420B-A6C8-B89835E22322}" type="presOf" srcId="{1DB623A7-33D0-48D3-9181-48F8736E6E8A}" destId="{E48632DC-F915-4D39-8C16-DA94C62C6700}" srcOrd="1" destOrd="0" presId="urn:microsoft.com/office/officeart/2008/layout/NameandTitleOrganizationalChart"/>
+    <dgm:cxn modelId="{2EF774D4-EEA3-4EA7-9A66-666EF4329B71}" type="presOf" srcId="{5BDB842B-24E4-472D-ABF1-A345A5DC3794}" destId="{C9B5F607-CD7E-49B8-A054-245A06679BF2}" srcOrd="0" destOrd="0" presId="urn:microsoft.com/office/officeart/2008/layout/NameandTitleOrganizationalChart"/>
+    <dgm:cxn modelId="{4D127309-429D-49B5-A727-BF0C49B15847}" type="presOf" srcId="{DC4A0438-EA7F-461E-BDF8-07F07D4B57C8}" destId="{5E268947-1E41-43F6-A062-691FF6F3B0F4}" srcOrd="0" destOrd="0" presId="urn:microsoft.com/office/officeart/2008/layout/NameandTitleOrganizationalChart"/>
+    <dgm:cxn modelId="{95DB3084-A0B6-467C-BFED-3D842CF172D0}" type="presOf" srcId="{E6447E3B-C75B-455B-8AD2-1D49E0E8CE5D}" destId="{700B45C9-BBD3-4551-B950-93685DC62124}" srcOrd="0" destOrd="0" presId="urn:microsoft.com/office/officeart/2008/layout/NameandTitleOrganizationalChart"/>
     <dgm:cxn modelId="{232001EF-AC7B-449F-A65C-912949EAF09B}" srcId="{8B2F624F-230B-45B7-A489-725462697215}" destId="{51929EE8-343D-4218-A1EA-8871660E39D2}" srcOrd="1" destOrd="0" parTransId="{DC4A0438-EA7F-461E-BDF8-07F07D4B57C8}" sibTransId="{43FB041E-EEBC-4F23-8114-E5C52CED2C6E}"/>
     <dgm:cxn modelId="{D04046F3-AA05-4F2C-B536-A337B20D4FC0}" srcId="{8B2F624F-230B-45B7-A489-725462697215}" destId="{1DB623A7-33D0-48D3-9181-48F8736E6E8A}" srcOrd="2" destOrd="0" parTransId="{44383839-BF5D-40F0-AB63-3DEDE34A6F0F}" sibTransId="{7D9107AC-A9D4-4497-B2DD-62D1730D54D1}"/>
-    <dgm:cxn modelId="{0D84E954-383F-468A-9EA3-3DFC402B6352}" type="presOf" srcId="{1DB623A7-33D0-48D3-9181-48F8736E6E8A}" destId="{D886F94A-5DBE-4261-98C7-5FAFE06C11D2}" srcOrd="0" destOrd="0" presId="urn:microsoft.com/office/officeart/2008/layout/NameandTitleOrganizationalChart"/>
-    <dgm:cxn modelId="{CF289EAB-C7DE-4848-B43D-F9646CFA4E86}" type="presOf" srcId="{08B66755-F33F-48AD-AA05-F92613752ADB}" destId="{7AC39576-9795-4004-AA4E-4D24D2167AE3}" srcOrd="1" destOrd="0" presId="urn:microsoft.com/office/officeart/2008/layout/NameandTitleOrganizationalChart"/>
-    <dgm:cxn modelId="{F718DA00-FA04-4194-A448-81C91C23C962}" type="presOf" srcId="{97EC1C52-D28A-44DE-ADBB-3FF13CD1E6FB}" destId="{77CBB890-ECA9-4C46-93B2-05C2D1D3C4EB}" srcOrd="0" destOrd="0" presId="urn:microsoft.com/office/officeart/2008/layout/NameandTitleOrganizationalChart"/>
-    <dgm:cxn modelId="{20C7CE06-552A-4C77-9C5E-2465C036D3BE}" type="presOf" srcId="{7B488DB0-18D0-4163-946F-955ADB23D48B}" destId="{66107DF8-FEBA-49A9-9E02-78AEF81972EC}" srcOrd="0" destOrd="0" presId="urn:microsoft.com/office/officeart/2008/layout/NameandTitleOrganizationalChart"/>
-    <dgm:cxn modelId="{8F269D88-9431-4725-B492-107F8EEE17C9}" type="presOf" srcId="{0132B654-4B76-44C3-8F5A-83276E8A5E1F}" destId="{91038E82-F1A7-411A-8491-E3214C4A1210}" srcOrd="0" destOrd="0" presId="urn:microsoft.com/office/officeart/2008/layout/NameandTitleOrganizationalChart"/>
+    <dgm:cxn modelId="{361F5904-E3A0-428E-8D73-AFE861DA77F2}" type="presOf" srcId="{BCA3D3E2-94D1-4094-AE7A-72ABDB74898C}" destId="{321EFBD4-DC2C-49A7-B8EC-B797D02C4247}" srcOrd="1" destOrd="0" presId="urn:microsoft.com/office/officeart/2008/layout/NameandTitleOrganizationalChart"/>
+    <dgm:cxn modelId="{A6209715-50CF-4301-AAA6-7B99D9FE763D}" type="presOf" srcId="{F536E106-2E86-4608-BA02-330B9EC0F95A}" destId="{AF970B47-8468-49C4-85E9-02C1AF8BDBFD}" srcOrd="0" destOrd="0" presId="urn:microsoft.com/office/officeart/2008/layout/NameandTitleOrganizationalChart"/>
+    <dgm:cxn modelId="{51C55180-37F9-4300-854C-E76E86D04E1A}" type="presOf" srcId="{51929EE8-343D-4218-A1EA-8871660E39D2}" destId="{16F2FC8D-245D-41C5-B79D-E31FC84F2E33}" srcOrd="0" destOrd="0" presId="urn:microsoft.com/office/officeart/2008/layout/NameandTitleOrganizationalChart"/>
+    <dgm:cxn modelId="{130E935C-BC39-423A-B847-A0105782AB13}" type="presOf" srcId="{9630901C-2F34-4C3D-AD89-391C0ECEE485}" destId="{7B0C2FA5-E37E-47A8-9CA4-0A6FB5D26659}" srcOrd="0" destOrd="0" presId="urn:microsoft.com/office/officeart/2008/layout/NameandTitleOrganizationalChart"/>
     <dgm:cxn modelId="{8C81D7E8-30FC-4D98-99AD-724BD35284C5}" srcId="{8B2F624F-230B-45B7-A489-725462697215}" destId="{5BDB842B-24E4-472D-ABF1-A345A5DC3794}" srcOrd="6" destOrd="0" parTransId="{F536E106-2E86-4608-BA02-330B9EC0F95A}" sibTransId="{0AB59812-1F86-4DA6-9564-A4F6939729AD}"/>
-    <dgm:cxn modelId="{2C7682C6-3F4D-4B88-B8A1-ED61A8519662}" type="presOf" srcId="{9630901C-2F34-4C3D-AD89-391C0ECEE485}" destId="{7B0C2FA5-E37E-47A8-9CA4-0A6FB5D26659}" srcOrd="0" destOrd="0" presId="urn:microsoft.com/office/officeart/2008/layout/NameandTitleOrganizationalChart"/>
-    <dgm:cxn modelId="{E6D089F0-D53C-4F30-9B0A-92CC963EEC35}" type="presOf" srcId="{31970B88-7ABB-480F-AE3A-4A6252C5C509}" destId="{1413B93C-678D-4C0B-898B-5E4FA9B46BF0}" srcOrd="0" destOrd="0" presId="urn:microsoft.com/office/officeart/2008/layout/NameandTitleOrganizationalChart"/>
-    <dgm:cxn modelId="{19E33EF2-48B7-484A-BA7A-49B228996699}" type="presOf" srcId="{08B66755-F33F-48AD-AA05-F92613752ADB}" destId="{1FA765BD-3199-4912-976D-438F743D1AE4}" srcOrd="0" destOrd="0" presId="urn:microsoft.com/office/officeart/2008/layout/NameandTitleOrganizationalChart"/>
-    <dgm:cxn modelId="{A1C4137B-D845-41A4-8223-B337E347A1B0}" type="presOf" srcId="{E6447E3B-C75B-455B-8AD2-1D49E0E8CE5D}" destId="{7123A913-1D52-4213-B24E-3416630E868A}" srcOrd="1" destOrd="0" presId="urn:microsoft.com/office/officeart/2008/layout/NameandTitleOrganizationalChart"/>
-    <dgm:cxn modelId="{49C5FDE2-CE10-499F-BBAA-3D0A2D71D74B}" type="presOf" srcId="{8B2F624F-230B-45B7-A489-725462697215}" destId="{F17DB89D-624A-4868-B374-22B0DCEFE413}" srcOrd="1" destOrd="0" presId="urn:microsoft.com/office/officeart/2008/layout/NameandTitleOrganizationalChart"/>
-    <dgm:cxn modelId="{842B7FA8-BE02-4FDB-9078-3518CCD4583C}" type="presOf" srcId="{51929EE8-343D-4218-A1EA-8871660E39D2}" destId="{16F2FC8D-245D-41C5-B79D-E31FC84F2E33}" srcOrd="0" destOrd="0" presId="urn:microsoft.com/office/officeart/2008/layout/NameandTitleOrganizationalChart"/>
-    <dgm:cxn modelId="{A59E47F9-BC34-4702-87D7-7D64B2F2907A}" type="presOf" srcId="{4C751006-95FF-4F37-9F53-522C0798AFEE}" destId="{2B70FCC4-0820-425F-84BD-7344A420621A}" srcOrd="0" destOrd="0" presId="urn:microsoft.com/office/officeart/2008/layout/NameandTitleOrganizationalChart"/>
-    <dgm:cxn modelId="{21AAE3F2-35A0-48F4-89DA-72FBA2392813}" type="presOf" srcId="{BCA3D3E2-94D1-4094-AE7A-72ABDB74898C}" destId="{321EFBD4-DC2C-49A7-B8EC-B797D02C4247}" srcOrd="1" destOrd="0" presId="urn:microsoft.com/office/officeart/2008/layout/NameandTitleOrganizationalChart"/>
-    <dgm:cxn modelId="{E4A4AECC-FB0B-4221-9FB1-1BCCC79A8248}" type="presOf" srcId="{D3ACC6D7-C141-4B0B-992B-39F6C7720292}" destId="{5D7C3385-0452-4397-A20F-129A261210B0}" srcOrd="0" destOrd="0" presId="urn:microsoft.com/office/officeart/2008/layout/NameandTitleOrganizationalChart"/>
+    <dgm:cxn modelId="{56D44478-EB40-491C-82FD-2B0572F1D6EF}" type="presOf" srcId="{0132B654-4B76-44C3-8F5A-83276E8A5E1F}" destId="{91038E82-F1A7-411A-8491-E3214C4A1210}" srcOrd="0" destOrd="0" presId="urn:microsoft.com/office/officeart/2008/layout/NameandTitleOrganizationalChart"/>
+    <dgm:cxn modelId="{F371DE67-C136-4A8F-B14B-D8C4C24689D8}" type="presOf" srcId="{0AB59812-1F86-4DA6-9564-A4F6939729AD}" destId="{250DD6C1-E71D-4478-839F-9B75B204807A}" srcOrd="0" destOrd="0" presId="urn:microsoft.com/office/officeart/2008/layout/NameandTitleOrganizationalChart"/>
+    <dgm:cxn modelId="{E429CD34-4053-4569-8683-7DFC6E0D6F6D}" type="presOf" srcId="{D703F220-DB0B-41B7-A8B2-CA102FA0EF6A}" destId="{4323DE5A-4F58-484E-B14C-2A23B35B8676}" srcOrd="0" destOrd="0" presId="urn:microsoft.com/office/officeart/2008/layout/NameandTitleOrganizationalChart"/>
+    <dgm:cxn modelId="{3A32AC5E-8FE3-452B-8BF7-F3716B3E6F0F}" type="presOf" srcId="{31970B88-7ABB-480F-AE3A-4A6252C5C509}" destId="{04F65A85-0991-4FB0-900B-0492C5736161}" srcOrd="1" destOrd="0" presId="urn:microsoft.com/office/officeart/2008/layout/NameandTitleOrganizationalChart"/>
+    <dgm:cxn modelId="{6C3A413A-9C41-4013-84F1-BF23642998F1}" type="presOf" srcId="{D3ACC6D7-C141-4B0B-992B-39F6C7720292}" destId="{5D7C3385-0452-4397-A20F-129A261210B0}" srcOrd="0" destOrd="0" presId="urn:microsoft.com/office/officeart/2008/layout/NameandTitleOrganizationalChart"/>
     <dgm:cxn modelId="{D01D4047-9E3B-413D-ADB1-2C22BC9E00C2}" srcId="{10C0972F-E571-45CA-B0BE-AE7E2F332449}" destId="{8B2F624F-230B-45B7-A489-725462697215}" srcOrd="0" destOrd="0" parTransId="{C5ECC1F9-F031-4AE5-B841-071D60102FA9}" sibTransId="{5C20B0C2-F6FD-49AA-89C4-F8CA36771F72}"/>
-    <dgm:cxn modelId="{E63988DC-369C-403D-B82E-AE08C9EC44D5}" type="presOf" srcId="{5BDB842B-24E4-472D-ABF1-A345A5DC3794}" destId="{C9B5F607-CD7E-49B8-A054-245A06679BF2}" srcOrd="0" destOrd="0" presId="urn:microsoft.com/office/officeart/2008/layout/NameandTitleOrganizationalChart"/>
-    <dgm:cxn modelId="{2A875D7B-B952-46D0-834D-A51A3B052441}" type="presOf" srcId="{FFA2ABF9-D2E5-46BD-940D-384F09EC1B19}" destId="{621DF97C-62CC-4C29-B1B3-AAEF7C79621C}" srcOrd="0" destOrd="0" presId="urn:microsoft.com/office/officeart/2008/layout/NameandTitleOrganizationalChart"/>
+    <dgm:cxn modelId="{ED0CBF9F-DFC1-4D0A-B98D-1FA5740055CD}" type="presOf" srcId="{8B2F624F-230B-45B7-A489-725462697215}" destId="{F17DB89D-624A-4868-B374-22B0DCEFE413}" srcOrd="1" destOrd="0" presId="urn:microsoft.com/office/officeart/2008/layout/NameandTitleOrganizationalChart"/>
+    <dgm:cxn modelId="{E1C71A03-9589-4319-88E1-7557777F8DDF}" type="presOf" srcId="{5BDB842B-24E4-472D-ABF1-A345A5DC3794}" destId="{8115496D-3576-47BE-8067-A2963223A862}" srcOrd="1" destOrd="0" presId="urn:microsoft.com/office/officeart/2008/layout/NameandTitleOrganizationalChart"/>
+    <dgm:cxn modelId="{3BC647F4-0D7B-4C46-B6A9-48F510295CB7}" type="presOf" srcId="{3720D471-AB6A-491F-A942-9670126F107E}" destId="{1871A7DF-A529-494A-A9D2-31AC49AC0220}" srcOrd="0" destOrd="0" presId="urn:microsoft.com/office/officeart/2008/layout/NameandTitleOrganizationalChart"/>
+    <dgm:cxn modelId="{6D06FB4B-9827-44CA-811E-122D954F7042}" type="presOf" srcId="{BCA3D3E2-94D1-4094-AE7A-72ABDB74898C}" destId="{8E3B85E4-880E-4192-B816-F62BD30682F9}" srcOrd="0" destOrd="0" presId="urn:microsoft.com/office/officeart/2008/layout/NameandTitleOrganizationalChart"/>
     <dgm:cxn modelId="{37F192E5-0B95-40F1-821B-40EFE5EC224F}" srcId="{8B2F624F-230B-45B7-A489-725462697215}" destId="{BCA3D3E2-94D1-4094-AE7A-72ABDB74898C}" srcOrd="4" destOrd="0" parTransId="{D3ACC6D7-C141-4B0B-992B-39F6C7720292}" sibTransId="{8F550E83-ADC0-4E49-9A82-B8D920830220}"/>
-    <dgm:cxn modelId="{DCB30CA1-9E8A-4624-A436-9EE8830CD53C}" type="presOf" srcId="{44383839-BF5D-40F0-AB63-3DEDE34A6F0F}" destId="{CB3887FD-AF85-439A-B992-47B633B08B56}" srcOrd="0" destOrd="0" presId="urn:microsoft.com/office/officeart/2008/layout/NameandTitleOrganizationalChart"/>
-    <dgm:cxn modelId="{34B0B070-8E70-4CB0-8CF6-5EFEA91EDBB3}" type="presOf" srcId="{F536E106-2E86-4608-BA02-330B9EC0F95A}" destId="{AF970B47-8468-49C4-85E9-02C1AF8BDBFD}" srcOrd="0" destOrd="0" presId="urn:microsoft.com/office/officeart/2008/layout/NameandTitleOrganizationalChart"/>
+    <dgm:cxn modelId="{E63B3B08-D98B-46BA-8655-8EC1257D582D}" type="presOf" srcId="{4C751006-95FF-4F37-9F53-522C0798AFEE}" destId="{0A0E9E52-D5BD-4B64-9A62-8FA6113B2ED0}" srcOrd="1" destOrd="0" presId="urn:microsoft.com/office/officeart/2008/layout/NameandTitleOrganizationalChart"/>
+    <dgm:cxn modelId="{2F956B02-0DD1-4020-8068-CBB564A6846D}" type="presOf" srcId="{08B66755-F33F-48AD-AA05-F92613752ADB}" destId="{7AC39576-9795-4004-AA4E-4D24D2167AE3}" srcOrd="1" destOrd="0" presId="urn:microsoft.com/office/officeart/2008/layout/NameandTitleOrganizationalChart"/>
     <dgm:cxn modelId="{7283092A-9AB5-4936-B39F-BD8484A5DEA9}" srcId="{8B2F624F-230B-45B7-A489-725462697215}" destId="{31970B88-7ABB-480F-AE3A-4A6252C5C509}" srcOrd="5" destOrd="0" parTransId="{0132B654-4B76-44C3-8F5A-83276E8A5E1F}" sibTransId="{FFA2ABF9-D2E5-46BD-940D-384F09EC1B19}"/>
-    <dgm:cxn modelId="{B5011A98-E250-42B3-A14B-EB3F5C155BFD}" type="presOf" srcId="{43FB041E-EEBC-4F23-8114-E5C52CED2C6E}" destId="{DD42ED3A-9CAE-407B-BD5A-489D7A3C085B}" srcOrd="0" destOrd="0" presId="urn:microsoft.com/office/officeart/2008/layout/NameandTitleOrganizationalChart"/>
-    <dgm:cxn modelId="{5C0B1069-96EA-47E6-9A0F-4BEFED2CAE07}" type="presOf" srcId="{5C20B0C2-F6FD-49AA-89C4-F8CA36771F72}" destId="{AF7986BA-9327-4A0A-AFBC-42926911E3E3}" srcOrd="0" destOrd="0" presId="urn:microsoft.com/office/officeart/2008/layout/NameandTitleOrganizationalChart"/>
-    <dgm:cxn modelId="{ADE3C2DB-EF14-4C1F-B325-017EAFE00A2B}" type="presOf" srcId="{8B2F624F-230B-45B7-A489-725462697215}" destId="{D75C035A-10D1-43FC-8945-EBAE063CDADA}" srcOrd="0" destOrd="0" presId="urn:microsoft.com/office/officeart/2008/layout/NameandTitleOrganizationalChart"/>
-    <dgm:cxn modelId="{A4981785-9310-43C9-B466-8503432B3B1D}" type="presOf" srcId="{51929EE8-343D-4218-A1EA-8871660E39D2}" destId="{6F7DF367-2DCF-42AA-AB85-DFFBD4500EC7}" srcOrd="1" destOrd="0" presId="urn:microsoft.com/office/officeart/2008/layout/NameandTitleOrganizationalChart"/>
+    <dgm:cxn modelId="{B1283FCA-B93E-4F15-A232-25F461B9A64C}" type="presOf" srcId="{5C20B0C2-F6FD-49AA-89C4-F8CA36771F72}" destId="{AF7986BA-9327-4A0A-AFBC-42926911E3E3}" srcOrd="0" destOrd="0" presId="urn:microsoft.com/office/officeart/2008/layout/NameandTitleOrganizationalChart"/>
+    <dgm:cxn modelId="{951F827F-4BD0-4500-8AFE-4E42EAC1F898}" type="presOf" srcId="{FFA2ABF9-D2E5-46BD-940D-384F09EC1B19}" destId="{621DF97C-62CC-4C29-B1B3-AAEF7C79621C}" srcOrd="0" destOrd="0" presId="urn:microsoft.com/office/officeart/2008/layout/NameandTitleOrganizationalChart"/>
+    <dgm:cxn modelId="{DA5E3BE0-893A-45C1-963D-D8BA602B59EC}" type="presOf" srcId="{1DB623A7-33D0-48D3-9181-48F8736E6E8A}" destId="{E48632DC-F915-4D39-8C16-DA94C62C6700}" srcOrd="1" destOrd="0" presId="urn:microsoft.com/office/officeart/2008/layout/NameandTitleOrganizationalChart"/>
+    <dgm:cxn modelId="{CBA99741-CD6E-4BAA-9F8C-D21EAC04C5EF}" type="presOf" srcId="{E6447E3B-C75B-455B-8AD2-1D49E0E8CE5D}" destId="{7123A913-1D52-4213-B24E-3416630E868A}" srcOrd="1" destOrd="0" presId="urn:microsoft.com/office/officeart/2008/layout/NameandTitleOrganizationalChart"/>
     <dgm:cxn modelId="{B7860E94-B28C-4B5D-8DB0-3CE75E4BE252}" srcId="{8B2F624F-230B-45B7-A489-725462697215}" destId="{08B66755-F33F-48AD-AA05-F92613752ADB}" srcOrd="3" destOrd="0" parTransId="{D703F220-DB0B-41B7-A8B2-CA102FA0EF6A}" sibTransId="{3720D471-AB6A-491F-A942-9670126F107E}"/>
-    <dgm:cxn modelId="{172F195B-0CC3-443E-827A-96FDCBC61103}" type="presParOf" srcId="{54F34962-7B41-415C-9321-61BCC519E744}" destId="{88353E80-F01E-466B-945D-856658A15512}" srcOrd="0" destOrd="0" presId="urn:microsoft.com/office/officeart/2008/layout/NameandTitleOrganizationalChart"/>
-    <dgm:cxn modelId="{26CF9A04-38FE-46F7-BAB9-ABF991F1025D}" type="presParOf" srcId="{88353E80-F01E-466B-945D-856658A15512}" destId="{F86BC613-5387-4432-AEA0-F3E6498E674C}" srcOrd="0" destOrd="0" presId="urn:microsoft.com/office/officeart/2008/layout/NameandTitleOrganizationalChart"/>
-    <dgm:cxn modelId="{ADFE62A6-6676-4CEC-90DA-E128F5A9CB7A}" type="presParOf" srcId="{F86BC613-5387-4432-AEA0-F3E6498E674C}" destId="{D75C035A-10D1-43FC-8945-EBAE063CDADA}" srcOrd="0" destOrd="0" presId="urn:microsoft.com/office/officeart/2008/layout/NameandTitleOrganizationalChart"/>
-    <dgm:cxn modelId="{97FCD888-148D-494D-842D-E12CB8B436E3}" type="presParOf" srcId="{F86BC613-5387-4432-AEA0-F3E6498E674C}" destId="{AF7986BA-9327-4A0A-AFBC-42926911E3E3}" srcOrd="1" destOrd="0" presId="urn:microsoft.com/office/officeart/2008/layout/NameandTitleOrganizationalChart"/>
-    <dgm:cxn modelId="{2E48DFAC-AAD7-4810-BA99-E594E36FF2CA}" type="presParOf" srcId="{F86BC613-5387-4432-AEA0-F3E6498E674C}" destId="{F17DB89D-624A-4868-B374-22B0DCEFE413}" srcOrd="2" destOrd="0" presId="urn:microsoft.com/office/officeart/2008/layout/NameandTitleOrganizationalChart"/>
-    <dgm:cxn modelId="{19CBF41E-5271-4BA1-A697-5046820DA200}" type="presParOf" srcId="{88353E80-F01E-466B-945D-856658A15512}" destId="{29F8C62A-5648-4EAC-92D3-D407266B9F50}" srcOrd="1" destOrd="0" presId="urn:microsoft.com/office/officeart/2008/layout/NameandTitleOrganizationalChart"/>
-    <dgm:cxn modelId="{A9482C41-6B43-4174-B772-CEF23C9D96AE}" type="presParOf" srcId="{29F8C62A-5648-4EAC-92D3-D407266B9F50}" destId="{4FFA947B-8DFC-4525-86F7-FE70D7389F8D}" srcOrd="0" destOrd="0" presId="urn:microsoft.com/office/officeart/2008/layout/NameandTitleOrganizationalChart"/>
-    <dgm:cxn modelId="{C887B0E9-5C8E-4D1C-9C27-EBAFFDF46BD6}" type="presParOf" srcId="{29F8C62A-5648-4EAC-92D3-D407266B9F50}" destId="{245BB743-63C2-440C-AB25-0A505D8F8AAA}" srcOrd="1" destOrd="0" presId="urn:microsoft.com/office/officeart/2008/layout/NameandTitleOrganizationalChart"/>
-    <dgm:cxn modelId="{A1F5A11A-1C58-4C2C-8C94-7312F9EF96BB}" type="presParOf" srcId="{245BB743-63C2-440C-AB25-0A505D8F8AAA}" destId="{82CACAC8-281D-4769-8076-E5AE21BD68E1}" srcOrd="0" destOrd="0" presId="urn:microsoft.com/office/officeart/2008/layout/NameandTitleOrganizationalChart"/>
-    <dgm:cxn modelId="{A84490B5-9415-4FBB-B017-727C42FFA40D}" type="presParOf" srcId="{82CACAC8-281D-4769-8076-E5AE21BD68E1}" destId="{700B45C9-BBD3-4551-B950-93685DC62124}" srcOrd="0" destOrd="0" presId="urn:microsoft.com/office/officeart/2008/layout/NameandTitleOrganizationalChart"/>
-    <dgm:cxn modelId="{15031D5E-04ED-4D13-BAA6-B116FD955F4D}" type="presParOf" srcId="{82CACAC8-281D-4769-8076-E5AE21BD68E1}" destId="{66107DF8-FEBA-49A9-9E02-78AEF81972EC}" srcOrd="1" destOrd="0" presId="urn:microsoft.com/office/officeart/2008/layout/NameandTitleOrganizationalChart"/>
-    <dgm:cxn modelId="{D6106BB0-CD0B-423D-98EE-819EDDEBAD55}" type="presParOf" srcId="{82CACAC8-281D-4769-8076-E5AE21BD68E1}" destId="{7123A913-1D52-4213-B24E-3416630E868A}" srcOrd="2" destOrd="0" presId="urn:microsoft.com/office/officeart/2008/layout/NameandTitleOrganizationalChart"/>
-    <dgm:cxn modelId="{9E5C88BA-F2C5-40FC-9C2F-49343DABFC67}" type="presParOf" srcId="{245BB743-63C2-440C-AB25-0A505D8F8AAA}" destId="{A8A5EF81-B0BA-49CA-B6D1-8949335D5249}" srcOrd="1" destOrd="0" presId="urn:microsoft.com/office/officeart/2008/layout/NameandTitleOrganizationalChart"/>
-    <dgm:cxn modelId="{18405EE3-5095-4638-9AD5-2309D847E2D7}" type="presParOf" srcId="{245BB743-63C2-440C-AB25-0A505D8F8AAA}" destId="{1C3E9260-D707-4549-9AB3-75D232881482}" srcOrd="2" destOrd="0" presId="urn:microsoft.com/office/officeart/2008/layout/NameandTitleOrganizationalChart"/>
-    <dgm:cxn modelId="{BA1727DD-0DCA-4AC2-9B1D-9D6B515C9C07}" type="presParOf" srcId="{29F8C62A-5648-4EAC-92D3-D407266B9F50}" destId="{5E268947-1E41-43F6-A062-691FF6F3B0F4}" srcOrd="2" destOrd="0" presId="urn:microsoft.com/office/officeart/2008/layout/NameandTitleOrganizationalChart"/>
-    <dgm:cxn modelId="{1D755AF7-1FFC-4837-8032-01731B546E00}" type="presParOf" srcId="{29F8C62A-5648-4EAC-92D3-D407266B9F50}" destId="{6D8A37B1-39D8-4670-B3DA-385A523637D8}" srcOrd="3" destOrd="0" presId="urn:microsoft.com/office/officeart/2008/layout/NameandTitleOrganizationalChart"/>
-    <dgm:cxn modelId="{F3C33EF2-70DA-455F-A793-BBD818560DC8}" type="presParOf" srcId="{6D8A37B1-39D8-4670-B3DA-385A523637D8}" destId="{D19ED62D-9E41-4B93-A540-226480909345}" srcOrd="0" destOrd="0" presId="urn:microsoft.com/office/officeart/2008/layout/NameandTitleOrganizationalChart"/>
-    <dgm:cxn modelId="{A07F7DFA-60B8-4B24-BD62-15F4A8FC6F03}" type="presParOf" srcId="{D19ED62D-9E41-4B93-A540-226480909345}" destId="{16F2FC8D-245D-41C5-B79D-E31FC84F2E33}" srcOrd="0" destOrd="0" presId="urn:microsoft.com/office/officeart/2008/layout/NameandTitleOrganizationalChart"/>
-    <dgm:cxn modelId="{CC4BA679-3AD8-46E6-B9F0-2108EEE6D189}" type="presParOf" srcId="{D19ED62D-9E41-4B93-A540-226480909345}" destId="{DD42ED3A-9CAE-407B-BD5A-489D7A3C085B}" srcOrd="1" destOrd="0" presId="urn:microsoft.com/office/officeart/2008/layout/NameandTitleOrganizationalChart"/>
-    <dgm:cxn modelId="{64D14CAE-B348-4D9D-B8D2-AEFCE2526265}" type="presParOf" srcId="{D19ED62D-9E41-4B93-A540-226480909345}" destId="{6F7DF367-2DCF-42AA-AB85-DFFBD4500EC7}" srcOrd="2" destOrd="0" presId="urn:microsoft.com/office/officeart/2008/layout/NameandTitleOrganizationalChart"/>
-    <dgm:cxn modelId="{E4779D4F-6FCB-45B4-B595-4A854E7EB3A9}" type="presParOf" srcId="{6D8A37B1-39D8-4670-B3DA-385A523637D8}" destId="{3148496A-E6F4-4277-90A8-3E519AE65AB2}" srcOrd="1" destOrd="0" presId="urn:microsoft.com/office/officeart/2008/layout/NameandTitleOrganizationalChart"/>
-    <dgm:cxn modelId="{A23EF2C6-4C15-41DC-832E-6864543295AA}" type="presParOf" srcId="{6D8A37B1-39D8-4670-B3DA-385A523637D8}" destId="{DEE50FEF-D52B-4708-A42B-A0AB73AA1F16}" srcOrd="2" destOrd="0" presId="urn:microsoft.com/office/officeart/2008/layout/NameandTitleOrganizationalChart"/>
-    <dgm:cxn modelId="{F2C1A062-C6A4-4EA8-B21A-C5B8A1DA030A}" type="presParOf" srcId="{29F8C62A-5648-4EAC-92D3-D407266B9F50}" destId="{CB3887FD-AF85-439A-B992-47B633B08B56}" srcOrd="4" destOrd="0" presId="urn:microsoft.com/office/officeart/2008/layout/NameandTitleOrganizationalChart"/>
-    <dgm:cxn modelId="{0E2D8A77-9628-45E5-BC36-0B4BCA2621DD}" type="presParOf" srcId="{29F8C62A-5648-4EAC-92D3-D407266B9F50}" destId="{36441435-2D47-4035-B6C4-D36A8108C003}" srcOrd="5" destOrd="0" presId="urn:microsoft.com/office/officeart/2008/layout/NameandTitleOrganizationalChart"/>
-    <dgm:cxn modelId="{ED9AC4E6-594A-48C6-B3F4-E93E34D9BB75}" type="presParOf" srcId="{36441435-2D47-4035-B6C4-D36A8108C003}" destId="{C304A19E-7909-4777-9F0B-F710960B40EA}" srcOrd="0" destOrd="0" presId="urn:microsoft.com/office/officeart/2008/layout/NameandTitleOrganizationalChart"/>
-    <dgm:cxn modelId="{4D5C7E7D-DB50-4BC2-A40E-2F2822996971}" type="presParOf" srcId="{C304A19E-7909-4777-9F0B-F710960B40EA}" destId="{D886F94A-5DBE-4261-98C7-5FAFE06C11D2}" srcOrd="0" destOrd="0" presId="urn:microsoft.com/office/officeart/2008/layout/NameandTitleOrganizationalChart"/>
-    <dgm:cxn modelId="{4CF0D07F-7E1D-4645-BD80-33BE5417B894}" type="presParOf" srcId="{C304A19E-7909-4777-9F0B-F710960B40EA}" destId="{68B45C95-A150-4876-B307-6BEAC2EF2B46}" srcOrd="1" destOrd="0" presId="urn:microsoft.com/office/officeart/2008/layout/NameandTitleOrganizationalChart"/>
-    <dgm:cxn modelId="{7D29A5C0-97A8-4E12-833B-42E016F1D359}" type="presParOf" srcId="{C304A19E-7909-4777-9F0B-F710960B40EA}" destId="{E48632DC-F915-4D39-8C16-DA94C62C6700}" srcOrd="2" destOrd="0" presId="urn:microsoft.com/office/officeart/2008/layout/NameandTitleOrganizationalChart"/>
-    <dgm:cxn modelId="{26BBC25F-332F-43BA-AD14-2432D44D98BF}" type="presParOf" srcId="{36441435-2D47-4035-B6C4-D36A8108C003}" destId="{8D6E0BA2-50B2-4D47-A67F-8C5A26A54463}" srcOrd="1" destOrd="0" presId="urn:microsoft.com/office/officeart/2008/layout/NameandTitleOrganizationalChart"/>
-    <dgm:cxn modelId="{C4B683F3-F41B-4926-88AD-602E3C0BC836}" type="presParOf" srcId="{8D6E0BA2-50B2-4D47-A67F-8C5A26A54463}" destId="{77CBB890-ECA9-4C46-93B2-05C2D1D3C4EB}" srcOrd="0" destOrd="0" presId="urn:microsoft.com/office/officeart/2008/layout/NameandTitleOrganizationalChart"/>
-    <dgm:cxn modelId="{1C799EE6-AF90-4878-9E4C-84FE43F61623}" type="presParOf" srcId="{8D6E0BA2-50B2-4D47-A67F-8C5A26A54463}" destId="{5F379F78-C596-4445-BE70-E9265ED3E15A}" srcOrd="1" destOrd="0" presId="urn:microsoft.com/office/officeart/2008/layout/NameandTitleOrganizationalChart"/>
-    <dgm:cxn modelId="{A3C26236-2427-48A8-8DB4-0720E51DAD35}" type="presParOf" srcId="{5F379F78-C596-4445-BE70-E9265ED3E15A}" destId="{2ABDE95C-4183-4417-8634-471CA2052827}" srcOrd="0" destOrd="0" presId="urn:microsoft.com/office/officeart/2008/layout/NameandTitleOrganizationalChart"/>
-    <dgm:cxn modelId="{77E8AAF2-A0B1-4D3B-97C4-D148E5347545}" type="presParOf" srcId="{2ABDE95C-4183-4417-8634-471CA2052827}" destId="{2B70FCC4-0820-425F-84BD-7344A420621A}" srcOrd="0" destOrd="0" presId="urn:microsoft.com/office/officeart/2008/layout/NameandTitleOrganizationalChart"/>
-    <dgm:cxn modelId="{D54E2619-C512-483A-84CC-FBA69570A842}" type="presParOf" srcId="{2ABDE95C-4183-4417-8634-471CA2052827}" destId="{7B0C2FA5-E37E-47A8-9CA4-0A6FB5D26659}" srcOrd="1" destOrd="0" presId="urn:microsoft.com/office/officeart/2008/layout/NameandTitleOrganizationalChart"/>
-    <dgm:cxn modelId="{60E3026E-FC6D-438F-BA66-2A48BE63CB9F}" type="presParOf" srcId="{2ABDE95C-4183-4417-8634-471CA2052827}" destId="{0A0E9E52-D5BD-4B64-9A62-8FA6113B2ED0}" srcOrd="2" destOrd="0" presId="urn:microsoft.com/office/officeart/2008/layout/NameandTitleOrganizationalChart"/>
-    <dgm:cxn modelId="{F4A1A92D-DC2F-47E7-A27D-DD5EFB78A093}" type="presParOf" srcId="{5F379F78-C596-4445-BE70-E9265ED3E15A}" destId="{ED5ADF42-AA7B-4A54-864F-78D0C8BDD7FC}" srcOrd="1" destOrd="0" presId="urn:microsoft.com/office/officeart/2008/layout/NameandTitleOrganizationalChart"/>
-    <dgm:cxn modelId="{FD883527-438D-4ABE-B31D-72EA52658E50}" type="presParOf" srcId="{5F379F78-C596-4445-BE70-E9265ED3E15A}" destId="{11294295-DDA6-43AD-A793-C47D65485437}" srcOrd="2" destOrd="0" presId="urn:microsoft.com/office/officeart/2008/layout/NameandTitleOrganizationalChart"/>
-    <dgm:cxn modelId="{9BEF12E7-30CA-4731-ACFC-74742F3A8369}" type="presParOf" srcId="{36441435-2D47-4035-B6C4-D36A8108C003}" destId="{6BB290CD-E3FD-4EDD-B869-DF93C3E89CFD}" srcOrd="2" destOrd="0" presId="urn:microsoft.com/office/officeart/2008/layout/NameandTitleOrganizationalChart"/>
-    <dgm:cxn modelId="{707F86AF-E100-4119-86CD-400711C426D9}" type="presParOf" srcId="{29F8C62A-5648-4EAC-92D3-D407266B9F50}" destId="{4323DE5A-4F58-484E-B14C-2A23B35B8676}" srcOrd="6" destOrd="0" presId="urn:microsoft.com/office/officeart/2008/layout/NameandTitleOrganizationalChart"/>
-    <dgm:cxn modelId="{99FB9BC5-B9F9-4E80-9890-067B837882A8}" type="presParOf" srcId="{29F8C62A-5648-4EAC-92D3-D407266B9F50}" destId="{349A5B49-67FC-4818-BA36-B7BD53D1ABC2}" srcOrd="7" destOrd="0" presId="urn:microsoft.com/office/officeart/2008/layout/NameandTitleOrganizationalChart"/>
-    <dgm:cxn modelId="{773C4E9C-1C9F-4407-A007-C6A9F5334517}" type="presParOf" srcId="{349A5B49-67FC-4818-BA36-B7BD53D1ABC2}" destId="{2E9A0E52-D99A-4715-AB8F-0E077E60253C}" srcOrd="0" destOrd="0" presId="urn:microsoft.com/office/officeart/2008/layout/NameandTitleOrganizationalChart"/>
-    <dgm:cxn modelId="{9F703700-2F6E-489E-9D55-903DBBBAC126}" type="presParOf" srcId="{2E9A0E52-D99A-4715-AB8F-0E077E60253C}" destId="{1FA765BD-3199-4912-976D-438F743D1AE4}" srcOrd="0" destOrd="0" presId="urn:microsoft.com/office/officeart/2008/layout/NameandTitleOrganizationalChart"/>
-    <dgm:cxn modelId="{365987DA-AE67-45D4-8C04-5CCD6CA0D0DE}" type="presParOf" srcId="{2E9A0E52-D99A-4715-AB8F-0E077E60253C}" destId="{1871A7DF-A529-494A-A9D2-31AC49AC0220}" srcOrd="1" destOrd="0" presId="urn:microsoft.com/office/officeart/2008/layout/NameandTitleOrganizationalChart"/>
-    <dgm:cxn modelId="{26935FA6-F46D-45A3-888F-603B4E496D4E}" type="presParOf" srcId="{2E9A0E52-D99A-4715-AB8F-0E077E60253C}" destId="{7AC39576-9795-4004-AA4E-4D24D2167AE3}" srcOrd="2" destOrd="0" presId="urn:microsoft.com/office/officeart/2008/layout/NameandTitleOrganizationalChart"/>
-    <dgm:cxn modelId="{8FDF46DD-4BB0-4423-8D2C-41A39E43385E}" type="presParOf" srcId="{349A5B49-67FC-4818-BA36-B7BD53D1ABC2}" destId="{8452B3EE-394D-4E13-979A-65A421406F15}" srcOrd="1" destOrd="0" presId="urn:microsoft.com/office/officeart/2008/layout/NameandTitleOrganizationalChart"/>
-    <dgm:cxn modelId="{98336070-E655-482A-B569-B3D051DE6F0B}" type="presParOf" srcId="{349A5B49-67FC-4818-BA36-B7BD53D1ABC2}" destId="{91D42CF2-4977-4FD0-8B3B-C97A14D243EB}" srcOrd="2" destOrd="0" presId="urn:microsoft.com/office/officeart/2008/layout/NameandTitleOrganizationalChart"/>
-    <dgm:cxn modelId="{D0D41461-C874-4C77-A672-55408C62514E}" type="presParOf" srcId="{29F8C62A-5648-4EAC-92D3-D407266B9F50}" destId="{5D7C3385-0452-4397-A20F-129A261210B0}" srcOrd="8" destOrd="0" presId="urn:microsoft.com/office/officeart/2008/layout/NameandTitleOrganizationalChart"/>
-    <dgm:cxn modelId="{DB68297D-AEAA-4512-9D59-5DF1BB96EAC2}" type="presParOf" srcId="{29F8C62A-5648-4EAC-92D3-D407266B9F50}" destId="{812CAA92-A1CC-436D-A4E2-8298F6745D55}" srcOrd="9" destOrd="0" presId="urn:microsoft.com/office/officeart/2008/layout/NameandTitleOrganizationalChart"/>
-    <dgm:cxn modelId="{2799A711-6136-4484-B92B-90FE92D6370C}" type="presParOf" srcId="{812CAA92-A1CC-436D-A4E2-8298F6745D55}" destId="{03C53365-6585-4857-87F2-239779CD1F84}" srcOrd="0" destOrd="0" presId="urn:microsoft.com/office/officeart/2008/layout/NameandTitleOrganizationalChart"/>
-    <dgm:cxn modelId="{79B36C34-4126-49BB-831D-10E54398C476}" type="presParOf" srcId="{03C53365-6585-4857-87F2-239779CD1F84}" destId="{8E3B85E4-880E-4192-B816-F62BD30682F9}" srcOrd="0" destOrd="0" presId="urn:microsoft.com/office/officeart/2008/layout/NameandTitleOrganizationalChart"/>
-    <dgm:cxn modelId="{946EF184-9A7B-4FAF-A64B-0125C5888AB9}" type="presParOf" srcId="{03C53365-6585-4857-87F2-239779CD1F84}" destId="{E5033C00-6145-4609-B128-215507707295}" srcOrd="1" destOrd="0" presId="urn:microsoft.com/office/officeart/2008/layout/NameandTitleOrganizationalChart"/>
-    <dgm:cxn modelId="{10B3A429-07E8-4FCA-9150-5D4FFB5124F6}" type="presParOf" srcId="{03C53365-6585-4857-87F2-239779CD1F84}" destId="{321EFBD4-DC2C-49A7-B8EC-B797D02C4247}" srcOrd="2" destOrd="0" presId="urn:microsoft.com/office/officeart/2008/layout/NameandTitleOrganizationalChart"/>
-    <dgm:cxn modelId="{D612B51E-C3D5-4081-B34D-5D82A4F8D616}" type="presParOf" srcId="{812CAA92-A1CC-436D-A4E2-8298F6745D55}" destId="{B481CAA2-191C-469F-907E-04E3F85AC88B}" srcOrd="1" destOrd="0" presId="urn:microsoft.com/office/officeart/2008/layout/NameandTitleOrganizationalChart"/>
-    <dgm:cxn modelId="{77F3433D-E807-4900-BB4C-B5548EACBC43}" type="presParOf" srcId="{812CAA92-A1CC-436D-A4E2-8298F6745D55}" destId="{6279A1D5-AAD8-4747-A130-54E10F309B88}" srcOrd="2" destOrd="0" presId="urn:microsoft.com/office/officeart/2008/layout/NameandTitleOrganizationalChart"/>
-    <dgm:cxn modelId="{673FC81E-1653-45D3-953C-132444C695ED}" type="presParOf" srcId="{29F8C62A-5648-4EAC-92D3-D407266B9F50}" destId="{91038E82-F1A7-411A-8491-E3214C4A1210}" srcOrd="10" destOrd="0" presId="urn:microsoft.com/office/officeart/2008/layout/NameandTitleOrganizationalChart"/>
-    <dgm:cxn modelId="{8CC5D741-19B8-4833-93F2-0B7EE3A36098}" type="presParOf" srcId="{29F8C62A-5648-4EAC-92D3-D407266B9F50}" destId="{27E54EE7-9AF6-4AB4-AC5D-FC7FCBF64719}" srcOrd="11" destOrd="0" presId="urn:microsoft.com/office/officeart/2008/layout/NameandTitleOrganizationalChart"/>
-    <dgm:cxn modelId="{013DC3F0-2A1A-44FA-9A7D-74AACD033771}" type="presParOf" srcId="{27E54EE7-9AF6-4AB4-AC5D-FC7FCBF64719}" destId="{49D71C57-33C5-4C13-9D21-F2AEA332952A}" srcOrd="0" destOrd="0" presId="urn:microsoft.com/office/officeart/2008/layout/NameandTitleOrganizationalChart"/>
-    <dgm:cxn modelId="{5CF09F8C-3552-4DCA-95AE-F8D6B74669B9}" type="presParOf" srcId="{49D71C57-33C5-4C13-9D21-F2AEA332952A}" destId="{1413B93C-678D-4C0B-898B-5E4FA9B46BF0}" srcOrd="0" destOrd="0" presId="urn:microsoft.com/office/officeart/2008/layout/NameandTitleOrganizationalChart"/>
-    <dgm:cxn modelId="{FD091128-9A82-4B70-9C13-E8EA96FF0DF2}" type="presParOf" srcId="{49D71C57-33C5-4C13-9D21-F2AEA332952A}" destId="{621DF97C-62CC-4C29-B1B3-AAEF7C79621C}" srcOrd="1" destOrd="0" presId="urn:microsoft.com/office/officeart/2008/layout/NameandTitleOrganizationalChart"/>
-    <dgm:cxn modelId="{72C5FC80-63AE-4592-8006-E3FEBD4849D1}" type="presParOf" srcId="{49D71C57-33C5-4C13-9D21-F2AEA332952A}" destId="{04F65A85-0991-4FB0-900B-0492C5736161}" srcOrd="2" destOrd="0" presId="urn:microsoft.com/office/officeart/2008/layout/NameandTitleOrganizationalChart"/>
-    <dgm:cxn modelId="{0D861673-A028-471E-BC5B-361C47C5E006}" type="presParOf" srcId="{27E54EE7-9AF6-4AB4-AC5D-FC7FCBF64719}" destId="{436452EF-ED5F-4B7B-BCC8-8471999C60A6}" srcOrd="1" destOrd="0" presId="urn:microsoft.com/office/officeart/2008/layout/NameandTitleOrganizationalChart"/>
-    <dgm:cxn modelId="{96FBEAC5-4E71-442C-A40B-A5D61B25A1C0}" type="presParOf" srcId="{27E54EE7-9AF6-4AB4-AC5D-FC7FCBF64719}" destId="{1BD45282-3696-487E-963E-EF20E263D43A}" srcOrd="2" destOrd="0" presId="urn:microsoft.com/office/officeart/2008/layout/NameandTitleOrganizationalChart"/>
-    <dgm:cxn modelId="{DA891027-52B5-417B-8A00-85B59076B539}" type="presParOf" srcId="{29F8C62A-5648-4EAC-92D3-D407266B9F50}" destId="{AF970B47-8468-49C4-85E9-02C1AF8BDBFD}" srcOrd="12" destOrd="0" presId="urn:microsoft.com/office/officeart/2008/layout/NameandTitleOrganizationalChart"/>
-    <dgm:cxn modelId="{4C2FFCCE-0127-43EE-87CB-903ABE0B29CB}" type="presParOf" srcId="{29F8C62A-5648-4EAC-92D3-D407266B9F50}" destId="{B5A5A36D-D581-4838-830D-75CA10525676}" srcOrd="13" destOrd="0" presId="urn:microsoft.com/office/officeart/2008/layout/NameandTitleOrganizationalChart"/>
-    <dgm:cxn modelId="{E1AEA9CF-A9D5-49C8-8444-41FDF11F17B4}" type="presParOf" srcId="{B5A5A36D-D581-4838-830D-75CA10525676}" destId="{F83B3763-356F-41D0-B880-6D5C6FC422C1}" srcOrd="0" destOrd="0" presId="urn:microsoft.com/office/officeart/2008/layout/NameandTitleOrganizationalChart"/>
-    <dgm:cxn modelId="{52122247-7AD9-4444-9589-1DC89F5B597F}" type="presParOf" srcId="{F83B3763-356F-41D0-B880-6D5C6FC422C1}" destId="{C9B5F607-CD7E-49B8-A054-245A06679BF2}" srcOrd="0" destOrd="0" presId="urn:microsoft.com/office/officeart/2008/layout/NameandTitleOrganizationalChart"/>
-    <dgm:cxn modelId="{02C609FA-C192-45C3-9ADF-CDCFBE2994F8}" type="presParOf" srcId="{F83B3763-356F-41D0-B880-6D5C6FC422C1}" destId="{250DD6C1-E71D-4478-839F-9B75B204807A}" srcOrd="1" destOrd="0" presId="urn:microsoft.com/office/officeart/2008/layout/NameandTitleOrganizationalChart"/>
-    <dgm:cxn modelId="{26EBD695-65C8-424F-B4F9-568EB6FC3EB2}" type="presParOf" srcId="{F83B3763-356F-41D0-B880-6D5C6FC422C1}" destId="{8115496D-3576-47BE-8067-A2963223A862}" srcOrd="2" destOrd="0" presId="urn:microsoft.com/office/officeart/2008/layout/NameandTitleOrganizationalChart"/>
-    <dgm:cxn modelId="{06143DF4-8864-47B1-B105-E07FEE06A8B9}" type="presParOf" srcId="{B5A5A36D-D581-4838-830D-75CA10525676}" destId="{813FFB0E-7454-438B-80B8-0ADFA3931A9F}" srcOrd="1" destOrd="0" presId="urn:microsoft.com/office/officeart/2008/layout/NameandTitleOrganizationalChart"/>
-    <dgm:cxn modelId="{DE59AD58-7112-4022-8DB7-DB769F9510BC}" type="presParOf" srcId="{B5A5A36D-D581-4838-830D-75CA10525676}" destId="{DA8F4082-E5E7-4A8C-91B5-E460CB762F5B}" srcOrd="2" destOrd="0" presId="urn:microsoft.com/office/officeart/2008/layout/NameandTitleOrganizationalChart"/>
-    <dgm:cxn modelId="{F9777022-D356-4355-A629-AFBEAF17F48D}" type="presParOf" srcId="{88353E80-F01E-466B-945D-856658A15512}" destId="{103916B2-7335-41CD-B12F-7B91A8EBA765}" srcOrd="2" destOrd="0" presId="urn:microsoft.com/office/officeart/2008/layout/NameandTitleOrganizationalChart"/>
+    <dgm:cxn modelId="{68EFED86-42D5-4B61-82B3-14B5E3BEC628}" type="presParOf" srcId="{54F34962-7B41-415C-9321-61BCC519E744}" destId="{88353E80-F01E-466B-945D-856658A15512}" srcOrd="0" destOrd="0" presId="urn:microsoft.com/office/officeart/2008/layout/NameandTitleOrganizationalChart"/>
+    <dgm:cxn modelId="{B9D3DC3F-12BF-4229-BCD8-DD5FD7B38DC6}" type="presParOf" srcId="{88353E80-F01E-466B-945D-856658A15512}" destId="{F86BC613-5387-4432-AEA0-F3E6498E674C}" srcOrd="0" destOrd="0" presId="urn:microsoft.com/office/officeart/2008/layout/NameandTitleOrganizationalChart"/>
+    <dgm:cxn modelId="{596E90FB-056E-4676-8ADE-D4D509624424}" type="presParOf" srcId="{F86BC613-5387-4432-AEA0-F3E6498E674C}" destId="{D75C035A-10D1-43FC-8945-EBAE063CDADA}" srcOrd="0" destOrd="0" presId="urn:microsoft.com/office/officeart/2008/layout/NameandTitleOrganizationalChart"/>
+    <dgm:cxn modelId="{2A76C219-B462-45DF-8D91-7296AEA31C8E}" type="presParOf" srcId="{F86BC613-5387-4432-AEA0-F3E6498E674C}" destId="{AF7986BA-9327-4A0A-AFBC-42926911E3E3}" srcOrd="1" destOrd="0" presId="urn:microsoft.com/office/officeart/2008/layout/NameandTitleOrganizationalChart"/>
+    <dgm:cxn modelId="{FB6388C2-0B13-4DA8-B3AB-19D5F9B6D10D}" type="presParOf" srcId="{F86BC613-5387-4432-AEA0-F3E6498E674C}" destId="{F17DB89D-624A-4868-B374-22B0DCEFE413}" srcOrd="2" destOrd="0" presId="urn:microsoft.com/office/officeart/2008/layout/NameandTitleOrganizationalChart"/>
+    <dgm:cxn modelId="{C1D8FF3A-36A4-4F97-B31D-1A5BBFC73B78}" type="presParOf" srcId="{88353E80-F01E-466B-945D-856658A15512}" destId="{29F8C62A-5648-4EAC-92D3-D407266B9F50}" srcOrd="1" destOrd="0" presId="urn:microsoft.com/office/officeart/2008/layout/NameandTitleOrganizationalChart"/>
+    <dgm:cxn modelId="{6FC8617C-8C1F-4454-ABE8-899B1FAF798A}" type="presParOf" srcId="{29F8C62A-5648-4EAC-92D3-D407266B9F50}" destId="{4FFA947B-8DFC-4525-86F7-FE70D7389F8D}" srcOrd="0" destOrd="0" presId="urn:microsoft.com/office/officeart/2008/layout/NameandTitleOrganizationalChart"/>
+    <dgm:cxn modelId="{30D674E4-3A56-4E61-B300-DB68A3D48396}" type="presParOf" srcId="{29F8C62A-5648-4EAC-92D3-D407266B9F50}" destId="{245BB743-63C2-440C-AB25-0A505D8F8AAA}" srcOrd="1" destOrd="0" presId="urn:microsoft.com/office/officeart/2008/layout/NameandTitleOrganizationalChart"/>
+    <dgm:cxn modelId="{C2CAF17F-5BB9-471B-AD15-EAE5BC200CD5}" type="presParOf" srcId="{245BB743-63C2-440C-AB25-0A505D8F8AAA}" destId="{82CACAC8-281D-4769-8076-E5AE21BD68E1}" srcOrd="0" destOrd="0" presId="urn:microsoft.com/office/officeart/2008/layout/NameandTitleOrganizationalChart"/>
+    <dgm:cxn modelId="{38F4D76C-9253-4579-84F5-8AC3E1EDCE6A}" type="presParOf" srcId="{82CACAC8-281D-4769-8076-E5AE21BD68E1}" destId="{700B45C9-BBD3-4551-B950-93685DC62124}" srcOrd="0" destOrd="0" presId="urn:microsoft.com/office/officeart/2008/layout/NameandTitleOrganizationalChart"/>
+    <dgm:cxn modelId="{95E244BB-25CE-4515-85F4-1D044DB9D24C}" type="presParOf" srcId="{82CACAC8-281D-4769-8076-E5AE21BD68E1}" destId="{66107DF8-FEBA-49A9-9E02-78AEF81972EC}" srcOrd="1" destOrd="0" presId="urn:microsoft.com/office/officeart/2008/layout/NameandTitleOrganizationalChart"/>
+    <dgm:cxn modelId="{92963CF0-E697-4700-909F-4BD36DD7C208}" type="presParOf" srcId="{82CACAC8-281D-4769-8076-E5AE21BD68E1}" destId="{7123A913-1D52-4213-B24E-3416630E868A}" srcOrd="2" destOrd="0" presId="urn:microsoft.com/office/officeart/2008/layout/NameandTitleOrganizationalChart"/>
+    <dgm:cxn modelId="{0087F580-A452-4523-AA3E-ED0E7D904BE2}" type="presParOf" srcId="{245BB743-63C2-440C-AB25-0A505D8F8AAA}" destId="{A8A5EF81-B0BA-49CA-B6D1-8949335D5249}" srcOrd="1" destOrd="0" presId="urn:microsoft.com/office/officeart/2008/layout/NameandTitleOrganizationalChart"/>
+    <dgm:cxn modelId="{09C3A5CA-B3B8-401A-A2EE-79749E74A5BB}" type="presParOf" srcId="{245BB743-63C2-440C-AB25-0A505D8F8AAA}" destId="{1C3E9260-D707-4549-9AB3-75D232881482}" srcOrd="2" destOrd="0" presId="urn:microsoft.com/office/officeart/2008/layout/NameandTitleOrganizationalChart"/>
+    <dgm:cxn modelId="{76D3C3E0-9B7E-4532-B22F-75507A30405D}" type="presParOf" srcId="{29F8C62A-5648-4EAC-92D3-D407266B9F50}" destId="{5E268947-1E41-43F6-A062-691FF6F3B0F4}" srcOrd="2" destOrd="0" presId="urn:microsoft.com/office/officeart/2008/layout/NameandTitleOrganizationalChart"/>
+    <dgm:cxn modelId="{F7E1A20F-202F-49F3-9D7D-1349A3CF3474}" type="presParOf" srcId="{29F8C62A-5648-4EAC-92D3-D407266B9F50}" destId="{6D8A37B1-39D8-4670-B3DA-385A523637D8}" srcOrd="3" destOrd="0" presId="urn:microsoft.com/office/officeart/2008/layout/NameandTitleOrganizationalChart"/>
+    <dgm:cxn modelId="{6EE93F4A-FA61-4C36-AB35-80FE874A6C94}" type="presParOf" srcId="{6D8A37B1-39D8-4670-B3DA-385A523637D8}" destId="{D19ED62D-9E41-4B93-A540-226480909345}" srcOrd="0" destOrd="0" presId="urn:microsoft.com/office/officeart/2008/layout/NameandTitleOrganizationalChart"/>
+    <dgm:cxn modelId="{4D2A29E9-0FCE-477E-A5A7-55620A046484}" type="presParOf" srcId="{D19ED62D-9E41-4B93-A540-226480909345}" destId="{16F2FC8D-245D-41C5-B79D-E31FC84F2E33}" srcOrd="0" destOrd="0" presId="urn:microsoft.com/office/officeart/2008/layout/NameandTitleOrganizationalChart"/>
+    <dgm:cxn modelId="{9AFF01FA-4D96-4BC5-A13A-EE1F6402E4CC}" type="presParOf" srcId="{D19ED62D-9E41-4B93-A540-226480909345}" destId="{DD42ED3A-9CAE-407B-BD5A-489D7A3C085B}" srcOrd="1" destOrd="0" presId="urn:microsoft.com/office/officeart/2008/layout/NameandTitleOrganizationalChart"/>
+    <dgm:cxn modelId="{9FC29C16-208D-430B-80B5-24B89632E70B}" type="presParOf" srcId="{D19ED62D-9E41-4B93-A540-226480909345}" destId="{6F7DF367-2DCF-42AA-AB85-DFFBD4500EC7}" srcOrd="2" destOrd="0" presId="urn:microsoft.com/office/officeart/2008/layout/NameandTitleOrganizationalChart"/>
+    <dgm:cxn modelId="{66A370E6-7AA3-4303-B091-17E93EE2C726}" type="presParOf" srcId="{6D8A37B1-39D8-4670-B3DA-385A523637D8}" destId="{3148496A-E6F4-4277-90A8-3E519AE65AB2}" srcOrd="1" destOrd="0" presId="urn:microsoft.com/office/officeart/2008/layout/NameandTitleOrganizationalChart"/>
+    <dgm:cxn modelId="{26C19330-3D0C-49F7-93A6-E719482CDD23}" type="presParOf" srcId="{6D8A37B1-39D8-4670-B3DA-385A523637D8}" destId="{DEE50FEF-D52B-4708-A42B-A0AB73AA1F16}" srcOrd="2" destOrd="0" presId="urn:microsoft.com/office/officeart/2008/layout/NameandTitleOrganizationalChart"/>
+    <dgm:cxn modelId="{F976E9FB-B28B-4168-AA59-38F2537E1717}" type="presParOf" srcId="{29F8C62A-5648-4EAC-92D3-D407266B9F50}" destId="{CB3887FD-AF85-439A-B992-47B633B08B56}" srcOrd="4" destOrd="0" presId="urn:microsoft.com/office/officeart/2008/layout/NameandTitleOrganizationalChart"/>
+    <dgm:cxn modelId="{AB958B2D-9EAB-4BE1-B896-DF71D0C51B2B}" type="presParOf" srcId="{29F8C62A-5648-4EAC-92D3-D407266B9F50}" destId="{36441435-2D47-4035-B6C4-D36A8108C003}" srcOrd="5" destOrd="0" presId="urn:microsoft.com/office/officeart/2008/layout/NameandTitleOrganizationalChart"/>
+    <dgm:cxn modelId="{6577B55B-13C6-4BC0-82C1-02FDB654F73E}" type="presParOf" srcId="{36441435-2D47-4035-B6C4-D36A8108C003}" destId="{C304A19E-7909-4777-9F0B-F710960B40EA}" srcOrd="0" destOrd="0" presId="urn:microsoft.com/office/officeart/2008/layout/NameandTitleOrganizationalChart"/>
+    <dgm:cxn modelId="{FC0F2EE7-9FD9-4FB1-B588-03B34EB7078A}" type="presParOf" srcId="{C304A19E-7909-4777-9F0B-F710960B40EA}" destId="{D886F94A-5DBE-4261-98C7-5FAFE06C11D2}" srcOrd="0" destOrd="0" presId="urn:microsoft.com/office/officeart/2008/layout/NameandTitleOrganizationalChart"/>
+    <dgm:cxn modelId="{39B6F373-BC21-4659-85AF-E1261E376AE3}" type="presParOf" srcId="{C304A19E-7909-4777-9F0B-F710960B40EA}" destId="{68B45C95-A150-4876-B307-6BEAC2EF2B46}" srcOrd="1" destOrd="0" presId="urn:microsoft.com/office/officeart/2008/layout/NameandTitleOrganizationalChart"/>
+    <dgm:cxn modelId="{34477298-D5CC-472D-80C7-05E49651D55F}" type="presParOf" srcId="{C304A19E-7909-4777-9F0B-F710960B40EA}" destId="{E48632DC-F915-4D39-8C16-DA94C62C6700}" srcOrd="2" destOrd="0" presId="urn:microsoft.com/office/officeart/2008/layout/NameandTitleOrganizationalChart"/>
+    <dgm:cxn modelId="{8DBEA1E4-214E-4C84-A337-C0D2A7EA814E}" type="presParOf" srcId="{36441435-2D47-4035-B6C4-D36A8108C003}" destId="{8D6E0BA2-50B2-4D47-A67F-8C5A26A54463}" srcOrd="1" destOrd="0" presId="urn:microsoft.com/office/officeart/2008/layout/NameandTitleOrganizationalChart"/>
+    <dgm:cxn modelId="{C94D5AA3-C351-4D95-A6FC-DC53E02D6976}" type="presParOf" srcId="{8D6E0BA2-50B2-4D47-A67F-8C5A26A54463}" destId="{77CBB890-ECA9-4C46-93B2-05C2D1D3C4EB}" srcOrd="0" destOrd="0" presId="urn:microsoft.com/office/officeart/2008/layout/NameandTitleOrganizationalChart"/>
+    <dgm:cxn modelId="{8771540D-A77E-45EF-B556-219BB26BAFD9}" type="presParOf" srcId="{8D6E0BA2-50B2-4D47-A67F-8C5A26A54463}" destId="{5F379F78-C596-4445-BE70-E9265ED3E15A}" srcOrd="1" destOrd="0" presId="urn:microsoft.com/office/officeart/2008/layout/NameandTitleOrganizationalChart"/>
+    <dgm:cxn modelId="{6E2BE942-CDC9-4415-8725-6E86A481EDE2}" type="presParOf" srcId="{5F379F78-C596-4445-BE70-E9265ED3E15A}" destId="{2ABDE95C-4183-4417-8634-471CA2052827}" srcOrd="0" destOrd="0" presId="urn:microsoft.com/office/officeart/2008/layout/NameandTitleOrganizationalChart"/>
+    <dgm:cxn modelId="{42D73578-259D-4631-88F5-72E564F1D011}" type="presParOf" srcId="{2ABDE95C-4183-4417-8634-471CA2052827}" destId="{2B70FCC4-0820-425F-84BD-7344A420621A}" srcOrd="0" destOrd="0" presId="urn:microsoft.com/office/officeart/2008/layout/NameandTitleOrganizationalChart"/>
+    <dgm:cxn modelId="{60FE7530-8574-43D7-B535-F612DE22068D}" type="presParOf" srcId="{2ABDE95C-4183-4417-8634-471CA2052827}" destId="{7B0C2FA5-E37E-47A8-9CA4-0A6FB5D26659}" srcOrd="1" destOrd="0" presId="urn:microsoft.com/office/officeart/2008/layout/NameandTitleOrganizationalChart"/>
+    <dgm:cxn modelId="{4A8591B9-E06B-4552-A029-0BEF2B1CDC02}" type="presParOf" srcId="{2ABDE95C-4183-4417-8634-471CA2052827}" destId="{0A0E9E52-D5BD-4B64-9A62-8FA6113B2ED0}" srcOrd="2" destOrd="0" presId="urn:microsoft.com/office/officeart/2008/layout/NameandTitleOrganizationalChart"/>
+    <dgm:cxn modelId="{B9477C44-3711-4A55-8DA9-659C60B51120}" type="presParOf" srcId="{5F379F78-C596-4445-BE70-E9265ED3E15A}" destId="{ED5ADF42-AA7B-4A54-864F-78D0C8BDD7FC}" srcOrd="1" destOrd="0" presId="urn:microsoft.com/office/officeart/2008/layout/NameandTitleOrganizationalChart"/>
+    <dgm:cxn modelId="{DF919F02-1E44-400E-81F4-3EE832AE4EEB}" type="presParOf" srcId="{5F379F78-C596-4445-BE70-E9265ED3E15A}" destId="{11294295-DDA6-43AD-A793-C47D65485437}" srcOrd="2" destOrd="0" presId="urn:microsoft.com/office/officeart/2008/layout/NameandTitleOrganizationalChart"/>
+    <dgm:cxn modelId="{F526F872-4F54-4A47-8906-7F4C7686CCE7}" type="presParOf" srcId="{36441435-2D47-4035-B6C4-D36A8108C003}" destId="{6BB290CD-E3FD-4EDD-B869-DF93C3E89CFD}" srcOrd="2" destOrd="0" presId="urn:microsoft.com/office/officeart/2008/layout/NameandTitleOrganizationalChart"/>
+    <dgm:cxn modelId="{5ED20736-7A5C-4AB5-8E1A-969CD252F673}" type="presParOf" srcId="{29F8C62A-5648-4EAC-92D3-D407266B9F50}" destId="{4323DE5A-4F58-484E-B14C-2A23B35B8676}" srcOrd="6" destOrd="0" presId="urn:microsoft.com/office/officeart/2008/layout/NameandTitleOrganizationalChart"/>
+    <dgm:cxn modelId="{F08AF4FC-ECF0-4C48-92FC-159DA1D1AEC3}" type="presParOf" srcId="{29F8C62A-5648-4EAC-92D3-D407266B9F50}" destId="{349A5B49-67FC-4818-BA36-B7BD53D1ABC2}" srcOrd="7" destOrd="0" presId="urn:microsoft.com/office/officeart/2008/layout/NameandTitleOrganizationalChart"/>
+    <dgm:cxn modelId="{8A09215D-6CCC-41E1-92B9-05E2788FE46C}" type="presParOf" srcId="{349A5B49-67FC-4818-BA36-B7BD53D1ABC2}" destId="{2E9A0E52-D99A-4715-AB8F-0E077E60253C}" srcOrd="0" destOrd="0" presId="urn:microsoft.com/office/officeart/2008/layout/NameandTitleOrganizationalChart"/>
+    <dgm:cxn modelId="{82B9CAF3-4FFC-4308-AC06-575C9568DCC4}" type="presParOf" srcId="{2E9A0E52-D99A-4715-AB8F-0E077E60253C}" destId="{1FA765BD-3199-4912-976D-438F743D1AE4}" srcOrd="0" destOrd="0" presId="urn:microsoft.com/office/officeart/2008/layout/NameandTitleOrganizationalChart"/>
+    <dgm:cxn modelId="{972F2C0C-4E94-4A5B-BC48-13B095985FC1}" type="presParOf" srcId="{2E9A0E52-D99A-4715-AB8F-0E077E60253C}" destId="{1871A7DF-A529-494A-A9D2-31AC49AC0220}" srcOrd="1" destOrd="0" presId="urn:microsoft.com/office/officeart/2008/layout/NameandTitleOrganizationalChart"/>
+    <dgm:cxn modelId="{BFBE524C-2DDB-4737-8C64-37502780FDC5}" type="presParOf" srcId="{2E9A0E52-D99A-4715-AB8F-0E077E60253C}" destId="{7AC39576-9795-4004-AA4E-4D24D2167AE3}" srcOrd="2" destOrd="0" presId="urn:microsoft.com/office/officeart/2008/layout/NameandTitleOrganizationalChart"/>
+    <dgm:cxn modelId="{8EF021A4-3070-43EA-A0C5-E3F4B3124DA3}" type="presParOf" srcId="{349A5B49-67FC-4818-BA36-B7BD53D1ABC2}" destId="{8452B3EE-394D-4E13-979A-65A421406F15}" srcOrd="1" destOrd="0" presId="urn:microsoft.com/office/officeart/2008/layout/NameandTitleOrganizationalChart"/>
+    <dgm:cxn modelId="{6501B01F-CCFC-47EB-B02C-D0FE7138CE3D}" type="presParOf" srcId="{349A5B49-67FC-4818-BA36-B7BD53D1ABC2}" destId="{91D42CF2-4977-4FD0-8B3B-C97A14D243EB}" srcOrd="2" destOrd="0" presId="urn:microsoft.com/office/officeart/2008/layout/NameandTitleOrganizationalChart"/>
+    <dgm:cxn modelId="{1A6C1BCF-D080-4A3B-BB0A-2246CE95F8D3}" type="presParOf" srcId="{29F8C62A-5648-4EAC-92D3-D407266B9F50}" destId="{5D7C3385-0452-4397-A20F-129A261210B0}" srcOrd="8" destOrd="0" presId="urn:microsoft.com/office/officeart/2008/layout/NameandTitleOrganizationalChart"/>
+    <dgm:cxn modelId="{7C2539C0-E36E-4BCD-860B-7D758752AA1C}" type="presParOf" srcId="{29F8C62A-5648-4EAC-92D3-D407266B9F50}" destId="{812CAA92-A1CC-436D-A4E2-8298F6745D55}" srcOrd="9" destOrd="0" presId="urn:microsoft.com/office/officeart/2008/layout/NameandTitleOrganizationalChart"/>
+    <dgm:cxn modelId="{D1E38D2F-C4CE-4A5F-A418-806D2F6391FD}" type="presParOf" srcId="{812CAA92-A1CC-436D-A4E2-8298F6745D55}" destId="{03C53365-6585-4857-87F2-239779CD1F84}" srcOrd="0" destOrd="0" presId="urn:microsoft.com/office/officeart/2008/layout/NameandTitleOrganizationalChart"/>
+    <dgm:cxn modelId="{EB682D06-3281-4B31-865D-402F413466F4}" type="presParOf" srcId="{03C53365-6585-4857-87F2-239779CD1F84}" destId="{8E3B85E4-880E-4192-B816-F62BD30682F9}" srcOrd="0" destOrd="0" presId="urn:microsoft.com/office/officeart/2008/layout/NameandTitleOrganizationalChart"/>
+    <dgm:cxn modelId="{E8C66770-EB42-4C7D-AFB0-931AC2F6DCA2}" type="presParOf" srcId="{03C53365-6585-4857-87F2-239779CD1F84}" destId="{E5033C00-6145-4609-B128-215507707295}" srcOrd="1" destOrd="0" presId="urn:microsoft.com/office/officeart/2008/layout/NameandTitleOrganizationalChart"/>
+    <dgm:cxn modelId="{D635C56F-FC4B-46ED-80BB-1CE0352AF18F}" type="presParOf" srcId="{03C53365-6585-4857-87F2-239779CD1F84}" destId="{321EFBD4-DC2C-49A7-B8EC-B797D02C4247}" srcOrd="2" destOrd="0" presId="urn:microsoft.com/office/officeart/2008/layout/NameandTitleOrganizationalChart"/>
+    <dgm:cxn modelId="{D6736027-283A-4242-B746-7C8D3A6B3BC0}" type="presParOf" srcId="{812CAA92-A1CC-436D-A4E2-8298F6745D55}" destId="{B481CAA2-191C-469F-907E-04E3F85AC88B}" srcOrd="1" destOrd="0" presId="urn:microsoft.com/office/officeart/2008/layout/NameandTitleOrganizationalChart"/>
+    <dgm:cxn modelId="{ACF9AED7-FEBD-4195-AB0A-4AD2E6E08348}" type="presParOf" srcId="{812CAA92-A1CC-436D-A4E2-8298F6745D55}" destId="{6279A1D5-AAD8-4747-A130-54E10F309B88}" srcOrd="2" destOrd="0" presId="urn:microsoft.com/office/officeart/2008/layout/NameandTitleOrganizationalChart"/>
+    <dgm:cxn modelId="{5E3F656F-4080-48E8-A4D5-9E0A78951098}" type="presParOf" srcId="{29F8C62A-5648-4EAC-92D3-D407266B9F50}" destId="{91038E82-F1A7-411A-8491-E3214C4A1210}" srcOrd="10" destOrd="0" presId="urn:microsoft.com/office/officeart/2008/layout/NameandTitleOrganizationalChart"/>
+    <dgm:cxn modelId="{6D84408A-067D-4C1B-9362-20DAF34EA09D}" type="presParOf" srcId="{29F8C62A-5648-4EAC-92D3-D407266B9F50}" destId="{27E54EE7-9AF6-4AB4-AC5D-FC7FCBF64719}" srcOrd="11" destOrd="0" presId="urn:microsoft.com/office/officeart/2008/layout/NameandTitleOrganizationalChart"/>
+    <dgm:cxn modelId="{7ECBE137-E812-42EA-92A5-F32789C83343}" type="presParOf" srcId="{27E54EE7-9AF6-4AB4-AC5D-FC7FCBF64719}" destId="{49D71C57-33C5-4C13-9D21-F2AEA332952A}" srcOrd="0" destOrd="0" presId="urn:microsoft.com/office/officeart/2008/layout/NameandTitleOrganizationalChart"/>
+    <dgm:cxn modelId="{F1F3DC92-A546-41BC-A0A8-56C6C8C2A7E8}" type="presParOf" srcId="{49D71C57-33C5-4C13-9D21-F2AEA332952A}" destId="{1413B93C-678D-4C0B-898B-5E4FA9B46BF0}" srcOrd="0" destOrd="0" presId="urn:microsoft.com/office/officeart/2008/layout/NameandTitleOrganizationalChart"/>
+    <dgm:cxn modelId="{49CA8D29-1958-4D1D-B9C6-33AB3E30EC20}" type="presParOf" srcId="{49D71C57-33C5-4C13-9D21-F2AEA332952A}" destId="{621DF97C-62CC-4C29-B1B3-AAEF7C79621C}" srcOrd="1" destOrd="0" presId="urn:microsoft.com/office/officeart/2008/layout/NameandTitleOrganizationalChart"/>
+    <dgm:cxn modelId="{21169943-FEC1-4069-A50C-61BA01A926D7}" type="presParOf" srcId="{49D71C57-33C5-4C13-9D21-F2AEA332952A}" destId="{04F65A85-0991-4FB0-900B-0492C5736161}" srcOrd="2" destOrd="0" presId="urn:microsoft.com/office/officeart/2008/layout/NameandTitleOrganizationalChart"/>
+    <dgm:cxn modelId="{5ED31201-46EC-499E-92B0-8A0BA27AC5C9}" type="presParOf" srcId="{27E54EE7-9AF6-4AB4-AC5D-FC7FCBF64719}" destId="{436452EF-ED5F-4B7B-BCC8-8471999C60A6}" srcOrd="1" destOrd="0" presId="urn:microsoft.com/office/officeart/2008/layout/NameandTitleOrganizationalChart"/>
+    <dgm:cxn modelId="{E09C00C9-97D1-462F-A4D7-E3B4337AD40D}" type="presParOf" srcId="{27E54EE7-9AF6-4AB4-AC5D-FC7FCBF64719}" destId="{1BD45282-3696-487E-963E-EF20E263D43A}" srcOrd="2" destOrd="0" presId="urn:microsoft.com/office/officeart/2008/layout/NameandTitleOrganizationalChart"/>
+    <dgm:cxn modelId="{20812A09-C2F5-468D-A685-0AF070BE39B3}" type="presParOf" srcId="{29F8C62A-5648-4EAC-92D3-D407266B9F50}" destId="{AF970B47-8468-49C4-85E9-02C1AF8BDBFD}" srcOrd="12" destOrd="0" presId="urn:microsoft.com/office/officeart/2008/layout/NameandTitleOrganizationalChart"/>
+    <dgm:cxn modelId="{7F3CC5C5-C068-4670-BB8A-5DC3F90DE0E8}" type="presParOf" srcId="{29F8C62A-5648-4EAC-92D3-D407266B9F50}" destId="{B5A5A36D-D581-4838-830D-75CA10525676}" srcOrd="13" destOrd="0" presId="urn:microsoft.com/office/officeart/2008/layout/NameandTitleOrganizationalChart"/>
+    <dgm:cxn modelId="{21084574-7636-45A7-B80D-3348FF180A63}" type="presParOf" srcId="{B5A5A36D-D581-4838-830D-75CA10525676}" destId="{F83B3763-356F-41D0-B880-6D5C6FC422C1}" srcOrd="0" destOrd="0" presId="urn:microsoft.com/office/officeart/2008/layout/NameandTitleOrganizationalChart"/>
+    <dgm:cxn modelId="{88F309E7-EA75-4EFF-9A50-0231326FE164}" type="presParOf" srcId="{F83B3763-356F-41D0-B880-6D5C6FC422C1}" destId="{C9B5F607-CD7E-49B8-A054-245A06679BF2}" srcOrd="0" destOrd="0" presId="urn:microsoft.com/office/officeart/2008/layout/NameandTitleOrganizationalChart"/>
+    <dgm:cxn modelId="{751EFCA5-62D0-4F04-BDF5-D05218563494}" type="presParOf" srcId="{F83B3763-356F-41D0-B880-6D5C6FC422C1}" destId="{250DD6C1-E71D-4478-839F-9B75B204807A}" srcOrd="1" destOrd="0" presId="urn:microsoft.com/office/officeart/2008/layout/NameandTitleOrganizationalChart"/>
+    <dgm:cxn modelId="{C205C611-0039-4219-83E5-35DB8A68CA2A}" type="presParOf" srcId="{F83B3763-356F-41D0-B880-6D5C6FC422C1}" destId="{8115496D-3576-47BE-8067-A2963223A862}" srcOrd="2" destOrd="0" presId="urn:microsoft.com/office/officeart/2008/layout/NameandTitleOrganizationalChart"/>
+    <dgm:cxn modelId="{5B702A6B-A3FC-414E-9AA6-F586DD354DD3}" type="presParOf" srcId="{B5A5A36D-D581-4838-830D-75CA10525676}" destId="{813FFB0E-7454-438B-80B8-0ADFA3931A9F}" srcOrd="1" destOrd="0" presId="urn:microsoft.com/office/officeart/2008/layout/NameandTitleOrganizationalChart"/>
+    <dgm:cxn modelId="{7FC4A5B2-8491-4A4A-B7FC-B4AC3EC22970}" type="presParOf" srcId="{B5A5A36D-D581-4838-830D-75CA10525676}" destId="{DA8F4082-E5E7-4A8C-91B5-E460CB762F5B}" srcOrd="2" destOrd="0" presId="urn:microsoft.com/office/officeart/2008/layout/NameandTitleOrganizationalChart"/>
+    <dgm:cxn modelId="{6F554BF7-21A7-48AE-A422-D143E8FBDDC6}" type="presParOf" srcId="{88353E80-F01E-466B-945D-856658A15512}" destId="{103916B2-7335-41CD-B12F-7B91A8EBA765}" srcOrd="2" destOrd="0" presId="urn:microsoft.com/office/officeart/2008/layout/NameandTitleOrganizationalChart"/>
   </dgm:cxnLst>
   <dgm:bg/>
   <dgm:whole/>
   <dgm:extLst>
     <a:ext uri="http://schemas.microsoft.com/office/drawing/2008/diagram">
-      <dsp:dataModelExt xmlns:dsp="http://schemas.microsoft.com/office/drawing/2008/diagram" relId="rId10" minVer="http://schemas.openxmlformats.org/drawingml/2006/diagram"/>
+      <dsp:dataModelExt xmlns:dsp="http://schemas.microsoft.com/office/drawing/2008/diagram" relId="rId12" minVer="http://schemas.openxmlformats.org/drawingml/2006/diagram"/>
     </a:ext>
   </dgm:extLst>
 </dgm:dataModel>
@@ -11861,7 +12578,7 @@
 </file>
 
 <file path=customXml/itemProps1.xml><?xml version="1.0" encoding="utf-8"?>
-<ds:datastoreItem xmlns:ds="http://schemas.openxmlformats.org/officeDocument/2006/customXml" ds:itemID="{34E9336D-7BF0-4B8E-A793-0D5AFBE774FB}">
+<ds:datastoreItem xmlns:ds="http://schemas.openxmlformats.org/officeDocument/2006/customXml" ds:itemID="{45EC4A00-C6FE-4FD0-819C-4087BD59B6E4}">
   <ds:schemaRefs>
     <ds:schemaRef ds:uri="http://schemas.openxmlformats.org/officeDocument/2006/bibliography"/>
   </ds:schemaRefs>

--- a/Dokumentasjon/Pedalsport AS.docx
+++ b/Dokumentasjon/Pedalsport AS.docx
@@ -1812,63 +1812,60 @@
             </w:rPr>
             <w:fldChar w:fldCharType="end"/>
           </w:r>
-          <w:hyperlink w:anchor="_Toc372105057" w:history="1">
-            <w:r>
-              <w:rPr>
-                <w:rStyle w:val="Hyperkobling"/>
-                <w:noProof/>
-              </w:rPr>
-              <w:t>Kilder</w:t>
-            </w:r>
-            <w:r>
-              <w:rPr>
-                <w:noProof/>
-                <w:webHidden/>
-              </w:rPr>
-              <w:tab/>
-            </w:r>
-            <w:r>
-              <w:rPr>
-                <w:noProof/>
-                <w:webHidden/>
-              </w:rPr>
-              <w:fldChar w:fldCharType="begin"/>
-            </w:r>
-            <w:r>
-              <w:rPr>
-                <w:noProof/>
-                <w:webHidden/>
-              </w:rPr>
-              <w:instrText xml:space="preserve"> PAGEREF _Toc372105057 \h </w:instrText>
-            </w:r>
-            <w:r>
-              <w:rPr>
-                <w:noProof/>
-                <w:webHidden/>
-              </w:rPr>
-            </w:r>
-            <w:r>
-              <w:rPr>
-                <w:noProof/>
-                <w:webHidden/>
-              </w:rPr>
-              <w:fldChar w:fldCharType="separate"/>
-            </w:r>
-            <w:r>
-              <w:rPr>
-                <w:noProof/>
-                <w:webHidden/>
-              </w:rPr>
-              <w:t>9</w:t>
-            </w:r>
-            <w:r>
-              <w:rPr>
-                <w:noProof/>
-                <w:webHidden/>
-              </w:rPr>
-              <w:fldChar w:fldCharType="end"/>
-            </w:r>
-          </w:hyperlink>
+          <w:r>
+            <w:rPr>
+              <w:noProof/>
+            </w:rPr>
+            <w:t>Kilder</w:t>
+          </w:r>
+          <w:r>
+            <w:rPr>
+              <w:noProof/>
+              <w:webHidden/>
+            </w:rPr>
+            <w:tab/>
+          </w:r>
+          <w:r>
+            <w:rPr>
+              <w:noProof/>
+              <w:webHidden/>
+            </w:rPr>
+            <w:fldChar w:fldCharType="begin"/>
+          </w:r>
+          <w:r>
+            <w:rPr>
+              <w:noProof/>
+              <w:webHidden/>
+            </w:rPr>
+            <w:instrText xml:space="preserve"> PAGEREF _Toc372105057 \h </w:instrText>
+          </w:r>
+          <w:r>
+            <w:rPr>
+              <w:noProof/>
+              <w:webHidden/>
+            </w:rPr>
+          </w:r>
+          <w:r>
+            <w:rPr>
+              <w:noProof/>
+              <w:webHidden/>
+            </w:rPr>
+            <w:fldChar w:fldCharType="separate"/>
+          </w:r>
+          <w:r>
+            <w:rPr>
+              <w:noProof/>
+              <w:webHidden/>
+            </w:rPr>
+            <w:t>9</w:t>
+          </w:r>
+          <w:r>
+            <w:rPr>
+              <w:noProof/>
+              <w:webHidden/>
+            </w:rPr>
+            <w:fldChar w:fldCharType="end"/>
+          </w:r>
         </w:p>
         <w:p/>
       </w:sdtContent>
@@ -3223,11 +3220,16 @@
         <w:br/>
       </w:r>
       <w:r>
-        <w:t xml:space="preserve">Dette skal håndteres av en ansatt i Pedalsport og den personen har som jobb å oppdatere hjemmesiden. </w:t>
-      </w:r>
+        <w:t>Dette skal håndteres av en ansatt i Pedalspor</w:t>
+      </w:r>
+      <w:r>
+        <w:t>t. Kort opplæring vil trenges. Videre utvikling må håndteres av andre grupper med mindre ny kontrakt blir laget.</w:t>
+      </w:r>
+      <w:bookmarkStart w:id="11" w:name="_GoBack"/>
+      <w:bookmarkEnd w:id="11"/>
     </w:p>
     <w:p>
-      <w:bookmarkStart w:id="11" w:name="_Toc372105053"/>
+      <w:bookmarkStart w:id="12" w:name="_Toc372105053"/>
       <w:r>
         <w:rPr>
           <w:rStyle w:val="Overskrift2Tegn"/>
@@ -3235,7 +3237,7 @@
         </w:rPr>
         <w:t>Grafisk profil</w:t>
       </w:r>
-      <w:bookmarkEnd w:id="11"/>
+      <w:bookmarkEnd w:id="12"/>
       <w:r>
         <w:rPr>
           <w:rStyle w:val="Overskrift2Tegn"/>
@@ -3275,12 +3277,12 @@
       <w:r>
         <w:br w:type="page"/>
       </w:r>
-      <w:bookmarkStart w:id="12" w:name="_Toc372105054"/>
+      <w:bookmarkStart w:id="13" w:name="_Toc372105054"/>
       <w:r>
         <w:lastRenderedPageBreak/>
         <w:t>Navigasjonsstruktur</w:t>
       </w:r>
-      <w:bookmarkEnd w:id="12"/>
+      <w:bookmarkEnd w:id="13"/>
     </w:p>
     <w:p/>
     <w:p/>
@@ -3430,97 +3432,59 @@
       </w:r>
     </w:p>
     <w:p>
-      <w:pPr>
-        <w:rPr>
-          <w:lang w:val="en-US"/>
-        </w:rPr>
-      </w:pPr>
-      <w:r>
-        <w:rPr>
-          <w:lang w:val="en-US"/>
-        </w:rPr>
+      <w:r>
         <w:t>&lt;</w:t>
       </w:r>
       <w:proofErr w:type="spellStart"/>
       <w:r>
-        <w:rPr>
-          <w:lang w:val="en-US"/>
-        </w:rPr>
         <w:t>iframe</w:t>
       </w:r>
       <w:proofErr w:type="spellEnd"/>
       <w:r>
-        <w:rPr>
-          <w:lang w:val="en-US"/>
-        </w:rPr>
         <w:t xml:space="preserve"> </w:t>
       </w:r>
-      <w:r>
-        <w:rPr>
-          <w:lang w:val="en-US"/>
-        </w:rPr>
-        <w:t>class=</w:t>
-      </w:r>
-      <w:r>
-        <w:rPr>
-          <w:lang w:val="en-US"/>
-        </w:rPr>
-        <w:t>"</w:t>
-      </w:r>
-      <w:r>
-        <w:rPr>
-          <w:lang w:val="en-US"/>
-        </w:rPr>
+      <w:proofErr w:type="spellStart"/>
+      <w:r>
+        <w:t>class</w:t>
+      </w:r>
+      <w:proofErr w:type="spellEnd"/>
+      <w:r>
+        <w:t>="</w:t>
+      </w:r>
+      <w:proofErr w:type="spellStart"/>
+      <w:r>
         <w:t>map</w:t>
       </w:r>
-      <w:r>
-        <w:rPr>
-          <w:lang w:val="en-US"/>
-        </w:rPr>
-        <w:t>"</w:t>
-      </w:r>
-      <w:r>
-        <w:rPr>
-          <w:lang w:val="en-US"/>
-        </w:rPr>
-        <w:t xml:space="preserve"> </w:t>
+      <w:proofErr w:type="spellEnd"/>
+      <w:r>
+        <w:t xml:space="preserve">" </w:t>
       </w:r>
       <w:proofErr w:type="spellStart"/>
       <w:r>
-        <w:rPr>
-          <w:lang w:val="en-US"/>
-        </w:rPr>
         <w:t>src</w:t>
       </w:r>
       <w:proofErr w:type="spellEnd"/>
       <w:r>
-        <w:rPr>
-          <w:lang w:val="en-US"/>
-        </w:rPr>
-        <w:t>="http://www.lommekjent.no/ruter/1212932/embed" &gt;&lt;/</w:t>
+        <w:t>="http://www.lommekjent.no/ruter/1212932/</w:t>
       </w:r>
       <w:proofErr w:type="spellStart"/>
       <w:r>
-        <w:rPr>
-          <w:lang w:val="en-US"/>
-        </w:rPr>
+        <w:t>embed</w:t>
+      </w:r>
+      <w:proofErr w:type="spellEnd"/>
+      <w:r>
+        <w:t>" &gt;&lt;/</w:t>
+      </w:r>
+      <w:proofErr w:type="spellStart"/>
+      <w:r>
         <w:t>iframe</w:t>
       </w:r>
       <w:proofErr w:type="spellEnd"/>
       <w:r>
-        <w:rPr>
-          <w:lang w:val="en-US"/>
-        </w:rPr>
         <w:t>&gt;</w:t>
       </w:r>
     </w:p>
-    <w:p>
-      <w:pPr>
-        <w:rPr>
-          <w:lang w:val="en-US"/>
-        </w:rPr>
-      </w:pPr>
-    </w:p>
+    <w:p/>
     <w:p>
       <w:r>
         <w:rPr>
@@ -3609,72 +3573,103 @@
       </w:r>
     </w:p>
     <w:p>
-      <w:r>
+      <w:pPr>
+        <w:rPr>
+          <w:lang w:val="en-US"/>
+        </w:rPr>
+      </w:pPr>
+      <w:r>
+        <w:rPr>
+          <w:lang w:val="en-US"/>
+        </w:rPr>
         <w:t>&lt;</w:t>
       </w:r>
       <w:proofErr w:type="spellStart"/>
       <w:r>
+        <w:rPr>
+          <w:lang w:val="en-US"/>
+        </w:rPr>
         <w:t>iframe</w:t>
       </w:r>
       <w:proofErr w:type="spellEnd"/>
       <w:r>
-        <w:t xml:space="preserve"> src='https</w:t>
+        <w:rPr>
+          <w:lang w:val="en-US"/>
+        </w:rPr>
+        <w:t xml:space="preserve"> src='https://reiseplanlegger.ruter.no/iframe-search.html#Til%</w:t>
       </w:r>
       <w:proofErr w:type="gramStart"/>
       <w:r>
-        <w:t>://</w:t>
+        <w:rPr>
+          <w:lang w:val="en-US"/>
+        </w:rPr>
+        <w:t>20(</w:t>
       </w:r>
       <w:proofErr w:type="gramEnd"/>
       <w:r>
-        <w:t xml:space="preserve">reiseplanlegger.ruter.no/iframe-search.html#Til%20(3012554)Lysaker%20brygge%20%5Bbuss%5D%20(Oslo)%7CLysaker' </w:t>
+        <w:rPr>
+          <w:lang w:val="en-US"/>
+        </w:rPr>
+        <w:t xml:space="preserve">3012554)Lysaker%20brygge%20%5Bbuss%5D%20(Oslo)%7CLysaker' </w:t>
       </w:r>
       <w:proofErr w:type="spellStart"/>
       <w:r>
+        <w:rPr>
+          <w:lang w:val="en-US"/>
+        </w:rPr>
         <w:t>allowTransparency</w:t>
       </w:r>
       <w:proofErr w:type="spellEnd"/>
       <w:r>
+        <w:rPr>
+          <w:lang w:val="en-US"/>
+        </w:rPr>
         <w:t xml:space="preserve">='true' </w:t>
       </w:r>
       <w:proofErr w:type="spellStart"/>
       <w:r>
+        <w:rPr>
+          <w:lang w:val="en-US"/>
+        </w:rPr>
         <w:t>frameborder</w:t>
       </w:r>
       <w:proofErr w:type="spellEnd"/>
       <w:r>
-        <w:t xml:space="preserve">='0' </w:t>
+        <w:rPr>
+          <w:lang w:val="en-US"/>
+        </w:rPr>
+        <w:t>='0' scrolli</w:t>
+      </w:r>
+      <w:r>
+        <w:rPr>
+          <w:lang w:val="en-US"/>
+        </w:rPr>
+        <w:t>ng='no'</w:t>
+      </w:r>
+      <w:r>
+        <w:rPr>
+          <w:lang w:val="en-US"/>
+        </w:rPr>
+        <w:t>&gt;&lt;/</w:t>
       </w:r>
       <w:proofErr w:type="spellStart"/>
       <w:r>
-        <w:t>scrolli</w:t>
-      </w:r>
-      <w:r>
-        <w:t>ng</w:t>
+        <w:rPr>
+          <w:lang w:val="en-US"/>
+        </w:rPr>
+        <w:t>iframe</w:t>
       </w:r>
       <w:proofErr w:type="spellEnd"/>
       <w:r>
-        <w:t>='</w:t>
-      </w:r>
-      <w:proofErr w:type="spellStart"/>
-      <w:r>
-        <w:t>no</w:t>
-      </w:r>
-      <w:proofErr w:type="spellEnd"/>
-      <w:r>
-        <w:t>'</w:t>
-      </w:r>
-      <w:r>
-        <w:t>&gt;&lt;/</w:t>
-      </w:r>
-      <w:proofErr w:type="spellStart"/>
-      <w:r>
-        <w:t>iframe</w:t>
-      </w:r>
-      <w:proofErr w:type="spellEnd"/>
-      <w:r>
+        <w:rPr>
+          <w:lang w:val="en-US"/>
+        </w:rPr>
         <w:t xml:space="preserve">&gt; </w:t>
       </w:r>
       <w:r>
+        <w:rPr>
+          <w:lang w:val="en-US"/>
+        </w:rPr>
         <w:br w:type="page"/>
       </w:r>
     </w:p>
@@ -3682,12 +3677,12 @@
       <w:pPr>
         <w:pStyle w:val="Overskrift1"/>
       </w:pPr>
-      <w:bookmarkStart w:id="13" w:name="_Toc372105055"/>
+      <w:bookmarkStart w:id="14" w:name="_Toc372105055"/>
       <w:r>
         <w:lastRenderedPageBreak/>
         <w:t>Fargepalett</w:t>
       </w:r>
-      <w:bookmarkEnd w:id="13"/>
+      <w:bookmarkEnd w:id="14"/>
     </w:p>
     <w:p>
       <w:r>
@@ -3711,10 +3706,7 @@
       </w:r>
       <w:r>
         <w:tab/>
-        <w:t xml:space="preserve">    </w:t>
-      </w:r>
-      <w:r>
-        <w:t>(37, 86, 123)</w:t>
+        <w:t xml:space="preserve">    (37, 86, 123)</w:t>
       </w:r>
       <w:r>
         <w:br/>
@@ -3725,10 +3717,7 @@
       </w:r>
       <w:r>
         <w:tab/>
-        <w:t xml:space="preserve">          </w:t>
-      </w:r>
-      <w:r>
-        <w:t>(11, 97, 164)</w:t>
+        <w:t xml:space="preserve">          (11, 97, 164)</w:t>
       </w:r>
       <w:r>
         <w:br/>
@@ -4058,12 +4047,12 @@
       <w:pPr>
         <w:pStyle w:val="Overskrift1"/>
       </w:pPr>
-      <w:bookmarkStart w:id="14" w:name="_Toc372105056"/>
+      <w:bookmarkStart w:id="15" w:name="_Toc372105056"/>
       <w:r>
         <w:lastRenderedPageBreak/>
         <w:t>Log</w:t>
       </w:r>
-      <w:bookmarkEnd w:id="14"/>
+      <w:bookmarkEnd w:id="15"/>
       <w:r>
         <w:t>o</w:t>
       </w:r>
@@ -4162,108 +4151,12 @@
       <w:pPr>
         <w:pStyle w:val="Overskrift1"/>
       </w:pPr>
-      <w:bookmarkStart w:id="15" w:name="_Toc372105057"/>
+      <w:bookmarkStart w:id="16" w:name="_Toc372105057"/>
       <w:r>
         <w:lastRenderedPageBreak/>
         <w:t>Skisser</w:t>
       </w:r>
-      <w:bookmarkEnd w:id="15"/>
-    </w:p>
-    <w:p>
-      <w:pPr>
-        <w:rPr>
-          <w:rStyle w:val="Svakutheving"/>
-          <w:u w:val="single"/>
-        </w:rPr>
-      </w:pPr>
-      <w:r>
-        <w:rPr>
-          <w:rStyle w:val="Svakutheving"/>
-          <w:u w:val="single"/>
-        </w:rPr>
-        <w:t>Kommentar fra gruppen:</w:t>
-      </w:r>
-    </w:p>
-    <w:p>
-      <w:pPr>
-        <w:rPr>
-          <w:rStyle w:val="Svakutheving"/>
-        </w:rPr>
-      </w:pPr>
-      <w:r>
-        <w:rPr>
-          <w:rStyle w:val="Svakutheving"/>
-        </w:rPr>
-        <w:t>Siden formålet med skisser er å lage en plan fra begynnelsen, har vi ikke endret disse til å passe med nettsiden i dens ferdige stadium.</w:t>
-      </w:r>
-    </w:p>
-    <w:p>
-      <w:pPr>
-        <w:rPr>
-          <w:rStyle w:val="Svakutheving"/>
-        </w:rPr>
-      </w:pPr>
-      <w:r>
-        <w:rPr>
-          <w:rStyle w:val="Svakutheving"/>
-        </w:rPr>
-        <w:t xml:space="preserve">Nettsiden skulle originalt være venstrestilt, men midtstilte nettsider er mer behagelig for brukere og ser estetisk bedre ut </w:t>
-      </w:r>
-      <w:proofErr w:type="spellStart"/>
-      <w:r>
-        <w:rPr>
-          <w:rStyle w:val="Svakutheving"/>
-        </w:rPr>
-        <w:t>pga</w:t>
-      </w:r>
-      <w:proofErr w:type="spellEnd"/>
-      <w:r>
-        <w:rPr>
-          <w:rStyle w:val="Svakutheving"/>
-        </w:rPr>
-        <w:t xml:space="preserve"> symmetri. Derfor endret vi dette under utvikling. </w:t>
-      </w:r>
-    </w:p>
-    <w:p>
-      <w:pPr>
-        <w:rPr>
-          <w:rStyle w:val="Svakutheving"/>
-        </w:rPr>
-      </w:pPr>
-      <w:r>
-        <w:rPr>
-          <w:rStyle w:val="Svakutheving"/>
-        </w:rPr>
-        <w:t xml:space="preserve">Noen skisser ble endret i ferdig design </w:t>
-      </w:r>
-      <w:proofErr w:type="spellStart"/>
-      <w:r>
-        <w:rPr>
-          <w:rStyle w:val="Svakutheving"/>
-        </w:rPr>
-        <w:t>pga</w:t>
-      </w:r>
-      <w:proofErr w:type="spellEnd"/>
-      <w:r>
-        <w:rPr>
-          <w:rStyle w:val="Svakutheving"/>
-        </w:rPr>
-        <w:t xml:space="preserve"> overflødige elementer eller </w:t>
-      </w:r>
-      <w:proofErr w:type="spellStart"/>
-      <w:r>
-        <w:rPr>
-          <w:rStyle w:val="Svakutheving"/>
-        </w:rPr>
-        <w:t>midstilling</w:t>
-      </w:r>
-      <w:proofErr w:type="spellEnd"/>
-      <w:r>
-        <w:rPr>
-          <w:rStyle w:val="Svakutheving"/>
-        </w:rPr>
-        <w:t xml:space="preserve"> av siden. </w:t>
-      </w:r>
+      <w:bookmarkEnd w:id="16"/>
     </w:p>
     <w:p>
       <w:pPr>
@@ -4273,15 +4166,13 @@
           <w:i/>
         </w:rPr>
       </w:pPr>
-      <w:bookmarkStart w:id="16" w:name="_Toc372105058"/>
       <w:r>
         <w:rPr>
           <w:b w:val="0"/>
           <w:i/>
         </w:rPr>
-        <w:t>Meny</w:t>
-      </w:r>
-      <w:bookmarkEnd w:id="16"/>
+        <w:t>Hjem</w:t>
+      </w:r>
     </w:p>
     <w:p>
       <w:r>
@@ -4290,10 +4181,10 @@
           <w:lang w:eastAsia="nb-NO"/>
         </w:rPr>
         <w:drawing>
-          <wp:inline distT="0" distB="0" distL="0" distR="0" wp14:anchorId="67C24F57" wp14:editId="246AACED">
-            <wp:extent cx="5760720" cy="3332648"/>
-            <wp:effectExtent l="0" t="0" r="0" b="1270"/>
-            <wp:docPr id="5" name="Bilde 5" descr="D:\ohmo15121\Documents\GitHub\pedalsport\Dokumentasjon\Design\Navigasjon skisse.PNG"/>
+          <wp:inline distT="0" distB="0" distL="0" distR="0" wp14:anchorId="5AAD62A9" wp14:editId="48AEE701">
+            <wp:extent cx="5760720" cy="3647149"/>
+            <wp:effectExtent l="0" t="0" r="0" b="0"/>
+            <wp:docPr id="1" name="Bilde 1"/>
             <wp:cNvGraphicFramePr>
               <a:graphicFrameLocks xmlns:a="http://schemas.openxmlformats.org/drawingml/2006/main" noChangeAspect="1"/>
             </wp:cNvGraphicFramePr>
@@ -4301,36 +4192,23 @@
               <a:graphicData uri="http://schemas.openxmlformats.org/drawingml/2006/picture">
                 <pic:pic xmlns:pic="http://schemas.openxmlformats.org/drawingml/2006/picture">
                   <pic:nvPicPr>
-                    <pic:cNvPr id="0" name="Picture 2" descr="D:\ohmo15121\Documents\GitHub\pedalsport\Dokumentasjon\Design\Navigasjon skisse.PNG"/>
-                    <pic:cNvPicPr>
-                      <a:picLocks noChangeAspect="1" noChangeArrowheads="1"/>
-                    </pic:cNvPicPr>
+                    <pic:cNvPr id="0" name=""/>
+                    <pic:cNvPicPr/>
                   </pic:nvPicPr>
                   <pic:blipFill>
-                    <a:blip r:embed="rId21">
-                      <a:extLst>
-                        <a:ext uri="{28A0092B-C50C-407E-A947-70E740481C1C}">
-                          <a14:useLocalDpi xmlns:a14="http://schemas.microsoft.com/office/drawing/2010/main" val="0"/>
-                        </a:ext>
-                      </a:extLst>
-                    </a:blip>
-                    <a:srcRect/>
+                    <a:blip r:embed="rId21"/>
                     <a:stretch>
                       <a:fillRect/>
                     </a:stretch>
                   </pic:blipFill>
-                  <pic:spPr bwMode="auto">
+                  <pic:spPr>
                     <a:xfrm>
                       <a:off x="0" y="0"/>
-                      <a:ext cx="5760720" cy="3332648"/>
+                      <a:ext cx="5760720" cy="3647149"/>
                     </a:xfrm>
                     <a:prstGeom prst="rect">
                       <a:avLst/>
                     </a:prstGeom>
-                    <a:noFill/>
-                    <a:ln>
-                      <a:noFill/>
-                    </a:ln>
                   </pic:spPr>
                 </pic:pic>
               </a:graphicData>
@@ -4347,11 +4225,18 @@
         </w:rPr>
       </w:pPr>
       <w:bookmarkStart w:id="17" w:name="_Toc372105059"/>
-      <w:r>
+    </w:p>
+    <w:p>
+      <w:pPr>
+        <w:pStyle w:val="Overskrift2"/>
         <w:rPr>
           <w:i/>
         </w:rPr>
-        <w:lastRenderedPageBreak/>
+      </w:pPr>
+      <w:r>
+        <w:rPr>
+          <w:i/>
+        </w:rPr>
         <w:t>Butikk</w:t>
       </w:r>
       <w:bookmarkEnd w:id="17"/>
@@ -4366,15 +4251,13 @@
       <w:r>
         <w:rPr>
           <w:noProof/>
-          <w:sz w:val="24"/>
-          <w:szCs w:val="72"/>
           <w:lang w:eastAsia="nb-NO"/>
         </w:rPr>
         <w:drawing>
-          <wp:inline distT="0" distB="0" distL="0" distR="0" wp14:anchorId="2B78BE4A" wp14:editId="5228ED94">
-            <wp:extent cx="5762625" cy="3248025"/>
-            <wp:effectExtent l="0" t="0" r="9525" b="9525"/>
-            <wp:docPr id="6" name="Bilde 6" descr="D:\ohmo15121\Documents\GitHub\pedalsport\Dokumentasjon\Design\Butikk skisse.PNG"/>
+          <wp:inline distT="0" distB="0" distL="0" distR="0" wp14:anchorId="78E0E3A2" wp14:editId="6689A89F">
+            <wp:extent cx="5760720" cy="3487912"/>
+            <wp:effectExtent l="0" t="0" r="0" b="0"/>
+            <wp:docPr id="2" name="Bilde 2"/>
             <wp:cNvGraphicFramePr>
               <a:graphicFrameLocks xmlns:a="http://schemas.openxmlformats.org/drawingml/2006/main" noChangeAspect="1"/>
             </wp:cNvGraphicFramePr>
@@ -4382,36 +4265,23 @@
               <a:graphicData uri="http://schemas.openxmlformats.org/drawingml/2006/picture">
                 <pic:pic xmlns:pic="http://schemas.openxmlformats.org/drawingml/2006/picture">
                   <pic:nvPicPr>
-                    <pic:cNvPr id="0" name="Picture 3" descr="D:\ohmo15121\Documents\GitHub\pedalsport\Dokumentasjon\Design\Butikk skisse.PNG"/>
-                    <pic:cNvPicPr>
-                      <a:picLocks noChangeAspect="1" noChangeArrowheads="1"/>
-                    </pic:cNvPicPr>
+                    <pic:cNvPr id="0" name=""/>
+                    <pic:cNvPicPr/>
                   </pic:nvPicPr>
                   <pic:blipFill>
-                    <a:blip r:embed="rId22">
-                      <a:extLst>
-                        <a:ext uri="{28A0092B-C50C-407E-A947-70E740481C1C}">
-                          <a14:useLocalDpi xmlns:a14="http://schemas.microsoft.com/office/drawing/2010/main" val="0"/>
-                        </a:ext>
-                      </a:extLst>
-                    </a:blip>
-                    <a:srcRect/>
+                    <a:blip r:embed="rId22"/>
                     <a:stretch>
                       <a:fillRect/>
                     </a:stretch>
                   </pic:blipFill>
-                  <pic:spPr bwMode="auto">
+                  <pic:spPr>
                     <a:xfrm>
                       <a:off x="0" y="0"/>
-                      <a:ext cx="5762625" cy="3248025"/>
+                      <a:ext cx="5760720" cy="3487912"/>
                     </a:xfrm>
                     <a:prstGeom prst="rect">
                       <a:avLst/>
                     </a:prstGeom>
-                    <a:noFill/>
-                    <a:ln>
-                      <a:noFill/>
-                    </a:ln>
                   </pic:spPr>
                 </pic:pic>
               </a:graphicData>
@@ -4432,9 +4302,86 @@
         <w:rPr>
           <w:i/>
         </w:rPr>
-        <w:t>Kontakt Oss</w:t>
-      </w:r>
-      <w:bookmarkEnd w:id="18"/>
+        <w:lastRenderedPageBreak/>
+        <w:t>Verksted</w:t>
+      </w:r>
+    </w:p>
+    <w:p>
+      <w:pPr>
+        <w:jc w:val="center"/>
+      </w:pPr>
+      <w:r>
+        <w:rPr>
+          <w:noProof/>
+          <w:lang w:eastAsia="nb-NO"/>
+        </w:rPr>
+        <w:drawing>
+          <wp:inline distT="0" distB="0" distL="0" distR="0" wp14:anchorId="4A16D5D2" wp14:editId="6915AF01">
+            <wp:extent cx="4648200" cy="3164690"/>
+            <wp:effectExtent l="0" t="0" r="0" b="0"/>
+            <wp:docPr id="22" name="Bilde 22"/>
+            <wp:cNvGraphicFramePr>
+              <a:graphicFrameLocks xmlns:a="http://schemas.openxmlformats.org/drawingml/2006/main" noChangeAspect="1"/>
+            </wp:cNvGraphicFramePr>
+            <a:graphic xmlns:a="http://schemas.openxmlformats.org/drawingml/2006/main">
+              <a:graphicData uri="http://schemas.openxmlformats.org/drawingml/2006/picture">
+                <pic:pic xmlns:pic="http://schemas.openxmlformats.org/drawingml/2006/picture">
+                  <pic:nvPicPr>
+                    <pic:cNvPr id="0" name=""/>
+                    <pic:cNvPicPr/>
+                  </pic:nvPicPr>
+                  <pic:blipFill>
+                    <a:blip r:embed="rId23"/>
+                    <a:stretch>
+                      <a:fillRect/>
+                    </a:stretch>
+                  </pic:blipFill>
+                  <pic:spPr>
+                    <a:xfrm>
+                      <a:off x="0" y="0"/>
+                      <a:ext cx="4646663" cy="3163644"/>
+                    </a:xfrm>
+                    <a:prstGeom prst="rect">
+                      <a:avLst/>
+                    </a:prstGeom>
+                  </pic:spPr>
+                </pic:pic>
+              </a:graphicData>
+            </a:graphic>
+          </wp:inline>
+        </w:drawing>
+      </w:r>
+    </w:p>
+    <w:bookmarkEnd w:id="18"/>
+    <w:p>
+      <w:pPr>
+        <w:pStyle w:val="Overskrift2"/>
+        <w:rPr>
+          <w:i/>
+        </w:rPr>
+      </w:pPr>
+    </w:p>
+    <w:p>
+      <w:pPr>
+        <w:pStyle w:val="Overskrift2"/>
+        <w:rPr>
+          <w:i/>
+        </w:rPr>
+      </w:pPr>
+    </w:p>
+    <w:p>
+      <w:pPr>
+        <w:pStyle w:val="Overskrift2"/>
+        <w:rPr>
+          <w:i/>
+        </w:rPr>
+      </w:pPr>
+      <w:r>
+        <w:rPr>
+          <w:i/>
+        </w:rPr>
+        <w:t>Turer</w:t>
+      </w:r>
     </w:p>
     <w:p>
       <w:pPr>
@@ -4443,18 +4390,16 @@
           <w:lang w:eastAsia="nb-NO"/>
         </w:rPr>
       </w:pPr>
-    </w:p>
-    <w:p>
       <w:r>
         <w:rPr>
           <w:noProof/>
           <w:lang w:eastAsia="nb-NO"/>
         </w:rPr>
         <w:drawing>
-          <wp:inline distT="0" distB="0" distL="0" distR="0" wp14:anchorId="072F38A9" wp14:editId="399D6278">
-            <wp:extent cx="5753100" cy="3086100"/>
+          <wp:inline distT="0" distB="0" distL="0" distR="0" wp14:anchorId="7FE7B1C5" wp14:editId="769BCECB">
+            <wp:extent cx="5760720" cy="3950925"/>
             <wp:effectExtent l="0" t="0" r="0" b="0"/>
-            <wp:docPr id="4" name="Bilde 4" descr="D:\ohmo15121\Documents\GitHub\pedalsport\Dokumentasjon\Design\Skisse\Kontakt oss skisse.PNG"/>
+            <wp:docPr id="3" name="Bilde 3"/>
             <wp:cNvGraphicFramePr>
               <a:graphicFrameLocks xmlns:a="http://schemas.openxmlformats.org/drawingml/2006/main" noChangeAspect="1"/>
             </wp:cNvGraphicFramePr>
@@ -4462,36 +4407,23 @@
               <a:graphicData uri="http://schemas.openxmlformats.org/drawingml/2006/picture">
                 <pic:pic xmlns:pic="http://schemas.openxmlformats.org/drawingml/2006/picture">
                   <pic:nvPicPr>
-                    <pic:cNvPr id="0" name="Picture 1" descr="D:\ohmo15121\Documents\GitHub\pedalsport\Dokumentasjon\Design\Skisse\Kontakt oss skisse.PNG"/>
-                    <pic:cNvPicPr>
-                      <a:picLocks noChangeAspect="1" noChangeArrowheads="1"/>
-                    </pic:cNvPicPr>
+                    <pic:cNvPr id="0" name=""/>
+                    <pic:cNvPicPr/>
                   </pic:nvPicPr>
                   <pic:blipFill>
-                    <a:blip r:embed="rId23">
-                      <a:extLst>
-                        <a:ext uri="{28A0092B-C50C-407E-A947-70E740481C1C}">
-                          <a14:useLocalDpi xmlns:a14="http://schemas.microsoft.com/office/drawing/2010/main" val="0"/>
-                        </a:ext>
-                      </a:extLst>
-                    </a:blip>
-                    <a:srcRect/>
+                    <a:blip r:embed="rId24"/>
                     <a:stretch>
                       <a:fillRect/>
                     </a:stretch>
                   </pic:blipFill>
-                  <pic:spPr bwMode="auto">
+                  <pic:spPr>
                     <a:xfrm>
                       <a:off x="0" y="0"/>
-                      <a:ext cx="5753100" cy="3086100"/>
+                      <a:ext cx="5760720" cy="3950925"/>
                     </a:xfrm>
                     <a:prstGeom prst="rect">
                       <a:avLst/>
                     </a:prstGeom>
-                    <a:noFill/>
-                    <a:ln>
-                      <a:noFill/>
-                    </a:ln>
                   </pic:spPr>
                 </pic:pic>
               </a:graphicData>
@@ -4505,17 +4437,16 @@
         <w:pStyle w:val="Overskrift2"/>
         <w:rPr>
           <w:i/>
+          <w:color w:val="auto"/>
         </w:rPr>
       </w:pPr>
-      <w:bookmarkStart w:id="19" w:name="_Toc372105061"/>
       <w:r>
         <w:rPr>
           <w:i/>
         </w:rPr>
         <w:lastRenderedPageBreak/>
-        <w:t>Om Oss</w:t>
-      </w:r>
-      <w:bookmarkEnd w:id="19"/>
+        <w:t xml:space="preserve">Magasin </w:t>
+      </w:r>
     </w:p>
     <w:p>
       <w:r>
@@ -4524,10 +4455,10 @@
           <w:lang w:eastAsia="nb-NO"/>
         </w:rPr>
         <w:drawing>
-          <wp:inline distT="0" distB="0" distL="0" distR="0" wp14:anchorId="65D75C79" wp14:editId="120387B8">
-            <wp:extent cx="5753100" cy="3286125"/>
-            <wp:effectExtent l="0" t="0" r="0" b="9525"/>
-            <wp:docPr id="7" name="Bilde 7" descr="D:\ohmo15121\Documents\GitHub\pedalsport\Dokumentasjon\Design\Skisse\Om oss skisse.PNG"/>
+          <wp:inline distT="0" distB="0" distL="0" distR="0" wp14:anchorId="5259483E" wp14:editId="46354E29">
+            <wp:extent cx="5760720" cy="4009721"/>
+            <wp:effectExtent l="0" t="0" r="0" b="0"/>
+            <wp:docPr id="20" name="Bilde 20"/>
             <wp:cNvGraphicFramePr>
               <a:graphicFrameLocks xmlns:a="http://schemas.openxmlformats.org/drawingml/2006/main" noChangeAspect="1"/>
             </wp:cNvGraphicFramePr>
@@ -4535,36 +4466,23 @@
               <a:graphicData uri="http://schemas.openxmlformats.org/drawingml/2006/picture">
                 <pic:pic xmlns:pic="http://schemas.openxmlformats.org/drawingml/2006/picture">
                   <pic:nvPicPr>
-                    <pic:cNvPr id="0" name="Picture 2" descr="D:\ohmo15121\Documents\GitHub\pedalsport\Dokumentasjon\Design\Skisse\Om oss skisse.PNG"/>
-                    <pic:cNvPicPr>
-                      <a:picLocks noChangeAspect="1" noChangeArrowheads="1"/>
-                    </pic:cNvPicPr>
+                    <pic:cNvPr id="0" name=""/>
+                    <pic:cNvPicPr/>
                   </pic:nvPicPr>
                   <pic:blipFill>
-                    <a:blip r:embed="rId24">
-                      <a:extLst>
-                        <a:ext uri="{28A0092B-C50C-407E-A947-70E740481C1C}">
-                          <a14:useLocalDpi xmlns:a14="http://schemas.microsoft.com/office/drawing/2010/main" val="0"/>
-                        </a:ext>
-                      </a:extLst>
-                    </a:blip>
-                    <a:srcRect/>
+                    <a:blip r:embed="rId25"/>
                     <a:stretch>
                       <a:fillRect/>
                     </a:stretch>
                   </pic:blipFill>
-                  <pic:spPr bwMode="auto">
+                  <pic:spPr>
                     <a:xfrm>
                       <a:off x="0" y="0"/>
-                      <a:ext cx="5753100" cy="3286125"/>
+                      <a:ext cx="5760720" cy="4009721"/>
                     </a:xfrm>
                     <a:prstGeom prst="rect">
                       <a:avLst/>
                     </a:prstGeom>
-                    <a:noFill/>
-                    <a:ln>
-                      <a:noFill/>
-                    </a:ln>
                   </pic:spPr>
                 </pic:pic>
               </a:graphicData>
@@ -4574,30 +4492,38 @@
       </w:r>
     </w:p>
     <w:p>
-      <w:bookmarkStart w:id="20" w:name="_Toc372105062"/>
-      <w:r>
+      <w:pPr>
         <w:rPr>
           <w:rStyle w:val="Overskrift2Tegn"/>
           <w:i/>
         </w:rPr>
-        <w:t>Pedalbladet</w:t>
-      </w:r>
-      <w:bookmarkEnd w:id="20"/>
-      <w:r>
-        <w:t xml:space="preserve"> (en av de to kreative sidene)</w:t>
+      </w:pPr>
+      <w:bookmarkStart w:id="19" w:name="_Toc372105062"/>
+    </w:p>
+    <w:bookmarkEnd w:id="19"/>
+    <w:p>
+      <w:r>
+        <w:rPr>
+          <w:rStyle w:val="Overskrift2Tegn"/>
+          <w:i/>
+        </w:rPr>
+        <w:t xml:space="preserve">Klubb </w:t>
       </w:r>
     </w:p>
     <w:p>
+      <w:pPr>
+        <w:jc w:val="center"/>
+      </w:pPr>
       <w:r>
         <w:rPr>
           <w:noProof/>
           <w:lang w:eastAsia="nb-NO"/>
         </w:rPr>
         <w:drawing>
-          <wp:inline distT="0" distB="0" distL="0" distR="0" wp14:anchorId="2C7A57B1" wp14:editId="6C82DD77">
-            <wp:extent cx="5753100" cy="3190875"/>
-            <wp:effectExtent l="0" t="0" r="0" b="9525"/>
-            <wp:docPr id="8" name="Bilde 8" descr="D:\ohmo15121\Documents\GitHub\pedalsport\Dokumentasjon\Design\Skisse\Pedalbladet skisse.PNG"/>
+          <wp:inline distT="0" distB="0" distL="0" distR="0" wp14:anchorId="06045A5B" wp14:editId="700B1844">
+            <wp:extent cx="4924425" cy="3451180"/>
+            <wp:effectExtent l="0" t="0" r="0" b="0"/>
+            <wp:docPr id="21" name="Bilde 21"/>
             <wp:cNvGraphicFramePr>
               <a:graphicFrameLocks xmlns:a="http://schemas.openxmlformats.org/drawingml/2006/main" noChangeAspect="1"/>
             </wp:cNvGraphicFramePr>
@@ -4605,36 +4531,23 @@
               <a:graphicData uri="http://schemas.openxmlformats.org/drawingml/2006/picture">
                 <pic:pic xmlns:pic="http://schemas.openxmlformats.org/drawingml/2006/picture">
                   <pic:nvPicPr>
-                    <pic:cNvPr id="0" name="Picture 3" descr="D:\ohmo15121\Documents\GitHub\pedalsport\Dokumentasjon\Design\Skisse\Pedalbladet skisse.PNG"/>
-                    <pic:cNvPicPr>
-                      <a:picLocks noChangeAspect="1" noChangeArrowheads="1"/>
-                    </pic:cNvPicPr>
+                    <pic:cNvPr id="0" name=""/>
+                    <pic:cNvPicPr/>
                   </pic:nvPicPr>
                   <pic:blipFill>
-                    <a:blip r:embed="rId25">
-                      <a:extLst>
-                        <a:ext uri="{28A0092B-C50C-407E-A947-70E740481C1C}">
-                          <a14:useLocalDpi xmlns:a14="http://schemas.microsoft.com/office/drawing/2010/main" val="0"/>
-                        </a:ext>
-                      </a:extLst>
-                    </a:blip>
-                    <a:srcRect/>
+                    <a:blip r:embed="rId26"/>
                     <a:stretch>
                       <a:fillRect/>
                     </a:stretch>
                   </pic:blipFill>
-                  <pic:spPr bwMode="auto">
+                  <pic:spPr>
                     <a:xfrm>
                       <a:off x="0" y="0"/>
-                      <a:ext cx="5753100" cy="3190875"/>
+                      <a:ext cx="4930047" cy="3455120"/>
                     </a:xfrm>
                     <a:prstGeom prst="rect">
                       <a:avLst/>
                     </a:prstGeom>
-                    <a:noFill/>
-                    <a:ln>
-                      <a:noFill/>
-                    </a:ln>
                   </pic:spPr>
                 </pic:pic>
               </a:graphicData>
@@ -4658,49 +4571,33 @@
           <w:i/>
         </w:rPr>
       </w:pPr>
+      <w:r>
+        <w:rPr>
+          <w:rStyle w:val="Overskrift2Tegn"/>
+          <w:i/>
+        </w:rPr>
+        <w:lastRenderedPageBreak/>
+        <w:t>Om oss</w:t>
+      </w:r>
     </w:p>
     <w:p>
       <w:pPr>
+        <w:jc w:val="center"/>
         <w:rPr>
           <w:rStyle w:val="Overskrift2Tegn"/>
           <w:i/>
         </w:rPr>
       </w:pPr>
-    </w:p>
-    <w:p>
-      <w:pPr>
-        <w:rPr>
-          <w:rStyle w:val="Overskrift2Tegn"/>
-          <w:i/>
-        </w:rPr>
-      </w:pPr>
-    </w:p>
-    <w:p>
-      <w:bookmarkStart w:id="21" w:name="_Toc372105063"/>
-      <w:r>
-        <w:rPr>
-          <w:rStyle w:val="Overskrift2Tegn"/>
-          <w:i/>
-        </w:rPr>
-        <w:lastRenderedPageBreak/>
-        <w:t>Pedalklubben</w:t>
-      </w:r>
-      <w:bookmarkEnd w:id="21"/>
-      <w:r>
-        <w:t xml:space="preserve"> (en av de to kreative sidene)</w:t>
-      </w:r>
-    </w:p>
-    <w:p>
       <w:r>
         <w:rPr>
           <w:noProof/>
           <w:lang w:eastAsia="nb-NO"/>
         </w:rPr>
         <w:drawing>
-          <wp:inline distT="0" distB="0" distL="0" distR="0" wp14:anchorId="737718F6" wp14:editId="3B058370">
-            <wp:extent cx="5753100" cy="3171825"/>
+          <wp:inline distT="0" distB="0" distL="0" distR="0" wp14:anchorId="74AEE648" wp14:editId="74C5427A">
+            <wp:extent cx="4400550" cy="5038725"/>
             <wp:effectExtent l="0" t="0" r="0" b="9525"/>
-            <wp:docPr id="9" name="Bilde 9" descr="D:\ohmo15121\Documents\GitHub\pedalsport\Dokumentasjon\Design\Skisse\Pedalklubben skisse.PNG"/>
+            <wp:docPr id="23" name="Bilde 23"/>
             <wp:cNvGraphicFramePr>
               <a:graphicFrameLocks xmlns:a="http://schemas.openxmlformats.org/drawingml/2006/main" noChangeAspect="1"/>
             </wp:cNvGraphicFramePr>
@@ -4708,36 +4605,23 @@
               <a:graphicData uri="http://schemas.openxmlformats.org/drawingml/2006/picture">
                 <pic:pic xmlns:pic="http://schemas.openxmlformats.org/drawingml/2006/picture">
                   <pic:nvPicPr>
-                    <pic:cNvPr id="0" name="Picture 4" descr="D:\ohmo15121\Documents\GitHub\pedalsport\Dokumentasjon\Design\Skisse\Pedalklubben skisse.PNG"/>
-                    <pic:cNvPicPr>
-                      <a:picLocks noChangeAspect="1" noChangeArrowheads="1"/>
-                    </pic:cNvPicPr>
+                    <pic:cNvPr id="0" name=""/>
+                    <pic:cNvPicPr/>
                   </pic:nvPicPr>
                   <pic:blipFill>
-                    <a:blip r:embed="rId26">
-                      <a:extLst>
-                        <a:ext uri="{28A0092B-C50C-407E-A947-70E740481C1C}">
-                          <a14:useLocalDpi xmlns:a14="http://schemas.microsoft.com/office/drawing/2010/main" val="0"/>
-                        </a:ext>
-                      </a:extLst>
-                    </a:blip>
-                    <a:srcRect/>
+                    <a:blip r:embed="rId27"/>
                     <a:stretch>
                       <a:fillRect/>
                     </a:stretch>
                   </pic:blipFill>
-                  <pic:spPr bwMode="auto">
+                  <pic:spPr>
                     <a:xfrm>
                       <a:off x="0" y="0"/>
-                      <a:ext cx="5753100" cy="3171825"/>
+                      <a:ext cx="4400550" cy="5038725"/>
                     </a:xfrm>
                     <a:prstGeom prst="rect">
                       <a:avLst/>
                     </a:prstGeom>
-                    <a:noFill/>
-                    <a:ln>
-                      <a:noFill/>
-                    </a:ln>
                   </pic:spPr>
                 </pic:pic>
               </a:graphicData>
@@ -4748,31 +4632,27 @@
     </w:p>
     <w:p>
       <w:pPr>
-        <w:pStyle w:val="Overskrift2"/>
+        <w:jc w:val="center"/>
         <w:rPr>
+          <w:rFonts w:asciiTheme="majorHAnsi" w:eastAsiaTheme="majorEastAsia" w:hAnsiTheme="majorHAnsi" w:cstheme="majorBidi"/>
+          <w:b/>
+          <w:bCs/>
           <w:i/>
+          <w:color w:val="4F81BD" w:themeColor="accent1"/>
+          <w:sz w:val="26"/>
+          <w:szCs w:val="26"/>
         </w:rPr>
       </w:pPr>
-      <w:bookmarkStart w:id="22" w:name="_Toc372105064"/>
-      <w:r>
-        <w:rPr>
-          <w:i/>
-        </w:rPr>
-        <w:t>Sykkelruter</w:t>
-      </w:r>
-      <w:bookmarkEnd w:id="22"/>
-    </w:p>
-    <w:p>
       <w:r>
         <w:rPr>
           <w:noProof/>
           <w:lang w:eastAsia="nb-NO"/>
         </w:rPr>
         <w:drawing>
-          <wp:inline distT="0" distB="0" distL="0" distR="0" wp14:anchorId="5D903315" wp14:editId="00048CD7">
-            <wp:extent cx="5753100" cy="3200400"/>
-            <wp:effectExtent l="0" t="0" r="0" b="0"/>
-            <wp:docPr id="10" name="Bilde 10" descr="D:\ohmo15121\Documents\GitHub\pedalsport\Dokumentasjon\Design\Skisse\Sykkelruter skisse.PNG"/>
+          <wp:inline distT="0" distB="0" distL="0" distR="0" wp14:anchorId="4E9438EE" wp14:editId="2758F0FB">
+            <wp:extent cx="4086225" cy="3119190"/>
+            <wp:effectExtent l="0" t="0" r="0" b="5080"/>
+            <wp:docPr id="24" name="Bilde 24"/>
             <wp:cNvGraphicFramePr>
               <a:graphicFrameLocks xmlns:a="http://schemas.openxmlformats.org/drawingml/2006/main" noChangeAspect="1"/>
             </wp:cNvGraphicFramePr>
@@ -4780,120 +4660,29 @@
               <a:graphicData uri="http://schemas.openxmlformats.org/drawingml/2006/picture">
                 <pic:pic xmlns:pic="http://schemas.openxmlformats.org/drawingml/2006/picture">
                   <pic:nvPicPr>
-                    <pic:cNvPr id="0" name="Picture 5" descr="D:\ohmo15121\Documents\GitHub\pedalsport\Dokumentasjon\Design\Skisse\Sykkelruter skisse.PNG"/>
-                    <pic:cNvPicPr>
-                      <a:picLocks noChangeAspect="1" noChangeArrowheads="1"/>
-                    </pic:cNvPicPr>
+                    <pic:cNvPr id="0" name=""/>
+                    <pic:cNvPicPr/>
                   </pic:nvPicPr>
                   <pic:blipFill>
-                    <a:blip r:embed="rId27">
-                      <a:extLst>
-                        <a:ext uri="{28A0092B-C50C-407E-A947-70E740481C1C}">
-                          <a14:useLocalDpi xmlns:a14="http://schemas.microsoft.com/office/drawing/2010/main" val="0"/>
-                        </a:ext>
-                      </a:extLst>
-                    </a:blip>
-                    <a:srcRect/>
+                    <a:blip r:embed="rId28"/>
                     <a:stretch>
                       <a:fillRect/>
                     </a:stretch>
                   </pic:blipFill>
-                  <pic:spPr bwMode="auto">
+                  <pic:spPr>
                     <a:xfrm>
                       <a:off x="0" y="0"/>
-                      <a:ext cx="5753100" cy="3200400"/>
+                      <a:ext cx="4084874" cy="3118159"/>
                     </a:xfrm>
                     <a:prstGeom prst="rect">
                       <a:avLst/>
                     </a:prstGeom>
-                    <a:noFill/>
-                    <a:ln>
-                      <a:noFill/>
-                    </a:ln>
                   </pic:spPr>
                 </pic:pic>
               </a:graphicData>
             </a:graphic>
           </wp:inline>
         </w:drawing>
-      </w:r>
-    </w:p>
-    <w:p>
-      <w:pPr>
-        <w:pStyle w:val="Overskrift2"/>
-        <w:rPr>
-          <w:i/>
-        </w:rPr>
-      </w:pPr>
-      <w:bookmarkStart w:id="23" w:name="_Toc372105065"/>
-      <w:r>
-        <w:rPr>
-          <w:i/>
-        </w:rPr>
-        <w:lastRenderedPageBreak/>
-        <w:t>Verksted</w:t>
-      </w:r>
-      <w:bookmarkEnd w:id="23"/>
-    </w:p>
-    <w:p>
-      <w:r>
-        <w:rPr>
-          <w:noProof/>
-          <w:lang w:eastAsia="nb-NO"/>
-        </w:rPr>
-        <w:drawing>
-          <wp:inline distT="0" distB="0" distL="0" distR="0" wp14:anchorId="499BD046" wp14:editId="7991E1CC">
-            <wp:extent cx="5753100" cy="3276600"/>
-            <wp:effectExtent l="0" t="0" r="0" b="0"/>
-            <wp:docPr id="11" name="Bilde 11" descr="D:\ohmo15121\Documents\GitHub\pedalsport\Dokumentasjon\Design\Skisse\Verksted skisse.PNG"/>
-            <wp:cNvGraphicFramePr>
-              <a:graphicFrameLocks xmlns:a="http://schemas.openxmlformats.org/drawingml/2006/main" noChangeAspect="1"/>
-            </wp:cNvGraphicFramePr>
-            <a:graphic xmlns:a="http://schemas.openxmlformats.org/drawingml/2006/main">
-              <a:graphicData uri="http://schemas.openxmlformats.org/drawingml/2006/picture">
-                <pic:pic xmlns:pic="http://schemas.openxmlformats.org/drawingml/2006/picture">
-                  <pic:nvPicPr>
-                    <pic:cNvPr id="0" name="Picture 6" descr="D:\ohmo15121\Documents\GitHub\pedalsport\Dokumentasjon\Design\Skisse\Verksted skisse.PNG"/>
-                    <pic:cNvPicPr>
-                      <a:picLocks noChangeAspect="1" noChangeArrowheads="1"/>
-                    </pic:cNvPicPr>
-                  </pic:nvPicPr>
-                  <pic:blipFill>
-                    <a:blip r:embed="rId28">
-                      <a:extLst>
-                        <a:ext uri="{28A0092B-C50C-407E-A947-70E740481C1C}">
-                          <a14:useLocalDpi xmlns:a14="http://schemas.microsoft.com/office/drawing/2010/main" val="0"/>
-                        </a:ext>
-                      </a:extLst>
-                    </a:blip>
-                    <a:srcRect/>
-                    <a:stretch>
-                      <a:fillRect/>
-                    </a:stretch>
-                  </pic:blipFill>
-                  <pic:spPr bwMode="auto">
-                    <a:xfrm>
-                      <a:off x="0" y="0"/>
-                      <a:ext cx="5753100" cy="3276600"/>
-                    </a:xfrm>
-                    <a:prstGeom prst="rect">
-                      <a:avLst/>
-                    </a:prstGeom>
-                    <a:noFill/>
-                    <a:ln>
-                      <a:noFill/>
-                    </a:ln>
-                  </pic:spPr>
-                </pic:pic>
-              </a:graphicData>
-            </a:graphic>
-          </wp:inline>
-        </w:drawing>
-      </w:r>
-    </w:p>
-    <w:p>
-      <w:r>
-        <w:br w:type="page"/>
       </w:r>
     </w:p>
     <w:p>
@@ -5187,17 +4976,15 @@
     <w:p>
       <w:pPr>
         <w:pStyle w:val="Ingenmellomrom"/>
+        <w:rPr>
+          <w:lang w:val="en-US"/>
+        </w:rPr>
       </w:pPr>
       <w:r>
-        <w:t>http://www.birksport.no/images/</w:t>
-      </w:r>
-      <w:proofErr w:type="gramStart"/>
-      <w:r>
-        <w:t>birksport%20images</w:t>
-      </w:r>
-      <w:proofErr w:type="gramEnd"/>
-      <w:r>
-        <w:t>/full_superior13_powerflexd24v.jpg</w:t>
+        <w:rPr>
+          <w:lang w:val="en-US"/>
+        </w:rPr>
+        <w:t>http://www.birksport.no/images/birksport%20images/full_superior13_powerflexd24v.jpg</w:t>
       </w:r>
     </w:p>
     <w:sectPr>
@@ -5269,6 +5056,7 @@
           <w:docPartUnique/>
         </w:docPartObj>
       </w:sdtPr>
+      <w:sdtEndPr/>
       <w:sdtContent>
         <w:r>
           <w:fldChar w:fldCharType="begin"/>
@@ -5283,7 +5071,7 @@
           <w:rPr>
             <w:noProof/>
           </w:rPr>
-          <w:t>1</w:t>
+          <w:t>4</w:t>
         </w:r>
         <w:r>
           <w:fldChar w:fldCharType="end"/>
@@ -5364,8 +5152,6 @@
     <w:r>
       <w:t>, Morten Hovind, Robert Maikher</w:t>
     </w:r>
-    <w:bookmarkStart w:id="24" w:name="_GoBack"/>
-    <w:bookmarkEnd w:id="24"/>
   </w:p>
 </w:hdr>
 </file>
@@ -5590,6 +5376,7 @@
   <w:style w:type="character" w:default="1" w:styleId="Standardskriftforavsnitt">
     <w:name w:val="Default Paragraph Font"/>
     <w:uiPriority w:val="1"/>
+    <w:semiHidden/>
     <w:unhideWhenUsed/>
   </w:style>
   <w:style w:type="table" w:default="1" w:styleId="Vanligtabell">
@@ -6082,6 +5869,7 @@
   <w:style w:type="character" w:default="1" w:styleId="Standardskriftforavsnitt">
     <w:name w:val="Default Paragraph Font"/>
     <w:uiPriority w:val="1"/>
+    <w:semiHidden/>
     <w:unhideWhenUsed/>
   </w:style>
   <w:style w:type="table" w:default="1" w:styleId="Vanligtabell">
@@ -8126,122 +7914,122 @@
     </dgm:pt>
   </dgm:ptLst>
   <dgm:cxnLst>
-    <dgm:cxn modelId="{18787145-5B2F-423C-BD63-2C34B57BCB48}" type="presOf" srcId="{4C751006-95FF-4F37-9F53-522C0798AFEE}" destId="{2B70FCC4-0820-425F-84BD-7344A420621A}" srcOrd="0" destOrd="0" presId="urn:microsoft.com/office/officeart/2008/layout/NameandTitleOrganizationalChart"/>
+    <dgm:cxn modelId="{CAFD262F-FF4A-40CF-939A-36A0191F2B7D}" type="presOf" srcId="{9630901C-2F34-4C3D-AD89-391C0ECEE485}" destId="{7B0C2FA5-E37E-47A8-9CA4-0A6FB5D26659}" srcOrd="0" destOrd="0" presId="urn:microsoft.com/office/officeart/2008/layout/NameandTitleOrganizationalChart"/>
     <dgm:cxn modelId="{4A65C3B1-D855-4341-883C-AFA855B7BF51}" srcId="{1DB623A7-33D0-48D3-9181-48F8736E6E8A}" destId="{4C751006-95FF-4F37-9F53-522C0798AFEE}" srcOrd="0" destOrd="0" parTransId="{97EC1C52-D28A-44DE-ADBB-3FF13CD1E6FB}" sibTransId="{9630901C-2F34-4C3D-AD89-391C0ECEE485}"/>
-    <dgm:cxn modelId="{E0E94962-E679-487E-9507-86C994C662F6}" type="presOf" srcId="{7D9107AC-A9D4-4497-B2DD-62D1730D54D1}" destId="{68B45C95-A150-4876-B307-6BEAC2EF2B46}" srcOrd="0" destOrd="0" presId="urn:microsoft.com/office/officeart/2008/layout/NameandTitleOrganizationalChart"/>
-    <dgm:cxn modelId="{60EB6B02-6496-44A2-BEF1-5844B9FA3209}" type="presOf" srcId="{8F550E83-ADC0-4E49-9A82-B8D920830220}" destId="{E5033C00-6145-4609-B128-215507707295}" srcOrd="0" destOrd="0" presId="urn:microsoft.com/office/officeart/2008/layout/NameandTitleOrganizationalChart"/>
-    <dgm:cxn modelId="{A4C5A1D4-EEB0-4200-98D2-A85340E256C3}" type="presOf" srcId="{8B2F624F-230B-45B7-A489-725462697215}" destId="{D75C035A-10D1-43FC-8945-EBAE063CDADA}" srcOrd="0" destOrd="0" presId="urn:microsoft.com/office/officeart/2008/layout/NameandTitleOrganizationalChart"/>
-    <dgm:cxn modelId="{34B9831E-B673-43ED-A56E-317E35C7F8BC}" type="presOf" srcId="{97EC1C52-D28A-44DE-ADBB-3FF13CD1E6FB}" destId="{77CBB890-ECA9-4C46-93B2-05C2D1D3C4EB}" srcOrd="0" destOrd="0" presId="urn:microsoft.com/office/officeart/2008/layout/NameandTitleOrganizationalChart"/>
-    <dgm:cxn modelId="{4F29A0D4-7955-49C9-B887-1E63CE080A4B}" type="presOf" srcId="{10C0972F-E571-45CA-B0BE-AE7E2F332449}" destId="{54F34962-7B41-415C-9321-61BCC519E744}" srcOrd="0" destOrd="0" presId="urn:microsoft.com/office/officeart/2008/layout/NameandTitleOrganizationalChart"/>
-    <dgm:cxn modelId="{D6829226-8EB2-45C9-83B2-187B2015FB91}" type="presOf" srcId="{31970B88-7ABB-480F-AE3A-4A6252C5C509}" destId="{1413B93C-678D-4C0B-898B-5E4FA9B46BF0}" srcOrd="0" destOrd="0" presId="urn:microsoft.com/office/officeart/2008/layout/NameandTitleOrganizationalChart"/>
-    <dgm:cxn modelId="{B47E2083-A878-4A7B-8352-73C91A8E9A2C}" type="presOf" srcId="{44383839-BF5D-40F0-AB63-3DEDE34A6F0F}" destId="{CB3887FD-AF85-439A-B992-47B633B08B56}" srcOrd="0" destOrd="0" presId="urn:microsoft.com/office/officeart/2008/layout/NameandTitleOrganizationalChart"/>
-    <dgm:cxn modelId="{84E93A19-7E8A-40C4-9814-DCF7485CA28F}" type="presOf" srcId="{193CAC05-65EF-48CF-9D9F-5EE2A17F61F9}" destId="{4FFA947B-8DFC-4525-86F7-FE70D7389F8D}" srcOrd="0" destOrd="0" presId="urn:microsoft.com/office/officeart/2008/layout/NameandTitleOrganizationalChart"/>
-    <dgm:cxn modelId="{E258D138-04E3-4EB5-BE75-51DBFAEF75D5}" type="presOf" srcId="{7B488DB0-18D0-4163-946F-955ADB23D48B}" destId="{66107DF8-FEBA-49A9-9E02-78AEF81972EC}" srcOrd="0" destOrd="0" presId="urn:microsoft.com/office/officeart/2008/layout/NameandTitleOrganizationalChart"/>
-    <dgm:cxn modelId="{5E5360F5-073A-41A0-95A4-B23FE095843A}" type="presOf" srcId="{1DB623A7-33D0-48D3-9181-48F8736E6E8A}" destId="{D886F94A-5DBE-4261-98C7-5FAFE06C11D2}" srcOrd="0" destOrd="0" presId="urn:microsoft.com/office/officeart/2008/layout/NameandTitleOrganizationalChart"/>
-    <dgm:cxn modelId="{51ADF3C5-0082-4841-8036-1AE3E74094FC}" type="presOf" srcId="{51929EE8-343D-4218-A1EA-8871660E39D2}" destId="{6F7DF367-2DCF-42AA-AB85-DFFBD4500EC7}" srcOrd="1" destOrd="0" presId="urn:microsoft.com/office/officeart/2008/layout/NameandTitleOrganizationalChart"/>
-    <dgm:cxn modelId="{4A65B76F-627C-40D4-983D-ADAC34904ADD}" type="presOf" srcId="{08B66755-F33F-48AD-AA05-F92613752ADB}" destId="{1FA765BD-3199-4912-976D-438F743D1AE4}" srcOrd="0" destOrd="0" presId="urn:microsoft.com/office/officeart/2008/layout/NameandTitleOrganizationalChart"/>
-    <dgm:cxn modelId="{4B8F5AE0-DF0F-4CE3-99E0-31FBB25C20B6}" type="presOf" srcId="{43FB041E-EEBC-4F23-8114-E5C52CED2C6E}" destId="{DD42ED3A-9CAE-407B-BD5A-489D7A3C085B}" srcOrd="0" destOrd="0" presId="urn:microsoft.com/office/officeart/2008/layout/NameandTitleOrganizationalChart"/>
+    <dgm:cxn modelId="{E7867A1C-9546-42B1-BA53-A463DA3B1681}" type="presOf" srcId="{E6447E3B-C75B-455B-8AD2-1D49E0E8CE5D}" destId="{700B45C9-BBD3-4551-B950-93685DC62124}" srcOrd="0" destOrd="0" presId="urn:microsoft.com/office/officeart/2008/layout/NameandTitleOrganizationalChart"/>
+    <dgm:cxn modelId="{C87E86A3-46BF-4D37-A7BA-E28358D8039E}" type="presOf" srcId="{8F550E83-ADC0-4E49-9A82-B8D920830220}" destId="{E5033C00-6145-4609-B128-215507707295}" srcOrd="0" destOrd="0" presId="urn:microsoft.com/office/officeart/2008/layout/NameandTitleOrganizationalChart"/>
+    <dgm:cxn modelId="{E9C6CD85-A615-42DA-AEE9-CC5D4ACF102F}" type="presOf" srcId="{8B2F624F-230B-45B7-A489-725462697215}" destId="{F17DB89D-624A-4868-B374-22B0DCEFE413}" srcOrd="1" destOrd="0" presId="urn:microsoft.com/office/officeart/2008/layout/NameandTitleOrganizationalChart"/>
+    <dgm:cxn modelId="{1694BED8-D2B1-4B21-90CC-127D00076C5D}" type="presOf" srcId="{D3ACC6D7-C141-4B0B-992B-39F6C7720292}" destId="{5D7C3385-0452-4397-A20F-129A261210B0}" srcOrd="0" destOrd="0" presId="urn:microsoft.com/office/officeart/2008/layout/NameandTitleOrganizationalChart"/>
+    <dgm:cxn modelId="{BC270987-13E4-4438-86B9-EB886ED8EBAC}" type="presOf" srcId="{193CAC05-65EF-48CF-9D9F-5EE2A17F61F9}" destId="{4FFA947B-8DFC-4525-86F7-FE70D7389F8D}" srcOrd="0" destOrd="0" presId="urn:microsoft.com/office/officeart/2008/layout/NameandTitleOrganizationalChart"/>
+    <dgm:cxn modelId="{CEDE36AD-CAB4-4D0B-83AD-415BFB351E4E}" type="presOf" srcId="{10C0972F-E571-45CA-B0BE-AE7E2F332449}" destId="{54F34962-7B41-415C-9321-61BCC519E744}" srcOrd="0" destOrd="0" presId="urn:microsoft.com/office/officeart/2008/layout/NameandTitleOrganizationalChart"/>
+    <dgm:cxn modelId="{9FBC6D72-6901-4159-B838-9ABEF0CC4037}" type="presOf" srcId="{0132B654-4B76-44C3-8F5A-83276E8A5E1F}" destId="{91038E82-F1A7-411A-8491-E3214C4A1210}" srcOrd="0" destOrd="0" presId="urn:microsoft.com/office/officeart/2008/layout/NameandTitleOrganizationalChart"/>
+    <dgm:cxn modelId="{4D95546D-2B48-4323-A4EB-DC429FBEE3D5}" type="presOf" srcId="{1DB623A7-33D0-48D3-9181-48F8736E6E8A}" destId="{D886F94A-5DBE-4261-98C7-5FAFE06C11D2}" srcOrd="0" destOrd="0" presId="urn:microsoft.com/office/officeart/2008/layout/NameandTitleOrganizationalChart"/>
+    <dgm:cxn modelId="{C3E03E8B-633A-4422-B90E-8603DE7C44D1}" type="presOf" srcId="{1DB623A7-33D0-48D3-9181-48F8736E6E8A}" destId="{E48632DC-F915-4D39-8C16-DA94C62C6700}" srcOrd="1" destOrd="0" presId="urn:microsoft.com/office/officeart/2008/layout/NameandTitleOrganizationalChart"/>
+    <dgm:cxn modelId="{993046A7-7C68-467F-8CE4-5C3816519414}" type="presOf" srcId="{08B66755-F33F-48AD-AA05-F92613752ADB}" destId="{1FA765BD-3199-4912-976D-438F743D1AE4}" srcOrd="0" destOrd="0" presId="urn:microsoft.com/office/officeart/2008/layout/NameandTitleOrganizationalChart"/>
+    <dgm:cxn modelId="{5473FBC8-557D-469B-8248-19DA283B7051}" type="presOf" srcId="{5C20B0C2-F6FD-49AA-89C4-F8CA36771F72}" destId="{AF7986BA-9327-4A0A-AFBC-42926911E3E3}" srcOrd="0" destOrd="0" presId="urn:microsoft.com/office/officeart/2008/layout/NameandTitleOrganizationalChart"/>
+    <dgm:cxn modelId="{1C9AAEBE-A5F8-4647-AE34-6B6E9749BAF7}" type="presOf" srcId="{4C751006-95FF-4F37-9F53-522C0798AFEE}" destId="{2B70FCC4-0820-425F-84BD-7344A420621A}" srcOrd="0" destOrd="0" presId="urn:microsoft.com/office/officeart/2008/layout/NameandTitleOrganizationalChart"/>
     <dgm:cxn modelId="{D989D0A0-9143-4363-9D19-8445929CFFE3}" srcId="{8B2F624F-230B-45B7-A489-725462697215}" destId="{E6447E3B-C75B-455B-8AD2-1D49E0E8CE5D}" srcOrd="0" destOrd="0" parTransId="{193CAC05-65EF-48CF-9D9F-5EE2A17F61F9}" sibTransId="{7B488DB0-18D0-4163-946F-955ADB23D48B}"/>
-    <dgm:cxn modelId="{2EF774D4-EEA3-4EA7-9A66-666EF4329B71}" type="presOf" srcId="{5BDB842B-24E4-472D-ABF1-A345A5DC3794}" destId="{C9B5F607-CD7E-49B8-A054-245A06679BF2}" srcOrd="0" destOrd="0" presId="urn:microsoft.com/office/officeart/2008/layout/NameandTitleOrganizationalChart"/>
-    <dgm:cxn modelId="{4D127309-429D-49B5-A727-BF0C49B15847}" type="presOf" srcId="{DC4A0438-EA7F-461E-BDF8-07F07D4B57C8}" destId="{5E268947-1E41-43F6-A062-691FF6F3B0F4}" srcOrd="0" destOrd="0" presId="urn:microsoft.com/office/officeart/2008/layout/NameandTitleOrganizationalChart"/>
-    <dgm:cxn modelId="{95DB3084-A0B6-467C-BFED-3D842CF172D0}" type="presOf" srcId="{E6447E3B-C75B-455B-8AD2-1D49E0E8CE5D}" destId="{700B45C9-BBD3-4551-B950-93685DC62124}" srcOrd="0" destOrd="0" presId="urn:microsoft.com/office/officeart/2008/layout/NameandTitleOrganizationalChart"/>
+    <dgm:cxn modelId="{C96A1F7B-D51A-4448-B0AB-CFF714AE62DA}" type="presOf" srcId="{31970B88-7ABB-480F-AE3A-4A6252C5C509}" destId="{04F65A85-0991-4FB0-900B-0492C5736161}" srcOrd="1" destOrd="0" presId="urn:microsoft.com/office/officeart/2008/layout/NameandTitleOrganizationalChart"/>
     <dgm:cxn modelId="{232001EF-AC7B-449F-A65C-912949EAF09B}" srcId="{8B2F624F-230B-45B7-A489-725462697215}" destId="{51929EE8-343D-4218-A1EA-8871660E39D2}" srcOrd="1" destOrd="0" parTransId="{DC4A0438-EA7F-461E-BDF8-07F07D4B57C8}" sibTransId="{43FB041E-EEBC-4F23-8114-E5C52CED2C6E}"/>
+    <dgm:cxn modelId="{1124238F-854C-4B66-B68E-4DF367F6E6AC}" type="presOf" srcId="{5BDB842B-24E4-472D-ABF1-A345A5DC3794}" destId="{8115496D-3576-47BE-8067-A2963223A862}" srcOrd="1" destOrd="0" presId="urn:microsoft.com/office/officeart/2008/layout/NameandTitleOrganizationalChart"/>
+    <dgm:cxn modelId="{CB02EC90-4811-466C-B2AE-40105746475D}" type="presOf" srcId="{4C751006-95FF-4F37-9F53-522C0798AFEE}" destId="{0A0E9E52-D5BD-4B64-9A62-8FA6113B2ED0}" srcOrd="1" destOrd="0" presId="urn:microsoft.com/office/officeart/2008/layout/NameandTitleOrganizationalChart"/>
     <dgm:cxn modelId="{D04046F3-AA05-4F2C-B536-A337B20D4FC0}" srcId="{8B2F624F-230B-45B7-A489-725462697215}" destId="{1DB623A7-33D0-48D3-9181-48F8736E6E8A}" srcOrd="2" destOrd="0" parTransId="{44383839-BF5D-40F0-AB63-3DEDE34A6F0F}" sibTransId="{7D9107AC-A9D4-4497-B2DD-62D1730D54D1}"/>
-    <dgm:cxn modelId="{361F5904-E3A0-428E-8D73-AFE861DA77F2}" type="presOf" srcId="{BCA3D3E2-94D1-4094-AE7A-72ABDB74898C}" destId="{321EFBD4-DC2C-49A7-B8EC-B797D02C4247}" srcOrd="1" destOrd="0" presId="urn:microsoft.com/office/officeart/2008/layout/NameandTitleOrganizationalChart"/>
-    <dgm:cxn modelId="{A6209715-50CF-4301-AAA6-7B99D9FE763D}" type="presOf" srcId="{F536E106-2E86-4608-BA02-330B9EC0F95A}" destId="{AF970B47-8468-49C4-85E9-02C1AF8BDBFD}" srcOrd="0" destOrd="0" presId="urn:microsoft.com/office/officeart/2008/layout/NameandTitleOrganizationalChart"/>
-    <dgm:cxn modelId="{51C55180-37F9-4300-854C-E76E86D04E1A}" type="presOf" srcId="{51929EE8-343D-4218-A1EA-8871660E39D2}" destId="{16F2FC8D-245D-41C5-B79D-E31FC84F2E33}" srcOrd="0" destOrd="0" presId="urn:microsoft.com/office/officeart/2008/layout/NameandTitleOrganizationalChart"/>
-    <dgm:cxn modelId="{130E935C-BC39-423A-B847-A0105782AB13}" type="presOf" srcId="{9630901C-2F34-4C3D-AD89-391C0ECEE485}" destId="{7B0C2FA5-E37E-47A8-9CA4-0A6FB5D26659}" srcOrd="0" destOrd="0" presId="urn:microsoft.com/office/officeart/2008/layout/NameandTitleOrganizationalChart"/>
+    <dgm:cxn modelId="{BA219698-EB19-40FA-B633-9F734339B4DD}" type="presOf" srcId="{FFA2ABF9-D2E5-46BD-940D-384F09EC1B19}" destId="{621DF97C-62CC-4C29-B1B3-AAEF7C79621C}" srcOrd="0" destOrd="0" presId="urn:microsoft.com/office/officeart/2008/layout/NameandTitleOrganizationalChart"/>
+    <dgm:cxn modelId="{59E94FF7-1CC7-4D51-80DF-A68B4843D16D}" type="presOf" srcId="{51929EE8-343D-4218-A1EA-8871660E39D2}" destId="{16F2FC8D-245D-41C5-B79D-E31FC84F2E33}" srcOrd="0" destOrd="0" presId="urn:microsoft.com/office/officeart/2008/layout/NameandTitleOrganizationalChart"/>
     <dgm:cxn modelId="{8C81D7E8-30FC-4D98-99AD-724BD35284C5}" srcId="{8B2F624F-230B-45B7-A489-725462697215}" destId="{5BDB842B-24E4-472D-ABF1-A345A5DC3794}" srcOrd="6" destOrd="0" parTransId="{F536E106-2E86-4608-BA02-330B9EC0F95A}" sibTransId="{0AB59812-1F86-4DA6-9564-A4F6939729AD}"/>
-    <dgm:cxn modelId="{56D44478-EB40-491C-82FD-2B0572F1D6EF}" type="presOf" srcId="{0132B654-4B76-44C3-8F5A-83276E8A5E1F}" destId="{91038E82-F1A7-411A-8491-E3214C4A1210}" srcOrd="0" destOrd="0" presId="urn:microsoft.com/office/officeart/2008/layout/NameandTitleOrganizationalChart"/>
-    <dgm:cxn modelId="{F371DE67-C136-4A8F-B14B-D8C4C24689D8}" type="presOf" srcId="{0AB59812-1F86-4DA6-9564-A4F6939729AD}" destId="{250DD6C1-E71D-4478-839F-9B75B204807A}" srcOrd="0" destOrd="0" presId="urn:microsoft.com/office/officeart/2008/layout/NameandTitleOrganizationalChart"/>
-    <dgm:cxn modelId="{E429CD34-4053-4569-8683-7DFC6E0D6F6D}" type="presOf" srcId="{D703F220-DB0B-41B7-A8B2-CA102FA0EF6A}" destId="{4323DE5A-4F58-484E-B14C-2A23B35B8676}" srcOrd="0" destOrd="0" presId="urn:microsoft.com/office/officeart/2008/layout/NameandTitleOrganizationalChart"/>
-    <dgm:cxn modelId="{3A32AC5E-8FE3-452B-8BF7-F3716B3E6F0F}" type="presOf" srcId="{31970B88-7ABB-480F-AE3A-4A6252C5C509}" destId="{04F65A85-0991-4FB0-900B-0492C5736161}" srcOrd="1" destOrd="0" presId="urn:microsoft.com/office/officeart/2008/layout/NameandTitleOrganizationalChart"/>
-    <dgm:cxn modelId="{6C3A413A-9C41-4013-84F1-BF23642998F1}" type="presOf" srcId="{D3ACC6D7-C141-4B0B-992B-39F6C7720292}" destId="{5D7C3385-0452-4397-A20F-129A261210B0}" srcOrd="0" destOrd="0" presId="urn:microsoft.com/office/officeart/2008/layout/NameandTitleOrganizationalChart"/>
+    <dgm:cxn modelId="{12C7B58D-6A86-454D-BF2A-B23D6C3DBDFF}" type="presOf" srcId="{7B488DB0-18D0-4163-946F-955ADB23D48B}" destId="{66107DF8-FEBA-49A9-9E02-78AEF81972EC}" srcOrd="0" destOrd="0" presId="urn:microsoft.com/office/officeart/2008/layout/NameandTitleOrganizationalChart"/>
+    <dgm:cxn modelId="{9549CE08-4512-4D35-A5D6-3C5D82C2FCDA}" type="presOf" srcId="{BCA3D3E2-94D1-4094-AE7A-72ABDB74898C}" destId="{8E3B85E4-880E-4192-B816-F62BD30682F9}" srcOrd="0" destOrd="0" presId="urn:microsoft.com/office/officeart/2008/layout/NameandTitleOrganizationalChart"/>
+    <dgm:cxn modelId="{B26B96B7-3C6C-4460-9A92-E3A445442466}" type="presOf" srcId="{F536E106-2E86-4608-BA02-330B9EC0F95A}" destId="{AF970B47-8468-49C4-85E9-02C1AF8BDBFD}" srcOrd="0" destOrd="0" presId="urn:microsoft.com/office/officeart/2008/layout/NameandTitleOrganizationalChart"/>
+    <dgm:cxn modelId="{50BAB9AD-E460-4026-88BC-7958994AAF2D}" type="presOf" srcId="{44383839-BF5D-40F0-AB63-3DEDE34A6F0F}" destId="{CB3887FD-AF85-439A-B992-47B633B08B56}" srcOrd="0" destOrd="0" presId="urn:microsoft.com/office/officeart/2008/layout/NameandTitleOrganizationalChart"/>
+    <dgm:cxn modelId="{65B8DC60-B6C9-462B-9668-7D1300EF65DB}" type="presOf" srcId="{8B2F624F-230B-45B7-A489-725462697215}" destId="{D75C035A-10D1-43FC-8945-EBAE063CDADA}" srcOrd="0" destOrd="0" presId="urn:microsoft.com/office/officeart/2008/layout/NameandTitleOrganizationalChart"/>
+    <dgm:cxn modelId="{DA0E6A4A-E731-4C20-8F35-CFFAF8C1395A}" type="presOf" srcId="{51929EE8-343D-4218-A1EA-8871660E39D2}" destId="{6F7DF367-2DCF-42AA-AB85-DFFBD4500EC7}" srcOrd="1" destOrd="0" presId="urn:microsoft.com/office/officeart/2008/layout/NameandTitleOrganizationalChart"/>
+    <dgm:cxn modelId="{6929071C-2F13-49BA-9743-3B04813F6806}" type="presOf" srcId="{7D9107AC-A9D4-4497-B2DD-62D1730D54D1}" destId="{68B45C95-A150-4876-B307-6BEAC2EF2B46}" srcOrd="0" destOrd="0" presId="urn:microsoft.com/office/officeart/2008/layout/NameandTitleOrganizationalChart"/>
     <dgm:cxn modelId="{D01D4047-9E3B-413D-ADB1-2C22BC9E00C2}" srcId="{10C0972F-E571-45CA-B0BE-AE7E2F332449}" destId="{8B2F624F-230B-45B7-A489-725462697215}" srcOrd="0" destOrd="0" parTransId="{C5ECC1F9-F031-4AE5-B841-071D60102FA9}" sibTransId="{5C20B0C2-F6FD-49AA-89C4-F8CA36771F72}"/>
-    <dgm:cxn modelId="{ED0CBF9F-DFC1-4D0A-B98D-1FA5740055CD}" type="presOf" srcId="{8B2F624F-230B-45B7-A489-725462697215}" destId="{F17DB89D-624A-4868-B374-22B0DCEFE413}" srcOrd="1" destOrd="0" presId="urn:microsoft.com/office/officeart/2008/layout/NameandTitleOrganizationalChart"/>
-    <dgm:cxn modelId="{E1C71A03-9589-4319-88E1-7557777F8DDF}" type="presOf" srcId="{5BDB842B-24E4-472D-ABF1-A345A5DC3794}" destId="{8115496D-3576-47BE-8067-A2963223A862}" srcOrd="1" destOrd="0" presId="urn:microsoft.com/office/officeart/2008/layout/NameandTitleOrganizationalChart"/>
-    <dgm:cxn modelId="{3BC647F4-0D7B-4C46-B6A9-48F510295CB7}" type="presOf" srcId="{3720D471-AB6A-491F-A942-9670126F107E}" destId="{1871A7DF-A529-494A-A9D2-31AC49AC0220}" srcOrd="0" destOrd="0" presId="urn:microsoft.com/office/officeart/2008/layout/NameandTitleOrganizationalChart"/>
-    <dgm:cxn modelId="{6D06FB4B-9827-44CA-811E-122D954F7042}" type="presOf" srcId="{BCA3D3E2-94D1-4094-AE7A-72ABDB74898C}" destId="{8E3B85E4-880E-4192-B816-F62BD30682F9}" srcOrd="0" destOrd="0" presId="urn:microsoft.com/office/officeart/2008/layout/NameandTitleOrganizationalChart"/>
+    <dgm:cxn modelId="{5B52F302-4F94-4DFF-8058-7AD195C9EFC6}" type="presOf" srcId="{31970B88-7ABB-480F-AE3A-4A6252C5C509}" destId="{1413B93C-678D-4C0B-898B-5E4FA9B46BF0}" srcOrd="0" destOrd="0" presId="urn:microsoft.com/office/officeart/2008/layout/NameandTitleOrganizationalChart"/>
+    <dgm:cxn modelId="{B477E092-0F6A-401F-87B7-02A5B964F9E3}" type="presOf" srcId="{08B66755-F33F-48AD-AA05-F92613752ADB}" destId="{7AC39576-9795-4004-AA4E-4D24D2167AE3}" srcOrd="1" destOrd="0" presId="urn:microsoft.com/office/officeart/2008/layout/NameandTitleOrganizationalChart"/>
+    <dgm:cxn modelId="{AF13C50A-A00C-46BA-B752-1B348F3EC1F0}" type="presOf" srcId="{0AB59812-1F86-4DA6-9564-A4F6939729AD}" destId="{250DD6C1-E71D-4478-839F-9B75B204807A}" srcOrd="0" destOrd="0" presId="urn:microsoft.com/office/officeart/2008/layout/NameandTitleOrganizationalChart"/>
+    <dgm:cxn modelId="{5A62A841-AB4B-4492-9404-CCCF426B83FF}" type="presOf" srcId="{5BDB842B-24E4-472D-ABF1-A345A5DC3794}" destId="{C9B5F607-CD7E-49B8-A054-245A06679BF2}" srcOrd="0" destOrd="0" presId="urn:microsoft.com/office/officeart/2008/layout/NameandTitleOrganizationalChart"/>
     <dgm:cxn modelId="{37F192E5-0B95-40F1-821B-40EFE5EC224F}" srcId="{8B2F624F-230B-45B7-A489-725462697215}" destId="{BCA3D3E2-94D1-4094-AE7A-72ABDB74898C}" srcOrd="4" destOrd="0" parTransId="{D3ACC6D7-C141-4B0B-992B-39F6C7720292}" sibTransId="{8F550E83-ADC0-4E49-9A82-B8D920830220}"/>
-    <dgm:cxn modelId="{E63B3B08-D98B-46BA-8655-8EC1257D582D}" type="presOf" srcId="{4C751006-95FF-4F37-9F53-522C0798AFEE}" destId="{0A0E9E52-D5BD-4B64-9A62-8FA6113B2ED0}" srcOrd="1" destOrd="0" presId="urn:microsoft.com/office/officeart/2008/layout/NameandTitleOrganizationalChart"/>
-    <dgm:cxn modelId="{2F956B02-0DD1-4020-8068-CBB564A6846D}" type="presOf" srcId="{08B66755-F33F-48AD-AA05-F92613752ADB}" destId="{7AC39576-9795-4004-AA4E-4D24D2167AE3}" srcOrd="1" destOrd="0" presId="urn:microsoft.com/office/officeart/2008/layout/NameandTitleOrganizationalChart"/>
+    <dgm:cxn modelId="{50221D86-8DC2-4163-B0BE-EF4F8FE3D9F5}" type="presOf" srcId="{DC4A0438-EA7F-461E-BDF8-07F07D4B57C8}" destId="{5E268947-1E41-43F6-A062-691FF6F3B0F4}" srcOrd="0" destOrd="0" presId="urn:microsoft.com/office/officeart/2008/layout/NameandTitleOrganizationalChart"/>
     <dgm:cxn modelId="{7283092A-9AB5-4936-B39F-BD8484A5DEA9}" srcId="{8B2F624F-230B-45B7-A489-725462697215}" destId="{31970B88-7ABB-480F-AE3A-4A6252C5C509}" srcOrd="5" destOrd="0" parTransId="{0132B654-4B76-44C3-8F5A-83276E8A5E1F}" sibTransId="{FFA2ABF9-D2E5-46BD-940D-384F09EC1B19}"/>
-    <dgm:cxn modelId="{B1283FCA-B93E-4F15-A232-25F461B9A64C}" type="presOf" srcId="{5C20B0C2-F6FD-49AA-89C4-F8CA36771F72}" destId="{AF7986BA-9327-4A0A-AFBC-42926911E3E3}" srcOrd="0" destOrd="0" presId="urn:microsoft.com/office/officeart/2008/layout/NameandTitleOrganizationalChart"/>
-    <dgm:cxn modelId="{951F827F-4BD0-4500-8AFE-4E42EAC1F898}" type="presOf" srcId="{FFA2ABF9-D2E5-46BD-940D-384F09EC1B19}" destId="{621DF97C-62CC-4C29-B1B3-AAEF7C79621C}" srcOrd="0" destOrd="0" presId="urn:microsoft.com/office/officeart/2008/layout/NameandTitleOrganizationalChart"/>
-    <dgm:cxn modelId="{DA5E3BE0-893A-45C1-963D-D8BA602B59EC}" type="presOf" srcId="{1DB623A7-33D0-48D3-9181-48F8736E6E8A}" destId="{E48632DC-F915-4D39-8C16-DA94C62C6700}" srcOrd="1" destOrd="0" presId="urn:microsoft.com/office/officeart/2008/layout/NameandTitleOrganizationalChart"/>
-    <dgm:cxn modelId="{CBA99741-CD6E-4BAA-9F8C-D21EAC04C5EF}" type="presOf" srcId="{E6447E3B-C75B-455B-8AD2-1D49E0E8CE5D}" destId="{7123A913-1D52-4213-B24E-3416630E868A}" srcOrd="1" destOrd="0" presId="urn:microsoft.com/office/officeart/2008/layout/NameandTitleOrganizationalChart"/>
+    <dgm:cxn modelId="{575A1FA7-EC61-4B5F-ABF3-BCE6EFD7EF36}" type="presOf" srcId="{BCA3D3E2-94D1-4094-AE7A-72ABDB74898C}" destId="{321EFBD4-DC2C-49A7-B8EC-B797D02C4247}" srcOrd="1" destOrd="0" presId="urn:microsoft.com/office/officeart/2008/layout/NameandTitleOrganizationalChart"/>
+    <dgm:cxn modelId="{660A0700-DDEA-41B3-92E4-A4ACA538302E}" type="presOf" srcId="{43FB041E-EEBC-4F23-8114-E5C52CED2C6E}" destId="{DD42ED3A-9CAE-407B-BD5A-489D7A3C085B}" srcOrd="0" destOrd="0" presId="urn:microsoft.com/office/officeart/2008/layout/NameandTitleOrganizationalChart"/>
+    <dgm:cxn modelId="{012FF844-D5F0-4272-AC82-4EE05D208A15}" type="presOf" srcId="{E6447E3B-C75B-455B-8AD2-1D49E0E8CE5D}" destId="{7123A913-1D52-4213-B24E-3416630E868A}" srcOrd="1" destOrd="0" presId="urn:microsoft.com/office/officeart/2008/layout/NameandTitleOrganizationalChart"/>
+    <dgm:cxn modelId="{BF96BBC0-BD92-414B-BB18-518305AA006E}" type="presOf" srcId="{97EC1C52-D28A-44DE-ADBB-3FF13CD1E6FB}" destId="{77CBB890-ECA9-4C46-93B2-05C2D1D3C4EB}" srcOrd="0" destOrd="0" presId="urn:microsoft.com/office/officeart/2008/layout/NameandTitleOrganizationalChart"/>
+    <dgm:cxn modelId="{1697C538-954F-4A45-B365-2F68F7A2BB1B}" type="presOf" srcId="{3720D471-AB6A-491F-A942-9670126F107E}" destId="{1871A7DF-A529-494A-A9D2-31AC49AC0220}" srcOrd="0" destOrd="0" presId="urn:microsoft.com/office/officeart/2008/layout/NameandTitleOrganizationalChart"/>
+    <dgm:cxn modelId="{5D3EF675-55D4-4D8D-A3D8-A9D93E5640D0}" type="presOf" srcId="{D703F220-DB0B-41B7-A8B2-CA102FA0EF6A}" destId="{4323DE5A-4F58-484E-B14C-2A23B35B8676}" srcOrd="0" destOrd="0" presId="urn:microsoft.com/office/officeart/2008/layout/NameandTitleOrganizationalChart"/>
     <dgm:cxn modelId="{B7860E94-B28C-4B5D-8DB0-3CE75E4BE252}" srcId="{8B2F624F-230B-45B7-A489-725462697215}" destId="{08B66755-F33F-48AD-AA05-F92613752ADB}" srcOrd="3" destOrd="0" parTransId="{D703F220-DB0B-41B7-A8B2-CA102FA0EF6A}" sibTransId="{3720D471-AB6A-491F-A942-9670126F107E}"/>
-    <dgm:cxn modelId="{68EFED86-42D5-4B61-82B3-14B5E3BEC628}" type="presParOf" srcId="{54F34962-7B41-415C-9321-61BCC519E744}" destId="{88353E80-F01E-466B-945D-856658A15512}" srcOrd="0" destOrd="0" presId="urn:microsoft.com/office/officeart/2008/layout/NameandTitleOrganizationalChart"/>
-    <dgm:cxn modelId="{B9D3DC3F-12BF-4229-BCD8-DD5FD7B38DC6}" type="presParOf" srcId="{88353E80-F01E-466B-945D-856658A15512}" destId="{F86BC613-5387-4432-AEA0-F3E6498E674C}" srcOrd="0" destOrd="0" presId="urn:microsoft.com/office/officeart/2008/layout/NameandTitleOrganizationalChart"/>
-    <dgm:cxn modelId="{596E90FB-056E-4676-8ADE-D4D509624424}" type="presParOf" srcId="{F86BC613-5387-4432-AEA0-F3E6498E674C}" destId="{D75C035A-10D1-43FC-8945-EBAE063CDADA}" srcOrd="0" destOrd="0" presId="urn:microsoft.com/office/officeart/2008/layout/NameandTitleOrganizationalChart"/>
-    <dgm:cxn modelId="{2A76C219-B462-45DF-8D91-7296AEA31C8E}" type="presParOf" srcId="{F86BC613-5387-4432-AEA0-F3E6498E674C}" destId="{AF7986BA-9327-4A0A-AFBC-42926911E3E3}" srcOrd="1" destOrd="0" presId="urn:microsoft.com/office/officeart/2008/layout/NameandTitleOrganizationalChart"/>
-    <dgm:cxn modelId="{FB6388C2-0B13-4DA8-B3AB-19D5F9B6D10D}" type="presParOf" srcId="{F86BC613-5387-4432-AEA0-F3E6498E674C}" destId="{F17DB89D-624A-4868-B374-22B0DCEFE413}" srcOrd="2" destOrd="0" presId="urn:microsoft.com/office/officeart/2008/layout/NameandTitleOrganizationalChart"/>
-    <dgm:cxn modelId="{C1D8FF3A-36A4-4F97-B31D-1A5BBFC73B78}" type="presParOf" srcId="{88353E80-F01E-466B-945D-856658A15512}" destId="{29F8C62A-5648-4EAC-92D3-D407266B9F50}" srcOrd="1" destOrd="0" presId="urn:microsoft.com/office/officeart/2008/layout/NameandTitleOrganizationalChart"/>
-    <dgm:cxn modelId="{6FC8617C-8C1F-4454-ABE8-899B1FAF798A}" type="presParOf" srcId="{29F8C62A-5648-4EAC-92D3-D407266B9F50}" destId="{4FFA947B-8DFC-4525-86F7-FE70D7389F8D}" srcOrd="0" destOrd="0" presId="urn:microsoft.com/office/officeart/2008/layout/NameandTitleOrganizationalChart"/>
-    <dgm:cxn modelId="{30D674E4-3A56-4E61-B300-DB68A3D48396}" type="presParOf" srcId="{29F8C62A-5648-4EAC-92D3-D407266B9F50}" destId="{245BB743-63C2-440C-AB25-0A505D8F8AAA}" srcOrd="1" destOrd="0" presId="urn:microsoft.com/office/officeart/2008/layout/NameandTitleOrganizationalChart"/>
-    <dgm:cxn modelId="{C2CAF17F-5BB9-471B-AD15-EAE5BC200CD5}" type="presParOf" srcId="{245BB743-63C2-440C-AB25-0A505D8F8AAA}" destId="{82CACAC8-281D-4769-8076-E5AE21BD68E1}" srcOrd="0" destOrd="0" presId="urn:microsoft.com/office/officeart/2008/layout/NameandTitleOrganizationalChart"/>
-    <dgm:cxn modelId="{38F4D76C-9253-4579-84F5-8AC3E1EDCE6A}" type="presParOf" srcId="{82CACAC8-281D-4769-8076-E5AE21BD68E1}" destId="{700B45C9-BBD3-4551-B950-93685DC62124}" srcOrd="0" destOrd="0" presId="urn:microsoft.com/office/officeart/2008/layout/NameandTitleOrganizationalChart"/>
-    <dgm:cxn modelId="{95E244BB-25CE-4515-85F4-1D044DB9D24C}" type="presParOf" srcId="{82CACAC8-281D-4769-8076-E5AE21BD68E1}" destId="{66107DF8-FEBA-49A9-9E02-78AEF81972EC}" srcOrd="1" destOrd="0" presId="urn:microsoft.com/office/officeart/2008/layout/NameandTitleOrganizationalChart"/>
-    <dgm:cxn modelId="{92963CF0-E697-4700-909F-4BD36DD7C208}" type="presParOf" srcId="{82CACAC8-281D-4769-8076-E5AE21BD68E1}" destId="{7123A913-1D52-4213-B24E-3416630E868A}" srcOrd="2" destOrd="0" presId="urn:microsoft.com/office/officeart/2008/layout/NameandTitleOrganizationalChart"/>
-    <dgm:cxn modelId="{0087F580-A452-4523-AA3E-ED0E7D904BE2}" type="presParOf" srcId="{245BB743-63C2-440C-AB25-0A505D8F8AAA}" destId="{A8A5EF81-B0BA-49CA-B6D1-8949335D5249}" srcOrd="1" destOrd="0" presId="urn:microsoft.com/office/officeart/2008/layout/NameandTitleOrganizationalChart"/>
-    <dgm:cxn modelId="{09C3A5CA-B3B8-401A-A2EE-79749E74A5BB}" type="presParOf" srcId="{245BB743-63C2-440C-AB25-0A505D8F8AAA}" destId="{1C3E9260-D707-4549-9AB3-75D232881482}" srcOrd="2" destOrd="0" presId="urn:microsoft.com/office/officeart/2008/layout/NameandTitleOrganizationalChart"/>
-    <dgm:cxn modelId="{76D3C3E0-9B7E-4532-B22F-75507A30405D}" type="presParOf" srcId="{29F8C62A-5648-4EAC-92D3-D407266B9F50}" destId="{5E268947-1E41-43F6-A062-691FF6F3B0F4}" srcOrd="2" destOrd="0" presId="urn:microsoft.com/office/officeart/2008/layout/NameandTitleOrganizationalChart"/>
-    <dgm:cxn modelId="{F7E1A20F-202F-49F3-9D7D-1349A3CF3474}" type="presParOf" srcId="{29F8C62A-5648-4EAC-92D3-D407266B9F50}" destId="{6D8A37B1-39D8-4670-B3DA-385A523637D8}" srcOrd="3" destOrd="0" presId="urn:microsoft.com/office/officeart/2008/layout/NameandTitleOrganizationalChart"/>
-    <dgm:cxn modelId="{6EE93F4A-FA61-4C36-AB35-80FE874A6C94}" type="presParOf" srcId="{6D8A37B1-39D8-4670-B3DA-385A523637D8}" destId="{D19ED62D-9E41-4B93-A540-226480909345}" srcOrd="0" destOrd="0" presId="urn:microsoft.com/office/officeart/2008/layout/NameandTitleOrganizationalChart"/>
-    <dgm:cxn modelId="{4D2A29E9-0FCE-477E-A5A7-55620A046484}" type="presParOf" srcId="{D19ED62D-9E41-4B93-A540-226480909345}" destId="{16F2FC8D-245D-41C5-B79D-E31FC84F2E33}" srcOrd="0" destOrd="0" presId="urn:microsoft.com/office/officeart/2008/layout/NameandTitleOrganizationalChart"/>
-    <dgm:cxn modelId="{9AFF01FA-4D96-4BC5-A13A-EE1F6402E4CC}" type="presParOf" srcId="{D19ED62D-9E41-4B93-A540-226480909345}" destId="{DD42ED3A-9CAE-407B-BD5A-489D7A3C085B}" srcOrd="1" destOrd="0" presId="urn:microsoft.com/office/officeart/2008/layout/NameandTitleOrganizationalChart"/>
-    <dgm:cxn modelId="{9FC29C16-208D-430B-80B5-24B89632E70B}" type="presParOf" srcId="{D19ED62D-9E41-4B93-A540-226480909345}" destId="{6F7DF367-2DCF-42AA-AB85-DFFBD4500EC7}" srcOrd="2" destOrd="0" presId="urn:microsoft.com/office/officeart/2008/layout/NameandTitleOrganizationalChart"/>
-    <dgm:cxn modelId="{66A370E6-7AA3-4303-B091-17E93EE2C726}" type="presParOf" srcId="{6D8A37B1-39D8-4670-B3DA-385A523637D8}" destId="{3148496A-E6F4-4277-90A8-3E519AE65AB2}" srcOrd="1" destOrd="0" presId="urn:microsoft.com/office/officeart/2008/layout/NameandTitleOrganizationalChart"/>
-    <dgm:cxn modelId="{26C19330-3D0C-49F7-93A6-E719482CDD23}" type="presParOf" srcId="{6D8A37B1-39D8-4670-B3DA-385A523637D8}" destId="{DEE50FEF-D52B-4708-A42B-A0AB73AA1F16}" srcOrd="2" destOrd="0" presId="urn:microsoft.com/office/officeart/2008/layout/NameandTitleOrganizationalChart"/>
-    <dgm:cxn modelId="{F976E9FB-B28B-4168-AA59-38F2537E1717}" type="presParOf" srcId="{29F8C62A-5648-4EAC-92D3-D407266B9F50}" destId="{CB3887FD-AF85-439A-B992-47B633B08B56}" srcOrd="4" destOrd="0" presId="urn:microsoft.com/office/officeart/2008/layout/NameandTitleOrganizationalChart"/>
-    <dgm:cxn modelId="{AB958B2D-9EAB-4BE1-B896-DF71D0C51B2B}" type="presParOf" srcId="{29F8C62A-5648-4EAC-92D3-D407266B9F50}" destId="{36441435-2D47-4035-B6C4-D36A8108C003}" srcOrd="5" destOrd="0" presId="urn:microsoft.com/office/officeart/2008/layout/NameandTitleOrganizationalChart"/>
-    <dgm:cxn modelId="{6577B55B-13C6-4BC0-82C1-02FDB654F73E}" type="presParOf" srcId="{36441435-2D47-4035-B6C4-D36A8108C003}" destId="{C304A19E-7909-4777-9F0B-F710960B40EA}" srcOrd="0" destOrd="0" presId="urn:microsoft.com/office/officeart/2008/layout/NameandTitleOrganizationalChart"/>
-    <dgm:cxn modelId="{FC0F2EE7-9FD9-4FB1-B588-03B34EB7078A}" type="presParOf" srcId="{C304A19E-7909-4777-9F0B-F710960B40EA}" destId="{D886F94A-5DBE-4261-98C7-5FAFE06C11D2}" srcOrd="0" destOrd="0" presId="urn:microsoft.com/office/officeart/2008/layout/NameandTitleOrganizationalChart"/>
-    <dgm:cxn modelId="{39B6F373-BC21-4659-85AF-E1261E376AE3}" type="presParOf" srcId="{C304A19E-7909-4777-9F0B-F710960B40EA}" destId="{68B45C95-A150-4876-B307-6BEAC2EF2B46}" srcOrd="1" destOrd="0" presId="urn:microsoft.com/office/officeart/2008/layout/NameandTitleOrganizationalChart"/>
-    <dgm:cxn modelId="{34477298-D5CC-472D-80C7-05E49651D55F}" type="presParOf" srcId="{C304A19E-7909-4777-9F0B-F710960B40EA}" destId="{E48632DC-F915-4D39-8C16-DA94C62C6700}" srcOrd="2" destOrd="0" presId="urn:microsoft.com/office/officeart/2008/layout/NameandTitleOrganizationalChart"/>
-    <dgm:cxn modelId="{8DBEA1E4-214E-4C84-A337-C0D2A7EA814E}" type="presParOf" srcId="{36441435-2D47-4035-B6C4-D36A8108C003}" destId="{8D6E0BA2-50B2-4D47-A67F-8C5A26A54463}" srcOrd="1" destOrd="0" presId="urn:microsoft.com/office/officeart/2008/layout/NameandTitleOrganizationalChart"/>
-    <dgm:cxn modelId="{C94D5AA3-C351-4D95-A6FC-DC53E02D6976}" type="presParOf" srcId="{8D6E0BA2-50B2-4D47-A67F-8C5A26A54463}" destId="{77CBB890-ECA9-4C46-93B2-05C2D1D3C4EB}" srcOrd="0" destOrd="0" presId="urn:microsoft.com/office/officeart/2008/layout/NameandTitleOrganizationalChart"/>
-    <dgm:cxn modelId="{8771540D-A77E-45EF-B556-219BB26BAFD9}" type="presParOf" srcId="{8D6E0BA2-50B2-4D47-A67F-8C5A26A54463}" destId="{5F379F78-C596-4445-BE70-E9265ED3E15A}" srcOrd="1" destOrd="0" presId="urn:microsoft.com/office/officeart/2008/layout/NameandTitleOrganizationalChart"/>
-    <dgm:cxn modelId="{6E2BE942-CDC9-4415-8725-6E86A481EDE2}" type="presParOf" srcId="{5F379F78-C596-4445-BE70-E9265ED3E15A}" destId="{2ABDE95C-4183-4417-8634-471CA2052827}" srcOrd="0" destOrd="0" presId="urn:microsoft.com/office/officeart/2008/layout/NameandTitleOrganizationalChart"/>
-    <dgm:cxn modelId="{42D73578-259D-4631-88F5-72E564F1D011}" type="presParOf" srcId="{2ABDE95C-4183-4417-8634-471CA2052827}" destId="{2B70FCC4-0820-425F-84BD-7344A420621A}" srcOrd="0" destOrd="0" presId="urn:microsoft.com/office/officeart/2008/layout/NameandTitleOrganizationalChart"/>
-    <dgm:cxn modelId="{60FE7530-8574-43D7-B535-F612DE22068D}" type="presParOf" srcId="{2ABDE95C-4183-4417-8634-471CA2052827}" destId="{7B0C2FA5-E37E-47A8-9CA4-0A6FB5D26659}" srcOrd="1" destOrd="0" presId="urn:microsoft.com/office/officeart/2008/layout/NameandTitleOrganizationalChart"/>
-    <dgm:cxn modelId="{4A8591B9-E06B-4552-A029-0BEF2B1CDC02}" type="presParOf" srcId="{2ABDE95C-4183-4417-8634-471CA2052827}" destId="{0A0E9E52-D5BD-4B64-9A62-8FA6113B2ED0}" srcOrd="2" destOrd="0" presId="urn:microsoft.com/office/officeart/2008/layout/NameandTitleOrganizationalChart"/>
-    <dgm:cxn modelId="{B9477C44-3711-4A55-8DA9-659C60B51120}" type="presParOf" srcId="{5F379F78-C596-4445-BE70-E9265ED3E15A}" destId="{ED5ADF42-AA7B-4A54-864F-78D0C8BDD7FC}" srcOrd="1" destOrd="0" presId="urn:microsoft.com/office/officeart/2008/layout/NameandTitleOrganizationalChart"/>
-    <dgm:cxn modelId="{DF919F02-1E44-400E-81F4-3EE832AE4EEB}" type="presParOf" srcId="{5F379F78-C596-4445-BE70-E9265ED3E15A}" destId="{11294295-DDA6-43AD-A793-C47D65485437}" srcOrd="2" destOrd="0" presId="urn:microsoft.com/office/officeart/2008/layout/NameandTitleOrganizationalChart"/>
-    <dgm:cxn modelId="{F526F872-4F54-4A47-8906-7F4C7686CCE7}" type="presParOf" srcId="{36441435-2D47-4035-B6C4-D36A8108C003}" destId="{6BB290CD-E3FD-4EDD-B869-DF93C3E89CFD}" srcOrd="2" destOrd="0" presId="urn:microsoft.com/office/officeart/2008/layout/NameandTitleOrganizationalChart"/>
-    <dgm:cxn modelId="{5ED20736-7A5C-4AB5-8E1A-969CD252F673}" type="presParOf" srcId="{29F8C62A-5648-4EAC-92D3-D407266B9F50}" destId="{4323DE5A-4F58-484E-B14C-2A23B35B8676}" srcOrd="6" destOrd="0" presId="urn:microsoft.com/office/officeart/2008/layout/NameandTitleOrganizationalChart"/>
-    <dgm:cxn modelId="{F08AF4FC-ECF0-4C48-92FC-159DA1D1AEC3}" type="presParOf" srcId="{29F8C62A-5648-4EAC-92D3-D407266B9F50}" destId="{349A5B49-67FC-4818-BA36-B7BD53D1ABC2}" srcOrd="7" destOrd="0" presId="urn:microsoft.com/office/officeart/2008/layout/NameandTitleOrganizationalChart"/>
-    <dgm:cxn modelId="{8A09215D-6CCC-41E1-92B9-05E2788FE46C}" type="presParOf" srcId="{349A5B49-67FC-4818-BA36-B7BD53D1ABC2}" destId="{2E9A0E52-D99A-4715-AB8F-0E077E60253C}" srcOrd="0" destOrd="0" presId="urn:microsoft.com/office/officeart/2008/layout/NameandTitleOrganizationalChart"/>
-    <dgm:cxn modelId="{82B9CAF3-4FFC-4308-AC06-575C9568DCC4}" type="presParOf" srcId="{2E9A0E52-D99A-4715-AB8F-0E077E60253C}" destId="{1FA765BD-3199-4912-976D-438F743D1AE4}" srcOrd="0" destOrd="0" presId="urn:microsoft.com/office/officeart/2008/layout/NameandTitleOrganizationalChart"/>
-    <dgm:cxn modelId="{972F2C0C-4E94-4A5B-BC48-13B095985FC1}" type="presParOf" srcId="{2E9A0E52-D99A-4715-AB8F-0E077E60253C}" destId="{1871A7DF-A529-494A-A9D2-31AC49AC0220}" srcOrd="1" destOrd="0" presId="urn:microsoft.com/office/officeart/2008/layout/NameandTitleOrganizationalChart"/>
-    <dgm:cxn modelId="{BFBE524C-2DDB-4737-8C64-37502780FDC5}" type="presParOf" srcId="{2E9A0E52-D99A-4715-AB8F-0E077E60253C}" destId="{7AC39576-9795-4004-AA4E-4D24D2167AE3}" srcOrd="2" destOrd="0" presId="urn:microsoft.com/office/officeart/2008/layout/NameandTitleOrganizationalChart"/>
-    <dgm:cxn modelId="{8EF021A4-3070-43EA-A0C5-E3F4B3124DA3}" type="presParOf" srcId="{349A5B49-67FC-4818-BA36-B7BD53D1ABC2}" destId="{8452B3EE-394D-4E13-979A-65A421406F15}" srcOrd="1" destOrd="0" presId="urn:microsoft.com/office/officeart/2008/layout/NameandTitleOrganizationalChart"/>
-    <dgm:cxn modelId="{6501B01F-CCFC-47EB-B02C-D0FE7138CE3D}" type="presParOf" srcId="{349A5B49-67FC-4818-BA36-B7BD53D1ABC2}" destId="{91D42CF2-4977-4FD0-8B3B-C97A14D243EB}" srcOrd="2" destOrd="0" presId="urn:microsoft.com/office/officeart/2008/layout/NameandTitleOrganizationalChart"/>
-    <dgm:cxn modelId="{1A6C1BCF-D080-4A3B-BB0A-2246CE95F8D3}" type="presParOf" srcId="{29F8C62A-5648-4EAC-92D3-D407266B9F50}" destId="{5D7C3385-0452-4397-A20F-129A261210B0}" srcOrd="8" destOrd="0" presId="urn:microsoft.com/office/officeart/2008/layout/NameandTitleOrganizationalChart"/>
-    <dgm:cxn modelId="{7C2539C0-E36E-4BCD-860B-7D758752AA1C}" type="presParOf" srcId="{29F8C62A-5648-4EAC-92D3-D407266B9F50}" destId="{812CAA92-A1CC-436D-A4E2-8298F6745D55}" srcOrd="9" destOrd="0" presId="urn:microsoft.com/office/officeart/2008/layout/NameandTitleOrganizationalChart"/>
-    <dgm:cxn modelId="{D1E38D2F-C4CE-4A5F-A418-806D2F6391FD}" type="presParOf" srcId="{812CAA92-A1CC-436D-A4E2-8298F6745D55}" destId="{03C53365-6585-4857-87F2-239779CD1F84}" srcOrd="0" destOrd="0" presId="urn:microsoft.com/office/officeart/2008/layout/NameandTitleOrganizationalChart"/>
-    <dgm:cxn modelId="{EB682D06-3281-4B31-865D-402F413466F4}" type="presParOf" srcId="{03C53365-6585-4857-87F2-239779CD1F84}" destId="{8E3B85E4-880E-4192-B816-F62BD30682F9}" srcOrd="0" destOrd="0" presId="urn:microsoft.com/office/officeart/2008/layout/NameandTitleOrganizationalChart"/>
-    <dgm:cxn modelId="{E8C66770-EB42-4C7D-AFB0-931AC2F6DCA2}" type="presParOf" srcId="{03C53365-6585-4857-87F2-239779CD1F84}" destId="{E5033C00-6145-4609-B128-215507707295}" srcOrd="1" destOrd="0" presId="urn:microsoft.com/office/officeart/2008/layout/NameandTitleOrganizationalChart"/>
-    <dgm:cxn modelId="{D635C56F-FC4B-46ED-80BB-1CE0352AF18F}" type="presParOf" srcId="{03C53365-6585-4857-87F2-239779CD1F84}" destId="{321EFBD4-DC2C-49A7-B8EC-B797D02C4247}" srcOrd="2" destOrd="0" presId="urn:microsoft.com/office/officeart/2008/layout/NameandTitleOrganizationalChart"/>
-    <dgm:cxn modelId="{D6736027-283A-4242-B746-7C8D3A6B3BC0}" type="presParOf" srcId="{812CAA92-A1CC-436D-A4E2-8298F6745D55}" destId="{B481CAA2-191C-469F-907E-04E3F85AC88B}" srcOrd="1" destOrd="0" presId="urn:microsoft.com/office/officeart/2008/layout/NameandTitleOrganizationalChart"/>
-    <dgm:cxn modelId="{ACF9AED7-FEBD-4195-AB0A-4AD2E6E08348}" type="presParOf" srcId="{812CAA92-A1CC-436D-A4E2-8298F6745D55}" destId="{6279A1D5-AAD8-4747-A130-54E10F309B88}" srcOrd="2" destOrd="0" presId="urn:microsoft.com/office/officeart/2008/layout/NameandTitleOrganizationalChart"/>
-    <dgm:cxn modelId="{5E3F656F-4080-48E8-A4D5-9E0A78951098}" type="presParOf" srcId="{29F8C62A-5648-4EAC-92D3-D407266B9F50}" destId="{91038E82-F1A7-411A-8491-E3214C4A1210}" srcOrd="10" destOrd="0" presId="urn:microsoft.com/office/officeart/2008/layout/NameandTitleOrganizationalChart"/>
-    <dgm:cxn modelId="{6D84408A-067D-4C1B-9362-20DAF34EA09D}" type="presParOf" srcId="{29F8C62A-5648-4EAC-92D3-D407266B9F50}" destId="{27E54EE7-9AF6-4AB4-AC5D-FC7FCBF64719}" srcOrd="11" destOrd="0" presId="urn:microsoft.com/office/officeart/2008/layout/NameandTitleOrganizationalChart"/>
-    <dgm:cxn modelId="{7ECBE137-E812-42EA-92A5-F32789C83343}" type="presParOf" srcId="{27E54EE7-9AF6-4AB4-AC5D-FC7FCBF64719}" destId="{49D71C57-33C5-4C13-9D21-F2AEA332952A}" srcOrd="0" destOrd="0" presId="urn:microsoft.com/office/officeart/2008/layout/NameandTitleOrganizationalChart"/>
-    <dgm:cxn modelId="{F1F3DC92-A546-41BC-A0A8-56C6C8C2A7E8}" type="presParOf" srcId="{49D71C57-33C5-4C13-9D21-F2AEA332952A}" destId="{1413B93C-678D-4C0B-898B-5E4FA9B46BF0}" srcOrd="0" destOrd="0" presId="urn:microsoft.com/office/officeart/2008/layout/NameandTitleOrganizationalChart"/>
-    <dgm:cxn modelId="{49CA8D29-1958-4D1D-B9C6-33AB3E30EC20}" type="presParOf" srcId="{49D71C57-33C5-4C13-9D21-F2AEA332952A}" destId="{621DF97C-62CC-4C29-B1B3-AAEF7C79621C}" srcOrd="1" destOrd="0" presId="urn:microsoft.com/office/officeart/2008/layout/NameandTitleOrganizationalChart"/>
-    <dgm:cxn modelId="{21169943-FEC1-4069-A50C-61BA01A926D7}" type="presParOf" srcId="{49D71C57-33C5-4C13-9D21-F2AEA332952A}" destId="{04F65A85-0991-4FB0-900B-0492C5736161}" srcOrd="2" destOrd="0" presId="urn:microsoft.com/office/officeart/2008/layout/NameandTitleOrganizationalChart"/>
-    <dgm:cxn modelId="{5ED31201-46EC-499E-92B0-8A0BA27AC5C9}" type="presParOf" srcId="{27E54EE7-9AF6-4AB4-AC5D-FC7FCBF64719}" destId="{436452EF-ED5F-4B7B-BCC8-8471999C60A6}" srcOrd="1" destOrd="0" presId="urn:microsoft.com/office/officeart/2008/layout/NameandTitleOrganizationalChart"/>
-    <dgm:cxn modelId="{E09C00C9-97D1-462F-A4D7-E3B4337AD40D}" type="presParOf" srcId="{27E54EE7-9AF6-4AB4-AC5D-FC7FCBF64719}" destId="{1BD45282-3696-487E-963E-EF20E263D43A}" srcOrd="2" destOrd="0" presId="urn:microsoft.com/office/officeart/2008/layout/NameandTitleOrganizationalChart"/>
-    <dgm:cxn modelId="{20812A09-C2F5-468D-A685-0AF070BE39B3}" type="presParOf" srcId="{29F8C62A-5648-4EAC-92D3-D407266B9F50}" destId="{AF970B47-8468-49C4-85E9-02C1AF8BDBFD}" srcOrd="12" destOrd="0" presId="urn:microsoft.com/office/officeart/2008/layout/NameandTitleOrganizationalChart"/>
-    <dgm:cxn modelId="{7F3CC5C5-C068-4670-BB8A-5DC3F90DE0E8}" type="presParOf" srcId="{29F8C62A-5648-4EAC-92D3-D407266B9F50}" destId="{B5A5A36D-D581-4838-830D-75CA10525676}" srcOrd="13" destOrd="0" presId="urn:microsoft.com/office/officeart/2008/layout/NameandTitleOrganizationalChart"/>
-    <dgm:cxn modelId="{21084574-7636-45A7-B80D-3348FF180A63}" type="presParOf" srcId="{B5A5A36D-D581-4838-830D-75CA10525676}" destId="{F83B3763-356F-41D0-B880-6D5C6FC422C1}" srcOrd="0" destOrd="0" presId="urn:microsoft.com/office/officeart/2008/layout/NameandTitleOrganizationalChart"/>
-    <dgm:cxn modelId="{88F309E7-EA75-4EFF-9A50-0231326FE164}" type="presParOf" srcId="{F83B3763-356F-41D0-B880-6D5C6FC422C1}" destId="{C9B5F607-CD7E-49B8-A054-245A06679BF2}" srcOrd="0" destOrd="0" presId="urn:microsoft.com/office/officeart/2008/layout/NameandTitleOrganizationalChart"/>
-    <dgm:cxn modelId="{751EFCA5-62D0-4F04-BDF5-D05218563494}" type="presParOf" srcId="{F83B3763-356F-41D0-B880-6D5C6FC422C1}" destId="{250DD6C1-E71D-4478-839F-9B75B204807A}" srcOrd="1" destOrd="0" presId="urn:microsoft.com/office/officeart/2008/layout/NameandTitleOrganizationalChart"/>
-    <dgm:cxn modelId="{C205C611-0039-4219-83E5-35DB8A68CA2A}" type="presParOf" srcId="{F83B3763-356F-41D0-B880-6D5C6FC422C1}" destId="{8115496D-3576-47BE-8067-A2963223A862}" srcOrd="2" destOrd="0" presId="urn:microsoft.com/office/officeart/2008/layout/NameandTitleOrganizationalChart"/>
-    <dgm:cxn modelId="{5B702A6B-A3FC-414E-9AA6-F586DD354DD3}" type="presParOf" srcId="{B5A5A36D-D581-4838-830D-75CA10525676}" destId="{813FFB0E-7454-438B-80B8-0ADFA3931A9F}" srcOrd="1" destOrd="0" presId="urn:microsoft.com/office/officeart/2008/layout/NameandTitleOrganizationalChart"/>
-    <dgm:cxn modelId="{7FC4A5B2-8491-4A4A-B7FC-B4AC3EC22970}" type="presParOf" srcId="{B5A5A36D-D581-4838-830D-75CA10525676}" destId="{DA8F4082-E5E7-4A8C-91B5-E460CB762F5B}" srcOrd="2" destOrd="0" presId="urn:microsoft.com/office/officeart/2008/layout/NameandTitleOrganizationalChart"/>
-    <dgm:cxn modelId="{6F554BF7-21A7-48AE-A422-D143E8FBDDC6}" type="presParOf" srcId="{88353E80-F01E-466B-945D-856658A15512}" destId="{103916B2-7335-41CD-B12F-7B91A8EBA765}" srcOrd="2" destOrd="0" presId="urn:microsoft.com/office/officeart/2008/layout/NameandTitleOrganizationalChart"/>
+    <dgm:cxn modelId="{AD5276D4-6E53-437D-91D5-8C69B361C6E8}" type="presParOf" srcId="{54F34962-7B41-415C-9321-61BCC519E744}" destId="{88353E80-F01E-466B-945D-856658A15512}" srcOrd="0" destOrd="0" presId="urn:microsoft.com/office/officeart/2008/layout/NameandTitleOrganizationalChart"/>
+    <dgm:cxn modelId="{D28209F6-82DC-44FD-907D-B621302ED10B}" type="presParOf" srcId="{88353E80-F01E-466B-945D-856658A15512}" destId="{F86BC613-5387-4432-AEA0-F3E6498E674C}" srcOrd="0" destOrd="0" presId="urn:microsoft.com/office/officeart/2008/layout/NameandTitleOrganizationalChart"/>
+    <dgm:cxn modelId="{F577FA5B-A34A-4554-8D9C-9CCC5BAA7A93}" type="presParOf" srcId="{F86BC613-5387-4432-AEA0-F3E6498E674C}" destId="{D75C035A-10D1-43FC-8945-EBAE063CDADA}" srcOrd="0" destOrd="0" presId="urn:microsoft.com/office/officeart/2008/layout/NameandTitleOrganizationalChart"/>
+    <dgm:cxn modelId="{BCFED413-8DB1-4F81-B428-1320D59A7B56}" type="presParOf" srcId="{F86BC613-5387-4432-AEA0-F3E6498E674C}" destId="{AF7986BA-9327-4A0A-AFBC-42926911E3E3}" srcOrd="1" destOrd="0" presId="urn:microsoft.com/office/officeart/2008/layout/NameandTitleOrganizationalChart"/>
+    <dgm:cxn modelId="{F5565A4E-1495-4451-9C33-D9D46861D10D}" type="presParOf" srcId="{F86BC613-5387-4432-AEA0-F3E6498E674C}" destId="{F17DB89D-624A-4868-B374-22B0DCEFE413}" srcOrd="2" destOrd="0" presId="urn:microsoft.com/office/officeart/2008/layout/NameandTitleOrganizationalChart"/>
+    <dgm:cxn modelId="{6F23D8D7-1D42-4704-8832-94CD6D3839C6}" type="presParOf" srcId="{88353E80-F01E-466B-945D-856658A15512}" destId="{29F8C62A-5648-4EAC-92D3-D407266B9F50}" srcOrd="1" destOrd="0" presId="urn:microsoft.com/office/officeart/2008/layout/NameandTitleOrganizationalChart"/>
+    <dgm:cxn modelId="{1BCD186B-8899-4146-874D-040EFB2EF2C8}" type="presParOf" srcId="{29F8C62A-5648-4EAC-92D3-D407266B9F50}" destId="{4FFA947B-8DFC-4525-86F7-FE70D7389F8D}" srcOrd="0" destOrd="0" presId="urn:microsoft.com/office/officeart/2008/layout/NameandTitleOrganizationalChart"/>
+    <dgm:cxn modelId="{2E2C0376-4C61-4F61-B413-66040F0AEB3B}" type="presParOf" srcId="{29F8C62A-5648-4EAC-92D3-D407266B9F50}" destId="{245BB743-63C2-440C-AB25-0A505D8F8AAA}" srcOrd="1" destOrd="0" presId="urn:microsoft.com/office/officeart/2008/layout/NameandTitleOrganizationalChart"/>
+    <dgm:cxn modelId="{C7D13E30-8CA8-4640-8038-0E49AF46A912}" type="presParOf" srcId="{245BB743-63C2-440C-AB25-0A505D8F8AAA}" destId="{82CACAC8-281D-4769-8076-E5AE21BD68E1}" srcOrd="0" destOrd="0" presId="urn:microsoft.com/office/officeart/2008/layout/NameandTitleOrganizationalChart"/>
+    <dgm:cxn modelId="{5D85B163-A975-4195-9FA4-93DC90FC9156}" type="presParOf" srcId="{82CACAC8-281D-4769-8076-E5AE21BD68E1}" destId="{700B45C9-BBD3-4551-B950-93685DC62124}" srcOrd="0" destOrd="0" presId="urn:microsoft.com/office/officeart/2008/layout/NameandTitleOrganizationalChart"/>
+    <dgm:cxn modelId="{7E375F76-B18D-4FD6-B69B-394AB637D2CF}" type="presParOf" srcId="{82CACAC8-281D-4769-8076-E5AE21BD68E1}" destId="{66107DF8-FEBA-49A9-9E02-78AEF81972EC}" srcOrd="1" destOrd="0" presId="urn:microsoft.com/office/officeart/2008/layout/NameandTitleOrganizationalChart"/>
+    <dgm:cxn modelId="{2EE110BB-FCCD-4640-A8A7-4897643925ED}" type="presParOf" srcId="{82CACAC8-281D-4769-8076-E5AE21BD68E1}" destId="{7123A913-1D52-4213-B24E-3416630E868A}" srcOrd="2" destOrd="0" presId="urn:microsoft.com/office/officeart/2008/layout/NameandTitleOrganizationalChart"/>
+    <dgm:cxn modelId="{5C9F9801-DEF5-4B78-A47D-F58590367D20}" type="presParOf" srcId="{245BB743-63C2-440C-AB25-0A505D8F8AAA}" destId="{A8A5EF81-B0BA-49CA-B6D1-8949335D5249}" srcOrd="1" destOrd="0" presId="urn:microsoft.com/office/officeart/2008/layout/NameandTitleOrganizationalChart"/>
+    <dgm:cxn modelId="{69CB92AA-3EE5-4BAE-B47F-C2F1CA8CC549}" type="presParOf" srcId="{245BB743-63C2-440C-AB25-0A505D8F8AAA}" destId="{1C3E9260-D707-4549-9AB3-75D232881482}" srcOrd="2" destOrd="0" presId="urn:microsoft.com/office/officeart/2008/layout/NameandTitleOrganizationalChart"/>
+    <dgm:cxn modelId="{78F930BA-B621-4464-8AB4-B8639F129378}" type="presParOf" srcId="{29F8C62A-5648-4EAC-92D3-D407266B9F50}" destId="{5E268947-1E41-43F6-A062-691FF6F3B0F4}" srcOrd="2" destOrd="0" presId="urn:microsoft.com/office/officeart/2008/layout/NameandTitleOrganizationalChart"/>
+    <dgm:cxn modelId="{E9589059-0C6D-4013-8640-E96E738981A3}" type="presParOf" srcId="{29F8C62A-5648-4EAC-92D3-D407266B9F50}" destId="{6D8A37B1-39D8-4670-B3DA-385A523637D8}" srcOrd="3" destOrd="0" presId="urn:microsoft.com/office/officeart/2008/layout/NameandTitleOrganizationalChart"/>
+    <dgm:cxn modelId="{E5691602-63C5-48AB-B4A0-85E3E5AD9186}" type="presParOf" srcId="{6D8A37B1-39D8-4670-B3DA-385A523637D8}" destId="{D19ED62D-9E41-4B93-A540-226480909345}" srcOrd="0" destOrd="0" presId="urn:microsoft.com/office/officeart/2008/layout/NameandTitleOrganizationalChart"/>
+    <dgm:cxn modelId="{12D09526-1165-4241-BEED-DF46D2C7D704}" type="presParOf" srcId="{D19ED62D-9E41-4B93-A540-226480909345}" destId="{16F2FC8D-245D-41C5-B79D-E31FC84F2E33}" srcOrd="0" destOrd="0" presId="urn:microsoft.com/office/officeart/2008/layout/NameandTitleOrganizationalChart"/>
+    <dgm:cxn modelId="{E71D63F9-5625-42D7-8314-CC2EAA37CB36}" type="presParOf" srcId="{D19ED62D-9E41-4B93-A540-226480909345}" destId="{DD42ED3A-9CAE-407B-BD5A-489D7A3C085B}" srcOrd="1" destOrd="0" presId="urn:microsoft.com/office/officeart/2008/layout/NameandTitleOrganizationalChart"/>
+    <dgm:cxn modelId="{8646ECD3-BEE1-45D9-9AB0-68BE0B5884EC}" type="presParOf" srcId="{D19ED62D-9E41-4B93-A540-226480909345}" destId="{6F7DF367-2DCF-42AA-AB85-DFFBD4500EC7}" srcOrd="2" destOrd="0" presId="urn:microsoft.com/office/officeart/2008/layout/NameandTitleOrganizationalChart"/>
+    <dgm:cxn modelId="{C6C69AAC-413D-4FCE-B453-66242415347C}" type="presParOf" srcId="{6D8A37B1-39D8-4670-B3DA-385A523637D8}" destId="{3148496A-E6F4-4277-90A8-3E519AE65AB2}" srcOrd="1" destOrd="0" presId="urn:microsoft.com/office/officeart/2008/layout/NameandTitleOrganizationalChart"/>
+    <dgm:cxn modelId="{D5CDDEF8-E235-4E08-B5C2-5E020CBDCA1F}" type="presParOf" srcId="{6D8A37B1-39D8-4670-B3DA-385A523637D8}" destId="{DEE50FEF-D52B-4708-A42B-A0AB73AA1F16}" srcOrd="2" destOrd="0" presId="urn:microsoft.com/office/officeart/2008/layout/NameandTitleOrganizationalChart"/>
+    <dgm:cxn modelId="{6063AE75-DC89-40B7-86EC-8943B10D0EB8}" type="presParOf" srcId="{29F8C62A-5648-4EAC-92D3-D407266B9F50}" destId="{CB3887FD-AF85-439A-B992-47B633B08B56}" srcOrd="4" destOrd="0" presId="urn:microsoft.com/office/officeart/2008/layout/NameandTitleOrganizationalChart"/>
+    <dgm:cxn modelId="{A4927325-39E5-4F8A-8F1A-F24DE87DD378}" type="presParOf" srcId="{29F8C62A-5648-4EAC-92D3-D407266B9F50}" destId="{36441435-2D47-4035-B6C4-D36A8108C003}" srcOrd="5" destOrd="0" presId="urn:microsoft.com/office/officeart/2008/layout/NameandTitleOrganizationalChart"/>
+    <dgm:cxn modelId="{EF256A7C-2C58-4AEB-BA20-7CFCC4134791}" type="presParOf" srcId="{36441435-2D47-4035-B6C4-D36A8108C003}" destId="{C304A19E-7909-4777-9F0B-F710960B40EA}" srcOrd="0" destOrd="0" presId="urn:microsoft.com/office/officeart/2008/layout/NameandTitleOrganizationalChart"/>
+    <dgm:cxn modelId="{1B647E20-D4BF-455A-8169-C8A65547BE26}" type="presParOf" srcId="{C304A19E-7909-4777-9F0B-F710960B40EA}" destId="{D886F94A-5DBE-4261-98C7-5FAFE06C11D2}" srcOrd="0" destOrd="0" presId="urn:microsoft.com/office/officeart/2008/layout/NameandTitleOrganizationalChart"/>
+    <dgm:cxn modelId="{899BCCB7-67F9-40C1-BD2C-67B314059EC0}" type="presParOf" srcId="{C304A19E-7909-4777-9F0B-F710960B40EA}" destId="{68B45C95-A150-4876-B307-6BEAC2EF2B46}" srcOrd="1" destOrd="0" presId="urn:microsoft.com/office/officeart/2008/layout/NameandTitleOrganizationalChart"/>
+    <dgm:cxn modelId="{DBAA5D75-6BB7-4E69-B5BD-036ED8A20C88}" type="presParOf" srcId="{C304A19E-7909-4777-9F0B-F710960B40EA}" destId="{E48632DC-F915-4D39-8C16-DA94C62C6700}" srcOrd="2" destOrd="0" presId="urn:microsoft.com/office/officeart/2008/layout/NameandTitleOrganizationalChart"/>
+    <dgm:cxn modelId="{6691244F-1E9E-406E-BDEE-46F1A30D9D1D}" type="presParOf" srcId="{36441435-2D47-4035-B6C4-D36A8108C003}" destId="{8D6E0BA2-50B2-4D47-A67F-8C5A26A54463}" srcOrd="1" destOrd="0" presId="urn:microsoft.com/office/officeart/2008/layout/NameandTitleOrganizationalChart"/>
+    <dgm:cxn modelId="{D5CCAF70-FB34-4942-AB4A-78CE100C326D}" type="presParOf" srcId="{8D6E0BA2-50B2-4D47-A67F-8C5A26A54463}" destId="{77CBB890-ECA9-4C46-93B2-05C2D1D3C4EB}" srcOrd="0" destOrd="0" presId="urn:microsoft.com/office/officeart/2008/layout/NameandTitleOrganizationalChart"/>
+    <dgm:cxn modelId="{ECC4C431-BB99-4716-AE72-C46A222DEF4D}" type="presParOf" srcId="{8D6E0BA2-50B2-4D47-A67F-8C5A26A54463}" destId="{5F379F78-C596-4445-BE70-E9265ED3E15A}" srcOrd="1" destOrd="0" presId="urn:microsoft.com/office/officeart/2008/layout/NameandTitleOrganizationalChart"/>
+    <dgm:cxn modelId="{216DBDA2-CCD5-4280-A0F3-DFCA44E7B2AB}" type="presParOf" srcId="{5F379F78-C596-4445-BE70-E9265ED3E15A}" destId="{2ABDE95C-4183-4417-8634-471CA2052827}" srcOrd="0" destOrd="0" presId="urn:microsoft.com/office/officeart/2008/layout/NameandTitleOrganizationalChart"/>
+    <dgm:cxn modelId="{8055B26A-A5B6-4003-A399-EF92B4D667FE}" type="presParOf" srcId="{2ABDE95C-4183-4417-8634-471CA2052827}" destId="{2B70FCC4-0820-425F-84BD-7344A420621A}" srcOrd="0" destOrd="0" presId="urn:microsoft.com/office/officeart/2008/layout/NameandTitleOrganizationalChart"/>
+    <dgm:cxn modelId="{F689BA63-3434-4574-9D98-F3FF76C68D79}" type="presParOf" srcId="{2ABDE95C-4183-4417-8634-471CA2052827}" destId="{7B0C2FA5-E37E-47A8-9CA4-0A6FB5D26659}" srcOrd="1" destOrd="0" presId="urn:microsoft.com/office/officeart/2008/layout/NameandTitleOrganizationalChart"/>
+    <dgm:cxn modelId="{12E70C47-B641-4881-8A04-9AFD7CAECC6B}" type="presParOf" srcId="{2ABDE95C-4183-4417-8634-471CA2052827}" destId="{0A0E9E52-D5BD-4B64-9A62-8FA6113B2ED0}" srcOrd="2" destOrd="0" presId="urn:microsoft.com/office/officeart/2008/layout/NameandTitleOrganizationalChart"/>
+    <dgm:cxn modelId="{F94AAE0E-5606-45D7-92B7-7E55D81E5483}" type="presParOf" srcId="{5F379F78-C596-4445-BE70-E9265ED3E15A}" destId="{ED5ADF42-AA7B-4A54-864F-78D0C8BDD7FC}" srcOrd="1" destOrd="0" presId="urn:microsoft.com/office/officeart/2008/layout/NameandTitleOrganizationalChart"/>
+    <dgm:cxn modelId="{11BDC24E-2A02-45CF-B650-8CB1AEDF03F0}" type="presParOf" srcId="{5F379F78-C596-4445-BE70-E9265ED3E15A}" destId="{11294295-DDA6-43AD-A793-C47D65485437}" srcOrd="2" destOrd="0" presId="urn:microsoft.com/office/officeart/2008/layout/NameandTitleOrganizationalChart"/>
+    <dgm:cxn modelId="{054DB128-DC50-4268-8D7F-7B5106910BF7}" type="presParOf" srcId="{36441435-2D47-4035-B6C4-D36A8108C003}" destId="{6BB290CD-E3FD-4EDD-B869-DF93C3E89CFD}" srcOrd="2" destOrd="0" presId="urn:microsoft.com/office/officeart/2008/layout/NameandTitleOrganizationalChart"/>
+    <dgm:cxn modelId="{75E83FC5-4838-40EF-9070-8F0E5ED12AD6}" type="presParOf" srcId="{29F8C62A-5648-4EAC-92D3-D407266B9F50}" destId="{4323DE5A-4F58-484E-B14C-2A23B35B8676}" srcOrd="6" destOrd="0" presId="urn:microsoft.com/office/officeart/2008/layout/NameandTitleOrganizationalChart"/>
+    <dgm:cxn modelId="{3E061C19-2DBD-4F68-82AB-D14A5A06D0CA}" type="presParOf" srcId="{29F8C62A-5648-4EAC-92D3-D407266B9F50}" destId="{349A5B49-67FC-4818-BA36-B7BD53D1ABC2}" srcOrd="7" destOrd="0" presId="urn:microsoft.com/office/officeart/2008/layout/NameandTitleOrganizationalChart"/>
+    <dgm:cxn modelId="{EF759378-251A-454C-BFB0-EB11C81D2D8A}" type="presParOf" srcId="{349A5B49-67FC-4818-BA36-B7BD53D1ABC2}" destId="{2E9A0E52-D99A-4715-AB8F-0E077E60253C}" srcOrd="0" destOrd="0" presId="urn:microsoft.com/office/officeart/2008/layout/NameandTitleOrganizationalChart"/>
+    <dgm:cxn modelId="{75907E82-516E-4214-B872-23162AD943A8}" type="presParOf" srcId="{2E9A0E52-D99A-4715-AB8F-0E077E60253C}" destId="{1FA765BD-3199-4912-976D-438F743D1AE4}" srcOrd="0" destOrd="0" presId="urn:microsoft.com/office/officeart/2008/layout/NameandTitleOrganizationalChart"/>
+    <dgm:cxn modelId="{3C44E606-DE21-4F48-A6A7-F2AA31BBB02A}" type="presParOf" srcId="{2E9A0E52-D99A-4715-AB8F-0E077E60253C}" destId="{1871A7DF-A529-494A-A9D2-31AC49AC0220}" srcOrd="1" destOrd="0" presId="urn:microsoft.com/office/officeart/2008/layout/NameandTitleOrganizationalChart"/>
+    <dgm:cxn modelId="{DB6579B5-AF3F-46EB-9000-59D9643B8BAF}" type="presParOf" srcId="{2E9A0E52-D99A-4715-AB8F-0E077E60253C}" destId="{7AC39576-9795-4004-AA4E-4D24D2167AE3}" srcOrd="2" destOrd="0" presId="urn:microsoft.com/office/officeart/2008/layout/NameandTitleOrganizationalChart"/>
+    <dgm:cxn modelId="{6EA529C2-981F-4F28-9677-7A8A09AFEE84}" type="presParOf" srcId="{349A5B49-67FC-4818-BA36-B7BD53D1ABC2}" destId="{8452B3EE-394D-4E13-979A-65A421406F15}" srcOrd="1" destOrd="0" presId="urn:microsoft.com/office/officeart/2008/layout/NameandTitleOrganizationalChart"/>
+    <dgm:cxn modelId="{D38D01CC-E0B1-4DD1-A49C-5B1C113E9C97}" type="presParOf" srcId="{349A5B49-67FC-4818-BA36-B7BD53D1ABC2}" destId="{91D42CF2-4977-4FD0-8B3B-C97A14D243EB}" srcOrd="2" destOrd="0" presId="urn:microsoft.com/office/officeart/2008/layout/NameandTitleOrganizationalChart"/>
+    <dgm:cxn modelId="{FB7B10A3-0CE1-434F-BD89-E8C9A0D9B5F4}" type="presParOf" srcId="{29F8C62A-5648-4EAC-92D3-D407266B9F50}" destId="{5D7C3385-0452-4397-A20F-129A261210B0}" srcOrd="8" destOrd="0" presId="urn:microsoft.com/office/officeart/2008/layout/NameandTitleOrganizationalChart"/>
+    <dgm:cxn modelId="{F155D7C7-8FDF-4D55-90CE-B1A4ADC40C12}" type="presParOf" srcId="{29F8C62A-5648-4EAC-92D3-D407266B9F50}" destId="{812CAA92-A1CC-436D-A4E2-8298F6745D55}" srcOrd="9" destOrd="0" presId="urn:microsoft.com/office/officeart/2008/layout/NameandTitleOrganizationalChart"/>
+    <dgm:cxn modelId="{97CEBA52-512E-4C19-A5AE-373B11F0CEB5}" type="presParOf" srcId="{812CAA92-A1CC-436D-A4E2-8298F6745D55}" destId="{03C53365-6585-4857-87F2-239779CD1F84}" srcOrd="0" destOrd="0" presId="urn:microsoft.com/office/officeart/2008/layout/NameandTitleOrganizationalChart"/>
+    <dgm:cxn modelId="{A8D780F8-CF68-4BFD-BBD9-B4CF336DF78F}" type="presParOf" srcId="{03C53365-6585-4857-87F2-239779CD1F84}" destId="{8E3B85E4-880E-4192-B816-F62BD30682F9}" srcOrd="0" destOrd="0" presId="urn:microsoft.com/office/officeart/2008/layout/NameandTitleOrganizationalChart"/>
+    <dgm:cxn modelId="{E42C7579-C8DA-4371-9B43-5F72E962C256}" type="presParOf" srcId="{03C53365-6585-4857-87F2-239779CD1F84}" destId="{E5033C00-6145-4609-B128-215507707295}" srcOrd="1" destOrd="0" presId="urn:microsoft.com/office/officeart/2008/layout/NameandTitleOrganizationalChart"/>
+    <dgm:cxn modelId="{65B2E900-6E89-46FD-86C7-E2D2AA92E96A}" type="presParOf" srcId="{03C53365-6585-4857-87F2-239779CD1F84}" destId="{321EFBD4-DC2C-49A7-B8EC-B797D02C4247}" srcOrd="2" destOrd="0" presId="urn:microsoft.com/office/officeart/2008/layout/NameandTitleOrganizationalChart"/>
+    <dgm:cxn modelId="{0C6E3AF3-2100-4F05-9D59-9D8F68A276C2}" type="presParOf" srcId="{812CAA92-A1CC-436D-A4E2-8298F6745D55}" destId="{B481CAA2-191C-469F-907E-04E3F85AC88B}" srcOrd="1" destOrd="0" presId="urn:microsoft.com/office/officeart/2008/layout/NameandTitleOrganizationalChart"/>
+    <dgm:cxn modelId="{E1BE6C3A-B8A7-4822-8FF7-8CFD9F16C770}" type="presParOf" srcId="{812CAA92-A1CC-436D-A4E2-8298F6745D55}" destId="{6279A1D5-AAD8-4747-A130-54E10F309B88}" srcOrd="2" destOrd="0" presId="urn:microsoft.com/office/officeart/2008/layout/NameandTitleOrganizationalChart"/>
+    <dgm:cxn modelId="{B4577696-29F4-4FB1-8302-8C20BDCA42ED}" type="presParOf" srcId="{29F8C62A-5648-4EAC-92D3-D407266B9F50}" destId="{91038E82-F1A7-411A-8491-E3214C4A1210}" srcOrd="10" destOrd="0" presId="urn:microsoft.com/office/officeart/2008/layout/NameandTitleOrganizationalChart"/>
+    <dgm:cxn modelId="{57A196FA-91D5-44FD-92A6-FBCDFD64CE57}" type="presParOf" srcId="{29F8C62A-5648-4EAC-92D3-D407266B9F50}" destId="{27E54EE7-9AF6-4AB4-AC5D-FC7FCBF64719}" srcOrd="11" destOrd="0" presId="urn:microsoft.com/office/officeart/2008/layout/NameandTitleOrganizationalChart"/>
+    <dgm:cxn modelId="{B1B2AA26-CB50-490E-BB7A-D5E889BCCAE9}" type="presParOf" srcId="{27E54EE7-9AF6-4AB4-AC5D-FC7FCBF64719}" destId="{49D71C57-33C5-4C13-9D21-F2AEA332952A}" srcOrd="0" destOrd="0" presId="urn:microsoft.com/office/officeart/2008/layout/NameandTitleOrganizationalChart"/>
+    <dgm:cxn modelId="{E517CE92-FBF0-4C1F-8758-1FD4F7790FE3}" type="presParOf" srcId="{49D71C57-33C5-4C13-9D21-F2AEA332952A}" destId="{1413B93C-678D-4C0B-898B-5E4FA9B46BF0}" srcOrd="0" destOrd="0" presId="urn:microsoft.com/office/officeart/2008/layout/NameandTitleOrganizationalChart"/>
+    <dgm:cxn modelId="{0BB3D5EB-9B7F-4787-90CE-FCB4C4FEF07F}" type="presParOf" srcId="{49D71C57-33C5-4C13-9D21-F2AEA332952A}" destId="{621DF97C-62CC-4C29-B1B3-AAEF7C79621C}" srcOrd="1" destOrd="0" presId="urn:microsoft.com/office/officeart/2008/layout/NameandTitleOrganizationalChart"/>
+    <dgm:cxn modelId="{09C823AB-4330-4D11-A02B-634EFE68EE3B}" type="presParOf" srcId="{49D71C57-33C5-4C13-9D21-F2AEA332952A}" destId="{04F65A85-0991-4FB0-900B-0492C5736161}" srcOrd="2" destOrd="0" presId="urn:microsoft.com/office/officeart/2008/layout/NameandTitleOrganizationalChart"/>
+    <dgm:cxn modelId="{785F43F7-4F1F-45A2-8DE0-FF4A8A5CC1E7}" type="presParOf" srcId="{27E54EE7-9AF6-4AB4-AC5D-FC7FCBF64719}" destId="{436452EF-ED5F-4B7B-BCC8-8471999C60A6}" srcOrd="1" destOrd="0" presId="urn:microsoft.com/office/officeart/2008/layout/NameandTitleOrganizationalChart"/>
+    <dgm:cxn modelId="{EA3561D7-2E1E-4E32-9AD5-CF56F0ACD4A4}" type="presParOf" srcId="{27E54EE7-9AF6-4AB4-AC5D-FC7FCBF64719}" destId="{1BD45282-3696-487E-963E-EF20E263D43A}" srcOrd="2" destOrd="0" presId="urn:microsoft.com/office/officeart/2008/layout/NameandTitleOrganizationalChart"/>
+    <dgm:cxn modelId="{E35938E5-DAB2-42D1-A0EC-229FECDD59F2}" type="presParOf" srcId="{29F8C62A-5648-4EAC-92D3-D407266B9F50}" destId="{AF970B47-8468-49C4-85E9-02C1AF8BDBFD}" srcOrd="12" destOrd="0" presId="urn:microsoft.com/office/officeart/2008/layout/NameandTitleOrganizationalChart"/>
+    <dgm:cxn modelId="{6F707305-32B5-450A-9844-8927776F8B82}" type="presParOf" srcId="{29F8C62A-5648-4EAC-92D3-D407266B9F50}" destId="{B5A5A36D-D581-4838-830D-75CA10525676}" srcOrd="13" destOrd="0" presId="urn:microsoft.com/office/officeart/2008/layout/NameandTitleOrganizationalChart"/>
+    <dgm:cxn modelId="{283E00D1-FE78-405D-9AB9-8D961042F39A}" type="presParOf" srcId="{B5A5A36D-D581-4838-830D-75CA10525676}" destId="{F83B3763-356F-41D0-B880-6D5C6FC422C1}" srcOrd="0" destOrd="0" presId="urn:microsoft.com/office/officeart/2008/layout/NameandTitleOrganizationalChart"/>
+    <dgm:cxn modelId="{47663FE2-20FC-4C8A-AE45-C9EC9DDF1001}" type="presParOf" srcId="{F83B3763-356F-41D0-B880-6D5C6FC422C1}" destId="{C9B5F607-CD7E-49B8-A054-245A06679BF2}" srcOrd="0" destOrd="0" presId="urn:microsoft.com/office/officeart/2008/layout/NameandTitleOrganizationalChart"/>
+    <dgm:cxn modelId="{6F6C364F-6D14-4302-8803-FDE205CBABD9}" type="presParOf" srcId="{F83B3763-356F-41D0-B880-6D5C6FC422C1}" destId="{250DD6C1-E71D-4478-839F-9B75B204807A}" srcOrd="1" destOrd="0" presId="urn:microsoft.com/office/officeart/2008/layout/NameandTitleOrganizationalChart"/>
+    <dgm:cxn modelId="{BA5EEC43-F4F8-4D5C-AC47-D923CFD6A43D}" type="presParOf" srcId="{F83B3763-356F-41D0-B880-6D5C6FC422C1}" destId="{8115496D-3576-47BE-8067-A2963223A862}" srcOrd="2" destOrd="0" presId="urn:microsoft.com/office/officeart/2008/layout/NameandTitleOrganizationalChart"/>
+    <dgm:cxn modelId="{EF78FEA1-9CE7-46C1-916B-3B5BDF64634F}" type="presParOf" srcId="{B5A5A36D-D581-4838-830D-75CA10525676}" destId="{813FFB0E-7454-438B-80B8-0ADFA3931A9F}" srcOrd="1" destOrd="0" presId="urn:microsoft.com/office/officeart/2008/layout/NameandTitleOrganizationalChart"/>
+    <dgm:cxn modelId="{9E322A6A-E0FE-40A0-902A-3EB53AF91C7A}" type="presParOf" srcId="{B5A5A36D-D581-4838-830D-75CA10525676}" destId="{DA8F4082-E5E7-4A8C-91B5-E460CB762F5B}" srcOrd="2" destOrd="0" presId="urn:microsoft.com/office/officeart/2008/layout/NameandTitleOrganizationalChart"/>
+    <dgm:cxn modelId="{F8D78B5E-35EC-4F9E-A003-1DDF207F647D}" type="presParOf" srcId="{88353E80-F01E-466B-945D-856658A15512}" destId="{103916B2-7335-41CD-B12F-7B91A8EBA765}" srcOrd="2" destOrd="0" presId="urn:microsoft.com/office/officeart/2008/layout/NameandTitleOrganizationalChart"/>
   </dgm:cxnLst>
   <dgm:bg/>
   <dgm:whole/>
@@ -12578,7 +12366,7 @@
 </file>
 
 <file path=customXml/itemProps1.xml><?xml version="1.0" encoding="utf-8"?>
-<ds:datastoreItem xmlns:ds="http://schemas.openxmlformats.org/officeDocument/2006/customXml" ds:itemID="{45EC4A00-C6FE-4FD0-819C-4087BD59B6E4}">
+<ds:datastoreItem xmlns:ds="http://schemas.openxmlformats.org/officeDocument/2006/customXml" ds:itemID="{A9F9B9D7-3CFF-440E-9D29-371E1996FE6A}">
   <ds:schemaRefs>
     <ds:schemaRef ds:uri="http://schemas.openxmlformats.org/officeDocument/2006/bibliography"/>
   </ds:schemaRefs>

--- a/Dokumentasjon/Pedalsport AS.docx
+++ b/Dokumentasjon/Pedalsport AS.docx
@@ -55,7 +55,7 @@
       <w:pPr>
         <w:pStyle w:val="Overskrift1"/>
       </w:pPr>
-      <w:bookmarkStart w:id="0" w:name="_Toc372105042"/>
+      <w:bookmarkStart w:id="0" w:name="_Toc372538773"/>
       <w:r>
         <w:lastRenderedPageBreak/>
         <w:t>Innholdsfortegnelse</w:t>
@@ -89,6 +89,7 @@
             <w:t>Innhold</w:t>
           </w:r>
         </w:p>
+        <w:bookmarkStart w:id="1" w:name="_GoBack"/>
         <w:p>
           <w:pPr>
             <w:pStyle w:val="INNH1"/>
@@ -110,7 +111,7 @@
           <w:r>
             <w:fldChar w:fldCharType="separate"/>
           </w:r>
-          <w:hyperlink w:anchor="_Toc372105042" w:history="1">
+          <w:hyperlink w:anchor="_Toc372538773" w:history="1">
             <w:r>
               <w:rPr>
                 <w:rStyle w:val="Hyperkobling"/>
@@ -137,7 +138,7 @@
                 <w:noProof/>
                 <w:webHidden/>
               </w:rPr>
-              <w:instrText xml:space="preserve"> PAGEREF _Toc372105042 \h </w:instrText>
+              <w:instrText xml:space="preserve"> PAGEREF _Toc372538773 \h </w:instrText>
             </w:r>
             <w:r>
               <w:rPr>
@@ -180,7 +181,7 @@
               <w:lang w:eastAsia="nb-NO"/>
             </w:rPr>
           </w:pPr>
-          <w:hyperlink w:anchor="_Toc372105043" w:history="1">
+          <w:hyperlink w:anchor="_Toc372538774" w:history="1">
             <w:r>
               <w:rPr>
                 <w:rStyle w:val="Hyperkobling"/>
@@ -207,7 +208,7 @@
                 <w:noProof/>
                 <w:webHidden/>
               </w:rPr>
-              <w:instrText xml:space="preserve"> PAGEREF _Toc372105043 \h </w:instrText>
+              <w:instrText xml:space="preserve"> PAGEREF _Toc372538774 \h </w:instrText>
             </w:r>
             <w:r>
               <w:rPr>
@@ -227,7 +228,7 @@
                 <w:noProof/>
                 <w:webHidden/>
               </w:rPr>
-              <w:t>3</w:t>
+              <w:t>4</w:t>
             </w:r>
             <w:r>
               <w:rPr>
@@ -250,7 +251,7 @@
               <w:lang w:eastAsia="nb-NO"/>
             </w:rPr>
           </w:pPr>
-          <w:hyperlink w:anchor="_Toc372105044" w:history="1">
+          <w:hyperlink w:anchor="_Toc372538775" w:history="1">
             <w:r>
               <w:rPr>
                 <w:rStyle w:val="Hyperkobling"/>
@@ -277,7 +278,7 @@
                 <w:noProof/>
                 <w:webHidden/>
               </w:rPr>
-              <w:instrText xml:space="preserve"> PAGEREF _Toc372105044 \h </w:instrText>
+              <w:instrText xml:space="preserve"> PAGEREF _Toc372538775 \h </w:instrText>
             </w:r>
             <w:r>
               <w:rPr>
@@ -297,7 +298,7 @@
                 <w:noProof/>
                 <w:webHidden/>
               </w:rPr>
-              <w:t>4</w:t>
+              <w:t>5</w:t>
             </w:r>
             <w:r>
               <w:rPr>
@@ -320,7 +321,7 @@
               <w:lang w:eastAsia="nb-NO"/>
             </w:rPr>
           </w:pPr>
-          <w:hyperlink w:anchor="_Toc372105045" w:history="1">
+          <w:hyperlink w:anchor="_Toc372538776" w:history="1">
             <w:r>
               <w:rPr>
                 <w:rStyle w:val="Hyperkobling"/>
@@ -348,7 +349,7 @@
                 <w:noProof/>
                 <w:webHidden/>
               </w:rPr>
-              <w:instrText xml:space="preserve"> PAGEREF _Toc372105045 \h </w:instrText>
+              <w:instrText xml:space="preserve"> PAGEREF _Toc372538776 \h </w:instrText>
             </w:r>
             <w:r>
               <w:rPr>
@@ -368,7 +369,7 @@
                 <w:noProof/>
                 <w:webHidden/>
               </w:rPr>
-              <w:t>4</w:t>
+              <w:t>5</w:t>
             </w:r>
             <w:r>
               <w:rPr>
@@ -391,7 +392,7 @@
               <w:lang w:eastAsia="nb-NO"/>
             </w:rPr>
           </w:pPr>
-          <w:hyperlink w:anchor="_Toc372105046" w:history="1">
+          <w:hyperlink w:anchor="_Toc372538777" w:history="1">
             <w:r>
               <w:rPr>
                 <w:rStyle w:val="Hyperkobling"/>
@@ -419,7 +420,7 @@
                 <w:noProof/>
                 <w:webHidden/>
               </w:rPr>
-              <w:instrText xml:space="preserve"> PAGEREF _Toc372105046 \h </w:instrText>
+              <w:instrText xml:space="preserve"> PAGEREF _Toc372538777 \h </w:instrText>
             </w:r>
             <w:r>
               <w:rPr>
@@ -439,7 +440,7 @@
                 <w:noProof/>
                 <w:webHidden/>
               </w:rPr>
-              <w:t>4</w:t>
+              <w:t>5</w:t>
             </w:r>
             <w:r>
               <w:rPr>
@@ -462,7 +463,7 @@
               <w:lang w:eastAsia="nb-NO"/>
             </w:rPr>
           </w:pPr>
-          <w:hyperlink w:anchor="_Toc372105047" w:history="1">
+          <w:hyperlink w:anchor="_Toc372538778" w:history="1">
             <w:r>
               <w:rPr>
                 <w:rStyle w:val="Hyperkobling"/>
@@ -490,7 +491,7 @@
                 <w:noProof/>
                 <w:webHidden/>
               </w:rPr>
-              <w:instrText xml:space="preserve"> PAGEREF _Toc372105047 \h </w:instrText>
+              <w:instrText xml:space="preserve"> PAGEREF _Toc372538778 \h </w:instrText>
             </w:r>
             <w:r>
               <w:rPr>
@@ -510,7 +511,7 @@
                 <w:noProof/>
                 <w:webHidden/>
               </w:rPr>
-              <w:t>4</w:t>
+              <w:t>5</w:t>
             </w:r>
             <w:r>
               <w:rPr>
@@ -533,7 +534,7 @@
               <w:lang w:eastAsia="nb-NO"/>
             </w:rPr>
           </w:pPr>
-          <w:hyperlink w:anchor="_Toc372105048" w:history="1">
+          <w:hyperlink w:anchor="_Toc372538779" w:history="1">
             <w:r>
               <w:rPr>
                 <w:rStyle w:val="Hyperkobling"/>
@@ -561,7 +562,7 @@
                 <w:noProof/>
                 <w:webHidden/>
               </w:rPr>
-              <w:instrText xml:space="preserve"> PAGEREF _Toc372105048 \h </w:instrText>
+              <w:instrText xml:space="preserve"> PAGEREF _Toc372538779 \h </w:instrText>
             </w:r>
             <w:r>
               <w:rPr>
@@ -581,7 +582,7 @@
                 <w:noProof/>
                 <w:webHidden/>
               </w:rPr>
-              <w:t>4</w:t>
+              <w:t>5</w:t>
             </w:r>
             <w:r>
               <w:rPr>
@@ -604,7 +605,7 @@
               <w:lang w:eastAsia="nb-NO"/>
             </w:rPr>
           </w:pPr>
-          <w:hyperlink w:anchor="_Toc372105049" w:history="1">
+          <w:hyperlink w:anchor="_Toc372538780" w:history="1">
             <w:r>
               <w:rPr>
                 <w:rStyle w:val="Hyperkobling"/>
@@ -632,7 +633,7 @@
                 <w:noProof/>
                 <w:webHidden/>
               </w:rPr>
-              <w:instrText xml:space="preserve"> PAGEREF _Toc372105049 \h </w:instrText>
+              <w:instrText xml:space="preserve"> PAGEREF _Toc372538780 \h </w:instrText>
             </w:r>
             <w:r>
               <w:rPr>
@@ -652,7 +653,7 @@
                 <w:noProof/>
                 <w:webHidden/>
               </w:rPr>
-              <w:t>4</w:t>
+              <w:t>5</w:t>
             </w:r>
             <w:r>
               <w:rPr>
@@ -675,7 +676,7 @@
               <w:lang w:eastAsia="nb-NO"/>
             </w:rPr>
           </w:pPr>
-          <w:hyperlink w:anchor="_Toc372105050" w:history="1">
+          <w:hyperlink w:anchor="_Toc372538781" w:history="1">
             <w:r>
               <w:rPr>
                 <w:rStyle w:val="Hyperkobling"/>
@@ -703,7 +704,7 @@
                 <w:noProof/>
                 <w:webHidden/>
               </w:rPr>
-              <w:instrText xml:space="preserve"> PAGEREF _Toc372105050 \h </w:instrText>
+              <w:instrText xml:space="preserve"> PAGEREF _Toc372538781 \h </w:instrText>
             </w:r>
             <w:r>
               <w:rPr>
@@ -723,7 +724,7 @@
                 <w:noProof/>
                 <w:webHidden/>
               </w:rPr>
-              <w:t>4</w:t>
+              <w:t>5</w:t>
             </w:r>
             <w:r>
               <w:rPr>
@@ -746,7 +747,7 @@
               <w:lang w:eastAsia="nb-NO"/>
             </w:rPr>
           </w:pPr>
-          <w:hyperlink w:anchor="_Toc372105051" w:history="1">
+          <w:hyperlink w:anchor="_Toc372538782" w:history="1">
             <w:r>
               <w:rPr>
                 <w:rStyle w:val="Hyperkobling"/>
@@ -774,7 +775,7 @@
                 <w:noProof/>
                 <w:webHidden/>
               </w:rPr>
-              <w:instrText xml:space="preserve"> PAGEREF _Toc372105051 \h </w:instrText>
+              <w:instrText xml:space="preserve"> PAGEREF _Toc372538782 \h </w:instrText>
             </w:r>
             <w:r>
               <w:rPr>
@@ -794,7 +795,7 @@
                 <w:noProof/>
                 <w:webHidden/>
               </w:rPr>
-              <w:t>4</w:t>
+              <w:t>5</w:t>
             </w:r>
             <w:r>
               <w:rPr>
@@ -817,7 +818,7 @@
               <w:lang w:eastAsia="nb-NO"/>
             </w:rPr>
           </w:pPr>
-          <w:hyperlink w:anchor="_Toc372105052" w:history="1">
+          <w:hyperlink w:anchor="_Toc372538783" w:history="1">
             <w:r>
               <w:rPr>
                 <w:rStyle w:val="Hyperkobling"/>
@@ -845,7 +846,7 @@
                 <w:noProof/>
                 <w:webHidden/>
               </w:rPr>
-              <w:instrText xml:space="preserve"> PAGEREF _Toc372105052 \h </w:instrText>
+              <w:instrText xml:space="preserve"> PAGEREF _Toc372538783 \h </w:instrText>
             </w:r>
             <w:r>
               <w:rPr>
@@ -865,7 +866,7 @@
                 <w:noProof/>
                 <w:webHidden/>
               </w:rPr>
-              <w:t>4</w:t>
+              <w:t>5</w:t>
             </w:r>
             <w:r>
               <w:rPr>
@@ -888,7 +889,7 @@
               <w:lang w:eastAsia="nb-NO"/>
             </w:rPr>
           </w:pPr>
-          <w:hyperlink w:anchor="_Toc372105053" w:history="1">
+          <w:hyperlink w:anchor="_Toc372538784" w:history="1">
             <w:r>
               <w:rPr>
                 <w:rStyle w:val="Hyperkobling"/>
@@ -916,7 +917,7 @@
                 <w:noProof/>
                 <w:webHidden/>
               </w:rPr>
-              <w:instrText xml:space="preserve"> PAGEREF _Toc372105053 \h </w:instrText>
+              <w:instrText xml:space="preserve"> PAGEREF _Toc372538784 \h </w:instrText>
             </w:r>
             <w:r>
               <w:rPr>
@@ -936,7 +937,7 @@
                 <w:noProof/>
                 <w:webHidden/>
               </w:rPr>
-              <w:t>4</w:t>
+              <w:t>5</w:t>
             </w:r>
             <w:r>
               <w:rPr>
@@ -959,7 +960,7 @@
               <w:lang w:eastAsia="nb-NO"/>
             </w:rPr>
           </w:pPr>
-          <w:hyperlink w:anchor="_Toc372105054" w:history="1">
+          <w:hyperlink w:anchor="_Toc372538785" w:history="1">
             <w:r>
               <w:rPr>
                 <w:rStyle w:val="Hyperkobling"/>
@@ -986,7 +987,7 @@
                 <w:noProof/>
                 <w:webHidden/>
               </w:rPr>
-              <w:instrText xml:space="preserve"> PAGEREF _Toc372105054 \h </w:instrText>
+              <w:instrText xml:space="preserve"> PAGEREF _Toc372538785 \h </w:instrText>
             </w:r>
             <w:r>
               <w:rPr>
@@ -1006,7 +1007,7 @@
                 <w:noProof/>
                 <w:webHidden/>
               </w:rPr>
-              <w:t>5</w:t>
+              <w:t>6</w:t>
             </w:r>
             <w:r>
               <w:rPr>
@@ -1029,13 +1030,13 @@
               <w:lang w:eastAsia="nb-NO"/>
             </w:rPr>
           </w:pPr>
-          <w:hyperlink w:anchor="_Toc372105055" w:history="1">
+          <w:hyperlink w:anchor="_Toc372538786" w:history="1">
             <w:r>
               <w:rPr>
                 <w:rStyle w:val="Hyperkobling"/>
                 <w:noProof/>
               </w:rPr>
-              <w:t>Fargepalett</w:t>
+              <w:t>Plug-ins</w:t>
             </w:r>
             <w:r>
               <w:rPr>
@@ -1056,7 +1057,7 @@
                 <w:noProof/>
                 <w:webHidden/>
               </w:rPr>
-              <w:instrText xml:space="preserve"> PAGEREF _Toc372105055 \h </w:instrText>
+              <w:instrText xml:space="preserve"> PAGEREF _Toc372538786 \h </w:instrText>
             </w:r>
             <w:r>
               <w:rPr>
@@ -1076,7 +1077,7 @@
                 <w:noProof/>
                 <w:webHidden/>
               </w:rPr>
-              <w:t>6</w:t>
+              <w:t>7</w:t>
             </w:r>
             <w:r>
               <w:rPr>
@@ -1099,13 +1100,13 @@
               <w:lang w:eastAsia="nb-NO"/>
             </w:rPr>
           </w:pPr>
-          <w:hyperlink w:anchor="_Toc372105056" w:history="1">
+          <w:hyperlink w:anchor="_Toc372538788" w:history="1">
             <w:r>
               <w:rPr>
                 <w:rStyle w:val="Hyperkobling"/>
                 <w:noProof/>
               </w:rPr>
-              <w:t>Logo</w:t>
+              <w:t>Fargepalett</w:t>
             </w:r>
             <w:r>
               <w:rPr>
@@ -1126,7 +1127,7 @@
                 <w:noProof/>
                 <w:webHidden/>
               </w:rPr>
-              <w:instrText xml:space="preserve"> PAGEREF _Toc372105056 \h </w:instrText>
+              <w:instrText xml:space="preserve"> PAGEREF _Toc372538788 \h </w:instrText>
             </w:r>
             <w:r>
               <w:rPr>
@@ -1169,12 +1170,82 @@
               <w:lang w:eastAsia="nb-NO"/>
             </w:rPr>
           </w:pPr>
-          <w:hyperlink w:anchor="_Toc372105057" w:history="1">
+          <w:hyperlink w:anchor="_Toc372538789" w:history="1">
             <w:r>
               <w:rPr>
                 <w:rStyle w:val="Hyperkobling"/>
                 <w:noProof/>
               </w:rPr>
+              <w:t>Logo</w:t>
+            </w:r>
+            <w:r>
+              <w:rPr>
+                <w:noProof/>
+                <w:webHidden/>
+              </w:rPr>
+              <w:tab/>
+            </w:r>
+            <w:r>
+              <w:rPr>
+                <w:noProof/>
+                <w:webHidden/>
+              </w:rPr>
+              <w:fldChar w:fldCharType="begin"/>
+            </w:r>
+            <w:r>
+              <w:rPr>
+                <w:noProof/>
+                <w:webHidden/>
+              </w:rPr>
+              <w:instrText xml:space="preserve"> PAGEREF _Toc372538789 \h </w:instrText>
+            </w:r>
+            <w:r>
+              <w:rPr>
+                <w:noProof/>
+                <w:webHidden/>
+              </w:rPr>
+            </w:r>
+            <w:r>
+              <w:rPr>
+                <w:noProof/>
+                <w:webHidden/>
+              </w:rPr>
+              <w:fldChar w:fldCharType="separate"/>
+            </w:r>
+            <w:r>
+              <w:rPr>
+                <w:noProof/>
+                <w:webHidden/>
+              </w:rPr>
+              <w:t>9</w:t>
+            </w:r>
+            <w:r>
+              <w:rPr>
+                <w:noProof/>
+                <w:webHidden/>
+              </w:rPr>
+              <w:fldChar w:fldCharType="end"/>
+            </w:r>
+          </w:hyperlink>
+        </w:p>
+        <w:p>
+          <w:pPr>
+            <w:pStyle w:val="INNH1"/>
+            <w:tabs>
+              <w:tab w:val="right" w:leader="dot" w:pos="9062"/>
+            </w:tabs>
+            <w:rPr>
+              <w:rFonts w:eastAsiaTheme="minorEastAsia"/>
+              <w:noProof/>
+              <w:lang w:eastAsia="nb-NO"/>
+            </w:rPr>
+          </w:pPr>
+          <w:hyperlink w:anchor="_Toc372538790" w:history="1">
+            <w:r>
+              <w:rPr>
+                <w:rStyle w:val="Hyperkobling"/>
+                <w:noProof/>
+              </w:rPr>
               <w:t>Skisser</w:t>
             </w:r>
             <w:r>
@@ -1196,7 +1267,7 @@
                 <w:noProof/>
                 <w:webHidden/>
               </w:rPr>
-              <w:instrText xml:space="preserve"> PAGEREF _Toc372105057 \h </w:instrText>
+              <w:instrText xml:space="preserve"> PAGEREF _Toc372538790 \h </w:instrText>
             </w:r>
             <w:r>
               <w:rPr>
@@ -1216,7 +1287,7 @@
                 <w:noProof/>
                 <w:webHidden/>
               </w:rPr>
-              <w:t>9</w:t>
+              <w:t>10</w:t>
             </w:r>
             <w:r>
               <w:rPr>
@@ -1239,14 +1310,14 @@
               <w:lang w:eastAsia="nb-NO"/>
             </w:rPr>
           </w:pPr>
-          <w:hyperlink w:anchor="_Toc372105058" w:history="1">
+          <w:hyperlink w:anchor="_Toc372538791" w:history="1">
             <w:r>
               <w:rPr>
                 <w:rStyle w:val="Hyperkobling"/>
                 <w:i/>
                 <w:noProof/>
               </w:rPr>
-              <w:t>Meny</w:t>
+              <w:t>Hjem</w:t>
             </w:r>
             <w:r>
               <w:rPr>
@@ -1267,7 +1338,7 @@
                 <w:noProof/>
                 <w:webHidden/>
               </w:rPr>
-              <w:instrText xml:space="preserve"> PAGEREF _Toc372105058 \h </w:instrText>
+              <w:instrText xml:space="preserve"> PAGEREF _Toc372538791 \h </w:instrText>
             </w:r>
             <w:r>
               <w:rPr>
@@ -1287,7 +1358,7 @@
                 <w:noProof/>
                 <w:webHidden/>
               </w:rPr>
-              <w:t>9</w:t>
+              <w:t>10</w:t>
             </w:r>
             <w:r>
               <w:rPr>
@@ -1310,7 +1381,7 @@
               <w:lang w:eastAsia="nb-NO"/>
             </w:rPr>
           </w:pPr>
-          <w:hyperlink w:anchor="_Toc372105059" w:history="1">
+          <w:hyperlink w:anchor="_Toc372538792" w:history="1">
             <w:r>
               <w:rPr>
                 <w:rStyle w:val="Hyperkobling"/>
@@ -1338,7 +1409,7 @@
                 <w:noProof/>
                 <w:webHidden/>
               </w:rPr>
-              <w:instrText xml:space="preserve"> PAGEREF _Toc372105059 \h </w:instrText>
+              <w:instrText xml:space="preserve"> PAGEREF _Toc372538792 \h </w:instrText>
             </w:r>
             <w:r>
               <w:rPr>
@@ -1358,7 +1429,7 @@
                 <w:noProof/>
                 <w:webHidden/>
               </w:rPr>
-              <w:t>9</w:t>
+              <w:t>10</w:t>
             </w:r>
             <w:r>
               <w:rPr>
@@ -1381,14 +1452,14 @@
               <w:lang w:eastAsia="nb-NO"/>
             </w:rPr>
           </w:pPr>
-          <w:hyperlink w:anchor="_Toc372105060" w:history="1">
+          <w:hyperlink w:anchor="_Toc372538793" w:history="1">
             <w:r>
               <w:rPr>
                 <w:rStyle w:val="Hyperkobling"/>
                 <w:i/>
                 <w:noProof/>
               </w:rPr>
-              <w:t>Kontakt Oss</w:t>
+              <w:t>Verksted</w:t>
             </w:r>
             <w:r>
               <w:rPr>
@@ -1409,7 +1480,7 @@
                 <w:noProof/>
                 <w:webHidden/>
               </w:rPr>
-              <w:instrText xml:space="preserve"> PAGEREF _Toc372105060 \h </w:instrText>
+              <w:instrText xml:space="preserve"> PAGEREF _Toc372538793 \h </w:instrText>
             </w:r>
             <w:r>
               <w:rPr>
@@ -1429,7 +1500,7 @@
                 <w:noProof/>
                 <w:webHidden/>
               </w:rPr>
-              <w:t>9</w:t>
+              <w:t>11</w:t>
             </w:r>
             <w:r>
               <w:rPr>
@@ -1452,14 +1523,14 @@
               <w:lang w:eastAsia="nb-NO"/>
             </w:rPr>
           </w:pPr>
-          <w:hyperlink w:anchor="_Toc372105061" w:history="1">
+          <w:hyperlink w:anchor="_Toc372538794" w:history="1">
             <w:r>
               <w:rPr>
                 <w:rStyle w:val="Hyperkobling"/>
                 <w:i/>
                 <w:noProof/>
               </w:rPr>
-              <w:t>Om Oss</w:t>
+              <w:t>Turer</w:t>
             </w:r>
             <w:r>
               <w:rPr>
@@ -1480,7 +1551,7 @@
                 <w:noProof/>
                 <w:webHidden/>
               </w:rPr>
-              <w:instrText xml:space="preserve"> PAGEREF _Toc372105061 \h </w:instrText>
+              <w:instrText xml:space="preserve"> PAGEREF _Toc372538794 \h </w:instrText>
             </w:r>
             <w:r>
               <w:rPr>
@@ -1500,7 +1571,7 @@
                 <w:noProof/>
                 <w:webHidden/>
               </w:rPr>
-              <w:t>10</w:t>
+              <w:t>11</w:t>
             </w:r>
             <w:r>
               <w:rPr>
@@ -1523,14 +1594,14 @@
               <w:lang w:eastAsia="nb-NO"/>
             </w:rPr>
           </w:pPr>
-          <w:hyperlink w:anchor="_Toc372105062" w:history="1">
+          <w:hyperlink w:anchor="_Toc372538795" w:history="1">
             <w:r>
               <w:rPr>
                 <w:rStyle w:val="Hyperkobling"/>
                 <w:i/>
                 <w:noProof/>
               </w:rPr>
-              <w:t>Pedalbladet</w:t>
+              <w:t>Magasin</w:t>
             </w:r>
             <w:r>
               <w:rPr>
@@ -1551,7 +1622,7 @@
                 <w:noProof/>
                 <w:webHidden/>
               </w:rPr>
-              <w:instrText xml:space="preserve"> PAGEREF _Toc372105062 \h </w:instrText>
+              <w:instrText xml:space="preserve"> PAGEREF _Toc372538795 \h </w:instrText>
             </w:r>
             <w:r>
               <w:rPr>
@@ -1571,7 +1642,7 @@
                 <w:noProof/>
                 <w:webHidden/>
               </w:rPr>
-              <w:t>10</w:t>
+              <w:t>12</w:t>
             </w:r>
             <w:r>
               <w:rPr>
@@ -1594,14 +1665,14 @@
               <w:lang w:eastAsia="nb-NO"/>
             </w:rPr>
           </w:pPr>
-          <w:hyperlink w:anchor="_Toc372105063" w:history="1">
+          <w:hyperlink w:anchor="_Toc372538796" w:history="1">
             <w:r>
               <w:rPr>
                 <w:rStyle w:val="Hyperkobling"/>
                 <w:i/>
                 <w:noProof/>
               </w:rPr>
-              <w:t>Pedalklubben</w:t>
+              <w:t>Klubb</w:t>
             </w:r>
             <w:r>
               <w:rPr>
@@ -1622,7 +1693,7 @@
                 <w:noProof/>
                 <w:webHidden/>
               </w:rPr>
-              <w:instrText xml:space="preserve"> PAGEREF _Toc372105063 \h </w:instrText>
+              <w:instrText xml:space="preserve"> PAGEREF _Toc372538796 \h </w:instrText>
             </w:r>
             <w:r>
               <w:rPr>
@@ -1642,7 +1713,7 @@
                 <w:noProof/>
                 <w:webHidden/>
               </w:rPr>
-              <w:t>11</w:t>
+              <w:t>12</w:t>
             </w:r>
             <w:r>
               <w:rPr>
@@ -1665,14 +1736,14 @@
               <w:lang w:eastAsia="nb-NO"/>
             </w:rPr>
           </w:pPr>
-          <w:hyperlink w:anchor="_Toc372105064" w:history="1">
+          <w:hyperlink w:anchor="_Toc372538797" w:history="1">
             <w:r>
               <w:rPr>
                 <w:rStyle w:val="Hyperkobling"/>
                 <w:i/>
                 <w:noProof/>
               </w:rPr>
-              <w:t>Sykkelruter</w:t>
+              <w:t>Om oss</w:t>
             </w:r>
             <w:r>
               <w:rPr>
@@ -1693,7 +1764,7 @@
                 <w:noProof/>
                 <w:webHidden/>
               </w:rPr>
-              <w:instrText xml:space="preserve"> PAGEREF _Toc372105064 \h </w:instrText>
+              <w:instrText xml:space="preserve"> PAGEREF _Toc372538797 \h </w:instrText>
             </w:r>
             <w:r>
               <w:rPr>
@@ -1713,7 +1784,7 @@
                 <w:noProof/>
                 <w:webHidden/>
               </w:rPr>
-              <w:t>12</w:t>
+              <w:t>13</w:t>
             </w:r>
             <w:r>
               <w:rPr>
@@ -1726,22 +1797,23 @@
         </w:p>
         <w:p>
           <w:pPr>
-            <w:pStyle w:val="INNH2"/>
+            <w:pStyle w:val="INNH1"/>
             <w:tabs>
               <w:tab w:val="right" w:leader="dot" w:pos="9062"/>
             </w:tabs>
             <w:rPr>
+              <w:rFonts w:eastAsiaTheme="minorEastAsia"/>
               <w:noProof/>
+              <w:lang w:eastAsia="nb-NO"/>
             </w:rPr>
           </w:pPr>
-          <w:hyperlink w:anchor="_Toc372105065" w:history="1">
+          <w:hyperlink w:anchor="_Toc372538798" w:history="1">
             <w:r>
               <w:rPr>
                 <w:rStyle w:val="Hyperkobling"/>
-                <w:i/>
-                <w:noProof/>
-              </w:rPr>
-              <w:t>Verksted</w:t>
+                <w:noProof/>
+              </w:rPr>
+              <w:t>Kilder:</w:t>
             </w:r>
             <w:r>
               <w:rPr>
@@ -1762,7 +1834,7 @@
                 <w:noProof/>
                 <w:webHidden/>
               </w:rPr>
-              <w:instrText xml:space="preserve"> PAGEREF _Toc372105065 \h </w:instrText>
+              <w:instrText xml:space="preserve"> PAGEREF _Toc372538798 \h </w:instrText>
             </w:r>
             <w:r>
               <w:rPr>
@@ -1782,7 +1854,7 @@
                 <w:noProof/>
                 <w:webHidden/>
               </w:rPr>
-              <w:t>12</w:t>
+              <w:t>14</w:t>
             </w:r>
             <w:r>
               <w:rPr>
@@ -1812,59 +1884,14 @@
             </w:rPr>
             <w:fldChar w:fldCharType="end"/>
           </w:r>
+          <w:bookmarkEnd w:id="1"/>
           <w:r>
             <w:rPr>
+              <w:rFonts w:eastAsiaTheme="minorEastAsia"/>
               <w:noProof/>
+              <w:lang w:eastAsia="nb-NO"/>
             </w:rPr>
-            <w:t>Kilder</w:t>
-          </w:r>
-          <w:r>
-            <w:rPr>
-              <w:noProof/>
-              <w:webHidden/>
-            </w:rPr>
-            <w:tab/>
-          </w:r>
-          <w:r>
-            <w:rPr>
-              <w:noProof/>
-              <w:webHidden/>
-            </w:rPr>
-            <w:fldChar w:fldCharType="begin"/>
-          </w:r>
-          <w:r>
-            <w:rPr>
-              <w:noProof/>
-              <w:webHidden/>
-            </w:rPr>
-            <w:instrText xml:space="preserve"> PAGEREF _Toc372105057 \h </w:instrText>
-          </w:r>
-          <w:r>
-            <w:rPr>
-              <w:noProof/>
-              <w:webHidden/>
-            </w:rPr>
-          </w:r>
-          <w:r>
-            <w:rPr>
-              <w:noProof/>
-              <w:webHidden/>
-            </w:rPr>
-            <w:fldChar w:fldCharType="separate"/>
-          </w:r>
-          <w:r>
-            <w:rPr>
-              <w:noProof/>
-              <w:webHidden/>
-            </w:rPr>
-            <w:t>9</w:t>
-          </w:r>
-          <w:r>
-            <w:rPr>
-              <w:noProof/>
-              <w:webHidden/>
-            </w:rPr>
-            <w:fldChar w:fldCharType="end"/>
+            <w:t xml:space="preserve"> </w:t>
           </w:r>
         </w:p>
         <w:p/>
@@ -1895,12 +1922,12 @@
       <w:pPr>
         <w:pStyle w:val="Overskrift1"/>
       </w:pPr>
-      <w:bookmarkStart w:id="1" w:name="_Toc372105043"/>
+      <w:bookmarkStart w:id="2" w:name="_Toc372538774"/>
       <w:r>
         <w:lastRenderedPageBreak/>
         <w:t>Prosjektplan</w:t>
       </w:r>
-      <w:bookmarkEnd w:id="1"/>
+      <w:bookmarkEnd w:id="2"/>
     </w:p>
     <w:tbl>
       <w:tblPr>
@@ -2959,17 +2986,17 @@
       <w:pPr>
         <w:pStyle w:val="Overskrift1"/>
       </w:pPr>
-      <w:bookmarkStart w:id="2" w:name="_Toc372105044"/>
+      <w:bookmarkStart w:id="3" w:name="_Toc372538775"/>
       <w:proofErr w:type="spellStart"/>
       <w:r>
         <w:lastRenderedPageBreak/>
         <w:t>Brief</w:t>
       </w:r>
-      <w:bookmarkEnd w:id="2"/>
+      <w:bookmarkEnd w:id="3"/>
       <w:proofErr w:type="spellEnd"/>
     </w:p>
     <w:p>
-      <w:bookmarkStart w:id="3" w:name="_Toc372105045"/>
+      <w:bookmarkStart w:id="4" w:name="_Toc372538776"/>
       <w:r>
         <w:rPr>
           <w:rStyle w:val="Overskrift2Tegn"/>
@@ -2977,7 +3004,7 @@
         </w:rPr>
         <w:t>Kunde</w:t>
       </w:r>
-      <w:bookmarkEnd w:id="3"/>
+      <w:bookmarkEnd w:id="4"/>
       <w:r>
         <w:rPr>
           <w:rStyle w:val="Overskrift2Tegn"/>
@@ -2990,7 +3017,7 @@
       </w:r>
     </w:p>
     <w:p>
-      <w:bookmarkStart w:id="4" w:name="_Toc372105046"/>
+      <w:bookmarkStart w:id="5" w:name="_Toc372538777"/>
       <w:r>
         <w:rPr>
           <w:rStyle w:val="Overskrift2Tegn"/>
@@ -2998,7 +3025,7 @@
         </w:rPr>
         <w:t>Navn på nettsted</w:t>
       </w:r>
-      <w:bookmarkEnd w:id="4"/>
+      <w:bookmarkEnd w:id="5"/>
       <w:r>
         <w:rPr>
           <w:rStyle w:val="Overskrift2Tegn"/>
@@ -3011,7 +3038,7 @@
       </w:r>
     </w:p>
     <w:p>
-      <w:bookmarkStart w:id="5" w:name="_Toc372105047"/>
+      <w:bookmarkStart w:id="6" w:name="_Toc372538778"/>
       <w:r>
         <w:rPr>
           <w:rStyle w:val="Overskrift2Tegn"/>
@@ -3019,7 +3046,7 @@
         </w:rPr>
         <w:t>Mål med nettstedet</w:t>
       </w:r>
-      <w:bookmarkEnd w:id="5"/>
+      <w:bookmarkEnd w:id="6"/>
       <w:r>
         <w:rPr>
           <w:rStyle w:val="Overskrift2Tegn"/>
@@ -3032,7 +3059,7 @@
       </w:r>
     </w:p>
     <w:p>
-      <w:bookmarkStart w:id="6" w:name="_Toc372105048"/>
+      <w:bookmarkStart w:id="7" w:name="_Toc372538779"/>
       <w:r>
         <w:rPr>
           <w:rStyle w:val="Overskrift2Tegn"/>
@@ -3040,7 +3067,7 @@
         </w:rPr>
         <w:t>Suksesskriterier</w:t>
       </w:r>
-      <w:bookmarkEnd w:id="6"/>
+      <w:bookmarkEnd w:id="7"/>
       <w:r>
         <w:rPr>
           <w:rStyle w:val="Overskrift2Tegn"/>
@@ -3059,7 +3086,7 @@
       </w:r>
     </w:p>
     <w:p>
-      <w:bookmarkStart w:id="7" w:name="_Toc372105049"/>
+      <w:bookmarkStart w:id="8" w:name="_Toc372538780"/>
       <w:r>
         <w:rPr>
           <w:rStyle w:val="Overskrift2Tegn"/>
@@ -3067,7 +3094,7 @@
         </w:rPr>
         <w:t>Innhold på nettstedet</w:t>
       </w:r>
-      <w:bookmarkEnd w:id="7"/>
+      <w:bookmarkEnd w:id="8"/>
       <w:r>
         <w:rPr>
           <w:rStyle w:val="Overskrift2Tegn"/>
@@ -3122,7 +3149,7 @@
       </w:r>
     </w:p>
     <w:p>
-      <w:bookmarkStart w:id="8" w:name="_Toc372105050"/>
+      <w:bookmarkStart w:id="9" w:name="_Toc372538781"/>
       <w:r>
         <w:rPr>
           <w:rStyle w:val="Overskrift2Tegn"/>
@@ -3130,7 +3157,7 @@
         </w:rPr>
         <w:t>Målgrupper</w:t>
       </w:r>
-      <w:bookmarkEnd w:id="8"/>
+      <w:bookmarkEnd w:id="9"/>
       <w:r>
         <w:rPr>
           <w:rStyle w:val="Overskrift2Tegn"/>
@@ -3168,7 +3195,7 @@
       </w:r>
     </w:p>
     <w:p>
-      <w:bookmarkStart w:id="9" w:name="_Toc372105051"/>
+      <w:bookmarkStart w:id="10" w:name="_Toc372538782"/>
       <w:r>
         <w:rPr>
           <w:rStyle w:val="Overskrift2Tegn"/>
@@ -3176,7 +3203,7 @@
         </w:rPr>
         <w:t>Spesielle tekniske løsninger</w:t>
       </w:r>
-      <w:bookmarkEnd w:id="9"/>
+      <w:bookmarkEnd w:id="10"/>
       <w:r>
         <w:rPr>
           <w:rStyle w:val="Overskrift2Tegn"/>
@@ -3203,7 +3230,7 @@
       </w:r>
     </w:p>
     <w:p>
-      <w:bookmarkStart w:id="10" w:name="_Toc372105052"/>
+      <w:bookmarkStart w:id="11" w:name="_Toc372538783"/>
       <w:r>
         <w:rPr>
           <w:rStyle w:val="Overskrift2Tegn"/>
@@ -3211,7 +3238,7 @@
         </w:rPr>
         <w:t>Drift og oppdatering</w:t>
       </w:r>
-      <w:bookmarkEnd w:id="10"/>
+      <w:bookmarkEnd w:id="11"/>
       <w:r>
         <w:rPr>
           <w:rStyle w:val="Overskrift2Tegn"/>
@@ -3225,11 +3252,9 @@
       <w:r>
         <w:t>t. Kort opplæring vil trenges. Videre utvikling må håndteres av andre grupper med mindre ny kontrakt blir laget.</w:t>
       </w:r>
-      <w:bookmarkStart w:id="11" w:name="_GoBack"/>
-      <w:bookmarkEnd w:id="11"/>
     </w:p>
     <w:p>
-      <w:bookmarkStart w:id="12" w:name="_Toc372105053"/>
+      <w:bookmarkStart w:id="12" w:name="_Toc372538784"/>
       <w:r>
         <w:rPr>
           <w:rStyle w:val="Overskrift2Tegn"/>
@@ -3277,7 +3302,7 @@
       <w:r>
         <w:br w:type="page"/>
       </w:r>
-      <w:bookmarkStart w:id="13" w:name="_Toc372105054"/>
+      <w:bookmarkStart w:id="13" w:name="_Toc372538785"/>
       <w:r>
         <w:lastRenderedPageBreak/>
         <w:t>Navigasjonsstruktur</w:t>
@@ -3293,7 +3318,7 @@
           <w:lang w:eastAsia="nb-NO"/>
         </w:rPr>
         <w:drawing>
-          <wp:inline distT="0" distB="0" distL="0" distR="0" wp14:anchorId="5204D004" wp14:editId="1DAD186D">
+          <wp:inline distT="0" distB="0" distL="0" distR="0" wp14:anchorId="22774BB2" wp14:editId="559FA595">
             <wp:extent cx="5486400" cy="3200400"/>
             <wp:effectExtent l="0" t="0" r="0" b="0"/>
             <wp:docPr id="12" name="Diagram 12"/>
@@ -3337,6 +3362,7 @@
       <w:pPr>
         <w:pStyle w:val="Overskrift1"/>
       </w:pPr>
+      <w:bookmarkStart w:id="14" w:name="_Toc372538786"/>
       <w:r>
         <w:lastRenderedPageBreak/>
         <w:t>Plug-</w:t>
@@ -3345,19 +3371,21 @@
       <w:r>
         <w:t>ins</w:t>
       </w:r>
+      <w:bookmarkEnd w:id="14"/>
       <w:proofErr w:type="spellEnd"/>
     </w:p>
     <w:p>
       <w:pPr>
         <w:pStyle w:val="Overskrift1"/>
       </w:pPr>
+      <w:bookmarkStart w:id="15" w:name="_Toc372538787"/>
       <w:r>
         <w:rPr>
           <w:noProof/>
           <w:lang w:eastAsia="nb-NO"/>
         </w:rPr>
         <w:drawing>
-          <wp:inline distT="0" distB="0" distL="0" distR="0" wp14:anchorId="4B38243C" wp14:editId="10F9779C">
+          <wp:inline distT="0" distB="0" distL="0" distR="0" wp14:anchorId="68A02EA0" wp14:editId="6429A6BC">
             <wp:extent cx="4676775" cy="3107743"/>
             <wp:effectExtent l="0" t="0" r="0" b="0"/>
             <wp:docPr id="16" name="Bilde 16"/>
@@ -3392,6 +3420,7 @@
           </wp:inline>
         </w:drawing>
       </w:r>
+      <w:bookmarkEnd w:id="15"/>
       <w:r>
         <w:t xml:space="preserve"> </w:t>
       </w:r>
@@ -3492,7 +3521,7 @@
           <w:lang w:eastAsia="nb-NO"/>
         </w:rPr>
         <w:drawing>
-          <wp:inline distT="0" distB="0" distL="0" distR="0" wp14:anchorId="56BBFE7D" wp14:editId="0E717989">
+          <wp:inline distT="0" distB="0" distL="0" distR="0" wp14:anchorId="2CEE68BE" wp14:editId="513510D2">
             <wp:extent cx="3333750" cy="1990725"/>
             <wp:effectExtent l="0" t="0" r="0" b="9525"/>
             <wp:docPr id="17" name="Bilde 17"/>
@@ -3677,12 +3706,12 @@
       <w:pPr>
         <w:pStyle w:val="Overskrift1"/>
       </w:pPr>
-      <w:bookmarkStart w:id="14" w:name="_Toc372105055"/>
+      <w:bookmarkStart w:id="16" w:name="_Toc372538788"/>
       <w:r>
         <w:lastRenderedPageBreak/>
         <w:t>Fargepalett</w:t>
       </w:r>
-      <w:bookmarkEnd w:id="14"/>
+      <w:bookmarkEnd w:id="16"/>
     </w:p>
     <w:p>
       <w:r>
@@ -3747,7 +3776,7 @@
           <w:lang w:eastAsia="nb-NO"/>
         </w:rPr>
         <w:drawing>
-          <wp:inline distT="0" distB="0" distL="0" distR="0" wp14:anchorId="28F0D3E8" wp14:editId="39FE36F6">
+          <wp:inline distT="0" distB="0" distL="0" distR="0" wp14:anchorId="7BD33349" wp14:editId="7063600B">
             <wp:extent cx="3162300" cy="2305844"/>
             <wp:effectExtent l="0" t="0" r="0" b="0"/>
             <wp:docPr id="15" name="Bilde 15" descr="C:\Users\Robert\Documents\GitHub\pedalsport\Dokumentasjon\Design\Farger\2013-11-07_13-15-40.png"/>
@@ -3822,7 +3851,7 @@
           <w:lang w:eastAsia="nb-NO"/>
         </w:rPr>
         <w:drawing>
-          <wp:inline distT="0" distB="0" distL="0" distR="0" wp14:anchorId="3971AD28" wp14:editId="590C9BA4">
+          <wp:inline distT="0" distB="0" distL="0" distR="0" wp14:anchorId="2F686ED2" wp14:editId="54704C9F">
             <wp:extent cx="1343025" cy="1343025"/>
             <wp:effectExtent l="0" t="0" r="9525" b="9525"/>
             <wp:docPr id="19" name="Bilde 19" descr="C:\Users\Robert\Documents\GitHub\pedalsport\Dokumentasjon\Design\Farger\lysgrå.png"/>
@@ -3876,7 +3905,7 @@
           <w:lang w:eastAsia="nb-NO"/>
         </w:rPr>
         <w:drawing>
-          <wp:inline distT="0" distB="0" distL="0" distR="0" wp14:anchorId="4A7E5085" wp14:editId="6AE3E0C5">
+          <wp:inline distT="0" distB="0" distL="0" distR="0" wp14:anchorId="733863E6" wp14:editId="555D5D39">
             <wp:extent cx="1343025" cy="1343025"/>
             <wp:effectExtent l="0" t="0" r="9525" b="9525"/>
             <wp:docPr id="18" name="Bilde 18" descr="C:\Users\Robert\Documents\GitHub\pedalsport\Dokumentasjon\Design\Farger\Grå.png"/>
@@ -4047,15 +4076,15 @@
       <w:pPr>
         <w:pStyle w:val="Overskrift1"/>
       </w:pPr>
-      <w:bookmarkStart w:id="15" w:name="_Toc372105056"/>
+      <w:bookmarkStart w:id="17" w:name="_Toc372538789"/>
       <w:r>
         <w:lastRenderedPageBreak/>
         <w:t>Log</w:t>
       </w:r>
-      <w:bookmarkEnd w:id="15"/>
       <w:r>
         <w:t>o</w:t>
       </w:r>
+      <w:bookmarkEnd w:id="17"/>
     </w:p>
     <w:p>
       <w:r>
@@ -4092,7 +4121,7 @@
           <w:lang w:eastAsia="nb-NO"/>
         </w:rPr>
         <w:drawing>
-          <wp:inline distT="0" distB="0" distL="0" distR="0" wp14:anchorId="42AD0B64" wp14:editId="039AE14F">
+          <wp:inline distT="0" distB="0" distL="0" distR="0" wp14:anchorId="79CE387B" wp14:editId="7759D2A6">
             <wp:extent cx="485775" cy="485775"/>
             <wp:effectExtent l="0" t="0" r="9525" b="9525"/>
             <wp:docPr id="14" name="Bilde 14" descr="D:\ohmo15121\Documents\GitHub\pedalsport\Dokumentasjon\Design\Bilder\ikonbilder\clipart-bicycle-brake-256x256-1003.png"/>
@@ -4151,12 +4180,12 @@
       <w:pPr>
         <w:pStyle w:val="Overskrift1"/>
       </w:pPr>
-      <w:bookmarkStart w:id="16" w:name="_Toc372105057"/>
+      <w:bookmarkStart w:id="18" w:name="_Toc372538790"/>
       <w:r>
         <w:lastRenderedPageBreak/>
         <w:t>Skisser</w:t>
       </w:r>
-      <w:bookmarkEnd w:id="16"/>
+      <w:bookmarkEnd w:id="18"/>
     </w:p>
     <w:p>
       <w:pPr>
@@ -4166,6 +4195,7 @@
           <w:i/>
         </w:rPr>
       </w:pPr>
+      <w:bookmarkStart w:id="19" w:name="_Toc372538791"/>
       <w:r>
         <w:rPr>
           <w:b w:val="0"/>
@@ -4173,6 +4203,7 @@
         </w:rPr>
         <w:t>Hjem</w:t>
       </w:r>
+      <w:bookmarkEnd w:id="19"/>
     </w:p>
     <w:p>
       <w:r>
@@ -4181,7 +4212,7 @@
           <w:lang w:eastAsia="nb-NO"/>
         </w:rPr>
         <w:drawing>
-          <wp:inline distT="0" distB="0" distL="0" distR="0" wp14:anchorId="5AAD62A9" wp14:editId="48AEE701">
+          <wp:inline distT="0" distB="0" distL="0" distR="0" wp14:anchorId="4BF30FD5" wp14:editId="46B33D03">
             <wp:extent cx="5760720" cy="3647149"/>
             <wp:effectExtent l="0" t="0" r="0" b="0"/>
             <wp:docPr id="1" name="Bilde 1"/>
@@ -4224,7 +4255,6 @@
           <w:i/>
         </w:rPr>
       </w:pPr>
-      <w:bookmarkStart w:id="17" w:name="_Toc372105059"/>
     </w:p>
     <w:p>
       <w:pPr>
@@ -4233,13 +4263,14 @@
           <w:i/>
         </w:rPr>
       </w:pPr>
+      <w:bookmarkStart w:id="20" w:name="_Toc372538792"/>
       <w:r>
         <w:rPr>
           <w:i/>
         </w:rPr>
         <w:t>Butikk</w:t>
       </w:r>
-      <w:bookmarkEnd w:id="17"/>
+      <w:bookmarkEnd w:id="20"/>
     </w:p>
     <w:p>
       <w:pPr>
@@ -4254,7 +4285,7 @@
           <w:lang w:eastAsia="nb-NO"/>
         </w:rPr>
         <w:drawing>
-          <wp:inline distT="0" distB="0" distL="0" distR="0" wp14:anchorId="78E0E3A2" wp14:editId="6689A89F">
+          <wp:inline distT="0" distB="0" distL="0" distR="0" wp14:anchorId="653885BD" wp14:editId="446F81D8">
             <wp:extent cx="5760720" cy="3487912"/>
             <wp:effectExtent l="0" t="0" r="0" b="0"/>
             <wp:docPr id="2" name="Bilde 2"/>
@@ -4297,7 +4328,7 @@
           <w:i/>
         </w:rPr>
       </w:pPr>
-      <w:bookmarkStart w:id="18" w:name="_Toc372105060"/>
+      <w:bookmarkStart w:id="21" w:name="_Toc372538793"/>
       <w:r>
         <w:rPr>
           <w:i/>
@@ -4305,6 +4336,7 @@
         <w:lastRenderedPageBreak/>
         <w:t>Verksted</w:t>
       </w:r>
+      <w:bookmarkEnd w:id="21"/>
     </w:p>
     <w:p>
       <w:pPr>
@@ -4316,7 +4348,7 @@
           <w:lang w:eastAsia="nb-NO"/>
         </w:rPr>
         <w:drawing>
-          <wp:inline distT="0" distB="0" distL="0" distR="0" wp14:anchorId="4A16D5D2" wp14:editId="6915AF01">
+          <wp:inline distT="0" distB="0" distL="0" distR="0" wp14:anchorId="04D521AD" wp14:editId="7F799407">
             <wp:extent cx="4648200" cy="3164690"/>
             <wp:effectExtent l="0" t="0" r="0" b="0"/>
             <wp:docPr id="22" name="Bilde 22"/>
@@ -4352,7 +4384,6 @@
         </w:drawing>
       </w:r>
     </w:p>
-    <w:bookmarkEnd w:id="18"/>
     <w:p>
       <w:pPr>
         <w:pStyle w:val="Overskrift2"/>
@@ -4376,12 +4407,14 @@
           <w:i/>
         </w:rPr>
       </w:pPr>
+      <w:bookmarkStart w:id="22" w:name="_Toc372538794"/>
       <w:r>
         <w:rPr>
           <w:i/>
         </w:rPr>
         <w:t>Turer</w:t>
       </w:r>
+      <w:bookmarkEnd w:id="22"/>
     </w:p>
     <w:p>
       <w:pPr>
@@ -4396,7 +4429,7 @@
           <w:lang w:eastAsia="nb-NO"/>
         </w:rPr>
         <w:drawing>
-          <wp:inline distT="0" distB="0" distL="0" distR="0" wp14:anchorId="7FE7B1C5" wp14:editId="769BCECB">
+          <wp:inline distT="0" distB="0" distL="0" distR="0" wp14:anchorId="7630DADC" wp14:editId="4B490F99">
             <wp:extent cx="5760720" cy="3950925"/>
             <wp:effectExtent l="0" t="0" r="0" b="0"/>
             <wp:docPr id="3" name="Bilde 3"/>
@@ -4440,12 +4473,20 @@
           <w:color w:val="auto"/>
         </w:rPr>
       </w:pPr>
+      <w:bookmarkStart w:id="23" w:name="_Toc372538795"/>
       <w:r>
         <w:rPr>
           <w:i/>
         </w:rPr>
         <w:lastRenderedPageBreak/>
-        <w:t xml:space="preserve">Magasin </w:t>
+        <w:t>Magasin</w:t>
+      </w:r>
+      <w:bookmarkEnd w:id="23"/>
+      <w:r>
+        <w:rPr>
+          <w:i/>
+        </w:rPr>
+        <w:t xml:space="preserve"> </w:t>
       </w:r>
     </w:p>
     <w:p>
@@ -4455,7 +4496,7 @@
           <w:lang w:eastAsia="nb-NO"/>
         </w:rPr>
         <w:drawing>
-          <wp:inline distT="0" distB="0" distL="0" distR="0" wp14:anchorId="5259483E" wp14:editId="46354E29">
+          <wp:inline distT="0" distB="0" distL="0" distR="0" wp14:anchorId="4CE84D27" wp14:editId="06E4B294">
             <wp:extent cx="5760720" cy="4009721"/>
             <wp:effectExtent l="0" t="0" r="0" b="0"/>
             <wp:docPr id="20" name="Bilde 20"/>
@@ -4498,16 +4539,23 @@
           <w:i/>
         </w:rPr>
       </w:pPr>
-      <w:bookmarkStart w:id="19" w:name="_Toc372105062"/>
     </w:p>
-    <w:bookmarkEnd w:id="19"/>
     <w:p>
+      <w:bookmarkStart w:id="24" w:name="_Toc372538796"/>
       <w:r>
         <w:rPr>
           <w:rStyle w:val="Overskrift2Tegn"/>
           <w:i/>
         </w:rPr>
-        <w:t xml:space="preserve">Klubb </w:t>
+        <w:t>Klubb</w:t>
+      </w:r>
+      <w:bookmarkEnd w:id="24"/>
+      <w:r>
+        <w:rPr>
+          <w:rStyle w:val="Overskrift2Tegn"/>
+          <w:i/>
+        </w:rPr>
+        <w:t xml:space="preserve"> </w:t>
       </w:r>
     </w:p>
     <w:p>
@@ -4520,7 +4568,7 @@
           <w:lang w:eastAsia="nb-NO"/>
         </w:rPr>
         <w:drawing>
-          <wp:inline distT="0" distB="0" distL="0" distR="0" wp14:anchorId="06045A5B" wp14:editId="700B1844">
+          <wp:inline distT="0" distB="0" distL="0" distR="0" wp14:anchorId="0EA39057" wp14:editId="33E51267">
             <wp:extent cx="4924425" cy="3451180"/>
             <wp:effectExtent l="0" t="0" r="0" b="0"/>
             <wp:docPr id="21" name="Bilde 21"/>
@@ -4571,6 +4619,7 @@
           <w:i/>
         </w:rPr>
       </w:pPr>
+      <w:bookmarkStart w:id="25" w:name="_Toc372538797"/>
       <w:r>
         <w:rPr>
           <w:rStyle w:val="Overskrift2Tegn"/>
@@ -4579,6 +4628,7 @@
         <w:lastRenderedPageBreak/>
         <w:t>Om oss</w:t>
       </w:r>
+      <w:bookmarkEnd w:id="25"/>
     </w:p>
     <w:p>
       <w:pPr>
@@ -4594,7 +4644,7 @@
           <w:lang w:eastAsia="nb-NO"/>
         </w:rPr>
         <w:drawing>
-          <wp:inline distT="0" distB="0" distL="0" distR="0" wp14:anchorId="74AEE648" wp14:editId="74C5427A">
+          <wp:inline distT="0" distB="0" distL="0" distR="0" wp14:anchorId="75FFC71E" wp14:editId="7086B199">
             <wp:extent cx="4400550" cy="5038725"/>
             <wp:effectExtent l="0" t="0" r="0" b="9525"/>
             <wp:docPr id="23" name="Bilde 23"/>
@@ -4649,7 +4699,7 @@
           <w:lang w:eastAsia="nb-NO"/>
         </w:rPr>
         <w:drawing>
-          <wp:inline distT="0" distB="0" distL="0" distR="0" wp14:anchorId="4E9438EE" wp14:editId="2758F0FB">
+          <wp:inline distT="0" distB="0" distL="0" distR="0" wp14:anchorId="7A582367" wp14:editId="22532B1E">
             <wp:extent cx="4086225" cy="3119190"/>
             <wp:effectExtent l="0" t="0" r="0" b="5080"/>
             <wp:docPr id="24" name="Bilde 24"/>
@@ -4689,10 +4739,12 @@
       <w:pPr>
         <w:pStyle w:val="Overskrift1"/>
       </w:pPr>
+      <w:bookmarkStart w:id="26" w:name="_Toc372538798"/>
       <w:r>
         <w:lastRenderedPageBreak/>
         <w:t>Kilder:</w:t>
       </w:r>
+      <w:bookmarkEnd w:id="26"/>
     </w:p>
     <w:p>
       <w:pPr>
@@ -4717,9 +4769,57 @@
     <w:p>
       <w:pPr>
         <w:pStyle w:val="Ingenmellomrom"/>
+        <w:rPr>
+          <w:lang w:val="nn-NO"/>
+        </w:rPr>
       </w:pPr>
       <w:r>
+        <w:rPr>
+          <w:lang w:val="nn-NO"/>
+        </w:rPr>
         <w:t>Kart ikon - http://www.iconarchive.com/show/refresh-cl-icons-by-tpdkdesign.net/System-Map-icon.html</w:t>
+      </w:r>
+    </w:p>
+    <w:p>
+      <w:pPr>
+        <w:pStyle w:val="Ingenmellomrom"/>
+        <w:rPr>
+          <w:lang w:val="nn-NO"/>
+        </w:rPr>
+      </w:pPr>
+      <w:r>
+        <w:rPr>
+          <w:lang w:val="nn-NO"/>
+        </w:rPr>
+        <w:t>Logo ikon - http://www.i2clipart.com/clipart-bicycle-brake-512x512-1003</w:t>
+      </w:r>
+    </w:p>
+    <w:p>
+      <w:pPr>
+        <w:pStyle w:val="Ingenmellomrom"/>
+        <w:rPr>
+          <w:lang w:val="nn-NO"/>
+        </w:rPr>
+      </w:pPr>
+      <w:r>
+        <w:rPr>
+          <w:lang w:val="nn-NO"/>
+        </w:rPr>
+        <w:t>Sykkel ikon - http://vector.me/files/images/7/1/716245/bike_clip_art.jpg</w:t>
+      </w:r>
+    </w:p>
+    <w:p>
+      <w:pPr>
+        <w:pStyle w:val="Ingenmellomrom"/>
+        <w:rPr>
+          <w:lang w:val="nn-NO"/>
+        </w:rPr>
+      </w:pPr>
+      <w:r>
+        <w:rPr>
+          <w:lang w:val="nn-NO"/>
+        </w:rPr>
+        <w:t>Verksted - http://all-free-download.com/free-vector/vector-clip-art/method_adjustable_wrench_icon_style_clip_art_9190.html</w:t>
       </w:r>
     </w:p>
     <w:p>
@@ -4727,7 +4827,7 @@
         <w:pStyle w:val="Ingenmellomrom"/>
       </w:pPr>
       <w:r>
-        <w:t>Logo ikon - http://www.i2clipart.com/clipart-bicycle-brake-512x512-1003</w:t>
+        <w:t>Kontaktbok - http://digyourselfoutofdebt.net/wp-content/themes/michael/images/Address_Book_Icon.png</w:t>
       </w:r>
     </w:p>
     <w:p>
@@ -4735,7 +4835,15 @@
         <w:pStyle w:val="Ingenmellomrom"/>
       </w:pPr>
       <w:r>
-        <w:t>Sykkel ikon - http://vector.me/files/images/7/1/716245/bike_clip_art.jpg</w:t>
+        <w:t xml:space="preserve">(Dette er et ikon av </w:t>
+      </w:r>
+      <w:proofErr w:type="spellStart"/>
+      <w:r>
+        <w:t>apple</w:t>
+      </w:r>
+      <w:proofErr w:type="spellEnd"/>
+      <w:r>
+        <w:t xml:space="preserve"> med åpen lisens for bruk)</w:t>
       </w:r>
     </w:p>
     <w:p>
@@ -4743,7 +4851,7 @@
         <w:pStyle w:val="Ingenmellomrom"/>
       </w:pPr>
       <w:r>
-        <w:t>Verksted - http://all-free-download.com/free-vector/vector-clip-art/method_adjustable_wrench_icon_style_clip_art_9190.html</w:t>
+        <w:t>Avis - http://www.awicons.com/stock-icons/aqua/magazine/</w:t>
       </w:r>
     </w:p>
     <w:p>
@@ -4751,7 +4859,23 @@
         <w:pStyle w:val="Ingenmellomrom"/>
       </w:pPr>
       <w:r>
-        <w:t>Kontaktbok - http://digyourselfoutofdebt.net/wp-content/themes/michael/images/Address_Book_Icon.png</w:t>
+        <w:t>(Gratis for non-</w:t>
+      </w:r>
+      <w:proofErr w:type="spellStart"/>
+      <w:r>
+        <w:t>commercial</w:t>
+      </w:r>
+      <w:proofErr w:type="spellEnd"/>
+      <w:r>
+        <w:t xml:space="preserve"> </w:t>
+      </w:r>
+      <w:proofErr w:type="spellStart"/>
+      <w:r>
+        <w:t>use</w:t>
+      </w:r>
+      <w:proofErr w:type="spellEnd"/>
+      <w:r>
+        <w:t xml:space="preserve"> som resten)</w:t>
       </w:r>
     </w:p>
     <w:p>
@@ -4759,85 +4883,36 @@
         <w:pStyle w:val="Ingenmellomrom"/>
       </w:pPr>
       <w:r>
-        <w:t xml:space="preserve">(Dette er et ikon av </w:t>
+        <w:t xml:space="preserve">Bilde i </w:t>
       </w:r>
       <w:proofErr w:type="spellStart"/>
       <w:r>
-        <w:t>apple</w:t>
+        <w:t>index</w:t>
       </w:r>
       <w:proofErr w:type="spellEnd"/>
       <w:r>
-        <w:t xml:space="preserve"> med åpen lisens for bruk)</w:t>
+        <w:t xml:space="preserve"> -http://www.blogto.com/announcements/2011/04/a_jack_of_all_trades_bike_store_on_bloor_street/ (gratis å kopiere, </w:t>
+      </w:r>
+      <w:proofErr w:type="spellStart"/>
+      <w:r>
+        <w:t>distrubiere</w:t>
+      </w:r>
+      <w:proofErr w:type="spellEnd"/>
+      <w:r>
+        <w:t xml:space="preserve"> og overføre)</w:t>
       </w:r>
     </w:p>
     <w:p>
       <w:pPr>
         <w:pStyle w:val="Ingenmellomrom"/>
       </w:pPr>
-      <w:r>
-        <w:t>Avis - http://www.awicons.com/stock-icons/aqua/magazine/</w:t>
-      </w:r>
-    </w:p>
-    <w:p>
-      <w:pPr>
-        <w:pStyle w:val="Ingenmellomrom"/>
-      </w:pPr>
-      <w:r>
-        <w:t>(Gratis for non-</w:t>
-      </w:r>
       <w:proofErr w:type="spellStart"/>
       <w:r>
-        <w:t>commercial</w:t>
+        <w:t>Download</w:t>
       </w:r>
       <w:proofErr w:type="spellEnd"/>
       <w:r>
-        <w:t xml:space="preserve"> </w:t>
-      </w:r>
-      <w:proofErr w:type="spellStart"/>
-      <w:r>
-        <w:t>use</w:t>
-      </w:r>
-      <w:proofErr w:type="spellEnd"/>
-      <w:r>
-        <w:t xml:space="preserve"> som resten)</w:t>
-      </w:r>
-    </w:p>
-    <w:p>
-      <w:pPr>
-        <w:pStyle w:val="Ingenmellomrom"/>
-      </w:pPr>
-      <w:r>
-        <w:t xml:space="preserve">Bilde i </w:t>
-      </w:r>
-      <w:proofErr w:type="spellStart"/>
-      <w:r>
-        <w:t>index</w:t>
-      </w:r>
-      <w:proofErr w:type="spellEnd"/>
-      <w:r>
-        <w:t xml:space="preserve"> -http://www.blogto.com/announcements/2011/04/a_jack_of_all_trades_bike_store_on_bloor_street/ (gratis å kopiere, </w:t>
-      </w:r>
-      <w:proofErr w:type="spellStart"/>
-      <w:r>
-        <w:t>distrubiere</w:t>
-      </w:r>
-      <w:proofErr w:type="spellEnd"/>
-      <w:r>
-        <w:t xml:space="preserve"> og overføre)</w:t>
-      </w:r>
-    </w:p>
-    <w:p>
-      <w:pPr>
-        <w:pStyle w:val="Ingenmellomrom"/>
-        <w:rPr>
-          <w:lang w:val="en-US"/>
-        </w:rPr>
-      </w:pPr>
-      <w:r>
-        <w:rPr>
-          <w:lang w:val="en-US"/>
-        </w:rPr>
-        <w:t>Download-ikon - http://www.iconarchive.com/show/aquave-metal-icons-by-vargas21/Download-icon.html</w:t>
+        <w:t>-ikon - http://www.iconarchive.com/show/aquave-metal-icons-by-vargas21/Download-icon.html</w:t>
       </w:r>
     </w:p>
     <w:p>
@@ -5071,7 +5146,7 @@
           <w:rPr>
             <w:noProof/>
           </w:rPr>
-          <w:t>4</w:t>
+          <w:t>1</w:t>
         </w:r>
         <w:r>
           <w:fldChar w:fldCharType="end"/>
@@ -5140,18 +5215,52 @@
   <w:p>
     <w:pPr>
       <w:pStyle w:val="Topptekst"/>
+      <w:rPr>
+        <w:lang w:val="de-DE"/>
+      </w:rPr>
     </w:pPr>
     <w:r>
+      <w:rPr>
+        <w:lang w:val="de-DE"/>
+      </w:rPr>
       <w:t xml:space="preserve">Simen Dahl, Anders </w:t>
     </w:r>
     <w:proofErr w:type="spellStart"/>
     <w:r>
+      <w:rPr>
+        <w:lang w:val="de-DE"/>
+      </w:rPr>
       <w:t>Brunæs</w:t>
     </w:r>
     <w:proofErr w:type="spellEnd"/>
     <w:r>
-      <w:t>, Morten Hovind, Robert Maikher</w:t>
+      <w:rPr>
+        <w:lang w:val="de-DE"/>
+      </w:rPr>
+      <w:t xml:space="preserve">, Morten </w:t>
     </w:r>
+    <w:proofErr w:type="spellStart"/>
+    <w:r>
+      <w:rPr>
+        <w:lang w:val="de-DE"/>
+      </w:rPr>
+      <w:t>Hovind</w:t>
+    </w:r>
+    <w:proofErr w:type="spellEnd"/>
+    <w:r>
+      <w:rPr>
+        <w:lang w:val="de-DE"/>
+      </w:rPr>
+      <w:t xml:space="preserve">, Robert </w:t>
+    </w:r>
+    <w:proofErr w:type="spellStart"/>
+    <w:r>
+      <w:rPr>
+        <w:lang w:val="de-DE"/>
+      </w:rPr>
+      <w:t>Maikher</w:t>
+    </w:r>
+    <w:proofErr w:type="spellEnd"/>
   </w:p>
 </w:hdr>
 </file>
@@ -7237,6 +7346,35 @@
         </a:p>
       </dgm:t>
     </dgm:pt>
+    <dgm:pt modelId="{FAB25F76-B6CE-498E-AE0E-CC5779C49EA9}">
+      <dgm:prSet/>
+      <dgm:spPr/>
+      <dgm:t>
+        <a:bodyPr/>
+        <a:lstStyle/>
+        <a:p>
+          <a:r>
+            <a:rPr lang="nb-NO"/>
+            <a:t>Type Sykler</a:t>
+          </a:r>
+        </a:p>
+      </dgm:t>
+    </dgm:pt>
+    <dgm:pt modelId="{61CE1F9E-D67B-4293-AC7A-53C225B4C232}" type="parTrans" cxnId="{3E0E5C31-A370-4F39-A5BD-DCFD852A59A4}">
+      <dgm:prSet/>
+      <dgm:spPr/>
+    </dgm:pt>
+    <dgm:pt modelId="{4FFB1786-F6D3-4B0D-8185-F75B8FB8DAE5}" type="sibTrans" cxnId="{3E0E5C31-A370-4F39-A5BD-DCFD852A59A4}">
+      <dgm:prSet/>
+      <dgm:spPr/>
+      <dgm:t>
+        <a:bodyPr/>
+        <a:lstStyle/>
+        <a:p>
+          <a:endParaRPr lang="nb-NO"/>
+        </a:p>
+      </dgm:t>
+    </dgm:pt>
     <dgm:pt modelId="{54F34962-7B41-415C-9321-61BCC519E744}" type="pres">
       <dgm:prSet presAssocID="{10C0972F-E571-45CA-B0BE-AE7E2F332449}" presName="hierChild1" presStyleCnt="0">
         <dgm:presLayoutVars>
@@ -7302,7 +7440,7 @@
       </dgm:t>
     </dgm:pt>
     <dgm:pt modelId="{F17DB89D-624A-4868-B374-22B0DCEFE413}" type="pres">
-      <dgm:prSet presAssocID="{8B2F624F-230B-45B7-A489-725462697215}" presName="rootConnector1" presStyleLbl="node1" presStyleIdx="0" presStyleCnt="8"/>
+      <dgm:prSet presAssocID="{8B2F624F-230B-45B7-A489-725462697215}" presName="rootConnector1" presStyleLbl="node1" presStyleIdx="0" presStyleCnt="9"/>
       <dgm:spPr/>
       <dgm:t>
         <a:bodyPr/>
@@ -7340,7 +7478,7 @@
       <dgm:spPr/>
     </dgm:pt>
     <dgm:pt modelId="{700B45C9-BBD3-4551-B950-93685DC62124}" type="pres">
-      <dgm:prSet presAssocID="{E6447E3B-C75B-455B-8AD2-1D49E0E8CE5D}" presName="rootText" presStyleLbl="node1" presStyleIdx="0" presStyleCnt="8">
+      <dgm:prSet presAssocID="{E6447E3B-C75B-455B-8AD2-1D49E0E8CE5D}" presName="rootText" presStyleLbl="node1" presStyleIdx="0" presStyleCnt="9">
         <dgm:presLayoutVars>
           <dgm:chMax/>
           <dgm:chPref val="3"/>
@@ -7356,7 +7494,7 @@
       </dgm:t>
     </dgm:pt>
     <dgm:pt modelId="{66107DF8-FEBA-49A9-9E02-78AEF81972EC}" type="pres">
-      <dgm:prSet presAssocID="{E6447E3B-C75B-455B-8AD2-1D49E0E8CE5D}" presName="titleText2" presStyleLbl="fgAcc1" presStyleIdx="0" presStyleCnt="8">
+      <dgm:prSet presAssocID="{E6447E3B-C75B-455B-8AD2-1D49E0E8CE5D}" presName="titleText2" presStyleLbl="fgAcc1" presStyleIdx="0" presStyleCnt="9">
         <dgm:presLayoutVars>
           <dgm:chMax val="0"/>
           <dgm:chPref val="0"/>
@@ -7384,6 +7522,59 @@
     </dgm:pt>
     <dgm:pt modelId="{A8A5EF81-B0BA-49CA-B6D1-8949335D5249}" type="pres">
       <dgm:prSet presAssocID="{E6447E3B-C75B-455B-8AD2-1D49E0E8CE5D}" presName="hierChild4" presStyleCnt="0"/>
+      <dgm:spPr/>
+    </dgm:pt>
+    <dgm:pt modelId="{F2E2B6B5-CD2E-420A-8F8F-3DB2B24C0351}" type="pres">
+      <dgm:prSet presAssocID="{61CE1F9E-D67B-4293-AC7A-53C225B4C232}" presName="Name37" presStyleLbl="parChTrans1D3" presStyleIdx="0" presStyleCnt="2"/>
+      <dgm:spPr/>
+    </dgm:pt>
+    <dgm:pt modelId="{E764B10F-A6DA-41E6-8281-6A4B8F62A336}" type="pres">
+      <dgm:prSet presAssocID="{FAB25F76-B6CE-498E-AE0E-CC5779C49EA9}" presName="hierRoot2" presStyleCnt="0">
+        <dgm:presLayoutVars>
+          <dgm:hierBranch val="init"/>
+        </dgm:presLayoutVars>
+      </dgm:prSet>
+      <dgm:spPr/>
+    </dgm:pt>
+    <dgm:pt modelId="{275F8BF1-4965-41C5-957A-DE62F795E705}" type="pres">
+      <dgm:prSet presAssocID="{FAB25F76-B6CE-498E-AE0E-CC5779C49EA9}" presName="rootComposite" presStyleCnt="0"/>
+      <dgm:spPr/>
+    </dgm:pt>
+    <dgm:pt modelId="{762D8459-BF97-4EA6-9117-B839ECCD7EFF}" type="pres">
+      <dgm:prSet presAssocID="{FAB25F76-B6CE-498E-AE0E-CC5779C49EA9}" presName="rootText" presStyleLbl="node1" presStyleIdx="1" presStyleCnt="9">
+        <dgm:presLayoutVars>
+          <dgm:chMax/>
+          <dgm:chPref val="3"/>
+        </dgm:presLayoutVars>
+      </dgm:prSet>
+      <dgm:spPr/>
+      <dgm:t>
+        <a:bodyPr/>
+        <a:lstStyle/>
+        <a:p>
+          <a:endParaRPr lang="nb-NO"/>
+        </a:p>
+      </dgm:t>
+    </dgm:pt>
+    <dgm:pt modelId="{249DDD81-6036-407D-8942-58861145BA1F}" type="pres">
+      <dgm:prSet presAssocID="{FAB25F76-B6CE-498E-AE0E-CC5779C49EA9}" presName="titleText2" presStyleLbl="fgAcc1" presStyleIdx="1" presStyleCnt="9">
+        <dgm:presLayoutVars>
+          <dgm:chMax val="0"/>
+          <dgm:chPref val="0"/>
+        </dgm:presLayoutVars>
+      </dgm:prSet>
+      <dgm:spPr/>
+    </dgm:pt>
+    <dgm:pt modelId="{EA37D5C4-448A-4FBA-8B2E-4ABC79A6B7E0}" type="pres">
+      <dgm:prSet presAssocID="{FAB25F76-B6CE-498E-AE0E-CC5779C49EA9}" presName="rootConnector" presStyleLbl="node3" presStyleIdx="0" presStyleCnt="0"/>
+      <dgm:spPr/>
+    </dgm:pt>
+    <dgm:pt modelId="{16C77053-503A-4384-8F91-67DA760422B3}" type="pres">
+      <dgm:prSet presAssocID="{FAB25F76-B6CE-498E-AE0E-CC5779C49EA9}" presName="hierChild4" presStyleCnt="0"/>
+      <dgm:spPr/>
+    </dgm:pt>
+    <dgm:pt modelId="{63C10E74-557A-4B1B-84AD-7CB8D1A8946A}" type="pres">
+      <dgm:prSet presAssocID="{FAB25F76-B6CE-498E-AE0E-CC5779C49EA9}" presName="hierChild5" presStyleCnt="0"/>
       <dgm:spPr/>
     </dgm:pt>
     <dgm:pt modelId="{1C3E9260-D707-4549-9AB3-75D232881482}" type="pres">
@@ -7414,7 +7605,7 @@
       <dgm:spPr/>
     </dgm:pt>
     <dgm:pt modelId="{16F2FC8D-245D-41C5-B79D-E31FC84F2E33}" type="pres">
-      <dgm:prSet presAssocID="{51929EE8-343D-4218-A1EA-8871660E39D2}" presName="rootText" presStyleLbl="node1" presStyleIdx="1" presStyleCnt="8">
+      <dgm:prSet presAssocID="{51929EE8-343D-4218-A1EA-8871660E39D2}" presName="rootText" presStyleLbl="node1" presStyleIdx="2" presStyleCnt="9">
         <dgm:presLayoutVars>
           <dgm:chMax/>
           <dgm:chPref val="3"/>
@@ -7430,7 +7621,7 @@
       </dgm:t>
     </dgm:pt>
     <dgm:pt modelId="{DD42ED3A-9CAE-407B-BD5A-489D7A3C085B}" type="pres">
-      <dgm:prSet presAssocID="{51929EE8-343D-4218-A1EA-8871660E39D2}" presName="titleText2" presStyleLbl="fgAcc1" presStyleIdx="1" presStyleCnt="8">
+      <dgm:prSet presAssocID="{51929EE8-343D-4218-A1EA-8871660E39D2}" presName="titleText2" presStyleLbl="fgAcc1" presStyleIdx="2" presStyleCnt="9">
         <dgm:presLayoutVars>
           <dgm:chMax val="0"/>
           <dgm:chPref val="0"/>
@@ -7488,7 +7679,7 @@
       <dgm:spPr/>
     </dgm:pt>
     <dgm:pt modelId="{D886F94A-5DBE-4261-98C7-5FAFE06C11D2}" type="pres">
-      <dgm:prSet presAssocID="{1DB623A7-33D0-48D3-9181-48F8736E6E8A}" presName="rootText" presStyleLbl="node1" presStyleIdx="2" presStyleCnt="8">
+      <dgm:prSet presAssocID="{1DB623A7-33D0-48D3-9181-48F8736E6E8A}" presName="rootText" presStyleLbl="node1" presStyleIdx="3" presStyleCnt="9">
         <dgm:presLayoutVars>
           <dgm:chMax/>
           <dgm:chPref val="3"/>
@@ -7504,7 +7695,7 @@
       </dgm:t>
     </dgm:pt>
     <dgm:pt modelId="{68B45C95-A150-4876-B307-6BEAC2EF2B46}" type="pres">
-      <dgm:prSet presAssocID="{1DB623A7-33D0-48D3-9181-48F8736E6E8A}" presName="titleText2" presStyleLbl="fgAcc1" presStyleIdx="2" presStyleCnt="8">
+      <dgm:prSet presAssocID="{1DB623A7-33D0-48D3-9181-48F8736E6E8A}" presName="titleText2" presStyleLbl="fgAcc1" presStyleIdx="3" presStyleCnt="9">
         <dgm:presLayoutVars>
           <dgm:chMax val="0"/>
           <dgm:chPref val="0"/>
@@ -7535,7 +7726,7 @@
       <dgm:spPr/>
     </dgm:pt>
     <dgm:pt modelId="{77CBB890-ECA9-4C46-93B2-05C2D1D3C4EB}" type="pres">
-      <dgm:prSet presAssocID="{97EC1C52-D28A-44DE-ADBB-3FF13CD1E6FB}" presName="Name37" presStyleLbl="parChTrans1D3" presStyleIdx="0" presStyleCnt="1"/>
+      <dgm:prSet presAssocID="{97EC1C52-D28A-44DE-ADBB-3FF13CD1E6FB}" presName="Name37" presStyleLbl="parChTrans1D3" presStyleIdx="1" presStyleCnt="2"/>
       <dgm:spPr/>
       <dgm:t>
         <a:bodyPr/>
@@ -7558,7 +7749,7 @@
       <dgm:spPr/>
     </dgm:pt>
     <dgm:pt modelId="{2B70FCC4-0820-425F-84BD-7344A420621A}" type="pres">
-      <dgm:prSet presAssocID="{4C751006-95FF-4F37-9F53-522C0798AFEE}" presName="rootText" presStyleLbl="node1" presStyleIdx="3" presStyleCnt="8">
+      <dgm:prSet presAssocID="{4C751006-95FF-4F37-9F53-522C0798AFEE}" presName="rootText" presStyleLbl="node1" presStyleIdx="4" presStyleCnt="9">
         <dgm:presLayoutVars>
           <dgm:chMax/>
           <dgm:chPref val="3"/>
@@ -7574,7 +7765,7 @@
       </dgm:t>
     </dgm:pt>
     <dgm:pt modelId="{7B0C2FA5-E37E-47A8-9CA4-0A6FB5D26659}" type="pres">
-      <dgm:prSet presAssocID="{4C751006-95FF-4F37-9F53-522C0798AFEE}" presName="titleText2" presStyleLbl="fgAcc1" presStyleIdx="3" presStyleCnt="8">
+      <dgm:prSet presAssocID="{4C751006-95FF-4F37-9F53-522C0798AFEE}" presName="titleText2" presStyleLbl="fgAcc1" presStyleIdx="4" presStyleCnt="9">
         <dgm:presLayoutVars>
           <dgm:chMax val="0"/>
           <dgm:chPref val="0"/>
@@ -7636,7 +7827,7 @@
       <dgm:spPr/>
     </dgm:pt>
     <dgm:pt modelId="{1FA765BD-3199-4912-976D-438F743D1AE4}" type="pres">
-      <dgm:prSet presAssocID="{08B66755-F33F-48AD-AA05-F92613752ADB}" presName="rootText" presStyleLbl="node1" presStyleIdx="4" presStyleCnt="8">
+      <dgm:prSet presAssocID="{08B66755-F33F-48AD-AA05-F92613752ADB}" presName="rootText" presStyleLbl="node1" presStyleIdx="5" presStyleCnt="9">
         <dgm:presLayoutVars>
           <dgm:chMax/>
           <dgm:chPref val="3"/>
@@ -7652,7 +7843,7 @@
       </dgm:t>
     </dgm:pt>
     <dgm:pt modelId="{1871A7DF-A529-494A-A9D2-31AC49AC0220}" type="pres">
-      <dgm:prSet presAssocID="{08B66755-F33F-48AD-AA05-F92613752ADB}" presName="titleText2" presStyleLbl="fgAcc1" presStyleIdx="4" presStyleCnt="8">
+      <dgm:prSet presAssocID="{08B66755-F33F-48AD-AA05-F92613752ADB}" presName="titleText2" presStyleLbl="fgAcc1" presStyleIdx="5" presStyleCnt="9">
         <dgm:presLayoutVars>
           <dgm:chMax val="0"/>
           <dgm:chPref val="0"/>
@@ -7710,7 +7901,7 @@
       <dgm:spPr/>
     </dgm:pt>
     <dgm:pt modelId="{8E3B85E4-880E-4192-B816-F62BD30682F9}" type="pres">
-      <dgm:prSet presAssocID="{BCA3D3E2-94D1-4094-AE7A-72ABDB74898C}" presName="rootText" presStyleLbl="node1" presStyleIdx="5" presStyleCnt="8">
+      <dgm:prSet presAssocID="{BCA3D3E2-94D1-4094-AE7A-72ABDB74898C}" presName="rootText" presStyleLbl="node1" presStyleIdx="6" presStyleCnt="9">
         <dgm:presLayoutVars>
           <dgm:chMax/>
           <dgm:chPref val="3"/>
@@ -7726,7 +7917,7 @@
       </dgm:t>
     </dgm:pt>
     <dgm:pt modelId="{E5033C00-6145-4609-B128-215507707295}" type="pres">
-      <dgm:prSet presAssocID="{BCA3D3E2-94D1-4094-AE7A-72ABDB74898C}" presName="titleText2" presStyleLbl="fgAcc1" presStyleIdx="5" presStyleCnt="8">
+      <dgm:prSet presAssocID="{BCA3D3E2-94D1-4094-AE7A-72ABDB74898C}" presName="titleText2" presStyleLbl="fgAcc1" presStyleIdx="6" presStyleCnt="9">
         <dgm:presLayoutVars>
           <dgm:chMax val="0"/>
           <dgm:chPref val="0"/>
@@ -7784,7 +7975,7 @@
       <dgm:spPr/>
     </dgm:pt>
     <dgm:pt modelId="{1413B93C-678D-4C0B-898B-5E4FA9B46BF0}" type="pres">
-      <dgm:prSet presAssocID="{31970B88-7ABB-480F-AE3A-4A6252C5C509}" presName="rootText" presStyleLbl="node1" presStyleIdx="6" presStyleCnt="8">
+      <dgm:prSet presAssocID="{31970B88-7ABB-480F-AE3A-4A6252C5C509}" presName="rootText" presStyleLbl="node1" presStyleIdx="7" presStyleCnt="9">
         <dgm:presLayoutVars>
           <dgm:chMax/>
           <dgm:chPref val="3"/>
@@ -7800,7 +7991,7 @@
       </dgm:t>
     </dgm:pt>
     <dgm:pt modelId="{621DF97C-62CC-4C29-B1B3-AAEF7C79621C}" type="pres">
-      <dgm:prSet presAssocID="{31970B88-7ABB-480F-AE3A-4A6252C5C509}" presName="titleText2" presStyleLbl="fgAcc1" presStyleIdx="6" presStyleCnt="8">
+      <dgm:prSet presAssocID="{31970B88-7ABB-480F-AE3A-4A6252C5C509}" presName="titleText2" presStyleLbl="fgAcc1" presStyleIdx="7" presStyleCnt="9">
         <dgm:presLayoutVars>
           <dgm:chMax val="0"/>
           <dgm:chPref val="0"/>
@@ -7858,7 +8049,7 @@
       <dgm:spPr/>
     </dgm:pt>
     <dgm:pt modelId="{C9B5F607-CD7E-49B8-A054-245A06679BF2}" type="pres">
-      <dgm:prSet presAssocID="{5BDB842B-24E4-472D-ABF1-A345A5DC3794}" presName="rootText" presStyleLbl="node1" presStyleIdx="7" presStyleCnt="8">
+      <dgm:prSet presAssocID="{5BDB842B-24E4-472D-ABF1-A345A5DC3794}" presName="rootText" presStyleLbl="node1" presStyleIdx="8" presStyleCnt="9">
         <dgm:presLayoutVars>
           <dgm:chMax/>
           <dgm:chPref val="3"/>
@@ -7874,7 +8065,7 @@
       </dgm:t>
     </dgm:pt>
     <dgm:pt modelId="{250DD6C1-E71D-4478-839F-9B75B204807A}" type="pres">
-      <dgm:prSet presAssocID="{5BDB842B-24E4-472D-ABF1-A345A5DC3794}" presName="titleText2" presStyleLbl="fgAcc1" presStyleIdx="7" presStyleCnt="8">
+      <dgm:prSet presAssocID="{5BDB842B-24E4-472D-ABF1-A345A5DC3794}" presName="titleText2" presStyleLbl="fgAcc1" presStyleIdx="8" presStyleCnt="9">
         <dgm:presLayoutVars>
           <dgm:chMax val="0"/>
           <dgm:chPref val="0"/>
@@ -7914,122 +8105,135 @@
     </dgm:pt>
   </dgm:ptLst>
   <dgm:cxnLst>
-    <dgm:cxn modelId="{CAFD262F-FF4A-40CF-939A-36A0191F2B7D}" type="presOf" srcId="{9630901C-2F34-4C3D-AD89-391C0ECEE485}" destId="{7B0C2FA5-E37E-47A8-9CA4-0A6FB5D26659}" srcOrd="0" destOrd="0" presId="urn:microsoft.com/office/officeart/2008/layout/NameandTitleOrganizationalChart"/>
     <dgm:cxn modelId="{4A65C3B1-D855-4341-883C-AFA855B7BF51}" srcId="{1DB623A7-33D0-48D3-9181-48F8736E6E8A}" destId="{4C751006-95FF-4F37-9F53-522C0798AFEE}" srcOrd="0" destOrd="0" parTransId="{97EC1C52-D28A-44DE-ADBB-3FF13CD1E6FB}" sibTransId="{9630901C-2F34-4C3D-AD89-391C0ECEE485}"/>
-    <dgm:cxn modelId="{E7867A1C-9546-42B1-BA53-A463DA3B1681}" type="presOf" srcId="{E6447E3B-C75B-455B-8AD2-1D49E0E8CE5D}" destId="{700B45C9-BBD3-4551-B950-93685DC62124}" srcOrd="0" destOrd="0" presId="urn:microsoft.com/office/officeart/2008/layout/NameandTitleOrganizationalChart"/>
-    <dgm:cxn modelId="{C87E86A3-46BF-4D37-A7BA-E28358D8039E}" type="presOf" srcId="{8F550E83-ADC0-4E49-9A82-B8D920830220}" destId="{E5033C00-6145-4609-B128-215507707295}" srcOrd="0" destOrd="0" presId="urn:microsoft.com/office/officeart/2008/layout/NameandTitleOrganizationalChart"/>
-    <dgm:cxn modelId="{E9C6CD85-A615-42DA-AEE9-CC5D4ACF102F}" type="presOf" srcId="{8B2F624F-230B-45B7-A489-725462697215}" destId="{F17DB89D-624A-4868-B374-22B0DCEFE413}" srcOrd="1" destOrd="0" presId="urn:microsoft.com/office/officeart/2008/layout/NameandTitleOrganizationalChart"/>
-    <dgm:cxn modelId="{1694BED8-D2B1-4B21-90CC-127D00076C5D}" type="presOf" srcId="{D3ACC6D7-C141-4B0B-992B-39F6C7720292}" destId="{5D7C3385-0452-4397-A20F-129A261210B0}" srcOrd="0" destOrd="0" presId="urn:microsoft.com/office/officeart/2008/layout/NameandTitleOrganizationalChart"/>
-    <dgm:cxn modelId="{BC270987-13E4-4438-86B9-EB886ED8EBAC}" type="presOf" srcId="{193CAC05-65EF-48CF-9D9F-5EE2A17F61F9}" destId="{4FFA947B-8DFC-4525-86F7-FE70D7389F8D}" srcOrd="0" destOrd="0" presId="urn:microsoft.com/office/officeart/2008/layout/NameandTitleOrganizationalChart"/>
-    <dgm:cxn modelId="{CEDE36AD-CAB4-4D0B-83AD-415BFB351E4E}" type="presOf" srcId="{10C0972F-E571-45CA-B0BE-AE7E2F332449}" destId="{54F34962-7B41-415C-9321-61BCC519E744}" srcOrd="0" destOrd="0" presId="urn:microsoft.com/office/officeart/2008/layout/NameandTitleOrganizationalChart"/>
-    <dgm:cxn modelId="{9FBC6D72-6901-4159-B838-9ABEF0CC4037}" type="presOf" srcId="{0132B654-4B76-44C3-8F5A-83276E8A5E1F}" destId="{91038E82-F1A7-411A-8491-E3214C4A1210}" srcOrd="0" destOrd="0" presId="urn:microsoft.com/office/officeart/2008/layout/NameandTitleOrganizationalChart"/>
-    <dgm:cxn modelId="{4D95546D-2B48-4323-A4EB-DC429FBEE3D5}" type="presOf" srcId="{1DB623A7-33D0-48D3-9181-48F8736E6E8A}" destId="{D886F94A-5DBE-4261-98C7-5FAFE06C11D2}" srcOrd="0" destOrd="0" presId="urn:microsoft.com/office/officeart/2008/layout/NameandTitleOrganizationalChart"/>
-    <dgm:cxn modelId="{C3E03E8B-633A-4422-B90E-8603DE7C44D1}" type="presOf" srcId="{1DB623A7-33D0-48D3-9181-48F8736E6E8A}" destId="{E48632DC-F915-4D39-8C16-DA94C62C6700}" srcOrd="1" destOrd="0" presId="urn:microsoft.com/office/officeart/2008/layout/NameandTitleOrganizationalChart"/>
-    <dgm:cxn modelId="{993046A7-7C68-467F-8CE4-5C3816519414}" type="presOf" srcId="{08B66755-F33F-48AD-AA05-F92613752ADB}" destId="{1FA765BD-3199-4912-976D-438F743D1AE4}" srcOrd="0" destOrd="0" presId="urn:microsoft.com/office/officeart/2008/layout/NameandTitleOrganizationalChart"/>
-    <dgm:cxn modelId="{5473FBC8-557D-469B-8248-19DA283B7051}" type="presOf" srcId="{5C20B0C2-F6FD-49AA-89C4-F8CA36771F72}" destId="{AF7986BA-9327-4A0A-AFBC-42926911E3E3}" srcOrd="0" destOrd="0" presId="urn:microsoft.com/office/officeart/2008/layout/NameandTitleOrganizationalChart"/>
-    <dgm:cxn modelId="{1C9AAEBE-A5F8-4647-AE34-6B6E9749BAF7}" type="presOf" srcId="{4C751006-95FF-4F37-9F53-522C0798AFEE}" destId="{2B70FCC4-0820-425F-84BD-7344A420621A}" srcOrd="0" destOrd="0" presId="urn:microsoft.com/office/officeart/2008/layout/NameandTitleOrganizationalChart"/>
+    <dgm:cxn modelId="{AD26EE42-0FC4-4899-89C6-DD723C52420C}" type="presOf" srcId="{08B66755-F33F-48AD-AA05-F92613752ADB}" destId="{1FA765BD-3199-4912-976D-438F743D1AE4}" srcOrd="0" destOrd="0" presId="urn:microsoft.com/office/officeart/2008/layout/NameandTitleOrganizationalChart"/>
+    <dgm:cxn modelId="{EFA18A55-79D9-4AA7-8777-71894220BAA9}" type="presOf" srcId="{E6447E3B-C75B-455B-8AD2-1D49E0E8CE5D}" destId="{700B45C9-BBD3-4551-B950-93685DC62124}" srcOrd="0" destOrd="0" presId="urn:microsoft.com/office/officeart/2008/layout/NameandTitleOrganizationalChart"/>
+    <dgm:cxn modelId="{762DBE22-5E43-4AD3-9596-8FDCA3B108F3}" type="presOf" srcId="{97EC1C52-D28A-44DE-ADBB-3FF13CD1E6FB}" destId="{77CBB890-ECA9-4C46-93B2-05C2D1D3C4EB}" srcOrd="0" destOrd="0" presId="urn:microsoft.com/office/officeart/2008/layout/NameandTitleOrganizationalChart"/>
+    <dgm:cxn modelId="{D4DFF039-FB51-4DBC-9D31-4AB82FC7E188}" type="presOf" srcId="{43FB041E-EEBC-4F23-8114-E5C52CED2C6E}" destId="{DD42ED3A-9CAE-407B-BD5A-489D7A3C085B}" srcOrd="0" destOrd="0" presId="urn:microsoft.com/office/officeart/2008/layout/NameandTitleOrganizationalChart"/>
+    <dgm:cxn modelId="{16DBD70A-1D38-4F50-A007-A36306819D32}" type="presOf" srcId="{5BDB842B-24E4-472D-ABF1-A345A5DC3794}" destId="{C9B5F607-CD7E-49B8-A054-245A06679BF2}" srcOrd="0" destOrd="0" presId="urn:microsoft.com/office/officeart/2008/layout/NameandTitleOrganizationalChart"/>
+    <dgm:cxn modelId="{08EBDBEF-0D01-4B9E-8E02-D67C32A42361}" type="presOf" srcId="{4C751006-95FF-4F37-9F53-522C0798AFEE}" destId="{2B70FCC4-0820-425F-84BD-7344A420621A}" srcOrd="0" destOrd="0" presId="urn:microsoft.com/office/officeart/2008/layout/NameandTitleOrganizationalChart"/>
+    <dgm:cxn modelId="{52A59CD4-8EC2-4E12-8D3E-1013F77FF1EB}" type="presOf" srcId="{31970B88-7ABB-480F-AE3A-4A6252C5C509}" destId="{04F65A85-0991-4FB0-900B-0492C5736161}" srcOrd="1" destOrd="0" presId="urn:microsoft.com/office/officeart/2008/layout/NameandTitleOrganizationalChart"/>
+    <dgm:cxn modelId="{3D6502F2-7C68-4B23-98C2-A709C545E73D}" type="presOf" srcId="{DC4A0438-EA7F-461E-BDF8-07F07D4B57C8}" destId="{5E268947-1E41-43F6-A062-691FF6F3B0F4}" srcOrd="0" destOrd="0" presId="urn:microsoft.com/office/officeart/2008/layout/NameandTitleOrganizationalChart"/>
+    <dgm:cxn modelId="{3AF1E181-76D1-46ED-A75E-602AD6EDE309}" type="presOf" srcId="{7B488DB0-18D0-4163-946F-955ADB23D48B}" destId="{66107DF8-FEBA-49A9-9E02-78AEF81972EC}" srcOrd="0" destOrd="0" presId="urn:microsoft.com/office/officeart/2008/layout/NameandTitleOrganizationalChart"/>
+    <dgm:cxn modelId="{FD35F819-31D4-46E4-A56B-753A21135336}" type="presOf" srcId="{193CAC05-65EF-48CF-9D9F-5EE2A17F61F9}" destId="{4FFA947B-8DFC-4525-86F7-FE70D7389F8D}" srcOrd="0" destOrd="0" presId="urn:microsoft.com/office/officeart/2008/layout/NameandTitleOrganizationalChart"/>
+    <dgm:cxn modelId="{3CB3A308-CFD4-4C77-BB37-24CB4C1F571D}" type="presOf" srcId="{E6447E3B-C75B-455B-8AD2-1D49E0E8CE5D}" destId="{7123A913-1D52-4213-B24E-3416630E868A}" srcOrd="1" destOrd="0" presId="urn:microsoft.com/office/officeart/2008/layout/NameandTitleOrganizationalChart"/>
+    <dgm:cxn modelId="{DA63DF6E-86F0-497B-BB3D-73A00A171F0E}" type="presOf" srcId="{0AB59812-1F86-4DA6-9564-A4F6939729AD}" destId="{250DD6C1-E71D-4478-839F-9B75B204807A}" srcOrd="0" destOrd="0" presId="urn:microsoft.com/office/officeart/2008/layout/NameandTitleOrganizationalChart"/>
     <dgm:cxn modelId="{D989D0A0-9143-4363-9D19-8445929CFFE3}" srcId="{8B2F624F-230B-45B7-A489-725462697215}" destId="{E6447E3B-C75B-455B-8AD2-1D49E0E8CE5D}" srcOrd="0" destOrd="0" parTransId="{193CAC05-65EF-48CF-9D9F-5EE2A17F61F9}" sibTransId="{7B488DB0-18D0-4163-946F-955ADB23D48B}"/>
-    <dgm:cxn modelId="{C96A1F7B-D51A-4448-B0AB-CFF714AE62DA}" type="presOf" srcId="{31970B88-7ABB-480F-AE3A-4A6252C5C509}" destId="{04F65A85-0991-4FB0-900B-0492C5736161}" srcOrd="1" destOrd="0" presId="urn:microsoft.com/office/officeart/2008/layout/NameandTitleOrganizationalChart"/>
+    <dgm:cxn modelId="{4BE0F5FF-7CE2-4BFC-915F-509A3E5A295A}" type="presOf" srcId="{FAB25F76-B6CE-498E-AE0E-CC5779C49EA9}" destId="{762D8459-BF97-4EA6-9117-B839ECCD7EFF}" srcOrd="0" destOrd="0" presId="urn:microsoft.com/office/officeart/2008/layout/NameandTitleOrganizationalChart"/>
+    <dgm:cxn modelId="{71611B16-A64F-4854-B460-FAB75B01C6B3}" type="presOf" srcId="{5C20B0C2-F6FD-49AA-89C4-F8CA36771F72}" destId="{AF7986BA-9327-4A0A-AFBC-42926911E3E3}" srcOrd="0" destOrd="0" presId="urn:microsoft.com/office/officeart/2008/layout/NameandTitleOrganizationalChart"/>
+    <dgm:cxn modelId="{BDB9AF3A-99DF-4CCD-8710-BF6DD096661B}" type="presOf" srcId="{FAB25F76-B6CE-498E-AE0E-CC5779C49EA9}" destId="{EA37D5C4-448A-4FBA-8B2E-4ABC79A6B7E0}" srcOrd="1" destOrd="0" presId="urn:microsoft.com/office/officeart/2008/layout/NameandTitleOrganizationalChart"/>
     <dgm:cxn modelId="{232001EF-AC7B-449F-A65C-912949EAF09B}" srcId="{8B2F624F-230B-45B7-A489-725462697215}" destId="{51929EE8-343D-4218-A1EA-8871660E39D2}" srcOrd="1" destOrd="0" parTransId="{DC4A0438-EA7F-461E-BDF8-07F07D4B57C8}" sibTransId="{43FB041E-EEBC-4F23-8114-E5C52CED2C6E}"/>
-    <dgm:cxn modelId="{1124238F-854C-4B66-B68E-4DF367F6E6AC}" type="presOf" srcId="{5BDB842B-24E4-472D-ABF1-A345A5DC3794}" destId="{8115496D-3576-47BE-8067-A2963223A862}" srcOrd="1" destOrd="0" presId="urn:microsoft.com/office/officeart/2008/layout/NameandTitleOrganizationalChart"/>
-    <dgm:cxn modelId="{CB02EC90-4811-466C-B2AE-40105746475D}" type="presOf" srcId="{4C751006-95FF-4F37-9F53-522C0798AFEE}" destId="{0A0E9E52-D5BD-4B64-9A62-8FA6113B2ED0}" srcOrd="1" destOrd="0" presId="urn:microsoft.com/office/officeart/2008/layout/NameandTitleOrganizationalChart"/>
     <dgm:cxn modelId="{D04046F3-AA05-4F2C-B536-A337B20D4FC0}" srcId="{8B2F624F-230B-45B7-A489-725462697215}" destId="{1DB623A7-33D0-48D3-9181-48F8736E6E8A}" srcOrd="2" destOrd="0" parTransId="{44383839-BF5D-40F0-AB63-3DEDE34A6F0F}" sibTransId="{7D9107AC-A9D4-4497-B2DD-62D1730D54D1}"/>
-    <dgm:cxn modelId="{BA219698-EB19-40FA-B633-9F734339B4DD}" type="presOf" srcId="{FFA2ABF9-D2E5-46BD-940D-384F09EC1B19}" destId="{621DF97C-62CC-4C29-B1B3-AAEF7C79621C}" srcOrd="0" destOrd="0" presId="urn:microsoft.com/office/officeart/2008/layout/NameandTitleOrganizationalChart"/>
-    <dgm:cxn modelId="{59E94FF7-1CC7-4D51-80DF-A68B4843D16D}" type="presOf" srcId="{51929EE8-343D-4218-A1EA-8871660E39D2}" destId="{16F2FC8D-245D-41C5-B79D-E31FC84F2E33}" srcOrd="0" destOrd="0" presId="urn:microsoft.com/office/officeart/2008/layout/NameandTitleOrganizationalChart"/>
+    <dgm:cxn modelId="{4EC9D6E0-58AE-4722-9323-585C864BE029}" type="presOf" srcId="{31970B88-7ABB-480F-AE3A-4A6252C5C509}" destId="{1413B93C-678D-4C0B-898B-5E4FA9B46BF0}" srcOrd="0" destOrd="0" presId="urn:microsoft.com/office/officeart/2008/layout/NameandTitleOrganizationalChart"/>
+    <dgm:cxn modelId="{0CE7B0C7-15D4-41A7-B7CB-96B3C3919676}" type="presOf" srcId="{51929EE8-343D-4218-A1EA-8871660E39D2}" destId="{6F7DF367-2DCF-42AA-AB85-DFFBD4500EC7}" srcOrd="1" destOrd="0" presId="urn:microsoft.com/office/officeart/2008/layout/NameandTitleOrganizationalChart"/>
     <dgm:cxn modelId="{8C81D7E8-30FC-4D98-99AD-724BD35284C5}" srcId="{8B2F624F-230B-45B7-A489-725462697215}" destId="{5BDB842B-24E4-472D-ABF1-A345A5DC3794}" srcOrd="6" destOrd="0" parTransId="{F536E106-2E86-4608-BA02-330B9EC0F95A}" sibTransId="{0AB59812-1F86-4DA6-9564-A4F6939729AD}"/>
-    <dgm:cxn modelId="{12C7B58D-6A86-454D-BF2A-B23D6C3DBDFF}" type="presOf" srcId="{7B488DB0-18D0-4163-946F-955ADB23D48B}" destId="{66107DF8-FEBA-49A9-9E02-78AEF81972EC}" srcOrd="0" destOrd="0" presId="urn:microsoft.com/office/officeart/2008/layout/NameandTitleOrganizationalChart"/>
-    <dgm:cxn modelId="{9549CE08-4512-4D35-A5D6-3C5D82C2FCDA}" type="presOf" srcId="{BCA3D3E2-94D1-4094-AE7A-72ABDB74898C}" destId="{8E3B85E4-880E-4192-B816-F62BD30682F9}" srcOrd="0" destOrd="0" presId="urn:microsoft.com/office/officeart/2008/layout/NameandTitleOrganizationalChart"/>
-    <dgm:cxn modelId="{B26B96B7-3C6C-4460-9A92-E3A445442466}" type="presOf" srcId="{F536E106-2E86-4608-BA02-330B9EC0F95A}" destId="{AF970B47-8468-49C4-85E9-02C1AF8BDBFD}" srcOrd="0" destOrd="0" presId="urn:microsoft.com/office/officeart/2008/layout/NameandTitleOrganizationalChart"/>
-    <dgm:cxn modelId="{50BAB9AD-E460-4026-88BC-7958994AAF2D}" type="presOf" srcId="{44383839-BF5D-40F0-AB63-3DEDE34A6F0F}" destId="{CB3887FD-AF85-439A-B992-47B633B08B56}" srcOrd="0" destOrd="0" presId="urn:microsoft.com/office/officeart/2008/layout/NameandTitleOrganizationalChart"/>
-    <dgm:cxn modelId="{65B8DC60-B6C9-462B-9668-7D1300EF65DB}" type="presOf" srcId="{8B2F624F-230B-45B7-A489-725462697215}" destId="{D75C035A-10D1-43FC-8945-EBAE063CDADA}" srcOrd="0" destOrd="0" presId="urn:microsoft.com/office/officeart/2008/layout/NameandTitleOrganizationalChart"/>
-    <dgm:cxn modelId="{DA0E6A4A-E731-4C20-8F35-CFFAF8C1395A}" type="presOf" srcId="{51929EE8-343D-4218-A1EA-8871660E39D2}" destId="{6F7DF367-2DCF-42AA-AB85-DFFBD4500EC7}" srcOrd="1" destOrd="0" presId="urn:microsoft.com/office/officeart/2008/layout/NameandTitleOrganizationalChart"/>
-    <dgm:cxn modelId="{6929071C-2F13-49BA-9743-3B04813F6806}" type="presOf" srcId="{7D9107AC-A9D4-4497-B2DD-62D1730D54D1}" destId="{68B45C95-A150-4876-B307-6BEAC2EF2B46}" srcOrd="0" destOrd="0" presId="urn:microsoft.com/office/officeart/2008/layout/NameandTitleOrganizationalChart"/>
+    <dgm:cxn modelId="{7604A390-884D-4C8F-9E6E-8061F3EA7CEA}" type="presOf" srcId="{8B2F624F-230B-45B7-A489-725462697215}" destId="{F17DB89D-624A-4868-B374-22B0DCEFE413}" srcOrd="1" destOrd="0" presId="urn:microsoft.com/office/officeart/2008/layout/NameandTitleOrganizationalChart"/>
+    <dgm:cxn modelId="{E02D663E-DB61-48B9-B58D-D56C4155F02E}" type="presOf" srcId="{3720D471-AB6A-491F-A942-9670126F107E}" destId="{1871A7DF-A529-494A-A9D2-31AC49AC0220}" srcOrd="0" destOrd="0" presId="urn:microsoft.com/office/officeart/2008/layout/NameandTitleOrganizationalChart"/>
+    <dgm:cxn modelId="{B1C98773-89C2-4284-972F-62F65B05D163}" type="presOf" srcId="{8F550E83-ADC0-4E49-9A82-B8D920830220}" destId="{E5033C00-6145-4609-B128-215507707295}" srcOrd="0" destOrd="0" presId="urn:microsoft.com/office/officeart/2008/layout/NameandTitleOrganizationalChart"/>
+    <dgm:cxn modelId="{0AAD1308-4143-4B96-B9C9-78950B82DB7E}" type="presOf" srcId="{5BDB842B-24E4-472D-ABF1-A345A5DC3794}" destId="{8115496D-3576-47BE-8067-A2963223A862}" srcOrd="1" destOrd="0" presId="urn:microsoft.com/office/officeart/2008/layout/NameandTitleOrganizationalChart"/>
+    <dgm:cxn modelId="{6EF0D77B-88E0-4AB9-936A-580C26FCE4D3}" type="presOf" srcId="{61CE1F9E-D67B-4293-AC7A-53C225B4C232}" destId="{F2E2B6B5-CD2E-420A-8F8F-3DB2B24C0351}" srcOrd="0" destOrd="0" presId="urn:microsoft.com/office/officeart/2008/layout/NameandTitleOrganizationalChart"/>
+    <dgm:cxn modelId="{24B377C5-4D1F-430A-AF77-48776F8AA7D8}" type="presOf" srcId="{0132B654-4B76-44C3-8F5A-83276E8A5E1F}" destId="{91038E82-F1A7-411A-8491-E3214C4A1210}" srcOrd="0" destOrd="0" presId="urn:microsoft.com/office/officeart/2008/layout/NameandTitleOrganizationalChart"/>
+    <dgm:cxn modelId="{22F7502F-BC1F-451D-957A-824CFD7AAFAC}" type="presOf" srcId="{D3ACC6D7-C141-4B0B-992B-39F6C7720292}" destId="{5D7C3385-0452-4397-A20F-129A261210B0}" srcOrd="0" destOrd="0" presId="urn:microsoft.com/office/officeart/2008/layout/NameandTitleOrganizationalChart"/>
+    <dgm:cxn modelId="{AE443995-0EB4-44F3-8F4E-00A86ADA9492}" type="presOf" srcId="{7D9107AC-A9D4-4497-B2DD-62D1730D54D1}" destId="{68B45C95-A150-4876-B307-6BEAC2EF2B46}" srcOrd="0" destOrd="0" presId="urn:microsoft.com/office/officeart/2008/layout/NameandTitleOrganizationalChart"/>
+    <dgm:cxn modelId="{793A8045-399D-48B4-B35D-5419D6A4537D}" type="presOf" srcId="{FFA2ABF9-D2E5-46BD-940D-384F09EC1B19}" destId="{621DF97C-62CC-4C29-B1B3-AAEF7C79621C}" srcOrd="0" destOrd="0" presId="urn:microsoft.com/office/officeart/2008/layout/NameandTitleOrganizationalChart"/>
     <dgm:cxn modelId="{D01D4047-9E3B-413D-ADB1-2C22BC9E00C2}" srcId="{10C0972F-E571-45CA-B0BE-AE7E2F332449}" destId="{8B2F624F-230B-45B7-A489-725462697215}" srcOrd="0" destOrd="0" parTransId="{C5ECC1F9-F031-4AE5-B841-071D60102FA9}" sibTransId="{5C20B0C2-F6FD-49AA-89C4-F8CA36771F72}"/>
-    <dgm:cxn modelId="{5B52F302-4F94-4DFF-8058-7AD195C9EFC6}" type="presOf" srcId="{31970B88-7ABB-480F-AE3A-4A6252C5C509}" destId="{1413B93C-678D-4C0B-898B-5E4FA9B46BF0}" srcOrd="0" destOrd="0" presId="urn:microsoft.com/office/officeart/2008/layout/NameandTitleOrganizationalChart"/>
-    <dgm:cxn modelId="{B477E092-0F6A-401F-87B7-02A5B964F9E3}" type="presOf" srcId="{08B66755-F33F-48AD-AA05-F92613752ADB}" destId="{7AC39576-9795-4004-AA4E-4D24D2167AE3}" srcOrd="1" destOrd="0" presId="urn:microsoft.com/office/officeart/2008/layout/NameandTitleOrganizationalChart"/>
-    <dgm:cxn modelId="{AF13C50A-A00C-46BA-B752-1B348F3EC1F0}" type="presOf" srcId="{0AB59812-1F86-4DA6-9564-A4F6939729AD}" destId="{250DD6C1-E71D-4478-839F-9B75B204807A}" srcOrd="0" destOrd="0" presId="urn:microsoft.com/office/officeart/2008/layout/NameandTitleOrganizationalChart"/>
-    <dgm:cxn modelId="{5A62A841-AB4B-4492-9404-CCCF426B83FF}" type="presOf" srcId="{5BDB842B-24E4-472D-ABF1-A345A5DC3794}" destId="{C9B5F607-CD7E-49B8-A054-245A06679BF2}" srcOrd="0" destOrd="0" presId="urn:microsoft.com/office/officeart/2008/layout/NameandTitleOrganizationalChart"/>
+    <dgm:cxn modelId="{1F38C0C4-197B-4D51-99BC-53C34EF99610}" type="presOf" srcId="{10C0972F-E571-45CA-B0BE-AE7E2F332449}" destId="{54F34962-7B41-415C-9321-61BCC519E744}" srcOrd="0" destOrd="0" presId="urn:microsoft.com/office/officeart/2008/layout/NameandTitleOrganizationalChart"/>
+    <dgm:cxn modelId="{88337BCC-D6CF-4464-8C1D-3C854FEB54CA}" type="presOf" srcId="{D703F220-DB0B-41B7-A8B2-CA102FA0EF6A}" destId="{4323DE5A-4F58-484E-B14C-2A23B35B8676}" srcOrd="0" destOrd="0" presId="urn:microsoft.com/office/officeart/2008/layout/NameandTitleOrganizationalChart"/>
+    <dgm:cxn modelId="{3E0E5C31-A370-4F39-A5BD-DCFD852A59A4}" srcId="{E6447E3B-C75B-455B-8AD2-1D49E0E8CE5D}" destId="{FAB25F76-B6CE-498E-AE0E-CC5779C49EA9}" srcOrd="0" destOrd="0" parTransId="{61CE1F9E-D67B-4293-AC7A-53C225B4C232}" sibTransId="{4FFB1786-F6D3-4B0D-8185-F75B8FB8DAE5}"/>
+    <dgm:cxn modelId="{21AD273E-9A1E-4F6F-86D0-3EB9190F7B04}" type="presOf" srcId="{1DB623A7-33D0-48D3-9181-48F8736E6E8A}" destId="{D886F94A-5DBE-4261-98C7-5FAFE06C11D2}" srcOrd="0" destOrd="0" presId="urn:microsoft.com/office/officeart/2008/layout/NameandTitleOrganizationalChart"/>
     <dgm:cxn modelId="{37F192E5-0B95-40F1-821B-40EFE5EC224F}" srcId="{8B2F624F-230B-45B7-A489-725462697215}" destId="{BCA3D3E2-94D1-4094-AE7A-72ABDB74898C}" srcOrd="4" destOrd="0" parTransId="{D3ACC6D7-C141-4B0B-992B-39F6C7720292}" sibTransId="{8F550E83-ADC0-4E49-9A82-B8D920830220}"/>
-    <dgm:cxn modelId="{50221D86-8DC2-4163-B0BE-EF4F8FE3D9F5}" type="presOf" srcId="{DC4A0438-EA7F-461E-BDF8-07F07D4B57C8}" destId="{5E268947-1E41-43F6-A062-691FF6F3B0F4}" srcOrd="0" destOrd="0" presId="urn:microsoft.com/office/officeart/2008/layout/NameandTitleOrganizationalChart"/>
+    <dgm:cxn modelId="{3E48665E-060F-4AAD-A634-57A8C0A4CAD4}" type="presOf" srcId="{1DB623A7-33D0-48D3-9181-48F8736E6E8A}" destId="{E48632DC-F915-4D39-8C16-DA94C62C6700}" srcOrd="1" destOrd="0" presId="urn:microsoft.com/office/officeart/2008/layout/NameandTitleOrganizationalChart"/>
+    <dgm:cxn modelId="{F15C6515-5E3B-4C06-B59E-9948EFE9732E}" type="presOf" srcId="{BCA3D3E2-94D1-4094-AE7A-72ABDB74898C}" destId="{321EFBD4-DC2C-49A7-B8EC-B797D02C4247}" srcOrd="1" destOrd="0" presId="urn:microsoft.com/office/officeart/2008/layout/NameandTitleOrganizationalChart"/>
+    <dgm:cxn modelId="{420EB7E9-DE07-4E94-8382-A8BF823B3F73}" type="presOf" srcId="{8B2F624F-230B-45B7-A489-725462697215}" destId="{D75C035A-10D1-43FC-8945-EBAE063CDADA}" srcOrd="0" destOrd="0" presId="urn:microsoft.com/office/officeart/2008/layout/NameandTitleOrganizationalChart"/>
+    <dgm:cxn modelId="{703DED3D-62B1-458F-A4D4-A4993BAF7BCC}" type="presOf" srcId="{4FFB1786-F6D3-4B0D-8185-F75B8FB8DAE5}" destId="{249DDD81-6036-407D-8942-58861145BA1F}" srcOrd="0" destOrd="0" presId="urn:microsoft.com/office/officeart/2008/layout/NameandTitleOrganizationalChart"/>
+    <dgm:cxn modelId="{9AC5067C-2C21-4C47-A13B-850482DB27E1}" type="presOf" srcId="{08B66755-F33F-48AD-AA05-F92613752ADB}" destId="{7AC39576-9795-4004-AA4E-4D24D2167AE3}" srcOrd="1" destOrd="0" presId="urn:microsoft.com/office/officeart/2008/layout/NameandTitleOrganizationalChart"/>
+    <dgm:cxn modelId="{6DC5E9EC-CE48-4360-9601-80AC1FBC4D94}" type="presOf" srcId="{BCA3D3E2-94D1-4094-AE7A-72ABDB74898C}" destId="{8E3B85E4-880E-4192-B816-F62BD30682F9}" srcOrd="0" destOrd="0" presId="urn:microsoft.com/office/officeart/2008/layout/NameandTitleOrganizationalChart"/>
+    <dgm:cxn modelId="{3A4FD62A-3CF4-4C8D-BD0A-6272AB99A96C}" type="presOf" srcId="{51929EE8-343D-4218-A1EA-8871660E39D2}" destId="{16F2FC8D-245D-41C5-B79D-E31FC84F2E33}" srcOrd="0" destOrd="0" presId="urn:microsoft.com/office/officeart/2008/layout/NameandTitleOrganizationalChart"/>
     <dgm:cxn modelId="{7283092A-9AB5-4936-B39F-BD8484A5DEA9}" srcId="{8B2F624F-230B-45B7-A489-725462697215}" destId="{31970B88-7ABB-480F-AE3A-4A6252C5C509}" srcOrd="5" destOrd="0" parTransId="{0132B654-4B76-44C3-8F5A-83276E8A5E1F}" sibTransId="{FFA2ABF9-D2E5-46BD-940D-384F09EC1B19}"/>
-    <dgm:cxn modelId="{575A1FA7-EC61-4B5F-ABF3-BCE6EFD7EF36}" type="presOf" srcId="{BCA3D3E2-94D1-4094-AE7A-72ABDB74898C}" destId="{321EFBD4-DC2C-49A7-B8EC-B797D02C4247}" srcOrd="1" destOrd="0" presId="urn:microsoft.com/office/officeart/2008/layout/NameandTitleOrganizationalChart"/>
-    <dgm:cxn modelId="{660A0700-DDEA-41B3-92E4-A4ACA538302E}" type="presOf" srcId="{43FB041E-EEBC-4F23-8114-E5C52CED2C6E}" destId="{DD42ED3A-9CAE-407B-BD5A-489D7A3C085B}" srcOrd="0" destOrd="0" presId="urn:microsoft.com/office/officeart/2008/layout/NameandTitleOrganizationalChart"/>
-    <dgm:cxn modelId="{012FF844-D5F0-4272-AC82-4EE05D208A15}" type="presOf" srcId="{E6447E3B-C75B-455B-8AD2-1D49E0E8CE5D}" destId="{7123A913-1D52-4213-B24E-3416630E868A}" srcOrd="1" destOrd="0" presId="urn:microsoft.com/office/officeart/2008/layout/NameandTitleOrganizationalChart"/>
-    <dgm:cxn modelId="{BF96BBC0-BD92-414B-BB18-518305AA006E}" type="presOf" srcId="{97EC1C52-D28A-44DE-ADBB-3FF13CD1E6FB}" destId="{77CBB890-ECA9-4C46-93B2-05C2D1D3C4EB}" srcOrd="0" destOrd="0" presId="urn:microsoft.com/office/officeart/2008/layout/NameandTitleOrganizationalChart"/>
-    <dgm:cxn modelId="{1697C538-954F-4A45-B365-2F68F7A2BB1B}" type="presOf" srcId="{3720D471-AB6A-491F-A942-9670126F107E}" destId="{1871A7DF-A529-494A-A9D2-31AC49AC0220}" srcOrd="0" destOrd="0" presId="urn:microsoft.com/office/officeart/2008/layout/NameandTitleOrganizationalChart"/>
-    <dgm:cxn modelId="{5D3EF675-55D4-4D8D-A3D8-A9D93E5640D0}" type="presOf" srcId="{D703F220-DB0B-41B7-A8B2-CA102FA0EF6A}" destId="{4323DE5A-4F58-484E-B14C-2A23B35B8676}" srcOrd="0" destOrd="0" presId="urn:microsoft.com/office/officeart/2008/layout/NameandTitleOrganizationalChart"/>
+    <dgm:cxn modelId="{A98222D8-0B36-4020-BD06-5F791253FFB2}" type="presOf" srcId="{4C751006-95FF-4F37-9F53-522C0798AFEE}" destId="{0A0E9E52-D5BD-4B64-9A62-8FA6113B2ED0}" srcOrd="1" destOrd="0" presId="urn:microsoft.com/office/officeart/2008/layout/NameandTitleOrganizationalChart"/>
+    <dgm:cxn modelId="{0A34617B-344D-4255-8CB6-A8363E5CA449}" type="presOf" srcId="{9630901C-2F34-4C3D-AD89-391C0ECEE485}" destId="{7B0C2FA5-E37E-47A8-9CA4-0A6FB5D26659}" srcOrd="0" destOrd="0" presId="urn:microsoft.com/office/officeart/2008/layout/NameandTitleOrganizationalChart"/>
+    <dgm:cxn modelId="{6F5A5655-A495-442A-A196-E26CBF557608}" type="presOf" srcId="{44383839-BF5D-40F0-AB63-3DEDE34A6F0F}" destId="{CB3887FD-AF85-439A-B992-47B633B08B56}" srcOrd="0" destOrd="0" presId="urn:microsoft.com/office/officeart/2008/layout/NameandTitleOrganizationalChart"/>
+    <dgm:cxn modelId="{CFE64F0E-1C62-488B-AEBF-3ABD7A9E6BD8}" type="presOf" srcId="{F536E106-2E86-4608-BA02-330B9EC0F95A}" destId="{AF970B47-8468-49C4-85E9-02C1AF8BDBFD}" srcOrd="0" destOrd="0" presId="urn:microsoft.com/office/officeart/2008/layout/NameandTitleOrganizationalChart"/>
     <dgm:cxn modelId="{B7860E94-B28C-4B5D-8DB0-3CE75E4BE252}" srcId="{8B2F624F-230B-45B7-A489-725462697215}" destId="{08B66755-F33F-48AD-AA05-F92613752ADB}" srcOrd="3" destOrd="0" parTransId="{D703F220-DB0B-41B7-A8B2-CA102FA0EF6A}" sibTransId="{3720D471-AB6A-491F-A942-9670126F107E}"/>
-    <dgm:cxn modelId="{AD5276D4-6E53-437D-91D5-8C69B361C6E8}" type="presParOf" srcId="{54F34962-7B41-415C-9321-61BCC519E744}" destId="{88353E80-F01E-466B-945D-856658A15512}" srcOrd="0" destOrd="0" presId="urn:microsoft.com/office/officeart/2008/layout/NameandTitleOrganizationalChart"/>
-    <dgm:cxn modelId="{D28209F6-82DC-44FD-907D-B621302ED10B}" type="presParOf" srcId="{88353E80-F01E-466B-945D-856658A15512}" destId="{F86BC613-5387-4432-AEA0-F3E6498E674C}" srcOrd="0" destOrd="0" presId="urn:microsoft.com/office/officeart/2008/layout/NameandTitleOrganizationalChart"/>
-    <dgm:cxn modelId="{F577FA5B-A34A-4554-8D9C-9CCC5BAA7A93}" type="presParOf" srcId="{F86BC613-5387-4432-AEA0-F3E6498E674C}" destId="{D75C035A-10D1-43FC-8945-EBAE063CDADA}" srcOrd="0" destOrd="0" presId="urn:microsoft.com/office/officeart/2008/layout/NameandTitleOrganizationalChart"/>
-    <dgm:cxn modelId="{BCFED413-8DB1-4F81-B428-1320D59A7B56}" type="presParOf" srcId="{F86BC613-5387-4432-AEA0-F3E6498E674C}" destId="{AF7986BA-9327-4A0A-AFBC-42926911E3E3}" srcOrd="1" destOrd="0" presId="urn:microsoft.com/office/officeart/2008/layout/NameandTitleOrganizationalChart"/>
-    <dgm:cxn modelId="{F5565A4E-1495-4451-9C33-D9D46861D10D}" type="presParOf" srcId="{F86BC613-5387-4432-AEA0-F3E6498E674C}" destId="{F17DB89D-624A-4868-B374-22B0DCEFE413}" srcOrd="2" destOrd="0" presId="urn:microsoft.com/office/officeart/2008/layout/NameandTitleOrganizationalChart"/>
-    <dgm:cxn modelId="{6F23D8D7-1D42-4704-8832-94CD6D3839C6}" type="presParOf" srcId="{88353E80-F01E-466B-945D-856658A15512}" destId="{29F8C62A-5648-4EAC-92D3-D407266B9F50}" srcOrd="1" destOrd="0" presId="urn:microsoft.com/office/officeart/2008/layout/NameandTitleOrganizationalChart"/>
-    <dgm:cxn modelId="{1BCD186B-8899-4146-874D-040EFB2EF2C8}" type="presParOf" srcId="{29F8C62A-5648-4EAC-92D3-D407266B9F50}" destId="{4FFA947B-8DFC-4525-86F7-FE70D7389F8D}" srcOrd="0" destOrd="0" presId="urn:microsoft.com/office/officeart/2008/layout/NameandTitleOrganizationalChart"/>
-    <dgm:cxn modelId="{2E2C0376-4C61-4F61-B413-66040F0AEB3B}" type="presParOf" srcId="{29F8C62A-5648-4EAC-92D3-D407266B9F50}" destId="{245BB743-63C2-440C-AB25-0A505D8F8AAA}" srcOrd="1" destOrd="0" presId="urn:microsoft.com/office/officeart/2008/layout/NameandTitleOrganizationalChart"/>
-    <dgm:cxn modelId="{C7D13E30-8CA8-4640-8038-0E49AF46A912}" type="presParOf" srcId="{245BB743-63C2-440C-AB25-0A505D8F8AAA}" destId="{82CACAC8-281D-4769-8076-E5AE21BD68E1}" srcOrd="0" destOrd="0" presId="urn:microsoft.com/office/officeart/2008/layout/NameandTitleOrganizationalChart"/>
-    <dgm:cxn modelId="{5D85B163-A975-4195-9FA4-93DC90FC9156}" type="presParOf" srcId="{82CACAC8-281D-4769-8076-E5AE21BD68E1}" destId="{700B45C9-BBD3-4551-B950-93685DC62124}" srcOrd="0" destOrd="0" presId="urn:microsoft.com/office/officeart/2008/layout/NameandTitleOrganizationalChart"/>
-    <dgm:cxn modelId="{7E375F76-B18D-4FD6-B69B-394AB637D2CF}" type="presParOf" srcId="{82CACAC8-281D-4769-8076-E5AE21BD68E1}" destId="{66107DF8-FEBA-49A9-9E02-78AEF81972EC}" srcOrd="1" destOrd="0" presId="urn:microsoft.com/office/officeart/2008/layout/NameandTitleOrganizationalChart"/>
-    <dgm:cxn modelId="{2EE110BB-FCCD-4640-A8A7-4897643925ED}" type="presParOf" srcId="{82CACAC8-281D-4769-8076-E5AE21BD68E1}" destId="{7123A913-1D52-4213-B24E-3416630E868A}" srcOrd="2" destOrd="0" presId="urn:microsoft.com/office/officeart/2008/layout/NameandTitleOrganizationalChart"/>
-    <dgm:cxn modelId="{5C9F9801-DEF5-4B78-A47D-F58590367D20}" type="presParOf" srcId="{245BB743-63C2-440C-AB25-0A505D8F8AAA}" destId="{A8A5EF81-B0BA-49CA-B6D1-8949335D5249}" srcOrd="1" destOrd="0" presId="urn:microsoft.com/office/officeart/2008/layout/NameandTitleOrganizationalChart"/>
-    <dgm:cxn modelId="{69CB92AA-3EE5-4BAE-B47F-C2F1CA8CC549}" type="presParOf" srcId="{245BB743-63C2-440C-AB25-0A505D8F8AAA}" destId="{1C3E9260-D707-4549-9AB3-75D232881482}" srcOrd="2" destOrd="0" presId="urn:microsoft.com/office/officeart/2008/layout/NameandTitleOrganizationalChart"/>
-    <dgm:cxn modelId="{78F930BA-B621-4464-8AB4-B8639F129378}" type="presParOf" srcId="{29F8C62A-5648-4EAC-92D3-D407266B9F50}" destId="{5E268947-1E41-43F6-A062-691FF6F3B0F4}" srcOrd="2" destOrd="0" presId="urn:microsoft.com/office/officeart/2008/layout/NameandTitleOrganizationalChart"/>
-    <dgm:cxn modelId="{E9589059-0C6D-4013-8640-E96E738981A3}" type="presParOf" srcId="{29F8C62A-5648-4EAC-92D3-D407266B9F50}" destId="{6D8A37B1-39D8-4670-B3DA-385A523637D8}" srcOrd="3" destOrd="0" presId="urn:microsoft.com/office/officeart/2008/layout/NameandTitleOrganizationalChart"/>
-    <dgm:cxn modelId="{E5691602-63C5-48AB-B4A0-85E3E5AD9186}" type="presParOf" srcId="{6D8A37B1-39D8-4670-B3DA-385A523637D8}" destId="{D19ED62D-9E41-4B93-A540-226480909345}" srcOrd="0" destOrd="0" presId="urn:microsoft.com/office/officeart/2008/layout/NameandTitleOrganizationalChart"/>
-    <dgm:cxn modelId="{12D09526-1165-4241-BEED-DF46D2C7D704}" type="presParOf" srcId="{D19ED62D-9E41-4B93-A540-226480909345}" destId="{16F2FC8D-245D-41C5-B79D-E31FC84F2E33}" srcOrd="0" destOrd="0" presId="urn:microsoft.com/office/officeart/2008/layout/NameandTitleOrganizationalChart"/>
-    <dgm:cxn modelId="{E71D63F9-5625-42D7-8314-CC2EAA37CB36}" type="presParOf" srcId="{D19ED62D-9E41-4B93-A540-226480909345}" destId="{DD42ED3A-9CAE-407B-BD5A-489D7A3C085B}" srcOrd="1" destOrd="0" presId="urn:microsoft.com/office/officeart/2008/layout/NameandTitleOrganizationalChart"/>
-    <dgm:cxn modelId="{8646ECD3-BEE1-45D9-9AB0-68BE0B5884EC}" type="presParOf" srcId="{D19ED62D-9E41-4B93-A540-226480909345}" destId="{6F7DF367-2DCF-42AA-AB85-DFFBD4500EC7}" srcOrd="2" destOrd="0" presId="urn:microsoft.com/office/officeart/2008/layout/NameandTitleOrganizationalChart"/>
-    <dgm:cxn modelId="{C6C69AAC-413D-4FCE-B453-66242415347C}" type="presParOf" srcId="{6D8A37B1-39D8-4670-B3DA-385A523637D8}" destId="{3148496A-E6F4-4277-90A8-3E519AE65AB2}" srcOrd="1" destOrd="0" presId="urn:microsoft.com/office/officeart/2008/layout/NameandTitleOrganizationalChart"/>
-    <dgm:cxn modelId="{D5CDDEF8-E235-4E08-B5C2-5E020CBDCA1F}" type="presParOf" srcId="{6D8A37B1-39D8-4670-B3DA-385A523637D8}" destId="{DEE50FEF-D52B-4708-A42B-A0AB73AA1F16}" srcOrd="2" destOrd="0" presId="urn:microsoft.com/office/officeart/2008/layout/NameandTitleOrganizationalChart"/>
-    <dgm:cxn modelId="{6063AE75-DC89-40B7-86EC-8943B10D0EB8}" type="presParOf" srcId="{29F8C62A-5648-4EAC-92D3-D407266B9F50}" destId="{CB3887FD-AF85-439A-B992-47B633B08B56}" srcOrd="4" destOrd="0" presId="urn:microsoft.com/office/officeart/2008/layout/NameandTitleOrganizationalChart"/>
-    <dgm:cxn modelId="{A4927325-39E5-4F8A-8F1A-F24DE87DD378}" type="presParOf" srcId="{29F8C62A-5648-4EAC-92D3-D407266B9F50}" destId="{36441435-2D47-4035-B6C4-D36A8108C003}" srcOrd="5" destOrd="0" presId="urn:microsoft.com/office/officeart/2008/layout/NameandTitleOrganizationalChart"/>
-    <dgm:cxn modelId="{EF256A7C-2C58-4AEB-BA20-7CFCC4134791}" type="presParOf" srcId="{36441435-2D47-4035-B6C4-D36A8108C003}" destId="{C304A19E-7909-4777-9F0B-F710960B40EA}" srcOrd="0" destOrd="0" presId="urn:microsoft.com/office/officeart/2008/layout/NameandTitleOrganizationalChart"/>
-    <dgm:cxn modelId="{1B647E20-D4BF-455A-8169-C8A65547BE26}" type="presParOf" srcId="{C304A19E-7909-4777-9F0B-F710960B40EA}" destId="{D886F94A-5DBE-4261-98C7-5FAFE06C11D2}" srcOrd="0" destOrd="0" presId="urn:microsoft.com/office/officeart/2008/layout/NameandTitleOrganizationalChart"/>
-    <dgm:cxn modelId="{899BCCB7-67F9-40C1-BD2C-67B314059EC0}" type="presParOf" srcId="{C304A19E-7909-4777-9F0B-F710960B40EA}" destId="{68B45C95-A150-4876-B307-6BEAC2EF2B46}" srcOrd="1" destOrd="0" presId="urn:microsoft.com/office/officeart/2008/layout/NameandTitleOrganizationalChart"/>
-    <dgm:cxn modelId="{DBAA5D75-6BB7-4E69-B5BD-036ED8A20C88}" type="presParOf" srcId="{C304A19E-7909-4777-9F0B-F710960B40EA}" destId="{E48632DC-F915-4D39-8C16-DA94C62C6700}" srcOrd="2" destOrd="0" presId="urn:microsoft.com/office/officeart/2008/layout/NameandTitleOrganizationalChart"/>
-    <dgm:cxn modelId="{6691244F-1E9E-406E-BDEE-46F1A30D9D1D}" type="presParOf" srcId="{36441435-2D47-4035-B6C4-D36A8108C003}" destId="{8D6E0BA2-50B2-4D47-A67F-8C5A26A54463}" srcOrd="1" destOrd="0" presId="urn:microsoft.com/office/officeart/2008/layout/NameandTitleOrganizationalChart"/>
-    <dgm:cxn modelId="{D5CCAF70-FB34-4942-AB4A-78CE100C326D}" type="presParOf" srcId="{8D6E0BA2-50B2-4D47-A67F-8C5A26A54463}" destId="{77CBB890-ECA9-4C46-93B2-05C2D1D3C4EB}" srcOrd="0" destOrd="0" presId="urn:microsoft.com/office/officeart/2008/layout/NameandTitleOrganizationalChart"/>
-    <dgm:cxn modelId="{ECC4C431-BB99-4716-AE72-C46A222DEF4D}" type="presParOf" srcId="{8D6E0BA2-50B2-4D47-A67F-8C5A26A54463}" destId="{5F379F78-C596-4445-BE70-E9265ED3E15A}" srcOrd="1" destOrd="0" presId="urn:microsoft.com/office/officeart/2008/layout/NameandTitleOrganizationalChart"/>
-    <dgm:cxn modelId="{216DBDA2-CCD5-4280-A0F3-DFCA44E7B2AB}" type="presParOf" srcId="{5F379F78-C596-4445-BE70-E9265ED3E15A}" destId="{2ABDE95C-4183-4417-8634-471CA2052827}" srcOrd="0" destOrd="0" presId="urn:microsoft.com/office/officeart/2008/layout/NameandTitleOrganizationalChart"/>
-    <dgm:cxn modelId="{8055B26A-A5B6-4003-A399-EF92B4D667FE}" type="presParOf" srcId="{2ABDE95C-4183-4417-8634-471CA2052827}" destId="{2B70FCC4-0820-425F-84BD-7344A420621A}" srcOrd="0" destOrd="0" presId="urn:microsoft.com/office/officeart/2008/layout/NameandTitleOrganizationalChart"/>
-    <dgm:cxn modelId="{F689BA63-3434-4574-9D98-F3FF76C68D79}" type="presParOf" srcId="{2ABDE95C-4183-4417-8634-471CA2052827}" destId="{7B0C2FA5-E37E-47A8-9CA4-0A6FB5D26659}" srcOrd="1" destOrd="0" presId="urn:microsoft.com/office/officeart/2008/layout/NameandTitleOrganizationalChart"/>
-    <dgm:cxn modelId="{12E70C47-B641-4881-8A04-9AFD7CAECC6B}" type="presParOf" srcId="{2ABDE95C-4183-4417-8634-471CA2052827}" destId="{0A0E9E52-D5BD-4B64-9A62-8FA6113B2ED0}" srcOrd="2" destOrd="0" presId="urn:microsoft.com/office/officeart/2008/layout/NameandTitleOrganizationalChart"/>
-    <dgm:cxn modelId="{F94AAE0E-5606-45D7-92B7-7E55D81E5483}" type="presParOf" srcId="{5F379F78-C596-4445-BE70-E9265ED3E15A}" destId="{ED5ADF42-AA7B-4A54-864F-78D0C8BDD7FC}" srcOrd="1" destOrd="0" presId="urn:microsoft.com/office/officeart/2008/layout/NameandTitleOrganizationalChart"/>
-    <dgm:cxn modelId="{11BDC24E-2A02-45CF-B650-8CB1AEDF03F0}" type="presParOf" srcId="{5F379F78-C596-4445-BE70-E9265ED3E15A}" destId="{11294295-DDA6-43AD-A793-C47D65485437}" srcOrd="2" destOrd="0" presId="urn:microsoft.com/office/officeart/2008/layout/NameandTitleOrganizationalChart"/>
-    <dgm:cxn modelId="{054DB128-DC50-4268-8D7F-7B5106910BF7}" type="presParOf" srcId="{36441435-2D47-4035-B6C4-D36A8108C003}" destId="{6BB290CD-E3FD-4EDD-B869-DF93C3E89CFD}" srcOrd="2" destOrd="0" presId="urn:microsoft.com/office/officeart/2008/layout/NameandTitleOrganizationalChart"/>
-    <dgm:cxn modelId="{75E83FC5-4838-40EF-9070-8F0E5ED12AD6}" type="presParOf" srcId="{29F8C62A-5648-4EAC-92D3-D407266B9F50}" destId="{4323DE5A-4F58-484E-B14C-2A23B35B8676}" srcOrd="6" destOrd="0" presId="urn:microsoft.com/office/officeart/2008/layout/NameandTitleOrganizationalChart"/>
-    <dgm:cxn modelId="{3E061C19-2DBD-4F68-82AB-D14A5A06D0CA}" type="presParOf" srcId="{29F8C62A-5648-4EAC-92D3-D407266B9F50}" destId="{349A5B49-67FC-4818-BA36-B7BD53D1ABC2}" srcOrd="7" destOrd="0" presId="urn:microsoft.com/office/officeart/2008/layout/NameandTitleOrganizationalChart"/>
-    <dgm:cxn modelId="{EF759378-251A-454C-BFB0-EB11C81D2D8A}" type="presParOf" srcId="{349A5B49-67FC-4818-BA36-B7BD53D1ABC2}" destId="{2E9A0E52-D99A-4715-AB8F-0E077E60253C}" srcOrd="0" destOrd="0" presId="urn:microsoft.com/office/officeart/2008/layout/NameandTitleOrganizationalChart"/>
-    <dgm:cxn modelId="{75907E82-516E-4214-B872-23162AD943A8}" type="presParOf" srcId="{2E9A0E52-D99A-4715-AB8F-0E077E60253C}" destId="{1FA765BD-3199-4912-976D-438F743D1AE4}" srcOrd="0" destOrd="0" presId="urn:microsoft.com/office/officeart/2008/layout/NameandTitleOrganizationalChart"/>
-    <dgm:cxn modelId="{3C44E606-DE21-4F48-A6A7-F2AA31BBB02A}" type="presParOf" srcId="{2E9A0E52-D99A-4715-AB8F-0E077E60253C}" destId="{1871A7DF-A529-494A-A9D2-31AC49AC0220}" srcOrd="1" destOrd="0" presId="urn:microsoft.com/office/officeart/2008/layout/NameandTitleOrganizationalChart"/>
-    <dgm:cxn modelId="{DB6579B5-AF3F-46EB-9000-59D9643B8BAF}" type="presParOf" srcId="{2E9A0E52-D99A-4715-AB8F-0E077E60253C}" destId="{7AC39576-9795-4004-AA4E-4D24D2167AE3}" srcOrd="2" destOrd="0" presId="urn:microsoft.com/office/officeart/2008/layout/NameandTitleOrganizationalChart"/>
-    <dgm:cxn modelId="{6EA529C2-981F-4F28-9677-7A8A09AFEE84}" type="presParOf" srcId="{349A5B49-67FC-4818-BA36-B7BD53D1ABC2}" destId="{8452B3EE-394D-4E13-979A-65A421406F15}" srcOrd="1" destOrd="0" presId="urn:microsoft.com/office/officeart/2008/layout/NameandTitleOrganizationalChart"/>
-    <dgm:cxn modelId="{D38D01CC-E0B1-4DD1-A49C-5B1C113E9C97}" type="presParOf" srcId="{349A5B49-67FC-4818-BA36-B7BD53D1ABC2}" destId="{91D42CF2-4977-4FD0-8B3B-C97A14D243EB}" srcOrd="2" destOrd="0" presId="urn:microsoft.com/office/officeart/2008/layout/NameandTitleOrganizationalChart"/>
-    <dgm:cxn modelId="{FB7B10A3-0CE1-434F-BD89-E8C9A0D9B5F4}" type="presParOf" srcId="{29F8C62A-5648-4EAC-92D3-D407266B9F50}" destId="{5D7C3385-0452-4397-A20F-129A261210B0}" srcOrd="8" destOrd="0" presId="urn:microsoft.com/office/officeart/2008/layout/NameandTitleOrganizationalChart"/>
-    <dgm:cxn modelId="{F155D7C7-8FDF-4D55-90CE-B1A4ADC40C12}" type="presParOf" srcId="{29F8C62A-5648-4EAC-92D3-D407266B9F50}" destId="{812CAA92-A1CC-436D-A4E2-8298F6745D55}" srcOrd="9" destOrd="0" presId="urn:microsoft.com/office/officeart/2008/layout/NameandTitleOrganizationalChart"/>
-    <dgm:cxn modelId="{97CEBA52-512E-4C19-A5AE-373B11F0CEB5}" type="presParOf" srcId="{812CAA92-A1CC-436D-A4E2-8298F6745D55}" destId="{03C53365-6585-4857-87F2-239779CD1F84}" srcOrd="0" destOrd="0" presId="urn:microsoft.com/office/officeart/2008/layout/NameandTitleOrganizationalChart"/>
-    <dgm:cxn modelId="{A8D780F8-CF68-4BFD-BBD9-B4CF336DF78F}" type="presParOf" srcId="{03C53365-6585-4857-87F2-239779CD1F84}" destId="{8E3B85E4-880E-4192-B816-F62BD30682F9}" srcOrd="0" destOrd="0" presId="urn:microsoft.com/office/officeart/2008/layout/NameandTitleOrganizationalChart"/>
-    <dgm:cxn modelId="{E42C7579-C8DA-4371-9B43-5F72E962C256}" type="presParOf" srcId="{03C53365-6585-4857-87F2-239779CD1F84}" destId="{E5033C00-6145-4609-B128-215507707295}" srcOrd="1" destOrd="0" presId="urn:microsoft.com/office/officeart/2008/layout/NameandTitleOrganizationalChart"/>
-    <dgm:cxn modelId="{65B2E900-6E89-46FD-86C7-E2D2AA92E96A}" type="presParOf" srcId="{03C53365-6585-4857-87F2-239779CD1F84}" destId="{321EFBD4-DC2C-49A7-B8EC-B797D02C4247}" srcOrd="2" destOrd="0" presId="urn:microsoft.com/office/officeart/2008/layout/NameandTitleOrganizationalChart"/>
-    <dgm:cxn modelId="{0C6E3AF3-2100-4F05-9D59-9D8F68A276C2}" type="presParOf" srcId="{812CAA92-A1CC-436D-A4E2-8298F6745D55}" destId="{B481CAA2-191C-469F-907E-04E3F85AC88B}" srcOrd="1" destOrd="0" presId="urn:microsoft.com/office/officeart/2008/layout/NameandTitleOrganizationalChart"/>
-    <dgm:cxn modelId="{E1BE6C3A-B8A7-4822-8FF7-8CFD9F16C770}" type="presParOf" srcId="{812CAA92-A1CC-436D-A4E2-8298F6745D55}" destId="{6279A1D5-AAD8-4747-A130-54E10F309B88}" srcOrd="2" destOrd="0" presId="urn:microsoft.com/office/officeart/2008/layout/NameandTitleOrganizationalChart"/>
-    <dgm:cxn modelId="{B4577696-29F4-4FB1-8302-8C20BDCA42ED}" type="presParOf" srcId="{29F8C62A-5648-4EAC-92D3-D407266B9F50}" destId="{91038E82-F1A7-411A-8491-E3214C4A1210}" srcOrd="10" destOrd="0" presId="urn:microsoft.com/office/officeart/2008/layout/NameandTitleOrganizationalChart"/>
-    <dgm:cxn modelId="{57A196FA-91D5-44FD-92A6-FBCDFD64CE57}" type="presParOf" srcId="{29F8C62A-5648-4EAC-92D3-D407266B9F50}" destId="{27E54EE7-9AF6-4AB4-AC5D-FC7FCBF64719}" srcOrd="11" destOrd="0" presId="urn:microsoft.com/office/officeart/2008/layout/NameandTitleOrganizationalChart"/>
-    <dgm:cxn modelId="{B1B2AA26-CB50-490E-BB7A-D5E889BCCAE9}" type="presParOf" srcId="{27E54EE7-9AF6-4AB4-AC5D-FC7FCBF64719}" destId="{49D71C57-33C5-4C13-9D21-F2AEA332952A}" srcOrd="0" destOrd="0" presId="urn:microsoft.com/office/officeart/2008/layout/NameandTitleOrganizationalChart"/>
-    <dgm:cxn modelId="{E517CE92-FBF0-4C1F-8758-1FD4F7790FE3}" type="presParOf" srcId="{49D71C57-33C5-4C13-9D21-F2AEA332952A}" destId="{1413B93C-678D-4C0B-898B-5E4FA9B46BF0}" srcOrd="0" destOrd="0" presId="urn:microsoft.com/office/officeart/2008/layout/NameandTitleOrganizationalChart"/>
-    <dgm:cxn modelId="{0BB3D5EB-9B7F-4787-90CE-FCB4C4FEF07F}" type="presParOf" srcId="{49D71C57-33C5-4C13-9D21-F2AEA332952A}" destId="{621DF97C-62CC-4C29-B1B3-AAEF7C79621C}" srcOrd="1" destOrd="0" presId="urn:microsoft.com/office/officeart/2008/layout/NameandTitleOrganizationalChart"/>
-    <dgm:cxn modelId="{09C823AB-4330-4D11-A02B-634EFE68EE3B}" type="presParOf" srcId="{49D71C57-33C5-4C13-9D21-F2AEA332952A}" destId="{04F65A85-0991-4FB0-900B-0492C5736161}" srcOrd="2" destOrd="0" presId="urn:microsoft.com/office/officeart/2008/layout/NameandTitleOrganizationalChart"/>
-    <dgm:cxn modelId="{785F43F7-4F1F-45A2-8DE0-FF4A8A5CC1E7}" type="presParOf" srcId="{27E54EE7-9AF6-4AB4-AC5D-FC7FCBF64719}" destId="{436452EF-ED5F-4B7B-BCC8-8471999C60A6}" srcOrd="1" destOrd="0" presId="urn:microsoft.com/office/officeart/2008/layout/NameandTitleOrganizationalChart"/>
-    <dgm:cxn modelId="{EA3561D7-2E1E-4E32-9AD5-CF56F0ACD4A4}" type="presParOf" srcId="{27E54EE7-9AF6-4AB4-AC5D-FC7FCBF64719}" destId="{1BD45282-3696-487E-963E-EF20E263D43A}" srcOrd="2" destOrd="0" presId="urn:microsoft.com/office/officeart/2008/layout/NameandTitleOrganizationalChart"/>
-    <dgm:cxn modelId="{E35938E5-DAB2-42D1-A0EC-229FECDD59F2}" type="presParOf" srcId="{29F8C62A-5648-4EAC-92D3-D407266B9F50}" destId="{AF970B47-8468-49C4-85E9-02C1AF8BDBFD}" srcOrd="12" destOrd="0" presId="urn:microsoft.com/office/officeart/2008/layout/NameandTitleOrganizationalChart"/>
-    <dgm:cxn modelId="{6F707305-32B5-450A-9844-8927776F8B82}" type="presParOf" srcId="{29F8C62A-5648-4EAC-92D3-D407266B9F50}" destId="{B5A5A36D-D581-4838-830D-75CA10525676}" srcOrd="13" destOrd="0" presId="urn:microsoft.com/office/officeart/2008/layout/NameandTitleOrganizationalChart"/>
-    <dgm:cxn modelId="{283E00D1-FE78-405D-9AB9-8D961042F39A}" type="presParOf" srcId="{B5A5A36D-D581-4838-830D-75CA10525676}" destId="{F83B3763-356F-41D0-B880-6D5C6FC422C1}" srcOrd="0" destOrd="0" presId="urn:microsoft.com/office/officeart/2008/layout/NameandTitleOrganizationalChart"/>
-    <dgm:cxn modelId="{47663FE2-20FC-4C8A-AE45-C9EC9DDF1001}" type="presParOf" srcId="{F83B3763-356F-41D0-B880-6D5C6FC422C1}" destId="{C9B5F607-CD7E-49B8-A054-245A06679BF2}" srcOrd="0" destOrd="0" presId="urn:microsoft.com/office/officeart/2008/layout/NameandTitleOrganizationalChart"/>
-    <dgm:cxn modelId="{6F6C364F-6D14-4302-8803-FDE205CBABD9}" type="presParOf" srcId="{F83B3763-356F-41D0-B880-6D5C6FC422C1}" destId="{250DD6C1-E71D-4478-839F-9B75B204807A}" srcOrd="1" destOrd="0" presId="urn:microsoft.com/office/officeart/2008/layout/NameandTitleOrganizationalChart"/>
-    <dgm:cxn modelId="{BA5EEC43-F4F8-4D5C-AC47-D923CFD6A43D}" type="presParOf" srcId="{F83B3763-356F-41D0-B880-6D5C6FC422C1}" destId="{8115496D-3576-47BE-8067-A2963223A862}" srcOrd="2" destOrd="0" presId="urn:microsoft.com/office/officeart/2008/layout/NameandTitleOrganizationalChart"/>
-    <dgm:cxn modelId="{EF78FEA1-9CE7-46C1-916B-3B5BDF64634F}" type="presParOf" srcId="{B5A5A36D-D581-4838-830D-75CA10525676}" destId="{813FFB0E-7454-438B-80B8-0ADFA3931A9F}" srcOrd="1" destOrd="0" presId="urn:microsoft.com/office/officeart/2008/layout/NameandTitleOrganizationalChart"/>
-    <dgm:cxn modelId="{9E322A6A-E0FE-40A0-902A-3EB53AF91C7A}" type="presParOf" srcId="{B5A5A36D-D581-4838-830D-75CA10525676}" destId="{DA8F4082-E5E7-4A8C-91B5-E460CB762F5B}" srcOrd="2" destOrd="0" presId="urn:microsoft.com/office/officeart/2008/layout/NameandTitleOrganizationalChart"/>
-    <dgm:cxn modelId="{F8D78B5E-35EC-4F9E-A003-1DDF207F647D}" type="presParOf" srcId="{88353E80-F01E-466B-945D-856658A15512}" destId="{103916B2-7335-41CD-B12F-7B91A8EBA765}" srcOrd="2" destOrd="0" presId="urn:microsoft.com/office/officeart/2008/layout/NameandTitleOrganizationalChart"/>
+    <dgm:cxn modelId="{E76DADED-D18F-4DFC-AE54-6373CD28D95D}" type="presParOf" srcId="{54F34962-7B41-415C-9321-61BCC519E744}" destId="{88353E80-F01E-466B-945D-856658A15512}" srcOrd="0" destOrd="0" presId="urn:microsoft.com/office/officeart/2008/layout/NameandTitleOrganizationalChart"/>
+    <dgm:cxn modelId="{DBA5EB79-2779-4AAF-A5C8-FC7D4051B07A}" type="presParOf" srcId="{88353E80-F01E-466B-945D-856658A15512}" destId="{F86BC613-5387-4432-AEA0-F3E6498E674C}" srcOrd="0" destOrd="0" presId="urn:microsoft.com/office/officeart/2008/layout/NameandTitleOrganizationalChart"/>
+    <dgm:cxn modelId="{BA4D7BA0-9B50-4EF0-9BD6-EE82073EE601}" type="presParOf" srcId="{F86BC613-5387-4432-AEA0-F3E6498E674C}" destId="{D75C035A-10D1-43FC-8945-EBAE063CDADA}" srcOrd="0" destOrd="0" presId="urn:microsoft.com/office/officeart/2008/layout/NameandTitleOrganizationalChart"/>
+    <dgm:cxn modelId="{487D312D-87A4-4960-8C66-BCA9C0E732B5}" type="presParOf" srcId="{F86BC613-5387-4432-AEA0-F3E6498E674C}" destId="{AF7986BA-9327-4A0A-AFBC-42926911E3E3}" srcOrd="1" destOrd="0" presId="urn:microsoft.com/office/officeart/2008/layout/NameandTitleOrganizationalChart"/>
+    <dgm:cxn modelId="{48333C45-36C9-480E-926A-56FEBFEBC7B2}" type="presParOf" srcId="{F86BC613-5387-4432-AEA0-F3E6498E674C}" destId="{F17DB89D-624A-4868-B374-22B0DCEFE413}" srcOrd="2" destOrd="0" presId="urn:microsoft.com/office/officeart/2008/layout/NameandTitleOrganizationalChart"/>
+    <dgm:cxn modelId="{303E1EBF-F6F0-4BD4-8AFE-7AB3EFC6333C}" type="presParOf" srcId="{88353E80-F01E-466B-945D-856658A15512}" destId="{29F8C62A-5648-4EAC-92D3-D407266B9F50}" srcOrd="1" destOrd="0" presId="urn:microsoft.com/office/officeart/2008/layout/NameandTitleOrganizationalChart"/>
+    <dgm:cxn modelId="{C54E8AE5-0902-450B-9D02-03282EE2BB96}" type="presParOf" srcId="{29F8C62A-5648-4EAC-92D3-D407266B9F50}" destId="{4FFA947B-8DFC-4525-86F7-FE70D7389F8D}" srcOrd="0" destOrd="0" presId="urn:microsoft.com/office/officeart/2008/layout/NameandTitleOrganizationalChart"/>
+    <dgm:cxn modelId="{615CAA6C-F240-444C-BAB8-3711671D4F73}" type="presParOf" srcId="{29F8C62A-5648-4EAC-92D3-D407266B9F50}" destId="{245BB743-63C2-440C-AB25-0A505D8F8AAA}" srcOrd="1" destOrd="0" presId="urn:microsoft.com/office/officeart/2008/layout/NameandTitleOrganizationalChart"/>
+    <dgm:cxn modelId="{F8DDD918-1F80-463E-A010-09134CAB3953}" type="presParOf" srcId="{245BB743-63C2-440C-AB25-0A505D8F8AAA}" destId="{82CACAC8-281D-4769-8076-E5AE21BD68E1}" srcOrd="0" destOrd="0" presId="urn:microsoft.com/office/officeart/2008/layout/NameandTitleOrganizationalChart"/>
+    <dgm:cxn modelId="{C8A7F7EA-D689-4BD9-BD6E-72F0C5EF64B8}" type="presParOf" srcId="{82CACAC8-281D-4769-8076-E5AE21BD68E1}" destId="{700B45C9-BBD3-4551-B950-93685DC62124}" srcOrd="0" destOrd="0" presId="urn:microsoft.com/office/officeart/2008/layout/NameandTitleOrganizationalChart"/>
+    <dgm:cxn modelId="{C6B6D680-54CF-43CA-9941-3D481600CA50}" type="presParOf" srcId="{82CACAC8-281D-4769-8076-E5AE21BD68E1}" destId="{66107DF8-FEBA-49A9-9E02-78AEF81972EC}" srcOrd="1" destOrd="0" presId="urn:microsoft.com/office/officeart/2008/layout/NameandTitleOrganizationalChart"/>
+    <dgm:cxn modelId="{B5EDFEA4-DB19-46D2-BE5E-6055EAD542AC}" type="presParOf" srcId="{82CACAC8-281D-4769-8076-E5AE21BD68E1}" destId="{7123A913-1D52-4213-B24E-3416630E868A}" srcOrd="2" destOrd="0" presId="urn:microsoft.com/office/officeart/2008/layout/NameandTitleOrganizationalChart"/>
+    <dgm:cxn modelId="{202348D7-A5E2-4F17-AE19-FFD0F508C953}" type="presParOf" srcId="{245BB743-63C2-440C-AB25-0A505D8F8AAA}" destId="{A8A5EF81-B0BA-49CA-B6D1-8949335D5249}" srcOrd="1" destOrd="0" presId="urn:microsoft.com/office/officeart/2008/layout/NameandTitleOrganizationalChart"/>
+    <dgm:cxn modelId="{3067AC8B-26C9-44A1-964D-B683D63766C4}" type="presParOf" srcId="{A8A5EF81-B0BA-49CA-B6D1-8949335D5249}" destId="{F2E2B6B5-CD2E-420A-8F8F-3DB2B24C0351}" srcOrd="0" destOrd="0" presId="urn:microsoft.com/office/officeart/2008/layout/NameandTitleOrganizationalChart"/>
+    <dgm:cxn modelId="{3F9F9841-579A-4DA4-8E2A-342B713A74F7}" type="presParOf" srcId="{A8A5EF81-B0BA-49CA-B6D1-8949335D5249}" destId="{E764B10F-A6DA-41E6-8281-6A4B8F62A336}" srcOrd="1" destOrd="0" presId="urn:microsoft.com/office/officeart/2008/layout/NameandTitleOrganizationalChart"/>
+    <dgm:cxn modelId="{A5FB45BD-9ABC-4074-B9BA-9F4FEABAED64}" type="presParOf" srcId="{E764B10F-A6DA-41E6-8281-6A4B8F62A336}" destId="{275F8BF1-4965-41C5-957A-DE62F795E705}" srcOrd="0" destOrd="0" presId="urn:microsoft.com/office/officeart/2008/layout/NameandTitleOrganizationalChart"/>
+    <dgm:cxn modelId="{52EECCAD-016E-44D9-9404-31205D2A2F0A}" type="presParOf" srcId="{275F8BF1-4965-41C5-957A-DE62F795E705}" destId="{762D8459-BF97-4EA6-9117-B839ECCD7EFF}" srcOrd="0" destOrd="0" presId="urn:microsoft.com/office/officeart/2008/layout/NameandTitleOrganizationalChart"/>
+    <dgm:cxn modelId="{4BF0DF7D-3E80-470B-9EE3-00AB40FE169B}" type="presParOf" srcId="{275F8BF1-4965-41C5-957A-DE62F795E705}" destId="{249DDD81-6036-407D-8942-58861145BA1F}" srcOrd="1" destOrd="0" presId="urn:microsoft.com/office/officeart/2008/layout/NameandTitleOrganizationalChart"/>
+    <dgm:cxn modelId="{FFAF8BD6-089D-45C5-926B-7DF8D54DF209}" type="presParOf" srcId="{275F8BF1-4965-41C5-957A-DE62F795E705}" destId="{EA37D5C4-448A-4FBA-8B2E-4ABC79A6B7E0}" srcOrd="2" destOrd="0" presId="urn:microsoft.com/office/officeart/2008/layout/NameandTitleOrganizationalChart"/>
+    <dgm:cxn modelId="{EC723580-53B3-40BC-A1F2-7F19CBB55788}" type="presParOf" srcId="{E764B10F-A6DA-41E6-8281-6A4B8F62A336}" destId="{16C77053-503A-4384-8F91-67DA760422B3}" srcOrd="1" destOrd="0" presId="urn:microsoft.com/office/officeart/2008/layout/NameandTitleOrganizationalChart"/>
+    <dgm:cxn modelId="{2B37668F-0C39-4BC7-B5C0-69357B93A2A4}" type="presParOf" srcId="{E764B10F-A6DA-41E6-8281-6A4B8F62A336}" destId="{63C10E74-557A-4B1B-84AD-7CB8D1A8946A}" srcOrd="2" destOrd="0" presId="urn:microsoft.com/office/officeart/2008/layout/NameandTitleOrganizationalChart"/>
+    <dgm:cxn modelId="{7614100B-57FF-4629-B3CE-9468F2BD4FE9}" type="presParOf" srcId="{245BB743-63C2-440C-AB25-0A505D8F8AAA}" destId="{1C3E9260-D707-4549-9AB3-75D232881482}" srcOrd="2" destOrd="0" presId="urn:microsoft.com/office/officeart/2008/layout/NameandTitleOrganizationalChart"/>
+    <dgm:cxn modelId="{4B1AF25E-1948-4BF1-BEB7-9D816640CB7E}" type="presParOf" srcId="{29F8C62A-5648-4EAC-92D3-D407266B9F50}" destId="{5E268947-1E41-43F6-A062-691FF6F3B0F4}" srcOrd="2" destOrd="0" presId="urn:microsoft.com/office/officeart/2008/layout/NameandTitleOrganizationalChart"/>
+    <dgm:cxn modelId="{1EED5770-3573-4136-BF08-EA228C692EEC}" type="presParOf" srcId="{29F8C62A-5648-4EAC-92D3-D407266B9F50}" destId="{6D8A37B1-39D8-4670-B3DA-385A523637D8}" srcOrd="3" destOrd="0" presId="urn:microsoft.com/office/officeart/2008/layout/NameandTitleOrganizationalChart"/>
+    <dgm:cxn modelId="{2A462177-7FB6-43B9-A299-D5FED00E1E32}" type="presParOf" srcId="{6D8A37B1-39D8-4670-B3DA-385A523637D8}" destId="{D19ED62D-9E41-4B93-A540-226480909345}" srcOrd="0" destOrd="0" presId="urn:microsoft.com/office/officeart/2008/layout/NameandTitleOrganizationalChart"/>
+    <dgm:cxn modelId="{95B70AE5-879F-4654-BFB7-FDD33B33436B}" type="presParOf" srcId="{D19ED62D-9E41-4B93-A540-226480909345}" destId="{16F2FC8D-245D-41C5-B79D-E31FC84F2E33}" srcOrd="0" destOrd="0" presId="urn:microsoft.com/office/officeart/2008/layout/NameandTitleOrganizationalChart"/>
+    <dgm:cxn modelId="{6DBFFBAC-80AA-446E-A0E9-8B2B72047C59}" type="presParOf" srcId="{D19ED62D-9E41-4B93-A540-226480909345}" destId="{DD42ED3A-9CAE-407B-BD5A-489D7A3C085B}" srcOrd="1" destOrd="0" presId="urn:microsoft.com/office/officeart/2008/layout/NameandTitleOrganizationalChart"/>
+    <dgm:cxn modelId="{0D537BFA-E018-498D-B142-F1B34E9E6064}" type="presParOf" srcId="{D19ED62D-9E41-4B93-A540-226480909345}" destId="{6F7DF367-2DCF-42AA-AB85-DFFBD4500EC7}" srcOrd="2" destOrd="0" presId="urn:microsoft.com/office/officeart/2008/layout/NameandTitleOrganizationalChart"/>
+    <dgm:cxn modelId="{0B3464AB-FD3E-4CD3-8301-0BD11B936374}" type="presParOf" srcId="{6D8A37B1-39D8-4670-B3DA-385A523637D8}" destId="{3148496A-E6F4-4277-90A8-3E519AE65AB2}" srcOrd="1" destOrd="0" presId="urn:microsoft.com/office/officeart/2008/layout/NameandTitleOrganizationalChart"/>
+    <dgm:cxn modelId="{B07ED6F9-A117-4DC7-9771-82CE7B7DC196}" type="presParOf" srcId="{6D8A37B1-39D8-4670-B3DA-385A523637D8}" destId="{DEE50FEF-D52B-4708-A42B-A0AB73AA1F16}" srcOrd="2" destOrd="0" presId="urn:microsoft.com/office/officeart/2008/layout/NameandTitleOrganizationalChart"/>
+    <dgm:cxn modelId="{5F3037BC-AD03-4A57-AE54-247B4F223122}" type="presParOf" srcId="{29F8C62A-5648-4EAC-92D3-D407266B9F50}" destId="{CB3887FD-AF85-439A-B992-47B633B08B56}" srcOrd="4" destOrd="0" presId="urn:microsoft.com/office/officeart/2008/layout/NameandTitleOrganizationalChart"/>
+    <dgm:cxn modelId="{2F3F816C-FD11-444F-9CAD-82B1FC15E61F}" type="presParOf" srcId="{29F8C62A-5648-4EAC-92D3-D407266B9F50}" destId="{36441435-2D47-4035-B6C4-D36A8108C003}" srcOrd="5" destOrd="0" presId="urn:microsoft.com/office/officeart/2008/layout/NameandTitleOrganizationalChart"/>
+    <dgm:cxn modelId="{F2CFF7D4-BFD7-4F25-A9AB-1A3AEF9FCE2C}" type="presParOf" srcId="{36441435-2D47-4035-B6C4-D36A8108C003}" destId="{C304A19E-7909-4777-9F0B-F710960B40EA}" srcOrd="0" destOrd="0" presId="urn:microsoft.com/office/officeart/2008/layout/NameandTitleOrganizationalChart"/>
+    <dgm:cxn modelId="{B732695E-D87A-47B2-8CDE-D082EB640CE2}" type="presParOf" srcId="{C304A19E-7909-4777-9F0B-F710960B40EA}" destId="{D886F94A-5DBE-4261-98C7-5FAFE06C11D2}" srcOrd="0" destOrd="0" presId="urn:microsoft.com/office/officeart/2008/layout/NameandTitleOrganizationalChart"/>
+    <dgm:cxn modelId="{3F5BA07D-5EA4-4FE7-9D77-E5C4585C168C}" type="presParOf" srcId="{C304A19E-7909-4777-9F0B-F710960B40EA}" destId="{68B45C95-A150-4876-B307-6BEAC2EF2B46}" srcOrd="1" destOrd="0" presId="urn:microsoft.com/office/officeart/2008/layout/NameandTitleOrganizationalChart"/>
+    <dgm:cxn modelId="{4FA5AAF2-8298-4514-ABAA-79962FA0DD11}" type="presParOf" srcId="{C304A19E-7909-4777-9F0B-F710960B40EA}" destId="{E48632DC-F915-4D39-8C16-DA94C62C6700}" srcOrd="2" destOrd="0" presId="urn:microsoft.com/office/officeart/2008/layout/NameandTitleOrganizationalChart"/>
+    <dgm:cxn modelId="{4AE17226-FDBC-47C5-9949-A8B1DB888B6E}" type="presParOf" srcId="{36441435-2D47-4035-B6C4-D36A8108C003}" destId="{8D6E0BA2-50B2-4D47-A67F-8C5A26A54463}" srcOrd="1" destOrd="0" presId="urn:microsoft.com/office/officeart/2008/layout/NameandTitleOrganizationalChart"/>
+    <dgm:cxn modelId="{ED3117C3-2401-4CEC-B69D-61379F0A12A6}" type="presParOf" srcId="{8D6E0BA2-50B2-4D47-A67F-8C5A26A54463}" destId="{77CBB890-ECA9-4C46-93B2-05C2D1D3C4EB}" srcOrd="0" destOrd="0" presId="urn:microsoft.com/office/officeart/2008/layout/NameandTitleOrganizationalChart"/>
+    <dgm:cxn modelId="{693277B9-32B4-4C9C-9FAF-FCE49DF9B2BC}" type="presParOf" srcId="{8D6E0BA2-50B2-4D47-A67F-8C5A26A54463}" destId="{5F379F78-C596-4445-BE70-E9265ED3E15A}" srcOrd="1" destOrd="0" presId="urn:microsoft.com/office/officeart/2008/layout/NameandTitleOrganizationalChart"/>
+    <dgm:cxn modelId="{A24D04AF-0025-4208-906A-29641F883AA4}" type="presParOf" srcId="{5F379F78-C596-4445-BE70-E9265ED3E15A}" destId="{2ABDE95C-4183-4417-8634-471CA2052827}" srcOrd="0" destOrd="0" presId="urn:microsoft.com/office/officeart/2008/layout/NameandTitleOrganizationalChart"/>
+    <dgm:cxn modelId="{1E2C0BE5-AF51-4C6B-A42B-2F7F195F193D}" type="presParOf" srcId="{2ABDE95C-4183-4417-8634-471CA2052827}" destId="{2B70FCC4-0820-425F-84BD-7344A420621A}" srcOrd="0" destOrd="0" presId="urn:microsoft.com/office/officeart/2008/layout/NameandTitleOrganizationalChart"/>
+    <dgm:cxn modelId="{092C2969-2802-49E8-A65F-94559E88F933}" type="presParOf" srcId="{2ABDE95C-4183-4417-8634-471CA2052827}" destId="{7B0C2FA5-E37E-47A8-9CA4-0A6FB5D26659}" srcOrd="1" destOrd="0" presId="urn:microsoft.com/office/officeart/2008/layout/NameandTitleOrganizationalChart"/>
+    <dgm:cxn modelId="{B46DF694-A5B9-4629-B9B3-44794F30A090}" type="presParOf" srcId="{2ABDE95C-4183-4417-8634-471CA2052827}" destId="{0A0E9E52-D5BD-4B64-9A62-8FA6113B2ED0}" srcOrd="2" destOrd="0" presId="urn:microsoft.com/office/officeart/2008/layout/NameandTitleOrganizationalChart"/>
+    <dgm:cxn modelId="{C7AA5F39-5B52-410A-8FBA-00548B1EB569}" type="presParOf" srcId="{5F379F78-C596-4445-BE70-E9265ED3E15A}" destId="{ED5ADF42-AA7B-4A54-864F-78D0C8BDD7FC}" srcOrd="1" destOrd="0" presId="urn:microsoft.com/office/officeart/2008/layout/NameandTitleOrganizationalChart"/>
+    <dgm:cxn modelId="{180627F5-ED57-46F8-AF01-62DC6099089C}" type="presParOf" srcId="{5F379F78-C596-4445-BE70-E9265ED3E15A}" destId="{11294295-DDA6-43AD-A793-C47D65485437}" srcOrd="2" destOrd="0" presId="urn:microsoft.com/office/officeart/2008/layout/NameandTitleOrganizationalChart"/>
+    <dgm:cxn modelId="{F26EEDA6-8D6B-4E26-AD7F-132B08CE4437}" type="presParOf" srcId="{36441435-2D47-4035-B6C4-D36A8108C003}" destId="{6BB290CD-E3FD-4EDD-B869-DF93C3E89CFD}" srcOrd="2" destOrd="0" presId="urn:microsoft.com/office/officeart/2008/layout/NameandTitleOrganizationalChart"/>
+    <dgm:cxn modelId="{B2C9FFFA-37F0-42DD-9186-389EBD222311}" type="presParOf" srcId="{29F8C62A-5648-4EAC-92D3-D407266B9F50}" destId="{4323DE5A-4F58-484E-B14C-2A23B35B8676}" srcOrd="6" destOrd="0" presId="urn:microsoft.com/office/officeart/2008/layout/NameandTitleOrganizationalChart"/>
+    <dgm:cxn modelId="{FBFC4865-BE22-4039-AF5B-3B363391199B}" type="presParOf" srcId="{29F8C62A-5648-4EAC-92D3-D407266B9F50}" destId="{349A5B49-67FC-4818-BA36-B7BD53D1ABC2}" srcOrd="7" destOrd="0" presId="urn:microsoft.com/office/officeart/2008/layout/NameandTitleOrganizationalChart"/>
+    <dgm:cxn modelId="{40C24574-9A4A-4E9F-BE27-530447CB3559}" type="presParOf" srcId="{349A5B49-67FC-4818-BA36-B7BD53D1ABC2}" destId="{2E9A0E52-D99A-4715-AB8F-0E077E60253C}" srcOrd="0" destOrd="0" presId="urn:microsoft.com/office/officeart/2008/layout/NameandTitleOrganizationalChart"/>
+    <dgm:cxn modelId="{989D672F-8328-4C86-A661-BB53E752FA66}" type="presParOf" srcId="{2E9A0E52-D99A-4715-AB8F-0E077E60253C}" destId="{1FA765BD-3199-4912-976D-438F743D1AE4}" srcOrd="0" destOrd="0" presId="urn:microsoft.com/office/officeart/2008/layout/NameandTitleOrganizationalChart"/>
+    <dgm:cxn modelId="{980EBE5D-D042-453E-BB7B-8B8781D79900}" type="presParOf" srcId="{2E9A0E52-D99A-4715-AB8F-0E077E60253C}" destId="{1871A7DF-A529-494A-A9D2-31AC49AC0220}" srcOrd="1" destOrd="0" presId="urn:microsoft.com/office/officeart/2008/layout/NameandTitleOrganizationalChart"/>
+    <dgm:cxn modelId="{E083F670-BE21-4B5A-9E5E-4822BC35982B}" type="presParOf" srcId="{2E9A0E52-D99A-4715-AB8F-0E077E60253C}" destId="{7AC39576-9795-4004-AA4E-4D24D2167AE3}" srcOrd="2" destOrd="0" presId="urn:microsoft.com/office/officeart/2008/layout/NameandTitleOrganizationalChart"/>
+    <dgm:cxn modelId="{59EC0111-EC2D-49E2-8E85-52D09712DC08}" type="presParOf" srcId="{349A5B49-67FC-4818-BA36-B7BD53D1ABC2}" destId="{8452B3EE-394D-4E13-979A-65A421406F15}" srcOrd="1" destOrd="0" presId="urn:microsoft.com/office/officeart/2008/layout/NameandTitleOrganizationalChart"/>
+    <dgm:cxn modelId="{EBC8A359-CDAB-4D49-990A-688666808567}" type="presParOf" srcId="{349A5B49-67FC-4818-BA36-B7BD53D1ABC2}" destId="{91D42CF2-4977-4FD0-8B3B-C97A14D243EB}" srcOrd="2" destOrd="0" presId="urn:microsoft.com/office/officeart/2008/layout/NameandTitleOrganizationalChart"/>
+    <dgm:cxn modelId="{AF33F170-0195-41DE-BD63-41BFC573D2BA}" type="presParOf" srcId="{29F8C62A-5648-4EAC-92D3-D407266B9F50}" destId="{5D7C3385-0452-4397-A20F-129A261210B0}" srcOrd="8" destOrd="0" presId="urn:microsoft.com/office/officeart/2008/layout/NameandTitleOrganizationalChart"/>
+    <dgm:cxn modelId="{F1A8682F-906F-4087-9EA0-D7BDAF91B5ED}" type="presParOf" srcId="{29F8C62A-5648-4EAC-92D3-D407266B9F50}" destId="{812CAA92-A1CC-436D-A4E2-8298F6745D55}" srcOrd="9" destOrd="0" presId="urn:microsoft.com/office/officeart/2008/layout/NameandTitleOrganizationalChart"/>
+    <dgm:cxn modelId="{B5FA7914-DAAC-47E6-A4C0-38F95255D0EA}" type="presParOf" srcId="{812CAA92-A1CC-436D-A4E2-8298F6745D55}" destId="{03C53365-6585-4857-87F2-239779CD1F84}" srcOrd="0" destOrd="0" presId="urn:microsoft.com/office/officeart/2008/layout/NameandTitleOrganizationalChart"/>
+    <dgm:cxn modelId="{B09E54B7-F821-4744-8B67-0211AF8B85FB}" type="presParOf" srcId="{03C53365-6585-4857-87F2-239779CD1F84}" destId="{8E3B85E4-880E-4192-B816-F62BD30682F9}" srcOrd="0" destOrd="0" presId="urn:microsoft.com/office/officeart/2008/layout/NameandTitleOrganizationalChart"/>
+    <dgm:cxn modelId="{22DBC322-6A72-4ACD-90B5-003FFFDB8087}" type="presParOf" srcId="{03C53365-6585-4857-87F2-239779CD1F84}" destId="{E5033C00-6145-4609-B128-215507707295}" srcOrd="1" destOrd="0" presId="urn:microsoft.com/office/officeart/2008/layout/NameandTitleOrganizationalChart"/>
+    <dgm:cxn modelId="{CB8713CC-A946-4BC1-9D3B-E452F8C9E871}" type="presParOf" srcId="{03C53365-6585-4857-87F2-239779CD1F84}" destId="{321EFBD4-DC2C-49A7-B8EC-B797D02C4247}" srcOrd="2" destOrd="0" presId="urn:microsoft.com/office/officeart/2008/layout/NameandTitleOrganizationalChart"/>
+    <dgm:cxn modelId="{0C2D4693-D6E0-42E2-8FA9-8DFF19B04070}" type="presParOf" srcId="{812CAA92-A1CC-436D-A4E2-8298F6745D55}" destId="{B481CAA2-191C-469F-907E-04E3F85AC88B}" srcOrd="1" destOrd="0" presId="urn:microsoft.com/office/officeart/2008/layout/NameandTitleOrganizationalChart"/>
+    <dgm:cxn modelId="{E9CAC7CE-1DE0-42F9-8553-279946799C56}" type="presParOf" srcId="{812CAA92-A1CC-436D-A4E2-8298F6745D55}" destId="{6279A1D5-AAD8-4747-A130-54E10F309B88}" srcOrd="2" destOrd="0" presId="urn:microsoft.com/office/officeart/2008/layout/NameandTitleOrganizationalChart"/>
+    <dgm:cxn modelId="{B25A4051-C4BA-4949-97C8-344660711A18}" type="presParOf" srcId="{29F8C62A-5648-4EAC-92D3-D407266B9F50}" destId="{91038E82-F1A7-411A-8491-E3214C4A1210}" srcOrd="10" destOrd="0" presId="urn:microsoft.com/office/officeart/2008/layout/NameandTitleOrganizationalChart"/>
+    <dgm:cxn modelId="{2C45329B-51F3-47F3-9191-F9F4811F7253}" type="presParOf" srcId="{29F8C62A-5648-4EAC-92D3-D407266B9F50}" destId="{27E54EE7-9AF6-4AB4-AC5D-FC7FCBF64719}" srcOrd="11" destOrd="0" presId="urn:microsoft.com/office/officeart/2008/layout/NameandTitleOrganizationalChart"/>
+    <dgm:cxn modelId="{69469CF2-C806-4283-A332-D2D6CD52B11F}" type="presParOf" srcId="{27E54EE7-9AF6-4AB4-AC5D-FC7FCBF64719}" destId="{49D71C57-33C5-4C13-9D21-F2AEA332952A}" srcOrd="0" destOrd="0" presId="urn:microsoft.com/office/officeart/2008/layout/NameandTitleOrganizationalChart"/>
+    <dgm:cxn modelId="{381C3FF9-1CA8-476A-8BEA-429DF4F47B32}" type="presParOf" srcId="{49D71C57-33C5-4C13-9D21-F2AEA332952A}" destId="{1413B93C-678D-4C0B-898B-5E4FA9B46BF0}" srcOrd="0" destOrd="0" presId="urn:microsoft.com/office/officeart/2008/layout/NameandTitleOrganizationalChart"/>
+    <dgm:cxn modelId="{0BF94D7D-B923-4AAA-94BE-4E844DDA480C}" type="presParOf" srcId="{49D71C57-33C5-4C13-9D21-F2AEA332952A}" destId="{621DF97C-62CC-4C29-B1B3-AAEF7C79621C}" srcOrd="1" destOrd="0" presId="urn:microsoft.com/office/officeart/2008/layout/NameandTitleOrganizationalChart"/>
+    <dgm:cxn modelId="{D6FCE147-C48E-4D53-A559-E050E31B25AF}" type="presParOf" srcId="{49D71C57-33C5-4C13-9D21-F2AEA332952A}" destId="{04F65A85-0991-4FB0-900B-0492C5736161}" srcOrd="2" destOrd="0" presId="urn:microsoft.com/office/officeart/2008/layout/NameandTitleOrganizationalChart"/>
+    <dgm:cxn modelId="{4A3B8B72-19E0-4D6C-9C75-1CCB33DFA4B9}" type="presParOf" srcId="{27E54EE7-9AF6-4AB4-AC5D-FC7FCBF64719}" destId="{436452EF-ED5F-4B7B-BCC8-8471999C60A6}" srcOrd="1" destOrd="0" presId="urn:microsoft.com/office/officeart/2008/layout/NameandTitleOrganizationalChart"/>
+    <dgm:cxn modelId="{D66DAA1D-4BB5-4478-AD76-1B93DCAA2911}" type="presParOf" srcId="{27E54EE7-9AF6-4AB4-AC5D-FC7FCBF64719}" destId="{1BD45282-3696-487E-963E-EF20E263D43A}" srcOrd="2" destOrd="0" presId="urn:microsoft.com/office/officeart/2008/layout/NameandTitleOrganizationalChart"/>
+    <dgm:cxn modelId="{4CB83AD2-181D-423B-A904-C24F35CCCB31}" type="presParOf" srcId="{29F8C62A-5648-4EAC-92D3-D407266B9F50}" destId="{AF970B47-8468-49C4-85E9-02C1AF8BDBFD}" srcOrd="12" destOrd="0" presId="urn:microsoft.com/office/officeart/2008/layout/NameandTitleOrganizationalChart"/>
+    <dgm:cxn modelId="{E750A01F-2FCB-4BBE-A8E1-81894853C930}" type="presParOf" srcId="{29F8C62A-5648-4EAC-92D3-D407266B9F50}" destId="{B5A5A36D-D581-4838-830D-75CA10525676}" srcOrd="13" destOrd="0" presId="urn:microsoft.com/office/officeart/2008/layout/NameandTitleOrganizationalChart"/>
+    <dgm:cxn modelId="{A1B45C6C-59F7-4BE4-85F0-0E5DCE34D616}" type="presParOf" srcId="{B5A5A36D-D581-4838-830D-75CA10525676}" destId="{F83B3763-356F-41D0-B880-6D5C6FC422C1}" srcOrd="0" destOrd="0" presId="urn:microsoft.com/office/officeart/2008/layout/NameandTitleOrganizationalChart"/>
+    <dgm:cxn modelId="{4892DCD2-14C6-4D19-AE0D-4F615924C52F}" type="presParOf" srcId="{F83B3763-356F-41D0-B880-6D5C6FC422C1}" destId="{C9B5F607-CD7E-49B8-A054-245A06679BF2}" srcOrd="0" destOrd="0" presId="urn:microsoft.com/office/officeart/2008/layout/NameandTitleOrganizationalChart"/>
+    <dgm:cxn modelId="{DA4F07F2-4157-4544-81F4-9E0BB11275FA}" type="presParOf" srcId="{F83B3763-356F-41D0-B880-6D5C6FC422C1}" destId="{250DD6C1-E71D-4478-839F-9B75B204807A}" srcOrd="1" destOrd="0" presId="urn:microsoft.com/office/officeart/2008/layout/NameandTitleOrganizationalChart"/>
+    <dgm:cxn modelId="{A60C7C9C-4363-4B99-85A9-74A300BD8181}" type="presParOf" srcId="{F83B3763-356F-41D0-B880-6D5C6FC422C1}" destId="{8115496D-3576-47BE-8067-A2963223A862}" srcOrd="2" destOrd="0" presId="urn:microsoft.com/office/officeart/2008/layout/NameandTitleOrganizationalChart"/>
+    <dgm:cxn modelId="{B65367B5-9E6C-426D-8BBA-4B0A3A211CCF}" type="presParOf" srcId="{B5A5A36D-D581-4838-830D-75CA10525676}" destId="{813FFB0E-7454-438B-80B8-0ADFA3931A9F}" srcOrd="1" destOrd="0" presId="urn:microsoft.com/office/officeart/2008/layout/NameandTitleOrganizationalChart"/>
+    <dgm:cxn modelId="{D7431B6B-32F1-4883-9BA6-6FC4A9134AC6}" type="presParOf" srcId="{B5A5A36D-D581-4838-830D-75CA10525676}" destId="{DA8F4082-E5E7-4A8C-91B5-E460CB762F5B}" srcOrd="2" destOrd="0" presId="urn:microsoft.com/office/officeart/2008/layout/NameandTitleOrganizationalChart"/>
+    <dgm:cxn modelId="{D7EA1180-8D2E-41B3-A009-2752D43A9538}" type="presParOf" srcId="{88353E80-F01E-466B-945D-856658A15512}" destId="{103916B2-7335-41CD-B12F-7B91A8EBA765}" srcOrd="2" destOrd="0" presId="urn:microsoft.com/office/officeart/2008/layout/NameandTitleOrganizationalChart"/>
   </dgm:cxnLst>
   <dgm:bg/>
   <dgm:whole/>
@@ -8464,6 +8668,61 @@
         <a:fontRef idx="minor"/>
       </dsp:style>
     </dsp:sp>
+    <dsp:sp modelId="{F2E2B6B5-CD2E-420A-8F8F-3DB2B24C0351}">
+      <dsp:nvSpPr>
+        <dsp:cNvPr id="0" name=""/>
+        <dsp:cNvSpPr/>
+      </dsp:nvSpPr>
+      <dsp:spPr>
+        <a:xfrm>
+          <a:off x="301854" y="1735484"/>
+          <a:ext cx="91440" cy="175870"/>
+        </a:xfrm>
+        <a:custGeom>
+          <a:avLst/>
+          <a:gdLst/>
+          <a:ahLst/>
+          <a:cxnLst/>
+          <a:rect l="0" t="0" r="0" b="0"/>
+          <a:pathLst>
+            <a:path>
+              <a:moveTo>
+                <a:pt x="45720" y="0"/>
+              </a:moveTo>
+              <a:lnTo>
+                <a:pt x="45720" y="175870"/>
+              </a:lnTo>
+            </a:path>
+          </a:pathLst>
+        </a:custGeom>
+        <a:noFill/>
+        <a:ln w="25400" cap="flat" cmpd="sng" algn="ctr">
+          <a:solidFill>
+            <a:schemeClr val="accent1">
+              <a:shade val="80000"/>
+              <a:hueOff val="0"/>
+              <a:satOff val="0"/>
+              <a:lumOff val="0"/>
+              <a:alphaOff val="0"/>
+            </a:schemeClr>
+          </a:solidFill>
+          <a:prstDash val="solid"/>
+        </a:ln>
+        <a:effectLst/>
+      </dsp:spPr>
+      <dsp:style>
+        <a:lnRef idx="2">
+          <a:scrgbClr r="0" g="0" b="0"/>
+        </a:lnRef>
+        <a:fillRef idx="0">
+          <a:scrgbClr r="0" g="0" b="0"/>
+        </a:fillRef>
+        <a:effectRef idx="0">
+          <a:scrgbClr r="0" g="0" b="0"/>
+        </a:effectRef>
+        <a:fontRef idx="minor"/>
+      </dsp:style>
+    </dsp:sp>
     <dsp:sp modelId="{4FFA947B-8DFC-4525-86F7-FE70D7389F8D}">
       <dsp:nvSpPr>
         <dsp:cNvPr id="0" name=""/>
@@ -8818,6 +9077,154 @@
       </dsp:txBody>
       <dsp:txXfrm>
         <a:off x="171202" y="1667842"/>
+        <a:ext cx="529113" cy="101463"/>
+      </dsp:txXfrm>
+    </dsp:sp>
+    <dsp:sp modelId="{762D8459-BF97-4EA6-9117-B839ECCD7EFF}">
+      <dsp:nvSpPr>
+        <dsp:cNvPr id="0" name=""/>
+        <dsp:cNvSpPr/>
+      </dsp:nvSpPr>
+      <dsp:spPr>
+        <a:xfrm>
+          <a:off x="53621" y="1911354"/>
+          <a:ext cx="587904" cy="304390"/>
+        </a:xfrm>
+        <a:prstGeom prst="rect">
+          <a:avLst/>
+        </a:prstGeom>
+        <a:solidFill>
+          <a:schemeClr val="accent1">
+            <a:hueOff val="0"/>
+            <a:satOff val="0"/>
+            <a:lumOff val="0"/>
+            <a:alphaOff val="0"/>
+          </a:schemeClr>
+        </a:solidFill>
+        <a:ln w="25400" cap="flat" cmpd="sng" algn="ctr">
+          <a:solidFill>
+            <a:schemeClr val="lt1">
+              <a:hueOff val="0"/>
+              <a:satOff val="0"/>
+              <a:lumOff val="0"/>
+              <a:alphaOff val="0"/>
+            </a:schemeClr>
+          </a:solidFill>
+          <a:prstDash val="solid"/>
+        </a:ln>
+        <a:effectLst/>
+      </dsp:spPr>
+      <dsp:style>
+        <a:lnRef idx="2">
+          <a:scrgbClr r="0" g="0" b="0"/>
+        </a:lnRef>
+        <a:fillRef idx="1">
+          <a:scrgbClr r="0" g="0" b="0"/>
+        </a:fillRef>
+        <a:effectRef idx="0">
+          <a:scrgbClr r="0" g="0" b="0"/>
+        </a:effectRef>
+        <a:fontRef idx="minor">
+          <a:schemeClr val="lt1"/>
+        </a:fontRef>
+      </dsp:style>
+      <dsp:txBody>
+        <a:bodyPr spcFirstLastPara="0" vert="horz" wrap="square" lIns="5715" tIns="5715" rIns="5715" bIns="42953" numCol="1" spcCol="1270" anchor="ctr" anchorCtr="0">
+          <a:noAutofit/>
+        </a:bodyPr>
+        <a:lstStyle/>
+        <a:p>
+          <a:pPr lvl="0" algn="ctr" defTabSz="400050">
+            <a:lnSpc>
+              <a:spcPct val="90000"/>
+            </a:lnSpc>
+            <a:spcBef>
+              <a:spcPct val="0"/>
+            </a:spcBef>
+            <a:spcAft>
+              <a:spcPct val="35000"/>
+            </a:spcAft>
+          </a:pPr>
+          <a:r>
+            <a:rPr lang="nb-NO" sz="900" kern="1200"/>
+            <a:t>Type Sykler</a:t>
+          </a:r>
+        </a:p>
+      </dsp:txBody>
+      <dsp:txXfrm>
+        <a:off x="53621" y="1911354"/>
+        <a:ext cx="587904" cy="304390"/>
+      </dsp:txXfrm>
+    </dsp:sp>
+    <dsp:sp modelId="{249DDD81-6036-407D-8942-58861145BA1F}">
+      <dsp:nvSpPr>
+        <dsp:cNvPr id="0" name=""/>
+        <dsp:cNvSpPr/>
+      </dsp:nvSpPr>
+      <dsp:spPr>
+        <a:xfrm>
+          <a:off x="171202" y="2148103"/>
+          <a:ext cx="529113" cy="101463"/>
+        </a:xfrm>
+        <a:prstGeom prst="rect">
+          <a:avLst/>
+        </a:prstGeom>
+        <a:solidFill>
+          <a:schemeClr val="lt1">
+            <a:alpha val="90000"/>
+            <a:hueOff val="0"/>
+            <a:satOff val="0"/>
+            <a:lumOff val="0"/>
+            <a:alphaOff val="0"/>
+          </a:schemeClr>
+        </a:solidFill>
+        <a:ln w="25400" cap="flat" cmpd="sng" algn="ctr">
+          <a:solidFill>
+            <a:schemeClr val="accent1">
+              <a:hueOff val="0"/>
+              <a:satOff val="0"/>
+              <a:lumOff val="0"/>
+              <a:alphaOff val="0"/>
+            </a:schemeClr>
+          </a:solidFill>
+          <a:prstDash val="solid"/>
+        </a:ln>
+        <a:effectLst/>
+      </dsp:spPr>
+      <dsp:style>
+        <a:lnRef idx="2">
+          <a:scrgbClr r="0" g="0" b="0"/>
+        </a:lnRef>
+        <a:fillRef idx="1">
+          <a:scrgbClr r="0" g="0" b="0"/>
+        </a:fillRef>
+        <a:effectRef idx="0">
+          <a:scrgbClr r="0" g="0" b="0"/>
+        </a:effectRef>
+        <a:fontRef idx="minor"/>
+      </dsp:style>
+      <dsp:txBody>
+        <a:bodyPr spcFirstLastPara="0" vert="horz" wrap="square" lIns="15240" tIns="3810" rIns="15240" bIns="3810" numCol="1" spcCol="1270" anchor="ctr" anchorCtr="0">
+          <a:noAutofit/>
+        </a:bodyPr>
+        <a:lstStyle/>
+        <a:p>
+          <a:pPr lvl="0" algn="r" defTabSz="266700">
+            <a:lnSpc>
+              <a:spcPct val="90000"/>
+            </a:lnSpc>
+            <a:spcBef>
+              <a:spcPct val="0"/>
+            </a:spcBef>
+            <a:spcAft>
+              <a:spcPct val="35000"/>
+            </a:spcAft>
+          </a:pPr>
+          <a:endParaRPr lang="nb-NO" sz="600" kern="1200"/>
+        </a:p>
+      </dsp:txBody>
+      <dsp:txXfrm>
+        <a:off x="171202" y="2148103"/>
         <a:ext cx="529113" cy="101463"/>
       </dsp:txXfrm>
     </dsp:sp>
@@ -12366,7 +12773,7 @@
 </file>
 
 <file path=customXml/itemProps1.xml><?xml version="1.0" encoding="utf-8"?>
-<ds:datastoreItem xmlns:ds="http://schemas.openxmlformats.org/officeDocument/2006/customXml" ds:itemID="{A9F9B9D7-3CFF-440E-9D29-371E1996FE6A}">
+<ds:datastoreItem xmlns:ds="http://schemas.openxmlformats.org/officeDocument/2006/customXml" ds:itemID="{2C610F1F-233C-4525-9ABA-988519CAAEEB}">
   <ds:schemaRefs>
     <ds:schemaRef ds:uri="http://schemas.openxmlformats.org/officeDocument/2006/bibliography"/>
   </ds:schemaRefs>

--- a/Dokumentasjon/Pedalsport AS.docx
+++ b/Dokumentasjon/Pedalsport AS.docx
@@ -89,7 +89,6 @@
             <w:t>Innhold</w:t>
           </w:r>
         </w:p>
-        <w:bookmarkStart w:id="1" w:name="_GoBack"/>
         <w:p>
           <w:pPr>
             <w:pStyle w:val="INNH1"/>
@@ -1884,7 +1883,6 @@
             </w:rPr>
             <w:fldChar w:fldCharType="end"/>
           </w:r>
-          <w:bookmarkEnd w:id="1"/>
           <w:r>
             <w:rPr>
               <w:rFonts w:eastAsiaTheme="minorEastAsia"/>
@@ -1922,12 +1920,12 @@
       <w:pPr>
         <w:pStyle w:val="Overskrift1"/>
       </w:pPr>
-      <w:bookmarkStart w:id="2" w:name="_Toc372538774"/>
+      <w:bookmarkStart w:id="1" w:name="_Toc372538774"/>
       <w:r>
         <w:lastRenderedPageBreak/>
         <w:t>Prosjektplan</w:t>
       </w:r>
-      <w:bookmarkEnd w:id="2"/>
+      <w:bookmarkEnd w:id="1"/>
     </w:p>
     <w:tbl>
       <w:tblPr>
@@ -2986,17 +2984,17 @@
       <w:pPr>
         <w:pStyle w:val="Overskrift1"/>
       </w:pPr>
-      <w:bookmarkStart w:id="3" w:name="_Toc372538775"/>
+      <w:bookmarkStart w:id="2" w:name="_Toc372538775"/>
       <w:proofErr w:type="spellStart"/>
       <w:r>
         <w:lastRenderedPageBreak/>
         <w:t>Brief</w:t>
       </w:r>
-      <w:bookmarkEnd w:id="3"/>
+      <w:bookmarkEnd w:id="2"/>
       <w:proofErr w:type="spellEnd"/>
     </w:p>
     <w:p>
-      <w:bookmarkStart w:id="4" w:name="_Toc372538776"/>
+      <w:bookmarkStart w:id="3" w:name="_Toc372538776"/>
       <w:r>
         <w:rPr>
           <w:rStyle w:val="Overskrift2Tegn"/>
@@ -3004,7 +3002,7 @@
         </w:rPr>
         <w:t>Kunde</w:t>
       </w:r>
-      <w:bookmarkEnd w:id="4"/>
+      <w:bookmarkEnd w:id="3"/>
       <w:r>
         <w:rPr>
           <w:rStyle w:val="Overskrift2Tegn"/>
@@ -3017,7 +3015,7 @@
       </w:r>
     </w:p>
     <w:p>
-      <w:bookmarkStart w:id="5" w:name="_Toc372538777"/>
+      <w:bookmarkStart w:id="4" w:name="_Toc372538777"/>
       <w:r>
         <w:rPr>
           <w:rStyle w:val="Overskrift2Tegn"/>
@@ -3025,7 +3023,7 @@
         </w:rPr>
         <w:t>Navn på nettsted</w:t>
       </w:r>
-      <w:bookmarkEnd w:id="5"/>
+      <w:bookmarkEnd w:id="4"/>
       <w:r>
         <w:rPr>
           <w:rStyle w:val="Overskrift2Tegn"/>
@@ -3038,7 +3036,7 @@
       </w:r>
     </w:p>
     <w:p>
-      <w:bookmarkStart w:id="6" w:name="_Toc372538778"/>
+      <w:bookmarkStart w:id="5" w:name="_Toc372538778"/>
       <w:r>
         <w:rPr>
           <w:rStyle w:val="Overskrift2Tegn"/>
@@ -3046,7 +3044,7 @@
         </w:rPr>
         <w:t>Mål med nettstedet</w:t>
       </w:r>
-      <w:bookmarkEnd w:id="6"/>
+      <w:bookmarkEnd w:id="5"/>
       <w:r>
         <w:rPr>
           <w:rStyle w:val="Overskrift2Tegn"/>
@@ -3059,7 +3057,7 @@
       </w:r>
     </w:p>
     <w:p>
-      <w:bookmarkStart w:id="7" w:name="_Toc372538779"/>
+      <w:bookmarkStart w:id="6" w:name="_Toc372538779"/>
       <w:r>
         <w:rPr>
           <w:rStyle w:val="Overskrift2Tegn"/>
@@ -3067,7 +3065,7 @@
         </w:rPr>
         <w:t>Suksesskriterier</w:t>
       </w:r>
-      <w:bookmarkEnd w:id="7"/>
+      <w:bookmarkEnd w:id="6"/>
       <w:r>
         <w:rPr>
           <w:rStyle w:val="Overskrift2Tegn"/>
@@ -3086,7 +3084,7 @@
       </w:r>
     </w:p>
     <w:p>
-      <w:bookmarkStart w:id="8" w:name="_Toc372538780"/>
+      <w:bookmarkStart w:id="7" w:name="_Toc372538780"/>
       <w:r>
         <w:rPr>
           <w:rStyle w:val="Overskrift2Tegn"/>
@@ -3094,7 +3092,7 @@
         </w:rPr>
         <w:t>Innhold på nettstedet</w:t>
       </w:r>
-      <w:bookmarkEnd w:id="8"/>
+      <w:bookmarkEnd w:id="7"/>
       <w:r>
         <w:rPr>
           <w:rStyle w:val="Overskrift2Tegn"/>
@@ -3149,7 +3147,7 @@
       </w:r>
     </w:p>
     <w:p>
-      <w:bookmarkStart w:id="9" w:name="_Toc372538781"/>
+      <w:bookmarkStart w:id="8" w:name="_Toc372538781"/>
       <w:r>
         <w:rPr>
           <w:rStyle w:val="Overskrift2Tegn"/>
@@ -3157,7 +3155,7 @@
         </w:rPr>
         <w:t>Målgrupper</w:t>
       </w:r>
-      <w:bookmarkEnd w:id="9"/>
+      <w:bookmarkEnd w:id="8"/>
       <w:r>
         <w:rPr>
           <w:rStyle w:val="Overskrift2Tegn"/>
@@ -3195,7 +3193,7 @@
       </w:r>
     </w:p>
     <w:p>
-      <w:bookmarkStart w:id="10" w:name="_Toc372538782"/>
+      <w:bookmarkStart w:id="9" w:name="_Toc372538782"/>
       <w:r>
         <w:rPr>
           <w:rStyle w:val="Overskrift2Tegn"/>
@@ -3203,7 +3201,7 @@
         </w:rPr>
         <w:t>Spesielle tekniske løsninger</w:t>
       </w:r>
-      <w:bookmarkEnd w:id="10"/>
+      <w:bookmarkEnd w:id="9"/>
       <w:r>
         <w:rPr>
           <w:rStyle w:val="Overskrift2Tegn"/>
@@ -3230,7 +3228,7 @@
       </w:r>
     </w:p>
     <w:p>
-      <w:bookmarkStart w:id="11" w:name="_Toc372538783"/>
+      <w:bookmarkStart w:id="10" w:name="_Toc372538783"/>
       <w:r>
         <w:rPr>
           <w:rStyle w:val="Overskrift2Tegn"/>
@@ -3238,7 +3236,7 @@
         </w:rPr>
         <w:t>Drift og oppdatering</w:t>
       </w:r>
-      <w:bookmarkEnd w:id="11"/>
+      <w:bookmarkEnd w:id="10"/>
       <w:r>
         <w:rPr>
           <w:rStyle w:val="Overskrift2Tegn"/>
@@ -3254,7 +3252,7 @@
       </w:r>
     </w:p>
     <w:p>
-      <w:bookmarkStart w:id="12" w:name="_Toc372538784"/>
+      <w:bookmarkStart w:id="11" w:name="_Toc372538784"/>
       <w:r>
         <w:rPr>
           <w:rStyle w:val="Overskrift2Tegn"/>
@@ -3262,7 +3260,7 @@
         </w:rPr>
         <w:t>Grafisk profil</w:t>
       </w:r>
-      <w:bookmarkEnd w:id="12"/>
+      <w:bookmarkEnd w:id="11"/>
       <w:r>
         <w:rPr>
           <w:rStyle w:val="Overskrift2Tegn"/>
@@ -3302,12 +3300,12 @@
       <w:r>
         <w:br w:type="page"/>
       </w:r>
-      <w:bookmarkStart w:id="13" w:name="_Toc372538785"/>
+      <w:bookmarkStart w:id="12" w:name="_Toc372538785"/>
       <w:r>
         <w:lastRenderedPageBreak/>
         <w:t>Navigasjonsstruktur</w:t>
       </w:r>
-      <w:bookmarkEnd w:id="13"/>
+      <w:bookmarkEnd w:id="12"/>
     </w:p>
     <w:p/>
     <w:p/>
@@ -3362,7 +3360,7 @@
       <w:pPr>
         <w:pStyle w:val="Overskrift1"/>
       </w:pPr>
-      <w:bookmarkStart w:id="14" w:name="_Toc372538786"/>
+      <w:bookmarkStart w:id="13" w:name="_Toc372538786"/>
       <w:r>
         <w:lastRenderedPageBreak/>
         <w:t>Plug-</w:t>
@@ -3371,14 +3369,14 @@
       <w:r>
         <w:t>ins</w:t>
       </w:r>
-      <w:bookmarkEnd w:id="14"/>
+      <w:bookmarkEnd w:id="13"/>
       <w:proofErr w:type="spellEnd"/>
     </w:p>
     <w:p>
       <w:pPr>
         <w:pStyle w:val="Overskrift1"/>
       </w:pPr>
-      <w:bookmarkStart w:id="15" w:name="_Toc372538787"/>
+      <w:bookmarkStart w:id="14" w:name="_Toc372538787"/>
       <w:r>
         <w:rPr>
           <w:noProof/>
@@ -3420,7 +3418,7 @@
           </wp:inline>
         </w:drawing>
       </w:r>
-      <w:bookmarkEnd w:id="15"/>
+      <w:bookmarkEnd w:id="14"/>
       <w:r>
         <w:t xml:space="preserve"> </w:t>
       </w:r>
@@ -3706,12 +3704,12 @@
       <w:pPr>
         <w:pStyle w:val="Overskrift1"/>
       </w:pPr>
-      <w:bookmarkStart w:id="16" w:name="_Toc372538788"/>
+      <w:bookmarkStart w:id="15" w:name="_Toc372538788"/>
       <w:r>
         <w:lastRenderedPageBreak/>
         <w:t>Fargepalett</w:t>
       </w:r>
-      <w:bookmarkEnd w:id="16"/>
+      <w:bookmarkEnd w:id="15"/>
     </w:p>
     <w:p>
       <w:r>
@@ -4076,7 +4074,7 @@
       <w:pPr>
         <w:pStyle w:val="Overskrift1"/>
       </w:pPr>
-      <w:bookmarkStart w:id="17" w:name="_Toc372538789"/>
+      <w:bookmarkStart w:id="16" w:name="_Toc372538789"/>
       <w:r>
         <w:lastRenderedPageBreak/>
         <w:t>Log</w:t>
@@ -4084,7 +4082,7 @@
       <w:r>
         <w:t>o</w:t>
       </w:r>
-      <w:bookmarkEnd w:id="17"/>
+      <w:bookmarkEnd w:id="16"/>
     </w:p>
     <w:p>
       <w:r>
@@ -4180,12 +4178,12 @@
       <w:pPr>
         <w:pStyle w:val="Overskrift1"/>
       </w:pPr>
-      <w:bookmarkStart w:id="18" w:name="_Toc372538790"/>
+      <w:bookmarkStart w:id="17" w:name="_Toc372538790"/>
       <w:r>
         <w:lastRenderedPageBreak/>
         <w:t>Skisser</w:t>
       </w:r>
-      <w:bookmarkEnd w:id="18"/>
+      <w:bookmarkEnd w:id="17"/>
     </w:p>
     <w:p>
       <w:pPr>
@@ -4195,7 +4193,7 @@
           <w:i/>
         </w:rPr>
       </w:pPr>
-      <w:bookmarkStart w:id="19" w:name="_Toc372538791"/>
+      <w:bookmarkStart w:id="18" w:name="_Toc372538791"/>
       <w:r>
         <w:rPr>
           <w:b w:val="0"/>
@@ -4203,7 +4201,7 @@
         </w:rPr>
         <w:t>Hjem</w:t>
       </w:r>
-      <w:bookmarkEnd w:id="19"/>
+      <w:bookmarkEnd w:id="18"/>
     </w:p>
     <w:p>
       <w:r>
@@ -4263,14 +4261,14 @@
           <w:i/>
         </w:rPr>
       </w:pPr>
-      <w:bookmarkStart w:id="20" w:name="_Toc372538792"/>
+      <w:bookmarkStart w:id="19" w:name="_Toc372538792"/>
       <w:r>
         <w:rPr>
           <w:i/>
         </w:rPr>
         <w:t>Butikk</w:t>
       </w:r>
-      <w:bookmarkEnd w:id="20"/>
+      <w:bookmarkEnd w:id="19"/>
     </w:p>
     <w:p>
       <w:pPr>
@@ -4328,7 +4326,7 @@
           <w:i/>
         </w:rPr>
       </w:pPr>
-      <w:bookmarkStart w:id="21" w:name="_Toc372538793"/>
+      <w:bookmarkStart w:id="20" w:name="_Toc372538793"/>
       <w:r>
         <w:rPr>
           <w:i/>
@@ -4336,7 +4334,7 @@
         <w:lastRenderedPageBreak/>
         <w:t>Verksted</w:t>
       </w:r>
-      <w:bookmarkEnd w:id="21"/>
+      <w:bookmarkEnd w:id="20"/>
     </w:p>
     <w:p>
       <w:pPr>
@@ -4407,14 +4405,14 @@
           <w:i/>
         </w:rPr>
       </w:pPr>
-      <w:bookmarkStart w:id="22" w:name="_Toc372538794"/>
+      <w:bookmarkStart w:id="21" w:name="_Toc372538794"/>
       <w:r>
         <w:rPr>
           <w:i/>
         </w:rPr>
         <w:t>Turer</w:t>
       </w:r>
-      <w:bookmarkEnd w:id="22"/>
+      <w:bookmarkEnd w:id="21"/>
     </w:p>
     <w:p>
       <w:pPr>
@@ -4473,7 +4471,7 @@
           <w:color w:val="auto"/>
         </w:rPr>
       </w:pPr>
-      <w:bookmarkStart w:id="23" w:name="_Toc372538795"/>
+      <w:bookmarkStart w:id="22" w:name="_Toc372538795"/>
       <w:r>
         <w:rPr>
           <w:i/>
@@ -4481,7 +4479,7 @@
         <w:lastRenderedPageBreak/>
         <w:t>Magasin</w:t>
       </w:r>
-      <w:bookmarkEnd w:id="23"/>
+      <w:bookmarkEnd w:id="22"/>
       <w:r>
         <w:rPr>
           <w:i/>
@@ -4541,7 +4539,7 @@
       </w:pPr>
     </w:p>
     <w:p>
-      <w:bookmarkStart w:id="24" w:name="_Toc372538796"/>
+      <w:bookmarkStart w:id="23" w:name="_Toc372538796"/>
       <w:r>
         <w:rPr>
           <w:rStyle w:val="Overskrift2Tegn"/>
@@ -4549,7 +4547,7 @@
         </w:rPr>
         <w:t>Klubb</w:t>
       </w:r>
-      <w:bookmarkEnd w:id="24"/>
+      <w:bookmarkEnd w:id="23"/>
       <w:r>
         <w:rPr>
           <w:rStyle w:val="Overskrift2Tegn"/>
@@ -4619,7 +4617,7 @@
           <w:i/>
         </w:rPr>
       </w:pPr>
-      <w:bookmarkStart w:id="25" w:name="_Toc372538797"/>
+      <w:bookmarkStart w:id="24" w:name="_Toc372538797"/>
       <w:r>
         <w:rPr>
           <w:rStyle w:val="Overskrift2Tegn"/>
@@ -4628,7 +4626,7 @@
         <w:lastRenderedPageBreak/>
         <w:t>Om oss</w:t>
       </w:r>
-      <w:bookmarkEnd w:id="25"/>
+      <w:bookmarkEnd w:id="24"/>
     </w:p>
     <w:p>
       <w:pPr>
@@ -4739,12 +4737,12 @@
       <w:pPr>
         <w:pStyle w:val="Overskrift1"/>
       </w:pPr>
-      <w:bookmarkStart w:id="26" w:name="_Toc372538798"/>
+      <w:bookmarkStart w:id="25" w:name="_Toc372538798"/>
       <w:r>
         <w:lastRenderedPageBreak/>
         <w:t>Kilder:</w:t>
       </w:r>
-      <w:bookmarkEnd w:id="26"/>
+      <w:bookmarkEnd w:id="25"/>
     </w:p>
     <w:p>
       <w:pPr>
@@ -4930,6 +4928,22 @@
       <w:r>
         <w:t>Hjelm - http://publicsafety.tufts.edu/police/files/Bicycle-Helmet2.jpg</w:t>
       </w:r>
+    </w:p>
+    <w:p>
+      <w:pPr>
+        <w:pStyle w:val="Ingenmellomrom"/>
+      </w:pPr>
+      <w:r>
+        <w:t xml:space="preserve">Flagg - </w:t>
+      </w:r>
+      <w:r>
+        <w:t>http://fireisland.wpengine.com/wp-content/uploads/2008/07/ikon_flagg_famfamfam.jpg</w:t>
+      </w:r>
+      <w:r>
+        <w:t xml:space="preserve"> (gratis å kopiere)</w:t>
+      </w:r>
+      <w:bookmarkStart w:id="26" w:name="_GoBack"/>
+      <w:bookmarkEnd w:id="26"/>
     </w:p>
     <w:p>
       <w:pPr>
@@ -5146,7 +5160,7 @@
           <w:rPr>
             <w:noProof/>
           </w:rPr>
-          <w:t>1</w:t>
+          <w:t>13</w:t>
         </w:r>
         <w:r>
           <w:fldChar w:fldCharType="end"/>
@@ -7564,10 +7578,24 @@
         </dgm:presLayoutVars>
       </dgm:prSet>
       <dgm:spPr/>
+      <dgm:t>
+        <a:bodyPr/>
+        <a:lstStyle/>
+        <a:p>
+          <a:endParaRPr lang="nb-NO"/>
+        </a:p>
+      </dgm:t>
     </dgm:pt>
     <dgm:pt modelId="{EA37D5C4-448A-4FBA-8B2E-4ABC79A6B7E0}" type="pres">
       <dgm:prSet presAssocID="{FAB25F76-B6CE-498E-AE0E-CC5779C49EA9}" presName="rootConnector" presStyleLbl="node3" presStyleIdx="0" presStyleCnt="0"/>
       <dgm:spPr/>
+      <dgm:t>
+        <a:bodyPr/>
+        <a:lstStyle/>
+        <a:p>
+          <a:endParaRPr lang="nb-NO"/>
+        </a:p>
+      </dgm:t>
     </dgm:pt>
     <dgm:pt modelId="{16C77053-503A-4384-8F91-67DA760422B3}" type="pres">
       <dgm:prSet presAssocID="{FAB25F76-B6CE-498E-AE0E-CC5779C49EA9}" presName="hierChild4" presStyleCnt="0"/>
@@ -8105,135 +8133,135 @@
     </dgm:pt>
   </dgm:ptLst>
   <dgm:cxnLst>
+    <dgm:cxn modelId="{80D2FEF1-4E29-4527-988B-1E491D812C5F}" type="presOf" srcId="{3720D471-AB6A-491F-A942-9670126F107E}" destId="{1871A7DF-A529-494A-A9D2-31AC49AC0220}" srcOrd="0" destOrd="0" presId="urn:microsoft.com/office/officeart/2008/layout/NameandTitleOrganizationalChart"/>
     <dgm:cxn modelId="{4A65C3B1-D855-4341-883C-AFA855B7BF51}" srcId="{1DB623A7-33D0-48D3-9181-48F8736E6E8A}" destId="{4C751006-95FF-4F37-9F53-522C0798AFEE}" srcOrd="0" destOrd="0" parTransId="{97EC1C52-D28A-44DE-ADBB-3FF13CD1E6FB}" sibTransId="{9630901C-2F34-4C3D-AD89-391C0ECEE485}"/>
-    <dgm:cxn modelId="{AD26EE42-0FC4-4899-89C6-DD723C52420C}" type="presOf" srcId="{08B66755-F33F-48AD-AA05-F92613752ADB}" destId="{1FA765BD-3199-4912-976D-438F743D1AE4}" srcOrd="0" destOrd="0" presId="urn:microsoft.com/office/officeart/2008/layout/NameandTitleOrganizationalChart"/>
-    <dgm:cxn modelId="{EFA18A55-79D9-4AA7-8777-71894220BAA9}" type="presOf" srcId="{E6447E3B-C75B-455B-8AD2-1D49E0E8CE5D}" destId="{700B45C9-BBD3-4551-B950-93685DC62124}" srcOrd="0" destOrd="0" presId="urn:microsoft.com/office/officeart/2008/layout/NameandTitleOrganizationalChart"/>
-    <dgm:cxn modelId="{762DBE22-5E43-4AD3-9596-8FDCA3B108F3}" type="presOf" srcId="{97EC1C52-D28A-44DE-ADBB-3FF13CD1E6FB}" destId="{77CBB890-ECA9-4C46-93B2-05C2D1D3C4EB}" srcOrd="0" destOrd="0" presId="urn:microsoft.com/office/officeart/2008/layout/NameandTitleOrganizationalChart"/>
-    <dgm:cxn modelId="{D4DFF039-FB51-4DBC-9D31-4AB82FC7E188}" type="presOf" srcId="{43FB041E-EEBC-4F23-8114-E5C52CED2C6E}" destId="{DD42ED3A-9CAE-407B-BD5A-489D7A3C085B}" srcOrd="0" destOrd="0" presId="urn:microsoft.com/office/officeart/2008/layout/NameandTitleOrganizationalChart"/>
-    <dgm:cxn modelId="{16DBD70A-1D38-4F50-A007-A36306819D32}" type="presOf" srcId="{5BDB842B-24E4-472D-ABF1-A345A5DC3794}" destId="{C9B5F607-CD7E-49B8-A054-245A06679BF2}" srcOrd="0" destOrd="0" presId="urn:microsoft.com/office/officeart/2008/layout/NameandTitleOrganizationalChart"/>
-    <dgm:cxn modelId="{08EBDBEF-0D01-4B9E-8E02-D67C32A42361}" type="presOf" srcId="{4C751006-95FF-4F37-9F53-522C0798AFEE}" destId="{2B70FCC4-0820-425F-84BD-7344A420621A}" srcOrd="0" destOrd="0" presId="urn:microsoft.com/office/officeart/2008/layout/NameandTitleOrganizationalChart"/>
-    <dgm:cxn modelId="{52A59CD4-8EC2-4E12-8D3E-1013F77FF1EB}" type="presOf" srcId="{31970B88-7ABB-480F-AE3A-4A6252C5C509}" destId="{04F65A85-0991-4FB0-900B-0492C5736161}" srcOrd="1" destOrd="0" presId="urn:microsoft.com/office/officeart/2008/layout/NameandTitleOrganizationalChart"/>
-    <dgm:cxn modelId="{3D6502F2-7C68-4B23-98C2-A709C545E73D}" type="presOf" srcId="{DC4A0438-EA7F-461E-BDF8-07F07D4B57C8}" destId="{5E268947-1E41-43F6-A062-691FF6F3B0F4}" srcOrd="0" destOrd="0" presId="urn:microsoft.com/office/officeart/2008/layout/NameandTitleOrganizationalChart"/>
-    <dgm:cxn modelId="{3AF1E181-76D1-46ED-A75E-602AD6EDE309}" type="presOf" srcId="{7B488DB0-18D0-4163-946F-955ADB23D48B}" destId="{66107DF8-FEBA-49A9-9E02-78AEF81972EC}" srcOrd="0" destOrd="0" presId="urn:microsoft.com/office/officeart/2008/layout/NameandTitleOrganizationalChart"/>
-    <dgm:cxn modelId="{FD35F819-31D4-46E4-A56B-753A21135336}" type="presOf" srcId="{193CAC05-65EF-48CF-9D9F-5EE2A17F61F9}" destId="{4FFA947B-8DFC-4525-86F7-FE70D7389F8D}" srcOrd="0" destOrd="0" presId="urn:microsoft.com/office/officeart/2008/layout/NameandTitleOrganizationalChart"/>
-    <dgm:cxn modelId="{3CB3A308-CFD4-4C77-BB37-24CB4C1F571D}" type="presOf" srcId="{E6447E3B-C75B-455B-8AD2-1D49E0E8CE5D}" destId="{7123A913-1D52-4213-B24E-3416630E868A}" srcOrd="1" destOrd="0" presId="urn:microsoft.com/office/officeart/2008/layout/NameandTitleOrganizationalChart"/>
-    <dgm:cxn modelId="{DA63DF6E-86F0-497B-BB3D-73A00A171F0E}" type="presOf" srcId="{0AB59812-1F86-4DA6-9564-A4F6939729AD}" destId="{250DD6C1-E71D-4478-839F-9B75B204807A}" srcOrd="0" destOrd="0" presId="urn:microsoft.com/office/officeart/2008/layout/NameandTitleOrganizationalChart"/>
+    <dgm:cxn modelId="{E6C25000-614C-487C-B95A-1684F25E3DC2}" type="presOf" srcId="{10C0972F-E571-45CA-B0BE-AE7E2F332449}" destId="{54F34962-7B41-415C-9321-61BCC519E744}" srcOrd="0" destOrd="0" presId="urn:microsoft.com/office/officeart/2008/layout/NameandTitleOrganizationalChart"/>
+    <dgm:cxn modelId="{27DBC040-C41C-4ED8-A83A-729440D4449A}" type="presOf" srcId="{D703F220-DB0B-41B7-A8B2-CA102FA0EF6A}" destId="{4323DE5A-4F58-484E-B14C-2A23B35B8676}" srcOrd="0" destOrd="0" presId="urn:microsoft.com/office/officeart/2008/layout/NameandTitleOrganizationalChart"/>
+    <dgm:cxn modelId="{E8C319DE-DD19-4038-B82C-20EA64159287}" type="presOf" srcId="{08B66755-F33F-48AD-AA05-F92613752ADB}" destId="{1FA765BD-3199-4912-976D-438F743D1AE4}" srcOrd="0" destOrd="0" presId="urn:microsoft.com/office/officeart/2008/layout/NameandTitleOrganizationalChart"/>
+    <dgm:cxn modelId="{0520D7B6-F466-4C1E-87BC-83E42E25FB7D}" type="presOf" srcId="{61CE1F9E-D67B-4293-AC7A-53C225B4C232}" destId="{F2E2B6B5-CD2E-420A-8F8F-3DB2B24C0351}" srcOrd="0" destOrd="0" presId="urn:microsoft.com/office/officeart/2008/layout/NameandTitleOrganizationalChart"/>
+    <dgm:cxn modelId="{EDCE081F-701D-4AE3-B7A7-E54E5448D66F}" type="presOf" srcId="{DC4A0438-EA7F-461E-BDF8-07F07D4B57C8}" destId="{5E268947-1E41-43F6-A062-691FF6F3B0F4}" srcOrd="0" destOrd="0" presId="urn:microsoft.com/office/officeart/2008/layout/NameandTitleOrganizationalChart"/>
+    <dgm:cxn modelId="{523F1696-004F-4A83-9837-3521D0FC089E}" type="presOf" srcId="{51929EE8-343D-4218-A1EA-8871660E39D2}" destId="{16F2FC8D-245D-41C5-B79D-E31FC84F2E33}" srcOrd="0" destOrd="0" presId="urn:microsoft.com/office/officeart/2008/layout/NameandTitleOrganizationalChart"/>
+    <dgm:cxn modelId="{26414385-2ADB-40D4-98C5-F93940F14207}" type="presOf" srcId="{5BDB842B-24E4-472D-ABF1-A345A5DC3794}" destId="{8115496D-3576-47BE-8067-A2963223A862}" srcOrd="1" destOrd="0" presId="urn:microsoft.com/office/officeart/2008/layout/NameandTitleOrganizationalChart"/>
+    <dgm:cxn modelId="{7DF39FED-740B-4DAF-8331-80DBFC0E04D1}" type="presOf" srcId="{9630901C-2F34-4C3D-AD89-391C0ECEE485}" destId="{7B0C2FA5-E37E-47A8-9CA4-0A6FB5D26659}" srcOrd="0" destOrd="0" presId="urn:microsoft.com/office/officeart/2008/layout/NameandTitleOrganizationalChart"/>
+    <dgm:cxn modelId="{64873678-F4B4-499C-A60A-36F6086B140E}" type="presOf" srcId="{97EC1C52-D28A-44DE-ADBB-3FF13CD1E6FB}" destId="{77CBB890-ECA9-4C46-93B2-05C2D1D3C4EB}" srcOrd="0" destOrd="0" presId="urn:microsoft.com/office/officeart/2008/layout/NameandTitleOrganizationalChart"/>
+    <dgm:cxn modelId="{6E967A3D-AEE0-48CE-8F02-9B2AF6847A44}" type="presOf" srcId="{BCA3D3E2-94D1-4094-AE7A-72ABDB74898C}" destId="{321EFBD4-DC2C-49A7-B8EC-B797D02C4247}" srcOrd="1" destOrd="0" presId="urn:microsoft.com/office/officeart/2008/layout/NameandTitleOrganizationalChart"/>
+    <dgm:cxn modelId="{15AE30C9-CD7D-48E5-A2D2-4DC50DD7F2C0}" type="presOf" srcId="{43FB041E-EEBC-4F23-8114-E5C52CED2C6E}" destId="{DD42ED3A-9CAE-407B-BD5A-489D7A3C085B}" srcOrd="0" destOrd="0" presId="urn:microsoft.com/office/officeart/2008/layout/NameandTitleOrganizationalChart"/>
+    <dgm:cxn modelId="{6C23D548-212A-4AFF-B9B0-CA5F08576301}" type="presOf" srcId="{8B2F624F-230B-45B7-A489-725462697215}" destId="{D75C035A-10D1-43FC-8945-EBAE063CDADA}" srcOrd="0" destOrd="0" presId="urn:microsoft.com/office/officeart/2008/layout/NameandTitleOrganizationalChart"/>
+    <dgm:cxn modelId="{956CE119-448A-4FA9-A99B-9DBACB3152DA}" type="presOf" srcId="{1DB623A7-33D0-48D3-9181-48F8736E6E8A}" destId="{E48632DC-F915-4D39-8C16-DA94C62C6700}" srcOrd="1" destOrd="0" presId="urn:microsoft.com/office/officeart/2008/layout/NameandTitleOrganizationalChart"/>
+    <dgm:cxn modelId="{0AA62E1E-E15B-478A-979A-2380AB588B62}" type="presOf" srcId="{F536E106-2E86-4608-BA02-330B9EC0F95A}" destId="{AF970B47-8468-49C4-85E9-02C1AF8BDBFD}" srcOrd="0" destOrd="0" presId="urn:microsoft.com/office/officeart/2008/layout/NameandTitleOrganizationalChart"/>
     <dgm:cxn modelId="{D989D0A0-9143-4363-9D19-8445929CFFE3}" srcId="{8B2F624F-230B-45B7-A489-725462697215}" destId="{E6447E3B-C75B-455B-8AD2-1D49E0E8CE5D}" srcOrd="0" destOrd="0" parTransId="{193CAC05-65EF-48CF-9D9F-5EE2A17F61F9}" sibTransId="{7B488DB0-18D0-4163-946F-955ADB23D48B}"/>
-    <dgm:cxn modelId="{4BE0F5FF-7CE2-4BFC-915F-509A3E5A295A}" type="presOf" srcId="{FAB25F76-B6CE-498E-AE0E-CC5779C49EA9}" destId="{762D8459-BF97-4EA6-9117-B839ECCD7EFF}" srcOrd="0" destOrd="0" presId="urn:microsoft.com/office/officeart/2008/layout/NameandTitleOrganizationalChart"/>
-    <dgm:cxn modelId="{71611B16-A64F-4854-B460-FAB75B01C6B3}" type="presOf" srcId="{5C20B0C2-F6FD-49AA-89C4-F8CA36771F72}" destId="{AF7986BA-9327-4A0A-AFBC-42926911E3E3}" srcOrd="0" destOrd="0" presId="urn:microsoft.com/office/officeart/2008/layout/NameandTitleOrganizationalChart"/>
-    <dgm:cxn modelId="{BDB9AF3A-99DF-4CCD-8710-BF6DD096661B}" type="presOf" srcId="{FAB25F76-B6CE-498E-AE0E-CC5779C49EA9}" destId="{EA37D5C4-448A-4FBA-8B2E-4ABC79A6B7E0}" srcOrd="1" destOrd="0" presId="urn:microsoft.com/office/officeart/2008/layout/NameandTitleOrganizationalChart"/>
+    <dgm:cxn modelId="{53328E4A-F4E3-46B9-BFDD-9CB07F6A05C9}" type="presOf" srcId="{31970B88-7ABB-480F-AE3A-4A6252C5C509}" destId="{1413B93C-678D-4C0B-898B-5E4FA9B46BF0}" srcOrd="0" destOrd="0" presId="urn:microsoft.com/office/officeart/2008/layout/NameandTitleOrganizationalChart"/>
+    <dgm:cxn modelId="{C0AE3FBB-F689-4044-9FF1-F8E51696A9CF}" type="presOf" srcId="{5BDB842B-24E4-472D-ABF1-A345A5DC3794}" destId="{C9B5F607-CD7E-49B8-A054-245A06679BF2}" srcOrd="0" destOrd="0" presId="urn:microsoft.com/office/officeart/2008/layout/NameandTitleOrganizationalChart"/>
     <dgm:cxn modelId="{232001EF-AC7B-449F-A65C-912949EAF09B}" srcId="{8B2F624F-230B-45B7-A489-725462697215}" destId="{51929EE8-343D-4218-A1EA-8871660E39D2}" srcOrd="1" destOrd="0" parTransId="{DC4A0438-EA7F-461E-BDF8-07F07D4B57C8}" sibTransId="{43FB041E-EEBC-4F23-8114-E5C52CED2C6E}"/>
     <dgm:cxn modelId="{D04046F3-AA05-4F2C-B536-A337B20D4FC0}" srcId="{8B2F624F-230B-45B7-A489-725462697215}" destId="{1DB623A7-33D0-48D3-9181-48F8736E6E8A}" srcOrd="2" destOrd="0" parTransId="{44383839-BF5D-40F0-AB63-3DEDE34A6F0F}" sibTransId="{7D9107AC-A9D4-4497-B2DD-62D1730D54D1}"/>
-    <dgm:cxn modelId="{4EC9D6E0-58AE-4722-9323-585C864BE029}" type="presOf" srcId="{31970B88-7ABB-480F-AE3A-4A6252C5C509}" destId="{1413B93C-678D-4C0B-898B-5E4FA9B46BF0}" srcOrd="0" destOrd="0" presId="urn:microsoft.com/office/officeart/2008/layout/NameandTitleOrganizationalChart"/>
-    <dgm:cxn modelId="{0CE7B0C7-15D4-41A7-B7CB-96B3C3919676}" type="presOf" srcId="{51929EE8-343D-4218-A1EA-8871660E39D2}" destId="{6F7DF367-2DCF-42AA-AB85-DFFBD4500EC7}" srcOrd="1" destOrd="0" presId="urn:microsoft.com/office/officeart/2008/layout/NameandTitleOrganizationalChart"/>
+    <dgm:cxn modelId="{EBE5DE1C-A1C9-4C68-B097-0CA11F6EFCAF}" type="presOf" srcId="{193CAC05-65EF-48CF-9D9F-5EE2A17F61F9}" destId="{4FFA947B-8DFC-4525-86F7-FE70D7389F8D}" srcOrd="0" destOrd="0" presId="urn:microsoft.com/office/officeart/2008/layout/NameandTitleOrganizationalChart"/>
+    <dgm:cxn modelId="{0F35C747-DD3F-4B75-9AB4-2819D6996B1F}" type="presOf" srcId="{7D9107AC-A9D4-4497-B2DD-62D1730D54D1}" destId="{68B45C95-A150-4876-B307-6BEAC2EF2B46}" srcOrd="0" destOrd="0" presId="urn:microsoft.com/office/officeart/2008/layout/NameandTitleOrganizationalChart"/>
+    <dgm:cxn modelId="{2A2251BB-04A3-433C-A539-D257A7071DCD}" type="presOf" srcId="{E6447E3B-C75B-455B-8AD2-1D49E0E8CE5D}" destId="{700B45C9-BBD3-4551-B950-93685DC62124}" srcOrd="0" destOrd="0" presId="urn:microsoft.com/office/officeart/2008/layout/NameandTitleOrganizationalChart"/>
     <dgm:cxn modelId="{8C81D7E8-30FC-4D98-99AD-724BD35284C5}" srcId="{8B2F624F-230B-45B7-A489-725462697215}" destId="{5BDB842B-24E4-472D-ABF1-A345A5DC3794}" srcOrd="6" destOrd="0" parTransId="{F536E106-2E86-4608-BA02-330B9EC0F95A}" sibTransId="{0AB59812-1F86-4DA6-9564-A4F6939729AD}"/>
-    <dgm:cxn modelId="{7604A390-884D-4C8F-9E6E-8061F3EA7CEA}" type="presOf" srcId="{8B2F624F-230B-45B7-A489-725462697215}" destId="{F17DB89D-624A-4868-B374-22B0DCEFE413}" srcOrd="1" destOrd="0" presId="urn:microsoft.com/office/officeart/2008/layout/NameandTitleOrganizationalChart"/>
-    <dgm:cxn modelId="{E02D663E-DB61-48B9-B58D-D56C4155F02E}" type="presOf" srcId="{3720D471-AB6A-491F-A942-9670126F107E}" destId="{1871A7DF-A529-494A-A9D2-31AC49AC0220}" srcOrd="0" destOrd="0" presId="urn:microsoft.com/office/officeart/2008/layout/NameandTitleOrganizationalChart"/>
-    <dgm:cxn modelId="{B1C98773-89C2-4284-972F-62F65B05D163}" type="presOf" srcId="{8F550E83-ADC0-4E49-9A82-B8D920830220}" destId="{E5033C00-6145-4609-B128-215507707295}" srcOrd="0" destOrd="0" presId="urn:microsoft.com/office/officeart/2008/layout/NameandTitleOrganizationalChart"/>
-    <dgm:cxn modelId="{0AAD1308-4143-4B96-B9C9-78950B82DB7E}" type="presOf" srcId="{5BDB842B-24E4-472D-ABF1-A345A5DC3794}" destId="{8115496D-3576-47BE-8067-A2963223A862}" srcOrd="1" destOrd="0" presId="urn:microsoft.com/office/officeart/2008/layout/NameandTitleOrganizationalChart"/>
-    <dgm:cxn modelId="{6EF0D77B-88E0-4AB9-936A-580C26FCE4D3}" type="presOf" srcId="{61CE1F9E-D67B-4293-AC7A-53C225B4C232}" destId="{F2E2B6B5-CD2E-420A-8F8F-3DB2B24C0351}" srcOrd="0" destOrd="0" presId="urn:microsoft.com/office/officeart/2008/layout/NameandTitleOrganizationalChart"/>
-    <dgm:cxn modelId="{24B377C5-4D1F-430A-AF77-48776F8AA7D8}" type="presOf" srcId="{0132B654-4B76-44C3-8F5A-83276E8A5E1F}" destId="{91038E82-F1A7-411A-8491-E3214C4A1210}" srcOrd="0" destOrd="0" presId="urn:microsoft.com/office/officeart/2008/layout/NameandTitleOrganizationalChart"/>
-    <dgm:cxn modelId="{22F7502F-BC1F-451D-957A-824CFD7AAFAC}" type="presOf" srcId="{D3ACC6D7-C141-4B0B-992B-39F6C7720292}" destId="{5D7C3385-0452-4397-A20F-129A261210B0}" srcOrd="0" destOrd="0" presId="urn:microsoft.com/office/officeart/2008/layout/NameandTitleOrganizationalChart"/>
-    <dgm:cxn modelId="{AE443995-0EB4-44F3-8F4E-00A86ADA9492}" type="presOf" srcId="{7D9107AC-A9D4-4497-B2DD-62D1730D54D1}" destId="{68B45C95-A150-4876-B307-6BEAC2EF2B46}" srcOrd="0" destOrd="0" presId="urn:microsoft.com/office/officeart/2008/layout/NameandTitleOrganizationalChart"/>
-    <dgm:cxn modelId="{793A8045-399D-48B4-B35D-5419D6A4537D}" type="presOf" srcId="{FFA2ABF9-D2E5-46BD-940D-384F09EC1B19}" destId="{621DF97C-62CC-4C29-B1B3-AAEF7C79621C}" srcOrd="0" destOrd="0" presId="urn:microsoft.com/office/officeart/2008/layout/NameandTitleOrganizationalChart"/>
+    <dgm:cxn modelId="{4D680A09-43DF-49CD-8524-D375AB157C3B}" type="presOf" srcId="{08B66755-F33F-48AD-AA05-F92613752ADB}" destId="{7AC39576-9795-4004-AA4E-4D24D2167AE3}" srcOrd="1" destOrd="0" presId="urn:microsoft.com/office/officeart/2008/layout/NameandTitleOrganizationalChart"/>
+    <dgm:cxn modelId="{4701D55D-1A66-4700-8698-1AF77E3790B5}" type="presOf" srcId="{51929EE8-343D-4218-A1EA-8871660E39D2}" destId="{6F7DF367-2DCF-42AA-AB85-DFFBD4500EC7}" srcOrd="1" destOrd="0" presId="urn:microsoft.com/office/officeart/2008/layout/NameandTitleOrganizationalChart"/>
+    <dgm:cxn modelId="{64C1BD41-467B-4A27-9B23-8AE845CEDB44}" type="presOf" srcId="{31970B88-7ABB-480F-AE3A-4A6252C5C509}" destId="{04F65A85-0991-4FB0-900B-0492C5736161}" srcOrd="1" destOrd="0" presId="urn:microsoft.com/office/officeart/2008/layout/NameandTitleOrganizationalChart"/>
+    <dgm:cxn modelId="{3420BAD6-C06F-4736-B368-0C3C828E7F31}" type="presOf" srcId="{7B488DB0-18D0-4163-946F-955ADB23D48B}" destId="{66107DF8-FEBA-49A9-9E02-78AEF81972EC}" srcOrd="0" destOrd="0" presId="urn:microsoft.com/office/officeart/2008/layout/NameandTitleOrganizationalChart"/>
+    <dgm:cxn modelId="{3B8A640E-7799-4F0D-B37F-A4E438C8B89E}" type="presOf" srcId="{D3ACC6D7-C141-4B0B-992B-39F6C7720292}" destId="{5D7C3385-0452-4397-A20F-129A261210B0}" srcOrd="0" destOrd="0" presId="urn:microsoft.com/office/officeart/2008/layout/NameandTitleOrganizationalChart"/>
+    <dgm:cxn modelId="{5F3BE835-E291-41FE-9FBC-54275BC4223F}" type="presOf" srcId="{5C20B0C2-F6FD-49AA-89C4-F8CA36771F72}" destId="{AF7986BA-9327-4A0A-AFBC-42926911E3E3}" srcOrd="0" destOrd="0" presId="urn:microsoft.com/office/officeart/2008/layout/NameandTitleOrganizationalChart"/>
+    <dgm:cxn modelId="{8B4BF626-2867-4E27-8BB5-96ECBFB8FFC8}" type="presOf" srcId="{FFA2ABF9-D2E5-46BD-940D-384F09EC1B19}" destId="{621DF97C-62CC-4C29-B1B3-AAEF7C79621C}" srcOrd="0" destOrd="0" presId="urn:microsoft.com/office/officeart/2008/layout/NameandTitleOrganizationalChart"/>
     <dgm:cxn modelId="{D01D4047-9E3B-413D-ADB1-2C22BC9E00C2}" srcId="{10C0972F-E571-45CA-B0BE-AE7E2F332449}" destId="{8B2F624F-230B-45B7-A489-725462697215}" srcOrd="0" destOrd="0" parTransId="{C5ECC1F9-F031-4AE5-B841-071D60102FA9}" sibTransId="{5C20B0C2-F6FD-49AA-89C4-F8CA36771F72}"/>
-    <dgm:cxn modelId="{1F38C0C4-197B-4D51-99BC-53C34EF99610}" type="presOf" srcId="{10C0972F-E571-45CA-B0BE-AE7E2F332449}" destId="{54F34962-7B41-415C-9321-61BCC519E744}" srcOrd="0" destOrd="0" presId="urn:microsoft.com/office/officeart/2008/layout/NameandTitleOrganizationalChart"/>
-    <dgm:cxn modelId="{88337BCC-D6CF-4464-8C1D-3C854FEB54CA}" type="presOf" srcId="{D703F220-DB0B-41B7-A8B2-CA102FA0EF6A}" destId="{4323DE5A-4F58-484E-B14C-2A23B35B8676}" srcOrd="0" destOrd="0" presId="urn:microsoft.com/office/officeart/2008/layout/NameandTitleOrganizationalChart"/>
+    <dgm:cxn modelId="{0D233104-7F2C-4DCB-AB72-2C3B356FE21D}" type="presOf" srcId="{0AB59812-1F86-4DA6-9564-A4F6939729AD}" destId="{250DD6C1-E71D-4478-839F-9B75B204807A}" srcOrd="0" destOrd="0" presId="urn:microsoft.com/office/officeart/2008/layout/NameandTitleOrganizationalChart"/>
+    <dgm:cxn modelId="{EDE1000A-D254-4CAB-9033-FEB3559508F9}" type="presOf" srcId="{8B2F624F-230B-45B7-A489-725462697215}" destId="{F17DB89D-624A-4868-B374-22B0DCEFE413}" srcOrd="1" destOrd="0" presId="urn:microsoft.com/office/officeart/2008/layout/NameandTitleOrganizationalChart"/>
+    <dgm:cxn modelId="{6AAC883D-4505-4142-82BF-A5040581C970}" type="presOf" srcId="{4C751006-95FF-4F37-9F53-522C0798AFEE}" destId="{2B70FCC4-0820-425F-84BD-7344A420621A}" srcOrd="0" destOrd="0" presId="urn:microsoft.com/office/officeart/2008/layout/NameandTitleOrganizationalChart"/>
     <dgm:cxn modelId="{3E0E5C31-A370-4F39-A5BD-DCFD852A59A4}" srcId="{E6447E3B-C75B-455B-8AD2-1D49E0E8CE5D}" destId="{FAB25F76-B6CE-498E-AE0E-CC5779C49EA9}" srcOrd="0" destOrd="0" parTransId="{61CE1F9E-D67B-4293-AC7A-53C225B4C232}" sibTransId="{4FFB1786-F6D3-4B0D-8185-F75B8FB8DAE5}"/>
-    <dgm:cxn modelId="{21AD273E-9A1E-4F6F-86D0-3EB9190F7B04}" type="presOf" srcId="{1DB623A7-33D0-48D3-9181-48F8736E6E8A}" destId="{D886F94A-5DBE-4261-98C7-5FAFE06C11D2}" srcOrd="0" destOrd="0" presId="urn:microsoft.com/office/officeart/2008/layout/NameandTitleOrganizationalChart"/>
+    <dgm:cxn modelId="{B5B52C97-044A-4F5D-98DC-778465FCB416}" type="presOf" srcId="{E6447E3B-C75B-455B-8AD2-1D49E0E8CE5D}" destId="{7123A913-1D52-4213-B24E-3416630E868A}" srcOrd="1" destOrd="0" presId="urn:microsoft.com/office/officeart/2008/layout/NameandTitleOrganizationalChart"/>
+    <dgm:cxn modelId="{E9D30085-707B-448E-9868-5A6060ABF949}" type="presOf" srcId="{1DB623A7-33D0-48D3-9181-48F8736E6E8A}" destId="{D886F94A-5DBE-4261-98C7-5FAFE06C11D2}" srcOrd="0" destOrd="0" presId="urn:microsoft.com/office/officeart/2008/layout/NameandTitleOrganizationalChart"/>
     <dgm:cxn modelId="{37F192E5-0B95-40F1-821B-40EFE5EC224F}" srcId="{8B2F624F-230B-45B7-A489-725462697215}" destId="{BCA3D3E2-94D1-4094-AE7A-72ABDB74898C}" srcOrd="4" destOrd="0" parTransId="{D3ACC6D7-C141-4B0B-992B-39F6C7720292}" sibTransId="{8F550E83-ADC0-4E49-9A82-B8D920830220}"/>
-    <dgm:cxn modelId="{3E48665E-060F-4AAD-A634-57A8C0A4CAD4}" type="presOf" srcId="{1DB623A7-33D0-48D3-9181-48F8736E6E8A}" destId="{E48632DC-F915-4D39-8C16-DA94C62C6700}" srcOrd="1" destOrd="0" presId="urn:microsoft.com/office/officeart/2008/layout/NameandTitleOrganizationalChart"/>
-    <dgm:cxn modelId="{F15C6515-5E3B-4C06-B59E-9948EFE9732E}" type="presOf" srcId="{BCA3D3E2-94D1-4094-AE7A-72ABDB74898C}" destId="{321EFBD4-DC2C-49A7-B8EC-B797D02C4247}" srcOrd="1" destOrd="0" presId="urn:microsoft.com/office/officeart/2008/layout/NameandTitleOrganizationalChart"/>
-    <dgm:cxn modelId="{420EB7E9-DE07-4E94-8382-A8BF823B3F73}" type="presOf" srcId="{8B2F624F-230B-45B7-A489-725462697215}" destId="{D75C035A-10D1-43FC-8945-EBAE063CDADA}" srcOrd="0" destOrd="0" presId="urn:microsoft.com/office/officeart/2008/layout/NameandTitleOrganizationalChart"/>
-    <dgm:cxn modelId="{703DED3D-62B1-458F-A4D4-A4993BAF7BCC}" type="presOf" srcId="{4FFB1786-F6D3-4B0D-8185-F75B8FB8DAE5}" destId="{249DDD81-6036-407D-8942-58861145BA1F}" srcOrd="0" destOrd="0" presId="urn:microsoft.com/office/officeart/2008/layout/NameandTitleOrganizationalChart"/>
-    <dgm:cxn modelId="{9AC5067C-2C21-4C47-A13B-850482DB27E1}" type="presOf" srcId="{08B66755-F33F-48AD-AA05-F92613752ADB}" destId="{7AC39576-9795-4004-AA4E-4D24D2167AE3}" srcOrd="1" destOrd="0" presId="urn:microsoft.com/office/officeart/2008/layout/NameandTitleOrganizationalChart"/>
-    <dgm:cxn modelId="{6DC5E9EC-CE48-4360-9601-80AC1FBC4D94}" type="presOf" srcId="{BCA3D3E2-94D1-4094-AE7A-72ABDB74898C}" destId="{8E3B85E4-880E-4192-B816-F62BD30682F9}" srcOrd="0" destOrd="0" presId="urn:microsoft.com/office/officeart/2008/layout/NameandTitleOrganizationalChart"/>
-    <dgm:cxn modelId="{3A4FD62A-3CF4-4C8D-BD0A-6272AB99A96C}" type="presOf" srcId="{51929EE8-343D-4218-A1EA-8871660E39D2}" destId="{16F2FC8D-245D-41C5-B79D-E31FC84F2E33}" srcOrd="0" destOrd="0" presId="urn:microsoft.com/office/officeart/2008/layout/NameandTitleOrganizationalChart"/>
+    <dgm:cxn modelId="{62F88DAC-9DE2-43A5-ABB7-A085A039B037}" type="presOf" srcId="{44383839-BF5D-40F0-AB63-3DEDE34A6F0F}" destId="{CB3887FD-AF85-439A-B992-47B633B08B56}" srcOrd="0" destOrd="0" presId="urn:microsoft.com/office/officeart/2008/layout/NameandTitleOrganizationalChart"/>
+    <dgm:cxn modelId="{B16E69AE-BEE8-4E96-8F16-70DF0986718D}" type="presOf" srcId="{FAB25F76-B6CE-498E-AE0E-CC5779C49EA9}" destId="{762D8459-BF97-4EA6-9117-B839ECCD7EFF}" srcOrd="0" destOrd="0" presId="urn:microsoft.com/office/officeart/2008/layout/NameandTitleOrganizationalChart"/>
+    <dgm:cxn modelId="{E5E09023-A669-4ECC-BE97-D968BFA41C67}" type="presOf" srcId="{4FFB1786-F6D3-4B0D-8185-F75B8FB8DAE5}" destId="{249DDD81-6036-407D-8942-58861145BA1F}" srcOrd="0" destOrd="0" presId="urn:microsoft.com/office/officeart/2008/layout/NameandTitleOrganizationalChart"/>
     <dgm:cxn modelId="{7283092A-9AB5-4936-B39F-BD8484A5DEA9}" srcId="{8B2F624F-230B-45B7-A489-725462697215}" destId="{31970B88-7ABB-480F-AE3A-4A6252C5C509}" srcOrd="5" destOrd="0" parTransId="{0132B654-4B76-44C3-8F5A-83276E8A5E1F}" sibTransId="{FFA2ABF9-D2E5-46BD-940D-384F09EC1B19}"/>
-    <dgm:cxn modelId="{A98222D8-0B36-4020-BD06-5F791253FFB2}" type="presOf" srcId="{4C751006-95FF-4F37-9F53-522C0798AFEE}" destId="{0A0E9E52-D5BD-4B64-9A62-8FA6113B2ED0}" srcOrd="1" destOrd="0" presId="urn:microsoft.com/office/officeart/2008/layout/NameandTitleOrganizationalChart"/>
-    <dgm:cxn modelId="{0A34617B-344D-4255-8CB6-A8363E5CA449}" type="presOf" srcId="{9630901C-2F34-4C3D-AD89-391C0ECEE485}" destId="{7B0C2FA5-E37E-47A8-9CA4-0A6FB5D26659}" srcOrd="0" destOrd="0" presId="urn:microsoft.com/office/officeart/2008/layout/NameandTitleOrganizationalChart"/>
-    <dgm:cxn modelId="{6F5A5655-A495-442A-A196-E26CBF557608}" type="presOf" srcId="{44383839-BF5D-40F0-AB63-3DEDE34A6F0F}" destId="{CB3887FD-AF85-439A-B992-47B633B08B56}" srcOrd="0" destOrd="0" presId="urn:microsoft.com/office/officeart/2008/layout/NameandTitleOrganizationalChart"/>
-    <dgm:cxn modelId="{CFE64F0E-1C62-488B-AEBF-3ABD7A9E6BD8}" type="presOf" srcId="{F536E106-2E86-4608-BA02-330B9EC0F95A}" destId="{AF970B47-8468-49C4-85E9-02C1AF8BDBFD}" srcOrd="0" destOrd="0" presId="urn:microsoft.com/office/officeart/2008/layout/NameandTitleOrganizationalChart"/>
+    <dgm:cxn modelId="{BAC5F5BB-2C9D-4871-8768-E00C1A458964}" type="presOf" srcId="{4C751006-95FF-4F37-9F53-522C0798AFEE}" destId="{0A0E9E52-D5BD-4B64-9A62-8FA6113B2ED0}" srcOrd="1" destOrd="0" presId="urn:microsoft.com/office/officeart/2008/layout/NameandTitleOrganizationalChart"/>
+    <dgm:cxn modelId="{2B23D67D-33C4-4C09-B324-A4AD5E9C4410}" type="presOf" srcId="{FAB25F76-B6CE-498E-AE0E-CC5779C49EA9}" destId="{EA37D5C4-448A-4FBA-8B2E-4ABC79A6B7E0}" srcOrd="1" destOrd="0" presId="urn:microsoft.com/office/officeart/2008/layout/NameandTitleOrganizationalChart"/>
+    <dgm:cxn modelId="{49209CE7-8777-46CD-A5BA-EDADD711A025}" type="presOf" srcId="{0132B654-4B76-44C3-8F5A-83276E8A5E1F}" destId="{91038E82-F1A7-411A-8491-E3214C4A1210}" srcOrd="0" destOrd="0" presId="urn:microsoft.com/office/officeart/2008/layout/NameandTitleOrganizationalChart"/>
+    <dgm:cxn modelId="{6268086E-72BC-4522-8D24-757BB063B36C}" type="presOf" srcId="{BCA3D3E2-94D1-4094-AE7A-72ABDB74898C}" destId="{8E3B85E4-880E-4192-B816-F62BD30682F9}" srcOrd="0" destOrd="0" presId="urn:microsoft.com/office/officeart/2008/layout/NameandTitleOrganizationalChart"/>
+    <dgm:cxn modelId="{5DDB6E27-4ECA-4404-AB8F-3CD9DCEE0060}" type="presOf" srcId="{8F550E83-ADC0-4E49-9A82-B8D920830220}" destId="{E5033C00-6145-4609-B128-215507707295}" srcOrd="0" destOrd="0" presId="urn:microsoft.com/office/officeart/2008/layout/NameandTitleOrganizationalChart"/>
     <dgm:cxn modelId="{B7860E94-B28C-4B5D-8DB0-3CE75E4BE252}" srcId="{8B2F624F-230B-45B7-A489-725462697215}" destId="{08B66755-F33F-48AD-AA05-F92613752ADB}" srcOrd="3" destOrd="0" parTransId="{D703F220-DB0B-41B7-A8B2-CA102FA0EF6A}" sibTransId="{3720D471-AB6A-491F-A942-9670126F107E}"/>
-    <dgm:cxn modelId="{E76DADED-D18F-4DFC-AE54-6373CD28D95D}" type="presParOf" srcId="{54F34962-7B41-415C-9321-61BCC519E744}" destId="{88353E80-F01E-466B-945D-856658A15512}" srcOrd="0" destOrd="0" presId="urn:microsoft.com/office/officeart/2008/layout/NameandTitleOrganizationalChart"/>
-    <dgm:cxn modelId="{DBA5EB79-2779-4AAF-A5C8-FC7D4051B07A}" type="presParOf" srcId="{88353E80-F01E-466B-945D-856658A15512}" destId="{F86BC613-5387-4432-AEA0-F3E6498E674C}" srcOrd="0" destOrd="0" presId="urn:microsoft.com/office/officeart/2008/layout/NameandTitleOrganizationalChart"/>
-    <dgm:cxn modelId="{BA4D7BA0-9B50-4EF0-9BD6-EE82073EE601}" type="presParOf" srcId="{F86BC613-5387-4432-AEA0-F3E6498E674C}" destId="{D75C035A-10D1-43FC-8945-EBAE063CDADA}" srcOrd="0" destOrd="0" presId="urn:microsoft.com/office/officeart/2008/layout/NameandTitleOrganizationalChart"/>
-    <dgm:cxn modelId="{487D312D-87A4-4960-8C66-BCA9C0E732B5}" type="presParOf" srcId="{F86BC613-5387-4432-AEA0-F3E6498E674C}" destId="{AF7986BA-9327-4A0A-AFBC-42926911E3E3}" srcOrd="1" destOrd="0" presId="urn:microsoft.com/office/officeart/2008/layout/NameandTitleOrganizationalChart"/>
-    <dgm:cxn modelId="{48333C45-36C9-480E-926A-56FEBFEBC7B2}" type="presParOf" srcId="{F86BC613-5387-4432-AEA0-F3E6498E674C}" destId="{F17DB89D-624A-4868-B374-22B0DCEFE413}" srcOrd="2" destOrd="0" presId="urn:microsoft.com/office/officeart/2008/layout/NameandTitleOrganizationalChart"/>
-    <dgm:cxn modelId="{303E1EBF-F6F0-4BD4-8AFE-7AB3EFC6333C}" type="presParOf" srcId="{88353E80-F01E-466B-945D-856658A15512}" destId="{29F8C62A-5648-4EAC-92D3-D407266B9F50}" srcOrd="1" destOrd="0" presId="urn:microsoft.com/office/officeart/2008/layout/NameandTitleOrganizationalChart"/>
-    <dgm:cxn modelId="{C54E8AE5-0902-450B-9D02-03282EE2BB96}" type="presParOf" srcId="{29F8C62A-5648-4EAC-92D3-D407266B9F50}" destId="{4FFA947B-8DFC-4525-86F7-FE70D7389F8D}" srcOrd="0" destOrd="0" presId="urn:microsoft.com/office/officeart/2008/layout/NameandTitleOrganizationalChart"/>
-    <dgm:cxn modelId="{615CAA6C-F240-444C-BAB8-3711671D4F73}" type="presParOf" srcId="{29F8C62A-5648-4EAC-92D3-D407266B9F50}" destId="{245BB743-63C2-440C-AB25-0A505D8F8AAA}" srcOrd="1" destOrd="0" presId="urn:microsoft.com/office/officeart/2008/layout/NameandTitleOrganizationalChart"/>
-    <dgm:cxn modelId="{F8DDD918-1F80-463E-A010-09134CAB3953}" type="presParOf" srcId="{245BB743-63C2-440C-AB25-0A505D8F8AAA}" destId="{82CACAC8-281D-4769-8076-E5AE21BD68E1}" srcOrd="0" destOrd="0" presId="urn:microsoft.com/office/officeart/2008/layout/NameandTitleOrganizationalChart"/>
-    <dgm:cxn modelId="{C8A7F7EA-D689-4BD9-BD6E-72F0C5EF64B8}" type="presParOf" srcId="{82CACAC8-281D-4769-8076-E5AE21BD68E1}" destId="{700B45C9-BBD3-4551-B950-93685DC62124}" srcOrd="0" destOrd="0" presId="urn:microsoft.com/office/officeart/2008/layout/NameandTitleOrganizationalChart"/>
-    <dgm:cxn modelId="{C6B6D680-54CF-43CA-9941-3D481600CA50}" type="presParOf" srcId="{82CACAC8-281D-4769-8076-E5AE21BD68E1}" destId="{66107DF8-FEBA-49A9-9E02-78AEF81972EC}" srcOrd="1" destOrd="0" presId="urn:microsoft.com/office/officeart/2008/layout/NameandTitleOrganizationalChart"/>
-    <dgm:cxn modelId="{B5EDFEA4-DB19-46D2-BE5E-6055EAD542AC}" type="presParOf" srcId="{82CACAC8-281D-4769-8076-E5AE21BD68E1}" destId="{7123A913-1D52-4213-B24E-3416630E868A}" srcOrd="2" destOrd="0" presId="urn:microsoft.com/office/officeart/2008/layout/NameandTitleOrganizationalChart"/>
-    <dgm:cxn modelId="{202348D7-A5E2-4F17-AE19-FFD0F508C953}" type="presParOf" srcId="{245BB743-63C2-440C-AB25-0A505D8F8AAA}" destId="{A8A5EF81-B0BA-49CA-B6D1-8949335D5249}" srcOrd="1" destOrd="0" presId="urn:microsoft.com/office/officeart/2008/layout/NameandTitleOrganizationalChart"/>
-    <dgm:cxn modelId="{3067AC8B-26C9-44A1-964D-B683D63766C4}" type="presParOf" srcId="{A8A5EF81-B0BA-49CA-B6D1-8949335D5249}" destId="{F2E2B6B5-CD2E-420A-8F8F-3DB2B24C0351}" srcOrd="0" destOrd="0" presId="urn:microsoft.com/office/officeart/2008/layout/NameandTitleOrganizationalChart"/>
-    <dgm:cxn modelId="{3F9F9841-579A-4DA4-8E2A-342B713A74F7}" type="presParOf" srcId="{A8A5EF81-B0BA-49CA-B6D1-8949335D5249}" destId="{E764B10F-A6DA-41E6-8281-6A4B8F62A336}" srcOrd="1" destOrd="0" presId="urn:microsoft.com/office/officeart/2008/layout/NameandTitleOrganizationalChart"/>
-    <dgm:cxn modelId="{A5FB45BD-9ABC-4074-B9BA-9F4FEABAED64}" type="presParOf" srcId="{E764B10F-A6DA-41E6-8281-6A4B8F62A336}" destId="{275F8BF1-4965-41C5-957A-DE62F795E705}" srcOrd="0" destOrd="0" presId="urn:microsoft.com/office/officeart/2008/layout/NameandTitleOrganizationalChart"/>
-    <dgm:cxn modelId="{52EECCAD-016E-44D9-9404-31205D2A2F0A}" type="presParOf" srcId="{275F8BF1-4965-41C5-957A-DE62F795E705}" destId="{762D8459-BF97-4EA6-9117-B839ECCD7EFF}" srcOrd="0" destOrd="0" presId="urn:microsoft.com/office/officeart/2008/layout/NameandTitleOrganizationalChart"/>
-    <dgm:cxn modelId="{4BF0DF7D-3E80-470B-9EE3-00AB40FE169B}" type="presParOf" srcId="{275F8BF1-4965-41C5-957A-DE62F795E705}" destId="{249DDD81-6036-407D-8942-58861145BA1F}" srcOrd="1" destOrd="0" presId="urn:microsoft.com/office/officeart/2008/layout/NameandTitleOrganizationalChart"/>
-    <dgm:cxn modelId="{FFAF8BD6-089D-45C5-926B-7DF8D54DF209}" type="presParOf" srcId="{275F8BF1-4965-41C5-957A-DE62F795E705}" destId="{EA37D5C4-448A-4FBA-8B2E-4ABC79A6B7E0}" srcOrd="2" destOrd="0" presId="urn:microsoft.com/office/officeart/2008/layout/NameandTitleOrganizationalChart"/>
-    <dgm:cxn modelId="{EC723580-53B3-40BC-A1F2-7F19CBB55788}" type="presParOf" srcId="{E764B10F-A6DA-41E6-8281-6A4B8F62A336}" destId="{16C77053-503A-4384-8F91-67DA760422B3}" srcOrd="1" destOrd="0" presId="urn:microsoft.com/office/officeart/2008/layout/NameandTitleOrganizationalChart"/>
-    <dgm:cxn modelId="{2B37668F-0C39-4BC7-B5C0-69357B93A2A4}" type="presParOf" srcId="{E764B10F-A6DA-41E6-8281-6A4B8F62A336}" destId="{63C10E74-557A-4B1B-84AD-7CB8D1A8946A}" srcOrd="2" destOrd="0" presId="urn:microsoft.com/office/officeart/2008/layout/NameandTitleOrganizationalChart"/>
-    <dgm:cxn modelId="{7614100B-57FF-4629-B3CE-9468F2BD4FE9}" type="presParOf" srcId="{245BB743-63C2-440C-AB25-0A505D8F8AAA}" destId="{1C3E9260-D707-4549-9AB3-75D232881482}" srcOrd="2" destOrd="0" presId="urn:microsoft.com/office/officeart/2008/layout/NameandTitleOrganizationalChart"/>
-    <dgm:cxn modelId="{4B1AF25E-1948-4BF1-BEB7-9D816640CB7E}" type="presParOf" srcId="{29F8C62A-5648-4EAC-92D3-D407266B9F50}" destId="{5E268947-1E41-43F6-A062-691FF6F3B0F4}" srcOrd="2" destOrd="0" presId="urn:microsoft.com/office/officeart/2008/layout/NameandTitleOrganizationalChart"/>
-    <dgm:cxn modelId="{1EED5770-3573-4136-BF08-EA228C692EEC}" type="presParOf" srcId="{29F8C62A-5648-4EAC-92D3-D407266B9F50}" destId="{6D8A37B1-39D8-4670-B3DA-385A523637D8}" srcOrd="3" destOrd="0" presId="urn:microsoft.com/office/officeart/2008/layout/NameandTitleOrganizationalChart"/>
-    <dgm:cxn modelId="{2A462177-7FB6-43B9-A299-D5FED00E1E32}" type="presParOf" srcId="{6D8A37B1-39D8-4670-B3DA-385A523637D8}" destId="{D19ED62D-9E41-4B93-A540-226480909345}" srcOrd="0" destOrd="0" presId="urn:microsoft.com/office/officeart/2008/layout/NameandTitleOrganizationalChart"/>
-    <dgm:cxn modelId="{95B70AE5-879F-4654-BFB7-FDD33B33436B}" type="presParOf" srcId="{D19ED62D-9E41-4B93-A540-226480909345}" destId="{16F2FC8D-245D-41C5-B79D-E31FC84F2E33}" srcOrd="0" destOrd="0" presId="urn:microsoft.com/office/officeart/2008/layout/NameandTitleOrganizationalChart"/>
-    <dgm:cxn modelId="{6DBFFBAC-80AA-446E-A0E9-8B2B72047C59}" type="presParOf" srcId="{D19ED62D-9E41-4B93-A540-226480909345}" destId="{DD42ED3A-9CAE-407B-BD5A-489D7A3C085B}" srcOrd="1" destOrd="0" presId="urn:microsoft.com/office/officeart/2008/layout/NameandTitleOrganizationalChart"/>
-    <dgm:cxn modelId="{0D537BFA-E018-498D-B142-F1B34E9E6064}" type="presParOf" srcId="{D19ED62D-9E41-4B93-A540-226480909345}" destId="{6F7DF367-2DCF-42AA-AB85-DFFBD4500EC7}" srcOrd="2" destOrd="0" presId="urn:microsoft.com/office/officeart/2008/layout/NameandTitleOrganizationalChart"/>
-    <dgm:cxn modelId="{0B3464AB-FD3E-4CD3-8301-0BD11B936374}" type="presParOf" srcId="{6D8A37B1-39D8-4670-B3DA-385A523637D8}" destId="{3148496A-E6F4-4277-90A8-3E519AE65AB2}" srcOrd="1" destOrd="0" presId="urn:microsoft.com/office/officeart/2008/layout/NameandTitleOrganizationalChart"/>
-    <dgm:cxn modelId="{B07ED6F9-A117-4DC7-9771-82CE7B7DC196}" type="presParOf" srcId="{6D8A37B1-39D8-4670-B3DA-385A523637D8}" destId="{DEE50FEF-D52B-4708-A42B-A0AB73AA1F16}" srcOrd="2" destOrd="0" presId="urn:microsoft.com/office/officeart/2008/layout/NameandTitleOrganizationalChart"/>
-    <dgm:cxn modelId="{5F3037BC-AD03-4A57-AE54-247B4F223122}" type="presParOf" srcId="{29F8C62A-5648-4EAC-92D3-D407266B9F50}" destId="{CB3887FD-AF85-439A-B992-47B633B08B56}" srcOrd="4" destOrd="0" presId="urn:microsoft.com/office/officeart/2008/layout/NameandTitleOrganizationalChart"/>
-    <dgm:cxn modelId="{2F3F816C-FD11-444F-9CAD-82B1FC15E61F}" type="presParOf" srcId="{29F8C62A-5648-4EAC-92D3-D407266B9F50}" destId="{36441435-2D47-4035-B6C4-D36A8108C003}" srcOrd="5" destOrd="0" presId="urn:microsoft.com/office/officeart/2008/layout/NameandTitleOrganizationalChart"/>
-    <dgm:cxn modelId="{F2CFF7D4-BFD7-4F25-A9AB-1A3AEF9FCE2C}" type="presParOf" srcId="{36441435-2D47-4035-B6C4-D36A8108C003}" destId="{C304A19E-7909-4777-9F0B-F710960B40EA}" srcOrd="0" destOrd="0" presId="urn:microsoft.com/office/officeart/2008/layout/NameandTitleOrganizationalChart"/>
-    <dgm:cxn modelId="{B732695E-D87A-47B2-8CDE-D082EB640CE2}" type="presParOf" srcId="{C304A19E-7909-4777-9F0B-F710960B40EA}" destId="{D886F94A-5DBE-4261-98C7-5FAFE06C11D2}" srcOrd="0" destOrd="0" presId="urn:microsoft.com/office/officeart/2008/layout/NameandTitleOrganizationalChart"/>
-    <dgm:cxn modelId="{3F5BA07D-5EA4-4FE7-9D77-E5C4585C168C}" type="presParOf" srcId="{C304A19E-7909-4777-9F0B-F710960B40EA}" destId="{68B45C95-A150-4876-B307-6BEAC2EF2B46}" srcOrd="1" destOrd="0" presId="urn:microsoft.com/office/officeart/2008/layout/NameandTitleOrganizationalChart"/>
-    <dgm:cxn modelId="{4FA5AAF2-8298-4514-ABAA-79962FA0DD11}" type="presParOf" srcId="{C304A19E-7909-4777-9F0B-F710960B40EA}" destId="{E48632DC-F915-4D39-8C16-DA94C62C6700}" srcOrd="2" destOrd="0" presId="urn:microsoft.com/office/officeart/2008/layout/NameandTitleOrganizationalChart"/>
-    <dgm:cxn modelId="{4AE17226-FDBC-47C5-9949-A8B1DB888B6E}" type="presParOf" srcId="{36441435-2D47-4035-B6C4-D36A8108C003}" destId="{8D6E0BA2-50B2-4D47-A67F-8C5A26A54463}" srcOrd="1" destOrd="0" presId="urn:microsoft.com/office/officeart/2008/layout/NameandTitleOrganizationalChart"/>
-    <dgm:cxn modelId="{ED3117C3-2401-4CEC-B69D-61379F0A12A6}" type="presParOf" srcId="{8D6E0BA2-50B2-4D47-A67F-8C5A26A54463}" destId="{77CBB890-ECA9-4C46-93B2-05C2D1D3C4EB}" srcOrd="0" destOrd="0" presId="urn:microsoft.com/office/officeart/2008/layout/NameandTitleOrganizationalChart"/>
-    <dgm:cxn modelId="{693277B9-32B4-4C9C-9FAF-FCE49DF9B2BC}" type="presParOf" srcId="{8D6E0BA2-50B2-4D47-A67F-8C5A26A54463}" destId="{5F379F78-C596-4445-BE70-E9265ED3E15A}" srcOrd="1" destOrd="0" presId="urn:microsoft.com/office/officeart/2008/layout/NameandTitleOrganizationalChart"/>
-    <dgm:cxn modelId="{A24D04AF-0025-4208-906A-29641F883AA4}" type="presParOf" srcId="{5F379F78-C596-4445-BE70-E9265ED3E15A}" destId="{2ABDE95C-4183-4417-8634-471CA2052827}" srcOrd="0" destOrd="0" presId="urn:microsoft.com/office/officeart/2008/layout/NameandTitleOrganizationalChart"/>
-    <dgm:cxn modelId="{1E2C0BE5-AF51-4C6B-A42B-2F7F195F193D}" type="presParOf" srcId="{2ABDE95C-4183-4417-8634-471CA2052827}" destId="{2B70FCC4-0820-425F-84BD-7344A420621A}" srcOrd="0" destOrd="0" presId="urn:microsoft.com/office/officeart/2008/layout/NameandTitleOrganizationalChart"/>
-    <dgm:cxn modelId="{092C2969-2802-49E8-A65F-94559E88F933}" type="presParOf" srcId="{2ABDE95C-4183-4417-8634-471CA2052827}" destId="{7B0C2FA5-E37E-47A8-9CA4-0A6FB5D26659}" srcOrd="1" destOrd="0" presId="urn:microsoft.com/office/officeart/2008/layout/NameandTitleOrganizationalChart"/>
-    <dgm:cxn modelId="{B46DF694-A5B9-4629-B9B3-44794F30A090}" type="presParOf" srcId="{2ABDE95C-4183-4417-8634-471CA2052827}" destId="{0A0E9E52-D5BD-4B64-9A62-8FA6113B2ED0}" srcOrd="2" destOrd="0" presId="urn:microsoft.com/office/officeart/2008/layout/NameandTitleOrganizationalChart"/>
-    <dgm:cxn modelId="{C7AA5F39-5B52-410A-8FBA-00548B1EB569}" type="presParOf" srcId="{5F379F78-C596-4445-BE70-E9265ED3E15A}" destId="{ED5ADF42-AA7B-4A54-864F-78D0C8BDD7FC}" srcOrd="1" destOrd="0" presId="urn:microsoft.com/office/officeart/2008/layout/NameandTitleOrganizationalChart"/>
-    <dgm:cxn modelId="{180627F5-ED57-46F8-AF01-62DC6099089C}" type="presParOf" srcId="{5F379F78-C596-4445-BE70-E9265ED3E15A}" destId="{11294295-DDA6-43AD-A793-C47D65485437}" srcOrd="2" destOrd="0" presId="urn:microsoft.com/office/officeart/2008/layout/NameandTitleOrganizationalChart"/>
-    <dgm:cxn modelId="{F26EEDA6-8D6B-4E26-AD7F-132B08CE4437}" type="presParOf" srcId="{36441435-2D47-4035-B6C4-D36A8108C003}" destId="{6BB290CD-E3FD-4EDD-B869-DF93C3E89CFD}" srcOrd="2" destOrd="0" presId="urn:microsoft.com/office/officeart/2008/layout/NameandTitleOrganizationalChart"/>
-    <dgm:cxn modelId="{B2C9FFFA-37F0-42DD-9186-389EBD222311}" type="presParOf" srcId="{29F8C62A-5648-4EAC-92D3-D407266B9F50}" destId="{4323DE5A-4F58-484E-B14C-2A23B35B8676}" srcOrd="6" destOrd="0" presId="urn:microsoft.com/office/officeart/2008/layout/NameandTitleOrganizationalChart"/>
-    <dgm:cxn modelId="{FBFC4865-BE22-4039-AF5B-3B363391199B}" type="presParOf" srcId="{29F8C62A-5648-4EAC-92D3-D407266B9F50}" destId="{349A5B49-67FC-4818-BA36-B7BD53D1ABC2}" srcOrd="7" destOrd="0" presId="urn:microsoft.com/office/officeart/2008/layout/NameandTitleOrganizationalChart"/>
-    <dgm:cxn modelId="{40C24574-9A4A-4E9F-BE27-530447CB3559}" type="presParOf" srcId="{349A5B49-67FC-4818-BA36-B7BD53D1ABC2}" destId="{2E9A0E52-D99A-4715-AB8F-0E077E60253C}" srcOrd="0" destOrd="0" presId="urn:microsoft.com/office/officeart/2008/layout/NameandTitleOrganizationalChart"/>
-    <dgm:cxn modelId="{989D672F-8328-4C86-A661-BB53E752FA66}" type="presParOf" srcId="{2E9A0E52-D99A-4715-AB8F-0E077E60253C}" destId="{1FA765BD-3199-4912-976D-438F743D1AE4}" srcOrd="0" destOrd="0" presId="urn:microsoft.com/office/officeart/2008/layout/NameandTitleOrganizationalChart"/>
-    <dgm:cxn modelId="{980EBE5D-D042-453E-BB7B-8B8781D79900}" type="presParOf" srcId="{2E9A0E52-D99A-4715-AB8F-0E077E60253C}" destId="{1871A7DF-A529-494A-A9D2-31AC49AC0220}" srcOrd="1" destOrd="0" presId="urn:microsoft.com/office/officeart/2008/layout/NameandTitleOrganizationalChart"/>
-    <dgm:cxn modelId="{E083F670-BE21-4B5A-9E5E-4822BC35982B}" type="presParOf" srcId="{2E9A0E52-D99A-4715-AB8F-0E077E60253C}" destId="{7AC39576-9795-4004-AA4E-4D24D2167AE3}" srcOrd="2" destOrd="0" presId="urn:microsoft.com/office/officeart/2008/layout/NameandTitleOrganizationalChart"/>
-    <dgm:cxn modelId="{59EC0111-EC2D-49E2-8E85-52D09712DC08}" type="presParOf" srcId="{349A5B49-67FC-4818-BA36-B7BD53D1ABC2}" destId="{8452B3EE-394D-4E13-979A-65A421406F15}" srcOrd="1" destOrd="0" presId="urn:microsoft.com/office/officeart/2008/layout/NameandTitleOrganizationalChart"/>
-    <dgm:cxn modelId="{EBC8A359-CDAB-4D49-990A-688666808567}" type="presParOf" srcId="{349A5B49-67FC-4818-BA36-B7BD53D1ABC2}" destId="{91D42CF2-4977-4FD0-8B3B-C97A14D243EB}" srcOrd="2" destOrd="0" presId="urn:microsoft.com/office/officeart/2008/layout/NameandTitleOrganizationalChart"/>
-    <dgm:cxn modelId="{AF33F170-0195-41DE-BD63-41BFC573D2BA}" type="presParOf" srcId="{29F8C62A-5648-4EAC-92D3-D407266B9F50}" destId="{5D7C3385-0452-4397-A20F-129A261210B0}" srcOrd="8" destOrd="0" presId="urn:microsoft.com/office/officeart/2008/layout/NameandTitleOrganizationalChart"/>
-    <dgm:cxn modelId="{F1A8682F-906F-4087-9EA0-D7BDAF91B5ED}" type="presParOf" srcId="{29F8C62A-5648-4EAC-92D3-D407266B9F50}" destId="{812CAA92-A1CC-436D-A4E2-8298F6745D55}" srcOrd="9" destOrd="0" presId="urn:microsoft.com/office/officeart/2008/layout/NameandTitleOrganizationalChart"/>
-    <dgm:cxn modelId="{B5FA7914-DAAC-47E6-A4C0-38F95255D0EA}" type="presParOf" srcId="{812CAA92-A1CC-436D-A4E2-8298F6745D55}" destId="{03C53365-6585-4857-87F2-239779CD1F84}" srcOrd="0" destOrd="0" presId="urn:microsoft.com/office/officeart/2008/layout/NameandTitleOrganizationalChart"/>
-    <dgm:cxn modelId="{B09E54B7-F821-4744-8B67-0211AF8B85FB}" type="presParOf" srcId="{03C53365-6585-4857-87F2-239779CD1F84}" destId="{8E3B85E4-880E-4192-B816-F62BD30682F9}" srcOrd="0" destOrd="0" presId="urn:microsoft.com/office/officeart/2008/layout/NameandTitleOrganizationalChart"/>
-    <dgm:cxn modelId="{22DBC322-6A72-4ACD-90B5-003FFFDB8087}" type="presParOf" srcId="{03C53365-6585-4857-87F2-239779CD1F84}" destId="{E5033C00-6145-4609-B128-215507707295}" srcOrd="1" destOrd="0" presId="urn:microsoft.com/office/officeart/2008/layout/NameandTitleOrganizationalChart"/>
-    <dgm:cxn modelId="{CB8713CC-A946-4BC1-9D3B-E452F8C9E871}" type="presParOf" srcId="{03C53365-6585-4857-87F2-239779CD1F84}" destId="{321EFBD4-DC2C-49A7-B8EC-B797D02C4247}" srcOrd="2" destOrd="0" presId="urn:microsoft.com/office/officeart/2008/layout/NameandTitleOrganizationalChart"/>
-    <dgm:cxn modelId="{0C2D4693-D6E0-42E2-8FA9-8DFF19B04070}" type="presParOf" srcId="{812CAA92-A1CC-436D-A4E2-8298F6745D55}" destId="{B481CAA2-191C-469F-907E-04E3F85AC88B}" srcOrd="1" destOrd="0" presId="urn:microsoft.com/office/officeart/2008/layout/NameandTitleOrganizationalChart"/>
-    <dgm:cxn modelId="{E9CAC7CE-1DE0-42F9-8553-279946799C56}" type="presParOf" srcId="{812CAA92-A1CC-436D-A4E2-8298F6745D55}" destId="{6279A1D5-AAD8-4747-A130-54E10F309B88}" srcOrd="2" destOrd="0" presId="urn:microsoft.com/office/officeart/2008/layout/NameandTitleOrganizationalChart"/>
-    <dgm:cxn modelId="{B25A4051-C4BA-4949-97C8-344660711A18}" type="presParOf" srcId="{29F8C62A-5648-4EAC-92D3-D407266B9F50}" destId="{91038E82-F1A7-411A-8491-E3214C4A1210}" srcOrd="10" destOrd="0" presId="urn:microsoft.com/office/officeart/2008/layout/NameandTitleOrganizationalChart"/>
-    <dgm:cxn modelId="{2C45329B-51F3-47F3-9191-F9F4811F7253}" type="presParOf" srcId="{29F8C62A-5648-4EAC-92D3-D407266B9F50}" destId="{27E54EE7-9AF6-4AB4-AC5D-FC7FCBF64719}" srcOrd="11" destOrd="0" presId="urn:microsoft.com/office/officeart/2008/layout/NameandTitleOrganizationalChart"/>
-    <dgm:cxn modelId="{69469CF2-C806-4283-A332-D2D6CD52B11F}" type="presParOf" srcId="{27E54EE7-9AF6-4AB4-AC5D-FC7FCBF64719}" destId="{49D71C57-33C5-4C13-9D21-F2AEA332952A}" srcOrd="0" destOrd="0" presId="urn:microsoft.com/office/officeart/2008/layout/NameandTitleOrganizationalChart"/>
-    <dgm:cxn modelId="{381C3FF9-1CA8-476A-8BEA-429DF4F47B32}" type="presParOf" srcId="{49D71C57-33C5-4C13-9D21-F2AEA332952A}" destId="{1413B93C-678D-4C0B-898B-5E4FA9B46BF0}" srcOrd="0" destOrd="0" presId="urn:microsoft.com/office/officeart/2008/layout/NameandTitleOrganizationalChart"/>
-    <dgm:cxn modelId="{0BF94D7D-B923-4AAA-94BE-4E844DDA480C}" type="presParOf" srcId="{49D71C57-33C5-4C13-9D21-F2AEA332952A}" destId="{621DF97C-62CC-4C29-B1B3-AAEF7C79621C}" srcOrd="1" destOrd="0" presId="urn:microsoft.com/office/officeart/2008/layout/NameandTitleOrganizationalChart"/>
-    <dgm:cxn modelId="{D6FCE147-C48E-4D53-A559-E050E31B25AF}" type="presParOf" srcId="{49D71C57-33C5-4C13-9D21-F2AEA332952A}" destId="{04F65A85-0991-4FB0-900B-0492C5736161}" srcOrd="2" destOrd="0" presId="urn:microsoft.com/office/officeart/2008/layout/NameandTitleOrganizationalChart"/>
-    <dgm:cxn modelId="{4A3B8B72-19E0-4D6C-9C75-1CCB33DFA4B9}" type="presParOf" srcId="{27E54EE7-9AF6-4AB4-AC5D-FC7FCBF64719}" destId="{436452EF-ED5F-4B7B-BCC8-8471999C60A6}" srcOrd="1" destOrd="0" presId="urn:microsoft.com/office/officeart/2008/layout/NameandTitleOrganizationalChart"/>
-    <dgm:cxn modelId="{D66DAA1D-4BB5-4478-AD76-1B93DCAA2911}" type="presParOf" srcId="{27E54EE7-9AF6-4AB4-AC5D-FC7FCBF64719}" destId="{1BD45282-3696-487E-963E-EF20E263D43A}" srcOrd="2" destOrd="0" presId="urn:microsoft.com/office/officeart/2008/layout/NameandTitleOrganizationalChart"/>
-    <dgm:cxn modelId="{4CB83AD2-181D-423B-A904-C24F35CCCB31}" type="presParOf" srcId="{29F8C62A-5648-4EAC-92D3-D407266B9F50}" destId="{AF970B47-8468-49C4-85E9-02C1AF8BDBFD}" srcOrd="12" destOrd="0" presId="urn:microsoft.com/office/officeart/2008/layout/NameandTitleOrganizationalChart"/>
-    <dgm:cxn modelId="{E750A01F-2FCB-4BBE-A8E1-81894853C930}" type="presParOf" srcId="{29F8C62A-5648-4EAC-92D3-D407266B9F50}" destId="{B5A5A36D-D581-4838-830D-75CA10525676}" srcOrd="13" destOrd="0" presId="urn:microsoft.com/office/officeart/2008/layout/NameandTitleOrganizationalChart"/>
-    <dgm:cxn modelId="{A1B45C6C-59F7-4BE4-85F0-0E5DCE34D616}" type="presParOf" srcId="{B5A5A36D-D581-4838-830D-75CA10525676}" destId="{F83B3763-356F-41D0-B880-6D5C6FC422C1}" srcOrd="0" destOrd="0" presId="urn:microsoft.com/office/officeart/2008/layout/NameandTitleOrganizationalChart"/>
-    <dgm:cxn modelId="{4892DCD2-14C6-4D19-AE0D-4F615924C52F}" type="presParOf" srcId="{F83B3763-356F-41D0-B880-6D5C6FC422C1}" destId="{C9B5F607-CD7E-49B8-A054-245A06679BF2}" srcOrd="0" destOrd="0" presId="urn:microsoft.com/office/officeart/2008/layout/NameandTitleOrganizationalChart"/>
-    <dgm:cxn modelId="{DA4F07F2-4157-4544-81F4-9E0BB11275FA}" type="presParOf" srcId="{F83B3763-356F-41D0-B880-6D5C6FC422C1}" destId="{250DD6C1-E71D-4478-839F-9B75B204807A}" srcOrd="1" destOrd="0" presId="urn:microsoft.com/office/officeart/2008/layout/NameandTitleOrganizationalChart"/>
-    <dgm:cxn modelId="{A60C7C9C-4363-4B99-85A9-74A300BD8181}" type="presParOf" srcId="{F83B3763-356F-41D0-B880-6D5C6FC422C1}" destId="{8115496D-3576-47BE-8067-A2963223A862}" srcOrd="2" destOrd="0" presId="urn:microsoft.com/office/officeart/2008/layout/NameandTitleOrganizationalChart"/>
-    <dgm:cxn modelId="{B65367B5-9E6C-426D-8BBA-4B0A3A211CCF}" type="presParOf" srcId="{B5A5A36D-D581-4838-830D-75CA10525676}" destId="{813FFB0E-7454-438B-80B8-0ADFA3931A9F}" srcOrd="1" destOrd="0" presId="urn:microsoft.com/office/officeart/2008/layout/NameandTitleOrganizationalChart"/>
-    <dgm:cxn modelId="{D7431B6B-32F1-4883-9BA6-6FC4A9134AC6}" type="presParOf" srcId="{B5A5A36D-D581-4838-830D-75CA10525676}" destId="{DA8F4082-E5E7-4A8C-91B5-E460CB762F5B}" srcOrd="2" destOrd="0" presId="urn:microsoft.com/office/officeart/2008/layout/NameandTitleOrganizationalChart"/>
-    <dgm:cxn modelId="{D7EA1180-8D2E-41B3-A009-2752D43A9538}" type="presParOf" srcId="{88353E80-F01E-466B-945D-856658A15512}" destId="{103916B2-7335-41CD-B12F-7B91A8EBA765}" srcOrd="2" destOrd="0" presId="urn:microsoft.com/office/officeart/2008/layout/NameandTitleOrganizationalChart"/>
+    <dgm:cxn modelId="{B079A393-EB53-4919-8F89-52D475BA4A98}" type="presParOf" srcId="{54F34962-7B41-415C-9321-61BCC519E744}" destId="{88353E80-F01E-466B-945D-856658A15512}" srcOrd="0" destOrd="0" presId="urn:microsoft.com/office/officeart/2008/layout/NameandTitleOrganizationalChart"/>
+    <dgm:cxn modelId="{5A5E64CE-5335-43E1-8C8D-31322EFFB64E}" type="presParOf" srcId="{88353E80-F01E-466B-945D-856658A15512}" destId="{F86BC613-5387-4432-AEA0-F3E6498E674C}" srcOrd="0" destOrd="0" presId="urn:microsoft.com/office/officeart/2008/layout/NameandTitleOrganizationalChart"/>
+    <dgm:cxn modelId="{A13D12B1-BFBF-4C19-AC2A-5816C39EABB0}" type="presParOf" srcId="{F86BC613-5387-4432-AEA0-F3E6498E674C}" destId="{D75C035A-10D1-43FC-8945-EBAE063CDADA}" srcOrd="0" destOrd="0" presId="urn:microsoft.com/office/officeart/2008/layout/NameandTitleOrganizationalChart"/>
+    <dgm:cxn modelId="{428DA40B-A90A-4E29-A55C-76711D696D90}" type="presParOf" srcId="{F86BC613-5387-4432-AEA0-F3E6498E674C}" destId="{AF7986BA-9327-4A0A-AFBC-42926911E3E3}" srcOrd="1" destOrd="0" presId="urn:microsoft.com/office/officeart/2008/layout/NameandTitleOrganizationalChart"/>
+    <dgm:cxn modelId="{84BE86BB-BD39-45B9-91E2-1A7FB353A696}" type="presParOf" srcId="{F86BC613-5387-4432-AEA0-F3E6498E674C}" destId="{F17DB89D-624A-4868-B374-22B0DCEFE413}" srcOrd="2" destOrd="0" presId="urn:microsoft.com/office/officeart/2008/layout/NameandTitleOrganizationalChart"/>
+    <dgm:cxn modelId="{F36CA6A6-8821-4CFE-9AF3-B0E8663FF5C2}" type="presParOf" srcId="{88353E80-F01E-466B-945D-856658A15512}" destId="{29F8C62A-5648-4EAC-92D3-D407266B9F50}" srcOrd="1" destOrd="0" presId="urn:microsoft.com/office/officeart/2008/layout/NameandTitleOrganizationalChart"/>
+    <dgm:cxn modelId="{7E2D5869-E678-431B-9C87-F1E6DCADA785}" type="presParOf" srcId="{29F8C62A-5648-4EAC-92D3-D407266B9F50}" destId="{4FFA947B-8DFC-4525-86F7-FE70D7389F8D}" srcOrd="0" destOrd="0" presId="urn:microsoft.com/office/officeart/2008/layout/NameandTitleOrganizationalChart"/>
+    <dgm:cxn modelId="{01BFE0D3-DD3A-48F5-A2EC-BFF0CBBF9ACF}" type="presParOf" srcId="{29F8C62A-5648-4EAC-92D3-D407266B9F50}" destId="{245BB743-63C2-440C-AB25-0A505D8F8AAA}" srcOrd="1" destOrd="0" presId="urn:microsoft.com/office/officeart/2008/layout/NameandTitleOrganizationalChart"/>
+    <dgm:cxn modelId="{1607ECE5-75DE-4C78-93A7-B595EBED2A1B}" type="presParOf" srcId="{245BB743-63C2-440C-AB25-0A505D8F8AAA}" destId="{82CACAC8-281D-4769-8076-E5AE21BD68E1}" srcOrd="0" destOrd="0" presId="urn:microsoft.com/office/officeart/2008/layout/NameandTitleOrganizationalChart"/>
+    <dgm:cxn modelId="{277DF69E-4123-45E1-8F17-36C0B3D6FAA9}" type="presParOf" srcId="{82CACAC8-281D-4769-8076-E5AE21BD68E1}" destId="{700B45C9-BBD3-4551-B950-93685DC62124}" srcOrd="0" destOrd="0" presId="urn:microsoft.com/office/officeart/2008/layout/NameandTitleOrganizationalChart"/>
+    <dgm:cxn modelId="{AC8563EB-F669-429E-B21C-BFC510AE5A3B}" type="presParOf" srcId="{82CACAC8-281D-4769-8076-E5AE21BD68E1}" destId="{66107DF8-FEBA-49A9-9E02-78AEF81972EC}" srcOrd="1" destOrd="0" presId="urn:microsoft.com/office/officeart/2008/layout/NameandTitleOrganizationalChart"/>
+    <dgm:cxn modelId="{9BF90CAD-34F3-49B3-88C1-A9278AD9191A}" type="presParOf" srcId="{82CACAC8-281D-4769-8076-E5AE21BD68E1}" destId="{7123A913-1D52-4213-B24E-3416630E868A}" srcOrd="2" destOrd="0" presId="urn:microsoft.com/office/officeart/2008/layout/NameandTitleOrganizationalChart"/>
+    <dgm:cxn modelId="{BFA8C4CB-CDDB-4EFB-AA06-3E55FCEB4E46}" type="presParOf" srcId="{245BB743-63C2-440C-AB25-0A505D8F8AAA}" destId="{A8A5EF81-B0BA-49CA-B6D1-8949335D5249}" srcOrd="1" destOrd="0" presId="urn:microsoft.com/office/officeart/2008/layout/NameandTitleOrganizationalChart"/>
+    <dgm:cxn modelId="{1BBF4F8C-49A0-4E4B-AE44-0EC3ADF83318}" type="presParOf" srcId="{A8A5EF81-B0BA-49CA-B6D1-8949335D5249}" destId="{F2E2B6B5-CD2E-420A-8F8F-3DB2B24C0351}" srcOrd="0" destOrd="0" presId="urn:microsoft.com/office/officeart/2008/layout/NameandTitleOrganizationalChart"/>
+    <dgm:cxn modelId="{BA08ADE2-23AB-45C6-BAE4-66479437C547}" type="presParOf" srcId="{A8A5EF81-B0BA-49CA-B6D1-8949335D5249}" destId="{E764B10F-A6DA-41E6-8281-6A4B8F62A336}" srcOrd="1" destOrd="0" presId="urn:microsoft.com/office/officeart/2008/layout/NameandTitleOrganizationalChart"/>
+    <dgm:cxn modelId="{D405C939-58A9-46AA-B79C-E4F8B53BF9CB}" type="presParOf" srcId="{E764B10F-A6DA-41E6-8281-6A4B8F62A336}" destId="{275F8BF1-4965-41C5-957A-DE62F795E705}" srcOrd="0" destOrd="0" presId="urn:microsoft.com/office/officeart/2008/layout/NameandTitleOrganizationalChart"/>
+    <dgm:cxn modelId="{62A8D629-0234-4668-B6A1-B12AE9E2378E}" type="presParOf" srcId="{275F8BF1-4965-41C5-957A-DE62F795E705}" destId="{762D8459-BF97-4EA6-9117-B839ECCD7EFF}" srcOrd="0" destOrd="0" presId="urn:microsoft.com/office/officeart/2008/layout/NameandTitleOrganizationalChart"/>
+    <dgm:cxn modelId="{D845C890-A336-4D39-B481-A4DD52A5A162}" type="presParOf" srcId="{275F8BF1-4965-41C5-957A-DE62F795E705}" destId="{249DDD81-6036-407D-8942-58861145BA1F}" srcOrd="1" destOrd="0" presId="urn:microsoft.com/office/officeart/2008/layout/NameandTitleOrganizationalChart"/>
+    <dgm:cxn modelId="{97218A7A-31F9-47E9-B22D-011DC0E9A1FB}" type="presParOf" srcId="{275F8BF1-4965-41C5-957A-DE62F795E705}" destId="{EA37D5C4-448A-4FBA-8B2E-4ABC79A6B7E0}" srcOrd="2" destOrd="0" presId="urn:microsoft.com/office/officeart/2008/layout/NameandTitleOrganizationalChart"/>
+    <dgm:cxn modelId="{10F5445B-3E96-4807-990C-77795FD3D273}" type="presParOf" srcId="{E764B10F-A6DA-41E6-8281-6A4B8F62A336}" destId="{16C77053-503A-4384-8F91-67DA760422B3}" srcOrd="1" destOrd="0" presId="urn:microsoft.com/office/officeart/2008/layout/NameandTitleOrganizationalChart"/>
+    <dgm:cxn modelId="{16733608-9644-4849-84A7-86A3E4D5EFEB}" type="presParOf" srcId="{E764B10F-A6DA-41E6-8281-6A4B8F62A336}" destId="{63C10E74-557A-4B1B-84AD-7CB8D1A8946A}" srcOrd="2" destOrd="0" presId="urn:microsoft.com/office/officeart/2008/layout/NameandTitleOrganizationalChart"/>
+    <dgm:cxn modelId="{73384414-7D82-4704-8F08-48D9A6307F3D}" type="presParOf" srcId="{245BB743-63C2-440C-AB25-0A505D8F8AAA}" destId="{1C3E9260-D707-4549-9AB3-75D232881482}" srcOrd="2" destOrd="0" presId="urn:microsoft.com/office/officeart/2008/layout/NameandTitleOrganizationalChart"/>
+    <dgm:cxn modelId="{8E510F14-A91D-4E25-A6F4-988C0EEB4501}" type="presParOf" srcId="{29F8C62A-5648-4EAC-92D3-D407266B9F50}" destId="{5E268947-1E41-43F6-A062-691FF6F3B0F4}" srcOrd="2" destOrd="0" presId="urn:microsoft.com/office/officeart/2008/layout/NameandTitleOrganizationalChart"/>
+    <dgm:cxn modelId="{8A24ECEF-F27E-4218-B626-743284871245}" type="presParOf" srcId="{29F8C62A-5648-4EAC-92D3-D407266B9F50}" destId="{6D8A37B1-39D8-4670-B3DA-385A523637D8}" srcOrd="3" destOrd="0" presId="urn:microsoft.com/office/officeart/2008/layout/NameandTitleOrganizationalChart"/>
+    <dgm:cxn modelId="{004CA82F-81FD-42CA-B333-52C750ADA54C}" type="presParOf" srcId="{6D8A37B1-39D8-4670-B3DA-385A523637D8}" destId="{D19ED62D-9E41-4B93-A540-226480909345}" srcOrd="0" destOrd="0" presId="urn:microsoft.com/office/officeart/2008/layout/NameandTitleOrganizationalChart"/>
+    <dgm:cxn modelId="{3D146A95-85AF-48DE-AA42-8A72E0FD19FA}" type="presParOf" srcId="{D19ED62D-9E41-4B93-A540-226480909345}" destId="{16F2FC8D-245D-41C5-B79D-E31FC84F2E33}" srcOrd="0" destOrd="0" presId="urn:microsoft.com/office/officeart/2008/layout/NameandTitleOrganizationalChart"/>
+    <dgm:cxn modelId="{D2BF03CF-A97C-4E7D-AE86-238B05BD7C1A}" type="presParOf" srcId="{D19ED62D-9E41-4B93-A540-226480909345}" destId="{DD42ED3A-9CAE-407B-BD5A-489D7A3C085B}" srcOrd="1" destOrd="0" presId="urn:microsoft.com/office/officeart/2008/layout/NameandTitleOrganizationalChart"/>
+    <dgm:cxn modelId="{5BE4C559-7792-4E49-8AA3-6AD8E4A2A1D7}" type="presParOf" srcId="{D19ED62D-9E41-4B93-A540-226480909345}" destId="{6F7DF367-2DCF-42AA-AB85-DFFBD4500EC7}" srcOrd="2" destOrd="0" presId="urn:microsoft.com/office/officeart/2008/layout/NameandTitleOrganizationalChart"/>
+    <dgm:cxn modelId="{CBDA702D-DB7B-4B1A-B44D-73F45EB03BD4}" type="presParOf" srcId="{6D8A37B1-39D8-4670-B3DA-385A523637D8}" destId="{3148496A-E6F4-4277-90A8-3E519AE65AB2}" srcOrd="1" destOrd="0" presId="urn:microsoft.com/office/officeart/2008/layout/NameandTitleOrganizationalChart"/>
+    <dgm:cxn modelId="{D2A71B40-100C-4A93-B40E-BD3DBD1F6E87}" type="presParOf" srcId="{6D8A37B1-39D8-4670-B3DA-385A523637D8}" destId="{DEE50FEF-D52B-4708-A42B-A0AB73AA1F16}" srcOrd="2" destOrd="0" presId="urn:microsoft.com/office/officeart/2008/layout/NameandTitleOrganizationalChart"/>
+    <dgm:cxn modelId="{DA723BF1-DA9C-470E-B681-D3B11415E865}" type="presParOf" srcId="{29F8C62A-5648-4EAC-92D3-D407266B9F50}" destId="{CB3887FD-AF85-439A-B992-47B633B08B56}" srcOrd="4" destOrd="0" presId="urn:microsoft.com/office/officeart/2008/layout/NameandTitleOrganizationalChart"/>
+    <dgm:cxn modelId="{B7EE1A55-1306-4CA3-B5A0-FB400CB29616}" type="presParOf" srcId="{29F8C62A-5648-4EAC-92D3-D407266B9F50}" destId="{36441435-2D47-4035-B6C4-D36A8108C003}" srcOrd="5" destOrd="0" presId="urn:microsoft.com/office/officeart/2008/layout/NameandTitleOrganizationalChart"/>
+    <dgm:cxn modelId="{DBC6A209-8157-4A83-ADA5-8B55FC5AB113}" type="presParOf" srcId="{36441435-2D47-4035-B6C4-D36A8108C003}" destId="{C304A19E-7909-4777-9F0B-F710960B40EA}" srcOrd="0" destOrd="0" presId="urn:microsoft.com/office/officeart/2008/layout/NameandTitleOrganizationalChart"/>
+    <dgm:cxn modelId="{3246CA26-5E23-47A2-A1C2-D93451F6452B}" type="presParOf" srcId="{C304A19E-7909-4777-9F0B-F710960B40EA}" destId="{D886F94A-5DBE-4261-98C7-5FAFE06C11D2}" srcOrd="0" destOrd="0" presId="urn:microsoft.com/office/officeart/2008/layout/NameandTitleOrganizationalChart"/>
+    <dgm:cxn modelId="{B626F613-8DFC-4638-902D-643DB58ACEC7}" type="presParOf" srcId="{C304A19E-7909-4777-9F0B-F710960B40EA}" destId="{68B45C95-A150-4876-B307-6BEAC2EF2B46}" srcOrd="1" destOrd="0" presId="urn:microsoft.com/office/officeart/2008/layout/NameandTitleOrganizationalChart"/>
+    <dgm:cxn modelId="{65ADB8DE-F463-426E-A0F9-4B95A48D7DA7}" type="presParOf" srcId="{C304A19E-7909-4777-9F0B-F710960B40EA}" destId="{E48632DC-F915-4D39-8C16-DA94C62C6700}" srcOrd="2" destOrd="0" presId="urn:microsoft.com/office/officeart/2008/layout/NameandTitleOrganizationalChart"/>
+    <dgm:cxn modelId="{8B4A8B57-7F31-40E4-8EFB-AF2F340A8A54}" type="presParOf" srcId="{36441435-2D47-4035-B6C4-D36A8108C003}" destId="{8D6E0BA2-50B2-4D47-A67F-8C5A26A54463}" srcOrd="1" destOrd="0" presId="urn:microsoft.com/office/officeart/2008/layout/NameandTitleOrganizationalChart"/>
+    <dgm:cxn modelId="{07C91920-483E-4115-AAA1-E539F72349FF}" type="presParOf" srcId="{8D6E0BA2-50B2-4D47-A67F-8C5A26A54463}" destId="{77CBB890-ECA9-4C46-93B2-05C2D1D3C4EB}" srcOrd="0" destOrd="0" presId="urn:microsoft.com/office/officeart/2008/layout/NameandTitleOrganizationalChart"/>
+    <dgm:cxn modelId="{99465B8C-5033-4123-ABC7-75D20BC23BF5}" type="presParOf" srcId="{8D6E0BA2-50B2-4D47-A67F-8C5A26A54463}" destId="{5F379F78-C596-4445-BE70-E9265ED3E15A}" srcOrd="1" destOrd="0" presId="urn:microsoft.com/office/officeart/2008/layout/NameandTitleOrganizationalChart"/>
+    <dgm:cxn modelId="{A838E01B-EF12-45B5-93D9-E7B5292E4CFA}" type="presParOf" srcId="{5F379F78-C596-4445-BE70-E9265ED3E15A}" destId="{2ABDE95C-4183-4417-8634-471CA2052827}" srcOrd="0" destOrd="0" presId="urn:microsoft.com/office/officeart/2008/layout/NameandTitleOrganizationalChart"/>
+    <dgm:cxn modelId="{4A86B174-ED95-444E-B16E-16432B1BDF4B}" type="presParOf" srcId="{2ABDE95C-4183-4417-8634-471CA2052827}" destId="{2B70FCC4-0820-425F-84BD-7344A420621A}" srcOrd="0" destOrd="0" presId="urn:microsoft.com/office/officeart/2008/layout/NameandTitleOrganizationalChart"/>
+    <dgm:cxn modelId="{AA8DD530-0BE0-4B41-9D9A-7671E58CEC1F}" type="presParOf" srcId="{2ABDE95C-4183-4417-8634-471CA2052827}" destId="{7B0C2FA5-E37E-47A8-9CA4-0A6FB5D26659}" srcOrd="1" destOrd="0" presId="urn:microsoft.com/office/officeart/2008/layout/NameandTitleOrganizationalChart"/>
+    <dgm:cxn modelId="{F50C959E-93F5-4CAC-93EC-41D4AE01594F}" type="presParOf" srcId="{2ABDE95C-4183-4417-8634-471CA2052827}" destId="{0A0E9E52-D5BD-4B64-9A62-8FA6113B2ED0}" srcOrd="2" destOrd="0" presId="urn:microsoft.com/office/officeart/2008/layout/NameandTitleOrganizationalChart"/>
+    <dgm:cxn modelId="{DAF9BB08-791D-4557-8C61-96D8D6DE8E44}" type="presParOf" srcId="{5F379F78-C596-4445-BE70-E9265ED3E15A}" destId="{ED5ADF42-AA7B-4A54-864F-78D0C8BDD7FC}" srcOrd="1" destOrd="0" presId="urn:microsoft.com/office/officeart/2008/layout/NameandTitleOrganizationalChart"/>
+    <dgm:cxn modelId="{7F6288AF-176A-4CAF-A93C-9019C8ACBD18}" type="presParOf" srcId="{5F379F78-C596-4445-BE70-E9265ED3E15A}" destId="{11294295-DDA6-43AD-A793-C47D65485437}" srcOrd="2" destOrd="0" presId="urn:microsoft.com/office/officeart/2008/layout/NameandTitleOrganizationalChart"/>
+    <dgm:cxn modelId="{F41B37C1-C91D-4EE7-8409-BB42C26A3078}" type="presParOf" srcId="{36441435-2D47-4035-B6C4-D36A8108C003}" destId="{6BB290CD-E3FD-4EDD-B869-DF93C3E89CFD}" srcOrd="2" destOrd="0" presId="urn:microsoft.com/office/officeart/2008/layout/NameandTitleOrganizationalChart"/>
+    <dgm:cxn modelId="{D42A0CA8-1284-4B1D-B965-05387462BD2A}" type="presParOf" srcId="{29F8C62A-5648-4EAC-92D3-D407266B9F50}" destId="{4323DE5A-4F58-484E-B14C-2A23B35B8676}" srcOrd="6" destOrd="0" presId="urn:microsoft.com/office/officeart/2008/layout/NameandTitleOrganizationalChart"/>
+    <dgm:cxn modelId="{3AAF2A9A-DDAA-47F3-8449-53C32F1B41C1}" type="presParOf" srcId="{29F8C62A-5648-4EAC-92D3-D407266B9F50}" destId="{349A5B49-67FC-4818-BA36-B7BD53D1ABC2}" srcOrd="7" destOrd="0" presId="urn:microsoft.com/office/officeart/2008/layout/NameandTitleOrganizationalChart"/>
+    <dgm:cxn modelId="{C6D15AFA-1144-4E37-BB30-7B0A51B7440A}" type="presParOf" srcId="{349A5B49-67FC-4818-BA36-B7BD53D1ABC2}" destId="{2E9A0E52-D99A-4715-AB8F-0E077E60253C}" srcOrd="0" destOrd="0" presId="urn:microsoft.com/office/officeart/2008/layout/NameandTitleOrganizationalChart"/>
+    <dgm:cxn modelId="{E56E5911-6E56-4886-96FD-A1D2B60464E5}" type="presParOf" srcId="{2E9A0E52-D99A-4715-AB8F-0E077E60253C}" destId="{1FA765BD-3199-4912-976D-438F743D1AE4}" srcOrd="0" destOrd="0" presId="urn:microsoft.com/office/officeart/2008/layout/NameandTitleOrganizationalChart"/>
+    <dgm:cxn modelId="{7A8A0E49-425E-4D07-8216-3226D335F086}" type="presParOf" srcId="{2E9A0E52-D99A-4715-AB8F-0E077E60253C}" destId="{1871A7DF-A529-494A-A9D2-31AC49AC0220}" srcOrd="1" destOrd="0" presId="urn:microsoft.com/office/officeart/2008/layout/NameandTitleOrganizationalChart"/>
+    <dgm:cxn modelId="{CCB999F8-B1E3-4836-8901-E7ACCC33C157}" type="presParOf" srcId="{2E9A0E52-D99A-4715-AB8F-0E077E60253C}" destId="{7AC39576-9795-4004-AA4E-4D24D2167AE3}" srcOrd="2" destOrd="0" presId="urn:microsoft.com/office/officeart/2008/layout/NameandTitleOrganizationalChart"/>
+    <dgm:cxn modelId="{899829B9-C64A-46BD-BD6E-3385F0B4E254}" type="presParOf" srcId="{349A5B49-67FC-4818-BA36-B7BD53D1ABC2}" destId="{8452B3EE-394D-4E13-979A-65A421406F15}" srcOrd="1" destOrd="0" presId="urn:microsoft.com/office/officeart/2008/layout/NameandTitleOrganizationalChart"/>
+    <dgm:cxn modelId="{77FF20BA-7751-4544-9E30-B42CE82DE55F}" type="presParOf" srcId="{349A5B49-67FC-4818-BA36-B7BD53D1ABC2}" destId="{91D42CF2-4977-4FD0-8B3B-C97A14D243EB}" srcOrd="2" destOrd="0" presId="urn:microsoft.com/office/officeart/2008/layout/NameandTitleOrganizationalChart"/>
+    <dgm:cxn modelId="{290A34FA-F3AC-4550-BAD8-E8D895B8688C}" type="presParOf" srcId="{29F8C62A-5648-4EAC-92D3-D407266B9F50}" destId="{5D7C3385-0452-4397-A20F-129A261210B0}" srcOrd="8" destOrd="0" presId="urn:microsoft.com/office/officeart/2008/layout/NameandTitleOrganizationalChart"/>
+    <dgm:cxn modelId="{F7013B05-8E04-4C68-984D-E0F4370CB7E3}" type="presParOf" srcId="{29F8C62A-5648-4EAC-92D3-D407266B9F50}" destId="{812CAA92-A1CC-436D-A4E2-8298F6745D55}" srcOrd="9" destOrd="0" presId="urn:microsoft.com/office/officeart/2008/layout/NameandTitleOrganizationalChart"/>
+    <dgm:cxn modelId="{30EC5EBE-D0CA-4D7C-A75B-2889D36A64F3}" type="presParOf" srcId="{812CAA92-A1CC-436D-A4E2-8298F6745D55}" destId="{03C53365-6585-4857-87F2-239779CD1F84}" srcOrd="0" destOrd="0" presId="urn:microsoft.com/office/officeart/2008/layout/NameandTitleOrganizationalChart"/>
+    <dgm:cxn modelId="{872658A8-0662-4F72-B392-30C8F02C4525}" type="presParOf" srcId="{03C53365-6585-4857-87F2-239779CD1F84}" destId="{8E3B85E4-880E-4192-B816-F62BD30682F9}" srcOrd="0" destOrd="0" presId="urn:microsoft.com/office/officeart/2008/layout/NameandTitleOrganizationalChart"/>
+    <dgm:cxn modelId="{F9BC193E-E12D-4492-9EBA-2A9BC7F61ECC}" type="presParOf" srcId="{03C53365-6585-4857-87F2-239779CD1F84}" destId="{E5033C00-6145-4609-B128-215507707295}" srcOrd="1" destOrd="0" presId="urn:microsoft.com/office/officeart/2008/layout/NameandTitleOrganizationalChart"/>
+    <dgm:cxn modelId="{B0286C5B-872D-4B21-BDDD-2C2D9511DB8B}" type="presParOf" srcId="{03C53365-6585-4857-87F2-239779CD1F84}" destId="{321EFBD4-DC2C-49A7-B8EC-B797D02C4247}" srcOrd="2" destOrd="0" presId="urn:microsoft.com/office/officeart/2008/layout/NameandTitleOrganizationalChart"/>
+    <dgm:cxn modelId="{59DBB771-74A9-4737-8488-DF5C1BBCAA1A}" type="presParOf" srcId="{812CAA92-A1CC-436D-A4E2-8298F6745D55}" destId="{B481CAA2-191C-469F-907E-04E3F85AC88B}" srcOrd="1" destOrd="0" presId="urn:microsoft.com/office/officeart/2008/layout/NameandTitleOrganizationalChart"/>
+    <dgm:cxn modelId="{AB901CFC-16C0-44BB-880B-F84578D74D95}" type="presParOf" srcId="{812CAA92-A1CC-436D-A4E2-8298F6745D55}" destId="{6279A1D5-AAD8-4747-A130-54E10F309B88}" srcOrd="2" destOrd="0" presId="urn:microsoft.com/office/officeart/2008/layout/NameandTitleOrganizationalChart"/>
+    <dgm:cxn modelId="{B6B653CB-8558-4001-8E3E-C25986FADA29}" type="presParOf" srcId="{29F8C62A-5648-4EAC-92D3-D407266B9F50}" destId="{91038E82-F1A7-411A-8491-E3214C4A1210}" srcOrd="10" destOrd="0" presId="urn:microsoft.com/office/officeart/2008/layout/NameandTitleOrganizationalChart"/>
+    <dgm:cxn modelId="{32DB692E-E294-4417-8CF3-6FE7FA593BBA}" type="presParOf" srcId="{29F8C62A-5648-4EAC-92D3-D407266B9F50}" destId="{27E54EE7-9AF6-4AB4-AC5D-FC7FCBF64719}" srcOrd="11" destOrd="0" presId="urn:microsoft.com/office/officeart/2008/layout/NameandTitleOrganizationalChart"/>
+    <dgm:cxn modelId="{9BEAB419-9603-4740-81F4-B08D60BE5937}" type="presParOf" srcId="{27E54EE7-9AF6-4AB4-AC5D-FC7FCBF64719}" destId="{49D71C57-33C5-4C13-9D21-F2AEA332952A}" srcOrd="0" destOrd="0" presId="urn:microsoft.com/office/officeart/2008/layout/NameandTitleOrganizationalChart"/>
+    <dgm:cxn modelId="{0056E551-6A01-4CA5-BFD7-F3D567B3CAB4}" type="presParOf" srcId="{49D71C57-33C5-4C13-9D21-F2AEA332952A}" destId="{1413B93C-678D-4C0B-898B-5E4FA9B46BF0}" srcOrd="0" destOrd="0" presId="urn:microsoft.com/office/officeart/2008/layout/NameandTitleOrganizationalChart"/>
+    <dgm:cxn modelId="{1B4F5A5B-252D-4315-9D9A-C42ED4863903}" type="presParOf" srcId="{49D71C57-33C5-4C13-9D21-F2AEA332952A}" destId="{621DF97C-62CC-4C29-B1B3-AAEF7C79621C}" srcOrd="1" destOrd="0" presId="urn:microsoft.com/office/officeart/2008/layout/NameandTitleOrganizationalChart"/>
+    <dgm:cxn modelId="{E478B546-D29C-4E76-A30C-8C14A838123C}" type="presParOf" srcId="{49D71C57-33C5-4C13-9D21-F2AEA332952A}" destId="{04F65A85-0991-4FB0-900B-0492C5736161}" srcOrd="2" destOrd="0" presId="urn:microsoft.com/office/officeart/2008/layout/NameandTitleOrganizationalChart"/>
+    <dgm:cxn modelId="{8A326B3A-B007-4D96-8358-7FA3BE3F0715}" type="presParOf" srcId="{27E54EE7-9AF6-4AB4-AC5D-FC7FCBF64719}" destId="{436452EF-ED5F-4B7B-BCC8-8471999C60A6}" srcOrd="1" destOrd="0" presId="urn:microsoft.com/office/officeart/2008/layout/NameandTitleOrganizationalChart"/>
+    <dgm:cxn modelId="{8CA9F9DA-E9A8-45BB-A599-4453CFD8034C}" type="presParOf" srcId="{27E54EE7-9AF6-4AB4-AC5D-FC7FCBF64719}" destId="{1BD45282-3696-487E-963E-EF20E263D43A}" srcOrd="2" destOrd="0" presId="urn:microsoft.com/office/officeart/2008/layout/NameandTitleOrganizationalChart"/>
+    <dgm:cxn modelId="{4EA5983A-0EC2-44BB-B72A-AB4E637A24EC}" type="presParOf" srcId="{29F8C62A-5648-4EAC-92D3-D407266B9F50}" destId="{AF970B47-8468-49C4-85E9-02C1AF8BDBFD}" srcOrd="12" destOrd="0" presId="urn:microsoft.com/office/officeart/2008/layout/NameandTitleOrganizationalChart"/>
+    <dgm:cxn modelId="{94CA53C8-41C3-4F12-9010-98686E262740}" type="presParOf" srcId="{29F8C62A-5648-4EAC-92D3-D407266B9F50}" destId="{B5A5A36D-D581-4838-830D-75CA10525676}" srcOrd="13" destOrd="0" presId="urn:microsoft.com/office/officeart/2008/layout/NameandTitleOrganizationalChart"/>
+    <dgm:cxn modelId="{B2D59BA9-54CA-45A6-9A48-A35FA3204F7E}" type="presParOf" srcId="{B5A5A36D-D581-4838-830D-75CA10525676}" destId="{F83B3763-356F-41D0-B880-6D5C6FC422C1}" srcOrd="0" destOrd="0" presId="urn:microsoft.com/office/officeart/2008/layout/NameandTitleOrganizationalChart"/>
+    <dgm:cxn modelId="{66D15F43-7EDB-4476-B6F9-962AF699A46E}" type="presParOf" srcId="{F83B3763-356F-41D0-B880-6D5C6FC422C1}" destId="{C9B5F607-CD7E-49B8-A054-245A06679BF2}" srcOrd="0" destOrd="0" presId="urn:microsoft.com/office/officeart/2008/layout/NameandTitleOrganizationalChart"/>
+    <dgm:cxn modelId="{4FDCED8C-E0EC-4DF8-8527-AE4C51BB0EE7}" type="presParOf" srcId="{F83B3763-356F-41D0-B880-6D5C6FC422C1}" destId="{250DD6C1-E71D-4478-839F-9B75B204807A}" srcOrd="1" destOrd="0" presId="urn:microsoft.com/office/officeart/2008/layout/NameandTitleOrganizationalChart"/>
+    <dgm:cxn modelId="{61B4AF59-5A9F-4156-ADCA-7B86B84EC361}" type="presParOf" srcId="{F83B3763-356F-41D0-B880-6D5C6FC422C1}" destId="{8115496D-3576-47BE-8067-A2963223A862}" srcOrd="2" destOrd="0" presId="urn:microsoft.com/office/officeart/2008/layout/NameandTitleOrganizationalChart"/>
+    <dgm:cxn modelId="{87DCF61A-7863-4FF8-936D-794897B675CF}" type="presParOf" srcId="{B5A5A36D-D581-4838-830D-75CA10525676}" destId="{813FFB0E-7454-438B-80B8-0ADFA3931A9F}" srcOrd="1" destOrd="0" presId="urn:microsoft.com/office/officeart/2008/layout/NameandTitleOrganizationalChart"/>
+    <dgm:cxn modelId="{4353E7BA-ED88-404F-9060-10AE9E93565E}" type="presParOf" srcId="{B5A5A36D-D581-4838-830D-75CA10525676}" destId="{DA8F4082-E5E7-4A8C-91B5-E460CB762F5B}" srcOrd="2" destOrd="0" presId="urn:microsoft.com/office/officeart/2008/layout/NameandTitleOrganizationalChart"/>
+    <dgm:cxn modelId="{AB6AB8D9-AE11-4F4F-BDC4-821A25E73BE8}" type="presParOf" srcId="{88353E80-F01E-466B-945D-856658A15512}" destId="{103916B2-7335-41CD-B12F-7B91A8EBA765}" srcOrd="2" destOrd="0" presId="urn:microsoft.com/office/officeart/2008/layout/NameandTitleOrganizationalChart"/>
   </dgm:cxnLst>
   <dgm:bg/>
   <dgm:whole/>
@@ -12773,7 +12801,7 @@
 </file>
 
 <file path=customXml/itemProps1.xml><?xml version="1.0" encoding="utf-8"?>
-<ds:datastoreItem xmlns:ds="http://schemas.openxmlformats.org/officeDocument/2006/customXml" ds:itemID="{2C610F1F-233C-4525-9ABA-988519CAAEEB}">
+<ds:datastoreItem xmlns:ds="http://schemas.openxmlformats.org/officeDocument/2006/customXml" ds:itemID="{7D7F8840-770F-4CC3-86EC-45743C4146BB}">
   <ds:schemaRefs>
     <ds:schemaRef ds:uri="http://schemas.openxmlformats.org/officeDocument/2006/bibliography"/>
   </ds:schemaRefs>

--- a/Dokumentasjon/Pedalsport AS.docx
+++ b/Dokumentasjon/Pedalsport AS.docx
@@ -2893,7 +2893,7 @@
           </w:tcPr>
           <w:p>
             <w:r>
-              <w:t>13.11.13</w:t>
+              <w:t>11.11.13</w:t>
             </w:r>
           </w:p>
         </w:tc>
@@ -2913,11 +2913,13 @@
           </w:tcPr>
           <w:p>
             <w:r>
-              <w:t>Meta-t</w:t>
-            </w:r>
-            <w:r>
-              <w:t>agger</w:t>
-            </w:r>
+              <w:t>Plug-</w:t>
+            </w:r>
+            <w:proofErr w:type="spellStart"/>
+            <w:r>
+              <w:t>ins</w:t>
+            </w:r>
+            <w:proofErr w:type="spellEnd"/>
           </w:p>
         </w:tc>
         <w:tc>
@@ -2926,7 +2928,7 @@
           </w:tcPr>
           <w:p>
             <w:r>
-              <w:t>Robert</w:t>
+              <w:t>Robert og Anders</w:t>
             </w:r>
           </w:p>
         </w:tc>
@@ -2958,7 +2960,10 @@
           </w:tcPr>
           <w:p>
             <w:r>
-              <w:t>Prototype</w:t>
+              <w:t>Meta-t</w:t>
+            </w:r>
+            <w:r>
+              <w:t>agger</w:t>
             </w:r>
           </w:p>
         </w:tc>
@@ -2968,13 +2973,58 @@
           </w:tcPr>
           <w:p>
             <w:r>
+              <w:t>Robert</w:t>
+            </w:r>
+          </w:p>
+        </w:tc>
+      </w:tr>
+      <w:tr>
+        <w:tc>
+          <w:tcPr>
+            <w:tcW w:w="1101" w:type="dxa"/>
+          </w:tcPr>
+          <w:p>
+            <w:r>
+              <w:t>13.11.13</w:t>
+            </w:r>
+          </w:p>
+        </w:tc>
+        <w:tc>
+          <w:tcPr>
+            <w:tcW w:w="1042" w:type="dxa"/>
+          </w:tcPr>
+          <w:p>
+            <w:r>
+              <w:t>18.11.13</w:t>
+            </w:r>
+          </w:p>
+        </w:tc>
+        <w:tc>
+          <w:tcPr>
+            <w:tcW w:w="4766" w:type="dxa"/>
+          </w:tcPr>
+          <w:p>
+            <w:r>
+              <w:t>Prototype</w:t>
+            </w:r>
+          </w:p>
+        </w:tc>
+        <w:tc>
+          <w:tcPr>
+            <w:tcW w:w="2303" w:type="dxa"/>
+          </w:tcPr>
+          <w:p>
+            <w:r>
               <w:t>Alle</w:t>
             </w:r>
           </w:p>
         </w:tc>
       </w:tr>
     </w:tbl>
-    <w:p/>
+    <w:p>
+      <w:bookmarkStart w:id="2" w:name="_GoBack"/>
+      <w:bookmarkEnd w:id="2"/>
+    </w:p>
     <w:p>
       <w:r>
         <w:br w:type="page"/>
@@ -2984,17 +3034,17 @@
       <w:pPr>
         <w:pStyle w:val="Overskrift1"/>
       </w:pPr>
-      <w:bookmarkStart w:id="2" w:name="_Toc372538775"/>
+      <w:bookmarkStart w:id="3" w:name="_Toc372538775"/>
       <w:proofErr w:type="spellStart"/>
       <w:r>
         <w:lastRenderedPageBreak/>
         <w:t>Brief</w:t>
       </w:r>
-      <w:bookmarkEnd w:id="2"/>
+      <w:bookmarkEnd w:id="3"/>
       <w:proofErr w:type="spellEnd"/>
     </w:p>
     <w:p>
-      <w:bookmarkStart w:id="3" w:name="_Toc372538776"/>
+      <w:bookmarkStart w:id="4" w:name="_Toc372538776"/>
       <w:r>
         <w:rPr>
           <w:rStyle w:val="Overskrift2Tegn"/>
@@ -3002,7 +3052,7 @@
         </w:rPr>
         <w:t>Kunde</w:t>
       </w:r>
-      <w:bookmarkEnd w:id="3"/>
+      <w:bookmarkEnd w:id="4"/>
       <w:r>
         <w:rPr>
           <w:rStyle w:val="Overskrift2Tegn"/>
@@ -3015,7 +3065,7 @@
       </w:r>
     </w:p>
     <w:p>
-      <w:bookmarkStart w:id="4" w:name="_Toc372538777"/>
+      <w:bookmarkStart w:id="5" w:name="_Toc372538777"/>
       <w:r>
         <w:rPr>
           <w:rStyle w:val="Overskrift2Tegn"/>
@@ -3023,7 +3073,7 @@
         </w:rPr>
         <w:t>Navn på nettsted</w:t>
       </w:r>
-      <w:bookmarkEnd w:id="4"/>
+      <w:bookmarkEnd w:id="5"/>
       <w:r>
         <w:rPr>
           <w:rStyle w:val="Overskrift2Tegn"/>
@@ -3036,7 +3086,7 @@
       </w:r>
     </w:p>
     <w:p>
-      <w:bookmarkStart w:id="5" w:name="_Toc372538778"/>
+      <w:bookmarkStart w:id="6" w:name="_Toc372538778"/>
       <w:r>
         <w:rPr>
           <w:rStyle w:val="Overskrift2Tegn"/>
@@ -3044,7 +3094,7 @@
         </w:rPr>
         <w:t>Mål med nettstedet</w:t>
       </w:r>
-      <w:bookmarkEnd w:id="5"/>
+      <w:bookmarkEnd w:id="6"/>
       <w:r>
         <w:rPr>
           <w:rStyle w:val="Overskrift2Tegn"/>
@@ -3057,7 +3107,7 @@
       </w:r>
     </w:p>
     <w:p>
-      <w:bookmarkStart w:id="6" w:name="_Toc372538779"/>
+      <w:bookmarkStart w:id="7" w:name="_Toc372538779"/>
       <w:r>
         <w:rPr>
           <w:rStyle w:val="Overskrift2Tegn"/>
@@ -3065,7 +3115,7 @@
         </w:rPr>
         <w:t>Suksesskriterier</w:t>
       </w:r>
-      <w:bookmarkEnd w:id="6"/>
+      <w:bookmarkEnd w:id="7"/>
       <w:r>
         <w:rPr>
           <w:rStyle w:val="Overskrift2Tegn"/>
@@ -3084,7 +3134,7 @@
       </w:r>
     </w:p>
     <w:p>
-      <w:bookmarkStart w:id="7" w:name="_Toc372538780"/>
+      <w:bookmarkStart w:id="8" w:name="_Toc372538780"/>
       <w:r>
         <w:rPr>
           <w:rStyle w:val="Overskrift2Tegn"/>
@@ -3092,7 +3142,7 @@
         </w:rPr>
         <w:t>Innhold på nettstedet</w:t>
       </w:r>
-      <w:bookmarkEnd w:id="7"/>
+      <w:bookmarkEnd w:id="8"/>
       <w:r>
         <w:rPr>
           <w:rStyle w:val="Overskrift2Tegn"/>
@@ -3147,7 +3197,7 @@
       </w:r>
     </w:p>
     <w:p>
-      <w:bookmarkStart w:id="8" w:name="_Toc372538781"/>
+      <w:bookmarkStart w:id="9" w:name="_Toc372538781"/>
       <w:r>
         <w:rPr>
           <w:rStyle w:val="Overskrift2Tegn"/>
@@ -3155,7 +3205,7 @@
         </w:rPr>
         <w:t>Målgrupper</w:t>
       </w:r>
-      <w:bookmarkEnd w:id="8"/>
+      <w:bookmarkEnd w:id="9"/>
       <w:r>
         <w:rPr>
           <w:rStyle w:val="Overskrift2Tegn"/>
@@ -3193,7 +3243,7 @@
       </w:r>
     </w:p>
     <w:p>
-      <w:bookmarkStart w:id="9" w:name="_Toc372538782"/>
+      <w:bookmarkStart w:id="10" w:name="_Toc372538782"/>
       <w:r>
         <w:rPr>
           <w:rStyle w:val="Overskrift2Tegn"/>
@@ -3201,7 +3251,7 @@
         </w:rPr>
         <w:t>Spesielle tekniske løsninger</w:t>
       </w:r>
-      <w:bookmarkEnd w:id="9"/>
+      <w:bookmarkEnd w:id="10"/>
       <w:r>
         <w:rPr>
           <w:rStyle w:val="Overskrift2Tegn"/>
@@ -3228,7 +3278,7 @@
       </w:r>
     </w:p>
     <w:p>
-      <w:bookmarkStart w:id="10" w:name="_Toc372538783"/>
+      <w:bookmarkStart w:id="11" w:name="_Toc372538783"/>
       <w:r>
         <w:rPr>
           <w:rStyle w:val="Overskrift2Tegn"/>
@@ -3236,7 +3286,7 @@
         </w:rPr>
         <w:t>Drift og oppdatering</w:t>
       </w:r>
-      <w:bookmarkEnd w:id="10"/>
+      <w:bookmarkEnd w:id="11"/>
       <w:r>
         <w:rPr>
           <w:rStyle w:val="Overskrift2Tegn"/>
@@ -3252,7 +3302,7 @@
       </w:r>
     </w:p>
     <w:p>
-      <w:bookmarkStart w:id="11" w:name="_Toc372538784"/>
+      <w:bookmarkStart w:id="12" w:name="_Toc372538784"/>
       <w:r>
         <w:rPr>
           <w:rStyle w:val="Overskrift2Tegn"/>
@@ -3260,7 +3310,7 @@
         </w:rPr>
         <w:t>Grafisk profil</w:t>
       </w:r>
-      <w:bookmarkEnd w:id="11"/>
+      <w:bookmarkEnd w:id="12"/>
       <w:r>
         <w:rPr>
           <w:rStyle w:val="Overskrift2Tegn"/>
@@ -3300,12 +3350,12 @@
       <w:r>
         <w:br w:type="page"/>
       </w:r>
-      <w:bookmarkStart w:id="12" w:name="_Toc372538785"/>
+      <w:bookmarkStart w:id="13" w:name="_Toc372538785"/>
       <w:r>
         <w:lastRenderedPageBreak/>
         <w:t>Navigasjonsstruktur</w:t>
       </w:r>
-      <w:bookmarkEnd w:id="12"/>
+      <w:bookmarkEnd w:id="13"/>
     </w:p>
     <w:p/>
     <w:p/>
@@ -3360,7 +3410,7 @@
       <w:pPr>
         <w:pStyle w:val="Overskrift1"/>
       </w:pPr>
-      <w:bookmarkStart w:id="13" w:name="_Toc372538786"/>
+      <w:bookmarkStart w:id="14" w:name="_Toc372538786"/>
       <w:r>
         <w:lastRenderedPageBreak/>
         <w:t>Plug-</w:t>
@@ -3369,14 +3419,14 @@
       <w:r>
         <w:t>ins</w:t>
       </w:r>
-      <w:bookmarkEnd w:id="13"/>
+      <w:bookmarkEnd w:id="14"/>
       <w:proofErr w:type="spellEnd"/>
     </w:p>
     <w:p>
       <w:pPr>
         <w:pStyle w:val="Overskrift1"/>
       </w:pPr>
-      <w:bookmarkStart w:id="14" w:name="_Toc372538787"/>
+      <w:bookmarkStart w:id="15" w:name="_Toc372538787"/>
       <w:r>
         <w:rPr>
           <w:noProof/>
@@ -3418,7 +3468,7 @@
           </wp:inline>
         </w:drawing>
       </w:r>
-      <w:bookmarkEnd w:id="14"/>
+      <w:bookmarkEnd w:id="15"/>
       <w:r>
         <w:t xml:space="preserve"> </w:t>
       </w:r>
@@ -3704,12 +3754,12 @@
       <w:pPr>
         <w:pStyle w:val="Overskrift1"/>
       </w:pPr>
-      <w:bookmarkStart w:id="15" w:name="_Toc372538788"/>
+      <w:bookmarkStart w:id="16" w:name="_Toc372538788"/>
       <w:r>
         <w:lastRenderedPageBreak/>
         <w:t>Fargepalett</w:t>
       </w:r>
-      <w:bookmarkEnd w:id="15"/>
+      <w:bookmarkEnd w:id="16"/>
     </w:p>
     <w:p>
       <w:r>
@@ -4074,7 +4124,7 @@
       <w:pPr>
         <w:pStyle w:val="Overskrift1"/>
       </w:pPr>
-      <w:bookmarkStart w:id="16" w:name="_Toc372538789"/>
+      <w:bookmarkStart w:id="17" w:name="_Toc372538789"/>
       <w:r>
         <w:lastRenderedPageBreak/>
         <w:t>Log</w:t>
@@ -4082,7 +4132,7 @@
       <w:r>
         <w:t>o</w:t>
       </w:r>
-      <w:bookmarkEnd w:id="16"/>
+      <w:bookmarkEnd w:id="17"/>
     </w:p>
     <w:p>
       <w:r>
@@ -4178,12 +4228,12 @@
       <w:pPr>
         <w:pStyle w:val="Overskrift1"/>
       </w:pPr>
-      <w:bookmarkStart w:id="17" w:name="_Toc372538790"/>
+      <w:bookmarkStart w:id="18" w:name="_Toc372538790"/>
       <w:r>
         <w:lastRenderedPageBreak/>
         <w:t>Skisser</w:t>
       </w:r>
-      <w:bookmarkEnd w:id="17"/>
+      <w:bookmarkEnd w:id="18"/>
     </w:p>
     <w:p>
       <w:pPr>
@@ -4193,7 +4243,7 @@
           <w:i/>
         </w:rPr>
       </w:pPr>
-      <w:bookmarkStart w:id="18" w:name="_Toc372538791"/>
+      <w:bookmarkStart w:id="19" w:name="_Toc372538791"/>
       <w:r>
         <w:rPr>
           <w:b w:val="0"/>
@@ -4201,7 +4251,7 @@
         </w:rPr>
         <w:t>Hjem</w:t>
       </w:r>
-      <w:bookmarkEnd w:id="18"/>
+      <w:bookmarkEnd w:id="19"/>
     </w:p>
     <w:p>
       <w:r>
@@ -4261,14 +4311,14 @@
           <w:i/>
         </w:rPr>
       </w:pPr>
-      <w:bookmarkStart w:id="19" w:name="_Toc372538792"/>
+      <w:bookmarkStart w:id="20" w:name="_Toc372538792"/>
       <w:r>
         <w:rPr>
           <w:i/>
         </w:rPr>
         <w:t>Butikk</w:t>
       </w:r>
-      <w:bookmarkEnd w:id="19"/>
+      <w:bookmarkEnd w:id="20"/>
     </w:p>
     <w:p>
       <w:pPr>
@@ -4326,7 +4376,7 @@
           <w:i/>
         </w:rPr>
       </w:pPr>
-      <w:bookmarkStart w:id="20" w:name="_Toc372538793"/>
+      <w:bookmarkStart w:id="21" w:name="_Toc372538793"/>
       <w:r>
         <w:rPr>
           <w:i/>
@@ -4334,7 +4384,7 @@
         <w:lastRenderedPageBreak/>
         <w:t>Verksted</w:t>
       </w:r>
-      <w:bookmarkEnd w:id="20"/>
+      <w:bookmarkEnd w:id="21"/>
     </w:p>
     <w:p>
       <w:pPr>
@@ -4405,14 +4455,14 @@
           <w:i/>
         </w:rPr>
       </w:pPr>
-      <w:bookmarkStart w:id="21" w:name="_Toc372538794"/>
+      <w:bookmarkStart w:id="22" w:name="_Toc372538794"/>
       <w:r>
         <w:rPr>
           <w:i/>
         </w:rPr>
         <w:t>Turer</w:t>
       </w:r>
-      <w:bookmarkEnd w:id="21"/>
+      <w:bookmarkEnd w:id="22"/>
     </w:p>
     <w:p>
       <w:pPr>
@@ -4471,7 +4521,7 @@
           <w:color w:val="auto"/>
         </w:rPr>
       </w:pPr>
-      <w:bookmarkStart w:id="22" w:name="_Toc372538795"/>
+      <w:bookmarkStart w:id="23" w:name="_Toc372538795"/>
       <w:r>
         <w:rPr>
           <w:i/>
@@ -4479,7 +4529,7 @@
         <w:lastRenderedPageBreak/>
         <w:t>Magasin</w:t>
       </w:r>
-      <w:bookmarkEnd w:id="22"/>
+      <w:bookmarkEnd w:id="23"/>
       <w:r>
         <w:rPr>
           <w:i/>
@@ -4539,7 +4589,7 @@
       </w:pPr>
     </w:p>
     <w:p>
-      <w:bookmarkStart w:id="23" w:name="_Toc372538796"/>
+      <w:bookmarkStart w:id="24" w:name="_Toc372538796"/>
       <w:r>
         <w:rPr>
           <w:rStyle w:val="Overskrift2Tegn"/>
@@ -4547,7 +4597,7 @@
         </w:rPr>
         <w:t>Klubb</w:t>
       </w:r>
-      <w:bookmarkEnd w:id="23"/>
+      <w:bookmarkEnd w:id="24"/>
       <w:r>
         <w:rPr>
           <w:rStyle w:val="Overskrift2Tegn"/>
@@ -4617,7 +4667,7 @@
           <w:i/>
         </w:rPr>
       </w:pPr>
-      <w:bookmarkStart w:id="24" w:name="_Toc372538797"/>
+      <w:bookmarkStart w:id="25" w:name="_Toc372538797"/>
       <w:r>
         <w:rPr>
           <w:rStyle w:val="Overskrift2Tegn"/>
@@ -4626,7 +4676,7 @@
         <w:lastRenderedPageBreak/>
         <w:t>Om oss</w:t>
       </w:r>
-      <w:bookmarkEnd w:id="24"/>
+      <w:bookmarkEnd w:id="25"/>
     </w:p>
     <w:p>
       <w:pPr>
@@ -4737,12 +4787,12 @@
       <w:pPr>
         <w:pStyle w:val="Overskrift1"/>
       </w:pPr>
-      <w:bookmarkStart w:id="25" w:name="_Toc372538798"/>
+      <w:bookmarkStart w:id="26" w:name="_Toc372538798"/>
       <w:r>
         <w:lastRenderedPageBreak/>
         <w:t>Kilder:</w:t>
       </w:r>
-      <w:bookmarkEnd w:id="25"/>
+      <w:bookmarkEnd w:id="26"/>
     </w:p>
     <w:p>
       <w:pPr>
@@ -4924,30 +4974,37 @@
     <w:p>
       <w:pPr>
         <w:pStyle w:val="Ingenmellomrom"/>
+        <w:rPr>
+          <w:lang w:val="nn-NO"/>
+        </w:rPr>
       </w:pPr>
       <w:r>
+        <w:rPr>
+          <w:lang w:val="nn-NO"/>
+        </w:rPr>
         <w:t>Hjelm - http://publicsafety.tufts.edu/police/files/Bicycle-Helmet2.jpg</w:t>
       </w:r>
     </w:p>
     <w:p>
       <w:pPr>
         <w:pStyle w:val="Ingenmellomrom"/>
+        <w:rPr>
+          <w:lang w:val="nn-NO"/>
+        </w:rPr>
       </w:pPr>
       <w:r>
-        <w:t xml:space="preserve">Flagg - </w:t>
-      </w:r>
-      <w:r>
-        <w:t>http://fireisland.wpengine.com/wp-content/uploads/2008/07/ikon_flagg_famfamfam.jpg</w:t>
-      </w:r>
-      <w:r>
-        <w:t xml:space="preserve"> (gratis å kopiere)</w:t>
-      </w:r>
-      <w:bookmarkStart w:id="26" w:name="_GoBack"/>
-      <w:bookmarkEnd w:id="26"/>
+        <w:rPr>
+          <w:lang w:val="nn-NO"/>
+        </w:rPr>
+        <w:t>Flagg - http://fireisland.wpengine.com/wp-content/uploads/2008/07/ikon_flagg_famfamfam.jpg (gratis å kopiere)</w:t>
+      </w:r>
     </w:p>
     <w:p>
       <w:pPr>
         <w:pStyle w:val="Ingenmellomrom"/>
+        <w:rPr>
+          <w:lang w:val="nn-NO"/>
+        </w:rPr>
       </w:pPr>
     </w:p>
     <w:p>
@@ -5160,7 +5217,7 @@
           <w:rPr>
             <w:noProof/>
           </w:rPr>
-          <w:t>13</w:t>
+          <w:t>3</w:t>
         </w:r>
         <w:r>
           <w:fldChar w:fldCharType="end"/>
@@ -8133,135 +8190,135 @@
     </dgm:pt>
   </dgm:ptLst>
   <dgm:cxnLst>
-    <dgm:cxn modelId="{80D2FEF1-4E29-4527-988B-1E491D812C5F}" type="presOf" srcId="{3720D471-AB6A-491F-A942-9670126F107E}" destId="{1871A7DF-A529-494A-A9D2-31AC49AC0220}" srcOrd="0" destOrd="0" presId="urn:microsoft.com/office/officeart/2008/layout/NameandTitleOrganizationalChart"/>
     <dgm:cxn modelId="{4A65C3B1-D855-4341-883C-AFA855B7BF51}" srcId="{1DB623A7-33D0-48D3-9181-48F8736E6E8A}" destId="{4C751006-95FF-4F37-9F53-522C0798AFEE}" srcOrd="0" destOrd="0" parTransId="{97EC1C52-D28A-44DE-ADBB-3FF13CD1E6FB}" sibTransId="{9630901C-2F34-4C3D-AD89-391C0ECEE485}"/>
-    <dgm:cxn modelId="{E6C25000-614C-487C-B95A-1684F25E3DC2}" type="presOf" srcId="{10C0972F-E571-45CA-B0BE-AE7E2F332449}" destId="{54F34962-7B41-415C-9321-61BCC519E744}" srcOrd="0" destOrd="0" presId="urn:microsoft.com/office/officeart/2008/layout/NameandTitleOrganizationalChart"/>
-    <dgm:cxn modelId="{27DBC040-C41C-4ED8-A83A-729440D4449A}" type="presOf" srcId="{D703F220-DB0B-41B7-A8B2-CA102FA0EF6A}" destId="{4323DE5A-4F58-484E-B14C-2A23B35B8676}" srcOrd="0" destOrd="0" presId="urn:microsoft.com/office/officeart/2008/layout/NameandTitleOrganizationalChart"/>
-    <dgm:cxn modelId="{E8C319DE-DD19-4038-B82C-20EA64159287}" type="presOf" srcId="{08B66755-F33F-48AD-AA05-F92613752ADB}" destId="{1FA765BD-3199-4912-976D-438F743D1AE4}" srcOrd="0" destOrd="0" presId="urn:microsoft.com/office/officeart/2008/layout/NameandTitleOrganizationalChart"/>
-    <dgm:cxn modelId="{0520D7B6-F466-4C1E-87BC-83E42E25FB7D}" type="presOf" srcId="{61CE1F9E-D67B-4293-AC7A-53C225B4C232}" destId="{F2E2B6B5-CD2E-420A-8F8F-3DB2B24C0351}" srcOrd="0" destOrd="0" presId="urn:microsoft.com/office/officeart/2008/layout/NameandTitleOrganizationalChart"/>
-    <dgm:cxn modelId="{EDCE081F-701D-4AE3-B7A7-E54E5448D66F}" type="presOf" srcId="{DC4A0438-EA7F-461E-BDF8-07F07D4B57C8}" destId="{5E268947-1E41-43F6-A062-691FF6F3B0F4}" srcOrd="0" destOrd="0" presId="urn:microsoft.com/office/officeart/2008/layout/NameandTitleOrganizationalChart"/>
-    <dgm:cxn modelId="{523F1696-004F-4A83-9837-3521D0FC089E}" type="presOf" srcId="{51929EE8-343D-4218-A1EA-8871660E39D2}" destId="{16F2FC8D-245D-41C5-B79D-E31FC84F2E33}" srcOrd="0" destOrd="0" presId="urn:microsoft.com/office/officeart/2008/layout/NameandTitleOrganizationalChart"/>
-    <dgm:cxn modelId="{26414385-2ADB-40D4-98C5-F93940F14207}" type="presOf" srcId="{5BDB842B-24E4-472D-ABF1-A345A5DC3794}" destId="{8115496D-3576-47BE-8067-A2963223A862}" srcOrd="1" destOrd="0" presId="urn:microsoft.com/office/officeart/2008/layout/NameandTitleOrganizationalChart"/>
-    <dgm:cxn modelId="{7DF39FED-740B-4DAF-8331-80DBFC0E04D1}" type="presOf" srcId="{9630901C-2F34-4C3D-AD89-391C0ECEE485}" destId="{7B0C2FA5-E37E-47A8-9CA4-0A6FB5D26659}" srcOrd="0" destOrd="0" presId="urn:microsoft.com/office/officeart/2008/layout/NameandTitleOrganizationalChart"/>
-    <dgm:cxn modelId="{64873678-F4B4-499C-A60A-36F6086B140E}" type="presOf" srcId="{97EC1C52-D28A-44DE-ADBB-3FF13CD1E6FB}" destId="{77CBB890-ECA9-4C46-93B2-05C2D1D3C4EB}" srcOrd="0" destOrd="0" presId="urn:microsoft.com/office/officeart/2008/layout/NameandTitleOrganizationalChart"/>
-    <dgm:cxn modelId="{6E967A3D-AEE0-48CE-8F02-9B2AF6847A44}" type="presOf" srcId="{BCA3D3E2-94D1-4094-AE7A-72ABDB74898C}" destId="{321EFBD4-DC2C-49A7-B8EC-B797D02C4247}" srcOrd="1" destOrd="0" presId="urn:microsoft.com/office/officeart/2008/layout/NameandTitleOrganizationalChart"/>
-    <dgm:cxn modelId="{15AE30C9-CD7D-48E5-A2D2-4DC50DD7F2C0}" type="presOf" srcId="{43FB041E-EEBC-4F23-8114-E5C52CED2C6E}" destId="{DD42ED3A-9CAE-407B-BD5A-489D7A3C085B}" srcOrd="0" destOrd="0" presId="urn:microsoft.com/office/officeart/2008/layout/NameandTitleOrganizationalChart"/>
-    <dgm:cxn modelId="{6C23D548-212A-4AFF-B9B0-CA5F08576301}" type="presOf" srcId="{8B2F624F-230B-45B7-A489-725462697215}" destId="{D75C035A-10D1-43FC-8945-EBAE063CDADA}" srcOrd="0" destOrd="0" presId="urn:microsoft.com/office/officeart/2008/layout/NameandTitleOrganizationalChart"/>
-    <dgm:cxn modelId="{956CE119-448A-4FA9-A99B-9DBACB3152DA}" type="presOf" srcId="{1DB623A7-33D0-48D3-9181-48F8736E6E8A}" destId="{E48632DC-F915-4D39-8C16-DA94C62C6700}" srcOrd="1" destOrd="0" presId="urn:microsoft.com/office/officeart/2008/layout/NameandTitleOrganizationalChart"/>
-    <dgm:cxn modelId="{0AA62E1E-E15B-478A-979A-2380AB588B62}" type="presOf" srcId="{F536E106-2E86-4608-BA02-330B9EC0F95A}" destId="{AF970B47-8468-49C4-85E9-02C1AF8BDBFD}" srcOrd="0" destOrd="0" presId="urn:microsoft.com/office/officeart/2008/layout/NameandTitleOrganizationalChart"/>
+    <dgm:cxn modelId="{9BFE9970-68C1-45AD-AF35-C72CC6FA43BB}" type="presOf" srcId="{97EC1C52-D28A-44DE-ADBB-3FF13CD1E6FB}" destId="{77CBB890-ECA9-4C46-93B2-05C2D1D3C4EB}" srcOrd="0" destOrd="0" presId="urn:microsoft.com/office/officeart/2008/layout/NameandTitleOrganizationalChart"/>
+    <dgm:cxn modelId="{8AE08ED9-7FC0-47C8-A515-40F972A6D36E}" type="presOf" srcId="{51929EE8-343D-4218-A1EA-8871660E39D2}" destId="{16F2FC8D-245D-41C5-B79D-E31FC84F2E33}" srcOrd="0" destOrd="0" presId="urn:microsoft.com/office/officeart/2008/layout/NameandTitleOrganizationalChart"/>
+    <dgm:cxn modelId="{5E263924-9F00-4C18-8DAB-E581917FF9BA}" type="presOf" srcId="{BCA3D3E2-94D1-4094-AE7A-72ABDB74898C}" destId="{8E3B85E4-880E-4192-B816-F62BD30682F9}" srcOrd="0" destOrd="0" presId="urn:microsoft.com/office/officeart/2008/layout/NameandTitleOrganizationalChart"/>
+    <dgm:cxn modelId="{770EA573-D6EC-4A25-A9DA-361E15FB0A35}" type="presOf" srcId="{4FFB1786-F6D3-4B0D-8185-F75B8FB8DAE5}" destId="{249DDD81-6036-407D-8942-58861145BA1F}" srcOrd="0" destOrd="0" presId="urn:microsoft.com/office/officeart/2008/layout/NameandTitleOrganizationalChart"/>
+    <dgm:cxn modelId="{DAC1E9D8-BCEC-4B3C-847C-ADBC3B076169}" type="presOf" srcId="{44383839-BF5D-40F0-AB63-3DEDE34A6F0F}" destId="{CB3887FD-AF85-439A-B992-47B633B08B56}" srcOrd="0" destOrd="0" presId="urn:microsoft.com/office/officeart/2008/layout/NameandTitleOrganizationalChart"/>
+    <dgm:cxn modelId="{59A234A7-152D-41AE-814E-10C6E19AA5FC}" type="presOf" srcId="{0AB59812-1F86-4DA6-9564-A4F6939729AD}" destId="{250DD6C1-E71D-4478-839F-9B75B204807A}" srcOrd="0" destOrd="0" presId="urn:microsoft.com/office/officeart/2008/layout/NameandTitleOrganizationalChart"/>
+    <dgm:cxn modelId="{92DA494B-AE99-442E-B3D5-5B3242394CF9}" type="presOf" srcId="{D3ACC6D7-C141-4B0B-992B-39F6C7720292}" destId="{5D7C3385-0452-4397-A20F-129A261210B0}" srcOrd="0" destOrd="0" presId="urn:microsoft.com/office/officeart/2008/layout/NameandTitleOrganizationalChart"/>
+    <dgm:cxn modelId="{03703568-D57E-4F02-A66B-18834E8003D0}" type="presOf" srcId="{10C0972F-E571-45CA-B0BE-AE7E2F332449}" destId="{54F34962-7B41-415C-9321-61BCC519E744}" srcOrd="0" destOrd="0" presId="urn:microsoft.com/office/officeart/2008/layout/NameandTitleOrganizationalChart"/>
+    <dgm:cxn modelId="{521A0116-0A66-4F21-92FC-DD6431725D0A}" type="presOf" srcId="{E6447E3B-C75B-455B-8AD2-1D49E0E8CE5D}" destId="{700B45C9-BBD3-4551-B950-93685DC62124}" srcOrd="0" destOrd="0" presId="urn:microsoft.com/office/officeart/2008/layout/NameandTitleOrganizationalChart"/>
+    <dgm:cxn modelId="{8D7F5EAE-59C6-45A9-B798-DF15F68C7013}" type="presOf" srcId="{1DB623A7-33D0-48D3-9181-48F8736E6E8A}" destId="{D886F94A-5DBE-4261-98C7-5FAFE06C11D2}" srcOrd="0" destOrd="0" presId="urn:microsoft.com/office/officeart/2008/layout/NameandTitleOrganizationalChart"/>
     <dgm:cxn modelId="{D989D0A0-9143-4363-9D19-8445929CFFE3}" srcId="{8B2F624F-230B-45B7-A489-725462697215}" destId="{E6447E3B-C75B-455B-8AD2-1D49E0E8CE5D}" srcOrd="0" destOrd="0" parTransId="{193CAC05-65EF-48CF-9D9F-5EE2A17F61F9}" sibTransId="{7B488DB0-18D0-4163-946F-955ADB23D48B}"/>
-    <dgm:cxn modelId="{53328E4A-F4E3-46B9-BFDD-9CB07F6A05C9}" type="presOf" srcId="{31970B88-7ABB-480F-AE3A-4A6252C5C509}" destId="{1413B93C-678D-4C0B-898B-5E4FA9B46BF0}" srcOrd="0" destOrd="0" presId="urn:microsoft.com/office/officeart/2008/layout/NameandTitleOrganizationalChart"/>
-    <dgm:cxn modelId="{C0AE3FBB-F689-4044-9FF1-F8E51696A9CF}" type="presOf" srcId="{5BDB842B-24E4-472D-ABF1-A345A5DC3794}" destId="{C9B5F607-CD7E-49B8-A054-245A06679BF2}" srcOrd="0" destOrd="0" presId="urn:microsoft.com/office/officeart/2008/layout/NameandTitleOrganizationalChart"/>
+    <dgm:cxn modelId="{6CDC171F-E481-4DF2-A8F6-D98834C05768}" type="presOf" srcId="{5BDB842B-24E4-472D-ABF1-A345A5DC3794}" destId="{C9B5F607-CD7E-49B8-A054-245A06679BF2}" srcOrd="0" destOrd="0" presId="urn:microsoft.com/office/officeart/2008/layout/NameandTitleOrganizationalChart"/>
+    <dgm:cxn modelId="{99EB66E2-AA61-4CE2-BA33-239F4D8E06AB}" type="presOf" srcId="{43FB041E-EEBC-4F23-8114-E5C52CED2C6E}" destId="{DD42ED3A-9CAE-407B-BD5A-489D7A3C085B}" srcOrd="0" destOrd="0" presId="urn:microsoft.com/office/officeart/2008/layout/NameandTitleOrganizationalChart"/>
+    <dgm:cxn modelId="{D444570F-3ACB-4227-85D0-7542460FB08D}" type="presOf" srcId="{5BDB842B-24E4-472D-ABF1-A345A5DC3794}" destId="{8115496D-3576-47BE-8067-A2963223A862}" srcOrd="1" destOrd="0" presId="urn:microsoft.com/office/officeart/2008/layout/NameandTitleOrganizationalChart"/>
+    <dgm:cxn modelId="{3D645A5A-353C-4332-85CE-8E18EAC68DC7}" type="presOf" srcId="{5C20B0C2-F6FD-49AA-89C4-F8CA36771F72}" destId="{AF7986BA-9327-4A0A-AFBC-42926911E3E3}" srcOrd="0" destOrd="0" presId="urn:microsoft.com/office/officeart/2008/layout/NameandTitleOrganizationalChart"/>
     <dgm:cxn modelId="{232001EF-AC7B-449F-A65C-912949EAF09B}" srcId="{8B2F624F-230B-45B7-A489-725462697215}" destId="{51929EE8-343D-4218-A1EA-8871660E39D2}" srcOrd="1" destOrd="0" parTransId="{DC4A0438-EA7F-461E-BDF8-07F07D4B57C8}" sibTransId="{43FB041E-EEBC-4F23-8114-E5C52CED2C6E}"/>
+    <dgm:cxn modelId="{6E4EE220-F916-4E27-8983-CB08F09FFB50}" type="presOf" srcId="{BCA3D3E2-94D1-4094-AE7A-72ABDB74898C}" destId="{321EFBD4-DC2C-49A7-B8EC-B797D02C4247}" srcOrd="1" destOrd="0" presId="urn:microsoft.com/office/officeart/2008/layout/NameandTitleOrganizationalChart"/>
+    <dgm:cxn modelId="{BA746628-D27C-4724-9CAE-30F876684E67}" type="presOf" srcId="{7B488DB0-18D0-4163-946F-955ADB23D48B}" destId="{66107DF8-FEBA-49A9-9E02-78AEF81972EC}" srcOrd="0" destOrd="0" presId="urn:microsoft.com/office/officeart/2008/layout/NameandTitleOrganizationalChart"/>
+    <dgm:cxn modelId="{F6752C15-EA44-49A5-B668-A14890FC58A3}" type="presOf" srcId="{E6447E3B-C75B-455B-8AD2-1D49E0E8CE5D}" destId="{7123A913-1D52-4213-B24E-3416630E868A}" srcOrd="1" destOrd="0" presId="urn:microsoft.com/office/officeart/2008/layout/NameandTitleOrganizationalChart"/>
     <dgm:cxn modelId="{D04046F3-AA05-4F2C-B536-A337B20D4FC0}" srcId="{8B2F624F-230B-45B7-A489-725462697215}" destId="{1DB623A7-33D0-48D3-9181-48F8736E6E8A}" srcOrd="2" destOrd="0" parTransId="{44383839-BF5D-40F0-AB63-3DEDE34A6F0F}" sibTransId="{7D9107AC-A9D4-4497-B2DD-62D1730D54D1}"/>
-    <dgm:cxn modelId="{EBE5DE1C-A1C9-4C68-B097-0CA11F6EFCAF}" type="presOf" srcId="{193CAC05-65EF-48CF-9D9F-5EE2A17F61F9}" destId="{4FFA947B-8DFC-4525-86F7-FE70D7389F8D}" srcOrd="0" destOrd="0" presId="urn:microsoft.com/office/officeart/2008/layout/NameandTitleOrganizationalChart"/>
-    <dgm:cxn modelId="{0F35C747-DD3F-4B75-9AB4-2819D6996B1F}" type="presOf" srcId="{7D9107AC-A9D4-4497-B2DD-62D1730D54D1}" destId="{68B45C95-A150-4876-B307-6BEAC2EF2B46}" srcOrd="0" destOrd="0" presId="urn:microsoft.com/office/officeart/2008/layout/NameandTitleOrganizationalChart"/>
-    <dgm:cxn modelId="{2A2251BB-04A3-433C-A539-D257A7071DCD}" type="presOf" srcId="{E6447E3B-C75B-455B-8AD2-1D49E0E8CE5D}" destId="{700B45C9-BBD3-4551-B950-93685DC62124}" srcOrd="0" destOrd="0" presId="urn:microsoft.com/office/officeart/2008/layout/NameandTitleOrganizationalChart"/>
+    <dgm:cxn modelId="{CDDD3AA0-5FBB-4EAF-90EB-106E22D91705}" type="presOf" srcId="{8B2F624F-230B-45B7-A489-725462697215}" destId="{D75C035A-10D1-43FC-8945-EBAE063CDADA}" srcOrd="0" destOrd="0" presId="urn:microsoft.com/office/officeart/2008/layout/NameandTitleOrganizationalChart"/>
     <dgm:cxn modelId="{8C81D7E8-30FC-4D98-99AD-724BD35284C5}" srcId="{8B2F624F-230B-45B7-A489-725462697215}" destId="{5BDB842B-24E4-472D-ABF1-A345A5DC3794}" srcOrd="6" destOrd="0" parTransId="{F536E106-2E86-4608-BA02-330B9EC0F95A}" sibTransId="{0AB59812-1F86-4DA6-9564-A4F6939729AD}"/>
-    <dgm:cxn modelId="{4D680A09-43DF-49CD-8524-D375AB157C3B}" type="presOf" srcId="{08B66755-F33F-48AD-AA05-F92613752ADB}" destId="{7AC39576-9795-4004-AA4E-4D24D2167AE3}" srcOrd="1" destOrd="0" presId="urn:microsoft.com/office/officeart/2008/layout/NameandTitleOrganizationalChart"/>
-    <dgm:cxn modelId="{4701D55D-1A66-4700-8698-1AF77E3790B5}" type="presOf" srcId="{51929EE8-343D-4218-A1EA-8871660E39D2}" destId="{6F7DF367-2DCF-42AA-AB85-DFFBD4500EC7}" srcOrd="1" destOrd="0" presId="urn:microsoft.com/office/officeart/2008/layout/NameandTitleOrganizationalChart"/>
-    <dgm:cxn modelId="{64C1BD41-467B-4A27-9B23-8AE845CEDB44}" type="presOf" srcId="{31970B88-7ABB-480F-AE3A-4A6252C5C509}" destId="{04F65A85-0991-4FB0-900B-0492C5736161}" srcOrd="1" destOrd="0" presId="urn:microsoft.com/office/officeart/2008/layout/NameandTitleOrganizationalChart"/>
-    <dgm:cxn modelId="{3420BAD6-C06F-4736-B368-0C3C828E7F31}" type="presOf" srcId="{7B488DB0-18D0-4163-946F-955ADB23D48B}" destId="{66107DF8-FEBA-49A9-9E02-78AEF81972EC}" srcOrd="0" destOrd="0" presId="urn:microsoft.com/office/officeart/2008/layout/NameandTitleOrganizationalChart"/>
-    <dgm:cxn modelId="{3B8A640E-7799-4F0D-B37F-A4E438C8B89E}" type="presOf" srcId="{D3ACC6D7-C141-4B0B-992B-39F6C7720292}" destId="{5D7C3385-0452-4397-A20F-129A261210B0}" srcOrd="0" destOrd="0" presId="urn:microsoft.com/office/officeart/2008/layout/NameandTitleOrganizationalChart"/>
-    <dgm:cxn modelId="{5F3BE835-E291-41FE-9FBC-54275BC4223F}" type="presOf" srcId="{5C20B0C2-F6FD-49AA-89C4-F8CA36771F72}" destId="{AF7986BA-9327-4A0A-AFBC-42926911E3E3}" srcOrd="0" destOrd="0" presId="urn:microsoft.com/office/officeart/2008/layout/NameandTitleOrganizationalChart"/>
-    <dgm:cxn modelId="{8B4BF626-2867-4E27-8BB5-96ECBFB8FFC8}" type="presOf" srcId="{FFA2ABF9-D2E5-46BD-940D-384F09EC1B19}" destId="{621DF97C-62CC-4C29-B1B3-AAEF7C79621C}" srcOrd="0" destOrd="0" presId="urn:microsoft.com/office/officeart/2008/layout/NameandTitleOrganizationalChart"/>
+    <dgm:cxn modelId="{DCACDC28-046C-46D0-81D3-DAA7E7D86972}" type="presOf" srcId="{4C751006-95FF-4F37-9F53-522C0798AFEE}" destId="{0A0E9E52-D5BD-4B64-9A62-8FA6113B2ED0}" srcOrd="1" destOrd="0" presId="urn:microsoft.com/office/officeart/2008/layout/NameandTitleOrganizationalChart"/>
+    <dgm:cxn modelId="{0997EAC5-7E88-4A2D-8196-C474DE842F5A}" type="presOf" srcId="{DC4A0438-EA7F-461E-BDF8-07F07D4B57C8}" destId="{5E268947-1E41-43F6-A062-691FF6F3B0F4}" srcOrd="0" destOrd="0" presId="urn:microsoft.com/office/officeart/2008/layout/NameandTitleOrganizationalChart"/>
+    <dgm:cxn modelId="{0BBAEF5A-D9EE-40DC-8978-95DF898C66FD}" type="presOf" srcId="{61CE1F9E-D67B-4293-AC7A-53C225B4C232}" destId="{F2E2B6B5-CD2E-420A-8F8F-3DB2B24C0351}" srcOrd="0" destOrd="0" presId="urn:microsoft.com/office/officeart/2008/layout/NameandTitleOrganizationalChart"/>
+    <dgm:cxn modelId="{80F994D2-8562-4D53-B5F1-7039417E2F31}" type="presOf" srcId="{31970B88-7ABB-480F-AE3A-4A6252C5C509}" destId="{04F65A85-0991-4FB0-900B-0492C5736161}" srcOrd="1" destOrd="0" presId="urn:microsoft.com/office/officeart/2008/layout/NameandTitleOrganizationalChart"/>
+    <dgm:cxn modelId="{E3169CAE-FA4A-4E25-AEFA-E4E73B51237B}" type="presOf" srcId="{1DB623A7-33D0-48D3-9181-48F8736E6E8A}" destId="{E48632DC-F915-4D39-8C16-DA94C62C6700}" srcOrd="1" destOrd="0" presId="urn:microsoft.com/office/officeart/2008/layout/NameandTitleOrganizationalChart"/>
     <dgm:cxn modelId="{D01D4047-9E3B-413D-ADB1-2C22BC9E00C2}" srcId="{10C0972F-E571-45CA-B0BE-AE7E2F332449}" destId="{8B2F624F-230B-45B7-A489-725462697215}" srcOrd="0" destOrd="0" parTransId="{C5ECC1F9-F031-4AE5-B841-071D60102FA9}" sibTransId="{5C20B0C2-F6FD-49AA-89C4-F8CA36771F72}"/>
-    <dgm:cxn modelId="{0D233104-7F2C-4DCB-AB72-2C3B356FE21D}" type="presOf" srcId="{0AB59812-1F86-4DA6-9564-A4F6939729AD}" destId="{250DD6C1-E71D-4478-839F-9B75B204807A}" srcOrd="0" destOrd="0" presId="urn:microsoft.com/office/officeart/2008/layout/NameandTitleOrganizationalChart"/>
-    <dgm:cxn modelId="{EDE1000A-D254-4CAB-9033-FEB3559508F9}" type="presOf" srcId="{8B2F624F-230B-45B7-A489-725462697215}" destId="{F17DB89D-624A-4868-B374-22B0DCEFE413}" srcOrd="1" destOrd="0" presId="urn:microsoft.com/office/officeart/2008/layout/NameandTitleOrganizationalChart"/>
-    <dgm:cxn modelId="{6AAC883D-4505-4142-82BF-A5040581C970}" type="presOf" srcId="{4C751006-95FF-4F37-9F53-522C0798AFEE}" destId="{2B70FCC4-0820-425F-84BD-7344A420621A}" srcOrd="0" destOrd="0" presId="urn:microsoft.com/office/officeart/2008/layout/NameandTitleOrganizationalChart"/>
+    <dgm:cxn modelId="{FB77B062-6873-4374-BD67-5B0680A7593E}" type="presOf" srcId="{8F550E83-ADC0-4E49-9A82-B8D920830220}" destId="{E5033C00-6145-4609-B128-215507707295}" srcOrd="0" destOrd="0" presId="urn:microsoft.com/office/officeart/2008/layout/NameandTitleOrganizationalChart"/>
+    <dgm:cxn modelId="{259E8565-9DCA-4BB4-822B-C2FC8C28C282}" type="presOf" srcId="{FAB25F76-B6CE-498E-AE0E-CC5779C49EA9}" destId="{EA37D5C4-448A-4FBA-8B2E-4ABC79A6B7E0}" srcOrd="1" destOrd="0" presId="urn:microsoft.com/office/officeart/2008/layout/NameandTitleOrganizationalChart"/>
+    <dgm:cxn modelId="{EFC724F9-E9F6-49CB-A67F-98923662C8AD}" type="presOf" srcId="{8B2F624F-230B-45B7-A489-725462697215}" destId="{F17DB89D-624A-4868-B374-22B0DCEFE413}" srcOrd="1" destOrd="0" presId="urn:microsoft.com/office/officeart/2008/layout/NameandTitleOrganizationalChart"/>
+    <dgm:cxn modelId="{CF193140-DF6A-4627-B6AB-E380889379FB}" type="presOf" srcId="{4C751006-95FF-4F37-9F53-522C0798AFEE}" destId="{2B70FCC4-0820-425F-84BD-7344A420621A}" srcOrd="0" destOrd="0" presId="urn:microsoft.com/office/officeart/2008/layout/NameandTitleOrganizationalChart"/>
     <dgm:cxn modelId="{3E0E5C31-A370-4F39-A5BD-DCFD852A59A4}" srcId="{E6447E3B-C75B-455B-8AD2-1D49E0E8CE5D}" destId="{FAB25F76-B6CE-498E-AE0E-CC5779C49EA9}" srcOrd="0" destOrd="0" parTransId="{61CE1F9E-D67B-4293-AC7A-53C225B4C232}" sibTransId="{4FFB1786-F6D3-4B0D-8185-F75B8FB8DAE5}"/>
-    <dgm:cxn modelId="{B5B52C97-044A-4F5D-98DC-778465FCB416}" type="presOf" srcId="{E6447E3B-C75B-455B-8AD2-1D49E0E8CE5D}" destId="{7123A913-1D52-4213-B24E-3416630E868A}" srcOrd="1" destOrd="0" presId="urn:microsoft.com/office/officeart/2008/layout/NameandTitleOrganizationalChart"/>
-    <dgm:cxn modelId="{E9D30085-707B-448E-9868-5A6060ABF949}" type="presOf" srcId="{1DB623A7-33D0-48D3-9181-48F8736E6E8A}" destId="{D886F94A-5DBE-4261-98C7-5FAFE06C11D2}" srcOrd="0" destOrd="0" presId="urn:microsoft.com/office/officeart/2008/layout/NameandTitleOrganizationalChart"/>
     <dgm:cxn modelId="{37F192E5-0B95-40F1-821B-40EFE5EC224F}" srcId="{8B2F624F-230B-45B7-A489-725462697215}" destId="{BCA3D3E2-94D1-4094-AE7A-72ABDB74898C}" srcOrd="4" destOrd="0" parTransId="{D3ACC6D7-C141-4B0B-992B-39F6C7720292}" sibTransId="{8F550E83-ADC0-4E49-9A82-B8D920830220}"/>
-    <dgm:cxn modelId="{62F88DAC-9DE2-43A5-ABB7-A085A039B037}" type="presOf" srcId="{44383839-BF5D-40F0-AB63-3DEDE34A6F0F}" destId="{CB3887FD-AF85-439A-B992-47B633B08B56}" srcOrd="0" destOrd="0" presId="urn:microsoft.com/office/officeart/2008/layout/NameandTitleOrganizationalChart"/>
-    <dgm:cxn modelId="{B16E69AE-BEE8-4E96-8F16-70DF0986718D}" type="presOf" srcId="{FAB25F76-B6CE-498E-AE0E-CC5779C49EA9}" destId="{762D8459-BF97-4EA6-9117-B839ECCD7EFF}" srcOrd="0" destOrd="0" presId="urn:microsoft.com/office/officeart/2008/layout/NameandTitleOrganizationalChart"/>
-    <dgm:cxn modelId="{E5E09023-A669-4ECC-BE97-D968BFA41C67}" type="presOf" srcId="{4FFB1786-F6D3-4B0D-8185-F75B8FB8DAE5}" destId="{249DDD81-6036-407D-8942-58861145BA1F}" srcOrd="0" destOrd="0" presId="urn:microsoft.com/office/officeart/2008/layout/NameandTitleOrganizationalChart"/>
+    <dgm:cxn modelId="{C22530A0-20D3-4706-AA04-50308971785A}" type="presOf" srcId="{51929EE8-343D-4218-A1EA-8871660E39D2}" destId="{6F7DF367-2DCF-42AA-AB85-DFFBD4500EC7}" srcOrd="1" destOrd="0" presId="urn:microsoft.com/office/officeart/2008/layout/NameandTitleOrganizationalChart"/>
+    <dgm:cxn modelId="{AFFE2C3B-B869-49B7-A6B6-6A69F3A6E436}" type="presOf" srcId="{9630901C-2F34-4C3D-AD89-391C0ECEE485}" destId="{7B0C2FA5-E37E-47A8-9CA4-0A6FB5D26659}" srcOrd="0" destOrd="0" presId="urn:microsoft.com/office/officeart/2008/layout/NameandTitleOrganizationalChart"/>
+    <dgm:cxn modelId="{7127504A-8A7F-453D-AD31-EC6A75A3BA64}" type="presOf" srcId="{3720D471-AB6A-491F-A942-9670126F107E}" destId="{1871A7DF-A529-494A-A9D2-31AC49AC0220}" srcOrd="0" destOrd="0" presId="urn:microsoft.com/office/officeart/2008/layout/NameandTitleOrganizationalChart"/>
+    <dgm:cxn modelId="{97FF2DAA-E18A-40ED-A5EA-A5A31F6BD613}" type="presOf" srcId="{7D9107AC-A9D4-4497-B2DD-62D1730D54D1}" destId="{68B45C95-A150-4876-B307-6BEAC2EF2B46}" srcOrd="0" destOrd="0" presId="urn:microsoft.com/office/officeart/2008/layout/NameandTitleOrganizationalChart"/>
     <dgm:cxn modelId="{7283092A-9AB5-4936-B39F-BD8484A5DEA9}" srcId="{8B2F624F-230B-45B7-A489-725462697215}" destId="{31970B88-7ABB-480F-AE3A-4A6252C5C509}" srcOrd="5" destOrd="0" parTransId="{0132B654-4B76-44C3-8F5A-83276E8A5E1F}" sibTransId="{FFA2ABF9-D2E5-46BD-940D-384F09EC1B19}"/>
-    <dgm:cxn modelId="{BAC5F5BB-2C9D-4871-8768-E00C1A458964}" type="presOf" srcId="{4C751006-95FF-4F37-9F53-522C0798AFEE}" destId="{0A0E9E52-D5BD-4B64-9A62-8FA6113B2ED0}" srcOrd="1" destOrd="0" presId="urn:microsoft.com/office/officeart/2008/layout/NameandTitleOrganizationalChart"/>
-    <dgm:cxn modelId="{2B23D67D-33C4-4C09-B324-A4AD5E9C4410}" type="presOf" srcId="{FAB25F76-B6CE-498E-AE0E-CC5779C49EA9}" destId="{EA37D5C4-448A-4FBA-8B2E-4ABC79A6B7E0}" srcOrd="1" destOrd="0" presId="urn:microsoft.com/office/officeart/2008/layout/NameandTitleOrganizationalChart"/>
-    <dgm:cxn modelId="{49209CE7-8777-46CD-A5BA-EDADD711A025}" type="presOf" srcId="{0132B654-4B76-44C3-8F5A-83276E8A5E1F}" destId="{91038E82-F1A7-411A-8491-E3214C4A1210}" srcOrd="0" destOrd="0" presId="urn:microsoft.com/office/officeart/2008/layout/NameandTitleOrganizationalChart"/>
-    <dgm:cxn modelId="{6268086E-72BC-4522-8D24-757BB063B36C}" type="presOf" srcId="{BCA3D3E2-94D1-4094-AE7A-72ABDB74898C}" destId="{8E3B85E4-880E-4192-B816-F62BD30682F9}" srcOrd="0" destOrd="0" presId="urn:microsoft.com/office/officeart/2008/layout/NameandTitleOrganizationalChart"/>
-    <dgm:cxn modelId="{5DDB6E27-4ECA-4404-AB8F-3CD9DCEE0060}" type="presOf" srcId="{8F550E83-ADC0-4E49-9A82-B8D920830220}" destId="{E5033C00-6145-4609-B128-215507707295}" srcOrd="0" destOrd="0" presId="urn:microsoft.com/office/officeart/2008/layout/NameandTitleOrganizationalChart"/>
+    <dgm:cxn modelId="{3E649143-7767-4B86-B16E-0E6B5794EB95}" type="presOf" srcId="{08B66755-F33F-48AD-AA05-F92613752ADB}" destId="{7AC39576-9795-4004-AA4E-4D24D2167AE3}" srcOrd="1" destOrd="0" presId="urn:microsoft.com/office/officeart/2008/layout/NameandTitleOrganizationalChart"/>
+    <dgm:cxn modelId="{C34D48EC-0BF8-4AA8-9763-140AEAC36CF7}" type="presOf" srcId="{31970B88-7ABB-480F-AE3A-4A6252C5C509}" destId="{1413B93C-678D-4C0B-898B-5E4FA9B46BF0}" srcOrd="0" destOrd="0" presId="urn:microsoft.com/office/officeart/2008/layout/NameandTitleOrganizationalChart"/>
+    <dgm:cxn modelId="{0241E33F-03CF-421D-B0B2-70FFEB9C6E12}" type="presOf" srcId="{08B66755-F33F-48AD-AA05-F92613752ADB}" destId="{1FA765BD-3199-4912-976D-438F743D1AE4}" srcOrd="0" destOrd="0" presId="urn:microsoft.com/office/officeart/2008/layout/NameandTitleOrganizationalChart"/>
+    <dgm:cxn modelId="{795C8623-D6E1-40EA-9519-0B777B05E325}" type="presOf" srcId="{193CAC05-65EF-48CF-9D9F-5EE2A17F61F9}" destId="{4FFA947B-8DFC-4525-86F7-FE70D7389F8D}" srcOrd="0" destOrd="0" presId="urn:microsoft.com/office/officeart/2008/layout/NameandTitleOrganizationalChart"/>
+    <dgm:cxn modelId="{9E15FB3A-DF38-4085-A706-68DB650B9A4D}" type="presOf" srcId="{D703F220-DB0B-41B7-A8B2-CA102FA0EF6A}" destId="{4323DE5A-4F58-484E-B14C-2A23B35B8676}" srcOrd="0" destOrd="0" presId="urn:microsoft.com/office/officeart/2008/layout/NameandTitleOrganizationalChart"/>
+    <dgm:cxn modelId="{4E8DD96C-643E-4100-A444-A4D5EC3803E2}" type="presOf" srcId="{FFA2ABF9-D2E5-46BD-940D-384F09EC1B19}" destId="{621DF97C-62CC-4C29-B1B3-AAEF7C79621C}" srcOrd="0" destOrd="0" presId="urn:microsoft.com/office/officeart/2008/layout/NameandTitleOrganizationalChart"/>
+    <dgm:cxn modelId="{33E7A947-E2E6-4C2C-957B-671D0E28E6A7}" type="presOf" srcId="{0132B654-4B76-44C3-8F5A-83276E8A5E1F}" destId="{91038E82-F1A7-411A-8491-E3214C4A1210}" srcOrd="0" destOrd="0" presId="urn:microsoft.com/office/officeart/2008/layout/NameandTitleOrganizationalChart"/>
+    <dgm:cxn modelId="{F1C34B0B-FD08-4988-9052-8428061CE40A}" type="presOf" srcId="{F536E106-2E86-4608-BA02-330B9EC0F95A}" destId="{AF970B47-8468-49C4-85E9-02C1AF8BDBFD}" srcOrd="0" destOrd="0" presId="urn:microsoft.com/office/officeart/2008/layout/NameandTitleOrganizationalChart"/>
+    <dgm:cxn modelId="{4290972C-6841-4704-8D68-6580171577B9}" type="presOf" srcId="{FAB25F76-B6CE-498E-AE0E-CC5779C49EA9}" destId="{762D8459-BF97-4EA6-9117-B839ECCD7EFF}" srcOrd="0" destOrd="0" presId="urn:microsoft.com/office/officeart/2008/layout/NameandTitleOrganizationalChart"/>
     <dgm:cxn modelId="{B7860E94-B28C-4B5D-8DB0-3CE75E4BE252}" srcId="{8B2F624F-230B-45B7-A489-725462697215}" destId="{08B66755-F33F-48AD-AA05-F92613752ADB}" srcOrd="3" destOrd="0" parTransId="{D703F220-DB0B-41B7-A8B2-CA102FA0EF6A}" sibTransId="{3720D471-AB6A-491F-A942-9670126F107E}"/>
-    <dgm:cxn modelId="{B079A393-EB53-4919-8F89-52D475BA4A98}" type="presParOf" srcId="{54F34962-7B41-415C-9321-61BCC519E744}" destId="{88353E80-F01E-466B-945D-856658A15512}" srcOrd="0" destOrd="0" presId="urn:microsoft.com/office/officeart/2008/layout/NameandTitleOrganizationalChart"/>
-    <dgm:cxn modelId="{5A5E64CE-5335-43E1-8C8D-31322EFFB64E}" type="presParOf" srcId="{88353E80-F01E-466B-945D-856658A15512}" destId="{F86BC613-5387-4432-AEA0-F3E6498E674C}" srcOrd="0" destOrd="0" presId="urn:microsoft.com/office/officeart/2008/layout/NameandTitleOrganizationalChart"/>
-    <dgm:cxn modelId="{A13D12B1-BFBF-4C19-AC2A-5816C39EABB0}" type="presParOf" srcId="{F86BC613-5387-4432-AEA0-F3E6498E674C}" destId="{D75C035A-10D1-43FC-8945-EBAE063CDADA}" srcOrd="0" destOrd="0" presId="urn:microsoft.com/office/officeart/2008/layout/NameandTitleOrganizationalChart"/>
-    <dgm:cxn modelId="{428DA40B-A90A-4E29-A55C-76711D696D90}" type="presParOf" srcId="{F86BC613-5387-4432-AEA0-F3E6498E674C}" destId="{AF7986BA-9327-4A0A-AFBC-42926911E3E3}" srcOrd="1" destOrd="0" presId="urn:microsoft.com/office/officeart/2008/layout/NameandTitleOrganizationalChart"/>
-    <dgm:cxn modelId="{84BE86BB-BD39-45B9-91E2-1A7FB353A696}" type="presParOf" srcId="{F86BC613-5387-4432-AEA0-F3E6498E674C}" destId="{F17DB89D-624A-4868-B374-22B0DCEFE413}" srcOrd="2" destOrd="0" presId="urn:microsoft.com/office/officeart/2008/layout/NameandTitleOrganizationalChart"/>
-    <dgm:cxn modelId="{F36CA6A6-8821-4CFE-9AF3-B0E8663FF5C2}" type="presParOf" srcId="{88353E80-F01E-466B-945D-856658A15512}" destId="{29F8C62A-5648-4EAC-92D3-D407266B9F50}" srcOrd="1" destOrd="0" presId="urn:microsoft.com/office/officeart/2008/layout/NameandTitleOrganizationalChart"/>
-    <dgm:cxn modelId="{7E2D5869-E678-431B-9C87-F1E6DCADA785}" type="presParOf" srcId="{29F8C62A-5648-4EAC-92D3-D407266B9F50}" destId="{4FFA947B-8DFC-4525-86F7-FE70D7389F8D}" srcOrd="0" destOrd="0" presId="urn:microsoft.com/office/officeart/2008/layout/NameandTitleOrganizationalChart"/>
-    <dgm:cxn modelId="{01BFE0D3-DD3A-48F5-A2EC-BFF0CBBF9ACF}" type="presParOf" srcId="{29F8C62A-5648-4EAC-92D3-D407266B9F50}" destId="{245BB743-63C2-440C-AB25-0A505D8F8AAA}" srcOrd="1" destOrd="0" presId="urn:microsoft.com/office/officeart/2008/layout/NameandTitleOrganizationalChart"/>
-    <dgm:cxn modelId="{1607ECE5-75DE-4C78-93A7-B595EBED2A1B}" type="presParOf" srcId="{245BB743-63C2-440C-AB25-0A505D8F8AAA}" destId="{82CACAC8-281D-4769-8076-E5AE21BD68E1}" srcOrd="0" destOrd="0" presId="urn:microsoft.com/office/officeart/2008/layout/NameandTitleOrganizationalChart"/>
-    <dgm:cxn modelId="{277DF69E-4123-45E1-8F17-36C0B3D6FAA9}" type="presParOf" srcId="{82CACAC8-281D-4769-8076-E5AE21BD68E1}" destId="{700B45C9-BBD3-4551-B950-93685DC62124}" srcOrd="0" destOrd="0" presId="urn:microsoft.com/office/officeart/2008/layout/NameandTitleOrganizationalChart"/>
-    <dgm:cxn modelId="{AC8563EB-F669-429E-B21C-BFC510AE5A3B}" type="presParOf" srcId="{82CACAC8-281D-4769-8076-E5AE21BD68E1}" destId="{66107DF8-FEBA-49A9-9E02-78AEF81972EC}" srcOrd="1" destOrd="0" presId="urn:microsoft.com/office/officeart/2008/layout/NameandTitleOrganizationalChart"/>
-    <dgm:cxn modelId="{9BF90CAD-34F3-49B3-88C1-A9278AD9191A}" type="presParOf" srcId="{82CACAC8-281D-4769-8076-E5AE21BD68E1}" destId="{7123A913-1D52-4213-B24E-3416630E868A}" srcOrd="2" destOrd="0" presId="urn:microsoft.com/office/officeart/2008/layout/NameandTitleOrganizationalChart"/>
-    <dgm:cxn modelId="{BFA8C4CB-CDDB-4EFB-AA06-3E55FCEB4E46}" type="presParOf" srcId="{245BB743-63C2-440C-AB25-0A505D8F8AAA}" destId="{A8A5EF81-B0BA-49CA-B6D1-8949335D5249}" srcOrd="1" destOrd="0" presId="urn:microsoft.com/office/officeart/2008/layout/NameandTitleOrganizationalChart"/>
-    <dgm:cxn modelId="{1BBF4F8C-49A0-4E4B-AE44-0EC3ADF83318}" type="presParOf" srcId="{A8A5EF81-B0BA-49CA-B6D1-8949335D5249}" destId="{F2E2B6B5-CD2E-420A-8F8F-3DB2B24C0351}" srcOrd="0" destOrd="0" presId="urn:microsoft.com/office/officeart/2008/layout/NameandTitleOrganizationalChart"/>
-    <dgm:cxn modelId="{BA08ADE2-23AB-45C6-BAE4-66479437C547}" type="presParOf" srcId="{A8A5EF81-B0BA-49CA-B6D1-8949335D5249}" destId="{E764B10F-A6DA-41E6-8281-6A4B8F62A336}" srcOrd="1" destOrd="0" presId="urn:microsoft.com/office/officeart/2008/layout/NameandTitleOrganizationalChart"/>
-    <dgm:cxn modelId="{D405C939-58A9-46AA-B79C-E4F8B53BF9CB}" type="presParOf" srcId="{E764B10F-A6DA-41E6-8281-6A4B8F62A336}" destId="{275F8BF1-4965-41C5-957A-DE62F795E705}" srcOrd="0" destOrd="0" presId="urn:microsoft.com/office/officeart/2008/layout/NameandTitleOrganizationalChart"/>
-    <dgm:cxn modelId="{62A8D629-0234-4668-B6A1-B12AE9E2378E}" type="presParOf" srcId="{275F8BF1-4965-41C5-957A-DE62F795E705}" destId="{762D8459-BF97-4EA6-9117-B839ECCD7EFF}" srcOrd="0" destOrd="0" presId="urn:microsoft.com/office/officeart/2008/layout/NameandTitleOrganizationalChart"/>
-    <dgm:cxn modelId="{D845C890-A336-4D39-B481-A4DD52A5A162}" type="presParOf" srcId="{275F8BF1-4965-41C5-957A-DE62F795E705}" destId="{249DDD81-6036-407D-8942-58861145BA1F}" srcOrd="1" destOrd="0" presId="urn:microsoft.com/office/officeart/2008/layout/NameandTitleOrganizationalChart"/>
-    <dgm:cxn modelId="{97218A7A-31F9-47E9-B22D-011DC0E9A1FB}" type="presParOf" srcId="{275F8BF1-4965-41C5-957A-DE62F795E705}" destId="{EA37D5C4-448A-4FBA-8B2E-4ABC79A6B7E0}" srcOrd="2" destOrd="0" presId="urn:microsoft.com/office/officeart/2008/layout/NameandTitleOrganizationalChart"/>
-    <dgm:cxn modelId="{10F5445B-3E96-4807-990C-77795FD3D273}" type="presParOf" srcId="{E764B10F-A6DA-41E6-8281-6A4B8F62A336}" destId="{16C77053-503A-4384-8F91-67DA760422B3}" srcOrd="1" destOrd="0" presId="urn:microsoft.com/office/officeart/2008/layout/NameandTitleOrganizationalChart"/>
-    <dgm:cxn modelId="{16733608-9644-4849-84A7-86A3E4D5EFEB}" type="presParOf" srcId="{E764B10F-A6DA-41E6-8281-6A4B8F62A336}" destId="{63C10E74-557A-4B1B-84AD-7CB8D1A8946A}" srcOrd="2" destOrd="0" presId="urn:microsoft.com/office/officeart/2008/layout/NameandTitleOrganizationalChart"/>
-    <dgm:cxn modelId="{73384414-7D82-4704-8F08-48D9A6307F3D}" type="presParOf" srcId="{245BB743-63C2-440C-AB25-0A505D8F8AAA}" destId="{1C3E9260-D707-4549-9AB3-75D232881482}" srcOrd="2" destOrd="0" presId="urn:microsoft.com/office/officeart/2008/layout/NameandTitleOrganizationalChart"/>
-    <dgm:cxn modelId="{8E510F14-A91D-4E25-A6F4-988C0EEB4501}" type="presParOf" srcId="{29F8C62A-5648-4EAC-92D3-D407266B9F50}" destId="{5E268947-1E41-43F6-A062-691FF6F3B0F4}" srcOrd="2" destOrd="0" presId="urn:microsoft.com/office/officeart/2008/layout/NameandTitleOrganizationalChart"/>
-    <dgm:cxn modelId="{8A24ECEF-F27E-4218-B626-743284871245}" type="presParOf" srcId="{29F8C62A-5648-4EAC-92D3-D407266B9F50}" destId="{6D8A37B1-39D8-4670-B3DA-385A523637D8}" srcOrd="3" destOrd="0" presId="urn:microsoft.com/office/officeart/2008/layout/NameandTitleOrganizationalChart"/>
-    <dgm:cxn modelId="{004CA82F-81FD-42CA-B333-52C750ADA54C}" type="presParOf" srcId="{6D8A37B1-39D8-4670-B3DA-385A523637D8}" destId="{D19ED62D-9E41-4B93-A540-226480909345}" srcOrd="0" destOrd="0" presId="urn:microsoft.com/office/officeart/2008/layout/NameandTitleOrganizationalChart"/>
-    <dgm:cxn modelId="{3D146A95-85AF-48DE-AA42-8A72E0FD19FA}" type="presParOf" srcId="{D19ED62D-9E41-4B93-A540-226480909345}" destId="{16F2FC8D-245D-41C5-B79D-E31FC84F2E33}" srcOrd="0" destOrd="0" presId="urn:microsoft.com/office/officeart/2008/layout/NameandTitleOrganizationalChart"/>
-    <dgm:cxn modelId="{D2BF03CF-A97C-4E7D-AE86-238B05BD7C1A}" type="presParOf" srcId="{D19ED62D-9E41-4B93-A540-226480909345}" destId="{DD42ED3A-9CAE-407B-BD5A-489D7A3C085B}" srcOrd="1" destOrd="0" presId="urn:microsoft.com/office/officeart/2008/layout/NameandTitleOrganizationalChart"/>
-    <dgm:cxn modelId="{5BE4C559-7792-4E49-8AA3-6AD8E4A2A1D7}" type="presParOf" srcId="{D19ED62D-9E41-4B93-A540-226480909345}" destId="{6F7DF367-2DCF-42AA-AB85-DFFBD4500EC7}" srcOrd="2" destOrd="0" presId="urn:microsoft.com/office/officeart/2008/layout/NameandTitleOrganizationalChart"/>
-    <dgm:cxn modelId="{CBDA702D-DB7B-4B1A-B44D-73F45EB03BD4}" type="presParOf" srcId="{6D8A37B1-39D8-4670-B3DA-385A523637D8}" destId="{3148496A-E6F4-4277-90A8-3E519AE65AB2}" srcOrd="1" destOrd="0" presId="urn:microsoft.com/office/officeart/2008/layout/NameandTitleOrganizationalChart"/>
-    <dgm:cxn modelId="{D2A71B40-100C-4A93-B40E-BD3DBD1F6E87}" type="presParOf" srcId="{6D8A37B1-39D8-4670-B3DA-385A523637D8}" destId="{DEE50FEF-D52B-4708-A42B-A0AB73AA1F16}" srcOrd="2" destOrd="0" presId="urn:microsoft.com/office/officeart/2008/layout/NameandTitleOrganizationalChart"/>
-    <dgm:cxn modelId="{DA723BF1-DA9C-470E-B681-D3B11415E865}" type="presParOf" srcId="{29F8C62A-5648-4EAC-92D3-D407266B9F50}" destId="{CB3887FD-AF85-439A-B992-47B633B08B56}" srcOrd="4" destOrd="0" presId="urn:microsoft.com/office/officeart/2008/layout/NameandTitleOrganizationalChart"/>
-    <dgm:cxn modelId="{B7EE1A55-1306-4CA3-B5A0-FB400CB29616}" type="presParOf" srcId="{29F8C62A-5648-4EAC-92D3-D407266B9F50}" destId="{36441435-2D47-4035-B6C4-D36A8108C003}" srcOrd="5" destOrd="0" presId="urn:microsoft.com/office/officeart/2008/layout/NameandTitleOrganizationalChart"/>
-    <dgm:cxn modelId="{DBC6A209-8157-4A83-ADA5-8B55FC5AB113}" type="presParOf" srcId="{36441435-2D47-4035-B6C4-D36A8108C003}" destId="{C304A19E-7909-4777-9F0B-F710960B40EA}" srcOrd="0" destOrd="0" presId="urn:microsoft.com/office/officeart/2008/layout/NameandTitleOrganizationalChart"/>
-    <dgm:cxn modelId="{3246CA26-5E23-47A2-A1C2-D93451F6452B}" type="presParOf" srcId="{C304A19E-7909-4777-9F0B-F710960B40EA}" destId="{D886F94A-5DBE-4261-98C7-5FAFE06C11D2}" srcOrd="0" destOrd="0" presId="urn:microsoft.com/office/officeart/2008/layout/NameandTitleOrganizationalChart"/>
-    <dgm:cxn modelId="{B626F613-8DFC-4638-902D-643DB58ACEC7}" type="presParOf" srcId="{C304A19E-7909-4777-9F0B-F710960B40EA}" destId="{68B45C95-A150-4876-B307-6BEAC2EF2B46}" srcOrd="1" destOrd="0" presId="urn:microsoft.com/office/officeart/2008/layout/NameandTitleOrganizationalChart"/>
-    <dgm:cxn modelId="{65ADB8DE-F463-426E-A0F9-4B95A48D7DA7}" type="presParOf" srcId="{C304A19E-7909-4777-9F0B-F710960B40EA}" destId="{E48632DC-F915-4D39-8C16-DA94C62C6700}" srcOrd="2" destOrd="0" presId="urn:microsoft.com/office/officeart/2008/layout/NameandTitleOrganizationalChart"/>
-    <dgm:cxn modelId="{8B4A8B57-7F31-40E4-8EFB-AF2F340A8A54}" type="presParOf" srcId="{36441435-2D47-4035-B6C4-D36A8108C003}" destId="{8D6E0BA2-50B2-4D47-A67F-8C5A26A54463}" srcOrd="1" destOrd="0" presId="urn:microsoft.com/office/officeart/2008/layout/NameandTitleOrganizationalChart"/>
-    <dgm:cxn modelId="{07C91920-483E-4115-AAA1-E539F72349FF}" type="presParOf" srcId="{8D6E0BA2-50B2-4D47-A67F-8C5A26A54463}" destId="{77CBB890-ECA9-4C46-93B2-05C2D1D3C4EB}" srcOrd="0" destOrd="0" presId="urn:microsoft.com/office/officeart/2008/layout/NameandTitleOrganizationalChart"/>
-    <dgm:cxn modelId="{99465B8C-5033-4123-ABC7-75D20BC23BF5}" type="presParOf" srcId="{8D6E0BA2-50B2-4D47-A67F-8C5A26A54463}" destId="{5F379F78-C596-4445-BE70-E9265ED3E15A}" srcOrd="1" destOrd="0" presId="urn:microsoft.com/office/officeart/2008/layout/NameandTitleOrganizationalChart"/>
-    <dgm:cxn modelId="{A838E01B-EF12-45B5-93D9-E7B5292E4CFA}" type="presParOf" srcId="{5F379F78-C596-4445-BE70-E9265ED3E15A}" destId="{2ABDE95C-4183-4417-8634-471CA2052827}" srcOrd="0" destOrd="0" presId="urn:microsoft.com/office/officeart/2008/layout/NameandTitleOrganizationalChart"/>
-    <dgm:cxn modelId="{4A86B174-ED95-444E-B16E-16432B1BDF4B}" type="presParOf" srcId="{2ABDE95C-4183-4417-8634-471CA2052827}" destId="{2B70FCC4-0820-425F-84BD-7344A420621A}" srcOrd="0" destOrd="0" presId="urn:microsoft.com/office/officeart/2008/layout/NameandTitleOrganizationalChart"/>
-    <dgm:cxn modelId="{AA8DD530-0BE0-4B41-9D9A-7671E58CEC1F}" type="presParOf" srcId="{2ABDE95C-4183-4417-8634-471CA2052827}" destId="{7B0C2FA5-E37E-47A8-9CA4-0A6FB5D26659}" srcOrd="1" destOrd="0" presId="urn:microsoft.com/office/officeart/2008/layout/NameandTitleOrganizationalChart"/>
-    <dgm:cxn modelId="{F50C959E-93F5-4CAC-93EC-41D4AE01594F}" type="presParOf" srcId="{2ABDE95C-4183-4417-8634-471CA2052827}" destId="{0A0E9E52-D5BD-4B64-9A62-8FA6113B2ED0}" srcOrd="2" destOrd="0" presId="urn:microsoft.com/office/officeart/2008/layout/NameandTitleOrganizationalChart"/>
-    <dgm:cxn modelId="{DAF9BB08-791D-4557-8C61-96D8D6DE8E44}" type="presParOf" srcId="{5F379F78-C596-4445-BE70-E9265ED3E15A}" destId="{ED5ADF42-AA7B-4A54-864F-78D0C8BDD7FC}" srcOrd="1" destOrd="0" presId="urn:microsoft.com/office/officeart/2008/layout/NameandTitleOrganizationalChart"/>
-    <dgm:cxn modelId="{7F6288AF-176A-4CAF-A93C-9019C8ACBD18}" type="presParOf" srcId="{5F379F78-C596-4445-BE70-E9265ED3E15A}" destId="{11294295-DDA6-43AD-A793-C47D65485437}" srcOrd="2" destOrd="0" presId="urn:microsoft.com/office/officeart/2008/layout/NameandTitleOrganizationalChart"/>
-    <dgm:cxn modelId="{F41B37C1-C91D-4EE7-8409-BB42C26A3078}" type="presParOf" srcId="{36441435-2D47-4035-B6C4-D36A8108C003}" destId="{6BB290CD-E3FD-4EDD-B869-DF93C3E89CFD}" srcOrd="2" destOrd="0" presId="urn:microsoft.com/office/officeart/2008/layout/NameandTitleOrganizationalChart"/>
-    <dgm:cxn modelId="{D42A0CA8-1284-4B1D-B965-05387462BD2A}" type="presParOf" srcId="{29F8C62A-5648-4EAC-92D3-D407266B9F50}" destId="{4323DE5A-4F58-484E-B14C-2A23B35B8676}" srcOrd="6" destOrd="0" presId="urn:microsoft.com/office/officeart/2008/layout/NameandTitleOrganizationalChart"/>
-    <dgm:cxn modelId="{3AAF2A9A-DDAA-47F3-8449-53C32F1B41C1}" type="presParOf" srcId="{29F8C62A-5648-4EAC-92D3-D407266B9F50}" destId="{349A5B49-67FC-4818-BA36-B7BD53D1ABC2}" srcOrd="7" destOrd="0" presId="urn:microsoft.com/office/officeart/2008/layout/NameandTitleOrganizationalChart"/>
-    <dgm:cxn modelId="{C6D15AFA-1144-4E37-BB30-7B0A51B7440A}" type="presParOf" srcId="{349A5B49-67FC-4818-BA36-B7BD53D1ABC2}" destId="{2E9A0E52-D99A-4715-AB8F-0E077E60253C}" srcOrd="0" destOrd="0" presId="urn:microsoft.com/office/officeart/2008/layout/NameandTitleOrganizationalChart"/>
-    <dgm:cxn modelId="{E56E5911-6E56-4886-96FD-A1D2B60464E5}" type="presParOf" srcId="{2E9A0E52-D99A-4715-AB8F-0E077E60253C}" destId="{1FA765BD-3199-4912-976D-438F743D1AE4}" srcOrd="0" destOrd="0" presId="urn:microsoft.com/office/officeart/2008/layout/NameandTitleOrganizationalChart"/>
-    <dgm:cxn modelId="{7A8A0E49-425E-4D07-8216-3226D335F086}" type="presParOf" srcId="{2E9A0E52-D99A-4715-AB8F-0E077E60253C}" destId="{1871A7DF-A529-494A-A9D2-31AC49AC0220}" srcOrd="1" destOrd="0" presId="urn:microsoft.com/office/officeart/2008/layout/NameandTitleOrganizationalChart"/>
-    <dgm:cxn modelId="{CCB999F8-B1E3-4836-8901-E7ACCC33C157}" type="presParOf" srcId="{2E9A0E52-D99A-4715-AB8F-0E077E60253C}" destId="{7AC39576-9795-4004-AA4E-4D24D2167AE3}" srcOrd="2" destOrd="0" presId="urn:microsoft.com/office/officeart/2008/layout/NameandTitleOrganizationalChart"/>
-    <dgm:cxn modelId="{899829B9-C64A-46BD-BD6E-3385F0B4E254}" type="presParOf" srcId="{349A5B49-67FC-4818-BA36-B7BD53D1ABC2}" destId="{8452B3EE-394D-4E13-979A-65A421406F15}" srcOrd="1" destOrd="0" presId="urn:microsoft.com/office/officeart/2008/layout/NameandTitleOrganizationalChart"/>
-    <dgm:cxn modelId="{77FF20BA-7751-4544-9E30-B42CE82DE55F}" type="presParOf" srcId="{349A5B49-67FC-4818-BA36-B7BD53D1ABC2}" destId="{91D42CF2-4977-4FD0-8B3B-C97A14D243EB}" srcOrd="2" destOrd="0" presId="urn:microsoft.com/office/officeart/2008/layout/NameandTitleOrganizationalChart"/>
-    <dgm:cxn modelId="{290A34FA-F3AC-4550-BAD8-E8D895B8688C}" type="presParOf" srcId="{29F8C62A-5648-4EAC-92D3-D407266B9F50}" destId="{5D7C3385-0452-4397-A20F-129A261210B0}" srcOrd="8" destOrd="0" presId="urn:microsoft.com/office/officeart/2008/layout/NameandTitleOrganizationalChart"/>
-    <dgm:cxn modelId="{F7013B05-8E04-4C68-984D-E0F4370CB7E3}" type="presParOf" srcId="{29F8C62A-5648-4EAC-92D3-D407266B9F50}" destId="{812CAA92-A1CC-436D-A4E2-8298F6745D55}" srcOrd="9" destOrd="0" presId="urn:microsoft.com/office/officeart/2008/layout/NameandTitleOrganizationalChart"/>
-    <dgm:cxn modelId="{30EC5EBE-D0CA-4D7C-A75B-2889D36A64F3}" type="presParOf" srcId="{812CAA92-A1CC-436D-A4E2-8298F6745D55}" destId="{03C53365-6585-4857-87F2-239779CD1F84}" srcOrd="0" destOrd="0" presId="urn:microsoft.com/office/officeart/2008/layout/NameandTitleOrganizationalChart"/>
-    <dgm:cxn modelId="{872658A8-0662-4F72-B392-30C8F02C4525}" type="presParOf" srcId="{03C53365-6585-4857-87F2-239779CD1F84}" destId="{8E3B85E4-880E-4192-B816-F62BD30682F9}" srcOrd="0" destOrd="0" presId="urn:microsoft.com/office/officeart/2008/layout/NameandTitleOrganizationalChart"/>
-    <dgm:cxn modelId="{F9BC193E-E12D-4492-9EBA-2A9BC7F61ECC}" type="presParOf" srcId="{03C53365-6585-4857-87F2-239779CD1F84}" destId="{E5033C00-6145-4609-B128-215507707295}" srcOrd="1" destOrd="0" presId="urn:microsoft.com/office/officeart/2008/layout/NameandTitleOrganizationalChart"/>
-    <dgm:cxn modelId="{B0286C5B-872D-4B21-BDDD-2C2D9511DB8B}" type="presParOf" srcId="{03C53365-6585-4857-87F2-239779CD1F84}" destId="{321EFBD4-DC2C-49A7-B8EC-B797D02C4247}" srcOrd="2" destOrd="0" presId="urn:microsoft.com/office/officeart/2008/layout/NameandTitleOrganizationalChart"/>
-    <dgm:cxn modelId="{59DBB771-74A9-4737-8488-DF5C1BBCAA1A}" type="presParOf" srcId="{812CAA92-A1CC-436D-A4E2-8298F6745D55}" destId="{B481CAA2-191C-469F-907E-04E3F85AC88B}" srcOrd="1" destOrd="0" presId="urn:microsoft.com/office/officeart/2008/layout/NameandTitleOrganizationalChart"/>
-    <dgm:cxn modelId="{AB901CFC-16C0-44BB-880B-F84578D74D95}" type="presParOf" srcId="{812CAA92-A1CC-436D-A4E2-8298F6745D55}" destId="{6279A1D5-AAD8-4747-A130-54E10F309B88}" srcOrd="2" destOrd="0" presId="urn:microsoft.com/office/officeart/2008/layout/NameandTitleOrganizationalChart"/>
-    <dgm:cxn modelId="{B6B653CB-8558-4001-8E3E-C25986FADA29}" type="presParOf" srcId="{29F8C62A-5648-4EAC-92D3-D407266B9F50}" destId="{91038E82-F1A7-411A-8491-E3214C4A1210}" srcOrd="10" destOrd="0" presId="urn:microsoft.com/office/officeart/2008/layout/NameandTitleOrganizationalChart"/>
-    <dgm:cxn modelId="{32DB692E-E294-4417-8CF3-6FE7FA593BBA}" type="presParOf" srcId="{29F8C62A-5648-4EAC-92D3-D407266B9F50}" destId="{27E54EE7-9AF6-4AB4-AC5D-FC7FCBF64719}" srcOrd="11" destOrd="0" presId="urn:microsoft.com/office/officeart/2008/layout/NameandTitleOrganizationalChart"/>
-    <dgm:cxn modelId="{9BEAB419-9603-4740-81F4-B08D60BE5937}" type="presParOf" srcId="{27E54EE7-9AF6-4AB4-AC5D-FC7FCBF64719}" destId="{49D71C57-33C5-4C13-9D21-F2AEA332952A}" srcOrd="0" destOrd="0" presId="urn:microsoft.com/office/officeart/2008/layout/NameandTitleOrganizationalChart"/>
-    <dgm:cxn modelId="{0056E551-6A01-4CA5-BFD7-F3D567B3CAB4}" type="presParOf" srcId="{49D71C57-33C5-4C13-9D21-F2AEA332952A}" destId="{1413B93C-678D-4C0B-898B-5E4FA9B46BF0}" srcOrd="0" destOrd="0" presId="urn:microsoft.com/office/officeart/2008/layout/NameandTitleOrganizationalChart"/>
-    <dgm:cxn modelId="{1B4F5A5B-252D-4315-9D9A-C42ED4863903}" type="presParOf" srcId="{49D71C57-33C5-4C13-9D21-F2AEA332952A}" destId="{621DF97C-62CC-4C29-B1B3-AAEF7C79621C}" srcOrd="1" destOrd="0" presId="urn:microsoft.com/office/officeart/2008/layout/NameandTitleOrganizationalChart"/>
-    <dgm:cxn modelId="{E478B546-D29C-4E76-A30C-8C14A838123C}" type="presParOf" srcId="{49D71C57-33C5-4C13-9D21-F2AEA332952A}" destId="{04F65A85-0991-4FB0-900B-0492C5736161}" srcOrd="2" destOrd="0" presId="urn:microsoft.com/office/officeart/2008/layout/NameandTitleOrganizationalChart"/>
-    <dgm:cxn modelId="{8A326B3A-B007-4D96-8358-7FA3BE3F0715}" type="presParOf" srcId="{27E54EE7-9AF6-4AB4-AC5D-FC7FCBF64719}" destId="{436452EF-ED5F-4B7B-BCC8-8471999C60A6}" srcOrd="1" destOrd="0" presId="urn:microsoft.com/office/officeart/2008/layout/NameandTitleOrganizationalChart"/>
-    <dgm:cxn modelId="{8CA9F9DA-E9A8-45BB-A599-4453CFD8034C}" type="presParOf" srcId="{27E54EE7-9AF6-4AB4-AC5D-FC7FCBF64719}" destId="{1BD45282-3696-487E-963E-EF20E263D43A}" srcOrd="2" destOrd="0" presId="urn:microsoft.com/office/officeart/2008/layout/NameandTitleOrganizationalChart"/>
-    <dgm:cxn modelId="{4EA5983A-0EC2-44BB-B72A-AB4E637A24EC}" type="presParOf" srcId="{29F8C62A-5648-4EAC-92D3-D407266B9F50}" destId="{AF970B47-8468-49C4-85E9-02C1AF8BDBFD}" srcOrd="12" destOrd="0" presId="urn:microsoft.com/office/officeart/2008/layout/NameandTitleOrganizationalChart"/>
-    <dgm:cxn modelId="{94CA53C8-41C3-4F12-9010-98686E262740}" type="presParOf" srcId="{29F8C62A-5648-4EAC-92D3-D407266B9F50}" destId="{B5A5A36D-D581-4838-830D-75CA10525676}" srcOrd="13" destOrd="0" presId="urn:microsoft.com/office/officeart/2008/layout/NameandTitleOrganizationalChart"/>
-    <dgm:cxn modelId="{B2D59BA9-54CA-45A6-9A48-A35FA3204F7E}" type="presParOf" srcId="{B5A5A36D-D581-4838-830D-75CA10525676}" destId="{F83B3763-356F-41D0-B880-6D5C6FC422C1}" srcOrd="0" destOrd="0" presId="urn:microsoft.com/office/officeart/2008/layout/NameandTitleOrganizationalChart"/>
-    <dgm:cxn modelId="{66D15F43-7EDB-4476-B6F9-962AF699A46E}" type="presParOf" srcId="{F83B3763-356F-41D0-B880-6D5C6FC422C1}" destId="{C9B5F607-CD7E-49B8-A054-245A06679BF2}" srcOrd="0" destOrd="0" presId="urn:microsoft.com/office/officeart/2008/layout/NameandTitleOrganizationalChart"/>
-    <dgm:cxn modelId="{4FDCED8C-E0EC-4DF8-8527-AE4C51BB0EE7}" type="presParOf" srcId="{F83B3763-356F-41D0-B880-6D5C6FC422C1}" destId="{250DD6C1-E71D-4478-839F-9B75B204807A}" srcOrd="1" destOrd="0" presId="urn:microsoft.com/office/officeart/2008/layout/NameandTitleOrganizationalChart"/>
-    <dgm:cxn modelId="{61B4AF59-5A9F-4156-ADCA-7B86B84EC361}" type="presParOf" srcId="{F83B3763-356F-41D0-B880-6D5C6FC422C1}" destId="{8115496D-3576-47BE-8067-A2963223A862}" srcOrd="2" destOrd="0" presId="urn:microsoft.com/office/officeart/2008/layout/NameandTitleOrganizationalChart"/>
-    <dgm:cxn modelId="{87DCF61A-7863-4FF8-936D-794897B675CF}" type="presParOf" srcId="{B5A5A36D-D581-4838-830D-75CA10525676}" destId="{813FFB0E-7454-438B-80B8-0ADFA3931A9F}" srcOrd="1" destOrd="0" presId="urn:microsoft.com/office/officeart/2008/layout/NameandTitleOrganizationalChart"/>
-    <dgm:cxn modelId="{4353E7BA-ED88-404F-9060-10AE9E93565E}" type="presParOf" srcId="{B5A5A36D-D581-4838-830D-75CA10525676}" destId="{DA8F4082-E5E7-4A8C-91B5-E460CB762F5B}" srcOrd="2" destOrd="0" presId="urn:microsoft.com/office/officeart/2008/layout/NameandTitleOrganizationalChart"/>
-    <dgm:cxn modelId="{AB6AB8D9-AE11-4F4F-BDC4-821A25E73BE8}" type="presParOf" srcId="{88353E80-F01E-466B-945D-856658A15512}" destId="{103916B2-7335-41CD-B12F-7B91A8EBA765}" srcOrd="2" destOrd="0" presId="urn:microsoft.com/office/officeart/2008/layout/NameandTitleOrganizationalChart"/>
+    <dgm:cxn modelId="{3E5A8A8D-17B8-4AE9-87F5-F32CD947053E}" type="presParOf" srcId="{54F34962-7B41-415C-9321-61BCC519E744}" destId="{88353E80-F01E-466B-945D-856658A15512}" srcOrd="0" destOrd="0" presId="urn:microsoft.com/office/officeart/2008/layout/NameandTitleOrganizationalChart"/>
+    <dgm:cxn modelId="{7C924B22-41AC-4F35-B266-C37044275311}" type="presParOf" srcId="{88353E80-F01E-466B-945D-856658A15512}" destId="{F86BC613-5387-4432-AEA0-F3E6498E674C}" srcOrd="0" destOrd="0" presId="urn:microsoft.com/office/officeart/2008/layout/NameandTitleOrganizationalChart"/>
+    <dgm:cxn modelId="{11C7E815-1EFB-4D48-BFC5-C6DAB4DAE804}" type="presParOf" srcId="{F86BC613-5387-4432-AEA0-F3E6498E674C}" destId="{D75C035A-10D1-43FC-8945-EBAE063CDADA}" srcOrd="0" destOrd="0" presId="urn:microsoft.com/office/officeart/2008/layout/NameandTitleOrganizationalChart"/>
+    <dgm:cxn modelId="{BBF3F031-DE66-43AD-8468-3011B61AFEE5}" type="presParOf" srcId="{F86BC613-5387-4432-AEA0-F3E6498E674C}" destId="{AF7986BA-9327-4A0A-AFBC-42926911E3E3}" srcOrd="1" destOrd="0" presId="urn:microsoft.com/office/officeart/2008/layout/NameandTitleOrganizationalChart"/>
+    <dgm:cxn modelId="{6BB240C3-52CA-423D-AC5B-D399F497D5B3}" type="presParOf" srcId="{F86BC613-5387-4432-AEA0-F3E6498E674C}" destId="{F17DB89D-624A-4868-B374-22B0DCEFE413}" srcOrd="2" destOrd="0" presId="urn:microsoft.com/office/officeart/2008/layout/NameandTitleOrganizationalChart"/>
+    <dgm:cxn modelId="{8E0F1BAF-1191-464E-B141-4C67CF9AFA2A}" type="presParOf" srcId="{88353E80-F01E-466B-945D-856658A15512}" destId="{29F8C62A-5648-4EAC-92D3-D407266B9F50}" srcOrd="1" destOrd="0" presId="urn:microsoft.com/office/officeart/2008/layout/NameandTitleOrganizationalChart"/>
+    <dgm:cxn modelId="{3CC3A90B-109D-4A1F-93BD-13E0E63D2415}" type="presParOf" srcId="{29F8C62A-5648-4EAC-92D3-D407266B9F50}" destId="{4FFA947B-8DFC-4525-86F7-FE70D7389F8D}" srcOrd="0" destOrd="0" presId="urn:microsoft.com/office/officeart/2008/layout/NameandTitleOrganizationalChart"/>
+    <dgm:cxn modelId="{B73F3683-6BFB-465D-A0C9-702EFBE9E7CB}" type="presParOf" srcId="{29F8C62A-5648-4EAC-92D3-D407266B9F50}" destId="{245BB743-63C2-440C-AB25-0A505D8F8AAA}" srcOrd="1" destOrd="0" presId="urn:microsoft.com/office/officeart/2008/layout/NameandTitleOrganizationalChart"/>
+    <dgm:cxn modelId="{A9A044AB-775B-4BF6-A6BF-3CDB4941E67B}" type="presParOf" srcId="{245BB743-63C2-440C-AB25-0A505D8F8AAA}" destId="{82CACAC8-281D-4769-8076-E5AE21BD68E1}" srcOrd="0" destOrd="0" presId="urn:microsoft.com/office/officeart/2008/layout/NameandTitleOrganizationalChart"/>
+    <dgm:cxn modelId="{810CEE03-F06D-493A-AD37-B913191B5ADD}" type="presParOf" srcId="{82CACAC8-281D-4769-8076-E5AE21BD68E1}" destId="{700B45C9-BBD3-4551-B950-93685DC62124}" srcOrd="0" destOrd="0" presId="urn:microsoft.com/office/officeart/2008/layout/NameandTitleOrganizationalChart"/>
+    <dgm:cxn modelId="{68663D29-77B4-4BD9-A48E-0E1ECC97FC1F}" type="presParOf" srcId="{82CACAC8-281D-4769-8076-E5AE21BD68E1}" destId="{66107DF8-FEBA-49A9-9E02-78AEF81972EC}" srcOrd="1" destOrd="0" presId="urn:microsoft.com/office/officeart/2008/layout/NameandTitleOrganizationalChart"/>
+    <dgm:cxn modelId="{64895522-3E43-4987-8F55-D721F6C0DE67}" type="presParOf" srcId="{82CACAC8-281D-4769-8076-E5AE21BD68E1}" destId="{7123A913-1D52-4213-B24E-3416630E868A}" srcOrd="2" destOrd="0" presId="urn:microsoft.com/office/officeart/2008/layout/NameandTitleOrganizationalChart"/>
+    <dgm:cxn modelId="{F918F0CC-9A8B-45EA-894C-8C47B08CAFB0}" type="presParOf" srcId="{245BB743-63C2-440C-AB25-0A505D8F8AAA}" destId="{A8A5EF81-B0BA-49CA-B6D1-8949335D5249}" srcOrd="1" destOrd="0" presId="urn:microsoft.com/office/officeart/2008/layout/NameandTitleOrganizationalChart"/>
+    <dgm:cxn modelId="{E789D3F9-A1DE-4694-97D7-D564D4BA8F7F}" type="presParOf" srcId="{A8A5EF81-B0BA-49CA-B6D1-8949335D5249}" destId="{F2E2B6B5-CD2E-420A-8F8F-3DB2B24C0351}" srcOrd="0" destOrd="0" presId="urn:microsoft.com/office/officeart/2008/layout/NameandTitleOrganizationalChart"/>
+    <dgm:cxn modelId="{35C60D2A-866A-4A54-B802-A06080F390C8}" type="presParOf" srcId="{A8A5EF81-B0BA-49CA-B6D1-8949335D5249}" destId="{E764B10F-A6DA-41E6-8281-6A4B8F62A336}" srcOrd="1" destOrd="0" presId="urn:microsoft.com/office/officeart/2008/layout/NameandTitleOrganizationalChart"/>
+    <dgm:cxn modelId="{AE5928B2-EC6E-4694-8EFE-2BBE7EF979DC}" type="presParOf" srcId="{E764B10F-A6DA-41E6-8281-6A4B8F62A336}" destId="{275F8BF1-4965-41C5-957A-DE62F795E705}" srcOrd="0" destOrd="0" presId="urn:microsoft.com/office/officeart/2008/layout/NameandTitleOrganizationalChart"/>
+    <dgm:cxn modelId="{76F8533F-B2F2-42BE-B70A-8E3EFF6EB023}" type="presParOf" srcId="{275F8BF1-4965-41C5-957A-DE62F795E705}" destId="{762D8459-BF97-4EA6-9117-B839ECCD7EFF}" srcOrd="0" destOrd="0" presId="urn:microsoft.com/office/officeart/2008/layout/NameandTitleOrganizationalChart"/>
+    <dgm:cxn modelId="{EC69BACE-E571-451F-A056-2333CBD61497}" type="presParOf" srcId="{275F8BF1-4965-41C5-957A-DE62F795E705}" destId="{249DDD81-6036-407D-8942-58861145BA1F}" srcOrd="1" destOrd="0" presId="urn:microsoft.com/office/officeart/2008/layout/NameandTitleOrganizationalChart"/>
+    <dgm:cxn modelId="{C47F8D4C-762D-46C3-9373-2D960E7D0A66}" type="presParOf" srcId="{275F8BF1-4965-41C5-957A-DE62F795E705}" destId="{EA37D5C4-448A-4FBA-8B2E-4ABC79A6B7E0}" srcOrd="2" destOrd="0" presId="urn:microsoft.com/office/officeart/2008/layout/NameandTitleOrganizationalChart"/>
+    <dgm:cxn modelId="{3205D033-7E3E-4977-AF91-0C7E63A34351}" type="presParOf" srcId="{E764B10F-A6DA-41E6-8281-6A4B8F62A336}" destId="{16C77053-503A-4384-8F91-67DA760422B3}" srcOrd="1" destOrd="0" presId="urn:microsoft.com/office/officeart/2008/layout/NameandTitleOrganizationalChart"/>
+    <dgm:cxn modelId="{02CBCB79-2485-4214-ACEB-97C9A32E9575}" type="presParOf" srcId="{E764B10F-A6DA-41E6-8281-6A4B8F62A336}" destId="{63C10E74-557A-4B1B-84AD-7CB8D1A8946A}" srcOrd="2" destOrd="0" presId="urn:microsoft.com/office/officeart/2008/layout/NameandTitleOrganizationalChart"/>
+    <dgm:cxn modelId="{AB7555DF-1930-4639-A0B0-A92F60CF3DCB}" type="presParOf" srcId="{245BB743-63C2-440C-AB25-0A505D8F8AAA}" destId="{1C3E9260-D707-4549-9AB3-75D232881482}" srcOrd="2" destOrd="0" presId="urn:microsoft.com/office/officeart/2008/layout/NameandTitleOrganizationalChart"/>
+    <dgm:cxn modelId="{5CB2CFA0-3714-4281-80D8-2E4E17217F5B}" type="presParOf" srcId="{29F8C62A-5648-4EAC-92D3-D407266B9F50}" destId="{5E268947-1E41-43F6-A062-691FF6F3B0F4}" srcOrd="2" destOrd="0" presId="urn:microsoft.com/office/officeart/2008/layout/NameandTitleOrganizationalChart"/>
+    <dgm:cxn modelId="{82EB3B5B-1514-49EC-BD76-9140A31EEF65}" type="presParOf" srcId="{29F8C62A-5648-4EAC-92D3-D407266B9F50}" destId="{6D8A37B1-39D8-4670-B3DA-385A523637D8}" srcOrd="3" destOrd="0" presId="urn:microsoft.com/office/officeart/2008/layout/NameandTitleOrganizationalChart"/>
+    <dgm:cxn modelId="{6EFE0F2D-86B8-4FA1-BE40-9161ADA80D72}" type="presParOf" srcId="{6D8A37B1-39D8-4670-B3DA-385A523637D8}" destId="{D19ED62D-9E41-4B93-A540-226480909345}" srcOrd="0" destOrd="0" presId="urn:microsoft.com/office/officeart/2008/layout/NameandTitleOrganizationalChart"/>
+    <dgm:cxn modelId="{FFCD9EA6-375E-499D-A322-56B459141FA9}" type="presParOf" srcId="{D19ED62D-9E41-4B93-A540-226480909345}" destId="{16F2FC8D-245D-41C5-B79D-E31FC84F2E33}" srcOrd="0" destOrd="0" presId="urn:microsoft.com/office/officeart/2008/layout/NameandTitleOrganizationalChart"/>
+    <dgm:cxn modelId="{802C7D89-1D95-499F-A96D-949EBCBAA711}" type="presParOf" srcId="{D19ED62D-9E41-4B93-A540-226480909345}" destId="{DD42ED3A-9CAE-407B-BD5A-489D7A3C085B}" srcOrd="1" destOrd="0" presId="urn:microsoft.com/office/officeart/2008/layout/NameandTitleOrganizationalChart"/>
+    <dgm:cxn modelId="{0A3AD960-469D-46E5-A0C2-66275B1DA43F}" type="presParOf" srcId="{D19ED62D-9E41-4B93-A540-226480909345}" destId="{6F7DF367-2DCF-42AA-AB85-DFFBD4500EC7}" srcOrd="2" destOrd="0" presId="urn:microsoft.com/office/officeart/2008/layout/NameandTitleOrganizationalChart"/>
+    <dgm:cxn modelId="{6011CBA8-624F-4B4E-9A54-7E4660E3C8E0}" type="presParOf" srcId="{6D8A37B1-39D8-4670-B3DA-385A523637D8}" destId="{3148496A-E6F4-4277-90A8-3E519AE65AB2}" srcOrd="1" destOrd="0" presId="urn:microsoft.com/office/officeart/2008/layout/NameandTitleOrganizationalChart"/>
+    <dgm:cxn modelId="{69557ACF-3C5F-4FE8-93B9-29E9C8857D13}" type="presParOf" srcId="{6D8A37B1-39D8-4670-B3DA-385A523637D8}" destId="{DEE50FEF-D52B-4708-A42B-A0AB73AA1F16}" srcOrd="2" destOrd="0" presId="urn:microsoft.com/office/officeart/2008/layout/NameandTitleOrganizationalChart"/>
+    <dgm:cxn modelId="{470A7D61-A6FB-413C-BE75-D6B241346D37}" type="presParOf" srcId="{29F8C62A-5648-4EAC-92D3-D407266B9F50}" destId="{CB3887FD-AF85-439A-B992-47B633B08B56}" srcOrd="4" destOrd="0" presId="urn:microsoft.com/office/officeart/2008/layout/NameandTitleOrganizationalChart"/>
+    <dgm:cxn modelId="{6C266681-1613-4557-BFDE-74041E964C2F}" type="presParOf" srcId="{29F8C62A-5648-4EAC-92D3-D407266B9F50}" destId="{36441435-2D47-4035-B6C4-D36A8108C003}" srcOrd="5" destOrd="0" presId="urn:microsoft.com/office/officeart/2008/layout/NameandTitleOrganizationalChart"/>
+    <dgm:cxn modelId="{EA1F649C-51B2-4BC6-8922-1A9EC8E95C81}" type="presParOf" srcId="{36441435-2D47-4035-B6C4-D36A8108C003}" destId="{C304A19E-7909-4777-9F0B-F710960B40EA}" srcOrd="0" destOrd="0" presId="urn:microsoft.com/office/officeart/2008/layout/NameandTitleOrganizationalChart"/>
+    <dgm:cxn modelId="{A522B633-DFDF-4983-BC97-BDD041D562D5}" type="presParOf" srcId="{C304A19E-7909-4777-9F0B-F710960B40EA}" destId="{D886F94A-5DBE-4261-98C7-5FAFE06C11D2}" srcOrd="0" destOrd="0" presId="urn:microsoft.com/office/officeart/2008/layout/NameandTitleOrganizationalChart"/>
+    <dgm:cxn modelId="{45468DF9-DD07-44B7-8A9B-247D5D6FAA04}" type="presParOf" srcId="{C304A19E-7909-4777-9F0B-F710960B40EA}" destId="{68B45C95-A150-4876-B307-6BEAC2EF2B46}" srcOrd="1" destOrd="0" presId="urn:microsoft.com/office/officeart/2008/layout/NameandTitleOrganizationalChart"/>
+    <dgm:cxn modelId="{FE7E22E7-B8AB-49E8-9D87-C942D196611D}" type="presParOf" srcId="{C304A19E-7909-4777-9F0B-F710960B40EA}" destId="{E48632DC-F915-4D39-8C16-DA94C62C6700}" srcOrd="2" destOrd="0" presId="urn:microsoft.com/office/officeart/2008/layout/NameandTitleOrganizationalChart"/>
+    <dgm:cxn modelId="{C1709F48-6A0D-4DD3-A6DC-5E6EAC8A4B35}" type="presParOf" srcId="{36441435-2D47-4035-B6C4-D36A8108C003}" destId="{8D6E0BA2-50B2-4D47-A67F-8C5A26A54463}" srcOrd="1" destOrd="0" presId="urn:microsoft.com/office/officeart/2008/layout/NameandTitleOrganizationalChart"/>
+    <dgm:cxn modelId="{48F31138-7FE4-4A42-A997-73333CF308B2}" type="presParOf" srcId="{8D6E0BA2-50B2-4D47-A67F-8C5A26A54463}" destId="{77CBB890-ECA9-4C46-93B2-05C2D1D3C4EB}" srcOrd="0" destOrd="0" presId="urn:microsoft.com/office/officeart/2008/layout/NameandTitleOrganizationalChart"/>
+    <dgm:cxn modelId="{1705D6ED-0583-4FA7-B620-82AE57B8FAD1}" type="presParOf" srcId="{8D6E0BA2-50B2-4D47-A67F-8C5A26A54463}" destId="{5F379F78-C596-4445-BE70-E9265ED3E15A}" srcOrd="1" destOrd="0" presId="urn:microsoft.com/office/officeart/2008/layout/NameandTitleOrganizationalChart"/>
+    <dgm:cxn modelId="{02866CCC-F67F-4E19-A9E7-315638A9E764}" type="presParOf" srcId="{5F379F78-C596-4445-BE70-E9265ED3E15A}" destId="{2ABDE95C-4183-4417-8634-471CA2052827}" srcOrd="0" destOrd="0" presId="urn:microsoft.com/office/officeart/2008/layout/NameandTitleOrganizationalChart"/>
+    <dgm:cxn modelId="{EA06E30F-4D8B-42D8-9606-00FDB87B3E40}" type="presParOf" srcId="{2ABDE95C-4183-4417-8634-471CA2052827}" destId="{2B70FCC4-0820-425F-84BD-7344A420621A}" srcOrd="0" destOrd="0" presId="urn:microsoft.com/office/officeart/2008/layout/NameandTitleOrganizationalChart"/>
+    <dgm:cxn modelId="{14A4E298-854D-47D8-955A-5B6F3A7BE6CC}" type="presParOf" srcId="{2ABDE95C-4183-4417-8634-471CA2052827}" destId="{7B0C2FA5-E37E-47A8-9CA4-0A6FB5D26659}" srcOrd="1" destOrd="0" presId="urn:microsoft.com/office/officeart/2008/layout/NameandTitleOrganizationalChart"/>
+    <dgm:cxn modelId="{C661DAF6-C4EB-4D63-852B-B3803DD868D1}" type="presParOf" srcId="{2ABDE95C-4183-4417-8634-471CA2052827}" destId="{0A0E9E52-D5BD-4B64-9A62-8FA6113B2ED0}" srcOrd="2" destOrd="0" presId="urn:microsoft.com/office/officeart/2008/layout/NameandTitleOrganizationalChart"/>
+    <dgm:cxn modelId="{FEC3F735-87AE-4D52-B59A-074108222963}" type="presParOf" srcId="{5F379F78-C596-4445-BE70-E9265ED3E15A}" destId="{ED5ADF42-AA7B-4A54-864F-78D0C8BDD7FC}" srcOrd="1" destOrd="0" presId="urn:microsoft.com/office/officeart/2008/layout/NameandTitleOrganizationalChart"/>
+    <dgm:cxn modelId="{564E7AC4-1BA4-4DFB-A2CC-DCB71D4DB411}" type="presParOf" srcId="{5F379F78-C596-4445-BE70-E9265ED3E15A}" destId="{11294295-DDA6-43AD-A793-C47D65485437}" srcOrd="2" destOrd="0" presId="urn:microsoft.com/office/officeart/2008/layout/NameandTitleOrganizationalChart"/>
+    <dgm:cxn modelId="{74932D4F-4BE5-4FBD-A5AE-F0EACF7A684D}" type="presParOf" srcId="{36441435-2D47-4035-B6C4-D36A8108C003}" destId="{6BB290CD-E3FD-4EDD-B869-DF93C3E89CFD}" srcOrd="2" destOrd="0" presId="urn:microsoft.com/office/officeart/2008/layout/NameandTitleOrganizationalChart"/>
+    <dgm:cxn modelId="{38921F60-B7E2-4DF4-981E-0E5EE8BA90AE}" type="presParOf" srcId="{29F8C62A-5648-4EAC-92D3-D407266B9F50}" destId="{4323DE5A-4F58-484E-B14C-2A23B35B8676}" srcOrd="6" destOrd="0" presId="urn:microsoft.com/office/officeart/2008/layout/NameandTitleOrganizationalChart"/>
+    <dgm:cxn modelId="{CFCF16F8-1CF1-4550-B0A4-2F309857AC1D}" type="presParOf" srcId="{29F8C62A-5648-4EAC-92D3-D407266B9F50}" destId="{349A5B49-67FC-4818-BA36-B7BD53D1ABC2}" srcOrd="7" destOrd="0" presId="urn:microsoft.com/office/officeart/2008/layout/NameandTitleOrganizationalChart"/>
+    <dgm:cxn modelId="{D6158360-9E00-447C-83D1-91463C904AEA}" type="presParOf" srcId="{349A5B49-67FC-4818-BA36-B7BD53D1ABC2}" destId="{2E9A0E52-D99A-4715-AB8F-0E077E60253C}" srcOrd="0" destOrd="0" presId="urn:microsoft.com/office/officeart/2008/layout/NameandTitleOrganizationalChart"/>
+    <dgm:cxn modelId="{9F396ADD-E19C-460A-819E-E8249159B15A}" type="presParOf" srcId="{2E9A0E52-D99A-4715-AB8F-0E077E60253C}" destId="{1FA765BD-3199-4912-976D-438F743D1AE4}" srcOrd="0" destOrd="0" presId="urn:microsoft.com/office/officeart/2008/layout/NameandTitleOrganizationalChart"/>
+    <dgm:cxn modelId="{792BFEA2-78AE-47C7-B8C9-175982DCA6A5}" type="presParOf" srcId="{2E9A0E52-D99A-4715-AB8F-0E077E60253C}" destId="{1871A7DF-A529-494A-A9D2-31AC49AC0220}" srcOrd="1" destOrd="0" presId="urn:microsoft.com/office/officeart/2008/layout/NameandTitleOrganizationalChart"/>
+    <dgm:cxn modelId="{FFA6D009-A255-40BA-B20B-DB11930AB13C}" type="presParOf" srcId="{2E9A0E52-D99A-4715-AB8F-0E077E60253C}" destId="{7AC39576-9795-4004-AA4E-4D24D2167AE3}" srcOrd="2" destOrd="0" presId="urn:microsoft.com/office/officeart/2008/layout/NameandTitleOrganizationalChart"/>
+    <dgm:cxn modelId="{3DD1FD57-6DCE-4BA7-A4DD-B604541CA006}" type="presParOf" srcId="{349A5B49-67FC-4818-BA36-B7BD53D1ABC2}" destId="{8452B3EE-394D-4E13-979A-65A421406F15}" srcOrd="1" destOrd="0" presId="urn:microsoft.com/office/officeart/2008/layout/NameandTitleOrganizationalChart"/>
+    <dgm:cxn modelId="{68E3B4B5-379E-469C-855D-7D7112B16AA5}" type="presParOf" srcId="{349A5B49-67FC-4818-BA36-B7BD53D1ABC2}" destId="{91D42CF2-4977-4FD0-8B3B-C97A14D243EB}" srcOrd="2" destOrd="0" presId="urn:microsoft.com/office/officeart/2008/layout/NameandTitleOrganizationalChart"/>
+    <dgm:cxn modelId="{5C962DC2-FFCF-4D57-AEAF-C4D06A7D833A}" type="presParOf" srcId="{29F8C62A-5648-4EAC-92D3-D407266B9F50}" destId="{5D7C3385-0452-4397-A20F-129A261210B0}" srcOrd="8" destOrd="0" presId="urn:microsoft.com/office/officeart/2008/layout/NameandTitleOrganizationalChart"/>
+    <dgm:cxn modelId="{226EF7DD-F2CE-417A-AADE-F555CB643508}" type="presParOf" srcId="{29F8C62A-5648-4EAC-92D3-D407266B9F50}" destId="{812CAA92-A1CC-436D-A4E2-8298F6745D55}" srcOrd="9" destOrd="0" presId="urn:microsoft.com/office/officeart/2008/layout/NameandTitleOrganizationalChart"/>
+    <dgm:cxn modelId="{B8BE56AC-89E1-4707-9047-B381A9629B63}" type="presParOf" srcId="{812CAA92-A1CC-436D-A4E2-8298F6745D55}" destId="{03C53365-6585-4857-87F2-239779CD1F84}" srcOrd="0" destOrd="0" presId="urn:microsoft.com/office/officeart/2008/layout/NameandTitleOrganizationalChart"/>
+    <dgm:cxn modelId="{C315E21B-5F0F-4CB7-BCB8-3E6E0F360151}" type="presParOf" srcId="{03C53365-6585-4857-87F2-239779CD1F84}" destId="{8E3B85E4-880E-4192-B816-F62BD30682F9}" srcOrd="0" destOrd="0" presId="urn:microsoft.com/office/officeart/2008/layout/NameandTitleOrganizationalChart"/>
+    <dgm:cxn modelId="{58B967FC-AEA2-4ECE-B014-C02A835785AE}" type="presParOf" srcId="{03C53365-6585-4857-87F2-239779CD1F84}" destId="{E5033C00-6145-4609-B128-215507707295}" srcOrd="1" destOrd="0" presId="urn:microsoft.com/office/officeart/2008/layout/NameandTitleOrganizationalChart"/>
+    <dgm:cxn modelId="{D1F8B8E1-A1FE-404B-A820-47FBFE0429D6}" type="presParOf" srcId="{03C53365-6585-4857-87F2-239779CD1F84}" destId="{321EFBD4-DC2C-49A7-B8EC-B797D02C4247}" srcOrd="2" destOrd="0" presId="urn:microsoft.com/office/officeart/2008/layout/NameandTitleOrganizationalChart"/>
+    <dgm:cxn modelId="{B344D2F5-3C17-430B-9498-3B7CC8C8092B}" type="presParOf" srcId="{812CAA92-A1CC-436D-A4E2-8298F6745D55}" destId="{B481CAA2-191C-469F-907E-04E3F85AC88B}" srcOrd="1" destOrd="0" presId="urn:microsoft.com/office/officeart/2008/layout/NameandTitleOrganizationalChart"/>
+    <dgm:cxn modelId="{E72B8F35-0BE9-47BB-B4F0-D8042C562992}" type="presParOf" srcId="{812CAA92-A1CC-436D-A4E2-8298F6745D55}" destId="{6279A1D5-AAD8-4747-A130-54E10F309B88}" srcOrd="2" destOrd="0" presId="urn:microsoft.com/office/officeart/2008/layout/NameandTitleOrganizationalChart"/>
+    <dgm:cxn modelId="{B509A34E-D10F-46F9-A6E4-978033F4721F}" type="presParOf" srcId="{29F8C62A-5648-4EAC-92D3-D407266B9F50}" destId="{91038E82-F1A7-411A-8491-E3214C4A1210}" srcOrd="10" destOrd="0" presId="urn:microsoft.com/office/officeart/2008/layout/NameandTitleOrganizationalChart"/>
+    <dgm:cxn modelId="{789439F4-2046-4FDB-8374-99A66B18ECB8}" type="presParOf" srcId="{29F8C62A-5648-4EAC-92D3-D407266B9F50}" destId="{27E54EE7-9AF6-4AB4-AC5D-FC7FCBF64719}" srcOrd="11" destOrd="0" presId="urn:microsoft.com/office/officeart/2008/layout/NameandTitleOrganizationalChart"/>
+    <dgm:cxn modelId="{D9171278-4E58-406F-BE3B-4DDD0B87E734}" type="presParOf" srcId="{27E54EE7-9AF6-4AB4-AC5D-FC7FCBF64719}" destId="{49D71C57-33C5-4C13-9D21-F2AEA332952A}" srcOrd="0" destOrd="0" presId="urn:microsoft.com/office/officeart/2008/layout/NameandTitleOrganizationalChart"/>
+    <dgm:cxn modelId="{FA1513D3-EC06-4B83-817E-53E1A9B88766}" type="presParOf" srcId="{49D71C57-33C5-4C13-9D21-F2AEA332952A}" destId="{1413B93C-678D-4C0B-898B-5E4FA9B46BF0}" srcOrd="0" destOrd="0" presId="urn:microsoft.com/office/officeart/2008/layout/NameandTitleOrganizationalChart"/>
+    <dgm:cxn modelId="{73FF4219-A3E7-4FE9-937F-A02CFBE0784C}" type="presParOf" srcId="{49D71C57-33C5-4C13-9D21-F2AEA332952A}" destId="{621DF97C-62CC-4C29-B1B3-AAEF7C79621C}" srcOrd="1" destOrd="0" presId="urn:microsoft.com/office/officeart/2008/layout/NameandTitleOrganizationalChart"/>
+    <dgm:cxn modelId="{D172BBB7-F97F-4D60-B82E-E0A79419F7CF}" type="presParOf" srcId="{49D71C57-33C5-4C13-9D21-F2AEA332952A}" destId="{04F65A85-0991-4FB0-900B-0492C5736161}" srcOrd="2" destOrd="0" presId="urn:microsoft.com/office/officeart/2008/layout/NameandTitleOrganizationalChart"/>
+    <dgm:cxn modelId="{5BB97FAF-653B-41CB-A533-9B58C69DE726}" type="presParOf" srcId="{27E54EE7-9AF6-4AB4-AC5D-FC7FCBF64719}" destId="{436452EF-ED5F-4B7B-BCC8-8471999C60A6}" srcOrd="1" destOrd="0" presId="urn:microsoft.com/office/officeart/2008/layout/NameandTitleOrganizationalChart"/>
+    <dgm:cxn modelId="{799BEF49-F3F2-46A4-A5E7-31C111F8F301}" type="presParOf" srcId="{27E54EE7-9AF6-4AB4-AC5D-FC7FCBF64719}" destId="{1BD45282-3696-487E-963E-EF20E263D43A}" srcOrd="2" destOrd="0" presId="urn:microsoft.com/office/officeart/2008/layout/NameandTitleOrganizationalChart"/>
+    <dgm:cxn modelId="{EBA91634-970A-4A69-BEED-6312820F9CE4}" type="presParOf" srcId="{29F8C62A-5648-4EAC-92D3-D407266B9F50}" destId="{AF970B47-8468-49C4-85E9-02C1AF8BDBFD}" srcOrd="12" destOrd="0" presId="urn:microsoft.com/office/officeart/2008/layout/NameandTitleOrganizationalChart"/>
+    <dgm:cxn modelId="{8A916D75-56FA-4092-8617-D3C1BBD4C5BA}" type="presParOf" srcId="{29F8C62A-5648-4EAC-92D3-D407266B9F50}" destId="{B5A5A36D-D581-4838-830D-75CA10525676}" srcOrd="13" destOrd="0" presId="urn:microsoft.com/office/officeart/2008/layout/NameandTitleOrganizationalChart"/>
+    <dgm:cxn modelId="{42ABA2F0-B2C2-4FAA-96F1-9EB091BA09AB}" type="presParOf" srcId="{B5A5A36D-D581-4838-830D-75CA10525676}" destId="{F83B3763-356F-41D0-B880-6D5C6FC422C1}" srcOrd="0" destOrd="0" presId="urn:microsoft.com/office/officeart/2008/layout/NameandTitleOrganizationalChart"/>
+    <dgm:cxn modelId="{58525F8A-5FC3-4DF9-BCF1-29FB50DAE8BF}" type="presParOf" srcId="{F83B3763-356F-41D0-B880-6D5C6FC422C1}" destId="{C9B5F607-CD7E-49B8-A054-245A06679BF2}" srcOrd="0" destOrd="0" presId="urn:microsoft.com/office/officeart/2008/layout/NameandTitleOrganizationalChart"/>
+    <dgm:cxn modelId="{C66FE1DA-3DBD-473F-AB80-181E584FDC4C}" type="presParOf" srcId="{F83B3763-356F-41D0-B880-6D5C6FC422C1}" destId="{250DD6C1-E71D-4478-839F-9B75B204807A}" srcOrd="1" destOrd="0" presId="urn:microsoft.com/office/officeart/2008/layout/NameandTitleOrganizationalChart"/>
+    <dgm:cxn modelId="{E6FDE79D-C98D-4546-B991-8ADAFAC27FDF}" type="presParOf" srcId="{F83B3763-356F-41D0-B880-6D5C6FC422C1}" destId="{8115496D-3576-47BE-8067-A2963223A862}" srcOrd="2" destOrd="0" presId="urn:microsoft.com/office/officeart/2008/layout/NameandTitleOrganizationalChart"/>
+    <dgm:cxn modelId="{39EA7642-4A45-4153-92F4-6CE91D6FCDBC}" type="presParOf" srcId="{B5A5A36D-D581-4838-830D-75CA10525676}" destId="{813FFB0E-7454-438B-80B8-0ADFA3931A9F}" srcOrd="1" destOrd="0" presId="urn:microsoft.com/office/officeart/2008/layout/NameandTitleOrganizationalChart"/>
+    <dgm:cxn modelId="{50FB52A4-956D-4479-8715-9A235E92EEFB}" type="presParOf" srcId="{B5A5A36D-D581-4838-830D-75CA10525676}" destId="{DA8F4082-E5E7-4A8C-91B5-E460CB762F5B}" srcOrd="2" destOrd="0" presId="urn:microsoft.com/office/officeart/2008/layout/NameandTitleOrganizationalChart"/>
+    <dgm:cxn modelId="{29D12EA8-2A76-46A1-A109-731FAA0F556E}" type="presParOf" srcId="{88353E80-F01E-466B-945D-856658A15512}" destId="{103916B2-7335-41CD-B12F-7B91A8EBA765}" srcOrd="2" destOrd="0" presId="urn:microsoft.com/office/officeart/2008/layout/NameandTitleOrganizationalChart"/>
   </dgm:cxnLst>
   <dgm:bg/>
   <dgm:whole/>
@@ -12801,7 +12858,7 @@
 </file>
 
 <file path=customXml/itemProps1.xml><?xml version="1.0" encoding="utf-8"?>
-<ds:datastoreItem xmlns:ds="http://schemas.openxmlformats.org/officeDocument/2006/customXml" ds:itemID="{7D7F8840-770F-4CC3-86EC-45743C4146BB}">
+<ds:datastoreItem xmlns:ds="http://schemas.openxmlformats.org/officeDocument/2006/customXml" ds:itemID="{F194CEFC-CA5B-400A-B601-B8322880994A}">
   <ds:schemaRefs>
     <ds:schemaRef ds:uri="http://schemas.openxmlformats.org/officeDocument/2006/bibliography"/>
   </ds:schemaRefs>

--- a/Dokumentasjon/Pedalsport AS.docx
+++ b/Dokumentasjon/Pedalsport AS.docx
@@ -3021,10 +3021,7 @@
         </w:tc>
       </w:tr>
     </w:tbl>
-    <w:p>
-      <w:bookmarkStart w:id="2" w:name="_GoBack"/>
-      <w:bookmarkEnd w:id="2"/>
-    </w:p>
+    <w:p/>
     <w:p>
       <w:r>
         <w:br w:type="page"/>
@@ -3034,17 +3031,17 @@
       <w:pPr>
         <w:pStyle w:val="Overskrift1"/>
       </w:pPr>
-      <w:bookmarkStart w:id="3" w:name="_Toc372538775"/>
+      <w:bookmarkStart w:id="2" w:name="_Toc372538775"/>
       <w:proofErr w:type="spellStart"/>
       <w:r>
         <w:lastRenderedPageBreak/>
         <w:t>Brief</w:t>
       </w:r>
-      <w:bookmarkEnd w:id="3"/>
+      <w:bookmarkEnd w:id="2"/>
       <w:proofErr w:type="spellEnd"/>
     </w:p>
     <w:p>
-      <w:bookmarkStart w:id="4" w:name="_Toc372538776"/>
+      <w:bookmarkStart w:id="3" w:name="_Toc372538776"/>
       <w:r>
         <w:rPr>
           <w:rStyle w:val="Overskrift2Tegn"/>
@@ -3052,7 +3049,7 @@
         </w:rPr>
         <w:t>Kunde</w:t>
       </w:r>
-      <w:bookmarkEnd w:id="4"/>
+      <w:bookmarkEnd w:id="3"/>
       <w:r>
         <w:rPr>
           <w:rStyle w:val="Overskrift2Tegn"/>
@@ -3065,7 +3062,7 @@
       </w:r>
     </w:p>
     <w:p>
-      <w:bookmarkStart w:id="5" w:name="_Toc372538777"/>
+      <w:bookmarkStart w:id="4" w:name="_Toc372538777"/>
       <w:r>
         <w:rPr>
           <w:rStyle w:val="Overskrift2Tegn"/>
@@ -3073,7 +3070,7 @@
         </w:rPr>
         <w:t>Navn på nettsted</w:t>
       </w:r>
-      <w:bookmarkEnd w:id="5"/>
+      <w:bookmarkEnd w:id="4"/>
       <w:r>
         <w:rPr>
           <w:rStyle w:val="Overskrift2Tegn"/>
@@ -3086,7 +3083,7 @@
       </w:r>
     </w:p>
     <w:p>
-      <w:bookmarkStart w:id="6" w:name="_Toc372538778"/>
+      <w:bookmarkStart w:id="5" w:name="_Toc372538778"/>
       <w:r>
         <w:rPr>
           <w:rStyle w:val="Overskrift2Tegn"/>
@@ -3094,7 +3091,7 @@
         </w:rPr>
         <w:t>Mål med nettstedet</w:t>
       </w:r>
-      <w:bookmarkEnd w:id="6"/>
+      <w:bookmarkEnd w:id="5"/>
       <w:r>
         <w:rPr>
           <w:rStyle w:val="Overskrift2Tegn"/>
@@ -3107,7 +3104,7 @@
       </w:r>
     </w:p>
     <w:p>
-      <w:bookmarkStart w:id="7" w:name="_Toc372538779"/>
+      <w:bookmarkStart w:id="6" w:name="_Toc372538779"/>
       <w:r>
         <w:rPr>
           <w:rStyle w:val="Overskrift2Tegn"/>
@@ -3115,7 +3112,7 @@
         </w:rPr>
         <w:t>Suksesskriterier</w:t>
       </w:r>
-      <w:bookmarkEnd w:id="7"/>
+      <w:bookmarkEnd w:id="6"/>
       <w:r>
         <w:rPr>
           <w:rStyle w:val="Overskrift2Tegn"/>
@@ -3134,7 +3131,7 @@
       </w:r>
     </w:p>
     <w:p>
-      <w:bookmarkStart w:id="8" w:name="_Toc372538780"/>
+      <w:bookmarkStart w:id="7" w:name="_Toc372538780"/>
       <w:r>
         <w:rPr>
           <w:rStyle w:val="Overskrift2Tegn"/>
@@ -3142,7 +3139,7 @@
         </w:rPr>
         <w:t>Innhold på nettstedet</w:t>
       </w:r>
-      <w:bookmarkEnd w:id="8"/>
+      <w:bookmarkEnd w:id="7"/>
       <w:r>
         <w:rPr>
           <w:rStyle w:val="Overskrift2Tegn"/>
@@ -3197,7 +3194,7 @@
       </w:r>
     </w:p>
     <w:p>
-      <w:bookmarkStart w:id="9" w:name="_Toc372538781"/>
+      <w:bookmarkStart w:id="8" w:name="_Toc372538781"/>
       <w:r>
         <w:rPr>
           <w:rStyle w:val="Overskrift2Tegn"/>
@@ -3205,7 +3202,7 @@
         </w:rPr>
         <w:t>Målgrupper</w:t>
       </w:r>
-      <w:bookmarkEnd w:id="9"/>
+      <w:bookmarkEnd w:id="8"/>
       <w:r>
         <w:rPr>
           <w:rStyle w:val="Overskrift2Tegn"/>
@@ -3243,7 +3240,7 @@
       </w:r>
     </w:p>
     <w:p>
-      <w:bookmarkStart w:id="10" w:name="_Toc372538782"/>
+      <w:bookmarkStart w:id="9" w:name="_Toc372538782"/>
       <w:r>
         <w:rPr>
           <w:rStyle w:val="Overskrift2Tegn"/>
@@ -3251,7 +3248,7 @@
         </w:rPr>
         <w:t>Spesielle tekniske løsninger</w:t>
       </w:r>
-      <w:bookmarkEnd w:id="10"/>
+      <w:bookmarkEnd w:id="9"/>
       <w:r>
         <w:rPr>
           <w:rStyle w:val="Overskrift2Tegn"/>
@@ -3278,7 +3275,7 @@
       </w:r>
     </w:p>
     <w:p>
-      <w:bookmarkStart w:id="11" w:name="_Toc372538783"/>
+      <w:bookmarkStart w:id="10" w:name="_Toc372538783"/>
       <w:r>
         <w:rPr>
           <w:rStyle w:val="Overskrift2Tegn"/>
@@ -3286,7 +3283,7 @@
         </w:rPr>
         <w:t>Drift og oppdatering</w:t>
       </w:r>
-      <w:bookmarkEnd w:id="11"/>
+      <w:bookmarkEnd w:id="10"/>
       <w:r>
         <w:rPr>
           <w:rStyle w:val="Overskrift2Tegn"/>
@@ -3302,7 +3299,7 @@
       </w:r>
     </w:p>
     <w:p>
-      <w:bookmarkStart w:id="12" w:name="_Toc372538784"/>
+      <w:bookmarkStart w:id="11" w:name="_Toc372538784"/>
       <w:r>
         <w:rPr>
           <w:rStyle w:val="Overskrift2Tegn"/>
@@ -3310,7 +3307,7 @@
         </w:rPr>
         <w:t>Grafisk profil</w:t>
       </w:r>
-      <w:bookmarkEnd w:id="12"/>
+      <w:bookmarkEnd w:id="11"/>
       <w:r>
         <w:rPr>
           <w:rStyle w:val="Overskrift2Tegn"/>
@@ -3350,12 +3347,12 @@
       <w:r>
         <w:br w:type="page"/>
       </w:r>
-      <w:bookmarkStart w:id="13" w:name="_Toc372538785"/>
+      <w:bookmarkStart w:id="12" w:name="_Toc372538785"/>
       <w:r>
         <w:lastRenderedPageBreak/>
         <w:t>Navigasjonsstruktur</w:t>
       </w:r>
-      <w:bookmarkEnd w:id="13"/>
+      <w:bookmarkEnd w:id="12"/>
     </w:p>
     <w:p/>
     <w:p/>
@@ -3410,7 +3407,7 @@
       <w:pPr>
         <w:pStyle w:val="Overskrift1"/>
       </w:pPr>
-      <w:bookmarkStart w:id="14" w:name="_Toc372538786"/>
+      <w:bookmarkStart w:id="13" w:name="_Toc372538786"/>
       <w:r>
         <w:lastRenderedPageBreak/>
         <w:t>Plug-</w:t>
@@ -3419,14 +3416,14 @@
       <w:r>
         <w:t>ins</w:t>
       </w:r>
-      <w:bookmarkEnd w:id="14"/>
+      <w:bookmarkEnd w:id="13"/>
       <w:proofErr w:type="spellEnd"/>
     </w:p>
     <w:p>
       <w:pPr>
         <w:pStyle w:val="Overskrift1"/>
       </w:pPr>
-      <w:bookmarkStart w:id="15" w:name="_Toc372538787"/>
+      <w:bookmarkStart w:id="14" w:name="_Toc372538787"/>
       <w:r>
         <w:rPr>
           <w:noProof/>
@@ -3468,7 +3465,7 @@
           </wp:inline>
         </w:drawing>
       </w:r>
-      <w:bookmarkEnd w:id="15"/>
+      <w:bookmarkEnd w:id="14"/>
       <w:r>
         <w:t xml:space="preserve"> </w:t>
       </w:r>
@@ -3754,12 +3751,12 @@
       <w:pPr>
         <w:pStyle w:val="Overskrift1"/>
       </w:pPr>
-      <w:bookmarkStart w:id="16" w:name="_Toc372538788"/>
+      <w:bookmarkStart w:id="15" w:name="_Toc372538788"/>
       <w:r>
         <w:lastRenderedPageBreak/>
         <w:t>Fargepalett</w:t>
       </w:r>
-      <w:bookmarkEnd w:id="16"/>
+      <w:bookmarkEnd w:id="15"/>
     </w:p>
     <w:p>
       <w:r>
@@ -4124,7 +4121,7 @@
       <w:pPr>
         <w:pStyle w:val="Overskrift1"/>
       </w:pPr>
-      <w:bookmarkStart w:id="17" w:name="_Toc372538789"/>
+      <w:bookmarkStart w:id="16" w:name="_Toc372538789"/>
       <w:r>
         <w:lastRenderedPageBreak/>
         <w:t>Log</w:t>
@@ -4132,7 +4129,7 @@
       <w:r>
         <w:t>o</w:t>
       </w:r>
-      <w:bookmarkEnd w:id="17"/>
+      <w:bookmarkEnd w:id="16"/>
     </w:p>
     <w:p>
       <w:r>
@@ -4228,12 +4225,12 @@
       <w:pPr>
         <w:pStyle w:val="Overskrift1"/>
       </w:pPr>
-      <w:bookmarkStart w:id="18" w:name="_Toc372538790"/>
+      <w:bookmarkStart w:id="17" w:name="_Toc372538790"/>
       <w:r>
         <w:lastRenderedPageBreak/>
         <w:t>Skisser</w:t>
       </w:r>
-      <w:bookmarkEnd w:id="18"/>
+      <w:bookmarkEnd w:id="17"/>
     </w:p>
     <w:p>
       <w:pPr>
@@ -4243,7 +4240,7 @@
           <w:i/>
         </w:rPr>
       </w:pPr>
-      <w:bookmarkStart w:id="19" w:name="_Toc372538791"/>
+      <w:bookmarkStart w:id="18" w:name="_Toc372538791"/>
       <w:r>
         <w:rPr>
           <w:b w:val="0"/>
@@ -4251,7 +4248,7 @@
         </w:rPr>
         <w:t>Hjem</w:t>
       </w:r>
-      <w:bookmarkEnd w:id="19"/>
+      <w:bookmarkEnd w:id="18"/>
     </w:p>
     <w:p>
       <w:r>
@@ -4311,14 +4308,14 @@
           <w:i/>
         </w:rPr>
       </w:pPr>
-      <w:bookmarkStart w:id="20" w:name="_Toc372538792"/>
+      <w:bookmarkStart w:id="19" w:name="_Toc372538792"/>
       <w:r>
         <w:rPr>
           <w:i/>
         </w:rPr>
         <w:t>Butikk</w:t>
       </w:r>
-      <w:bookmarkEnd w:id="20"/>
+      <w:bookmarkEnd w:id="19"/>
     </w:p>
     <w:p>
       <w:pPr>
@@ -4376,7 +4373,7 @@
           <w:i/>
         </w:rPr>
       </w:pPr>
-      <w:bookmarkStart w:id="21" w:name="_Toc372538793"/>
+      <w:bookmarkStart w:id="20" w:name="_Toc372538793"/>
       <w:r>
         <w:rPr>
           <w:i/>
@@ -4384,7 +4381,7 @@
         <w:lastRenderedPageBreak/>
         <w:t>Verksted</w:t>
       </w:r>
-      <w:bookmarkEnd w:id="21"/>
+      <w:bookmarkEnd w:id="20"/>
     </w:p>
     <w:p>
       <w:pPr>
@@ -4455,14 +4452,14 @@
           <w:i/>
         </w:rPr>
       </w:pPr>
-      <w:bookmarkStart w:id="22" w:name="_Toc372538794"/>
+      <w:bookmarkStart w:id="21" w:name="_Toc372538794"/>
       <w:r>
         <w:rPr>
           <w:i/>
         </w:rPr>
         <w:t>Turer</w:t>
       </w:r>
-      <w:bookmarkEnd w:id="22"/>
+      <w:bookmarkEnd w:id="21"/>
     </w:p>
     <w:p>
       <w:pPr>
@@ -4521,7 +4518,7 @@
           <w:color w:val="auto"/>
         </w:rPr>
       </w:pPr>
-      <w:bookmarkStart w:id="23" w:name="_Toc372538795"/>
+      <w:bookmarkStart w:id="22" w:name="_Toc372538795"/>
       <w:r>
         <w:rPr>
           <w:i/>
@@ -4529,7 +4526,7 @@
         <w:lastRenderedPageBreak/>
         <w:t>Magasin</w:t>
       </w:r>
-      <w:bookmarkEnd w:id="23"/>
+      <w:bookmarkEnd w:id="22"/>
       <w:r>
         <w:rPr>
           <w:i/>
@@ -4589,7 +4586,7 @@
       </w:pPr>
     </w:p>
     <w:p>
-      <w:bookmarkStart w:id="24" w:name="_Toc372538796"/>
+      <w:bookmarkStart w:id="23" w:name="_Toc372538796"/>
       <w:r>
         <w:rPr>
           <w:rStyle w:val="Overskrift2Tegn"/>
@@ -4597,7 +4594,7 @@
         </w:rPr>
         <w:t>Klubb</w:t>
       </w:r>
-      <w:bookmarkEnd w:id="24"/>
+      <w:bookmarkEnd w:id="23"/>
       <w:r>
         <w:rPr>
           <w:rStyle w:val="Overskrift2Tegn"/>
@@ -4667,7 +4664,7 @@
           <w:i/>
         </w:rPr>
       </w:pPr>
-      <w:bookmarkStart w:id="25" w:name="_Toc372538797"/>
+      <w:bookmarkStart w:id="24" w:name="_Toc372538797"/>
       <w:r>
         <w:rPr>
           <w:rStyle w:val="Overskrift2Tegn"/>
@@ -4676,7 +4673,7 @@
         <w:lastRenderedPageBreak/>
         <w:t>Om oss</w:t>
       </w:r>
-      <w:bookmarkEnd w:id="25"/>
+      <w:bookmarkEnd w:id="24"/>
     </w:p>
     <w:p>
       <w:pPr>
@@ -4787,12 +4784,12 @@
       <w:pPr>
         <w:pStyle w:val="Overskrift1"/>
       </w:pPr>
-      <w:bookmarkStart w:id="26" w:name="_Toc372538798"/>
+      <w:bookmarkStart w:id="25" w:name="_Toc372538798"/>
       <w:r>
         <w:lastRenderedPageBreak/>
         <w:t>Kilder:</w:t>
       </w:r>
-      <w:bookmarkEnd w:id="26"/>
+      <w:bookmarkEnd w:id="25"/>
     </w:p>
     <w:p>
       <w:pPr>
@@ -4992,20 +4989,8 @@
           <w:lang w:val="nn-NO"/>
         </w:rPr>
       </w:pPr>
-      <w:r>
-        <w:rPr>
-          <w:lang w:val="nn-NO"/>
-        </w:rPr>
-        <w:t>Flagg - http://fireisland.wpengine.com/wp-content/uploads/2008/07/ikon_flagg_famfamfam.jpg (gratis å kopiere)</w:t>
-      </w:r>
-    </w:p>
-    <w:p>
-      <w:pPr>
-        <w:pStyle w:val="Ingenmellomrom"/>
-        <w:rPr>
-          <w:lang w:val="nn-NO"/>
-        </w:rPr>
-      </w:pPr>
+      <w:bookmarkStart w:id="26" w:name="_GoBack"/>
+      <w:bookmarkEnd w:id="26"/>
     </w:p>
     <w:p>
       <w:pPr>
@@ -5217,7 +5202,7 @@
           <w:rPr>
             <w:noProof/>
           </w:rPr>
-          <w:t>3</w:t>
+          <w:t>13</w:t>
         </w:r>
         <w:r>
           <w:fldChar w:fldCharType="end"/>
@@ -8190,135 +8175,135 @@
     </dgm:pt>
   </dgm:ptLst>
   <dgm:cxnLst>
+    <dgm:cxn modelId="{5F11239E-1D95-423A-92C2-C74415A78E3E}" type="presOf" srcId="{5BDB842B-24E4-472D-ABF1-A345A5DC3794}" destId="{C9B5F607-CD7E-49B8-A054-245A06679BF2}" srcOrd="0" destOrd="0" presId="urn:microsoft.com/office/officeart/2008/layout/NameandTitleOrganizationalChart"/>
+    <dgm:cxn modelId="{7DE32C81-DB13-41DF-94E3-8743850115BA}" type="presOf" srcId="{DC4A0438-EA7F-461E-BDF8-07F07D4B57C8}" destId="{5E268947-1E41-43F6-A062-691FF6F3B0F4}" srcOrd="0" destOrd="0" presId="urn:microsoft.com/office/officeart/2008/layout/NameandTitleOrganizationalChart"/>
+    <dgm:cxn modelId="{2235FB69-04C3-4F9A-AD34-6D46B649377C}" type="presOf" srcId="{31970B88-7ABB-480F-AE3A-4A6252C5C509}" destId="{04F65A85-0991-4FB0-900B-0492C5736161}" srcOrd="1" destOrd="0" presId="urn:microsoft.com/office/officeart/2008/layout/NameandTitleOrganizationalChart"/>
+    <dgm:cxn modelId="{D04046F3-AA05-4F2C-B536-A337B20D4FC0}" srcId="{8B2F624F-230B-45B7-A489-725462697215}" destId="{1DB623A7-33D0-48D3-9181-48F8736E6E8A}" srcOrd="2" destOrd="0" parTransId="{44383839-BF5D-40F0-AB63-3DEDE34A6F0F}" sibTransId="{7D9107AC-A9D4-4497-B2DD-62D1730D54D1}"/>
+    <dgm:cxn modelId="{260A4906-655D-40E4-9C60-E013DEAD5F63}" type="presOf" srcId="{193CAC05-65EF-48CF-9D9F-5EE2A17F61F9}" destId="{4FFA947B-8DFC-4525-86F7-FE70D7389F8D}" srcOrd="0" destOrd="0" presId="urn:microsoft.com/office/officeart/2008/layout/NameandTitleOrganizationalChart"/>
+    <dgm:cxn modelId="{15A0192A-B0B9-457A-9EBD-F38711537006}" type="presOf" srcId="{BCA3D3E2-94D1-4094-AE7A-72ABDB74898C}" destId="{8E3B85E4-880E-4192-B816-F62BD30682F9}" srcOrd="0" destOrd="0" presId="urn:microsoft.com/office/officeart/2008/layout/NameandTitleOrganizationalChart"/>
+    <dgm:cxn modelId="{D989D0A0-9143-4363-9D19-8445929CFFE3}" srcId="{8B2F624F-230B-45B7-A489-725462697215}" destId="{E6447E3B-C75B-455B-8AD2-1D49E0E8CE5D}" srcOrd="0" destOrd="0" parTransId="{193CAC05-65EF-48CF-9D9F-5EE2A17F61F9}" sibTransId="{7B488DB0-18D0-4163-946F-955ADB23D48B}"/>
+    <dgm:cxn modelId="{BF78FD72-5408-495A-811A-15167A9C8839}" type="presOf" srcId="{4FFB1786-F6D3-4B0D-8185-F75B8FB8DAE5}" destId="{249DDD81-6036-407D-8942-58861145BA1F}" srcOrd="0" destOrd="0" presId="urn:microsoft.com/office/officeart/2008/layout/NameandTitleOrganizationalChart"/>
+    <dgm:cxn modelId="{97C63857-5FB1-4082-B516-939C9A4F3923}" type="presOf" srcId="{0132B654-4B76-44C3-8F5A-83276E8A5E1F}" destId="{91038E82-F1A7-411A-8491-E3214C4A1210}" srcOrd="0" destOrd="0" presId="urn:microsoft.com/office/officeart/2008/layout/NameandTitleOrganizationalChart"/>
+    <dgm:cxn modelId="{DCF78B53-711D-4760-A6AD-5445D10FC85E}" type="presOf" srcId="{BCA3D3E2-94D1-4094-AE7A-72ABDB74898C}" destId="{321EFBD4-DC2C-49A7-B8EC-B797D02C4247}" srcOrd="1" destOrd="0" presId="urn:microsoft.com/office/officeart/2008/layout/NameandTitleOrganizationalChart"/>
+    <dgm:cxn modelId="{F3B5ACF8-3C1C-449D-8BF3-F95574B20529}" type="presOf" srcId="{8F550E83-ADC0-4E49-9A82-B8D920830220}" destId="{E5033C00-6145-4609-B128-215507707295}" srcOrd="0" destOrd="0" presId="urn:microsoft.com/office/officeart/2008/layout/NameandTitleOrganizationalChart"/>
+    <dgm:cxn modelId="{B7860E94-B28C-4B5D-8DB0-3CE75E4BE252}" srcId="{8B2F624F-230B-45B7-A489-725462697215}" destId="{08B66755-F33F-48AD-AA05-F92613752ADB}" srcOrd="3" destOrd="0" parTransId="{D703F220-DB0B-41B7-A8B2-CA102FA0EF6A}" sibTransId="{3720D471-AB6A-491F-A942-9670126F107E}"/>
+    <dgm:cxn modelId="{20385802-6198-476B-A3A1-D28BEDD684BF}" type="presOf" srcId="{F536E106-2E86-4608-BA02-330B9EC0F95A}" destId="{AF970B47-8468-49C4-85E9-02C1AF8BDBFD}" srcOrd="0" destOrd="0" presId="urn:microsoft.com/office/officeart/2008/layout/NameandTitleOrganizationalChart"/>
+    <dgm:cxn modelId="{964EDC12-C2BE-4A24-91D4-8BA1F2042B0A}" type="presOf" srcId="{08B66755-F33F-48AD-AA05-F92613752ADB}" destId="{1FA765BD-3199-4912-976D-438F743D1AE4}" srcOrd="0" destOrd="0" presId="urn:microsoft.com/office/officeart/2008/layout/NameandTitleOrganizationalChart"/>
+    <dgm:cxn modelId="{14DB5484-C7C8-4B3A-8C79-413EDDA83D66}" type="presOf" srcId="{D703F220-DB0B-41B7-A8B2-CA102FA0EF6A}" destId="{4323DE5A-4F58-484E-B14C-2A23B35B8676}" srcOrd="0" destOrd="0" presId="urn:microsoft.com/office/officeart/2008/layout/NameandTitleOrganizationalChart"/>
+    <dgm:cxn modelId="{F261B536-D65C-46EE-97D0-947F070978F6}" type="presOf" srcId="{08B66755-F33F-48AD-AA05-F92613752ADB}" destId="{7AC39576-9795-4004-AA4E-4D24D2167AE3}" srcOrd="1" destOrd="0" presId="urn:microsoft.com/office/officeart/2008/layout/NameandTitleOrganizationalChart"/>
+    <dgm:cxn modelId="{37F192E5-0B95-40F1-821B-40EFE5EC224F}" srcId="{8B2F624F-230B-45B7-A489-725462697215}" destId="{BCA3D3E2-94D1-4094-AE7A-72ABDB74898C}" srcOrd="4" destOrd="0" parTransId="{D3ACC6D7-C141-4B0B-992B-39F6C7720292}" sibTransId="{8F550E83-ADC0-4E49-9A82-B8D920830220}"/>
+    <dgm:cxn modelId="{E86143F0-212D-4A4A-A831-2C2A8493D8B0}" type="presOf" srcId="{3720D471-AB6A-491F-A942-9670126F107E}" destId="{1871A7DF-A529-494A-A9D2-31AC49AC0220}" srcOrd="0" destOrd="0" presId="urn:microsoft.com/office/officeart/2008/layout/NameandTitleOrganizationalChart"/>
+    <dgm:cxn modelId="{2450EA56-E3AD-4C00-8237-A063427EC8B7}" type="presOf" srcId="{FFA2ABF9-D2E5-46BD-940D-384F09EC1B19}" destId="{621DF97C-62CC-4C29-B1B3-AAEF7C79621C}" srcOrd="0" destOrd="0" presId="urn:microsoft.com/office/officeart/2008/layout/NameandTitleOrganizationalChart"/>
+    <dgm:cxn modelId="{773CE5B2-801A-4175-8537-668E8A3E42AC}" type="presOf" srcId="{5BDB842B-24E4-472D-ABF1-A345A5DC3794}" destId="{8115496D-3576-47BE-8067-A2963223A862}" srcOrd="1" destOrd="0" presId="urn:microsoft.com/office/officeart/2008/layout/NameandTitleOrganizationalChart"/>
+    <dgm:cxn modelId="{3E0E5C31-A370-4F39-A5BD-DCFD852A59A4}" srcId="{E6447E3B-C75B-455B-8AD2-1D49E0E8CE5D}" destId="{FAB25F76-B6CE-498E-AE0E-CC5779C49EA9}" srcOrd="0" destOrd="0" parTransId="{61CE1F9E-D67B-4293-AC7A-53C225B4C232}" sibTransId="{4FFB1786-F6D3-4B0D-8185-F75B8FB8DAE5}"/>
+    <dgm:cxn modelId="{E23A72DE-2D95-42B7-82E2-536B27D285D7}" type="presOf" srcId="{FAB25F76-B6CE-498E-AE0E-CC5779C49EA9}" destId="{762D8459-BF97-4EA6-9117-B839ECCD7EFF}" srcOrd="0" destOrd="0" presId="urn:microsoft.com/office/officeart/2008/layout/NameandTitleOrganizationalChart"/>
+    <dgm:cxn modelId="{960CBF90-86D7-49BA-BEB4-6453FFDC1825}" type="presOf" srcId="{0AB59812-1F86-4DA6-9564-A4F6939729AD}" destId="{250DD6C1-E71D-4478-839F-9B75B204807A}" srcOrd="0" destOrd="0" presId="urn:microsoft.com/office/officeart/2008/layout/NameandTitleOrganizationalChart"/>
+    <dgm:cxn modelId="{CFEB0700-EF81-4417-AB5B-5016C4195BF0}" type="presOf" srcId="{44383839-BF5D-40F0-AB63-3DEDE34A6F0F}" destId="{CB3887FD-AF85-439A-B992-47B633B08B56}" srcOrd="0" destOrd="0" presId="urn:microsoft.com/office/officeart/2008/layout/NameandTitleOrganizationalChart"/>
+    <dgm:cxn modelId="{BC195BDE-C5AF-4C84-A6EB-447AA8FC2054}" type="presOf" srcId="{9630901C-2F34-4C3D-AD89-391C0ECEE485}" destId="{7B0C2FA5-E37E-47A8-9CA4-0A6FB5D26659}" srcOrd="0" destOrd="0" presId="urn:microsoft.com/office/officeart/2008/layout/NameandTitleOrganizationalChart"/>
+    <dgm:cxn modelId="{B7876361-7351-4569-AD54-DD5EE7A89D6D}" type="presOf" srcId="{FAB25F76-B6CE-498E-AE0E-CC5779C49EA9}" destId="{EA37D5C4-448A-4FBA-8B2E-4ABC79A6B7E0}" srcOrd="1" destOrd="0" presId="urn:microsoft.com/office/officeart/2008/layout/NameandTitleOrganizationalChart"/>
+    <dgm:cxn modelId="{D01D4047-9E3B-413D-ADB1-2C22BC9E00C2}" srcId="{10C0972F-E571-45CA-B0BE-AE7E2F332449}" destId="{8B2F624F-230B-45B7-A489-725462697215}" srcOrd="0" destOrd="0" parTransId="{C5ECC1F9-F031-4AE5-B841-071D60102FA9}" sibTransId="{5C20B0C2-F6FD-49AA-89C4-F8CA36771F72}"/>
+    <dgm:cxn modelId="{FB944F28-A8CE-4F0A-985B-36672F8FFF1D}" type="presOf" srcId="{4C751006-95FF-4F37-9F53-522C0798AFEE}" destId="{2B70FCC4-0820-425F-84BD-7344A420621A}" srcOrd="0" destOrd="0" presId="urn:microsoft.com/office/officeart/2008/layout/NameandTitleOrganizationalChart"/>
+    <dgm:cxn modelId="{FCA92712-C96C-4593-AFB8-22737F0A7060}" type="presOf" srcId="{E6447E3B-C75B-455B-8AD2-1D49E0E8CE5D}" destId="{700B45C9-BBD3-4551-B950-93685DC62124}" srcOrd="0" destOrd="0" presId="urn:microsoft.com/office/officeart/2008/layout/NameandTitleOrganizationalChart"/>
+    <dgm:cxn modelId="{2B654DAD-5E6B-45AB-AB43-4F9863702CCD}" type="presOf" srcId="{97EC1C52-D28A-44DE-ADBB-3FF13CD1E6FB}" destId="{77CBB890-ECA9-4C46-93B2-05C2D1D3C4EB}" srcOrd="0" destOrd="0" presId="urn:microsoft.com/office/officeart/2008/layout/NameandTitleOrganizationalChart"/>
+    <dgm:cxn modelId="{060C2C4B-7355-440F-B25E-C4A18B19C60A}" type="presOf" srcId="{51929EE8-343D-4218-A1EA-8871660E39D2}" destId="{16F2FC8D-245D-41C5-B79D-E31FC84F2E33}" srcOrd="0" destOrd="0" presId="urn:microsoft.com/office/officeart/2008/layout/NameandTitleOrganizationalChart"/>
+    <dgm:cxn modelId="{A5A32649-241D-493F-89D6-7DC7095C0EA3}" type="presOf" srcId="{4C751006-95FF-4F37-9F53-522C0798AFEE}" destId="{0A0E9E52-D5BD-4B64-9A62-8FA6113B2ED0}" srcOrd="1" destOrd="0" presId="urn:microsoft.com/office/officeart/2008/layout/NameandTitleOrganizationalChart"/>
+    <dgm:cxn modelId="{E72D0CA8-C74A-43AD-AEC6-DFDD384C9216}" type="presOf" srcId="{8B2F624F-230B-45B7-A489-725462697215}" destId="{D75C035A-10D1-43FC-8945-EBAE063CDADA}" srcOrd="0" destOrd="0" presId="urn:microsoft.com/office/officeart/2008/layout/NameandTitleOrganizationalChart"/>
+    <dgm:cxn modelId="{23CB2E27-7F6C-4840-898D-980C331B53AD}" type="presOf" srcId="{8B2F624F-230B-45B7-A489-725462697215}" destId="{F17DB89D-624A-4868-B374-22B0DCEFE413}" srcOrd="1" destOrd="0" presId="urn:microsoft.com/office/officeart/2008/layout/NameandTitleOrganizationalChart"/>
+    <dgm:cxn modelId="{2ED8DD8A-684A-43CF-BBD3-4520C50D9210}" type="presOf" srcId="{31970B88-7ABB-480F-AE3A-4A6252C5C509}" destId="{1413B93C-678D-4C0B-898B-5E4FA9B46BF0}" srcOrd="0" destOrd="0" presId="urn:microsoft.com/office/officeart/2008/layout/NameandTitleOrganizationalChart"/>
+    <dgm:cxn modelId="{232001EF-AC7B-449F-A65C-912949EAF09B}" srcId="{8B2F624F-230B-45B7-A489-725462697215}" destId="{51929EE8-343D-4218-A1EA-8871660E39D2}" srcOrd="1" destOrd="0" parTransId="{DC4A0438-EA7F-461E-BDF8-07F07D4B57C8}" sibTransId="{43FB041E-EEBC-4F23-8114-E5C52CED2C6E}"/>
+    <dgm:cxn modelId="{869898B7-8DC0-46B7-924E-11144BC4997F}" type="presOf" srcId="{61CE1F9E-D67B-4293-AC7A-53C225B4C232}" destId="{F2E2B6B5-CD2E-420A-8F8F-3DB2B24C0351}" srcOrd="0" destOrd="0" presId="urn:microsoft.com/office/officeart/2008/layout/NameandTitleOrganizationalChart"/>
+    <dgm:cxn modelId="{AB0F640F-1307-49F2-BFA9-536C8912EC1B}" type="presOf" srcId="{5C20B0C2-F6FD-49AA-89C4-F8CA36771F72}" destId="{AF7986BA-9327-4A0A-AFBC-42926911E3E3}" srcOrd="0" destOrd="0" presId="urn:microsoft.com/office/officeart/2008/layout/NameandTitleOrganizationalChart"/>
     <dgm:cxn modelId="{4A65C3B1-D855-4341-883C-AFA855B7BF51}" srcId="{1DB623A7-33D0-48D3-9181-48F8736E6E8A}" destId="{4C751006-95FF-4F37-9F53-522C0798AFEE}" srcOrd="0" destOrd="0" parTransId="{97EC1C52-D28A-44DE-ADBB-3FF13CD1E6FB}" sibTransId="{9630901C-2F34-4C3D-AD89-391C0ECEE485}"/>
-    <dgm:cxn modelId="{9BFE9970-68C1-45AD-AF35-C72CC6FA43BB}" type="presOf" srcId="{97EC1C52-D28A-44DE-ADBB-3FF13CD1E6FB}" destId="{77CBB890-ECA9-4C46-93B2-05C2D1D3C4EB}" srcOrd="0" destOrd="0" presId="urn:microsoft.com/office/officeart/2008/layout/NameandTitleOrganizationalChart"/>
-    <dgm:cxn modelId="{8AE08ED9-7FC0-47C8-A515-40F972A6D36E}" type="presOf" srcId="{51929EE8-343D-4218-A1EA-8871660E39D2}" destId="{16F2FC8D-245D-41C5-B79D-E31FC84F2E33}" srcOrd="0" destOrd="0" presId="urn:microsoft.com/office/officeart/2008/layout/NameandTitleOrganizationalChart"/>
-    <dgm:cxn modelId="{5E263924-9F00-4C18-8DAB-E581917FF9BA}" type="presOf" srcId="{BCA3D3E2-94D1-4094-AE7A-72ABDB74898C}" destId="{8E3B85E4-880E-4192-B816-F62BD30682F9}" srcOrd="0" destOrd="0" presId="urn:microsoft.com/office/officeart/2008/layout/NameandTitleOrganizationalChart"/>
-    <dgm:cxn modelId="{770EA573-D6EC-4A25-A9DA-361E15FB0A35}" type="presOf" srcId="{4FFB1786-F6D3-4B0D-8185-F75B8FB8DAE5}" destId="{249DDD81-6036-407D-8942-58861145BA1F}" srcOrd="0" destOrd="0" presId="urn:microsoft.com/office/officeart/2008/layout/NameandTitleOrganizationalChart"/>
-    <dgm:cxn modelId="{DAC1E9D8-BCEC-4B3C-847C-ADBC3B076169}" type="presOf" srcId="{44383839-BF5D-40F0-AB63-3DEDE34A6F0F}" destId="{CB3887FD-AF85-439A-B992-47B633B08B56}" srcOrd="0" destOrd="0" presId="urn:microsoft.com/office/officeart/2008/layout/NameandTitleOrganizationalChart"/>
-    <dgm:cxn modelId="{59A234A7-152D-41AE-814E-10C6E19AA5FC}" type="presOf" srcId="{0AB59812-1F86-4DA6-9564-A4F6939729AD}" destId="{250DD6C1-E71D-4478-839F-9B75B204807A}" srcOrd="0" destOrd="0" presId="urn:microsoft.com/office/officeart/2008/layout/NameandTitleOrganizationalChart"/>
-    <dgm:cxn modelId="{92DA494B-AE99-442E-B3D5-5B3242394CF9}" type="presOf" srcId="{D3ACC6D7-C141-4B0B-992B-39F6C7720292}" destId="{5D7C3385-0452-4397-A20F-129A261210B0}" srcOrd="0" destOrd="0" presId="urn:microsoft.com/office/officeart/2008/layout/NameandTitleOrganizationalChart"/>
-    <dgm:cxn modelId="{03703568-D57E-4F02-A66B-18834E8003D0}" type="presOf" srcId="{10C0972F-E571-45CA-B0BE-AE7E2F332449}" destId="{54F34962-7B41-415C-9321-61BCC519E744}" srcOrd="0" destOrd="0" presId="urn:microsoft.com/office/officeart/2008/layout/NameandTitleOrganizationalChart"/>
-    <dgm:cxn modelId="{521A0116-0A66-4F21-92FC-DD6431725D0A}" type="presOf" srcId="{E6447E3B-C75B-455B-8AD2-1D49E0E8CE5D}" destId="{700B45C9-BBD3-4551-B950-93685DC62124}" srcOrd="0" destOrd="0" presId="urn:microsoft.com/office/officeart/2008/layout/NameandTitleOrganizationalChart"/>
-    <dgm:cxn modelId="{8D7F5EAE-59C6-45A9-B798-DF15F68C7013}" type="presOf" srcId="{1DB623A7-33D0-48D3-9181-48F8736E6E8A}" destId="{D886F94A-5DBE-4261-98C7-5FAFE06C11D2}" srcOrd="0" destOrd="0" presId="urn:microsoft.com/office/officeart/2008/layout/NameandTitleOrganizationalChart"/>
-    <dgm:cxn modelId="{D989D0A0-9143-4363-9D19-8445929CFFE3}" srcId="{8B2F624F-230B-45B7-A489-725462697215}" destId="{E6447E3B-C75B-455B-8AD2-1D49E0E8CE5D}" srcOrd="0" destOrd="0" parTransId="{193CAC05-65EF-48CF-9D9F-5EE2A17F61F9}" sibTransId="{7B488DB0-18D0-4163-946F-955ADB23D48B}"/>
-    <dgm:cxn modelId="{6CDC171F-E481-4DF2-A8F6-D98834C05768}" type="presOf" srcId="{5BDB842B-24E4-472D-ABF1-A345A5DC3794}" destId="{C9B5F607-CD7E-49B8-A054-245A06679BF2}" srcOrd="0" destOrd="0" presId="urn:microsoft.com/office/officeart/2008/layout/NameandTitleOrganizationalChart"/>
-    <dgm:cxn modelId="{99EB66E2-AA61-4CE2-BA33-239F4D8E06AB}" type="presOf" srcId="{43FB041E-EEBC-4F23-8114-E5C52CED2C6E}" destId="{DD42ED3A-9CAE-407B-BD5A-489D7A3C085B}" srcOrd="0" destOrd="0" presId="urn:microsoft.com/office/officeart/2008/layout/NameandTitleOrganizationalChart"/>
-    <dgm:cxn modelId="{D444570F-3ACB-4227-85D0-7542460FB08D}" type="presOf" srcId="{5BDB842B-24E4-472D-ABF1-A345A5DC3794}" destId="{8115496D-3576-47BE-8067-A2963223A862}" srcOrd="1" destOrd="0" presId="urn:microsoft.com/office/officeart/2008/layout/NameandTitleOrganizationalChart"/>
-    <dgm:cxn modelId="{3D645A5A-353C-4332-85CE-8E18EAC68DC7}" type="presOf" srcId="{5C20B0C2-F6FD-49AA-89C4-F8CA36771F72}" destId="{AF7986BA-9327-4A0A-AFBC-42926911E3E3}" srcOrd="0" destOrd="0" presId="urn:microsoft.com/office/officeart/2008/layout/NameandTitleOrganizationalChart"/>
-    <dgm:cxn modelId="{232001EF-AC7B-449F-A65C-912949EAF09B}" srcId="{8B2F624F-230B-45B7-A489-725462697215}" destId="{51929EE8-343D-4218-A1EA-8871660E39D2}" srcOrd="1" destOrd="0" parTransId="{DC4A0438-EA7F-461E-BDF8-07F07D4B57C8}" sibTransId="{43FB041E-EEBC-4F23-8114-E5C52CED2C6E}"/>
-    <dgm:cxn modelId="{6E4EE220-F916-4E27-8983-CB08F09FFB50}" type="presOf" srcId="{BCA3D3E2-94D1-4094-AE7A-72ABDB74898C}" destId="{321EFBD4-DC2C-49A7-B8EC-B797D02C4247}" srcOrd="1" destOrd="0" presId="urn:microsoft.com/office/officeart/2008/layout/NameandTitleOrganizationalChart"/>
-    <dgm:cxn modelId="{BA746628-D27C-4724-9CAE-30F876684E67}" type="presOf" srcId="{7B488DB0-18D0-4163-946F-955ADB23D48B}" destId="{66107DF8-FEBA-49A9-9E02-78AEF81972EC}" srcOrd="0" destOrd="0" presId="urn:microsoft.com/office/officeart/2008/layout/NameandTitleOrganizationalChart"/>
-    <dgm:cxn modelId="{F6752C15-EA44-49A5-B668-A14890FC58A3}" type="presOf" srcId="{E6447E3B-C75B-455B-8AD2-1D49E0E8CE5D}" destId="{7123A913-1D52-4213-B24E-3416630E868A}" srcOrd="1" destOrd="0" presId="urn:microsoft.com/office/officeart/2008/layout/NameandTitleOrganizationalChart"/>
-    <dgm:cxn modelId="{D04046F3-AA05-4F2C-B536-A337B20D4FC0}" srcId="{8B2F624F-230B-45B7-A489-725462697215}" destId="{1DB623A7-33D0-48D3-9181-48F8736E6E8A}" srcOrd="2" destOrd="0" parTransId="{44383839-BF5D-40F0-AB63-3DEDE34A6F0F}" sibTransId="{7D9107AC-A9D4-4497-B2DD-62D1730D54D1}"/>
-    <dgm:cxn modelId="{CDDD3AA0-5FBB-4EAF-90EB-106E22D91705}" type="presOf" srcId="{8B2F624F-230B-45B7-A489-725462697215}" destId="{D75C035A-10D1-43FC-8945-EBAE063CDADA}" srcOrd="0" destOrd="0" presId="urn:microsoft.com/office/officeart/2008/layout/NameandTitleOrganizationalChart"/>
     <dgm:cxn modelId="{8C81D7E8-30FC-4D98-99AD-724BD35284C5}" srcId="{8B2F624F-230B-45B7-A489-725462697215}" destId="{5BDB842B-24E4-472D-ABF1-A345A5DC3794}" srcOrd="6" destOrd="0" parTransId="{F536E106-2E86-4608-BA02-330B9EC0F95A}" sibTransId="{0AB59812-1F86-4DA6-9564-A4F6939729AD}"/>
-    <dgm:cxn modelId="{DCACDC28-046C-46D0-81D3-DAA7E7D86972}" type="presOf" srcId="{4C751006-95FF-4F37-9F53-522C0798AFEE}" destId="{0A0E9E52-D5BD-4B64-9A62-8FA6113B2ED0}" srcOrd="1" destOrd="0" presId="urn:microsoft.com/office/officeart/2008/layout/NameandTitleOrganizationalChart"/>
-    <dgm:cxn modelId="{0997EAC5-7E88-4A2D-8196-C474DE842F5A}" type="presOf" srcId="{DC4A0438-EA7F-461E-BDF8-07F07D4B57C8}" destId="{5E268947-1E41-43F6-A062-691FF6F3B0F4}" srcOrd="0" destOrd="0" presId="urn:microsoft.com/office/officeart/2008/layout/NameandTitleOrganizationalChart"/>
-    <dgm:cxn modelId="{0BBAEF5A-D9EE-40DC-8978-95DF898C66FD}" type="presOf" srcId="{61CE1F9E-D67B-4293-AC7A-53C225B4C232}" destId="{F2E2B6B5-CD2E-420A-8F8F-3DB2B24C0351}" srcOrd="0" destOrd="0" presId="urn:microsoft.com/office/officeart/2008/layout/NameandTitleOrganizationalChart"/>
-    <dgm:cxn modelId="{80F994D2-8562-4D53-B5F1-7039417E2F31}" type="presOf" srcId="{31970B88-7ABB-480F-AE3A-4A6252C5C509}" destId="{04F65A85-0991-4FB0-900B-0492C5736161}" srcOrd="1" destOrd="0" presId="urn:microsoft.com/office/officeart/2008/layout/NameandTitleOrganizationalChart"/>
-    <dgm:cxn modelId="{E3169CAE-FA4A-4E25-AEFA-E4E73B51237B}" type="presOf" srcId="{1DB623A7-33D0-48D3-9181-48F8736E6E8A}" destId="{E48632DC-F915-4D39-8C16-DA94C62C6700}" srcOrd="1" destOrd="0" presId="urn:microsoft.com/office/officeart/2008/layout/NameandTitleOrganizationalChart"/>
-    <dgm:cxn modelId="{D01D4047-9E3B-413D-ADB1-2C22BC9E00C2}" srcId="{10C0972F-E571-45CA-B0BE-AE7E2F332449}" destId="{8B2F624F-230B-45B7-A489-725462697215}" srcOrd="0" destOrd="0" parTransId="{C5ECC1F9-F031-4AE5-B841-071D60102FA9}" sibTransId="{5C20B0C2-F6FD-49AA-89C4-F8CA36771F72}"/>
-    <dgm:cxn modelId="{FB77B062-6873-4374-BD67-5B0680A7593E}" type="presOf" srcId="{8F550E83-ADC0-4E49-9A82-B8D920830220}" destId="{E5033C00-6145-4609-B128-215507707295}" srcOrd="0" destOrd="0" presId="urn:microsoft.com/office/officeart/2008/layout/NameandTitleOrganizationalChart"/>
-    <dgm:cxn modelId="{259E8565-9DCA-4BB4-822B-C2FC8C28C282}" type="presOf" srcId="{FAB25F76-B6CE-498E-AE0E-CC5779C49EA9}" destId="{EA37D5C4-448A-4FBA-8B2E-4ABC79A6B7E0}" srcOrd="1" destOrd="0" presId="urn:microsoft.com/office/officeart/2008/layout/NameandTitleOrganizationalChart"/>
-    <dgm:cxn modelId="{EFC724F9-E9F6-49CB-A67F-98923662C8AD}" type="presOf" srcId="{8B2F624F-230B-45B7-A489-725462697215}" destId="{F17DB89D-624A-4868-B374-22B0DCEFE413}" srcOrd="1" destOrd="0" presId="urn:microsoft.com/office/officeart/2008/layout/NameandTitleOrganizationalChart"/>
-    <dgm:cxn modelId="{CF193140-DF6A-4627-B6AB-E380889379FB}" type="presOf" srcId="{4C751006-95FF-4F37-9F53-522C0798AFEE}" destId="{2B70FCC4-0820-425F-84BD-7344A420621A}" srcOrd="0" destOrd="0" presId="urn:microsoft.com/office/officeart/2008/layout/NameandTitleOrganizationalChart"/>
-    <dgm:cxn modelId="{3E0E5C31-A370-4F39-A5BD-DCFD852A59A4}" srcId="{E6447E3B-C75B-455B-8AD2-1D49E0E8CE5D}" destId="{FAB25F76-B6CE-498E-AE0E-CC5779C49EA9}" srcOrd="0" destOrd="0" parTransId="{61CE1F9E-D67B-4293-AC7A-53C225B4C232}" sibTransId="{4FFB1786-F6D3-4B0D-8185-F75B8FB8DAE5}"/>
-    <dgm:cxn modelId="{37F192E5-0B95-40F1-821B-40EFE5EC224F}" srcId="{8B2F624F-230B-45B7-A489-725462697215}" destId="{BCA3D3E2-94D1-4094-AE7A-72ABDB74898C}" srcOrd="4" destOrd="0" parTransId="{D3ACC6D7-C141-4B0B-992B-39F6C7720292}" sibTransId="{8F550E83-ADC0-4E49-9A82-B8D920830220}"/>
-    <dgm:cxn modelId="{C22530A0-20D3-4706-AA04-50308971785A}" type="presOf" srcId="{51929EE8-343D-4218-A1EA-8871660E39D2}" destId="{6F7DF367-2DCF-42AA-AB85-DFFBD4500EC7}" srcOrd="1" destOrd="0" presId="urn:microsoft.com/office/officeart/2008/layout/NameandTitleOrganizationalChart"/>
-    <dgm:cxn modelId="{AFFE2C3B-B869-49B7-A6B6-6A69F3A6E436}" type="presOf" srcId="{9630901C-2F34-4C3D-AD89-391C0ECEE485}" destId="{7B0C2FA5-E37E-47A8-9CA4-0A6FB5D26659}" srcOrd="0" destOrd="0" presId="urn:microsoft.com/office/officeart/2008/layout/NameandTitleOrganizationalChart"/>
-    <dgm:cxn modelId="{7127504A-8A7F-453D-AD31-EC6A75A3BA64}" type="presOf" srcId="{3720D471-AB6A-491F-A942-9670126F107E}" destId="{1871A7DF-A529-494A-A9D2-31AC49AC0220}" srcOrd="0" destOrd="0" presId="urn:microsoft.com/office/officeart/2008/layout/NameandTitleOrganizationalChart"/>
-    <dgm:cxn modelId="{97FF2DAA-E18A-40ED-A5EA-A5A31F6BD613}" type="presOf" srcId="{7D9107AC-A9D4-4497-B2DD-62D1730D54D1}" destId="{68B45C95-A150-4876-B307-6BEAC2EF2B46}" srcOrd="0" destOrd="0" presId="urn:microsoft.com/office/officeart/2008/layout/NameandTitleOrganizationalChart"/>
+    <dgm:cxn modelId="{13F3413F-EDFB-4959-ABDC-202A1677CCD1}" type="presOf" srcId="{1DB623A7-33D0-48D3-9181-48F8736E6E8A}" destId="{D886F94A-5DBE-4261-98C7-5FAFE06C11D2}" srcOrd="0" destOrd="0" presId="urn:microsoft.com/office/officeart/2008/layout/NameandTitleOrganizationalChart"/>
+    <dgm:cxn modelId="{A59E10FE-2652-4C99-BAEF-3042199C436D}" type="presOf" srcId="{7D9107AC-A9D4-4497-B2DD-62D1730D54D1}" destId="{68B45C95-A150-4876-B307-6BEAC2EF2B46}" srcOrd="0" destOrd="0" presId="urn:microsoft.com/office/officeart/2008/layout/NameandTitleOrganizationalChart"/>
+    <dgm:cxn modelId="{D6CDB4FC-42D1-42B7-9754-816CCBC47719}" type="presOf" srcId="{43FB041E-EEBC-4F23-8114-E5C52CED2C6E}" destId="{DD42ED3A-9CAE-407B-BD5A-489D7A3C085B}" srcOrd="0" destOrd="0" presId="urn:microsoft.com/office/officeart/2008/layout/NameandTitleOrganizationalChart"/>
+    <dgm:cxn modelId="{A434A10B-E6FB-4DC2-B49C-57471F3188BB}" type="presOf" srcId="{51929EE8-343D-4218-A1EA-8871660E39D2}" destId="{6F7DF367-2DCF-42AA-AB85-DFFBD4500EC7}" srcOrd="1" destOrd="0" presId="urn:microsoft.com/office/officeart/2008/layout/NameandTitleOrganizationalChart"/>
+    <dgm:cxn modelId="{9D5F0AFC-6F0C-4AD7-9C6B-7E6EA1DBA7E2}" type="presOf" srcId="{1DB623A7-33D0-48D3-9181-48F8736E6E8A}" destId="{E48632DC-F915-4D39-8C16-DA94C62C6700}" srcOrd="1" destOrd="0" presId="urn:microsoft.com/office/officeart/2008/layout/NameandTitleOrganizationalChart"/>
     <dgm:cxn modelId="{7283092A-9AB5-4936-B39F-BD8484A5DEA9}" srcId="{8B2F624F-230B-45B7-A489-725462697215}" destId="{31970B88-7ABB-480F-AE3A-4A6252C5C509}" srcOrd="5" destOrd="0" parTransId="{0132B654-4B76-44C3-8F5A-83276E8A5E1F}" sibTransId="{FFA2ABF9-D2E5-46BD-940D-384F09EC1B19}"/>
-    <dgm:cxn modelId="{3E649143-7767-4B86-B16E-0E6B5794EB95}" type="presOf" srcId="{08B66755-F33F-48AD-AA05-F92613752ADB}" destId="{7AC39576-9795-4004-AA4E-4D24D2167AE3}" srcOrd="1" destOrd="0" presId="urn:microsoft.com/office/officeart/2008/layout/NameandTitleOrganizationalChart"/>
-    <dgm:cxn modelId="{C34D48EC-0BF8-4AA8-9763-140AEAC36CF7}" type="presOf" srcId="{31970B88-7ABB-480F-AE3A-4A6252C5C509}" destId="{1413B93C-678D-4C0B-898B-5E4FA9B46BF0}" srcOrd="0" destOrd="0" presId="urn:microsoft.com/office/officeart/2008/layout/NameandTitleOrganizationalChart"/>
-    <dgm:cxn modelId="{0241E33F-03CF-421D-B0B2-70FFEB9C6E12}" type="presOf" srcId="{08B66755-F33F-48AD-AA05-F92613752ADB}" destId="{1FA765BD-3199-4912-976D-438F743D1AE4}" srcOrd="0" destOrd="0" presId="urn:microsoft.com/office/officeart/2008/layout/NameandTitleOrganizationalChart"/>
-    <dgm:cxn modelId="{795C8623-D6E1-40EA-9519-0B777B05E325}" type="presOf" srcId="{193CAC05-65EF-48CF-9D9F-5EE2A17F61F9}" destId="{4FFA947B-8DFC-4525-86F7-FE70D7389F8D}" srcOrd="0" destOrd="0" presId="urn:microsoft.com/office/officeart/2008/layout/NameandTitleOrganizationalChart"/>
-    <dgm:cxn modelId="{9E15FB3A-DF38-4085-A706-68DB650B9A4D}" type="presOf" srcId="{D703F220-DB0B-41B7-A8B2-CA102FA0EF6A}" destId="{4323DE5A-4F58-484E-B14C-2A23B35B8676}" srcOrd="0" destOrd="0" presId="urn:microsoft.com/office/officeart/2008/layout/NameandTitleOrganizationalChart"/>
-    <dgm:cxn modelId="{4E8DD96C-643E-4100-A444-A4D5EC3803E2}" type="presOf" srcId="{FFA2ABF9-D2E5-46BD-940D-384F09EC1B19}" destId="{621DF97C-62CC-4C29-B1B3-AAEF7C79621C}" srcOrd="0" destOrd="0" presId="urn:microsoft.com/office/officeart/2008/layout/NameandTitleOrganizationalChart"/>
-    <dgm:cxn modelId="{33E7A947-E2E6-4C2C-957B-671D0E28E6A7}" type="presOf" srcId="{0132B654-4B76-44C3-8F5A-83276E8A5E1F}" destId="{91038E82-F1A7-411A-8491-E3214C4A1210}" srcOrd="0" destOrd="0" presId="urn:microsoft.com/office/officeart/2008/layout/NameandTitleOrganizationalChart"/>
-    <dgm:cxn modelId="{F1C34B0B-FD08-4988-9052-8428061CE40A}" type="presOf" srcId="{F536E106-2E86-4608-BA02-330B9EC0F95A}" destId="{AF970B47-8468-49C4-85E9-02C1AF8BDBFD}" srcOrd="0" destOrd="0" presId="urn:microsoft.com/office/officeart/2008/layout/NameandTitleOrganizationalChart"/>
-    <dgm:cxn modelId="{4290972C-6841-4704-8D68-6580171577B9}" type="presOf" srcId="{FAB25F76-B6CE-498E-AE0E-CC5779C49EA9}" destId="{762D8459-BF97-4EA6-9117-B839ECCD7EFF}" srcOrd="0" destOrd="0" presId="urn:microsoft.com/office/officeart/2008/layout/NameandTitleOrganizationalChart"/>
-    <dgm:cxn modelId="{B7860E94-B28C-4B5D-8DB0-3CE75E4BE252}" srcId="{8B2F624F-230B-45B7-A489-725462697215}" destId="{08B66755-F33F-48AD-AA05-F92613752ADB}" srcOrd="3" destOrd="0" parTransId="{D703F220-DB0B-41B7-A8B2-CA102FA0EF6A}" sibTransId="{3720D471-AB6A-491F-A942-9670126F107E}"/>
-    <dgm:cxn modelId="{3E5A8A8D-17B8-4AE9-87F5-F32CD947053E}" type="presParOf" srcId="{54F34962-7B41-415C-9321-61BCC519E744}" destId="{88353E80-F01E-466B-945D-856658A15512}" srcOrd="0" destOrd="0" presId="urn:microsoft.com/office/officeart/2008/layout/NameandTitleOrganizationalChart"/>
-    <dgm:cxn modelId="{7C924B22-41AC-4F35-B266-C37044275311}" type="presParOf" srcId="{88353E80-F01E-466B-945D-856658A15512}" destId="{F86BC613-5387-4432-AEA0-F3E6498E674C}" srcOrd="0" destOrd="0" presId="urn:microsoft.com/office/officeart/2008/layout/NameandTitleOrganizationalChart"/>
-    <dgm:cxn modelId="{11C7E815-1EFB-4D48-BFC5-C6DAB4DAE804}" type="presParOf" srcId="{F86BC613-5387-4432-AEA0-F3E6498E674C}" destId="{D75C035A-10D1-43FC-8945-EBAE063CDADA}" srcOrd="0" destOrd="0" presId="urn:microsoft.com/office/officeart/2008/layout/NameandTitleOrganizationalChart"/>
-    <dgm:cxn modelId="{BBF3F031-DE66-43AD-8468-3011B61AFEE5}" type="presParOf" srcId="{F86BC613-5387-4432-AEA0-F3E6498E674C}" destId="{AF7986BA-9327-4A0A-AFBC-42926911E3E3}" srcOrd="1" destOrd="0" presId="urn:microsoft.com/office/officeart/2008/layout/NameandTitleOrganizationalChart"/>
-    <dgm:cxn modelId="{6BB240C3-52CA-423D-AC5B-D399F497D5B3}" type="presParOf" srcId="{F86BC613-5387-4432-AEA0-F3E6498E674C}" destId="{F17DB89D-624A-4868-B374-22B0DCEFE413}" srcOrd="2" destOrd="0" presId="urn:microsoft.com/office/officeart/2008/layout/NameandTitleOrganizationalChart"/>
-    <dgm:cxn modelId="{8E0F1BAF-1191-464E-B141-4C67CF9AFA2A}" type="presParOf" srcId="{88353E80-F01E-466B-945D-856658A15512}" destId="{29F8C62A-5648-4EAC-92D3-D407266B9F50}" srcOrd="1" destOrd="0" presId="urn:microsoft.com/office/officeart/2008/layout/NameandTitleOrganizationalChart"/>
-    <dgm:cxn modelId="{3CC3A90B-109D-4A1F-93BD-13E0E63D2415}" type="presParOf" srcId="{29F8C62A-5648-4EAC-92D3-D407266B9F50}" destId="{4FFA947B-8DFC-4525-86F7-FE70D7389F8D}" srcOrd="0" destOrd="0" presId="urn:microsoft.com/office/officeart/2008/layout/NameandTitleOrganizationalChart"/>
-    <dgm:cxn modelId="{B73F3683-6BFB-465D-A0C9-702EFBE9E7CB}" type="presParOf" srcId="{29F8C62A-5648-4EAC-92D3-D407266B9F50}" destId="{245BB743-63C2-440C-AB25-0A505D8F8AAA}" srcOrd="1" destOrd="0" presId="urn:microsoft.com/office/officeart/2008/layout/NameandTitleOrganizationalChart"/>
-    <dgm:cxn modelId="{A9A044AB-775B-4BF6-A6BF-3CDB4941E67B}" type="presParOf" srcId="{245BB743-63C2-440C-AB25-0A505D8F8AAA}" destId="{82CACAC8-281D-4769-8076-E5AE21BD68E1}" srcOrd="0" destOrd="0" presId="urn:microsoft.com/office/officeart/2008/layout/NameandTitleOrganizationalChart"/>
-    <dgm:cxn modelId="{810CEE03-F06D-493A-AD37-B913191B5ADD}" type="presParOf" srcId="{82CACAC8-281D-4769-8076-E5AE21BD68E1}" destId="{700B45C9-BBD3-4551-B950-93685DC62124}" srcOrd="0" destOrd="0" presId="urn:microsoft.com/office/officeart/2008/layout/NameandTitleOrganizationalChart"/>
-    <dgm:cxn modelId="{68663D29-77B4-4BD9-A48E-0E1ECC97FC1F}" type="presParOf" srcId="{82CACAC8-281D-4769-8076-E5AE21BD68E1}" destId="{66107DF8-FEBA-49A9-9E02-78AEF81972EC}" srcOrd="1" destOrd="0" presId="urn:microsoft.com/office/officeart/2008/layout/NameandTitleOrganizationalChart"/>
-    <dgm:cxn modelId="{64895522-3E43-4987-8F55-D721F6C0DE67}" type="presParOf" srcId="{82CACAC8-281D-4769-8076-E5AE21BD68E1}" destId="{7123A913-1D52-4213-B24E-3416630E868A}" srcOrd="2" destOrd="0" presId="urn:microsoft.com/office/officeart/2008/layout/NameandTitleOrganizationalChart"/>
-    <dgm:cxn modelId="{F918F0CC-9A8B-45EA-894C-8C47B08CAFB0}" type="presParOf" srcId="{245BB743-63C2-440C-AB25-0A505D8F8AAA}" destId="{A8A5EF81-B0BA-49CA-B6D1-8949335D5249}" srcOrd="1" destOrd="0" presId="urn:microsoft.com/office/officeart/2008/layout/NameandTitleOrganizationalChart"/>
-    <dgm:cxn modelId="{E789D3F9-A1DE-4694-97D7-D564D4BA8F7F}" type="presParOf" srcId="{A8A5EF81-B0BA-49CA-B6D1-8949335D5249}" destId="{F2E2B6B5-CD2E-420A-8F8F-3DB2B24C0351}" srcOrd="0" destOrd="0" presId="urn:microsoft.com/office/officeart/2008/layout/NameandTitleOrganizationalChart"/>
-    <dgm:cxn modelId="{35C60D2A-866A-4A54-B802-A06080F390C8}" type="presParOf" srcId="{A8A5EF81-B0BA-49CA-B6D1-8949335D5249}" destId="{E764B10F-A6DA-41E6-8281-6A4B8F62A336}" srcOrd="1" destOrd="0" presId="urn:microsoft.com/office/officeart/2008/layout/NameandTitleOrganizationalChart"/>
-    <dgm:cxn modelId="{AE5928B2-EC6E-4694-8EFE-2BBE7EF979DC}" type="presParOf" srcId="{E764B10F-A6DA-41E6-8281-6A4B8F62A336}" destId="{275F8BF1-4965-41C5-957A-DE62F795E705}" srcOrd="0" destOrd="0" presId="urn:microsoft.com/office/officeart/2008/layout/NameandTitleOrganizationalChart"/>
-    <dgm:cxn modelId="{76F8533F-B2F2-42BE-B70A-8E3EFF6EB023}" type="presParOf" srcId="{275F8BF1-4965-41C5-957A-DE62F795E705}" destId="{762D8459-BF97-4EA6-9117-B839ECCD7EFF}" srcOrd="0" destOrd="0" presId="urn:microsoft.com/office/officeart/2008/layout/NameandTitleOrganizationalChart"/>
-    <dgm:cxn modelId="{EC69BACE-E571-451F-A056-2333CBD61497}" type="presParOf" srcId="{275F8BF1-4965-41C5-957A-DE62F795E705}" destId="{249DDD81-6036-407D-8942-58861145BA1F}" srcOrd="1" destOrd="0" presId="urn:microsoft.com/office/officeart/2008/layout/NameandTitleOrganizationalChart"/>
-    <dgm:cxn modelId="{C47F8D4C-762D-46C3-9373-2D960E7D0A66}" type="presParOf" srcId="{275F8BF1-4965-41C5-957A-DE62F795E705}" destId="{EA37D5C4-448A-4FBA-8B2E-4ABC79A6B7E0}" srcOrd="2" destOrd="0" presId="urn:microsoft.com/office/officeart/2008/layout/NameandTitleOrganizationalChart"/>
-    <dgm:cxn modelId="{3205D033-7E3E-4977-AF91-0C7E63A34351}" type="presParOf" srcId="{E764B10F-A6DA-41E6-8281-6A4B8F62A336}" destId="{16C77053-503A-4384-8F91-67DA760422B3}" srcOrd="1" destOrd="0" presId="urn:microsoft.com/office/officeart/2008/layout/NameandTitleOrganizationalChart"/>
-    <dgm:cxn modelId="{02CBCB79-2485-4214-ACEB-97C9A32E9575}" type="presParOf" srcId="{E764B10F-A6DA-41E6-8281-6A4B8F62A336}" destId="{63C10E74-557A-4B1B-84AD-7CB8D1A8946A}" srcOrd="2" destOrd="0" presId="urn:microsoft.com/office/officeart/2008/layout/NameandTitleOrganizationalChart"/>
-    <dgm:cxn modelId="{AB7555DF-1930-4639-A0B0-A92F60CF3DCB}" type="presParOf" srcId="{245BB743-63C2-440C-AB25-0A505D8F8AAA}" destId="{1C3E9260-D707-4549-9AB3-75D232881482}" srcOrd="2" destOrd="0" presId="urn:microsoft.com/office/officeart/2008/layout/NameandTitleOrganizationalChart"/>
-    <dgm:cxn modelId="{5CB2CFA0-3714-4281-80D8-2E4E17217F5B}" type="presParOf" srcId="{29F8C62A-5648-4EAC-92D3-D407266B9F50}" destId="{5E268947-1E41-43F6-A062-691FF6F3B0F4}" srcOrd="2" destOrd="0" presId="urn:microsoft.com/office/officeart/2008/layout/NameandTitleOrganizationalChart"/>
-    <dgm:cxn modelId="{82EB3B5B-1514-49EC-BD76-9140A31EEF65}" type="presParOf" srcId="{29F8C62A-5648-4EAC-92D3-D407266B9F50}" destId="{6D8A37B1-39D8-4670-B3DA-385A523637D8}" srcOrd="3" destOrd="0" presId="urn:microsoft.com/office/officeart/2008/layout/NameandTitleOrganizationalChart"/>
-    <dgm:cxn modelId="{6EFE0F2D-86B8-4FA1-BE40-9161ADA80D72}" type="presParOf" srcId="{6D8A37B1-39D8-4670-B3DA-385A523637D8}" destId="{D19ED62D-9E41-4B93-A540-226480909345}" srcOrd="0" destOrd="0" presId="urn:microsoft.com/office/officeart/2008/layout/NameandTitleOrganizationalChart"/>
-    <dgm:cxn modelId="{FFCD9EA6-375E-499D-A322-56B459141FA9}" type="presParOf" srcId="{D19ED62D-9E41-4B93-A540-226480909345}" destId="{16F2FC8D-245D-41C5-B79D-E31FC84F2E33}" srcOrd="0" destOrd="0" presId="urn:microsoft.com/office/officeart/2008/layout/NameandTitleOrganizationalChart"/>
-    <dgm:cxn modelId="{802C7D89-1D95-499F-A96D-949EBCBAA711}" type="presParOf" srcId="{D19ED62D-9E41-4B93-A540-226480909345}" destId="{DD42ED3A-9CAE-407B-BD5A-489D7A3C085B}" srcOrd="1" destOrd="0" presId="urn:microsoft.com/office/officeart/2008/layout/NameandTitleOrganizationalChart"/>
-    <dgm:cxn modelId="{0A3AD960-469D-46E5-A0C2-66275B1DA43F}" type="presParOf" srcId="{D19ED62D-9E41-4B93-A540-226480909345}" destId="{6F7DF367-2DCF-42AA-AB85-DFFBD4500EC7}" srcOrd="2" destOrd="0" presId="urn:microsoft.com/office/officeart/2008/layout/NameandTitleOrganizationalChart"/>
-    <dgm:cxn modelId="{6011CBA8-624F-4B4E-9A54-7E4660E3C8E0}" type="presParOf" srcId="{6D8A37B1-39D8-4670-B3DA-385A523637D8}" destId="{3148496A-E6F4-4277-90A8-3E519AE65AB2}" srcOrd="1" destOrd="0" presId="urn:microsoft.com/office/officeart/2008/layout/NameandTitleOrganizationalChart"/>
-    <dgm:cxn modelId="{69557ACF-3C5F-4FE8-93B9-29E9C8857D13}" type="presParOf" srcId="{6D8A37B1-39D8-4670-B3DA-385A523637D8}" destId="{DEE50FEF-D52B-4708-A42B-A0AB73AA1F16}" srcOrd="2" destOrd="0" presId="urn:microsoft.com/office/officeart/2008/layout/NameandTitleOrganizationalChart"/>
-    <dgm:cxn modelId="{470A7D61-A6FB-413C-BE75-D6B241346D37}" type="presParOf" srcId="{29F8C62A-5648-4EAC-92D3-D407266B9F50}" destId="{CB3887FD-AF85-439A-B992-47B633B08B56}" srcOrd="4" destOrd="0" presId="urn:microsoft.com/office/officeart/2008/layout/NameandTitleOrganizationalChart"/>
-    <dgm:cxn modelId="{6C266681-1613-4557-BFDE-74041E964C2F}" type="presParOf" srcId="{29F8C62A-5648-4EAC-92D3-D407266B9F50}" destId="{36441435-2D47-4035-B6C4-D36A8108C003}" srcOrd="5" destOrd="0" presId="urn:microsoft.com/office/officeart/2008/layout/NameandTitleOrganizationalChart"/>
-    <dgm:cxn modelId="{EA1F649C-51B2-4BC6-8922-1A9EC8E95C81}" type="presParOf" srcId="{36441435-2D47-4035-B6C4-D36A8108C003}" destId="{C304A19E-7909-4777-9F0B-F710960B40EA}" srcOrd="0" destOrd="0" presId="urn:microsoft.com/office/officeart/2008/layout/NameandTitleOrganizationalChart"/>
-    <dgm:cxn modelId="{A522B633-DFDF-4983-BC97-BDD041D562D5}" type="presParOf" srcId="{C304A19E-7909-4777-9F0B-F710960B40EA}" destId="{D886F94A-5DBE-4261-98C7-5FAFE06C11D2}" srcOrd="0" destOrd="0" presId="urn:microsoft.com/office/officeart/2008/layout/NameandTitleOrganizationalChart"/>
-    <dgm:cxn modelId="{45468DF9-DD07-44B7-8A9B-247D5D6FAA04}" type="presParOf" srcId="{C304A19E-7909-4777-9F0B-F710960B40EA}" destId="{68B45C95-A150-4876-B307-6BEAC2EF2B46}" srcOrd="1" destOrd="0" presId="urn:microsoft.com/office/officeart/2008/layout/NameandTitleOrganizationalChart"/>
-    <dgm:cxn modelId="{FE7E22E7-B8AB-49E8-9D87-C942D196611D}" type="presParOf" srcId="{C304A19E-7909-4777-9F0B-F710960B40EA}" destId="{E48632DC-F915-4D39-8C16-DA94C62C6700}" srcOrd="2" destOrd="0" presId="urn:microsoft.com/office/officeart/2008/layout/NameandTitleOrganizationalChart"/>
-    <dgm:cxn modelId="{C1709F48-6A0D-4DD3-A6DC-5E6EAC8A4B35}" type="presParOf" srcId="{36441435-2D47-4035-B6C4-D36A8108C003}" destId="{8D6E0BA2-50B2-4D47-A67F-8C5A26A54463}" srcOrd="1" destOrd="0" presId="urn:microsoft.com/office/officeart/2008/layout/NameandTitleOrganizationalChart"/>
-    <dgm:cxn modelId="{48F31138-7FE4-4A42-A997-73333CF308B2}" type="presParOf" srcId="{8D6E0BA2-50B2-4D47-A67F-8C5A26A54463}" destId="{77CBB890-ECA9-4C46-93B2-05C2D1D3C4EB}" srcOrd="0" destOrd="0" presId="urn:microsoft.com/office/officeart/2008/layout/NameandTitleOrganizationalChart"/>
-    <dgm:cxn modelId="{1705D6ED-0583-4FA7-B620-82AE57B8FAD1}" type="presParOf" srcId="{8D6E0BA2-50B2-4D47-A67F-8C5A26A54463}" destId="{5F379F78-C596-4445-BE70-E9265ED3E15A}" srcOrd="1" destOrd="0" presId="urn:microsoft.com/office/officeart/2008/layout/NameandTitleOrganizationalChart"/>
-    <dgm:cxn modelId="{02866CCC-F67F-4E19-A9E7-315638A9E764}" type="presParOf" srcId="{5F379F78-C596-4445-BE70-E9265ED3E15A}" destId="{2ABDE95C-4183-4417-8634-471CA2052827}" srcOrd="0" destOrd="0" presId="urn:microsoft.com/office/officeart/2008/layout/NameandTitleOrganizationalChart"/>
-    <dgm:cxn modelId="{EA06E30F-4D8B-42D8-9606-00FDB87B3E40}" type="presParOf" srcId="{2ABDE95C-4183-4417-8634-471CA2052827}" destId="{2B70FCC4-0820-425F-84BD-7344A420621A}" srcOrd="0" destOrd="0" presId="urn:microsoft.com/office/officeart/2008/layout/NameandTitleOrganizationalChart"/>
-    <dgm:cxn modelId="{14A4E298-854D-47D8-955A-5B6F3A7BE6CC}" type="presParOf" srcId="{2ABDE95C-4183-4417-8634-471CA2052827}" destId="{7B0C2FA5-E37E-47A8-9CA4-0A6FB5D26659}" srcOrd="1" destOrd="0" presId="urn:microsoft.com/office/officeart/2008/layout/NameandTitleOrganizationalChart"/>
-    <dgm:cxn modelId="{C661DAF6-C4EB-4D63-852B-B3803DD868D1}" type="presParOf" srcId="{2ABDE95C-4183-4417-8634-471CA2052827}" destId="{0A0E9E52-D5BD-4B64-9A62-8FA6113B2ED0}" srcOrd="2" destOrd="0" presId="urn:microsoft.com/office/officeart/2008/layout/NameandTitleOrganizationalChart"/>
-    <dgm:cxn modelId="{FEC3F735-87AE-4D52-B59A-074108222963}" type="presParOf" srcId="{5F379F78-C596-4445-BE70-E9265ED3E15A}" destId="{ED5ADF42-AA7B-4A54-864F-78D0C8BDD7FC}" srcOrd="1" destOrd="0" presId="urn:microsoft.com/office/officeart/2008/layout/NameandTitleOrganizationalChart"/>
-    <dgm:cxn modelId="{564E7AC4-1BA4-4DFB-A2CC-DCB71D4DB411}" type="presParOf" srcId="{5F379F78-C596-4445-BE70-E9265ED3E15A}" destId="{11294295-DDA6-43AD-A793-C47D65485437}" srcOrd="2" destOrd="0" presId="urn:microsoft.com/office/officeart/2008/layout/NameandTitleOrganizationalChart"/>
-    <dgm:cxn modelId="{74932D4F-4BE5-4FBD-A5AE-F0EACF7A684D}" type="presParOf" srcId="{36441435-2D47-4035-B6C4-D36A8108C003}" destId="{6BB290CD-E3FD-4EDD-B869-DF93C3E89CFD}" srcOrd="2" destOrd="0" presId="urn:microsoft.com/office/officeart/2008/layout/NameandTitleOrganizationalChart"/>
-    <dgm:cxn modelId="{38921F60-B7E2-4DF4-981E-0E5EE8BA90AE}" type="presParOf" srcId="{29F8C62A-5648-4EAC-92D3-D407266B9F50}" destId="{4323DE5A-4F58-484E-B14C-2A23B35B8676}" srcOrd="6" destOrd="0" presId="urn:microsoft.com/office/officeart/2008/layout/NameandTitleOrganizationalChart"/>
-    <dgm:cxn modelId="{CFCF16F8-1CF1-4550-B0A4-2F309857AC1D}" type="presParOf" srcId="{29F8C62A-5648-4EAC-92D3-D407266B9F50}" destId="{349A5B49-67FC-4818-BA36-B7BD53D1ABC2}" srcOrd="7" destOrd="0" presId="urn:microsoft.com/office/officeart/2008/layout/NameandTitleOrganizationalChart"/>
-    <dgm:cxn modelId="{D6158360-9E00-447C-83D1-91463C904AEA}" type="presParOf" srcId="{349A5B49-67FC-4818-BA36-B7BD53D1ABC2}" destId="{2E9A0E52-D99A-4715-AB8F-0E077E60253C}" srcOrd="0" destOrd="0" presId="urn:microsoft.com/office/officeart/2008/layout/NameandTitleOrganizationalChart"/>
-    <dgm:cxn modelId="{9F396ADD-E19C-460A-819E-E8249159B15A}" type="presParOf" srcId="{2E9A0E52-D99A-4715-AB8F-0E077E60253C}" destId="{1FA765BD-3199-4912-976D-438F743D1AE4}" srcOrd="0" destOrd="0" presId="urn:microsoft.com/office/officeart/2008/layout/NameandTitleOrganizationalChart"/>
-    <dgm:cxn modelId="{792BFEA2-78AE-47C7-B8C9-175982DCA6A5}" type="presParOf" srcId="{2E9A0E52-D99A-4715-AB8F-0E077E60253C}" destId="{1871A7DF-A529-494A-A9D2-31AC49AC0220}" srcOrd="1" destOrd="0" presId="urn:microsoft.com/office/officeart/2008/layout/NameandTitleOrganizationalChart"/>
-    <dgm:cxn modelId="{FFA6D009-A255-40BA-B20B-DB11930AB13C}" type="presParOf" srcId="{2E9A0E52-D99A-4715-AB8F-0E077E60253C}" destId="{7AC39576-9795-4004-AA4E-4D24D2167AE3}" srcOrd="2" destOrd="0" presId="urn:microsoft.com/office/officeart/2008/layout/NameandTitleOrganizationalChart"/>
-    <dgm:cxn modelId="{3DD1FD57-6DCE-4BA7-A4DD-B604541CA006}" type="presParOf" srcId="{349A5B49-67FC-4818-BA36-B7BD53D1ABC2}" destId="{8452B3EE-394D-4E13-979A-65A421406F15}" srcOrd="1" destOrd="0" presId="urn:microsoft.com/office/officeart/2008/layout/NameandTitleOrganizationalChart"/>
-    <dgm:cxn modelId="{68E3B4B5-379E-469C-855D-7D7112B16AA5}" type="presParOf" srcId="{349A5B49-67FC-4818-BA36-B7BD53D1ABC2}" destId="{91D42CF2-4977-4FD0-8B3B-C97A14D243EB}" srcOrd="2" destOrd="0" presId="urn:microsoft.com/office/officeart/2008/layout/NameandTitleOrganizationalChart"/>
-    <dgm:cxn modelId="{5C962DC2-FFCF-4D57-AEAF-C4D06A7D833A}" type="presParOf" srcId="{29F8C62A-5648-4EAC-92D3-D407266B9F50}" destId="{5D7C3385-0452-4397-A20F-129A261210B0}" srcOrd="8" destOrd="0" presId="urn:microsoft.com/office/officeart/2008/layout/NameandTitleOrganizationalChart"/>
-    <dgm:cxn modelId="{226EF7DD-F2CE-417A-AADE-F555CB643508}" type="presParOf" srcId="{29F8C62A-5648-4EAC-92D3-D407266B9F50}" destId="{812CAA92-A1CC-436D-A4E2-8298F6745D55}" srcOrd="9" destOrd="0" presId="urn:microsoft.com/office/officeart/2008/layout/NameandTitleOrganizationalChart"/>
-    <dgm:cxn modelId="{B8BE56AC-89E1-4707-9047-B381A9629B63}" type="presParOf" srcId="{812CAA92-A1CC-436D-A4E2-8298F6745D55}" destId="{03C53365-6585-4857-87F2-239779CD1F84}" srcOrd="0" destOrd="0" presId="urn:microsoft.com/office/officeart/2008/layout/NameandTitleOrganizationalChart"/>
-    <dgm:cxn modelId="{C315E21B-5F0F-4CB7-BCB8-3E6E0F360151}" type="presParOf" srcId="{03C53365-6585-4857-87F2-239779CD1F84}" destId="{8E3B85E4-880E-4192-B816-F62BD30682F9}" srcOrd="0" destOrd="0" presId="urn:microsoft.com/office/officeart/2008/layout/NameandTitleOrganizationalChart"/>
-    <dgm:cxn modelId="{58B967FC-AEA2-4ECE-B014-C02A835785AE}" type="presParOf" srcId="{03C53365-6585-4857-87F2-239779CD1F84}" destId="{E5033C00-6145-4609-B128-215507707295}" srcOrd="1" destOrd="0" presId="urn:microsoft.com/office/officeart/2008/layout/NameandTitleOrganizationalChart"/>
-    <dgm:cxn modelId="{D1F8B8E1-A1FE-404B-A820-47FBFE0429D6}" type="presParOf" srcId="{03C53365-6585-4857-87F2-239779CD1F84}" destId="{321EFBD4-DC2C-49A7-B8EC-B797D02C4247}" srcOrd="2" destOrd="0" presId="urn:microsoft.com/office/officeart/2008/layout/NameandTitleOrganizationalChart"/>
-    <dgm:cxn modelId="{B344D2F5-3C17-430B-9498-3B7CC8C8092B}" type="presParOf" srcId="{812CAA92-A1CC-436D-A4E2-8298F6745D55}" destId="{B481CAA2-191C-469F-907E-04E3F85AC88B}" srcOrd="1" destOrd="0" presId="urn:microsoft.com/office/officeart/2008/layout/NameandTitleOrganizationalChart"/>
-    <dgm:cxn modelId="{E72B8F35-0BE9-47BB-B4F0-D8042C562992}" type="presParOf" srcId="{812CAA92-A1CC-436D-A4E2-8298F6745D55}" destId="{6279A1D5-AAD8-4747-A130-54E10F309B88}" srcOrd="2" destOrd="0" presId="urn:microsoft.com/office/officeart/2008/layout/NameandTitleOrganizationalChart"/>
-    <dgm:cxn modelId="{B509A34E-D10F-46F9-A6E4-978033F4721F}" type="presParOf" srcId="{29F8C62A-5648-4EAC-92D3-D407266B9F50}" destId="{91038E82-F1A7-411A-8491-E3214C4A1210}" srcOrd="10" destOrd="0" presId="urn:microsoft.com/office/officeart/2008/layout/NameandTitleOrganizationalChart"/>
-    <dgm:cxn modelId="{789439F4-2046-4FDB-8374-99A66B18ECB8}" type="presParOf" srcId="{29F8C62A-5648-4EAC-92D3-D407266B9F50}" destId="{27E54EE7-9AF6-4AB4-AC5D-FC7FCBF64719}" srcOrd="11" destOrd="0" presId="urn:microsoft.com/office/officeart/2008/layout/NameandTitleOrganizationalChart"/>
-    <dgm:cxn modelId="{D9171278-4E58-406F-BE3B-4DDD0B87E734}" type="presParOf" srcId="{27E54EE7-9AF6-4AB4-AC5D-FC7FCBF64719}" destId="{49D71C57-33C5-4C13-9D21-F2AEA332952A}" srcOrd="0" destOrd="0" presId="urn:microsoft.com/office/officeart/2008/layout/NameandTitleOrganizationalChart"/>
-    <dgm:cxn modelId="{FA1513D3-EC06-4B83-817E-53E1A9B88766}" type="presParOf" srcId="{49D71C57-33C5-4C13-9D21-F2AEA332952A}" destId="{1413B93C-678D-4C0B-898B-5E4FA9B46BF0}" srcOrd="0" destOrd="0" presId="urn:microsoft.com/office/officeart/2008/layout/NameandTitleOrganizationalChart"/>
-    <dgm:cxn modelId="{73FF4219-A3E7-4FE9-937F-A02CFBE0784C}" type="presParOf" srcId="{49D71C57-33C5-4C13-9D21-F2AEA332952A}" destId="{621DF97C-62CC-4C29-B1B3-AAEF7C79621C}" srcOrd="1" destOrd="0" presId="urn:microsoft.com/office/officeart/2008/layout/NameandTitleOrganizationalChart"/>
-    <dgm:cxn modelId="{D172BBB7-F97F-4D60-B82E-E0A79419F7CF}" type="presParOf" srcId="{49D71C57-33C5-4C13-9D21-F2AEA332952A}" destId="{04F65A85-0991-4FB0-900B-0492C5736161}" srcOrd="2" destOrd="0" presId="urn:microsoft.com/office/officeart/2008/layout/NameandTitleOrganizationalChart"/>
-    <dgm:cxn modelId="{5BB97FAF-653B-41CB-A533-9B58C69DE726}" type="presParOf" srcId="{27E54EE7-9AF6-4AB4-AC5D-FC7FCBF64719}" destId="{436452EF-ED5F-4B7B-BCC8-8471999C60A6}" srcOrd="1" destOrd="0" presId="urn:microsoft.com/office/officeart/2008/layout/NameandTitleOrganizationalChart"/>
-    <dgm:cxn modelId="{799BEF49-F3F2-46A4-A5E7-31C111F8F301}" type="presParOf" srcId="{27E54EE7-9AF6-4AB4-AC5D-FC7FCBF64719}" destId="{1BD45282-3696-487E-963E-EF20E263D43A}" srcOrd="2" destOrd="0" presId="urn:microsoft.com/office/officeart/2008/layout/NameandTitleOrganizationalChart"/>
-    <dgm:cxn modelId="{EBA91634-970A-4A69-BEED-6312820F9CE4}" type="presParOf" srcId="{29F8C62A-5648-4EAC-92D3-D407266B9F50}" destId="{AF970B47-8468-49C4-85E9-02C1AF8BDBFD}" srcOrd="12" destOrd="0" presId="urn:microsoft.com/office/officeart/2008/layout/NameandTitleOrganizationalChart"/>
-    <dgm:cxn modelId="{8A916D75-56FA-4092-8617-D3C1BBD4C5BA}" type="presParOf" srcId="{29F8C62A-5648-4EAC-92D3-D407266B9F50}" destId="{B5A5A36D-D581-4838-830D-75CA10525676}" srcOrd="13" destOrd="0" presId="urn:microsoft.com/office/officeart/2008/layout/NameandTitleOrganizationalChart"/>
-    <dgm:cxn modelId="{42ABA2F0-B2C2-4FAA-96F1-9EB091BA09AB}" type="presParOf" srcId="{B5A5A36D-D581-4838-830D-75CA10525676}" destId="{F83B3763-356F-41D0-B880-6D5C6FC422C1}" srcOrd="0" destOrd="0" presId="urn:microsoft.com/office/officeart/2008/layout/NameandTitleOrganizationalChart"/>
-    <dgm:cxn modelId="{58525F8A-5FC3-4DF9-BCF1-29FB50DAE8BF}" type="presParOf" srcId="{F83B3763-356F-41D0-B880-6D5C6FC422C1}" destId="{C9B5F607-CD7E-49B8-A054-245A06679BF2}" srcOrd="0" destOrd="0" presId="urn:microsoft.com/office/officeart/2008/layout/NameandTitleOrganizationalChart"/>
-    <dgm:cxn modelId="{C66FE1DA-3DBD-473F-AB80-181E584FDC4C}" type="presParOf" srcId="{F83B3763-356F-41D0-B880-6D5C6FC422C1}" destId="{250DD6C1-E71D-4478-839F-9B75B204807A}" srcOrd="1" destOrd="0" presId="urn:microsoft.com/office/officeart/2008/layout/NameandTitleOrganizationalChart"/>
-    <dgm:cxn modelId="{E6FDE79D-C98D-4546-B991-8ADAFAC27FDF}" type="presParOf" srcId="{F83B3763-356F-41D0-B880-6D5C6FC422C1}" destId="{8115496D-3576-47BE-8067-A2963223A862}" srcOrd="2" destOrd="0" presId="urn:microsoft.com/office/officeart/2008/layout/NameandTitleOrganizationalChart"/>
-    <dgm:cxn modelId="{39EA7642-4A45-4153-92F4-6CE91D6FCDBC}" type="presParOf" srcId="{B5A5A36D-D581-4838-830D-75CA10525676}" destId="{813FFB0E-7454-438B-80B8-0ADFA3931A9F}" srcOrd="1" destOrd="0" presId="urn:microsoft.com/office/officeart/2008/layout/NameandTitleOrganizationalChart"/>
-    <dgm:cxn modelId="{50FB52A4-956D-4479-8715-9A235E92EEFB}" type="presParOf" srcId="{B5A5A36D-D581-4838-830D-75CA10525676}" destId="{DA8F4082-E5E7-4A8C-91B5-E460CB762F5B}" srcOrd="2" destOrd="0" presId="urn:microsoft.com/office/officeart/2008/layout/NameandTitleOrganizationalChart"/>
-    <dgm:cxn modelId="{29D12EA8-2A76-46A1-A109-731FAA0F556E}" type="presParOf" srcId="{88353E80-F01E-466B-945D-856658A15512}" destId="{103916B2-7335-41CD-B12F-7B91A8EBA765}" srcOrd="2" destOrd="0" presId="urn:microsoft.com/office/officeart/2008/layout/NameandTitleOrganizationalChart"/>
+    <dgm:cxn modelId="{C07304B0-03C5-4D0C-99BB-55E33BE3F998}" type="presOf" srcId="{7B488DB0-18D0-4163-946F-955ADB23D48B}" destId="{66107DF8-FEBA-49A9-9E02-78AEF81972EC}" srcOrd="0" destOrd="0" presId="urn:microsoft.com/office/officeart/2008/layout/NameandTitleOrganizationalChart"/>
+    <dgm:cxn modelId="{EF011CD4-FB84-4B40-A423-A11C9EF00EB2}" type="presOf" srcId="{E6447E3B-C75B-455B-8AD2-1D49E0E8CE5D}" destId="{7123A913-1D52-4213-B24E-3416630E868A}" srcOrd="1" destOrd="0" presId="urn:microsoft.com/office/officeart/2008/layout/NameandTitleOrganizationalChart"/>
+    <dgm:cxn modelId="{80B21394-5910-430E-93F9-6DB7B77650FE}" type="presOf" srcId="{10C0972F-E571-45CA-B0BE-AE7E2F332449}" destId="{54F34962-7B41-415C-9321-61BCC519E744}" srcOrd="0" destOrd="0" presId="urn:microsoft.com/office/officeart/2008/layout/NameandTitleOrganizationalChart"/>
+    <dgm:cxn modelId="{F27E7063-9F84-4D6D-B6B3-CE8A17B0BAE5}" type="presOf" srcId="{D3ACC6D7-C141-4B0B-992B-39F6C7720292}" destId="{5D7C3385-0452-4397-A20F-129A261210B0}" srcOrd="0" destOrd="0" presId="urn:microsoft.com/office/officeart/2008/layout/NameandTitleOrganizationalChart"/>
+    <dgm:cxn modelId="{31E2645F-C854-4426-9605-537EFACF19CF}" type="presParOf" srcId="{54F34962-7B41-415C-9321-61BCC519E744}" destId="{88353E80-F01E-466B-945D-856658A15512}" srcOrd="0" destOrd="0" presId="urn:microsoft.com/office/officeart/2008/layout/NameandTitleOrganizationalChart"/>
+    <dgm:cxn modelId="{C6DD1E9C-4DA3-4114-A7D3-7C35BE0D0669}" type="presParOf" srcId="{88353E80-F01E-466B-945D-856658A15512}" destId="{F86BC613-5387-4432-AEA0-F3E6498E674C}" srcOrd="0" destOrd="0" presId="urn:microsoft.com/office/officeart/2008/layout/NameandTitleOrganizationalChart"/>
+    <dgm:cxn modelId="{1B895C5D-FA12-4D21-AE88-C45563CAB466}" type="presParOf" srcId="{F86BC613-5387-4432-AEA0-F3E6498E674C}" destId="{D75C035A-10D1-43FC-8945-EBAE063CDADA}" srcOrd="0" destOrd="0" presId="urn:microsoft.com/office/officeart/2008/layout/NameandTitleOrganizationalChart"/>
+    <dgm:cxn modelId="{B8F11BFD-FF96-430E-89DB-8E1B4A1764E8}" type="presParOf" srcId="{F86BC613-5387-4432-AEA0-F3E6498E674C}" destId="{AF7986BA-9327-4A0A-AFBC-42926911E3E3}" srcOrd="1" destOrd="0" presId="urn:microsoft.com/office/officeart/2008/layout/NameandTitleOrganizationalChart"/>
+    <dgm:cxn modelId="{F85CFD87-A1B9-4C3D-A5B7-49593C4FDCAA}" type="presParOf" srcId="{F86BC613-5387-4432-AEA0-F3E6498E674C}" destId="{F17DB89D-624A-4868-B374-22B0DCEFE413}" srcOrd="2" destOrd="0" presId="urn:microsoft.com/office/officeart/2008/layout/NameandTitleOrganizationalChart"/>
+    <dgm:cxn modelId="{8D5EF610-FB82-4F33-B2D4-FE54E4408817}" type="presParOf" srcId="{88353E80-F01E-466B-945D-856658A15512}" destId="{29F8C62A-5648-4EAC-92D3-D407266B9F50}" srcOrd="1" destOrd="0" presId="urn:microsoft.com/office/officeart/2008/layout/NameandTitleOrganizationalChart"/>
+    <dgm:cxn modelId="{FAF977D2-779E-48D7-B4C5-538CDB28D675}" type="presParOf" srcId="{29F8C62A-5648-4EAC-92D3-D407266B9F50}" destId="{4FFA947B-8DFC-4525-86F7-FE70D7389F8D}" srcOrd="0" destOrd="0" presId="urn:microsoft.com/office/officeart/2008/layout/NameandTitleOrganizationalChart"/>
+    <dgm:cxn modelId="{443B6F7D-771A-4FED-B9A6-31E2BC4FF542}" type="presParOf" srcId="{29F8C62A-5648-4EAC-92D3-D407266B9F50}" destId="{245BB743-63C2-440C-AB25-0A505D8F8AAA}" srcOrd="1" destOrd="0" presId="urn:microsoft.com/office/officeart/2008/layout/NameandTitleOrganizationalChart"/>
+    <dgm:cxn modelId="{F2F2353E-92C5-4ED1-8D48-5C0D86A56C72}" type="presParOf" srcId="{245BB743-63C2-440C-AB25-0A505D8F8AAA}" destId="{82CACAC8-281D-4769-8076-E5AE21BD68E1}" srcOrd="0" destOrd="0" presId="urn:microsoft.com/office/officeart/2008/layout/NameandTitleOrganizationalChart"/>
+    <dgm:cxn modelId="{252AEB1C-33BB-4CAD-8DF3-4C299C6205DB}" type="presParOf" srcId="{82CACAC8-281D-4769-8076-E5AE21BD68E1}" destId="{700B45C9-BBD3-4551-B950-93685DC62124}" srcOrd="0" destOrd="0" presId="urn:microsoft.com/office/officeart/2008/layout/NameandTitleOrganizationalChart"/>
+    <dgm:cxn modelId="{9B2EF3D0-86C3-4D7F-812A-DF89ECA5043F}" type="presParOf" srcId="{82CACAC8-281D-4769-8076-E5AE21BD68E1}" destId="{66107DF8-FEBA-49A9-9E02-78AEF81972EC}" srcOrd="1" destOrd="0" presId="urn:microsoft.com/office/officeart/2008/layout/NameandTitleOrganizationalChart"/>
+    <dgm:cxn modelId="{57C6A30D-BAAE-4018-A3A6-A505A211692C}" type="presParOf" srcId="{82CACAC8-281D-4769-8076-E5AE21BD68E1}" destId="{7123A913-1D52-4213-B24E-3416630E868A}" srcOrd="2" destOrd="0" presId="urn:microsoft.com/office/officeart/2008/layout/NameandTitleOrganizationalChart"/>
+    <dgm:cxn modelId="{449C9D39-5C97-4906-AB96-7BD2C75F7E55}" type="presParOf" srcId="{245BB743-63C2-440C-AB25-0A505D8F8AAA}" destId="{A8A5EF81-B0BA-49CA-B6D1-8949335D5249}" srcOrd="1" destOrd="0" presId="urn:microsoft.com/office/officeart/2008/layout/NameandTitleOrganizationalChart"/>
+    <dgm:cxn modelId="{15B1B73C-F364-47E5-8D2A-27D0C9C7CB54}" type="presParOf" srcId="{A8A5EF81-B0BA-49CA-B6D1-8949335D5249}" destId="{F2E2B6B5-CD2E-420A-8F8F-3DB2B24C0351}" srcOrd="0" destOrd="0" presId="urn:microsoft.com/office/officeart/2008/layout/NameandTitleOrganizationalChart"/>
+    <dgm:cxn modelId="{3849F2B8-11EF-4CE6-8AE0-A4FCC146E52E}" type="presParOf" srcId="{A8A5EF81-B0BA-49CA-B6D1-8949335D5249}" destId="{E764B10F-A6DA-41E6-8281-6A4B8F62A336}" srcOrd="1" destOrd="0" presId="urn:microsoft.com/office/officeart/2008/layout/NameandTitleOrganizationalChart"/>
+    <dgm:cxn modelId="{0E2991F0-6557-4777-B937-D11A7E055F03}" type="presParOf" srcId="{E764B10F-A6DA-41E6-8281-6A4B8F62A336}" destId="{275F8BF1-4965-41C5-957A-DE62F795E705}" srcOrd="0" destOrd="0" presId="urn:microsoft.com/office/officeart/2008/layout/NameandTitleOrganizationalChart"/>
+    <dgm:cxn modelId="{C54319D0-A29E-4C71-91B4-343A7E3A8BC6}" type="presParOf" srcId="{275F8BF1-4965-41C5-957A-DE62F795E705}" destId="{762D8459-BF97-4EA6-9117-B839ECCD7EFF}" srcOrd="0" destOrd="0" presId="urn:microsoft.com/office/officeart/2008/layout/NameandTitleOrganizationalChart"/>
+    <dgm:cxn modelId="{13380E89-AAE9-4D92-BCFC-8B56EECC9FED}" type="presParOf" srcId="{275F8BF1-4965-41C5-957A-DE62F795E705}" destId="{249DDD81-6036-407D-8942-58861145BA1F}" srcOrd="1" destOrd="0" presId="urn:microsoft.com/office/officeart/2008/layout/NameandTitleOrganizationalChart"/>
+    <dgm:cxn modelId="{82212EC2-7A41-4491-9485-D25EC592B5BA}" type="presParOf" srcId="{275F8BF1-4965-41C5-957A-DE62F795E705}" destId="{EA37D5C4-448A-4FBA-8B2E-4ABC79A6B7E0}" srcOrd="2" destOrd="0" presId="urn:microsoft.com/office/officeart/2008/layout/NameandTitleOrganizationalChart"/>
+    <dgm:cxn modelId="{4632A77C-ADD9-4106-8B0A-C0FB003ACBA7}" type="presParOf" srcId="{E764B10F-A6DA-41E6-8281-6A4B8F62A336}" destId="{16C77053-503A-4384-8F91-67DA760422B3}" srcOrd="1" destOrd="0" presId="urn:microsoft.com/office/officeart/2008/layout/NameandTitleOrganizationalChart"/>
+    <dgm:cxn modelId="{7C843E38-4EC1-455C-812D-076C169C3B09}" type="presParOf" srcId="{E764B10F-A6DA-41E6-8281-6A4B8F62A336}" destId="{63C10E74-557A-4B1B-84AD-7CB8D1A8946A}" srcOrd="2" destOrd="0" presId="urn:microsoft.com/office/officeart/2008/layout/NameandTitleOrganizationalChart"/>
+    <dgm:cxn modelId="{6685BC96-CE25-4CD2-A360-58AE3AE4B57C}" type="presParOf" srcId="{245BB743-63C2-440C-AB25-0A505D8F8AAA}" destId="{1C3E9260-D707-4549-9AB3-75D232881482}" srcOrd="2" destOrd="0" presId="urn:microsoft.com/office/officeart/2008/layout/NameandTitleOrganizationalChart"/>
+    <dgm:cxn modelId="{0DD15C7F-B02F-4CE8-81A6-A1F1E9BEF60B}" type="presParOf" srcId="{29F8C62A-5648-4EAC-92D3-D407266B9F50}" destId="{5E268947-1E41-43F6-A062-691FF6F3B0F4}" srcOrd="2" destOrd="0" presId="urn:microsoft.com/office/officeart/2008/layout/NameandTitleOrganizationalChart"/>
+    <dgm:cxn modelId="{CE3F45E5-C4F2-4615-A19B-573AC5A5D603}" type="presParOf" srcId="{29F8C62A-5648-4EAC-92D3-D407266B9F50}" destId="{6D8A37B1-39D8-4670-B3DA-385A523637D8}" srcOrd="3" destOrd="0" presId="urn:microsoft.com/office/officeart/2008/layout/NameandTitleOrganizationalChart"/>
+    <dgm:cxn modelId="{91076E76-A268-43D2-862A-770B53D7E229}" type="presParOf" srcId="{6D8A37B1-39D8-4670-B3DA-385A523637D8}" destId="{D19ED62D-9E41-4B93-A540-226480909345}" srcOrd="0" destOrd="0" presId="urn:microsoft.com/office/officeart/2008/layout/NameandTitleOrganizationalChart"/>
+    <dgm:cxn modelId="{155B9033-BD5B-48C8-B113-AF029243080D}" type="presParOf" srcId="{D19ED62D-9E41-4B93-A540-226480909345}" destId="{16F2FC8D-245D-41C5-B79D-E31FC84F2E33}" srcOrd="0" destOrd="0" presId="urn:microsoft.com/office/officeart/2008/layout/NameandTitleOrganizationalChart"/>
+    <dgm:cxn modelId="{1EB0AD33-A568-47F3-B7BC-D87386C47B83}" type="presParOf" srcId="{D19ED62D-9E41-4B93-A540-226480909345}" destId="{DD42ED3A-9CAE-407B-BD5A-489D7A3C085B}" srcOrd="1" destOrd="0" presId="urn:microsoft.com/office/officeart/2008/layout/NameandTitleOrganizationalChart"/>
+    <dgm:cxn modelId="{014D6295-4B2D-4F43-9DFC-02AC1A7E48EC}" type="presParOf" srcId="{D19ED62D-9E41-4B93-A540-226480909345}" destId="{6F7DF367-2DCF-42AA-AB85-DFFBD4500EC7}" srcOrd="2" destOrd="0" presId="urn:microsoft.com/office/officeart/2008/layout/NameandTitleOrganizationalChart"/>
+    <dgm:cxn modelId="{71B4D94E-3998-4363-B7EB-0CD248947B11}" type="presParOf" srcId="{6D8A37B1-39D8-4670-B3DA-385A523637D8}" destId="{3148496A-E6F4-4277-90A8-3E519AE65AB2}" srcOrd="1" destOrd="0" presId="urn:microsoft.com/office/officeart/2008/layout/NameandTitleOrganizationalChart"/>
+    <dgm:cxn modelId="{16B11FAD-F00B-4762-843B-B8DED8E727DD}" type="presParOf" srcId="{6D8A37B1-39D8-4670-B3DA-385A523637D8}" destId="{DEE50FEF-D52B-4708-A42B-A0AB73AA1F16}" srcOrd="2" destOrd="0" presId="urn:microsoft.com/office/officeart/2008/layout/NameandTitleOrganizationalChart"/>
+    <dgm:cxn modelId="{762BE857-3202-4805-9DA2-45792DEE1CDF}" type="presParOf" srcId="{29F8C62A-5648-4EAC-92D3-D407266B9F50}" destId="{CB3887FD-AF85-439A-B992-47B633B08B56}" srcOrd="4" destOrd="0" presId="urn:microsoft.com/office/officeart/2008/layout/NameandTitleOrganizationalChart"/>
+    <dgm:cxn modelId="{657F6831-F394-4F6E-8A6C-28F6DCD61B94}" type="presParOf" srcId="{29F8C62A-5648-4EAC-92D3-D407266B9F50}" destId="{36441435-2D47-4035-B6C4-D36A8108C003}" srcOrd="5" destOrd="0" presId="urn:microsoft.com/office/officeart/2008/layout/NameandTitleOrganizationalChart"/>
+    <dgm:cxn modelId="{CC2EAB6C-962F-499A-97EC-4193F72B87DE}" type="presParOf" srcId="{36441435-2D47-4035-B6C4-D36A8108C003}" destId="{C304A19E-7909-4777-9F0B-F710960B40EA}" srcOrd="0" destOrd="0" presId="urn:microsoft.com/office/officeart/2008/layout/NameandTitleOrganizationalChart"/>
+    <dgm:cxn modelId="{75C5B22A-7702-4503-ACF5-EA0AA99EE486}" type="presParOf" srcId="{C304A19E-7909-4777-9F0B-F710960B40EA}" destId="{D886F94A-5DBE-4261-98C7-5FAFE06C11D2}" srcOrd="0" destOrd="0" presId="urn:microsoft.com/office/officeart/2008/layout/NameandTitleOrganizationalChart"/>
+    <dgm:cxn modelId="{592A248F-4BAC-43BB-9649-B4F7FCDD8823}" type="presParOf" srcId="{C304A19E-7909-4777-9F0B-F710960B40EA}" destId="{68B45C95-A150-4876-B307-6BEAC2EF2B46}" srcOrd="1" destOrd="0" presId="urn:microsoft.com/office/officeart/2008/layout/NameandTitleOrganizationalChart"/>
+    <dgm:cxn modelId="{F3E28EAA-9D57-4EF8-97CC-D906A5A294B2}" type="presParOf" srcId="{C304A19E-7909-4777-9F0B-F710960B40EA}" destId="{E48632DC-F915-4D39-8C16-DA94C62C6700}" srcOrd="2" destOrd="0" presId="urn:microsoft.com/office/officeart/2008/layout/NameandTitleOrganizationalChart"/>
+    <dgm:cxn modelId="{73A6D5AF-1264-4AEC-85CD-7B76A5855AF7}" type="presParOf" srcId="{36441435-2D47-4035-B6C4-D36A8108C003}" destId="{8D6E0BA2-50B2-4D47-A67F-8C5A26A54463}" srcOrd="1" destOrd="0" presId="urn:microsoft.com/office/officeart/2008/layout/NameandTitleOrganizationalChart"/>
+    <dgm:cxn modelId="{5F9A2F5B-0A8B-4131-AFCA-571CF37C1D6F}" type="presParOf" srcId="{8D6E0BA2-50B2-4D47-A67F-8C5A26A54463}" destId="{77CBB890-ECA9-4C46-93B2-05C2D1D3C4EB}" srcOrd="0" destOrd="0" presId="urn:microsoft.com/office/officeart/2008/layout/NameandTitleOrganizationalChart"/>
+    <dgm:cxn modelId="{AEAF0C7B-6637-473D-882D-EF6C16628912}" type="presParOf" srcId="{8D6E0BA2-50B2-4D47-A67F-8C5A26A54463}" destId="{5F379F78-C596-4445-BE70-E9265ED3E15A}" srcOrd="1" destOrd="0" presId="urn:microsoft.com/office/officeart/2008/layout/NameandTitleOrganizationalChart"/>
+    <dgm:cxn modelId="{6F940958-007C-439C-BE7F-239C79C59BB3}" type="presParOf" srcId="{5F379F78-C596-4445-BE70-E9265ED3E15A}" destId="{2ABDE95C-4183-4417-8634-471CA2052827}" srcOrd="0" destOrd="0" presId="urn:microsoft.com/office/officeart/2008/layout/NameandTitleOrganizationalChart"/>
+    <dgm:cxn modelId="{0E3F1E86-613B-494C-B78B-BEB77CDEA4C5}" type="presParOf" srcId="{2ABDE95C-4183-4417-8634-471CA2052827}" destId="{2B70FCC4-0820-425F-84BD-7344A420621A}" srcOrd="0" destOrd="0" presId="urn:microsoft.com/office/officeart/2008/layout/NameandTitleOrganizationalChart"/>
+    <dgm:cxn modelId="{FFF98479-5B27-427E-92FD-1187D71785CD}" type="presParOf" srcId="{2ABDE95C-4183-4417-8634-471CA2052827}" destId="{7B0C2FA5-E37E-47A8-9CA4-0A6FB5D26659}" srcOrd="1" destOrd="0" presId="urn:microsoft.com/office/officeart/2008/layout/NameandTitleOrganizationalChart"/>
+    <dgm:cxn modelId="{6E4B2BC1-23C7-47F2-A277-A091506ED498}" type="presParOf" srcId="{2ABDE95C-4183-4417-8634-471CA2052827}" destId="{0A0E9E52-D5BD-4B64-9A62-8FA6113B2ED0}" srcOrd="2" destOrd="0" presId="urn:microsoft.com/office/officeart/2008/layout/NameandTitleOrganizationalChart"/>
+    <dgm:cxn modelId="{5F5EEA14-D16D-4DC8-BD47-F8FE674AD871}" type="presParOf" srcId="{5F379F78-C596-4445-BE70-E9265ED3E15A}" destId="{ED5ADF42-AA7B-4A54-864F-78D0C8BDD7FC}" srcOrd="1" destOrd="0" presId="urn:microsoft.com/office/officeart/2008/layout/NameandTitleOrganizationalChart"/>
+    <dgm:cxn modelId="{95E5E95B-88B7-4AF0-97C2-891F03F8BE7E}" type="presParOf" srcId="{5F379F78-C596-4445-BE70-E9265ED3E15A}" destId="{11294295-DDA6-43AD-A793-C47D65485437}" srcOrd="2" destOrd="0" presId="urn:microsoft.com/office/officeart/2008/layout/NameandTitleOrganizationalChart"/>
+    <dgm:cxn modelId="{D1C4DED0-F7F4-4F56-8A59-1E07B8CCAA53}" type="presParOf" srcId="{36441435-2D47-4035-B6C4-D36A8108C003}" destId="{6BB290CD-E3FD-4EDD-B869-DF93C3E89CFD}" srcOrd="2" destOrd="0" presId="urn:microsoft.com/office/officeart/2008/layout/NameandTitleOrganizationalChart"/>
+    <dgm:cxn modelId="{7B874FCE-5F8A-43B0-B540-EB1DE06260E1}" type="presParOf" srcId="{29F8C62A-5648-4EAC-92D3-D407266B9F50}" destId="{4323DE5A-4F58-484E-B14C-2A23B35B8676}" srcOrd="6" destOrd="0" presId="urn:microsoft.com/office/officeart/2008/layout/NameandTitleOrganizationalChart"/>
+    <dgm:cxn modelId="{EE5BD8F7-1F4A-4466-9A95-30F751AEF252}" type="presParOf" srcId="{29F8C62A-5648-4EAC-92D3-D407266B9F50}" destId="{349A5B49-67FC-4818-BA36-B7BD53D1ABC2}" srcOrd="7" destOrd="0" presId="urn:microsoft.com/office/officeart/2008/layout/NameandTitleOrganizationalChart"/>
+    <dgm:cxn modelId="{FCB55C7F-3A8E-4DD0-9A24-F0D632AD7B45}" type="presParOf" srcId="{349A5B49-67FC-4818-BA36-B7BD53D1ABC2}" destId="{2E9A0E52-D99A-4715-AB8F-0E077E60253C}" srcOrd="0" destOrd="0" presId="urn:microsoft.com/office/officeart/2008/layout/NameandTitleOrganizationalChart"/>
+    <dgm:cxn modelId="{D8A6694B-134E-4750-BB47-E68B7F04A5C2}" type="presParOf" srcId="{2E9A0E52-D99A-4715-AB8F-0E077E60253C}" destId="{1FA765BD-3199-4912-976D-438F743D1AE4}" srcOrd="0" destOrd="0" presId="urn:microsoft.com/office/officeart/2008/layout/NameandTitleOrganizationalChart"/>
+    <dgm:cxn modelId="{48B2A41E-3586-4BDD-80E7-C203998F57F6}" type="presParOf" srcId="{2E9A0E52-D99A-4715-AB8F-0E077E60253C}" destId="{1871A7DF-A529-494A-A9D2-31AC49AC0220}" srcOrd="1" destOrd="0" presId="urn:microsoft.com/office/officeart/2008/layout/NameandTitleOrganizationalChart"/>
+    <dgm:cxn modelId="{B7B1F2FF-42D6-4E15-862C-D31A6FCB989A}" type="presParOf" srcId="{2E9A0E52-D99A-4715-AB8F-0E077E60253C}" destId="{7AC39576-9795-4004-AA4E-4D24D2167AE3}" srcOrd="2" destOrd="0" presId="urn:microsoft.com/office/officeart/2008/layout/NameandTitleOrganizationalChart"/>
+    <dgm:cxn modelId="{360C32C6-858B-475B-8E20-161607A8C15C}" type="presParOf" srcId="{349A5B49-67FC-4818-BA36-B7BD53D1ABC2}" destId="{8452B3EE-394D-4E13-979A-65A421406F15}" srcOrd="1" destOrd="0" presId="urn:microsoft.com/office/officeart/2008/layout/NameandTitleOrganizationalChart"/>
+    <dgm:cxn modelId="{B88048A3-9626-4AA6-9FBD-15ECCCB7DC78}" type="presParOf" srcId="{349A5B49-67FC-4818-BA36-B7BD53D1ABC2}" destId="{91D42CF2-4977-4FD0-8B3B-C97A14D243EB}" srcOrd="2" destOrd="0" presId="urn:microsoft.com/office/officeart/2008/layout/NameandTitleOrganizationalChart"/>
+    <dgm:cxn modelId="{6F51EFEC-BB5A-4BD5-B228-F3DE7B1154DD}" type="presParOf" srcId="{29F8C62A-5648-4EAC-92D3-D407266B9F50}" destId="{5D7C3385-0452-4397-A20F-129A261210B0}" srcOrd="8" destOrd="0" presId="urn:microsoft.com/office/officeart/2008/layout/NameandTitleOrganizationalChart"/>
+    <dgm:cxn modelId="{33B1FB60-1D2F-4239-A850-04A69B9ABB67}" type="presParOf" srcId="{29F8C62A-5648-4EAC-92D3-D407266B9F50}" destId="{812CAA92-A1CC-436D-A4E2-8298F6745D55}" srcOrd="9" destOrd="0" presId="urn:microsoft.com/office/officeart/2008/layout/NameandTitleOrganizationalChart"/>
+    <dgm:cxn modelId="{4563BC37-7C8F-4D05-B012-10F51143DB7F}" type="presParOf" srcId="{812CAA92-A1CC-436D-A4E2-8298F6745D55}" destId="{03C53365-6585-4857-87F2-239779CD1F84}" srcOrd="0" destOrd="0" presId="urn:microsoft.com/office/officeart/2008/layout/NameandTitleOrganizationalChart"/>
+    <dgm:cxn modelId="{B068B29C-849E-424D-BB26-A9B7CB83FCD6}" type="presParOf" srcId="{03C53365-6585-4857-87F2-239779CD1F84}" destId="{8E3B85E4-880E-4192-B816-F62BD30682F9}" srcOrd="0" destOrd="0" presId="urn:microsoft.com/office/officeart/2008/layout/NameandTitleOrganizationalChart"/>
+    <dgm:cxn modelId="{BBFEB4FD-088E-4981-880E-3FF2C14DC9AF}" type="presParOf" srcId="{03C53365-6585-4857-87F2-239779CD1F84}" destId="{E5033C00-6145-4609-B128-215507707295}" srcOrd="1" destOrd="0" presId="urn:microsoft.com/office/officeart/2008/layout/NameandTitleOrganizationalChart"/>
+    <dgm:cxn modelId="{40CA063F-CC1C-4CCC-B490-8203AACBE0E1}" type="presParOf" srcId="{03C53365-6585-4857-87F2-239779CD1F84}" destId="{321EFBD4-DC2C-49A7-B8EC-B797D02C4247}" srcOrd="2" destOrd="0" presId="urn:microsoft.com/office/officeart/2008/layout/NameandTitleOrganizationalChart"/>
+    <dgm:cxn modelId="{C32FCC31-036A-4DB9-AB7A-E119F1CB3261}" type="presParOf" srcId="{812CAA92-A1CC-436D-A4E2-8298F6745D55}" destId="{B481CAA2-191C-469F-907E-04E3F85AC88B}" srcOrd="1" destOrd="0" presId="urn:microsoft.com/office/officeart/2008/layout/NameandTitleOrganizationalChart"/>
+    <dgm:cxn modelId="{9B5822AA-C339-4AEE-B84E-5CFFB87D0FE6}" type="presParOf" srcId="{812CAA92-A1CC-436D-A4E2-8298F6745D55}" destId="{6279A1D5-AAD8-4747-A130-54E10F309B88}" srcOrd="2" destOrd="0" presId="urn:microsoft.com/office/officeart/2008/layout/NameandTitleOrganizationalChart"/>
+    <dgm:cxn modelId="{7F7953C3-BF26-4646-A5FF-483F7EEF7ACF}" type="presParOf" srcId="{29F8C62A-5648-4EAC-92D3-D407266B9F50}" destId="{91038E82-F1A7-411A-8491-E3214C4A1210}" srcOrd="10" destOrd="0" presId="urn:microsoft.com/office/officeart/2008/layout/NameandTitleOrganizationalChart"/>
+    <dgm:cxn modelId="{00E4069B-55DF-4D20-93B8-1FD36F329AF3}" type="presParOf" srcId="{29F8C62A-5648-4EAC-92D3-D407266B9F50}" destId="{27E54EE7-9AF6-4AB4-AC5D-FC7FCBF64719}" srcOrd="11" destOrd="0" presId="urn:microsoft.com/office/officeart/2008/layout/NameandTitleOrganizationalChart"/>
+    <dgm:cxn modelId="{A8471723-5A14-4FA4-885F-C94093887D2A}" type="presParOf" srcId="{27E54EE7-9AF6-4AB4-AC5D-FC7FCBF64719}" destId="{49D71C57-33C5-4C13-9D21-F2AEA332952A}" srcOrd="0" destOrd="0" presId="urn:microsoft.com/office/officeart/2008/layout/NameandTitleOrganizationalChart"/>
+    <dgm:cxn modelId="{CCD4BC34-8ADF-4062-87EA-4754BE443C6A}" type="presParOf" srcId="{49D71C57-33C5-4C13-9D21-F2AEA332952A}" destId="{1413B93C-678D-4C0B-898B-5E4FA9B46BF0}" srcOrd="0" destOrd="0" presId="urn:microsoft.com/office/officeart/2008/layout/NameandTitleOrganizationalChart"/>
+    <dgm:cxn modelId="{FB87AC6F-5F79-4FFB-BAFD-60648E01A4DF}" type="presParOf" srcId="{49D71C57-33C5-4C13-9D21-F2AEA332952A}" destId="{621DF97C-62CC-4C29-B1B3-AAEF7C79621C}" srcOrd="1" destOrd="0" presId="urn:microsoft.com/office/officeart/2008/layout/NameandTitleOrganizationalChart"/>
+    <dgm:cxn modelId="{61497503-3F84-4A0B-BA91-9B9D105586E4}" type="presParOf" srcId="{49D71C57-33C5-4C13-9D21-F2AEA332952A}" destId="{04F65A85-0991-4FB0-900B-0492C5736161}" srcOrd="2" destOrd="0" presId="urn:microsoft.com/office/officeart/2008/layout/NameandTitleOrganizationalChart"/>
+    <dgm:cxn modelId="{0865C210-EB1F-45B7-AB6B-B4E59E119620}" type="presParOf" srcId="{27E54EE7-9AF6-4AB4-AC5D-FC7FCBF64719}" destId="{436452EF-ED5F-4B7B-BCC8-8471999C60A6}" srcOrd="1" destOrd="0" presId="urn:microsoft.com/office/officeart/2008/layout/NameandTitleOrganizationalChart"/>
+    <dgm:cxn modelId="{42105450-B7FB-41D8-8EDA-7146B0493C19}" type="presParOf" srcId="{27E54EE7-9AF6-4AB4-AC5D-FC7FCBF64719}" destId="{1BD45282-3696-487E-963E-EF20E263D43A}" srcOrd="2" destOrd="0" presId="urn:microsoft.com/office/officeart/2008/layout/NameandTitleOrganizationalChart"/>
+    <dgm:cxn modelId="{D402AD70-00D4-4D2B-9D61-D519B6F417F2}" type="presParOf" srcId="{29F8C62A-5648-4EAC-92D3-D407266B9F50}" destId="{AF970B47-8468-49C4-85E9-02C1AF8BDBFD}" srcOrd="12" destOrd="0" presId="urn:microsoft.com/office/officeart/2008/layout/NameandTitleOrganizationalChart"/>
+    <dgm:cxn modelId="{E50D85D5-6601-4164-B9DB-D80505E597BD}" type="presParOf" srcId="{29F8C62A-5648-4EAC-92D3-D407266B9F50}" destId="{B5A5A36D-D581-4838-830D-75CA10525676}" srcOrd="13" destOrd="0" presId="urn:microsoft.com/office/officeart/2008/layout/NameandTitleOrganizationalChart"/>
+    <dgm:cxn modelId="{6A486347-FB79-493F-85FC-3E5F71FD7344}" type="presParOf" srcId="{B5A5A36D-D581-4838-830D-75CA10525676}" destId="{F83B3763-356F-41D0-B880-6D5C6FC422C1}" srcOrd="0" destOrd="0" presId="urn:microsoft.com/office/officeart/2008/layout/NameandTitleOrganizationalChart"/>
+    <dgm:cxn modelId="{C32A0E1A-93A0-4CE2-93E9-3622AB1C5E2C}" type="presParOf" srcId="{F83B3763-356F-41D0-B880-6D5C6FC422C1}" destId="{C9B5F607-CD7E-49B8-A054-245A06679BF2}" srcOrd="0" destOrd="0" presId="urn:microsoft.com/office/officeart/2008/layout/NameandTitleOrganizationalChart"/>
+    <dgm:cxn modelId="{6F43E246-AC4D-44BA-957C-FDAD63758CE1}" type="presParOf" srcId="{F83B3763-356F-41D0-B880-6D5C6FC422C1}" destId="{250DD6C1-E71D-4478-839F-9B75B204807A}" srcOrd="1" destOrd="0" presId="urn:microsoft.com/office/officeart/2008/layout/NameandTitleOrganizationalChart"/>
+    <dgm:cxn modelId="{B1431403-93B5-481F-9448-D656F6F0DA37}" type="presParOf" srcId="{F83B3763-356F-41D0-B880-6D5C6FC422C1}" destId="{8115496D-3576-47BE-8067-A2963223A862}" srcOrd="2" destOrd="0" presId="urn:microsoft.com/office/officeart/2008/layout/NameandTitleOrganizationalChart"/>
+    <dgm:cxn modelId="{611A1ED5-FC83-4A40-8552-60E3EED39A35}" type="presParOf" srcId="{B5A5A36D-D581-4838-830D-75CA10525676}" destId="{813FFB0E-7454-438B-80B8-0ADFA3931A9F}" srcOrd="1" destOrd="0" presId="urn:microsoft.com/office/officeart/2008/layout/NameandTitleOrganizationalChart"/>
+    <dgm:cxn modelId="{C1AEB0A5-3E99-4B42-8190-0C4D3289D23C}" type="presParOf" srcId="{B5A5A36D-D581-4838-830D-75CA10525676}" destId="{DA8F4082-E5E7-4A8C-91B5-E460CB762F5B}" srcOrd="2" destOrd="0" presId="urn:microsoft.com/office/officeart/2008/layout/NameandTitleOrganizationalChart"/>
+    <dgm:cxn modelId="{B4F3C357-D629-4633-901D-7FF83DFE3156}" type="presParOf" srcId="{88353E80-F01E-466B-945D-856658A15512}" destId="{103916B2-7335-41CD-B12F-7B91A8EBA765}" srcOrd="2" destOrd="0" presId="urn:microsoft.com/office/officeart/2008/layout/NameandTitleOrganizationalChart"/>
   </dgm:cxnLst>
   <dgm:bg/>
   <dgm:whole/>
@@ -12858,7 +12843,7 @@
 </file>
 
 <file path=customXml/itemProps1.xml><?xml version="1.0" encoding="utf-8"?>
-<ds:datastoreItem xmlns:ds="http://schemas.openxmlformats.org/officeDocument/2006/customXml" ds:itemID="{F194CEFC-CA5B-400A-B601-B8322880994A}">
+<ds:datastoreItem xmlns:ds="http://schemas.openxmlformats.org/officeDocument/2006/customXml" ds:itemID="{FD5566AB-6928-41BF-8147-24A920A43A78}">
   <ds:schemaRefs>
     <ds:schemaRef ds:uri="http://schemas.openxmlformats.org/officeDocument/2006/bibliography"/>
   </ds:schemaRefs>
